--- a/trunk/Documentation/Documentacion/CAPITULO 2.docx
+++ b/trunk/Documentation/Documentacion/CAPITULO 2.docx
@@ -29,7 +29,13 @@
         </w:rPr>
       </w:pPr>
       <w:r>
-        <w:t xml:space="preserve">En este capítulo se describirá el proceso de selección del conversor, que arquitectura se eligió para realizar la campaña de inyección, cuáles son sus ventajas y desventajas, y que requisitos se deben de cumplir para su futuro funcionamiento. Luego se detallaran los componentes que conforman parte del mismo, como fue el diseño y verificación del comportamiento tanto individual como en conjunto en el conversor. </w:t>
+        <w:t>En este capítulo se describirá el proceso de selección del conversor, que arquitectura se eligió para realizar la campaña de inyección, cuáles son sus ventajas y desventajas, y que requisitos se deben de cumplir para su futuro funcionamiento. Luego se detallar</w:t>
+      </w:r>
+      <w:r>
+        <w:t>á</w:t>
+      </w:r>
+      <w:r>
+        <w:t xml:space="preserve">n los componentes que conforman parte del mismo, como fue el diseño y verificación del comportamiento tanto individual como en conjunto en el conversor. </w:t>
       </w:r>
     </w:p>
     <w:p>
@@ -57,14 +63,143 @@
         <w:pStyle w:val="ParrafoTESIS"/>
       </w:pPr>
       <w:r>
-        <w:t>La arquitectura con la que se opta trabajar es una arquitectura de conversión paralela tipo Flash de 6 bits de resolución</w:t>
+        <w:t>La arquitectura con la que se opt</w:t>
+      </w:r>
+      <w:ins w:id="3" w:author="FABRICIO" w:date="2010-07-25T15:03:00Z">
+        <w:r>
+          <w:t>ó</w:t>
+        </w:r>
+      </w:ins>
+      <w:del w:id="4" w:author="FABRICIO" w:date="2010-07-25T15:03:00Z">
+        <w:r>
+          <w:delText>a</w:delText>
+        </w:r>
+      </w:del>
+      <w:r>
+        <w:t xml:space="preserve"> trabajar es una arquitectura de conversión paralela tipo Flash de 6 bits de resolución</w:t>
       </w:r>
       <w:r>
         <w:rPr>
           <w:noProof/>
           <w:lang w:eastAsia="es-AR"/>
         </w:rPr>
-        <w:t>, la cual combina partes de fucionamiento Analogico y Digital.</w:t>
+        <w:t xml:space="preserve">, la cual combina partes de fucionamiento </w:t>
+      </w:r>
+      <w:ins w:id="5" w:author="FABRICIO" w:date="2010-07-25T15:03:00Z">
+        <w:r>
+          <w:rPr>
+            <w:noProof/>
+            <w:lang w:eastAsia="es-AR"/>
+          </w:rPr>
+          <w:t>a</w:t>
+        </w:r>
+      </w:ins>
+      <w:del w:id="6" w:author="FABRICIO" w:date="2010-07-25T15:03:00Z">
+        <w:r>
+          <w:rPr>
+            <w:noProof/>
+            <w:lang w:eastAsia="es-AR"/>
+          </w:rPr>
+          <w:delText>A</w:delText>
+        </w:r>
+      </w:del>
+      <w:r>
+        <w:rPr>
+          <w:noProof/>
+          <w:lang w:eastAsia="es-AR"/>
+        </w:rPr>
+        <w:t>nal</w:t>
+      </w:r>
+      <w:del w:id="7" w:author="FABRICIO" w:date="2010-07-25T15:03:00Z">
+        <w:r>
+          <w:rPr>
+            <w:noProof/>
+            <w:lang w:eastAsia="es-AR"/>
+          </w:rPr>
+          <w:delText>o</w:delText>
+        </w:r>
+      </w:del>
+      <w:ins w:id="8" w:author="FABRICIO" w:date="2010-07-25T15:03:00Z">
+        <w:r>
+          <w:rPr>
+            <w:noProof/>
+            <w:lang w:eastAsia="es-AR"/>
+          </w:rPr>
+          <w:t>ó</w:t>
+        </w:r>
+      </w:ins>
+      <w:r>
+        <w:rPr>
+          <w:noProof/>
+          <w:lang w:eastAsia="es-AR"/>
+        </w:rPr>
+        <w:t>gic</w:t>
+      </w:r>
+      <w:del w:id="9" w:author="FABRICIO" w:date="2010-07-25T15:03:00Z">
+        <w:r>
+          <w:rPr>
+            <w:noProof/>
+            <w:lang w:eastAsia="es-AR"/>
+          </w:rPr>
+          <w:delText>o</w:delText>
+        </w:r>
+      </w:del>
+      <w:ins w:id="10" w:author="FABRICIO" w:date="2010-07-25T15:03:00Z">
+        <w:r>
+          <w:rPr>
+            <w:noProof/>
+            <w:lang w:eastAsia="es-AR"/>
+          </w:rPr>
+          <w:t>as</w:t>
+        </w:r>
+      </w:ins>
+      <w:r>
+        <w:rPr>
+          <w:noProof/>
+          <w:lang w:eastAsia="es-AR"/>
+        </w:rPr>
+        <w:t xml:space="preserve"> y </w:t>
+      </w:r>
+      <w:del w:id="11" w:author="FABRICIO" w:date="2010-07-25T15:03:00Z">
+        <w:r>
+          <w:rPr>
+            <w:noProof/>
+            <w:lang w:eastAsia="es-AR"/>
+          </w:rPr>
+          <w:delText>D</w:delText>
+        </w:r>
+      </w:del>
+      <w:ins w:id="12" w:author="FABRICIO" w:date="2010-07-25T15:03:00Z">
+        <w:r>
+          <w:rPr>
+            <w:noProof/>
+            <w:lang w:eastAsia="es-AR"/>
+          </w:rPr>
+          <w:t>d</w:t>
+        </w:r>
+      </w:ins>
+      <w:r>
+        <w:rPr>
+          <w:noProof/>
+          <w:lang w:eastAsia="es-AR"/>
+        </w:rPr>
+        <w:t>igital</w:t>
+      </w:r>
+      <w:ins w:id="13" w:author="FABRICIO" w:date="2010-07-25T15:03:00Z">
+        <w:r>
+          <w:rPr>
+            <w:noProof/>
+            <w:lang w:eastAsia="es-AR"/>
+          </w:rPr>
+          <w:t>es</w:t>
+        </w:r>
+      </w:ins>
+      <w:r>
+        <w:rPr>
+          <w:noProof/>
+          <w:lang w:eastAsia="es-AR"/>
+        </w:rPr>
+        <w:t>.</w:t>
       </w:r>
       <w:r>
         <w:t xml:space="preserve"> Este conversor (usualmente abreviado ADC o A/D converter) es un bloque esencial en gran cantidad de sistemas de procesamiento de señales digitales; provee una conexión entre el procesador de señales digitales y el transductor de señales analógicas. </w:t>
@@ -75,7 +210,18 @@
         <w:pStyle w:val="ParrafoTESIS"/>
       </w:pPr>
       <w:r>
-        <w:t>Se considera un dispositivo codificador, convirtiendo una muestra analógica en una señal digital de determinado número cuantificado de bits. Su gran ventaja es la velocidad con la cual una conversión se lleva a cabo, donde cada pulso de reloj puede generar una palabra digital de salida. Su contracara es que para cada bit extra de resolución del conversor, se tiene que duplicar la cantidad de comparadores requeridos, aumentando así el área comprendida por el dispositivo.</w:t>
+        <w:rPr>
+          <w:highlight w:val="yellow"/>
+          <w:rPrChange w:id="14" w:author="FABRICIO" w:date="2010-07-25T15:05:00Z">
+            <w:rPr>
+              <w:rFonts w:cstheme="minorBidi"/>
+            </w:rPr>
+          </w:rPrChange>
+        </w:rPr>
+        <w:t>Se considera un dispositivo codificador, convirtiendo una muestra analógica en una señal digital de determinado número cuantificado de bits</w:t>
+      </w:r>
+      <w:r>
+        <w:t>. Su gran ventaja es la velocidad con la cual una conversión se lleva a cabo, donde cada pulso de reloj puede generar una palabra digital de salida. Su contracara es que para cada bit extra de resolución del conversor, se tiene que duplicar la cantidad de comparadores requeridos, aumentando así el área comprendida por el dispositivo.</w:t>
       </w:r>
     </w:p>
     <w:p>
@@ -104,7 +250,7 @@
             <wp:cNvGraphicFramePr/>
             <a:graphic xmlns:a="http://schemas.openxmlformats.org/drawingml/2006/main">
               <a:graphicData uri="http://schemas.openxmlformats.org/drawingml/2006/diagram">
-                <dgm:relIds xmlns:dgm="http://schemas.openxmlformats.org/drawingml/2006/diagram" xmlns:r="http://schemas.openxmlformats.org/officeDocument/2006/relationships" r:dm="rId7" r:lo="rId8" r:qs="rId9" r:cs="rId10"/>
+                <dgm:relIds xmlns:dgm="http://schemas.openxmlformats.org/drawingml/2006/diagram" xmlns:r="http://schemas.openxmlformats.org/officeDocument/2006/relationships" r:dm="rId8" r:lo="rId9" r:qs="rId10" r:cs="rId11"/>
               </a:graphicData>
             </a:graphic>
           </wp:inline>
@@ -115,7 +261,7 @@
       <w:pPr>
         <w:pStyle w:val="Epgrafe"/>
       </w:pPr>
-      <w:bookmarkStart w:id="3" w:name="_Ref266295298"/>
+      <w:bookmarkStart w:id="15" w:name="_Ref266295298"/>
       <w:r>
         <w:t xml:space="preserve">Figura </w:t>
       </w:r>
@@ -127,20 +273,54 @@
           <w:t>8</w:t>
         </w:r>
       </w:fldSimple>
-      <w:bookmarkEnd w:id="3"/>
+      <w:bookmarkEnd w:id="15"/>
       <w:r>
-        <w:t>) Diagrama en bloques del Converso Flash realizado.</w:t>
+        <w:t xml:space="preserve">) Diagrama en bloques del </w:t>
+      </w:r>
+      <w:del w:id="16" w:author="FABRICIO" w:date="2010-07-25T15:07:00Z">
+        <w:r>
+          <w:delText>C</w:delText>
+        </w:r>
+      </w:del>
+      <w:ins w:id="17" w:author="FABRICIO" w:date="2010-07-25T15:07:00Z">
+        <w:r>
+          <w:t>c</w:t>
+        </w:r>
+      </w:ins>
+      <w:r>
+        <w:t>onverso</w:t>
+      </w:r>
+      <w:ins w:id="18" w:author="FABRICIO" w:date="2010-07-25T15:07:00Z">
+        <w:r>
+          <w:t>r</w:t>
+        </w:r>
+      </w:ins>
+      <w:r>
+        <w:t xml:space="preserve"> </w:t>
+      </w:r>
+      <w:del w:id="19" w:author="FABRICIO" w:date="2010-07-25T15:07:00Z">
+        <w:r>
+          <w:delText>F</w:delText>
+        </w:r>
+      </w:del>
+      <w:ins w:id="20" w:author="FABRICIO" w:date="2010-07-25T15:07:00Z">
+        <w:r>
+          <w:t>f</w:t>
+        </w:r>
+      </w:ins>
+      <w:r>
+        <w:t>lash realizado.</w:t>
       </w:r>
     </w:p>
     <w:p>
       <w:pPr>
         <w:pStyle w:val="Ttulo3"/>
       </w:pPr>
-      <w:bookmarkStart w:id="4" w:name="_Toc266984393"/>
+      <w:bookmarkStart w:id="21" w:name="_Toc266984393"/>
       <w:r>
         <w:t>2.1.2) Requerimientos</w:t>
       </w:r>
-      <w:bookmarkEnd w:id="4"/>
+      <w:bookmarkEnd w:id="21"/>
     </w:p>
     <w:p>
       <w:pPr>
@@ -148,27 +328,28 @@
       </w:pPr>
       <w:r>
         <w:rPr>
-          <w:color w:val="FF0000"/>
+          <w:rPrChange w:id="22" w:author="FABRICIO" w:date="2010-07-25T15:07:00Z">
+            <w:rPr>
+              <w:rFonts w:cstheme="minorBidi"/>
+              <w:color w:val="FF0000"/>
+            </w:rPr>
+          </w:rPrChange>
         </w:rPr>
-        <w:t xml:space="preserve">Se adopta como caso de estudio a una estructura Flash de 6 bits operando a una </w:t>
-      </w:r>
-      <w:r>
-        <w:rPr>
-          <w:color w:val="FF0000"/>
-        </w:rPr>
-        <w:t>frecuencia de muestreo de 100KHz</w:t>
-      </w:r>
-      <w:r>
-        <w:rPr>
-          <w:color w:val="FF0000"/>
-        </w:rPr>
-        <w:t>. Esta elección se fundamenta en el hecho de que esta cantidad de bits suele encontrarse en algunos sistemas integrados y al mismo tiempo mantiene el esfuerzo computacional en límites razonables. Por otro lado, el estudio no pierde generalidad, dada lo regular de la estructura si se aumenta el número de bits.</w:t>
+        <w:t>Se adopta como caso de estudio a una estructura Flash de 6 bits operando a una frecuencia de muestreo de 100KHz. Esta elección se fundamenta en el hecho de que esta cantidad de bits suele encontrarse en algunos sistemas integrados y al mismo tiempo mantiene el esfuerzo computacional en límites razonables. Por otro lado, el estudio no pierde generalidad, dada lo regular de la estructura si se aumenta el número de bits.</w:t>
       </w:r>
       <w:r>
         <w:t xml:space="preserve"> </w:t>
       </w:r>
       <w:r>
-        <w:t>Esto permite abarcar el uso del mismo tanto en redes de “Voice Comm” como en “ISDN” o “Instrumentación y medición.</w:t>
+        <w:t>Esto permite abarcar el uso del mismo tanto en redes de “Voice Comm” como en “ISDN” o “Instrumentación y medición</w:t>
+      </w:r>
+      <w:ins w:id="23" w:author="FABRICIO" w:date="2010-07-25T15:08:00Z">
+        <w:r>
+          <w:t>”</w:t>
+        </w:r>
+      </w:ins>
+      <w:r>
+        <w:t>.</w:t>
       </w:r>
     </w:p>
     <w:p>
@@ -198,7 +379,7 @@
                     </pic:cNvPicPr>
                   </pic:nvPicPr>
                   <pic:blipFill>
-                    <a:blip r:embed="rId12" cstate="print"/>
+                    <a:blip r:embed="rId13" cstate="print"/>
                     <a:srcRect/>
                     <a:stretch>
                       <a:fillRect/>
@@ -480,16 +661,27 @@
       </w:r>
       <w:r>
         <w:rPr>
-          <w:b/>
-          <w:i/>
-          <w:color w:val="FF0000"/>
+          <w:rPrChange w:id="24" w:author="FABRICIO" w:date="2010-07-25T15:10:00Z">
+            <w:rPr>
+              <w:rFonts w:cstheme="minorBidi"/>
+              <w:b/>
+              <w:i/>
+              <w:color w:val="FF0000"/>
+            </w:rPr>
+          </w:rPrChange>
         </w:rPr>
         <w:t>(</w:t>
       </w:r>
       <w:r>
         <w:rPr>
           <w:rStyle w:val="apple-style-span"/>
-          <w:color w:val="FF0000"/>
+          <w:rPrChange w:id="25" w:author="FABRICIO" w:date="2010-07-25T15:10:00Z">
+            <w:rPr>
+              <w:rStyle w:val="apple-style-span"/>
+              <w:rFonts w:cstheme="minorBidi"/>
+              <w:color w:val="FF0000"/>
+            </w:rPr>
+          </w:rPrChange>
         </w:rPr>
         <w:t>wirebound glass cut)</w:t>
       </w:r>
@@ -509,29 +701,53 @@
         <w:rPr>
           <w:rStyle w:val="apple-style-span"/>
         </w:rPr>
-        <w:t xml:space="preserve">os voltajes de alimentación son 1.8 voltios de núcleo y 3.3 voltios de I/O. Transistores alimentados a 5 voltios están disponibles para requerimientos especiales, pero requieren de unas consideraciones extras </w:t>
+        <w:t xml:space="preserve">os voltajes de alimentación son 1.8 voltios de núcleo y 3.3 voltios de I/O. Transistores alimentados a 5 voltios están disponibles para requerimientos especiales, pero requieren de unas consideraciones </w:t>
       </w:r>
       <w:r>
         <w:rPr>
           <w:rStyle w:val="apple-style-span"/>
-          <w:i/>
-          <w:color w:val="FF0000"/>
+        </w:rPr>
+        <w:t xml:space="preserve">extras </w:t>
+      </w:r>
+      <w:r>
+        <w:rPr>
+          <w:rStyle w:val="apple-style-span"/>
+          <w:rPrChange w:id="26" w:author="FABRICIO" w:date="2010-07-25T15:09:00Z">
+            <w:rPr>
+              <w:rStyle w:val="apple-style-span"/>
+              <w:rFonts w:cstheme="minorBidi"/>
+              <w:i/>
+              <w:color w:val="FF0000"/>
+            </w:rPr>
+          </w:rPrChange>
         </w:rPr>
         <w:t>[</w:t>
       </w:r>
       <w:r>
         <w:rPr>
           <w:rStyle w:val="Refdenotaalpie"/>
-          <w:i/>
-          <w:color w:val="FF0000"/>
+          <w:rPrChange w:id="27" w:author="FABRICIO" w:date="2010-07-25T15:09:00Z">
+            <w:rPr>
+              <w:rStyle w:val="Refdenotaalpie"/>
+              <w:rFonts w:cstheme="minorBidi"/>
+              <w:i/>
+              <w:color w:val="FF0000"/>
+            </w:rPr>
+          </w:rPrChange>
         </w:rPr>
         <w:footnoteReference w:id="1"/>
       </w:r>
       <w:r>
         <w:rPr>
           <w:rStyle w:val="apple-style-span"/>
-          <w:i/>
-          <w:color w:val="FF0000"/>
+          <w:rPrChange w:id="32" w:author="FABRICIO" w:date="2010-07-25T15:09:00Z">
+            <w:rPr>
+              <w:rStyle w:val="apple-style-span"/>
+              <w:rFonts w:cstheme="minorBidi"/>
+              <w:i/>
+              <w:color w:val="FF0000"/>
+            </w:rPr>
+          </w:rPrChange>
         </w:rPr>
         <w:t>]</w:t>
       </w:r>
@@ -577,68 +793,136 @@
       <w:pPr>
         <w:pStyle w:val="Ttulo2"/>
       </w:pPr>
-      <w:bookmarkStart w:id="5" w:name="_Toc266984394"/>
+      <w:bookmarkStart w:id="33" w:name="_Toc266984394"/>
       <w:r>
         <w:t>2.2) DISEÑO</w:t>
       </w:r>
-      <w:bookmarkEnd w:id="5"/>
+      <w:bookmarkEnd w:id="33"/>
     </w:p>
     <w:p>
       <w:pPr>
         <w:pStyle w:val="IntroCAPTESIS"/>
         <w:rPr>
-          <w:color w:val="FF0000"/>
+          <w:rPrChange w:id="34" w:author="FABRICIO" w:date="2010-07-25T15:14:00Z">
+            <w:rPr>
+              <w:color w:val="FF0000"/>
+            </w:rPr>
+          </w:rPrChange>
         </w:rPr>
       </w:pPr>
       <w:r>
-        <w:t xml:space="preserve">Para el diseño del conversor, se analizaron distintas opciones de arquitecturas y resultaron ser elegidas una arquitectura tipo Miley de dos etapas sin compensación para el Comparador </w:t>
+        <w:t xml:space="preserve">Para el diseño del conversor, se analizaron distintas opciones de arquitecturas y resultaron ser elegidas una arquitectura tipo Miley de dos etapas sin compensación para el </w:t>
+      </w:r>
+      <w:ins w:id="35" w:author="FABRICIO" w:date="2010-07-25T15:14:00Z">
+        <w:r>
+          <w:t>c</w:t>
+        </w:r>
+      </w:ins>
+      <w:del w:id="36" w:author="FABRICIO" w:date="2010-07-25T15:14:00Z">
+        <w:r>
+          <w:delText>C</w:delText>
+        </w:r>
+      </w:del>
+      <w:r>
+        <w:t xml:space="preserve">omparador </w:t>
       </w:r>
       <w:r>
         <w:rPr>
-          <w:color w:val="FF0000"/>
+          <w:rPrChange w:id="37" w:author="FABRICIO" w:date="2010-07-25T15:14:00Z">
+            <w:rPr>
+              <w:rFonts w:cstheme="minorBidi"/>
+              <w:i w:val="0"/>
+              <w:color w:val="FF0000"/>
+            </w:rPr>
+          </w:rPrChange>
         </w:rPr>
         <w:t>[</w:t>
       </w:r>
       <w:r>
         <w:rPr>
           <w:rStyle w:val="Refdenotaalpie"/>
-          <w:color w:val="FF0000"/>
+          <w:rPrChange w:id="38" w:author="FABRICIO" w:date="2010-07-25T15:14:00Z">
+            <w:rPr>
+              <w:rStyle w:val="Refdenotaalpie"/>
+              <w:rFonts w:cstheme="minorBidi"/>
+              <w:i w:val="0"/>
+              <w:color w:val="FF0000"/>
+            </w:rPr>
+          </w:rPrChange>
         </w:rPr>
         <w:footnoteReference w:id="2"/>
       </w:r>
       <w:r>
         <w:rPr>
-          <w:color w:val="FF0000"/>
+          <w:rPrChange w:id="42" w:author="FABRICIO" w:date="2010-07-25T15:14:00Z">
+            <w:rPr>
+              <w:rFonts w:cstheme="minorBidi"/>
+              <w:i w:val="0"/>
+              <w:color w:val="FF0000"/>
+              <w:vertAlign w:val="superscript"/>
+            </w:rPr>
+          </w:rPrChange>
         </w:rPr>
         <w:t>]</w:t>
       </w:r>
       <w:r>
-        <w:t xml:space="preserve"> y un decodificador lógico alta velocidad formado por compuertas </w:t>
+        <w:t xml:space="preserve"> y un decodificador lógico </w:t>
+      </w:r>
+      <w:ins w:id="43" w:author="FABRICIO" w:date="2010-07-25T15:14:00Z">
+        <w:r>
+          <w:t xml:space="preserve">de </w:t>
+        </w:r>
+      </w:ins>
+      <w:r>
+        <w:t xml:space="preserve">alta velocidad formado por </w:t>
       </w:r>
       <w:r>
+        <w:t xml:space="preserve">compuertas </w:t>
+      </w:r>
+      <w:ins w:id="44" w:author="FABRICIO" w:date="2010-07-25T15:14:00Z">
+        <w:r>
+          <w:t>NAND</w:t>
+        </w:r>
+      </w:ins>
+      <w:r>
         <w:rPr>
-          <w:color w:val="FF0000"/>
+          <w:rPrChange w:id="45" w:author="FABRICIO" w:date="2010-07-25T15:14:00Z">
+            <w:rPr>
+              <w:rFonts w:cstheme="minorBidi"/>
+              <w:i w:val="0"/>
+              <w:color w:val="FF0000"/>
+              <w:vertAlign w:val="superscript"/>
+            </w:rPr>
+          </w:rPrChange>
         </w:rPr>
         <w:t>[</w:t>
       </w:r>
       <w:r>
         <w:rPr>
           <w:rStyle w:val="Refdenotaalpie"/>
-          <w:color w:val="FF0000"/>
+          <w:rPrChange w:id="46" w:author="FABRICIO" w:date="2010-07-25T15:14:00Z">
+            <w:rPr>
+              <w:rStyle w:val="Refdenotaalpie"/>
+              <w:rFonts w:cstheme="minorBidi"/>
+              <w:i w:val="0"/>
+              <w:color w:val="FF0000"/>
+            </w:rPr>
+          </w:rPrChange>
         </w:rPr>
         <w:footnoteReference w:id="3"/>
       </w:r>
       <w:r>
         <w:rPr>
-          <w:color w:val="FF0000"/>
+          <w:rPrChange w:id="49" w:author="FABRICIO" w:date="2010-07-25T15:14:00Z">
+            <w:rPr>
+              <w:rFonts w:cstheme="minorBidi"/>
+              <w:i w:val="0"/>
+              <w:color w:val="FF0000"/>
+              <w:vertAlign w:val="superscript"/>
+            </w:rPr>
+          </w:rPrChange>
         </w:rPr>
-        <w:t>]</w:t>
-      </w:r>
-      <w:r>
-        <w:rPr>
-          <w:color w:val="FF0000"/>
-        </w:rPr>
-        <w:t>.</w:t>
+        <w:t>].</w:t>
       </w:r>
     </w:p>
     <w:p>
@@ -646,18 +930,65 @@
         <w:pStyle w:val="IntroCAPTESIS"/>
       </w:pPr>
       <w:r>
-        <w:t>El proceso de diseño fue iterativo. Se realizaron cálculos matemáticos para la primer aproximación del esquemático, se pusieron a prueba, se ajustaron de repetidamente las dimensiones de los transistores y se obtuvieron, al final, diseños que satisfacían los distintos requisitos de funcionamiento del sistema.</w:t>
+        <w:t>El proceso de diseño fue iterativo. Se realizaron cálculos matemáticos para la primer aproximación del esquemático</w:t>
+      </w:r>
+      <w:del w:id="50" w:author="FABRICIO" w:date="2010-07-25T15:26:00Z">
+        <w:r>
+          <w:delText>,</w:delText>
+        </w:r>
+      </w:del>
+      <w:ins w:id="51" w:author="FABRICIO" w:date="2010-07-25T15:26:00Z">
+        <w:r>
+          <w:t xml:space="preserve"> y</w:t>
+        </w:r>
+      </w:ins>
+      <w:r>
+        <w:t xml:space="preserve"> se pusieron a prueba, se ajustaron </w:t>
+      </w:r>
+      <w:del w:id="52" w:author="FABRICIO" w:date="2010-07-25T15:26:00Z">
+        <w:r>
+          <w:delText xml:space="preserve">de </w:delText>
+        </w:r>
+      </w:del>
+      <w:r>
+        <w:t>repetidamente las dimensiones de los transistores y se obtuvieron</w:t>
+      </w:r>
+      <w:del w:id="53" w:author="FABRICIO" w:date="2010-07-25T15:26:00Z">
+        <w:r>
+          <w:delText xml:space="preserve">, al </w:delText>
+        </w:r>
+      </w:del>
+      <w:ins w:id="54" w:author="FABRICIO" w:date="2010-07-25T15:27:00Z">
+        <w:r>
+          <w:t xml:space="preserve"> </w:t>
+        </w:r>
+      </w:ins>
+      <w:r>
+        <w:t>final</w:t>
+      </w:r>
+      <w:ins w:id="55" w:author="FABRICIO" w:date="2010-07-25T15:27:00Z">
+        <w:r>
+          <w:t>mente</w:t>
+        </w:r>
+      </w:ins>
+      <w:del w:id="56" w:author="FABRICIO" w:date="2010-07-25T15:27:00Z">
+        <w:r>
+          <w:delText>,</w:delText>
+        </w:r>
+      </w:del>
+      <w:r>
+        <w:t xml:space="preserve"> diseños que satisfacían los distintos requisitos de funcionamiento del sistema.</w:t>
       </w:r>
     </w:p>
     <w:p>
       <w:pPr>
         <w:pStyle w:val="Ttulo3"/>
       </w:pPr>
-      <w:bookmarkStart w:id="6" w:name="_Toc266984395"/>
+      <w:bookmarkStart w:id="57" w:name="_Toc266984395"/>
       <w:r>
         <w:t>2.2.1) Comparador</w:t>
       </w:r>
-      <w:bookmarkEnd w:id="6"/>
+      <w:bookmarkEnd w:id="57"/>
     </w:p>
     <w:p>
       <w:pPr>
@@ -701,7 +1032,7 @@
           <w:lang w:eastAsia="es-AR"/>
         </w:rPr>
         <w:pict>
-          <v:oval id="_x0000_s1035" style="position:absolute;margin-left:296.35pt;margin-top:125.15pt;width:7.15pt;height:7.15pt;z-index:251658240" fillcolor="#d99594 [1941]" strokecolor="#c0504d [3205]" strokeweight="1pt">
+          <v:oval id="_x0000_s1035" style="position:absolute;margin-left:296.35pt;margin-top:125.15pt;width:7.15pt;height:7.15pt;z-index:251652096" fillcolor="#d99594 [1941]" strokecolor="#c0504d [3205]" strokeweight="1pt">
             <v:fill color2="#c0504d [3205]" focus="50%" type="gradient"/>
             <v:shadow type="perspective" color="#622423 [1605]" offset="1pt" offset2="-3pt"/>
           </v:oval>
@@ -713,7 +1044,7 @@
           <w:lang w:eastAsia="es-AR"/>
         </w:rPr>
         <w:pict>
-          <v:oval id="_x0000_s1037" style="position:absolute;margin-left:296.35pt;margin-top:147.45pt;width:7.15pt;height:7.15pt;z-index:251658240" fillcolor="#d99594 [1941]" strokecolor="#c0504d [3205]" strokeweight="1pt">
+          <v:oval id="_x0000_s1037" style="position:absolute;margin-left:296.35pt;margin-top:147.45pt;width:7.15pt;height:7.15pt;z-index:251653120" fillcolor="#d99594 [1941]" strokecolor="#c0504d [3205]" strokeweight="1pt">
             <v:fill color2="#c0504d [3205]" focus="50%" type="gradient"/>
             <v:shadow type="perspective" color="#622423 [1605]" offset="1pt" offset2="-3pt"/>
           </v:oval>
@@ -725,7 +1056,7 @@
           <w:lang w:eastAsia="es-AR"/>
         </w:rPr>
         <w:pict>
-          <v:oval id="_x0000_s1036" style="position:absolute;margin-left:296.35pt;margin-top:137.15pt;width:7.15pt;height:7.15pt;z-index:251658240" fillcolor="#d99594 [1941]" strokecolor="#c0504d [3205]" strokeweight="1pt">
+          <v:oval id="_x0000_s1036" style="position:absolute;margin-left:296.35pt;margin-top:137.15pt;width:7.15pt;height:7.15pt;z-index:251654144" fillcolor="#d99594 [1941]" strokecolor="#c0504d [3205]" strokeweight="1pt">
             <v:fill color2="#c0504d [3205]" focus="50%" type="gradient"/>
             <v:shadow type="perspective" color="#622423 [1605]" offset="1pt" offset2="-3pt"/>
           </v:oval>
@@ -737,7 +1068,7 @@
           <w:lang w:eastAsia="es-AR"/>
         </w:rPr>
         <w:pict>
-          <v:oval id="_x0000_s1032" style="position:absolute;margin-left:126.55pt;margin-top:159.6pt;width:7.15pt;height:7.15pt;z-index:251658240" fillcolor="#95b3d7 [1940]" strokecolor="#4f81bd [3204]" strokeweight="1pt">
+          <v:oval id="_x0000_s1032" style="position:absolute;margin-left:126.55pt;margin-top:159.6pt;width:7.15pt;height:7.15pt;z-index:251655168" fillcolor="#95b3d7 [1940]" strokecolor="#4f81bd [3204]" strokeweight="1pt">
             <v:fill color2="#4f81bd [3204]" focus="50%" type="gradient"/>
             <v:shadow type="perspective" color="#243f60 [1604]" offset="1pt" offset2="-3pt"/>
           </v:oval>
@@ -749,7 +1080,7 @@
           <w:lang w:eastAsia="es-AR"/>
         </w:rPr>
         <w:pict>
-          <v:oval id="_x0000_s1034" style="position:absolute;margin-left:126.55pt;margin-top:181.9pt;width:7.15pt;height:7.15pt;z-index:251658240" fillcolor="#95b3d7 [1940]" strokecolor="#4f81bd [3204]" strokeweight="1pt">
+          <v:oval id="_x0000_s1034" style="position:absolute;margin-left:126.55pt;margin-top:181.9pt;width:7.15pt;height:7.15pt;z-index:251656192" fillcolor="#95b3d7 [1940]" strokecolor="#4f81bd [3204]" strokeweight="1pt">
             <v:fill color2="#4f81bd [3204]" focus="50%" type="gradient"/>
             <v:shadow type="perspective" color="#243f60 [1604]" offset="1pt" offset2="-3pt"/>
           </v:oval>
@@ -761,7 +1092,7 @@
           <w:lang w:eastAsia="es-AR"/>
         </w:rPr>
         <w:pict>
-          <v:oval id="_x0000_s1033" style="position:absolute;margin-left:126.55pt;margin-top:171.6pt;width:7.15pt;height:7.15pt;z-index:251658240" fillcolor="#95b3d7 [1940]" strokecolor="#4f81bd [3204]" strokeweight="1pt">
+          <v:oval id="_x0000_s1033" style="position:absolute;margin-left:126.55pt;margin-top:171.6pt;width:7.15pt;height:7.15pt;z-index:251657216" fillcolor="#95b3d7 [1940]" strokecolor="#4f81bd [3204]" strokeweight="1pt">
             <v:fill color2="#4f81bd [3204]" focus="50%" type="gradient"/>
             <v:shadow type="perspective" color="#243f60 [1604]" offset="1pt" offset2="-3pt"/>
           </v:oval>
@@ -780,7 +1111,7 @@
             <wp:cNvGraphicFramePr/>
             <a:graphic xmlns:a="http://schemas.openxmlformats.org/drawingml/2006/main">
               <a:graphicData uri="http://schemas.openxmlformats.org/drawingml/2006/diagram">
-                <dgm:relIds xmlns:dgm="http://schemas.openxmlformats.org/drawingml/2006/diagram" xmlns:r="http://schemas.openxmlformats.org/officeDocument/2006/relationships" r:dm="rId13" r:lo="rId14" r:qs="rId15" r:cs="rId16"/>
+                <dgm:relIds xmlns:dgm="http://schemas.openxmlformats.org/drawingml/2006/diagram" xmlns:r="http://schemas.openxmlformats.org/officeDocument/2006/relationships" r:dm="rId14" r:lo="rId15" r:qs="rId16" r:cs="rId17"/>
               </a:graphicData>
             </a:graphic>
           </wp:inline>
@@ -799,7 +1130,7 @@
             <wp:cNvGraphicFramePr/>
             <a:graphic xmlns:a="http://schemas.openxmlformats.org/drawingml/2006/main">
               <a:graphicData uri="http://schemas.openxmlformats.org/drawingml/2006/diagram">
-                <dgm:relIds xmlns:dgm="http://schemas.openxmlformats.org/drawingml/2006/diagram" xmlns:r="http://schemas.openxmlformats.org/officeDocument/2006/relationships" r:dm="rId18" r:lo="rId19" r:qs="rId20" r:cs="rId21"/>
+                <dgm:relIds xmlns:dgm="http://schemas.openxmlformats.org/drawingml/2006/diagram" xmlns:r="http://schemas.openxmlformats.org/officeDocument/2006/relationships" r:dm="rId19" r:lo="rId20" r:qs="rId21" r:cs="rId22"/>
               </a:graphicData>
             </a:graphic>
           </wp:inline>
@@ -818,7 +1149,7 @@
             <wp:cNvGraphicFramePr/>
             <a:graphic xmlns:a="http://schemas.openxmlformats.org/drawingml/2006/main">
               <a:graphicData uri="http://schemas.openxmlformats.org/drawingml/2006/diagram">
-                <dgm:relIds xmlns:dgm="http://schemas.openxmlformats.org/drawingml/2006/diagram" xmlns:r="http://schemas.openxmlformats.org/officeDocument/2006/relationships" r:dm="rId23" r:lo="rId24" r:qs="rId25" r:cs="rId26"/>
+                <dgm:relIds xmlns:dgm="http://schemas.openxmlformats.org/drawingml/2006/diagram" xmlns:r="http://schemas.openxmlformats.org/officeDocument/2006/relationships" r:dm="rId24" r:lo="rId25" r:qs="rId26" r:cs="rId27"/>
               </a:graphicData>
             </a:graphic>
           </wp:inline>
@@ -837,7 +1168,7 @@
             <wp:cNvGraphicFramePr/>
             <a:graphic xmlns:a="http://schemas.openxmlformats.org/drawingml/2006/main">
               <a:graphicData uri="http://schemas.openxmlformats.org/drawingml/2006/diagram">
-                <dgm:relIds xmlns:dgm="http://schemas.openxmlformats.org/drawingml/2006/diagram" xmlns:r="http://schemas.openxmlformats.org/officeDocument/2006/relationships" r:dm="rId28" r:lo="rId29" r:qs="rId30" r:cs="rId31"/>
+                <dgm:relIds xmlns:dgm="http://schemas.openxmlformats.org/drawingml/2006/diagram" xmlns:r="http://schemas.openxmlformats.org/officeDocument/2006/relationships" r:dm="rId29" r:lo="rId30" r:qs="rId31" r:cs="rId32"/>
               </a:graphicData>
             </a:graphic>
           </wp:inline>
@@ -848,7 +1179,7 @@
       <w:pPr>
         <w:pStyle w:val="Epgrafe"/>
       </w:pPr>
-      <w:bookmarkStart w:id="7" w:name="_Ref266389201"/>
+      <w:bookmarkStart w:id="58" w:name="_Ref266389201"/>
       <w:r>
         <w:t xml:space="preserve">Figura </w:t>
       </w:r>
@@ -860,17 +1191,86 @@
           <w:t>10</w:t>
         </w:r>
       </w:fldSimple>
-      <w:bookmarkEnd w:id="7"/>
+      <w:bookmarkEnd w:id="58"/>
       <w:r>
-        <w:t>) Diagrama en bloques del Comparador.</w:t>
+        <w:t xml:space="preserve">) Diagrama en bloques del </w:t>
+      </w:r>
+      <w:del w:id="59" w:author="FABRICIO" w:date="2010-07-25T15:28:00Z">
+        <w:r>
+          <w:delText>C</w:delText>
+        </w:r>
+      </w:del>
+      <w:ins w:id="60" w:author="FABRICIO" w:date="2010-07-25T15:28:00Z">
+        <w:r>
+          <w:t>c</w:t>
+        </w:r>
+      </w:ins>
+      <w:r>
+        <w:t>omparador.</w:t>
       </w:r>
     </w:p>
     <w:p>
       <w:pPr>
         <w:pStyle w:val="ParrafoTESIS"/>
+        <w:rPr>
+          <w:ins w:id="61" w:author="FABRICIO" w:date="2010-07-25T15:32:00Z"/>
+        </w:rPr>
       </w:pPr>
       <w:r>
-        <w:t xml:space="preserve">Cada comparador tiene conectado a su terminal diferencial negativa la señal de entrada VIN y a su terminal diferencial positivo una de las 63 tensiones de referencia que le corresponda según el nivel jerárquico que ocupe en la generación del código termómetro. Cuando el valor de tensión de la señal de entrada VIN es mayor que la señal de referencia conectada al comparador, este genera como resultado de la comparación un valor 0 (cero), y si VIN es menor que la tensión de referencia, la salida del comparador es 1 (uno). Esto genera un código de termómetro de niveles negativos ascendente, esto quiere decir que, a medida que la señal de entrada va superando los niveles de referencia, comenzando por los más bajos y aumentando en tensión hasta los más altos, los comparadores van reemplazando los las salidas en alto (1…111) del código termómetro por salidas en bajo (1…110), como se ve la </w:t>
+        <w:t>Cada comparador tiene conectado a su terminal diferencial negativa la señal de entrada V</w:t>
+      </w:r>
+      <w:r>
+        <w:rPr>
+          <w:vertAlign w:val="subscript"/>
+          <w:rPrChange w:id="62" w:author="FABRICIO" w:date="2010-07-25T15:28:00Z">
+            <w:rPr>
+              <w:rFonts w:cstheme="minorBidi"/>
+              <w:vertAlign w:val="superscript"/>
+            </w:rPr>
+          </w:rPrChange>
+        </w:rPr>
+        <w:t>IN</w:t>
+      </w:r>
+      <w:r>
+        <w:t xml:space="preserve"> y a su terminal diferencial positivo una de las 63 tensiones de referencia que le corresponda según el nivel jerárquico que ocupe en la generación del código termómetro. Cuando el valor de tensión de la señal de entrada V</w:t>
+      </w:r>
+      <w:r>
+        <w:rPr>
+          <w:vertAlign w:val="subscript"/>
+          <w:rPrChange w:id="63" w:author="FABRICIO" w:date="2010-07-25T15:29:00Z">
+            <w:rPr>
+              <w:rFonts w:cstheme="minorBidi"/>
+              <w:vertAlign w:val="superscript"/>
+            </w:rPr>
+          </w:rPrChange>
+        </w:rPr>
+        <w:t>IN</w:t>
+      </w:r>
+      <w:r>
+        <w:t xml:space="preserve"> es mayor que la señal de referencia conectada al comparador, este genera como resultado de la comparación un valor 0 (cero), y si V</w:t>
+      </w:r>
+      <w:r>
+        <w:rPr>
+          <w:vertAlign w:val="subscript"/>
+          <w:rPrChange w:id="64" w:author="FABRICIO" w:date="2010-07-25T15:30:00Z">
+            <w:rPr>
+              <w:rFonts w:cstheme="minorBidi"/>
+              <w:vertAlign w:val="superscript"/>
+            </w:rPr>
+          </w:rPrChange>
+        </w:rPr>
+        <w:t>IN</w:t>
+      </w:r>
+      <w:r>
+        <w:t xml:space="preserve"> es menor que la tensión de referencia, la salida del comparador es 1 (uno). Esto genera un código de termómetro de niveles negativos ascendente, esto quiere decir que, a medida que la señal de entrada va superando los niveles de referencia, comenzando por los más bajos y aumentando en tensión hasta los más altos, los comparadores van reemplazando </w:t>
+      </w:r>
+      <w:del w:id="65" w:author="FABRICIO" w:date="2010-07-25T15:30:00Z">
+        <w:r>
+          <w:delText xml:space="preserve">los </w:delText>
+        </w:r>
+      </w:del>
+      <w:r>
+        <w:t xml:space="preserve">las salidas en alto (1…111) del código termómetro por salidas en bajo (1…110), como se ve la </w:t>
       </w:r>
       <w:fldSimple w:instr=" REF _Ref266437635 \h  \* MERGEFORMAT ">
         <w:r>
@@ -887,10 +1287,31 @@
         <w:t>.</w:t>
       </w:r>
     </w:p>
+    <w:p>
+      <w:pPr>
+        <w:rPr>
+          <w:ins w:id="66" w:author="FABRICIO" w:date="2010-07-25T15:32:00Z"/>
+          <w:rFonts w:cstheme="minorHAnsi"/>
+        </w:rPr>
+      </w:pPr>
+      <w:ins w:id="67" w:author="FABRICIO" w:date="2010-07-25T15:32:00Z">
+        <w:r>
+          <w:br w:type="page"/>
+        </w:r>
+      </w:ins>
+    </w:p>
+    <w:p>
+      <w:pPr>
+        <w:pStyle w:val="ParrafoTESIS"/>
+        <w:rPr>
+          <w:del w:id="68" w:author="FABRICIO" w:date="2010-07-25T15:32:00Z"/>
+        </w:rPr>
+      </w:pPr>
+    </w:p>
     <w:tbl>
       <w:tblPr>
         <w:tblStyle w:val="Tablaconcuadrcula"/>
-        <w:tblW w:w="5747" w:type="dxa"/>
+        <w:tblW w:w="4114" w:type="dxa"/>
         <w:tblInd w:w="2231" w:type="dxa"/>
         <w:tblBorders>
           <w:top w:val="none" w:sz="0" w:space="0" w:color="auto"/>
@@ -902,6 +1323,23 @@
         </w:tblBorders>
         <w:tblLayout w:type="fixed"/>
         <w:tblLook w:val="04A0"/>
+        <w:tblPrChange w:id="69" w:author="FABRICIO" w:date="2010-07-25T15:32:00Z">
+          <w:tblPr>
+            <w:tblStyle w:val="Tablaconcuadrcula"/>
+            <w:tblW w:w="5747" w:type="dxa"/>
+            <w:tblInd w:w="2231" w:type="dxa"/>
+            <w:tblBorders>
+              <w:top w:val="none" w:sz="0" w:space="0" w:color="auto"/>
+              <w:left w:val="none" w:sz="0" w:space="0" w:color="auto"/>
+              <w:bottom w:val="none" w:sz="0" w:space="0" w:color="auto"/>
+              <w:right w:val="none" w:sz="0" w:space="0" w:color="auto"/>
+              <w:insideH w:val="none" w:sz="0" w:space="0" w:color="auto"/>
+              <w:insideV w:val="none" w:sz="0" w:space="0" w:color="auto"/>
+            </w:tblBorders>
+            <w:tblLayout w:type="fixed"/>
+            <w:tblLook w:val="04A0"/>
+          </w:tblPr>
+        </w:tblPrChange>
       </w:tblPr>
       <w:tblGrid>
         <w:gridCol w:w="340"/>
@@ -909,17 +1347,39 @@
         <w:gridCol w:w="340"/>
         <w:gridCol w:w="340"/>
         <w:gridCol w:w="340"/>
-        <w:gridCol w:w="4047"/>
+        <w:gridCol w:w="2414"/>
+        <w:tblGridChange w:id="70">
+          <w:tblGrid>
+            <w:gridCol w:w="340"/>
+            <w:gridCol w:w="340"/>
+            <w:gridCol w:w="340"/>
+            <w:gridCol w:w="340"/>
+            <w:gridCol w:w="340"/>
+            <w:gridCol w:w="4047"/>
+          </w:tblGrid>
+        </w:tblGridChange>
       </w:tblGrid>
       <w:tr>
         <w:trPr>
-          <w:trHeight w:val="340"/>
+          <w:trHeight w:val="283"/>
+          <w:trPrChange w:id="71" w:author="FABRICIO" w:date="2010-07-25T15:32:00Z">
+            <w:trPr>
+              <w:trHeight w:val="340"/>
+            </w:trPr>
+          </w:trPrChange>
         </w:trPr>
         <w:tc>
           <w:tcPr>
             <w:tcW w:w="340" w:type="dxa"/>
             <w:shd w:val="clear" w:color="auto" w:fill="E5B8B7" w:themeFill="accent2" w:themeFillTint="66"/>
             <w:vAlign w:val="center"/>
+            <w:tcPrChange w:id="72" w:author="FABRICIO" w:date="2010-07-25T15:32:00Z">
+              <w:tcPr>
+                <w:tcW w:w="340" w:type="dxa"/>
+                <w:shd w:val="clear" w:color="auto" w:fill="E5B8B7" w:themeFill="accent2" w:themeFillTint="66"/>
+                <w:vAlign w:val="center"/>
+              </w:tcPr>
+            </w:tcPrChange>
           </w:tcPr>
           <w:p>
             <w:pPr>
@@ -935,6 +1395,13 @@
             <w:tcW w:w="340" w:type="dxa"/>
             <w:shd w:val="clear" w:color="auto" w:fill="E5B8B7" w:themeFill="accent2" w:themeFillTint="66"/>
             <w:vAlign w:val="center"/>
+            <w:tcPrChange w:id="73" w:author="FABRICIO" w:date="2010-07-25T15:32:00Z">
+              <w:tcPr>
+                <w:tcW w:w="340" w:type="dxa"/>
+                <w:shd w:val="clear" w:color="auto" w:fill="E5B8B7" w:themeFill="accent2" w:themeFillTint="66"/>
+                <w:vAlign w:val="center"/>
+              </w:tcPr>
+            </w:tcPrChange>
           </w:tcPr>
           <w:p>
             <w:pPr>
@@ -950,6 +1417,13 @@
             <w:tcW w:w="340" w:type="dxa"/>
             <w:shd w:val="clear" w:color="auto" w:fill="E5B8B7" w:themeFill="accent2" w:themeFillTint="66"/>
             <w:vAlign w:val="center"/>
+            <w:tcPrChange w:id="74" w:author="FABRICIO" w:date="2010-07-25T15:32:00Z">
+              <w:tcPr>
+                <w:tcW w:w="340" w:type="dxa"/>
+                <w:shd w:val="clear" w:color="auto" w:fill="E5B8B7" w:themeFill="accent2" w:themeFillTint="66"/>
+                <w:vAlign w:val="center"/>
+              </w:tcPr>
+            </w:tcPrChange>
           </w:tcPr>
           <w:p>
             <w:pPr>
@@ -965,6 +1439,13 @@
             <w:tcW w:w="340" w:type="dxa"/>
             <w:shd w:val="clear" w:color="auto" w:fill="E5B8B7" w:themeFill="accent2" w:themeFillTint="66"/>
             <w:vAlign w:val="center"/>
+            <w:tcPrChange w:id="75" w:author="FABRICIO" w:date="2010-07-25T15:32:00Z">
+              <w:tcPr>
+                <w:tcW w:w="340" w:type="dxa"/>
+                <w:shd w:val="clear" w:color="auto" w:fill="E5B8B7" w:themeFill="accent2" w:themeFillTint="66"/>
+                <w:vAlign w:val="center"/>
+              </w:tcPr>
+            </w:tcPrChange>
           </w:tcPr>
           <w:p>
             <w:pPr>
@@ -980,6 +1461,13 @@
             <w:tcW w:w="340" w:type="dxa"/>
             <w:shd w:val="clear" w:color="auto" w:fill="E5B8B7" w:themeFill="accent2" w:themeFillTint="66"/>
             <w:vAlign w:val="center"/>
+            <w:tcPrChange w:id="76" w:author="FABRICIO" w:date="2010-07-25T15:32:00Z">
+              <w:tcPr>
+                <w:tcW w:w="340" w:type="dxa"/>
+                <w:shd w:val="clear" w:color="auto" w:fill="E5B8B7" w:themeFill="accent2" w:themeFillTint="66"/>
+                <w:vAlign w:val="center"/>
+              </w:tcPr>
+            </w:tcPrChange>
           </w:tcPr>
           <w:p>
             <w:pPr>
@@ -992,8 +1480,14 @@
         </w:tc>
         <w:tc>
           <w:tcPr>
-            <w:tcW w:w="4047" w:type="dxa"/>
+            <w:tcW w:w="2414" w:type="dxa"/>
             <w:shd w:val="clear" w:color="auto" w:fill="FFFFFF" w:themeFill="background1"/>
+            <w:tcPrChange w:id="77" w:author="FABRICIO" w:date="2010-07-25T15:32:00Z">
+              <w:tcPr>
+                <w:tcW w:w="4047" w:type="dxa"/>
+                <w:shd w:val="clear" w:color="auto" w:fill="FFFFFF" w:themeFill="background1"/>
+              </w:tcPr>
+            </w:tcPrChange>
           </w:tcPr>
           <w:p>
             <w:r>
@@ -1004,13 +1498,25 @@
       </w:tr>
       <w:tr>
         <w:trPr>
-          <w:trHeight w:val="340"/>
+          <w:trHeight w:val="283"/>
+          <w:trPrChange w:id="78" w:author="FABRICIO" w:date="2010-07-25T15:32:00Z">
+            <w:trPr>
+              <w:trHeight w:val="340"/>
+            </w:trPr>
+          </w:trPrChange>
         </w:trPr>
         <w:tc>
           <w:tcPr>
             <w:tcW w:w="340" w:type="dxa"/>
             <w:shd w:val="clear" w:color="auto" w:fill="95B3D7" w:themeFill="accent1" w:themeFillTint="99"/>
             <w:vAlign w:val="center"/>
+            <w:tcPrChange w:id="79" w:author="FABRICIO" w:date="2010-07-25T15:32:00Z">
+              <w:tcPr>
+                <w:tcW w:w="340" w:type="dxa"/>
+                <w:shd w:val="clear" w:color="auto" w:fill="95B3D7" w:themeFill="accent1" w:themeFillTint="99"/>
+                <w:vAlign w:val="center"/>
+              </w:tcPr>
+            </w:tcPrChange>
           </w:tcPr>
           <w:p>
             <w:pPr>
@@ -1026,6 +1532,13 @@
             <w:tcW w:w="340" w:type="dxa"/>
             <w:shd w:val="clear" w:color="auto" w:fill="E5B8B7" w:themeFill="accent2" w:themeFillTint="66"/>
             <w:vAlign w:val="center"/>
+            <w:tcPrChange w:id="80" w:author="FABRICIO" w:date="2010-07-25T15:32:00Z">
+              <w:tcPr>
+                <w:tcW w:w="340" w:type="dxa"/>
+                <w:shd w:val="clear" w:color="auto" w:fill="E5B8B7" w:themeFill="accent2" w:themeFillTint="66"/>
+                <w:vAlign w:val="center"/>
+              </w:tcPr>
+            </w:tcPrChange>
           </w:tcPr>
           <w:p>
             <w:pPr>
@@ -1041,6 +1554,13 @@
             <w:tcW w:w="340" w:type="dxa"/>
             <w:shd w:val="clear" w:color="auto" w:fill="E5B8B7" w:themeFill="accent2" w:themeFillTint="66"/>
             <w:vAlign w:val="center"/>
+            <w:tcPrChange w:id="81" w:author="FABRICIO" w:date="2010-07-25T15:32:00Z">
+              <w:tcPr>
+                <w:tcW w:w="340" w:type="dxa"/>
+                <w:shd w:val="clear" w:color="auto" w:fill="E5B8B7" w:themeFill="accent2" w:themeFillTint="66"/>
+                <w:vAlign w:val="center"/>
+              </w:tcPr>
+            </w:tcPrChange>
           </w:tcPr>
           <w:p>
             <w:pPr>
@@ -1056,6 +1576,13 @@
             <w:tcW w:w="340" w:type="dxa"/>
             <w:shd w:val="clear" w:color="auto" w:fill="E5B8B7" w:themeFill="accent2" w:themeFillTint="66"/>
             <w:vAlign w:val="center"/>
+            <w:tcPrChange w:id="82" w:author="FABRICIO" w:date="2010-07-25T15:32:00Z">
+              <w:tcPr>
+                <w:tcW w:w="340" w:type="dxa"/>
+                <w:shd w:val="clear" w:color="auto" w:fill="E5B8B7" w:themeFill="accent2" w:themeFillTint="66"/>
+                <w:vAlign w:val="center"/>
+              </w:tcPr>
+            </w:tcPrChange>
           </w:tcPr>
           <w:p>
             <w:pPr>
@@ -1071,6 +1598,13 @@
             <w:tcW w:w="340" w:type="dxa"/>
             <w:shd w:val="clear" w:color="auto" w:fill="E5B8B7" w:themeFill="accent2" w:themeFillTint="66"/>
             <w:vAlign w:val="center"/>
+            <w:tcPrChange w:id="83" w:author="FABRICIO" w:date="2010-07-25T15:32:00Z">
+              <w:tcPr>
+                <w:tcW w:w="340" w:type="dxa"/>
+                <w:shd w:val="clear" w:color="auto" w:fill="E5B8B7" w:themeFill="accent2" w:themeFillTint="66"/>
+                <w:vAlign w:val="center"/>
+              </w:tcPr>
+            </w:tcPrChange>
           </w:tcPr>
           <w:p>
             <w:pPr>
@@ -1083,8 +1617,14 @@
         </w:tc>
         <w:tc>
           <w:tcPr>
-            <w:tcW w:w="4047" w:type="dxa"/>
+            <w:tcW w:w="2414" w:type="dxa"/>
             <w:shd w:val="clear" w:color="auto" w:fill="FFFFFF" w:themeFill="background1"/>
+            <w:tcPrChange w:id="84" w:author="FABRICIO" w:date="2010-07-25T15:32:00Z">
+              <w:tcPr>
+                <w:tcW w:w="4047" w:type="dxa"/>
+                <w:shd w:val="clear" w:color="auto" w:fill="FFFFFF" w:themeFill="background1"/>
+              </w:tcPr>
+            </w:tcPrChange>
           </w:tcPr>
           <w:p>
             <w:r>
@@ -1095,12 +1635,23 @@
       </w:tr>
       <w:tr>
         <w:trPr>
-          <w:trHeight w:val="340"/>
+          <w:trHeight w:val="283"/>
+          <w:trPrChange w:id="85" w:author="FABRICIO" w:date="2010-07-25T15:32:00Z">
+            <w:trPr>
+              <w:trHeight w:val="340"/>
+            </w:trPr>
+          </w:trPrChange>
         </w:trPr>
         <w:tc>
           <w:tcPr>
             <w:tcW w:w="340" w:type="dxa"/>
             <w:vAlign w:val="center"/>
+            <w:tcPrChange w:id="86" w:author="FABRICIO" w:date="2010-07-25T15:32:00Z">
+              <w:tcPr>
+                <w:tcW w:w="340" w:type="dxa"/>
+                <w:vAlign w:val="center"/>
+              </w:tcPr>
+            </w:tcPrChange>
           </w:tcPr>
           <w:p>
             <w:pPr>
@@ -1115,6 +1666,12 @@
           <w:tcPr>
             <w:tcW w:w="340" w:type="dxa"/>
             <w:vAlign w:val="center"/>
+            <w:tcPrChange w:id="87" w:author="FABRICIO" w:date="2010-07-25T15:32:00Z">
+              <w:tcPr>
+                <w:tcW w:w="340" w:type="dxa"/>
+                <w:vAlign w:val="center"/>
+              </w:tcPr>
+            </w:tcPrChange>
           </w:tcPr>
           <w:p>
             <w:pPr>
@@ -1129,6 +1686,12 @@
           <w:tcPr>
             <w:tcW w:w="340" w:type="dxa"/>
             <w:vAlign w:val="center"/>
+            <w:tcPrChange w:id="88" w:author="FABRICIO" w:date="2010-07-25T15:32:00Z">
+              <w:tcPr>
+                <w:tcW w:w="340" w:type="dxa"/>
+                <w:vAlign w:val="center"/>
+              </w:tcPr>
+            </w:tcPrChange>
           </w:tcPr>
           <w:p>
             <w:pPr>
@@ -1143,6 +1706,12 @@
           <w:tcPr>
             <w:tcW w:w="340" w:type="dxa"/>
             <w:vAlign w:val="center"/>
+            <w:tcPrChange w:id="89" w:author="FABRICIO" w:date="2010-07-25T15:32:00Z">
+              <w:tcPr>
+                <w:tcW w:w="340" w:type="dxa"/>
+                <w:vAlign w:val="center"/>
+              </w:tcPr>
+            </w:tcPrChange>
           </w:tcPr>
           <w:p>
             <w:pPr>
@@ -1157,6 +1726,12 @@
           <w:tcPr>
             <w:tcW w:w="340" w:type="dxa"/>
             <w:vAlign w:val="center"/>
+            <w:tcPrChange w:id="90" w:author="FABRICIO" w:date="2010-07-25T15:32:00Z">
+              <w:tcPr>
+                <w:tcW w:w="340" w:type="dxa"/>
+                <w:vAlign w:val="center"/>
+              </w:tcPr>
+            </w:tcPrChange>
           </w:tcPr>
           <w:p>
             <w:pPr>
@@ -1169,8 +1744,14 @@
         </w:tc>
         <w:tc>
           <w:tcPr>
-            <w:tcW w:w="4047" w:type="dxa"/>
+            <w:tcW w:w="2414" w:type="dxa"/>
             <w:shd w:val="clear" w:color="auto" w:fill="FFFFFF" w:themeFill="background1"/>
+            <w:tcPrChange w:id="91" w:author="FABRICIO" w:date="2010-07-25T15:32:00Z">
+              <w:tcPr>
+                <w:tcW w:w="4047" w:type="dxa"/>
+                <w:shd w:val="clear" w:color="auto" w:fill="FFFFFF" w:themeFill="background1"/>
+              </w:tcPr>
+            </w:tcPrChange>
           </w:tcPr>
           <w:p>
             <w:pPr>
@@ -1181,13 +1762,25 @@
       </w:tr>
       <w:tr>
         <w:trPr>
-          <w:trHeight w:val="340"/>
+          <w:trHeight w:val="283"/>
+          <w:trPrChange w:id="92" w:author="FABRICIO" w:date="2010-07-25T15:32:00Z">
+            <w:trPr>
+              <w:trHeight w:val="340"/>
+            </w:trPr>
+          </w:trPrChange>
         </w:trPr>
         <w:tc>
           <w:tcPr>
             <w:tcW w:w="340" w:type="dxa"/>
             <w:shd w:val="clear" w:color="auto" w:fill="95B3D7" w:themeFill="accent1" w:themeFillTint="99"/>
             <w:vAlign w:val="center"/>
+            <w:tcPrChange w:id="93" w:author="FABRICIO" w:date="2010-07-25T15:32:00Z">
+              <w:tcPr>
+                <w:tcW w:w="340" w:type="dxa"/>
+                <w:shd w:val="clear" w:color="auto" w:fill="95B3D7" w:themeFill="accent1" w:themeFillTint="99"/>
+                <w:vAlign w:val="center"/>
+              </w:tcPr>
+            </w:tcPrChange>
           </w:tcPr>
           <w:p>
             <w:pPr>
@@ -1203,6 +1796,13 @@
             <w:tcW w:w="340" w:type="dxa"/>
             <w:shd w:val="clear" w:color="auto" w:fill="95B3D7" w:themeFill="accent1" w:themeFillTint="99"/>
             <w:vAlign w:val="center"/>
+            <w:tcPrChange w:id="94" w:author="FABRICIO" w:date="2010-07-25T15:32:00Z">
+              <w:tcPr>
+                <w:tcW w:w="340" w:type="dxa"/>
+                <w:shd w:val="clear" w:color="auto" w:fill="95B3D7" w:themeFill="accent1" w:themeFillTint="99"/>
+                <w:vAlign w:val="center"/>
+              </w:tcPr>
+            </w:tcPrChange>
           </w:tcPr>
           <w:p>
             <w:pPr>
@@ -1218,6 +1818,13 @@
             <w:tcW w:w="340" w:type="dxa"/>
             <w:shd w:val="clear" w:color="auto" w:fill="95B3D7" w:themeFill="accent1" w:themeFillTint="99"/>
             <w:vAlign w:val="center"/>
+            <w:tcPrChange w:id="95" w:author="FABRICIO" w:date="2010-07-25T15:32:00Z">
+              <w:tcPr>
+                <w:tcW w:w="340" w:type="dxa"/>
+                <w:shd w:val="clear" w:color="auto" w:fill="95B3D7" w:themeFill="accent1" w:themeFillTint="99"/>
+                <w:vAlign w:val="center"/>
+              </w:tcPr>
+            </w:tcPrChange>
           </w:tcPr>
           <w:p>
             <w:pPr>
@@ -1233,6 +1840,13 @@
             <w:tcW w:w="340" w:type="dxa"/>
             <w:shd w:val="clear" w:color="auto" w:fill="E5B8B7" w:themeFill="accent2" w:themeFillTint="66"/>
             <w:vAlign w:val="center"/>
+            <w:tcPrChange w:id="96" w:author="FABRICIO" w:date="2010-07-25T15:32:00Z">
+              <w:tcPr>
+                <w:tcW w:w="340" w:type="dxa"/>
+                <w:shd w:val="clear" w:color="auto" w:fill="E5B8B7" w:themeFill="accent2" w:themeFillTint="66"/>
+                <w:vAlign w:val="center"/>
+              </w:tcPr>
+            </w:tcPrChange>
           </w:tcPr>
           <w:p>
             <w:pPr>
@@ -1248,6 +1862,13 @@
             <w:tcW w:w="340" w:type="dxa"/>
             <w:shd w:val="clear" w:color="auto" w:fill="E5B8B7" w:themeFill="accent2" w:themeFillTint="66"/>
             <w:vAlign w:val="center"/>
+            <w:tcPrChange w:id="97" w:author="FABRICIO" w:date="2010-07-25T15:32:00Z">
+              <w:tcPr>
+                <w:tcW w:w="340" w:type="dxa"/>
+                <w:shd w:val="clear" w:color="auto" w:fill="E5B8B7" w:themeFill="accent2" w:themeFillTint="66"/>
+                <w:vAlign w:val="center"/>
+              </w:tcPr>
+            </w:tcPrChange>
           </w:tcPr>
           <w:p>
             <w:pPr>
@@ -1260,8 +1881,14 @@
         </w:tc>
         <w:tc>
           <w:tcPr>
-            <w:tcW w:w="4047" w:type="dxa"/>
+            <w:tcW w:w="2414" w:type="dxa"/>
             <w:shd w:val="clear" w:color="auto" w:fill="FFFFFF" w:themeFill="background1"/>
+            <w:tcPrChange w:id="98" w:author="FABRICIO" w:date="2010-07-25T15:32:00Z">
+              <w:tcPr>
+                <w:tcW w:w="4047" w:type="dxa"/>
+                <w:shd w:val="clear" w:color="auto" w:fill="FFFFFF" w:themeFill="background1"/>
+              </w:tcPr>
+            </w:tcPrChange>
           </w:tcPr>
           <w:p>
             <w:r>
@@ -1272,13 +1899,25 @@
       </w:tr>
       <w:tr>
         <w:trPr>
-          <w:trHeight w:val="340"/>
+          <w:trHeight w:val="283"/>
+          <w:trPrChange w:id="99" w:author="FABRICIO" w:date="2010-07-25T15:32:00Z">
+            <w:trPr>
+              <w:trHeight w:val="340"/>
+            </w:trPr>
+          </w:trPrChange>
         </w:trPr>
         <w:tc>
           <w:tcPr>
             <w:tcW w:w="340" w:type="dxa"/>
             <w:shd w:val="clear" w:color="auto" w:fill="95B3D7" w:themeFill="accent1" w:themeFillTint="99"/>
             <w:vAlign w:val="center"/>
+            <w:tcPrChange w:id="100" w:author="FABRICIO" w:date="2010-07-25T15:32:00Z">
+              <w:tcPr>
+                <w:tcW w:w="340" w:type="dxa"/>
+                <w:shd w:val="clear" w:color="auto" w:fill="95B3D7" w:themeFill="accent1" w:themeFillTint="99"/>
+                <w:vAlign w:val="center"/>
+              </w:tcPr>
+            </w:tcPrChange>
           </w:tcPr>
           <w:p>
             <w:pPr>
@@ -1294,6 +1933,13 @@
             <w:tcW w:w="340" w:type="dxa"/>
             <w:shd w:val="clear" w:color="auto" w:fill="95B3D7" w:themeFill="accent1" w:themeFillTint="99"/>
             <w:vAlign w:val="center"/>
+            <w:tcPrChange w:id="101" w:author="FABRICIO" w:date="2010-07-25T15:32:00Z">
+              <w:tcPr>
+                <w:tcW w:w="340" w:type="dxa"/>
+                <w:shd w:val="clear" w:color="auto" w:fill="95B3D7" w:themeFill="accent1" w:themeFillTint="99"/>
+                <w:vAlign w:val="center"/>
+              </w:tcPr>
+            </w:tcPrChange>
           </w:tcPr>
           <w:p>
             <w:pPr>
@@ -1309,6 +1955,13 @@
             <w:tcW w:w="340" w:type="dxa"/>
             <w:shd w:val="clear" w:color="auto" w:fill="95B3D7" w:themeFill="accent1" w:themeFillTint="99"/>
             <w:vAlign w:val="center"/>
+            <w:tcPrChange w:id="102" w:author="FABRICIO" w:date="2010-07-25T15:32:00Z">
+              <w:tcPr>
+                <w:tcW w:w="340" w:type="dxa"/>
+                <w:shd w:val="clear" w:color="auto" w:fill="95B3D7" w:themeFill="accent1" w:themeFillTint="99"/>
+                <w:vAlign w:val="center"/>
+              </w:tcPr>
+            </w:tcPrChange>
           </w:tcPr>
           <w:p>
             <w:pPr>
@@ -1324,6 +1977,13 @@
             <w:tcW w:w="340" w:type="dxa"/>
             <w:shd w:val="clear" w:color="auto" w:fill="95B3D7" w:themeFill="accent1" w:themeFillTint="99"/>
             <w:vAlign w:val="center"/>
+            <w:tcPrChange w:id="103" w:author="FABRICIO" w:date="2010-07-25T15:32:00Z">
+              <w:tcPr>
+                <w:tcW w:w="340" w:type="dxa"/>
+                <w:shd w:val="clear" w:color="auto" w:fill="95B3D7" w:themeFill="accent1" w:themeFillTint="99"/>
+                <w:vAlign w:val="center"/>
+              </w:tcPr>
+            </w:tcPrChange>
           </w:tcPr>
           <w:p>
             <w:pPr>
@@ -1339,6 +1999,13 @@
             <w:tcW w:w="340" w:type="dxa"/>
             <w:shd w:val="clear" w:color="auto" w:fill="E5B8B7" w:themeFill="accent2" w:themeFillTint="66"/>
             <w:vAlign w:val="center"/>
+            <w:tcPrChange w:id="104" w:author="FABRICIO" w:date="2010-07-25T15:32:00Z">
+              <w:tcPr>
+                <w:tcW w:w="340" w:type="dxa"/>
+                <w:shd w:val="clear" w:color="auto" w:fill="E5B8B7" w:themeFill="accent2" w:themeFillTint="66"/>
+                <w:vAlign w:val="center"/>
+              </w:tcPr>
+            </w:tcPrChange>
           </w:tcPr>
           <w:p>
             <w:pPr>
@@ -1351,8 +2018,14 @@
         </w:tc>
         <w:tc>
           <w:tcPr>
-            <w:tcW w:w="4047" w:type="dxa"/>
+            <w:tcW w:w="2414" w:type="dxa"/>
             <w:shd w:val="clear" w:color="auto" w:fill="FFFFFF" w:themeFill="background1"/>
+            <w:tcPrChange w:id="105" w:author="FABRICIO" w:date="2010-07-25T15:32:00Z">
+              <w:tcPr>
+                <w:tcW w:w="4047" w:type="dxa"/>
+                <w:shd w:val="clear" w:color="auto" w:fill="FFFFFF" w:themeFill="background1"/>
+              </w:tcPr>
+            </w:tcPrChange>
           </w:tcPr>
           <w:p>
             <w:r>
@@ -1363,13 +2036,25 @@
       </w:tr>
       <w:tr>
         <w:trPr>
-          <w:trHeight w:val="340"/>
+          <w:trHeight w:val="283"/>
+          <w:trPrChange w:id="106" w:author="FABRICIO" w:date="2010-07-25T15:32:00Z">
+            <w:trPr>
+              <w:trHeight w:val="340"/>
+            </w:trPr>
+          </w:trPrChange>
         </w:trPr>
         <w:tc>
           <w:tcPr>
             <w:tcW w:w="340" w:type="dxa"/>
             <w:shd w:val="clear" w:color="auto" w:fill="95B3D7" w:themeFill="accent1" w:themeFillTint="99"/>
             <w:vAlign w:val="center"/>
+            <w:tcPrChange w:id="107" w:author="FABRICIO" w:date="2010-07-25T15:32:00Z">
+              <w:tcPr>
+                <w:tcW w:w="340" w:type="dxa"/>
+                <w:shd w:val="clear" w:color="auto" w:fill="95B3D7" w:themeFill="accent1" w:themeFillTint="99"/>
+                <w:vAlign w:val="center"/>
+              </w:tcPr>
+            </w:tcPrChange>
           </w:tcPr>
           <w:p>
             <w:pPr>
@@ -1385,6 +2070,13 @@
             <w:tcW w:w="340" w:type="dxa"/>
             <w:shd w:val="clear" w:color="auto" w:fill="95B3D7" w:themeFill="accent1" w:themeFillTint="99"/>
             <w:vAlign w:val="center"/>
+            <w:tcPrChange w:id="108" w:author="FABRICIO" w:date="2010-07-25T15:32:00Z">
+              <w:tcPr>
+                <w:tcW w:w="340" w:type="dxa"/>
+                <w:shd w:val="clear" w:color="auto" w:fill="95B3D7" w:themeFill="accent1" w:themeFillTint="99"/>
+                <w:vAlign w:val="center"/>
+              </w:tcPr>
+            </w:tcPrChange>
           </w:tcPr>
           <w:p>
             <w:pPr>
@@ -1400,6 +2092,13 @@
             <w:tcW w:w="340" w:type="dxa"/>
             <w:shd w:val="clear" w:color="auto" w:fill="95B3D7" w:themeFill="accent1" w:themeFillTint="99"/>
             <w:vAlign w:val="center"/>
+            <w:tcPrChange w:id="109" w:author="FABRICIO" w:date="2010-07-25T15:32:00Z">
+              <w:tcPr>
+                <w:tcW w:w="340" w:type="dxa"/>
+                <w:shd w:val="clear" w:color="auto" w:fill="95B3D7" w:themeFill="accent1" w:themeFillTint="99"/>
+                <w:vAlign w:val="center"/>
+              </w:tcPr>
+            </w:tcPrChange>
           </w:tcPr>
           <w:p>
             <w:pPr>
@@ -1415,6 +2114,13 @@
             <w:tcW w:w="340" w:type="dxa"/>
             <w:shd w:val="clear" w:color="auto" w:fill="95B3D7" w:themeFill="accent1" w:themeFillTint="99"/>
             <w:vAlign w:val="center"/>
+            <w:tcPrChange w:id="110" w:author="FABRICIO" w:date="2010-07-25T15:32:00Z">
+              <w:tcPr>
+                <w:tcW w:w="340" w:type="dxa"/>
+                <w:shd w:val="clear" w:color="auto" w:fill="95B3D7" w:themeFill="accent1" w:themeFillTint="99"/>
+                <w:vAlign w:val="center"/>
+              </w:tcPr>
+            </w:tcPrChange>
           </w:tcPr>
           <w:p>
             <w:pPr>
@@ -1430,6 +2136,13 @@
             <w:tcW w:w="340" w:type="dxa"/>
             <w:shd w:val="clear" w:color="auto" w:fill="95B3D7" w:themeFill="accent1" w:themeFillTint="99"/>
             <w:vAlign w:val="center"/>
+            <w:tcPrChange w:id="111" w:author="FABRICIO" w:date="2010-07-25T15:32:00Z">
+              <w:tcPr>
+                <w:tcW w:w="340" w:type="dxa"/>
+                <w:shd w:val="clear" w:color="auto" w:fill="95B3D7" w:themeFill="accent1" w:themeFillTint="99"/>
+                <w:vAlign w:val="center"/>
+              </w:tcPr>
+            </w:tcPrChange>
           </w:tcPr>
           <w:p>
             <w:pPr>
@@ -1442,8 +2155,14 @@
         </w:tc>
         <w:tc>
           <w:tcPr>
-            <w:tcW w:w="4047" w:type="dxa"/>
+            <w:tcW w:w="2414" w:type="dxa"/>
             <w:shd w:val="clear" w:color="auto" w:fill="FFFFFF" w:themeFill="background1"/>
+            <w:tcPrChange w:id="112" w:author="FABRICIO" w:date="2010-07-25T15:32:00Z">
+              <w:tcPr>
+                <w:tcW w:w="4047" w:type="dxa"/>
+                <w:shd w:val="clear" w:color="auto" w:fill="FFFFFF" w:themeFill="background1"/>
+              </w:tcPr>
+            </w:tcPrChange>
           </w:tcPr>
           <w:p>
             <w:r>
@@ -1459,9 +2178,8 @@
         <w:keepNext/>
         <w:jc w:val="center"/>
       </w:pPr>
-      <w:bookmarkStart w:id="8" w:name="_Ref266437635"/>
+      <w:bookmarkStart w:id="113" w:name="_Ref266437635"/>
       <w:r>
-        <w:lastRenderedPageBreak/>
         <w:t xml:space="preserve">Tabla </w:t>
       </w:r>
       <w:fldSimple w:instr=" SEQ Tabla \* ARABIC ">
@@ -1472,7 +2190,7 @@
           <w:t>1</w:t>
         </w:r>
       </w:fldSimple>
-      <w:bookmarkEnd w:id="8"/>
+      <w:bookmarkEnd w:id="113"/>
       <w:r>
         <w:t>) Representación del avance del Código Termómetro.</w:t>
       </w:r>
@@ -1481,11 +2199,11 @@
       <w:pPr>
         <w:pStyle w:val="Ttulo3"/>
       </w:pPr>
-      <w:bookmarkStart w:id="9" w:name="_Toc266984396"/>
+      <w:bookmarkStart w:id="114" w:name="_Toc266984396"/>
       <w:r>
         <w:t>2.2.2) Decodificador</w:t>
       </w:r>
-      <w:bookmarkEnd w:id="9"/>
+      <w:bookmarkEnd w:id="114"/>
     </w:p>
     <w:p>
       <w:pPr>
@@ -1541,7 +2259,7 @@
           <w:lang w:eastAsia="es-AR"/>
         </w:rPr>
         <w:pict>
-          <v:oval id="_x0000_s1027" style="position:absolute;margin-left:40.8pt;margin-top:80.7pt;width:7.15pt;height:7.15pt;z-index:251658240" fillcolor="#d99594 [1941]" strokecolor="#c0504d [3205]" strokeweight="1pt">
+          <v:oval id="_x0000_s1027" style="position:absolute;margin-left:40.8pt;margin-top:80.7pt;width:7.15pt;height:7.15pt;z-index:251659264" fillcolor="#d99594 [1941]" strokecolor="#c0504d [3205]" strokeweight="1pt">
             <v:fill color2="#c0504d [3205]" focus="50%" type="gradient"/>
             <v:shadow type="perspective" color="#622423 [1605]" offset="1pt" offset2="-3pt"/>
           </v:oval>
@@ -1553,7 +2271,7 @@
           <w:lang w:eastAsia="es-AR"/>
         </w:rPr>
         <w:pict>
-          <v:oval id="_x0000_s1028" style="position:absolute;margin-left:40.8pt;margin-top:91pt;width:7.15pt;height:7.15pt;z-index:251658240" fillcolor="#d99594 [1941]" strokecolor="#c0504d [3205]" strokeweight="1pt">
+          <v:oval id="_x0000_s1028" style="position:absolute;margin-left:40.8pt;margin-top:91pt;width:7.15pt;height:7.15pt;z-index:251660288" fillcolor="#d99594 [1941]" strokecolor="#c0504d [3205]" strokeweight="1pt">
             <v:fill color2="#c0504d [3205]" focus="50%" type="gradient"/>
             <v:shadow type="perspective" color="#622423 [1605]" offset="1pt" offset2="-3pt"/>
           </v:oval>
@@ -1565,7 +2283,7 @@
           <w:lang w:eastAsia="es-AR"/>
         </w:rPr>
         <w:pict>
-          <v:oval id="_x0000_s1029" style="position:absolute;margin-left:40.8pt;margin-top:155.45pt;width:7.15pt;height:7.15pt;z-index:251658240" fillcolor="#d99594 [1941]" strokecolor="#c0504d [3205]" strokeweight="1pt">
+          <v:oval id="_x0000_s1029" style="position:absolute;margin-left:40.8pt;margin-top:155.45pt;width:7.15pt;height:7.15pt;z-index:251661312" fillcolor="#d99594 [1941]" strokecolor="#c0504d [3205]" strokeweight="1pt">
             <v:fill color2="#c0504d [3205]" focus="50%" type="gradient"/>
             <v:shadow type="perspective" color="#622423 [1605]" offset="1pt" offset2="-3pt"/>
           </v:oval>
@@ -1577,7 +2295,7 @@
           <w:lang w:eastAsia="es-AR"/>
         </w:rPr>
         <w:pict>
-          <v:oval id="_x0000_s1031" style="position:absolute;margin-left:40.8pt;margin-top:177.75pt;width:7.15pt;height:7.15pt;z-index:251658240" fillcolor="#d99594 [1941]" strokecolor="#c0504d [3205]" strokeweight="1pt">
+          <v:oval id="_x0000_s1031" style="position:absolute;margin-left:40.8pt;margin-top:177.75pt;width:7.15pt;height:7.15pt;z-index:251662336" fillcolor="#d99594 [1941]" strokecolor="#c0504d [3205]" strokeweight="1pt">
             <v:fill color2="#c0504d [3205]" focus="50%" type="gradient"/>
             <v:shadow type="perspective" color="#622423 [1605]" offset="1pt" offset2="-3pt"/>
           </v:oval>
@@ -1589,7 +2307,7 @@
           <w:lang w:eastAsia="es-AR"/>
         </w:rPr>
         <w:pict>
-          <v:oval id="_x0000_s1030" style="position:absolute;margin-left:40.8pt;margin-top:167.45pt;width:7.15pt;height:7.15pt;z-index:251658240" fillcolor="#d99594 [1941]" strokecolor="#c0504d [3205]" strokeweight="1pt">
+          <v:oval id="_x0000_s1030" style="position:absolute;margin-left:40.8pt;margin-top:167.45pt;width:7.15pt;height:7.15pt;z-index:251663360" fillcolor="#d99594 [1941]" strokecolor="#c0504d [3205]" strokeweight="1pt">
             <v:fill color2="#c0504d [3205]" focus="50%" type="gradient"/>
             <v:shadow type="perspective" color="#622423 [1605]" offset="1pt" offset2="-3pt"/>
           </v:oval>
@@ -1608,7 +2326,7 @@
             <wp:cNvGraphicFramePr/>
             <a:graphic xmlns:a="http://schemas.openxmlformats.org/drawingml/2006/main">
               <a:graphicData uri="http://schemas.openxmlformats.org/drawingml/2006/diagram">
-                <dgm:relIds xmlns:dgm="http://schemas.openxmlformats.org/drawingml/2006/diagram" xmlns:r="http://schemas.openxmlformats.org/officeDocument/2006/relationships" r:dm="rId33" r:lo="rId34" r:qs="rId35" r:cs="rId36"/>
+                <dgm:relIds xmlns:dgm="http://schemas.openxmlformats.org/drawingml/2006/diagram" xmlns:r="http://schemas.openxmlformats.org/officeDocument/2006/relationships" r:dm="rId34" r:lo="rId35" r:qs="rId36" r:cs="rId37"/>
               </a:graphicData>
             </a:graphic>
           </wp:inline>
@@ -1627,7 +2345,7 @@
             <wp:cNvGraphicFramePr/>
             <a:graphic xmlns:a="http://schemas.openxmlformats.org/drawingml/2006/main">
               <a:graphicData uri="http://schemas.openxmlformats.org/drawingml/2006/diagram">
-                <dgm:relIds xmlns:dgm="http://schemas.openxmlformats.org/drawingml/2006/diagram" xmlns:r="http://schemas.openxmlformats.org/officeDocument/2006/relationships" r:dm="rId38" r:lo="rId39" r:qs="rId40" r:cs="rId41"/>
+                <dgm:relIds xmlns:dgm="http://schemas.openxmlformats.org/drawingml/2006/diagram" xmlns:r="http://schemas.openxmlformats.org/officeDocument/2006/relationships" r:dm="rId39" r:lo="rId40" r:qs="rId41" r:cs="rId42"/>
               </a:graphicData>
             </a:graphic>
           </wp:inline>
@@ -1646,7 +2364,7 @@
             <wp:cNvGraphicFramePr/>
             <a:graphic xmlns:a="http://schemas.openxmlformats.org/drawingml/2006/main">
               <a:graphicData uri="http://schemas.openxmlformats.org/drawingml/2006/diagram">
-                <dgm:relIds xmlns:dgm="http://schemas.openxmlformats.org/drawingml/2006/diagram" xmlns:r="http://schemas.openxmlformats.org/officeDocument/2006/relationships" r:dm="rId43" r:lo="rId44" r:qs="rId45" r:cs="rId46"/>
+                <dgm:relIds xmlns:dgm="http://schemas.openxmlformats.org/drawingml/2006/diagram" xmlns:r="http://schemas.openxmlformats.org/officeDocument/2006/relationships" r:dm="rId44" r:lo="rId45" r:qs="rId46" r:cs="rId47"/>
               </a:graphicData>
             </a:graphic>
           </wp:inline>
@@ -1681,9 +2399,50 @@
       </w:r>
       <w:r>
         <w:rPr>
-          <w:highlight w:val="yellow"/>
+          <w:rPrChange w:id="115" w:author="FABRICIO" w:date="2010-07-25T16:07:00Z">
+            <w:rPr>
+              <w:highlight w:val="yellow"/>
+            </w:rPr>
+          </w:rPrChange>
         </w:rPr>
-        <w:t>[EN EL APÉDICE]</w:t>
+        <w:t>[</w:t>
+      </w:r>
+      <w:del w:id="116" w:author="FABRICIO" w:date="2010-07-25T16:07:00Z">
+        <w:r>
+          <w:rPr>
+            <w:rPrChange w:id="117" w:author="FABRICIO" w:date="2010-07-25T16:07:00Z">
+              <w:rPr>
+                <w:highlight w:val="yellow"/>
+              </w:rPr>
+            </w:rPrChange>
+          </w:rPr>
+          <w:delText>EN EL APÉDICE</w:delText>
+        </w:r>
+      </w:del>
+      <w:ins w:id="118" w:author="FABRICIO" w:date="2010-07-25T16:07:00Z">
+        <w:r>
+          <w:t>APÉ</w:t>
+        </w:r>
+        <w:r>
+          <w:rPr>
+            <w:rPrChange w:id="119" w:author="FABRICIO" w:date="2010-07-25T16:07:00Z">
+              <w:rPr>
+                <w:highlight w:val="yellow"/>
+              </w:rPr>
+            </w:rPrChange>
+          </w:rPr>
+          <w:t>NDICE B</w:t>
+        </w:r>
+      </w:ins>
+      <w:r>
+        <w:rPr>
+          <w:rPrChange w:id="120" w:author="FABRICIO" w:date="2010-07-25T16:07:00Z">
+            <w:rPr>
+              <w:highlight w:val="yellow"/>
+            </w:rPr>
+          </w:rPrChange>
+        </w:rPr>
+        <w:t>]</w:t>
       </w:r>
       <w:r>
         <w:t xml:space="preserve"> y luego de aplicar reducción por Karnaugh se obtuvieron las siguientes funciones lógicas que determinan la salida de código binario:</w:t>
@@ -1726,6 +2485,7 @@
             <w:rPr>
               <w:rFonts w:ascii="Cambria Math" w:hAnsi="Cambria Math"/>
             </w:rPr>
+            <w:lastRenderedPageBreak/>
             <m:t>5SB=C16+</m:t>
           </m:r>
           <m:acc>
@@ -2508,7 +3268,6 @@
             <w:rPr>
               <w:rFonts w:ascii="Cambria Math" w:hAnsi="Cambria Math"/>
             </w:rPr>
-            <w:lastRenderedPageBreak/>
             <m:t>LSB=C1+</m:t>
           </m:r>
           <m:acc>
@@ -3474,20 +4233,91 @@
         <w:pStyle w:val="ParrafoTESIS"/>
       </w:pPr>
       <w:r>
-        <w:t xml:space="preserve">Para llevar a cabo estas funciones lógicas, se realizar las interconexiones pertinentes pero fue necesario separar en grupos de a 8 condiciones individuales la lógica, ya que de lo contrario, debía de desarrollarse una compuerta NAND de 32 entradas, lo que implicaba usar dimensionamientos de transistores muy grandes para compensar los retardos de transición y el nivel inferior de tensión a la cual esta compuerta pudiese llegar. Como resultado se construyeron compuertas de 2, 4 y 8 entradas y compuertas negadoras para realizar las negaciones necesarias de los datos de entrada. El diseño e interconexión de compuertas se encuentra detallo en el </w:t>
+        <w:t>Para llevar a cabo estas funciones lógicas</w:t>
+      </w:r>
+      <w:del w:id="121" w:author="FABRICIO" w:date="2010-07-25T16:10:00Z">
+        <w:r>
+          <w:delText>,</w:delText>
+        </w:r>
+      </w:del>
+      <w:r>
+        <w:t xml:space="preserve"> se realizar las interconexiones pertinentes</w:t>
+      </w:r>
+      <w:ins w:id="122" w:author="FABRICIO" w:date="2010-07-25T16:10:00Z">
+        <w:r>
+          <w:t>,</w:t>
+        </w:r>
+      </w:ins>
+      <w:r>
+        <w:t xml:space="preserve"> pero fue necesario separar en grupos de a 8 condiciones individuales </w:t>
+      </w:r>
+      <w:ins w:id="123" w:author="FABRICIO" w:date="2010-07-25T16:10:00Z">
+        <w:r>
+          <w:t xml:space="preserve">a </w:t>
+        </w:r>
+      </w:ins>
+      <w:r>
+        <w:t xml:space="preserve">la lógica, ya que de lo contrario, debía de desarrollarse una compuerta NAND de 32 entradas, lo que implicaba usar dimensionamientos de transistores muy grandes para compensar los retardos de transición y el nivel inferior de tensión a la cual esta compuerta pudiese llegar. Como resultado se construyeron compuertas de </w:t>
+      </w:r>
+      <w:del w:id="124" w:author="FABRICIO" w:date="2010-07-25T16:11:00Z">
+        <w:r>
+          <w:delText xml:space="preserve">2, 4 y </w:delText>
+        </w:r>
+      </w:del>
+      <w:r>
+        <w:t>8</w:t>
+      </w:r>
+      <w:ins w:id="125" w:author="FABRICIO" w:date="2010-07-25T16:11:00Z">
+        <w:r>
+          <w:t xml:space="preserve"> y menos</w:t>
+        </w:r>
+      </w:ins>
+      <w:r>
+        <w:t xml:space="preserve"> entradas y compuertas negadoras para realizar las negaciones necesarias de los datos de entrada. El diseño e interconexión de compuertas se encuentra detallo en </w:t>
       </w:r>
       <w:r>
+        <w:t xml:space="preserve">el </w:t>
+      </w:r>
+      <w:del w:id="126" w:author="FABRICIO" w:date="2010-07-25T16:11:00Z">
+        <w:r>
+          <w:rPr>
+            <w:rPrChange w:id="127" w:author="FABRICIO" w:date="2010-07-25T16:12:00Z">
+              <w:rPr>
+                <w:highlight w:val="yellow"/>
+              </w:rPr>
+            </w:rPrChange>
+          </w:rPr>
+          <w:delText>APENDICE XXX</w:delText>
+        </w:r>
+      </w:del>
+      <w:ins w:id="128" w:author="FABRICIO" w:date="2010-07-25T16:11:00Z">
+        <w:r>
+          <w:rPr>
+            <w:rPrChange w:id="129" w:author="FABRICIO" w:date="2010-07-25T16:12:00Z">
+              <w:rPr>
+                <w:highlight w:val="yellow"/>
+              </w:rPr>
+            </w:rPrChange>
+          </w:rPr>
+          <w:t>APÉNDICE B</w:t>
+        </w:r>
+      </w:ins>
+      <w:r>
         <w:rPr>
-          <w:highlight w:val="yellow"/>
+          <w:rPrChange w:id="130" w:author="FABRICIO" w:date="2010-07-25T16:12:00Z">
+            <w:rPr>
+              <w:highlight w:val="yellow"/>
+            </w:rPr>
+          </w:rPrChange>
         </w:rPr>
-        <w:t>APENDICE XXX.</w:t>
+        <w:t>.</w:t>
       </w:r>
     </w:p>
     <w:p>
       <w:pPr>
         <w:pStyle w:val="Ttulo2"/>
       </w:pPr>
-      <w:bookmarkStart w:id="10" w:name="_Toc266984397"/>
+      <w:bookmarkStart w:id="131" w:name="_Toc266984397"/>
       <w:r>
         <w:rPr>
           <w:szCs w:val="22"/>
@@ -3503,14 +4333,40 @@
       <w:r>
         <w:t>CARACTERIZACIÓN</w:t>
       </w:r>
-      <w:bookmarkEnd w:id="10"/>
+      <w:bookmarkEnd w:id="131"/>
     </w:p>
     <w:p>
       <w:pPr>
         <w:pStyle w:val="ParrafoTESIS"/>
       </w:pPr>
       <w:r>
-        <w:t>A continuación se realizará la caracterización del conversor en base a los siguientes puntos con el fin de constatar con las características necesarias nombradas al inicio del capítulo.</w:t>
+        <w:t xml:space="preserve">A continuación se realizará la caracterización del conversor en base a los siguientes puntos con el fin de </w:t>
+      </w:r>
+      <w:del w:id="132" w:author="FABRICIO" w:date="2010-07-25T16:14:00Z">
+        <w:r>
+          <w:delText xml:space="preserve">constatar con las características necesarias </w:delText>
+        </w:r>
+      </w:del>
+      <w:ins w:id="133" w:author="FABRICIO" w:date="2010-07-25T16:14:00Z">
+        <w:r>
+          <w:t xml:space="preserve">asegurar el cumplimiento de las especificaciones </w:t>
+        </w:r>
+      </w:ins>
+      <w:del w:id="134" w:author="FABRICIO" w:date="2010-07-25T16:14:00Z">
+        <w:r>
+          <w:delText xml:space="preserve">nombradas </w:delText>
+        </w:r>
+      </w:del>
+      <w:ins w:id="135" w:author="FABRICIO" w:date="2010-07-25T16:14:00Z">
+        <w:r>
+          <w:t>señaladas</w:t>
+        </w:r>
+        <w:r>
+          <w:t xml:space="preserve"> </w:t>
+        </w:r>
+      </w:ins>
+      <w:r>
+        <w:t>al inicio del capítulo.</w:t>
       </w:r>
     </w:p>
     <w:p>
@@ -3530,6 +4386,14 @@
         </w:rPr>
         <w:t>Señal de entrada</w:t>
       </w:r>
+      <w:ins w:id="136" w:author="FABRICIO" w:date="2010-07-25T16:14:00Z">
+        <w:r>
+          <w:rPr>
+            <w:rFonts w:cstheme="minorHAnsi"/>
+          </w:rPr>
+          <w:t>.</w:t>
+        </w:r>
+      </w:ins>
     </w:p>
     <w:p>
       <w:pPr>
@@ -3548,6 +4412,14 @@
         </w:rPr>
         <w:t>Tiempos de conversión</w:t>
       </w:r>
+      <w:ins w:id="137" w:author="FABRICIO" w:date="2010-07-25T16:14:00Z">
+        <w:r>
+          <w:rPr>
+            <w:rFonts w:cstheme="minorHAnsi"/>
+          </w:rPr>
+          <w:t>.</w:t>
+        </w:r>
+      </w:ins>
     </w:p>
     <w:p>
       <w:pPr>
@@ -3566,6 +4438,14 @@
         </w:rPr>
         <w:t>Formato de salida</w:t>
       </w:r>
+      <w:ins w:id="138" w:author="FABRICIO" w:date="2010-07-25T16:14:00Z">
+        <w:r>
+          <w:rPr>
+            <w:rFonts w:cstheme="minorHAnsi"/>
+          </w:rPr>
+          <w:t>.</w:t>
+        </w:r>
+      </w:ins>
     </w:p>
     <w:p>
       <w:pPr>
@@ -3584,24 +4464,42 @@
         </w:rPr>
         <w:t>Precisión</w:t>
       </w:r>
+      <w:ins w:id="139" w:author="FABRICIO" w:date="2010-07-25T16:14:00Z">
+        <w:r>
+          <w:rPr>
+            <w:rFonts w:cstheme="minorHAnsi"/>
+          </w:rPr>
+          <w:t>.</w:t>
+        </w:r>
+      </w:ins>
     </w:p>
     <w:p>
       <w:pPr>
         <w:pStyle w:val="ParrafoTESIS"/>
       </w:pPr>
+      <w:ins w:id="140" w:author="FABRICIO" w:date="2010-07-25T16:14:00Z">
+        <w:r>
+          <w:t>É</w:t>
+        </w:r>
+      </w:ins>
+      <w:del w:id="141" w:author="FABRICIO" w:date="2010-07-25T16:14:00Z">
+        <w:r>
+          <w:delText>E</w:delText>
+        </w:r>
+      </w:del>
       <w:r>
-        <w:t>Estas dependen directamente de los componentes internos del conversor, por lo cual también se expondrán las características de funcionamiento del comparador y decodificador.</w:t>
+        <w:t>stas dependen directamente de los componentes internos del conversor, por lo cual también se expondrán las características de funcionamiento del comparador y decodificador.</w:t>
       </w:r>
     </w:p>
     <w:p>
       <w:pPr>
         <w:pStyle w:val="Ttulo3"/>
       </w:pPr>
-      <w:bookmarkStart w:id="11" w:name="_Toc266984398"/>
+      <w:bookmarkStart w:id="142" w:name="_Toc266984398"/>
       <w:r>
         <w:t>2.3.1) Señal de entrada.</w:t>
       </w:r>
-      <w:bookmarkEnd w:id="11"/>
+      <w:bookmarkEnd w:id="142"/>
     </w:p>
     <w:p>
       <w:pPr>
@@ -3616,6 +4514,7 @@
         <w:pStyle w:val="ParrafoTESIS"/>
       </w:pPr>
       <w:r>
+        <w:lastRenderedPageBreak/>
         <w:t>Para el estudio realizado, se estableció una señal de entrada que va de 0V y 640mV.</w:t>
       </w:r>
     </w:p>
@@ -3623,18 +4522,66 @@
       <w:pPr>
         <w:pStyle w:val="Ttulo3"/>
       </w:pPr>
-      <w:bookmarkStart w:id="12" w:name="_Toc266984399"/>
+      <w:bookmarkStart w:id="143" w:name="_Toc266984399"/>
       <w:r>
         <w:t>2.3.2) Tiempos de conversión.</w:t>
       </w:r>
-      <w:bookmarkEnd w:id="12"/>
+      <w:bookmarkEnd w:id="143"/>
     </w:p>
     <w:p>
       <w:pPr>
         <w:pStyle w:val="ParrafoTESIS"/>
       </w:pPr>
       <w:r>
-        <w:t>Los tiempos de conversión dependen de los retardos sumados de la lógica interconectada del decodificador y retardos del comparador. Se analizarán los tiempos de transición de los componentes por separado y luego el tiempo de conversión del conversor completo.</w:t>
+        <w:t xml:space="preserve">Los tiempos de conversión dependen de </w:t>
+      </w:r>
+      <w:ins w:id="144" w:author="FABRICIO" w:date="2010-07-25T16:16:00Z">
+        <w:r>
+          <w:t xml:space="preserve">la suma de </w:t>
+        </w:r>
+      </w:ins>
+      <w:r>
+        <w:t xml:space="preserve">los retardos </w:t>
+      </w:r>
+      <w:del w:id="145" w:author="FABRICIO" w:date="2010-07-25T16:16:00Z">
+        <w:r>
+          <w:delText>sumados</w:delText>
+        </w:r>
+      </w:del>
+      <w:r>
+        <w:t xml:space="preserve"> de la lógica interconectada del decodificador y </w:t>
+      </w:r>
+      <w:del w:id="146" w:author="FABRICIO" w:date="2010-07-25T16:17:00Z">
+        <w:r>
+          <w:delText>retardos</w:delText>
+        </w:r>
+      </w:del>
+      <w:r>
+        <w:t xml:space="preserve"> de</w:t>
+      </w:r>
+      <w:del w:id="147" w:author="FABRICIO" w:date="2010-07-25T16:17:00Z">
+        <w:r>
+          <w:delText>l</w:delText>
+        </w:r>
+      </w:del>
+      <w:r>
+        <w:t xml:space="preserve"> </w:t>
+      </w:r>
+      <w:ins w:id="148" w:author="FABRICIO" w:date="2010-07-25T16:17:00Z">
+        <w:r>
+          <w:t xml:space="preserve">los </w:t>
+        </w:r>
+      </w:ins>
+      <w:r>
+        <w:t>comparador</w:t>
+      </w:r>
+      <w:ins w:id="149" w:author="FABRICIO" w:date="2010-07-25T16:17:00Z">
+        <w:r>
+          <w:t>es</w:t>
+        </w:r>
+      </w:ins>
+      <w:r>
+        <w:t>. Se analizarán los tiempos de transición de los componentes por separado y luego el tiempo de conversión del conversor completo.</w:t>
       </w:r>
     </w:p>
     <w:p>
@@ -3646,14 +4593,18 @@
         </w:numPr>
       </w:pPr>
       <w:r>
-        <w:lastRenderedPageBreak/>
         <w:t>Retardos del Comparador:</w:t>
       </w:r>
     </w:p>
     <w:p>
       <w:pPr>
         <w:keepNext/>
-        <w:jc w:val="center"/>
+        <w:pPrChange w:id="150" w:author="FABRICIO" w:date="2010-07-25T16:20:00Z">
+          <w:pPr>
+            <w:keepNext/>
+            <w:jc w:val="center"/>
+          </w:pPr>
+        </w:pPrChange>
       </w:pPr>
       <w:r>
         <w:rPr>
@@ -3678,7 +4629,7 @@
                     </pic:cNvPicPr>
                   </pic:nvPicPr>
                   <pic:blipFill>
-                    <a:blip r:embed="rId48" cstate="print"/>
+                    <a:blip r:embed="rId49" cstate="print"/>
                     <a:srcRect/>
                     <a:stretch>
                       <a:fillRect/>
@@ -3710,9 +4661,14 @@
     <w:p>
       <w:pPr>
         <w:pStyle w:val="Epgrafe"/>
-        <w:jc w:val="center"/>
+        <w:pPrChange w:id="151" w:author="FABRICIO" w:date="2010-07-25T16:20:00Z">
+          <w:pPr>
+            <w:pStyle w:val="Epgrafe"/>
+            <w:jc w:val="center"/>
+          </w:pPr>
+        </w:pPrChange>
       </w:pPr>
-      <w:bookmarkStart w:id="13" w:name="_Ref266463385"/>
+      <w:bookmarkStart w:id="152" w:name="_Ref266463385"/>
       <w:r>
         <w:t xml:space="preserve">Figura </w:t>
       </w:r>
@@ -3724,7 +4680,7 @@
           <w:t>12</w:t>
         </w:r>
       </w:fldSimple>
-      <w:bookmarkEnd w:id="13"/>
+      <w:bookmarkEnd w:id="152"/>
       <w:r>
         <w:t>) Análisis de retardos del comparador [V</w:t>
       </w:r>
@@ -3757,7 +4713,19 @@
         </w:r>
       </w:fldSimple>
       <w:r>
-        <w:t>) se encuentra la gráfica del escalón (VIN), el cual posee una amplitud de 15mV y un tiempo de ascenso/descenso de 10ps.</w:t>
+        <w:t>) se encuentra la gráfica del escalón (V</w:t>
+      </w:r>
+      <w:r>
+        <w:rPr>
+          <w:vertAlign w:val="subscript"/>
+          <w:rPrChange w:id="153" w:author="FABRICIO" w:date="2010-07-25T16:19:00Z">
+            <w:rPr/>
+          </w:rPrChange>
+        </w:rPr>
+        <w:t>IN</w:t>
+      </w:r>
+      <w:r>
+        <w:t>), el cual posee una amplitud de 15mV y un tiempo de ascenso/descenso de 10ps.</w:t>
       </w:r>
     </w:p>
     <w:p>
@@ -3897,15 +4865,22 @@
     <w:p>
       <w:pPr>
         <w:pStyle w:val="Prrafodelista"/>
+        <w:ind w:left="0"/>
         <w:rPr>
           <w:lang w:val="en-US"/>
         </w:rPr>
+        <w:pPrChange w:id="154" w:author="FABRICIO" w:date="2010-07-25T16:35:00Z">
+          <w:pPr>
+            <w:pStyle w:val="Prrafodelista"/>
+          </w:pPr>
+        </w:pPrChange>
       </w:pPr>
       <w:r>
         <w:rPr>
           <w:noProof/>
           <w:lang w:eastAsia="es-AR"/>
         </w:rPr>
+        <w:lastRenderedPageBreak/>
         <w:drawing>
           <wp:inline distT="0" distB="0" distL="0" distR="0">
             <wp:extent cx="4123579" cy="2600444"/>
@@ -3924,7 +4899,7 @@
                     </pic:cNvPicPr>
                   </pic:nvPicPr>
                   <pic:blipFill>
-                    <a:blip r:embed="rId49" cstate="print"/>
+                    <a:blip r:embed="rId50" cstate="print"/>
                     <a:srcRect/>
                     <a:stretch>
                       <a:fillRect/>
@@ -3957,9 +4932,8 @@
       <w:pPr>
         <w:pStyle w:val="Epgrafe"/>
       </w:pPr>
-      <w:bookmarkStart w:id="14" w:name="_Ref266463829"/>
+      <w:bookmarkStart w:id="155" w:name="_Ref266463829"/>
       <w:r>
-        <w:lastRenderedPageBreak/>
         <w:t xml:space="preserve">Figura </w:t>
       </w:r>
       <w:fldSimple w:instr=" SEQ Figura \* ARABIC ">
@@ -3970,7 +4944,7 @@
           <w:t>13</w:t>
         </w:r>
       </w:fldSimple>
-      <w:bookmarkEnd w:id="14"/>
+      <w:bookmarkEnd w:id="155"/>
       <w:r>
         <w:t>) Análisis de retardos de las compuertas.</w:t>
       </w:r>
@@ -3994,7 +4968,23 @@
         </w:r>
       </w:fldSimple>
       <w:r>
-        <w:t>, se ve en la ventana inferior de la simulación la entrada tipo escalón (de amplitud 3.3 voltios y tiempos de ascenso y descenso de 10ps) que afecta a todas las compuertas en una de sus entradas. En la ventana superior de la simulación se encuentra el comportamiento de las salidas de las compuertas afectadas, las cuales, poseen retardos menores a los 100pS para ambos cambios.</w:t>
+        <w:t xml:space="preserve">, se ve en la ventana inferior de la simulación la entrada tipo escalón (de amplitud 3.3 voltios y tiempos de ascenso y descenso de 10ps) que afecta a todas las compuertas en una de sus entradas. En la ventana superior de la simulación se </w:t>
+      </w:r>
+      <w:del w:id="156" w:author="FABRICIO" w:date="2010-07-25T16:48:00Z">
+        <w:r>
+          <w:delText xml:space="preserve">encuentra </w:delText>
+        </w:r>
+      </w:del>
+      <w:ins w:id="157" w:author="FABRICIO" w:date="2010-07-25T16:48:00Z">
+        <w:r>
+          <w:t>aprecia</w:t>
+        </w:r>
+        <w:r>
+          <w:t xml:space="preserve"> </w:t>
+        </w:r>
+      </w:ins>
+      <w:r>
+        <w:t>el comportamiento de las salidas de las compuertas afectadas, las cuales, poseen retardos menores a los 100pS para ambos cambios.</w:t>
       </w:r>
     </w:p>
     <w:p>
@@ -4079,7 +5069,33 @@
         </w:numPr>
       </w:pPr>
       <w:r>
-        <w:t>Tiempos de Conversión del Decodificador:</w:t>
+        <w:t xml:space="preserve">Tiempos de </w:t>
+      </w:r>
+      <w:ins w:id="158" w:author="FABRICIO" w:date="2010-07-25T16:50:00Z">
+        <w:r>
+          <w:t>c</w:t>
+        </w:r>
+      </w:ins>
+      <w:del w:id="159" w:author="FABRICIO" w:date="2010-07-25T16:50:00Z">
+        <w:r>
+          <w:delText>C</w:delText>
+        </w:r>
+      </w:del>
+      <w:r>
+        <w:t xml:space="preserve">onversión del </w:t>
+      </w:r>
+      <w:ins w:id="160" w:author="FABRICIO" w:date="2010-07-25T16:50:00Z">
+        <w:r>
+          <w:t>d</w:t>
+        </w:r>
+      </w:ins>
+      <w:del w:id="161" w:author="FABRICIO" w:date="2010-07-25T16:50:00Z">
+        <w:r>
+          <w:delText>D</w:delText>
+        </w:r>
+      </w:del>
+      <w:r>
+        <w:t>ecodificador:</w:t>
       </w:r>
     </w:p>
     <w:p>
@@ -4109,7 +5125,7 @@
                     </pic:cNvPicPr>
                   </pic:nvPicPr>
                   <pic:blipFill>
-                    <a:blip r:embed="rId50" cstate="print"/>
+                    <a:blip r:embed="rId51" cstate="print"/>
                     <a:srcRect/>
                     <a:stretch>
                       <a:fillRect/>
@@ -4146,7 +5162,7 @@
           <w:rFonts w:cstheme="minorHAnsi"/>
         </w:rPr>
       </w:pPr>
-      <w:bookmarkStart w:id="15" w:name="_Ref266465674"/>
+      <w:bookmarkStart w:id="162" w:name="_Ref266465674"/>
       <w:r>
         <w:t xml:space="preserve">Figura </w:t>
       </w:r>
@@ -4158,7 +5174,7 @@
           <w:t>14</w:t>
         </w:r>
       </w:fldSimple>
-      <w:bookmarkEnd w:id="15"/>
+      <w:bookmarkEnd w:id="162"/>
       <w:r>
         <w:t xml:space="preserve">) </w:t>
       </w:r>
@@ -4195,6 +5211,7 @@
         <w:pStyle w:val="ParrafoTESIS"/>
       </w:pPr>
       <w:r>
+        <w:lastRenderedPageBreak/>
         <w:t xml:space="preserve">En la simulación representada en la </w:t>
       </w:r>
       <w:fldSimple w:instr=" REF _Ref266465674 \h  \* MERGEFORMAT ">
@@ -4209,8 +5226,21 @@
         </w:r>
       </w:fldSimple>
       <w:r>
-        <w:t>, la curva de color verde es la rampa que es conectada a la entrada del decodificador correspondiente al comparador C32, el cual queda determina el valor medio del código termómetro. Las demás curvas son la salida del decodificador respondiendo al cambio de lógica generado por la rampa</w:t>
+        <w:t xml:space="preserve">, la curva de color verde es la rampa que es conectada a la entrada del decodificador correspondiente al comparador C32, el cual </w:t>
       </w:r>
+      <w:del w:id="163" w:author="FABRICIO" w:date="2010-07-25T16:49:00Z">
+        <w:r>
+          <w:delText xml:space="preserve">queda </w:delText>
+        </w:r>
+      </w:del>
+      <w:r>
+        <w:t>determina el valor medio del código termómetro. Las demás curvas son la salida del decodificador respondiendo al cambio de lógica generado por la rampa</w:t>
+      </w:r>
+      <w:ins w:id="164" w:author="FABRICIO" w:date="2010-07-25T16:49:00Z">
+        <w:r>
+          <w:t>.</w:t>
+        </w:r>
+      </w:ins>
     </w:p>
     <w:p>
       <w:pPr>
@@ -4267,7 +5297,46 @@
         </w:numPr>
       </w:pPr>
       <w:r>
-        <w:t>Tiempos de Conversión del Conversor Flash:</w:t>
+        <w:t xml:space="preserve">Tiempos de </w:t>
+      </w:r>
+      <w:ins w:id="165" w:author="FABRICIO" w:date="2010-07-25T16:49:00Z">
+        <w:r>
+          <w:t>c</w:t>
+        </w:r>
+      </w:ins>
+      <w:del w:id="166" w:author="FABRICIO" w:date="2010-07-25T16:49:00Z">
+        <w:r>
+          <w:delText>C</w:delText>
+        </w:r>
+      </w:del>
+      <w:r>
+        <w:t xml:space="preserve">onversión del </w:t>
+      </w:r>
+      <w:del w:id="167" w:author="FABRICIO" w:date="2010-07-25T16:50:00Z">
+        <w:r>
+          <w:delText>C</w:delText>
+        </w:r>
+      </w:del>
+      <w:ins w:id="168" w:author="FABRICIO" w:date="2010-07-25T16:50:00Z">
+        <w:r>
+          <w:t>c</w:t>
+        </w:r>
+      </w:ins>
+      <w:r>
+        <w:t xml:space="preserve">onversor </w:t>
+      </w:r>
+      <w:del w:id="169" w:author="FABRICIO" w:date="2010-07-25T16:50:00Z">
+        <w:r>
+          <w:delText>F</w:delText>
+        </w:r>
+      </w:del>
+      <w:ins w:id="170" w:author="FABRICIO" w:date="2010-07-25T16:50:00Z">
+        <w:r>
+          <w:t>f</w:t>
+        </w:r>
+      </w:ins>
+      <w:r>
+        <w:t>lash:</w:t>
       </w:r>
     </w:p>
     <w:p>
@@ -4275,22 +5344,18 @@
         <w:pStyle w:val="ParrafoTESIS"/>
       </w:pPr>
       <w:r>
-        <w:t xml:space="preserve">Luego de analizados los tiempos de retardo individuales de los componentes que lo conformar, se determina que el factor crítico para el tiempo de respuesta del conversor es el comparador, el cual posee un retardo de transición máximo del orden de 7uS, muy próximo a los 10uS máximos de retardo permitido para el funcionamiento a 100KHz del conversor. El </w:t>
-      </w:r>
-      <w:r>
-        <w:lastRenderedPageBreak/>
-        <w:t>decodificador agrega a este tiempo una contribución de poca consideración, ya que sus tiempos son menores al uS.</w:t>
+        <w:t>Luego de analizados los tiempos de retardo individuales de los componentes que lo conformar, se determina que el factor crítico para el tiempo de respuesta del conversor es el comparador, el cual posee un retardo de transición máximo del orden de 7uS, muy próximo a los 10uS máximos de retardo permitido para el funcionamiento a 100KHz del conversor. El decodificador agrega a este tiempo una contribución de poca consideración, ya que sus tiempos son menores al uS.</w:t>
       </w:r>
     </w:p>
     <w:p>
       <w:pPr>
         <w:pStyle w:val="Ttulo3"/>
       </w:pPr>
-      <w:bookmarkStart w:id="16" w:name="_Toc266984400"/>
+      <w:bookmarkStart w:id="171" w:name="_Toc266984400"/>
       <w:r>
         <w:t>2.3.3) Formato de salida.</w:t>
       </w:r>
-      <w:bookmarkEnd w:id="16"/>
+      <w:bookmarkEnd w:id="171"/>
     </w:p>
     <w:p>
       <w:pPr>
@@ -4304,11 +5369,11 @@
       <w:pPr>
         <w:pStyle w:val="Ttulo3"/>
       </w:pPr>
-      <w:bookmarkStart w:id="17" w:name="_Toc266984401"/>
+      <w:bookmarkStart w:id="172" w:name="_Toc266984401"/>
       <w:r>
         <w:t>2.3.4) Precisión.</w:t>
       </w:r>
-      <w:bookmarkEnd w:id="17"/>
+      <w:bookmarkEnd w:id="172"/>
     </w:p>
     <w:p>
       <w:pPr>
@@ -4360,11 +5425,19 @@
           <m:t xml:space="preserve">LSB </m:t>
         </m:r>
       </m:oMath>
+      <w:del w:id="173" w:author="FABRICIO" w:date="2010-07-25T17:07:00Z">
+        <w:r>
+          <w:rPr>
+            <w:rFonts w:eastAsiaTheme="minorEastAsia"/>
+          </w:rPr>
+          <w:delText xml:space="preserve"> </w:delText>
+        </w:r>
+      </w:del>
       <w:r>
         <w:rPr>
           <w:rFonts w:eastAsiaTheme="minorEastAsia"/>
         </w:rPr>
-        <w:t xml:space="preserve"> =5mV. </w:t>
+        <w:t xml:space="preserve">=5mV. </w:t>
       </w:r>
     </w:p>
     <w:p>
@@ -4390,6 +5463,7 @@
           <w:noProof/>
           <w:lang w:eastAsia="es-AR"/>
         </w:rPr>
+        <w:lastRenderedPageBreak/>
         <w:drawing>
           <wp:inline distT="0" distB="0" distL="0" distR="0">
             <wp:extent cx="4290557" cy="2698351"/>
@@ -4408,7 +5482,7 @@
                     </pic:cNvPicPr>
                   </pic:nvPicPr>
                   <pic:blipFill>
-                    <a:blip r:embed="rId51" cstate="print"/>
+                    <a:blip r:embed="rId52" cstate="print"/>
                     <a:srcRect/>
                     <a:stretch>
                       <a:fillRect/>
@@ -4441,7 +5515,7 @@
       <w:pPr>
         <w:pStyle w:val="Epgrafe"/>
       </w:pPr>
-      <w:bookmarkStart w:id="18" w:name="_Ref266472245"/>
+      <w:bookmarkStart w:id="174" w:name="_Ref266472245"/>
       <w:r>
         <w:t xml:space="preserve">Figura </w:t>
       </w:r>
@@ -4453,7 +5527,7 @@
           <w:t>15</w:t>
         </w:r>
       </w:fldSimple>
-      <w:bookmarkEnd w:id="18"/>
+      <w:bookmarkEnd w:id="174"/>
       <w:r>
         <w:t>)</w:t>
       </w:r>
@@ -4488,7 +5562,6 @@
           <w:noProof/>
           <w:lang w:eastAsia="es-AR"/>
         </w:rPr>
-        <w:lastRenderedPageBreak/>
         <w:drawing>
           <wp:inline distT="0" distB="0" distL="0" distR="0">
             <wp:extent cx="4269687" cy="2687541"/>
@@ -4507,7 +5580,7 @@
                     </pic:cNvPicPr>
                   </pic:nvPicPr>
                   <pic:blipFill>
-                    <a:blip r:embed="rId52" cstate="print"/>
+                    <a:blip r:embed="rId53" cstate="print"/>
                     <a:srcRect/>
                     <a:stretch>
                       <a:fillRect/>
@@ -4540,7 +5613,7 @@
       <w:pPr>
         <w:pStyle w:val="Epgrafe"/>
       </w:pPr>
-      <w:bookmarkStart w:id="19" w:name="_Ref266472246"/>
+      <w:bookmarkStart w:id="175" w:name="_Ref266472246"/>
       <w:r>
         <w:t xml:space="preserve">Figura </w:t>
       </w:r>
@@ -4552,7 +5625,7 @@
           <w:t>16</w:t>
         </w:r>
       </w:fldSimple>
-      <w:bookmarkEnd w:id="19"/>
+      <w:bookmarkEnd w:id="175"/>
       <w:r>
         <w:t>)</w:t>
       </w:r>
@@ -4628,7 +5701,23 @@
         <w:pStyle w:val="ParrafoTESIS"/>
       </w:pPr>
       <w:r>
-        <w:t xml:space="preserve">En conclusión, el ERROR total del conversor es la suma de ambos errores, tanto digital como analógico, igual a </w:t>
+        <w:t xml:space="preserve">En conclusión, el </w:t>
+      </w:r>
+      <w:del w:id="176" w:author="FABRICIO" w:date="2010-07-25T17:08:00Z">
+        <w:r>
+          <w:delText xml:space="preserve">ERROR </w:delText>
+        </w:r>
+      </w:del>
+      <w:ins w:id="177" w:author="FABRICIO" w:date="2010-07-25T17:08:00Z">
+        <w:r>
+          <w:t>error</w:t>
+        </w:r>
+        <w:r>
+          <w:t xml:space="preserve"> </w:t>
+        </w:r>
+      </w:ins>
+      <w:r>
+        <w:t xml:space="preserve">total del conversor es la suma de ambos errores, tanto digital como analógico, igual a </w:t>
       </w:r>
       <m:oMath>
         <m:r>
@@ -4701,26 +5790,58 @@
       <w:pPr>
         <w:pStyle w:val="Textonotapie"/>
         <w:rPr>
+          <w:sz w:val="16"/>
           <w:lang w:val="en-US"/>
+          <w:rPrChange w:id="28" w:author="FABRICIO" w:date="2010-07-25T15:27:00Z">
+            <w:rPr>
+              <w:lang w:val="en-US"/>
+            </w:rPr>
+          </w:rPrChange>
         </w:rPr>
       </w:pPr>
       <w:r>
         <w:rPr>
           <w:rStyle w:val="Refdenotaalpie"/>
+          <w:sz w:val="16"/>
+          <w:rPrChange w:id="29" w:author="FABRICIO" w:date="2010-07-25T15:27:00Z">
+            <w:rPr>
+              <w:rStyle w:val="Refdenotaalpie"/>
+              <w:sz w:val="22"/>
+              <w:szCs w:val="22"/>
+            </w:rPr>
+          </w:rPrChange>
         </w:rPr>
         <w:footnoteRef/>
       </w:r>
       <w:r>
         <w:rPr>
+          <w:sz w:val="16"/>
           <w:lang w:val="en-US"/>
+          <w:rPrChange w:id="30" w:author="FABRICIO" w:date="2010-07-25T15:27:00Z">
+            <w:rPr>
+              <w:sz w:val="22"/>
+              <w:szCs w:val="22"/>
+              <w:vertAlign w:val="superscript"/>
+              <w:lang w:val="en-US"/>
+            </w:rPr>
+          </w:rPrChange>
         </w:rPr>
         <w:t xml:space="preserve"> </w:t>
       </w:r>
       <w:r>
         <w:rPr>
           <w:rStyle w:val="apple-style-span"/>
-          <w:color w:val="FF0000"/>
+          <w:sz w:val="16"/>
           <w:lang w:val="en-US"/>
+          <w:rPrChange w:id="31" w:author="FABRICIO" w:date="2010-07-25T15:27:00Z">
+            <w:rPr>
+              <w:rStyle w:val="apple-style-span"/>
+              <w:color w:val="FF0000"/>
+              <w:sz w:val="22"/>
+              <w:szCs w:val="22"/>
+              <w:lang w:val="en-US"/>
+            </w:rPr>
+          </w:rPrChange>
         </w:rPr>
         <w:t>Ref.: http://www.mosis.com</w:t>
       </w:r>
@@ -4731,27 +5852,43 @@
       <w:pPr>
         <w:pStyle w:val="Textonotapie"/>
         <w:rPr>
+          <w:sz w:val="16"/>
           <w:lang w:val="en-US"/>
+          <w:rPrChange w:id="39" w:author="FABRICIO" w:date="2010-07-25T15:27:00Z">
+            <w:rPr>
+              <w:lang w:val="en-US"/>
+            </w:rPr>
+          </w:rPrChange>
         </w:rPr>
       </w:pPr>
       <w:r>
         <w:rPr>
           <w:rStyle w:val="Refdenotaalpie"/>
+          <w:sz w:val="16"/>
+          <w:rPrChange w:id="40" w:author="FABRICIO" w:date="2010-07-25T15:27:00Z">
+            <w:rPr>
+              <w:rStyle w:val="Refdenotaalpie"/>
+              <w:sz w:val="22"/>
+              <w:szCs w:val="22"/>
+            </w:rPr>
+          </w:rPrChange>
         </w:rPr>
         <w:footnoteRef/>
       </w:r>
       <w:r>
         <w:rPr>
+          <w:sz w:val="16"/>
           <w:lang w:val="en-US"/>
+          <w:rPrChange w:id="41" w:author="FABRICIO" w:date="2010-07-25T15:27:00Z">
+            <w:rPr>
+              <w:sz w:val="22"/>
+              <w:szCs w:val="22"/>
+              <w:vertAlign w:val="superscript"/>
+              <w:lang w:val="en-US"/>
+            </w:rPr>
+          </w:rPrChange>
         </w:rPr>
-        <w:t xml:space="preserve"> </w:t>
-      </w:r>
-      <w:r>
-        <w:rPr>
-          <w:color w:val="FF0000"/>
-          <w:lang w:val="en-US"/>
-        </w:rPr>
-        <w:t>Ref.: “CMOS Analog Circuit Design”- Philip E. Allen, Douglas R. Holberg</w:t>
+        <w:t xml:space="preserve"> Ref.: “CMOS Analog Circuit Design”- Philip E. Allen, Douglas R. Holberg</w:t>
       </w:r>
     </w:p>
   </w:footnote>
@@ -4763,17 +5900,29 @@
       <w:r>
         <w:rPr>
           <w:rStyle w:val="Refdenotaalpie"/>
+          <w:sz w:val="16"/>
+          <w:rPrChange w:id="47" w:author="FABRICIO" w:date="2010-07-25T15:27:00Z">
+            <w:rPr>
+              <w:rStyle w:val="Refdenotaalpie"/>
+              <w:sz w:val="22"/>
+              <w:szCs w:val="22"/>
+            </w:rPr>
+          </w:rPrChange>
         </w:rPr>
         <w:footnoteRef/>
       </w:r>
       <w:r>
-        <w:t xml:space="preserve"> </w:t>
-      </w:r>
-      <w:r>
         <w:rPr>
-          <w:color w:val="FF0000"/>
+          <w:sz w:val="16"/>
+          <w:rPrChange w:id="48" w:author="FABRICIO" w:date="2010-07-25T15:27:00Z">
+            <w:rPr>
+              <w:sz w:val="22"/>
+              <w:szCs w:val="22"/>
+              <w:vertAlign w:val="superscript"/>
+            </w:rPr>
+          </w:rPrChange>
         </w:rPr>
-        <w:t>Ref.: “CIRCUITOS ELECTRONICOS Discretos e integrados”- Donald Schilling</w:t>
+        <w:t xml:space="preserve"> Ref.: “CIRCUITOS ELECTRONICOS Discretos e integrados”- Donald Schilling</w:t>
       </w:r>
     </w:p>
   </w:footnote>
@@ -11887,7 +13036,7 @@
         <a:p>
           <a:r>
             <a:rPr lang="es-AR"/>
-            <a:t>Analogico</a:t>
+            <a:t>Analógico</a:t>
           </a:r>
         </a:p>
       </dgm:t>
@@ -12373,58 +13522,58 @@
   <dgm:cxnLst>
     <dgm:cxn modelId="{A7DF1C9A-32FD-48AD-ADE7-24611E04D2F6}" srcId="{90A3BE77-B47D-4CC3-A02C-EF397079DAB2}" destId="{5F3697D6-9B8A-4FC8-875A-409E783CBA6C}" srcOrd="0" destOrd="0" parTransId="{56AD3C1C-E682-4322-A76F-D20B4983137C}" sibTransId="{A68F4CB2-851B-4EDC-BA10-B7B65E8EA7E1}"/>
     <dgm:cxn modelId="{AF8C70B8-50F8-4A74-AB33-FB89D5FDDC50}" srcId="{5F3697D6-9B8A-4FC8-875A-409E783CBA6C}" destId="{82FC5F13-03F2-42B0-8FC5-91B3F7D20E41}" srcOrd="0" destOrd="0" parTransId="{146CDF79-601C-4526-9AB5-99805A249A0C}" sibTransId="{23DF92AB-531C-4065-8F05-6999A4C59A7F}"/>
-    <dgm:cxn modelId="{2334FA77-BAC0-404C-8DF3-4EFBE4B869C7}" type="presOf" srcId="{A3627B82-19BB-42F6-8010-B9F581F2E628}" destId="{6703DBD5-002B-494B-811C-88092CA77056}" srcOrd="0" destOrd="0" presId="urn:microsoft.com/office/officeart/2005/8/layout/hierarchy4"/>
+    <dgm:cxn modelId="{FCC8E577-D34E-4642-9D74-5C6DA523648E}" type="presOf" srcId="{A3627B82-19BB-42F6-8010-B9F581F2E628}" destId="{6703DBD5-002B-494B-811C-88092CA77056}" srcOrd="0" destOrd="0" presId="urn:microsoft.com/office/officeart/2005/8/layout/hierarchy4"/>
     <dgm:cxn modelId="{BF59E181-D274-452E-BFE9-AE043F25446A}" srcId="{C24630A2-AF00-4F3D-8CCD-40A466DD1268}" destId="{1AE98F1E-E277-4E7C-B37B-2DD87C237351}" srcOrd="0" destOrd="0" parTransId="{6087DDA3-3EE4-4A37-88E0-1B1A5DB6F32A}" sibTransId="{025C4CC2-BEED-4875-A644-3F5157E4C048}"/>
-    <dgm:cxn modelId="{BA3D9918-6D50-48B5-92E5-B501AA9E7E02}" type="presOf" srcId="{1AE98F1E-E277-4E7C-B37B-2DD87C237351}" destId="{2D0BEDD2-93E1-444F-B15D-F8AE6E00B684}" srcOrd="0" destOrd="0" presId="urn:microsoft.com/office/officeart/2005/8/layout/hierarchy4"/>
-    <dgm:cxn modelId="{5B687E1A-74F2-4AE3-AC1E-E2F74ACCF5EB}" type="presOf" srcId="{90A3BE77-B47D-4CC3-A02C-EF397079DAB2}" destId="{B1C17C2D-F409-45D5-A195-A101C16AA97D}" srcOrd="0" destOrd="0" presId="urn:microsoft.com/office/officeart/2005/8/layout/hierarchy4"/>
     <dgm:cxn modelId="{3F88198C-B42A-4444-98BD-04A7185995A8}" srcId="{5F3697D6-9B8A-4FC8-875A-409E783CBA6C}" destId="{C24630A2-AF00-4F3D-8CCD-40A466DD1268}" srcOrd="1" destOrd="0" parTransId="{86201C60-7D9F-43FA-921C-29BB372F5F25}" sibTransId="{F28E80F6-41CD-44CF-8B7E-BBF3DAA33845}"/>
     <dgm:cxn modelId="{A77FC58E-13B0-43FB-8C89-D408DBACA7B5}" srcId="{82FC5F13-03F2-42B0-8FC5-91B3F7D20E41}" destId="{A3627B82-19BB-42F6-8010-B9F581F2E628}" srcOrd="0" destOrd="0" parTransId="{6BC113EB-BC3A-4EB3-ADBC-7E369FCC53F3}" sibTransId="{28E37A47-A472-4DEA-84AC-7B26C7DF563F}"/>
-    <dgm:cxn modelId="{1DA3C4D4-A56A-468D-BB26-6E43BF0F4969}" type="presOf" srcId="{5F3697D6-9B8A-4FC8-875A-409E783CBA6C}" destId="{AA8642CE-076F-4E21-9169-AEFC3A7958DB}" srcOrd="0" destOrd="0" presId="urn:microsoft.com/office/officeart/2005/8/layout/hierarchy4"/>
-    <dgm:cxn modelId="{6A4F823C-0F37-4027-9B55-3D1F1BD5DC54}" type="presOf" srcId="{44146284-82FF-4A1A-87EA-B2772AC5BFBB}" destId="{9DF2C459-4115-4E2B-AE4B-636AE7505F85}" srcOrd="0" destOrd="0" presId="urn:microsoft.com/office/officeart/2005/8/layout/hierarchy4"/>
-    <dgm:cxn modelId="{3D2C00B8-94C8-431F-AA27-9E7B335D6257}" type="presOf" srcId="{82FC5F13-03F2-42B0-8FC5-91B3F7D20E41}" destId="{A3022894-5017-4BFC-92F1-859D2AB0615B}" srcOrd="0" destOrd="0" presId="urn:microsoft.com/office/officeart/2005/8/layout/hierarchy4"/>
-    <dgm:cxn modelId="{6FE0A97B-5C13-4A92-8F78-44AD12E99026}" type="presOf" srcId="{82005FC4-939D-4ACF-8C2F-E6C9501F71E5}" destId="{85EB828F-C976-4C4B-BA1A-17244ACF076A}" srcOrd="0" destOrd="0" presId="urn:microsoft.com/office/officeart/2005/8/layout/hierarchy4"/>
+    <dgm:cxn modelId="{C0A42117-ED25-48D9-8387-29EC553713D6}" type="presOf" srcId="{C24630A2-AF00-4F3D-8CCD-40A466DD1268}" destId="{27A8E2C9-ACC0-4C1C-A1B4-FC5118E4D3CD}" srcOrd="0" destOrd="0" presId="urn:microsoft.com/office/officeart/2005/8/layout/hierarchy4"/>
+    <dgm:cxn modelId="{64A697CA-C1D9-422D-986E-24B776AE10BE}" type="presOf" srcId="{9E0F7C39-3632-4F87-8948-7D21FB272B5B}" destId="{71FB9E89-85B4-426C-9E92-70DA55968B4C}" srcOrd="0" destOrd="0" presId="urn:microsoft.com/office/officeart/2005/8/layout/hierarchy4"/>
+    <dgm:cxn modelId="{084650B1-2482-4400-8129-E896CD81B8B5}" type="presOf" srcId="{82FC5F13-03F2-42B0-8FC5-91B3F7D20E41}" destId="{A3022894-5017-4BFC-92F1-859D2AB0615B}" srcOrd="0" destOrd="0" presId="urn:microsoft.com/office/officeart/2005/8/layout/hierarchy4"/>
+    <dgm:cxn modelId="{66CD6F95-1637-49B4-B5C7-E605E4DD9B1B}" type="presOf" srcId="{90A3BE77-B47D-4CC3-A02C-EF397079DAB2}" destId="{B1C17C2D-F409-45D5-A195-A101C16AA97D}" srcOrd="0" destOrd="0" presId="urn:microsoft.com/office/officeart/2005/8/layout/hierarchy4"/>
+    <dgm:cxn modelId="{D60E1771-0141-4AA8-8B22-C8CA1C2BFB6F}" type="presOf" srcId="{5F3697D6-9B8A-4FC8-875A-409E783CBA6C}" destId="{AA8642CE-076F-4E21-9169-AEFC3A7958DB}" srcOrd="0" destOrd="0" presId="urn:microsoft.com/office/officeart/2005/8/layout/hierarchy4"/>
+    <dgm:cxn modelId="{C639F017-D795-4E28-A910-2A311B25669C}" type="presOf" srcId="{44146284-82FF-4A1A-87EA-B2772AC5BFBB}" destId="{9DF2C459-4115-4E2B-AE4B-636AE7505F85}" srcOrd="0" destOrd="0" presId="urn:microsoft.com/office/officeart/2005/8/layout/hierarchy4"/>
+    <dgm:cxn modelId="{CBFA4204-50E3-4C0A-98B3-4948335734AC}" type="presOf" srcId="{82005FC4-939D-4ACF-8C2F-E6C9501F71E5}" destId="{85EB828F-C976-4C4B-BA1A-17244ACF076A}" srcOrd="0" destOrd="0" presId="urn:microsoft.com/office/officeart/2005/8/layout/hierarchy4"/>
+    <dgm:cxn modelId="{FBD95E32-2914-49D0-85FA-1C9EDC238513}" type="presOf" srcId="{1AE98F1E-E277-4E7C-B37B-2DD87C237351}" destId="{2D0BEDD2-93E1-444F-B15D-F8AE6E00B684}" srcOrd="0" destOrd="0" presId="urn:microsoft.com/office/officeart/2005/8/layout/hierarchy4"/>
     <dgm:cxn modelId="{21254E01-C081-4565-9110-213FE39E1C5E}" srcId="{1AE98F1E-E277-4E7C-B37B-2DD87C237351}" destId="{44146284-82FF-4A1A-87EA-B2772AC5BFBB}" srcOrd="1" destOrd="0" parTransId="{B534DC48-4245-4607-8BFE-FE7C9ECDC6CA}" sibTransId="{0D28F18E-3F51-44B7-90A9-E24095DE5D32}"/>
     <dgm:cxn modelId="{E64A3A09-B46E-422A-882D-3B56BBD30B31}" srcId="{82FC5F13-03F2-42B0-8FC5-91B3F7D20E41}" destId="{9E0F7C39-3632-4F87-8948-7D21FB272B5B}" srcOrd="1" destOrd="0" parTransId="{7BB9BDF5-10C3-4AFB-A740-1ACAB2426CBA}" sibTransId="{32CD18BE-E371-4E70-849B-F7BB07C33DB4}"/>
-    <dgm:cxn modelId="{BA345373-842F-4C10-B194-230DBF679F74}" type="presOf" srcId="{C24630A2-AF00-4F3D-8CCD-40A466DD1268}" destId="{27A8E2C9-ACC0-4C1C-A1B4-FC5118E4D3CD}" srcOrd="0" destOrd="0" presId="urn:microsoft.com/office/officeart/2005/8/layout/hierarchy4"/>
     <dgm:cxn modelId="{CCA872C4-41F8-48D5-A3CB-DEB651A4CDBB}" srcId="{1AE98F1E-E277-4E7C-B37B-2DD87C237351}" destId="{82005FC4-939D-4ACF-8C2F-E6C9501F71E5}" srcOrd="0" destOrd="0" parTransId="{51768AA2-CC1B-4302-9F5A-E6B43554C8D3}" sibTransId="{F063F031-5075-4751-AAF0-C7653BB77026}"/>
-    <dgm:cxn modelId="{296C25E7-C285-481C-B44F-58A8711C7CDD}" type="presOf" srcId="{9E0F7C39-3632-4F87-8948-7D21FB272B5B}" destId="{71FB9E89-85B4-426C-9E92-70DA55968B4C}" srcOrd="0" destOrd="0" presId="urn:microsoft.com/office/officeart/2005/8/layout/hierarchy4"/>
-    <dgm:cxn modelId="{780AEDDE-59DF-4318-93C3-A9071F7BE29B}" type="presParOf" srcId="{B1C17C2D-F409-45D5-A195-A101C16AA97D}" destId="{B90077B6-671E-4BA7-B629-993157133A77}" srcOrd="0" destOrd="0" presId="urn:microsoft.com/office/officeart/2005/8/layout/hierarchy4"/>
-    <dgm:cxn modelId="{BFEBF380-53BD-41FF-B865-AF103E3FB5AF}" type="presParOf" srcId="{B90077B6-671E-4BA7-B629-993157133A77}" destId="{AA8642CE-076F-4E21-9169-AEFC3A7958DB}" srcOrd="0" destOrd="0" presId="urn:microsoft.com/office/officeart/2005/8/layout/hierarchy4"/>
-    <dgm:cxn modelId="{2EED0728-DFDE-402C-8D6E-DF030FD1D944}" type="presParOf" srcId="{B90077B6-671E-4BA7-B629-993157133A77}" destId="{3CA64998-79C4-4E5F-87C9-ABEFFE89D737}" srcOrd="1" destOrd="0" presId="urn:microsoft.com/office/officeart/2005/8/layout/hierarchy4"/>
-    <dgm:cxn modelId="{C85E2DBF-51AD-4725-B333-7B5808809812}" type="presParOf" srcId="{B90077B6-671E-4BA7-B629-993157133A77}" destId="{2245D860-2C6B-412B-8027-65E0B19ACFF2}" srcOrd="2" destOrd="0" presId="urn:microsoft.com/office/officeart/2005/8/layout/hierarchy4"/>
-    <dgm:cxn modelId="{C3067B93-8A82-47AD-9DCC-556B841887B3}" type="presParOf" srcId="{2245D860-2C6B-412B-8027-65E0B19ACFF2}" destId="{3E20A8BE-133A-47CF-83B9-9AE978690938}" srcOrd="0" destOrd="0" presId="urn:microsoft.com/office/officeart/2005/8/layout/hierarchy4"/>
-    <dgm:cxn modelId="{045F0CCD-5971-45C1-B1D1-E6E10BBF3154}" type="presParOf" srcId="{3E20A8BE-133A-47CF-83B9-9AE978690938}" destId="{A3022894-5017-4BFC-92F1-859D2AB0615B}" srcOrd="0" destOrd="0" presId="urn:microsoft.com/office/officeart/2005/8/layout/hierarchy4"/>
-    <dgm:cxn modelId="{D8A9986F-B4B6-4345-815C-E92D83D057DA}" type="presParOf" srcId="{3E20A8BE-133A-47CF-83B9-9AE978690938}" destId="{581D0262-5E39-4AA9-A6DF-9F899A9331C4}" srcOrd="1" destOrd="0" presId="urn:microsoft.com/office/officeart/2005/8/layout/hierarchy4"/>
-    <dgm:cxn modelId="{CE2042AE-8C9F-4BA4-A082-6DA68AD97038}" type="presParOf" srcId="{3E20A8BE-133A-47CF-83B9-9AE978690938}" destId="{A254B675-E461-46D8-BA04-AF1DCBCD2D3B}" srcOrd="2" destOrd="0" presId="urn:microsoft.com/office/officeart/2005/8/layout/hierarchy4"/>
-    <dgm:cxn modelId="{C17830E6-B463-47AE-95D4-AE44B5162618}" type="presParOf" srcId="{A254B675-E461-46D8-BA04-AF1DCBCD2D3B}" destId="{F3679C97-9067-45F6-AD17-236624C3537B}" srcOrd="0" destOrd="0" presId="urn:microsoft.com/office/officeart/2005/8/layout/hierarchy4"/>
-    <dgm:cxn modelId="{1D981267-A065-4CF9-A2C4-9E69BD19CA9B}" type="presParOf" srcId="{F3679C97-9067-45F6-AD17-236624C3537B}" destId="{6703DBD5-002B-494B-811C-88092CA77056}" srcOrd="0" destOrd="0" presId="urn:microsoft.com/office/officeart/2005/8/layout/hierarchy4"/>
-    <dgm:cxn modelId="{C54B8258-CFCC-4807-AE94-556D9A94EC84}" type="presParOf" srcId="{F3679C97-9067-45F6-AD17-236624C3537B}" destId="{FFF89B01-47F0-4D56-A7D2-CD7A8A4D67B1}" srcOrd="1" destOrd="0" presId="urn:microsoft.com/office/officeart/2005/8/layout/hierarchy4"/>
-    <dgm:cxn modelId="{AFC931E6-768F-49BD-94D6-C8E8EA280683}" type="presParOf" srcId="{A254B675-E461-46D8-BA04-AF1DCBCD2D3B}" destId="{FE111132-9CB7-41E1-AC97-F0BC3F03343E}" srcOrd="1" destOrd="0" presId="urn:microsoft.com/office/officeart/2005/8/layout/hierarchy4"/>
-    <dgm:cxn modelId="{284C64FB-EF0E-4ED8-AC90-526809454097}" type="presParOf" srcId="{A254B675-E461-46D8-BA04-AF1DCBCD2D3B}" destId="{459FF5F4-581C-4FB8-9AD1-28681B866663}" srcOrd="2" destOrd="0" presId="urn:microsoft.com/office/officeart/2005/8/layout/hierarchy4"/>
-    <dgm:cxn modelId="{83A50D45-7A97-4A38-8198-F031220E1BA7}" type="presParOf" srcId="{459FF5F4-581C-4FB8-9AD1-28681B866663}" destId="{71FB9E89-85B4-426C-9E92-70DA55968B4C}" srcOrd="0" destOrd="0" presId="urn:microsoft.com/office/officeart/2005/8/layout/hierarchy4"/>
-    <dgm:cxn modelId="{6E51033B-8CCD-4855-B38E-7BB307CB62B7}" type="presParOf" srcId="{459FF5F4-581C-4FB8-9AD1-28681B866663}" destId="{F61DD6E7-4540-4D7A-90E4-734F60D8248B}" srcOrd="1" destOrd="0" presId="urn:microsoft.com/office/officeart/2005/8/layout/hierarchy4"/>
-    <dgm:cxn modelId="{87C2C486-2554-4BF1-A52C-2F2FD8555FF7}" type="presParOf" srcId="{2245D860-2C6B-412B-8027-65E0B19ACFF2}" destId="{848AA526-DCBE-4DF9-A9A0-34DD96DA419D}" srcOrd="1" destOrd="0" presId="urn:microsoft.com/office/officeart/2005/8/layout/hierarchy4"/>
-    <dgm:cxn modelId="{BB9E80D4-B206-4A2A-A107-24DEE5AD719B}" type="presParOf" srcId="{2245D860-2C6B-412B-8027-65E0B19ACFF2}" destId="{5E976C85-575B-42E3-B0E3-9197FD7E04F1}" srcOrd="2" destOrd="0" presId="urn:microsoft.com/office/officeart/2005/8/layout/hierarchy4"/>
-    <dgm:cxn modelId="{483CB48F-B588-4768-821C-7562490FBE1F}" type="presParOf" srcId="{5E976C85-575B-42E3-B0E3-9197FD7E04F1}" destId="{27A8E2C9-ACC0-4C1C-A1B4-FC5118E4D3CD}" srcOrd="0" destOrd="0" presId="urn:microsoft.com/office/officeart/2005/8/layout/hierarchy4"/>
-    <dgm:cxn modelId="{61CCAC09-7A15-4A51-99D7-4AF51808D66A}" type="presParOf" srcId="{5E976C85-575B-42E3-B0E3-9197FD7E04F1}" destId="{BD134D29-993D-49E0-9AD3-8DF9ACCD229B}" srcOrd="1" destOrd="0" presId="urn:microsoft.com/office/officeart/2005/8/layout/hierarchy4"/>
-    <dgm:cxn modelId="{8A77EC57-C79B-4392-A773-CE5DE6E029A0}" type="presParOf" srcId="{5E976C85-575B-42E3-B0E3-9197FD7E04F1}" destId="{950D962F-98D4-4E2E-9EDC-622CA1859D92}" srcOrd="2" destOrd="0" presId="urn:microsoft.com/office/officeart/2005/8/layout/hierarchy4"/>
-    <dgm:cxn modelId="{AD2BD623-64A8-4478-9D44-5FD024A6C3CD}" type="presParOf" srcId="{950D962F-98D4-4E2E-9EDC-622CA1859D92}" destId="{4E773025-6A56-4DAE-B09F-CD5EB51D8CF5}" srcOrd="0" destOrd="0" presId="urn:microsoft.com/office/officeart/2005/8/layout/hierarchy4"/>
-    <dgm:cxn modelId="{40F24C65-D52E-4B31-AA26-2EC6A3340C40}" type="presParOf" srcId="{4E773025-6A56-4DAE-B09F-CD5EB51D8CF5}" destId="{2D0BEDD2-93E1-444F-B15D-F8AE6E00B684}" srcOrd="0" destOrd="0" presId="urn:microsoft.com/office/officeart/2005/8/layout/hierarchy4"/>
-    <dgm:cxn modelId="{1C4275E7-C0C3-4684-B11D-7FC81B00CCC0}" type="presParOf" srcId="{4E773025-6A56-4DAE-B09F-CD5EB51D8CF5}" destId="{99975524-9E7C-4C02-BE74-E33345EC6DF1}" srcOrd="1" destOrd="0" presId="urn:microsoft.com/office/officeart/2005/8/layout/hierarchy4"/>
-    <dgm:cxn modelId="{7D0751F7-BF4B-47B2-9ACE-FCEE2108688D}" type="presParOf" srcId="{4E773025-6A56-4DAE-B09F-CD5EB51D8CF5}" destId="{EF09C306-775A-4B24-9CF9-41380976B8D0}" srcOrd="2" destOrd="0" presId="urn:microsoft.com/office/officeart/2005/8/layout/hierarchy4"/>
-    <dgm:cxn modelId="{5AF6D53A-57A8-4AB1-89C9-75953432A571}" type="presParOf" srcId="{EF09C306-775A-4B24-9CF9-41380976B8D0}" destId="{B8369508-1C3E-42EA-B911-EB12B31ABE89}" srcOrd="0" destOrd="0" presId="urn:microsoft.com/office/officeart/2005/8/layout/hierarchy4"/>
-    <dgm:cxn modelId="{1E9AF390-F3D7-4921-A4FA-1CD395851951}" type="presParOf" srcId="{B8369508-1C3E-42EA-B911-EB12B31ABE89}" destId="{85EB828F-C976-4C4B-BA1A-17244ACF076A}" srcOrd="0" destOrd="0" presId="urn:microsoft.com/office/officeart/2005/8/layout/hierarchy4"/>
-    <dgm:cxn modelId="{B05C745C-99D7-4703-B6E5-223DFA3941F2}" type="presParOf" srcId="{B8369508-1C3E-42EA-B911-EB12B31ABE89}" destId="{7CA51DFC-9AB6-431C-9C1B-E07D82D66B4E}" srcOrd="1" destOrd="0" presId="urn:microsoft.com/office/officeart/2005/8/layout/hierarchy4"/>
-    <dgm:cxn modelId="{DDB91E81-96F5-4EDD-A422-28F69878302D}" type="presParOf" srcId="{EF09C306-775A-4B24-9CF9-41380976B8D0}" destId="{A06018AF-59A4-4F09-8D5B-385DBB3F666A}" srcOrd="1" destOrd="0" presId="urn:microsoft.com/office/officeart/2005/8/layout/hierarchy4"/>
-    <dgm:cxn modelId="{D428FF35-1CF1-4A81-A331-1722890D6D5D}" type="presParOf" srcId="{EF09C306-775A-4B24-9CF9-41380976B8D0}" destId="{B03E35B3-9816-47C8-815A-2E40261CE97F}" srcOrd="2" destOrd="0" presId="urn:microsoft.com/office/officeart/2005/8/layout/hierarchy4"/>
-    <dgm:cxn modelId="{CF79C080-C1AA-4574-B4EB-BEB917EEFB59}" type="presParOf" srcId="{B03E35B3-9816-47C8-815A-2E40261CE97F}" destId="{9DF2C459-4115-4E2B-AE4B-636AE7505F85}" srcOrd="0" destOrd="0" presId="urn:microsoft.com/office/officeart/2005/8/layout/hierarchy4"/>
-    <dgm:cxn modelId="{4CF1EAA1-D49F-4AA4-92C0-91ED47EED374}" type="presParOf" srcId="{B03E35B3-9816-47C8-815A-2E40261CE97F}" destId="{F2A14732-42DC-4D56-BA90-F09457335866}" srcOrd="1" destOrd="0" presId="urn:microsoft.com/office/officeart/2005/8/layout/hierarchy4"/>
+    <dgm:cxn modelId="{49D95769-5E55-4965-A88A-60418A20CD61}" type="presParOf" srcId="{B1C17C2D-F409-45D5-A195-A101C16AA97D}" destId="{B90077B6-671E-4BA7-B629-993157133A77}" srcOrd="0" destOrd="0" presId="urn:microsoft.com/office/officeart/2005/8/layout/hierarchy4"/>
+    <dgm:cxn modelId="{37F14CEF-7452-4B0A-8ACB-EA763CA2CE51}" type="presParOf" srcId="{B90077B6-671E-4BA7-B629-993157133A77}" destId="{AA8642CE-076F-4E21-9169-AEFC3A7958DB}" srcOrd="0" destOrd="0" presId="urn:microsoft.com/office/officeart/2005/8/layout/hierarchy4"/>
+    <dgm:cxn modelId="{39C326BF-D8D5-451D-8B37-C41BA0CCF427}" type="presParOf" srcId="{B90077B6-671E-4BA7-B629-993157133A77}" destId="{3CA64998-79C4-4E5F-87C9-ABEFFE89D737}" srcOrd="1" destOrd="0" presId="urn:microsoft.com/office/officeart/2005/8/layout/hierarchy4"/>
+    <dgm:cxn modelId="{A7AEC100-4B43-439C-9525-760A4939DBDC}" type="presParOf" srcId="{B90077B6-671E-4BA7-B629-993157133A77}" destId="{2245D860-2C6B-412B-8027-65E0B19ACFF2}" srcOrd="2" destOrd="0" presId="urn:microsoft.com/office/officeart/2005/8/layout/hierarchy4"/>
+    <dgm:cxn modelId="{6E425783-1366-45C7-ABC7-EA57E06510F7}" type="presParOf" srcId="{2245D860-2C6B-412B-8027-65E0B19ACFF2}" destId="{3E20A8BE-133A-47CF-83B9-9AE978690938}" srcOrd="0" destOrd="0" presId="urn:microsoft.com/office/officeart/2005/8/layout/hierarchy4"/>
+    <dgm:cxn modelId="{CB570FE7-5C59-4A36-9F28-F4137CD20A1F}" type="presParOf" srcId="{3E20A8BE-133A-47CF-83B9-9AE978690938}" destId="{A3022894-5017-4BFC-92F1-859D2AB0615B}" srcOrd="0" destOrd="0" presId="urn:microsoft.com/office/officeart/2005/8/layout/hierarchy4"/>
+    <dgm:cxn modelId="{DB7E2DE2-B266-4070-A6D7-5564D8A37E9E}" type="presParOf" srcId="{3E20A8BE-133A-47CF-83B9-9AE978690938}" destId="{581D0262-5E39-4AA9-A6DF-9F899A9331C4}" srcOrd="1" destOrd="0" presId="urn:microsoft.com/office/officeart/2005/8/layout/hierarchy4"/>
+    <dgm:cxn modelId="{27AFF1F9-38D3-4DD2-8100-474EF534CEE2}" type="presParOf" srcId="{3E20A8BE-133A-47CF-83B9-9AE978690938}" destId="{A254B675-E461-46D8-BA04-AF1DCBCD2D3B}" srcOrd="2" destOrd="0" presId="urn:microsoft.com/office/officeart/2005/8/layout/hierarchy4"/>
+    <dgm:cxn modelId="{EE4C5235-737E-423F-A1E1-04B0112E6DB8}" type="presParOf" srcId="{A254B675-E461-46D8-BA04-AF1DCBCD2D3B}" destId="{F3679C97-9067-45F6-AD17-236624C3537B}" srcOrd="0" destOrd="0" presId="urn:microsoft.com/office/officeart/2005/8/layout/hierarchy4"/>
+    <dgm:cxn modelId="{17AA3675-9933-486F-B9C2-6B26222D76BB}" type="presParOf" srcId="{F3679C97-9067-45F6-AD17-236624C3537B}" destId="{6703DBD5-002B-494B-811C-88092CA77056}" srcOrd="0" destOrd="0" presId="urn:microsoft.com/office/officeart/2005/8/layout/hierarchy4"/>
+    <dgm:cxn modelId="{BCF77DB7-D888-4D76-849F-7BC0740AD94A}" type="presParOf" srcId="{F3679C97-9067-45F6-AD17-236624C3537B}" destId="{FFF89B01-47F0-4D56-A7D2-CD7A8A4D67B1}" srcOrd="1" destOrd="0" presId="urn:microsoft.com/office/officeart/2005/8/layout/hierarchy4"/>
+    <dgm:cxn modelId="{D7EE11D4-D1EE-4C06-93FB-D540BEA8D974}" type="presParOf" srcId="{A254B675-E461-46D8-BA04-AF1DCBCD2D3B}" destId="{FE111132-9CB7-41E1-AC97-F0BC3F03343E}" srcOrd="1" destOrd="0" presId="urn:microsoft.com/office/officeart/2005/8/layout/hierarchy4"/>
+    <dgm:cxn modelId="{CC107D47-5B57-45F3-BE55-AC93B95E93BB}" type="presParOf" srcId="{A254B675-E461-46D8-BA04-AF1DCBCD2D3B}" destId="{459FF5F4-581C-4FB8-9AD1-28681B866663}" srcOrd="2" destOrd="0" presId="urn:microsoft.com/office/officeart/2005/8/layout/hierarchy4"/>
+    <dgm:cxn modelId="{4A1042D4-7631-4855-BCC9-76228A47E37E}" type="presParOf" srcId="{459FF5F4-581C-4FB8-9AD1-28681B866663}" destId="{71FB9E89-85B4-426C-9E92-70DA55968B4C}" srcOrd="0" destOrd="0" presId="urn:microsoft.com/office/officeart/2005/8/layout/hierarchy4"/>
+    <dgm:cxn modelId="{DDAE1921-E193-4F04-9ABA-B9EB57D08FF1}" type="presParOf" srcId="{459FF5F4-581C-4FB8-9AD1-28681B866663}" destId="{F61DD6E7-4540-4D7A-90E4-734F60D8248B}" srcOrd="1" destOrd="0" presId="urn:microsoft.com/office/officeart/2005/8/layout/hierarchy4"/>
+    <dgm:cxn modelId="{2D6AB799-0015-48F2-8F71-3DE0D494F547}" type="presParOf" srcId="{2245D860-2C6B-412B-8027-65E0B19ACFF2}" destId="{848AA526-DCBE-4DF9-A9A0-34DD96DA419D}" srcOrd="1" destOrd="0" presId="urn:microsoft.com/office/officeart/2005/8/layout/hierarchy4"/>
+    <dgm:cxn modelId="{74A2E21A-FA49-443B-8062-2EB786404346}" type="presParOf" srcId="{2245D860-2C6B-412B-8027-65E0B19ACFF2}" destId="{5E976C85-575B-42E3-B0E3-9197FD7E04F1}" srcOrd="2" destOrd="0" presId="urn:microsoft.com/office/officeart/2005/8/layout/hierarchy4"/>
+    <dgm:cxn modelId="{0CBA6D26-D956-44AD-8A48-A5F015AF4629}" type="presParOf" srcId="{5E976C85-575B-42E3-B0E3-9197FD7E04F1}" destId="{27A8E2C9-ACC0-4C1C-A1B4-FC5118E4D3CD}" srcOrd="0" destOrd="0" presId="urn:microsoft.com/office/officeart/2005/8/layout/hierarchy4"/>
+    <dgm:cxn modelId="{BB9B465A-30D9-4871-950A-150C87A77468}" type="presParOf" srcId="{5E976C85-575B-42E3-B0E3-9197FD7E04F1}" destId="{BD134D29-993D-49E0-9AD3-8DF9ACCD229B}" srcOrd="1" destOrd="0" presId="urn:microsoft.com/office/officeart/2005/8/layout/hierarchy4"/>
+    <dgm:cxn modelId="{0F3FAAD1-D629-4E4C-A79A-DC55F6575774}" type="presParOf" srcId="{5E976C85-575B-42E3-B0E3-9197FD7E04F1}" destId="{950D962F-98D4-4E2E-9EDC-622CA1859D92}" srcOrd="2" destOrd="0" presId="urn:microsoft.com/office/officeart/2005/8/layout/hierarchy4"/>
+    <dgm:cxn modelId="{F86DCB20-66B8-4964-A913-1F245BD8F4B0}" type="presParOf" srcId="{950D962F-98D4-4E2E-9EDC-622CA1859D92}" destId="{4E773025-6A56-4DAE-B09F-CD5EB51D8CF5}" srcOrd="0" destOrd="0" presId="urn:microsoft.com/office/officeart/2005/8/layout/hierarchy4"/>
+    <dgm:cxn modelId="{19B914FB-C664-442F-AE5B-177B962ACE1F}" type="presParOf" srcId="{4E773025-6A56-4DAE-B09F-CD5EB51D8CF5}" destId="{2D0BEDD2-93E1-444F-B15D-F8AE6E00B684}" srcOrd="0" destOrd="0" presId="urn:microsoft.com/office/officeart/2005/8/layout/hierarchy4"/>
+    <dgm:cxn modelId="{6375BEA2-0125-4413-8EDF-6569BDB40A50}" type="presParOf" srcId="{4E773025-6A56-4DAE-B09F-CD5EB51D8CF5}" destId="{99975524-9E7C-4C02-BE74-E33345EC6DF1}" srcOrd="1" destOrd="0" presId="urn:microsoft.com/office/officeart/2005/8/layout/hierarchy4"/>
+    <dgm:cxn modelId="{918CA9C1-0AD2-4B2F-ACFF-109A116593D6}" type="presParOf" srcId="{4E773025-6A56-4DAE-B09F-CD5EB51D8CF5}" destId="{EF09C306-775A-4B24-9CF9-41380976B8D0}" srcOrd="2" destOrd="0" presId="urn:microsoft.com/office/officeart/2005/8/layout/hierarchy4"/>
+    <dgm:cxn modelId="{2396350E-4E60-426F-A1FE-95C379EBA052}" type="presParOf" srcId="{EF09C306-775A-4B24-9CF9-41380976B8D0}" destId="{B8369508-1C3E-42EA-B911-EB12B31ABE89}" srcOrd="0" destOrd="0" presId="urn:microsoft.com/office/officeart/2005/8/layout/hierarchy4"/>
+    <dgm:cxn modelId="{D44A7652-6A3E-47A7-B778-5C9F4E9EFFD8}" type="presParOf" srcId="{B8369508-1C3E-42EA-B911-EB12B31ABE89}" destId="{85EB828F-C976-4C4B-BA1A-17244ACF076A}" srcOrd="0" destOrd="0" presId="urn:microsoft.com/office/officeart/2005/8/layout/hierarchy4"/>
+    <dgm:cxn modelId="{0374CB9F-B0FA-4040-A080-5E8F19E512EA}" type="presParOf" srcId="{B8369508-1C3E-42EA-B911-EB12B31ABE89}" destId="{7CA51DFC-9AB6-431C-9C1B-E07D82D66B4E}" srcOrd="1" destOrd="0" presId="urn:microsoft.com/office/officeart/2005/8/layout/hierarchy4"/>
+    <dgm:cxn modelId="{B20ADE69-B7F4-4A64-8799-C7BDD799C78B}" type="presParOf" srcId="{EF09C306-775A-4B24-9CF9-41380976B8D0}" destId="{A06018AF-59A4-4F09-8D5B-385DBB3F666A}" srcOrd="1" destOrd="0" presId="urn:microsoft.com/office/officeart/2005/8/layout/hierarchy4"/>
+    <dgm:cxn modelId="{F516F33B-7A0B-471B-98F4-118D4F04DAD2}" type="presParOf" srcId="{EF09C306-775A-4B24-9CF9-41380976B8D0}" destId="{B03E35B3-9816-47C8-815A-2E40261CE97F}" srcOrd="2" destOrd="0" presId="urn:microsoft.com/office/officeart/2005/8/layout/hierarchy4"/>
+    <dgm:cxn modelId="{12888416-0B8C-4D17-80F5-478526ACEDE5}" type="presParOf" srcId="{B03E35B3-9816-47C8-815A-2E40261CE97F}" destId="{9DF2C459-4115-4E2B-AE4B-636AE7505F85}" srcOrd="0" destOrd="0" presId="urn:microsoft.com/office/officeart/2005/8/layout/hierarchy4"/>
+    <dgm:cxn modelId="{12FA3ED4-407A-414E-A81B-9664A78A7F42}" type="presParOf" srcId="{B03E35B3-9816-47C8-815A-2E40261CE97F}" destId="{F2A14732-42DC-4D56-BA90-F09457335866}" srcOrd="1" destOrd="0" presId="urn:microsoft.com/office/officeart/2005/8/layout/hierarchy4"/>
   </dgm:cxnLst>
   <dgm:bg/>
   <dgm:whole/>
   <dgm:extLst>
     <a:ext uri="http://schemas.microsoft.com/office/drawing/2008/diagram">
-      <dsp:dataModelExt xmlns:dsp="http://schemas.microsoft.com/office/drawing/2008/diagram" xmlns="" relId="rId11" minVer="http://schemas.openxmlformats.org/drawingml/2006/diagram"/>
+      <dsp:dataModelExt xmlns:dsp="http://schemas.microsoft.com/office/drawing/2008/diagram" xmlns="" relId="rId12" minVer="http://schemas.openxmlformats.org/drawingml/2006/diagram"/>
     </a:ext>
   </dgm:extLst>
 </dgm:dataModel>
@@ -12587,22 +13736,22 @@
     </dgm:pt>
   </dgm:ptLst>
   <dgm:cxnLst>
-    <dgm:cxn modelId="{890484C3-B5FA-4CE0-BA43-80D81D0F97FB}" type="presOf" srcId="{7BEAD1EF-7976-4A48-A737-C1680C15550C}" destId="{D3D23916-1F2C-41B9-8127-6E53CD136E68}" srcOrd="0" destOrd="0" presId="urn:microsoft.com/office/officeart/2005/8/layout/hProcess7"/>
     <dgm:cxn modelId="{7B32ECC3-FBF0-4107-AA36-52B5870BE238}" srcId="{7BEAD1EF-7976-4A48-A737-C1680C15550C}" destId="{21895CEB-D833-40E2-A883-5936927CAA5F}" srcOrd="0" destOrd="0" parTransId="{16F51CA7-731D-44C8-86A4-DD2ED89F7154}" sibTransId="{E54A2AEB-13A9-4839-9D4C-C79B62945435}"/>
-    <dgm:cxn modelId="{66F05622-4680-4B4D-AF13-C107AF3AC670}" type="presOf" srcId="{21895CEB-D833-40E2-A883-5936927CAA5F}" destId="{B852DAA4-4532-47A8-A0E2-6DB45AD26584}" srcOrd="0" destOrd="0" presId="urn:microsoft.com/office/officeart/2005/8/layout/hProcess7"/>
-    <dgm:cxn modelId="{E1D74605-352F-4603-A452-03AF628B8983}" type="presOf" srcId="{D362F44C-BD6B-4842-94CC-EDF795F73702}" destId="{20A474A9-B645-4E9C-B49B-BE44AA18C258}" srcOrd="0" destOrd="0" presId="urn:microsoft.com/office/officeart/2005/8/layout/hProcess7"/>
-    <dgm:cxn modelId="{41A33E39-42CB-4863-97FD-5149266F4897}" type="presOf" srcId="{7BEAD1EF-7976-4A48-A737-C1680C15550C}" destId="{592787B2-35C0-4F7E-AE21-C0D6AFE9DDFE}" srcOrd="1" destOrd="0" presId="urn:microsoft.com/office/officeart/2005/8/layout/hProcess7"/>
+    <dgm:cxn modelId="{AAB738F9-8C12-4220-B278-A16D3A8BE71B}" type="presOf" srcId="{7BEAD1EF-7976-4A48-A737-C1680C15550C}" destId="{592787B2-35C0-4F7E-AE21-C0D6AFE9DDFE}" srcOrd="1" destOrd="0" presId="urn:microsoft.com/office/officeart/2005/8/layout/hProcess7"/>
+    <dgm:cxn modelId="{211BEF59-7B0B-4C1F-919A-FD3993712C6A}" type="presOf" srcId="{21895CEB-D833-40E2-A883-5936927CAA5F}" destId="{B852DAA4-4532-47A8-A0E2-6DB45AD26584}" srcOrd="0" destOrd="0" presId="urn:microsoft.com/office/officeart/2005/8/layout/hProcess7"/>
+    <dgm:cxn modelId="{0A790EB6-6459-48CB-BA02-70DBEE3B57CA}" type="presOf" srcId="{D362F44C-BD6B-4842-94CC-EDF795F73702}" destId="{20A474A9-B645-4E9C-B49B-BE44AA18C258}" srcOrd="0" destOrd="0" presId="urn:microsoft.com/office/officeart/2005/8/layout/hProcess7"/>
+    <dgm:cxn modelId="{62A0F282-51A5-42B8-870C-7C8563A6977C}" type="presOf" srcId="{7BEAD1EF-7976-4A48-A737-C1680C15550C}" destId="{D3D23916-1F2C-41B9-8127-6E53CD136E68}" srcOrd="0" destOrd="0" presId="urn:microsoft.com/office/officeart/2005/8/layout/hProcess7"/>
     <dgm:cxn modelId="{9EAC7B30-1F5D-426F-8CE3-81361D1C3C53}" srcId="{D362F44C-BD6B-4842-94CC-EDF795F73702}" destId="{7BEAD1EF-7976-4A48-A737-C1680C15550C}" srcOrd="0" destOrd="0" parTransId="{D3AF0650-D6F4-49AF-93EE-C0767DE8B9E6}" sibTransId="{F3533CD9-C047-401A-B321-833DA7AA9DE7}"/>
-    <dgm:cxn modelId="{9CFD2FFD-6E48-4B45-B325-B74546A8CA5C}" type="presParOf" srcId="{20A474A9-B645-4E9C-B49B-BE44AA18C258}" destId="{1449528C-5A6D-415E-92EB-997CB4484CC5}" srcOrd="0" destOrd="0" presId="urn:microsoft.com/office/officeart/2005/8/layout/hProcess7"/>
-    <dgm:cxn modelId="{5F16671F-C82D-40B3-A95E-8B9F22860F50}" type="presParOf" srcId="{1449528C-5A6D-415E-92EB-997CB4484CC5}" destId="{D3D23916-1F2C-41B9-8127-6E53CD136E68}" srcOrd="0" destOrd="0" presId="urn:microsoft.com/office/officeart/2005/8/layout/hProcess7"/>
-    <dgm:cxn modelId="{C98562A6-B6DB-4770-9B9C-EF73C0D38E52}" type="presParOf" srcId="{1449528C-5A6D-415E-92EB-997CB4484CC5}" destId="{592787B2-35C0-4F7E-AE21-C0D6AFE9DDFE}" srcOrd="1" destOrd="0" presId="urn:microsoft.com/office/officeart/2005/8/layout/hProcess7"/>
-    <dgm:cxn modelId="{06333E57-CB26-4A3D-90AA-14E8C52784C2}" type="presParOf" srcId="{1449528C-5A6D-415E-92EB-997CB4484CC5}" destId="{B852DAA4-4532-47A8-A0E2-6DB45AD26584}" srcOrd="2" destOrd="0" presId="urn:microsoft.com/office/officeart/2005/8/layout/hProcess7"/>
+    <dgm:cxn modelId="{9FAD1328-F88E-4A86-AB1D-852C7BA32487}" type="presParOf" srcId="{20A474A9-B645-4E9C-B49B-BE44AA18C258}" destId="{1449528C-5A6D-415E-92EB-997CB4484CC5}" srcOrd="0" destOrd="0" presId="urn:microsoft.com/office/officeart/2005/8/layout/hProcess7"/>
+    <dgm:cxn modelId="{6B2D18C5-B244-4994-8766-B7CB037EBB68}" type="presParOf" srcId="{1449528C-5A6D-415E-92EB-997CB4484CC5}" destId="{D3D23916-1F2C-41B9-8127-6E53CD136E68}" srcOrd="0" destOrd="0" presId="urn:microsoft.com/office/officeart/2005/8/layout/hProcess7"/>
+    <dgm:cxn modelId="{274879E7-10FB-4BD8-AAFD-AD4813CA0863}" type="presParOf" srcId="{1449528C-5A6D-415E-92EB-997CB4484CC5}" destId="{592787B2-35C0-4F7E-AE21-C0D6AFE9DDFE}" srcOrd="1" destOrd="0" presId="urn:microsoft.com/office/officeart/2005/8/layout/hProcess7"/>
+    <dgm:cxn modelId="{590773EF-C12E-4A69-B5C0-B8AFE7B98E06}" type="presParOf" srcId="{1449528C-5A6D-415E-92EB-997CB4484CC5}" destId="{B852DAA4-4532-47A8-A0E2-6DB45AD26584}" srcOrd="2" destOrd="0" presId="urn:microsoft.com/office/officeart/2005/8/layout/hProcess7"/>
   </dgm:cxnLst>
   <dgm:bg/>
   <dgm:whole/>
   <dgm:extLst>
     <a:ext uri="http://schemas.microsoft.com/office/drawing/2008/diagram">
-      <dsp:dataModelExt xmlns:dsp="http://schemas.microsoft.com/office/drawing/2008/diagram" xmlns="" relId="rId17" minVer="http://schemas.openxmlformats.org/drawingml/2006/diagram"/>
+      <dsp:dataModelExt xmlns:dsp="http://schemas.microsoft.com/office/drawing/2008/diagram" xmlns="" relId="rId18" minVer="http://schemas.openxmlformats.org/drawingml/2006/diagram"/>
     </a:ext>
   </dgm:extLst>
 </dgm:dataModel>
@@ -12637,7 +13786,11 @@
         <a:p>
           <a:r>
             <a:rPr lang="es-AR"/>
-            <a:t>VIN</a:t>
+            <a:t>V</a:t>
+          </a:r>
+          <a:r>
+            <a:rPr lang="es-AR" baseline="-25000"/>
+            <a:t>IN</a:t>
           </a:r>
         </a:p>
       </dgm:t>
@@ -12673,7 +13826,15 @@
         <a:p>
           <a:r>
             <a:rPr lang="es-AR"/>
-            <a:t>VREF 63</a:t>
+            <a:t>V</a:t>
+          </a:r>
+          <a:r>
+            <a:rPr lang="es-AR" baseline="-25000"/>
+            <a:t>REF</a:t>
+          </a:r>
+          <a:r>
+            <a:rPr lang="es-AR"/>
+            <a:t> 63</a:t>
           </a:r>
         </a:p>
       </dgm:t>
@@ -12709,7 +13870,15 @@
         <a:p>
           <a:r>
             <a:rPr lang="es-AR"/>
-            <a:t>VREF 01</a:t>
+            <a:t>V</a:t>
+          </a:r>
+          <a:r>
+            <a:rPr lang="es-AR" baseline="-25000"/>
+            <a:t>REF </a:t>
+          </a:r>
+          <a:r>
+            <a:rPr lang="es-AR"/>
+            <a:t>01</a:t>
           </a:r>
         </a:p>
       </dgm:t>
@@ -12745,7 +13914,15 @@
         <a:p>
           <a:r>
             <a:rPr lang="es-AR"/>
-            <a:t>VREF 62</a:t>
+            <a:t>V</a:t>
+          </a:r>
+          <a:r>
+            <a:rPr lang="es-AR" baseline="-25000"/>
+            <a:t>REF</a:t>
+          </a:r>
+          <a:r>
+            <a:rPr lang="es-AR"/>
+            <a:t> 62</a:t>
           </a:r>
         </a:p>
       </dgm:t>
@@ -12864,32 +14041,32 @@
     </dgm:pt>
   </dgm:ptLst>
   <dgm:cxnLst>
-    <dgm:cxn modelId="{B966BA6C-D612-4D3F-A343-AC1981F9F950}" type="presOf" srcId="{5517ECBA-A1A1-49C5-BACA-496C5728B761}" destId="{30BD3F9E-B12E-40E9-BB88-BD579FFA229D}" srcOrd="0" destOrd="0" presId="urn:microsoft.com/office/officeart/2005/8/layout/lProcess3"/>
-    <dgm:cxn modelId="{460FF981-3F97-43DA-85CF-2670610221C1}" type="presOf" srcId="{1EBFC517-FF9E-4040-B08B-33A8AADC3928}" destId="{568B9FAA-4CE6-4355-9603-C8FDE2F90B33}" srcOrd="0" destOrd="0" presId="urn:microsoft.com/office/officeart/2005/8/layout/lProcess3"/>
+    <dgm:cxn modelId="{4366E1E8-4AF1-4677-966F-79679E88D06A}" type="presOf" srcId="{1EBFC517-FF9E-4040-B08B-33A8AADC3928}" destId="{568B9FAA-4CE6-4355-9603-C8FDE2F90B33}" srcOrd="0" destOrd="0" presId="urn:microsoft.com/office/officeart/2005/8/layout/lProcess3"/>
+    <dgm:cxn modelId="{FE118CA3-9F20-4D5F-82A3-1E17FFDF8DED}" type="presOf" srcId="{88F5F25D-1164-469A-8B32-9BFF89C205DF}" destId="{D86458AA-2375-4A15-8DB1-90C24E61A441}" srcOrd="0" destOrd="0" presId="urn:microsoft.com/office/officeart/2005/8/layout/lProcess3"/>
+    <dgm:cxn modelId="{D1BC5BF2-E564-47F8-A22E-35CA5C94F347}" type="presOf" srcId="{03213475-4A59-470A-9C88-0E6140E020F2}" destId="{EAB26FB1-5F27-4C36-9258-FCA560EBF4A9}" srcOrd="0" destOrd="0" presId="urn:microsoft.com/office/officeart/2005/8/layout/lProcess3"/>
     <dgm:cxn modelId="{B9A851D4-8A7E-4D59-8D03-B989EB60B30C}" srcId="{88F5F25D-1164-469A-8B32-9BFF89C205DF}" destId="{03213475-4A59-470A-9C88-0E6140E020F2}" srcOrd="1" destOrd="0" parTransId="{D1A49022-4B9B-4600-BDEA-D9BADD21AA67}" sibTransId="{1248161F-4809-430F-894B-2B7DA47014A7}"/>
     <dgm:cxn modelId="{9AA2091F-4F0F-4889-AAFA-B4065710AD96}" srcId="{88F5F25D-1164-469A-8B32-9BFF89C205DF}" destId="{9D77D418-C0CA-4BF5-BE77-E2C098A7E714}" srcOrd="3" destOrd="0" parTransId="{DC2A3065-547A-4BEA-B062-0FCF05FADA2B}" sibTransId="{6B06B20F-4649-4A1A-A6B9-AAC9AF2AB05C}"/>
     <dgm:cxn modelId="{46FF52B9-645B-41A6-89E3-C9501D8CD04A}" srcId="{88F5F25D-1164-469A-8B32-9BFF89C205DF}" destId="{5517ECBA-A1A1-49C5-BACA-496C5728B761}" srcOrd="2" destOrd="0" parTransId="{4694F49B-0CCE-4594-B47E-C221F6D5F615}" sibTransId="{0AF3920C-734E-4883-BE60-DFB9420133C2}"/>
-    <dgm:cxn modelId="{5DAC8E56-81F8-496A-B60B-C127D4441AD1}" type="presOf" srcId="{88F5F25D-1164-469A-8B32-9BFF89C205DF}" destId="{D86458AA-2375-4A15-8DB1-90C24E61A441}" srcOrd="0" destOrd="0" presId="urn:microsoft.com/office/officeart/2005/8/layout/lProcess3"/>
-    <dgm:cxn modelId="{4554EEE2-6A65-4801-896D-2BF026C705F1}" type="presOf" srcId="{9D77D418-C0CA-4BF5-BE77-E2C098A7E714}" destId="{04DF0BD9-BD58-447F-9CE0-3F686A50ACFD}" srcOrd="0" destOrd="0" presId="urn:microsoft.com/office/officeart/2005/8/layout/lProcess3"/>
-    <dgm:cxn modelId="{03834614-51F1-46C6-AD5E-668A8E319F0A}" type="presOf" srcId="{03213475-4A59-470A-9C88-0E6140E020F2}" destId="{EAB26FB1-5F27-4C36-9258-FCA560EBF4A9}" srcOrd="0" destOrd="0" presId="urn:microsoft.com/office/officeart/2005/8/layout/lProcess3"/>
+    <dgm:cxn modelId="{8C641C6B-B503-46B9-A710-E820D87AF698}" type="presOf" srcId="{5517ECBA-A1A1-49C5-BACA-496C5728B761}" destId="{30BD3F9E-B12E-40E9-BB88-BD579FFA229D}" srcOrd="0" destOrd="0" presId="urn:microsoft.com/office/officeart/2005/8/layout/lProcess3"/>
+    <dgm:cxn modelId="{E86B71B4-9299-4373-AFDB-3408E021C8F0}" type="presOf" srcId="{9D77D418-C0CA-4BF5-BE77-E2C098A7E714}" destId="{04DF0BD9-BD58-447F-9CE0-3F686A50ACFD}" srcOrd="0" destOrd="0" presId="urn:microsoft.com/office/officeart/2005/8/layout/lProcess3"/>
     <dgm:cxn modelId="{88E33BF5-F847-44B5-8A2F-5B181BE7EEA1}" srcId="{88F5F25D-1164-469A-8B32-9BFF89C205DF}" destId="{1EBFC517-FF9E-4040-B08B-33A8AADC3928}" srcOrd="0" destOrd="0" parTransId="{0B6E81CD-6D27-4ED0-9F0A-1D8E3BCBDDEE}" sibTransId="{1FDB550C-9FD9-49C7-BD66-663326D1F726}"/>
-    <dgm:cxn modelId="{B7AAF329-B719-440A-89C9-E5A8CCF96739}" type="presParOf" srcId="{D86458AA-2375-4A15-8DB1-90C24E61A441}" destId="{7391EB38-400D-4F30-BF32-264B9C5B670C}" srcOrd="0" destOrd="0" presId="urn:microsoft.com/office/officeart/2005/8/layout/lProcess3"/>
-    <dgm:cxn modelId="{F5D34028-9E0D-4F49-A816-8187C3B98256}" type="presParOf" srcId="{7391EB38-400D-4F30-BF32-264B9C5B670C}" destId="{568B9FAA-4CE6-4355-9603-C8FDE2F90B33}" srcOrd="0" destOrd="0" presId="urn:microsoft.com/office/officeart/2005/8/layout/lProcess3"/>
-    <dgm:cxn modelId="{E90F1131-3AF0-4D0F-A55B-4590A48B5D1D}" type="presParOf" srcId="{D86458AA-2375-4A15-8DB1-90C24E61A441}" destId="{44CAF2AD-F006-4061-831F-B133575A7FCC}" srcOrd="1" destOrd="0" presId="urn:microsoft.com/office/officeart/2005/8/layout/lProcess3"/>
-    <dgm:cxn modelId="{1BC4BA38-125A-420D-A30C-77A7916FA210}" type="presParOf" srcId="{D86458AA-2375-4A15-8DB1-90C24E61A441}" destId="{F38D785A-57D4-4053-A033-C2AD1DCE3EED}" srcOrd="2" destOrd="0" presId="urn:microsoft.com/office/officeart/2005/8/layout/lProcess3"/>
-    <dgm:cxn modelId="{33A9C412-D57D-446A-A3FF-48271129BD3B}" type="presParOf" srcId="{F38D785A-57D4-4053-A033-C2AD1DCE3EED}" destId="{EAB26FB1-5F27-4C36-9258-FCA560EBF4A9}" srcOrd="0" destOrd="0" presId="urn:microsoft.com/office/officeart/2005/8/layout/lProcess3"/>
-    <dgm:cxn modelId="{8CB37348-41FD-4285-B11F-128EC42AA762}" type="presParOf" srcId="{D86458AA-2375-4A15-8DB1-90C24E61A441}" destId="{49A32811-02A6-43BD-9370-46D1421F7F14}" srcOrd="3" destOrd="0" presId="urn:microsoft.com/office/officeart/2005/8/layout/lProcess3"/>
-    <dgm:cxn modelId="{0465BD98-6E9F-4575-9270-5CF6BA2DC66D}" type="presParOf" srcId="{D86458AA-2375-4A15-8DB1-90C24E61A441}" destId="{8E07F391-0DBE-4C1F-9844-63246979D469}" srcOrd="4" destOrd="0" presId="urn:microsoft.com/office/officeart/2005/8/layout/lProcess3"/>
-    <dgm:cxn modelId="{C75E710C-C742-4C47-8E89-67AB32EFB19F}" type="presParOf" srcId="{8E07F391-0DBE-4C1F-9844-63246979D469}" destId="{30BD3F9E-B12E-40E9-BB88-BD579FFA229D}" srcOrd="0" destOrd="0" presId="urn:microsoft.com/office/officeart/2005/8/layout/lProcess3"/>
-    <dgm:cxn modelId="{6BF9B769-CA3E-4632-948C-7131F5DCA7C8}" type="presParOf" srcId="{D86458AA-2375-4A15-8DB1-90C24E61A441}" destId="{F5EE2B12-41B7-4E7A-9A1E-A7F7AC041D5B}" srcOrd="5" destOrd="0" presId="urn:microsoft.com/office/officeart/2005/8/layout/lProcess3"/>
-    <dgm:cxn modelId="{A1844EB2-AB0B-4962-A1D6-71A089087074}" type="presParOf" srcId="{D86458AA-2375-4A15-8DB1-90C24E61A441}" destId="{65713D63-2E8C-466C-BB4F-0671265B0C34}" srcOrd="6" destOrd="0" presId="urn:microsoft.com/office/officeart/2005/8/layout/lProcess3"/>
-    <dgm:cxn modelId="{5651719A-FB71-43A1-880D-B1273B63784B}" type="presParOf" srcId="{65713D63-2E8C-466C-BB4F-0671265B0C34}" destId="{04DF0BD9-BD58-447F-9CE0-3F686A50ACFD}" srcOrd="0" destOrd="0" presId="urn:microsoft.com/office/officeart/2005/8/layout/lProcess3"/>
+    <dgm:cxn modelId="{A0BB0769-F0BA-4584-A632-7FF72C454686}" type="presParOf" srcId="{D86458AA-2375-4A15-8DB1-90C24E61A441}" destId="{7391EB38-400D-4F30-BF32-264B9C5B670C}" srcOrd="0" destOrd="0" presId="urn:microsoft.com/office/officeart/2005/8/layout/lProcess3"/>
+    <dgm:cxn modelId="{2CCC6524-3592-4D68-91CD-F87FD4EB4E99}" type="presParOf" srcId="{7391EB38-400D-4F30-BF32-264B9C5B670C}" destId="{568B9FAA-4CE6-4355-9603-C8FDE2F90B33}" srcOrd="0" destOrd="0" presId="urn:microsoft.com/office/officeart/2005/8/layout/lProcess3"/>
+    <dgm:cxn modelId="{6AEA2E8C-8162-40E9-9742-0080AC85EFA6}" type="presParOf" srcId="{D86458AA-2375-4A15-8DB1-90C24E61A441}" destId="{44CAF2AD-F006-4061-831F-B133575A7FCC}" srcOrd="1" destOrd="0" presId="urn:microsoft.com/office/officeart/2005/8/layout/lProcess3"/>
+    <dgm:cxn modelId="{C76C15B2-ECB2-4737-AE77-6D029EEBEA60}" type="presParOf" srcId="{D86458AA-2375-4A15-8DB1-90C24E61A441}" destId="{F38D785A-57D4-4053-A033-C2AD1DCE3EED}" srcOrd="2" destOrd="0" presId="urn:microsoft.com/office/officeart/2005/8/layout/lProcess3"/>
+    <dgm:cxn modelId="{41B412E7-247B-4DF2-9C12-1990D4339909}" type="presParOf" srcId="{F38D785A-57D4-4053-A033-C2AD1DCE3EED}" destId="{EAB26FB1-5F27-4C36-9258-FCA560EBF4A9}" srcOrd="0" destOrd="0" presId="urn:microsoft.com/office/officeart/2005/8/layout/lProcess3"/>
+    <dgm:cxn modelId="{AF36F26A-719A-464D-95FC-6A0E69B9F1A5}" type="presParOf" srcId="{D86458AA-2375-4A15-8DB1-90C24E61A441}" destId="{49A32811-02A6-43BD-9370-46D1421F7F14}" srcOrd="3" destOrd="0" presId="urn:microsoft.com/office/officeart/2005/8/layout/lProcess3"/>
+    <dgm:cxn modelId="{DD7128E1-D820-4007-916E-E116B6D6B437}" type="presParOf" srcId="{D86458AA-2375-4A15-8DB1-90C24E61A441}" destId="{8E07F391-0DBE-4C1F-9844-63246979D469}" srcOrd="4" destOrd="0" presId="urn:microsoft.com/office/officeart/2005/8/layout/lProcess3"/>
+    <dgm:cxn modelId="{8F1F85B1-22AF-4650-B986-DDFA4BC3D78D}" type="presParOf" srcId="{8E07F391-0DBE-4C1F-9844-63246979D469}" destId="{30BD3F9E-B12E-40E9-BB88-BD579FFA229D}" srcOrd="0" destOrd="0" presId="urn:microsoft.com/office/officeart/2005/8/layout/lProcess3"/>
+    <dgm:cxn modelId="{299183F2-66E7-4458-B913-812C34B11A56}" type="presParOf" srcId="{D86458AA-2375-4A15-8DB1-90C24E61A441}" destId="{F5EE2B12-41B7-4E7A-9A1E-A7F7AC041D5B}" srcOrd="5" destOrd="0" presId="urn:microsoft.com/office/officeart/2005/8/layout/lProcess3"/>
+    <dgm:cxn modelId="{3A73F889-1881-4520-8745-1BBA1C13F29D}" type="presParOf" srcId="{D86458AA-2375-4A15-8DB1-90C24E61A441}" destId="{65713D63-2E8C-466C-BB4F-0671265B0C34}" srcOrd="6" destOrd="0" presId="urn:microsoft.com/office/officeart/2005/8/layout/lProcess3"/>
+    <dgm:cxn modelId="{9A051D15-3EFC-4936-A664-AB260BC89590}" type="presParOf" srcId="{65713D63-2E8C-466C-BB4F-0671265B0C34}" destId="{04DF0BD9-BD58-447F-9CE0-3F686A50ACFD}" srcOrd="0" destOrd="0" presId="urn:microsoft.com/office/officeart/2005/8/layout/lProcess3"/>
   </dgm:cxnLst>
   <dgm:bg/>
   <dgm:whole/>
   <dgm:extLst>
     <a:ext uri="http://schemas.microsoft.com/office/drawing/2008/diagram">
-      <dsp:dataModelExt xmlns:dsp="http://schemas.microsoft.com/office/drawing/2008/diagram" xmlns="" relId="rId22" minVer="http://schemas.openxmlformats.org/drawingml/2006/diagram"/>
+      <dsp:dataModelExt xmlns:dsp="http://schemas.microsoft.com/office/drawing/2008/diagram" xmlns="" relId="rId23" minVer="http://schemas.openxmlformats.org/drawingml/2006/diagram"/>
     </a:ext>
   </dgm:extLst>
 </dgm:dataModel>
@@ -12960,7 +14137,7 @@
           <a:pPr algn="r"/>
           <a:r>
             <a:rPr lang="es-AR" sz="1000" i="1"/>
-            <a:t>Codigo Termometro</a:t>
+            <a:t>Código Termómetro</a:t>
           </a:r>
         </a:p>
       </dgm:t>
@@ -13056,22 +14233,22 @@
     </dgm:pt>
   </dgm:ptLst>
   <dgm:cxnLst>
-    <dgm:cxn modelId="{8C6422A7-11D1-4F6E-8BBC-3B6CF4F53BDE}" type="presOf" srcId="{21895CEB-D833-40E2-A883-5936927CAA5F}" destId="{B852DAA4-4532-47A8-A0E2-6DB45AD26584}" srcOrd="0" destOrd="0" presId="urn:microsoft.com/office/officeart/2005/8/layout/hProcess7"/>
+    <dgm:cxn modelId="{2399B24A-A527-472B-8C77-88A4CFF134A2}" type="presOf" srcId="{D362F44C-BD6B-4842-94CC-EDF795F73702}" destId="{20A474A9-B645-4E9C-B49B-BE44AA18C258}" srcOrd="0" destOrd="0" presId="urn:microsoft.com/office/officeart/2005/8/layout/hProcess7"/>
+    <dgm:cxn modelId="{5D483156-0801-413A-BEB0-1AF98E7E10CF}" type="presOf" srcId="{21895CEB-D833-40E2-A883-5936927CAA5F}" destId="{B852DAA4-4532-47A8-A0E2-6DB45AD26584}" srcOrd="0" destOrd="0" presId="urn:microsoft.com/office/officeart/2005/8/layout/hProcess7"/>
+    <dgm:cxn modelId="{D9C0EC51-B52B-4ECA-8404-7CFD2754E812}" type="presOf" srcId="{7BEAD1EF-7976-4A48-A737-C1680C15550C}" destId="{D3D23916-1F2C-41B9-8127-6E53CD136E68}" srcOrd="0" destOrd="0" presId="urn:microsoft.com/office/officeart/2005/8/layout/hProcess7"/>
     <dgm:cxn modelId="{7B32ECC3-FBF0-4107-AA36-52B5870BE238}" srcId="{7BEAD1EF-7976-4A48-A737-C1680C15550C}" destId="{21895CEB-D833-40E2-A883-5936927CAA5F}" srcOrd="0" destOrd="0" parTransId="{16F51CA7-731D-44C8-86A4-DD2ED89F7154}" sibTransId="{E54A2AEB-13A9-4839-9D4C-C79B62945435}"/>
-    <dgm:cxn modelId="{E4B5E087-7812-4760-ADCA-234722A71E5C}" type="presOf" srcId="{7BEAD1EF-7976-4A48-A737-C1680C15550C}" destId="{D3D23916-1F2C-41B9-8127-6E53CD136E68}" srcOrd="0" destOrd="0" presId="urn:microsoft.com/office/officeart/2005/8/layout/hProcess7"/>
-    <dgm:cxn modelId="{FAE8F5D9-CB6A-4F11-9F82-2D0D46C9C932}" type="presOf" srcId="{7BEAD1EF-7976-4A48-A737-C1680C15550C}" destId="{592787B2-35C0-4F7E-AE21-C0D6AFE9DDFE}" srcOrd="1" destOrd="0" presId="urn:microsoft.com/office/officeart/2005/8/layout/hProcess7"/>
+    <dgm:cxn modelId="{DF069219-1099-4E40-A278-C2E60C3C1BBE}" type="presOf" srcId="{7BEAD1EF-7976-4A48-A737-C1680C15550C}" destId="{592787B2-35C0-4F7E-AE21-C0D6AFE9DDFE}" srcOrd="1" destOrd="0" presId="urn:microsoft.com/office/officeart/2005/8/layout/hProcess7"/>
     <dgm:cxn modelId="{9EAC7B30-1F5D-426F-8CE3-81361D1C3C53}" srcId="{D362F44C-BD6B-4842-94CC-EDF795F73702}" destId="{7BEAD1EF-7976-4A48-A737-C1680C15550C}" srcOrd="0" destOrd="0" parTransId="{D3AF0650-D6F4-49AF-93EE-C0767DE8B9E6}" sibTransId="{F3533CD9-C047-401A-B321-833DA7AA9DE7}"/>
-    <dgm:cxn modelId="{204414A4-FF32-42CC-938C-9948636B47D6}" type="presOf" srcId="{D362F44C-BD6B-4842-94CC-EDF795F73702}" destId="{20A474A9-B645-4E9C-B49B-BE44AA18C258}" srcOrd="0" destOrd="0" presId="urn:microsoft.com/office/officeart/2005/8/layout/hProcess7"/>
-    <dgm:cxn modelId="{0050948B-CE8A-486F-A3EC-C66A5F91A4E0}" type="presParOf" srcId="{20A474A9-B645-4E9C-B49B-BE44AA18C258}" destId="{1449528C-5A6D-415E-92EB-997CB4484CC5}" srcOrd="0" destOrd="0" presId="urn:microsoft.com/office/officeart/2005/8/layout/hProcess7"/>
-    <dgm:cxn modelId="{D5FE238F-A0BD-40F3-809F-1C38C70B84EA}" type="presParOf" srcId="{1449528C-5A6D-415E-92EB-997CB4484CC5}" destId="{D3D23916-1F2C-41B9-8127-6E53CD136E68}" srcOrd="0" destOrd="0" presId="urn:microsoft.com/office/officeart/2005/8/layout/hProcess7"/>
-    <dgm:cxn modelId="{FE6AF4FE-9E0C-4174-8AFB-3FE152EFB912}" type="presParOf" srcId="{1449528C-5A6D-415E-92EB-997CB4484CC5}" destId="{592787B2-35C0-4F7E-AE21-C0D6AFE9DDFE}" srcOrd="1" destOrd="0" presId="urn:microsoft.com/office/officeart/2005/8/layout/hProcess7"/>
-    <dgm:cxn modelId="{4D0BEAA5-3B83-4EC5-A5BC-8A83F1FC51C6}" type="presParOf" srcId="{1449528C-5A6D-415E-92EB-997CB4484CC5}" destId="{B852DAA4-4532-47A8-A0E2-6DB45AD26584}" srcOrd="2" destOrd="0" presId="urn:microsoft.com/office/officeart/2005/8/layout/hProcess7"/>
+    <dgm:cxn modelId="{EA53EA58-7C00-4E84-B63A-C67D200CC980}" type="presParOf" srcId="{20A474A9-B645-4E9C-B49B-BE44AA18C258}" destId="{1449528C-5A6D-415E-92EB-997CB4484CC5}" srcOrd="0" destOrd="0" presId="urn:microsoft.com/office/officeart/2005/8/layout/hProcess7"/>
+    <dgm:cxn modelId="{BED761C4-FDF2-479A-B7EF-1E2A41A9D047}" type="presParOf" srcId="{1449528C-5A6D-415E-92EB-997CB4484CC5}" destId="{D3D23916-1F2C-41B9-8127-6E53CD136E68}" srcOrd="0" destOrd="0" presId="urn:microsoft.com/office/officeart/2005/8/layout/hProcess7"/>
+    <dgm:cxn modelId="{68D4C903-5DBE-4A42-AF0B-611668399354}" type="presParOf" srcId="{1449528C-5A6D-415E-92EB-997CB4484CC5}" destId="{592787B2-35C0-4F7E-AE21-C0D6AFE9DDFE}" srcOrd="1" destOrd="0" presId="urn:microsoft.com/office/officeart/2005/8/layout/hProcess7"/>
+    <dgm:cxn modelId="{8F4743F3-8B58-4ED0-8D0B-D0BC023EA423}" type="presParOf" srcId="{1449528C-5A6D-415E-92EB-997CB4484CC5}" destId="{B852DAA4-4532-47A8-A0E2-6DB45AD26584}" srcOrd="2" destOrd="0" presId="urn:microsoft.com/office/officeart/2005/8/layout/hProcess7"/>
   </dgm:cxnLst>
   <dgm:bg/>
   <dgm:whole/>
   <dgm:extLst>
     <a:ext uri="http://schemas.microsoft.com/office/drawing/2008/diagram">
-      <dsp:dataModelExt xmlns:dsp="http://schemas.microsoft.com/office/drawing/2008/diagram" xmlns="" relId="rId27" minVer="http://schemas.openxmlformats.org/drawingml/2006/diagram"/>
+      <dsp:dataModelExt xmlns:dsp="http://schemas.microsoft.com/office/drawing/2008/diagram" xmlns="" relId="rId28" minVer="http://schemas.openxmlformats.org/drawingml/2006/diagram"/>
     </a:ext>
   </dgm:extLst>
 </dgm:dataModel>
@@ -13284,27 +14461,27 @@
     </dgm:pt>
   </dgm:ptLst>
   <dgm:cxnLst>
-    <dgm:cxn modelId="{B95EA39D-D3EE-4520-B80A-E08576CE1407}" type="presOf" srcId="{88F5F25D-1164-469A-8B32-9BFF89C205DF}" destId="{D86458AA-2375-4A15-8DB1-90C24E61A441}" srcOrd="0" destOrd="0" presId="urn:microsoft.com/office/officeart/2005/8/layout/lProcess3"/>
+    <dgm:cxn modelId="{88E2E9E5-F073-4385-AAC4-F924430CBE3A}" type="presOf" srcId="{1EBFC517-FF9E-4040-B08B-33A8AADC3928}" destId="{568B9FAA-4CE6-4355-9603-C8FDE2F90B33}" srcOrd="0" destOrd="0" presId="urn:microsoft.com/office/officeart/2005/8/layout/lProcess3"/>
+    <dgm:cxn modelId="{97CE11C4-EC3E-43F4-91BD-7A0FB69B9178}" type="presOf" srcId="{03213475-4A59-470A-9C88-0E6140E020F2}" destId="{EAB26FB1-5F27-4C36-9258-FCA560EBF4A9}" srcOrd="0" destOrd="0" presId="urn:microsoft.com/office/officeart/2005/8/layout/lProcess3"/>
     <dgm:cxn modelId="{B9A851D4-8A7E-4D59-8D03-B989EB60B30C}" srcId="{88F5F25D-1164-469A-8B32-9BFF89C205DF}" destId="{03213475-4A59-470A-9C88-0E6140E020F2}" srcOrd="1" destOrd="0" parTransId="{D1A49022-4B9B-4600-BDEA-D9BADD21AA67}" sibTransId="{1248161F-4809-430F-894B-2B7DA47014A7}"/>
     <dgm:cxn modelId="{9AA2091F-4F0F-4889-AAFA-B4065710AD96}" srcId="{88F5F25D-1164-469A-8B32-9BFF89C205DF}" destId="{9D77D418-C0CA-4BF5-BE77-E2C098A7E714}" srcOrd="2" destOrd="0" parTransId="{DC2A3065-547A-4BEA-B062-0FCF05FADA2B}" sibTransId="{6B06B20F-4649-4A1A-A6B9-AAC9AF2AB05C}"/>
-    <dgm:cxn modelId="{02DB1B04-4F49-43C8-A278-FACB5E726226}" type="presOf" srcId="{03213475-4A59-470A-9C88-0E6140E020F2}" destId="{EAB26FB1-5F27-4C36-9258-FCA560EBF4A9}" srcOrd="0" destOrd="0" presId="urn:microsoft.com/office/officeart/2005/8/layout/lProcess3"/>
-    <dgm:cxn modelId="{EF16E7C3-571F-4226-AC3D-3BEACD822C82}" type="presOf" srcId="{9D77D418-C0CA-4BF5-BE77-E2C098A7E714}" destId="{04DF0BD9-BD58-447F-9CE0-3F686A50ACFD}" srcOrd="0" destOrd="0" presId="urn:microsoft.com/office/officeart/2005/8/layout/lProcess3"/>
     <dgm:cxn modelId="{88E33BF5-F847-44B5-8A2F-5B181BE7EEA1}" srcId="{88F5F25D-1164-469A-8B32-9BFF89C205DF}" destId="{1EBFC517-FF9E-4040-B08B-33A8AADC3928}" srcOrd="0" destOrd="0" parTransId="{0B6E81CD-6D27-4ED0-9F0A-1D8E3BCBDDEE}" sibTransId="{1FDB550C-9FD9-49C7-BD66-663326D1F726}"/>
-    <dgm:cxn modelId="{A81B590B-FCBE-41D3-814E-CB6A0DFB6874}" type="presOf" srcId="{1EBFC517-FF9E-4040-B08B-33A8AADC3928}" destId="{568B9FAA-4CE6-4355-9603-C8FDE2F90B33}" srcOrd="0" destOrd="0" presId="urn:microsoft.com/office/officeart/2005/8/layout/lProcess3"/>
-    <dgm:cxn modelId="{85948A3A-755E-4BAA-91E3-5630BDA14327}" type="presParOf" srcId="{D86458AA-2375-4A15-8DB1-90C24E61A441}" destId="{7391EB38-400D-4F30-BF32-264B9C5B670C}" srcOrd="0" destOrd="0" presId="urn:microsoft.com/office/officeart/2005/8/layout/lProcess3"/>
-    <dgm:cxn modelId="{398D13DC-3FD7-44B7-85D7-364EEC132272}" type="presParOf" srcId="{7391EB38-400D-4F30-BF32-264B9C5B670C}" destId="{568B9FAA-4CE6-4355-9603-C8FDE2F90B33}" srcOrd="0" destOrd="0" presId="urn:microsoft.com/office/officeart/2005/8/layout/lProcess3"/>
-    <dgm:cxn modelId="{180A1F10-F42A-4440-8B78-0EDDD184C511}" type="presParOf" srcId="{D86458AA-2375-4A15-8DB1-90C24E61A441}" destId="{44CAF2AD-F006-4061-831F-B133575A7FCC}" srcOrd="1" destOrd="0" presId="urn:microsoft.com/office/officeart/2005/8/layout/lProcess3"/>
-    <dgm:cxn modelId="{44144E2D-745B-4812-936F-6532CB9893AF}" type="presParOf" srcId="{D86458AA-2375-4A15-8DB1-90C24E61A441}" destId="{F38D785A-57D4-4053-A033-C2AD1DCE3EED}" srcOrd="2" destOrd="0" presId="urn:microsoft.com/office/officeart/2005/8/layout/lProcess3"/>
-    <dgm:cxn modelId="{1CDA6494-6E8F-41ED-88FF-07CA9F6182F5}" type="presParOf" srcId="{F38D785A-57D4-4053-A033-C2AD1DCE3EED}" destId="{EAB26FB1-5F27-4C36-9258-FCA560EBF4A9}" srcOrd="0" destOrd="0" presId="urn:microsoft.com/office/officeart/2005/8/layout/lProcess3"/>
-    <dgm:cxn modelId="{E9F93B1A-0EE6-4B30-8572-0803982B16E9}" type="presParOf" srcId="{D86458AA-2375-4A15-8DB1-90C24E61A441}" destId="{49A32811-02A6-43BD-9370-46D1421F7F14}" srcOrd="3" destOrd="0" presId="urn:microsoft.com/office/officeart/2005/8/layout/lProcess3"/>
-    <dgm:cxn modelId="{1387A650-87F8-4E34-9E4F-7090B058E6B9}" type="presParOf" srcId="{D86458AA-2375-4A15-8DB1-90C24E61A441}" destId="{65713D63-2E8C-466C-BB4F-0671265B0C34}" srcOrd="4" destOrd="0" presId="urn:microsoft.com/office/officeart/2005/8/layout/lProcess3"/>
-    <dgm:cxn modelId="{C02DEE7A-56F5-4F69-9373-6FBC0E0D005A}" type="presParOf" srcId="{65713D63-2E8C-466C-BB4F-0671265B0C34}" destId="{04DF0BD9-BD58-447F-9CE0-3F686A50ACFD}" srcOrd="0" destOrd="0" presId="urn:microsoft.com/office/officeart/2005/8/layout/lProcess3"/>
+    <dgm:cxn modelId="{FCC87B55-9347-43E5-8A81-937112DAA0AD}" type="presOf" srcId="{9D77D418-C0CA-4BF5-BE77-E2C098A7E714}" destId="{04DF0BD9-BD58-447F-9CE0-3F686A50ACFD}" srcOrd="0" destOrd="0" presId="urn:microsoft.com/office/officeart/2005/8/layout/lProcess3"/>
+    <dgm:cxn modelId="{DE884A7C-D306-4A44-BF16-A73D797842A3}" type="presOf" srcId="{88F5F25D-1164-469A-8B32-9BFF89C205DF}" destId="{D86458AA-2375-4A15-8DB1-90C24E61A441}" srcOrd="0" destOrd="0" presId="urn:microsoft.com/office/officeart/2005/8/layout/lProcess3"/>
+    <dgm:cxn modelId="{76F27C03-C770-4188-8574-4B8E42AA7136}" type="presParOf" srcId="{D86458AA-2375-4A15-8DB1-90C24E61A441}" destId="{7391EB38-400D-4F30-BF32-264B9C5B670C}" srcOrd="0" destOrd="0" presId="urn:microsoft.com/office/officeart/2005/8/layout/lProcess3"/>
+    <dgm:cxn modelId="{23DCEC48-EE4C-4489-9C92-408424F66BDD}" type="presParOf" srcId="{7391EB38-400D-4F30-BF32-264B9C5B670C}" destId="{568B9FAA-4CE6-4355-9603-C8FDE2F90B33}" srcOrd="0" destOrd="0" presId="urn:microsoft.com/office/officeart/2005/8/layout/lProcess3"/>
+    <dgm:cxn modelId="{4FEE0AD4-251A-41C4-BD9D-EEC27521A115}" type="presParOf" srcId="{D86458AA-2375-4A15-8DB1-90C24E61A441}" destId="{44CAF2AD-F006-4061-831F-B133575A7FCC}" srcOrd="1" destOrd="0" presId="urn:microsoft.com/office/officeart/2005/8/layout/lProcess3"/>
+    <dgm:cxn modelId="{EEE248CF-AA1B-4164-84AA-25E9687D7F0F}" type="presParOf" srcId="{D86458AA-2375-4A15-8DB1-90C24E61A441}" destId="{F38D785A-57D4-4053-A033-C2AD1DCE3EED}" srcOrd="2" destOrd="0" presId="urn:microsoft.com/office/officeart/2005/8/layout/lProcess3"/>
+    <dgm:cxn modelId="{8475FA71-1EDC-4840-AF48-F07346BF9213}" type="presParOf" srcId="{F38D785A-57D4-4053-A033-C2AD1DCE3EED}" destId="{EAB26FB1-5F27-4C36-9258-FCA560EBF4A9}" srcOrd="0" destOrd="0" presId="urn:microsoft.com/office/officeart/2005/8/layout/lProcess3"/>
+    <dgm:cxn modelId="{F2AE27A3-A50F-47C5-9BDC-7F8F90F44B94}" type="presParOf" srcId="{D86458AA-2375-4A15-8DB1-90C24E61A441}" destId="{49A32811-02A6-43BD-9370-46D1421F7F14}" srcOrd="3" destOrd="0" presId="urn:microsoft.com/office/officeart/2005/8/layout/lProcess3"/>
+    <dgm:cxn modelId="{CC2C6490-8EC0-4452-B73E-BAEB0119E9A3}" type="presParOf" srcId="{D86458AA-2375-4A15-8DB1-90C24E61A441}" destId="{65713D63-2E8C-466C-BB4F-0671265B0C34}" srcOrd="4" destOrd="0" presId="urn:microsoft.com/office/officeart/2005/8/layout/lProcess3"/>
+    <dgm:cxn modelId="{4EDBD191-16EB-4F84-91D3-27D37BE22AEC}" type="presParOf" srcId="{65713D63-2E8C-466C-BB4F-0671265B0C34}" destId="{04DF0BD9-BD58-447F-9CE0-3F686A50ACFD}" srcOrd="0" destOrd="0" presId="urn:microsoft.com/office/officeart/2005/8/layout/lProcess3"/>
   </dgm:cxnLst>
   <dgm:bg/>
   <dgm:whole/>
   <dgm:extLst>
     <a:ext uri="http://schemas.microsoft.com/office/drawing/2008/diagram">
-      <dsp:dataModelExt xmlns:dsp="http://schemas.microsoft.com/office/drawing/2008/diagram" xmlns="" relId="rId32" minVer="http://schemas.openxmlformats.org/drawingml/2006/diagram"/>
+      <dsp:dataModelExt xmlns:dsp="http://schemas.microsoft.com/office/drawing/2008/diagram" xmlns="" relId="rId33" minVer="http://schemas.openxmlformats.org/drawingml/2006/diagram"/>
     </a:ext>
   </dgm:extLst>
 </dgm:dataModel>
@@ -13871,57 +15048,57 @@
     </dgm:pt>
   </dgm:ptLst>
   <dgm:cxnLst>
+    <dgm:cxn modelId="{14912F7E-7A7E-46C6-B156-D369655E9AE9}" type="presOf" srcId="{03213475-4A59-470A-9C88-0E6140E020F2}" destId="{EAB26FB1-5F27-4C36-9258-FCA560EBF4A9}" srcOrd="0" destOrd="0" presId="urn:microsoft.com/office/officeart/2005/8/layout/lProcess3"/>
     <dgm:cxn modelId="{FC07A659-D90E-4282-8F4A-C3793C3AEDBC}" srcId="{88F5F25D-1164-469A-8B32-9BFF89C205DF}" destId="{EA61C5D0-6508-4C2A-93A9-71F661AA1A14}" srcOrd="3" destOrd="0" parTransId="{EC85A9E5-885E-4547-97CE-7678681E8671}" sibTransId="{11993924-C249-42D8-A033-98691BFBB749}"/>
     <dgm:cxn modelId="{83F894CD-720E-4FD4-8CBC-D9FBB8F97FCF}" srcId="{88F5F25D-1164-469A-8B32-9BFF89C205DF}" destId="{4522D048-6E80-4651-A5AD-EB98AB33A2BC}" srcOrd="4" destOrd="0" parTransId="{2B5A987D-32A7-455C-9DF3-2A746F6C889A}" sibTransId="{3689CD28-75F2-4FAB-93BE-65C2D4A05F30}"/>
     <dgm:cxn modelId="{88E33BF5-F847-44B5-8A2F-5B181BE7EEA1}" srcId="{88F5F25D-1164-469A-8B32-9BFF89C205DF}" destId="{1EBFC517-FF9E-4040-B08B-33A8AADC3928}" srcOrd="0" destOrd="0" parTransId="{0B6E81CD-6D27-4ED0-9F0A-1D8E3BCBDDEE}" sibTransId="{1FDB550C-9FD9-49C7-BD66-663326D1F726}"/>
+    <dgm:cxn modelId="{810C1A2F-1299-4B07-9290-6B5C11442D61}" type="presOf" srcId="{9D77D418-C0CA-4BF5-BE77-E2C098A7E714}" destId="{04DF0BD9-BD58-447F-9CE0-3F686A50ACFD}" srcOrd="0" destOrd="0" presId="urn:microsoft.com/office/officeart/2005/8/layout/lProcess3"/>
+    <dgm:cxn modelId="{A44B72B5-AADB-4FB7-863D-B71FFC6AD969}" type="presOf" srcId="{51CED5F5-07FD-4A2D-A3A7-682746362794}" destId="{0DA82BC4-B6C6-48A8-8AEC-1FDDF365AAD6}" srcOrd="0" destOrd="0" presId="urn:microsoft.com/office/officeart/2005/8/layout/lProcess3"/>
     <dgm:cxn modelId="{9AA2091F-4F0F-4889-AAFA-B4065710AD96}" srcId="{88F5F25D-1164-469A-8B32-9BFF89C205DF}" destId="{9D77D418-C0CA-4BF5-BE77-E2C098A7E714}" srcOrd="2" destOrd="0" parTransId="{DC2A3065-547A-4BEA-B062-0FCF05FADA2B}" sibTransId="{6B06B20F-4649-4A1A-A6B9-AAC9AF2AB05C}"/>
-    <dgm:cxn modelId="{E7F0A300-FFC1-4FFE-A8B7-DE10C5FB7E97}" type="presOf" srcId="{1084D23E-CB99-4ABE-B8BB-993CD4E783F8}" destId="{D01025D4-1B4B-4D45-9DAB-0020293F30BA}" srcOrd="0" destOrd="0" presId="urn:microsoft.com/office/officeart/2005/8/layout/lProcess3"/>
-    <dgm:cxn modelId="{690E5685-D6EF-4AF6-9DA2-64C4A4CF8CE6}" type="presOf" srcId="{33AFC3C0-C2DD-4885-9D06-E386CC839BBA}" destId="{4AC3ED48-F5EA-4C72-821E-00634B3E3CB4}" srcOrd="0" destOrd="0" presId="urn:microsoft.com/office/officeart/2005/8/layout/lProcess3"/>
-    <dgm:cxn modelId="{9AEBBDFA-49C6-47AE-86B8-EDA98EB7EC38}" type="presOf" srcId="{03213475-4A59-470A-9C88-0E6140E020F2}" destId="{EAB26FB1-5F27-4C36-9258-FCA560EBF4A9}" srcOrd="0" destOrd="0" presId="urn:microsoft.com/office/officeart/2005/8/layout/lProcess3"/>
-    <dgm:cxn modelId="{A262FF2B-2D97-4528-9BDA-4D5A22E85E2F}" type="presOf" srcId="{69C264FA-EBA1-429C-A152-2A7F716F85AF}" destId="{71F78A99-0D15-46FC-883B-5016CA07D37A}" srcOrd="0" destOrd="0" presId="urn:microsoft.com/office/officeart/2005/8/layout/lProcess3"/>
-    <dgm:cxn modelId="{E6216BB0-BDE5-40CA-90DA-9FBF79CE8C49}" type="presOf" srcId="{EA61C5D0-6508-4C2A-93A9-71F661AA1A14}" destId="{4DF77F13-AB85-4DFB-AFDD-D14538B13CAB}" srcOrd="0" destOrd="0" presId="urn:microsoft.com/office/officeart/2005/8/layout/lProcess3"/>
+    <dgm:cxn modelId="{498B1707-0566-4F74-8D45-B352A5645551}" type="presOf" srcId="{33AFC3C0-C2DD-4885-9D06-E386CC839BBA}" destId="{4AC3ED48-F5EA-4C72-821E-00634B3E3CB4}" srcOrd="0" destOrd="0" presId="urn:microsoft.com/office/officeart/2005/8/layout/lProcess3"/>
+    <dgm:cxn modelId="{CB5A23D7-0831-4DA8-AD86-131B992A0DCC}" type="presOf" srcId="{4522D048-6E80-4651-A5AD-EB98AB33A2BC}" destId="{6F18A4C6-0AAE-472B-8B5D-CC1604C8A141}" srcOrd="0" destOrd="0" presId="urn:microsoft.com/office/officeart/2005/8/layout/lProcess3"/>
+    <dgm:cxn modelId="{DE75E921-D35B-4947-89FD-75481E7C1147}" type="presOf" srcId="{69C264FA-EBA1-429C-A152-2A7F716F85AF}" destId="{71F78A99-0D15-46FC-883B-5016CA07D37A}" srcOrd="0" destOrd="0" presId="urn:microsoft.com/office/officeart/2005/8/layout/lProcess3"/>
     <dgm:cxn modelId="{A322F561-6684-4497-976F-036BDBB4DFF8}" srcId="{88F5F25D-1164-469A-8B32-9BFF89C205DF}" destId="{1084D23E-CB99-4ABE-B8BB-993CD4E783F8}" srcOrd="5" destOrd="0" parTransId="{D817F8A5-8CD1-421A-A74E-EE8C3027636E}" sibTransId="{7266F46D-E5A8-4508-B167-DDD021F63A25}"/>
-    <dgm:cxn modelId="{4386FEC5-0192-4C5F-963A-E908D9A8B8D2}" type="presOf" srcId="{51CED5F5-07FD-4A2D-A3A7-682746362794}" destId="{0DA82BC4-B6C6-48A8-8AEC-1FDDF365AAD6}" srcOrd="0" destOrd="0" presId="urn:microsoft.com/office/officeart/2005/8/layout/lProcess3"/>
+    <dgm:cxn modelId="{7731C6B5-02C9-467F-B1E8-0552E895A0F0}" type="presOf" srcId="{88F5F25D-1164-469A-8B32-9BFF89C205DF}" destId="{D86458AA-2375-4A15-8DB1-90C24E61A441}" srcOrd="0" destOrd="0" presId="urn:microsoft.com/office/officeart/2005/8/layout/lProcess3"/>
     <dgm:cxn modelId="{7E8080FC-8CCF-4E08-A332-4A3151555B11}" srcId="{88F5F25D-1164-469A-8B32-9BFF89C205DF}" destId="{51CED5F5-07FD-4A2D-A3A7-682746362794}" srcOrd="7" destOrd="0" parTransId="{8912C5A5-964B-42FF-9C65-024E8F442E0E}" sibTransId="{EB8C5ED5-B177-4134-8A5F-5CB3C03EB64A}"/>
-    <dgm:cxn modelId="{E8C5A8C3-6789-40A7-83DD-80A1AD518CD5}" type="presOf" srcId="{1EBFC517-FF9E-4040-B08B-33A8AADC3928}" destId="{568B9FAA-4CE6-4355-9603-C8FDE2F90B33}" srcOrd="0" destOrd="0" presId="urn:microsoft.com/office/officeart/2005/8/layout/lProcess3"/>
+    <dgm:cxn modelId="{419CDF3E-6E28-4C5E-8571-95DFBB0B1224}" type="presOf" srcId="{1EBFC517-FF9E-4040-B08B-33A8AADC3928}" destId="{568B9FAA-4CE6-4355-9603-C8FDE2F90B33}" srcOrd="0" destOrd="0" presId="urn:microsoft.com/office/officeart/2005/8/layout/lProcess3"/>
     <dgm:cxn modelId="{0430038D-4D26-464A-A9AE-A3B9B9FB43F8}" srcId="{88F5F25D-1164-469A-8B32-9BFF89C205DF}" destId="{69C264FA-EBA1-429C-A152-2A7F716F85AF}" srcOrd="6" destOrd="0" parTransId="{36043C01-8356-484C-9859-B9B556404206}" sibTransId="{637E210E-B608-4D05-985D-268E2E564236}"/>
     <dgm:cxn modelId="{18990EC7-DAB4-4250-BC0F-F5E258BA1DD9}" srcId="{88F5F25D-1164-469A-8B32-9BFF89C205DF}" destId="{33AFC3C0-C2DD-4885-9D06-E386CC839BBA}" srcOrd="8" destOrd="0" parTransId="{5FEA010D-F587-4360-8A8A-68B733C20048}" sibTransId="{D2C2E5AC-B712-4723-9D66-F2BF4976A17B}"/>
-    <dgm:cxn modelId="{5A697AF1-11FA-4E7E-87D4-ED164CC6FF9E}" type="presOf" srcId="{88F5F25D-1164-469A-8B32-9BFF89C205DF}" destId="{D86458AA-2375-4A15-8DB1-90C24E61A441}" srcOrd="0" destOrd="0" presId="urn:microsoft.com/office/officeart/2005/8/layout/lProcess3"/>
-    <dgm:cxn modelId="{33700FAA-9170-4BF3-A4A8-452D86FCFEA4}" type="presOf" srcId="{9D77D418-C0CA-4BF5-BE77-E2C098A7E714}" destId="{04DF0BD9-BD58-447F-9CE0-3F686A50ACFD}" srcOrd="0" destOrd="0" presId="urn:microsoft.com/office/officeart/2005/8/layout/lProcess3"/>
+    <dgm:cxn modelId="{05847E08-2090-41E7-BF30-36A30DF7EB0A}" type="presOf" srcId="{1084D23E-CB99-4ABE-B8BB-993CD4E783F8}" destId="{D01025D4-1B4B-4D45-9DAB-0020293F30BA}" srcOrd="0" destOrd="0" presId="urn:microsoft.com/office/officeart/2005/8/layout/lProcess3"/>
     <dgm:cxn modelId="{B9A851D4-8A7E-4D59-8D03-B989EB60B30C}" srcId="{88F5F25D-1164-469A-8B32-9BFF89C205DF}" destId="{03213475-4A59-470A-9C88-0E6140E020F2}" srcOrd="1" destOrd="0" parTransId="{D1A49022-4B9B-4600-BDEA-D9BADD21AA67}" sibTransId="{1248161F-4809-430F-894B-2B7DA47014A7}"/>
-    <dgm:cxn modelId="{34F7B29A-D6E8-4FB6-A89F-2F722CDAD7A5}" type="presOf" srcId="{4522D048-6E80-4651-A5AD-EB98AB33A2BC}" destId="{6F18A4C6-0AAE-472B-8B5D-CC1604C8A141}" srcOrd="0" destOrd="0" presId="urn:microsoft.com/office/officeart/2005/8/layout/lProcess3"/>
-    <dgm:cxn modelId="{70BFD69D-22D0-4B47-A2D4-331A85AF5820}" type="presParOf" srcId="{D86458AA-2375-4A15-8DB1-90C24E61A441}" destId="{7391EB38-400D-4F30-BF32-264B9C5B670C}" srcOrd="0" destOrd="0" presId="urn:microsoft.com/office/officeart/2005/8/layout/lProcess3"/>
-    <dgm:cxn modelId="{E40FBB3E-FBA9-440E-A7F1-64A2C85336EF}" type="presParOf" srcId="{7391EB38-400D-4F30-BF32-264B9C5B670C}" destId="{568B9FAA-4CE6-4355-9603-C8FDE2F90B33}" srcOrd="0" destOrd="0" presId="urn:microsoft.com/office/officeart/2005/8/layout/lProcess3"/>
-    <dgm:cxn modelId="{343A31CE-8AC8-4540-9783-DF00E74CAD1D}" type="presParOf" srcId="{D86458AA-2375-4A15-8DB1-90C24E61A441}" destId="{44CAF2AD-F006-4061-831F-B133575A7FCC}" srcOrd="1" destOrd="0" presId="urn:microsoft.com/office/officeart/2005/8/layout/lProcess3"/>
-    <dgm:cxn modelId="{5505C6F3-1B35-4969-8253-5A2B9270CDF6}" type="presParOf" srcId="{D86458AA-2375-4A15-8DB1-90C24E61A441}" destId="{F38D785A-57D4-4053-A033-C2AD1DCE3EED}" srcOrd="2" destOrd="0" presId="urn:microsoft.com/office/officeart/2005/8/layout/lProcess3"/>
-    <dgm:cxn modelId="{F0A430CB-FB12-4C58-A21C-BF22F1B791CA}" type="presParOf" srcId="{F38D785A-57D4-4053-A033-C2AD1DCE3EED}" destId="{EAB26FB1-5F27-4C36-9258-FCA560EBF4A9}" srcOrd="0" destOrd="0" presId="urn:microsoft.com/office/officeart/2005/8/layout/lProcess3"/>
-    <dgm:cxn modelId="{1EE4E061-4874-4EDC-895E-CD2184B2FDAA}" type="presParOf" srcId="{D86458AA-2375-4A15-8DB1-90C24E61A441}" destId="{49A32811-02A6-43BD-9370-46D1421F7F14}" srcOrd="3" destOrd="0" presId="urn:microsoft.com/office/officeart/2005/8/layout/lProcess3"/>
-    <dgm:cxn modelId="{2B228052-889F-4AE7-892B-5C7C6D3CE4C6}" type="presParOf" srcId="{D86458AA-2375-4A15-8DB1-90C24E61A441}" destId="{65713D63-2E8C-466C-BB4F-0671265B0C34}" srcOrd="4" destOrd="0" presId="urn:microsoft.com/office/officeart/2005/8/layout/lProcess3"/>
-    <dgm:cxn modelId="{B7FB87D9-0AF7-4C43-8EF9-E971AF663AB8}" type="presParOf" srcId="{65713D63-2E8C-466C-BB4F-0671265B0C34}" destId="{04DF0BD9-BD58-447F-9CE0-3F686A50ACFD}" srcOrd="0" destOrd="0" presId="urn:microsoft.com/office/officeart/2005/8/layout/lProcess3"/>
-    <dgm:cxn modelId="{73208A44-AD13-47FA-993C-66AF05224E9C}" type="presParOf" srcId="{D86458AA-2375-4A15-8DB1-90C24E61A441}" destId="{3C6FD98B-FABB-46FA-B058-18ED832667E8}" srcOrd="5" destOrd="0" presId="urn:microsoft.com/office/officeart/2005/8/layout/lProcess3"/>
-    <dgm:cxn modelId="{8FCC5C25-6411-4ACE-BD77-A7FE58F2CF32}" type="presParOf" srcId="{D86458AA-2375-4A15-8DB1-90C24E61A441}" destId="{899B5867-8CFC-4118-8AFF-3A040EA1F632}" srcOrd="6" destOrd="0" presId="urn:microsoft.com/office/officeart/2005/8/layout/lProcess3"/>
-    <dgm:cxn modelId="{CE09D708-6D5B-48D2-9E87-E02157CE7CE4}" type="presParOf" srcId="{899B5867-8CFC-4118-8AFF-3A040EA1F632}" destId="{4DF77F13-AB85-4DFB-AFDD-D14538B13CAB}" srcOrd="0" destOrd="0" presId="urn:microsoft.com/office/officeart/2005/8/layout/lProcess3"/>
-    <dgm:cxn modelId="{95BF4D36-7050-4307-B3BD-7C9BB73938EA}" type="presParOf" srcId="{D86458AA-2375-4A15-8DB1-90C24E61A441}" destId="{1D21C3FF-7D71-4ADE-BB6E-7D1AC87FBB26}" srcOrd="7" destOrd="0" presId="urn:microsoft.com/office/officeart/2005/8/layout/lProcess3"/>
-    <dgm:cxn modelId="{50799AA5-B4D9-4E30-A151-A5B8008F0769}" type="presParOf" srcId="{D86458AA-2375-4A15-8DB1-90C24E61A441}" destId="{3977D66F-C03F-4269-B7CD-FBC1D1EF73D9}" srcOrd="8" destOrd="0" presId="urn:microsoft.com/office/officeart/2005/8/layout/lProcess3"/>
-    <dgm:cxn modelId="{3CAF880A-2CBB-4DB4-90C6-03572A310C87}" type="presParOf" srcId="{3977D66F-C03F-4269-B7CD-FBC1D1EF73D9}" destId="{6F18A4C6-0AAE-472B-8B5D-CC1604C8A141}" srcOrd="0" destOrd="0" presId="urn:microsoft.com/office/officeart/2005/8/layout/lProcess3"/>
-    <dgm:cxn modelId="{9EA53DFA-63CA-4F55-BBDA-34CC5917DCF7}" type="presParOf" srcId="{D86458AA-2375-4A15-8DB1-90C24E61A441}" destId="{783D7A35-2560-432C-AB86-68594F79756E}" srcOrd="9" destOrd="0" presId="urn:microsoft.com/office/officeart/2005/8/layout/lProcess3"/>
-    <dgm:cxn modelId="{FCC94075-B6DA-4FCE-AACF-E2C31CF18DBB}" type="presParOf" srcId="{D86458AA-2375-4A15-8DB1-90C24E61A441}" destId="{9D55142D-AA26-4FC2-A531-C34906C2DCDE}" srcOrd="10" destOrd="0" presId="urn:microsoft.com/office/officeart/2005/8/layout/lProcess3"/>
-    <dgm:cxn modelId="{8B0C8A86-7AE7-4699-9A53-1563366FA481}" type="presParOf" srcId="{9D55142D-AA26-4FC2-A531-C34906C2DCDE}" destId="{D01025D4-1B4B-4D45-9DAB-0020293F30BA}" srcOrd="0" destOrd="0" presId="urn:microsoft.com/office/officeart/2005/8/layout/lProcess3"/>
-    <dgm:cxn modelId="{E8B4BEB5-38D0-4B1F-9FDE-13EA1C79D7EC}" type="presParOf" srcId="{D86458AA-2375-4A15-8DB1-90C24E61A441}" destId="{291DC45A-A2A3-4F34-8EE2-CE9C06FC7310}" srcOrd="11" destOrd="0" presId="urn:microsoft.com/office/officeart/2005/8/layout/lProcess3"/>
-    <dgm:cxn modelId="{E50C812D-050E-4ACC-8381-58DE0ACE4239}" type="presParOf" srcId="{D86458AA-2375-4A15-8DB1-90C24E61A441}" destId="{69F8B09A-4754-4C77-B619-8D12128427A2}" srcOrd="12" destOrd="0" presId="urn:microsoft.com/office/officeart/2005/8/layout/lProcess3"/>
-    <dgm:cxn modelId="{BCA525DF-B54E-4E95-AAE7-957543861629}" type="presParOf" srcId="{69F8B09A-4754-4C77-B619-8D12128427A2}" destId="{71F78A99-0D15-46FC-883B-5016CA07D37A}" srcOrd="0" destOrd="0" presId="urn:microsoft.com/office/officeart/2005/8/layout/lProcess3"/>
-    <dgm:cxn modelId="{1B113512-3874-40BB-AFDF-44245A6132DC}" type="presParOf" srcId="{D86458AA-2375-4A15-8DB1-90C24E61A441}" destId="{40CB5F6A-C190-4DE2-81B7-A1340F31F4D9}" srcOrd="13" destOrd="0" presId="urn:microsoft.com/office/officeart/2005/8/layout/lProcess3"/>
-    <dgm:cxn modelId="{4C03CC6F-8574-4DF8-8B38-D92556534BC2}" type="presParOf" srcId="{D86458AA-2375-4A15-8DB1-90C24E61A441}" destId="{949B1F05-6307-4D77-9FA4-17811F3ED7D8}" srcOrd="14" destOrd="0" presId="urn:microsoft.com/office/officeart/2005/8/layout/lProcess3"/>
-    <dgm:cxn modelId="{445DAAE4-601F-494B-AE16-9C849D395FC9}" type="presParOf" srcId="{949B1F05-6307-4D77-9FA4-17811F3ED7D8}" destId="{0DA82BC4-B6C6-48A8-8AEC-1FDDF365AAD6}" srcOrd="0" destOrd="0" presId="urn:microsoft.com/office/officeart/2005/8/layout/lProcess3"/>
-    <dgm:cxn modelId="{4C2D9479-627E-4DBC-8D30-5A585E6E8416}" type="presParOf" srcId="{D86458AA-2375-4A15-8DB1-90C24E61A441}" destId="{A9139CD2-66D3-409D-AFAA-9A8635896276}" srcOrd="15" destOrd="0" presId="urn:microsoft.com/office/officeart/2005/8/layout/lProcess3"/>
-    <dgm:cxn modelId="{923BF762-2F9F-4298-B705-6B18D31B091D}" type="presParOf" srcId="{D86458AA-2375-4A15-8DB1-90C24E61A441}" destId="{031BB06C-9F61-4F23-B317-672473DA9604}" srcOrd="16" destOrd="0" presId="urn:microsoft.com/office/officeart/2005/8/layout/lProcess3"/>
-    <dgm:cxn modelId="{6DA3048A-178F-4BB7-870A-CCD769376116}" type="presParOf" srcId="{031BB06C-9F61-4F23-B317-672473DA9604}" destId="{4AC3ED48-F5EA-4C72-821E-00634B3E3CB4}" srcOrd="0" destOrd="0" presId="urn:microsoft.com/office/officeart/2005/8/layout/lProcess3"/>
+    <dgm:cxn modelId="{F4254EE1-79FF-4C23-A6F9-C3E05938B523}" type="presOf" srcId="{EA61C5D0-6508-4C2A-93A9-71F661AA1A14}" destId="{4DF77F13-AB85-4DFB-AFDD-D14538B13CAB}" srcOrd="0" destOrd="0" presId="urn:microsoft.com/office/officeart/2005/8/layout/lProcess3"/>
+    <dgm:cxn modelId="{2C482C20-91EE-4811-8FCA-833F0E109FB4}" type="presParOf" srcId="{D86458AA-2375-4A15-8DB1-90C24E61A441}" destId="{7391EB38-400D-4F30-BF32-264B9C5B670C}" srcOrd="0" destOrd="0" presId="urn:microsoft.com/office/officeart/2005/8/layout/lProcess3"/>
+    <dgm:cxn modelId="{6C3E1C62-72F4-404F-A34B-EA103F60EC87}" type="presParOf" srcId="{7391EB38-400D-4F30-BF32-264B9C5B670C}" destId="{568B9FAA-4CE6-4355-9603-C8FDE2F90B33}" srcOrd="0" destOrd="0" presId="urn:microsoft.com/office/officeart/2005/8/layout/lProcess3"/>
+    <dgm:cxn modelId="{66799E2C-ADC7-4694-8DE1-B9CCA04B566C}" type="presParOf" srcId="{D86458AA-2375-4A15-8DB1-90C24E61A441}" destId="{44CAF2AD-F006-4061-831F-B133575A7FCC}" srcOrd="1" destOrd="0" presId="urn:microsoft.com/office/officeart/2005/8/layout/lProcess3"/>
+    <dgm:cxn modelId="{F0E7447F-3E99-4EB0-A411-5E1E0BBEDC04}" type="presParOf" srcId="{D86458AA-2375-4A15-8DB1-90C24E61A441}" destId="{F38D785A-57D4-4053-A033-C2AD1DCE3EED}" srcOrd="2" destOrd="0" presId="urn:microsoft.com/office/officeart/2005/8/layout/lProcess3"/>
+    <dgm:cxn modelId="{A9854A5B-CFE3-4C09-92B6-35E4BB3EC14E}" type="presParOf" srcId="{F38D785A-57D4-4053-A033-C2AD1DCE3EED}" destId="{EAB26FB1-5F27-4C36-9258-FCA560EBF4A9}" srcOrd="0" destOrd="0" presId="urn:microsoft.com/office/officeart/2005/8/layout/lProcess3"/>
+    <dgm:cxn modelId="{BE4A9E8D-50EA-4959-8E39-BA28B468B312}" type="presParOf" srcId="{D86458AA-2375-4A15-8DB1-90C24E61A441}" destId="{49A32811-02A6-43BD-9370-46D1421F7F14}" srcOrd="3" destOrd="0" presId="urn:microsoft.com/office/officeart/2005/8/layout/lProcess3"/>
+    <dgm:cxn modelId="{428D7C25-3BAE-47F7-A244-83A58D43B9CC}" type="presParOf" srcId="{D86458AA-2375-4A15-8DB1-90C24E61A441}" destId="{65713D63-2E8C-466C-BB4F-0671265B0C34}" srcOrd="4" destOrd="0" presId="urn:microsoft.com/office/officeart/2005/8/layout/lProcess3"/>
+    <dgm:cxn modelId="{582A3822-1F57-4F1B-BA83-76B6D323835B}" type="presParOf" srcId="{65713D63-2E8C-466C-BB4F-0671265B0C34}" destId="{04DF0BD9-BD58-447F-9CE0-3F686A50ACFD}" srcOrd="0" destOrd="0" presId="urn:microsoft.com/office/officeart/2005/8/layout/lProcess3"/>
+    <dgm:cxn modelId="{92315BBC-0326-474A-A22E-BDDF71D239D3}" type="presParOf" srcId="{D86458AA-2375-4A15-8DB1-90C24E61A441}" destId="{3C6FD98B-FABB-46FA-B058-18ED832667E8}" srcOrd="5" destOrd="0" presId="urn:microsoft.com/office/officeart/2005/8/layout/lProcess3"/>
+    <dgm:cxn modelId="{8CCA5991-9436-41CB-BBFA-6A9BCFA6D96B}" type="presParOf" srcId="{D86458AA-2375-4A15-8DB1-90C24E61A441}" destId="{899B5867-8CFC-4118-8AFF-3A040EA1F632}" srcOrd="6" destOrd="0" presId="urn:microsoft.com/office/officeart/2005/8/layout/lProcess3"/>
+    <dgm:cxn modelId="{54C56D98-1699-4982-A5AA-E30A4E427785}" type="presParOf" srcId="{899B5867-8CFC-4118-8AFF-3A040EA1F632}" destId="{4DF77F13-AB85-4DFB-AFDD-D14538B13CAB}" srcOrd="0" destOrd="0" presId="urn:microsoft.com/office/officeart/2005/8/layout/lProcess3"/>
+    <dgm:cxn modelId="{F313D0F7-6203-4264-B5A1-E35994967095}" type="presParOf" srcId="{D86458AA-2375-4A15-8DB1-90C24E61A441}" destId="{1D21C3FF-7D71-4ADE-BB6E-7D1AC87FBB26}" srcOrd="7" destOrd="0" presId="urn:microsoft.com/office/officeart/2005/8/layout/lProcess3"/>
+    <dgm:cxn modelId="{F115ADBD-BA2C-43E1-8B55-BD51768BD546}" type="presParOf" srcId="{D86458AA-2375-4A15-8DB1-90C24E61A441}" destId="{3977D66F-C03F-4269-B7CD-FBC1D1EF73D9}" srcOrd="8" destOrd="0" presId="urn:microsoft.com/office/officeart/2005/8/layout/lProcess3"/>
+    <dgm:cxn modelId="{E40CF244-FE82-48C5-80DF-E6142505E953}" type="presParOf" srcId="{3977D66F-C03F-4269-B7CD-FBC1D1EF73D9}" destId="{6F18A4C6-0AAE-472B-8B5D-CC1604C8A141}" srcOrd="0" destOrd="0" presId="urn:microsoft.com/office/officeart/2005/8/layout/lProcess3"/>
+    <dgm:cxn modelId="{92877F38-4FF2-4A38-9889-EBFC9A35D5C8}" type="presParOf" srcId="{D86458AA-2375-4A15-8DB1-90C24E61A441}" destId="{783D7A35-2560-432C-AB86-68594F79756E}" srcOrd="9" destOrd="0" presId="urn:microsoft.com/office/officeart/2005/8/layout/lProcess3"/>
+    <dgm:cxn modelId="{56D2FAF4-EA3E-48B1-8FBD-72917AEC13BF}" type="presParOf" srcId="{D86458AA-2375-4A15-8DB1-90C24E61A441}" destId="{9D55142D-AA26-4FC2-A531-C34906C2DCDE}" srcOrd="10" destOrd="0" presId="urn:microsoft.com/office/officeart/2005/8/layout/lProcess3"/>
+    <dgm:cxn modelId="{89BE0E7A-D178-4BBB-9341-414CCA65B681}" type="presParOf" srcId="{9D55142D-AA26-4FC2-A531-C34906C2DCDE}" destId="{D01025D4-1B4B-4D45-9DAB-0020293F30BA}" srcOrd="0" destOrd="0" presId="urn:microsoft.com/office/officeart/2005/8/layout/lProcess3"/>
+    <dgm:cxn modelId="{6E15B439-7347-408A-808C-2853C841F024}" type="presParOf" srcId="{D86458AA-2375-4A15-8DB1-90C24E61A441}" destId="{291DC45A-A2A3-4F34-8EE2-CE9C06FC7310}" srcOrd="11" destOrd="0" presId="urn:microsoft.com/office/officeart/2005/8/layout/lProcess3"/>
+    <dgm:cxn modelId="{E0FCFCAC-D33F-48C1-BE17-B39C345A0512}" type="presParOf" srcId="{D86458AA-2375-4A15-8DB1-90C24E61A441}" destId="{69F8B09A-4754-4C77-B619-8D12128427A2}" srcOrd="12" destOrd="0" presId="urn:microsoft.com/office/officeart/2005/8/layout/lProcess3"/>
+    <dgm:cxn modelId="{43A6F0A9-F8F5-4804-9C03-1D7D73624333}" type="presParOf" srcId="{69F8B09A-4754-4C77-B619-8D12128427A2}" destId="{71F78A99-0D15-46FC-883B-5016CA07D37A}" srcOrd="0" destOrd="0" presId="urn:microsoft.com/office/officeart/2005/8/layout/lProcess3"/>
+    <dgm:cxn modelId="{6D36EC57-0131-45DE-B7CC-D5F098C61363}" type="presParOf" srcId="{D86458AA-2375-4A15-8DB1-90C24E61A441}" destId="{40CB5F6A-C190-4DE2-81B7-A1340F31F4D9}" srcOrd="13" destOrd="0" presId="urn:microsoft.com/office/officeart/2005/8/layout/lProcess3"/>
+    <dgm:cxn modelId="{79C7D841-837E-4AC1-9F55-58520118A1CE}" type="presParOf" srcId="{D86458AA-2375-4A15-8DB1-90C24E61A441}" destId="{949B1F05-6307-4D77-9FA4-17811F3ED7D8}" srcOrd="14" destOrd="0" presId="urn:microsoft.com/office/officeart/2005/8/layout/lProcess3"/>
+    <dgm:cxn modelId="{1444C3F0-AC30-46DC-A8F4-F1F8E8198E6A}" type="presParOf" srcId="{949B1F05-6307-4D77-9FA4-17811F3ED7D8}" destId="{0DA82BC4-B6C6-48A8-8AEC-1FDDF365AAD6}" srcOrd="0" destOrd="0" presId="urn:microsoft.com/office/officeart/2005/8/layout/lProcess3"/>
+    <dgm:cxn modelId="{147FEB18-E140-434B-9451-7A8F4579F52E}" type="presParOf" srcId="{D86458AA-2375-4A15-8DB1-90C24E61A441}" destId="{A9139CD2-66D3-409D-AFAA-9A8635896276}" srcOrd="15" destOrd="0" presId="urn:microsoft.com/office/officeart/2005/8/layout/lProcess3"/>
+    <dgm:cxn modelId="{3A57F508-9A3F-4003-96EC-ED22489397C5}" type="presParOf" srcId="{D86458AA-2375-4A15-8DB1-90C24E61A441}" destId="{031BB06C-9F61-4F23-B317-672473DA9604}" srcOrd="16" destOrd="0" presId="urn:microsoft.com/office/officeart/2005/8/layout/lProcess3"/>
+    <dgm:cxn modelId="{79BD8F4D-63C9-4EF6-8C8A-9F28C395E646}" type="presParOf" srcId="{031BB06C-9F61-4F23-B317-672473DA9604}" destId="{4AC3ED48-F5EA-4C72-821E-00634B3E3CB4}" srcOrd="0" destOrd="0" presId="urn:microsoft.com/office/officeart/2005/8/layout/lProcess3"/>
   </dgm:cxnLst>
   <dgm:bg/>
   <dgm:whole/>
   <dgm:extLst>
     <a:ext uri="http://schemas.microsoft.com/office/drawing/2008/diagram">
-      <dsp:dataModelExt xmlns:dsp="http://schemas.microsoft.com/office/drawing/2008/diagram" xmlns="" relId="rId37" minVer="http://schemas.openxmlformats.org/drawingml/2006/diagram"/>
+      <dsp:dataModelExt xmlns:dsp="http://schemas.microsoft.com/office/drawing/2008/diagram" xmlns="" relId="rId38" minVer="http://schemas.openxmlformats.org/drawingml/2006/diagram"/>
     </a:ext>
   </dgm:extLst>
 </dgm:dataModel>
@@ -13993,7 +15170,7 @@
           <a:pPr algn="r"/>
           <a:r>
             <a:rPr lang="es-AR" sz="1000" i="1"/>
-            <a:t>Codigo Binario</a:t>
+            <a:t>Código Binario</a:t>
           </a:r>
         </a:p>
       </dgm:t>
@@ -14089,22 +15266,22 @@
     </dgm:pt>
   </dgm:ptLst>
   <dgm:cxnLst>
-    <dgm:cxn modelId="{5F2BB5A3-9880-43B2-8DBA-24DB9581E418}" type="presOf" srcId="{7BEAD1EF-7976-4A48-A737-C1680C15550C}" destId="{D3D23916-1F2C-41B9-8127-6E53CD136E68}" srcOrd="0" destOrd="0" presId="urn:microsoft.com/office/officeart/2005/8/layout/hProcess7"/>
+    <dgm:cxn modelId="{78A17CB7-627F-4971-A2CA-4FF4D6EACF3B}" type="presOf" srcId="{21895CEB-D833-40E2-A883-5936927CAA5F}" destId="{B852DAA4-4532-47A8-A0E2-6DB45AD26584}" srcOrd="0" destOrd="0" presId="urn:microsoft.com/office/officeart/2005/8/layout/hProcess7"/>
     <dgm:cxn modelId="{7B32ECC3-FBF0-4107-AA36-52B5870BE238}" srcId="{7BEAD1EF-7976-4A48-A737-C1680C15550C}" destId="{21895CEB-D833-40E2-A883-5936927CAA5F}" srcOrd="0" destOrd="0" parTransId="{16F51CA7-731D-44C8-86A4-DD2ED89F7154}" sibTransId="{E54A2AEB-13A9-4839-9D4C-C79B62945435}"/>
-    <dgm:cxn modelId="{71AC148E-CABE-415A-8C04-D68A0A9BFAB6}" type="presOf" srcId="{21895CEB-D833-40E2-A883-5936927CAA5F}" destId="{B852DAA4-4532-47A8-A0E2-6DB45AD26584}" srcOrd="0" destOrd="0" presId="urn:microsoft.com/office/officeart/2005/8/layout/hProcess7"/>
-    <dgm:cxn modelId="{D19E615C-DBA1-4B4D-8CC7-B309834DA1CB}" type="presOf" srcId="{7BEAD1EF-7976-4A48-A737-C1680C15550C}" destId="{592787B2-35C0-4F7E-AE21-C0D6AFE9DDFE}" srcOrd="1" destOrd="0" presId="urn:microsoft.com/office/officeart/2005/8/layout/hProcess7"/>
+    <dgm:cxn modelId="{D2BDEF81-1305-4EA7-A70A-D5CD516C7DDD}" type="presOf" srcId="{D362F44C-BD6B-4842-94CC-EDF795F73702}" destId="{20A474A9-B645-4E9C-B49B-BE44AA18C258}" srcOrd="0" destOrd="0" presId="urn:microsoft.com/office/officeart/2005/8/layout/hProcess7"/>
+    <dgm:cxn modelId="{A63915AE-CBC2-41F2-BB44-9F15FEF025B2}" type="presOf" srcId="{7BEAD1EF-7976-4A48-A737-C1680C15550C}" destId="{592787B2-35C0-4F7E-AE21-C0D6AFE9DDFE}" srcOrd="1" destOrd="0" presId="urn:microsoft.com/office/officeart/2005/8/layout/hProcess7"/>
+    <dgm:cxn modelId="{73A6D965-3D1B-4BE7-A667-A80ADE3CEE7E}" type="presOf" srcId="{7BEAD1EF-7976-4A48-A737-C1680C15550C}" destId="{D3D23916-1F2C-41B9-8127-6E53CD136E68}" srcOrd="0" destOrd="0" presId="urn:microsoft.com/office/officeart/2005/8/layout/hProcess7"/>
     <dgm:cxn modelId="{9EAC7B30-1F5D-426F-8CE3-81361D1C3C53}" srcId="{D362F44C-BD6B-4842-94CC-EDF795F73702}" destId="{7BEAD1EF-7976-4A48-A737-C1680C15550C}" srcOrd="0" destOrd="0" parTransId="{D3AF0650-D6F4-49AF-93EE-C0767DE8B9E6}" sibTransId="{F3533CD9-C047-401A-B321-833DA7AA9DE7}"/>
-    <dgm:cxn modelId="{28AA3666-07D7-4974-916B-DBA77074938B}" type="presOf" srcId="{D362F44C-BD6B-4842-94CC-EDF795F73702}" destId="{20A474A9-B645-4E9C-B49B-BE44AA18C258}" srcOrd="0" destOrd="0" presId="urn:microsoft.com/office/officeart/2005/8/layout/hProcess7"/>
-    <dgm:cxn modelId="{3477099A-6397-4281-A165-9D9597969013}" type="presParOf" srcId="{20A474A9-B645-4E9C-B49B-BE44AA18C258}" destId="{1449528C-5A6D-415E-92EB-997CB4484CC5}" srcOrd="0" destOrd="0" presId="urn:microsoft.com/office/officeart/2005/8/layout/hProcess7"/>
-    <dgm:cxn modelId="{6AAAFD43-7145-4FBB-8393-727CF1473161}" type="presParOf" srcId="{1449528C-5A6D-415E-92EB-997CB4484CC5}" destId="{D3D23916-1F2C-41B9-8127-6E53CD136E68}" srcOrd="0" destOrd="0" presId="urn:microsoft.com/office/officeart/2005/8/layout/hProcess7"/>
-    <dgm:cxn modelId="{8C75AA80-AED2-4EE7-B1C7-2B69DFDAC197}" type="presParOf" srcId="{1449528C-5A6D-415E-92EB-997CB4484CC5}" destId="{592787B2-35C0-4F7E-AE21-C0D6AFE9DDFE}" srcOrd="1" destOrd="0" presId="urn:microsoft.com/office/officeart/2005/8/layout/hProcess7"/>
-    <dgm:cxn modelId="{ED951A1D-671F-4B67-89CD-5027E324BF48}" type="presParOf" srcId="{1449528C-5A6D-415E-92EB-997CB4484CC5}" destId="{B852DAA4-4532-47A8-A0E2-6DB45AD26584}" srcOrd="2" destOrd="0" presId="urn:microsoft.com/office/officeart/2005/8/layout/hProcess7"/>
+    <dgm:cxn modelId="{1959899C-D136-47BE-B3AA-783F5AE3A976}" type="presParOf" srcId="{20A474A9-B645-4E9C-B49B-BE44AA18C258}" destId="{1449528C-5A6D-415E-92EB-997CB4484CC5}" srcOrd="0" destOrd="0" presId="urn:microsoft.com/office/officeart/2005/8/layout/hProcess7"/>
+    <dgm:cxn modelId="{527FA496-652C-46B2-931A-3B74E717BD63}" type="presParOf" srcId="{1449528C-5A6D-415E-92EB-997CB4484CC5}" destId="{D3D23916-1F2C-41B9-8127-6E53CD136E68}" srcOrd="0" destOrd="0" presId="urn:microsoft.com/office/officeart/2005/8/layout/hProcess7"/>
+    <dgm:cxn modelId="{031C4869-087A-43F7-96BB-B802840D2CF6}" type="presParOf" srcId="{1449528C-5A6D-415E-92EB-997CB4484CC5}" destId="{592787B2-35C0-4F7E-AE21-C0D6AFE9DDFE}" srcOrd="1" destOrd="0" presId="urn:microsoft.com/office/officeart/2005/8/layout/hProcess7"/>
+    <dgm:cxn modelId="{B4A32771-218A-4FD2-AB90-B0AEB73D180E}" type="presParOf" srcId="{1449528C-5A6D-415E-92EB-997CB4484CC5}" destId="{B852DAA4-4532-47A8-A0E2-6DB45AD26584}" srcOrd="2" destOrd="0" presId="urn:microsoft.com/office/officeart/2005/8/layout/hProcess7"/>
   </dgm:cxnLst>
   <dgm:bg/>
   <dgm:whole/>
   <dgm:extLst>
     <a:ext uri="http://schemas.microsoft.com/office/drawing/2008/diagram">
-      <dsp:dataModelExt xmlns:dsp="http://schemas.microsoft.com/office/drawing/2008/diagram" xmlns="" relId="rId42" minVer="http://schemas.openxmlformats.org/drawingml/2006/diagram"/>
+      <dsp:dataModelExt xmlns:dsp="http://schemas.microsoft.com/office/drawing/2008/diagram" xmlns="" relId="rId43" minVer="http://schemas.openxmlformats.org/drawingml/2006/diagram"/>
     </a:ext>
   </dgm:extLst>
 </dgm:dataModel>
@@ -14506,36 +15683,36 @@
     </dgm:pt>
   </dgm:ptLst>
   <dgm:cxnLst>
-    <dgm:cxn modelId="{12C5B895-3681-4971-AD18-26EAE79BD0B8}" type="presOf" srcId="{03213475-4A59-470A-9C88-0E6140E020F2}" destId="{EAB26FB1-5F27-4C36-9258-FCA560EBF4A9}" srcOrd="0" destOrd="0" presId="urn:microsoft.com/office/officeart/2005/8/layout/lProcess3"/>
     <dgm:cxn modelId="{88E33BF5-F847-44B5-8A2F-5B181BE7EEA1}" srcId="{88F5F25D-1164-469A-8B32-9BFF89C205DF}" destId="{1EBFC517-FF9E-4040-B08B-33A8AADC3928}" srcOrd="0" destOrd="0" parTransId="{0B6E81CD-6D27-4ED0-9F0A-1D8E3BCBDDEE}" sibTransId="{1FDB550C-9FD9-49C7-BD66-663326D1F726}"/>
-    <dgm:cxn modelId="{CA686E49-1858-44EF-ABAF-DC533429EE20}" type="presOf" srcId="{688B353D-AA6D-44A3-89FB-28E58C3BFF6D}" destId="{D1244001-5F5B-4529-B00C-280E5149C8F3}" srcOrd="0" destOrd="0" presId="urn:microsoft.com/office/officeart/2005/8/layout/lProcess3"/>
+    <dgm:cxn modelId="{522EAE66-6F16-4331-A517-140F1EAC7EF0}" type="presOf" srcId="{1A3C8E8B-63C1-45FB-969A-58FC30FF5667}" destId="{FAABD09F-03BB-4905-8EDB-129BE4BC1DD8}" srcOrd="0" destOrd="0" presId="urn:microsoft.com/office/officeart/2005/8/layout/lProcess3"/>
     <dgm:cxn modelId="{9AA2091F-4F0F-4889-AAFA-B4065710AD96}" srcId="{88F5F25D-1164-469A-8B32-9BFF89C205DF}" destId="{9D77D418-C0CA-4BF5-BE77-E2C098A7E714}" srcOrd="2" destOrd="0" parTransId="{DC2A3065-547A-4BEA-B062-0FCF05FADA2B}" sibTransId="{6B06B20F-4649-4A1A-A6B9-AAC9AF2AB05C}"/>
-    <dgm:cxn modelId="{E353CF21-4539-41A3-ABDF-A3056BD7C84C}" type="presOf" srcId="{9D77D418-C0CA-4BF5-BE77-E2C098A7E714}" destId="{04DF0BD9-BD58-447F-9CE0-3F686A50ACFD}" srcOrd="0" destOrd="0" presId="urn:microsoft.com/office/officeart/2005/8/layout/lProcess3"/>
-    <dgm:cxn modelId="{7C375B20-5415-42FF-9C8D-62C0B73AA5CE}" type="presOf" srcId="{9DBE650A-6C0C-49B2-9611-31B06BD2D99B}" destId="{D37E9E4F-69AA-45A1-883D-D7E3D0AC39D5}" srcOrd="0" destOrd="0" presId="urn:microsoft.com/office/officeart/2005/8/layout/lProcess3"/>
-    <dgm:cxn modelId="{63F57EC3-D461-410C-8E8D-AF16EFC664C5}" type="presOf" srcId="{88F5F25D-1164-469A-8B32-9BFF89C205DF}" destId="{D86458AA-2375-4A15-8DB1-90C24E61A441}" srcOrd="0" destOrd="0" presId="urn:microsoft.com/office/officeart/2005/8/layout/lProcess3"/>
+    <dgm:cxn modelId="{81B39B8D-B6C4-426D-8F1D-06333C2BB9F6}" type="presOf" srcId="{1EBFC517-FF9E-4040-B08B-33A8AADC3928}" destId="{568B9FAA-4CE6-4355-9603-C8FDE2F90B33}" srcOrd="0" destOrd="0" presId="urn:microsoft.com/office/officeart/2005/8/layout/lProcess3"/>
+    <dgm:cxn modelId="{5B7127BB-EE39-458F-AF35-D96420CCC658}" type="presOf" srcId="{688B353D-AA6D-44A3-89FB-28E58C3BFF6D}" destId="{D1244001-5F5B-4529-B00C-280E5149C8F3}" srcOrd="0" destOrd="0" presId="urn:microsoft.com/office/officeart/2005/8/layout/lProcess3"/>
+    <dgm:cxn modelId="{9262B7A1-C526-41FE-BA92-C2501316FBCB}" type="presOf" srcId="{9D77D418-C0CA-4BF5-BE77-E2C098A7E714}" destId="{04DF0BD9-BD58-447F-9CE0-3F686A50ACFD}" srcOrd="0" destOrd="0" presId="urn:microsoft.com/office/officeart/2005/8/layout/lProcess3"/>
+    <dgm:cxn modelId="{F51F01D2-525F-429E-9D22-84180AE0FBF3}" type="presOf" srcId="{03213475-4A59-470A-9C88-0E6140E020F2}" destId="{EAB26FB1-5F27-4C36-9258-FCA560EBF4A9}" srcOrd="0" destOrd="0" presId="urn:microsoft.com/office/officeart/2005/8/layout/lProcess3"/>
+    <dgm:cxn modelId="{51D18AC0-B838-45F8-A726-A061FBBD87C2}" type="presOf" srcId="{9DBE650A-6C0C-49B2-9611-31B06BD2D99B}" destId="{D37E9E4F-69AA-45A1-883D-D7E3D0AC39D5}" srcOrd="0" destOrd="0" presId="urn:microsoft.com/office/officeart/2005/8/layout/lProcess3"/>
     <dgm:cxn modelId="{E2A92ED4-A422-43CD-8F65-F3F27A1CC586}" srcId="{88F5F25D-1164-469A-8B32-9BFF89C205DF}" destId="{9DBE650A-6C0C-49B2-9611-31B06BD2D99B}" srcOrd="5" destOrd="0" parTransId="{C0382984-4AFF-4B6A-B7CA-50AA4BFCE509}" sibTransId="{210D8E5F-7395-41ED-AD51-44E38B1BC38A}"/>
     <dgm:cxn modelId="{C895B651-FF4D-4246-A6A2-8882F93DC3C6}" srcId="{88F5F25D-1164-469A-8B32-9BFF89C205DF}" destId="{1A3C8E8B-63C1-45FB-969A-58FC30FF5667}" srcOrd="3" destOrd="0" parTransId="{69741CD2-7DB8-4655-A639-7E683F63332E}" sibTransId="{F4839D87-0D25-4283-B258-82597CB6AD35}"/>
-    <dgm:cxn modelId="{4EF61F74-D7B5-4FBA-9C97-5E1488E3017F}" type="presOf" srcId="{1A3C8E8B-63C1-45FB-969A-58FC30FF5667}" destId="{FAABD09F-03BB-4905-8EDB-129BE4BC1DD8}" srcOrd="0" destOrd="0" presId="urn:microsoft.com/office/officeart/2005/8/layout/lProcess3"/>
     <dgm:cxn modelId="{3262080E-2363-4AEC-B5C3-9A5657F1E5C7}" srcId="{88F5F25D-1164-469A-8B32-9BFF89C205DF}" destId="{688B353D-AA6D-44A3-89FB-28E58C3BFF6D}" srcOrd="4" destOrd="0" parTransId="{9373AEB8-CF9E-4E24-9355-2F63E69E1F9C}" sibTransId="{F7BA7A67-E1BD-4924-B009-0062389B685B}"/>
     <dgm:cxn modelId="{B9A851D4-8A7E-4D59-8D03-B989EB60B30C}" srcId="{88F5F25D-1164-469A-8B32-9BFF89C205DF}" destId="{03213475-4A59-470A-9C88-0E6140E020F2}" srcOrd="1" destOrd="0" parTransId="{D1A49022-4B9B-4600-BDEA-D9BADD21AA67}" sibTransId="{1248161F-4809-430F-894B-2B7DA47014A7}"/>
-    <dgm:cxn modelId="{DD194243-C6B8-4A16-9D50-A678B9C97C6D}" type="presOf" srcId="{1EBFC517-FF9E-4040-B08B-33A8AADC3928}" destId="{568B9FAA-4CE6-4355-9603-C8FDE2F90B33}" srcOrd="0" destOrd="0" presId="urn:microsoft.com/office/officeart/2005/8/layout/lProcess3"/>
-    <dgm:cxn modelId="{D0FCE36C-7EB1-4DBE-894E-369D3BC8FE58}" type="presParOf" srcId="{D86458AA-2375-4A15-8DB1-90C24E61A441}" destId="{7391EB38-400D-4F30-BF32-264B9C5B670C}" srcOrd="0" destOrd="0" presId="urn:microsoft.com/office/officeart/2005/8/layout/lProcess3"/>
-    <dgm:cxn modelId="{44E89111-0A4D-4806-BCB2-46DD8BF6C19B}" type="presParOf" srcId="{7391EB38-400D-4F30-BF32-264B9C5B670C}" destId="{568B9FAA-4CE6-4355-9603-C8FDE2F90B33}" srcOrd="0" destOrd="0" presId="urn:microsoft.com/office/officeart/2005/8/layout/lProcess3"/>
-    <dgm:cxn modelId="{CFA10D2E-B5BB-4C7D-A0D5-6416A7AB5842}" type="presParOf" srcId="{D86458AA-2375-4A15-8DB1-90C24E61A441}" destId="{44CAF2AD-F006-4061-831F-B133575A7FCC}" srcOrd="1" destOrd="0" presId="urn:microsoft.com/office/officeart/2005/8/layout/lProcess3"/>
-    <dgm:cxn modelId="{2A121CB9-F56F-48F2-A4A3-9665715F26DD}" type="presParOf" srcId="{D86458AA-2375-4A15-8DB1-90C24E61A441}" destId="{F38D785A-57D4-4053-A033-C2AD1DCE3EED}" srcOrd="2" destOrd="0" presId="urn:microsoft.com/office/officeart/2005/8/layout/lProcess3"/>
-    <dgm:cxn modelId="{04FD075F-E832-406F-9FE6-EAD6A78EB146}" type="presParOf" srcId="{F38D785A-57D4-4053-A033-C2AD1DCE3EED}" destId="{EAB26FB1-5F27-4C36-9258-FCA560EBF4A9}" srcOrd="0" destOrd="0" presId="urn:microsoft.com/office/officeart/2005/8/layout/lProcess3"/>
-    <dgm:cxn modelId="{8BD29121-289D-4741-92DE-45EBE38F03A5}" type="presParOf" srcId="{D86458AA-2375-4A15-8DB1-90C24E61A441}" destId="{49A32811-02A6-43BD-9370-46D1421F7F14}" srcOrd="3" destOrd="0" presId="urn:microsoft.com/office/officeart/2005/8/layout/lProcess3"/>
-    <dgm:cxn modelId="{0185E5B2-2D40-4817-B822-483DDE8C23DC}" type="presParOf" srcId="{D86458AA-2375-4A15-8DB1-90C24E61A441}" destId="{65713D63-2E8C-466C-BB4F-0671265B0C34}" srcOrd="4" destOrd="0" presId="urn:microsoft.com/office/officeart/2005/8/layout/lProcess3"/>
-    <dgm:cxn modelId="{435903A9-2051-4106-80A7-F64179A70982}" type="presParOf" srcId="{65713D63-2E8C-466C-BB4F-0671265B0C34}" destId="{04DF0BD9-BD58-447F-9CE0-3F686A50ACFD}" srcOrd="0" destOrd="0" presId="urn:microsoft.com/office/officeart/2005/8/layout/lProcess3"/>
-    <dgm:cxn modelId="{909B1272-0632-4AB1-8A30-B80D31EAEAC0}" type="presParOf" srcId="{D86458AA-2375-4A15-8DB1-90C24E61A441}" destId="{DFF7D72B-578E-442A-ACB9-C5606E23BDE3}" srcOrd="5" destOrd="0" presId="urn:microsoft.com/office/officeart/2005/8/layout/lProcess3"/>
-    <dgm:cxn modelId="{B5CC3D60-8E59-4C82-9322-2B74E34C58B1}" type="presParOf" srcId="{D86458AA-2375-4A15-8DB1-90C24E61A441}" destId="{EF2482EC-F746-4BAC-8F00-A80869506A9D}" srcOrd="6" destOrd="0" presId="urn:microsoft.com/office/officeart/2005/8/layout/lProcess3"/>
-    <dgm:cxn modelId="{57A491DF-4F7D-4DB7-B11A-055211F07966}" type="presParOf" srcId="{EF2482EC-F746-4BAC-8F00-A80869506A9D}" destId="{FAABD09F-03BB-4905-8EDB-129BE4BC1DD8}" srcOrd="0" destOrd="0" presId="urn:microsoft.com/office/officeart/2005/8/layout/lProcess3"/>
-    <dgm:cxn modelId="{5A8BB879-3CEA-42C4-9360-CA7DDC5AAC01}" type="presParOf" srcId="{D86458AA-2375-4A15-8DB1-90C24E61A441}" destId="{545B1DDE-4A03-4A59-BED8-8ED842B7A95D}" srcOrd="7" destOrd="0" presId="urn:microsoft.com/office/officeart/2005/8/layout/lProcess3"/>
-    <dgm:cxn modelId="{7235F8F1-8647-4ADC-BDE9-F9C4C70C15F0}" type="presParOf" srcId="{D86458AA-2375-4A15-8DB1-90C24E61A441}" destId="{0EC6E9CD-4260-4357-90CE-539E7507E295}" srcOrd="8" destOrd="0" presId="urn:microsoft.com/office/officeart/2005/8/layout/lProcess3"/>
-    <dgm:cxn modelId="{3BAA54DA-D384-42AB-8E81-AE98632890D9}" type="presParOf" srcId="{0EC6E9CD-4260-4357-90CE-539E7507E295}" destId="{D1244001-5F5B-4529-B00C-280E5149C8F3}" srcOrd="0" destOrd="0" presId="urn:microsoft.com/office/officeart/2005/8/layout/lProcess3"/>
-    <dgm:cxn modelId="{223936DE-8BDD-4E22-9266-E3A638E04AE5}" type="presParOf" srcId="{D86458AA-2375-4A15-8DB1-90C24E61A441}" destId="{C70CAA6C-5E6A-4349-A177-8FD0FDDC45C5}" srcOrd="9" destOrd="0" presId="urn:microsoft.com/office/officeart/2005/8/layout/lProcess3"/>
-    <dgm:cxn modelId="{FADAA9CF-AEB4-4AC8-8E06-49199D7F2C32}" type="presParOf" srcId="{D86458AA-2375-4A15-8DB1-90C24E61A441}" destId="{775DB5A5-F0F1-468B-B89C-B9C0D89FFCF7}" srcOrd="10" destOrd="0" presId="urn:microsoft.com/office/officeart/2005/8/layout/lProcess3"/>
-    <dgm:cxn modelId="{AF5930F7-C3CD-4C6A-B4FF-0A81A03C0FFA}" type="presParOf" srcId="{775DB5A5-F0F1-468B-B89C-B9C0D89FFCF7}" destId="{D37E9E4F-69AA-45A1-883D-D7E3D0AC39D5}" srcOrd="0" destOrd="0" presId="urn:microsoft.com/office/officeart/2005/8/layout/lProcess3"/>
+    <dgm:cxn modelId="{F44345B6-D60E-493D-8C58-C63520AEB8BC}" type="presOf" srcId="{88F5F25D-1164-469A-8B32-9BFF89C205DF}" destId="{D86458AA-2375-4A15-8DB1-90C24E61A441}" srcOrd="0" destOrd="0" presId="urn:microsoft.com/office/officeart/2005/8/layout/lProcess3"/>
+    <dgm:cxn modelId="{674026DE-0F4C-4F52-97A3-3C4352F88FAC}" type="presParOf" srcId="{D86458AA-2375-4A15-8DB1-90C24E61A441}" destId="{7391EB38-400D-4F30-BF32-264B9C5B670C}" srcOrd="0" destOrd="0" presId="urn:microsoft.com/office/officeart/2005/8/layout/lProcess3"/>
+    <dgm:cxn modelId="{D8AE7907-9E71-40E8-B9A1-C0267CDFAD9D}" type="presParOf" srcId="{7391EB38-400D-4F30-BF32-264B9C5B670C}" destId="{568B9FAA-4CE6-4355-9603-C8FDE2F90B33}" srcOrd="0" destOrd="0" presId="urn:microsoft.com/office/officeart/2005/8/layout/lProcess3"/>
+    <dgm:cxn modelId="{217F8442-3CDA-4C70-9414-BD5994ECDA28}" type="presParOf" srcId="{D86458AA-2375-4A15-8DB1-90C24E61A441}" destId="{44CAF2AD-F006-4061-831F-B133575A7FCC}" srcOrd="1" destOrd="0" presId="urn:microsoft.com/office/officeart/2005/8/layout/lProcess3"/>
+    <dgm:cxn modelId="{974EF693-DF4A-4F96-B45A-06B952CCA7E9}" type="presParOf" srcId="{D86458AA-2375-4A15-8DB1-90C24E61A441}" destId="{F38D785A-57D4-4053-A033-C2AD1DCE3EED}" srcOrd="2" destOrd="0" presId="urn:microsoft.com/office/officeart/2005/8/layout/lProcess3"/>
+    <dgm:cxn modelId="{315AD510-3D6A-4F47-81A9-A08A6F95169F}" type="presParOf" srcId="{F38D785A-57D4-4053-A033-C2AD1DCE3EED}" destId="{EAB26FB1-5F27-4C36-9258-FCA560EBF4A9}" srcOrd="0" destOrd="0" presId="urn:microsoft.com/office/officeart/2005/8/layout/lProcess3"/>
+    <dgm:cxn modelId="{63A3A7C7-909F-448C-8DB8-B3024FA38025}" type="presParOf" srcId="{D86458AA-2375-4A15-8DB1-90C24E61A441}" destId="{49A32811-02A6-43BD-9370-46D1421F7F14}" srcOrd="3" destOrd="0" presId="urn:microsoft.com/office/officeart/2005/8/layout/lProcess3"/>
+    <dgm:cxn modelId="{FF4668AF-DE8D-424C-ACBD-CEF914C39926}" type="presParOf" srcId="{D86458AA-2375-4A15-8DB1-90C24E61A441}" destId="{65713D63-2E8C-466C-BB4F-0671265B0C34}" srcOrd="4" destOrd="0" presId="urn:microsoft.com/office/officeart/2005/8/layout/lProcess3"/>
+    <dgm:cxn modelId="{D7F81643-C460-4902-8AF5-930D07BB6260}" type="presParOf" srcId="{65713D63-2E8C-466C-BB4F-0671265B0C34}" destId="{04DF0BD9-BD58-447F-9CE0-3F686A50ACFD}" srcOrd="0" destOrd="0" presId="urn:microsoft.com/office/officeart/2005/8/layout/lProcess3"/>
+    <dgm:cxn modelId="{E51F5028-8CF5-4A21-B335-7B1B4BC37606}" type="presParOf" srcId="{D86458AA-2375-4A15-8DB1-90C24E61A441}" destId="{DFF7D72B-578E-442A-ACB9-C5606E23BDE3}" srcOrd="5" destOrd="0" presId="urn:microsoft.com/office/officeart/2005/8/layout/lProcess3"/>
+    <dgm:cxn modelId="{42677397-2FA3-4690-815F-F2AE03F83CBC}" type="presParOf" srcId="{D86458AA-2375-4A15-8DB1-90C24E61A441}" destId="{EF2482EC-F746-4BAC-8F00-A80869506A9D}" srcOrd="6" destOrd="0" presId="urn:microsoft.com/office/officeart/2005/8/layout/lProcess3"/>
+    <dgm:cxn modelId="{E34B57CF-3F35-4094-8C76-94ABFB727645}" type="presParOf" srcId="{EF2482EC-F746-4BAC-8F00-A80869506A9D}" destId="{FAABD09F-03BB-4905-8EDB-129BE4BC1DD8}" srcOrd="0" destOrd="0" presId="urn:microsoft.com/office/officeart/2005/8/layout/lProcess3"/>
+    <dgm:cxn modelId="{B59B1003-C3CB-4FA3-8C9E-810CF94F712B}" type="presParOf" srcId="{D86458AA-2375-4A15-8DB1-90C24E61A441}" destId="{545B1DDE-4A03-4A59-BED8-8ED842B7A95D}" srcOrd="7" destOrd="0" presId="urn:microsoft.com/office/officeart/2005/8/layout/lProcess3"/>
+    <dgm:cxn modelId="{D5F8ADB0-8C92-431D-8789-A0B66CD46A82}" type="presParOf" srcId="{D86458AA-2375-4A15-8DB1-90C24E61A441}" destId="{0EC6E9CD-4260-4357-90CE-539E7507E295}" srcOrd="8" destOrd="0" presId="urn:microsoft.com/office/officeart/2005/8/layout/lProcess3"/>
+    <dgm:cxn modelId="{E1F3A7D9-823A-4189-BE44-1363335BFB0F}" type="presParOf" srcId="{0EC6E9CD-4260-4357-90CE-539E7507E295}" destId="{D1244001-5F5B-4529-B00C-280E5149C8F3}" srcOrd="0" destOrd="0" presId="urn:microsoft.com/office/officeart/2005/8/layout/lProcess3"/>
+    <dgm:cxn modelId="{36C266A6-16BC-4CE6-AFBB-C916AA3FEF34}" type="presParOf" srcId="{D86458AA-2375-4A15-8DB1-90C24E61A441}" destId="{C70CAA6C-5E6A-4349-A177-8FD0FDDC45C5}" srcOrd="9" destOrd="0" presId="urn:microsoft.com/office/officeart/2005/8/layout/lProcess3"/>
+    <dgm:cxn modelId="{E06FC4C7-576F-4DA7-8B07-95D16B460DF9}" type="presParOf" srcId="{D86458AA-2375-4A15-8DB1-90C24E61A441}" destId="{775DB5A5-F0F1-468B-B89C-B9C0D89FFCF7}" srcOrd="10" destOrd="0" presId="urn:microsoft.com/office/officeart/2005/8/layout/lProcess3"/>
+    <dgm:cxn modelId="{07858B43-92BA-4801-9F92-E9FD04616E3A}" type="presParOf" srcId="{775DB5A5-F0F1-468B-B89C-B9C0D89FFCF7}" destId="{D37E9E4F-69AA-45A1-883D-D7E3D0AC39D5}" srcOrd="0" destOrd="0" presId="urn:microsoft.com/office/officeart/2005/8/layout/lProcess3"/>
   </dgm:cxnLst>
   <dgm:bg>
     <a:noFill/>
@@ -14543,7 +15720,7 @@
   <dgm:whole/>
   <dgm:extLst>
     <a:ext uri="http://schemas.microsoft.com/office/drawing/2008/diagram">
-      <dsp:dataModelExt xmlns:dsp="http://schemas.microsoft.com/office/drawing/2008/diagram" xmlns="" relId="rId47" minVer="http://schemas.openxmlformats.org/drawingml/2006/diagram"/>
+      <dsp:dataModelExt xmlns:dsp="http://schemas.microsoft.com/office/drawing/2008/diagram" xmlns="" relId="rId48" minVer="http://schemas.openxmlformats.org/drawingml/2006/diagram"/>
     </a:ext>
   </dgm:extLst>
 </dgm:dataModel>
@@ -14704,7 +15881,7 @@
           </a:pPr>
           <a:r>
             <a:rPr lang="es-AR" sz="3200" kern="1200"/>
-            <a:t>Analogico</a:t>
+            <a:t>Analógico</a:t>
           </a:r>
         </a:p>
       </dsp:txBody>
@@ -15392,12 +16569,12 @@
         </a:fontRef>
       </dsp:style>
       <dsp:txBody>
-        <a:bodyPr spcFirstLastPara="0" vert="horz" wrap="square" lIns="17780" tIns="8890" rIns="0" bIns="8890" numCol="1" spcCol="1270" anchor="ctr" anchorCtr="0">
+        <a:bodyPr spcFirstLastPara="0" vert="horz" wrap="square" lIns="21590" tIns="10795" rIns="0" bIns="10795" numCol="1" spcCol="1270" anchor="ctr" anchorCtr="0">
           <a:noAutofit/>
         </a:bodyPr>
         <a:lstStyle/>
         <a:p>
-          <a:pPr lvl="0" algn="ctr" defTabSz="622300">
+          <a:pPr lvl="0" algn="ctr" defTabSz="755650">
             <a:lnSpc>
               <a:spcPct val="90000"/>
             </a:lnSpc>
@@ -15409,8 +16586,12 @@
             </a:spcAft>
           </a:pPr>
           <a:r>
-            <a:rPr lang="es-AR" sz="1400" kern="1200"/>
-            <a:t>VIN</a:t>
+            <a:rPr lang="es-AR" sz="1700" kern="1200"/>
+            <a:t>V</a:t>
+          </a:r>
+          <a:r>
+            <a:rPr lang="es-AR" sz="1700" kern="1200" baseline="-25000"/>
+            <a:t>IN</a:t>
           </a:r>
         </a:p>
       </dsp:txBody>
@@ -15468,12 +16649,12 @@
         </a:fontRef>
       </dsp:style>
       <dsp:txBody>
-        <a:bodyPr spcFirstLastPara="0" vert="horz" wrap="square" lIns="17780" tIns="8890" rIns="0" bIns="8890" numCol="1" spcCol="1270" anchor="ctr" anchorCtr="0">
+        <a:bodyPr spcFirstLastPara="0" vert="horz" wrap="square" lIns="21590" tIns="10795" rIns="0" bIns="10795" numCol="1" spcCol="1270" anchor="ctr" anchorCtr="0">
           <a:noAutofit/>
         </a:bodyPr>
         <a:lstStyle/>
         <a:p>
-          <a:pPr lvl="0" algn="ctr" defTabSz="622300">
+          <a:pPr lvl="0" algn="ctr" defTabSz="755650">
             <a:lnSpc>
               <a:spcPct val="90000"/>
             </a:lnSpc>
@@ -15485,8 +16666,16 @@
             </a:spcAft>
           </a:pPr>
           <a:r>
-            <a:rPr lang="es-AR" sz="1400" kern="1200"/>
-            <a:t>VREF 63</a:t>
+            <a:rPr lang="es-AR" sz="1700" kern="1200"/>
+            <a:t>V</a:t>
+          </a:r>
+          <a:r>
+            <a:rPr lang="es-AR" sz="1700" kern="1200" baseline="-25000"/>
+            <a:t>REF</a:t>
+          </a:r>
+          <a:r>
+            <a:rPr lang="es-AR" sz="1700" kern="1200"/>
+            <a:t> 63</a:t>
           </a:r>
         </a:p>
       </dsp:txBody>
@@ -15544,12 +16733,12 @@
         </a:fontRef>
       </dsp:style>
       <dsp:txBody>
-        <a:bodyPr spcFirstLastPara="0" vert="horz" wrap="square" lIns="17780" tIns="8890" rIns="0" bIns="8890" numCol="1" spcCol="1270" anchor="ctr" anchorCtr="0">
+        <a:bodyPr spcFirstLastPara="0" vert="horz" wrap="square" lIns="21590" tIns="10795" rIns="0" bIns="10795" numCol="1" spcCol="1270" anchor="ctr" anchorCtr="0">
           <a:noAutofit/>
         </a:bodyPr>
         <a:lstStyle/>
         <a:p>
-          <a:pPr lvl="0" algn="ctr" defTabSz="622300">
+          <a:pPr lvl="0" algn="ctr" defTabSz="755650">
             <a:lnSpc>
               <a:spcPct val="90000"/>
             </a:lnSpc>
@@ -15561,8 +16750,16 @@
             </a:spcAft>
           </a:pPr>
           <a:r>
-            <a:rPr lang="es-AR" sz="1400" kern="1200"/>
-            <a:t>VREF 62</a:t>
+            <a:rPr lang="es-AR" sz="1700" kern="1200"/>
+            <a:t>V</a:t>
+          </a:r>
+          <a:r>
+            <a:rPr lang="es-AR" sz="1700" kern="1200" baseline="-25000"/>
+            <a:t>REF</a:t>
+          </a:r>
+          <a:r>
+            <a:rPr lang="es-AR" sz="1700" kern="1200"/>
+            <a:t> 62</a:t>
           </a:r>
         </a:p>
       </dsp:txBody>
@@ -15620,12 +16817,12 @@
         </a:fontRef>
       </dsp:style>
       <dsp:txBody>
-        <a:bodyPr spcFirstLastPara="0" vert="horz" wrap="square" lIns="17780" tIns="8890" rIns="0" bIns="8890" numCol="1" spcCol="1270" anchor="ctr" anchorCtr="0">
+        <a:bodyPr spcFirstLastPara="0" vert="horz" wrap="square" lIns="21590" tIns="10795" rIns="0" bIns="10795" numCol="1" spcCol="1270" anchor="ctr" anchorCtr="0">
           <a:noAutofit/>
         </a:bodyPr>
         <a:lstStyle/>
         <a:p>
-          <a:pPr lvl="0" algn="ctr" defTabSz="622300">
+          <a:pPr lvl="0" algn="ctr" defTabSz="755650">
             <a:lnSpc>
               <a:spcPct val="90000"/>
             </a:lnSpc>
@@ -15637,8 +16834,16 @@
             </a:spcAft>
           </a:pPr>
           <a:r>
-            <a:rPr lang="es-AR" sz="1400" kern="1200"/>
-            <a:t>VREF 01</a:t>
+            <a:rPr lang="es-AR" sz="1700" kern="1200"/>
+            <a:t>V</a:t>
+          </a:r>
+          <a:r>
+            <a:rPr lang="es-AR" sz="1700" kern="1200" baseline="-25000"/>
+            <a:t>REF </a:t>
+          </a:r>
+          <a:r>
+            <a:rPr lang="es-AR" sz="1700" kern="1200"/>
+            <a:t>01</a:t>
           </a:r>
         </a:p>
       </dsp:txBody>
@@ -15786,7 +16991,7 @@
           </a:pPr>
           <a:r>
             <a:rPr lang="es-AR" sz="1000" i="1" kern="1200"/>
-            <a:t>Codigo Termometro</a:t>
+            <a:t>Código Termómetro</a:t>
           </a:r>
         </a:p>
       </dsp:txBody>
@@ -16811,7 +18016,7 @@
           </a:pPr>
           <a:r>
             <a:rPr lang="es-AR" sz="1000" i="1" kern="1200"/>
-            <a:t>Codigo Binario</a:t>
+            <a:t>Código Binario</a:t>
           </a:r>
         </a:p>
       </dsp:txBody>
@@ -28490,4 +29695,16 @@
   <a:objectDefaults/>
   <a:extraClrSchemeLst/>
 </a:theme>
+</file>
+
+<file path=customXml/item1.xml><?xml version="1.0" encoding="utf-8"?>
+<b:Sources xmlns:b="http://schemas.openxmlformats.org/officeDocument/2006/bibliography" xmlns="http://schemas.openxmlformats.org/officeDocument/2006/bibliography" SelectedStyle="\APA.XSL" StyleName="APA"/>
+</file>
+
+<file path=customXml/itemProps1.xml><?xml version="1.0" encoding="utf-8"?>
+<ds:datastoreItem xmlns:ds="http://schemas.openxmlformats.org/officeDocument/2006/customXml" ds:itemID="{0E56301D-4288-4DE0-B64C-B9F7A85C2D39}">
+  <ds:schemaRefs>
+    <ds:schemaRef ds:uri="http://schemas.openxmlformats.org/officeDocument/2006/bibliography"/>
+  </ds:schemaRefs>
+</ds:datastoreItem>
 </file>
--- a/trunk/Documentation/Documentacion/CAPITULO 2.docx
+++ b/trunk/Documentation/Documentacion/CAPITULO 2.docx
@@ -65,16 +65,9 @@
       <w:r>
         <w:t>La arquitectura con la que se opt</w:t>
       </w:r>
-      <w:ins w:id="3" w:author="FABRICIO" w:date="2010-07-25T15:03:00Z">
-        <w:r>
-          <w:t>ó</w:t>
-        </w:r>
-      </w:ins>
-      <w:del w:id="4" w:author="FABRICIO" w:date="2010-07-25T15:03:00Z">
-        <w:r>
-          <w:delText>a</w:delText>
-        </w:r>
-      </w:del>
+      <w:r>
+        <w:t>ó</w:t>
+      </w:r>
       <w:r>
         <w:t xml:space="preserve"> trabajar es una arquitectura de conversión paralela tipo Flash de 6 bits de resolución</w:t>
       </w:r>
@@ -85,24 +78,13 @@
         </w:rPr>
         <w:t xml:space="preserve">, la cual combina partes de fucionamiento </w:t>
       </w:r>
-      <w:ins w:id="5" w:author="FABRICIO" w:date="2010-07-25T15:03:00Z">
-        <w:r>
-          <w:rPr>
-            <w:noProof/>
-            <w:lang w:eastAsia="es-AR"/>
-          </w:rPr>
-          <w:t>a</w:t>
-        </w:r>
-      </w:ins>
-      <w:del w:id="6" w:author="FABRICIO" w:date="2010-07-25T15:03:00Z">
-        <w:r>
-          <w:rPr>
-            <w:noProof/>
-            <w:lang w:eastAsia="es-AR"/>
-          </w:rPr>
-          <w:delText>A</w:delText>
-        </w:r>
-      </w:del>
+      <w:r>
+        <w:rPr>
+          <w:noProof/>
+          <w:lang w:eastAsia="es-AR"/>
+        </w:rPr>
+        <w:t>a</w:t>
+      </w:r>
       <w:r>
         <w:rPr>
           <w:noProof/>
@@ -110,24 +92,13 @@
         </w:rPr>
         <w:t>nal</w:t>
       </w:r>
-      <w:del w:id="7" w:author="FABRICIO" w:date="2010-07-25T15:03:00Z">
-        <w:r>
-          <w:rPr>
-            <w:noProof/>
-            <w:lang w:eastAsia="es-AR"/>
-          </w:rPr>
-          <w:delText>o</w:delText>
-        </w:r>
-      </w:del>
-      <w:ins w:id="8" w:author="FABRICIO" w:date="2010-07-25T15:03:00Z">
-        <w:r>
-          <w:rPr>
-            <w:noProof/>
-            <w:lang w:eastAsia="es-AR"/>
-          </w:rPr>
-          <w:t>ó</w:t>
-        </w:r>
-      </w:ins>
+      <w:r>
+        <w:rPr>
+          <w:noProof/>
+          <w:lang w:eastAsia="es-AR"/>
+        </w:rPr>
+        <w:t>ó</w:t>
+      </w:r>
       <w:r>
         <w:rPr>
           <w:noProof/>
@@ -135,24 +106,13 @@
         </w:rPr>
         <w:t>gic</w:t>
       </w:r>
-      <w:del w:id="9" w:author="FABRICIO" w:date="2010-07-25T15:03:00Z">
-        <w:r>
-          <w:rPr>
-            <w:noProof/>
-            <w:lang w:eastAsia="es-AR"/>
-          </w:rPr>
-          <w:delText>o</w:delText>
-        </w:r>
-      </w:del>
-      <w:ins w:id="10" w:author="FABRICIO" w:date="2010-07-25T15:03:00Z">
-        <w:r>
-          <w:rPr>
-            <w:noProof/>
-            <w:lang w:eastAsia="es-AR"/>
-          </w:rPr>
-          <w:t>as</w:t>
-        </w:r>
-      </w:ins>
+      <w:r>
+        <w:rPr>
+          <w:noProof/>
+          <w:lang w:eastAsia="es-AR"/>
+        </w:rPr>
+        <w:t>as</w:t>
+      </w:r>
       <w:r>
         <w:rPr>
           <w:noProof/>
@@ -160,24 +120,13 @@
         </w:rPr>
         <w:t xml:space="preserve"> y </w:t>
       </w:r>
-      <w:del w:id="11" w:author="FABRICIO" w:date="2010-07-25T15:03:00Z">
-        <w:r>
-          <w:rPr>
-            <w:noProof/>
-            <w:lang w:eastAsia="es-AR"/>
-          </w:rPr>
-          <w:delText>D</w:delText>
-        </w:r>
-      </w:del>
-      <w:ins w:id="12" w:author="FABRICIO" w:date="2010-07-25T15:03:00Z">
-        <w:r>
-          <w:rPr>
-            <w:noProof/>
-            <w:lang w:eastAsia="es-AR"/>
-          </w:rPr>
-          <w:t>d</w:t>
-        </w:r>
-      </w:ins>
+      <w:r>
+        <w:rPr>
+          <w:noProof/>
+          <w:lang w:eastAsia="es-AR"/>
+        </w:rPr>
+        <w:t>d</w:t>
+      </w:r>
       <w:r>
         <w:rPr>
           <w:noProof/>
@@ -185,15 +134,13 @@
         </w:rPr>
         <w:t>igital</w:t>
       </w:r>
-      <w:ins w:id="13" w:author="FABRICIO" w:date="2010-07-25T15:03:00Z">
-        <w:r>
-          <w:rPr>
-            <w:noProof/>
-            <w:lang w:eastAsia="es-AR"/>
-          </w:rPr>
-          <w:t>es</w:t>
-        </w:r>
-      </w:ins>
+      <w:r>
+        <w:rPr>
+          <w:noProof/>
+          <w:lang w:eastAsia="es-AR"/>
+        </w:rPr>
+        <w:t>es</w:t>
+      </w:r>
       <w:r>
         <w:rPr>
           <w:noProof/>
@@ -212,11 +159,6 @@
       <w:r>
         <w:rPr>
           <w:highlight w:val="yellow"/>
-          <w:rPrChange w:id="14" w:author="FABRICIO" w:date="2010-07-25T15:05:00Z">
-            <w:rPr>
-              <w:rFonts w:cstheme="minorBidi"/>
-            </w:rPr>
-          </w:rPrChange>
         </w:rPr>
         <w:t>Se considera un dispositivo codificador, convirtiendo una muestra analógica en una señal digital de determinado número cuantificado de bits</w:t>
       </w:r>
@@ -261,7 +203,7 @@
       <w:pPr>
         <w:pStyle w:val="Epgrafe"/>
       </w:pPr>
-      <w:bookmarkStart w:id="15" w:name="_Ref266295298"/>
+      <w:bookmarkStart w:id="3" w:name="_Ref266295298"/>
       <w:r>
         <w:t xml:space="preserve">Figura </w:t>
       </w:r>
@@ -273,41 +215,25 @@
           <w:t>8</w:t>
         </w:r>
       </w:fldSimple>
-      <w:bookmarkEnd w:id="15"/>
+      <w:bookmarkEnd w:id="3"/>
       <w:r>
         <w:t xml:space="preserve">) Diagrama en bloques del </w:t>
       </w:r>
-      <w:del w:id="16" w:author="FABRICIO" w:date="2010-07-25T15:07:00Z">
-        <w:r>
-          <w:delText>C</w:delText>
-        </w:r>
-      </w:del>
-      <w:ins w:id="17" w:author="FABRICIO" w:date="2010-07-25T15:07:00Z">
-        <w:r>
-          <w:t>c</w:t>
-        </w:r>
-      </w:ins>
+      <w:r>
+        <w:t>c</w:t>
+      </w:r>
       <w:r>
         <w:t>onverso</w:t>
       </w:r>
-      <w:ins w:id="18" w:author="FABRICIO" w:date="2010-07-25T15:07:00Z">
-        <w:r>
-          <w:t>r</w:t>
-        </w:r>
-      </w:ins>
+      <w:r>
+        <w:t>r</w:t>
+      </w:r>
       <w:r>
         <w:t xml:space="preserve"> </w:t>
       </w:r>
-      <w:del w:id="19" w:author="FABRICIO" w:date="2010-07-25T15:07:00Z">
-        <w:r>
-          <w:delText>F</w:delText>
-        </w:r>
-      </w:del>
-      <w:ins w:id="20" w:author="FABRICIO" w:date="2010-07-25T15:07:00Z">
-        <w:r>
-          <w:t>f</w:t>
-        </w:r>
-      </w:ins>
+      <w:r>
+        <w:t>f</w:t>
+      </w:r>
       <w:r>
         <w:t>lash realizado.</w:t>
       </w:r>
@@ -316,25 +242,17 @@
       <w:pPr>
         <w:pStyle w:val="Ttulo3"/>
       </w:pPr>
-      <w:bookmarkStart w:id="21" w:name="_Toc266984393"/>
+      <w:bookmarkStart w:id="4" w:name="_Toc266984393"/>
       <w:r>
         <w:t>2.1.2) Requerimientos</w:t>
       </w:r>
-      <w:bookmarkEnd w:id="21"/>
+      <w:bookmarkEnd w:id="4"/>
     </w:p>
     <w:p>
       <w:pPr>
         <w:pStyle w:val="ParrafoTESIS"/>
       </w:pPr>
       <w:r>
-        <w:rPr>
-          <w:rPrChange w:id="22" w:author="FABRICIO" w:date="2010-07-25T15:07:00Z">
-            <w:rPr>
-              <w:rFonts w:cstheme="minorBidi"/>
-              <w:color w:val="FF0000"/>
-            </w:rPr>
-          </w:rPrChange>
-        </w:rPr>
         <w:t>Se adopta como caso de estudio a una estructura Flash de 6 bits operando a una frecuencia de muestreo de 100KHz. Esta elección se fundamenta en el hecho de que esta cantidad de bits suele encontrarse en algunos sistemas integrados y al mismo tiempo mantiene el esfuerzo computacional en límites razonables. Por otro lado, el estudio no pierde generalidad, dada lo regular de la estructura si se aumenta el número de bits.</w:t>
       </w:r>
       <w:r>
@@ -343,11 +261,9 @@
       <w:r>
         <w:t>Esto permite abarcar el uso del mismo tanto en redes de “Voice Comm” como en “ISDN” o “Instrumentación y medición</w:t>
       </w:r>
-      <w:ins w:id="23" w:author="FABRICIO" w:date="2010-07-25T15:08:00Z">
-        <w:r>
-          <w:t>”</w:t>
-        </w:r>
-      </w:ins>
+      <w:r>
+        <w:t>”</w:t>
+      </w:r>
       <w:r>
         <w:t>.</w:t>
       </w:r>
@@ -660,28 +576,11 @@
         <w:t xml:space="preserve"> proceso de fabricación CMOS cuenta con 6 capas de metal (M1, M2, M3, M4, MT, ML) con DV </w:t>
       </w:r>
       <w:r>
-        <w:rPr>
-          <w:rPrChange w:id="24" w:author="FABRICIO" w:date="2010-07-25T15:10:00Z">
-            <w:rPr>
-              <w:rFonts w:cstheme="minorBidi"/>
-              <w:b/>
-              <w:i/>
-              <w:color w:val="FF0000"/>
-            </w:rPr>
-          </w:rPrChange>
-        </w:rPr>
         <w:t>(</w:t>
       </w:r>
       <w:r>
         <w:rPr>
           <w:rStyle w:val="apple-style-span"/>
-          <w:rPrChange w:id="25" w:author="FABRICIO" w:date="2010-07-25T15:10:00Z">
-            <w:rPr>
-              <w:rStyle w:val="apple-style-span"/>
-              <w:rFonts w:cstheme="minorBidi"/>
-              <w:color w:val="FF0000"/>
-            </w:rPr>
-          </w:rPrChange>
         </w:rPr>
         <w:t>wirebound glass cut)</w:t>
       </w:r>
@@ -712,42 +611,18 @@
       <w:r>
         <w:rPr>
           <w:rStyle w:val="apple-style-span"/>
-          <w:rPrChange w:id="26" w:author="FABRICIO" w:date="2010-07-25T15:09:00Z">
-            <w:rPr>
-              <w:rStyle w:val="apple-style-span"/>
-              <w:rFonts w:cstheme="minorBidi"/>
-              <w:i/>
-              <w:color w:val="FF0000"/>
-            </w:rPr>
-          </w:rPrChange>
         </w:rPr>
         <w:t>[</w:t>
       </w:r>
       <w:r>
         <w:rPr>
           <w:rStyle w:val="Refdenotaalpie"/>
-          <w:rPrChange w:id="27" w:author="FABRICIO" w:date="2010-07-25T15:09:00Z">
-            <w:rPr>
-              <w:rStyle w:val="Refdenotaalpie"/>
-              <w:rFonts w:cstheme="minorBidi"/>
-              <w:i/>
-              <w:color w:val="FF0000"/>
-            </w:rPr>
-          </w:rPrChange>
         </w:rPr>
         <w:footnoteReference w:id="1"/>
       </w:r>
       <w:r>
         <w:rPr>
           <w:rStyle w:val="apple-style-span"/>
-          <w:rPrChange w:id="32" w:author="FABRICIO" w:date="2010-07-25T15:09:00Z">
-            <w:rPr>
-              <w:rStyle w:val="apple-style-span"/>
-              <w:rFonts w:cstheme="minorBidi"/>
-              <w:i/>
-              <w:color w:val="FF0000"/>
-            </w:rPr>
-          </w:rPrChange>
         </w:rPr>
         <w:t>]</w:t>
       </w:r>
@@ -793,135 +668,62 @@
       <w:pPr>
         <w:pStyle w:val="Ttulo2"/>
       </w:pPr>
-      <w:bookmarkStart w:id="33" w:name="_Toc266984394"/>
+      <w:bookmarkStart w:id="5" w:name="_Toc266984394"/>
       <w:r>
         <w:t>2.2) DISEÑO</w:t>
       </w:r>
-      <w:bookmarkEnd w:id="33"/>
+      <w:bookmarkEnd w:id="5"/>
     </w:p>
     <w:p>
       <w:pPr>
         <w:pStyle w:val="IntroCAPTESIS"/>
-        <w:rPr>
-          <w:rPrChange w:id="34" w:author="FABRICIO" w:date="2010-07-25T15:14:00Z">
-            <w:rPr>
-              <w:color w:val="FF0000"/>
-            </w:rPr>
-          </w:rPrChange>
-        </w:rPr>
       </w:pPr>
       <w:r>
         <w:t xml:space="preserve">Para el diseño del conversor, se analizaron distintas opciones de arquitecturas y resultaron ser elegidas una arquitectura tipo Miley de dos etapas sin compensación para el </w:t>
       </w:r>
-      <w:ins w:id="35" w:author="FABRICIO" w:date="2010-07-25T15:14:00Z">
-        <w:r>
-          <w:t>c</w:t>
-        </w:r>
-      </w:ins>
-      <w:del w:id="36" w:author="FABRICIO" w:date="2010-07-25T15:14:00Z">
-        <w:r>
-          <w:delText>C</w:delText>
-        </w:r>
-      </w:del>
+      <w:r>
+        <w:t>c</w:t>
+      </w:r>
       <w:r>
         <w:t xml:space="preserve">omparador </w:t>
       </w:r>
       <w:r>
-        <w:rPr>
-          <w:rPrChange w:id="37" w:author="FABRICIO" w:date="2010-07-25T15:14:00Z">
-            <w:rPr>
-              <w:rFonts w:cstheme="minorBidi"/>
-              <w:i w:val="0"/>
-              <w:color w:val="FF0000"/>
-            </w:rPr>
-          </w:rPrChange>
-        </w:rPr>
         <w:t>[</w:t>
       </w:r>
       <w:r>
         <w:rPr>
           <w:rStyle w:val="Refdenotaalpie"/>
-          <w:rPrChange w:id="38" w:author="FABRICIO" w:date="2010-07-25T15:14:00Z">
-            <w:rPr>
-              <w:rStyle w:val="Refdenotaalpie"/>
-              <w:rFonts w:cstheme="minorBidi"/>
-              <w:i w:val="0"/>
-              <w:color w:val="FF0000"/>
-            </w:rPr>
-          </w:rPrChange>
         </w:rPr>
         <w:footnoteReference w:id="2"/>
       </w:r>
       <w:r>
-        <w:rPr>
-          <w:rPrChange w:id="42" w:author="FABRICIO" w:date="2010-07-25T15:14:00Z">
-            <w:rPr>
-              <w:rFonts w:cstheme="minorBidi"/>
-              <w:i w:val="0"/>
-              <w:color w:val="FF0000"/>
-              <w:vertAlign w:val="superscript"/>
-            </w:rPr>
-          </w:rPrChange>
-        </w:rPr>
         <w:t>]</w:t>
       </w:r>
       <w:r>
         <w:t xml:space="preserve"> y un decodificador lógico </w:t>
       </w:r>
-      <w:ins w:id="43" w:author="FABRICIO" w:date="2010-07-25T15:14:00Z">
-        <w:r>
-          <w:t xml:space="preserve">de </w:t>
-        </w:r>
-      </w:ins>
+      <w:r>
+        <w:t xml:space="preserve">de </w:t>
+      </w:r>
       <w:r>
         <w:t xml:space="preserve">alta velocidad formado por </w:t>
       </w:r>
       <w:r>
         <w:t xml:space="preserve">compuertas </w:t>
       </w:r>
-      <w:ins w:id="44" w:author="FABRICIO" w:date="2010-07-25T15:14:00Z">
-        <w:r>
-          <w:t>NAND</w:t>
-        </w:r>
-      </w:ins>
       <w:r>
-        <w:rPr>
-          <w:rPrChange w:id="45" w:author="FABRICIO" w:date="2010-07-25T15:14:00Z">
-            <w:rPr>
-              <w:rFonts w:cstheme="minorBidi"/>
-              <w:i w:val="0"/>
-              <w:color w:val="FF0000"/>
-              <w:vertAlign w:val="superscript"/>
-            </w:rPr>
-          </w:rPrChange>
-        </w:rPr>
+        <w:t>NAND</w:t>
+      </w:r>
+      <w:r>
         <w:t>[</w:t>
       </w:r>
       <w:r>
         <w:rPr>
           <w:rStyle w:val="Refdenotaalpie"/>
-          <w:rPrChange w:id="46" w:author="FABRICIO" w:date="2010-07-25T15:14:00Z">
-            <w:rPr>
-              <w:rStyle w:val="Refdenotaalpie"/>
-              <w:rFonts w:cstheme="minorBidi"/>
-              <w:i w:val="0"/>
-              <w:color w:val="FF0000"/>
-            </w:rPr>
-          </w:rPrChange>
         </w:rPr>
         <w:footnoteReference w:id="3"/>
       </w:r>
       <w:r>
-        <w:rPr>
-          <w:rPrChange w:id="49" w:author="FABRICIO" w:date="2010-07-25T15:14:00Z">
-            <w:rPr>
-              <w:rFonts w:cstheme="minorBidi"/>
-              <w:i w:val="0"/>
-              <w:color w:val="FF0000"/>
-              <w:vertAlign w:val="superscript"/>
-            </w:rPr>
-          </w:rPrChange>
-        </w:rPr>
         <w:t>].</w:t>
       </w:r>
     </w:p>
@@ -932,50 +734,21 @@
       <w:r>
         <w:t>El proceso de diseño fue iterativo. Se realizaron cálculos matemáticos para la primer aproximación del esquemático</w:t>
       </w:r>
-      <w:del w:id="50" w:author="FABRICIO" w:date="2010-07-25T15:26:00Z">
-        <w:r>
-          <w:delText>,</w:delText>
-        </w:r>
-      </w:del>
-      <w:ins w:id="51" w:author="FABRICIO" w:date="2010-07-25T15:26:00Z">
-        <w:r>
-          <w:t xml:space="preserve"> y</w:t>
-        </w:r>
-      </w:ins>
       <w:r>
-        <w:t xml:space="preserve"> se pusieron a prueba, se ajustaron </w:t>
+        <w:t xml:space="preserve"> y</w:t>
       </w:r>
-      <w:del w:id="52" w:author="FABRICIO" w:date="2010-07-25T15:26:00Z">
-        <w:r>
-          <w:delText xml:space="preserve">de </w:delText>
-        </w:r>
-      </w:del>
       <w:r>
-        <w:t>repetidamente las dimensiones de los transistores y se obtuvieron</w:t>
+        <w:t xml:space="preserve"> se pusieron a prueba, se ajustaron repetidamente las dimensiones de los transistores y se obtuvieron</w:t>
       </w:r>
-      <w:del w:id="53" w:author="FABRICIO" w:date="2010-07-25T15:26:00Z">
-        <w:r>
-          <w:delText xml:space="preserve">, al </w:delText>
-        </w:r>
-      </w:del>
-      <w:ins w:id="54" w:author="FABRICIO" w:date="2010-07-25T15:27:00Z">
-        <w:r>
-          <w:t xml:space="preserve"> </w:t>
-        </w:r>
-      </w:ins>
+      <w:r>
+        <w:t xml:space="preserve"> </w:t>
+      </w:r>
       <w:r>
         <w:t>final</w:t>
       </w:r>
-      <w:ins w:id="55" w:author="FABRICIO" w:date="2010-07-25T15:27:00Z">
-        <w:r>
-          <w:t>mente</w:t>
-        </w:r>
-      </w:ins>
-      <w:del w:id="56" w:author="FABRICIO" w:date="2010-07-25T15:27:00Z">
-        <w:r>
-          <w:delText>,</w:delText>
-        </w:r>
-      </w:del>
+      <w:r>
+        <w:t>mente</w:t>
+      </w:r>
       <w:r>
         <w:t xml:space="preserve"> diseños que satisfacían los distintos requisitos de funcionamiento del sistema.</w:t>
       </w:r>
@@ -984,11 +757,11 @@
       <w:pPr>
         <w:pStyle w:val="Ttulo3"/>
       </w:pPr>
-      <w:bookmarkStart w:id="57" w:name="_Toc266984395"/>
+      <w:bookmarkStart w:id="6" w:name="_Toc266984395"/>
       <w:r>
         <w:t>2.2.1) Comparador</w:t>
       </w:r>
-      <w:bookmarkEnd w:id="57"/>
+      <w:bookmarkEnd w:id="6"/>
     </w:p>
     <w:p>
       <w:pPr>
@@ -1179,7 +952,7 @@
       <w:pPr>
         <w:pStyle w:val="Epgrafe"/>
       </w:pPr>
-      <w:bookmarkStart w:id="58" w:name="_Ref266389201"/>
+      <w:bookmarkStart w:id="7" w:name="_Ref266389201"/>
       <w:r>
         <w:t xml:space="preserve">Figura </w:t>
       </w:r>
@@ -1191,20 +964,13 @@
           <w:t>10</w:t>
         </w:r>
       </w:fldSimple>
-      <w:bookmarkEnd w:id="58"/>
+      <w:bookmarkEnd w:id="7"/>
       <w:r>
         <w:t xml:space="preserve">) Diagrama en bloques del </w:t>
       </w:r>
-      <w:del w:id="59" w:author="FABRICIO" w:date="2010-07-25T15:28:00Z">
-        <w:r>
-          <w:delText>C</w:delText>
-        </w:r>
-      </w:del>
-      <w:ins w:id="60" w:author="FABRICIO" w:date="2010-07-25T15:28:00Z">
-        <w:r>
-          <w:t>c</w:t>
-        </w:r>
-      </w:ins>
+      <w:r>
+        <w:t>c</w:t>
+      </w:r>
       <w:r>
         <w:t>omparador.</w:t>
       </w:r>
@@ -1212,9 +978,6 @@
     <w:p>
       <w:pPr>
         <w:pStyle w:val="ParrafoTESIS"/>
-        <w:rPr>
-          <w:ins w:id="61" w:author="FABRICIO" w:date="2010-07-25T15:32:00Z"/>
-        </w:rPr>
       </w:pPr>
       <w:r>
         <w:t>Cada comparador tiene conectado a su terminal diferencial negativa la señal de entrada V</w:t>
@@ -1222,12 +985,6 @@
       <w:r>
         <w:rPr>
           <w:vertAlign w:val="subscript"/>
-          <w:rPrChange w:id="62" w:author="FABRICIO" w:date="2010-07-25T15:28:00Z">
-            <w:rPr>
-              <w:rFonts w:cstheme="minorBidi"/>
-              <w:vertAlign w:val="superscript"/>
-            </w:rPr>
-          </w:rPrChange>
         </w:rPr>
         <w:t>IN</w:t>
       </w:r>
@@ -1237,12 +994,6 @@
       <w:r>
         <w:rPr>
           <w:vertAlign w:val="subscript"/>
-          <w:rPrChange w:id="63" w:author="FABRICIO" w:date="2010-07-25T15:29:00Z">
-            <w:rPr>
-              <w:rFonts w:cstheme="minorBidi"/>
-              <w:vertAlign w:val="superscript"/>
-            </w:rPr>
-          </w:rPrChange>
         </w:rPr>
         <w:t>IN</w:t>
       </w:r>
@@ -1252,25 +1003,11 @@
       <w:r>
         <w:rPr>
           <w:vertAlign w:val="subscript"/>
-          <w:rPrChange w:id="64" w:author="FABRICIO" w:date="2010-07-25T15:30:00Z">
-            <w:rPr>
-              <w:rFonts w:cstheme="minorBidi"/>
-              <w:vertAlign w:val="superscript"/>
-            </w:rPr>
-          </w:rPrChange>
         </w:rPr>
         <w:t>IN</w:t>
       </w:r>
       <w:r>
-        <w:t xml:space="preserve"> es menor que la tensión de referencia, la salida del comparador es 1 (uno). Esto genera un código de termómetro de niveles negativos ascendente, esto quiere decir que, a medida que la señal de entrada va superando los niveles de referencia, comenzando por los más bajos y aumentando en tensión hasta los más altos, los comparadores van reemplazando </w:t>
-      </w:r>
-      <w:del w:id="65" w:author="FABRICIO" w:date="2010-07-25T15:30:00Z">
-        <w:r>
-          <w:delText xml:space="preserve">los </w:delText>
-        </w:r>
-      </w:del>
-      <w:r>
-        <w:t xml:space="preserve">las salidas en alto (1…111) del código termómetro por salidas en bajo (1…110), como se ve la </w:t>
+        <w:t xml:space="preserve"> es menor que la tensión de referencia, la salida del comparador es 1 (uno). Esto genera un código de termómetro de niveles negativos ascendente, esto quiere decir que, a medida que la señal de entrada va superando los niveles de referencia, comenzando por los más bajos y aumentando en tensión hasta los más altos, los comparadores van reemplazando las salidas en alto (1…111) del código termómetro por salidas en bajo (1…110), como se ve la </w:t>
       </w:r>
       <w:fldSimple w:instr=" REF _Ref266437635 \h  \* MERGEFORMAT ">
         <w:r>
@@ -1290,23 +1027,12 @@
     <w:p>
       <w:pPr>
         <w:rPr>
-          <w:ins w:id="66" w:author="FABRICIO" w:date="2010-07-25T15:32:00Z"/>
           <w:rFonts w:cstheme="minorHAnsi"/>
         </w:rPr>
       </w:pPr>
-      <w:ins w:id="67" w:author="FABRICIO" w:date="2010-07-25T15:32:00Z">
-        <w:r>
-          <w:br w:type="page"/>
-        </w:r>
-      </w:ins>
-    </w:p>
-    <w:p>
-      <w:pPr>
-        <w:pStyle w:val="ParrafoTESIS"/>
-        <w:rPr>
-          <w:del w:id="68" w:author="FABRICIO" w:date="2010-07-25T15:32:00Z"/>
-        </w:rPr>
-      </w:pPr>
+      <w:r>
+        <w:br w:type="page"/>
+      </w:r>
     </w:p>
     <w:tbl>
       <w:tblPr>
@@ -1323,23 +1049,6 @@
         </w:tblBorders>
         <w:tblLayout w:type="fixed"/>
         <w:tblLook w:val="04A0"/>
-        <w:tblPrChange w:id="69" w:author="FABRICIO" w:date="2010-07-25T15:32:00Z">
-          <w:tblPr>
-            <w:tblStyle w:val="Tablaconcuadrcula"/>
-            <w:tblW w:w="5747" w:type="dxa"/>
-            <w:tblInd w:w="2231" w:type="dxa"/>
-            <w:tblBorders>
-              <w:top w:val="none" w:sz="0" w:space="0" w:color="auto"/>
-              <w:left w:val="none" w:sz="0" w:space="0" w:color="auto"/>
-              <w:bottom w:val="none" w:sz="0" w:space="0" w:color="auto"/>
-              <w:right w:val="none" w:sz="0" w:space="0" w:color="auto"/>
-              <w:insideH w:val="none" w:sz="0" w:space="0" w:color="auto"/>
-              <w:insideV w:val="none" w:sz="0" w:space="0" w:color="auto"/>
-            </w:tblBorders>
-            <w:tblLayout w:type="fixed"/>
-            <w:tblLook w:val="04A0"/>
-          </w:tblPr>
-        </w:tblPrChange>
       </w:tblPr>
       <w:tblGrid>
         <w:gridCol w:w="340"/>
@@ -1348,38 +1057,32 @@
         <w:gridCol w:w="340"/>
         <w:gridCol w:w="340"/>
         <w:gridCol w:w="2414"/>
-        <w:tblGridChange w:id="70">
-          <w:tblGrid>
-            <w:gridCol w:w="340"/>
-            <w:gridCol w:w="340"/>
-            <w:gridCol w:w="340"/>
-            <w:gridCol w:w="340"/>
-            <w:gridCol w:w="340"/>
-            <w:gridCol w:w="4047"/>
-          </w:tblGrid>
-        </w:tblGridChange>
       </w:tblGrid>
       <w:tr>
         <w:trPr>
           <w:trHeight w:val="283"/>
-          <w:trPrChange w:id="71" w:author="FABRICIO" w:date="2010-07-25T15:32:00Z">
-            <w:trPr>
-              <w:trHeight w:val="340"/>
-            </w:trPr>
-          </w:trPrChange>
         </w:trPr>
         <w:tc>
           <w:tcPr>
             <w:tcW w:w="340" w:type="dxa"/>
             <w:shd w:val="clear" w:color="auto" w:fill="E5B8B7" w:themeFill="accent2" w:themeFillTint="66"/>
             <w:vAlign w:val="center"/>
-            <w:tcPrChange w:id="72" w:author="FABRICIO" w:date="2010-07-25T15:32:00Z">
-              <w:tcPr>
-                <w:tcW w:w="340" w:type="dxa"/>
-                <w:shd w:val="clear" w:color="auto" w:fill="E5B8B7" w:themeFill="accent2" w:themeFillTint="66"/>
-                <w:vAlign w:val="center"/>
-              </w:tcPr>
-            </w:tcPrChange>
+          </w:tcPr>
+          <w:p>
+            <w:pPr>
+              <w:jc w:val="center"/>
+            </w:pPr>
+            <w:r>
+              <w:lastRenderedPageBreak/>
+              <w:t>0</w:t>
+            </w:r>
+          </w:p>
+        </w:tc>
+        <w:tc>
+          <w:tcPr>
+            <w:tcW w:w="340" w:type="dxa"/>
+            <w:shd w:val="clear" w:color="auto" w:fill="E5B8B7" w:themeFill="accent2" w:themeFillTint="66"/>
+            <w:vAlign w:val="center"/>
           </w:tcPr>
           <w:p>
             <w:pPr>
@@ -1395,13 +1098,6 @@
             <w:tcW w:w="340" w:type="dxa"/>
             <w:shd w:val="clear" w:color="auto" w:fill="E5B8B7" w:themeFill="accent2" w:themeFillTint="66"/>
             <w:vAlign w:val="center"/>
-            <w:tcPrChange w:id="73" w:author="FABRICIO" w:date="2010-07-25T15:32:00Z">
-              <w:tcPr>
-                <w:tcW w:w="340" w:type="dxa"/>
-                <w:shd w:val="clear" w:color="auto" w:fill="E5B8B7" w:themeFill="accent2" w:themeFillTint="66"/>
-                <w:vAlign w:val="center"/>
-              </w:tcPr>
-            </w:tcPrChange>
           </w:tcPr>
           <w:p>
             <w:pPr>
@@ -1417,13 +1113,6 @@
             <w:tcW w:w="340" w:type="dxa"/>
             <w:shd w:val="clear" w:color="auto" w:fill="E5B8B7" w:themeFill="accent2" w:themeFillTint="66"/>
             <w:vAlign w:val="center"/>
-            <w:tcPrChange w:id="74" w:author="FABRICIO" w:date="2010-07-25T15:32:00Z">
-              <w:tcPr>
-                <w:tcW w:w="340" w:type="dxa"/>
-                <w:shd w:val="clear" w:color="auto" w:fill="E5B8B7" w:themeFill="accent2" w:themeFillTint="66"/>
-                <w:vAlign w:val="center"/>
-              </w:tcPr>
-            </w:tcPrChange>
           </w:tcPr>
           <w:p>
             <w:pPr>
@@ -1439,13 +1128,52 @@
             <w:tcW w:w="340" w:type="dxa"/>
             <w:shd w:val="clear" w:color="auto" w:fill="E5B8B7" w:themeFill="accent2" w:themeFillTint="66"/>
             <w:vAlign w:val="center"/>
-            <w:tcPrChange w:id="75" w:author="FABRICIO" w:date="2010-07-25T15:32:00Z">
-              <w:tcPr>
-                <w:tcW w:w="340" w:type="dxa"/>
-                <w:shd w:val="clear" w:color="auto" w:fill="E5B8B7" w:themeFill="accent2" w:themeFillTint="66"/>
-                <w:vAlign w:val="center"/>
-              </w:tcPr>
-            </w:tcPrChange>
+          </w:tcPr>
+          <w:p>
+            <w:pPr>
+              <w:jc w:val="center"/>
+            </w:pPr>
+            <w:r>
+              <w:t>0</w:t>
+            </w:r>
+          </w:p>
+        </w:tc>
+        <w:tc>
+          <w:tcPr>
+            <w:tcW w:w="2414" w:type="dxa"/>
+            <w:shd w:val="clear" w:color="auto" w:fill="FFFFFF" w:themeFill="background1"/>
+          </w:tcPr>
+          <w:p>
+            <w:r>
+              <w:t>Máximo nivel del código</w:t>
+            </w:r>
+          </w:p>
+        </w:tc>
+      </w:tr>
+      <w:tr>
+        <w:trPr>
+          <w:trHeight w:val="283"/>
+        </w:trPr>
+        <w:tc>
+          <w:tcPr>
+            <w:tcW w:w="340" w:type="dxa"/>
+            <w:shd w:val="clear" w:color="auto" w:fill="95B3D7" w:themeFill="accent1" w:themeFillTint="99"/>
+            <w:vAlign w:val="center"/>
+          </w:tcPr>
+          <w:p>
+            <w:pPr>
+              <w:jc w:val="center"/>
+            </w:pPr>
+            <w:r>
+              <w:t>1</w:t>
+            </w:r>
+          </w:p>
+        </w:tc>
+        <w:tc>
+          <w:tcPr>
+            <w:tcW w:w="340" w:type="dxa"/>
+            <w:shd w:val="clear" w:color="auto" w:fill="E5B8B7" w:themeFill="accent2" w:themeFillTint="66"/>
+            <w:vAlign w:val="center"/>
           </w:tcPr>
           <w:p>
             <w:pPr>
@@ -1461,13 +1189,36 @@
             <w:tcW w:w="340" w:type="dxa"/>
             <w:shd w:val="clear" w:color="auto" w:fill="E5B8B7" w:themeFill="accent2" w:themeFillTint="66"/>
             <w:vAlign w:val="center"/>
-            <w:tcPrChange w:id="76" w:author="FABRICIO" w:date="2010-07-25T15:32:00Z">
-              <w:tcPr>
-                <w:tcW w:w="340" w:type="dxa"/>
-                <w:shd w:val="clear" w:color="auto" w:fill="E5B8B7" w:themeFill="accent2" w:themeFillTint="66"/>
-                <w:vAlign w:val="center"/>
-              </w:tcPr>
-            </w:tcPrChange>
+          </w:tcPr>
+          <w:p>
+            <w:pPr>
+              <w:jc w:val="center"/>
+            </w:pPr>
+            <w:r>
+              <w:t>0</w:t>
+            </w:r>
+          </w:p>
+        </w:tc>
+        <w:tc>
+          <w:tcPr>
+            <w:tcW w:w="340" w:type="dxa"/>
+            <w:shd w:val="clear" w:color="auto" w:fill="E5B8B7" w:themeFill="accent2" w:themeFillTint="66"/>
+            <w:vAlign w:val="center"/>
+          </w:tcPr>
+          <w:p>
+            <w:pPr>
+              <w:jc w:val="center"/>
+            </w:pPr>
+            <w:r>
+              <w:t>0</w:t>
+            </w:r>
+          </w:p>
+        </w:tc>
+        <w:tc>
+          <w:tcPr>
+            <w:tcW w:w="340" w:type="dxa"/>
+            <w:shd w:val="clear" w:color="auto" w:fill="E5B8B7" w:themeFill="accent2" w:themeFillTint="66"/>
+            <w:vAlign w:val="center"/>
           </w:tcPr>
           <w:p>
             <w:pPr>
@@ -1482,16 +1233,10 @@
           <w:tcPr>
             <w:tcW w:w="2414" w:type="dxa"/>
             <w:shd w:val="clear" w:color="auto" w:fill="FFFFFF" w:themeFill="background1"/>
-            <w:tcPrChange w:id="77" w:author="FABRICIO" w:date="2010-07-25T15:32:00Z">
-              <w:tcPr>
-                <w:tcW w:w="4047" w:type="dxa"/>
-                <w:shd w:val="clear" w:color="auto" w:fill="FFFFFF" w:themeFill="background1"/>
-              </w:tcPr>
-            </w:tcPrChange>
           </w:tcPr>
           <w:p>
             <w:r>
-              <w:t>Máximo nivel del código</w:t>
+              <w:t>VIN &gt; VREF 62</w:t>
             </w:r>
           </w:p>
         </w:tc>
@@ -1499,24 +1244,128 @@
       <w:tr>
         <w:trPr>
           <w:trHeight w:val="283"/>
-          <w:trPrChange w:id="78" w:author="FABRICIO" w:date="2010-07-25T15:32:00Z">
-            <w:trPr>
-              <w:trHeight w:val="340"/>
-            </w:trPr>
-          </w:trPrChange>
+        </w:trPr>
+        <w:tc>
+          <w:tcPr>
+            <w:tcW w:w="340" w:type="dxa"/>
+            <w:vAlign w:val="center"/>
+          </w:tcPr>
+          <w:p>
+            <w:pPr>
+              <w:jc w:val="center"/>
+            </w:pPr>
+            <w:r>
+              <w:t>.</w:t>
+            </w:r>
+          </w:p>
+        </w:tc>
+        <w:tc>
+          <w:tcPr>
+            <w:tcW w:w="340" w:type="dxa"/>
+            <w:vAlign w:val="center"/>
+          </w:tcPr>
+          <w:p>
+            <w:pPr>
+              <w:jc w:val="center"/>
+            </w:pPr>
+            <w:r>
+              <w:t>.</w:t>
+            </w:r>
+          </w:p>
+        </w:tc>
+        <w:tc>
+          <w:tcPr>
+            <w:tcW w:w="340" w:type="dxa"/>
+            <w:vAlign w:val="center"/>
+          </w:tcPr>
+          <w:p>
+            <w:pPr>
+              <w:jc w:val="center"/>
+            </w:pPr>
+            <w:r>
+              <w:t>.</w:t>
+            </w:r>
+          </w:p>
+        </w:tc>
+        <w:tc>
+          <w:tcPr>
+            <w:tcW w:w="340" w:type="dxa"/>
+            <w:vAlign w:val="center"/>
+          </w:tcPr>
+          <w:p>
+            <w:pPr>
+              <w:jc w:val="center"/>
+            </w:pPr>
+            <w:r>
+              <w:t>.</w:t>
+            </w:r>
+          </w:p>
+        </w:tc>
+        <w:tc>
+          <w:tcPr>
+            <w:tcW w:w="340" w:type="dxa"/>
+            <w:vAlign w:val="center"/>
+          </w:tcPr>
+          <w:p>
+            <w:pPr>
+              <w:jc w:val="center"/>
+            </w:pPr>
+            <w:r>
+              <w:t>.</w:t>
+            </w:r>
+          </w:p>
+        </w:tc>
+        <w:tc>
+          <w:tcPr>
+            <w:tcW w:w="2414" w:type="dxa"/>
+            <w:shd w:val="clear" w:color="auto" w:fill="FFFFFF" w:themeFill="background1"/>
+          </w:tcPr>
+          <w:p>
+            <w:pPr>
+              <w:jc w:val="center"/>
+            </w:pPr>
+          </w:p>
+        </w:tc>
+      </w:tr>
+      <w:tr>
+        <w:trPr>
+          <w:trHeight w:val="283"/>
         </w:trPr>
         <w:tc>
           <w:tcPr>
             <w:tcW w:w="340" w:type="dxa"/>
             <w:shd w:val="clear" w:color="auto" w:fill="95B3D7" w:themeFill="accent1" w:themeFillTint="99"/>
             <w:vAlign w:val="center"/>
-            <w:tcPrChange w:id="79" w:author="FABRICIO" w:date="2010-07-25T15:32:00Z">
-              <w:tcPr>
-                <w:tcW w:w="340" w:type="dxa"/>
-                <w:shd w:val="clear" w:color="auto" w:fill="95B3D7" w:themeFill="accent1" w:themeFillTint="99"/>
-                <w:vAlign w:val="center"/>
-              </w:tcPr>
-            </w:tcPrChange>
+          </w:tcPr>
+          <w:p>
+            <w:pPr>
+              <w:jc w:val="center"/>
+            </w:pPr>
+            <w:r>
+              <w:t>1</w:t>
+            </w:r>
+          </w:p>
+        </w:tc>
+        <w:tc>
+          <w:tcPr>
+            <w:tcW w:w="340" w:type="dxa"/>
+            <w:shd w:val="clear" w:color="auto" w:fill="95B3D7" w:themeFill="accent1" w:themeFillTint="99"/>
+            <w:vAlign w:val="center"/>
+          </w:tcPr>
+          <w:p>
+            <w:pPr>
+              <w:jc w:val="center"/>
+            </w:pPr>
+            <w:r>
+              <w:t>1</w:t>
+            </w:r>
+          </w:p>
+        </w:tc>
+        <w:tc>
+          <w:tcPr>
+            <w:tcW w:w="340" w:type="dxa"/>
+            <w:shd w:val="clear" w:color="auto" w:fill="95B3D7" w:themeFill="accent1" w:themeFillTint="99"/>
+            <w:vAlign w:val="center"/>
           </w:tcPr>
           <w:p>
             <w:pPr>
@@ -1532,13 +1381,6 @@
             <w:tcW w:w="340" w:type="dxa"/>
             <w:shd w:val="clear" w:color="auto" w:fill="E5B8B7" w:themeFill="accent2" w:themeFillTint="66"/>
             <w:vAlign w:val="center"/>
-            <w:tcPrChange w:id="80" w:author="FABRICIO" w:date="2010-07-25T15:32:00Z">
-              <w:tcPr>
-                <w:tcW w:w="340" w:type="dxa"/>
-                <w:shd w:val="clear" w:color="auto" w:fill="E5B8B7" w:themeFill="accent2" w:themeFillTint="66"/>
-                <w:vAlign w:val="center"/>
-              </w:tcPr>
-            </w:tcPrChange>
           </w:tcPr>
           <w:p>
             <w:pPr>
@@ -1554,57 +1396,6 @@
             <w:tcW w:w="340" w:type="dxa"/>
             <w:shd w:val="clear" w:color="auto" w:fill="E5B8B7" w:themeFill="accent2" w:themeFillTint="66"/>
             <w:vAlign w:val="center"/>
-            <w:tcPrChange w:id="81" w:author="FABRICIO" w:date="2010-07-25T15:32:00Z">
-              <w:tcPr>
-                <w:tcW w:w="340" w:type="dxa"/>
-                <w:shd w:val="clear" w:color="auto" w:fill="E5B8B7" w:themeFill="accent2" w:themeFillTint="66"/>
-                <w:vAlign w:val="center"/>
-              </w:tcPr>
-            </w:tcPrChange>
-          </w:tcPr>
-          <w:p>
-            <w:pPr>
-              <w:jc w:val="center"/>
-            </w:pPr>
-            <w:r>
-              <w:t>0</w:t>
-            </w:r>
-          </w:p>
-        </w:tc>
-        <w:tc>
-          <w:tcPr>
-            <w:tcW w:w="340" w:type="dxa"/>
-            <w:shd w:val="clear" w:color="auto" w:fill="E5B8B7" w:themeFill="accent2" w:themeFillTint="66"/>
-            <w:vAlign w:val="center"/>
-            <w:tcPrChange w:id="82" w:author="FABRICIO" w:date="2010-07-25T15:32:00Z">
-              <w:tcPr>
-                <w:tcW w:w="340" w:type="dxa"/>
-                <w:shd w:val="clear" w:color="auto" w:fill="E5B8B7" w:themeFill="accent2" w:themeFillTint="66"/>
-                <w:vAlign w:val="center"/>
-              </w:tcPr>
-            </w:tcPrChange>
-          </w:tcPr>
-          <w:p>
-            <w:pPr>
-              <w:jc w:val="center"/>
-            </w:pPr>
-            <w:r>
-              <w:t>0</w:t>
-            </w:r>
-          </w:p>
-        </w:tc>
-        <w:tc>
-          <w:tcPr>
-            <w:tcW w:w="340" w:type="dxa"/>
-            <w:shd w:val="clear" w:color="auto" w:fill="E5B8B7" w:themeFill="accent2" w:themeFillTint="66"/>
-            <w:vAlign w:val="center"/>
-            <w:tcPrChange w:id="83" w:author="FABRICIO" w:date="2010-07-25T15:32:00Z">
-              <w:tcPr>
-                <w:tcW w:w="340" w:type="dxa"/>
-                <w:shd w:val="clear" w:color="auto" w:fill="E5B8B7" w:themeFill="accent2" w:themeFillTint="66"/>
-                <w:vAlign w:val="center"/>
-              </w:tcPr>
-            </w:tcPrChange>
           </w:tcPr>
           <w:p>
             <w:pPr>
@@ -1619,16 +1410,10 @@
           <w:tcPr>
             <w:tcW w:w="2414" w:type="dxa"/>
             <w:shd w:val="clear" w:color="auto" w:fill="FFFFFF" w:themeFill="background1"/>
-            <w:tcPrChange w:id="84" w:author="FABRICIO" w:date="2010-07-25T15:32:00Z">
-              <w:tcPr>
-                <w:tcW w:w="4047" w:type="dxa"/>
-                <w:shd w:val="clear" w:color="auto" w:fill="FFFFFF" w:themeFill="background1"/>
-              </w:tcPr>
-            </w:tcPrChange>
           </w:tcPr>
           <w:p>
             <w:r>
-              <w:t>VIN &gt; VREF 62</w:t>
+              <w:t>VIN &gt; VREF 02</w:t>
             </w:r>
           </w:p>
         </w:tc>
@@ -1636,151 +1421,12 @@
       <w:tr>
         <w:trPr>
           <w:trHeight w:val="283"/>
-          <w:trPrChange w:id="85" w:author="FABRICIO" w:date="2010-07-25T15:32:00Z">
-            <w:trPr>
-              <w:trHeight w:val="340"/>
-            </w:trPr>
-          </w:trPrChange>
-        </w:trPr>
-        <w:tc>
-          <w:tcPr>
-            <w:tcW w:w="340" w:type="dxa"/>
-            <w:vAlign w:val="center"/>
-            <w:tcPrChange w:id="86" w:author="FABRICIO" w:date="2010-07-25T15:32:00Z">
-              <w:tcPr>
-                <w:tcW w:w="340" w:type="dxa"/>
-                <w:vAlign w:val="center"/>
-              </w:tcPr>
-            </w:tcPrChange>
-          </w:tcPr>
-          <w:p>
-            <w:pPr>
-              <w:jc w:val="center"/>
-            </w:pPr>
-            <w:r>
-              <w:t>.</w:t>
-            </w:r>
-          </w:p>
-        </w:tc>
-        <w:tc>
-          <w:tcPr>
-            <w:tcW w:w="340" w:type="dxa"/>
-            <w:vAlign w:val="center"/>
-            <w:tcPrChange w:id="87" w:author="FABRICIO" w:date="2010-07-25T15:32:00Z">
-              <w:tcPr>
-                <w:tcW w:w="340" w:type="dxa"/>
-                <w:vAlign w:val="center"/>
-              </w:tcPr>
-            </w:tcPrChange>
-          </w:tcPr>
-          <w:p>
-            <w:pPr>
-              <w:jc w:val="center"/>
-            </w:pPr>
-            <w:r>
-              <w:t>.</w:t>
-            </w:r>
-          </w:p>
-        </w:tc>
-        <w:tc>
-          <w:tcPr>
-            <w:tcW w:w="340" w:type="dxa"/>
-            <w:vAlign w:val="center"/>
-            <w:tcPrChange w:id="88" w:author="FABRICIO" w:date="2010-07-25T15:32:00Z">
-              <w:tcPr>
-                <w:tcW w:w="340" w:type="dxa"/>
-                <w:vAlign w:val="center"/>
-              </w:tcPr>
-            </w:tcPrChange>
-          </w:tcPr>
-          <w:p>
-            <w:pPr>
-              <w:jc w:val="center"/>
-            </w:pPr>
-            <w:r>
-              <w:t>.</w:t>
-            </w:r>
-          </w:p>
-        </w:tc>
-        <w:tc>
-          <w:tcPr>
-            <w:tcW w:w="340" w:type="dxa"/>
-            <w:vAlign w:val="center"/>
-            <w:tcPrChange w:id="89" w:author="FABRICIO" w:date="2010-07-25T15:32:00Z">
-              <w:tcPr>
-                <w:tcW w:w="340" w:type="dxa"/>
-                <w:vAlign w:val="center"/>
-              </w:tcPr>
-            </w:tcPrChange>
-          </w:tcPr>
-          <w:p>
-            <w:pPr>
-              <w:jc w:val="center"/>
-            </w:pPr>
-            <w:r>
-              <w:t>.</w:t>
-            </w:r>
-          </w:p>
-        </w:tc>
-        <w:tc>
-          <w:tcPr>
-            <w:tcW w:w="340" w:type="dxa"/>
-            <w:vAlign w:val="center"/>
-            <w:tcPrChange w:id="90" w:author="FABRICIO" w:date="2010-07-25T15:32:00Z">
-              <w:tcPr>
-                <w:tcW w:w="340" w:type="dxa"/>
-                <w:vAlign w:val="center"/>
-              </w:tcPr>
-            </w:tcPrChange>
-          </w:tcPr>
-          <w:p>
-            <w:pPr>
-              <w:jc w:val="center"/>
-            </w:pPr>
-            <w:r>
-              <w:t>.</w:t>
-            </w:r>
-          </w:p>
-        </w:tc>
-        <w:tc>
-          <w:tcPr>
-            <w:tcW w:w="2414" w:type="dxa"/>
-            <w:shd w:val="clear" w:color="auto" w:fill="FFFFFF" w:themeFill="background1"/>
-            <w:tcPrChange w:id="91" w:author="FABRICIO" w:date="2010-07-25T15:32:00Z">
-              <w:tcPr>
-                <w:tcW w:w="4047" w:type="dxa"/>
-                <w:shd w:val="clear" w:color="auto" w:fill="FFFFFF" w:themeFill="background1"/>
-              </w:tcPr>
-            </w:tcPrChange>
-          </w:tcPr>
-          <w:p>
-            <w:pPr>
-              <w:jc w:val="center"/>
-            </w:pPr>
-          </w:p>
-        </w:tc>
-      </w:tr>
-      <w:tr>
-        <w:trPr>
-          <w:trHeight w:val="283"/>
-          <w:trPrChange w:id="92" w:author="FABRICIO" w:date="2010-07-25T15:32:00Z">
-            <w:trPr>
-              <w:trHeight w:val="340"/>
-            </w:trPr>
-          </w:trPrChange>
         </w:trPr>
         <w:tc>
           <w:tcPr>
             <w:tcW w:w="340" w:type="dxa"/>
             <w:shd w:val="clear" w:color="auto" w:fill="95B3D7" w:themeFill="accent1" w:themeFillTint="99"/>
             <w:vAlign w:val="center"/>
-            <w:tcPrChange w:id="93" w:author="FABRICIO" w:date="2010-07-25T15:32:00Z">
-              <w:tcPr>
-                <w:tcW w:w="340" w:type="dxa"/>
-                <w:shd w:val="clear" w:color="auto" w:fill="95B3D7" w:themeFill="accent1" w:themeFillTint="99"/>
-                <w:vAlign w:val="center"/>
-              </w:tcPr>
-            </w:tcPrChange>
           </w:tcPr>
           <w:p>
             <w:pPr>
@@ -1796,13 +1442,6 @@
             <w:tcW w:w="340" w:type="dxa"/>
             <w:shd w:val="clear" w:color="auto" w:fill="95B3D7" w:themeFill="accent1" w:themeFillTint="99"/>
             <w:vAlign w:val="center"/>
-            <w:tcPrChange w:id="94" w:author="FABRICIO" w:date="2010-07-25T15:32:00Z">
-              <w:tcPr>
-                <w:tcW w:w="340" w:type="dxa"/>
-                <w:shd w:val="clear" w:color="auto" w:fill="95B3D7" w:themeFill="accent1" w:themeFillTint="99"/>
-                <w:vAlign w:val="center"/>
-              </w:tcPr>
-            </w:tcPrChange>
           </w:tcPr>
           <w:p>
             <w:pPr>
@@ -1818,13 +1457,21 @@
             <w:tcW w:w="340" w:type="dxa"/>
             <w:shd w:val="clear" w:color="auto" w:fill="95B3D7" w:themeFill="accent1" w:themeFillTint="99"/>
             <w:vAlign w:val="center"/>
-            <w:tcPrChange w:id="95" w:author="FABRICIO" w:date="2010-07-25T15:32:00Z">
-              <w:tcPr>
-                <w:tcW w:w="340" w:type="dxa"/>
-                <w:shd w:val="clear" w:color="auto" w:fill="95B3D7" w:themeFill="accent1" w:themeFillTint="99"/>
-                <w:vAlign w:val="center"/>
-              </w:tcPr>
-            </w:tcPrChange>
+          </w:tcPr>
+          <w:p>
+            <w:pPr>
+              <w:jc w:val="center"/>
+            </w:pPr>
+            <w:r>
+              <w:t>1</w:t>
+            </w:r>
+          </w:p>
+        </w:tc>
+        <w:tc>
+          <w:tcPr>
+            <w:tcW w:w="340" w:type="dxa"/>
+            <w:shd w:val="clear" w:color="auto" w:fill="95B3D7" w:themeFill="accent1" w:themeFillTint="99"/>
+            <w:vAlign w:val="center"/>
           </w:tcPr>
           <w:p>
             <w:pPr>
@@ -1840,35 +1487,6 @@
             <w:tcW w:w="340" w:type="dxa"/>
             <w:shd w:val="clear" w:color="auto" w:fill="E5B8B7" w:themeFill="accent2" w:themeFillTint="66"/>
             <w:vAlign w:val="center"/>
-            <w:tcPrChange w:id="96" w:author="FABRICIO" w:date="2010-07-25T15:32:00Z">
-              <w:tcPr>
-                <w:tcW w:w="340" w:type="dxa"/>
-                <w:shd w:val="clear" w:color="auto" w:fill="E5B8B7" w:themeFill="accent2" w:themeFillTint="66"/>
-                <w:vAlign w:val="center"/>
-              </w:tcPr>
-            </w:tcPrChange>
-          </w:tcPr>
-          <w:p>
-            <w:pPr>
-              <w:jc w:val="center"/>
-            </w:pPr>
-            <w:r>
-              <w:t>0</w:t>
-            </w:r>
-          </w:p>
-        </w:tc>
-        <w:tc>
-          <w:tcPr>
-            <w:tcW w:w="340" w:type="dxa"/>
-            <w:shd w:val="clear" w:color="auto" w:fill="E5B8B7" w:themeFill="accent2" w:themeFillTint="66"/>
-            <w:vAlign w:val="center"/>
-            <w:tcPrChange w:id="97" w:author="FABRICIO" w:date="2010-07-25T15:32:00Z">
-              <w:tcPr>
-                <w:tcW w:w="340" w:type="dxa"/>
-                <w:shd w:val="clear" w:color="auto" w:fill="E5B8B7" w:themeFill="accent2" w:themeFillTint="66"/>
-                <w:vAlign w:val="center"/>
-              </w:tcPr>
-            </w:tcPrChange>
           </w:tcPr>
           <w:p>
             <w:pPr>
@@ -1883,16 +1501,10 @@
           <w:tcPr>
             <w:tcW w:w="2414" w:type="dxa"/>
             <w:shd w:val="clear" w:color="auto" w:fill="FFFFFF" w:themeFill="background1"/>
-            <w:tcPrChange w:id="98" w:author="FABRICIO" w:date="2010-07-25T15:32:00Z">
-              <w:tcPr>
-                <w:tcW w:w="4047" w:type="dxa"/>
-                <w:shd w:val="clear" w:color="auto" w:fill="FFFFFF" w:themeFill="background1"/>
-              </w:tcPr>
-            </w:tcPrChange>
           </w:tcPr>
           <w:p>
             <w:r>
-              <w:t>VIN &gt; VREF 02</w:t>
+              <w:t>VIN &gt; VREF 01</w:t>
             </w:r>
           </w:p>
         </w:tc>
@@ -1900,24 +1512,12 @@
       <w:tr>
         <w:trPr>
           <w:trHeight w:val="283"/>
-          <w:trPrChange w:id="99" w:author="FABRICIO" w:date="2010-07-25T15:32:00Z">
-            <w:trPr>
-              <w:trHeight w:val="340"/>
-            </w:trPr>
-          </w:trPrChange>
         </w:trPr>
         <w:tc>
           <w:tcPr>
             <w:tcW w:w="340" w:type="dxa"/>
             <w:shd w:val="clear" w:color="auto" w:fill="95B3D7" w:themeFill="accent1" w:themeFillTint="99"/>
             <w:vAlign w:val="center"/>
-            <w:tcPrChange w:id="100" w:author="FABRICIO" w:date="2010-07-25T15:32:00Z">
-              <w:tcPr>
-                <w:tcW w:w="340" w:type="dxa"/>
-                <w:shd w:val="clear" w:color="auto" w:fill="95B3D7" w:themeFill="accent1" w:themeFillTint="99"/>
-                <w:vAlign w:val="center"/>
-              </w:tcPr>
-            </w:tcPrChange>
           </w:tcPr>
           <w:p>
             <w:pPr>
@@ -1933,13 +1533,6 @@
             <w:tcW w:w="340" w:type="dxa"/>
             <w:shd w:val="clear" w:color="auto" w:fill="95B3D7" w:themeFill="accent1" w:themeFillTint="99"/>
             <w:vAlign w:val="center"/>
-            <w:tcPrChange w:id="101" w:author="FABRICIO" w:date="2010-07-25T15:32:00Z">
-              <w:tcPr>
-                <w:tcW w:w="340" w:type="dxa"/>
-                <w:shd w:val="clear" w:color="auto" w:fill="95B3D7" w:themeFill="accent1" w:themeFillTint="99"/>
-                <w:vAlign w:val="center"/>
-              </w:tcPr>
-            </w:tcPrChange>
           </w:tcPr>
           <w:p>
             <w:pPr>
@@ -1955,13 +1548,6 @@
             <w:tcW w:w="340" w:type="dxa"/>
             <w:shd w:val="clear" w:color="auto" w:fill="95B3D7" w:themeFill="accent1" w:themeFillTint="99"/>
             <w:vAlign w:val="center"/>
-            <w:tcPrChange w:id="102" w:author="FABRICIO" w:date="2010-07-25T15:32:00Z">
-              <w:tcPr>
-                <w:tcW w:w="340" w:type="dxa"/>
-                <w:shd w:val="clear" w:color="auto" w:fill="95B3D7" w:themeFill="accent1" w:themeFillTint="99"/>
-                <w:vAlign w:val="center"/>
-              </w:tcPr>
-            </w:tcPrChange>
           </w:tcPr>
           <w:p>
             <w:pPr>
@@ -1977,84 +1563,6 @@
             <w:tcW w:w="340" w:type="dxa"/>
             <w:shd w:val="clear" w:color="auto" w:fill="95B3D7" w:themeFill="accent1" w:themeFillTint="99"/>
             <w:vAlign w:val="center"/>
-            <w:tcPrChange w:id="103" w:author="FABRICIO" w:date="2010-07-25T15:32:00Z">
-              <w:tcPr>
-                <w:tcW w:w="340" w:type="dxa"/>
-                <w:shd w:val="clear" w:color="auto" w:fill="95B3D7" w:themeFill="accent1" w:themeFillTint="99"/>
-                <w:vAlign w:val="center"/>
-              </w:tcPr>
-            </w:tcPrChange>
-          </w:tcPr>
-          <w:p>
-            <w:pPr>
-              <w:jc w:val="center"/>
-            </w:pPr>
-            <w:r>
-              <w:t>1</w:t>
-            </w:r>
-          </w:p>
-        </w:tc>
-        <w:tc>
-          <w:tcPr>
-            <w:tcW w:w="340" w:type="dxa"/>
-            <w:shd w:val="clear" w:color="auto" w:fill="E5B8B7" w:themeFill="accent2" w:themeFillTint="66"/>
-            <w:vAlign w:val="center"/>
-            <w:tcPrChange w:id="104" w:author="FABRICIO" w:date="2010-07-25T15:32:00Z">
-              <w:tcPr>
-                <w:tcW w:w="340" w:type="dxa"/>
-                <w:shd w:val="clear" w:color="auto" w:fill="E5B8B7" w:themeFill="accent2" w:themeFillTint="66"/>
-                <w:vAlign w:val="center"/>
-              </w:tcPr>
-            </w:tcPrChange>
-          </w:tcPr>
-          <w:p>
-            <w:pPr>
-              <w:jc w:val="center"/>
-            </w:pPr>
-            <w:r>
-              <w:t>0</w:t>
-            </w:r>
-          </w:p>
-        </w:tc>
-        <w:tc>
-          <w:tcPr>
-            <w:tcW w:w="2414" w:type="dxa"/>
-            <w:shd w:val="clear" w:color="auto" w:fill="FFFFFF" w:themeFill="background1"/>
-            <w:tcPrChange w:id="105" w:author="FABRICIO" w:date="2010-07-25T15:32:00Z">
-              <w:tcPr>
-                <w:tcW w:w="4047" w:type="dxa"/>
-                <w:shd w:val="clear" w:color="auto" w:fill="FFFFFF" w:themeFill="background1"/>
-              </w:tcPr>
-            </w:tcPrChange>
-          </w:tcPr>
-          <w:p>
-            <w:r>
-              <w:t>VIN &gt; VREF 01</w:t>
-            </w:r>
-          </w:p>
-        </w:tc>
-      </w:tr>
-      <w:tr>
-        <w:trPr>
-          <w:trHeight w:val="283"/>
-          <w:trPrChange w:id="106" w:author="FABRICIO" w:date="2010-07-25T15:32:00Z">
-            <w:trPr>
-              <w:trHeight w:val="340"/>
-            </w:trPr>
-          </w:trPrChange>
-        </w:trPr>
-        <w:tc>
-          <w:tcPr>
-            <w:tcW w:w="340" w:type="dxa"/>
-            <w:shd w:val="clear" w:color="auto" w:fill="95B3D7" w:themeFill="accent1" w:themeFillTint="99"/>
-            <w:vAlign w:val="center"/>
-            <w:tcPrChange w:id="107" w:author="FABRICIO" w:date="2010-07-25T15:32:00Z">
-              <w:tcPr>
-                <w:tcW w:w="340" w:type="dxa"/>
-                <w:shd w:val="clear" w:color="auto" w:fill="95B3D7" w:themeFill="accent1" w:themeFillTint="99"/>
-                <w:vAlign w:val="center"/>
-              </w:tcPr>
-            </w:tcPrChange>
           </w:tcPr>
           <w:p>
             <w:pPr>
@@ -2070,79 +1578,6 @@
             <w:tcW w:w="340" w:type="dxa"/>
             <w:shd w:val="clear" w:color="auto" w:fill="95B3D7" w:themeFill="accent1" w:themeFillTint="99"/>
             <w:vAlign w:val="center"/>
-            <w:tcPrChange w:id="108" w:author="FABRICIO" w:date="2010-07-25T15:32:00Z">
-              <w:tcPr>
-                <w:tcW w:w="340" w:type="dxa"/>
-                <w:shd w:val="clear" w:color="auto" w:fill="95B3D7" w:themeFill="accent1" w:themeFillTint="99"/>
-                <w:vAlign w:val="center"/>
-              </w:tcPr>
-            </w:tcPrChange>
-          </w:tcPr>
-          <w:p>
-            <w:pPr>
-              <w:jc w:val="center"/>
-            </w:pPr>
-            <w:r>
-              <w:t>1</w:t>
-            </w:r>
-          </w:p>
-        </w:tc>
-        <w:tc>
-          <w:tcPr>
-            <w:tcW w:w="340" w:type="dxa"/>
-            <w:shd w:val="clear" w:color="auto" w:fill="95B3D7" w:themeFill="accent1" w:themeFillTint="99"/>
-            <w:vAlign w:val="center"/>
-            <w:tcPrChange w:id="109" w:author="FABRICIO" w:date="2010-07-25T15:32:00Z">
-              <w:tcPr>
-                <w:tcW w:w="340" w:type="dxa"/>
-                <w:shd w:val="clear" w:color="auto" w:fill="95B3D7" w:themeFill="accent1" w:themeFillTint="99"/>
-                <w:vAlign w:val="center"/>
-              </w:tcPr>
-            </w:tcPrChange>
-          </w:tcPr>
-          <w:p>
-            <w:pPr>
-              <w:jc w:val="center"/>
-            </w:pPr>
-            <w:r>
-              <w:t>1</w:t>
-            </w:r>
-          </w:p>
-        </w:tc>
-        <w:tc>
-          <w:tcPr>
-            <w:tcW w:w="340" w:type="dxa"/>
-            <w:shd w:val="clear" w:color="auto" w:fill="95B3D7" w:themeFill="accent1" w:themeFillTint="99"/>
-            <w:vAlign w:val="center"/>
-            <w:tcPrChange w:id="110" w:author="FABRICIO" w:date="2010-07-25T15:32:00Z">
-              <w:tcPr>
-                <w:tcW w:w="340" w:type="dxa"/>
-                <w:shd w:val="clear" w:color="auto" w:fill="95B3D7" w:themeFill="accent1" w:themeFillTint="99"/>
-                <w:vAlign w:val="center"/>
-              </w:tcPr>
-            </w:tcPrChange>
-          </w:tcPr>
-          <w:p>
-            <w:pPr>
-              <w:jc w:val="center"/>
-            </w:pPr>
-            <w:r>
-              <w:t>1</w:t>
-            </w:r>
-          </w:p>
-        </w:tc>
-        <w:tc>
-          <w:tcPr>
-            <w:tcW w:w="340" w:type="dxa"/>
-            <w:shd w:val="clear" w:color="auto" w:fill="95B3D7" w:themeFill="accent1" w:themeFillTint="99"/>
-            <w:vAlign w:val="center"/>
-            <w:tcPrChange w:id="111" w:author="FABRICIO" w:date="2010-07-25T15:32:00Z">
-              <w:tcPr>
-                <w:tcW w:w="340" w:type="dxa"/>
-                <w:shd w:val="clear" w:color="auto" w:fill="95B3D7" w:themeFill="accent1" w:themeFillTint="99"/>
-                <w:vAlign w:val="center"/>
-              </w:tcPr>
-            </w:tcPrChange>
           </w:tcPr>
           <w:p>
             <w:pPr>
@@ -2157,12 +1592,6 @@
           <w:tcPr>
             <w:tcW w:w="2414" w:type="dxa"/>
             <w:shd w:val="clear" w:color="auto" w:fill="FFFFFF" w:themeFill="background1"/>
-            <w:tcPrChange w:id="112" w:author="FABRICIO" w:date="2010-07-25T15:32:00Z">
-              <w:tcPr>
-                <w:tcW w:w="4047" w:type="dxa"/>
-                <w:shd w:val="clear" w:color="auto" w:fill="FFFFFF" w:themeFill="background1"/>
-              </w:tcPr>
-            </w:tcPrChange>
           </w:tcPr>
           <w:p>
             <w:r>
@@ -2178,7 +1607,7 @@
         <w:keepNext/>
         <w:jc w:val="center"/>
       </w:pPr>
-      <w:bookmarkStart w:id="113" w:name="_Ref266437635"/>
+      <w:bookmarkStart w:id="8" w:name="_Ref266437635"/>
       <w:r>
         <w:t xml:space="preserve">Tabla </w:t>
       </w:r>
@@ -2190,7 +1619,7 @@
           <w:t>1</w:t>
         </w:r>
       </w:fldSimple>
-      <w:bookmarkEnd w:id="113"/>
+      <w:bookmarkEnd w:id="8"/>
       <w:r>
         <w:t>) Representación del avance del Código Termómetro.</w:t>
       </w:r>
@@ -2199,11 +1628,11 @@
       <w:pPr>
         <w:pStyle w:val="Ttulo3"/>
       </w:pPr>
-      <w:bookmarkStart w:id="114" w:name="_Toc266984396"/>
+      <w:bookmarkStart w:id="9" w:name="_Toc266984396"/>
       <w:r>
         <w:t>2.2.2) Decodificador</w:t>
       </w:r>
-      <w:bookmarkEnd w:id="114"/>
+      <w:bookmarkEnd w:id="9"/>
     </w:p>
     <w:p>
       <w:pPr>
@@ -2398,51 +1827,13 @@
         <w:t xml:space="preserve">Para el diseño se analizaron las diferentes condiciones de entrada generadas a partir de los comparadores, se realizó una tabla de verdad </w:t>
       </w:r>
       <w:r>
-        <w:rPr>
-          <w:rPrChange w:id="115" w:author="FABRICIO" w:date="2010-07-25T16:07:00Z">
-            <w:rPr>
-              <w:highlight w:val="yellow"/>
-            </w:rPr>
-          </w:rPrChange>
-        </w:rPr>
         <w:t>[</w:t>
       </w:r>
-      <w:del w:id="116" w:author="FABRICIO" w:date="2010-07-25T16:07:00Z">
-        <w:r>
-          <w:rPr>
-            <w:rPrChange w:id="117" w:author="FABRICIO" w:date="2010-07-25T16:07:00Z">
-              <w:rPr>
-                <w:highlight w:val="yellow"/>
-              </w:rPr>
-            </w:rPrChange>
-          </w:rPr>
-          <w:delText>EN EL APÉDICE</w:delText>
-        </w:r>
-      </w:del>
-      <w:ins w:id="118" w:author="FABRICIO" w:date="2010-07-25T16:07:00Z">
-        <w:r>
-          <w:t>APÉ</w:t>
-        </w:r>
-        <w:r>
-          <w:rPr>
-            <w:rPrChange w:id="119" w:author="FABRICIO" w:date="2010-07-25T16:07:00Z">
-              <w:rPr>
-                <w:highlight w:val="yellow"/>
-              </w:rPr>
-            </w:rPrChange>
-          </w:rPr>
-          <w:t>NDICE B</w:t>
-        </w:r>
-      </w:ins>
       <w:r>
-        <w:rPr>
-          <w:rPrChange w:id="120" w:author="FABRICIO" w:date="2010-07-25T16:07:00Z">
-            <w:rPr>
-              <w:highlight w:val="yellow"/>
-            </w:rPr>
-          </w:rPrChange>
-        </w:rPr>
-        <w:t>]</w:t>
+        <w:t>APÉ</w:t>
+      </w:r>
+      <w:r>
+        <w:t>NDICE B]</w:t>
       </w:r>
       <w:r>
         <w:t xml:space="preserve"> y luego de aplicar reducción por Karnaugh se obtuvieron las siguientes funciones lógicas que determinan la salida de código binario:</w:t>
@@ -2485,7 +1876,6 @@
             <w:rPr>
               <w:rFonts w:ascii="Cambria Math" w:hAnsi="Cambria Math"/>
             </w:rPr>
-            <w:lastRenderedPageBreak/>
             <m:t>5SB=C16+</m:t>
           </m:r>
           <m:acc>
@@ -2532,6 +1922,7 @@
             <w:rPr>
               <w:rFonts w:ascii="Cambria Math" w:hAnsi="Cambria Math"/>
             </w:rPr>
+            <w:lastRenderedPageBreak/>
             <m:t>4SB=C8+</m:t>
           </m:r>
           <m:acc>
@@ -4233,91 +3624,38 @@
         <w:pStyle w:val="ParrafoTESIS"/>
       </w:pPr>
       <w:r>
-        <w:t>Para llevar a cabo estas funciones lógicas</w:t>
+        <w:t>Para llevar a cabo estas funciones lógicas se realizar las interconexiones pertinentes</w:t>
       </w:r>
-      <w:del w:id="121" w:author="FABRICIO" w:date="2010-07-25T16:10:00Z">
-        <w:r>
-          <w:delText>,</w:delText>
-        </w:r>
-      </w:del>
       <w:r>
-        <w:t xml:space="preserve"> se realizar las interconexiones pertinentes</w:t>
+        <w:t>,</w:t>
       </w:r>
-      <w:ins w:id="122" w:author="FABRICIO" w:date="2010-07-25T16:10:00Z">
-        <w:r>
-          <w:t>,</w:t>
-        </w:r>
-      </w:ins>
       <w:r>
         <w:t xml:space="preserve"> pero fue necesario separar en grupos de a 8 condiciones individuales </w:t>
       </w:r>
-      <w:ins w:id="123" w:author="FABRICIO" w:date="2010-07-25T16:10:00Z">
-        <w:r>
-          <w:t xml:space="preserve">a </w:t>
-        </w:r>
-      </w:ins>
       <w:r>
-        <w:t xml:space="preserve">la lógica, ya que de lo contrario, debía de desarrollarse una compuerta NAND de 32 entradas, lo que implicaba usar dimensionamientos de transistores muy grandes para compensar los retardos de transición y el nivel inferior de tensión a la cual esta compuerta pudiese llegar. Como resultado se construyeron compuertas de </w:t>
+        <w:t xml:space="preserve">a </w:t>
       </w:r>
-      <w:del w:id="124" w:author="FABRICIO" w:date="2010-07-25T16:11:00Z">
-        <w:r>
-          <w:delText xml:space="preserve">2, 4 y </w:delText>
-        </w:r>
-      </w:del>
       <w:r>
-        <w:t>8</w:t>
+        <w:t>la lógica, ya que de lo contrario, debía de desarrollarse una compuerta NAND de 32 entradas, lo que implicaba usar dimensionamientos de transistores muy grandes para compensar los retardos de transición y el nivel inferior de tensión a la cual esta compuerta pudiese llegar. Como resultado se construyeron compuertas de 8</w:t>
       </w:r>
-      <w:ins w:id="125" w:author="FABRICIO" w:date="2010-07-25T16:11:00Z">
-        <w:r>
-          <w:t xml:space="preserve"> y menos</w:t>
-        </w:r>
-      </w:ins>
+      <w:r>
+        <w:t xml:space="preserve"> y menos</w:t>
+      </w:r>
       <w:r>
         <w:t xml:space="preserve"> entradas y compuertas negadoras para realizar las negaciones necesarias de los datos de entrada. El diseño e interconexión de compuertas se encuentra detallo en </w:t>
       </w:r>
       <w:r>
         <w:t xml:space="preserve">el </w:t>
       </w:r>
-      <w:del w:id="126" w:author="FABRICIO" w:date="2010-07-25T16:11:00Z">
-        <w:r>
-          <w:rPr>
-            <w:rPrChange w:id="127" w:author="FABRICIO" w:date="2010-07-25T16:12:00Z">
-              <w:rPr>
-                <w:highlight w:val="yellow"/>
-              </w:rPr>
-            </w:rPrChange>
-          </w:rPr>
-          <w:delText>APENDICE XXX</w:delText>
-        </w:r>
-      </w:del>
-      <w:ins w:id="128" w:author="FABRICIO" w:date="2010-07-25T16:11:00Z">
-        <w:r>
-          <w:rPr>
-            <w:rPrChange w:id="129" w:author="FABRICIO" w:date="2010-07-25T16:12:00Z">
-              <w:rPr>
-                <w:highlight w:val="yellow"/>
-              </w:rPr>
-            </w:rPrChange>
-          </w:rPr>
-          <w:t>APÉNDICE B</w:t>
-        </w:r>
-      </w:ins>
       <w:r>
-        <w:rPr>
-          <w:rPrChange w:id="130" w:author="FABRICIO" w:date="2010-07-25T16:12:00Z">
-            <w:rPr>
-              <w:highlight w:val="yellow"/>
-            </w:rPr>
-          </w:rPrChange>
-        </w:rPr>
-        <w:t>.</w:t>
+        <w:t>APÉNDICE B.</w:t>
       </w:r>
     </w:p>
     <w:p>
       <w:pPr>
         <w:pStyle w:val="Ttulo2"/>
       </w:pPr>
-      <w:bookmarkStart w:id="131" w:name="_Toc266984397"/>
+      <w:bookmarkStart w:id="10" w:name="_Toc266984397"/>
       <w:r>
         <w:rPr>
           <w:szCs w:val="22"/>
@@ -4333,7 +3671,7 @@
       <w:r>
         <w:t>CARACTERIZACIÓN</w:t>
       </w:r>
-      <w:bookmarkEnd w:id="131"/>
+      <w:bookmarkEnd w:id="10"/>
     </w:p>
     <w:p>
       <w:pPr>
@@ -4342,29 +3680,9 @@
       <w:r>
         <w:t xml:space="preserve">A continuación se realizará la caracterización del conversor en base a los siguientes puntos con el fin de </w:t>
       </w:r>
-      <w:del w:id="132" w:author="FABRICIO" w:date="2010-07-25T16:14:00Z">
-        <w:r>
-          <w:delText xml:space="preserve">constatar con las características necesarias </w:delText>
-        </w:r>
-      </w:del>
-      <w:ins w:id="133" w:author="FABRICIO" w:date="2010-07-25T16:14:00Z">
-        <w:r>
-          <w:t xml:space="preserve">asegurar el cumplimiento de las especificaciones </w:t>
-        </w:r>
-      </w:ins>
-      <w:del w:id="134" w:author="FABRICIO" w:date="2010-07-25T16:14:00Z">
-        <w:r>
-          <w:delText xml:space="preserve">nombradas </w:delText>
-        </w:r>
-      </w:del>
-      <w:ins w:id="135" w:author="FABRICIO" w:date="2010-07-25T16:14:00Z">
-        <w:r>
-          <w:t>señaladas</w:t>
-        </w:r>
-        <w:r>
-          <w:t xml:space="preserve"> </w:t>
-        </w:r>
-      </w:ins>
+      <w:r>
+        <w:t xml:space="preserve">asegurar el cumplimiento de las especificaciones señaladas </w:t>
+      </w:r>
       <w:r>
         <w:t>al inicio del capítulo.</w:t>
       </w:r>
@@ -4386,14 +3704,12 @@
         </w:rPr>
         <w:t>Señal de entrada</w:t>
       </w:r>
-      <w:ins w:id="136" w:author="FABRICIO" w:date="2010-07-25T16:14:00Z">
-        <w:r>
-          <w:rPr>
-            <w:rFonts w:cstheme="minorHAnsi"/>
-          </w:rPr>
-          <w:t>.</w:t>
-        </w:r>
-      </w:ins>
+      <w:r>
+        <w:rPr>
+          <w:rFonts w:cstheme="minorHAnsi"/>
+        </w:rPr>
+        <w:t>.</w:t>
+      </w:r>
     </w:p>
     <w:p>
       <w:pPr>
@@ -4412,14 +3728,12 @@
         </w:rPr>
         <w:t>Tiempos de conversión</w:t>
       </w:r>
-      <w:ins w:id="137" w:author="FABRICIO" w:date="2010-07-25T16:14:00Z">
-        <w:r>
-          <w:rPr>
-            <w:rFonts w:cstheme="minorHAnsi"/>
-          </w:rPr>
-          <w:t>.</w:t>
-        </w:r>
-      </w:ins>
+      <w:r>
+        <w:rPr>
+          <w:rFonts w:cstheme="minorHAnsi"/>
+        </w:rPr>
+        <w:t>.</w:t>
+      </w:r>
     </w:p>
     <w:p>
       <w:pPr>
@@ -4438,14 +3752,12 @@
         </w:rPr>
         <w:t>Formato de salida</w:t>
       </w:r>
-      <w:ins w:id="138" w:author="FABRICIO" w:date="2010-07-25T16:14:00Z">
-        <w:r>
-          <w:rPr>
-            <w:rFonts w:cstheme="minorHAnsi"/>
-          </w:rPr>
-          <w:t>.</w:t>
-        </w:r>
-      </w:ins>
+      <w:r>
+        <w:rPr>
+          <w:rFonts w:cstheme="minorHAnsi"/>
+        </w:rPr>
+        <w:t>.</w:t>
+      </w:r>
     </w:p>
     <w:p>
       <w:pPr>
@@ -4464,29 +3776,20 @@
         </w:rPr>
         <w:t>Precisión</w:t>
       </w:r>
-      <w:ins w:id="139" w:author="FABRICIO" w:date="2010-07-25T16:14:00Z">
-        <w:r>
-          <w:rPr>
-            <w:rFonts w:cstheme="minorHAnsi"/>
-          </w:rPr>
-          <w:t>.</w:t>
-        </w:r>
-      </w:ins>
+      <w:r>
+        <w:rPr>
+          <w:rFonts w:cstheme="minorHAnsi"/>
+        </w:rPr>
+        <w:t>.</w:t>
+      </w:r>
     </w:p>
     <w:p>
       <w:pPr>
         <w:pStyle w:val="ParrafoTESIS"/>
       </w:pPr>
-      <w:ins w:id="140" w:author="FABRICIO" w:date="2010-07-25T16:14:00Z">
-        <w:r>
-          <w:t>É</w:t>
-        </w:r>
-      </w:ins>
-      <w:del w:id="141" w:author="FABRICIO" w:date="2010-07-25T16:14:00Z">
-        <w:r>
-          <w:delText>E</w:delText>
-        </w:r>
-      </w:del>
+      <w:r>
+        <w:t>É</w:t>
+      </w:r>
       <w:r>
         <w:t>stas dependen directamente de los componentes internos del conversor, por lo cual también se expondrán las características de funcionamiento del comparador y decodificador.</w:t>
       </w:r>
@@ -4495,11 +3798,11 @@
       <w:pPr>
         <w:pStyle w:val="Ttulo3"/>
       </w:pPr>
-      <w:bookmarkStart w:id="142" w:name="_Toc266984398"/>
+      <w:bookmarkStart w:id="11" w:name="_Toc266984398"/>
       <w:r>
         <w:t>2.3.1) Señal de entrada.</w:t>
       </w:r>
-      <w:bookmarkEnd w:id="142"/>
+      <w:bookmarkEnd w:id="11"/>
     </w:p>
     <w:p>
       <w:pPr>
@@ -4514,7 +3817,6 @@
         <w:pStyle w:val="ParrafoTESIS"/>
       </w:pPr>
       <w:r>
-        <w:lastRenderedPageBreak/>
         <w:t>Para el estudio realizado, se estableció una señal de entrada que va de 0V y 640mV.</w:t>
       </w:r>
     </w:p>
@@ -4522,11 +3824,12 @@
       <w:pPr>
         <w:pStyle w:val="Ttulo3"/>
       </w:pPr>
-      <w:bookmarkStart w:id="143" w:name="_Toc266984399"/>
+      <w:bookmarkStart w:id="12" w:name="_Toc266984399"/>
       <w:r>
+        <w:lastRenderedPageBreak/>
         <w:t>2.3.2) Tiempos de conversión.</w:t>
       </w:r>
-      <w:bookmarkEnd w:id="143"/>
+      <w:bookmarkEnd w:id="12"/>
     </w:p>
     <w:p>
       <w:pPr>
@@ -4535,51 +3838,21 @@
       <w:r>
         <w:t xml:space="preserve">Los tiempos de conversión dependen de </w:t>
       </w:r>
-      <w:ins w:id="144" w:author="FABRICIO" w:date="2010-07-25T16:16:00Z">
-        <w:r>
-          <w:t xml:space="preserve">la suma de </w:t>
-        </w:r>
-      </w:ins>
       <w:r>
-        <w:t xml:space="preserve">los retardos </w:t>
+        <w:t xml:space="preserve">la suma de </w:t>
       </w:r>
-      <w:del w:id="145" w:author="FABRICIO" w:date="2010-07-25T16:16:00Z">
-        <w:r>
-          <w:delText>sumados</w:delText>
-        </w:r>
-      </w:del>
       <w:r>
-        <w:t xml:space="preserve"> de la lógica interconectada del decodificador y </w:t>
+        <w:t xml:space="preserve">los retardos  de la lógica interconectada del decodificador y  de </w:t>
       </w:r>
-      <w:del w:id="146" w:author="FABRICIO" w:date="2010-07-25T16:17:00Z">
-        <w:r>
-          <w:delText>retardos</w:delText>
-        </w:r>
-      </w:del>
       <w:r>
-        <w:t xml:space="preserve"> de</w:t>
+        <w:t xml:space="preserve">los </w:t>
       </w:r>
-      <w:del w:id="147" w:author="FABRICIO" w:date="2010-07-25T16:17:00Z">
-        <w:r>
-          <w:delText>l</w:delText>
-        </w:r>
-      </w:del>
-      <w:r>
-        <w:t xml:space="preserve"> </w:t>
-      </w:r>
-      <w:ins w:id="148" w:author="FABRICIO" w:date="2010-07-25T16:17:00Z">
-        <w:r>
-          <w:t xml:space="preserve">los </w:t>
-        </w:r>
-      </w:ins>
       <w:r>
         <w:t>comparador</w:t>
       </w:r>
-      <w:ins w:id="149" w:author="FABRICIO" w:date="2010-07-25T16:17:00Z">
-        <w:r>
-          <w:t>es</w:t>
-        </w:r>
-      </w:ins>
+      <w:r>
+        <w:t>es</w:t>
+      </w:r>
       <w:r>
         <w:t>. Se analizarán los tiempos de transición de los componentes por separado y luego el tiempo de conversión del conversor completo.</w:t>
       </w:r>
@@ -4599,12 +3872,6 @@
     <w:p>
       <w:pPr>
         <w:keepNext/>
-        <w:pPrChange w:id="150" w:author="FABRICIO" w:date="2010-07-25T16:20:00Z">
-          <w:pPr>
-            <w:keepNext/>
-            <w:jc w:val="center"/>
-          </w:pPr>
-        </w:pPrChange>
       </w:pPr>
       <w:r>
         <w:rPr>
@@ -4661,14 +3928,8 @@
     <w:p>
       <w:pPr>
         <w:pStyle w:val="Epgrafe"/>
-        <w:pPrChange w:id="151" w:author="FABRICIO" w:date="2010-07-25T16:20:00Z">
-          <w:pPr>
-            <w:pStyle w:val="Epgrafe"/>
-            <w:jc w:val="center"/>
-          </w:pPr>
-        </w:pPrChange>
       </w:pPr>
-      <w:bookmarkStart w:id="152" w:name="_Ref266463385"/>
+      <w:bookmarkStart w:id="13" w:name="_Ref266463385"/>
       <w:r>
         <w:t xml:space="preserve">Figura </w:t>
       </w:r>
@@ -4680,7 +3941,7 @@
           <w:t>12</w:t>
         </w:r>
       </w:fldSimple>
-      <w:bookmarkEnd w:id="152"/>
+      <w:bookmarkEnd w:id="13"/>
       <w:r>
         <w:t>) Análisis de retardos del comparador [V</w:t>
       </w:r>
@@ -4718,9 +3979,6 @@
       <w:r>
         <w:rPr>
           <w:vertAlign w:val="subscript"/>
-          <w:rPrChange w:id="153" w:author="FABRICIO" w:date="2010-07-25T16:19:00Z">
-            <w:rPr/>
-          </w:rPrChange>
         </w:rPr>
         <w:t>IN</w:t>
       </w:r>
@@ -4869,11 +4127,6 @@
         <w:rPr>
           <w:lang w:val="en-US"/>
         </w:rPr>
-        <w:pPrChange w:id="154" w:author="FABRICIO" w:date="2010-07-25T16:35:00Z">
-          <w:pPr>
-            <w:pStyle w:val="Prrafodelista"/>
-          </w:pPr>
-        </w:pPrChange>
       </w:pPr>
       <w:r>
         <w:rPr>
@@ -4932,7 +4185,7 @@
       <w:pPr>
         <w:pStyle w:val="Epgrafe"/>
       </w:pPr>
-      <w:bookmarkStart w:id="155" w:name="_Ref266463829"/>
+      <w:bookmarkStart w:id="14" w:name="_Ref266463829"/>
       <w:r>
         <w:t xml:space="preserve">Figura </w:t>
       </w:r>
@@ -4944,7 +4197,7 @@
           <w:t>13</w:t>
         </w:r>
       </w:fldSimple>
-      <w:bookmarkEnd w:id="155"/>
+      <w:bookmarkEnd w:id="14"/>
       <w:r>
         <w:t>) Análisis de retardos de las compuertas.</w:t>
       </w:r>
@@ -4970,19 +4223,9 @@
       <w:r>
         <w:t xml:space="preserve">, se ve en la ventana inferior de la simulación la entrada tipo escalón (de amplitud 3.3 voltios y tiempos de ascenso y descenso de 10ps) que afecta a todas las compuertas en una de sus entradas. En la ventana superior de la simulación se </w:t>
       </w:r>
-      <w:del w:id="156" w:author="FABRICIO" w:date="2010-07-25T16:48:00Z">
-        <w:r>
-          <w:delText xml:space="preserve">encuentra </w:delText>
-        </w:r>
-      </w:del>
-      <w:ins w:id="157" w:author="FABRICIO" w:date="2010-07-25T16:48:00Z">
-        <w:r>
-          <w:t>aprecia</w:t>
-        </w:r>
-        <w:r>
-          <w:t xml:space="preserve"> </w:t>
-        </w:r>
-      </w:ins>
+      <w:r>
+        <w:t xml:space="preserve">aprecia </w:t>
+      </w:r>
       <w:r>
         <w:t>el comportamiento de las salidas de las compuertas afectadas, las cuales, poseen retardos menores a los 100pS para ambos cambios.</w:t>
       </w:r>
@@ -5071,29 +4314,15 @@
       <w:r>
         <w:t xml:space="preserve">Tiempos de </w:t>
       </w:r>
-      <w:ins w:id="158" w:author="FABRICIO" w:date="2010-07-25T16:50:00Z">
-        <w:r>
-          <w:t>c</w:t>
-        </w:r>
-      </w:ins>
-      <w:del w:id="159" w:author="FABRICIO" w:date="2010-07-25T16:50:00Z">
-        <w:r>
-          <w:delText>C</w:delText>
-        </w:r>
-      </w:del>
+      <w:r>
+        <w:t>c</w:t>
+      </w:r>
       <w:r>
         <w:t xml:space="preserve">onversión del </w:t>
       </w:r>
-      <w:ins w:id="160" w:author="FABRICIO" w:date="2010-07-25T16:50:00Z">
-        <w:r>
-          <w:t>d</w:t>
-        </w:r>
-      </w:ins>
-      <w:del w:id="161" w:author="FABRICIO" w:date="2010-07-25T16:50:00Z">
-        <w:r>
-          <w:delText>D</w:delText>
-        </w:r>
-      </w:del>
+      <w:r>
+        <w:t>d</w:t>
+      </w:r>
       <w:r>
         <w:t>ecodificador:</w:t>
       </w:r>
@@ -5162,7 +4391,7 @@
           <w:rFonts w:cstheme="minorHAnsi"/>
         </w:rPr>
       </w:pPr>
-      <w:bookmarkStart w:id="162" w:name="_Ref266465674"/>
+      <w:bookmarkStart w:id="15" w:name="_Ref266465674"/>
       <w:r>
         <w:t xml:space="preserve">Figura </w:t>
       </w:r>
@@ -5174,7 +4403,7 @@
           <w:t>14</w:t>
         </w:r>
       </w:fldSimple>
-      <w:bookmarkEnd w:id="162"/>
+      <w:bookmarkEnd w:id="15"/>
       <w:r>
         <w:t xml:space="preserve">) </w:t>
       </w:r>
@@ -5226,21 +4455,11 @@
         </w:r>
       </w:fldSimple>
       <w:r>
-        <w:t xml:space="preserve">, la curva de color verde es la rampa que es conectada a la entrada del decodificador correspondiente al comparador C32, el cual </w:t>
+        <w:t>, la curva de color verde es la rampa que es conectada a la entrada del decodificador correspondiente al comparador C32, el cual determina el valor medio del código termómetro. Las demás curvas son la salida del decodificador respondiendo al cambio de lógica generado por la rampa</w:t>
       </w:r>
-      <w:del w:id="163" w:author="FABRICIO" w:date="2010-07-25T16:49:00Z">
-        <w:r>
-          <w:delText xml:space="preserve">queda </w:delText>
-        </w:r>
-      </w:del>
       <w:r>
-        <w:t>determina el valor medio del código termómetro. Las demás curvas son la salida del decodificador respondiendo al cambio de lógica generado por la rampa</w:t>
+        <w:t>.</w:t>
       </w:r>
-      <w:ins w:id="164" w:author="FABRICIO" w:date="2010-07-25T16:49:00Z">
-        <w:r>
-          <w:t>.</w:t>
-        </w:r>
-      </w:ins>
     </w:p>
     <w:p>
       <w:pPr>
@@ -5299,42 +4518,21 @@
       <w:r>
         <w:t xml:space="preserve">Tiempos de </w:t>
       </w:r>
-      <w:ins w:id="165" w:author="FABRICIO" w:date="2010-07-25T16:49:00Z">
-        <w:r>
-          <w:t>c</w:t>
-        </w:r>
-      </w:ins>
-      <w:del w:id="166" w:author="FABRICIO" w:date="2010-07-25T16:49:00Z">
-        <w:r>
-          <w:delText>C</w:delText>
-        </w:r>
-      </w:del>
+      <w:r>
+        <w:t>c</w:t>
+      </w:r>
       <w:r>
         <w:t xml:space="preserve">onversión del </w:t>
       </w:r>
-      <w:del w:id="167" w:author="FABRICIO" w:date="2010-07-25T16:50:00Z">
-        <w:r>
-          <w:delText>C</w:delText>
-        </w:r>
-      </w:del>
-      <w:ins w:id="168" w:author="FABRICIO" w:date="2010-07-25T16:50:00Z">
-        <w:r>
-          <w:t>c</w:t>
-        </w:r>
-      </w:ins>
+      <w:r>
+        <w:t>c</w:t>
+      </w:r>
       <w:r>
         <w:t xml:space="preserve">onversor </w:t>
       </w:r>
-      <w:del w:id="169" w:author="FABRICIO" w:date="2010-07-25T16:50:00Z">
-        <w:r>
-          <w:delText>F</w:delText>
-        </w:r>
-      </w:del>
-      <w:ins w:id="170" w:author="FABRICIO" w:date="2010-07-25T16:50:00Z">
-        <w:r>
-          <w:t>f</w:t>
-        </w:r>
-      </w:ins>
+      <w:r>
+        <w:t>f</w:t>
+      </w:r>
       <w:r>
         <w:t>lash:</w:t>
       </w:r>
@@ -5351,11 +4549,11 @@
       <w:pPr>
         <w:pStyle w:val="Ttulo3"/>
       </w:pPr>
-      <w:bookmarkStart w:id="171" w:name="_Toc266984400"/>
+      <w:bookmarkStart w:id="16" w:name="_Toc266984400"/>
       <w:r>
         <w:t>2.3.3) Formato de salida.</w:t>
       </w:r>
-      <w:bookmarkEnd w:id="171"/>
+      <w:bookmarkEnd w:id="16"/>
     </w:p>
     <w:p>
       <w:pPr>
@@ -5369,11 +4567,11 @@
       <w:pPr>
         <w:pStyle w:val="Ttulo3"/>
       </w:pPr>
-      <w:bookmarkStart w:id="172" w:name="_Toc266984401"/>
+      <w:bookmarkStart w:id="17" w:name="_Toc266984401"/>
       <w:r>
         <w:t>2.3.4) Precisión.</w:t>
       </w:r>
-      <w:bookmarkEnd w:id="172"/>
+      <w:bookmarkEnd w:id="17"/>
     </w:p>
     <w:p>
       <w:pPr>
@@ -5425,14 +4623,6 @@
           <m:t xml:space="preserve">LSB </m:t>
         </m:r>
       </m:oMath>
-      <w:del w:id="173" w:author="FABRICIO" w:date="2010-07-25T17:07:00Z">
-        <w:r>
-          <w:rPr>
-            <w:rFonts w:eastAsiaTheme="minorEastAsia"/>
-          </w:rPr>
-          <w:delText xml:space="preserve"> </w:delText>
-        </w:r>
-      </w:del>
       <w:r>
         <w:rPr>
           <w:rFonts w:eastAsiaTheme="minorEastAsia"/>
@@ -5515,7 +4705,7 @@
       <w:pPr>
         <w:pStyle w:val="Epgrafe"/>
       </w:pPr>
-      <w:bookmarkStart w:id="174" w:name="_Ref266472245"/>
+      <w:bookmarkStart w:id="18" w:name="_Ref266472245"/>
       <w:r>
         <w:t xml:space="preserve">Figura </w:t>
       </w:r>
@@ -5527,7 +4717,7 @@
           <w:t>15</w:t>
         </w:r>
       </w:fldSimple>
-      <w:bookmarkEnd w:id="174"/>
+      <w:bookmarkEnd w:id="18"/>
       <w:r>
         <w:t>)</w:t>
       </w:r>
@@ -5613,7 +4803,7 @@
       <w:pPr>
         <w:pStyle w:val="Epgrafe"/>
       </w:pPr>
-      <w:bookmarkStart w:id="175" w:name="_Ref266472246"/>
+      <w:bookmarkStart w:id="19" w:name="_Ref266472246"/>
       <w:r>
         <w:t xml:space="preserve">Figura </w:t>
       </w:r>
@@ -5625,7 +4815,7 @@
           <w:t>16</w:t>
         </w:r>
       </w:fldSimple>
-      <w:bookmarkEnd w:id="175"/>
+      <w:bookmarkEnd w:id="19"/>
       <w:r>
         <w:t>)</w:t>
       </w:r>
@@ -5703,19 +4893,9 @@
       <w:r>
         <w:t xml:space="preserve">En conclusión, el </w:t>
       </w:r>
-      <w:del w:id="176" w:author="FABRICIO" w:date="2010-07-25T17:08:00Z">
-        <w:r>
-          <w:delText xml:space="preserve">ERROR </w:delText>
-        </w:r>
-      </w:del>
-      <w:ins w:id="177" w:author="FABRICIO" w:date="2010-07-25T17:08:00Z">
-        <w:r>
-          <w:t>error</w:t>
-        </w:r>
-        <w:r>
-          <w:t xml:space="preserve"> </w:t>
-        </w:r>
-      </w:ins>
+      <w:r>
+        <w:t xml:space="preserve">error </w:t>
+      </w:r>
       <w:r>
         <w:t xml:space="preserve">total del conversor es la suma de ambos errores, tanto digital como analógico, igual a </w:t>
       </w:r>
@@ -5792,24 +4972,12 @@
         <w:rPr>
           <w:sz w:val="16"/>
           <w:lang w:val="en-US"/>
-          <w:rPrChange w:id="28" w:author="FABRICIO" w:date="2010-07-25T15:27:00Z">
-            <w:rPr>
-              <w:lang w:val="en-US"/>
-            </w:rPr>
-          </w:rPrChange>
         </w:rPr>
       </w:pPr>
       <w:r>
         <w:rPr>
           <w:rStyle w:val="Refdenotaalpie"/>
           <w:sz w:val="16"/>
-          <w:rPrChange w:id="29" w:author="FABRICIO" w:date="2010-07-25T15:27:00Z">
-            <w:rPr>
-              <w:rStyle w:val="Refdenotaalpie"/>
-              <w:sz w:val="22"/>
-              <w:szCs w:val="22"/>
-            </w:rPr>
-          </w:rPrChange>
         </w:rPr>
         <w:footnoteRef/>
       </w:r>
@@ -5817,14 +4985,6 @@
         <w:rPr>
           <w:sz w:val="16"/>
           <w:lang w:val="en-US"/>
-          <w:rPrChange w:id="30" w:author="FABRICIO" w:date="2010-07-25T15:27:00Z">
-            <w:rPr>
-              <w:sz w:val="22"/>
-              <w:szCs w:val="22"/>
-              <w:vertAlign w:val="superscript"/>
-              <w:lang w:val="en-US"/>
-            </w:rPr>
-          </w:rPrChange>
         </w:rPr>
         <w:t xml:space="preserve"> </w:t>
       </w:r>
@@ -5833,15 +4993,6 @@
           <w:rStyle w:val="apple-style-span"/>
           <w:sz w:val="16"/>
           <w:lang w:val="en-US"/>
-          <w:rPrChange w:id="31" w:author="FABRICIO" w:date="2010-07-25T15:27:00Z">
-            <w:rPr>
-              <w:rStyle w:val="apple-style-span"/>
-              <w:color w:val="FF0000"/>
-              <w:sz w:val="22"/>
-              <w:szCs w:val="22"/>
-              <w:lang w:val="en-US"/>
-            </w:rPr>
-          </w:rPrChange>
         </w:rPr>
         <w:t>Ref.: http://www.mosis.com</w:t>
       </w:r>
@@ -5854,24 +5005,12 @@
         <w:rPr>
           <w:sz w:val="16"/>
           <w:lang w:val="en-US"/>
-          <w:rPrChange w:id="39" w:author="FABRICIO" w:date="2010-07-25T15:27:00Z">
-            <w:rPr>
-              <w:lang w:val="en-US"/>
-            </w:rPr>
-          </w:rPrChange>
         </w:rPr>
       </w:pPr>
       <w:r>
         <w:rPr>
           <w:rStyle w:val="Refdenotaalpie"/>
           <w:sz w:val="16"/>
-          <w:rPrChange w:id="40" w:author="FABRICIO" w:date="2010-07-25T15:27:00Z">
-            <w:rPr>
-              <w:rStyle w:val="Refdenotaalpie"/>
-              <w:sz w:val="22"/>
-              <w:szCs w:val="22"/>
-            </w:rPr>
-          </w:rPrChange>
         </w:rPr>
         <w:footnoteRef/>
       </w:r>
@@ -5879,14 +5018,6 @@
         <w:rPr>
           <w:sz w:val="16"/>
           <w:lang w:val="en-US"/>
-          <w:rPrChange w:id="41" w:author="FABRICIO" w:date="2010-07-25T15:27:00Z">
-            <w:rPr>
-              <w:sz w:val="22"/>
-              <w:szCs w:val="22"/>
-              <w:vertAlign w:val="superscript"/>
-              <w:lang w:val="en-US"/>
-            </w:rPr>
-          </w:rPrChange>
         </w:rPr>
         <w:t xml:space="preserve"> Ref.: “CMOS Analog Circuit Design”- Philip E. Allen, Douglas R. Holberg</w:t>
       </w:r>
@@ -5901,26 +5032,12 @@
         <w:rPr>
           <w:rStyle w:val="Refdenotaalpie"/>
           <w:sz w:val="16"/>
-          <w:rPrChange w:id="47" w:author="FABRICIO" w:date="2010-07-25T15:27:00Z">
-            <w:rPr>
-              <w:rStyle w:val="Refdenotaalpie"/>
-              <w:sz w:val="22"/>
-              <w:szCs w:val="22"/>
-            </w:rPr>
-          </w:rPrChange>
         </w:rPr>
         <w:footnoteRef/>
       </w:r>
       <w:r>
         <w:rPr>
           <w:sz w:val="16"/>
-          <w:rPrChange w:id="48" w:author="FABRICIO" w:date="2010-07-25T15:27:00Z">
-            <w:rPr>
-              <w:sz w:val="22"/>
-              <w:szCs w:val="22"/>
-              <w:vertAlign w:val="superscript"/>
-            </w:rPr>
-          </w:rPrChange>
         </w:rPr>
         <w:t xml:space="preserve"> Ref.: “CIRCUITOS ELECTRONICOS Discretos e integrados”- Donald Schilling</w:t>
       </w:r>
@@ -6998,6 +6115,16 @@
       <w:szCs w:val="16"/>
     </w:rPr>
   </w:style>
+  <w:style w:type="paragraph" w:styleId="Revisin">
+    <w:name w:val="Revision"/>
+    <w:hidden/>
+    <w:uiPriority w:val="99"/>
+    <w:semiHidden/>
+    <w:rsid w:val="0088445E"/>
+    <w:pPr>
+      <w:spacing w:after="0" w:line="240" w:lineRule="auto"/>
+    </w:pPr>
+  </w:style>
 </w:styles>
 </file>
 
@@ -13522,52 +12649,52 @@
   <dgm:cxnLst>
     <dgm:cxn modelId="{A7DF1C9A-32FD-48AD-ADE7-24611E04D2F6}" srcId="{90A3BE77-B47D-4CC3-A02C-EF397079DAB2}" destId="{5F3697D6-9B8A-4FC8-875A-409E783CBA6C}" srcOrd="0" destOrd="0" parTransId="{56AD3C1C-E682-4322-A76F-D20B4983137C}" sibTransId="{A68F4CB2-851B-4EDC-BA10-B7B65E8EA7E1}"/>
     <dgm:cxn modelId="{AF8C70B8-50F8-4A74-AB33-FB89D5FDDC50}" srcId="{5F3697D6-9B8A-4FC8-875A-409E783CBA6C}" destId="{82FC5F13-03F2-42B0-8FC5-91B3F7D20E41}" srcOrd="0" destOrd="0" parTransId="{146CDF79-601C-4526-9AB5-99805A249A0C}" sibTransId="{23DF92AB-531C-4065-8F05-6999A4C59A7F}"/>
-    <dgm:cxn modelId="{FCC8E577-D34E-4642-9D74-5C6DA523648E}" type="presOf" srcId="{A3627B82-19BB-42F6-8010-B9F581F2E628}" destId="{6703DBD5-002B-494B-811C-88092CA77056}" srcOrd="0" destOrd="0" presId="urn:microsoft.com/office/officeart/2005/8/layout/hierarchy4"/>
+    <dgm:cxn modelId="{F3522E8F-5A51-4301-830D-6A2646B0C15B}" type="presOf" srcId="{9E0F7C39-3632-4F87-8948-7D21FB272B5B}" destId="{71FB9E89-85B4-426C-9E92-70DA55968B4C}" srcOrd="0" destOrd="0" presId="urn:microsoft.com/office/officeart/2005/8/layout/hierarchy4"/>
+    <dgm:cxn modelId="{E5AC2FBF-8F82-4F65-8548-57A67DB60515}" type="presOf" srcId="{44146284-82FF-4A1A-87EA-B2772AC5BFBB}" destId="{9DF2C459-4115-4E2B-AE4B-636AE7505F85}" srcOrd="0" destOrd="0" presId="urn:microsoft.com/office/officeart/2005/8/layout/hierarchy4"/>
     <dgm:cxn modelId="{BF59E181-D274-452E-BFE9-AE043F25446A}" srcId="{C24630A2-AF00-4F3D-8CCD-40A466DD1268}" destId="{1AE98F1E-E277-4E7C-B37B-2DD87C237351}" srcOrd="0" destOrd="0" parTransId="{6087DDA3-3EE4-4A37-88E0-1B1A5DB6F32A}" sibTransId="{025C4CC2-BEED-4875-A644-3F5157E4C048}"/>
+    <dgm:cxn modelId="{02CC0C36-8CCF-46F7-97BA-BB2D5572A815}" type="presOf" srcId="{5F3697D6-9B8A-4FC8-875A-409E783CBA6C}" destId="{AA8642CE-076F-4E21-9169-AEFC3A7958DB}" srcOrd="0" destOrd="0" presId="urn:microsoft.com/office/officeart/2005/8/layout/hierarchy4"/>
     <dgm:cxn modelId="{3F88198C-B42A-4444-98BD-04A7185995A8}" srcId="{5F3697D6-9B8A-4FC8-875A-409E783CBA6C}" destId="{C24630A2-AF00-4F3D-8CCD-40A466DD1268}" srcOrd="1" destOrd="0" parTransId="{86201C60-7D9F-43FA-921C-29BB372F5F25}" sibTransId="{F28E80F6-41CD-44CF-8B7E-BBF3DAA33845}"/>
     <dgm:cxn modelId="{A77FC58E-13B0-43FB-8C89-D408DBACA7B5}" srcId="{82FC5F13-03F2-42B0-8FC5-91B3F7D20E41}" destId="{A3627B82-19BB-42F6-8010-B9F581F2E628}" srcOrd="0" destOrd="0" parTransId="{6BC113EB-BC3A-4EB3-ADBC-7E369FCC53F3}" sibTransId="{28E37A47-A472-4DEA-84AC-7B26C7DF563F}"/>
-    <dgm:cxn modelId="{C0A42117-ED25-48D9-8387-29EC553713D6}" type="presOf" srcId="{C24630A2-AF00-4F3D-8CCD-40A466DD1268}" destId="{27A8E2C9-ACC0-4C1C-A1B4-FC5118E4D3CD}" srcOrd="0" destOrd="0" presId="urn:microsoft.com/office/officeart/2005/8/layout/hierarchy4"/>
-    <dgm:cxn modelId="{64A697CA-C1D9-422D-986E-24B776AE10BE}" type="presOf" srcId="{9E0F7C39-3632-4F87-8948-7D21FB272B5B}" destId="{71FB9E89-85B4-426C-9E92-70DA55968B4C}" srcOrd="0" destOrd="0" presId="urn:microsoft.com/office/officeart/2005/8/layout/hierarchy4"/>
-    <dgm:cxn modelId="{084650B1-2482-4400-8129-E896CD81B8B5}" type="presOf" srcId="{82FC5F13-03F2-42B0-8FC5-91B3F7D20E41}" destId="{A3022894-5017-4BFC-92F1-859D2AB0615B}" srcOrd="0" destOrd="0" presId="urn:microsoft.com/office/officeart/2005/8/layout/hierarchy4"/>
-    <dgm:cxn modelId="{66CD6F95-1637-49B4-B5C7-E605E4DD9B1B}" type="presOf" srcId="{90A3BE77-B47D-4CC3-A02C-EF397079DAB2}" destId="{B1C17C2D-F409-45D5-A195-A101C16AA97D}" srcOrd="0" destOrd="0" presId="urn:microsoft.com/office/officeart/2005/8/layout/hierarchy4"/>
-    <dgm:cxn modelId="{D60E1771-0141-4AA8-8B22-C8CA1C2BFB6F}" type="presOf" srcId="{5F3697D6-9B8A-4FC8-875A-409E783CBA6C}" destId="{AA8642CE-076F-4E21-9169-AEFC3A7958DB}" srcOrd="0" destOrd="0" presId="urn:microsoft.com/office/officeart/2005/8/layout/hierarchy4"/>
-    <dgm:cxn modelId="{C639F017-D795-4E28-A910-2A311B25669C}" type="presOf" srcId="{44146284-82FF-4A1A-87EA-B2772AC5BFBB}" destId="{9DF2C459-4115-4E2B-AE4B-636AE7505F85}" srcOrd="0" destOrd="0" presId="urn:microsoft.com/office/officeart/2005/8/layout/hierarchy4"/>
-    <dgm:cxn modelId="{CBFA4204-50E3-4C0A-98B3-4948335734AC}" type="presOf" srcId="{82005FC4-939D-4ACF-8C2F-E6C9501F71E5}" destId="{85EB828F-C976-4C4B-BA1A-17244ACF076A}" srcOrd="0" destOrd="0" presId="urn:microsoft.com/office/officeart/2005/8/layout/hierarchy4"/>
-    <dgm:cxn modelId="{FBD95E32-2914-49D0-85FA-1C9EDC238513}" type="presOf" srcId="{1AE98F1E-E277-4E7C-B37B-2DD87C237351}" destId="{2D0BEDD2-93E1-444F-B15D-F8AE6E00B684}" srcOrd="0" destOrd="0" presId="urn:microsoft.com/office/officeart/2005/8/layout/hierarchy4"/>
+    <dgm:cxn modelId="{102DF5E2-C432-4AFA-93AB-C8B92EBAD38D}" type="presOf" srcId="{A3627B82-19BB-42F6-8010-B9F581F2E628}" destId="{6703DBD5-002B-494B-811C-88092CA77056}" srcOrd="0" destOrd="0" presId="urn:microsoft.com/office/officeart/2005/8/layout/hierarchy4"/>
+    <dgm:cxn modelId="{C0F37E1B-159E-416D-9089-03A1C031208E}" type="presOf" srcId="{C24630A2-AF00-4F3D-8CCD-40A466DD1268}" destId="{27A8E2C9-ACC0-4C1C-A1B4-FC5118E4D3CD}" srcOrd="0" destOrd="0" presId="urn:microsoft.com/office/officeart/2005/8/layout/hierarchy4"/>
+    <dgm:cxn modelId="{3AE99456-2954-4F27-8AD2-271421DF17B5}" type="presOf" srcId="{82005FC4-939D-4ACF-8C2F-E6C9501F71E5}" destId="{85EB828F-C976-4C4B-BA1A-17244ACF076A}" srcOrd="0" destOrd="0" presId="urn:microsoft.com/office/officeart/2005/8/layout/hierarchy4"/>
+    <dgm:cxn modelId="{D2680813-0263-4071-B842-B76F32CF8EE2}" type="presOf" srcId="{90A3BE77-B47D-4CC3-A02C-EF397079DAB2}" destId="{B1C17C2D-F409-45D5-A195-A101C16AA97D}" srcOrd="0" destOrd="0" presId="urn:microsoft.com/office/officeart/2005/8/layout/hierarchy4"/>
+    <dgm:cxn modelId="{6698CFD0-19E7-4099-9C89-8A74C2CA7D42}" type="presOf" srcId="{82FC5F13-03F2-42B0-8FC5-91B3F7D20E41}" destId="{A3022894-5017-4BFC-92F1-859D2AB0615B}" srcOrd="0" destOrd="0" presId="urn:microsoft.com/office/officeart/2005/8/layout/hierarchy4"/>
     <dgm:cxn modelId="{21254E01-C081-4565-9110-213FE39E1C5E}" srcId="{1AE98F1E-E277-4E7C-B37B-2DD87C237351}" destId="{44146284-82FF-4A1A-87EA-B2772AC5BFBB}" srcOrd="1" destOrd="0" parTransId="{B534DC48-4245-4607-8BFE-FE7C9ECDC6CA}" sibTransId="{0D28F18E-3F51-44B7-90A9-E24095DE5D32}"/>
+    <dgm:cxn modelId="{025ABB7E-24C8-45C7-9FB3-DE992A21276A}" type="presOf" srcId="{1AE98F1E-E277-4E7C-B37B-2DD87C237351}" destId="{2D0BEDD2-93E1-444F-B15D-F8AE6E00B684}" srcOrd="0" destOrd="0" presId="urn:microsoft.com/office/officeart/2005/8/layout/hierarchy4"/>
     <dgm:cxn modelId="{E64A3A09-B46E-422A-882D-3B56BBD30B31}" srcId="{82FC5F13-03F2-42B0-8FC5-91B3F7D20E41}" destId="{9E0F7C39-3632-4F87-8948-7D21FB272B5B}" srcOrd="1" destOrd="0" parTransId="{7BB9BDF5-10C3-4AFB-A740-1ACAB2426CBA}" sibTransId="{32CD18BE-E371-4E70-849B-F7BB07C33DB4}"/>
     <dgm:cxn modelId="{CCA872C4-41F8-48D5-A3CB-DEB651A4CDBB}" srcId="{1AE98F1E-E277-4E7C-B37B-2DD87C237351}" destId="{82005FC4-939D-4ACF-8C2F-E6C9501F71E5}" srcOrd="0" destOrd="0" parTransId="{51768AA2-CC1B-4302-9F5A-E6B43554C8D3}" sibTransId="{F063F031-5075-4751-AAF0-C7653BB77026}"/>
-    <dgm:cxn modelId="{49D95769-5E55-4965-A88A-60418A20CD61}" type="presParOf" srcId="{B1C17C2D-F409-45D5-A195-A101C16AA97D}" destId="{B90077B6-671E-4BA7-B629-993157133A77}" srcOrd="0" destOrd="0" presId="urn:microsoft.com/office/officeart/2005/8/layout/hierarchy4"/>
-    <dgm:cxn modelId="{37F14CEF-7452-4B0A-8ACB-EA763CA2CE51}" type="presParOf" srcId="{B90077B6-671E-4BA7-B629-993157133A77}" destId="{AA8642CE-076F-4E21-9169-AEFC3A7958DB}" srcOrd="0" destOrd="0" presId="urn:microsoft.com/office/officeart/2005/8/layout/hierarchy4"/>
-    <dgm:cxn modelId="{39C326BF-D8D5-451D-8B37-C41BA0CCF427}" type="presParOf" srcId="{B90077B6-671E-4BA7-B629-993157133A77}" destId="{3CA64998-79C4-4E5F-87C9-ABEFFE89D737}" srcOrd="1" destOrd="0" presId="urn:microsoft.com/office/officeart/2005/8/layout/hierarchy4"/>
-    <dgm:cxn modelId="{A7AEC100-4B43-439C-9525-760A4939DBDC}" type="presParOf" srcId="{B90077B6-671E-4BA7-B629-993157133A77}" destId="{2245D860-2C6B-412B-8027-65E0B19ACFF2}" srcOrd="2" destOrd="0" presId="urn:microsoft.com/office/officeart/2005/8/layout/hierarchy4"/>
-    <dgm:cxn modelId="{6E425783-1366-45C7-ABC7-EA57E06510F7}" type="presParOf" srcId="{2245D860-2C6B-412B-8027-65E0B19ACFF2}" destId="{3E20A8BE-133A-47CF-83B9-9AE978690938}" srcOrd="0" destOrd="0" presId="urn:microsoft.com/office/officeart/2005/8/layout/hierarchy4"/>
-    <dgm:cxn modelId="{CB570FE7-5C59-4A36-9F28-F4137CD20A1F}" type="presParOf" srcId="{3E20A8BE-133A-47CF-83B9-9AE978690938}" destId="{A3022894-5017-4BFC-92F1-859D2AB0615B}" srcOrd="0" destOrd="0" presId="urn:microsoft.com/office/officeart/2005/8/layout/hierarchy4"/>
-    <dgm:cxn modelId="{DB7E2DE2-B266-4070-A6D7-5564D8A37E9E}" type="presParOf" srcId="{3E20A8BE-133A-47CF-83B9-9AE978690938}" destId="{581D0262-5E39-4AA9-A6DF-9F899A9331C4}" srcOrd="1" destOrd="0" presId="urn:microsoft.com/office/officeart/2005/8/layout/hierarchy4"/>
-    <dgm:cxn modelId="{27AFF1F9-38D3-4DD2-8100-474EF534CEE2}" type="presParOf" srcId="{3E20A8BE-133A-47CF-83B9-9AE978690938}" destId="{A254B675-E461-46D8-BA04-AF1DCBCD2D3B}" srcOrd="2" destOrd="0" presId="urn:microsoft.com/office/officeart/2005/8/layout/hierarchy4"/>
-    <dgm:cxn modelId="{EE4C5235-737E-423F-A1E1-04B0112E6DB8}" type="presParOf" srcId="{A254B675-E461-46D8-BA04-AF1DCBCD2D3B}" destId="{F3679C97-9067-45F6-AD17-236624C3537B}" srcOrd="0" destOrd="0" presId="urn:microsoft.com/office/officeart/2005/8/layout/hierarchy4"/>
-    <dgm:cxn modelId="{17AA3675-9933-486F-B9C2-6B26222D76BB}" type="presParOf" srcId="{F3679C97-9067-45F6-AD17-236624C3537B}" destId="{6703DBD5-002B-494B-811C-88092CA77056}" srcOrd="0" destOrd="0" presId="urn:microsoft.com/office/officeart/2005/8/layout/hierarchy4"/>
-    <dgm:cxn modelId="{BCF77DB7-D888-4D76-849F-7BC0740AD94A}" type="presParOf" srcId="{F3679C97-9067-45F6-AD17-236624C3537B}" destId="{FFF89B01-47F0-4D56-A7D2-CD7A8A4D67B1}" srcOrd="1" destOrd="0" presId="urn:microsoft.com/office/officeart/2005/8/layout/hierarchy4"/>
-    <dgm:cxn modelId="{D7EE11D4-D1EE-4C06-93FB-D540BEA8D974}" type="presParOf" srcId="{A254B675-E461-46D8-BA04-AF1DCBCD2D3B}" destId="{FE111132-9CB7-41E1-AC97-F0BC3F03343E}" srcOrd="1" destOrd="0" presId="urn:microsoft.com/office/officeart/2005/8/layout/hierarchy4"/>
-    <dgm:cxn modelId="{CC107D47-5B57-45F3-BE55-AC93B95E93BB}" type="presParOf" srcId="{A254B675-E461-46D8-BA04-AF1DCBCD2D3B}" destId="{459FF5F4-581C-4FB8-9AD1-28681B866663}" srcOrd="2" destOrd="0" presId="urn:microsoft.com/office/officeart/2005/8/layout/hierarchy4"/>
-    <dgm:cxn modelId="{4A1042D4-7631-4855-BCC9-76228A47E37E}" type="presParOf" srcId="{459FF5F4-581C-4FB8-9AD1-28681B866663}" destId="{71FB9E89-85B4-426C-9E92-70DA55968B4C}" srcOrd="0" destOrd="0" presId="urn:microsoft.com/office/officeart/2005/8/layout/hierarchy4"/>
-    <dgm:cxn modelId="{DDAE1921-E193-4F04-9ABA-B9EB57D08FF1}" type="presParOf" srcId="{459FF5F4-581C-4FB8-9AD1-28681B866663}" destId="{F61DD6E7-4540-4D7A-90E4-734F60D8248B}" srcOrd="1" destOrd="0" presId="urn:microsoft.com/office/officeart/2005/8/layout/hierarchy4"/>
-    <dgm:cxn modelId="{2D6AB799-0015-48F2-8F71-3DE0D494F547}" type="presParOf" srcId="{2245D860-2C6B-412B-8027-65E0B19ACFF2}" destId="{848AA526-DCBE-4DF9-A9A0-34DD96DA419D}" srcOrd="1" destOrd="0" presId="urn:microsoft.com/office/officeart/2005/8/layout/hierarchy4"/>
-    <dgm:cxn modelId="{74A2E21A-FA49-443B-8062-2EB786404346}" type="presParOf" srcId="{2245D860-2C6B-412B-8027-65E0B19ACFF2}" destId="{5E976C85-575B-42E3-B0E3-9197FD7E04F1}" srcOrd="2" destOrd="0" presId="urn:microsoft.com/office/officeart/2005/8/layout/hierarchy4"/>
-    <dgm:cxn modelId="{0CBA6D26-D956-44AD-8A48-A5F015AF4629}" type="presParOf" srcId="{5E976C85-575B-42E3-B0E3-9197FD7E04F1}" destId="{27A8E2C9-ACC0-4C1C-A1B4-FC5118E4D3CD}" srcOrd="0" destOrd="0" presId="urn:microsoft.com/office/officeart/2005/8/layout/hierarchy4"/>
-    <dgm:cxn modelId="{BB9B465A-30D9-4871-950A-150C87A77468}" type="presParOf" srcId="{5E976C85-575B-42E3-B0E3-9197FD7E04F1}" destId="{BD134D29-993D-49E0-9AD3-8DF9ACCD229B}" srcOrd="1" destOrd="0" presId="urn:microsoft.com/office/officeart/2005/8/layout/hierarchy4"/>
-    <dgm:cxn modelId="{0F3FAAD1-D629-4E4C-A79A-DC55F6575774}" type="presParOf" srcId="{5E976C85-575B-42E3-B0E3-9197FD7E04F1}" destId="{950D962F-98D4-4E2E-9EDC-622CA1859D92}" srcOrd="2" destOrd="0" presId="urn:microsoft.com/office/officeart/2005/8/layout/hierarchy4"/>
-    <dgm:cxn modelId="{F86DCB20-66B8-4964-A913-1F245BD8F4B0}" type="presParOf" srcId="{950D962F-98D4-4E2E-9EDC-622CA1859D92}" destId="{4E773025-6A56-4DAE-B09F-CD5EB51D8CF5}" srcOrd="0" destOrd="0" presId="urn:microsoft.com/office/officeart/2005/8/layout/hierarchy4"/>
-    <dgm:cxn modelId="{19B914FB-C664-442F-AE5B-177B962ACE1F}" type="presParOf" srcId="{4E773025-6A56-4DAE-B09F-CD5EB51D8CF5}" destId="{2D0BEDD2-93E1-444F-B15D-F8AE6E00B684}" srcOrd="0" destOrd="0" presId="urn:microsoft.com/office/officeart/2005/8/layout/hierarchy4"/>
-    <dgm:cxn modelId="{6375BEA2-0125-4413-8EDF-6569BDB40A50}" type="presParOf" srcId="{4E773025-6A56-4DAE-B09F-CD5EB51D8CF5}" destId="{99975524-9E7C-4C02-BE74-E33345EC6DF1}" srcOrd="1" destOrd="0" presId="urn:microsoft.com/office/officeart/2005/8/layout/hierarchy4"/>
-    <dgm:cxn modelId="{918CA9C1-0AD2-4B2F-ACFF-109A116593D6}" type="presParOf" srcId="{4E773025-6A56-4DAE-B09F-CD5EB51D8CF5}" destId="{EF09C306-775A-4B24-9CF9-41380976B8D0}" srcOrd="2" destOrd="0" presId="urn:microsoft.com/office/officeart/2005/8/layout/hierarchy4"/>
-    <dgm:cxn modelId="{2396350E-4E60-426F-A1FE-95C379EBA052}" type="presParOf" srcId="{EF09C306-775A-4B24-9CF9-41380976B8D0}" destId="{B8369508-1C3E-42EA-B911-EB12B31ABE89}" srcOrd="0" destOrd="0" presId="urn:microsoft.com/office/officeart/2005/8/layout/hierarchy4"/>
-    <dgm:cxn modelId="{D44A7652-6A3E-47A7-B778-5C9F4E9EFFD8}" type="presParOf" srcId="{B8369508-1C3E-42EA-B911-EB12B31ABE89}" destId="{85EB828F-C976-4C4B-BA1A-17244ACF076A}" srcOrd="0" destOrd="0" presId="urn:microsoft.com/office/officeart/2005/8/layout/hierarchy4"/>
-    <dgm:cxn modelId="{0374CB9F-B0FA-4040-A080-5E8F19E512EA}" type="presParOf" srcId="{B8369508-1C3E-42EA-B911-EB12B31ABE89}" destId="{7CA51DFC-9AB6-431C-9C1B-E07D82D66B4E}" srcOrd="1" destOrd="0" presId="urn:microsoft.com/office/officeart/2005/8/layout/hierarchy4"/>
-    <dgm:cxn modelId="{B20ADE69-B7F4-4A64-8799-C7BDD799C78B}" type="presParOf" srcId="{EF09C306-775A-4B24-9CF9-41380976B8D0}" destId="{A06018AF-59A4-4F09-8D5B-385DBB3F666A}" srcOrd="1" destOrd="0" presId="urn:microsoft.com/office/officeart/2005/8/layout/hierarchy4"/>
-    <dgm:cxn modelId="{F516F33B-7A0B-471B-98F4-118D4F04DAD2}" type="presParOf" srcId="{EF09C306-775A-4B24-9CF9-41380976B8D0}" destId="{B03E35B3-9816-47C8-815A-2E40261CE97F}" srcOrd="2" destOrd="0" presId="urn:microsoft.com/office/officeart/2005/8/layout/hierarchy4"/>
-    <dgm:cxn modelId="{12888416-0B8C-4D17-80F5-478526ACEDE5}" type="presParOf" srcId="{B03E35B3-9816-47C8-815A-2E40261CE97F}" destId="{9DF2C459-4115-4E2B-AE4B-636AE7505F85}" srcOrd="0" destOrd="0" presId="urn:microsoft.com/office/officeart/2005/8/layout/hierarchy4"/>
-    <dgm:cxn modelId="{12FA3ED4-407A-414E-A81B-9664A78A7F42}" type="presParOf" srcId="{B03E35B3-9816-47C8-815A-2E40261CE97F}" destId="{F2A14732-42DC-4D56-BA90-F09457335866}" srcOrd="1" destOrd="0" presId="urn:microsoft.com/office/officeart/2005/8/layout/hierarchy4"/>
+    <dgm:cxn modelId="{D19FB4FE-26BE-441A-80F3-7A2618BC3F12}" type="presParOf" srcId="{B1C17C2D-F409-45D5-A195-A101C16AA97D}" destId="{B90077B6-671E-4BA7-B629-993157133A77}" srcOrd="0" destOrd="0" presId="urn:microsoft.com/office/officeart/2005/8/layout/hierarchy4"/>
+    <dgm:cxn modelId="{BC68EAAF-12A5-422F-B154-3C5B0EE81612}" type="presParOf" srcId="{B90077B6-671E-4BA7-B629-993157133A77}" destId="{AA8642CE-076F-4E21-9169-AEFC3A7958DB}" srcOrd="0" destOrd="0" presId="urn:microsoft.com/office/officeart/2005/8/layout/hierarchy4"/>
+    <dgm:cxn modelId="{255130F9-75A7-49C0-919A-FBEECF2D1BF6}" type="presParOf" srcId="{B90077B6-671E-4BA7-B629-993157133A77}" destId="{3CA64998-79C4-4E5F-87C9-ABEFFE89D737}" srcOrd="1" destOrd="0" presId="urn:microsoft.com/office/officeart/2005/8/layout/hierarchy4"/>
+    <dgm:cxn modelId="{7D3300B2-E4D4-400A-BFE3-106C7F41F342}" type="presParOf" srcId="{B90077B6-671E-4BA7-B629-993157133A77}" destId="{2245D860-2C6B-412B-8027-65E0B19ACFF2}" srcOrd="2" destOrd="0" presId="urn:microsoft.com/office/officeart/2005/8/layout/hierarchy4"/>
+    <dgm:cxn modelId="{90A49396-6709-4CAF-8670-2FD698AA14F2}" type="presParOf" srcId="{2245D860-2C6B-412B-8027-65E0B19ACFF2}" destId="{3E20A8BE-133A-47CF-83B9-9AE978690938}" srcOrd="0" destOrd="0" presId="urn:microsoft.com/office/officeart/2005/8/layout/hierarchy4"/>
+    <dgm:cxn modelId="{222F91FA-7FEC-4C0A-858D-29094A030D00}" type="presParOf" srcId="{3E20A8BE-133A-47CF-83B9-9AE978690938}" destId="{A3022894-5017-4BFC-92F1-859D2AB0615B}" srcOrd="0" destOrd="0" presId="urn:microsoft.com/office/officeart/2005/8/layout/hierarchy4"/>
+    <dgm:cxn modelId="{C6F3995D-0A86-4D0A-987F-0704411A5397}" type="presParOf" srcId="{3E20A8BE-133A-47CF-83B9-9AE978690938}" destId="{581D0262-5E39-4AA9-A6DF-9F899A9331C4}" srcOrd="1" destOrd="0" presId="urn:microsoft.com/office/officeart/2005/8/layout/hierarchy4"/>
+    <dgm:cxn modelId="{C603A9E5-BE22-4880-8D84-57F67D3AE173}" type="presParOf" srcId="{3E20A8BE-133A-47CF-83B9-9AE978690938}" destId="{A254B675-E461-46D8-BA04-AF1DCBCD2D3B}" srcOrd="2" destOrd="0" presId="urn:microsoft.com/office/officeart/2005/8/layout/hierarchy4"/>
+    <dgm:cxn modelId="{45670BB3-924C-4C33-9EDC-3E91EDDDDD92}" type="presParOf" srcId="{A254B675-E461-46D8-BA04-AF1DCBCD2D3B}" destId="{F3679C97-9067-45F6-AD17-236624C3537B}" srcOrd="0" destOrd="0" presId="urn:microsoft.com/office/officeart/2005/8/layout/hierarchy4"/>
+    <dgm:cxn modelId="{8CC028B7-25FB-4BA0-810B-E67901BDE6CF}" type="presParOf" srcId="{F3679C97-9067-45F6-AD17-236624C3537B}" destId="{6703DBD5-002B-494B-811C-88092CA77056}" srcOrd="0" destOrd="0" presId="urn:microsoft.com/office/officeart/2005/8/layout/hierarchy4"/>
+    <dgm:cxn modelId="{7CB3C0C5-E8E4-42BE-83F6-899ABC916772}" type="presParOf" srcId="{F3679C97-9067-45F6-AD17-236624C3537B}" destId="{FFF89B01-47F0-4D56-A7D2-CD7A8A4D67B1}" srcOrd="1" destOrd="0" presId="urn:microsoft.com/office/officeart/2005/8/layout/hierarchy4"/>
+    <dgm:cxn modelId="{C9B636D0-21AB-4840-A2E3-7F5FE9C1992F}" type="presParOf" srcId="{A254B675-E461-46D8-BA04-AF1DCBCD2D3B}" destId="{FE111132-9CB7-41E1-AC97-F0BC3F03343E}" srcOrd="1" destOrd="0" presId="urn:microsoft.com/office/officeart/2005/8/layout/hierarchy4"/>
+    <dgm:cxn modelId="{B468C024-4EC3-4349-9A9F-3957824A13A2}" type="presParOf" srcId="{A254B675-E461-46D8-BA04-AF1DCBCD2D3B}" destId="{459FF5F4-581C-4FB8-9AD1-28681B866663}" srcOrd="2" destOrd="0" presId="urn:microsoft.com/office/officeart/2005/8/layout/hierarchy4"/>
+    <dgm:cxn modelId="{8E87E35E-F4F1-4B38-8444-6475930061CE}" type="presParOf" srcId="{459FF5F4-581C-4FB8-9AD1-28681B866663}" destId="{71FB9E89-85B4-426C-9E92-70DA55968B4C}" srcOrd="0" destOrd="0" presId="urn:microsoft.com/office/officeart/2005/8/layout/hierarchy4"/>
+    <dgm:cxn modelId="{37DFD2B7-FF21-4827-B259-47C4427F16D9}" type="presParOf" srcId="{459FF5F4-581C-4FB8-9AD1-28681B866663}" destId="{F61DD6E7-4540-4D7A-90E4-734F60D8248B}" srcOrd="1" destOrd="0" presId="urn:microsoft.com/office/officeart/2005/8/layout/hierarchy4"/>
+    <dgm:cxn modelId="{3D1073E5-7F3F-49A3-B6BC-4C63F704EE22}" type="presParOf" srcId="{2245D860-2C6B-412B-8027-65E0B19ACFF2}" destId="{848AA526-DCBE-4DF9-A9A0-34DD96DA419D}" srcOrd="1" destOrd="0" presId="urn:microsoft.com/office/officeart/2005/8/layout/hierarchy4"/>
+    <dgm:cxn modelId="{04E5DB5C-56B9-43AF-BF36-9ACB24EB541C}" type="presParOf" srcId="{2245D860-2C6B-412B-8027-65E0B19ACFF2}" destId="{5E976C85-575B-42E3-B0E3-9197FD7E04F1}" srcOrd="2" destOrd="0" presId="urn:microsoft.com/office/officeart/2005/8/layout/hierarchy4"/>
+    <dgm:cxn modelId="{B9BFE918-3620-46E8-88C8-12C0C90FD279}" type="presParOf" srcId="{5E976C85-575B-42E3-B0E3-9197FD7E04F1}" destId="{27A8E2C9-ACC0-4C1C-A1B4-FC5118E4D3CD}" srcOrd="0" destOrd="0" presId="urn:microsoft.com/office/officeart/2005/8/layout/hierarchy4"/>
+    <dgm:cxn modelId="{7B121EF2-D1E2-41D5-842A-F9380CF2E6B7}" type="presParOf" srcId="{5E976C85-575B-42E3-B0E3-9197FD7E04F1}" destId="{BD134D29-993D-49E0-9AD3-8DF9ACCD229B}" srcOrd="1" destOrd="0" presId="urn:microsoft.com/office/officeart/2005/8/layout/hierarchy4"/>
+    <dgm:cxn modelId="{B7978B2D-AF0F-4D2A-A6C5-374620D3131B}" type="presParOf" srcId="{5E976C85-575B-42E3-B0E3-9197FD7E04F1}" destId="{950D962F-98D4-4E2E-9EDC-622CA1859D92}" srcOrd="2" destOrd="0" presId="urn:microsoft.com/office/officeart/2005/8/layout/hierarchy4"/>
+    <dgm:cxn modelId="{DEC39EBC-6168-46ED-A432-A4B078EF87FD}" type="presParOf" srcId="{950D962F-98D4-4E2E-9EDC-622CA1859D92}" destId="{4E773025-6A56-4DAE-B09F-CD5EB51D8CF5}" srcOrd="0" destOrd="0" presId="urn:microsoft.com/office/officeart/2005/8/layout/hierarchy4"/>
+    <dgm:cxn modelId="{EE432C23-E6E8-4DB1-ACB2-768C5B455D72}" type="presParOf" srcId="{4E773025-6A56-4DAE-B09F-CD5EB51D8CF5}" destId="{2D0BEDD2-93E1-444F-B15D-F8AE6E00B684}" srcOrd="0" destOrd="0" presId="urn:microsoft.com/office/officeart/2005/8/layout/hierarchy4"/>
+    <dgm:cxn modelId="{E7DED0E6-0871-459A-B69C-A55D42094423}" type="presParOf" srcId="{4E773025-6A56-4DAE-B09F-CD5EB51D8CF5}" destId="{99975524-9E7C-4C02-BE74-E33345EC6DF1}" srcOrd="1" destOrd="0" presId="urn:microsoft.com/office/officeart/2005/8/layout/hierarchy4"/>
+    <dgm:cxn modelId="{A603E5C3-B20A-43E1-84A5-F8E7D92ADE97}" type="presParOf" srcId="{4E773025-6A56-4DAE-B09F-CD5EB51D8CF5}" destId="{EF09C306-775A-4B24-9CF9-41380976B8D0}" srcOrd="2" destOrd="0" presId="urn:microsoft.com/office/officeart/2005/8/layout/hierarchy4"/>
+    <dgm:cxn modelId="{B7000CFE-B2E4-4082-B284-A7A3B8E2FCAF}" type="presParOf" srcId="{EF09C306-775A-4B24-9CF9-41380976B8D0}" destId="{B8369508-1C3E-42EA-B911-EB12B31ABE89}" srcOrd="0" destOrd="0" presId="urn:microsoft.com/office/officeart/2005/8/layout/hierarchy4"/>
+    <dgm:cxn modelId="{DE61A467-F635-4C05-9A66-2F61A0C5411F}" type="presParOf" srcId="{B8369508-1C3E-42EA-B911-EB12B31ABE89}" destId="{85EB828F-C976-4C4B-BA1A-17244ACF076A}" srcOrd="0" destOrd="0" presId="urn:microsoft.com/office/officeart/2005/8/layout/hierarchy4"/>
+    <dgm:cxn modelId="{EE835CEE-45B6-4299-BF04-8DB8C3920557}" type="presParOf" srcId="{B8369508-1C3E-42EA-B911-EB12B31ABE89}" destId="{7CA51DFC-9AB6-431C-9C1B-E07D82D66B4E}" srcOrd="1" destOrd="0" presId="urn:microsoft.com/office/officeart/2005/8/layout/hierarchy4"/>
+    <dgm:cxn modelId="{EDEED94F-3691-4F73-9D67-5EA9A0C99964}" type="presParOf" srcId="{EF09C306-775A-4B24-9CF9-41380976B8D0}" destId="{A06018AF-59A4-4F09-8D5B-385DBB3F666A}" srcOrd="1" destOrd="0" presId="urn:microsoft.com/office/officeart/2005/8/layout/hierarchy4"/>
+    <dgm:cxn modelId="{7E008C96-C272-4650-BBD6-E9AD11D90D86}" type="presParOf" srcId="{EF09C306-775A-4B24-9CF9-41380976B8D0}" destId="{B03E35B3-9816-47C8-815A-2E40261CE97F}" srcOrd="2" destOrd="0" presId="urn:microsoft.com/office/officeart/2005/8/layout/hierarchy4"/>
+    <dgm:cxn modelId="{5AD45AA8-DA9D-4CC6-900F-5F2D603F3923}" type="presParOf" srcId="{B03E35B3-9816-47C8-815A-2E40261CE97F}" destId="{9DF2C459-4115-4E2B-AE4B-636AE7505F85}" srcOrd="0" destOrd="0" presId="urn:microsoft.com/office/officeart/2005/8/layout/hierarchy4"/>
+    <dgm:cxn modelId="{457B77BC-61A5-4DAF-8B28-274FC0898158}" type="presParOf" srcId="{B03E35B3-9816-47C8-815A-2E40261CE97F}" destId="{F2A14732-42DC-4D56-BA90-F09457335866}" srcOrd="1" destOrd="0" presId="urn:microsoft.com/office/officeart/2005/8/layout/hierarchy4"/>
   </dgm:cxnLst>
   <dgm:bg/>
   <dgm:whole/>
@@ -13736,16 +12863,16 @@
     </dgm:pt>
   </dgm:ptLst>
   <dgm:cxnLst>
+    <dgm:cxn modelId="{4B8E0300-9E0F-45EA-8A02-02B21CEB4BBC}" type="presOf" srcId="{7BEAD1EF-7976-4A48-A737-C1680C15550C}" destId="{592787B2-35C0-4F7E-AE21-C0D6AFE9DDFE}" srcOrd="1" destOrd="0" presId="urn:microsoft.com/office/officeart/2005/8/layout/hProcess7"/>
     <dgm:cxn modelId="{7B32ECC3-FBF0-4107-AA36-52B5870BE238}" srcId="{7BEAD1EF-7976-4A48-A737-C1680C15550C}" destId="{21895CEB-D833-40E2-A883-5936927CAA5F}" srcOrd="0" destOrd="0" parTransId="{16F51CA7-731D-44C8-86A4-DD2ED89F7154}" sibTransId="{E54A2AEB-13A9-4839-9D4C-C79B62945435}"/>
-    <dgm:cxn modelId="{AAB738F9-8C12-4220-B278-A16D3A8BE71B}" type="presOf" srcId="{7BEAD1EF-7976-4A48-A737-C1680C15550C}" destId="{592787B2-35C0-4F7E-AE21-C0D6AFE9DDFE}" srcOrd="1" destOrd="0" presId="urn:microsoft.com/office/officeart/2005/8/layout/hProcess7"/>
-    <dgm:cxn modelId="{211BEF59-7B0B-4C1F-919A-FD3993712C6A}" type="presOf" srcId="{21895CEB-D833-40E2-A883-5936927CAA5F}" destId="{B852DAA4-4532-47A8-A0E2-6DB45AD26584}" srcOrd="0" destOrd="0" presId="urn:microsoft.com/office/officeart/2005/8/layout/hProcess7"/>
-    <dgm:cxn modelId="{0A790EB6-6459-48CB-BA02-70DBEE3B57CA}" type="presOf" srcId="{D362F44C-BD6B-4842-94CC-EDF795F73702}" destId="{20A474A9-B645-4E9C-B49B-BE44AA18C258}" srcOrd="0" destOrd="0" presId="urn:microsoft.com/office/officeart/2005/8/layout/hProcess7"/>
-    <dgm:cxn modelId="{62A0F282-51A5-42B8-870C-7C8563A6977C}" type="presOf" srcId="{7BEAD1EF-7976-4A48-A737-C1680C15550C}" destId="{D3D23916-1F2C-41B9-8127-6E53CD136E68}" srcOrd="0" destOrd="0" presId="urn:microsoft.com/office/officeart/2005/8/layout/hProcess7"/>
+    <dgm:cxn modelId="{7F52CE81-DAB7-4406-8DCD-11027DC702D1}" type="presOf" srcId="{7BEAD1EF-7976-4A48-A737-C1680C15550C}" destId="{D3D23916-1F2C-41B9-8127-6E53CD136E68}" srcOrd="0" destOrd="0" presId="urn:microsoft.com/office/officeart/2005/8/layout/hProcess7"/>
+    <dgm:cxn modelId="{76C0479B-0363-4F90-97CF-BF495A7D2761}" type="presOf" srcId="{D362F44C-BD6B-4842-94CC-EDF795F73702}" destId="{20A474A9-B645-4E9C-B49B-BE44AA18C258}" srcOrd="0" destOrd="0" presId="urn:microsoft.com/office/officeart/2005/8/layout/hProcess7"/>
+    <dgm:cxn modelId="{663B59A8-7B49-4A67-8126-79397AE361ED}" type="presOf" srcId="{21895CEB-D833-40E2-A883-5936927CAA5F}" destId="{B852DAA4-4532-47A8-A0E2-6DB45AD26584}" srcOrd="0" destOrd="0" presId="urn:microsoft.com/office/officeart/2005/8/layout/hProcess7"/>
     <dgm:cxn modelId="{9EAC7B30-1F5D-426F-8CE3-81361D1C3C53}" srcId="{D362F44C-BD6B-4842-94CC-EDF795F73702}" destId="{7BEAD1EF-7976-4A48-A737-C1680C15550C}" srcOrd="0" destOrd="0" parTransId="{D3AF0650-D6F4-49AF-93EE-C0767DE8B9E6}" sibTransId="{F3533CD9-C047-401A-B321-833DA7AA9DE7}"/>
-    <dgm:cxn modelId="{9FAD1328-F88E-4A86-AB1D-852C7BA32487}" type="presParOf" srcId="{20A474A9-B645-4E9C-B49B-BE44AA18C258}" destId="{1449528C-5A6D-415E-92EB-997CB4484CC5}" srcOrd="0" destOrd="0" presId="urn:microsoft.com/office/officeart/2005/8/layout/hProcess7"/>
-    <dgm:cxn modelId="{6B2D18C5-B244-4994-8766-B7CB037EBB68}" type="presParOf" srcId="{1449528C-5A6D-415E-92EB-997CB4484CC5}" destId="{D3D23916-1F2C-41B9-8127-6E53CD136E68}" srcOrd="0" destOrd="0" presId="urn:microsoft.com/office/officeart/2005/8/layout/hProcess7"/>
-    <dgm:cxn modelId="{274879E7-10FB-4BD8-AAFD-AD4813CA0863}" type="presParOf" srcId="{1449528C-5A6D-415E-92EB-997CB4484CC5}" destId="{592787B2-35C0-4F7E-AE21-C0D6AFE9DDFE}" srcOrd="1" destOrd="0" presId="urn:microsoft.com/office/officeart/2005/8/layout/hProcess7"/>
-    <dgm:cxn modelId="{590773EF-C12E-4A69-B5C0-B8AFE7B98E06}" type="presParOf" srcId="{1449528C-5A6D-415E-92EB-997CB4484CC5}" destId="{B852DAA4-4532-47A8-A0E2-6DB45AD26584}" srcOrd="2" destOrd="0" presId="urn:microsoft.com/office/officeart/2005/8/layout/hProcess7"/>
+    <dgm:cxn modelId="{2DC414F8-656A-4C11-B865-65D4E8A33203}" type="presParOf" srcId="{20A474A9-B645-4E9C-B49B-BE44AA18C258}" destId="{1449528C-5A6D-415E-92EB-997CB4484CC5}" srcOrd="0" destOrd="0" presId="urn:microsoft.com/office/officeart/2005/8/layout/hProcess7"/>
+    <dgm:cxn modelId="{F55B6B0E-2978-447C-96C6-A670CC0A199C}" type="presParOf" srcId="{1449528C-5A6D-415E-92EB-997CB4484CC5}" destId="{D3D23916-1F2C-41B9-8127-6E53CD136E68}" srcOrd="0" destOrd="0" presId="urn:microsoft.com/office/officeart/2005/8/layout/hProcess7"/>
+    <dgm:cxn modelId="{C27F4B61-55AF-4B81-8732-CCBF9615EB3A}" type="presParOf" srcId="{1449528C-5A6D-415E-92EB-997CB4484CC5}" destId="{592787B2-35C0-4F7E-AE21-C0D6AFE9DDFE}" srcOrd="1" destOrd="0" presId="urn:microsoft.com/office/officeart/2005/8/layout/hProcess7"/>
+    <dgm:cxn modelId="{E153B17C-F239-4FCC-B728-BFF3B740DBA3}" type="presParOf" srcId="{1449528C-5A6D-415E-92EB-997CB4484CC5}" destId="{B852DAA4-4532-47A8-A0E2-6DB45AD26584}" srcOrd="2" destOrd="0" presId="urn:microsoft.com/office/officeart/2005/8/layout/hProcess7"/>
   </dgm:cxnLst>
   <dgm:bg/>
   <dgm:whole/>
@@ -14041,26 +13168,26 @@
     </dgm:pt>
   </dgm:ptLst>
   <dgm:cxnLst>
-    <dgm:cxn modelId="{4366E1E8-4AF1-4677-966F-79679E88D06A}" type="presOf" srcId="{1EBFC517-FF9E-4040-B08B-33A8AADC3928}" destId="{568B9FAA-4CE6-4355-9603-C8FDE2F90B33}" srcOrd="0" destOrd="0" presId="urn:microsoft.com/office/officeart/2005/8/layout/lProcess3"/>
-    <dgm:cxn modelId="{FE118CA3-9F20-4D5F-82A3-1E17FFDF8DED}" type="presOf" srcId="{88F5F25D-1164-469A-8B32-9BFF89C205DF}" destId="{D86458AA-2375-4A15-8DB1-90C24E61A441}" srcOrd="0" destOrd="0" presId="urn:microsoft.com/office/officeart/2005/8/layout/lProcess3"/>
-    <dgm:cxn modelId="{D1BC5BF2-E564-47F8-A22E-35CA5C94F347}" type="presOf" srcId="{03213475-4A59-470A-9C88-0E6140E020F2}" destId="{EAB26FB1-5F27-4C36-9258-FCA560EBF4A9}" srcOrd="0" destOrd="0" presId="urn:microsoft.com/office/officeart/2005/8/layout/lProcess3"/>
+    <dgm:cxn modelId="{DB6ED478-FBD4-4979-AA1E-FDE17BD71924}" type="presOf" srcId="{9D77D418-C0CA-4BF5-BE77-E2C098A7E714}" destId="{04DF0BD9-BD58-447F-9CE0-3F686A50ACFD}" srcOrd="0" destOrd="0" presId="urn:microsoft.com/office/officeart/2005/8/layout/lProcess3"/>
+    <dgm:cxn modelId="{78E581CB-74F3-4A89-807F-FAF6C0857F9B}" type="presOf" srcId="{1EBFC517-FF9E-4040-B08B-33A8AADC3928}" destId="{568B9FAA-4CE6-4355-9603-C8FDE2F90B33}" srcOrd="0" destOrd="0" presId="urn:microsoft.com/office/officeart/2005/8/layout/lProcess3"/>
+    <dgm:cxn modelId="{7FD8ACDA-DEEA-4288-B345-B1AB03879A2D}" type="presOf" srcId="{03213475-4A59-470A-9C88-0E6140E020F2}" destId="{EAB26FB1-5F27-4C36-9258-FCA560EBF4A9}" srcOrd="0" destOrd="0" presId="urn:microsoft.com/office/officeart/2005/8/layout/lProcess3"/>
     <dgm:cxn modelId="{B9A851D4-8A7E-4D59-8D03-B989EB60B30C}" srcId="{88F5F25D-1164-469A-8B32-9BFF89C205DF}" destId="{03213475-4A59-470A-9C88-0E6140E020F2}" srcOrd="1" destOrd="0" parTransId="{D1A49022-4B9B-4600-BDEA-D9BADD21AA67}" sibTransId="{1248161F-4809-430F-894B-2B7DA47014A7}"/>
+    <dgm:cxn modelId="{1ED7D5DC-D00E-4E64-A790-B389D9045E65}" type="presOf" srcId="{5517ECBA-A1A1-49C5-BACA-496C5728B761}" destId="{30BD3F9E-B12E-40E9-BB88-BD579FFA229D}" srcOrd="0" destOrd="0" presId="urn:microsoft.com/office/officeart/2005/8/layout/lProcess3"/>
     <dgm:cxn modelId="{9AA2091F-4F0F-4889-AAFA-B4065710AD96}" srcId="{88F5F25D-1164-469A-8B32-9BFF89C205DF}" destId="{9D77D418-C0CA-4BF5-BE77-E2C098A7E714}" srcOrd="3" destOrd="0" parTransId="{DC2A3065-547A-4BEA-B062-0FCF05FADA2B}" sibTransId="{6B06B20F-4649-4A1A-A6B9-AAC9AF2AB05C}"/>
     <dgm:cxn modelId="{46FF52B9-645B-41A6-89E3-C9501D8CD04A}" srcId="{88F5F25D-1164-469A-8B32-9BFF89C205DF}" destId="{5517ECBA-A1A1-49C5-BACA-496C5728B761}" srcOrd="2" destOrd="0" parTransId="{4694F49B-0CCE-4594-B47E-C221F6D5F615}" sibTransId="{0AF3920C-734E-4883-BE60-DFB9420133C2}"/>
-    <dgm:cxn modelId="{8C641C6B-B503-46B9-A710-E820D87AF698}" type="presOf" srcId="{5517ECBA-A1A1-49C5-BACA-496C5728B761}" destId="{30BD3F9E-B12E-40E9-BB88-BD579FFA229D}" srcOrd="0" destOrd="0" presId="urn:microsoft.com/office/officeart/2005/8/layout/lProcess3"/>
-    <dgm:cxn modelId="{E86B71B4-9299-4373-AFDB-3408E021C8F0}" type="presOf" srcId="{9D77D418-C0CA-4BF5-BE77-E2C098A7E714}" destId="{04DF0BD9-BD58-447F-9CE0-3F686A50ACFD}" srcOrd="0" destOrd="0" presId="urn:microsoft.com/office/officeart/2005/8/layout/lProcess3"/>
+    <dgm:cxn modelId="{6505C386-3869-4386-90C0-9C49FE264277}" type="presOf" srcId="{88F5F25D-1164-469A-8B32-9BFF89C205DF}" destId="{D86458AA-2375-4A15-8DB1-90C24E61A441}" srcOrd="0" destOrd="0" presId="urn:microsoft.com/office/officeart/2005/8/layout/lProcess3"/>
     <dgm:cxn modelId="{88E33BF5-F847-44B5-8A2F-5B181BE7EEA1}" srcId="{88F5F25D-1164-469A-8B32-9BFF89C205DF}" destId="{1EBFC517-FF9E-4040-B08B-33A8AADC3928}" srcOrd="0" destOrd="0" parTransId="{0B6E81CD-6D27-4ED0-9F0A-1D8E3BCBDDEE}" sibTransId="{1FDB550C-9FD9-49C7-BD66-663326D1F726}"/>
-    <dgm:cxn modelId="{A0BB0769-F0BA-4584-A632-7FF72C454686}" type="presParOf" srcId="{D86458AA-2375-4A15-8DB1-90C24E61A441}" destId="{7391EB38-400D-4F30-BF32-264B9C5B670C}" srcOrd="0" destOrd="0" presId="urn:microsoft.com/office/officeart/2005/8/layout/lProcess3"/>
-    <dgm:cxn modelId="{2CCC6524-3592-4D68-91CD-F87FD4EB4E99}" type="presParOf" srcId="{7391EB38-400D-4F30-BF32-264B9C5B670C}" destId="{568B9FAA-4CE6-4355-9603-C8FDE2F90B33}" srcOrd="0" destOrd="0" presId="urn:microsoft.com/office/officeart/2005/8/layout/lProcess3"/>
-    <dgm:cxn modelId="{6AEA2E8C-8162-40E9-9742-0080AC85EFA6}" type="presParOf" srcId="{D86458AA-2375-4A15-8DB1-90C24E61A441}" destId="{44CAF2AD-F006-4061-831F-B133575A7FCC}" srcOrd="1" destOrd="0" presId="urn:microsoft.com/office/officeart/2005/8/layout/lProcess3"/>
-    <dgm:cxn modelId="{C76C15B2-ECB2-4737-AE77-6D029EEBEA60}" type="presParOf" srcId="{D86458AA-2375-4A15-8DB1-90C24E61A441}" destId="{F38D785A-57D4-4053-A033-C2AD1DCE3EED}" srcOrd="2" destOrd="0" presId="urn:microsoft.com/office/officeart/2005/8/layout/lProcess3"/>
-    <dgm:cxn modelId="{41B412E7-247B-4DF2-9C12-1990D4339909}" type="presParOf" srcId="{F38D785A-57D4-4053-A033-C2AD1DCE3EED}" destId="{EAB26FB1-5F27-4C36-9258-FCA560EBF4A9}" srcOrd="0" destOrd="0" presId="urn:microsoft.com/office/officeart/2005/8/layout/lProcess3"/>
-    <dgm:cxn modelId="{AF36F26A-719A-464D-95FC-6A0E69B9F1A5}" type="presParOf" srcId="{D86458AA-2375-4A15-8DB1-90C24E61A441}" destId="{49A32811-02A6-43BD-9370-46D1421F7F14}" srcOrd="3" destOrd="0" presId="urn:microsoft.com/office/officeart/2005/8/layout/lProcess3"/>
-    <dgm:cxn modelId="{DD7128E1-D820-4007-916E-E116B6D6B437}" type="presParOf" srcId="{D86458AA-2375-4A15-8DB1-90C24E61A441}" destId="{8E07F391-0DBE-4C1F-9844-63246979D469}" srcOrd="4" destOrd="0" presId="urn:microsoft.com/office/officeart/2005/8/layout/lProcess3"/>
-    <dgm:cxn modelId="{8F1F85B1-22AF-4650-B986-DDFA4BC3D78D}" type="presParOf" srcId="{8E07F391-0DBE-4C1F-9844-63246979D469}" destId="{30BD3F9E-B12E-40E9-BB88-BD579FFA229D}" srcOrd="0" destOrd="0" presId="urn:microsoft.com/office/officeart/2005/8/layout/lProcess3"/>
-    <dgm:cxn modelId="{299183F2-66E7-4458-B913-812C34B11A56}" type="presParOf" srcId="{D86458AA-2375-4A15-8DB1-90C24E61A441}" destId="{F5EE2B12-41B7-4E7A-9A1E-A7F7AC041D5B}" srcOrd="5" destOrd="0" presId="urn:microsoft.com/office/officeart/2005/8/layout/lProcess3"/>
-    <dgm:cxn modelId="{3A73F889-1881-4520-8745-1BBA1C13F29D}" type="presParOf" srcId="{D86458AA-2375-4A15-8DB1-90C24E61A441}" destId="{65713D63-2E8C-466C-BB4F-0671265B0C34}" srcOrd="6" destOrd="0" presId="urn:microsoft.com/office/officeart/2005/8/layout/lProcess3"/>
-    <dgm:cxn modelId="{9A051D15-3EFC-4936-A664-AB260BC89590}" type="presParOf" srcId="{65713D63-2E8C-466C-BB4F-0671265B0C34}" destId="{04DF0BD9-BD58-447F-9CE0-3F686A50ACFD}" srcOrd="0" destOrd="0" presId="urn:microsoft.com/office/officeart/2005/8/layout/lProcess3"/>
+    <dgm:cxn modelId="{C4102397-4930-49BF-80A9-71863E1DA046}" type="presParOf" srcId="{D86458AA-2375-4A15-8DB1-90C24E61A441}" destId="{7391EB38-400D-4F30-BF32-264B9C5B670C}" srcOrd="0" destOrd="0" presId="urn:microsoft.com/office/officeart/2005/8/layout/lProcess3"/>
+    <dgm:cxn modelId="{8A55AF5E-A834-4CCC-A8A4-DB50D16EE413}" type="presParOf" srcId="{7391EB38-400D-4F30-BF32-264B9C5B670C}" destId="{568B9FAA-4CE6-4355-9603-C8FDE2F90B33}" srcOrd="0" destOrd="0" presId="urn:microsoft.com/office/officeart/2005/8/layout/lProcess3"/>
+    <dgm:cxn modelId="{2B0D6A99-2E68-48FB-B760-5DF5F4E905DC}" type="presParOf" srcId="{D86458AA-2375-4A15-8DB1-90C24E61A441}" destId="{44CAF2AD-F006-4061-831F-B133575A7FCC}" srcOrd="1" destOrd="0" presId="urn:microsoft.com/office/officeart/2005/8/layout/lProcess3"/>
+    <dgm:cxn modelId="{20D8A9E0-B835-4005-BEB3-822B846829D4}" type="presParOf" srcId="{D86458AA-2375-4A15-8DB1-90C24E61A441}" destId="{F38D785A-57D4-4053-A033-C2AD1DCE3EED}" srcOrd="2" destOrd="0" presId="urn:microsoft.com/office/officeart/2005/8/layout/lProcess3"/>
+    <dgm:cxn modelId="{ABC58555-507C-4FA6-BC1B-52071C69D4F0}" type="presParOf" srcId="{F38D785A-57D4-4053-A033-C2AD1DCE3EED}" destId="{EAB26FB1-5F27-4C36-9258-FCA560EBF4A9}" srcOrd="0" destOrd="0" presId="urn:microsoft.com/office/officeart/2005/8/layout/lProcess3"/>
+    <dgm:cxn modelId="{80A57BE4-13CC-4341-8856-60F9955D8930}" type="presParOf" srcId="{D86458AA-2375-4A15-8DB1-90C24E61A441}" destId="{49A32811-02A6-43BD-9370-46D1421F7F14}" srcOrd="3" destOrd="0" presId="urn:microsoft.com/office/officeart/2005/8/layout/lProcess3"/>
+    <dgm:cxn modelId="{2448D0B2-40F0-48EF-8627-96513B49EB72}" type="presParOf" srcId="{D86458AA-2375-4A15-8DB1-90C24E61A441}" destId="{8E07F391-0DBE-4C1F-9844-63246979D469}" srcOrd="4" destOrd="0" presId="urn:microsoft.com/office/officeart/2005/8/layout/lProcess3"/>
+    <dgm:cxn modelId="{D9F15674-35F3-4628-A0E8-CA2F54153A7D}" type="presParOf" srcId="{8E07F391-0DBE-4C1F-9844-63246979D469}" destId="{30BD3F9E-B12E-40E9-BB88-BD579FFA229D}" srcOrd="0" destOrd="0" presId="urn:microsoft.com/office/officeart/2005/8/layout/lProcess3"/>
+    <dgm:cxn modelId="{8492A1ED-D056-4F29-9FA6-B353B9F8F444}" type="presParOf" srcId="{D86458AA-2375-4A15-8DB1-90C24E61A441}" destId="{F5EE2B12-41B7-4E7A-9A1E-A7F7AC041D5B}" srcOrd="5" destOrd="0" presId="urn:microsoft.com/office/officeart/2005/8/layout/lProcess3"/>
+    <dgm:cxn modelId="{6C38CEFA-85BD-446B-9AA1-927CB6CDB6F8}" type="presParOf" srcId="{D86458AA-2375-4A15-8DB1-90C24E61A441}" destId="{65713D63-2E8C-466C-BB4F-0671265B0C34}" srcOrd="6" destOrd="0" presId="urn:microsoft.com/office/officeart/2005/8/layout/lProcess3"/>
+    <dgm:cxn modelId="{9C3E5097-8326-467A-A7DC-E21ACD37FF7B}" type="presParOf" srcId="{65713D63-2E8C-466C-BB4F-0671265B0C34}" destId="{04DF0BD9-BD58-447F-9CE0-3F686A50ACFD}" srcOrd="0" destOrd="0" presId="urn:microsoft.com/office/officeart/2005/8/layout/lProcess3"/>
   </dgm:cxnLst>
   <dgm:bg/>
   <dgm:whole/>
@@ -14233,16 +13360,16 @@
     </dgm:pt>
   </dgm:ptLst>
   <dgm:cxnLst>
-    <dgm:cxn modelId="{2399B24A-A527-472B-8C77-88A4CFF134A2}" type="presOf" srcId="{D362F44C-BD6B-4842-94CC-EDF795F73702}" destId="{20A474A9-B645-4E9C-B49B-BE44AA18C258}" srcOrd="0" destOrd="0" presId="urn:microsoft.com/office/officeart/2005/8/layout/hProcess7"/>
-    <dgm:cxn modelId="{5D483156-0801-413A-BEB0-1AF98E7E10CF}" type="presOf" srcId="{21895CEB-D833-40E2-A883-5936927CAA5F}" destId="{B852DAA4-4532-47A8-A0E2-6DB45AD26584}" srcOrd="0" destOrd="0" presId="urn:microsoft.com/office/officeart/2005/8/layout/hProcess7"/>
-    <dgm:cxn modelId="{D9C0EC51-B52B-4ECA-8404-7CFD2754E812}" type="presOf" srcId="{7BEAD1EF-7976-4A48-A737-C1680C15550C}" destId="{D3D23916-1F2C-41B9-8127-6E53CD136E68}" srcOrd="0" destOrd="0" presId="urn:microsoft.com/office/officeart/2005/8/layout/hProcess7"/>
     <dgm:cxn modelId="{7B32ECC3-FBF0-4107-AA36-52B5870BE238}" srcId="{7BEAD1EF-7976-4A48-A737-C1680C15550C}" destId="{21895CEB-D833-40E2-A883-5936927CAA5F}" srcOrd="0" destOrd="0" parTransId="{16F51CA7-731D-44C8-86A4-DD2ED89F7154}" sibTransId="{E54A2AEB-13A9-4839-9D4C-C79B62945435}"/>
-    <dgm:cxn modelId="{DF069219-1099-4E40-A278-C2E60C3C1BBE}" type="presOf" srcId="{7BEAD1EF-7976-4A48-A737-C1680C15550C}" destId="{592787B2-35C0-4F7E-AE21-C0D6AFE9DDFE}" srcOrd="1" destOrd="0" presId="urn:microsoft.com/office/officeart/2005/8/layout/hProcess7"/>
+    <dgm:cxn modelId="{8AE72FCB-F605-472C-8F2B-FF58D6E04C00}" type="presOf" srcId="{7BEAD1EF-7976-4A48-A737-C1680C15550C}" destId="{592787B2-35C0-4F7E-AE21-C0D6AFE9DDFE}" srcOrd="1" destOrd="0" presId="urn:microsoft.com/office/officeart/2005/8/layout/hProcess7"/>
+    <dgm:cxn modelId="{66534BEF-E923-4B79-8B2B-09523D4151BA}" type="presOf" srcId="{7BEAD1EF-7976-4A48-A737-C1680C15550C}" destId="{D3D23916-1F2C-41B9-8127-6E53CD136E68}" srcOrd="0" destOrd="0" presId="urn:microsoft.com/office/officeart/2005/8/layout/hProcess7"/>
+    <dgm:cxn modelId="{73D0BE3B-4154-4177-8A0B-156B55029D56}" type="presOf" srcId="{D362F44C-BD6B-4842-94CC-EDF795F73702}" destId="{20A474A9-B645-4E9C-B49B-BE44AA18C258}" srcOrd="0" destOrd="0" presId="urn:microsoft.com/office/officeart/2005/8/layout/hProcess7"/>
     <dgm:cxn modelId="{9EAC7B30-1F5D-426F-8CE3-81361D1C3C53}" srcId="{D362F44C-BD6B-4842-94CC-EDF795F73702}" destId="{7BEAD1EF-7976-4A48-A737-C1680C15550C}" srcOrd="0" destOrd="0" parTransId="{D3AF0650-D6F4-49AF-93EE-C0767DE8B9E6}" sibTransId="{F3533CD9-C047-401A-B321-833DA7AA9DE7}"/>
-    <dgm:cxn modelId="{EA53EA58-7C00-4E84-B63A-C67D200CC980}" type="presParOf" srcId="{20A474A9-B645-4E9C-B49B-BE44AA18C258}" destId="{1449528C-5A6D-415E-92EB-997CB4484CC5}" srcOrd="0" destOrd="0" presId="urn:microsoft.com/office/officeart/2005/8/layout/hProcess7"/>
-    <dgm:cxn modelId="{BED761C4-FDF2-479A-B7EF-1E2A41A9D047}" type="presParOf" srcId="{1449528C-5A6D-415E-92EB-997CB4484CC5}" destId="{D3D23916-1F2C-41B9-8127-6E53CD136E68}" srcOrd="0" destOrd="0" presId="urn:microsoft.com/office/officeart/2005/8/layout/hProcess7"/>
-    <dgm:cxn modelId="{68D4C903-5DBE-4A42-AF0B-611668399354}" type="presParOf" srcId="{1449528C-5A6D-415E-92EB-997CB4484CC5}" destId="{592787B2-35C0-4F7E-AE21-C0D6AFE9DDFE}" srcOrd="1" destOrd="0" presId="urn:microsoft.com/office/officeart/2005/8/layout/hProcess7"/>
-    <dgm:cxn modelId="{8F4743F3-8B58-4ED0-8D0B-D0BC023EA423}" type="presParOf" srcId="{1449528C-5A6D-415E-92EB-997CB4484CC5}" destId="{B852DAA4-4532-47A8-A0E2-6DB45AD26584}" srcOrd="2" destOrd="0" presId="urn:microsoft.com/office/officeart/2005/8/layout/hProcess7"/>
+    <dgm:cxn modelId="{B41FACE7-3671-46B8-8A8A-FE0BF0B9432C}" type="presOf" srcId="{21895CEB-D833-40E2-A883-5936927CAA5F}" destId="{B852DAA4-4532-47A8-A0E2-6DB45AD26584}" srcOrd="0" destOrd="0" presId="urn:microsoft.com/office/officeart/2005/8/layout/hProcess7"/>
+    <dgm:cxn modelId="{749B8E46-DED9-429B-9CFE-563BE0409CCB}" type="presParOf" srcId="{20A474A9-B645-4E9C-B49B-BE44AA18C258}" destId="{1449528C-5A6D-415E-92EB-997CB4484CC5}" srcOrd="0" destOrd="0" presId="urn:microsoft.com/office/officeart/2005/8/layout/hProcess7"/>
+    <dgm:cxn modelId="{D6D6603F-7A3F-4F99-B85A-A4F8F9255AE6}" type="presParOf" srcId="{1449528C-5A6D-415E-92EB-997CB4484CC5}" destId="{D3D23916-1F2C-41B9-8127-6E53CD136E68}" srcOrd="0" destOrd="0" presId="urn:microsoft.com/office/officeart/2005/8/layout/hProcess7"/>
+    <dgm:cxn modelId="{0EA1C817-3435-4215-9EAB-9FA98A9499A0}" type="presParOf" srcId="{1449528C-5A6D-415E-92EB-997CB4484CC5}" destId="{592787B2-35C0-4F7E-AE21-C0D6AFE9DDFE}" srcOrd="1" destOrd="0" presId="urn:microsoft.com/office/officeart/2005/8/layout/hProcess7"/>
+    <dgm:cxn modelId="{8F7358EE-5AC0-42BA-9C06-8F2B2FDF187C}" type="presParOf" srcId="{1449528C-5A6D-415E-92EB-997CB4484CC5}" destId="{B852DAA4-4532-47A8-A0E2-6DB45AD26584}" srcOrd="2" destOrd="0" presId="urn:microsoft.com/office/officeart/2005/8/layout/hProcess7"/>
   </dgm:cxnLst>
   <dgm:bg/>
   <dgm:whole/>
@@ -14461,21 +13588,21 @@
     </dgm:pt>
   </dgm:ptLst>
   <dgm:cxnLst>
-    <dgm:cxn modelId="{88E2E9E5-F073-4385-AAC4-F924430CBE3A}" type="presOf" srcId="{1EBFC517-FF9E-4040-B08B-33A8AADC3928}" destId="{568B9FAA-4CE6-4355-9603-C8FDE2F90B33}" srcOrd="0" destOrd="0" presId="urn:microsoft.com/office/officeart/2005/8/layout/lProcess3"/>
-    <dgm:cxn modelId="{97CE11C4-EC3E-43F4-91BD-7A0FB69B9178}" type="presOf" srcId="{03213475-4A59-470A-9C88-0E6140E020F2}" destId="{EAB26FB1-5F27-4C36-9258-FCA560EBF4A9}" srcOrd="0" destOrd="0" presId="urn:microsoft.com/office/officeart/2005/8/layout/lProcess3"/>
+    <dgm:cxn modelId="{D3D46945-7381-4E4D-9F94-F41F4C0E13CC}" type="presOf" srcId="{1EBFC517-FF9E-4040-B08B-33A8AADC3928}" destId="{568B9FAA-4CE6-4355-9603-C8FDE2F90B33}" srcOrd="0" destOrd="0" presId="urn:microsoft.com/office/officeart/2005/8/layout/lProcess3"/>
+    <dgm:cxn modelId="{F3A44335-2B9A-4C68-B158-D7F0E0B8D72A}" type="presOf" srcId="{88F5F25D-1164-469A-8B32-9BFF89C205DF}" destId="{D86458AA-2375-4A15-8DB1-90C24E61A441}" srcOrd="0" destOrd="0" presId="urn:microsoft.com/office/officeart/2005/8/layout/lProcess3"/>
+    <dgm:cxn modelId="{3500E607-E746-4ED1-8289-A869EFD96B91}" type="presOf" srcId="{03213475-4A59-470A-9C88-0E6140E020F2}" destId="{EAB26FB1-5F27-4C36-9258-FCA560EBF4A9}" srcOrd="0" destOrd="0" presId="urn:microsoft.com/office/officeart/2005/8/layout/lProcess3"/>
     <dgm:cxn modelId="{B9A851D4-8A7E-4D59-8D03-B989EB60B30C}" srcId="{88F5F25D-1164-469A-8B32-9BFF89C205DF}" destId="{03213475-4A59-470A-9C88-0E6140E020F2}" srcOrd="1" destOrd="0" parTransId="{D1A49022-4B9B-4600-BDEA-D9BADD21AA67}" sibTransId="{1248161F-4809-430F-894B-2B7DA47014A7}"/>
     <dgm:cxn modelId="{9AA2091F-4F0F-4889-AAFA-B4065710AD96}" srcId="{88F5F25D-1164-469A-8B32-9BFF89C205DF}" destId="{9D77D418-C0CA-4BF5-BE77-E2C098A7E714}" srcOrd="2" destOrd="0" parTransId="{DC2A3065-547A-4BEA-B062-0FCF05FADA2B}" sibTransId="{6B06B20F-4649-4A1A-A6B9-AAC9AF2AB05C}"/>
     <dgm:cxn modelId="{88E33BF5-F847-44B5-8A2F-5B181BE7EEA1}" srcId="{88F5F25D-1164-469A-8B32-9BFF89C205DF}" destId="{1EBFC517-FF9E-4040-B08B-33A8AADC3928}" srcOrd="0" destOrd="0" parTransId="{0B6E81CD-6D27-4ED0-9F0A-1D8E3BCBDDEE}" sibTransId="{1FDB550C-9FD9-49C7-BD66-663326D1F726}"/>
-    <dgm:cxn modelId="{FCC87B55-9347-43E5-8A81-937112DAA0AD}" type="presOf" srcId="{9D77D418-C0CA-4BF5-BE77-E2C098A7E714}" destId="{04DF0BD9-BD58-447F-9CE0-3F686A50ACFD}" srcOrd="0" destOrd="0" presId="urn:microsoft.com/office/officeart/2005/8/layout/lProcess3"/>
-    <dgm:cxn modelId="{DE884A7C-D306-4A44-BF16-A73D797842A3}" type="presOf" srcId="{88F5F25D-1164-469A-8B32-9BFF89C205DF}" destId="{D86458AA-2375-4A15-8DB1-90C24E61A441}" srcOrd="0" destOrd="0" presId="urn:microsoft.com/office/officeart/2005/8/layout/lProcess3"/>
-    <dgm:cxn modelId="{76F27C03-C770-4188-8574-4B8E42AA7136}" type="presParOf" srcId="{D86458AA-2375-4A15-8DB1-90C24E61A441}" destId="{7391EB38-400D-4F30-BF32-264B9C5B670C}" srcOrd="0" destOrd="0" presId="urn:microsoft.com/office/officeart/2005/8/layout/lProcess3"/>
-    <dgm:cxn modelId="{23DCEC48-EE4C-4489-9C92-408424F66BDD}" type="presParOf" srcId="{7391EB38-400D-4F30-BF32-264B9C5B670C}" destId="{568B9FAA-4CE6-4355-9603-C8FDE2F90B33}" srcOrd="0" destOrd="0" presId="urn:microsoft.com/office/officeart/2005/8/layout/lProcess3"/>
-    <dgm:cxn modelId="{4FEE0AD4-251A-41C4-BD9D-EEC27521A115}" type="presParOf" srcId="{D86458AA-2375-4A15-8DB1-90C24E61A441}" destId="{44CAF2AD-F006-4061-831F-B133575A7FCC}" srcOrd="1" destOrd="0" presId="urn:microsoft.com/office/officeart/2005/8/layout/lProcess3"/>
-    <dgm:cxn modelId="{EEE248CF-AA1B-4164-84AA-25E9687D7F0F}" type="presParOf" srcId="{D86458AA-2375-4A15-8DB1-90C24E61A441}" destId="{F38D785A-57D4-4053-A033-C2AD1DCE3EED}" srcOrd="2" destOrd="0" presId="urn:microsoft.com/office/officeart/2005/8/layout/lProcess3"/>
-    <dgm:cxn modelId="{8475FA71-1EDC-4840-AF48-F07346BF9213}" type="presParOf" srcId="{F38D785A-57D4-4053-A033-C2AD1DCE3EED}" destId="{EAB26FB1-5F27-4C36-9258-FCA560EBF4A9}" srcOrd="0" destOrd="0" presId="urn:microsoft.com/office/officeart/2005/8/layout/lProcess3"/>
-    <dgm:cxn modelId="{F2AE27A3-A50F-47C5-9BDC-7F8F90F44B94}" type="presParOf" srcId="{D86458AA-2375-4A15-8DB1-90C24E61A441}" destId="{49A32811-02A6-43BD-9370-46D1421F7F14}" srcOrd="3" destOrd="0" presId="urn:microsoft.com/office/officeart/2005/8/layout/lProcess3"/>
-    <dgm:cxn modelId="{CC2C6490-8EC0-4452-B73E-BAEB0119E9A3}" type="presParOf" srcId="{D86458AA-2375-4A15-8DB1-90C24E61A441}" destId="{65713D63-2E8C-466C-BB4F-0671265B0C34}" srcOrd="4" destOrd="0" presId="urn:microsoft.com/office/officeart/2005/8/layout/lProcess3"/>
-    <dgm:cxn modelId="{4EDBD191-16EB-4F84-91D3-27D37BE22AEC}" type="presParOf" srcId="{65713D63-2E8C-466C-BB4F-0671265B0C34}" destId="{04DF0BD9-BD58-447F-9CE0-3F686A50ACFD}" srcOrd="0" destOrd="0" presId="urn:microsoft.com/office/officeart/2005/8/layout/lProcess3"/>
+    <dgm:cxn modelId="{24FABCED-831A-4344-962E-EEB5FDC6B8B1}" type="presOf" srcId="{9D77D418-C0CA-4BF5-BE77-E2C098A7E714}" destId="{04DF0BD9-BD58-447F-9CE0-3F686A50ACFD}" srcOrd="0" destOrd="0" presId="urn:microsoft.com/office/officeart/2005/8/layout/lProcess3"/>
+    <dgm:cxn modelId="{85065DD8-FFD6-438B-A1E4-C2D80825A0A6}" type="presParOf" srcId="{D86458AA-2375-4A15-8DB1-90C24E61A441}" destId="{7391EB38-400D-4F30-BF32-264B9C5B670C}" srcOrd="0" destOrd="0" presId="urn:microsoft.com/office/officeart/2005/8/layout/lProcess3"/>
+    <dgm:cxn modelId="{41C154D3-EE48-4CAF-A07E-927510FDF0DF}" type="presParOf" srcId="{7391EB38-400D-4F30-BF32-264B9C5B670C}" destId="{568B9FAA-4CE6-4355-9603-C8FDE2F90B33}" srcOrd="0" destOrd="0" presId="urn:microsoft.com/office/officeart/2005/8/layout/lProcess3"/>
+    <dgm:cxn modelId="{080EA9AA-5857-464F-B9CE-C2B28FE3D405}" type="presParOf" srcId="{D86458AA-2375-4A15-8DB1-90C24E61A441}" destId="{44CAF2AD-F006-4061-831F-B133575A7FCC}" srcOrd="1" destOrd="0" presId="urn:microsoft.com/office/officeart/2005/8/layout/lProcess3"/>
+    <dgm:cxn modelId="{915C19C5-6D6A-4EE4-BC55-59F6028E3EB9}" type="presParOf" srcId="{D86458AA-2375-4A15-8DB1-90C24E61A441}" destId="{F38D785A-57D4-4053-A033-C2AD1DCE3EED}" srcOrd="2" destOrd="0" presId="urn:microsoft.com/office/officeart/2005/8/layout/lProcess3"/>
+    <dgm:cxn modelId="{6EA417C7-44D1-4F76-BA99-F7AB58168C0F}" type="presParOf" srcId="{F38D785A-57D4-4053-A033-C2AD1DCE3EED}" destId="{EAB26FB1-5F27-4C36-9258-FCA560EBF4A9}" srcOrd="0" destOrd="0" presId="urn:microsoft.com/office/officeart/2005/8/layout/lProcess3"/>
+    <dgm:cxn modelId="{02CF5967-4312-4B60-9916-4F6E32D0284F}" type="presParOf" srcId="{D86458AA-2375-4A15-8DB1-90C24E61A441}" destId="{49A32811-02A6-43BD-9370-46D1421F7F14}" srcOrd="3" destOrd="0" presId="urn:microsoft.com/office/officeart/2005/8/layout/lProcess3"/>
+    <dgm:cxn modelId="{0084E3AF-4002-4BE7-9786-D166D18291B9}" type="presParOf" srcId="{D86458AA-2375-4A15-8DB1-90C24E61A441}" destId="{65713D63-2E8C-466C-BB4F-0671265B0C34}" srcOrd="4" destOrd="0" presId="urn:microsoft.com/office/officeart/2005/8/layout/lProcess3"/>
+    <dgm:cxn modelId="{83F8C4EC-D166-4FC7-8C3B-32FB1A1AF42D}" type="presParOf" srcId="{65713D63-2E8C-466C-BB4F-0671265B0C34}" destId="{04DF0BD9-BD58-447F-9CE0-3F686A50ACFD}" srcOrd="0" destOrd="0" presId="urn:microsoft.com/office/officeart/2005/8/layout/lProcess3"/>
   </dgm:cxnLst>
   <dgm:bg/>
   <dgm:whole/>
@@ -15048,51 +14175,51 @@
     </dgm:pt>
   </dgm:ptLst>
   <dgm:cxnLst>
-    <dgm:cxn modelId="{14912F7E-7A7E-46C6-B156-D369655E9AE9}" type="presOf" srcId="{03213475-4A59-470A-9C88-0E6140E020F2}" destId="{EAB26FB1-5F27-4C36-9258-FCA560EBF4A9}" srcOrd="0" destOrd="0" presId="urn:microsoft.com/office/officeart/2005/8/layout/lProcess3"/>
+    <dgm:cxn modelId="{E8C6703D-42A4-4CB8-BCC0-B8ED3D12777D}" type="presOf" srcId="{1EBFC517-FF9E-4040-B08B-33A8AADC3928}" destId="{568B9FAA-4CE6-4355-9603-C8FDE2F90B33}" srcOrd="0" destOrd="0" presId="urn:microsoft.com/office/officeart/2005/8/layout/lProcess3"/>
+    <dgm:cxn modelId="{465D63CC-3BD3-4436-9232-EB069477CA5F}" type="presOf" srcId="{69C264FA-EBA1-429C-A152-2A7F716F85AF}" destId="{71F78A99-0D15-46FC-883B-5016CA07D37A}" srcOrd="0" destOrd="0" presId="urn:microsoft.com/office/officeart/2005/8/layout/lProcess3"/>
+    <dgm:cxn modelId="{7E8080FC-8CCF-4E08-A332-4A3151555B11}" srcId="{88F5F25D-1164-469A-8B32-9BFF89C205DF}" destId="{51CED5F5-07FD-4A2D-A3A7-682746362794}" srcOrd="7" destOrd="0" parTransId="{8912C5A5-964B-42FF-9C65-024E8F442E0E}" sibTransId="{EB8C5ED5-B177-4134-8A5F-5CB3C03EB64A}"/>
+    <dgm:cxn modelId="{0430038D-4D26-464A-A9AE-A3B9B9FB43F8}" srcId="{88F5F25D-1164-469A-8B32-9BFF89C205DF}" destId="{69C264FA-EBA1-429C-A152-2A7F716F85AF}" srcOrd="6" destOrd="0" parTransId="{36043C01-8356-484C-9859-B9B556404206}" sibTransId="{637E210E-B608-4D05-985D-268E2E564236}"/>
+    <dgm:cxn modelId="{9AA2091F-4F0F-4889-AAFA-B4065710AD96}" srcId="{88F5F25D-1164-469A-8B32-9BFF89C205DF}" destId="{9D77D418-C0CA-4BF5-BE77-E2C098A7E714}" srcOrd="2" destOrd="0" parTransId="{DC2A3065-547A-4BEA-B062-0FCF05FADA2B}" sibTransId="{6B06B20F-4649-4A1A-A6B9-AAC9AF2AB05C}"/>
+    <dgm:cxn modelId="{2BFC7143-41ED-44B7-8EE5-D05C30906C1A}" type="presOf" srcId="{88F5F25D-1164-469A-8B32-9BFF89C205DF}" destId="{D86458AA-2375-4A15-8DB1-90C24E61A441}" srcOrd="0" destOrd="0" presId="urn:microsoft.com/office/officeart/2005/8/layout/lProcess3"/>
+    <dgm:cxn modelId="{C033122D-D5E1-4EF1-ABFD-F813CC9347CF}" type="presOf" srcId="{03213475-4A59-470A-9C88-0E6140E020F2}" destId="{EAB26FB1-5F27-4C36-9258-FCA560EBF4A9}" srcOrd="0" destOrd="0" presId="urn:microsoft.com/office/officeart/2005/8/layout/lProcess3"/>
+    <dgm:cxn modelId="{8A512A12-3BA1-4174-8CD6-95A2DF336A2C}" type="presOf" srcId="{4522D048-6E80-4651-A5AD-EB98AB33A2BC}" destId="{6F18A4C6-0AAE-472B-8B5D-CC1604C8A141}" srcOrd="0" destOrd="0" presId="urn:microsoft.com/office/officeart/2005/8/layout/lProcess3"/>
+    <dgm:cxn modelId="{18990EC7-DAB4-4250-BC0F-F5E258BA1DD9}" srcId="{88F5F25D-1164-469A-8B32-9BFF89C205DF}" destId="{33AFC3C0-C2DD-4885-9D06-E386CC839BBA}" srcOrd="8" destOrd="0" parTransId="{5FEA010D-F587-4360-8A8A-68B733C20048}" sibTransId="{D2C2E5AC-B712-4723-9D66-F2BF4976A17B}"/>
+    <dgm:cxn modelId="{83F894CD-720E-4FD4-8CBC-D9FBB8F97FCF}" srcId="{88F5F25D-1164-469A-8B32-9BFF89C205DF}" destId="{4522D048-6E80-4651-A5AD-EB98AB33A2BC}" srcOrd="4" destOrd="0" parTransId="{2B5A987D-32A7-455C-9DF3-2A746F6C889A}" sibTransId="{3689CD28-75F2-4FAB-93BE-65C2D4A05F30}"/>
     <dgm:cxn modelId="{FC07A659-D90E-4282-8F4A-C3793C3AEDBC}" srcId="{88F5F25D-1164-469A-8B32-9BFF89C205DF}" destId="{EA61C5D0-6508-4C2A-93A9-71F661AA1A14}" srcOrd="3" destOrd="0" parTransId="{EC85A9E5-885E-4547-97CE-7678681E8671}" sibTransId="{11993924-C249-42D8-A033-98691BFBB749}"/>
-    <dgm:cxn modelId="{83F894CD-720E-4FD4-8CBC-D9FBB8F97FCF}" srcId="{88F5F25D-1164-469A-8B32-9BFF89C205DF}" destId="{4522D048-6E80-4651-A5AD-EB98AB33A2BC}" srcOrd="4" destOrd="0" parTransId="{2B5A987D-32A7-455C-9DF3-2A746F6C889A}" sibTransId="{3689CD28-75F2-4FAB-93BE-65C2D4A05F30}"/>
+    <dgm:cxn modelId="{696D2835-25A4-43ED-AF5B-4863754C0E1B}" type="presOf" srcId="{1084D23E-CB99-4ABE-B8BB-993CD4E783F8}" destId="{D01025D4-1B4B-4D45-9DAB-0020293F30BA}" srcOrd="0" destOrd="0" presId="urn:microsoft.com/office/officeart/2005/8/layout/lProcess3"/>
+    <dgm:cxn modelId="{B9A851D4-8A7E-4D59-8D03-B989EB60B30C}" srcId="{88F5F25D-1164-469A-8B32-9BFF89C205DF}" destId="{03213475-4A59-470A-9C88-0E6140E020F2}" srcOrd="1" destOrd="0" parTransId="{D1A49022-4B9B-4600-BDEA-D9BADD21AA67}" sibTransId="{1248161F-4809-430F-894B-2B7DA47014A7}"/>
+    <dgm:cxn modelId="{AFD2440B-1BBC-4C37-B70A-749E3345DA5D}" type="presOf" srcId="{33AFC3C0-C2DD-4885-9D06-E386CC839BBA}" destId="{4AC3ED48-F5EA-4C72-821E-00634B3E3CB4}" srcOrd="0" destOrd="0" presId="urn:microsoft.com/office/officeart/2005/8/layout/lProcess3"/>
     <dgm:cxn modelId="{88E33BF5-F847-44B5-8A2F-5B181BE7EEA1}" srcId="{88F5F25D-1164-469A-8B32-9BFF89C205DF}" destId="{1EBFC517-FF9E-4040-B08B-33A8AADC3928}" srcOrd="0" destOrd="0" parTransId="{0B6E81CD-6D27-4ED0-9F0A-1D8E3BCBDDEE}" sibTransId="{1FDB550C-9FD9-49C7-BD66-663326D1F726}"/>
-    <dgm:cxn modelId="{810C1A2F-1299-4B07-9290-6B5C11442D61}" type="presOf" srcId="{9D77D418-C0CA-4BF5-BE77-E2C098A7E714}" destId="{04DF0BD9-BD58-447F-9CE0-3F686A50ACFD}" srcOrd="0" destOrd="0" presId="urn:microsoft.com/office/officeart/2005/8/layout/lProcess3"/>
-    <dgm:cxn modelId="{A44B72B5-AADB-4FB7-863D-B71FFC6AD969}" type="presOf" srcId="{51CED5F5-07FD-4A2D-A3A7-682746362794}" destId="{0DA82BC4-B6C6-48A8-8AEC-1FDDF365AAD6}" srcOrd="0" destOrd="0" presId="urn:microsoft.com/office/officeart/2005/8/layout/lProcess3"/>
-    <dgm:cxn modelId="{9AA2091F-4F0F-4889-AAFA-B4065710AD96}" srcId="{88F5F25D-1164-469A-8B32-9BFF89C205DF}" destId="{9D77D418-C0CA-4BF5-BE77-E2C098A7E714}" srcOrd="2" destOrd="0" parTransId="{DC2A3065-547A-4BEA-B062-0FCF05FADA2B}" sibTransId="{6B06B20F-4649-4A1A-A6B9-AAC9AF2AB05C}"/>
-    <dgm:cxn modelId="{498B1707-0566-4F74-8D45-B352A5645551}" type="presOf" srcId="{33AFC3C0-C2DD-4885-9D06-E386CC839BBA}" destId="{4AC3ED48-F5EA-4C72-821E-00634B3E3CB4}" srcOrd="0" destOrd="0" presId="urn:microsoft.com/office/officeart/2005/8/layout/lProcess3"/>
-    <dgm:cxn modelId="{CB5A23D7-0831-4DA8-AD86-131B992A0DCC}" type="presOf" srcId="{4522D048-6E80-4651-A5AD-EB98AB33A2BC}" destId="{6F18A4C6-0AAE-472B-8B5D-CC1604C8A141}" srcOrd="0" destOrd="0" presId="urn:microsoft.com/office/officeart/2005/8/layout/lProcess3"/>
-    <dgm:cxn modelId="{DE75E921-D35B-4947-89FD-75481E7C1147}" type="presOf" srcId="{69C264FA-EBA1-429C-A152-2A7F716F85AF}" destId="{71F78A99-0D15-46FC-883B-5016CA07D37A}" srcOrd="0" destOrd="0" presId="urn:microsoft.com/office/officeart/2005/8/layout/lProcess3"/>
+    <dgm:cxn modelId="{E3806A54-08D1-49D5-9B50-ED0E7805850D}" type="presOf" srcId="{EA61C5D0-6508-4C2A-93A9-71F661AA1A14}" destId="{4DF77F13-AB85-4DFB-AFDD-D14538B13CAB}" srcOrd="0" destOrd="0" presId="urn:microsoft.com/office/officeart/2005/8/layout/lProcess3"/>
     <dgm:cxn modelId="{A322F561-6684-4497-976F-036BDBB4DFF8}" srcId="{88F5F25D-1164-469A-8B32-9BFF89C205DF}" destId="{1084D23E-CB99-4ABE-B8BB-993CD4E783F8}" srcOrd="5" destOrd="0" parTransId="{D817F8A5-8CD1-421A-A74E-EE8C3027636E}" sibTransId="{7266F46D-E5A8-4508-B167-DDD021F63A25}"/>
-    <dgm:cxn modelId="{7731C6B5-02C9-467F-B1E8-0552E895A0F0}" type="presOf" srcId="{88F5F25D-1164-469A-8B32-9BFF89C205DF}" destId="{D86458AA-2375-4A15-8DB1-90C24E61A441}" srcOrd="0" destOrd="0" presId="urn:microsoft.com/office/officeart/2005/8/layout/lProcess3"/>
-    <dgm:cxn modelId="{7E8080FC-8CCF-4E08-A332-4A3151555B11}" srcId="{88F5F25D-1164-469A-8B32-9BFF89C205DF}" destId="{51CED5F5-07FD-4A2D-A3A7-682746362794}" srcOrd="7" destOrd="0" parTransId="{8912C5A5-964B-42FF-9C65-024E8F442E0E}" sibTransId="{EB8C5ED5-B177-4134-8A5F-5CB3C03EB64A}"/>
-    <dgm:cxn modelId="{419CDF3E-6E28-4C5E-8571-95DFBB0B1224}" type="presOf" srcId="{1EBFC517-FF9E-4040-B08B-33A8AADC3928}" destId="{568B9FAA-4CE6-4355-9603-C8FDE2F90B33}" srcOrd="0" destOrd="0" presId="urn:microsoft.com/office/officeart/2005/8/layout/lProcess3"/>
-    <dgm:cxn modelId="{0430038D-4D26-464A-A9AE-A3B9B9FB43F8}" srcId="{88F5F25D-1164-469A-8B32-9BFF89C205DF}" destId="{69C264FA-EBA1-429C-A152-2A7F716F85AF}" srcOrd="6" destOrd="0" parTransId="{36043C01-8356-484C-9859-B9B556404206}" sibTransId="{637E210E-B608-4D05-985D-268E2E564236}"/>
-    <dgm:cxn modelId="{18990EC7-DAB4-4250-BC0F-F5E258BA1DD9}" srcId="{88F5F25D-1164-469A-8B32-9BFF89C205DF}" destId="{33AFC3C0-C2DD-4885-9D06-E386CC839BBA}" srcOrd="8" destOrd="0" parTransId="{5FEA010D-F587-4360-8A8A-68B733C20048}" sibTransId="{D2C2E5AC-B712-4723-9D66-F2BF4976A17B}"/>
-    <dgm:cxn modelId="{05847E08-2090-41E7-BF30-36A30DF7EB0A}" type="presOf" srcId="{1084D23E-CB99-4ABE-B8BB-993CD4E783F8}" destId="{D01025D4-1B4B-4D45-9DAB-0020293F30BA}" srcOrd="0" destOrd="0" presId="urn:microsoft.com/office/officeart/2005/8/layout/lProcess3"/>
-    <dgm:cxn modelId="{B9A851D4-8A7E-4D59-8D03-B989EB60B30C}" srcId="{88F5F25D-1164-469A-8B32-9BFF89C205DF}" destId="{03213475-4A59-470A-9C88-0E6140E020F2}" srcOrd="1" destOrd="0" parTransId="{D1A49022-4B9B-4600-BDEA-D9BADD21AA67}" sibTransId="{1248161F-4809-430F-894B-2B7DA47014A7}"/>
-    <dgm:cxn modelId="{F4254EE1-79FF-4C23-A6F9-C3E05938B523}" type="presOf" srcId="{EA61C5D0-6508-4C2A-93A9-71F661AA1A14}" destId="{4DF77F13-AB85-4DFB-AFDD-D14538B13CAB}" srcOrd="0" destOrd="0" presId="urn:microsoft.com/office/officeart/2005/8/layout/lProcess3"/>
-    <dgm:cxn modelId="{2C482C20-91EE-4811-8FCA-833F0E109FB4}" type="presParOf" srcId="{D86458AA-2375-4A15-8DB1-90C24E61A441}" destId="{7391EB38-400D-4F30-BF32-264B9C5B670C}" srcOrd="0" destOrd="0" presId="urn:microsoft.com/office/officeart/2005/8/layout/lProcess3"/>
-    <dgm:cxn modelId="{6C3E1C62-72F4-404F-A34B-EA103F60EC87}" type="presParOf" srcId="{7391EB38-400D-4F30-BF32-264B9C5B670C}" destId="{568B9FAA-4CE6-4355-9603-C8FDE2F90B33}" srcOrd="0" destOrd="0" presId="urn:microsoft.com/office/officeart/2005/8/layout/lProcess3"/>
-    <dgm:cxn modelId="{66799E2C-ADC7-4694-8DE1-B9CCA04B566C}" type="presParOf" srcId="{D86458AA-2375-4A15-8DB1-90C24E61A441}" destId="{44CAF2AD-F006-4061-831F-B133575A7FCC}" srcOrd="1" destOrd="0" presId="urn:microsoft.com/office/officeart/2005/8/layout/lProcess3"/>
-    <dgm:cxn modelId="{F0E7447F-3E99-4EB0-A411-5E1E0BBEDC04}" type="presParOf" srcId="{D86458AA-2375-4A15-8DB1-90C24E61A441}" destId="{F38D785A-57D4-4053-A033-C2AD1DCE3EED}" srcOrd="2" destOrd="0" presId="urn:microsoft.com/office/officeart/2005/8/layout/lProcess3"/>
-    <dgm:cxn modelId="{A9854A5B-CFE3-4C09-92B6-35E4BB3EC14E}" type="presParOf" srcId="{F38D785A-57D4-4053-A033-C2AD1DCE3EED}" destId="{EAB26FB1-5F27-4C36-9258-FCA560EBF4A9}" srcOrd="0" destOrd="0" presId="urn:microsoft.com/office/officeart/2005/8/layout/lProcess3"/>
-    <dgm:cxn modelId="{BE4A9E8D-50EA-4959-8E39-BA28B468B312}" type="presParOf" srcId="{D86458AA-2375-4A15-8DB1-90C24E61A441}" destId="{49A32811-02A6-43BD-9370-46D1421F7F14}" srcOrd="3" destOrd="0" presId="urn:microsoft.com/office/officeart/2005/8/layout/lProcess3"/>
-    <dgm:cxn modelId="{428D7C25-3BAE-47F7-A244-83A58D43B9CC}" type="presParOf" srcId="{D86458AA-2375-4A15-8DB1-90C24E61A441}" destId="{65713D63-2E8C-466C-BB4F-0671265B0C34}" srcOrd="4" destOrd="0" presId="urn:microsoft.com/office/officeart/2005/8/layout/lProcess3"/>
-    <dgm:cxn modelId="{582A3822-1F57-4F1B-BA83-76B6D323835B}" type="presParOf" srcId="{65713D63-2E8C-466C-BB4F-0671265B0C34}" destId="{04DF0BD9-BD58-447F-9CE0-3F686A50ACFD}" srcOrd="0" destOrd="0" presId="urn:microsoft.com/office/officeart/2005/8/layout/lProcess3"/>
-    <dgm:cxn modelId="{92315BBC-0326-474A-A22E-BDDF71D239D3}" type="presParOf" srcId="{D86458AA-2375-4A15-8DB1-90C24E61A441}" destId="{3C6FD98B-FABB-46FA-B058-18ED832667E8}" srcOrd="5" destOrd="0" presId="urn:microsoft.com/office/officeart/2005/8/layout/lProcess3"/>
-    <dgm:cxn modelId="{8CCA5991-9436-41CB-BBFA-6A9BCFA6D96B}" type="presParOf" srcId="{D86458AA-2375-4A15-8DB1-90C24E61A441}" destId="{899B5867-8CFC-4118-8AFF-3A040EA1F632}" srcOrd="6" destOrd="0" presId="urn:microsoft.com/office/officeart/2005/8/layout/lProcess3"/>
-    <dgm:cxn modelId="{54C56D98-1699-4982-A5AA-E30A4E427785}" type="presParOf" srcId="{899B5867-8CFC-4118-8AFF-3A040EA1F632}" destId="{4DF77F13-AB85-4DFB-AFDD-D14538B13CAB}" srcOrd="0" destOrd="0" presId="urn:microsoft.com/office/officeart/2005/8/layout/lProcess3"/>
-    <dgm:cxn modelId="{F313D0F7-6203-4264-B5A1-E35994967095}" type="presParOf" srcId="{D86458AA-2375-4A15-8DB1-90C24E61A441}" destId="{1D21C3FF-7D71-4ADE-BB6E-7D1AC87FBB26}" srcOrd="7" destOrd="0" presId="urn:microsoft.com/office/officeart/2005/8/layout/lProcess3"/>
-    <dgm:cxn modelId="{F115ADBD-BA2C-43E1-8B55-BD51768BD546}" type="presParOf" srcId="{D86458AA-2375-4A15-8DB1-90C24E61A441}" destId="{3977D66F-C03F-4269-B7CD-FBC1D1EF73D9}" srcOrd="8" destOrd="0" presId="urn:microsoft.com/office/officeart/2005/8/layout/lProcess3"/>
-    <dgm:cxn modelId="{E40CF244-FE82-48C5-80DF-E6142505E953}" type="presParOf" srcId="{3977D66F-C03F-4269-B7CD-FBC1D1EF73D9}" destId="{6F18A4C6-0AAE-472B-8B5D-CC1604C8A141}" srcOrd="0" destOrd="0" presId="urn:microsoft.com/office/officeart/2005/8/layout/lProcess3"/>
-    <dgm:cxn modelId="{92877F38-4FF2-4A38-9889-EBFC9A35D5C8}" type="presParOf" srcId="{D86458AA-2375-4A15-8DB1-90C24E61A441}" destId="{783D7A35-2560-432C-AB86-68594F79756E}" srcOrd="9" destOrd="0" presId="urn:microsoft.com/office/officeart/2005/8/layout/lProcess3"/>
-    <dgm:cxn modelId="{56D2FAF4-EA3E-48B1-8FBD-72917AEC13BF}" type="presParOf" srcId="{D86458AA-2375-4A15-8DB1-90C24E61A441}" destId="{9D55142D-AA26-4FC2-A531-C34906C2DCDE}" srcOrd="10" destOrd="0" presId="urn:microsoft.com/office/officeart/2005/8/layout/lProcess3"/>
-    <dgm:cxn modelId="{89BE0E7A-D178-4BBB-9341-414CCA65B681}" type="presParOf" srcId="{9D55142D-AA26-4FC2-A531-C34906C2DCDE}" destId="{D01025D4-1B4B-4D45-9DAB-0020293F30BA}" srcOrd="0" destOrd="0" presId="urn:microsoft.com/office/officeart/2005/8/layout/lProcess3"/>
-    <dgm:cxn modelId="{6E15B439-7347-408A-808C-2853C841F024}" type="presParOf" srcId="{D86458AA-2375-4A15-8DB1-90C24E61A441}" destId="{291DC45A-A2A3-4F34-8EE2-CE9C06FC7310}" srcOrd="11" destOrd="0" presId="urn:microsoft.com/office/officeart/2005/8/layout/lProcess3"/>
-    <dgm:cxn modelId="{E0FCFCAC-D33F-48C1-BE17-B39C345A0512}" type="presParOf" srcId="{D86458AA-2375-4A15-8DB1-90C24E61A441}" destId="{69F8B09A-4754-4C77-B619-8D12128427A2}" srcOrd="12" destOrd="0" presId="urn:microsoft.com/office/officeart/2005/8/layout/lProcess3"/>
-    <dgm:cxn modelId="{43A6F0A9-F8F5-4804-9C03-1D7D73624333}" type="presParOf" srcId="{69F8B09A-4754-4C77-B619-8D12128427A2}" destId="{71F78A99-0D15-46FC-883B-5016CA07D37A}" srcOrd="0" destOrd="0" presId="urn:microsoft.com/office/officeart/2005/8/layout/lProcess3"/>
-    <dgm:cxn modelId="{6D36EC57-0131-45DE-B7CC-D5F098C61363}" type="presParOf" srcId="{D86458AA-2375-4A15-8DB1-90C24E61A441}" destId="{40CB5F6A-C190-4DE2-81B7-A1340F31F4D9}" srcOrd="13" destOrd="0" presId="urn:microsoft.com/office/officeart/2005/8/layout/lProcess3"/>
-    <dgm:cxn modelId="{79C7D841-837E-4AC1-9F55-58520118A1CE}" type="presParOf" srcId="{D86458AA-2375-4A15-8DB1-90C24E61A441}" destId="{949B1F05-6307-4D77-9FA4-17811F3ED7D8}" srcOrd="14" destOrd="0" presId="urn:microsoft.com/office/officeart/2005/8/layout/lProcess3"/>
-    <dgm:cxn modelId="{1444C3F0-AC30-46DC-A8F4-F1F8E8198E6A}" type="presParOf" srcId="{949B1F05-6307-4D77-9FA4-17811F3ED7D8}" destId="{0DA82BC4-B6C6-48A8-8AEC-1FDDF365AAD6}" srcOrd="0" destOrd="0" presId="urn:microsoft.com/office/officeart/2005/8/layout/lProcess3"/>
-    <dgm:cxn modelId="{147FEB18-E140-434B-9451-7A8F4579F52E}" type="presParOf" srcId="{D86458AA-2375-4A15-8DB1-90C24E61A441}" destId="{A9139CD2-66D3-409D-AFAA-9A8635896276}" srcOrd="15" destOrd="0" presId="urn:microsoft.com/office/officeart/2005/8/layout/lProcess3"/>
-    <dgm:cxn modelId="{3A57F508-9A3F-4003-96EC-ED22489397C5}" type="presParOf" srcId="{D86458AA-2375-4A15-8DB1-90C24E61A441}" destId="{031BB06C-9F61-4F23-B317-672473DA9604}" srcOrd="16" destOrd="0" presId="urn:microsoft.com/office/officeart/2005/8/layout/lProcess3"/>
-    <dgm:cxn modelId="{79BD8F4D-63C9-4EF6-8C8A-9F28C395E646}" type="presParOf" srcId="{031BB06C-9F61-4F23-B317-672473DA9604}" destId="{4AC3ED48-F5EA-4C72-821E-00634B3E3CB4}" srcOrd="0" destOrd="0" presId="urn:microsoft.com/office/officeart/2005/8/layout/lProcess3"/>
+    <dgm:cxn modelId="{637B0F0C-5B7C-47DD-A24A-CB06B33E6D68}" type="presOf" srcId="{51CED5F5-07FD-4A2D-A3A7-682746362794}" destId="{0DA82BC4-B6C6-48A8-8AEC-1FDDF365AAD6}" srcOrd="0" destOrd="0" presId="urn:microsoft.com/office/officeart/2005/8/layout/lProcess3"/>
+    <dgm:cxn modelId="{3B4CA567-D9DD-41DD-9012-18D5E5812B5A}" type="presOf" srcId="{9D77D418-C0CA-4BF5-BE77-E2C098A7E714}" destId="{04DF0BD9-BD58-447F-9CE0-3F686A50ACFD}" srcOrd="0" destOrd="0" presId="urn:microsoft.com/office/officeart/2005/8/layout/lProcess3"/>
+    <dgm:cxn modelId="{2849CBC0-B563-408E-A12E-35D58C4E3AFF}" type="presParOf" srcId="{D86458AA-2375-4A15-8DB1-90C24E61A441}" destId="{7391EB38-400D-4F30-BF32-264B9C5B670C}" srcOrd="0" destOrd="0" presId="urn:microsoft.com/office/officeart/2005/8/layout/lProcess3"/>
+    <dgm:cxn modelId="{B8B6BA49-4BB3-4F80-B7D8-9FB9221345B3}" type="presParOf" srcId="{7391EB38-400D-4F30-BF32-264B9C5B670C}" destId="{568B9FAA-4CE6-4355-9603-C8FDE2F90B33}" srcOrd="0" destOrd="0" presId="urn:microsoft.com/office/officeart/2005/8/layout/lProcess3"/>
+    <dgm:cxn modelId="{253736F4-A5BB-4965-B364-53F6A3CCC83E}" type="presParOf" srcId="{D86458AA-2375-4A15-8DB1-90C24E61A441}" destId="{44CAF2AD-F006-4061-831F-B133575A7FCC}" srcOrd="1" destOrd="0" presId="urn:microsoft.com/office/officeart/2005/8/layout/lProcess3"/>
+    <dgm:cxn modelId="{A8E17EE5-6C6D-4AFD-B19E-B0A7B2F49CC8}" type="presParOf" srcId="{D86458AA-2375-4A15-8DB1-90C24E61A441}" destId="{F38D785A-57D4-4053-A033-C2AD1DCE3EED}" srcOrd="2" destOrd="0" presId="urn:microsoft.com/office/officeart/2005/8/layout/lProcess3"/>
+    <dgm:cxn modelId="{C706BB4E-FEC3-4CD5-9417-7C0718527AC9}" type="presParOf" srcId="{F38D785A-57D4-4053-A033-C2AD1DCE3EED}" destId="{EAB26FB1-5F27-4C36-9258-FCA560EBF4A9}" srcOrd="0" destOrd="0" presId="urn:microsoft.com/office/officeart/2005/8/layout/lProcess3"/>
+    <dgm:cxn modelId="{7466757A-8555-493D-81FD-C2CA46F246B7}" type="presParOf" srcId="{D86458AA-2375-4A15-8DB1-90C24E61A441}" destId="{49A32811-02A6-43BD-9370-46D1421F7F14}" srcOrd="3" destOrd="0" presId="urn:microsoft.com/office/officeart/2005/8/layout/lProcess3"/>
+    <dgm:cxn modelId="{E62A061A-5371-4584-A4FB-5CC103CBB746}" type="presParOf" srcId="{D86458AA-2375-4A15-8DB1-90C24E61A441}" destId="{65713D63-2E8C-466C-BB4F-0671265B0C34}" srcOrd="4" destOrd="0" presId="urn:microsoft.com/office/officeart/2005/8/layout/lProcess3"/>
+    <dgm:cxn modelId="{16FC81CF-DBF3-4716-A496-D69334002A6C}" type="presParOf" srcId="{65713D63-2E8C-466C-BB4F-0671265B0C34}" destId="{04DF0BD9-BD58-447F-9CE0-3F686A50ACFD}" srcOrd="0" destOrd="0" presId="urn:microsoft.com/office/officeart/2005/8/layout/lProcess3"/>
+    <dgm:cxn modelId="{828A3149-3980-42D1-9E57-2C0B2207B3A7}" type="presParOf" srcId="{D86458AA-2375-4A15-8DB1-90C24E61A441}" destId="{3C6FD98B-FABB-46FA-B058-18ED832667E8}" srcOrd="5" destOrd="0" presId="urn:microsoft.com/office/officeart/2005/8/layout/lProcess3"/>
+    <dgm:cxn modelId="{EFC140D3-F4CF-4914-AFE6-0C598DF8DD7F}" type="presParOf" srcId="{D86458AA-2375-4A15-8DB1-90C24E61A441}" destId="{899B5867-8CFC-4118-8AFF-3A040EA1F632}" srcOrd="6" destOrd="0" presId="urn:microsoft.com/office/officeart/2005/8/layout/lProcess3"/>
+    <dgm:cxn modelId="{0A9C38AA-3C08-487F-AD73-8CDF8243C110}" type="presParOf" srcId="{899B5867-8CFC-4118-8AFF-3A040EA1F632}" destId="{4DF77F13-AB85-4DFB-AFDD-D14538B13CAB}" srcOrd="0" destOrd="0" presId="urn:microsoft.com/office/officeart/2005/8/layout/lProcess3"/>
+    <dgm:cxn modelId="{87EFD8E7-1893-4232-A86A-FA13B0A65AD2}" type="presParOf" srcId="{D86458AA-2375-4A15-8DB1-90C24E61A441}" destId="{1D21C3FF-7D71-4ADE-BB6E-7D1AC87FBB26}" srcOrd="7" destOrd="0" presId="urn:microsoft.com/office/officeart/2005/8/layout/lProcess3"/>
+    <dgm:cxn modelId="{882F276E-559D-4010-AA6A-49EA5BF3FFC4}" type="presParOf" srcId="{D86458AA-2375-4A15-8DB1-90C24E61A441}" destId="{3977D66F-C03F-4269-B7CD-FBC1D1EF73D9}" srcOrd="8" destOrd="0" presId="urn:microsoft.com/office/officeart/2005/8/layout/lProcess3"/>
+    <dgm:cxn modelId="{2D5A6FCB-1435-4CF9-AF7C-4DF2BC8A73E6}" type="presParOf" srcId="{3977D66F-C03F-4269-B7CD-FBC1D1EF73D9}" destId="{6F18A4C6-0AAE-472B-8B5D-CC1604C8A141}" srcOrd="0" destOrd="0" presId="urn:microsoft.com/office/officeart/2005/8/layout/lProcess3"/>
+    <dgm:cxn modelId="{F9F6926F-DE0D-4613-B6E2-48F239FBDAF6}" type="presParOf" srcId="{D86458AA-2375-4A15-8DB1-90C24E61A441}" destId="{783D7A35-2560-432C-AB86-68594F79756E}" srcOrd="9" destOrd="0" presId="urn:microsoft.com/office/officeart/2005/8/layout/lProcess3"/>
+    <dgm:cxn modelId="{FC0653C0-8E93-4612-A9AF-7A1A7B5F2896}" type="presParOf" srcId="{D86458AA-2375-4A15-8DB1-90C24E61A441}" destId="{9D55142D-AA26-4FC2-A531-C34906C2DCDE}" srcOrd="10" destOrd="0" presId="urn:microsoft.com/office/officeart/2005/8/layout/lProcess3"/>
+    <dgm:cxn modelId="{EFD52141-E986-45FE-BE98-2A6E40916ED8}" type="presParOf" srcId="{9D55142D-AA26-4FC2-A531-C34906C2DCDE}" destId="{D01025D4-1B4B-4D45-9DAB-0020293F30BA}" srcOrd="0" destOrd="0" presId="urn:microsoft.com/office/officeart/2005/8/layout/lProcess3"/>
+    <dgm:cxn modelId="{DB31A5A0-DF96-4507-A650-88B7898AEFF3}" type="presParOf" srcId="{D86458AA-2375-4A15-8DB1-90C24E61A441}" destId="{291DC45A-A2A3-4F34-8EE2-CE9C06FC7310}" srcOrd="11" destOrd="0" presId="urn:microsoft.com/office/officeart/2005/8/layout/lProcess3"/>
+    <dgm:cxn modelId="{69FB9A11-773E-41F4-90A8-17DD68352FC4}" type="presParOf" srcId="{D86458AA-2375-4A15-8DB1-90C24E61A441}" destId="{69F8B09A-4754-4C77-B619-8D12128427A2}" srcOrd="12" destOrd="0" presId="urn:microsoft.com/office/officeart/2005/8/layout/lProcess3"/>
+    <dgm:cxn modelId="{6C32EA29-4E14-4717-B65B-9C5655FB4637}" type="presParOf" srcId="{69F8B09A-4754-4C77-B619-8D12128427A2}" destId="{71F78A99-0D15-46FC-883B-5016CA07D37A}" srcOrd="0" destOrd="0" presId="urn:microsoft.com/office/officeart/2005/8/layout/lProcess3"/>
+    <dgm:cxn modelId="{8F0E1DD1-B60D-4F21-8B51-8F3593FB6852}" type="presParOf" srcId="{D86458AA-2375-4A15-8DB1-90C24E61A441}" destId="{40CB5F6A-C190-4DE2-81B7-A1340F31F4D9}" srcOrd="13" destOrd="0" presId="urn:microsoft.com/office/officeart/2005/8/layout/lProcess3"/>
+    <dgm:cxn modelId="{A9EFB615-4915-4D7D-8AB9-5D0178B2457E}" type="presParOf" srcId="{D86458AA-2375-4A15-8DB1-90C24E61A441}" destId="{949B1F05-6307-4D77-9FA4-17811F3ED7D8}" srcOrd="14" destOrd="0" presId="urn:microsoft.com/office/officeart/2005/8/layout/lProcess3"/>
+    <dgm:cxn modelId="{45C962C5-DADB-4674-8D13-AD85A86234CE}" type="presParOf" srcId="{949B1F05-6307-4D77-9FA4-17811F3ED7D8}" destId="{0DA82BC4-B6C6-48A8-8AEC-1FDDF365AAD6}" srcOrd="0" destOrd="0" presId="urn:microsoft.com/office/officeart/2005/8/layout/lProcess3"/>
+    <dgm:cxn modelId="{11B3F382-E920-4A28-8321-7B2DE74F5926}" type="presParOf" srcId="{D86458AA-2375-4A15-8DB1-90C24E61A441}" destId="{A9139CD2-66D3-409D-AFAA-9A8635896276}" srcOrd="15" destOrd="0" presId="urn:microsoft.com/office/officeart/2005/8/layout/lProcess3"/>
+    <dgm:cxn modelId="{2F59B51A-F6EF-4A0C-9818-173DF02449EE}" type="presParOf" srcId="{D86458AA-2375-4A15-8DB1-90C24E61A441}" destId="{031BB06C-9F61-4F23-B317-672473DA9604}" srcOrd="16" destOrd="0" presId="urn:microsoft.com/office/officeart/2005/8/layout/lProcess3"/>
+    <dgm:cxn modelId="{C73CEC97-A13E-4F73-8A0F-C33C7374997E}" type="presParOf" srcId="{031BB06C-9F61-4F23-B317-672473DA9604}" destId="{4AC3ED48-F5EA-4C72-821E-00634B3E3CB4}" srcOrd="0" destOrd="0" presId="urn:microsoft.com/office/officeart/2005/8/layout/lProcess3"/>
   </dgm:cxnLst>
   <dgm:bg/>
   <dgm:whole/>
@@ -15266,16 +14393,16 @@
     </dgm:pt>
   </dgm:ptLst>
   <dgm:cxnLst>
-    <dgm:cxn modelId="{78A17CB7-627F-4971-A2CA-4FF4D6EACF3B}" type="presOf" srcId="{21895CEB-D833-40E2-A883-5936927CAA5F}" destId="{B852DAA4-4532-47A8-A0E2-6DB45AD26584}" srcOrd="0" destOrd="0" presId="urn:microsoft.com/office/officeart/2005/8/layout/hProcess7"/>
+    <dgm:cxn modelId="{53391DF5-2A92-4FDD-886C-CA0E0CF52213}" type="presOf" srcId="{7BEAD1EF-7976-4A48-A737-C1680C15550C}" destId="{592787B2-35C0-4F7E-AE21-C0D6AFE9DDFE}" srcOrd="1" destOrd="0" presId="urn:microsoft.com/office/officeart/2005/8/layout/hProcess7"/>
     <dgm:cxn modelId="{7B32ECC3-FBF0-4107-AA36-52B5870BE238}" srcId="{7BEAD1EF-7976-4A48-A737-C1680C15550C}" destId="{21895CEB-D833-40E2-A883-5936927CAA5F}" srcOrd="0" destOrd="0" parTransId="{16F51CA7-731D-44C8-86A4-DD2ED89F7154}" sibTransId="{E54A2AEB-13A9-4839-9D4C-C79B62945435}"/>
-    <dgm:cxn modelId="{D2BDEF81-1305-4EA7-A70A-D5CD516C7DDD}" type="presOf" srcId="{D362F44C-BD6B-4842-94CC-EDF795F73702}" destId="{20A474A9-B645-4E9C-B49B-BE44AA18C258}" srcOrd="0" destOrd="0" presId="urn:microsoft.com/office/officeart/2005/8/layout/hProcess7"/>
-    <dgm:cxn modelId="{A63915AE-CBC2-41F2-BB44-9F15FEF025B2}" type="presOf" srcId="{7BEAD1EF-7976-4A48-A737-C1680C15550C}" destId="{592787B2-35C0-4F7E-AE21-C0D6AFE9DDFE}" srcOrd="1" destOrd="0" presId="urn:microsoft.com/office/officeart/2005/8/layout/hProcess7"/>
-    <dgm:cxn modelId="{73A6D965-3D1B-4BE7-A667-A80ADE3CEE7E}" type="presOf" srcId="{7BEAD1EF-7976-4A48-A737-C1680C15550C}" destId="{D3D23916-1F2C-41B9-8127-6E53CD136E68}" srcOrd="0" destOrd="0" presId="urn:microsoft.com/office/officeart/2005/8/layout/hProcess7"/>
+    <dgm:cxn modelId="{E9B7C704-5266-4764-9140-0EE2224A88F8}" type="presOf" srcId="{21895CEB-D833-40E2-A883-5936927CAA5F}" destId="{B852DAA4-4532-47A8-A0E2-6DB45AD26584}" srcOrd="0" destOrd="0" presId="urn:microsoft.com/office/officeart/2005/8/layout/hProcess7"/>
+    <dgm:cxn modelId="{579ADDF0-F6D9-442E-BF86-301D6FD19DF0}" type="presOf" srcId="{D362F44C-BD6B-4842-94CC-EDF795F73702}" destId="{20A474A9-B645-4E9C-B49B-BE44AA18C258}" srcOrd="0" destOrd="0" presId="urn:microsoft.com/office/officeart/2005/8/layout/hProcess7"/>
     <dgm:cxn modelId="{9EAC7B30-1F5D-426F-8CE3-81361D1C3C53}" srcId="{D362F44C-BD6B-4842-94CC-EDF795F73702}" destId="{7BEAD1EF-7976-4A48-A737-C1680C15550C}" srcOrd="0" destOrd="0" parTransId="{D3AF0650-D6F4-49AF-93EE-C0767DE8B9E6}" sibTransId="{F3533CD9-C047-401A-B321-833DA7AA9DE7}"/>
-    <dgm:cxn modelId="{1959899C-D136-47BE-B3AA-783F5AE3A976}" type="presParOf" srcId="{20A474A9-B645-4E9C-B49B-BE44AA18C258}" destId="{1449528C-5A6D-415E-92EB-997CB4484CC5}" srcOrd="0" destOrd="0" presId="urn:microsoft.com/office/officeart/2005/8/layout/hProcess7"/>
-    <dgm:cxn modelId="{527FA496-652C-46B2-931A-3B74E717BD63}" type="presParOf" srcId="{1449528C-5A6D-415E-92EB-997CB4484CC5}" destId="{D3D23916-1F2C-41B9-8127-6E53CD136E68}" srcOrd="0" destOrd="0" presId="urn:microsoft.com/office/officeart/2005/8/layout/hProcess7"/>
-    <dgm:cxn modelId="{031C4869-087A-43F7-96BB-B802840D2CF6}" type="presParOf" srcId="{1449528C-5A6D-415E-92EB-997CB4484CC5}" destId="{592787B2-35C0-4F7E-AE21-C0D6AFE9DDFE}" srcOrd="1" destOrd="0" presId="urn:microsoft.com/office/officeart/2005/8/layout/hProcess7"/>
-    <dgm:cxn modelId="{B4A32771-218A-4FD2-AB90-B0AEB73D180E}" type="presParOf" srcId="{1449528C-5A6D-415E-92EB-997CB4484CC5}" destId="{B852DAA4-4532-47A8-A0E2-6DB45AD26584}" srcOrd="2" destOrd="0" presId="urn:microsoft.com/office/officeart/2005/8/layout/hProcess7"/>
+    <dgm:cxn modelId="{8DC09C9F-1225-42B9-88DA-2F64D85CA757}" type="presOf" srcId="{7BEAD1EF-7976-4A48-A737-C1680C15550C}" destId="{D3D23916-1F2C-41B9-8127-6E53CD136E68}" srcOrd="0" destOrd="0" presId="urn:microsoft.com/office/officeart/2005/8/layout/hProcess7"/>
+    <dgm:cxn modelId="{812CF1D7-0647-4D2E-991C-C4E4971DA96E}" type="presParOf" srcId="{20A474A9-B645-4E9C-B49B-BE44AA18C258}" destId="{1449528C-5A6D-415E-92EB-997CB4484CC5}" srcOrd="0" destOrd="0" presId="urn:microsoft.com/office/officeart/2005/8/layout/hProcess7"/>
+    <dgm:cxn modelId="{2F824D4B-79AE-45E7-B094-4ABC1353AD38}" type="presParOf" srcId="{1449528C-5A6D-415E-92EB-997CB4484CC5}" destId="{D3D23916-1F2C-41B9-8127-6E53CD136E68}" srcOrd="0" destOrd="0" presId="urn:microsoft.com/office/officeart/2005/8/layout/hProcess7"/>
+    <dgm:cxn modelId="{7E5E6336-CE49-4281-AA39-C784F7EC447E}" type="presParOf" srcId="{1449528C-5A6D-415E-92EB-997CB4484CC5}" destId="{592787B2-35C0-4F7E-AE21-C0D6AFE9DDFE}" srcOrd="1" destOrd="0" presId="urn:microsoft.com/office/officeart/2005/8/layout/hProcess7"/>
+    <dgm:cxn modelId="{1DD7032F-A31F-486A-86C0-90C8C23D133B}" type="presParOf" srcId="{1449528C-5A6D-415E-92EB-997CB4484CC5}" destId="{B852DAA4-4532-47A8-A0E2-6DB45AD26584}" srcOrd="2" destOrd="0" presId="urn:microsoft.com/office/officeart/2005/8/layout/hProcess7"/>
   </dgm:cxnLst>
   <dgm:bg/>
   <dgm:whole/>
@@ -15684,35 +14811,35 @@
   </dgm:ptLst>
   <dgm:cxnLst>
     <dgm:cxn modelId="{88E33BF5-F847-44B5-8A2F-5B181BE7EEA1}" srcId="{88F5F25D-1164-469A-8B32-9BFF89C205DF}" destId="{1EBFC517-FF9E-4040-B08B-33A8AADC3928}" srcOrd="0" destOrd="0" parTransId="{0B6E81CD-6D27-4ED0-9F0A-1D8E3BCBDDEE}" sibTransId="{1FDB550C-9FD9-49C7-BD66-663326D1F726}"/>
-    <dgm:cxn modelId="{522EAE66-6F16-4331-A517-140F1EAC7EF0}" type="presOf" srcId="{1A3C8E8B-63C1-45FB-969A-58FC30FF5667}" destId="{FAABD09F-03BB-4905-8EDB-129BE4BC1DD8}" srcOrd="0" destOrd="0" presId="urn:microsoft.com/office/officeart/2005/8/layout/lProcess3"/>
     <dgm:cxn modelId="{9AA2091F-4F0F-4889-AAFA-B4065710AD96}" srcId="{88F5F25D-1164-469A-8B32-9BFF89C205DF}" destId="{9D77D418-C0CA-4BF5-BE77-E2C098A7E714}" srcOrd="2" destOrd="0" parTransId="{DC2A3065-547A-4BEA-B062-0FCF05FADA2B}" sibTransId="{6B06B20F-4649-4A1A-A6B9-AAC9AF2AB05C}"/>
-    <dgm:cxn modelId="{81B39B8D-B6C4-426D-8F1D-06333C2BB9F6}" type="presOf" srcId="{1EBFC517-FF9E-4040-B08B-33A8AADC3928}" destId="{568B9FAA-4CE6-4355-9603-C8FDE2F90B33}" srcOrd="0" destOrd="0" presId="urn:microsoft.com/office/officeart/2005/8/layout/lProcess3"/>
-    <dgm:cxn modelId="{5B7127BB-EE39-458F-AF35-D96420CCC658}" type="presOf" srcId="{688B353D-AA6D-44A3-89FB-28E58C3BFF6D}" destId="{D1244001-5F5B-4529-B00C-280E5149C8F3}" srcOrd="0" destOrd="0" presId="urn:microsoft.com/office/officeart/2005/8/layout/lProcess3"/>
-    <dgm:cxn modelId="{9262B7A1-C526-41FE-BA92-C2501316FBCB}" type="presOf" srcId="{9D77D418-C0CA-4BF5-BE77-E2C098A7E714}" destId="{04DF0BD9-BD58-447F-9CE0-3F686A50ACFD}" srcOrd="0" destOrd="0" presId="urn:microsoft.com/office/officeart/2005/8/layout/lProcess3"/>
-    <dgm:cxn modelId="{F51F01D2-525F-429E-9D22-84180AE0FBF3}" type="presOf" srcId="{03213475-4A59-470A-9C88-0E6140E020F2}" destId="{EAB26FB1-5F27-4C36-9258-FCA560EBF4A9}" srcOrd="0" destOrd="0" presId="urn:microsoft.com/office/officeart/2005/8/layout/lProcess3"/>
-    <dgm:cxn modelId="{51D18AC0-B838-45F8-A726-A061FBBD87C2}" type="presOf" srcId="{9DBE650A-6C0C-49B2-9611-31B06BD2D99B}" destId="{D37E9E4F-69AA-45A1-883D-D7E3D0AC39D5}" srcOrd="0" destOrd="0" presId="urn:microsoft.com/office/officeart/2005/8/layout/lProcess3"/>
+    <dgm:cxn modelId="{F2093179-B946-4AC6-886D-12B033132D09}" type="presOf" srcId="{1A3C8E8B-63C1-45FB-969A-58FC30FF5667}" destId="{FAABD09F-03BB-4905-8EDB-129BE4BC1DD8}" srcOrd="0" destOrd="0" presId="urn:microsoft.com/office/officeart/2005/8/layout/lProcess3"/>
+    <dgm:cxn modelId="{753B7230-426B-4952-8B47-5E367B51952A}" type="presOf" srcId="{88F5F25D-1164-469A-8B32-9BFF89C205DF}" destId="{D86458AA-2375-4A15-8DB1-90C24E61A441}" srcOrd="0" destOrd="0" presId="urn:microsoft.com/office/officeart/2005/8/layout/lProcess3"/>
+    <dgm:cxn modelId="{E1D99344-9C14-44E4-A31D-27155304816E}" type="presOf" srcId="{9D77D418-C0CA-4BF5-BE77-E2C098A7E714}" destId="{04DF0BD9-BD58-447F-9CE0-3F686A50ACFD}" srcOrd="0" destOrd="0" presId="urn:microsoft.com/office/officeart/2005/8/layout/lProcess3"/>
+    <dgm:cxn modelId="{E6A8C48A-F045-486A-A27A-4457DB1F02D7}" type="presOf" srcId="{03213475-4A59-470A-9C88-0E6140E020F2}" destId="{EAB26FB1-5F27-4C36-9258-FCA560EBF4A9}" srcOrd="0" destOrd="0" presId="urn:microsoft.com/office/officeart/2005/8/layout/lProcess3"/>
     <dgm:cxn modelId="{E2A92ED4-A422-43CD-8F65-F3F27A1CC586}" srcId="{88F5F25D-1164-469A-8B32-9BFF89C205DF}" destId="{9DBE650A-6C0C-49B2-9611-31B06BD2D99B}" srcOrd="5" destOrd="0" parTransId="{C0382984-4AFF-4B6A-B7CA-50AA4BFCE509}" sibTransId="{210D8E5F-7395-41ED-AD51-44E38B1BC38A}"/>
+    <dgm:cxn modelId="{BAD81FC6-5254-4F3C-8B0C-B10B70379DA1}" type="presOf" srcId="{9DBE650A-6C0C-49B2-9611-31B06BD2D99B}" destId="{D37E9E4F-69AA-45A1-883D-D7E3D0AC39D5}" srcOrd="0" destOrd="0" presId="urn:microsoft.com/office/officeart/2005/8/layout/lProcess3"/>
+    <dgm:cxn modelId="{1D92CE07-8913-402A-A7D8-0F011E4438C9}" type="presOf" srcId="{1EBFC517-FF9E-4040-B08B-33A8AADC3928}" destId="{568B9FAA-4CE6-4355-9603-C8FDE2F90B33}" srcOrd="0" destOrd="0" presId="urn:microsoft.com/office/officeart/2005/8/layout/lProcess3"/>
+    <dgm:cxn modelId="{3262080E-2363-4AEC-B5C3-9A5657F1E5C7}" srcId="{88F5F25D-1164-469A-8B32-9BFF89C205DF}" destId="{688B353D-AA6D-44A3-89FB-28E58C3BFF6D}" srcOrd="4" destOrd="0" parTransId="{9373AEB8-CF9E-4E24-9355-2F63E69E1F9C}" sibTransId="{F7BA7A67-E1BD-4924-B009-0062389B685B}"/>
     <dgm:cxn modelId="{C895B651-FF4D-4246-A6A2-8882F93DC3C6}" srcId="{88F5F25D-1164-469A-8B32-9BFF89C205DF}" destId="{1A3C8E8B-63C1-45FB-969A-58FC30FF5667}" srcOrd="3" destOrd="0" parTransId="{69741CD2-7DB8-4655-A639-7E683F63332E}" sibTransId="{F4839D87-0D25-4283-B258-82597CB6AD35}"/>
-    <dgm:cxn modelId="{3262080E-2363-4AEC-B5C3-9A5657F1E5C7}" srcId="{88F5F25D-1164-469A-8B32-9BFF89C205DF}" destId="{688B353D-AA6D-44A3-89FB-28E58C3BFF6D}" srcOrd="4" destOrd="0" parTransId="{9373AEB8-CF9E-4E24-9355-2F63E69E1F9C}" sibTransId="{F7BA7A67-E1BD-4924-B009-0062389B685B}"/>
     <dgm:cxn modelId="{B9A851D4-8A7E-4D59-8D03-B989EB60B30C}" srcId="{88F5F25D-1164-469A-8B32-9BFF89C205DF}" destId="{03213475-4A59-470A-9C88-0E6140E020F2}" srcOrd="1" destOrd="0" parTransId="{D1A49022-4B9B-4600-BDEA-D9BADD21AA67}" sibTransId="{1248161F-4809-430F-894B-2B7DA47014A7}"/>
-    <dgm:cxn modelId="{F44345B6-D60E-493D-8C58-C63520AEB8BC}" type="presOf" srcId="{88F5F25D-1164-469A-8B32-9BFF89C205DF}" destId="{D86458AA-2375-4A15-8DB1-90C24E61A441}" srcOrd="0" destOrd="0" presId="urn:microsoft.com/office/officeart/2005/8/layout/lProcess3"/>
-    <dgm:cxn modelId="{674026DE-0F4C-4F52-97A3-3C4352F88FAC}" type="presParOf" srcId="{D86458AA-2375-4A15-8DB1-90C24E61A441}" destId="{7391EB38-400D-4F30-BF32-264B9C5B670C}" srcOrd="0" destOrd="0" presId="urn:microsoft.com/office/officeart/2005/8/layout/lProcess3"/>
-    <dgm:cxn modelId="{D8AE7907-9E71-40E8-B9A1-C0267CDFAD9D}" type="presParOf" srcId="{7391EB38-400D-4F30-BF32-264B9C5B670C}" destId="{568B9FAA-4CE6-4355-9603-C8FDE2F90B33}" srcOrd="0" destOrd="0" presId="urn:microsoft.com/office/officeart/2005/8/layout/lProcess3"/>
-    <dgm:cxn modelId="{217F8442-3CDA-4C70-9414-BD5994ECDA28}" type="presParOf" srcId="{D86458AA-2375-4A15-8DB1-90C24E61A441}" destId="{44CAF2AD-F006-4061-831F-B133575A7FCC}" srcOrd="1" destOrd="0" presId="urn:microsoft.com/office/officeart/2005/8/layout/lProcess3"/>
-    <dgm:cxn modelId="{974EF693-DF4A-4F96-B45A-06B952CCA7E9}" type="presParOf" srcId="{D86458AA-2375-4A15-8DB1-90C24E61A441}" destId="{F38D785A-57D4-4053-A033-C2AD1DCE3EED}" srcOrd="2" destOrd="0" presId="urn:microsoft.com/office/officeart/2005/8/layout/lProcess3"/>
-    <dgm:cxn modelId="{315AD510-3D6A-4F47-81A9-A08A6F95169F}" type="presParOf" srcId="{F38D785A-57D4-4053-A033-C2AD1DCE3EED}" destId="{EAB26FB1-5F27-4C36-9258-FCA560EBF4A9}" srcOrd="0" destOrd="0" presId="urn:microsoft.com/office/officeart/2005/8/layout/lProcess3"/>
-    <dgm:cxn modelId="{63A3A7C7-909F-448C-8DB8-B3024FA38025}" type="presParOf" srcId="{D86458AA-2375-4A15-8DB1-90C24E61A441}" destId="{49A32811-02A6-43BD-9370-46D1421F7F14}" srcOrd="3" destOrd="0" presId="urn:microsoft.com/office/officeart/2005/8/layout/lProcess3"/>
-    <dgm:cxn modelId="{FF4668AF-DE8D-424C-ACBD-CEF914C39926}" type="presParOf" srcId="{D86458AA-2375-4A15-8DB1-90C24E61A441}" destId="{65713D63-2E8C-466C-BB4F-0671265B0C34}" srcOrd="4" destOrd="0" presId="urn:microsoft.com/office/officeart/2005/8/layout/lProcess3"/>
-    <dgm:cxn modelId="{D7F81643-C460-4902-8AF5-930D07BB6260}" type="presParOf" srcId="{65713D63-2E8C-466C-BB4F-0671265B0C34}" destId="{04DF0BD9-BD58-447F-9CE0-3F686A50ACFD}" srcOrd="0" destOrd="0" presId="urn:microsoft.com/office/officeart/2005/8/layout/lProcess3"/>
-    <dgm:cxn modelId="{E51F5028-8CF5-4A21-B335-7B1B4BC37606}" type="presParOf" srcId="{D86458AA-2375-4A15-8DB1-90C24E61A441}" destId="{DFF7D72B-578E-442A-ACB9-C5606E23BDE3}" srcOrd="5" destOrd="0" presId="urn:microsoft.com/office/officeart/2005/8/layout/lProcess3"/>
-    <dgm:cxn modelId="{42677397-2FA3-4690-815F-F2AE03F83CBC}" type="presParOf" srcId="{D86458AA-2375-4A15-8DB1-90C24E61A441}" destId="{EF2482EC-F746-4BAC-8F00-A80869506A9D}" srcOrd="6" destOrd="0" presId="urn:microsoft.com/office/officeart/2005/8/layout/lProcess3"/>
-    <dgm:cxn modelId="{E34B57CF-3F35-4094-8C76-94ABFB727645}" type="presParOf" srcId="{EF2482EC-F746-4BAC-8F00-A80869506A9D}" destId="{FAABD09F-03BB-4905-8EDB-129BE4BC1DD8}" srcOrd="0" destOrd="0" presId="urn:microsoft.com/office/officeart/2005/8/layout/lProcess3"/>
-    <dgm:cxn modelId="{B59B1003-C3CB-4FA3-8C9E-810CF94F712B}" type="presParOf" srcId="{D86458AA-2375-4A15-8DB1-90C24E61A441}" destId="{545B1DDE-4A03-4A59-BED8-8ED842B7A95D}" srcOrd="7" destOrd="0" presId="urn:microsoft.com/office/officeart/2005/8/layout/lProcess3"/>
-    <dgm:cxn modelId="{D5F8ADB0-8C92-431D-8789-A0B66CD46A82}" type="presParOf" srcId="{D86458AA-2375-4A15-8DB1-90C24E61A441}" destId="{0EC6E9CD-4260-4357-90CE-539E7507E295}" srcOrd="8" destOrd="0" presId="urn:microsoft.com/office/officeart/2005/8/layout/lProcess3"/>
-    <dgm:cxn modelId="{E1F3A7D9-823A-4189-BE44-1363335BFB0F}" type="presParOf" srcId="{0EC6E9CD-4260-4357-90CE-539E7507E295}" destId="{D1244001-5F5B-4529-B00C-280E5149C8F3}" srcOrd="0" destOrd="0" presId="urn:microsoft.com/office/officeart/2005/8/layout/lProcess3"/>
-    <dgm:cxn modelId="{36C266A6-16BC-4CE6-AFBB-C916AA3FEF34}" type="presParOf" srcId="{D86458AA-2375-4A15-8DB1-90C24E61A441}" destId="{C70CAA6C-5E6A-4349-A177-8FD0FDDC45C5}" srcOrd="9" destOrd="0" presId="urn:microsoft.com/office/officeart/2005/8/layout/lProcess3"/>
-    <dgm:cxn modelId="{E06FC4C7-576F-4DA7-8B07-95D16B460DF9}" type="presParOf" srcId="{D86458AA-2375-4A15-8DB1-90C24E61A441}" destId="{775DB5A5-F0F1-468B-B89C-B9C0D89FFCF7}" srcOrd="10" destOrd="0" presId="urn:microsoft.com/office/officeart/2005/8/layout/lProcess3"/>
-    <dgm:cxn modelId="{07858B43-92BA-4801-9F92-E9FD04616E3A}" type="presParOf" srcId="{775DB5A5-F0F1-468B-B89C-B9C0D89FFCF7}" destId="{D37E9E4F-69AA-45A1-883D-D7E3D0AC39D5}" srcOrd="0" destOrd="0" presId="urn:microsoft.com/office/officeart/2005/8/layout/lProcess3"/>
+    <dgm:cxn modelId="{EBE2D69A-8FF6-4346-82A0-9A9CB4D481F9}" type="presOf" srcId="{688B353D-AA6D-44A3-89FB-28E58C3BFF6D}" destId="{D1244001-5F5B-4529-B00C-280E5149C8F3}" srcOrd="0" destOrd="0" presId="urn:microsoft.com/office/officeart/2005/8/layout/lProcess3"/>
+    <dgm:cxn modelId="{4F9D0E03-9C55-4F2C-9931-3F9E8A5ACF51}" type="presParOf" srcId="{D86458AA-2375-4A15-8DB1-90C24E61A441}" destId="{7391EB38-400D-4F30-BF32-264B9C5B670C}" srcOrd="0" destOrd="0" presId="urn:microsoft.com/office/officeart/2005/8/layout/lProcess3"/>
+    <dgm:cxn modelId="{A53AF770-4EE3-4566-8975-5DB753F6AD80}" type="presParOf" srcId="{7391EB38-400D-4F30-BF32-264B9C5B670C}" destId="{568B9FAA-4CE6-4355-9603-C8FDE2F90B33}" srcOrd="0" destOrd="0" presId="urn:microsoft.com/office/officeart/2005/8/layout/lProcess3"/>
+    <dgm:cxn modelId="{CEF5534A-0FF7-4664-8986-297A41B4E629}" type="presParOf" srcId="{D86458AA-2375-4A15-8DB1-90C24E61A441}" destId="{44CAF2AD-F006-4061-831F-B133575A7FCC}" srcOrd="1" destOrd="0" presId="urn:microsoft.com/office/officeart/2005/8/layout/lProcess3"/>
+    <dgm:cxn modelId="{222CFBF6-DB75-4B22-BE30-35E563D21BD3}" type="presParOf" srcId="{D86458AA-2375-4A15-8DB1-90C24E61A441}" destId="{F38D785A-57D4-4053-A033-C2AD1DCE3EED}" srcOrd="2" destOrd="0" presId="urn:microsoft.com/office/officeart/2005/8/layout/lProcess3"/>
+    <dgm:cxn modelId="{21543B88-22E4-4866-9F09-7BB2DFB2FF9A}" type="presParOf" srcId="{F38D785A-57D4-4053-A033-C2AD1DCE3EED}" destId="{EAB26FB1-5F27-4C36-9258-FCA560EBF4A9}" srcOrd="0" destOrd="0" presId="urn:microsoft.com/office/officeart/2005/8/layout/lProcess3"/>
+    <dgm:cxn modelId="{81D9DDA0-0E77-401F-8BBE-2D4790CC08D3}" type="presParOf" srcId="{D86458AA-2375-4A15-8DB1-90C24E61A441}" destId="{49A32811-02A6-43BD-9370-46D1421F7F14}" srcOrd="3" destOrd="0" presId="urn:microsoft.com/office/officeart/2005/8/layout/lProcess3"/>
+    <dgm:cxn modelId="{CF758E94-1855-4388-9014-23EFCA6B56AC}" type="presParOf" srcId="{D86458AA-2375-4A15-8DB1-90C24E61A441}" destId="{65713D63-2E8C-466C-BB4F-0671265B0C34}" srcOrd="4" destOrd="0" presId="urn:microsoft.com/office/officeart/2005/8/layout/lProcess3"/>
+    <dgm:cxn modelId="{0671189A-76DE-4236-A15E-CA88D1F155E1}" type="presParOf" srcId="{65713D63-2E8C-466C-BB4F-0671265B0C34}" destId="{04DF0BD9-BD58-447F-9CE0-3F686A50ACFD}" srcOrd="0" destOrd="0" presId="urn:microsoft.com/office/officeart/2005/8/layout/lProcess3"/>
+    <dgm:cxn modelId="{A14D1E1B-1766-40EA-868B-BED9D8FD1C2A}" type="presParOf" srcId="{D86458AA-2375-4A15-8DB1-90C24E61A441}" destId="{DFF7D72B-578E-442A-ACB9-C5606E23BDE3}" srcOrd="5" destOrd="0" presId="urn:microsoft.com/office/officeart/2005/8/layout/lProcess3"/>
+    <dgm:cxn modelId="{A2FFFB54-B984-467A-A267-070482DD7015}" type="presParOf" srcId="{D86458AA-2375-4A15-8DB1-90C24E61A441}" destId="{EF2482EC-F746-4BAC-8F00-A80869506A9D}" srcOrd="6" destOrd="0" presId="urn:microsoft.com/office/officeart/2005/8/layout/lProcess3"/>
+    <dgm:cxn modelId="{44B6ECB0-0B6D-42C6-9F24-2447F79E1294}" type="presParOf" srcId="{EF2482EC-F746-4BAC-8F00-A80869506A9D}" destId="{FAABD09F-03BB-4905-8EDB-129BE4BC1DD8}" srcOrd="0" destOrd="0" presId="urn:microsoft.com/office/officeart/2005/8/layout/lProcess3"/>
+    <dgm:cxn modelId="{2A19CBBA-21BA-4779-B88C-2E8A4868AFC3}" type="presParOf" srcId="{D86458AA-2375-4A15-8DB1-90C24E61A441}" destId="{545B1DDE-4A03-4A59-BED8-8ED842B7A95D}" srcOrd="7" destOrd="0" presId="urn:microsoft.com/office/officeart/2005/8/layout/lProcess3"/>
+    <dgm:cxn modelId="{AA00C6CD-6982-45AE-BE23-CB0B79A2C375}" type="presParOf" srcId="{D86458AA-2375-4A15-8DB1-90C24E61A441}" destId="{0EC6E9CD-4260-4357-90CE-539E7507E295}" srcOrd="8" destOrd="0" presId="urn:microsoft.com/office/officeart/2005/8/layout/lProcess3"/>
+    <dgm:cxn modelId="{501A9814-7FA1-4311-AD22-D01A075B13EA}" type="presParOf" srcId="{0EC6E9CD-4260-4357-90CE-539E7507E295}" destId="{D1244001-5F5B-4529-B00C-280E5149C8F3}" srcOrd="0" destOrd="0" presId="urn:microsoft.com/office/officeart/2005/8/layout/lProcess3"/>
+    <dgm:cxn modelId="{99E15BFC-82A6-4916-80ED-215F25F57B57}" type="presParOf" srcId="{D86458AA-2375-4A15-8DB1-90C24E61A441}" destId="{C70CAA6C-5E6A-4349-A177-8FD0FDDC45C5}" srcOrd="9" destOrd="0" presId="urn:microsoft.com/office/officeart/2005/8/layout/lProcess3"/>
+    <dgm:cxn modelId="{0A3602E9-06E5-4F51-BB19-074C368AB468}" type="presParOf" srcId="{D86458AA-2375-4A15-8DB1-90C24E61A441}" destId="{775DB5A5-F0F1-468B-B89C-B9C0D89FFCF7}" srcOrd="10" destOrd="0" presId="urn:microsoft.com/office/officeart/2005/8/layout/lProcess3"/>
+    <dgm:cxn modelId="{F5774C1D-FD40-4DEB-B564-72B433838D85}" type="presParOf" srcId="{775DB5A5-F0F1-468B-B89C-B9C0D89FFCF7}" destId="{D37E9E4F-69AA-45A1-883D-D7E3D0AC39D5}" srcOrd="0" destOrd="0" presId="urn:microsoft.com/office/officeart/2005/8/layout/lProcess3"/>
   </dgm:cxnLst>
   <dgm:bg>
     <a:noFill/>
@@ -29702,7 +28829,7 @@
 </file>
 
 <file path=customXml/itemProps1.xml><?xml version="1.0" encoding="utf-8"?>
-<ds:datastoreItem xmlns:ds="http://schemas.openxmlformats.org/officeDocument/2006/customXml" ds:itemID="{0E56301D-4288-4DE0-B64C-B9F7A85C2D39}">
+<ds:datastoreItem xmlns:ds="http://schemas.openxmlformats.org/officeDocument/2006/customXml" ds:itemID="{B7F3F970-BAAC-498B-A05E-21B6F2B4D4A8}">
   <ds:schemaRefs>
     <ds:schemaRef ds:uri="http://schemas.openxmlformats.org/officeDocument/2006/bibliography"/>
   </ds:schemaRefs>

--- a/trunk/Documentation/Documentacion/CAPITULO 2.docx
+++ b/trunk/Documentation/Documentacion/CAPITULO 2.docx
@@ -616,9 +616,9 @@
       </w:r>
       <w:r>
         <w:rPr>
-          <w:rStyle w:val="Refdenotaalpie"/>
+          <w:rStyle w:val="Refdenotaalfinal"/>
         </w:rPr>
-        <w:footnoteReference w:id="1"/>
+        <w:endnoteReference w:id="1"/>
       </w:r>
       <w:r>
         <w:rPr>
@@ -679,34 +679,22 @@
         <w:pStyle w:val="IntroCAPTESIS"/>
       </w:pPr>
       <w:r>
-        <w:t xml:space="preserve">Para el diseño del conversor, se analizaron distintas opciones de arquitecturas y resultaron ser elegidas una arquitectura tipo Miley de dos etapas sin compensación para el </w:t>
-      </w:r>
-      <w:r>
-        <w:t>c</w:t>
-      </w:r>
-      <w:r>
-        <w:t xml:space="preserve">omparador </w:t>
+        <w:t xml:space="preserve">Para el diseño del conversor, se analizaron distintas opciones de arquitecturas y resultaron ser elegidas una arquitectura tipo Miley de dos etapas sin compensación para el comparador </w:t>
       </w:r>
       <w:r>
         <w:t>[</w:t>
       </w:r>
       <w:r>
         <w:rPr>
-          <w:rStyle w:val="Refdenotaalpie"/>
+          <w:rStyle w:val="Refdenotaalfinal"/>
         </w:rPr>
-        <w:footnoteReference w:id="2"/>
+        <w:endnoteReference w:id="2"/>
       </w:r>
       <w:r>
         <w:t>]</w:t>
       </w:r>
       <w:r>
-        <w:t xml:space="preserve"> y un decodificador lógico </w:t>
-      </w:r>
-      <w:r>
-        <w:t xml:space="preserve">de </w:t>
-      </w:r>
-      <w:r>
-        <w:t xml:space="preserve">alta velocidad formado por </w:t>
+        <w:t xml:space="preserve"> y un decodificador lógico de alta velocidad formado por </w:t>
       </w:r>
       <w:r>
         <w:t xml:space="preserve">compuertas </w:t>
@@ -719,12 +707,15 @@
       </w:r>
       <w:r>
         <w:rPr>
-          <w:rStyle w:val="Refdenotaalpie"/>
+          <w:rStyle w:val="Refdenotaalfinal"/>
         </w:rPr>
-        <w:footnoteReference w:id="3"/>
+        <w:endnoteReference w:id="3"/>
       </w:r>
       <w:r>
-        <w:t>].</w:t>
+        <w:t>]</w:t>
+      </w:r>
+      <w:r>
+        <w:t>.</w:t>
       </w:r>
     </w:p>
     <w:p>
@@ -771,11 +762,7 @@
         <w:t>El diseño del conversor requiere de 63 comparadores que cumplan con los requisitos de sistema, para generar los 64 niveles de código termómetro</w:t>
       </w:r>
       <w:r>
-        <w:t xml:space="preserve"> a partir de la comparación de la señal </w:t>
-      </w:r>
-      <w:r>
-        <w:lastRenderedPageBreak/>
-        <w:t>de entrada contra la las 63 señales de referencias obtenidas de la cadena de resistencias</w:t>
+        <w:t xml:space="preserve"> a partir de la comparación de la señal de entrada contra la las 63 señales de referencias obtenidas de la cadena de resistencias</w:t>
       </w:r>
       <w:r>
         <w:t>.</w:t>
@@ -804,6 +791,7 @@
           <w:noProof/>
           <w:lang w:eastAsia="es-AR"/>
         </w:rPr>
+        <w:lastRenderedPageBreak/>
         <w:pict>
           <v:oval id="_x0000_s1035" style="position:absolute;margin-left:296.35pt;margin-top:125.15pt;width:7.15pt;height:7.15pt;z-index:251652096" fillcolor="#d99594 [1941]" strokecolor="#c0504d [3205]" strokeweight="1pt">
             <v:fill color2="#c0504d [3205]" focus="50%" type="gradient"/>
@@ -4940,6 +4928,84 @@
       </w:r>
     </w:p>
   </w:endnote>
+  <w:endnote w:id="1">
+    <w:p>
+      <w:pPr>
+        <w:pStyle w:val="Textonotaalfinal"/>
+        <w:rPr>
+          <w:sz w:val="16"/>
+          <w:lang w:val="en-US"/>
+        </w:rPr>
+      </w:pPr>
+      <w:r>
+        <w:rPr>
+          <w:rStyle w:val="Refdenotaalfinal"/>
+          <w:sz w:val="16"/>
+        </w:rPr>
+        <w:endnoteRef/>
+      </w:r>
+      <w:r>
+        <w:rPr>
+          <w:sz w:val="16"/>
+          <w:lang w:val="en-US"/>
+        </w:rPr>
+        <w:t xml:space="preserve"> </w:t>
+      </w:r>
+      <w:r>
+        <w:rPr>
+          <w:rStyle w:val="apple-style-span"/>
+          <w:sz w:val="16"/>
+          <w:lang w:val="en-US"/>
+        </w:rPr>
+        <w:t>Ref.: http://www.mosis.com</w:t>
+      </w:r>
+    </w:p>
+  </w:endnote>
+  <w:endnote w:id="2">
+    <w:p>
+      <w:pPr>
+        <w:pStyle w:val="Textonotaalfinal"/>
+        <w:rPr>
+          <w:sz w:val="16"/>
+          <w:lang w:val="en-US"/>
+        </w:rPr>
+      </w:pPr>
+      <w:r>
+        <w:rPr>
+          <w:rStyle w:val="Refdenotaalfinal"/>
+          <w:sz w:val="16"/>
+        </w:rPr>
+        <w:endnoteRef/>
+      </w:r>
+      <w:r>
+        <w:rPr>
+          <w:sz w:val="16"/>
+          <w:lang w:val="en-US"/>
+        </w:rPr>
+        <w:t xml:space="preserve"> Ref.: “CMOS Analog Circuit Design”- Philip E. Allen, Douglas R. Holberg</w:t>
+      </w:r>
+    </w:p>
+  </w:endnote>
+  <w:endnote w:id="3">
+    <w:p>
+      <w:pPr>
+        <w:pStyle w:val="Textonotaalfinal"/>
+      </w:pPr>
+      <w:r>
+        <w:rPr>
+          <w:rStyle w:val="Refdenotaalfinal"/>
+          <w:sz w:val="16"/>
+        </w:rPr>
+        <w:endnoteRef/>
+      </w:r>
+      <w:r>
+        <w:rPr>
+          <w:sz w:val="16"/>
+        </w:rPr>
+        <w:t xml:space="preserve"> Ref.: “CIRCUITOS ELECTRONICOS Discretos e integrados”- Donald Schilling</w:t>
+      </w:r>
+    </w:p>
+  </w:endnote>
 </w:endnotes>
 </file>
 
@@ -4962,84 +5028,6 @@
       </w:pPr>
       <w:r>
         <w:continuationSeparator/>
-      </w:r>
-    </w:p>
-  </w:footnote>
-  <w:footnote w:id="1">
-    <w:p>
-      <w:pPr>
-        <w:pStyle w:val="Textonotapie"/>
-        <w:rPr>
-          <w:sz w:val="16"/>
-          <w:lang w:val="en-US"/>
-        </w:rPr>
-      </w:pPr>
-      <w:r>
-        <w:rPr>
-          <w:rStyle w:val="Refdenotaalpie"/>
-          <w:sz w:val="16"/>
-        </w:rPr>
-        <w:footnoteRef/>
-      </w:r>
-      <w:r>
-        <w:rPr>
-          <w:sz w:val="16"/>
-          <w:lang w:val="en-US"/>
-        </w:rPr>
-        <w:t xml:space="preserve"> </w:t>
-      </w:r>
-      <w:r>
-        <w:rPr>
-          <w:rStyle w:val="apple-style-span"/>
-          <w:sz w:val="16"/>
-          <w:lang w:val="en-US"/>
-        </w:rPr>
-        <w:t>Ref.: http://www.mosis.com</w:t>
-      </w:r>
-    </w:p>
-  </w:footnote>
-  <w:footnote w:id="2">
-    <w:p>
-      <w:pPr>
-        <w:pStyle w:val="Textonotapie"/>
-        <w:rPr>
-          <w:sz w:val="16"/>
-          <w:lang w:val="en-US"/>
-        </w:rPr>
-      </w:pPr>
-      <w:r>
-        <w:rPr>
-          <w:rStyle w:val="Refdenotaalpie"/>
-          <w:sz w:val="16"/>
-        </w:rPr>
-        <w:footnoteRef/>
-      </w:r>
-      <w:r>
-        <w:rPr>
-          <w:sz w:val="16"/>
-          <w:lang w:val="en-US"/>
-        </w:rPr>
-        <w:t xml:space="preserve"> Ref.: “CMOS Analog Circuit Design”- Philip E. Allen, Douglas R. Holberg</w:t>
-      </w:r>
-    </w:p>
-  </w:footnote>
-  <w:footnote w:id="3">
-    <w:p>
-      <w:pPr>
-        <w:pStyle w:val="Textonotapie"/>
-      </w:pPr>
-      <w:r>
-        <w:rPr>
-          <w:rStyle w:val="Refdenotaalpie"/>
-          <w:sz w:val="16"/>
-        </w:rPr>
-        <w:footnoteRef/>
-      </w:r>
-      <w:r>
-        <w:rPr>
-          <w:sz w:val="16"/>
-        </w:rPr>
-        <w:t xml:space="preserve"> Ref.: “CIRCUITOS ELECTRONICOS Discretos e integrados”- Donald Schilling</w:t>
       </w:r>
     </w:p>
   </w:footnote>
@@ -6125,6 +6113,45 @@
       <w:spacing w:after="0" w:line="240" w:lineRule="auto"/>
     </w:pPr>
   </w:style>
+  <w:style w:type="paragraph" w:styleId="Textonotaalfinal">
+    <w:name w:val="endnote text"/>
+    <w:basedOn w:val="Normal"/>
+    <w:link w:val="TextonotaalfinalCar"/>
+    <w:uiPriority w:val="99"/>
+    <w:semiHidden/>
+    <w:unhideWhenUsed/>
+    <w:rsid w:val="007B2C46"/>
+    <w:pPr>
+      <w:spacing w:after="0" w:line="240" w:lineRule="auto"/>
+    </w:pPr>
+    <w:rPr>
+      <w:sz w:val="20"/>
+      <w:szCs w:val="20"/>
+    </w:rPr>
+  </w:style>
+  <w:style w:type="character" w:customStyle="1" w:styleId="TextonotaalfinalCar">
+    <w:name w:val="Texto nota al final Car"/>
+    <w:basedOn w:val="Fuentedeprrafopredeter"/>
+    <w:link w:val="Textonotaalfinal"/>
+    <w:uiPriority w:val="99"/>
+    <w:semiHidden/>
+    <w:rsid w:val="007B2C46"/>
+    <w:rPr>
+      <w:sz w:val="20"/>
+      <w:szCs w:val="20"/>
+    </w:rPr>
+  </w:style>
+  <w:style w:type="character" w:styleId="Refdenotaalfinal">
+    <w:name w:val="endnote reference"/>
+    <w:basedOn w:val="Fuentedeprrafopredeter"/>
+    <w:uiPriority w:val="99"/>
+    <w:semiHidden/>
+    <w:unhideWhenUsed/>
+    <w:rsid w:val="007B2C46"/>
+    <w:rPr>
+      <w:vertAlign w:val="superscript"/>
+    </w:rPr>
+  </w:style>
 </w:styles>
 </file>
 
@@ -12649,52 +12676,52 @@
   <dgm:cxnLst>
     <dgm:cxn modelId="{A7DF1C9A-32FD-48AD-ADE7-24611E04D2F6}" srcId="{90A3BE77-B47D-4CC3-A02C-EF397079DAB2}" destId="{5F3697D6-9B8A-4FC8-875A-409E783CBA6C}" srcOrd="0" destOrd="0" parTransId="{56AD3C1C-E682-4322-A76F-D20B4983137C}" sibTransId="{A68F4CB2-851B-4EDC-BA10-B7B65E8EA7E1}"/>
     <dgm:cxn modelId="{AF8C70B8-50F8-4A74-AB33-FB89D5FDDC50}" srcId="{5F3697D6-9B8A-4FC8-875A-409E783CBA6C}" destId="{82FC5F13-03F2-42B0-8FC5-91B3F7D20E41}" srcOrd="0" destOrd="0" parTransId="{146CDF79-601C-4526-9AB5-99805A249A0C}" sibTransId="{23DF92AB-531C-4065-8F05-6999A4C59A7F}"/>
-    <dgm:cxn modelId="{F3522E8F-5A51-4301-830D-6A2646B0C15B}" type="presOf" srcId="{9E0F7C39-3632-4F87-8948-7D21FB272B5B}" destId="{71FB9E89-85B4-426C-9E92-70DA55968B4C}" srcOrd="0" destOrd="0" presId="urn:microsoft.com/office/officeart/2005/8/layout/hierarchy4"/>
-    <dgm:cxn modelId="{E5AC2FBF-8F82-4F65-8548-57A67DB60515}" type="presOf" srcId="{44146284-82FF-4A1A-87EA-B2772AC5BFBB}" destId="{9DF2C459-4115-4E2B-AE4B-636AE7505F85}" srcOrd="0" destOrd="0" presId="urn:microsoft.com/office/officeart/2005/8/layout/hierarchy4"/>
+    <dgm:cxn modelId="{AAC376FB-C8BC-44A7-92E4-EE7DE7785EAD}" type="presOf" srcId="{A3627B82-19BB-42F6-8010-B9F581F2E628}" destId="{6703DBD5-002B-494B-811C-88092CA77056}" srcOrd="0" destOrd="0" presId="urn:microsoft.com/office/officeart/2005/8/layout/hierarchy4"/>
+    <dgm:cxn modelId="{DF3EA684-9F57-4316-8671-A154515E246C}" type="presOf" srcId="{C24630A2-AF00-4F3D-8CCD-40A466DD1268}" destId="{27A8E2C9-ACC0-4C1C-A1B4-FC5118E4D3CD}" srcOrd="0" destOrd="0" presId="urn:microsoft.com/office/officeart/2005/8/layout/hierarchy4"/>
     <dgm:cxn modelId="{BF59E181-D274-452E-BFE9-AE043F25446A}" srcId="{C24630A2-AF00-4F3D-8CCD-40A466DD1268}" destId="{1AE98F1E-E277-4E7C-B37B-2DD87C237351}" srcOrd="0" destOrd="0" parTransId="{6087DDA3-3EE4-4A37-88E0-1B1A5DB6F32A}" sibTransId="{025C4CC2-BEED-4875-A644-3F5157E4C048}"/>
-    <dgm:cxn modelId="{02CC0C36-8CCF-46F7-97BA-BB2D5572A815}" type="presOf" srcId="{5F3697D6-9B8A-4FC8-875A-409E783CBA6C}" destId="{AA8642CE-076F-4E21-9169-AEFC3A7958DB}" srcOrd="0" destOrd="0" presId="urn:microsoft.com/office/officeart/2005/8/layout/hierarchy4"/>
+    <dgm:cxn modelId="{82C7A538-7582-4E0E-B6E0-92D9EAC2D756}" type="presOf" srcId="{44146284-82FF-4A1A-87EA-B2772AC5BFBB}" destId="{9DF2C459-4115-4E2B-AE4B-636AE7505F85}" srcOrd="0" destOrd="0" presId="urn:microsoft.com/office/officeart/2005/8/layout/hierarchy4"/>
+    <dgm:cxn modelId="{95DE1436-C122-4A28-86CF-114F7AB61955}" type="presOf" srcId="{9E0F7C39-3632-4F87-8948-7D21FB272B5B}" destId="{71FB9E89-85B4-426C-9E92-70DA55968B4C}" srcOrd="0" destOrd="0" presId="urn:microsoft.com/office/officeart/2005/8/layout/hierarchy4"/>
+    <dgm:cxn modelId="{FF1AC2AC-958E-47A1-91BA-E22086CF4BC4}" type="presOf" srcId="{5F3697D6-9B8A-4FC8-875A-409E783CBA6C}" destId="{AA8642CE-076F-4E21-9169-AEFC3A7958DB}" srcOrd="0" destOrd="0" presId="urn:microsoft.com/office/officeart/2005/8/layout/hierarchy4"/>
     <dgm:cxn modelId="{3F88198C-B42A-4444-98BD-04A7185995A8}" srcId="{5F3697D6-9B8A-4FC8-875A-409E783CBA6C}" destId="{C24630A2-AF00-4F3D-8CCD-40A466DD1268}" srcOrd="1" destOrd="0" parTransId="{86201C60-7D9F-43FA-921C-29BB372F5F25}" sibTransId="{F28E80F6-41CD-44CF-8B7E-BBF3DAA33845}"/>
     <dgm:cxn modelId="{A77FC58E-13B0-43FB-8C89-D408DBACA7B5}" srcId="{82FC5F13-03F2-42B0-8FC5-91B3F7D20E41}" destId="{A3627B82-19BB-42F6-8010-B9F581F2E628}" srcOrd="0" destOrd="0" parTransId="{6BC113EB-BC3A-4EB3-ADBC-7E369FCC53F3}" sibTransId="{28E37A47-A472-4DEA-84AC-7B26C7DF563F}"/>
-    <dgm:cxn modelId="{102DF5E2-C432-4AFA-93AB-C8B92EBAD38D}" type="presOf" srcId="{A3627B82-19BB-42F6-8010-B9F581F2E628}" destId="{6703DBD5-002B-494B-811C-88092CA77056}" srcOrd="0" destOrd="0" presId="urn:microsoft.com/office/officeart/2005/8/layout/hierarchy4"/>
-    <dgm:cxn modelId="{C0F37E1B-159E-416D-9089-03A1C031208E}" type="presOf" srcId="{C24630A2-AF00-4F3D-8CCD-40A466DD1268}" destId="{27A8E2C9-ACC0-4C1C-A1B4-FC5118E4D3CD}" srcOrd="0" destOrd="0" presId="urn:microsoft.com/office/officeart/2005/8/layout/hierarchy4"/>
-    <dgm:cxn modelId="{3AE99456-2954-4F27-8AD2-271421DF17B5}" type="presOf" srcId="{82005FC4-939D-4ACF-8C2F-E6C9501F71E5}" destId="{85EB828F-C976-4C4B-BA1A-17244ACF076A}" srcOrd="0" destOrd="0" presId="urn:microsoft.com/office/officeart/2005/8/layout/hierarchy4"/>
-    <dgm:cxn modelId="{D2680813-0263-4071-B842-B76F32CF8EE2}" type="presOf" srcId="{90A3BE77-B47D-4CC3-A02C-EF397079DAB2}" destId="{B1C17C2D-F409-45D5-A195-A101C16AA97D}" srcOrd="0" destOrd="0" presId="urn:microsoft.com/office/officeart/2005/8/layout/hierarchy4"/>
-    <dgm:cxn modelId="{6698CFD0-19E7-4099-9C89-8A74C2CA7D42}" type="presOf" srcId="{82FC5F13-03F2-42B0-8FC5-91B3F7D20E41}" destId="{A3022894-5017-4BFC-92F1-859D2AB0615B}" srcOrd="0" destOrd="0" presId="urn:microsoft.com/office/officeart/2005/8/layout/hierarchy4"/>
+    <dgm:cxn modelId="{9CBC9690-916B-4A2E-A9CF-315E47A7C73A}" type="presOf" srcId="{90A3BE77-B47D-4CC3-A02C-EF397079DAB2}" destId="{B1C17C2D-F409-45D5-A195-A101C16AA97D}" srcOrd="0" destOrd="0" presId="urn:microsoft.com/office/officeart/2005/8/layout/hierarchy4"/>
+    <dgm:cxn modelId="{C1F05D99-0468-4ECD-A019-798381BAFDD8}" type="presOf" srcId="{82005FC4-939D-4ACF-8C2F-E6C9501F71E5}" destId="{85EB828F-C976-4C4B-BA1A-17244ACF076A}" srcOrd="0" destOrd="0" presId="urn:microsoft.com/office/officeart/2005/8/layout/hierarchy4"/>
+    <dgm:cxn modelId="{2709C921-EB82-4133-B272-722442DFA4FD}" type="presOf" srcId="{1AE98F1E-E277-4E7C-B37B-2DD87C237351}" destId="{2D0BEDD2-93E1-444F-B15D-F8AE6E00B684}" srcOrd="0" destOrd="0" presId="urn:microsoft.com/office/officeart/2005/8/layout/hierarchy4"/>
+    <dgm:cxn modelId="{9721BDCE-E77A-4CA0-A6DC-3BC8095DD9F2}" type="presOf" srcId="{82FC5F13-03F2-42B0-8FC5-91B3F7D20E41}" destId="{A3022894-5017-4BFC-92F1-859D2AB0615B}" srcOrd="0" destOrd="0" presId="urn:microsoft.com/office/officeart/2005/8/layout/hierarchy4"/>
     <dgm:cxn modelId="{21254E01-C081-4565-9110-213FE39E1C5E}" srcId="{1AE98F1E-E277-4E7C-B37B-2DD87C237351}" destId="{44146284-82FF-4A1A-87EA-B2772AC5BFBB}" srcOrd="1" destOrd="0" parTransId="{B534DC48-4245-4607-8BFE-FE7C9ECDC6CA}" sibTransId="{0D28F18E-3F51-44B7-90A9-E24095DE5D32}"/>
-    <dgm:cxn modelId="{025ABB7E-24C8-45C7-9FB3-DE992A21276A}" type="presOf" srcId="{1AE98F1E-E277-4E7C-B37B-2DD87C237351}" destId="{2D0BEDD2-93E1-444F-B15D-F8AE6E00B684}" srcOrd="0" destOrd="0" presId="urn:microsoft.com/office/officeart/2005/8/layout/hierarchy4"/>
     <dgm:cxn modelId="{E64A3A09-B46E-422A-882D-3B56BBD30B31}" srcId="{82FC5F13-03F2-42B0-8FC5-91B3F7D20E41}" destId="{9E0F7C39-3632-4F87-8948-7D21FB272B5B}" srcOrd="1" destOrd="0" parTransId="{7BB9BDF5-10C3-4AFB-A740-1ACAB2426CBA}" sibTransId="{32CD18BE-E371-4E70-849B-F7BB07C33DB4}"/>
     <dgm:cxn modelId="{CCA872C4-41F8-48D5-A3CB-DEB651A4CDBB}" srcId="{1AE98F1E-E277-4E7C-B37B-2DD87C237351}" destId="{82005FC4-939D-4ACF-8C2F-E6C9501F71E5}" srcOrd="0" destOrd="0" parTransId="{51768AA2-CC1B-4302-9F5A-E6B43554C8D3}" sibTransId="{F063F031-5075-4751-AAF0-C7653BB77026}"/>
-    <dgm:cxn modelId="{D19FB4FE-26BE-441A-80F3-7A2618BC3F12}" type="presParOf" srcId="{B1C17C2D-F409-45D5-A195-A101C16AA97D}" destId="{B90077B6-671E-4BA7-B629-993157133A77}" srcOrd="0" destOrd="0" presId="urn:microsoft.com/office/officeart/2005/8/layout/hierarchy4"/>
-    <dgm:cxn modelId="{BC68EAAF-12A5-422F-B154-3C5B0EE81612}" type="presParOf" srcId="{B90077B6-671E-4BA7-B629-993157133A77}" destId="{AA8642CE-076F-4E21-9169-AEFC3A7958DB}" srcOrd="0" destOrd="0" presId="urn:microsoft.com/office/officeart/2005/8/layout/hierarchy4"/>
-    <dgm:cxn modelId="{255130F9-75A7-49C0-919A-FBEECF2D1BF6}" type="presParOf" srcId="{B90077B6-671E-4BA7-B629-993157133A77}" destId="{3CA64998-79C4-4E5F-87C9-ABEFFE89D737}" srcOrd="1" destOrd="0" presId="urn:microsoft.com/office/officeart/2005/8/layout/hierarchy4"/>
-    <dgm:cxn modelId="{7D3300B2-E4D4-400A-BFE3-106C7F41F342}" type="presParOf" srcId="{B90077B6-671E-4BA7-B629-993157133A77}" destId="{2245D860-2C6B-412B-8027-65E0B19ACFF2}" srcOrd="2" destOrd="0" presId="urn:microsoft.com/office/officeart/2005/8/layout/hierarchy4"/>
-    <dgm:cxn modelId="{90A49396-6709-4CAF-8670-2FD698AA14F2}" type="presParOf" srcId="{2245D860-2C6B-412B-8027-65E0B19ACFF2}" destId="{3E20A8BE-133A-47CF-83B9-9AE978690938}" srcOrd="0" destOrd="0" presId="urn:microsoft.com/office/officeart/2005/8/layout/hierarchy4"/>
-    <dgm:cxn modelId="{222F91FA-7FEC-4C0A-858D-29094A030D00}" type="presParOf" srcId="{3E20A8BE-133A-47CF-83B9-9AE978690938}" destId="{A3022894-5017-4BFC-92F1-859D2AB0615B}" srcOrd="0" destOrd="0" presId="urn:microsoft.com/office/officeart/2005/8/layout/hierarchy4"/>
-    <dgm:cxn modelId="{C6F3995D-0A86-4D0A-987F-0704411A5397}" type="presParOf" srcId="{3E20A8BE-133A-47CF-83B9-9AE978690938}" destId="{581D0262-5E39-4AA9-A6DF-9F899A9331C4}" srcOrd="1" destOrd="0" presId="urn:microsoft.com/office/officeart/2005/8/layout/hierarchy4"/>
-    <dgm:cxn modelId="{C603A9E5-BE22-4880-8D84-57F67D3AE173}" type="presParOf" srcId="{3E20A8BE-133A-47CF-83B9-9AE978690938}" destId="{A254B675-E461-46D8-BA04-AF1DCBCD2D3B}" srcOrd="2" destOrd="0" presId="urn:microsoft.com/office/officeart/2005/8/layout/hierarchy4"/>
-    <dgm:cxn modelId="{45670BB3-924C-4C33-9EDC-3E91EDDDDD92}" type="presParOf" srcId="{A254B675-E461-46D8-BA04-AF1DCBCD2D3B}" destId="{F3679C97-9067-45F6-AD17-236624C3537B}" srcOrd="0" destOrd="0" presId="urn:microsoft.com/office/officeart/2005/8/layout/hierarchy4"/>
-    <dgm:cxn modelId="{8CC028B7-25FB-4BA0-810B-E67901BDE6CF}" type="presParOf" srcId="{F3679C97-9067-45F6-AD17-236624C3537B}" destId="{6703DBD5-002B-494B-811C-88092CA77056}" srcOrd="0" destOrd="0" presId="urn:microsoft.com/office/officeart/2005/8/layout/hierarchy4"/>
-    <dgm:cxn modelId="{7CB3C0C5-E8E4-42BE-83F6-899ABC916772}" type="presParOf" srcId="{F3679C97-9067-45F6-AD17-236624C3537B}" destId="{FFF89B01-47F0-4D56-A7D2-CD7A8A4D67B1}" srcOrd="1" destOrd="0" presId="urn:microsoft.com/office/officeart/2005/8/layout/hierarchy4"/>
-    <dgm:cxn modelId="{C9B636D0-21AB-4840-A2E3-7F5FE9C1992F}" type="presParOf" srcId="{A254B675-E461-46D8-BA04-AF1DCBCD2D3B}" destId="{FE111132-9CB7-41E1-AC97-F0BC3F03343E}" srcOrd="1" destOrd="0" presId="urn:microsoft.com/office/officeart/2005/8/layout/hierarchy4"/>
-    <dgm:cxn modelId="{B468C024-4EC3-4349-9A9F-3957824A13A2}" type="presParOf" srcId="{A254B675-E461-46D8-BA04-AF1DCBCD2D3B}" destId="{459FF5F4-581C-4FB8-9AD1-28681B866663}" srcOrd="2" destOrd="0" presId="urn:microsoft.com/office/officeart/2005/8/layout/hierarchy4"/>
-    <dgm:cxn modelId="{8E87E35E-F4F1-4B38-8444-6475930061CE}" type="presParOf" srcId="{459FF5F4-581C-4FB8-9AD1-28681B866663}" destId="{71FB9E89-85B4-426C-9E92-70DA55968B4C}" srcOrd="0" destOrd="0" presId="urn:microsoft.com/office/officeart/2005/8/layout/hierarchy4"/>
-    <dgm:cxn modelId="{37DFD2B7-FF21-4827-B259-47C4427F16D9}" type="presParOf" srcId="{459FF5F4-581C-4FB8-9AD1-28681B866663}" destId="{F61DD6E7-4540-4D7A-90E4-734F60D8248B}" srcOrd="1" destOrd="0" presId="urn:microsoft.com/office/officeart/2005/8/layout/hierarchy4"/>
-    <dgm:cxn modelId="{3D1073E5-7F3F-49A3-B6BC-4C63F704EE22}" type="presParOf" srcId="{2245D860-2C6B-412B-8027-65E0B19ACFF2}" destId="{848AA526-DCBE-4DF9-A9A0-34DD96DA419D}" srcOrd="1" destOrd="0" presId="urn:microsoft.com/office/officeart/2005/8/layout/hierarchy4"/>
-    <dgm:cxn modelId="{04E5DB5C-56B9-43AF-BF36-9ACB24EB541C}" type="presParOf" srcId="{2245D860-2C6B-412B-8027-65E0B19ACFF2}" destId="{5E976C85-575B-42E3-B0E3-9197FD7E04F1}" srcOrd="2" destOrd="0" presId="urn:microsoft.com/office/officeart/2005/8/layout/hierarchy4"/>
-    <dgm:cxn modelId="{B9BFE918-3620-46E8-88C8-12C0C90FD279}" type="presParOf" srcId="{5E976C85-575B-42E3-B0E3-9197FD7E04F1}" destId="{27A8E2C9-ACC0-4C1C-A1B4-FC5118E4D3CD}" srcOrd="0" destOrd="0" presId="urn:microsoft.com/office/officeart/2005/8/layout/hierarchy4"/>
-    <dgm:cxn modelId="{7B121EF2-D1E2-41D5-842A-F9380CF2E6B7}" type="presParOf" srcId="{5E976C85-575B-42E3-B0E3-9197FD7E04F1}" destId="{BD134D29-993D-49E0-9AD3-8DF9ACCD229B}" srcOrd="1" destOrd="0" presId="urn:microsoft.com/office/officeart/2005/8/layout/hierarchy4"/>
-    <dgm:cxn modelId="{B7978B2D-AF0F-4D2A-A6C5-374620D3131B}" type="presParOf" srcId="{5E976C85-575B-42E3-B0E3-9197FD7E04F1}" destId="{950D962F-98D4-4E2E-9EDC-622CA1859D92}" srcOrd="2" destOrd="0" presId="urn:microsoft.com/office/officeart/2005/8/layout/hierarchy4"/>
-    <dgm:cxn modelId="{DEC39EBC-6168-46ED-A432-A4B078EF87FD}" type="presParOf" srcId="{950D962F-98D4-4E2E-9EDC-622CA1859D92}" destId="{4E773025-6A56-4DAE-B09F-CD5EB51D8CF5}" srcOrd="0" destOrd="0" presId="urn:microsoft.com/office/officeart/2005/8/layout/hierarchy4"/>
-    <dgm:cxn modelId="{EE432C23-E6E8-4DB1-ACB2-768C5B455D72}" type="presParOf" srcId="{4E773025-6A56-4DAE-B09F-CD5EB51D8CF5}" destId="{2D0BEDD2-93E1-444F-B15D-F8AE6E00B684}" srcOrd="0" destOrd="0" presId="urn:microsoft.com/office/officeart/2005/8/layout/hierarchy4"/>
-    <dgm:cxn modelId="{E7DED0E6-0871-459A-B69C-A55D42094423}" type="presParOf" srcId="{4E773025-6A56-4DAE-B09F-CD5EB51D8CF5}" destId="{99975524-9E7C-4C02-BE74-E33345EC6DF1}" srcOrd="1" destOrd="0" presId="urn:microsoft.com/office/officeart/2005/8/layout/hierarchy4"/>
-    <dgm:cxn modelId="{A603E5C3-B20A-43E1-84A5-F8E7D92ADE97}" type="presParOf" srcId="{4E773025-6A56-4DAE-B09F-CD5EB51D8CF5}" destId="{EF09C306-775A-4B24-9CF9-41380976B8D0}" srcOrd="2" destOrd="0" presId="urn:microsoft.com/office/officeart/2005/8/layout/hierarchy4"/>
-    <dgm:cxn modelId="{B7000CFE-B2E4-4082-B284-A7A3B8E2FCAF}" type="presParOf" srcId="{EF09C306-775A-4B24-9CF9-41380976B8D0}" destId="{B8369508-1C3E-42EA-B911-EB12B31ABE89}" srcOrd="0" destOrd="0" presId="urn:microsoft.com/office/officeart/2005/8/layout/hierarchy4"/>
-    <dgm:cxn modelId="{DE61A467-F635-4C05-9A66-2F61A0C5411F}" type="presParOf" srcId="{B8369508-1C3E-42EA-B911-EB12B31ABE89}" destId="{85EB828F-C976-4C4B-BA1A-17244ACF076A}" srcOrd="0" destOrd="0" presId="urn:microsoft.com/office/officeart/2005/8/layout/hierarchy4"/>
-    <dgm:cxn modelId="{EE835CEE-45B6-4299-BF04-8DB8C3920557}" type="presParOf" srcId="{B8369508-1C3E-42EA-B911-EB12B31ABE89}" destId="{7CA51DFC-9AB6-431C-9C1B-E07D82D66B4E}" srcOrd="1" destOrd="0" presId="urn:microsoft.com/office/officeart/2005/8/layout/hierarchy4"/>
-    <dgm:cxn modelId="{EDEED94F-3691-4F73-9D67-5EA9A0C99964}" type="presParOf" srcId="{EF09C306-775A-4B24-9CF9-41380976B8D0}" destId="{A06018AF-59A4-4F09-8D5B-385DBB3F666A}" srcOrd="1" destOrd="0" presId="urn:microsoft.com/office/officeart/2005/8/layout/hierarchy4"/>
-    <dgm:cxn modelId="{7E008C96-C272-4650-BBD6-E9AD11D90D86}" type="presParOf" srcId="{EF09C306-775A-4B24-9CF9-41380976B8D0}" destId="{B03E35B3-9816-47C8-815A-2E40261CE97F}" srcOrd="2" destOrd="0" presId="urn:microsoft.com/office/officeart/2005/8/layout/hierarchy4"/>
-    <dgm:cxn modelId="{5AD45AA8-DA9D-4CC6-900F-5F2D603F3923}" type="presParOf" srcId="{B03E35B3-9816-47C8-815A-2E40261CE97F}" destId="{9DF2C459-4115-4E2B-AE4B-636AE7505F85}" srcOrd="0" destOrd="0" presId="urn:microsoft.com/office/officeart/2005/8/layout/hierarchy4"/>
-    <dgm:cxn modelId="{457B77BC-61A5-4DAF-8B28-274FC0898158}" type="presParOf" srcId="{B03E35B3-9816-47C8-815A-2E40261CE97F}" destId="{F2A14732-42DC-4D56-BA90-F09457335866}" srcOrd="1" destOrd="0" presId="urn:microsoft.com/office/officeart/2005/8/layout/hierarchy4"/>
+    <dgm:cxn modelId="{AC45C9C3-EE7B-46E8-9F7D-72DF9CAE05AF}" type="presParOf" srcId="{B1C17C2D-F409-45D5-A195-A101C16AA97D}" destId="{B90077B6-671E-4BA7-B629-993157133A77}" srcOrd="0" destOrd="0" presId="urn:microsoft.com/office/officeart/2005/8/layout/hierarchy4"/>
+    <dgm:cxn modelId="{EF5285C9-6C95-4847-B8A9-69045069B960}" type="presParOf" srcId="{B90077B6-671E-4BA7-B629-993157133A77}" destId="{AA8642CE-076F-4E21-9169-AEFC3A7958DB}" srcOrd="0" destOrd="0" presId="urn:microsoft.com/office/officeart/2005/8/layout/hierarchy4"/>
+    <dgm:cxn modelId="{E1BC0858-EDBB-409F-A96F-55FFC09742C7}" type="presParOf" srcId="{B90077B6-671E-4BA7-B629-993157133A77}" destId="{3CA64998-79C4-4E5F-87C9-ABEFFE89D737}" srcOrd="1" destOrd="0" presId="urn:microsoft.com/office/officeart/2005/8/layout/hierarchy4"/>
+    <dgm:cxn modelId="{59FDDEF8-FF50-43F3-BC79-642DD86BA3BE}" type="presParOf" srcId="{B90077B6-671E-4BA7-B629-993157133A77}" destId="{2245D860-2C6B-412B-8027-65E0B19ACFF2}" srcOrd="2" destOrd="0" presId="urn:microsoft.com/office/officeart/2005/8/layout/hierarchy4"/>
+    <dgm:cxn modelId="{03E757ED-3143-4FF8-9173-868C8A029F26}" type="presParOf" srcId="{2245D860-2C6B-412B-8027-65E0B19ACFF2}" destId="{3E20A8BE-133A-47CF-83B9-9AE978690938}" srcOrd="0" destOrd="0" presId="urn:microsoft.com/office/officeart/2005/8/layout/hierarchy4"/>
+    <dgm:cxn modelId="{9F923F49-A995-4231-A2E3-88B99436F4C9}" type="presParOf" srcId="{3E20A8BE-133A-47CF-83B9-9AE978690938}" destId="{A3022894-5017-4BFC-92F1-859D2AB0615B}" srcOrd="0" destOrd="0" presId="urn:microsoft.com/office/officeart/2005/8/layout/hierarchy4"/>
+    <dgm:cxn modelId="{C0B60C03-1F1C-49F5-8F16-4A0ABE46786E}" type="presParOf" srcId="{3E20A8BE-133A-47CF-83B9-9AE978690938}" destId="{581D0262-5E39-4AA9-A6DF-9F899A9331C4}" srcOrd="1" destOrd="0" presId="urn:microsoft.com/office/officeart/2005/8/layout/hierarchy4"/>
+    <dgm:cxn modelId="{DC90EBD5-498E-4437-928D-15D8ABE43828}" type="presParOf" srcId="{3E20A8BE-133A-47CF-83B9-9AE978690938}" destId="{A254B675-E461-46D8-BA04-AF1DCBCD2D3B}" srcOrd="2" destOrd="0" presId="urn:microsoft.com/office/officeart/2005/8/layout/hierarchy4"/>
+    <dgm:cxn modelId="{B57DB907-43D1-4D26-A0E5-535BFC5E2E16}" type="presParOf" srcId="{A254B675-E461-46D8-BA04-AF1DCBCD2D3B}" destId="{F3679C97-9067-45F6-AD17-236624C3537B}" srcOrd="0" destOrd="0" presId="urn:microsoft.com/office/officeart/2005/8/layout/hierarchy4"/>
+    <dgm:cxn modelId="{0C8335CA-EE80-44ED-902C-E4651395AD82}" type="presParOf" srcId="{F3679C97-9067-45F6-AD17-236624C3537B}" destId="{6703DBD5-002B-494B-811C-88092CA77056}" srcOrd="0" destOrd="0" presId="urn:microsoft.com/office/officeart/2005/8/layout/hierarchy4"/>
+    <dgm:cxn modelId="{7DCDEFF9-7048-4FC1-8EA1-560F69103604}" type="presParOf" srcId="{F3679C97-9067-45F6-AD17-236624C3537B}" destId="{FFF89B01-47F0-4D56-A7D2-CD7A8A4D67B1}" srcOrd="1" destOrd="0" presId="urn:microsoft.com/office/officeart/2005/8/layout/hierarchy4"/>
+    <dgm:cxn modelId="{BA2C9B76-FDCF-4D62-BFA9-E8BD439247CE}" type="presParOf" srcId="{A254B675-E461-46D8-BA04-AF1DCBCD2D3B}" destId="{FE111132-9CB7-41E1-AC97-F0BC3F03343E}" srcOrd="1" destOrd="0" presId="urn:microsoft.com/office/officeart/2005/8/layout/hierarchy4"/>
+    <dgm:cxn modelId="{C0C360FF-7CE8-4A1F-BD23-92CF1679ECB8}" type="presParOf" srcId="{A254B675-E461-46D8-BA04-AF1DCBCD2D3B}" destId="{459FF5F4-581C-4FB8-9AD1-28681B866663}" srcOrd="2" destOrd="0" presId="urn:microsoft.com/office/officeart/2005/8/layout/hierarchy4"/>
+    <dgm:cxn modelId="{C3BC88DE-76B1-47D0-B110-65E60F7C6AD6}" type="presParOf" srcId="{459FF5F4-581C-4FB8-9AD1-28681B866663}" destId="{71FB9E89-85B4-426C-9E92-70DA55968B4C}" srcOrd="0" destOrd="0" presId="urn:microsoft.com/office/officeart/2005/8/layout/hierarchy4"/>
+    <dgm:cxn modelId="{97043454-4340-4B5A-B01D-4C4F8D29841D}" type="presParOf" srcId="{459FF5F4-581C-4FB8-9AD1-28681B866663}" destId="{F61DD6E7-4540-4D7A-90E4-734F60D8248B}" srcOrd="1" destOrd="0" presId="urn:microsoft.com/office/officeart/2005/8/layout/hierarchy4"/>
+    <dgm:cxn modelId="{13557757-B335-4B3A-928E-CF4870E4DF7D}" type="presParOf" srcId="{2245D860-2C6B-412B-8027-65E0B19ACFF2}" destId="{848AA526-DCBE-4DF9-A9A0-34DD96DA419D}" srcOrd="1" destOrd="0" presId="urn:microsoft.com/office/officeart/2005/8/layout/hierarchy4"/>
+    <dgm:cxn modelId="{F43F5F99-3F21-4900-87D6-041B392A215B}" type="presParOf" srcId="{2245D860-2C6B-412B-8027-65E0B19ACFF2}" destId="{5E976C85-575B-42E3-B0E3-9197FD7E04F1}" srcOrd="2" destOrd="0" presId="urn:microsoft.com/office/officeart/2005/8/layout/hierarchy4"/>
+    <dgm:cxn modelId="{66BD363C-FD61-4696-A53C-6210B801A1B7}" type="presParOf" srcId="{5E976C85-575B-42E3-B0E3-9197FD7E04F1}" destId="{27A8E2C9-ACC0-4C1C-A1B4-FC5118E4D3CD}" srcOrd="0" destOrd="0" presId="urn:microsoft.com/office/officeart/2005/8/layout/hierarchy4"/>
+    <dgm:cxn modelId="{5B0D96CD-F2EE-49BF-BAC5-226626B6DA6E}" type="presParOf" srcId="{5E976C85-575B-42E3-B0E3-9197FD7E04F1}" destId="{BD134D29-993D-49E0-9AD3-8DF9ACCD229B}" srcOrd="1" destOrd="0" presId="urn:microsoft.com/office/officeart/2005/8/layout/hierarchy4"/>
+    <dgm:cxn modelId="{2D8D1A22-5655-4288-B36B-3E0CBBB50F80}" type="presParOf" srcId="{5E976C85-575B-42E3-B0E3-9197FD7E04F1}" destId="{950D962F-98D4-4E2E-9EDC-622CA1859D92}" srcOrd="2" destOrd="0" presId="urn:microsoft.com/office/officeart/2005/8/layout/hierarchy4"/>
+    <dgm:cxn modelId="{75775183-572E-444E-8C0E-0655588549E2}" type="presParOf" srcId="{950D962F-98D4-4E2E-9EDC-622CA1859D92}" destId="{4E773025-6A56-4DAE-B09F-CD5EB51D8CF5}" srcOrd="0" destOrd="0" presId="urn:microsoft.com/office/officeart/2005/8/layout/hierarchy4"/>
+    <dgm:cxn modelId="{5E83D55B-FC51-4FE2-8C1F-4414BCCD7679}" type="presParOf" srcId="{4E773025-6A56-4DAE-B09F-CD5EB51D8CF5}" destId="{2D0BEDD2-93E1-444F-B15D-F8AE6E00B684}" srcOrd="0" destOrd="0" presId="urn:microsoft.com/office/officeart/2005/8/layout/hierarchy4"/>
+    <dgm:cxn modelId="{CA68EE8B-1F22-4780-96D3-63772D1CA150}" type="presParOf" srcId="{4E773025-6A56-4DAE-B09F-CD5EB51D8CF5}" destId="{99975524-9E7C-4C02-BE74-E33345EC6DF1}" srcOrd="1" destOrd="0" presId="urn:microsoft.com/office/officeart/2005/8/layout/hierarchy4"/>
+    <dgm:cxn modelId="{06EF6DE1-8018-4FD2-BF08-5E84E1F7A5C5}" type="presParOf" srcId="{4E773025-6A56-4DAE-B09F-CD5EB51D8CF5}" destId="{EF09C306-775A-4B24-9CF9-41380976B8D0}" srcOrd="2" destOrd="0" presId="urn:microsoft.com/office/officeart/2005/8/layout/hierarchy4"/>
+    <dgm:cxn modelId="{BFEC2D45-1FF4-4BDA-9A36-63960FA6519F}" type="presParOf" srcId="{EF09C306-775A-4B24-9CF9-41380976B8D0}" destId="{B8369508-1C3E-42EA-B911-EB12B31ABE89}" srcOrd="0" destOrd="0" presId="urn:microsoft.com/office/officeart/2005/8/layout/hierarchy4"/>
+    <dgm:cxn modelId="{F635F77E-108D-4586-A17E-28051E7B4300}" type="presParOf" srcId="{B8369508-1C3E-42EA-B911-EB12B31ABE89}" destId="{85EB828F-C976-4C4B-BA1A-17244ACF076A}" srcOrd="0" destOrd="0" presId="urn:microsoft.com/office/officeart/2005/8/layout/hierarchy4"/>
+    <dgm:cxn modelId="{17375DF2-233D-40DB-8F7D-9EAEDA6E278C}" type="presParOf" srcId="{B8369508-1C3E-42EA-B911-EB12B31ABE89}" destId="{7CA51DFC-9AB6-431C-9C1B-E07D82D66B4E}" srcOrd="1" destOrd="0" presId="urn:microsoft.com/office/officeart/2005/8/layout/hierarchy4"/>
+    <dgm:cxn modelId="{550E4F6F-11C9-401C-9C08-BCD44488E447}" type="presParOf" srcId="{EF09C306-775A-4B24-9CF9-41380976B8D0}" destId="{A06018AF-59A4-4F09-8D5B-385DBB3F666A}" srcOrd="1" destOrd="0" presId="urn:microsoft.com/office/officeart/2005/8/layout/hierarchy4"/>
+    <dgm:cxn modelId="{2822AB8B-0D29-4792-A1A7-481AC76C16FF}" type="presParOf" srcId="{EF09C306-775A-4B24-9CF9-41380976B8D0}" destId="{B03E35B3-9816-47C8-815A-2E40261CE97F}" srcOrd="2" destOrd="0" presId="urn:microsoft.com/office/officeart/2005/8/layout/hierarchy4"/>
+    <dgm:cxn modelId="{AD2ED0FC-C578-44F9-BB05-756E23676749}" type="presParOf" srcId="{B03E35B3-9816-47C8-815A-2E40261CE97F}" destId="{9DF2C459-4115-4E2B-AE4B-636AE7505F85}" srcOrd="0" destOrd="0" presId="urn:microsoft.com/office/officeart/2005/8/layout/hierarchy4"/>
+    <dgm:cxn modelId="{ABD6AEE3-A71F-4CDB-9CD9-3EDC0F87A68A}" type="presParOf" srcId="{B03E35B3-9816-47C8-815A-2E40261CE97F}" destId="{F2A14732-42DC-4D56-BA90-F09457335866}" srcOrd="1" destOrd="0" presId="urn:microsoft.com/office/officeart/2005/8/layout/hierarchy4"/>
   </dgm:cxnLst>
   <dgm:bg/>
   <dgm:whole/>
@@ -12863,16 +12890,16 @@
     </dgm:pt>
   </dgm:ptLst>
   <dgm:cxnLst>
-    <dgm:cxn modelId="{4B8E0300-9E0F-45EA-8A02-02B21CEB4BBC}" type="presOf" srcId="{7BEAD1EF-7976-4A48-A737-C1680C15550C}" destId="{592787B2-35C0-4F7E-AE21-C0D6AFE9DDFE}" srcOrd="1" destOrd="0" presId="urn:microsoft.com/office/officeart/2005/8/layout/hProcess7"/>
     <dgm:cxn modelId="{7B32ECC3-FBF0-4107-AA36-52B5870BE238}" srcId="{7BEAD1EF-7976-4A48-A737-C1680C15550C}" destId="{21895CEB-D833-40E2-A883-5936927CAA5F}" srcOrd="0" destOrd="0" parTransId="{16F51CA7-731D-44C8-86A4-DD2ED89F7154}" sibTransId="{E54A2AEB-13A9-4839-9D4C-C79B62945435}"/>
-    <dgm:cxn modelId="{7F52CE81-DAB7-4406-8DCD-11027DC702D1}" type="presOf" srcId="{7BEAD1EF-7976-4A48-A737-C1680C15550C}" destId="{D3D23916-1F2C-41B9-8127-6E53CD136E68}" srcOrd="0" destOrd="0" presId="urn:microsoft.com/office/officeart/2005/8/layout/hProcess7"/>
-    <dgm:cxn modelId="{76C0479B-0363-4F90-97CF-BF495A7D2761}" type="presOf" srcId="{D362F44C-BD6B-4842-94CC-EDF795F73702}" destId="{20A474A9-B645-4E9C-B49B-BE44AA18C258}" srcOrd="0" destOrd="0" presId="urn:microsoft.com/office/officeart/2005/8/layout/hProcess7"/>
-    <dgm:cxn modelId="{663B59A8-7B49-4A67-8126-79397AE361ED}" type="presOf" srcId="{21895CEB-D833-40E2-A883-5936927CAA5F}" destId="{B852DAA4-4532-47A8-A0E2-6DB45AD26584}" srcOrd="0" destOrd="0" presId="urn:microsoft.com/office/officeart/2005/8/layout/hProcess7"/>
+    <dgm:cxn modelId="{689E2699-650E-4FC4-92FE-63DB7D697192}" type="presOf" srcId="{7BEAD1EF-7976-4A48-A737-C1680C15550C}" destId="{D3D23916-1F2C-41B9-8127-6E53CD136E68}" srcOrd="0" destOrd="0" presId="urn:microsoft.com/office/officeart/2005/8/layout/hProcess7"/>
+    <dgm:cxn modelId="{C54752B4-2BF2-4B97-8B36-B534F055562A}" type="presOf" srcId="{21895CEB-D833-40E2-A883-5936927CAA5F}" destId="{B852DAA4-4532-47A8-A0E2-6DB45AD26584}" srcOrd="0" destOrd="0" presId="urn:microsoft.com/office/officeart/2005/8/layout/hProcess7"/>
     <dgm:cxn modelId="{9EAC7B30-1F5D-426F-8CE3-81361D1C3C53}" srcId="{D362F44C-BD6B-4842-94CC-EDF795F73702}" destId="{7BEAD1EF-7976-4A48-A737-C1680C15550C}" srcOrd="0" destOrd="0" parTransId="{D3AF0650-D6F4-49AF-93EE-C0767DE8B9E6}" sibTransId="{F3533CD9-C047-401A-B321-833DA7AA9DE7}"/>
-    <dgm:cxn modelId="{2DC414F8-656A-4C11-B865-65D4E8A33203}" type="presParOf" srcId="{20A474A9-B645-4E9C-B49B-BE44AA18C258}" destId="{1449528C-5A6D-415E-92EB-997CB4484CC5}" srcOrd="0" destOrd="0" presId="urn:microsoft.com/office/officeart/2005/8/layout/hProcess7"/>
-    <dgm:cxn modelId="{F55B6B0E-2978-447C-96C6-A670CC0A199C}" type="presParOf" srcId="{1449528C-5A6D-415E-92EB-997CB4484CC5}" destId="{D3D23916-1F2C-41B9-8127-6E53CD136E68}" srcOrd="0" destOrd="0" presId="urn:microsoft.com/office/officeart/2005/8/layout/hProcess7"/>
-    <dgm:cxn modelId="{C27F4B61-55AF-4B81-8732-CCBF9615EB3A}" type="presParOf" srcId="{1449528C-5A6D-415E-92EB-997CB4484CC5}" destId="{592787B2-35C0-4F7E-AE21-C0D6AFE9DDFE}" srcOrd="1" destOrd="0" presId="urn:microsoft.com/office/officeart/2005/8/layout/hProcess7"/>
-    <dgm:cxn modelId="{E153B17C-F239-4FCC-B728-BFF3B740DBA3}" type="presParOf" srcId="{1449528C-5A6D-415E-92EB-997CB4484CC5}" destId="{B852DAA4-4532-47A8-A0E2-6DB45AD26584}" srcOrd="2" destOrd="0" presId="urn:microsoft.com/office/officeart/2005/8/layout/hProcess7"/>
+    <dgm:cxn modelId="{99EE95F7-AD1E-4EC8-8A0E-EED545628732}" type="presOf" srcId="{D362F44C-BD6B-4842-94CC-EDF795F73702}" destId="{20A474A9-B645-4E9C-B49B-BE44AA18C258}" srcOrd="0" destOrd="0" presId="urn:microsoft.com/office/officeart/2005/8/layout/hProcess7"/>
+    <dgm:cxn modelId="{2A1103F4-9B23-4CCD-805D-76C8F5150F83}" type="presOf" srcId="{7BEAD1EF-7976-4A48-A737-C1680C15550C}" destId="{592787B2-35C0-4F7E-AE21-C0D6AFE9DDFE}" srcOrd="1" destOrd="0" presId="urn:microsoft.com/office/officeart/2005/8/layout/hProcess7"/>
+    <dgm:cxn modelId="{E88DCB6E-26BB-4E51-9264-EDB8AFC8765C}" type="presParOf" srcId="{20A474A9-B645-4E9C-B49B-BE44AA18C258}" destId="{1449528C-5A6D-415E-92EB-997CB4484CC5}" srcOrd="0" destOrd="0" presId="urn:microsoft.com/office/officeart/2005/8/layout/hProcess7"/>
+    <dgm:cxn modelId="{4248E3CB-C576-4623-B23B-F1C5A53A9F15}" type="presParOf" srcId="{1449528C-5A6D-415E-92EB-997CB4484CC5}" destId="{D3D23916-1F2C-41B9-8127-6E53CD136E68}" srcOrd="0" destOrd="0" presId="urn:microsoft.com/office/officeart/2005/8/layout/hProcess7"/>
+    <dgm:cxn modelId="{EDD21B13-C2F8-42C8-A931-E62EB172E3AC}" type="presParOf" srcId="{1449528C-5A6D-415E-92EB-997CB4484CC5}" destId="{592787B2-35C0-4F7E-AE21-C0D6AFE9DDFE}" srcOrd="1" destOrd="0" presId="urn:microsoft.com/office/officeart/2005/8/layout/hProcess7"/>
+    <dgm:cxn modelId="{8D2CC461-916E-437F-96F5-0B0B1B27F018}" type="presParOf" srcId="{1449528C-5A6D-415E-92EB-997CB4484CC5}" destId="{B852DAA4-4532-47A8-A0E2-6DB45AD26584}" srcOrd="2" destOrd="0" presId="urn:microsoft.com/office/officeart/2005/8/layout/hProcess7"/>
   </dgm:cxnLst>
   <dgm:bg/>
   <dgm:whole/>
@@ -13168,26 +13195,26 @@
     </dgm:pt>
   </dgm:ptLst>
   <dgm:cxnLst>
-    <dgm:cxn modelId="{DB6ED478-FBD4-4979-AA1E-FDE17BD71924}" type="presOf" srcId="{9D77D418-C0CA-4BF5-BE77-E2C098A7E714}" destId="{04DF0BD9-BD58-447F-9CE0-3F686A50ACFD}" srcOrd="0" destOrd="0" presId="urn:microsoft.com/office/officeart/2005/8/layout/lProcess3"/>
-    <dgm:cxn modelId="{78E581CB-74F3-4A89-807F-FAF6C0857F9B}" type="presOf" srcId="{1EBFC517-FF9E-4040-B08B-33A8AADC3928}" destId="{568B9FAA-4CE6-4355-9603-C8FDE2F90B33}" srcOrd="0" destOrd="0" presId="urn:microsoft.com/office/officeart/2005/8/layout/lProcess3"/>
-    <dgm:cxn modelId="{7FD8ACDA-DEEA-4288-B345-B1AB03879A2D}" type="presOf" srcId="{03213475-4A59-470A-9C88-0E6140E020F2}" destId="{EAB26FB1-5F27-4C36-9258-FCA560EBF4A9}" srcOrd="0" destOrd="0" presId="urn:microsoft.com/office/officeart/2005/8/layout/lProcess3"/>
+    <dgm:cxn modelId="{EC6C0A93-272E-4A84-BB4D-58EC81623C79}" type="presOf" srcId="{5517ECBA-A1A1-49C5-BACA-496C5728B761}" destId="{30BD3F9E-B12E-40E9-BB88-BD579FFA229D}" srcOrd="0" destOrd="0" presId="urn:microsoft.com/office/officeart/2005/8/layout/lProcess3"/>
+    <dgm:cxn modelId="{54FDDA16-EBEF-4B45-89AA-97DACEFDB3CF}" type="presOf" srcId="{88F5F25D-1164-469A-8B32-9BFF89C205DF}" destId="{D86458AA-2375-4A15-8DB1-90C24E61A441}" srcOrd="0" destOrd="0" presId="urn:microsoft.com/office/officeart/2005/8/layout/lProcess3"/>
+    <dgm:cxn modelId="{88C94D8A-356A-4EE1-8221-C301CB254909}" type="presOf" srcId="{03213475-4A59-470A-9C88-0E6140E020F2}" destId="{EAB26FB1-5F27-4C36-9258-FCA560EBF4A9}" srcOrd="0" destOrd="0" presId="urn:microsoft.com/office/officeart/2005/8/layout/lProcess3"/>
+    <dgm:cxn modelId="{030A29B4-4C44-4F8A-887A-217C6DEB89CE}" type="presOf" srcId="{9D77D418-C0CA-4BF5-BE77-E2C098A7E714}" destId="{04DF0BD9-BD58-447F-9CE0-3F686A50ACFD}" srcOrd="0" destOrd="0" presId="urn:microsoft.com/office/officeart/2005/8/layout/lProcess3"/>
     <dgm:cxn modelId="{B9A851D4-8A7E-4D59-8D03-B989EB60B30C}" srcId="{88F5F25D-1164-469A-8B32-9BFF89C205DF}" destId="{03213475-4A59-470A-9C88-0E6140E020F2}" srcOrd="1" destOrd="0" parTransId="{D1A49022-4B9B-4600-BDEA-D9BADD21AA67}" sibTransId="{1248161F-4809-430F-894B-2B7DA47014A7}"/>
-    <dgm:cxn modelId="{1ED7D5DC-D00E-4E64-A790-B389D9045E65}" type="presOf" srcId="{5517ECBA-A1A1-49C5-BACA-496C5728B761}" destId="{30BD3F9E-B12E-40E9-BB88-BD579FFA229D}" srcOrd="0" destOrd="0" presId="urn:microsoft.com/office/officeart/2005/8/layout/lProcess3"/>
     <dgm:cxn modelId="{9AA2091F-4F0F-4889-AAFA-B4065710AD96}" srcId="{88F5F25D-1164-469A-8B32-9BFF89C205DF}" destId="{9D77D418-C0CA-4BF5-BE77-E2C098A7E714}" srcOrd="3" destOrd="0" parTransId="{DC2A3065-547A-4BEA-B062-0FCF05FADA2B}" sibTransId="{6B06B20F-4649-4A1A-A6B9-AAC9AF2AB05C}"/>
     <dgm:cxn modelId="{46FF52B9-645B-41A6-89E3-C9501D8CD04A}" srcId="{88F5F25D-1164-469A-8B32-9BFF89C205DF}" destId="{5517ECBA-A1A1-49C5-BACA-496C5728B761}" srcOrd="2" destOrd="0" parTransId="{4694F49B-0CCE-4594-B47E-C221F6D5F615}" sibTransId="{0AF3920C-734E-4883-BE60-DFB9420133C2}"/>
-    <dgm:cxn modelId="{6505C386-3869-4386-90C0-9C49FE264277}" type="presOf" srcId="{88F5F25D-1164-469A-8B32-9BFF89C205DF}" destId="{D86458AA-2375-4A15-8DB1-90C24E61A441}" srcOrd="0" destOrd="0" presId="urn:microsoft.com/office/officeart/2005/8/layout/lProcess3"/>
     <dgm:cxn modelId="{88E33BF5-F847-44B5-8A2F-5B181BE7EEA1}" srcId="{88F5F25D-1164-469A-8B32-9BFF89C205DF}" destId="{1EBFC517-FF9E-4040-B08B-33A8AADC3928}" srcOrd="0" destOrd="0" parTransId="{0B6E81CD-6D27-4ED0-9F0A-1D8E3BCBDDEE}" sibTransId="{1FDB550C-9FD9-49C7-BD66-663326D1F726}"/>
-    <dgm:cxn modelId="{C4102397-4930-49BF-80A9-71863E1DA046}" type="presParOf" srcId="{D86458AA-2375-4A15-8DB1-90C24E61A441}" destId="{7391EB38-400D-4F30-BF32-264B9C5B670C}" srcOrd="0" destOrd="0" presId="urn:microsoft.com/office/officeart/2005/8/layout/lProcess3"/>
-    <dgm:cxn modelId="{8A55AF5E-A834-4CCC-A8A4-DB50D16EE413}" type="presParOf" srcId="{7391EB38-400D-4F30-BF32-264B9C5B670C}" destId="{568B9FAA-4CE6-4355-9603-C8FDE2F90B33}" srcOrd="0" destOrd="0" presId="urn:microsoft.com/office/officeart/2005/8/layout/lProcess3"/>
-    <dgm:cxn modelId="{2B0D6A99-2E68-48FB-B760-5DF5F4E905DC}" type="presParOf" srcId="{D86458AA-2375-4A15-8DB1-90C24E61A441}" destId="{44CAF2AD-F006-4061-831F-B133575A7FCC}" srcOrd="1" destOrd="0" presId="urn:microsoft.com/office/officeart/2005/8/layout/lProcess3"/>
-    <dgm:cxn modelId="{20D8A9E0-B835-4005-BEB3-822B846829D4}" type="presParOf" srcId="{D86458AA-2375-4A15-8DB1-90C24E61A441}" destId="{F38D785A-57D4-4053-A033-C2AD1DCE3EED}" srcOrd="2" destOrd="0" presId="urn:microsoft.com/office/officeart/2005/8/layout/lProcess3"/>
-    <dgm:cxn modelId="{ABC58555-507C-4FA6-BC1B-52071C69D4F0}" type="presParOf" srcId="{F38D785A-57D4-4053-A033-C2AD1DCE3EED}" destId="{EAB26FB1-5F27-4C36-9258-FCA560EBF4A9}" srcOrd="0" destOrd="0" presId="urn:microsoft.com/office/officeart/2005/8/layout/lProcess3"/>
-    <dgm:cxn modelId="{80A57BE4-13CC-4341-8856-60F9955D8930}" type="presParOf" srcId="{D86458AA-2375-4A15-8DB1-90C24E61A441}" destId="{49A32811-02A6-43BD-9370-46D1421F7F14}" srcOrd="3" destOrd="0" presId="urn:microsoft.com/office/officeart/2005/8/layout/lProcess3"/>
-    <dgm:cxn modelId="{2448D0B2-40F0-48EF-8627-96513B49EB72}" type="presParOf" srcId="{D86458AA-2375-4A15-8DB1-90C24E61A441}" destId="{8E07F391-0DBE-4C1F-9844-63246979D469}" srcOrd="4" destOrd="0" presId="urn:microsoft.com/office/officeart/2005/8/layout/lProcess3"/>
-    <dgm:cxn modelId="{D9F15674-35F3-4628-A0E8-CA2F54153A7D}" type="presParOf" srcId="{8E07F391-0DBE-4C1F-9844-63246979D469}" destId="{30BD3F9E-B12E-40E9-BB88-BD579FFA229D}" srcOrd="0" destOrd="0" presId="urn:microsoft.com/office/officeart/2005/8/layout/lProcess3"/>
-    <dgm:cxn modelId="{8492A1ED-D056-4F29-9FA6-B353B9F8F444}" type="presParOf" srcId="{D86458AA-2375-4A15-8DB1-90C24E61A441}" destId="{F5EE2B12-41B7-4E7A-9A1E-A7F7AC041D5B}" srcOrd="5" destOrd="0" presId="urn:microsoft.com/office/officeart/2005/8/layout/lProcess3"/>
-    <dgm:cxn modelId="{6C38CEFA-85BD-446B-9AA1-927CB6CDB6F8}" type="presParOf" srcId="{D86458AA-2375-4A15-8DB1-90C24E61A441}" destId="{65713D63-2E8C-466C-BB4F-0671265B0C34}" srcOrd="6" destOrd="0" presId="urn:microsoft.com/office/officeart/2005/8/layout/lProcess3"/>
-    <dgm:cxn modelId="{9C3E5097-8326-467A-A7DC-E21ACD37FF7B}" type="presParOf" srcId="{65713D63-2E8C-466C-BB4F-0671265B0C34}" destId="{04DF0BD9-BD58-447F-9CE0-3F686A50ACFD}" srcOrd="0" destOrd="0" presId="urn:microsoft.com/office/officeart/2005/8/layout/lProcess3"/>
+    <dgm:cxn modelId="{66D744A5-A54D-40B1-BD5A-BCDFDC2A6C83}" type="presOf" srcId="{1EBFC517-FF9E-4040-B08B-33A8AADC3928}" destId="{568B9FAA-4CE6-4355-9603-C8FDE2F90B33}" srcOrd="0" destOrd="0" presId="urn:microsoft.com/office/officeart/2005/8/layout/lProcess3"/>
+    <dgm:cxn modelId="{B2EECA38-9365-4A30-8555-08D337D5C29C}" type="presParOf" srcId="{D86458AA-2375-4A15-8DB1-90C24E61A441}" destId="{7391EB38-400D-4F30-BF32-264B9C5B670C}" srcOrd="0" destOrd="0" presId="urn:microsoft.com/office/officeart/2005/8/layout/lProcess3"/>
+    <dgm:cxn modelId="{BDD4A562-5834-48A6-BBB1-34C1A43243AD}" type="presParOf" srcId="{7391EB38-400D-4F30-BF32-264B9C5B670C}" destId="{568B9FAA-4CE6-4355-9603-C8FDE2F90B33}" srcOrd="0" destOrd="0" presId="urn:microsoft.com/office/officeart/2005/8/layout/lProcess3"/>
+    <dgm:cxn modelId="{C2BC9324-D3B4-4566-A140-A797AE805E85}" type="presParOf" srcId="{D86458AA-2375-4A15-8DB1-90C24E61A441}" destId="{44CAF2AD-F006-4061-831F-B133575A7FCC}" srcOrd="1" destOrd="0" presId="urn:microsoft.com/office/officeart/2005/8/layout/lProcess3"/>
+    <dgm:cxn modelId="{3BC36978-7510-44A2-9E6E-949D563E7A18}" type="presParOf" srcId="{D86458AA-2375-4A15-8DB1-90C24E61A441}" destId="{F38D785A-57D4-4053-A033-C2AD1DCE3EED}" srcOrd="2" destOrd="0" presId="urn:microsoft.com/office/officeart/2005/8/layout/lProcess3"/>
+    <dgm:cxn modelId="{DCA39EB3-6575-4FBB-BA49-E26CF3ADB595}" type="presParOf" srcId="{F38D785A-57D4-4053-A033-C2AD1DCE3EED}" destId="{EAB26FB1-5F27-4C36-9258-FCA560EBF4A9}" srcOrd="0" destOrd="0" presId="urn:microsoft.com/office/officeart/2005/8/layout/lProcess3"/>
+    <dgm:cxn modelId="{2EF96A83-BDC0-4929-95FA-73B122BB984F}" type="presParOf" srcId="{D86458AA-2375-4A15-8DB1-90C24E61A441}" destId="{49A32811-02A6-43BD-9370-46D1421F7F14}" srcOrd="3" destOrd="0" presId="urn:microsoft.com/office/officeart/2005/8/layout/lProcess3"/>
+    <dgm:cxn modelId="{2C1FD71F-A9B7-4452-85C0-1756B5297B1F}" type="presParOf" srcId="{D86458AA-2375-4A15-8DB1-90C24E61A441}" destId="{8E07F391-0DBE-4C1F-9844-63246979D469}" srcOrd="4" destOrd="0" presId="urn:microsoft.com/office/officeart/2005/8/layout/lProcess3"/>
+    <dgm:cxn modelId="{42A1647C-B90F-46AE-AE3A-1D2767073EA4}" type="presParOf" srcId="{8E07F391-0DBE-4C1F-9844-63246979D469}" destId="{30BD3F9E-B12E-40E9-BB88-BD579FFA229D}" srcOrd="0" destOrd="0" presId="urn:microsoft.com/office/officeart/2005/8/layout/lProcess3"/>
+    <dgm:cxn modelId="{D5F45A93-81F5-4FDE-9848-42EC07C3D61B}" type="presParOf" srcId="{D86458AA-2375-4A15-8DB1-90C24E61A441}" destId="{F5EE2B12-41B7-4E7A-9A1E-A7F7AC041D5B}" srcOrd="5" destOrd="0" presId="urn:microsoft.com/office/officeart/2005/8/layout/lProcess3"/>
+    <dgm:cxn modelId="{893EF67A-4744-4E99-87D2-4406131C80BF}" type="presParOf" srcId="{D86458AA-2375-4A15-8DB1-90C24E61A441}" destId="{65713D63-2E8C-466C-BB4F-0671265B0C34}" srcOrd="6" destOrd="0" presId="urn:microsoft.com/office/officeart/2005/8/layout/lProcess3"/>
+    <dgm:cxn modelId="{C82B5B9A-70A9-4CAC-BE5D-BF0419BA5E53}" type="presParOf" srcId="{65713D63-2E8C-466C-BB4F-0671265B0C34}" destId="{04DF0BD9-BD58-447F-9CE0-3F686A50ACFD}" srcOrd="0" destOrd="0" presId="urn:microsoft.com/office/officeart/2005/8/layout/lProcess3"/>
   </dgm:cxnLst>
   <dgm:bg/>
   <dgm:whole/>
@@ -13360,16 +13387,16 @@
     </dgm:pt>
   </dgm:ptLst>
   <dgm:cxnLst>
+    <dgm:cxn modelId="{A9D32FFB-DB95-40C7-9F7A-E89DD0CD1661}" type="presOf" srcId="{7BEAD1EF-7976-4A48-A737-C1680C15550C}" destId="{D3D23916-1F2C-41B9-8127-6E53CD136E68}" srcOrd="0" destOrd="0" presId="urn:microsoft.com/office/officeart/2005/8/layout/hProcess7"/>
+    <dgm:cxn modelId="{89A053F7-4F8F-4A07-8D2D-5D67DF73D090}" type="presOf" srcId="{21895CEB-D833-40E2-A883-5936927CAA5F}" destId="{B852DAA4-4532-47A8-A0E2-6DB45AD26584}" srcOrd="0" destOrd="0" presId="urn:microsoft.com/office/officeart/2005/8/layout/hProcess7"/>
+    <dgm:cxn modelId="{6E8BD722-9B6D-4933-8DB1-5744D65CAF12}" type="presOf" srcId="{D362F44C-BD6B-4842-94CC-EDF795F73702}" destId="{20A474A9-B645-4E9C-B49B-BE44AA18C258}" srcOrd="0" destOrd="0" presId="urn:microsoft.com/office/officeart/2005/8/layout/hProcess7"/>
+    <dgm:cxn modelId="{EA73E609-679A-49A7-8E37-01445A0262EB}" type="presOf" srcId="{7BEAD1EF-7976-4A48-A737-C1680C15550C}" destId="{592787B2-35C0-4F7E-AE21-C0D6AFE9DDFE}" srcOrd="1" destOrd="0" presId="urn:microsoft.com/office/officeart/2005/8/layout/hProcess7"/>
     <dgm:cxn modelId="{7B32ECC3-FBF0-4107-AA36-52B5870BE238}" srcId="{7BEAD1EF-7976-4A48-A737-C1680C15550C}" destId="{21895CEB-D833-40E2-A883-5936927CAA5F}" srcOrd="0" destOrd="0" parTransId="{16F51CA7-731D-44C8-86A4-DD2ED89F7154}" sibTransId="{E54A2AEB-13A9-4839-9D4C-C79B62945435}"/>
-    <dgm:cxn modelId="{8AE72FCB-F605-472C-8F2B-FF58D6E04C00}" type="presOf" srcId="{7BEAD1EF-7976-4A48-A737-C1680C15550C}" destId="{592787B2-35C0-4F7E-AE21-C0D6AFE9DDFE}" srcOrd="1" destOrd="0" presId="urn:microsoft.com/office/officeart/2005/8/layout/hProcess7"/>
-    <dgm:cxn modelId="{66534BEF-E923-4B79-8B2B-09523D4151BA}" type="presOf" srcId="{7BEAD1EF-7976-4A48-A737-C1680C15550C}" destId="{D3D23916-1F2C-41B9-8127-6E53CD136E68}" srcOrd="0" destOrd="0" presId="urn:microsoft.com/office/officeart/2005/8/layout/hProcess7"/>
-    <dgm:cxn modelId="{73D0BE3B-4154-4177-8A0B-156B55029D56}" type="presOf" srcId="{D362F44C-BD6B-4842-94CC-EDF795F73702}" destId="{20A474A9-B645-4E9C-B49B-BE44AA18C258}" srcOrd="0" destOrd="0" presId="urn:microsoft.com/office/officeart/2005/8/layout/hProcess7"/>
     <dgm:cxn modelId="{9EAC7B30-1F5D-426F-8CE3-81361D1C3C53}" srcId="{D362F44C-BD6B-4842-94CC-EDF795F73702}" destId="{7BEAD1EF-7976-4A48-A737-C1680C15550C}" srcOrd="0" destOrd="0" parTransId="{D3AF0650-D6F4-49AF-93EE-C0767DE8B9E6}" sibTransId="{F3533CD9-C047-401A-B321-833DA7AA9DE7}"/>
-    <dgm:cxn modelId="{B41FACE7-3671-46B8-8A8A-FE0BF0B9432C}" type="presOf" srcId="{21895CEB-D833-40E2-A883-5936927CAA5F}" destId="{B852DAA4-4532-47A8-A0E2-6DB45AD26584}" srcOrd="0" destOrd="0" presId="urn:microsoft.com/office/officeart/2005/8/layout/hProcess7"/>
-    <dgm:cxn modelId="{749B8E46-DED9-429B-9CFE-563BE0409CCB}" type="presParOf" srcId="{20A474A9-B645-4E9C-B49B-BE44AA18C258}" destId="{1449528C-5A6D-415E-92EB-997CB4484CC5}" srcOrd="0" destOrd="0" presId="urn:microsoft.com/office/officeart/2005/8/layout/hProcess7"/>
-    <dgm:cxn modelId="{D6D6603F-7A3F-4F99-B85A-A4F8F9255AE6}" type="presParOf" srcId="{1449528C-5A6D-415E-92EB-997CB4484CC5}" destId="{D3D23916-1F2C-41B9-8127-6E53CD136E68}" srcOrd="0" destOrd="0" presId="urn:microsoft.com/office/officeart/2005/8/layout/hProcess7"/>
-    <dgm:cxn modelId="{0EA1C817-3435-4215-9EAB-9FA98A9499A0}" type="presParOf" srcId="{1449528C-5A6D-415E-92EB-997CB4484CC5}" destId="{592787B2-35C0-4F7E-AE21-C0D6AFE9DDFE}" srcOrd="1" destOrd="0" presId="urn:microsoft.com/office/officeart/2005/8/layout/hProcess7"/>
-    <dgm:cxn modelId="{8F7358EE-5AC0-42BA-9C06-8F2B2FDF187C}" type="presParOf" srcId="{1449528C-5A6D-415E-92EB-997CB4484CC5}" destId="{B852DAA4-4532-47A8-A0E2-6DB45AD26584}" srcOrd="2" destOrd="0" presId="urn:microsoft.com/office/officeart/2005/8/layout/hProcess7"/>
+    <dgm:cxn modelId="{305E4CE4-9885-4E38-9ED3-6816B0B3A834}" type="presParOf" srcId="{20A474A9-B645-4E9C-B49B-BE44AA18C258}" destId="{1449528C-5A6D-415E-92EB-997CB4484CC5}" srcOrd="0" destOrd="0" presId="urn:microsoft.com/office/officeart/2005/8/layout/hProcess7"/>
+    <dgm:cxn modelId="{DC366213-07E1-4BF8-A1D3-30C2664EC85E}" type="presParOf" srcId="{1449528C-5A6D-415E-92EB-997CB4484CC5}" destId="{D3D23916-1F2C-41B9-8127-6E53CD136E68}" srcOrd="0" destOrd="0" presId="urn:microsoft.com/office/officeart/2005/8/layout/hProcess7"/>
+    <dgm:cxn modelId="{2679B813-1C22-4696-8E23-3E41FC0E2F6E}" type="presParOf" srcId="{1449528C-5A6D-415E-92EB-997CB4484CC5}" destId="{592787B2-35C0-4F7E-AE21-C0D6AFE9DDFE}" srcOrd="1" destOrd="0" presId="urn:microsoft.com/office/officeart/2005/8/layout/hProcess7"/>
+    <dgm:cxn modelId="{721EE635-0CED-4650-8BB8-3CA58ACDA220}" type="presParOf" srcId="{1449528C-5A6D-415E-92EB-997CB4484CC5}" destId="{B852DAA4-4532-47A8-A0E2-6DB45AD26584}" srcOrd="2" destOrd="0" presId="urn:microsoft.com/office/officeart/2005/8/layout/hProcess7"/>
   </dgm:cxnLst>
   <dgm:bg/>
   <dgm:whole/>
@@ -13588,21 +13615,21 @@
     </dgm:pt>
   </dgm:ptLst>
   <dgm:cxnLst>
-    <dgm:cxn modelId="{D3D46945-7381-4E4D-9F94-F41F4C0E13CC}" type="presOf" srcId="{1EBFC517-FF9E-4040-B08B-33A8AADC3928}" destId="{568B9FAA-4CE6-4355-9603-C8FDE2F90B33}" srcOrd="0" destOrd="0" presId="urn:microsoft.com/office/officeart/2005/8/layout/lProcess3"/>
-    <dgm:cxn modelId="{F3A44335-2B9A-4C68-B158-D7F0E0B8D72A}" type="presOf" srcId="{88F5F25D-1164-469A-8B32-9BFF89C205DF}" destId="{D86458AA-2375-4A15-8DB1-90C24E61A441}" srcOrd="0" destOrd="0" presId="urn:microsoft.com/office/officeart/2005/8/layout/lProcess3"/>
-    <dgm:cxn modelId="{3500E607-E746-4ED1-8289-A869EFD96B91}" type="presOf" srcId="{03213475-4A59-470A-9C88-0E6140E020F2}" destId="{EAB26FB1-5F27-4C36-9258-FCA560EBF4A9}" srcOrd="0" destOrd="0" presId="urn:microsoft.com/office/officeart/2005/8/layout/lProcess3"/>
+    <dgm:cxn modelId="{A9080305-42DB-40EC-803E-28DF97B69B59}" type="presOf" srcId="{9D77D418-C0CA-4BF5-BE77-E2C098A7E714}" destId="{04DF0BD9-BD58-447F-9CE0-3F686A50ACFD}" srcOrd="0" destOrd="0" presId="urn:microsoft.com/office/officeart/2005/8/layout/lProcess3"/>
+    <dgm:cxn modelId="{B29447EC-82CD-409D-9455-F67D628E1798}" type="presOf" srcId="{1EBFC517-FF9E-4040-B08B-33A8AADC3928}" destId="{568B9FAA-4CE6-4355-9603-C8FDE2F90B33}" srcOrd="0" destOrd="0" presId="urn:microsoft.com/office/officeart/2005/8/layout/lProcess3"/>
+    <dgm:cxn modelId="{0BF55C12-02AB-4C24-8CFF-2E0F44572BAD}" type="presOf" srcId="{03213475-4A59-470A-9C88-0E6140E020F2}" destId="{EAB26FB1-5F27-4C36-9258-FCA560EBF4A9}" srcOrd="0" destOrd="0" presId="urn:microsoft.com/office/officeart/2005/8/layout/lProcess3"/>
+    <dgm:cxn modelId="{CBD8604B-8D30-4A6E-8649-C07753D40764}" type="presOf" srcId="{88F5F25D-1164-469A-8B32-9BFF89C205DF}" destId="{D86458AA-2375-4A15-8DB1-90C24E61A441}" srcOrd="0" destOrd="0" presId="urn:microsoft.com/office/officeart/2005/8/layout/lProcess3"/>
     <dgm:cxn modelId="{B9A851D4-8A7E-4D59-8D03-B989EB60B30C}" srcId="{88F5F25D-1164-469A-8B32-9BFF89C205DF}" destId="{03213475-4A59-470A-9C88-0E6140E020F2}" srcOrd="1" destOrd="0" parTransId="{D1A49022-4B9B-4600-BDEA-D9BADD21AA67}" sibTransId="{1248161F-4809-430F-894B-2B7DA47014A7}"/>
     <dgm:cxn modelId="{9AA2091F-4F0F-4889-AAFA-B4065710AD96}" srcId="{88F5F25D-1164-469A-8B32-9BFF89C205DF}" destId="{9D77D418-C0CA-4BF5-BE77-E2C098A7E714}" srcOrd="2" destOrd="0" parTransId="{DC2A3065-547A-4BEA-B062-0FCF05FADA2B}" sibTransId="{6B06B20F-4649-4A1A-A6B9-AAC9AF2AB05C}"/>
     <dgm:cxn modelId="{88E33BF5-F847-44B5-8A2F-5B181BE7EEA1}" srcId="{88F5F25D-1164-469A-8B32-9BFF89C205DF}" destId="{1EBFC517-FF9E-4040-B08B-33A8AADC3928}" srcOrd="0" destOrd="0" parTransId="{0B6E81CD-6D27-4ED0-9F0A-1D8E3BCBDDEE}" sibTransId="{1FDB550C-9FD9-49C7-BD66-663326D1F726}"/>
-    <dgm:cxn modelId="{24FABCED-831A-4344-962E-EEB5FDC6B8B1}" type="presOf" srcId="{9D77D418-C0CA-4BF5-BE77-E2C098A7E714}" destId="{04DF0BD9-BD58-447F-9CE0-3F686A50ACFD}" srcOrd="0" destOrd="0" presId="urn:microsoft.com/office/officeart/2005/8/layout/lProcess3"/>
-    <dgm:cxn modelId="{85065DD8-FFD6-438B-A1E4-C2D80825A0A6}" type="presParOf" srcId="{D86458AA-2375-4A15-8DB1-90C24E61A441}" destId="{7391EB38-400D-4F30-BF32-264B9C5B670C}" srcOrd="0" destOrd="0" presId="urn:microsoft.com/office/officeart/2005/8/layout/lProcess3"/>
-    <dgm:cxn modelId="{41C154D3-EE48-4CAF-A07E-927510FDF0DF}" type="presParOf" srcId="{7391EB38-400D-4F30-BF32-264B9C5B670C}" destId="{568B9FAA-4CE6-4355-9603-C8FDE2F90B33}" srcOrd="0" destOrd="0" presId="urn:microsoft.com/office/officeart/2005/8/layout/lProcess3"/>
-    <dgm:cxn modelId="{080EA9AA-5857-464F-B9CE-C2B28FE3D405}" type="presParOf" srcId="{D86458AA-2375-4A15-8DB1-90C24E61A441}" destId="{44CAF2AD-F006-4061-831F-B133575A7FCC}" srcOrd="1" destOrd="0" presId="urn:microsoft.com/office/officeart/2005/8/layout/lProcess3"/>
-    <dgm:cxn modelId="{915C19C5-6D6A-4EE4-BC55-59F6028E3EB9}" type="presParOf" srcId="{D86458AA-2375-4A15-8DB1-90C24E61A441}" destId="{F38D785A-57D4-4053-A033-C2AD1DCE3EED}" srcOrd="2" destOrd="0" presId="urn:microsoft.com/office/officeart/2005/8/layout/lProcess3"/>
-    <dgm:cxn modelId="{6EA417C7-44D1-4F76-BA99-F7AB58168C0F}" type="presParOf" srcId="{F38D785A-57D4-4053-A033-C2AD1DCE3EED}" destId="{EAB26FB1-5F27-4C36-9258-FCA560EBF4A9}" srcOrd="0" destOrd="0" presId="urn:microsoft.com/office/officeart/2005/8/layout/lProcess3"/>
-    <dgm:cxn modelId="{02CF5967-4312-4B60-9916-4F6E32D0284F}" type="presParOf" srcId="{D86458AA-2375-4A15-8DB1-90C24E61A441}" destId="{49A32811-02A6-43BD-9370-46D1421F7F14}" srcOrd="3" destOrd="0" presId="urn:microsoft.com/office/officeart/2005/8/layout/lProcess3"/>
-    <dgm:cxn modelId="{0084E3AF-4002-4BE7-9786-D166D18291B9}" type="presParOf" srcId="{D86458AA-2375-4A15-8DB1-90C24E61A441}" destId="{65713D63-2E8C-466C-BB4F-0671265B0C34}" srcOrd="4" destOrd="0" presId="urn:microsoft.com/office/officeart/2005/8/layout/lProcess3"/>
-    <dgm:cxn modelId="{83F8C4EC-D166-4FC7-8C3B-32FB1A1AF42D}" type="presParOf" srcId="{65713D63-2E8C-466C-BB4F-0671265B0C34}" destId="{04DF0BD9-BD58-447F-9CE0-3F686A50ACFD}" srcOrd="0" destOrd="0" presId="urn:microsoft.com/office/officeart/2005/8/layout/lProcess3"/>
+    <dgm:cxn modelId="{18D09CC1-D39F-4D00-BE03-444A3591117C}" type="presParOf" srcId="{D86458AA-2375-4A15-8DB1-90C24E61A441}" destId="{7391EB38-400D-4F30-BF32-264B9C5B670C}" srcOrd="0" destOrd="0" presId="urn:microsoft.com/office/officeart/2005/8/layout/lProcess3"/>
+    <dgm:cxn modelId="{F1FF3F12-A4EF-47B9-AF50-AA14631E0152}" type="presParOf" srcId="{7391EB38-400D-4F30-BF32-264B9C5B670C}" destId="{568B9FAA-4CE6-4355-9603-C8FDE2F90B33}" srcOrd="0" destOrd="0" presId="urn:microsoft.com/office/officeart/2005/8/layout/lProcess3"/>
+    <dgm:cxn modelId="{32018A3B-A60E-4338-83D0-033A0EB4F16C}" type="presParOf" srcId="{D86458AA-2375-4A15-8DB1-90C24E61A441}" destId="{44CAF2AD-F006-4061-831F-B133575A7FCC}" srcOrd="1" destOrd="0" presId="urn:microsoft.com/office/officeart/2005/8/layout/lProcess3"/>
+    <dgm:cxn modelId="{2FC36CCA-99F9-4660-AB19-B35DC4E52D4D}" type="presParOf" srcId="{D86458AA-2375-4A15-8DB1-90C24E61A441}" destId="{F38D785A-57D4-4053-A033-C2AD1DCE3EED}" srcOrd="2" destOrd="0" presId="urn:microsoft.com/office/officeart/2005/8/layout/lProcess3"/>
+    <dgm:cxn modelId="{CE61C4A0-CE98-4A8C-A686-AC22B2B7A124}" type="presParOf" srcId="{F38D785A-57D4-4053-A033-C2AD1DCE3EED}" destId="{EAB26FB1-5F27-4C36-9258-FCA560EBF4A9}" srcOrd="0" destOrd="0" presId="urn:microsoft.com/office/officeart/2005/8/layout/lProcess3"/>
+    <dgm:cxn modelId="{082E13D4-DA57-4086-94C8-095D1D916EC2}" type="presParOf" srcId="{D86458AA-2375-4A15-8DB1-90C24E61A441}" destId="{49A32811-02A6-43BD-9370-46D1421F7F14}" srcOrd="3" destOrd="0" presId="urn:microsoft.com/office/officeart/2005/8/layout/lProcess3"/>
+    <dgm:cxn modelId="{AF610E19-ED4E-45E3-9EF0-8F58AFBFEC27}" type="presParOf" srcId="{D86458AA-2375-4A15-8DB1-90C24E61A441}" destId="{65713D63-2E8C-466C-BB4F-0671265B0C34}" srcOrd="4" destOrd="0" presId="urn:microsoft.com/office/officeart/2005/8/layout/lProcess3"/>
+    <dgm:cxn modelId="{520C13DD-1D89-4C69-ADD2-482E7232EF59}" type="presParOf" srcId="{65713D63-2E8C-466C-BB4F-0671265B0C34}" destId="{04DF0BD9-BD58-447F-9CE0-3F686A50ACFD}" srcOrd="0" destOrd="0" presId="urn:microsoft.com/office/officeart/2005/8/layout/lProcess3"/>
   </dgm:cxnLst>
   <dgm:bg/>
   <dgm:whole/>
@@ -14175,51 +14202,51 @@
     </dgm:pt>
   </dgm:ptLst>
   <dgm:cxnLst>
-    <dgm:cxn modelId="{E8C6703D-42A4-4CB8-BCC0-B8ED3D12777D}" type="presOf" srcId="{1EBFC517-FF9E-4040-B08B-33A8AADC3928}" destId="{568B9FAA-4CE6-4355-9603-C8FDE2F90B33}" srcOrd="0" destOrd="0" presId="urn:microsoft.com/office/officeart/2005/8/layout/lProcess3"/>
-    <dgm:cxn modelId="{465D63CC-3BD3-4436-9232-EB069477CA5F}" type="presOf" srcId="{69C264FA-EBA1-429C-A152-2A7F716F85AF}" destId="{71F78A99-0D15-46FC-883B-5016CA07D37A}" srcOrd="0" destOrd="0" presId="urn:microsoft.com/office/officeart/2005/8/layout/lProcess3"/>
+    <dgm:cxn modelId="{CAC8B5E7-0036-451F-8526-66EC72D55D48}" type="presOf" srcId="{03213475-4A59-470A-9C88-0E6140E020F2}" destId="{EAB26FB1-5F27-4C36-9258-FCA560EBF4A9}" srcOrd="0" destOrd="0" presId="urn:microsoft.com/office/officeart/2005/8/layout/lProcess3"/>
+    <dgm:cxn modelId="{6B275B12-C31C-4B03-8397-6FB399572B4D}" type="presOf" srcId="{51CED5F5-07FD-4A2D-A3A7-682746362794}" destId="{0DA82BC4-B6C6-48A8-8AEC-1FDDF365AAD6}" srcOrd="0" destOrd="0" presId="urn:microsoft.com/office/officeart/2005/8/layout/lProcess3"/>
+    <dgm:cxn modelId="{CFE788BB-3C07-4153-9365-945944E08280}" type="presOf" srcId="{33AFC3C0-C2DD-4885-9D06-E386CC839BBA}" destId="{4AC3ED48-F5EA-4C72-821E-00634B3E3CB4}" srcOrd="0" destOrd="0" presId="urn:microsoft.com/office/officeart/2005/8/layout/lProcess3"/>
     <dgm:cxn modelId="{7E8080FC-8CCF-4E08-A332-4A3151555B11}" srcId="{88F5F25D-1164-469A-8B32-9BFF89C205DF}" destId="{51CED5F5-07FD-4A2D-A3A7-682746362794}" srcOrd="7" destOrd="0" parTransId="{8912C5A5-964B-42FF-9C65-024E8F442E0E}" sibTransId="{EB8C5ED5-B177-4134-8A5F-5CB3C03EB64A}"/>
     <dgm:cxn modelId="{0430038D-4D26-464A-A9AE-A3B9B9FB43F8}" srcId="{88F5F25D-1164-469A-8B32-9BFF89C205DF}" destId="{69C264FA-EBA1-429C-A152-2A7F716F85AF}" srcOrd="6" destOrd="0" parTransId="{36043C01-8356-484C-9859-B9B556404206}" sibTransId="{637E210E-B608-4D05-985D-268E2E564236}"/>
     <dgm:cxn modelId="{9AA2091F-4F0F-4889-AAFA-B4065710AD96}" srcId="{88F5F25D-1164-469A-8B32-9BFF89C205DF}" destId="{9D77D418-C0CA-4BF5-BE77-E2C098A7E714}" srcOrd="2" destOrd="0" parTransId="{DC2A3065-547A-4BEA-B062-0FCF05FADA2B}" sibTransId="{6B06B20F-4649-4A1A-A6B9-AAC9AF2AB05C}"/>
-    <dgm:cxn modelId="{2BFC7143-41ED-44B7-8EE5-D05C30906C1A}" type="presOf" srcId="{88F5F25D-1164-469A-8B32-9BFF89C205DF}" destId="{D86458AA-2375-4A15-8DB1-90C24E61A441}" srcOrd="0" destOrd="0" presId="urn:microsoft.com/office/officeart/2005/8/layout/lProcess3"/>
-    <dgm:cxn modelId="{C033122D-D5E1-4EF1-ABFD-F813CC9347CF}" type="presOf" srcId="{03213475-4A59-470A-9C88-0E6140E020F2}" destId="{EAB26FB1-5F27-4C36-9258-FCA560EBF4A9}" srcOrd="0" destOrd="0" presId="urn:microsoft.com/office/officeart/2005/8/layout/lProcess3"/>
-    <dgm:cxn modelId="{8A512A12-3BA1-4174-8CD6-95A2DF336A2C}" type="presOf" srcId="{4522D048-6E80-4651-A5AD-EB98AB33A2BC}" destId="{6F18A4C6-0AAE-472B-8B5D-CC1604C8A141}" srcOrd="0" destOrd="0" presId="urn:microsoft.com/office/officeart/2005/8/layout/lProcess3"/>
+    <dgm:cxn modelId="{CA0CE16A-07D7-4A93-A1DB-43CDE42280F2}" type="presOf" srcId="{4522D048-6E80-4651-A5AD-EB98AB33A2BC}" destId="{6F18A4C6-0AAE-472B-8B5D-CC1604C8A141}" srcOrd="0" destOrd="0" presId="urn:microsoft.com/office/officeart/2005/8/layout/lProcess3"/>
+    <dgm:cxn modelId="{AC0EA292-F87A-41CF-AE02-295EF8D3C6C5}" type="presOf" srcId="{88F5F25D-1164-469A-8B32-9BFF89C205DF}" destId="{D86458AA-2375-4A15-8DB1-90C24E61A441}" srcOrd="0" destOrd="0" presId="urn:microsoft.com/office/officeart/2005/8/layout/lProcess3"/>
+    <dgm:cxn modelId="{85E20737-191A-4A4E-836E-07EF9D770422}" type="presOf" srcId="{1EBFC517-FF9E-4040-B08B-33A8AADC3928}" destId="{568B9FAA-4CE6-4355-9603-C8FDE2F90B33}" srcOrd="0" destOrd="0" presId="urn:microsoft.com/office/officeart/2005/8/layout/lProcess3"/>
     <dgm:cxn modelId="{18990EC7-DAB4-4250-BC0F-F5E258BA1DD9}" srcId="{88F5F25D-1164-469A-8B32-9BFF89C205DF}" destId="{33AFC3C0-C2DD-4885-9D06-E386CC839BBA}" srcOrd="8" destOrd="0" parTransId="{5FEA010D-F587-4360-8A8A-68B733C20048}" sibTransId="{D2C2E5AC-B712-4723-9D66-F2BF4976A17B}"/>
     <dgm:cxn modelId="{83F894CD-720E-4FD4-8CBC-D9FBB8F97FCF}" srcId="{88F5F25D-1164-469A-8B32-9BFF89C205DF}" destId="{4522D048-6E80-4651-A5AD-EB98AB33A2BC}" srcOrd="4" destOrd="0" parTransId="{2B5A987D-32A7-455C-9DF3-2A746F6C889A}" sibTransId="{3689CD28-75F2-4FAB-93BE-65C2D4A05F30}"/>
     <dgm:cxn modelId="{FC07A659-D90E-4282-8F4A-C3793C3AEDBC}" srcId="{88F5F25D-1164-469A-8B32-9BFF89C205DF}" destId="{EA61C5D0-6508-4C2A-93A9-71F661AA1A14}" srcOrd="3" destOrd="0" parTransId="{EC85A9E5-885E-4547-97CE-7678681E8671}" sibTransId="{11993924-C249-42D8-A033-98691BFBB749}"/>
-    <dgm:cxn modelId="{696D2835-25A4-43ED-AF5B-4863754C0E1B}" type="presOf" srcId="{1084D23E-CB99-4ABE-B8BB-993CD4E783F8}" destId="{D01025D4-1B4B-4D45-9DAB-0020293F30BA}" srcOrd="0" destOrd="0" presId="urn:microsoft.com/office/officeart/2005/8/layout/lProcess3"/>
     <dgm:cxn modelId="{B9A851D4-8A7E-4D59-8D03-B989EB60B30C}" srcId="{88F5F25D-1164-469A-8B32-9BFF89C205DF}" destId="{03213475-4A59-470A-9C88-0E6140E020F2}" srcOrd="1" destOrd="0" parTransId="{D1A49022-4B9B-4600-BDEA-D9BADD21AA67}" sibTransId="{1248161F-4809-430F-894B-2B7DA47014A7}"/>
-    <dgm:cxn modelId="{AFD2440B-1BBC-4C37-B70A-749E3345DA5D}" type="presOf" srcId="{33AFC3C0-C2DD-4885-9D06-E386CC839BBA}" destId="{4AC3ED48-F5EA-4C72-821E-00634B3E3CB4}" srcOrd="0" destOrd="0" presId="urn:microsoft.com/office/officeart/2005/8/layout/lProcess3"/>
     <dgm:cxn modelId="{88E33BF5-F847-44B5-8A2F-5B181BE7EEA1}" srcId="{88F5F25D-1164-469A-8B32-9BFF89C205DF}" destId="{1EBFC517-FF9E-4040-B08B-33A8AADC3928}" srcOrd="0" destOrd="0" parTransId="{0B6E81CD-6D27-4ED0-9F0A-1D8E3BCBDDEE}" sibTransId="{1FDB550C-9FD9-49C7-BD66-663326D1F726}"/>
-    <dgm:cxn modelId="{E3806A54-08D1-49D5-9B50-ED0E7805850D}" type="presOf" srcId="{EA61C5D0-6508-4C2A-93A9-71F661AA1A14}" destId="{4DF77F13-AB85-4DFB-AFDD-D14538B13CAB}" srcOrd="0" destOrd="0" presId="urn:microsoft.com/office/officeart/2005/8/layout/lProcess3"/>
+    <dgm:cxn modelId="{2051894C-7E38-4FD4-AAC8-52FD12E7C759}" type="presOf" srcId="{EA61C5D0-6508-4C2A-93A9-71F661AA1A14}" destId="{4DF77F13-AB85-4DFB-AFDD-D14538B13CAB}" srcOrd="0" destOrd="0" presId="urn:microsoft.com/office/officeart/2005/8/layout/lProcess3"/>
     <dgm:cxn modelId="{A322F561-6684-4497-976F-036BDBB4DFF8}" srcId="{88F5F25D-1164-469A-8B32-9BFF89C205DF}" destId="{1084D23E-CB99-4ABE-B8BB-993CD4E783F8}" srcOrd="5" destOrd="0" parTransId="{D817F8A5-8CD1-421A-A74E-EE8C3027636E}" sibTransId="{7266F46D-E5A8-4508-B167-DDD021F63A25}"/>
-    <dgm:cxn modelId="{637B0F0C-5B7C-47DD-A24A-CB06B33E6D68}" type="presOf" srcId="{51CED5F5-07FD-4A2D-A3A7-682746362794}" destId="{0DA82BC4-B6C6-48A8-8AEC-1FDDF365AAD6}" srcOrd="0" destOrd="0" presId="urn:microsoft.com/office/officeart/2005/8/layout/lProcess3"/>
-    <dgm:cxn modelId="{3B4CA567-D9DD-41DD-9012-18D5E5812B5A}" type="presOf" srcId="{9D77D418-C0CA-4BF5-BE77-E2C098A7E714}" destId="{04DF0BD9-BD58-447F-9CE0-3F686A50ACFD}" srcOrd="0" destOrd="0" presId="urn:microsoft.com/office/officeart/2005/8/layout/lProcess3"/>
-    <dgm:cxn modelId="{2849CBC0-B563-408E-A12E-35D58C4E3AFF}" type="presParOf" srcId="{D86458AA-2375-4A15-8DB1-90C24E61A441}" destId="{7391EB38-400D-4F30-BF32-264B9C5B670C}" srcOrd="0" destOrd="0" presId="urn:microsoft.com/office/officeart/2005/8/layout/lProcess3"/>
-    <dgm:cxn modelId="{B8B6BA49-4BB3-4F80-B7D8-9FB9221345B3}" type="presParOf" srcId="{7391EB38-400D-4F30-BF32-264B9C5B670C}" destId="{568B9FAA-4CE6-4355-9603-C8FDE2F90B33}" srcOrd="0" destOrd="0" presId="urn:microsoft.com/office/officeart/2005/8/layout/lProcess3"/>
-    <dgm:cxn modelId="{253736F4-A5BB-4965-B364-53F6A3CCC83E}" type="presParOf" srcId="{D86458AA-2375-4A15-8DB1-90C24E61A441}" destId="{44CAF2AD-F006-4061-831F-B133575A7FCC}" srcOrd="1" destOrd="0" presId="urn:microsoft.com/office/officeart/2005/8/layout/lProcess3"/>
-    <dgm:cxn modelId="{A8E17EE5-6C6D-4AFD-B19E-B0A7B2F49CC8}" type="presParOf" srcId="{D86458AA-2375-4A15-8DB1-90C24E61A441}" destId="{F38D785A-57D4-4053-A033-C2AD1DCE3EED}" srcOrd="2" destOrd="0" presId="urn:microsoft.com/office/officeart/2005/8/layout/lProcess3"/>
-    <dgm:cxn modelId="{C706BB4E-FEC3-4CD5-9417-7C0718527AC9}" type="presParOf" srcId="{F38D785A-57D4-4053-A033-C2AD1DCE3EED}" destId="{EAB26FB1-5F27-4C36-9258-FCA560EBF4A9}" srcOrd="0" destOrd="0" presId="urn:microsoft.com/office/officeart/2005/8/layout/lProcess3"/>
-    <dgm:cxn modelId="{7466757A-8555-493D-81FD-C2CA46F246B7}" type="presParOf" srcId="{D86458AA-2375-4A15-8DB1-90C24E61A441}" destId="{49A32811-02A6-43BD-9370-46D1421F7F14}" srcOrd="3" destOrd="0" presId="urn:microsoft.com/office/officeart/2005/8/layout/lProcess3"/>
-    <dgm:cxn modelId="{E62A061A-5371-4584-A4FB-5CC103CBB746}" type="presParOf" srcId="{D86458AA-2375-4A15-8DB1-90C24E61A441}" destId="{65713D63-2E8C-466C-BB4F-0671265B0C34}" srcOrd="4" destOrd="0" presId="urn:microsoft.com/office/officeart/2005/8/layout/lProcess3"/>
-    <dgm:cxn modelId="{16FC81CF-DBF3-4716-A496-D69334002A6C}" type="presParOf" srcId="{65713D63-2E8C-466C-BB4F-0671265B0C34}" destId="{04DF0BD9-BD58-447F-9CE0-3F686A50ACFD}" srcOrd="0" destOrd="0" presId="urn:microsoft.com/office/officeart/2005/8/layout/lProcess3"/>
-    <dgm:cxn modelId="{828A3149-3980-42D1-9E57-2C0B2207B3A7}" type="presParOf" srcId="{D86458AA-2375-4A15-8DB1-90C24E61A441}" destId="{3C6FD98B-FABB-46FA-B058-18ED832667E8}" srcOrd="5" destOrd="0" presId="urn:microsoft.com/office/officeart/2005/8/layout/lProcess3"/>
-    <dgm:cxn modelId="{EFC140D3-F4CF-4914-AFE6-0C598DF8DD7F}" type="presParOf" srcId="{D86458AA-2375-4A15-8DB1-90C24E61A441}" destId="{899B5867-8CFC-4118-8AFF-3A040EA1F632}" srcOrd="6" destOrd="0" presId="urn:microsoft.com/office/officeart/2005/8/layout/lProcess3"/>
-    <dgm:cxn modelId="{0A9C38AA-3C08-487F-AD73-8CDF8243C110}" type="presParOf" srcId="{899B5867-8CFC-4118-8AFF-3A040EA1F632}" destId="{4DF77F13-AB85-4DFB-AFDD-D14538B13CAB}" srcOrd="0" destOrd="0" presId="urn:microsoft.com/office/officeart/2005/8/layout/lProcess3"/>
-    <dgm:cxn modelId="{87EFD8E7-1893-4232-A86A-FA13B0A65AD2}" type="presParOf" srcId="{D86458AA-2375-4A15-8DB1-90C24E61A441}" destId="{1D21C3FF-7D71-4ADE-BB6E-7D1AC87FBB26}" srcOrd="7" destOrd="0" presId="urn:microsoft.com/office/officeart/2005/8/layout/lProcess3"/>
-    <dgm:cxn modelId="{882F276E-559D-4010-AA6A-49EA5BF3FFC4}" type="presParOf" srcId="{D86458AA-2375-4A15-8DB1-90C24E61A441}" destId="{3977D66F-C03F-4269-B7CD-FBC1D1EF73D9}" srcOrd="8" destOrd="0" presId="urn:microsoft.com/office/officeart/2005/8/layout/lProcess3"/>
-    <dgm:cxn modelId="{2D5A6FCB-1435-4CF9-AF7C-4DF2BC8A73E6}" type="presParOf" srcId="{3977D66F-C03F-4269-B7CD-FBC1D1EF73D9}" destId="{6F18A4C6-0AAE-472B-8B5D-CC1604C8A141}" srcOrd="0" destOrd="0" presId="urn:microsoft.com/office/officeart/2005/8/layout/lProcess3"/>
-    <dgm:cxn modelId="{F9F6926F-DE0D-4613-B6E2-48F239FBDAF6}" type="presParOf" srcId="{D86458AA-2375-4A15-8DB1-90C24E61A441}" destId="{783D7A35-2560-432C-AB86-68594F79756E}" srcOrd="9" destOrd="0" presId="urn:microsoft.com/office/officeart/2005/8/layout/lProcess3"/>
-    <dgm:cxn modelId="{FC0653C0-8E93-4612-A9AF-7A1A7B5F2896}" type="presParOf" srcId="{D86458AA-2375-4A15-8DB1-90C24E61A441}" destId="{9D55142D-AA26-4FC2-A531-C34906C2DCDE}" srcOrd="10" destOrd="0" presId="urn:microsoft.com/office/officeart/2005/8/layout/lProcess3"/>
-    <dgm:cxn modelId="{EFD52141-E986-45FE-BE98-2A6E40916ED8}" type="presParOf" srcId="{9D55142D-AA26-4FC2-A531-C34906C2DCDE}" destId="{D01025D4-1B4B-4D45-9DAB-0020293F30BA}" srcOrd="0" destOrd="0" presId="urn:microsoft.com/office/officeart/2005/8/layout/lProcess3"/>
-    <dgm:cxn modelId="{DB31A5A0-DF96-4507-A650-88B7898AEFF3}" type="presParOf" srcId="{D86458AA-2375-4A15-8DB1-90C24E61A441}" destId="{291DC45A-A2A3-4F34-8EE2-CE9C06FC7310}" srcOrd="11" destOrd="0" presId="urn:microsoft.com/office/officeart/2005/8/layout/lProcess3"/>
-    <dgm:cxn modelId="{69FB9A11-773E-41F4-90A8-17DD68352FC4}" type="presParOf" srcId="{D86458AA-2375-4A15-8DB1-90C24E61A441}" destId="{69F8B09A-4754-4C77-B619-8D12128427A2}" srcOrd="12" destOrd="0" presId="urn:microsoft.com/office/officeart/2005/8/layout/lProcess3"/>
-    <dgm:cxn modelId="{6C32EA29-4E14-4717-B65B-9C5655FB4637}" type="presParOf" srcId="{69F8B09A-4754-4C77-B619-8D12128427A2}" destId="{71F78A99-0D15-46FC-883B-5016CA07D37A}" srcOrd="0" destOrd="0" presId="urn:microsoft.com/office/officeart/2005/8/layout/lProcess3"/>
-    <dgm:cxn modelId="{8F0E1DD1-B60D-4F21-8B51-8F3593FB6852}" type="presParOf" srcId="{D86458AA-2375-4A15-8DB1-90C24E61A441}" destId="{40CB5F6A-C190-4DE2-81B7-A1340F31F4D9}" srcOrd="13" destOrd="0" presId="urn:microsoft.com/office/officeart/2005/8/layout/lProcess3"/>
-    <dgm:cxn modelId="{A9EFB615-4915-4D7D-8AB9-5D0178B2457E}" type="presParOf" srcId="{D86458AA-2375-4A15-8DB1-90C24E61A441}" destId="{949B1F05-6307-4D77-9FA4-17811F3ED7D8}" srcOrd="14" destOrd="0" presId="urn:microsoft.com/office/officeart/2005/8/layout/lProcess3"/>
-    <dgm:cxn modelId="{45C962C5-DADB-4674-8D13-AD85A86234CE}" type="presParOf" srcId="{949B1F05-6307-4D77-9FA4-17811F3ED7D8}" destId="{0DA82BC4-B6C6-48A8-8AEC-1FDDF365AAD6}" srcOrd="0" destOrd="0" presId="urn:microsoft.com/office/officeart/2005/8/layout/lProcess3"/>
-    <dgm:cxn modelId="{11B3F382-E920-4A28-8321-7B2DE74F5926}" type="presParOf" srcId="{D86458AA-2375-4A15-8DB1-90C24E61A441}" destId="{A9139CD2-66D3-409D-AFAA-9A8635896276}" srcOrd="15" destOrd="0" presId="urn:microsoft.com/office/officeart/2005/8/layout/lProcess3"/>
-    <dgm:cxn modelId="{2F59B51A-F6EF-4A0C-9818-173DF02449EE}" type="presParOf" srcId="{D86458AA-2375-4A15-8DB1-90C24E61A441}" destId="{031BB06C-9F61-4F23-B317-672473DA9604}" srcOrd="16" destOrd="0" presId="urn:microsoft.com/office/officeart/2005/8/layout/lProcess3"/>
-    <dgm:cxn modelId="{C73CEC97-A13E-4F73-8A0F-C33C7374997E}" type="presParOf" srcId="{031BB06C-9F61-4F23-B317-672473DA9604}" destId="{4AC3ED48-F5EA-4C72-821E-00634B3E3CB4}" srcOrd="0" destOrd="0" presId="urn:microsoft.com/office/officeart/2005/8/layout/lProcess3"/>
+    <dgm:cxn modelId="{063ECC6D-2DC5-4EB2-A09E-DCF0043EB666}" type="presOf" srcId="{69C264FA-EBA1-429C-A152-2A7F716F85AF}" destId="{71F78A99-0D15-46FC-883B-5016CA07D37A}" srcOrd="0" destOrd="0" presId="urn:microsoft.com/office/officeart/2005/8/layout/lProcess3"/>
+    <dgm:cxn modelId="{7C6EA775-FE4E-42F1-B073-2359D31FA9A8}" type="presOf" srcId="{1084D23E-CB99-4ABE-B8BB-993CD4E783F8}" destId="{D01025D4-1B4B-4D45-9DAB-0020293F30BA}" srcOrd="0" destOrd="0" presId="urn:microsoft.com/office/officeart/2005/8/layout/lProcess3"/>
+    <dgm:cxn modelId="{229E146B-01BF-42EA-B52C-562877810B6A}" type="presOf" srcId="{9D77D418-C0CA-4BF5-BE77-E2C098A7E714}" destId="{04DF0BD9-BD58-447F-9CE0-3F686A50ACFD}" srcOrd="0" destOrd="0" presId="urn:microsoft.com/office/officeart/2005/8/layout/lProcess3"/>
+    <dgm:cxn modelId="{2DC90BE7-936A-4009-9926-18590E21D4CD}" type="presParOf" srcId="{D86458AA-2375-4A15-8DB1-90C24E61A441}" destId="{7391EB38-400D-4F30-BF32-264B9C5B670C}" srcOrd="0" destOrd="0" presId="urn:microsoft.com/office/officeart/2005/8/layout/lProcess3"/>
+    <dgm:cxn modelId="{E650E132-8FF6-4829-A17A-DC6D2A49E9BB}" type="presParOf" srcId="{7391EB38-400D-4F30-BF32-264B9C5B670C}" destId="{568B9FAA-4CE6-4355-9603-C8FDE2F90B33}" srcOrd="0" destOrd="0" presId="urn:microsoft.com/office/officeart/2005/8/layout/lProcess3"/>
+    <dgm:cxn modelId="{E0F5FFC9-AA10-49D3-80FB-A960A9765151}" type="presParOf" srcId="{D86458AA-2375-4A15-8DB1-90C24E61A441}" destId="{44CAF2AD-F006-4061-831F-B133575A7FCC}" srcOrd="1" destOrd="0" presId="urn:microsoft.com/office/officeart/2005/8/layout/lProcess3"/>
+    <dgm:cxn modelId="{B784575A-FFDC-45B2-A20D-61600EB11204}" type="presParOf" srcId="{D86458AA-2375-4A15-8DB1-90C24E61A441}" destId="{F38D785A-57D4-4053-A033-C2AD1DCE3EED}" srcOrd="2" destOrd="0" presId="urn:microsoft.com/office/officeart/2005/8/layout/lProcess3"/>
+    <dgm:cxn modelId="{C09C8C1D-6A8A-4A26-A20C-E0068ED2DF64}" type="presParOf" srcId="{F38D785A-57D4-4053-A033-C2AD1DCE3EED}" destId="{EAB26FB1-5F27-4C36-9258-FCA560EBF4A9}" srcOrd="0" destOrd="0" presId="urn:microsoft.com/office/officeart/2005/8/layout/lProcess3"/>
+    <dgm:cxn modelId="{18F8663F-939A-48D4-B266-EA1177CC2290}" type="presParOf" srcId="{D86458AA-2375-4A15-8DB1-90C24E61A441}" destId="{49A32811-02A6-43BD-9370-46D1421F7F14}" srcOrd="3" destOrd="0" presId="urn:microsoft.com/office/officeart/2005/8/layout/lProcess3"/>
+    <dgm:cxn modelId="{4936B2E3-CA02-4E61-8570-982FA77A8964}" type="presParOf" srcId="{D86458AA-2375-4A15-8DB1-90C24E61A441}" destId="{65713D63-2E8C-466C-BB4F-0671265B0C34}" srcOrd="4" destOrd="0" presId="urn:microsoft.com/office/officeart/2005/8/layout/lProcess3"/>
+    <dgm:cxn modelId="{A9701F93-9AB0-4E5E-A38B-DD7D1C9FD94C}" type="presParOf" srcId="{65713D63-2E8C-466C-BB4F-0671265B0C34}" destId="{04DF0BD9-BD58-447F-9CE0-3F686A50ACFD}" srcOrd="0" destOrd="0" presId="urn:microsoft.com/office/officeart/2005/8/layout/lProcess3"/>
+    <dgm:cxn modelId="{60E349CA-C507-40D0-A239-3505CBD23825}" type="presParOf" srcId="{D86458AA-2375-4A15-8DB1-90C24E61A441}" destId="{3C6FD98B-FABB-46FA-B058-18ED832667E8}" srcOrd="5" destOrd="0" presId="urn:microsoft.com/office/officeart/2005/8/layout/lProcess3"/>
+    <dgm:cxn modelId="{4D733F2C-83D4-463F-B1F8-DF4F2D514ED2}" type="presParOf" srcId="{D86458AA-2375-4A15-8DB1-90C24E61A441}" destId="{899B5867-8CFC-4118-8AFF-3A040EA1F632}" srcOrd="6" destOrd="0" presId="urn:microsoft.com/office/officeart/2005/8/layout/lProcess3"/>
+    <dgm:cxn modelId="{DAC40D5B-35D7-4938-969B-788BE3FC1BCB}" type="presParOf" srcId="{899B5867-8CFC-4118-8AFF-3A040EA1F632}" destId="{4DF77F13-AB85-4DFB-AFDD-D14538B13CAB}" srcOrd="0" destOrd="0" presId="urn:microsoft.com/office/officeart/2005/8/layout/lProcess3"/>
+    <dgm:cxn modelId="{DACFD34D-999A-45DE-81B9-BD83E0127DAA}" type="presParOf" srcId="{D86458AA-2375-4A15-8DB1-90C24E61A441}" destId="{1D21C3FF-7D71-4ADE-BB6E-7D1AC87FBB26}" srcOrd="7" destOrd="0" presId="urn:microsoft.com/office/officeart/2005/8/layout/lProcess3"/>
+    <dgm:cxn modelId="{D3B51B83-5B01-4778-9FCC-07B8877FB919}" type="presParOf" srcId="{D86458AA-2375-4A15-8DB1-90C24E61A441}" destId="{3977D66F-C03F-4269-B7CD-FBC1D1EF73D9}" srcOrd="8" destOrd="0" presId="urn:microsoft.com/office/officeart/2005/8/layout/lProcess3"/>
+    <dgm:cxn modelId="{341A60EB-C866-417F-9431-1C4A1A3FD932}" type="presParOf" srcId="{3977D66F-C03F-4269-B7CD-FBC1D1EF73D9}" destId="{6F18A4C6-0AAE-472B-8B5D-CC1604C8A141}" srcOrd="0" destOrd="0" presId="urn:microsoft.com/office/officeart/2005/8/layout/lProcess3"/>
+    <dgm:cxn modelId="{9821F946-84A6-4E6B-BDB7-05A51101FEF6}" type="presParOf" srcId="{D86458AA-2375-4A15-8DB1-90C24E61A441}" destId="{783D7A35-2560-432C-AB86-68594F79756E}" srcOrd="9" destOrd="0" presId="urn:microsoft.com/office/officeart/2005/8/layout/lProcess3"/>
+    <dgm:cxn modelId="{709ED1A9-A258-44CA-969A-80FE6F598519}" type="presParOf" srcId="{D86458AA-2375-4A15-8DB1-90C24E61A441}" destId="{9D55142D-AA26-4FC2-A531-C34906C2DCDE}" srcOrd="10" destOrd="0" presId="urn:microsoft.com/office/officeart/2005/8/layout/lProcess3"/>
+    <dgm:cxn modelId="{B36E41D9-0FFB-4339-8F27-3B3953040FAD}" type="presParOf" srcId="{9D55142D-AA26-4FC2-A531-C34906C2DCDE}" destId="{D01025D4-1B4B-4D45-9DAB-0020293F30BA}" srcOrd="0" destOrd="0" presId="urn:microsoft.com/office/officeart/2005/8/layout/lProcess3"/>
+    <dgm:cxn modelId="{7BAF4BBA-80F1-4CDC-B68C-3C4FAA7D1901}" type="presParOf" srcId="{D86458AA-2375-4A15-8DB1-90C24E61A441}" destId="{291DC45A-A2A3-4F34-8EE2-CE9C06FC7310}" srcOrd="11" destOrd="0" presId="urn:microsoft.com/office/officeart/2005/8/layout/lProcess3"/>
+    <dgm:cxn modelId="{30E72915-1140-44E7-BB31-0FFF0C474CBA}" type="presParOf" srcId="{D86458AA-2375-4A15-8DB1-90C24E61A441}" destId="{69F8B09A-4754-4C77-B619-8D12128427A2}" srcOrd="12" destOrd="0" presId="urn:microsoft.com/office/officeart/2005/8/layout/lProcess3"/>
+    <dgm:cxn modelId="{0CCBBD8F-ED7C-4CDA-9AC3-55190BF6E0EC}" type="presParOf" srcId="{69F8B09A-4754-4C77-B619-8D12128427A2}" destId="{71F78A99-0D15-46FC-883B-5016CA07D37A}" srcOrd="0" destOrd="0" presId="urn:microsoft.com/office/officeart/2005/8/layout/lProcess3"/>
+    <dgm:cxn modelId="{C7DF3BD9-5119-49E0-8938-ED42525873B0}" type="presParOf" srcId="{D86458AA-2375-4A15-8DB1-90C24E61A441}" destId="{40CB5F6A-C190-4DE2-81B7-A1340F31F4D9}" srcOrd="13" destOrd="0" presId="urn:microsoft.com/office/officeart/2005/8/layout/lProcess3"/>
+    <dgm:cxn modelId="{2C867E58-9FB2-4C03-B99F-B8308171583D}" type="presParOf" srcId="{D86458AA-2375-4A15-8DB1-90C24E61A441}" destId="{949B1F05-6307-4D77-9FA4-17811F3ED7D8}" srcOrd="14" destOrd="0" presId="urn:microsoft.com/office/officeart/2005/8/layout/lProcess3"/>
+    <dgm:cxn modelId="{4A208A85-DC16-4FE1-8402-6D8EA427079D}" type="presParOf" srcId="{949B1F05-6307-4D77-9FA4-17811F3ED7D8}" destId="{0DA82BC4-B6C6-48A8-8AEC-1FDDF365AAD6}" srcOrd="0" destOrd="0" presId="urn:microsoft.com/office/officeart/2005/8/layout/lProcess3"/>
+    <dgm:cxn modelId="{25585AE6-9319-445C-8D6D-5D6B2D10CCA8}" type="presParOf" srcId="{D86458AA-2375-4A15-8DB1-90C24E61A441}" destId="{A9139CD2-66D3-409D-AFAA-9A8635896276}" srcOrd="15" destOrd="0" presId="urn:microsoft.com/office/officeart/2005/8/layout/lProcess3"/>
+    <dgm:cxn modelId="{BD5D3C2E-68B2-48B1-BD99-818407E4636B}" type="presParOf" srcId="{D86458AA-2375-4A15-8DB1-90C24E61A441}" destId="{031BB06C-9F61-4F23-B317-672473DA9604}" srcOrd="16" destOrd="0" presId="urn:microsoft.com/office/officeart/2005/8/layout/lProcess3"/>
+    <dgm:cxn modelId="{790EEF60-D48B-4215-A936-9E224267CB0D}" type="presParOf" srcId="{031BB06C-9F61-4F23-B317-672473DA9604}" destId="{4AC3ED48-F5EA-4C72-821E-00634B3E3CB4}" srcOrd="0" destOrd="0" presId="urn:microsoft.com/office/officeart/2005/8/layout/lProcess3"/>
   </dgm:cxnLst>
   <dgm:bg/>
   <dgm:whole/>
@@ -14393,16 +14420,16 @@
     </dgm:pt>
   </dgm:ptLst>
   <dgm:cxnLst>
-    <dgm:cxn modelId="{53391DF5-2A92-4FDD-886C-CA0E0CF52213}" type="presOf" srcId="{7BEAD1EF-7976-4A48-A737-C1680C15550C}" destId="{592787B2-35C0-4F7E-AE21-C0D6AFE9DDFE}" srcOrd="1" destOrd="0" presId="urn:microsoft.com/office/officeart/2005/8/layout/hProcess7"/>
     <dgm:cxn modelId="{7B32ECC3-FBF0-4107-AA36-52B5870BE238}" srcId="{7BEAD1EF-7976-4A48-A737-C1680C15550C}" destId="{21895CEB-D833-40E2-A883-5936927CAA5F}" srcOrd="0" destOrd="0" parTransId="{16F51CA7-731D-44C8-86A4-DD2ED89F7154}" sibTransId="{E54A2AEB-13A9-4839-9D4C-C79B62945435}"/>
-    <dgm:cxn modelId="{E9B7C704-5266-4764-9140-0EE2224A88F8}" type="presOf" srcId="{21895CEB-D833-40E2-A883-5936927CAA5F}" destId="{B852DAA4-4532-47A8-A0E2-6DB45AD26584}" srcOrd="0" destOrd="0" presId="urn:microsoft.com/office/officeart/2005/8/layout/hProcess7"/>
-    <dgm:cxn modelId="{579ADDF0-F6D9-442E-BF86-301D6FD19DF0}" type="presOf" srcId="{D362F44C-BD6B-4842-94CC-EDF795F73702}" destId="{20A474A9-B645-4E9C-B49B-BE44AA18C258}" srcOrd="0" destOrd="0" presId="urn:microsoft.com/office/officeart/2005/8/layout/hProcess7"/>
+    <dgm:cxn modelId="{92CFE6B8-2E4E-4435-BE7D-7FD92AB1DFDE}" type="presOf" srcId="{7BEAD1EF-7976-4A48-A737-C1680C15550C}" destId="{D3D23916-1F2C-41B9-8127-6E53CD136E68}" srcOrd="0" destOrd="0" presId="urn:microsoft.com/office/officeart/2005/8/layout/hProcess7"/>
+    <dgm:cxn modelId="{B0E2149C-AC78-4846-AC0E-4E8A5513DB55}" type="presOf" srcId="{D362F44C-BD6B-4842-94CC-EDF795F73702}" destId="{20A474A9-B645-4E9C-B49B-BE44AA18C258}" srcOrd="0" destOrd="0" presId="urn:microsoft.com/office/officeart/2005/8/layout/hProcess7"/>
+    <dgm:cxn modelId="{9CCCE893-0A4B-4E98-8045-43FCFF9901D3}" type="presOf" srcId="{7BEAD1EF-7976-4A48-A737-C1680C15550C}" destId="{592787B2-35C0-4F7E-AE21-C0D6AFE9DDFE}" srcOrd="1" destOrd="0" presId="urn:microsoft.com/office/officeart/2005/8/layout/hProcess7"/>
+    <dgm:cxn modelId="{51843686-9585-4608-AB65-57D37B99215E}" type="presOf" srcId="{21895CEB-D833-40E2-A883-5936927CAA5F}" destId="{B852DAA4-4532-47A8-A0E2-6DB45AD26584}" srcOrd="0" destOrd="0" presId="urn:microsoft.com/office/officeart/2005/8/layout/hProcess7"/>
     <dgm:cxn modelId="{9EAC7B30-1F5D-426F-8CE3-81361D1C3C53}" srcId="{D362F44C-BD6B-4842-94CC-EDF795F73702}" destId="{7BEAD1EF-7976-4A48-A737-C1680C15550C}" srcOrd="0" destOrd="0" parTransId="{D3AF0650-D6F4-49AF-93EE-C0767DE8B9E6}" sibTransId="{F3533CD9-C047-401A-B321-833DA7AA9DE7}"/>
-    <dgm:cxn modelId="{8DC09C9F-1225-42B9-88DA-2F64D85CA757}" type="presOf" srcId="{7BEAD1EF-7976-4A48-A737-C1680C15550C}" destId="{D3D23916-1F2C-41B9-8127-6E53CD136E68}" srcOrd="0" destOrd="0" presId="urn:microsoft.com/office/officeart/2005/8/layout/hProcess7"/>
-    <dgm:cxn modelId="{812CF1D7-0647-4D2E-991C-C4E4971DA96E}" type="presParOf" srcId="{20A474A9-B645-4E9C-B49B-BE44AA18C258}" destId="{1449528C-5A6D-415E-92EB-997CB4484CC5}" srcOrd="0" destOrd="0" presId="urn:microsoft.com/office/officeart/2005/8/layout/hProcess7"/>
-    <dgm:cxn modelId="{2F824D4B-79AE-45E7-B094-4ABC1353AD38}" type="presParOf" srcId="{1449528C-5A6D-415E-92EB-997CB4484CC5}" destId="{D3D23916-1F2C-41B9-8127-6E53CD136E68}" srcOrd="0" destOrd="0" presId="urn:microsoft.com/office/officeart/2005/8/layout/hProcess7"/>
-    <dgm:cxn modelId="{7E5E6336-CE49-4281-AA39-C784F7EC447E}" type="presParOf" srcId="{1449528C-5A6D-415E-92EB-997CB4484CC5}" destId="{592787B2-35C0-4F7E-AE21-C0D6AFE9DDFE}" srcOrd="1" destOrd="0" presId="urn:microsoft.com/office/officeart/2005/8/layout/hProcess7"/>
-    <dgm:cxn modelId="{1DD7032F-A31F-486A-86C0-90C8C23D133B}" type="presParOf" srcId="{1449528C-5A6D-415E-92EB-997CB4484CC5}" destId="{B852DAA4-4532-47A8-A0E2-6DB45AD26584}" srcOrd="2" destOrd="0" presId="urn:microsoft.com/office/officeart/2005/8/layout/hProcess7"/>
+    <dgm:cxn modelId="{E5496C58-0803-403D-92CD-6E6C04E1EFE4}" type="presParOf" srcId="{20A474A9-B645-4E9C-B49B-BE44AA18C258}" destId="{1449528C-5A6D-415E-92EB-997CB4484CC5}" srcOrd="0" destOrd="0" presId="urn:microsoft.com/office/officeart/2005/8/layout/hProcess7"/>
+    <dgm:cxn modelId="{BD8F4FD5-BB02-445A-9505-CDC96FE73AB6}" type="presParOf" srcId="{1449528C-5A6D-415E-92EB-997CB4484CC5}" destId="{D3D23916-1F2C-41B9-8127-6E53CD136E68}" srcOrd="0" destOrd="0" presId="urn:microsoft.com/office/officeart/2005/8/layout/hProcess7"/>
+    <dgm:cxn modelId="{DA16A97A-659F-4E2D-988E-E963D548D7AF}" type="presParOf" srcId="{1449528C-5A6D-415E-92EB-997CB4484CC5}" destId="{592787B2-35C0-4F7E-AE21-C0D6AFE9DDFE}" srcOrd="1" destOrd="0" presId="urn:microsoft.com/office/officeart/2005/8/layout/hProcess7"/>
+    <dgm:cxn modelId="{CA98E137-A2AD-417F-93AD-E25BCD8F3CD0}" type="presParOf" srcId="{1449528C-5A6D-415E-92EB-997CB4484CC5}" destId="{B852DAA4-4532-47A8-A0E2-6DB45AD26584}" srcOrd="2" destOrd="0" presId="urn:microsoft.com/office/officeart/2005/8/layout/hProcess7"/>
   </dgm:cxnLst>
   <dgm:bg/>
   <dgm:whole/>
@@ -14812,34 +14839,34 @@
   <dgm:cxnLst>
     <dgm:cxn modelId="{88E33BF5-F847-44B5-8A2F-5B181BE7EEA1}" srcId="{88F5F25D-1164-469A-8B32-9BFF89C205DF}" destId="{1EBFC517-FF9E-4040-B08B-33A8AADC3928}" srcOrd="0" destOrd="0" parTransId="{0B6E81CD-6D27-4ED0-9F0A-1D8E3BCBDDEE}" sibTransId="{1FDB550C-9FD9-49C7-BD66-663326D1F726}"/>
     <dgm:cxn modelId="{9AA2091F-4F0F-4889-AAFA-B4065710AD96}" srcId="{88F5F25D-1164-469A-8B32-9BFF89C205DF}" destId="{9D77D418-C0CA-4BF5-BE77-E2C098A7E714}" srcOrd="2" destOrd="0" parTransId="{DC2A3065-547A-4BEA-B062-0FCF05FADA2B}" sibTransId="{6B06B20F-4649-4A1A-A6B9-AAC9AF2AB05C}"/>
-    <dgm:cxn modelId="{F2093179-B946-4AC6-886D-12B033132D09}" type="presOf" srcId="{1A3C8E8B-63C1-45FB-969A-58FC30FF5667}" destId="{FAABD09F-03BB-4905-8EDB-129BE4BC1DD8}" srcOrd="0" destOrd="0" presId="urn:microsoft.com/office/officeart/2005/8/layout/lProcess3"/>
-    <dgm:cxn modelId="{753B7230-426B-4952-8B47-5E367B51952A}" type="presOf" srcId="{88F5F25D-1164-469A-8B32-9BFF89C205DF}" destId="{D86458AA-2375-4A15-8DB1-90C24E61A441}" srcOrd="0" destOrd="0" presId="urn:microsoft.com/office/officeart/2005/8/layout/lProcess3"/>
-    <dgm:cxn modelId="{E1D99344-9C14-44E4-A31D-27155304816E}" type="presOf" srcId="{9D77D418-C0CA-4BF5-BE77-E2C098A7E714}" destId="{04DF0BD9-BD58-447F-9CE0-3F686A50ACFD}" srcOrd="0" destOrd="0" presId="urn:microsoft.com/office/officeart/2005/8/layout/lProcess3"/>
-    <dgm:cxn modelId="{E6A8C48A-F045-486A-A27A-4457DB1F02D7}" type="presOf" srcId="{03213475-4A59-470A-9C88-0E6140E020F2}" destId="{EAB26FB1-5F27-4C36-9258-FCA560EBF4A9}" srcOrd="0" destOrd="0" presId="urn:microsoft.com/office/officeart/2005/8/layout/lProcess3"/>
+    <dgm:cxn modelId="{425B59EF-49C1-43E2-8D6E-C2128E072E26}" type="presOf" srcId="{1A3C8E8B-63C1-45FB-969A-58FC30FF5667}" destId="{FAABD09F-03BB-4905-8EDB-129BE4BC1DD8}" srcOrd="0" destOrd="0" presId="urn:microsoft.com/office/officeart/2005/8/layout/lProcess3"/>
+    <dgm:cxn modelId="{F2FF78BD-094C-4293-9344-E15F69684CC5}" type="presOf" srcId="{03213475-4A59-470A-9C88-0E6140E020F2}" destId="{EAB26FB1-5F27-4C36-9258-FCA560EBF4A9}" srcOrd="0" destOrd="0" presId="urn:microsoft.com/office/officeart/2005/8/layout/lProcess3"/>
+    <dgm:cxn modelId="{AFC8E10C-B465-4ACF-8BC6-C53CACA4D509}" type="presOf" srcId="{88F5F25D-1164-469A-8B32-9BFF89C205DF}" destId="{D86458AA-2375-4A15-8DB1-90C24E61A441}" srcOrd="0" destOrd="0" presId="urn:microsoft.com/office/officeart/2005/8/layout/lProcess3"/>
+    <dgm:cxn modelId="{8C8712D2-6F76-4B8B-BAB0-D9EF286BE046}" type="presOf" srcId="{688B353D-AA6D-44A3-89FB-28E58C3BFF6D}" destId="{D1244001-5F5B-4529-B00C-280E5149C8F3}" srcOrd="0" destOrd="0" presId="urn:microsoft.com/office/officeart/2005/8/layout/lProcess3"/>
+    <dgm:cxn modelId="{3CDBE00C-33F5-459B-9D2F-78B6795F770B}" type="presOf" srcId="{9DBE650A-6C0C-49B2-9611-31B06BD2D99B}" destId="{D37E9E4F-69AA-45A1-883D-D7E3D0AC39D5}" srcOrd="0" destOrd="0" presId="urn:microsoft.com/office/officeart/2005/8/layout/lProcess3"/>
+    <dgm:cxn modelId="{640ECDDE-934C-46DB-A7B7-AF6C0BC589AB}" type="presOf" srcId="{9D77D418-C0CA-4BF5-BE77-E2C098A7E714}" destId="{04DF0BD9-BD58-447F-9CE0-3F686A50ACFD}" srcOrd="0" destOrd="0" presId="urn:microsoft.com/office/officeart/2005/8/layout/lProcess3"/>
     <dgm:cxn modelId="{E2A92ED4-A422-43CD-8F65-F3F27A1CC586}" srcId="{88F5F25D-1164-469A-8B32-9BFF89C205DF}" destId="{9DBE650A-6C0C-49B2-9611-31B06BD2D99B}" srcOrd="5" destOrd="0" parTransId="{C0382984-4AFF-4B6A-B7CA-50AA4BFCE509}" sibTransId="{210D8E5F-7395-41ED-AD51-44E38B1BC38A}"/>
-    <dgm:cxn modelId="{BAD81FC6-5254-4F3C-8B0C-B10B70379DA1}" type="presOf" srcId="{9DBE650A-6C0C-49B2-9611-31B06BD2D99B}" destId="{D37E9E4F-69AA-45A1-883D-D7E3D0AC39D5}" srcOrd="0" destOrd="0" presId="urn:microsoft.com/office/officeart/2005/8/layout/lProcess3"/>
-    <dgm:cxn modelId="{1D92CE07-8913-402A-A7D8-0F011E4438C9}" type="presOf" srcId="{1EBFC517-FF9E-4040-B08B-33A8AADC3928}" destId="{568B9FAA-4CE6-4355-9603-C8FDE2F90B33}" srcOrd="0" destOrd="0" presId="urn:microsoft.com/office/officeart/2005/8/layout/lProcess3"/>
+    <dgm:cxn modelId="{C895B651-FF4D-4246-A6A2-8882F93DC3C6}" srcId="{88F5F25D-1164-469A-8B32-9BFF89C205DF}" destId="{1A3C8E8B-63C1-45FB-969A-58FC30FF5667}" srcOrd="3" destOrd="0" parTransId="{69741CD2-7DB8-4655-A639-7E683F63332E}" sibTransId="{F4839D87-0D25-4283-B258-82597CB6AD35}"/>
     <dgm:cxn modelId="{3262080E-2363-4AEC-B5C3-9A5657F1E5C7}" srcId="{88F5F25D-1164-469A-8B32-9BFF89C205DF}" destId="{688B353D-AA6D-44A3-89FB-28E58C3BFF6D}" srcOrd="4" destOrd="0" parTransId="{9373AEB8-CF9E-4E24-9355-2F63E69E1F9C}" sibTransId="{F7BA7A67-E1BD-4924-B009-0062389B685B}"/>
-    <dgm:cxn modelId="{C895B651-FF4D-4246-A6A2-8882F93DC3C6}" srcId="{88F5F25D-1164-469A-8B32-9BFF89C205DF}" destId="{1A3C8E8B-63C1-45FB-969A-58FC30FF5667}" srcOrd="3" destOrd="0" parTransId="{69741CD2-7DB8-4655-A639-7E683F63332E}" sibTransId="{F4839D87-0D25-4283-B258-82597CB6AD35}"/>
     <dgm:cxn modelId="{B9A851D4-8A7E-4D59-8D03-B989EB60B30C}" srcId="{88F5F25D-1164-469A-8B32-9BFF89C205DF}" destId="{03213475-4A59-470A-9C88-0E6140E020F2}" srcOrd="1" destOrd="0" parTransId="{D1A49022-4B9B-4600-BDEA-D9BADD21AA67}" sibTransId="{1248161F-4809-430F-894B-2B7DA47014A7}"/>
-    <dgm:cxn modelId="{EBE2D69A-8FF6-4346-82A0-9A9CB4D481F9}" type="presOf" srcId="{688B353D-AA6D-44A3-89FB-28E58C3BFF6D}" destId="{D1244001-5F5B-4529-B00C-280E5149C8F3}" srcOrd="0" destOrd="0" presId="urn:microsoft.com/office/officeart/2005/8/layout/lProcess3"/>
-    <dgm:cxn modelId="{4F9D0E03-9C55-4F2C-9931-3F9E8A5ACF51}" type="presParOf" srcId="{D86458AA-2375-4A15-8DB1-90C24E61A441}" destId="{7391EB38-400D-4F30-BF32-264B9C5B670C}" srcOrd="0" destOrd="0" presId="urn:microsoft.com/office/officeart/2005/8/layout/lProcess3"/>
-    <dgm:cxn modelId="{A53AF770-4EE3-4566-8975-5DB753F6AD80}" type="presParOf" srcId="{7391EB38-400D-4F30-BF32-264B9C5B670C}" destId="{568B9FAA-4CE6-4355-9603-C8FDE2F90B33}" srcOrd="0" destOrd="0" presId="urn:microsoft.com/office/officeart/2005/8/layout/lProcess3"/>
-    <dgm:cxn modelId="{CEF5534A-0FF7-4664-8986-297A41B4E629}" type="presParOf" srcId="{D86458AA-2375-4A15-8DB1-90C24E61A441}" destId="{44CAF2AD-F006-4061-831F-B133575A7FCC}" srcOrd="1" destOrd="0" presId="urn:microsoft.com/office/officeart/2005/8/layout/lProcess3"/>
-    <dgm:cxn modelId="{222CFBF6-DB75-4B22-BE30-35E563D21BD3}" type="presParOf" srcId="{D86458AA-2375-4A15-8DB1-90C24E61A441}" destId="{F38D785A-57D4-4053-A033-C2AD1DCE3EED}" srcOrd="2" destOrd="0" presId="urn:microsoft.com/office/officeart/2005/8/layout/lProcess3"/>
-    <dgm:cxn modelId="{21543B88-22E4-4866-9F09-7BB2DFB2FF9A}" type="presParOf" srcId="{F38D785A-57D4-4053-A033-C2AD1DCE3EED}" destId="{EAB26FB1-5F27-4C36-9258-FCA560EBF4A9}" srcOrd="0" destOrd="0" presId="urn:microsoft.com/office/officeart/2005/8/layout/lProcess3"/>
-    <dgm:cxn modelId="{81D9DDA0-0E77-401F-8BBE-2D4790CC08D3}" type="presParOf" srcId="{D86458AA-2375-4A15-8DB1-90C24E61A441}" destId="{49A32811-02A6-43BD-9370-46D1421F7F14}" srcOrd="3" destOrd="0" presId="urn:microsoft.com/office/officeart/2005/8/layout/lProcess3"/>
-    <dgm:cxn modelId="{CF758E94-1855-4388-9014-23EFCA6B56AC}" type="presParOf" srcId="{D86458AA-2375-4A15-8DB1-90C24E61A441}" destId="{65713D63-2E8C-466C-BB4F-0671265B0C34}" srcOrd="4" destOrd="0" presId="urn:microsoft.com/office/officeart/2005/8/layout/lProcess3"/>
-    <dgm:cxn modelId="{0671189A-76DE-4236-A15E-CA88D1F155E1}" type="presParOf" srcId="{65713D63-2E8C-466C-BB4F-0671265B0C34}" destId="{04DF0BD9-BD58-447F-9CE0-3F686A50ACFD}" srcOrd="0" destOrd="0" presId="urn:microsoft.com/office/officeart/2005/8/layout/lProcess3"/>
-    <dgm:cxn modelId="{A14D1E1B-1766-40EA-868B-BED9D8FD1C2A}" type="presParOf" srcId="{D86458AA-2375-4A15-8DB1-90C24E61A441}" destId="{DFF7D72B-578E-442A-ACB9-C5606E23BDE3}" srcOrd="5" destOrd="0" presId="urn:microsoft.com/office/officeart/2005/8/layout/lProcess3"/>
-    <dgm:cxn modelId="{A2FFFB54-B984-467A-A267-070482DD7015}" type="presParOf" srcId="{D86458AA-2375-4A15-8DB1-90C24E61A441}" destId="{EF2482EC-F746-4BAC-8F00-A80869506A9D}" srcOrd="6" destOrd="0" presId="urn:microsoft.com/office/officeart/2005/8/layout/lProcess3"/>
-    <dgm:cxn modelId="{44B6ECB0-0B6D-42C6-9F24-2447F79E1294}" type="presParOf" srcId="{EF2482EC-F746-4BAC-8F00-A80869506A9D}" destId="{FAABD09F-03BB-4905-8EDB-129BE4BC1DD8}" srcOrd="0" destOrd="0" presId="urn:microsoft.com/office/officeart/2005/8/layout/lProcess3"/>
-    <dgm:cxn modelId="{2A19CBBA-21BA-4779-B88C-2E8A4868AFC3}" type="presParOf" srcId="{D86458AA-2375-4A15-8DB1-90C24E61A441}" destId="{545B1DDE-4A03-4A59-BED8-8ED842B7A95D}" srcOrd="7" destOrd="0" presId="urn:microsoft.com/office/officeart/2005/8/layout/lProcess3"/>
-    <dgm:cxn modelId="{AA00C6CD-6982-45AE-BE23-CB0B79A2C375}" type="presParOf" srcId="{D86458AA-2375-4A15-8DB1-90C24E61A441}" destId="{0EC6E9CD-4260-4357-90CE-539E7507E295}" srcOrd="8" destOrd="0" presId="urn:microsoft.com/office/officeart/2005/8/layout/lProcess3"/>
-    <dgm:cxn modelId="{501A9814-7FA1-4311-AD22-D01A075B13EA}" type="presParOf" srcId="{0EC6E9CD-4260-4357-90CE-539E7507E295}" destId="{D1244001-5F5B-4529-B00C-280E5149C8F3}" srcOrd="0" destOrd="0" presId="urn:microsoft.com/office/officeart/2005/8/layout/lProcess3"/>
-    <dgm:cxn modelId="{99E15BFC-82A6-4916-80ED-215F25F57B57}" type="presParOf" srcId="{D86458AA-2375-4A15-8DB1-90C24E61A441}" destId="{C70CAA6C-5E6A-4349-A177-8FD0FDDC45C5}" srcOrd="9" destOrd="0" presId="urn:microsoft.com/office/officeart/2005/8/layout/lProcess3"/>
-    <dgm:cxn modelId="{0A3602E9-06E5-4F51-BB19-074C368AB468}" type="presParOf" srcId="{D86458AA-2375-4A15-8DB1-90C24E61A441}" destId="{775DB5A5-F0F1-468B-B89C-B9C0D89FFCF7}" srcOrd="10" destOrd="0" presId="urn:microsoft.com/office/officeart/2005/8/layout/lProcess3"/>
-    <dgm:cxn modelId="{F5774C1D-FD40-4DEB-B564-72B433838D85}" type="presParOf" srcId="{775DB5A5-F0F1-468B-B89C-B9C0D89FFCF7}" destId="{D37E9E4F-69AA-45A1-883D-D7E3D0AC39D5}" srcOrd="0" destOrd="0" presId="urn:microsoft.com/office/officeart/2005/8/layout/lProcess3"/>
+    <dgm:cxn modelId="{1857F705-977F-4EA3-98C8-5692470F0258}" type="presOf" srcId="{1EBFC517-FF9E-4040-B08B-33A8AADC3928}" destId="{568B9FAA-4CE6-4355-9603-C8FDE2F90B33}" srcOrd="0" destOrd="0" presId="urn:microsoft.com/office/officeart/2005/8/layout/lProcess3"/>
+    <dgm:cxn modelId="{9DB95C5E-7F1C-41D8-B9E4-94BF7768AF7B}" type="presParOf" srcId="{D86458AA-2375-4A15-8DB1-90C24E61A441}" destId="{7391EB38-400D-4F30-BF32-264B9C5B670C}" srcOrd="0" destOrd="0" presId="urn:microsoft.com/office/officeart/2005/8/layout/lProcess3"/>
+    <dgm:cxn modelId="{66B2AAE9-B0D8-441C-9757-3BD50D3B06EC}" type="presParOf" srcId="{7391EB38-400D-4F30-BF32-264B9C5B670C}" destId="{568B9FAA-4CE6-4355-9603-C8FDE2F90B33}" srcOrd="0" destOrd="0" presId="urn:microsoft.com/office/officeart/2005/8/layout/lProcess3"/>
+    <dgm:cxn modelId="{843A569A-0135-4549-8F7B-C81F6F9D0A9B}" type="presParOf" srcId="{D86458AA-2375-4A15-8DB1-90C24E61A441}" destId="{44CAF2AD-F006-4061-831F-B133575A7FCC}" srcOrd="1" destOrd="0" presId="urn:microsoft.com/office/officeart/2005/8/layout/lProcess3"/>
+    <dgm:cxn modelId="{A2EA1D7F-0D05-458A-88F2-60384D8E3C0B}" type="presParOf" srcId="{D86458AA-2375-4A15-8DB1-90C24E61A441}" destId="{F38D785A-57D4-4053-A033-C2AD1DCE3EED}" srcOrd="2" destOrd="0" presId="urn:microsoft.com/office/officeart/2005/8/layout/lProcess3"/>
+    <dgm:cxn modelId="{5278CAB0-A9FC-4304-94ED-0213EC553AB3}" type="presParOf" srcId="{F38D785A-57D4-4053-A033-C2AD1DCE3EED}" destId="{EAB26FB1-5F27-4C36-9258-FCA560EBF4A9}" srcOrd="0" destOrd="0" presId="urn:microsoft.com/office/officeart/2005/8/layout/lProcess3"/>
+    <dgm:cxn modelId="{95B9F12C-874E-45A8-AA99-811DE8CA3002}" type="presParOf" srcId="{D86458AA-2375-4A15-8DB1-90C24E61A441}" destId="{49A32811-02A6-43BD-9370-46D1421F7F14}" srcOrd="3" destOrd="0" presId="urn:microsoft.com/office/officeart/2005/8/layout/lProcess3"/>
+    <dgm:cxn modelId="{6D02E4A6-98E2-4D2F-993E-4E4721029067}" type="presParOf" srcId="{D86458AA-2375-4A15-8DB1-90C24E61A441}" destId="{65713D63-2E8C-466C-BB4F-0671265B0C34}" srcOrd="4" destOrd="0" presId="urn:microsoft.com/office/officeart/2005/8/layout/lProcess3"/>
+    <dgm:cxn modelId="{DBA9856C-8F4D-4AA7-AD8A-F00E3064C9D9}" type="presParOf" srcId="{65713D63-2E8C-466C-BB4F-0671265B0C34}" destId="{04DF0BD9-BD58-447F-9CE0-3F686A50ACFD}" srcOrd="0" destOrd="0" presId="urn:microsoft.com/office/officeart/2005/8/layout/lProcess3"/>
+    <dgm:cxn modelId="{73574C07-1CDB-47BA-946A-F75D7A546A17}" type="presParOf" srcId="{D86458AA-2375-4A15-8DB1-90C24E61A441}" destId="{DFF7D72B-578E-442A-ACB9-C5606E23BDE3}" srcOrd="5" destOrd="0" presId="urn:microsoft.com/office/officeart/2005/8/layout/lProcess3"/>
+    <dgm:cxn modelId="{C9B61FA3-AFA4-46A9-B609-F62CE2AB1EB2}" type="presParOf" srcId="{D86458AA-2375-4A15-8DB1-90C24E61A441}" destId="{EF2482EC-F746-4BAC-8F00-A80869506A9D}" srcOrd="6" destOrd="0" presId="urn:microsoft.com/office/officeart/2005/8/layout/lProcess3"/>
+    <dgm:cxn modelId="{FBCC8AA2-F389-4A6B-BF16-70BCD8492C4C}" type="presParOf" srcId="{EF2482EC-F746-4BAC-8F00-A80869506A9D}" destId="{FAABD09F-03BB-4905-8EDB-129BE4BC1DD8}" srcOrd="0" destOrd="0" presId="urn:microsoft.com/office/officeart/2005/8/layout/lProcess3"/>
+    <dgm:cxn modelId="{C081C8C7-04FE-40B0-8489-66B74F92BC61}" type="presParOf" srcId="{D86458AA-2375-4A15-8DB1-90C24E61A441}" destId="{545B1DDE-4A03-4A59-BED8-8ED842B7A95D}" srcOrd="7" destOrd="0" presId="urn:microsoft.com/office/officeart/2005/8/layout/lProcess3"/>
+    <dgm:cxn modelId="{E522E32C-3085-4DD7-9E71-2B204625FF06}" type="presParOf" srcId="{D86458AA-2375-4A15-8DB1-90C24E61A441}" destId="{0EC6E9CD-4260-4357-90CE-539E7507E295}" srcOrd="8" destOrd="0" presId="urn:microsoft.com/office/officeart/2005/8/layout/lProcess3"/>
+    <dgm:cxn modelId="{A2FB60BA-FDEA-4E41-8D72-1491FDE70CE1}" type="presParOf" srcId="{0EC6E9CD-4260-4357-90CE-539E7507E295}" destId="{D1244001-5F5B-4529-B00C-280E5149C8F3}" srcOrd="0" destOrd="0" presId="urn:microsoft.com/office/officeart/2005/8/layout/lProcess3"/>
+    <dgm:cxn modelId="{EAB58D55-F0DE-43E8-A7ED-208BBED9D749}" type="presParOf" srcId="{D86458AA-2375-4A15-8DB1-90C24E61A441}" destId="{C70CAA6C-5E6A-4349-A177-8FD0FDDC45C5}" srcOrd="9" destOrd="0" presId="urn:microsoft.com/office/officeart/2005/8/layout/lProcess3"/>
+    <dgm:cxn modelId="{7E04B3A3-740B-410B-A118-D4DC69BEADB9}" type="presParOf" srcId="{D86458AA-2375-4A15-8DB1-90C24E61A441}" destId="{775DB5A5-F0F1-468B-B89C-B9C0D89FFCF7}" srcOrd="10" destOrd="0" presId="urn:microsoft.com/office/officeart/2005/8/layout/lProcess3"/>
+    <dgm:cxn modelId="{081F226B-EE8A-4D12-A7B1-36B1C5C415A3}" type="presParOf" srcId="{775DB5A5-F0F1-468B-B89C-B9C0D89FFCF7}" destId="{D37E9E4F-69AA-45A1-883D-D7E3D0AC39D5}" srcOrd="0" destOrd="0" presId="urn:microsoft.com/office/officeart/2005/8/layout/lProcess3"/>
   </dgm:cxnLst>
   <dgm:bg>
     <a:noFill/>
@@ -28829,7 +28856,7 @@
 </file>
 
 <file path=customXml/itemProps1.xml><?xml version="1.0" encoding="utf-8"?>
-<ds:datastoreItem xmlns:ds="http://schemas.openxmlformats.org/officeDocument/2006/customXml" ds:itemID="{B7F3F970-BAAC-498B-A05E-21B6F2B4D4A8}">
+<ds:datastoreItem xmlns:ds="http://schemas.openxmlformats.org/officeDocument/2006/customXml" ds:itemID="{9BE47B11-2A56-4259-8FEB-3A970002CCD2}">
   <ds:schemaRefs>
     <ds:schemaRef ds:uri="http://schemas.openxmlformats.org/officeDocument/2006/bibliography"/>
   </ds:schemaRefs>

--- a/trunk/Documentation/Documentacion/CAPITULO 2.docx
+++ b/trunk/Documentation/Documentacion/CAPITULO 2.docx
@@ -157,13 +157,25 @@
         <w:pStyle w:val="ParrafoTESIS"/>
       </w:pPr>
       <w:r>
-        <w:rPr>
-          <w:highlight w:val="yellow"/>
-        </w:rPr>
-        <w:t>Se considera un dispositivo codificador, convirtiendo una muestra analógica en una señal digital de determinado número cuantificado de bits</w:t>
+        <w:t xml:space="preserve">Se considera un dispositivo codificador, </w:t>
       </w:r>
       <w:r>
-        <w:t>. Su gran ventaja es la velocidad con la cual una conversión se lleva a cabo, donde cada pulso de reloj puede generar una palabra digital de salida. Su contracara es que para cada bit extra de resolución del conversor, se tiene que duplicar la cantidad de comparadores requeridos, aumentando así el área comprendida por el dispositivo.</w:t>
+        <w:t xml:space="preserve">que </w:t>
+      </w:r>
+      <w:r>
+        <w:t>convi</w:t>
+      </w:r>
+      <w:r>
+        <w:t>e</w:t>
+      </w:r>
+      <w:r>
+        <w:t>rte una muestra analógica en una señal digital de determinado número cuantificado de bits</w:t>
+      </w:r>
+      <w:r>
+        <w:t>.</w:t>
+      </w:r>
+      <w:r>
+        <w:t xml:space="preserve"> Su gran ventaja es la velocidad con la cual una conversión se lleva a cabo, donde cada pulso de reloj puede generar una palabra digital de salida. Su contracara es que para cada bit extra de resolución del conversor, se tiene que duplicar la cantidad de comparadores requeridos, aumentando así el área comprendida por el dispositivo.</w:t>
       </w:r>
     </w:p>
     <w:p>
@@ -177,6 +189,7 @@
     <w:p>
       <w:pPr>
         <w:keepNext/>
+        <w:jc w:val="center"/>
       </w:pPr>
       <w:r>
         <w:rPr>
@@ -202,6 +215,7 @@
     <w:p>
       <w:pPr>
         <w:pStyle w:val="Epgrafe"/>
+        <w:jc w:val="center"/>
       </w:pPr>
       <w:bookmarkStart w:id="3" w:name="_Ref266295298"/>
       <w:r>
@@ -271,6 +285,7 @@
     <w:p>
       <w:pPr>
         <w:pStyle w:val="Epgrafe"/>
+        <w:jc w:val="center"/>
       </w:pPr>
       <w:r>
         <w:rPr>
@@ -327,6 +342,7 @@
     <w:p>
       <w:pPr>
         <w:pStyle w:val="Epgrafe"/>
+        <w:jc w:val="center"/>
       </w:pPr>
       <w:r>
         <w:t xml:space="preserve">Figura </w:t>
@@ -676,7 +692,7 @@
     </w:p>
     <w:p>
       <w:pPr>
-        <w:pStyle w:val="IntroCAPTESIS"/>
+        <w:pStyle w:val="ParrafoTESIS"/>
       </w:pPr>
       <w:r>
         <w:t xml:space="preserve">Para el diseño del conversor, se analizaron distintas opciones de arquitecturas y resultaron ser elegidas una arquitectura tipo Miley de dos etapas sin compensación para el comparador </w:t>
@@ -720,10 +736,16 @@
     </w:p>
     <w:p>
       <w:pPr>
-        <w:pStyle w:val="IntroCAPTESIS"/>
+        <w:pStyle w:val="ParrafoTESIS"/>
       </w:pPr>
       <w:r>
-        <w:t>El proceso de diseño fue iterativo. Se realizaron cálculos matemáticos para la primer aproximación del esquemático</w:t>
+        <w:t xml:space="preserve">El proceso de diseño fue iterativo. Se realizaron cálculos matemáticos para la </w:t>
+      </w:r>
+      <w:r>
+        <w:t>primera</w:t>
+      </w:r>
+      <w:r>
+        <w:t xml:space="preserve"> aproximación del esquemático</w:t>
       </w:r>
       <w:r>
         <w:t xml:space="preserve"> y</w:t>
@@ -786,6 +808,9 @@
       </w:r>
     </w:p>
     <w:p>
+      <w:pPr>
+        <w:jc w:val="center"/>
+      </w:pPr>
       <w:r>
         <w:rPr>
           <w:noProof/>
@@ -793,7 +818,7 @@
         </w:rPr>
         <w:lastRenderedPageBreak/>
         <w:pict>
-          <v:oval id="_x0000_s1035" style="position:absolute;margin-left:296.35pt;margin-top:125.15pt;width:7.15pt;height:7.15pt;z-index:251652096" fillcolor="#d99594 [1941]" strokecolor="#c0504d [3205]" strokeweight="1pt">
+          <v:oval id="_x0000_s1037" style="position:absolute;left:0;text-align:left;margin-left:345.9pt;margin-top:144.3pt;width:7.15pt;height:7.15pt;z-index:251653120" fillcolor="#d99594 [1941]" strokecolor="#c0504d [3205]" strokeweight="1pt">
             <v:fill color2="#c0504d [3205]" focus="50%" type="gradient"/>
             <v:shadow type="perspective" color="#622423 [1605]" offset="1pt" offset2="-3pt"/>
           </v:oval>
@@ -805,7 +830,7 @@
           <w:lang w:eastAsia="es-AR"/>
         </w:rPr>
         <w:pict>
-          <v:oval id="_x0000_s1037" style="position:absolute;margin-left:296.35pt;margin-top:147.45pt;width:7.15pt;height:7.15pt;z-index:251653120" fillcolor="#d99594 [1941]" strokecolor="#c0504d [3205]" strokeweight="1pt">
+          <v:oval id="_x0000_s1036" style="position:absolute;left:0;text-align:left;margin-left:345.9pt;margin-top:134pt;width:7.15pt;height:7.15pt;z-index:251654144" fillcolor="#d99594 [1941]" strokecolor="#c0504d [3205]" strokeweight="1pt">
             <v:fill color2="#c0504d [3205]" focus="50%" type="gradient"/>
             <v:shadow type="perspective" color="#622423 [1605]" offset="1pt" offset2="-3pt"/>
           </v:oval>
@@ -817,19 +842,7 @@
           <w:lang w:eastAsia="es-AR"/>
         </w:rPr>
         <w:pict>
-          <v:oval id="_x0000_s1036" style="position:absolute;margin-left:296.35pt;margin-top:137.15pt;width:7.15pt;height:7.15pt;z-index:251654144" fillcolor="#d99594 [1941]" strokecolor="#c0504d [3205]" strokeweight="1pt">
-            <v:fill color2="#c0504d [3205]" focus="50%" type="gradient"/>
-            <v:shadow type="perspective" color="#622423 [1605]" offset="1pt" offset2="-3pt"/>
-          </v:oval>
-        </w:pict>
-      </w:r>
-      <w:r>
-        <w:rPr>
-          <w:noProof/>
-          <w:lang w:eastAsia="es-AR"/>
-        </w:rPr>
-        <w:pict>
-          <v:oval id="_x0000_s1032" style="position:absolute;margin-left:126.55pt;margin-top:159.6pt;width:7.15pt;height:7.15pt;z-index:251655168" fillcolor="#95b3d7 [1940]" strokecolor="#4f81bd [3204]" strokeweight="1pt">
+          <v:oval id="_x0000_s1032" style="position:absolute;left:0;text-align:left;margin-left:176.1pt;margin-top:156.45pt;width:7.15pt;height:7.15pt;z-index:251655168" fillcolor="#95b3d7 [1940]" strokecolor="#4f81bd [3204]" strokeweight="1pt">
             <v:fill color2="#4f81bd [3204]" focus="50%" type="gradient"/>
             <v:shadow type="perspective" color="#243f60 [1604]" offset="1pt" offset2="-3pt"/>
           </v:oval>
@@ -841,7 +854,7 @@
           <w:lang w:eastAsia="es-AR"/>
         </w:rPr>
         <w:pict>
-          <v:oval id="_x0000_s1034" style="position:absolute;margin-left:126.55pt;margin-top:181.9pt;width:7.15pt;height:7.15pt;z-index:251656192" fillcolor="#95b3d7 [1940]" strokecolor="#4f81bd [3204]" strokeweight="1pt">
+          <v:oval id="_x0000_s1034" style="position:absolute;left:0;text-align:left;margin-left:176.1pt;margin-top:178.75pt;width:7.15pt;height:7.15pt;z-index:251656192" fillcolor="#95b3d7 [1940]" strokecolor="#4f81bd [3204]" strokeweight="1pt">
             <v:fill color2="#4f81bd [3204]" focus="50%" type="gradient"/>
             <v:shadow type="perspective" color="#243f60 [1604]" offset="1pt" offset2="-3pt"/>
           </v:oval>
@@ -853,9 +866,21 @@
           <w:lang w:eastAsia="es-AR"/>
         </w:rPr>
         <w:pict>
-          <v:oval id="_x0000_s1033" style="position:absolute;margin-left:126.55pt;margin-top:171.6pt;width:7.15pt;height:7.15pt;z-index:251657216" fillcolor="#95b3d7 [1940]" strokecolor="#4f81bd [3204]" strokeweight="1pt">
+          <v:oval id="_x0000_s1033" style="position:absolute;left:0;text-align:left;margin-left:176.1pt;margin-top:168.45pt;width:7.15pt;height:7.15pt;z-index:251657216" fillcolor="#95b3d7 [1940]" strokecolor="#4f81bd [3204]" strokeweight="1pt">
             <v:fill color2="#4f81bd [3204]" focus="50%" type="gradient"/>
             <v:shadow type="perspective" color="#243f60 [1604]" offset="1pt" offset2="-3pt"/>
+          </v:oval>
+        </w:pict>
+      </w:r>
+      <w:r>
+        <w:rPr>
+          <w:noProof/>
+          <w:lang w:eastAsia="es-AR"/>
+        </w:rPr>
+        <w:pict>
+          <v:oval id="_x0000_s1035" style="position:absolute;left:0;text-align:left;margin-left:345.9pt;margin-top:122pt;width:7.15pt;height:7.15pt;z-index:251652096" fillcolor="#d99594 [1941]" strokecolor="#c0504d [3205]" strokeweight="1pt">
+            <v:fill color2="#c0504d [3205]" focus="50%" type="gradient"/>
+            <v:shadow type="perspective" color="#622423 [1605]" offset="1pt" offset2="-3pt"/>
           </v:oval>
         </w:pict>
       </w:r>
@@ -939,6 +964,7 @@
     <w:p>
       <w:pPr>
         <w:pStyle w:val="Epgrafe"/>
+        <w:jc w:val="center"/>
       </w:pPr>
       <w:bookmarkStart w:id="7" w:name="_Ref266389201"/>
       <w:r>
@@ -1012,20 +1038,10 @@
         <w:t>.</w:t>
       </w:r>
     </w:p>
-    <w:p>
-      <w:pPr>
-        <w:rPr>
-          <w:rFonts w:cstheme="minorHAnsi"/>
-        </w:rPr>
-      </w:pPr>
-      <w:r>
-        <w:br w:type="page"/>
-      </w:r>
-    </w:p>
     <w:tbl>
       <w:tblPr>
         <w:tblStyle w:val="Tablaconcuadrcula"/>
-        <w:tblW w:w="4114" w:type="dxa"/>
+        <w:tblW w:w="0" w:type="auto"/>
         <w:tblInd w:w="2231" w:type="dxa"/>
         <w:tblBorders>
           <w:top w:val="none" w:sz="0" w:space="0" w:color="auto"/>
@@ -1035,16 +1051,15 @@
           <w:insideH w:val="none" w:sz="0" w:space="0" w:color="auto"/>
           <w:insideV w:val="none" w:sz="0" w:space="0" w:color="auto"/>
         </w:tblBorders>
-        <w:tblLayout w:type="fixed"/>
         <w:tblLook w:val="04A0"/>
       </w:tblPr>
       <w:tblGrid>
-        <w:gridCol w:w="340"/>
-        <w:gridCol w:w="340"/>
-        <w:gridCol w:w="340"/>
-        <w:gridCol w:w="340"/>
-        <w:gridCol w:w="340"/>
-        <w:gridCol w:w="2414"/>
+        <w:gridCol w:w="369"/>
+        <w:gridCol w:w="369"/>
+        <w:gridCol w:w="369"/>
+        <w:gridCol w:w="369"/>
+        <w:gridCol w:w="369"/>
+        <w:gridCol w:w="2380"/>
       </w:tblGrid>
       <w:tr>
         <w:trPr>
@@ -1052,87 +1067,135 @@
         </w:trPr>
         <w:tc>
           <w:tcPr>
-            <w:tcW w:w="340" w:type="dxa"/>
+            <w:tcW w:w="0" w:type="auto"/>
             <w:shd w:val="clear" w:color="auto" w:fill="E5B8B7" w:themeFill="accent2" w:themeFillTint="66"/>
             <w:vAlign w:val="center"/>
           </w:tcPr>
           <w:p>
             <w:pPr>
               <w:jc w:val="center"/>
+              <w:rPr>
+                <w:sz w:val="30"/>
+                <w:szCs w:val="30"/>
+              </w:rPr>
             </w:pPr>
             <w:r>
-              <w:lastRenderedPageBreak/>
+              <w:rPr>
+                <w:sz w:val="30"/>
+                <w:szCs w:val="30"/>
+              </w:rPr>
               <w:t>0</w:t>
             </w:r>
           </w:p>
         </w:tc>
         <w:tc>
           <w:tcPr>
-            <w:tcW w:w="340" w:type="dxa"/>
+            <w:tcW w:w="0" w:type="auto"/>
             <w:shd w:val="clear" w:color="auto" w:fill="E5B8B7" w:themeFill="accent2" w:themeFillTint="66"/>
             <w:vAlign w:val="center"/>
           </w:tcPr>
           <w:p>
             <w:pPr>
               <w:jc w:val="center"/>
+              <w:rPr>
+                <w:sz w:val="30"/>
+                <w:szCs w:val="30"/>
+              </w:rPr>
             </w:pPr>
             <w:r>
+              <w:rPr>
+                <w:sz w:val="30"/>
+                <w:szCs w:val="30"/>
+              </w:rPr>
               <w:t>0</w:t>
             </w:r>
           </w:p>
         </w:tc>
         <w:tc>
           <w:tcPr>
-            <w:tcW w:w="340" w:type="dxa"/>
+            <w:tcW w:w="0" w:type="auto"/>
             <w:shd w:val="clear" w:color="auto" w:fill="E5B8B7" w:themeFill="accent2" w:themeFillTint="66"/>
             <w:vAlign w:val="center"/>
           </w:tcPr>
           <w:p>
             <w:pPr>
               <w:jc w:val="center"/>
+              <w:rPr>
+                <w:sz w:val="30"/>
+                <w:szCs w:val="30"/>
+              </w:rPr>
             </w:pPr>
             <w:r>
+              <w:rPr>
+                <w:sz w:val="30"/>
+                <w:szCs w:val="30"/>
+              </w:rPr>
               <w:t>0</w:t>
             </w:r>
           </w:p>
         </w:tc>
         <w:tc>
           <w:tcPr>
-            <w:tcW w:w="340" w:type="dxa"/>
+            <w:tcW w:w="0" w:type="auto"/>
             <w:shd w:val="clear" w:color="auto" w:fill="E5B8B7" w:themeFill="accent2" w:themeFillTint="66"/>
             <w:vAlign w:val="center"/>
           </w:tcPr>
           <w:p>
             <w:pPr>
               <w:jc w:val="center"/>
+              <w:rPr>
+                <w:sz w:val="30"/>
+                <w:szCs w:val="30"/>
+              </w:rPr>
             </w:pPr>
             <w:r>
+              <w:rPr>
+                <w:sz w:val="30"/>
+                <w:szCs w:val="30"/>
+              </w:rPr>
               <w:t>0</w:t>
             </w:r>
           </w:p>
         </w:tc>
         <w:tc>
           <w:tcPr>
-            <w:tcW w:w="340" w:type="dxa"/>
+            <w:tcW w:w="0" w:type="auto"/>
             <w:shd w:val="clear" w:color="auto" w:fill="E5B8B7" w:themeFill="accent2" w:themeFillTint="66"/>
             <w:vAlign w:val="center"/>
           </w:tcPr>
           <w:p>
             <w:pPr>
               <w:jc w:val="center"/>
+              <w:rPr>
+                <w:sz w:val="30"/>
+                <w:szCs w:val="30"/>
+              </w:rPr>
             </w:pPr>
             <w:r>
+              <w:rPr>
+                <w:sz w:val="30"/>
+                <w:szCs w:val="30"/>
+              </w:rPr>
               <w:t>0</w:t>
             </w:r>
           </w:p>
         </w:tc>
         <w:tc>
           <w:tcPr>
-            <w:tcW w:w="2414" w:type="dxa"/>
+            <w:tcW w:w="0" w:type="auto"/>
             <w:shd w:val="clear" w:color="auto" w:fill="FFFFFF" w:themeFill="background1"/>
+            <w:vAlign w:val="center"/>
           </w:tcPr>
           <w:p>
+            <w:pPr>
+              <w:rPr>
+                <w:i/>
+              </w:rPr>
+            </w:pPr>
             <w:r>
+              <w:rPr>
+                <w:i/>
+              </w:rPr>
               <w:t>Máximo nivel del código</w:t>
             </w:r>
           </w:p>
@@ -1144,86 +1207,135 @@
         </w:trPr>
         <w:tc>
           <w:tcPr>
-            <w:tcW w:w="340" w:type="dxa"/>
+            <w:tcW w:w="0" w:type="auto"/>
             <w:shd w:val="clear" w:color="auto" w:fill="95B3D7" w:themeFill="accent1" w:themeFillTint="99"/>
             <w:vAlign w:val="center"/>
           </w:tcPr>
           <w:p>
             <w:pPr>
               <w:jc w:val="center"/>
+              <w:rPr>
+                <w:sz w:val="30"/>
+                <w:szCs w:val="30"/>
+              </w:rPr>
             </w:pPr>
             <w:r>
+              <w:rPr>
+                <w:sz w:val="30"/>
+                <w:szCs w:val="30"/>
+              </w:rPr>
               <w:t>1</w:t>
             </w:r>
           </w:p>
         </w:tc>
         <w:tc>
           <w:tcPr>
-            <w:tcW w:w="340" w:type="dxa"/>
+            <w:tcW w:w="0" w:type="auto"/>
             <w:shd w:val="clear" w:color="auto" w:fill="E5B8B7" w:themeFill="accent2" w:themeFillTint="66"/>
             <w:vAlign w:val="center"/>
           </w:tcPr>
           <w:p>
             <w:pPr>
               <w:jc w:val="center"/>
+              <w:rPr>
+                <w:sz w:val="30"/>
+                <w:szCs w:val="30"/>
+              </w:rPr>
             </w:pPr>
             <w:r>
+              <w:rPr>
+                <w:sz w:val="30"/>
+                <w:szCs w:val="30"/>
+              </w:rPr>
               <w:t>0</w:t>
             </w:r>
           </w:p>
         </w:tc>
         <w:tc>
           <w:tcPr>
-            <w:tcW w:w="340" w:type="dxa"/>
+            <w:tcW w:w="0" w:type="auto"/>
             <w:shd w:val="clear" w:color="auto" w:fill="E5B8B7" w:themeFill="accent2" w:themeFillTint="66"/>
             <w:vAlign w:val="center"/>
           </w:tcPr>
           <w:p>
             <w:pPr>
               <w:jc w:val="center"/>
+              <w:rPr>
+                <w:sz w:val="30"/>
+                <w:szCs w:val="30"/>
+              </w:rPr>
             </w:pPr>
             <w:r>
+              <w:rPr>
+                <w:sz w:val="30"/>
+                <w:szCs w:val="30"/>
+              </w:rPr>
               <w:t>0</w:t>
             </w:r>
           </w:p>
         </w:tc>
         <w:tc>
           <w:tcPr>
-            <w:tcW w:w="340" w:type="dxa"/>
+            <w:tcW w:w="0" w:type="auto"/>
             <w:shd w:val="clear" w:color="auto" w:fill="E5B8B7" w:themeFill="accent2" w:themeFillTint="66"/>
             <w:vAlign w:val="center"/>
           </w:tcPr>
           <w:p>
             <w:pPr>
               <w:jc w:val="center"/>
+              <w:rPr>
+                <w:sz w:val="30"/>
+                <w:szCs w:val="30"/>
+              </w:rPr>
             </w:pPr>
             <w:r>
+              <w:rPr>
+                <w:sz w:val="30"/>
+                <w:szCs w:val="30"/>
+              </w:rPr>
               <w:t>0</w:t>
             </w:r>
           </w:p>
         </w:tc>
         <w:tc>
           <w:tcPr>
-            <w:tcW w:w="340" w:type="dxa"/>
+            <w:tcW w:w="0" w:type="auto"/>
             <w:shd w:val="clear" w:color="auto" w:fill="E5B8B7" w:themeFill="accent2" w:themeFillTint="66"/>
             <w:vAlign w:val="center"/>
           </w:tcPr>
           <w:p>
             <w:pPr>
               <w:jc w:val="center"/>
+              <w:rPr>
+                <w:sz w:val="30"/>
+                <w:szCs w:val="30"/>
+              </w:rPr>
             </w:pPr>
             <w:r>
+              <w:rPr>
+                <w:sz w:val="30"/>
+                <w:szCs w:val="30"/>
+              </w:rPr>
               <w:t>0</w:t>
             </w:r>
           </w:p>
         </w:tc>
         <w:tc>
           <w:tcPr>
-            <w:tcW w:w="2414" w:type="dxa"/>
+            <w:tcW w:w="0" w:type="auto"/>
             <w:shd w:val="clear" w:color="auto" w:fill="FFFFFF" w:themeFill="background1"/>
+            <w:vAlign w:val="center"/>
           </w:tcPr>
           <w:p>
+            <w:pPr>
+              <w:rPr>
+                <w:i/>
+              </w:rPr>
+            </w:pPr>
             <w:r>
+              <w:rPr>
+                <w:i/>
+              </w:rPr>
               <w:t>VIN &gt; VREF 62</w:t>
             </w:r>
           </w:p>
@@ -1235,82 +1347,125 @@
         </w:trPr>
         <w:tc>
           <w:tcPr>
-            <w:tcW w:w="340" w:type="dxa"/>
+            <w:tcW w:w="0" w:type="auto"/>
             <w:vAlign w:val="center"/>
           </w:tcPr>
           <w:p>
             <w:pPr>
               <w:jc w:val="center"/>
+              <w:rPr>
+                <w:sz w:val="30"/>
+                <w:szCs w:val="30"/>
+              </w:rPr>
             </w:pPr>
             <w:r>
+              <w:rPr>
+                <w:sz w:val="30"/>
+                <w:szCs w:val="30"/>
+              </w:rPr>
               <w:t>.</w:t>
             </w:r>
           </w:p>
         </w:tc>
         <w:tc>
           <w:tcPr>
-            <w:tcW w:w="340" w:type="dxa"/>
+            <w:tcW w:w="0" w:type="auto"/>
             <w:vAlign w:val="center"/>
           </w:tcPr>
           <w:p>
             <w:pPr>
               <w:jc w:val="center"/>
+              <w:rPr>
+                <w:sz w:val="30"/>
+                <w:szCs w:val="30"/>
+              </w:rPr>
             </w:pPr>
             <w:r>
+              <w:rPr>
+                <w:sz w:val="30"/>
+                <w:szCs w:val="30"/>
+              </w:rPr>
               <w:t>.</w:t>
             </w:r>
           </w:p>
         </w:tc>
         <w:tc>
           <w:tcPr>
-            <w:tcW w:w="340" w:type="dxa"/>
+            <w:tcW w:w="0" w:type="auto"/>
             <w:vAlign w:val="center"/>
           </w:tcPr>
           <w:p>
             <w:pPr>
               <w:jc w:val="center"/>
+              <w:rPr>
+                <w:sz w:val="30"/>
+                <w:szCs w:val="30"/>
+              </w:rPr>
             </w:pPr>
             <w:r>
+              <w:rPr>
+                <w:sz w:val="30"/>
+                <w:szCs w:val="30"/>
+              </w:rPr>
               <w:t>.</w:t>
             </w:r>
           </w:p>
         </w:tc>
         <w:tc>
           <w:tcPr>
-            <w:tcW w:w="340" w:type="dxa"/>
+            <w:tcW w:w="0" w:type="auto"/>
             <w:vAlign w:val="center"/>
           </w:tcPr>
           <w:p>
             <w:pPr>
               <w:jc w:val="center"/>
+              <w:rPr>
+                <w:sz w:val="30"/>
+                <w:szCs w:val="30"/>
+              </w:rPr>
             </w:pPr>
             <w:r>
+              <w:rPr>
+                <w:sz w:val="30"/>
+                <w:szCs w:val="30"/>
+              </w:rPr>
               <w:t>.</w:t>
             </w:r>
           </w:p>
         </w:tc>
         <w:tc>
           <w:tcPr>
-            <w:tcW w:w="340" w:type="dxa"/>
+            <w:tcW w:w="0" w:type="auto"/>
             <w:vAlign w:val="center"/>
           </w:tcPr>
           <w:p>
             <w:pPr>
               <w:jc w:val="center"/>
+              <w:rPr>
+                <w:sz w:val="30"/>
+                <w:szCs w:val="30"/>
+              </w:rPr>
             </w:pPr>
             <w:r>
+              <w:rPr>
+                <w:sz w:val="30"/>
+                <w:szCs w:val="30"/>
+              </w:rPr>
               <w:t>.</w:t>
             </w:r>
           </w:p>
         </w:tc>
         <w:tc>
           <w:tcPr>
-            <w:tcW w:w="2414" w:type="dxa"/>
+            <w:tcW w:w="0" w:type="auto"/>
             <w:shd w:val="clear" w:color="auto" w:fill="FFFFFF" w:themeFill="background1"/>
+            <w:vAlign w:val="center"/>
           </w:tcPr>
           <w:p>
             <w:pPr>
-              <w:jc w:val="center"/>
+              <w:rPr>
+                <w:i/>
+              </w:rPr>
             </w:pPr>
           </w:p>
         </w:tc>
@@ -1321,86 +1476,135 @@
         </w:trPr>
         <w:tc>
           <w:tcPr>
-            <w:tcW w:w="340" w:type="dxa"/>
+            <w:tcW w:w="0" w:type="auto"/>
             <w:shd w:val="clear" w:color="auto" w:fill="95B3D7" w:themeFill="accent1" w:themeFillTint="99"/>
             <w:vAlign w:val="center"/>
           </w:tcPr>
           <w:p>
             <w:pPr>
               <w:jc w:val="center"/>
+              <w:rPr>
+                <w:sz w:val="30"/>
+                <w:szCs w:val="30"/>
+              </w:rPr>
             </w:pPr>
             <w:r>
+              <w:rPr>
+                <w:sz w:val="30"/>
+                <w:szCs w:val="30"/>
+              </w:rPr>
               <w:t>1</w:t>
             </w:r>
           </w:p>
         </w:tc>
         <w:tc>
           <w:tcPr>
-            <w:tcW w:w="340" w:type="dxa"/>
+            <w:tcW w:w="0" w:type="auto"/>
             <w:shd w:val="clear" w:color="auto" w:fill="95B3D7" w:themeFill="accent1" w:themeFillTint="99"/>
             <w:vAlign w:val="center"/>
           </w:tcPr>
           <w:p>
             <w:pPr>
               <w:jc w:val="center"/>
+              <w:rPr>
+                <w:sz w:val="30"/>
+                <w:szCs w:val="30"/>
+              </w:rPr>
             </w:pPr>
             <w:r>
+              <w:rPr>
+                <w:sz w:val="30"/>
+                <w:szCs w:val="30"/>
+              </w:rPr>
               <w:t>1</w:t>
             </w:r>
           </w:p>
         </w:tc>
         <w:tc>
           <w:tcPr>
-            <w:tcW w:w="340" w:type="dxa"/>
+            <w:tcW w:w="0" w:type="auto"/>
             <w:shd w:val="clear" w:color="auto" w:fill="95B3D7" w:themeFill="accent1" w:themeFillTint="99"/>
             <w:vAlign w:val="center"/>
           </w:tcPr>
           <w:p>
             <w:pPr>
               <w:jc w:val="center"/>
+              <w:rPr>
+                <w:sz w:val="30"/>
+                <w:szCs w:val="30"/>
+              </w:rPr>
             </w:pPr>
             <w:r>
+              <w:rPr>
+                <w:sz w:val="30"/>
+                <w:szCs w:val="30"/>
+              </w:rPr>
               <w:t>1</w:t>
             </w:r>
           </w:p>
         </w:tc>
         <w:tc>
           <w:tcPr>
-            <w:tcW w:w="340" w:type="dxa"/>
+            <w:tcW w:w="0" w:type="auto"/>
             <w:shd w:val="clear" w:color="auto" w:fill="E5B8B7" w:themeFill="accent2" w:themeFillTint="66"/>
             <w:vAlign w:val="center"/>
           </w:tcPr>
           <w:p>
             <w:pPr>
               <w:jc w:val="center"/>
+              <w:rPr>
+                <w:sz w:val="30"/>
+                <w:szCs w:val="30"/>
+              </w:rPr>
             </w:pPr>
             <w:r>
+              <w:rPr>
+                <w:sz w:val="30"/>
+                <w:szCs w:val="30"/>
+              </w:rPr>
               <w:t>0</w:t>
             </w:r>
           </w:p>
         </w:tc>
         <w:tc>
           <w:tcPr>
-            <w:tcW w:w="340" w:type="dxa"/>
+            <w:tcW w:w="0" w:type="auto"/>
             <w:shd w:val="clear" w:color="auto" w:fill="E5B8B7" w:themeFill="accent2" w:themeFillTint="66"/>
             <w:vAlign w:val="center"/>
           </w:tcPr>
           <w:p>
             <w:pPr>
               <w:jc w:val="center"/>
+              <w:rPr>
+                <w:sz w:val="30"/>
+                <w:szCs w:val="30"/>
+              </w:rPr>
             </w:pPr>
             <w:r>
+              <w:rPr>
+                <w:sz w:val="30"/>
+                <w:szCs w:val="30"/>
+              </w:rPr>
               <w:t>0</w:t>
             </w:r>
           </w:p>
         </w:tc>
         <w:tc>
           <w:tcPr>
-            <w:tcW w:w="2414" w:type="dxa"/>
+            <w:tcW w:w="0" w:type="auto"/>
             <w:shd w:val="clear" w:color="auto" w:fill="FFFFFF" w:themeFill="background1"/>
+            <w:vAlign w:val="center"/>
           </w:tcPr>
           <w:p>
+            <w:pPr>
+              <w:rPr>
+                <w:i/>
+              </w:rPr>
+            </w:pPr>
             <w:r>
+              <w:rPr>
+                <w:i/>
+              </w:rPr>
               <w:t>VIN &gt; VREF 02</w:t>
             </w:r>
           </w:p>
@@ -1412,86 +1616,135 @@
         </w:trPr>
         <w:tc>
           <w:tcPr>
-            <w:tcW w:w="340" w:type="dxa"/>
+            <w:tcW w:w="0" w:type="auto"/>
             <w:shd w:val="clear" w:color="auto" w:fill="95B3D7" w:themeFill="accent1" w:themeFillTint="99"/>
             <w:vAlign w:val="center"/>
           </w:tcPr>
           <w:p>
             <w:pPr>
               <w:jc w:val="center"/>
+              <w:rPr>
+                <w:sz w:val="30"/>
+                <w:szCs w:val="30"/>
+              </w:rPr>
             </w:pPr>
             <w:r>
+              <w:rPr>
+                <w:sz w:val="30"/>
+                <w:szCs w:val="30"/>
+              </w:rPr>
               <w:t>1</w:t>
             </w:r>
           </w:p>
         </w:tc>
         <w:tc>
           <w:tcPr>
-            <w:tcW w:w="340" w:type="dxa"/>
+            <w:tcW w:w="0" w:type="auto"/>
             <w:shd w:val="clear" w:color="auto" w:fill="95B3D7" w:themeFill="accent1" w:themeFillTint="99"/>
             <w:vAlign w:val="center"/>
           </w:tcPr>
           <w:p>
             <w:pPr>
               <w:jc w:val="center"/>
+              <w:rPr>
+                <w:sz w:val="30"/>
+                <w:szCs w:val="30"/>
+              </w:rPr>
             </w:pPr>
             <w:r>
+              <w:rPr>
+                <w:sz w:val="30"/>
+                <w:szCs w:val="30"/>
+              </w:rPr>
               <w:t>1</w:t>
             </w:r>
           </w:p>
         </w:tc>
         <w:tc>
           <w:tcPr>
-            <w:tcW w:w="340" w:type="dxa"/>
+            <w:tcW w:w="0" w:type="auto"/>
             <w:shd w:val="clear" w:color="auto" w:fill="95B3D7" w:themeFill="accent1" w:themeFillTint="99"/>
             <w:vAlign w:val="center"/>
           </w:tcPr>
           <w:p>
             <w:pPr>
               <w:jc w:val="center"/>
+              <w:rPr>
+                <w:sz w:val="30"/>
+                <w:szCs w:val="30"/>
+              </w:rPr>
             </w:pPr>
             <w:r>
+              <w:rPr>
+                <w:sz w:val="30"/>
+                <w:szCs w:val="30"/>
+              </w:rPr>
               <w:t>1</w:t>
             </w:r>
           </w:p>
         </w:tc>
         <w:tc>
           <w:tcPr>
-            <w:tcW w:w="340" w:type="dxa"/>
+            <w:tcW w:w="0" w:type="auto"/>
             <w:shd w:val="clear" w:color="auto" w:fill="95B3D7" w:themeFill="accent1" w:themeFillTint="99"/>
             <w:vAlign w:val="center"/>
           </w:tcPr>
           <w:p>
             <w:pPr>
               <w:jc w:val="center"/>
+              <w:rPr>
+                <w:sz w:val="30"/>
+                <w:szCs w:val="30"/>
+              </w:rPr>
             </w:pPr>
             <w:r>
+              <w:rPr>
+                <w:sz w:val="30"/>
+                <w:szCs w:val="30"/>
+              </w:rPr>
               <w:t>1</w:t>
             </w:r>
           </w:p>
         </w:tc>
         <w:tc>
           <w:tcPr>
-            <w:tcW w:w="340" w:type="dxa"/>
+            <w:tcW w:w="0" w:type="auto"/>
             <w:shd w:val="clear" w:color="auto" w:fill="E5B8B7" w:themeFill="accent2" w:themeFillTint="66"/>
             <w:vAlign w:val="center"/>
           </w:tcPr>
           <w:p>
             <w:pPr>
               <w:jc w:val="center"/>
+              <w:rPr>
+                <w:sz w:val="30"/>
+                <w:szCs w:val="30"/>
+              </w:rPr>
             </w:pPr>
             <w:r>
+              <w:rPr>
+                <w:sz w:val="30"/>
+                <w:szCs w:val="30"/>
+              </w:rPr>
               <w:t>0</w:t>
             </w:r>
           </w:p>
         </w:tc>
         <w:tc>
           <w:tcPr>
-            <w:tcW w:w="2414" w:type="dxa"/>
+            <w:tcW w:w="0" w:type="auto"/>
             <w:shd w:val="clear" w:color="auto" w:fill="FFFFFF" w:themeFill="background1"/>
+            <w:vAlign w:val="center"/>
           </w:tcPr>
           <w:p>
+            <w:pPr>
+              <w:rPr>
+                <w:i/>
+              </w:rPr>
+            </w:pPr>
             <w:r>
+              <w:rPr>
+                <w:i/>
+              </w:rPr>
               <w:t>VIN &gt; VREF 01</w:t>
             </w:r>
           </w:p>
@@ -1503,86 +1756,135 @@
         </w:trPr>
         <w:tc>
           <w:tcPr>
-            <w:tcW w:w="340" w:type="dxa"/>
+            <w:tcW w:w="0" w:type="auto"/>
             <w:shd w:val="clear" w:color="auto" w:fill="95B3D7" w:themeFill="accent1" w:themeFillTint="99"/>
             <w:vAlign w:val="center"/>
           </w:tcPr>
           <w:p>
             <w:pPr>
               <w:jc w:val="center"/>
+              <w:rPr>
+                <w:sz w:val="30"/>
+                <w:szCs w:val="30"/>
+              </w:rPr>
             </w:pPr>
             <w:r>
+              <w:rPr>
+                <w:sz w:val="30"/>
+                <w:szCs w:val="30"/>
+              </w:rPr>
               <w:t>1</w:t>
             </w:r>
           </w:p>
         </w:tc>
         <w:tc>
           <w:tcPr>
-            <w:tcW w:w="340" w:type="dxa"/>
+            <w:tcW w:w="0" w:type="auto"/>
             <w:shd w:val="clear" w:color="auto" w:fill="95B3D7" w:themeFill="accent1" w:themeFillTint="99"/>
             <w:vAlign w:val="center"/>
           </w:tcPr>
           <w:p>
             <w:pPr>
               <w:jc w:val="center"/>
+              <w:rPr>
+                <w:sz w:val="30"/>
+                <w:szCs w:val="30"/>
+              </w:rPr>
             </w:pPr>
             <w:r>
+              <w:rPr>
+                <w:sz w:val="30"/>
+                <w:szCs w:val="30"/>
+              </w:rPr>
               <w:t>1</w:t>
             </w:r>
           </w:p>
         </w:tc>
         <w:tc>
           <w:tcPr>
-            <w:tcW w:w="340" w:type="dxa"/>
+            <w:tcW w:w="0" w:type="auto"/>
             <w:shd w:val="clear" w:color="auto" w:fill="95B3D7" w:themeFill="accent1" w:themeFillTint="99"/>
             <w:vAlign w:val="center"/>
           </w:tcPr>
           <w:p>
             <w:pPr>
               <w:jc w:val="center"/>
+              <w:rPr>
+                <w:sz w:val="30"/>
+                <w:szCs w:val="30"/>
+              </w:rPr>
             </w:pPr>
             <w:r>
+              <w:rPr>
+                <w:sz w:val="30"/>
+                <w:szCs w:val="30"/>
+              </w:rPr>
               <w:t>1</w:t>
             </w:r>
           </w:p>
         </w:tc>
         <w:tc>
           <w:tcPr>
-            <w:tcW w:w="340" w:type="dxa"/>
+            <w:tcW w:w="0" w:type="auto"/>
             <w:shd w:val="clear" w:color="auto" w:fill="95B3D7" w:themeFill="accent1" w:themeFillTint="99"/>
             <w:vAlign w:val="center"/>
           </w:tcPr>
           <w:p>
             <w:pPr>
               <w:jc w:val="center"/>
+              <w:rPr>
+                <w:sz w:val="30"/>
+                <w:szCs w:val="30"/>
+              </w:rPr>
             </w:pPr>
             <w:r>
+              <w:rPr>
+                <w:sz w:val="30"/>
+                <w:szCs w:val="30"/>
+              </w:rPr>
               <w:t>1</w:t>
             </w:r>
           </w:p>
         </w:tc>
         <w:tc>
           <w:tcPr>
-            <w:tcW w:w="340" w:type="dxa"/>
+            <w:tcW w:w="0" w:type="auto"/>
             <w:shd w:val="clear" w:color="auto" w:fill="95B3D7" w:themeFill="accent1" w:themeFillTint="99"/>
             <w:vAlign w:val="center"/>
           </w:tcPr>
           <w:p>
             <w:pPr>
               <w:jc w:val="center"/>
+              <w:rPr>
+                <w:sz w:val="30"/>
+                <w:szCs w:val="30"/>
+              </w:rPr>
             </w:pPr>
             <w:r>
+              <w:rPr>
+                <w:sz w:val="30"/>
+                <w:szCs w:val="30"/>
+              </w:rPr>
               <w:t>1</w:t>
             </w:r>
           </w:p>
         </w:tc>
         <w:tc>
           <w:tcPr>
-            <w:tcW w:w="2414" w:type="dxa"/>
+            <w:tcW w:w="0" w:type="auto"/>
             <w:shd w:val="clear" w:color="auto" w:fill="FFFFFF" w:themeFill="background1"/>
+            <w:vAlign w:val="center"/>
           </w:tcPr>
           <w:p>
+            <w:pPr>
+              <w:rPr>
+                <w:i/>
+              </w:rPr>
+            </w:pPr>
             <w:r>
+              <w:rPr>
+                <w:i/>
+              </w:rPr>
               <w:t>Mínimo nivel del código</w:t>
             </w:r>
           </w:p>
@@ -1614,10 +1916,23 @@
     </w:p>
     <w:p>
       <w:pPr>
+        <w:rPr>
+          <w:color w:val="4F81BD" w:themeColor="accent1"/>
+          <w:sz w:val="18"/>
+          <w:szCs w:val="18"/>
+        </w:rPr>
+      </w:pPr>
+      <w:r>
+        <w:br w:type="page"/>
+      </w:r>
+    </w:p>
+    <w:p>
+      <w:pPr>
         <w:pStyle w:val="Ttulo3"/>
       </w:pPr>
       <w:bookmarkStart w:id="9" w:name="_Toc266984396"/>
       <w:r>
+        <w:lastRenderedPageBreak/>
         <w:t>2.2.2) Decodificador</w:t>
       </w:r>
       <w:bookmarkEnd w:id="9"/>
@@ -1657,6 +1972,7 @@
     <w:p>
       <w:pPr>
         <w:pStyle w:val="Epgrafe"/>
+        <w:jc w:val="center"/>
       </w:pPr>
       <w:r>
         <w:rPr>
@@ -1664,7 +1980,7 @@
           <w:lang w:eastAsia="es-AR"/>
         </w:rPr>
         <w:pict>
-          <v:oval id="_x0000_s1026" style="position:absolute;margin-left:40.8pt;margin-top:68.7pt;width:7.15pt;height:7.15pt;z-index:251658240" fillcolor="#d99594 [1941]" strokecolor="#c0504d [3205]" strokeweight="1pt">
+          <v:oval id="_x0000_s1027" style="position:absolute;left:0;text-align:left;margin-left:142.5pt;margin-top:80.7pt;width:7.15pt;height:7.15pt;z-index:251659264" fillcolor="#d99594 [1941]" strokecolor="#c0504d [3205]" strokeweight="1pt">
             <v:fill color2="#c0504d [3205]" focus="50%" type="gradient"/>
             <v:shadow type="perspective" color="#622423 [1605]" offset="1pt" offset2="-3pt"/>
           </v:oval>
@@ -1676,7 +1992,7 @@
           <w:lang w:eastAsia="es-AR"/>
         </w:rPr>
         <w:pict>
-          <v:oval id="_x0000_s1027" style="position:absolute;margin-left:40.8pt;margin-top:80.7pt;width:7.15pt;height:7.15pt;z-index:251659264" fillcolor="#d99594 [1941]" strokecolor="#c0504d [3205]" strokeweight="1pt">
+          <v:oval id="_x0000_s1028" style="position:absolute;left:0;text-align:left;margin-left:142.5pt;margin-top:91pt;width:7.15pt;height:7.15pt;z-index:251660288" fillcolor="#d99594 [1941]" strokecolor="#c0504d [3205]" strokeweight="1pt">
             <v:fill color2="#c0504d [3205]" focus="50%" type="gradient"/>
             <v:shadow type="perspective" color="#622423 [1605]" offset="1pt" offset2="-3pt"/>
           </v:oval>
@@ -1688,7 +2004,7 @@
           <w:lang w:eastAsia="es-AR"/>
         </w:rPr>
         <w:pict>
-          <v:oval id="_x0000_s1028" style="position:absolute;margin-left:40.8pt;margin-top:91pt;width:7.15pt;height:7.15pt;z-index:251660288" fillcolor="#d99594 [1941]" strokecolor="#c0504d [3205]" strokeweight="1pt">
+          <v:oval id="_x0000_s1029" style="position:absolute;left:0;text-align:left;margin-left:142.5pt;margin-top:155.45pt;width:7.15pt;height:7.15pt;z-index:251661312" fillcolor="#d99594 [1941]" strokecolor="#c0504d [3205]" strokeweight="1pt">
             <v:fill color2="#c0504d [3205]" focus="50%" type="gradient"/>
             <v:shadow type="perspective" color="#622423 [1605]" offset="1pt" offset2="-3pt"/>
           </v:oval>
@@ -1700,7 +2016,7 @@
           <w:lang w:eastAsia="es-AR"/>
         </w:rPr>
         <w:pict>
-          <v:oval id="_x0000_s1029" style="position:absolute;margin-left:40.8pt;margin-top:155.45pt;width:7.15pt;height:7.15pt;z-index:251661312" fillcolor="#d99594 [1941]" strokecolor="#c0504d [3205]" strokeweight="1pt">
+          <v:oval id="_x0000_s1031" style="position:absolute;left:0;text-align:left;margin-left:142.5pt;margin-top:177.75pt;width:7.15pt;height:7.15pt;z-index:251662336" fillcolor="#d99594 [1941]" strokecolor="#c0504d [3205]" strokeweight="1pt">
             <v:fill color2="#c0504d [3205]" focus="50%" type="gradient"/>
             <v:shadow type="perspective" color="#622423 [1605]" offset="1pt" offset2="-3pt"/>
           </v:oval>
@@ -1712,7 +2028,7 @@
           <w:lang w:eastAsia="es-AR"/>
         </w:rPr>
         <w:pict>
-          <v:oval id="_x0000_s1031" style="position:absolute;margin-left:40.8pt;margin-top:177.75pt;width:7.15pt;height:7.15pt;z-index:251662336" fillcolor="#d99594 [1941]" strokecolor="#c0504d [3205]" strokeweight="1pt">
+          <v:oval id="_x0000_s1030" style="position:absolute;left:0;text-align:left;margin-left:142.5pt;margin-top:167.45pt;width:7.15pt;height:7.15pt;z-index:251663360" fillcolor="#d99594 [1941]" strokecolor="#c0504d [3205]" strokeweight="1pt">
             <v:fill color2="#c0504d [3205]" focus="50%" type="gradient"/>
             <v:shadow type="perspective" color="#622423 [1605]" offset="1pt" offset2="-3pt"/>
           </v:oval>
@@ -1724,7 +2040,7 @@
           <w:lang w:eastAsia="es-AR"/>
         </w:rPr>
         <w:pict>
-          <v:oval id="_x0000_s1030" style="position:absolute;margin-left:40.8pt;margin-top:167.45pt;width:7.15pt;height:7.15pt;z-index:251663360" fillcolor="#d99594 [1941]" strokecolor="#c0504d [3205]" strokeweight="1pt">
+          <v:oval id="_x0000_s1026" style="position:absolute;left:0;text-align:left;margin-left:142.5pt;margin-top:68.7pt;width:7.15pt;height:7.15pt;z-index:251658240" fillcolor="#d99594 [1941]" strokecolor="#c0504d [3205]" strokeweight="1pt">
             <v:fill color2="#c0504d [3205]" focus="50%" type="gradient"/>
             <v:shadow type="perspective" color="#622423 [1605]" offset="1pt" offset2="-3pt"/>
           </v:oval>
@@ -1791,6 +2107,7 @@
     <w:p>
       <w:pPr>
         <w:pStyle w:val="Epgrafe"/>
+        <w:jc w:val="center"/>
       </w:pPr>
       <w:r>
         <w:t xml:space="preserve">Figura </w:t>
@@ -1829,6 +2146,7 @@
     </w:p>
     <w:p>
       <w:pPr>
+        <w:pStyle w:val="ParrafoTESIS"/>
         <w:rPr>
           <w:rFonts w:eastAsiaTheme="minorEastAsia"/>
           <w:i/>
@@ -1850,6 +2168,7 @@
     </w:p>
     <w:p>
       <w:pPr>
+        <w:pStyle w:val="ParrafoTESIS"/>
         <w:rPr>
           <w:rFonts w:eastAsiaTheme="minorEastAsia"/>
           <w:i/>
@@ -1896,6 +2215,7 @@
     </w:p>
     <w:p>
       <w:pPr>
+        <w:pStyle w:val="ParrafoTESIS"/>
         <w:rPr>
           <w:rFonts w:eastAsiaTheme="minorEastAsia"/>
           <w:i/>
@@ -1910,7 +2230,6 @@
             <w:rPr>
               <w:rFonts w:ascii="Cambria Math" w:hAnsi="Cambria Math"/>
             </w:rPr>
-            <w:lastRenderedPageBreak/>
             <m:t>4SB=C8+</m:t>
           </m:r>
           <m:acc>
@@ -1993,6 +2312,7 @@
     </w:p>
     <w:p>
       <w:pPr>
+        <w:pStyle w:val="ParrafoTESIS"/>
         <w:rPr>
           <w:rFonts w:eastAsiaTheme="minorEastAsia"/>
           <w:i/>
@@ -2189,6 +2509,7 @@
     </w:p>
     <w:p>
       <w:pPr>
+        <w:pStyle w:val="ParrafoTESIS"/>
         <w:rPr>
           <w:rFonts w:eastAsiaTheme="minorEastAsia"/>
           <w:i/>
@@ -2633,6 +2954,7 @@
     </w:p>
     <w:p>
       <w:pPr>
+        <w:pStyle w:val="ParrafoTESIS"/>
         <w:rPr>
           <w:rFonts w:eastAsiaTheme="minorEastAsia"/>
           <w:i/>
@@ -2647,6 +2969,7 @@
             <w:rPr>
               <w:rFonts w:ascii="Cambria Math" w:hAnsi="Cambria Math"/>
             </w:rPr>
+            <w:lastRenderedPageBreak/>
             <m:t>LSB=C1+</m:t>
           </m:r>
           <m:acc>
@@ -3636,7 +3959,16 @@
         <w:t xml:space="preserve">el </w:t>
       </w:r>
       <w:r>
-        <w:t>APÉNDICE B.</w:t>
+        <w:t>[</w:t>
+      </w:r>
+      <w:r>
+        <w:t>APÉNDICE B</w:t>
+      </w:r>
+      <w:r>
+        <w:t>]</w:t>
+      </w:r>
+      <w:r>
+        <w:t>.</w:t>
       </w:r>
     </w:p>
     <w:p>
@@ -3677,96 +4009,96 @@
     </w:p>
     <w:p>
       <w:pPr>
-        <w:pStyle w:val="Prrafodelista"/>
+        <w:pStyle w:val="ParrafoTESIS"/>
         <w:numPr>
           <w:ilvl w:val="0"/>
-          <w:numId w:val="2"/>
+          <w:numId w:val="9"/>
         </w:numPr>
         <w:rPr>
-          <w:rFonts w:cstheme="minorHAnsi"/>
+          <w:rStyle w:val="nfasis"/>
         </w:rPr>
       </w:pPr>
       <w:r>
         <w:rPr>
-          <w:rFonts w:cstheme="minorHAnsi"/>
+          <w:rStyle w:val="nfasis"/>
         </w:rPr>
         <w:t>Señal de entrada</w:t>
       </w:r>
       <w:r>
         <w:rPr>
-          <w:rFonts w:cstheme="minorHAnsi"/>
+          <w:rStyle w:val="nfasis"/>
         </w:rPr>
         <w:t>.</w:t>
       </w:r>
     </w:p>
     <w:p>
       <w:pPr>
-        <w:pStyle w:val="Prrafodelista"/>
+        <w:pStyle w:val="ParrafoTESIS"/>
         <w:numPr>
           <w:ilvl w:val="0"/>
-          <w:numId w:val="2"/>
+          <w:numId w:val="9"/>
         </w:numPr>
         <w:rPr>
-          <w:rFonts w:cstheme="minorHAnsi"/>
+          <w:rStyle w:val="nfasis"/>
         </w:rPr>
       </w:pPr>
       <w:r>
         <w:rPr>
-          <w:rFonts w:cstheme="minorHAnsi"/>
+          <w:rStyle w:val="nfasis"/>
         </w:rPr>
         <w:t>Tiempos de conversión</w:t>
       </w:r>
       <w:r>
         <w:rPr>
-          <w:rFonts w:cstheme="minorHAnsi"/>
+          <w:rStyle w:val="nfasis"/>
         </w:rPr>
         <w:t>.</w:t>
       </w:r>
     </w:p>
     <w:p>
       <w:pPr>
-        <w:pStyle w:val="Prrafodelista"/>
+        <w:pStyle w:val="ParrafoTESIS"/>
         <w:numPr>
           <w:ilvl w:val="0"/>
-          <w:numId w:val="2"/>
+          <w:numId w:val="9"/>
         </w:numPr>
         <w:rPr>
-          <w:rFonts w:cstheme="minorHAnsi"/>
+          <w:rStyle w:val="nfasis"/>
         </w:rPr>
       </w:pPr>
       <w:r>
         <w:rPr>
-          <w:rFonts w:cstheme="minorHAnsi"/>
+          <w:rStyle w:val="nfasis"/>
         </w:rPr>
         <w:t>Formato de salida</w:t>
       </w:r>
       <w:r>
         <w:rPr>
-          <w:rFonts w:cstheme="minorHAnsi"/>
+          <w:rStyle w:val="nfasis"/>
         </w:rPr>
         <w:t>.</w:t>
       </w:r>
     </w:p>
     <w:p>
       <w:pPr>
-        <w:pStyle w:val="Prrafodelista"/>
+        <w:pStyle w:val="ParrafoTESIS"/>
         <w:numPr>
           <w:ilvl w:val="0"/>
-          <w:numId w:val="2"/>
+          <w:numId w:val="9"/>
         </w:numPr>
         <w:rPr>
-          <w:rFonts w:cstheme="minorHAnsi"/>
+          <w:rStyle w:val="nfasis"/>
         </w:rPr>
       </w:pPr>
       <w:r>
         <w:rPr>
-          <w:rFonts w:cstheme="minorHAnsi"/>
+          <w:rStyle w:val="nfasis"/>
         </w:rPr>
         <w:t>Precisión</w:t>
       </w:r>
       <w:r>
         <w:rPr>
-          <w:rFonts w:cstheme="minorHAnsi"/>
+          <w:rStyle w:val="nfasis"/>
         </w:rPr>
         <w:t>.</w:t>
       </w:r>
@@ -3810,6 +4142,16 @@
     </w:p>
     <w:p>
       <w:pPr>
+        <w:rPr>
+          <w:rFonts w:cstheme="minorHAnsi"/>
+        </w:rPr>
+      </w:pPr>
+      <w:r>
+        <w:br w:type="page"/>
+      </w:r>
+    </w:p>
+    <w:p>
+      <w:pPr>
         <w:pStyle w:val="Ttulo3"/>
       </w:pPr>
       <w:bookmarkStart w:id="12" w:name="_Toc266984399"/>
@@ -3847,19 +4189,22 @@
     </w:p>
     <w:p>
       <w:pPr>
-        <w:pStyle w:val="Prrafodelista"/>
-        <w:numPr>
-          <w:ilvl w:val="0"/>
-          <w:numId w:val="1"/>
-        </w:numPr>
+        <w:pStyle w:val="ParrafoTESIS"/>
       </w:pPr>
       <w:r>
-        <w:t>Retardos del Comparador:</w:t>
+        <w:t xml:space="preserve">Retardos del </w:t>
+      </w:r>
+      <w:r>
+        <w:t>c</w:t>
+      </w:r>
+      <w:r>
+        <w:t>omparador:</w:t>
       </w:r>
     </w:p>
     <w:p>
       <w:pPr>
         <w:keepNext/>
+        <w:jc w:val="center"/>
       </w:pPr>
       <w:r>
         <w:rPr>
@@ -3868,8 +4213,8 @@
         </w:rPr>
         <w:drawing>
           <wp:inline distT="0" distB="0" distL="0" distR="0">
-            <wp:extent cx="4187190" cy="2635678"/>
-            <wp:effectExtent l="19050" t="0" r="3810" b="0"/>
+            <wp:extent cx="5176940" cy="3240000"/>
+            <wp:effectExtent l="19050" t="0" r="4660" b="0"/>
             <wp:docPr id="28" name="Imagen 6"/>
             <wp:cNvGraphicFramePr>
               <a:graphicFrameLocks xmlns:a="http://schemas.openxmlformats.org/drawingml/2006/main" noChangeAspect="1"/>
@@ -3893,7 +4238,7 @@
                   <pic:spPr bwMode="auto">
                     <a:xfrm>
                       <a:off x="0" y="0"/>
-                      <a:ext cx="4189558" cy="2637168"/>
+                      <a:ext cx="5176940" cy="3240000"/>
                     </a:xfrm>
                     <a:prstGeom prst="rect">
                       <a:avLst/>
@@ -3916,6 +4261,7 @@
     <w:p>
       <w:pPr>
         <w:pStyle w:val="Epgrafe"/>
+        <w:jc w:val="center"/>
       </w:pPr>
       <w:bookmarkStart w:id="13" w:name="_Ref266463385"/>
       <w:r>
@@ -3996,107 +4342,57 @@
     </w:p>
     <w:p>
       <w:pPr>
-        <w:pStyle w:val="Prrafodelista"/>
+        <w:pStyle w:val="ParrafoTESIS"/>
         <w:numPr>
           <w:ilvl w:val="0"/>
-          <w:numId w:val="3"/>
+          <w:numId w:val="8"/>
         </w:numPr>
         <w:rPr>
-          <w:i/>
+          <w:rStyle w:val="nfasis"/>
         </w:rPr>
       </w:pPr>
       <w:r>
         <w:rPr>
-          <w:i/>
+          <w:rStyle w:val="nfasis"/>
         </w:rPr>
-        <w:t>Máximo retardo “Alto – bajo (High to Low</w:t>
-      </w:r>
-      <w:r>
-        <w:rPr>
-          <w:i/>
-        </w:rPr>
-        <w:t xml:space="preserve"> - TpHL</w:t>
-      </w:r>
-      <w:r>
-        <w:rPr>
-          <w:i/>
-        </w:rPr>
-        <w:t>)”del comparador: 7.48uS.</w:t>
+        <w:t>Máximo retardo “Alto – bajo (High to Low - TpHL)”del comparador: 7.48uS.</w:t>
       </w:r>
     </w:p>
     <w:p>
       <w:pPr>
-        <w:pStyle w:val="Prrafodelista"/>
+        <w:pStyle w:val="ParrafoTESIS"/>
         <w:numPr>
           <w:ilvl w:val="0"/>
-          <w:numId w:val="3"/>
+          <w:numId w:val="8"/>
         </w:numPr>
         <w:rPr>
-          <w:i/>
+          <w:rStyle w:val="nfasis"/>
         </w:rPr>
       </w:pPr>
       <w:r>
         <w:rPr>
-          <w:i/>
+          <w:rStyle w:val="nfasis"/>
         </w:rPr>
-        <w:t xml:space="preserve">Máximo </w:t>
-      </w:r>
-      <w:r>
-        <w:rPr>
-          <w:i/>
-        </w:rPr>
-        <w:t>retardo</w:t>
-      </w:r>
-      <w:r>
-        <w:rPr>
-          <w:i/>
-        </w:rPr>
-        <w:t xml:space="preserve"> “Bajo </w:t>
-      </w:r>
-      <w:r>
-        <w:rPr>
-          <w:i/>
-        </w:rPr>
-        <w:t>–</w:t>
-      </w:r>
-      <w:r>
-        <w:rPr>
-          <w:i/>
-        </w:rPr>
-        <w:t xml:space="preserve"> alto</w:t>
-      </w:r>
-      <w:r>
-        <w:rPr>
-          <w:i/>
-        </w:rPr>
-        <w:t xml:space="preserve"> </w:t>
-      </w:r>
-      <w:r>
-        <w:rPr>
-          <w:i/>
-        </w:rPr>
-        <w:t>(Low to High</w:t>
-      </w:r>
-      <w:r>
-        <w:rPr>
-          <w:i/>
-        </w:rPr>
-        <w:t xml:space="preserve"> - TpLH</w:t>
-      </w:r>
-      <w:r>
-        <w:rPr>
-          <w:i/>
-        </w:rPr>
-        <w:t>)”del comparador: 2.5uS.</w:t>
+        <w:t>Máximo retardo “Bajo – alto (Low to High - TpLH)”del comparador: 2.5uS.</w:t>
       </w:r>
     </w:p>
     <w:p>
       <w:pPr>
-        <w:pStyle w:val="Prrafodelista"/>
-        <w:numPr>
-          <w:ilvl w:val="0"/>
-          <w:numId w:val="1"/>
-        </w:numPr>
+        <w:rPr>
+          <w:rFonts w:cstheme="minorHAnsi"/>
+          <w:lang w:val="en-US"/>
+        </w:rPr>
+      </w:pPr>
+      <w:r>
+        <w:rPr>
+          <w:lang w:val="en-US"/>
+        </w:rPr>
+        <w:br w:type="page"/>
+      </w:r>
+    </w:p>
+    <w:p>
+      <w:pPr>
+        <w:pStyle w:val="ParrafoTESIS"/>
         <w:rPr>
           <w:lang w:val="en-US"/>
         </w:rPr>
@@ -4105,6 +4401,7 @@
         <w:rPr>
           <w:lang w:val="en-US"/>
         </w:rPr>
+        <w:lastRenderedPageBreak/>
         <w:t>Retardos de las compuertas:</w:t>
       </w:r>
     </w:p>
@@ -4112,6 +4409,7 @@
       <w:pPr>
         <w:pStyle w:val="Prrafodelista"/>
         <w:ind w:left="0"/>
+        <w:jc w:val="center"/>
         <w:rPr>
           <w:lang w:val="en-US"/>
         </w:rPr>
@@ -4121,10 +4419,9 @@
           <w:noProof/>
           <w:lang w:eastAsia="es-AR"/>
         </w:rPr>
-        <w:lastRenderedPageBreak/>
         <w:drawing>
           <wp:inline distT="0" distB="0" distL="0" distR="0">
-            <wp:extent cx="4123579" cy="2600444"/>
+            <wp:extent cx="5169359" cy="3240000"/>
             <wp:effectExtent l="19050" t="0" r="0" b="0"/>
             <wp:docPr id="29" name="Imagen 6"/>
             <wp:cNvGraphicFramePr>
@@ -4149,7 +4446,7 @@
                   <pic:spPr bwMode="auto">
                     <a:xfrm>
                       <a:off x="0" y="0"/>
-                      <a:ext cx="4137026" cy="2608924"/>
+                      <a:ext cx="5169359" cy="3240000"/>
                     </a:xfrm>
                     <a:prstGeom prst="rect">
                       <a:avLst/>
@@ -4172,6 +4469,7 @@
     <w:p>
       <w:pPr>
         <w:pStyle w:val="Epgrafe"/>
+        <w:jc w:val="center"/>
       </w:pPr>
       <w:bookmarkStart w:id="14" w:name="_Ref266463829"/>
       <w:r>
@@ -4199,13 +4497,7 @@
       </w:r>
       <w:fldSimple w:instr=" REF _Ref266463829 \h  \* MERGEFORMAT ">
         <w:r>
-          <w:t xml:space="preserve">Figura </w:t>
-        </w:r>
-        <w:r>
-          <w:rPr>
-            <w:noProof/>
-          </w:rPr>
-          <w:t>13</w:t>
+          <w:t>Figura 13</w:t>
         </w:r>
       </w:fldSimple>
       <w:r>
@@ -4220,86 +4512,56 @@
     </w:p>
     <w:p>
       <w:pPr>
-        <w:pStyle w:val="Prrafodelista"/>
+        <w:pStyle w:val="ParrafoTESIS"/>
         <w:numPr>
           <w:ilvl w:val="0"/>
-          <w:numId w:val="4"/>
+          <w:numId w:val="7"/>
         </w:numPr>
         <w:rPr>
-          <w:i/>
-          <w:szCs w:val="18"/>
+          <w:rStyle w:val="nfasis"/>
         </w:rPr>
       </w:pPr>
       <w:r>
         <w:rPr>
-          <w:szCs w:val="18"/>
+          <w:rStyle w:val="nfasis"/>
         </w:rPr>
-        <w:t>Tiempo de retraso “</w:t>
-      </w:r>
-      <w:r>
-        <w:rPr>
-          <w:i/>
-        </w:rPr>
-        <w:t>Alto – bajo</w:t>
-      </w:r>
-      <w:r>
-        <w:rPr>
-          <w:szCs w:val="18"/>
-        </w:rPr>
-        <w:t>” (TpHL) &lt; 100pS.</w:t>
+        <w:t>Tiempo de retraso “Alto – bajo” (TpHL) &lt; 100pS.</w:t>
       </w:r>
     </w:p>
     <w:p>
       <w:pPr>
-        <w:pStyle w:val="Prrafodelista"/>
+        <w:pStyle w:val="ParrafoTESIS"/>
         <w:numPr>
           <w:ilvl w:val="0"/>
-          <w:numId w:val="4"/>
+          <w:numId w:val="7"/>
         </w:numPr>
         <w:rPr>
-          <w:szCs w:val="18"/>
+          <w:rStyle w:val="nfasis"/>
         </w:rPr>
       </w:pPr>
       <w:r>
         <w:rPr>
-          <w:szCs w:val="18"/>
+          <w:rStyle w:val="nfasis"/>
         </w:rPr>
-        <w:t>Tiempo de retraso “</w:t>
-      </w:r>
-      <w:r>
-        <w:rPr>
-          <w:i/>
-        </w:rPr>
-        <w:t xml:space="preserve">Bajo </w:t>
-      </w:r>
-      <w:r>
-        <w:rPr>
-          <w:i/>
-        </w:rPr>
-        <w:t>–</w:t>
-      </w:r>
-      <w:r>
-        <w:rPr>
-          <w:i/>
-        </w:rPr>
-        <w:t xml:space="preserve"> alto</w:t>
-      </w:r>
-      <w:r>
-        <w:rPr>
-          <w:szCs w:val="18"/>
-        </w:rPr>
-        <w:t>” (TpLH) &lt; 80pS.</w:t>
+        <w:t>Tiempo de retraso “Bajo – alto” (TpLH) &lt; 80pS.</w:t>
       </w:r>
     </w:p>
     <w:p>
       <w:pPr>
-        <w:pStyle w:val="Prrafodelista"/>
-        <w:numPr>
-          <w:ilvl w:val="0"/>
-          <w:numId w:val="1"/>
-        </w:numPr>
+        <w:rPr>
+          <w:rFonts w:cstheme="minorHAnsi"/>
+        </w:rPr>
       </w:pPr>
       <w:r>
+        <w:br w:type="page"/>
+      </w:r>
+    </w:p>
+    <w:p>
+      <w:pPr>
+        <w:pStyle w:val="ParrafoTESIS"/>
+      </w:pPr>
+      <w:r>
+        <w:lastRenderedPageBreak/>
         <w:t xml:space="preserve">Tiempos de </w:t>
       </w:r>
       <w:r>
@@ -4326,8 +4588,8 @@
         </w:rPr>
         <w:drawing>
           <wp:inline distT="0" distB="0" distL="0" distR="0">
-            <wp:extent cx="4218953" cy="2679590"/>
-            <wp:effectExtent l="19050" t="0" r="0" b="0"/>
+            <wp:extent cx="5084549" cy="3240000"/>
+            <wp:effectExtent l="19050" t="0" r="1801" b="0"/>
             <wp:docPr id="30" name="Imagen 4" descr="C:\Users\FABRICIO\AppData\Local\Temp\msohtmlclip1\01\clip_image002.png"/>
             <wp:cNvGraphicFramePr>
               <a:graphicFrameLocks xmlns:a="http://schemas.openxmlformats.org/drawingml/2006/main" noChangeAspect="1"/>
@@ -4351,7 +4613,7 @@
                   <pic:spPr bwMode="auto">
                     <a:xfrm>
                       <a:off x="0" y="0"/>
-                      <a:ext cx="4221338" cy="2681105"/>
+                      <a:ext cx="5084549" cy="3240000"/>
                     </a:xfrm>
                     <a:prstGeom prst="rect">
                       <a:avLst/>
@@ -4428,7 +4690,6 @@
         <w:pStyle w:val="ParrafoTESIS"/>
       </w:pPr>
       <w:r>
-        <w:lastRenderedPageBreak/>
         <w:t xml:space="preserve">En la simulación representada en la </w:t>
       </w:r>
       <w:fldSimple w:instr=" REF _Ref266465674 \h  \* MERGEFORMAT ">
@@ -4451,57 +4712,43 @@
     </w:p>
     <w:p>
       <w:pPr>
-        <w:pStyle w:val="NormalWeb"/>
+        <w:pStyle w:val="ParrafoTESIS"/>
         <w:numPr>
           <w:ilvl w:val="0"/>
-          <w:numId w:val="5"/>
+          <w:numId w:val="6"/>
         </w:numPr>
-        <w:spacing w:before="0" w:beforeAutospacing="0" w:after="0" w:afterAutospacing="0"/>
         <w:rPr>
-          <w:rFonts w:asciiTheme="minorHAnsi" w:hAnsiTheme="minorHAnsi" w:cstheme="minorHAnsi"/>
-          <w:sz w:val="22"/>
-          <w:szCs w:val="22"/>
+          <w:rStyle w:val="nfasis"/>
         </w:rPr>
       </w:pPr>
       <w:r>
         <w:rPr>
-          <w:rFonts w:asciiTheme="minorHAnsi" w:hAnsiTheme="minorHAnsi" w:cstheme="minorHAnsi"/>
-          <w:sz w:val="22"/>
-          <w:szCs w:val="22"/>
+          <w:rStyle w:val="nfasis"/>
         </w:rPr>
         <w:t>Tiempos de transición de L a H &lt; 1nS. (780 pS)</w:t>
       </w:r>
     </w:p>
     <w:p>
       <w:pPr>
-        <w:pStyle w:val="NormalWeb"/>
+        <w:pStyle w:val="ParrafoTESIS"/>
         <w:numPr>
           <w:ilvl w:val="0"/>
-          <w:numId w:val="5"/>
+          <w:numId w:val="6"/>
         </w:numPr>
-        <w:spacing w:before="0" w:beforeAutospacing="0" w:after="0" w:afterAutospacing="0"/>
         <w:rPr>
-          <w:rFonts w:asciiTheme="minorHAnsi" w:hAnsiTheme="minorHAnsi" w:cstheme="minorHAnsi"/>
-          <w:sz w:val="22"/>
-          <w:szCs w:val="22"/>
+          <w:rStyle w:val="nfasis"/>
         </w:rPr>
       </w:pPr>
       <w:r>
         <w:rPr>
-          <w:rFonts w:asciiTheme="minorHAnsi" w:hAnsiTheme="minorHAnsi" w:cstheme="minorHAnsi"/>
-          <w:sz w:val="22"/>
-          <w:szCs w:val="22"/>
+          <w:rStyle w:val="nfasis"/>
         </w:rPr>
         <w:t>Tiempos de transición de H a L &lt; 1nS. (250 pS)</w:t>
       </w:r>
     </w:p>
     <w:p>
       <w:pPr>
-        <w:pStyle w:val="Prrafodelista"/>
-        <w:numPr>
-          <w:ilvl w:val="0"/>
-          <w:numId w:val="1"/>
-        </w:numPr>
+        <w:pStyle w:val="ParrafoTESIS"/>
       </w:pPr>
       <w:r>
         <w:t xml:space="preserve">Tiempos de </w:t>
@@ -4535,10 +4782,16 @@
     </w:p>
     <w:p>
       <w:pPr>
+        <w:pStyle w:val="ParrafoTESIS"/>
+      </w:pPr>
+    </w:p>
+    <w:p>
+      <w:pPr>
         <w:pStyle w:val="Ttulo3"/>
       </w:pPr>
       <w:bookmarkStart w:id="16" w:name="_Toc266984400"/>
       <w:r>
+        <w:lastRenderedPageBreak/>
         <w:t>2.3.3) Formato de salida.</w:t>
       </w:r>
       <w:bookmarkEnd w:id="16"/>
@@ -4641,10 +4894,9 @@
           <w:noProof/>
           <w:lang w:eastAsia="es-AR"/>
         </w:rPr>
-        <w:lastRenderedPageBreak/>
         <w:drawing>
           <wp:inline distT="0" distB="0" distL="0" distR="0">
-            <wp:extent cx="4290557" cy="2698351"/>
+            <wp:extent cx="5152860" cy="3240000"/>
             <wp:effectExtent l="19050" t="0" r="0" b="0"/>
             <wp:docPr id="31" name="Imagen 1"/>
             <wp:cNvGraphicFramePr>
@@ -4669,7 +4921,7 @@
                   <pic:spPr bwMode="auto">
                     <a:xfrm>
                       <a:off x="0" y="0"/>
-                      <a:ext cx="4290558" cy="2698352"/>
+                      <a:ext cx="5152860" cy="3240000"/>
                     </a:xfrm>
                     <a:prstGeom prst="rect">
                       <a:avLst/>
@@ -4692,6 +4944,7 @@
     <w:p>
       <w:pPr>
         <w:pStyle w:val="Epgrafe"/>
+        <w:jc w:val="center"/>
       </w:pPr>
       <w:bookmarkStart w:id="18" w:name="_Ref266472245"/>
       <w:r>
@@ -4740,10 +4993,11 @@
           <w:noProof/>
           <w:lang w:eastAsia="es-AR"/>
         </w:rPr>
+        <w:lastRenderedPageBreak/>
         <w:drawing>
           <wp:inline distT="0" distB="0" distL="0" distR="0">
-            <wp:extent cx="4269687" cy="2687541"/>
-            <wp:effectExtent l="19050" t="0" r="0" b="0"/>
+            <wp:extent cx="5138220" cy="3240000"/>
+            <wp:effectExtent l="19050" t="0" r="5280" b="0"/>
             <wp:docPr id="32" name="Imagen 4"/>
             <wp:cNvGraphicFramePr>
               <a:graphicFrameLocks xmlns:a="http://schemas.openxmlformats.org/drawingml/2006/main" noChangeAspect="1"/>
@@ -4767,7 +5021,7 @@
                   <pic:spPr bwMode="auto">
                     <a:xfrm>
                       <a:off x="0" y="0"/>
-                      <a:ext cx="4272100" cy="2689060"/>
+                      <a:ext cx="5138220" cy="3240000"/>
                     </a:xfrm>
                     <a:prstGeom prst="rect">
                       <a:avLst/>
@@ -4790,6 +5044,7 @@
     <w:p>
       <w:pPr>
         <w:pStyle w:val="Epgrafe"/>
+        <w:jc w:val="center"/>
       </w:pPr>
       <w:bookmarkStart w:id="19" w:name="_Ref266472246"/>
       <w:r>
@@ -4847,13 +5102,7 @@
       </w:r>
       <w:fldSimple w:instr=" REF _Ref266472245 \h  \* MERGEFORMAT ">
         <w:r>
-          <w:t xml:space="preserve">Figura </w:t>
-        </w:r>
-        <w:r>
-          <w:rPr>
-            <w:noProof/>
-          </w:rPr>
-          <w:t>15</w:t>
+          <w:t>Figura 15</w:t>
         </w:r>
       </w:fldSimple>
       <w:r>
@@ -4861,13 +5110,7 @@
       </w:r>
       <w:fldSimple w:instr=" REF _Ref266472246 \h  \* MERGEFORMAT ">
         <w:r>
-          <w:t xml:space="preserve">Figura </w:t>
-        </w:r>
-        <w:r>
-          <w:rPr>
-            <w:noProof/>
-          </w:rPr>
-          <w:t>16</w:t>
+          <w:t>Figura 16</w:t>
         </w:r>
       </w:fldSimple>
       <w:r>
@@ -4889,10 +5132,28 @@
       </w:r>
       <m:oMath>
         <m:r>
+          <m:rPr>
+            <m:sty m:val="p"/>
+          </m:rPr>
           <w:rPr>
             <w:rFonts w:ascii="Cambria Math" w:hAnsi="Cambria Math"/>
           </w:rPr>
-          <m:t>±5.180mV.</m:t>
+          <m:t>±5.180</m:t>
+        </m:r>
+        <m:r>
+          <w:rPr>
+            <w:rFonts w:ascii="Cambria Math" w:hAnsi="Cambria Math"/>
+          </w:rPr>
+          <m:t>mV</m:t>
+        </m:r>
+        <m:r>
+          <m:rPr>
+            <m:sty m:val="p"/>
+          </m:rPr>
+          <w:rPr>
+            <w:rFonts w:ascii="Cambria Math" w:hAnsi="Cambria Math"/>
+          </w:rPr>
+          <m:t>.</m:t>
         </m:r>
       </m:oMath>
     </w:p>
@@ -5159,7 +5420,7 @@
       <w:lvlText w:val=""/>
       <w:lvlJc w:val="left"/>
       <w:pPr>
-        <w:ind w:left="720" w:hanging="360"/>
+        <w:ind w:left="1429" w:hanging="360"/>
       </w:pPr>
       <w:rPr>
         <w:rFonts w:ascii="Symbol" w:hAnsi="Symbol" w:hint="default"/>
@@ -5171,7 +5432,7 @@
       <w:lvlText w:val="o"/>
       <w:lvlJc w:val="left"/>
       <w:pPr>
-        <w:ind w:left="1440" w:hanging="360"/>
+        <w:ind w:left="2149" w:hanging="360"/>
       </w:pPr>
       <w:rPr>
         <w:rFonts w:ascii="Courier New" w:hAnsi="Courier New" w:cs="Courier New" w:hint="default"/>
@@ -5183,7 +5444,7 @@
       <w:lvlText w:val=""/>
       <w:lvlJc w:val="left"/>
       <w:pPr>
-        <w:ind w:left="2160" w:hanging="360"/>
+        <w:ind w:left="2869" w:hanging="360"/>
       </w:pPr>
       <w:rPr>
         <w:rFonts w:ascii="Wingdings" w:hAnsi="Wingdings" w:hint="default"/>
@@ -5195,7 +5456,7 @@
       <w:lvlText w:val=""/>
       <w:lvlJc w:val="left"/>
       <w:pPr>
-        <w:ind w:left="2880" w:hanging="360"/>
+        <w:ind w:left="3589" w:hanging="360"/>
       </w:pPr>
       <w:rPr>
         <w:rFonts w:ascii="Symbol" w:hAnsi="Symbol" w:hint="default"/>
@@ -5207,7 +5468,7 @@
       <w:lvlText w:val="o"/>
       <w:lvlJc w:val="left"/>
       <w:pPr>
-        <w:ind w:left="3600" w:hanging="360"/>
+        <w:ind w:left="4309" w:hanging="360"/>
       </w:pPr>
       <w:rPr>
         <w:rFonts w:ascii="Courier New" w:hAnsi="Courier New" w:cs="Courier New" w:hint="default"/>
@@ -5219,7 +5480,7 @@
       <w:lvlText w:val=""/>
       <w:lvlJc w:val="left"/>
       <w:pPr>
-        <w:ind w:left="4320" w:hanging="360"/>
+        <w:ind w:left="5029" w:hanging="360"/>
       </w:pPr>
       <w:rPr>
         <w:rFonts w:ascii="Wingdings" w:hAnsi="Wingdings" w:hint="default"/>
@@ -5231,7 +5492,7 @@
       <w:lvlText w:val=""/>
       <w:lvlJc w:val="left"/>
       <w:pPr>
-        <w:ind w:left="5040" w:hanging="360"/>
+        <w:ind w:left="5749" w:hanging="360"/>
       </w:pPr>
       <w:rPr>
         <w:rFonts w:ascii="Symbol" w:hAnsi="Symbol" w:hint="default"/>
@@ -5243,7 +5504,7 @@
       <w:lvlText w:val="o"/>
       <w:lvlJc w:val="left"/>
       <w:pPr>
-        <w:ind w:left="5760" w:hanging="360"/>
+        <w:ind w:left="6469" w:hanging="360"/>
       </w:pPr>
       <w:rPr>
         <w:rFonts w:ascii="Courier New" w:hAnsi="Courier New" w:cs="Courier New" w:hint="default"/>
@@ -5255,7 +5516,7 @@
       <w:lvlText w:val=""/>
       <w:lvlJc w:val="left"/>
       <w:pPr>
-        <w:ind w:left="6480" w:hanging="360"/>
+        <w:ind w:left="7189" w:hanging="360"/>
       </w:pPr>
       <w:rPr>
         <w:rFonts w:ascii="Wingdings" w:hAnsi="Wingdings" w:hint="default"/>
@@ -5263,6 +5524,232 @@
     </w:lvl>
   </w:abstractNum>
   <w:abstractNum w:abstractNumId="2">
+    <w:nsid w:val="2DA1380A"/>
+    <w:multiLevelType w:val="hybridMultilevel"/>
+    <w:tmpl w:val="4D3EA440"/>
+    <w:lvl w:ilvl="0" w:tplc="20EE9C64">
+      <w:start w:val="2"/>
+      <w:numFmt w:val="bullet"/>
+      <w:lvlText w:val="-"/>
+      <w:lvlJc w:val="left"/>
+      <w:pPr>
+        <w:ind w:left="1429" w:hanging="360"/>
+      </w:pPr>
+      <w:rPr>
+        <w:rFonts w:ascii="Cambria" w:eastAsiaTheme="majorEastAsia" w:hAnsi="Cambria" w:cstheme="majorBidi" w:hint="default"/>
+      </w:rPr>
+    </w:lvl>
+    <w:lvl w:ilvl="1" w:tplc="2C0A0003" w:tentative="1">
+      <w:start w:val="1"/>
+      <w:numFmt w:val="bullet"/>
+      <w:lvlText w:val="o"/>
+      <w:lvlJc w:val="left"/>
+      <w:pPr>
+        <w:ind w:left="2149" w:hanging="360"/>
+      </w:pPr>
+      <w:rPr>
+        <w:rFonts w:ascii="Courier New" w:hAnsi="Courier New" w:cs="Courier New" w:hint="default"/>
+      </w:rPr>
+    </w:lvl>
+    <w:lvl w:ilvl="2" w:tplc="2C0A0005" w:tentative="1">
+      <w:start w:val="1"/>
+      <w:numFmt w:val="bullet"/>
+      <w:lvlText w:val=""/>
+      <w:lvlJc w:val="left"/>
+      <w:pPr>
+        <w:ind w:left="2869" w:hanging="360"/>
+      </w:pPr>
+      <w:rPr>
+        <w:rFonts w:ascii="Wingdings" w:hAnsi="Wingdings" w:hint="default"/>
+      </w:rPr>
+    </w:lvl>
+    <w:lvl w:ilvl="3" w:tplc="2C0A0001" w:tentative="1">
+      <w:start w:val="1"/>
+      <w:numFmt w:val="bullet"/>
+      <w:lvlText w:val=""/>
+      <w:lvlJc w:val="left"/>
+      <w:pPr>
+        <w:ind w:left="3589" w:hanging="360"/>
+      </w:pPr>
+      <w:rPr>
+        <w:rFonts w:ascii="Symbol" w:hAnsi="Symbol" w:hint="default"/>
+      </w:rPr>
+    </w:lvl>
+    <w:lvl w:ilvl="4" w:tplc="2C0A0003" w:tentative="1">
+      <w:start w:val="1"/>
+      <w:numFmt w:val="bullet"/>
+      <w:lvlText w:val="o"/>
+      <w:lvlJc w:val="left"/>
+      <w:pPr>
+        <w:ind w:left="4309" w:hanging="360"/>
+      </w:pPr>
+      <w:rPr>
+        <w:rFonts w:ascii="Courier New" w:hAnsi="Courier New" w:cs="Courier New" w:hint="default"/>
+      </w:rPr>
+    </w:lvl>
+    <w:lvl w:ilvl="5" w:tplc="2C0A0005" w:tentative="1">
+      <w:start w:val="1"/>
+      <w:numFmt w:val="bullet"/>
+      <w:lvlText w:val=""/>
+      <w:lvlJc w:val="left"/>
+      <w:pPr>
+        <w:ind w:left="5029" w:hanging="360"/>
+      </w:pPr>
+      <w:rPr>
+        <w:rFonts w:ascii="Wingdings" w:hAnsi="Wingdings" w:hint="default"/>
+      </w:rPr>
+    </w:lvl>
+    <w:lvl w:ilvl="6" w:tplc="2C0A0001" w:tentative="1">
+      <w:start w:val="1"/>
+      <w:numFmt w:val="bullet"/>
+      <w:lvlText w:val=""/>
+      <w:lvlJc w:val="left"/>
+      <w:pPr>
+        <w:ind w:left="5749" w:hanging="360"/>
+      </w:pPr>
+      <w:rPr>
+        <w:rFonts w:ascii="Symbol" w:hAnsi="Symbol" w:hint="default"/>
+      </w:rPr>
+    </w:lvl>
+    <w:lvl w:ilvl="7" w:tplc="2C0A0003" w:tentative="1">
+      <w:start w:val="1"/>
+      <w:numFmt w:val="bullet"/>
+      <w:lvlText w:val="o"/>
+      <w:lvlJc w:val="left"/>
+      <w:pPr>
+        <w:ind w:left="6469" w:hanging="360"/>
+      </w:pPr>
+      <w:rPr>
+        <w:rFonts w:ascii="Courier New" w:hAnsi="Courier New" w:cs="Courier New" w:hint="default"/>
+      </w:rPr>
+    </w:lvl>
+    <w:lvl w:ilvl="8" w:tplc="2C0A0005" w:tentative="1">
+      <w:start w:val="1"/>
+      <w:numFmt w:val="bullet"/>
+      <w:lvlText w:val=""/>
+      <w:lvlJc w:val="left"/>
+      <w:pPr>
+        <w:ind w:left="7189" w:hanging="360"/>
+      </w:pPr>
+      <w:rPr>
+        <w:rFonts w:ascii="Wingdings" w:hAnsi="Wingdings" w:hint="default"/>
+      </w:rPr>
+    </w:lvl>
+  </w:abstractNum>
+  <w:abstractNum w:abstractNumId="3">
+    <w:nsid w:val="38E731AD"/>
+    <w:multiLevelType w:val="hybridMultilevel"/>
+    <w:tmpl w:val="FEB28DF6"/>
+    <w:lvl w:ilvl="0" w:tplc="20EE9C64">
+      <w:start w:val="2"/>
+      <w:numFmt w:val="bullet"/>
+      <w:lvlText w:val="-"/>
+      <w:lvlJc w:val="left"/>
+      <w:pPr>
+        <w:ind w:left="1429" w:hanging="360"/>
+      </w:pPr>
+      <w:rPr>
+        <w:rFonts w:ascii="Cambria" w:eastAsiaTheme="majorEastAsia" w:hAnsi="Cambria" w:cstheme="majorBidi" w:hint="default"/>
+      </w:rPr>
+    </w:lvl>
+    <w:lvl w:ilvl="1" w:tplc="2C0A0003" w:tentative="1">
+      <w:start w:val="1"/>
+      <w:numFmt w:val="bullet"/>
+      <w:lvlText w:val="o"/>
+      <w:lvlJc w:val="left"/>
+      <w:pPr>
+        <w:ind w:left="2149" w:hanging="360"/>
+      </w:pPr>
+      <w:rPr>
+        <w:rFonts w:ascii="Courier New" w:hAnsi="Courier New" w:cs="Courier New" w:hint="default"/>
+      </w:rPr>
+    </w:lvl>
+    <w:lvl w:ilvl="2" w:tplc="2C0A0005" w:tentative="1">
+      <w:start w:val="1"/>
+      <w:numFmt w:val="bullet"/>
+      <w:lvlText w:val=""/>
+      <w:lvlJc w:val="left"/>
+      <w:pPr>
+        <w:ind w:left="2869" w:hanging="360"/>
+      </w:pPr>
+      <w:rPr>
+        <w:rFonts w:ascii="Wingdings" w:hAnsi="Wingdings" w:hint="default"/>
+      </w:rPr>
+    </w:lvl>
+    <w:lvl w:ilvl="3" w:tplc="2C0A0001" w:tentative="1">
+      <w:start w:val="1"/>
+      <w:numFmt w:val="bullet"/>
+      <w:lvlText w:val=""/>
+      <w:lvlJc w:val="left"/>
+      <w:pPr>
+        <w:ind w:left="3589" w:hanging="360"/>
+      </w:pPr>
+      <w:rPr>
+        <w:rFonts w:ascii="Symbol" w:hAnsi="Symbol" w:hint="default"/>
+      </w:rPr>
+    </w:lvl>
+    <w:lvl w:ilvl="4" w:tplc="2C0A0003" w:tentative="1">
+      <w:start w:val="1"/>
+      <w:numFmt w:val="bullet"/>
+      <w:lvlText w:val="o"/>
+      <w:lvlJc w:val="left"/>
+      <w:pPr>
+        <w:ind w:left="4309" w:hanging="360"/>
+      </w:pPr>
+      <w:rPr>
+        <w:rFonts w:ascii="Courier New" w:hAnsi="Courier New" w:cs="Courier New" w:hint="default"/>
+      </w:rPr>
+    </w:lvl>
+    <w:lvl w:ilvl="5" w:tplc="2C0A0005" w:tentative="1">
+      <w:start w:val="1"/>
+      <w:numFmt w:val="bullet"/>
+      <w:lvlText w:val=""/>
+      <w:lvlJc w:val="left"/>
+      <w:pPr>
+        <w:ind w:left="5029" w:hanging="360"/>
+      </w:pPr>
+      <w:rPr>
+        <w:rFonts w:ascii="Wingdings" w:hAnsi="Wingdings" w:hint="default"/>
+      </w:rPr>
+    </w:lvl>
+    <w:lvl w:ilvl="6" w:tplc="2C0A0001" w:tentative="1">
+      <w:start w:val="1"/>
+      <w:numFmt w:val="bullet"/>
+      <w:lvlText w:val=""/>
+      <w:lvlJc w:val="left"/>
+      <w:pPr>
+        <w:ind w:left="5749" w:hanging="360"/>
+      </w:pPr>
+      <w:rPr>
+        <w:rFonts w:ascii="Symbol" w:hAnsi="Symbol" w:hint="default"/>
+      </w:rPr>
+    </w:lvl>
+    <w:lvl w:ilvl="7" w:tplc="2C0A0003" w:tentative="1">
+      <w:start w:val="1"/>
+      <w:numFmt w:val="bullet"/>
+      <w:lvlText w:val="o"/>
+      <w:lvlJc w:val="left"/>
+      <w:pPr>
+        <w:ind w:left="6469" w:hanging="360"/>
+      </w:pPr>
+      <w:rPr>
+        <w:rFonts w:ascii="Courier New" w:hAnsi="Courier New" w:cs="Courier New" w:hint="default"/>
+      </w:rPr>
+    </w:lvl>
+    <w:lvl w:ilvl="8" w:tplc="2C0A0005" w:tentative="1">
+      <w:start w:val="1"/>
+      <w:numFmt w:val="bullet"/>
+      <w:lvlText w:val=""/>
+      <w:lvlJc w:val="left"/>
+      <w:pPr>
+        <w:ind w:left="7189" w:hanging="360"/>
+      </w:pPr>
+      <w:rPr>
+        <w:rFonts w:ascii="Wingdings" w:hAnsi="Wingdings" w:hint="default"/>
+      </w:rPr>
+    </w:lvl>
+  </w:abstractNum>
+  <w:abstractNum w:abstractNumId="4">
     <w:nsid w:val="5A0131A1"/>
     <w:multiLevelType w:val="hybridMultilevel"/>
     <w:tmpl w:val="38E4CF28"/>
@@ -5374,7 +5861,120 @@
       </w:rPr>
     </w:lvl>
   </w:abstractNum>
-  <w:abstractNum w:abstractNumId="3">
+  <w:abstractNum w:abstractNumId="5">
+    <w:nsid w:val="649B4C36"/>
+    <w:multiLevelType w:val="hybridMultilevel"/>
+    <w:tmpl w:val="DFF695B8"/>
+    <w:lvl w:ilvl="0" w:tplc="20EE9C64">
+      <w:start w:val="2"/>
+      <w:numFmt w:val="bullet"/>
+      <w:lvlText w:val="-"/>
+      <w:lvlJc w:val="left"/>
+      <w:pPr>
+        <w:ind w:left="1429" w:hanging="360"/>
+      </w:pPr>
+      <w:rPr>
+        <w:rFonts w:ascii="Cambria" w:eastAsiaTheme="majorEastAsia" w:hAnsi="Cambria" w:cstheme="majorBidi" w:hint="default"/>
+      </w:rPr>
+    </w:lvl>
+    <w:lvl w:ilvl="1" w:tplc="2C0A0003" w:tentative="1">
+      <w:start w:val="1"/>
+      <w:numFmt w:val="bullet"/>
+      <w:lvlText w:val="o"/>
+      <w:lvlJc w:val="left"/>
+      <w:pPr>
+        <w:ind w:left="2149" w:hanging="360"/>
+      </w:pPr>
+      <w:rPr>
+        <w:rFonts w:ascii="Courier New" w:hAnsi="Courier New" w:cs="Courier New" w:hint="default"/>
+      </w:rPr>
+    </w:lvl>
+    <w:lvl w:ilvl="2" w:tplc="2C0A0005" w:tentative="1">
+      <w:start w:val="1"/>
+      <w:numFmt w:val="bullet"/>
+      <w:lvlText w:val=""/>
+      <w:lvlJc w:val="left"/>
+      <w:pPr>
+        <w:ind w:left="2869" w:hanging="360"/>
+      </w:pPr>
+      <w:rPr>
+        <w:rFonts w:ascii="Wingdings" w:hAnsi="Wingdings" w:hint="default"/>
+      </w:rPr>
+    </w:lvl>
+    <w:lvl w:ilvl="3" w:tplc="2C0A0001" w:tentative="1">
+      <w:start w:val="1"/>
+      <w:numFmt w:val="bullet"/>
+      <w:lvlText w:val=""/>
+      <w:lvlJc w:val="left"/>
+      <w:pPr>
+        <w:ind w:left="3589" w:hanging="360"/>
+      </w:pPr>
+      <w:rPr>
+        <w:rFonts w:ascii="Symbol" w:hAnsi="Symbol" w:hint="default"/>
+      </w:rPr>
+    </w:lvl>
+    <w:lvl w:ilvl="4" w:tplc="2C0A0003" w:tentative="1">
+      <w:start w:val="1"/>
+      <w:numFmt w:val="bullet"/>
+      <w:lvlText w:val="o"/>
+      <w:lvlJc w:val="left"/>
+      <w:pPr>
+        <w:ind w:left="4309" w:hanging="360"/>
+      </w:pPr>
+      <w:rPr>
+        <w:rFonts w:ascii="Courier New" w:hAnsi="Courier New" w:cs="Courier New" w:hint="default"/>
+      </w:rPr>
+    </w:lvl>
+    <w:lvl w:ilvl="5" w:tplc="2C0A0005" w:tentative="1">
+      <w:start w:val="1"/>
+      <w:numFmt w:val="bullet"/>
+      <w:lvlText w:val=""/>
+      <w:lvlJc w:val="left"/>
+      <w:pPr>
+        <w:ind w:left="5029" w:hanging="360"/>
+      </w:pPr>
+      <w:rPr>
+        <w:rFonts w:ascii="Wingdings" w:hAnsi="Wingdings" w:hint="default"/>
+      </w:rPr>
+    </w:lvl>
+    <w:lvl w:ilvl="6" w:tplc="2C0A0001" w:tentative="1">
+      <w:start w:val="1"/>
+      <w:numFmt w:val="bullet"/>
+      <w:lvlText w:val=""/>
+      <w:lvlJc w:val="left"/>
+      <w:pPr>
+        <w:ind w:left="5749" w:hanging="360"/>
+      </w:pPr>
+      <w:rPr>
+        <w:rFonts w:ascii="Symbol" w:hAnsi="Symbol" w:hint="default"/>
+      </w:rPr>
+    </w:lvl>
+    <w:lvl w:ilvl="7" w:tplc="2C0A0003" w:tentative="1">
+      <w:start w:val="1"/>
+      <w:numFmt w:val="bullet"/>
+      <w:lvlText w:val="o"/>
+      <w:lvlJc w:val="left"/>
+      <w:pPr>
+        <w:ind w:left="6469" w:hanging="360"/>
+      </w:pPr>
+      <w:rPr>
+        <w:rFonts w:ascii="Courier New" w:hAnsi="Courier New" w:cs="Courier New" w:hint="default"/>
+      </w:rPr>
+    </w:lvl>
+    <w:lvl w:ilvl="8" w:tplc="2C0A0005" w:tentative="1">
+      <w:start w:val="1"/>
+      <w:numFmt w:val="bullet"/>
+      <w:lvlText w:val=""/>
+      <w:lvlJc w:val="left"/>
+      <w:pPr>
+        <w:ind w:left="7189" w:hanging="360"/>
+      </w:pPr>
+      <w:rPr>
+        <w:rFonts w:ascii="Wingdings" w:hAnsi="Wingdings" w:hint="default"/>
+      </w:rPr>
+    </w:lvl>
+  </w:abstractNum>
+  <w:abstractNum w:abstractNumId="6">
     <w:nsid w:val="6FDE7412"/>
     <w:multiLevelType w:val="hybridMultilevel"/>
     <w:tmpl w:val="6EDA1F60"/>
@@ -5486,7 +6086,120 @@
       </w:rPr>
     </w:lvl>
   </w:abstractNum>
-  <w:abstractNum w:abstractNumId="4">
+  <w:abstractNum w:abstractNumId="7">
+    <w:nsid w:val="722F40A6"/>
+    <w:multiLevelType w:val="hybridMultilevel"/>
+    <w:tmpl w:val="E5AA44D8"/>
+    <w:lvl w:ilvl="0" w:tplc="20EE9C64">
+      <w:start w:val="2"/>
+      <w:numFmt w:val="bullet"/>
+      <w:lvlText w:val="-"/>
+      <w:lvlJc w:val="left"/>
+      <w:pPr>
+        <w:ind w:left="1429" w:hanging="360"/>
+      </w:pPr>
+      <w:rPr>
+        <w:rFonts w:ascii="Cambria" w:eastAsiaTheme="majorEastAsia" w:hAnsi="Cambria" w:cstheme="majorBidi" w:hint="default"/>
+      </w:rPr>
+    </w:lvl>
+    <w:lvl w:ilvl="1" w:tplc="2C0A0003" w:tentative="1">
+      <w:start w:val="1"/>
+      <w:numFmt w:val="bullet"/>
+      <w:lvlText w:val="o"/>
+      <w:lvlJc w:val="left"/>
+      <w:pPr>
+        <w:ind w:left="2149" w:hanging="360"/>
+      </w:pPr>
+      <w:rPr>
+        <w:rFonts w:ascii="Courier New" w:hAnsi="Courier New" w:cs="Courier New" w:hint="default"/>
+      </w:rPr>
+    </w:lvl>
+    <w:lvl w:ilvl="2" w:tplc="2C0A0005" w:tentative="1">
+      <w:start w:val="1"/>
+      <w:numFmt w:val="bullet"/>
+      <w:lvlText w:val=""/>
+      <w:lvlJc w:val="left"/>
+      <w:pPr>
+        <w:ind w:left="2869" w:hanging="360"/>
+      </w:pPr>
+      <w:rPr>
+        <w:rFonts w:ascii="Wingdings" w:hAnsi="Wingdings" w:hint="default"/>
+      </w:rPr>
+    </w:lvl>
+    <w:lvl w:ilvl="3" w:tplc="2C0A0001" w:tentative="1">
+      <w:start w:val="1"/>
+      <w:numFmt w:val="bullet"/>
+      <w:lvlText w:val=""/>
+      <w:lvlJc w:val="left"/>
+      <w:pPr>
+        <w:ind w:left="3589" w:hanging="360"/>
+      </w:pPr>
+      <w:rPr>
+        <w:rFonts w:ascii="Symbol" w:hAnsi="Symbol" w:hint="default"/>
+      </w:rPr>
+    </w:lvl>
+    <w:lvl w:ilvl="4" w:tplc="2C0A0003" w:tentative="1">
+      <w:start w:val="1"/>
+      <w:numFmt w:val="bullet"/>
+      <w:lvlText w:val="o"/>
+      <w:lvlJc w:val="left"/>
+      <w:pPr>
+        <w:ind w:left="4309" w:hanging="360"/>
+      </w:pPr>
+      <w:rPr>
+        <w:rFonts w:ascii="Courier New" w:hAnsi="Courier New" w:cs="Courier New" w:hint="default"/>
+      </w:rPr>
+    </w:lvl>
+    <w:lvl w:ilvl="5" w:tplc="2C0A0005" w:tentative="1">
+      <w:start w:val="1"/>
+      <w:numFmt w:val="bullet"/>
+      <w:lvlText w:val=""/>
+      <w:lvlJc w:val="left"/>
+      <w:pPr>
+        <w:ind w:left="5029" w:hanging="360"/>
+      </w:pPr>
+      <w:rPr>
+        <w:rFonts w:ascii="Wingdings" w:hAnsi="Wingdings" w:hint="default"/>
+      </w:rPr>
+    </w:lvl>
+    <w:lvl w:ilvl="6" w:tplc="2C0A0001" w:tentative="1">
+      <w:start w:val="1"/>
+      <w:numFmt w:val="bullet"/>
+      <w:lvlText w:val=""/>
+      <w:lvlJc w:val="left"/>
+      <w:pPr>
+        <w:ind w:left="5749" w:hanging="360"/>
+      </w:pPr>
+      <w:rPr>
+        <w:rFonts w:ascii="Symbol" w:hAnsi="Symbol" w:hint="default"/>
+      </w:rPr>
+    </w:lvl>
+    <w:lvl w:ilvl="7" w:tplc="2C0A0003" w:tentative="1">
+      <w:start w:val="1"/>
+      <w:numFmt w:val="bullet"/>
+      <w:lvlText w:val="o"/>
+      <w:lvlJc w:val="left"/>
+      <w:pPr>
+        <w:ind w:left="6469" w:hanging="360"/>
+      </w:pPr>
+      <w:rPr>
+        <w:rFonts w:ascii="Courier New" w:hAnsi="Courier New" w:cs="Courier New" w:hint="default"/>
+      </w:rPr>
+    </w:lvl>
+    <w:lvl w:ilvl="8" w:tplc="2C0A0005" w:tentative="1">
+      <w:start w:val="1"/>
+      <w:numFmt w:val="bullet"/>
+      <w:lvlText w:val=""/>
+      <w:lvlJc w:val="left"/>
+      <w:pPr>
+        <w:ind w:left="7189" w:hanging="360"/>
+      </w:pPr>
+      <w:rPr>
+        <w:rFonts w:ascii="Wingdings" w:hAnsi="Wingdings" w:hint="default"/>
+      </w:rPr>
+    </w:lvl>
+  </w:abstractNum>
+  <w:abstractNum w:abstractNumId="8">
     <w:nsid w:val="73A4287B"/>
     <w:multiLevelType w:val="hybridMultilevel"/>
     <w:tmpl w:val="44D290DC"/>
@@ -5605,13 +6318,25 @@
     <w:abstractNumId w:val="1"/>
   </w:num>
   <w:num w:numId="3">
+    <w:abstractNumId w:val="4"/>
+  </w:num>
+  <w:num w:numId="4">
+    <w:abstractNumId w:val="6"/>
+  </w:num>
+  <w:num w:numId="5">
+    <w:abstractNumId w:val="8"/>
+  </w:num>
+  <w:num w:numId="6">
+    <w:abstractNumId w:val="3"/>
+  </w:num>
+  <w:num w:numId="7">
     <w:abstractNumId w:val="2"/>
   </w:num>
-  <w:num w:numId="4">
-    <w:abstractNumId w:val="3"/>
+  <w:num w:numId="8">
+    <w:abstractNumId w:val="7"/>
   </w:num>
-  <w:num w:numId="5">
-    <w:abstractNumId w:val="4"/>
+  <w:num w:numId="9">
+    <w:abstractNumId w:val="5"/>
   </w:num>
 </w:numbering>
 </file>
@@ -6017,7 +6742,7 @@
     <w:basedOn w:val="Normal"/>
     <w:autoRedefine/>
     <w:qFormat/>
-    <w:rsid w:val="003A03AB"/>
+    <w:rsid w:val="00D963BE"/>
     <w:pPr>
       <w:spacing w:before="120" w:after="120" w:line="360" w:lineRule="auto"/>
       <w:ind w:firstLine="709"/>
@@ -6150,6 +6875,17 @@
     <w:rsid w:val="007B2C46"/>
     <w:rPr>
       <w:vertAlign w:val="superscript"/>
+    </w:rPr>
+  </w:style>
+  <w:style w:type="character" w:styleId="nfasis">
+    <w:name w:val="Emphasis"/>
+    <w:basedOn w:val="Fuentedeprrafopredeter"/>
+    <w:uiPriority w:val="20"/>
+    <w:qFormat/>
+    <w:rsid w:val="00D963BE"/>
+    <w:rPr>
+      <w:i/>
+      <w:iCs/>
     </w:rPr>
   </w:style>
 </w:styles>
@@ -12674,54 +13410,54 @@
     </dgm:pt>
   </dgm:ptLst>
   <dgm:cxnLst>
+    <dgm:cxn modelId="{F2556FB1-D17B-4ACE-9786-F96612077BDC}" type="presOf" srcId="{44146284-82FF-4A1A-87EA-B2772AC5BFBB}" destId="{9DF2C459-4115-4E2B-AE4B-636AE7505F85}" srcOrd="0" destOrd="0" presId="urn:microsoft.com/office/officeart/2005/8/layout/hierarchy4"/>
+    <dgm:cxn modelId="{9D48F821-41FF-4916-A108-47677E3912B1}" type="presOf" srcId="{5F3697D6-9B8A-4FC8-875A-409E783CBA6C}" destId="{AA8642CE-076F-4E21-9169-AEFC3A7958DB}" srcOrd="0" destOrd="0" presId="urn:microsoft.com/office/officeart/2005/8/layout/hierarchy4"/>
+    <dgm:cxn modelId="{21254E01-C081-4565-9110-213FE39E1C5E}" srcId="{1AE98F1E-E277-4E7C-B37B-2DD87C237351}" destId="{44146284-82FF-4A1A-87EA-B2772AC5BFBB}" srcOrd="1" destOrd="0" parTransId="{B534DC48-4245-4607-8BFE-FE7C9ECDC6CA}" sibTransId="{0D28F18E-3F51-44B7-90A9-E24095DE5D32}"/>
+    <dgm:cxn modelId="{CBD7AF53-8BA8-4A5E-A62F-1A9E321C2F18}" type="presOf" srcId="{1AE98F1E-E277-4E7C-B37B-2DD87C237351}" destId="{2D0BEDD2-93E1-444F-B15D-F8AE6E00B684}" srcOrd="0" destOrd="0" presId="urn:microsoft.com/office/officeart/2005/8/layout/hierarchy4"/>
+    <dgm:cxn modelId="{572B3F82-5C73-47D9-97D0-B9609FAE3FF3}" type="presOf" srcId="{82005FC4-939D-4ACF-8C2F-E6C9501F71E5}" destId="{85EB828F-C976-4C4B-BA1A-17244ACF076A}" srcOrd="0" destOrd="0" presId="urn:microsoft.com/office/officeart/2005/8/layout/hierarchy4"/>
+    <dgm:cxn modelId="{56BCB6A1-C4BA-4C2F-938F-3D24422A68FA}" type="presOf" srcId="{C24630A2-AF00-4F3D-8CCD-40A466DD1268}" destId="{27A8E2C9-ACC0-4C1C-A1B4-FC5118E4D3CD}" srcOrd="0" destOrd="0" presId="urn:microsoft.com/office/officeart/2005/8/layout/hierarchy4"/>
+    <dgm:cxn modelId="{A77FC58E-13B0-43FB-8C89-D408DBACA7B5}" srcId="{82FC5F13-03F2-42B0-8FC5-91B3F7D20E41}" destId="{A3627B82-19BB-42F6-8010-B9F581F2E628}" srcOrd="0" destOrd="0" parTransId="{6BC113EB-BC3A-4EB3-ADBC-7E369FCC53F3}" sibTransId="{28E37A47-A472-4DEA-84AC-7B26C7DF563F}"/>
+    <dgm:cxn modelId="{231A6268-BA8E-4722-B9DB-593399FF6896}" type="presOf" srcId="{A3627B82-19BB-42F6-8010-B9F581F2E628}" destId="{6703DBD5-002B-494B-811C-88092CA77056}" srcOrd="0" destOrd="0" presId="urn:microsoft.com/office/officeart/2005/8/layout/hierarchy4"/>
+    <dgm:cxn modelId="{7540B32F-7659-4936-AAC0-2F36E900419F}" type="presOf" srcId="{82FC5F13-03F2-42B0-8FC5-91B3F7D20E41}" destId="{A3022894-5017-4BFC-92F1-859D2AB0615B}" srcOrd="0" destOrd="0" presId="urn:microsoft.com/office/officeart/2005/8/layout/hierarchy4"/>
+    <dgm:cxn modelId="{AF8C70B8-50F8-4A74-AB33-FB89D5FDDC50}" srcId="{5F3697D6-9B8A-4FC8-875A-409E783CBA6C}" destId="{82FC5F13-03F2-42B0-8FC5-91B3F7D20E41}" srcOrd="0" destOrd="0" parTransId="{146CDF79-601C-4526-9AB5-99805A249A0C}" sibTransId="{23DF92AB-531C-4065-8F05-6999A4C59A7F}"/>
+    <dgm:cxn modelId="{E64A3A09-B46E-422A-882D-3B56BBD30B31}" srcId="{82FC5F13-03F2-42B0-8FC5-91B3F7D20E41}" destId="{9E0F7C39-3632-4F87-8948-7D21FB272B5B}" srcOrd="1" destOrd="0" parTransId="{7BB9BDF5-10C3-4AFB-A740-1ACAB2426CBA}" sibTransId="{32CD18BE-E371-4E70-849B-F7BB07C33DB4}"/>
+    <dgm:cxn modelId="{2F642DDD-5173-46CD-B95A-9E49877E7C5B}" type="presOf" srcId="{90A3BE77-B47D-4CC3-A02C-EF397079DAB2}" destId="{B1C17C2D-F409-45D5-A195-A101C16AA97D}" srcOrd="0" destOrd="0" presId="urn:microsoft.com/office/officeart/2005/8/layout/hierarchy4"/>
+    <dgm:cxn modelId="{BF59E181-D274-452E-BFE9-AE043F25446A}" srcId="{C24630A2-AF00-4F3D-8CCD-40A466DD1268}" destId="{1AE98F1E-E277-4E7C-B37B-2DD87C237351}" srcOrd="0" destOrd="0" parTransId="{6087DDA3-3EE4-4A37-88E0-1B1A5DB6F32A}" sibTransId="{025C4CC2-BEED-4875-A644-3F5157E4C048}"/>
     <dgm:cxn modelId="{A7DF1C9A-32FD-48AD-ADE7-24611E04D2F6}" srcId="{90A3BE77-B47D-4CC3-A02C-EF397079DAB2}" destId="{5F3697D6-9B8A-4FC8-875A-409E783CBA6C}" srcOrd="0" destOrd="0" parTransId="{56AD3C1C-E682-4322-A76F-D20B4983137C}" sibTransId="{A68F4CB2-851B-4EDC-BA10-B7B65E8EA7E1}"/>
-    <dgm:cxn modelId="{AF8C70B8-50F8-4A74-AB33-FB89D5FDDC50}" srcId="{5F3697D6-9B8A-4FC8-875A-409E783CBA6C}" destId="{82FC5F13-03F2-42B0-8FC5-91B3F7D20E41}" srcOrd="0" destOrd="0" parTransId="{146CDF79-601C-4526-9AB5-99805A249A0C}" sibTransId="{23DF92AB-531C-4065-8F05-6999A4C59A7F}"/>
-    <dgm:cxn modelId="{AAC376FB-C8BC-44A7-92E4-EE7DE7785EAD}" type="presOf" srcId="{A3627B82-19BB-42F6-8010-B9F581F2E628}" destId="{6703DBD5-002B-494B-811C-88092CA77056}" srcOrd="0" destOrd="0" presId="urn:microsoft.com/office/officeart/2005/8/layout/hierarchy4"/>
-    <dgm:cxn modelId="{DF3EA684-9F57-4316-8671-A154515E246C}" type="presOf" srcId="{C24630A2-AF00-4F3D-8CCD-40A466DD1268}" destId="{27A8E2C9-ACC0-4C1C-A1B4-FC5118E4D3CD}" srcOrd="0" destOrd="0" presId="urn:microsoft.com/office/officeart/2005/8/layout/hierarchy4"/>
-    <dgm:cxn modelId="{BF59E181-D274-452E-BFE9-AE043F25446A}" srcId="{C24630A2-AF00-4F3D-8CCD-40A466DD1268}" destId="{1AE98F1E-E277-4E7C-B37B-2DD87C237351}" srcOrd="0" destOrd="0" parTransId="{6087DDA3-3EE4-4A37-88E0-1B1A5DB6F32A}" sibTransId="{025C4CC2-BEED-4875-A644-3F5157E4C048}"/>
-    <dgm:cxn modelId="{82C7A538-7582-4E0E-B6E0-92D9EAC2D756}" type="presOf" srcId="{44146284-82FF-4A1A-87EA-B2772AC5BFBB}" destId="{9DF2C459-4115-4E2B-AE4B-636AE7505F85}" srcOrd="0" destOrd="0" presId="urn:microsoft.com/office/officeart/2005/8/layout/hierarchy4"/>
-    <dgm:cxn modelId="{95DE1436-C122-4A28-86CF-114F7AB61955}" type="presOf" srcId="{9E0F7C39-3632-4F87-8948-7D21FB272B5B}" destId="{71FB9E89-85B4-426C-9E92-70DA55968B4C}" srcOrd="0" destOrd="0" presId="urn:microsoft.com/office/officeart/2005/8/layout/hierarchy4"/>
-    <dgm:cxn modelId="{FF1AC2AC-958E-47A1-91BA-E22086CF4BC4}" type="presOf" srcId="{5F3697D6-9B8A-4FC8-875A-409E783CBA6C}" destId="{AA8642CE-076F-4E21-9169-AEFC3A7958DB}" srcOrd="0" destOrd="0" presId="urn:microsoft.com/office/officeart/2005/8/layout/hierarchy4"/>
     <dgm:cxn modelId="{3F88198C-B42A-4444-98BD-04A7185995A8}" srcId="{5F3697D6-9B8A-4FC8-875A-409E783CBA6C}" destId="{C24630A2-AF00-4F3D-8CCD-40A466DD1268}" srcOrd="1" destOrd="0" parTransId="{86201C60-7D9F-43FA-921C-29BB372F5F25}" sibTransId="{F28E80F6-41CD-44CF-8B7E-BBF3DAA33845}"/>
-    <dgm:cxn modelId="{A77FC58E-13B0-43FB-8C89-D408DBACA7B5}" srcId="{82FC5F13-03F2-42B0-8FC5-91B3F7D20E41}" destId="{A3627B82-19BB-42F6-8010-B9F581F2E628}" srcOrd="0" destOrd="0" parTransId="{6BC113EB-BC3A-4EB3-ADBC-7E369FCC53F3}" sibTransId="{28E37A47-A472-4DEA-84AC-7B26C7DF563F}"/>
-    <dgm:cxn modelId="{9CBC9690-916B-4A2E-A9CF-315E47A7C73A}" type="presOf" srcId="{90A3BE77-B47D-4CC3-A02C-EF397079DAB2}" destId="{B1C17C2D-F409-45D5-A195-A101C16AA97D}" srcOrd="0" destOrd="0" presId="urn:microsoft.com/office/officeart/2005/8/layout/hierarchy4"/>
-    <dgm:cxn modelId="{C1F05D99-0468-4ECD-A019-798381BAFDD8}" type="presOf" srcId="{82005FC4-939D-4ACF-8C2F-E6C9501F71E5}" destId="{85EB828F-C976-4C4B-BA1A-17244ACF076A}" srcOrd="0" destOrd="0" presId="urn:microsoft.com/office/officeart/2005/8/layout/hierarchy4"/>
-    <dgm:cxn modelId="{2709C921-EB82-4133-B272-722442DFA4FD}" type="presOf" srcId="{1AE98F1E-E277-4E7C-B37B-2DD87C237351}" destId="{2D0BEDD2-93E1-444F-B15D-F8AE6E00B684}" srcOrd="0" destOrd="0" presId="urn:microsoft.com/office/officeart/2005/8/layout/hierarchy4"/>
-    <dgm:cxn modelId="{9721BDCE-E77A-4CA0-A6DC-3BC8095DD9F2}" type="presOf" srcId="{82FC5F13-03F2-42B0-8FC5-91B3F7D20E41}" destId="{A3022894-5017-4BFC-92F1-859D2AB0615B}" srcOrd="0" destOrd="0" presId="urn:microsoft.com/office/officeart/2005/8/layout/hierarchy4"/>
-    <dgm:cxn modelId="{21254E01-C081-4565-9110-213FE39E1C5E}" srcId="{1AE98F1E-E277-4E7C-B37B-2DD87C237351}" destId="{44146284-82FF-4A1A-87EA-B2772AC5BFBB}" srcOrd="1" destOrd="0" parTransId="{B534DC48-4245-4607-8BFE-FE7C9ECDC6CA}" sibTransId="{0D28F18E-3F51-44B7-90A9-E24095DE5D32}"/>
-    <dgm:cxn modelId="{E64A3A09-B46E-422A-882D-3B56BBD30B31}" srcId="{82FC5F13-03F2-42B0-8FC5-91B3F7D20E41}" destId="{9E0F7C39-3632-4F87-8948-7D21FB272B5B}" srcOrd="1" destOrd="0" parTransId="{7BB9BDF5-10C3-4AFB-A740-1ACAB2426CBA}" sibTransId="{32CD18BE-E371-4E70-849B-F7BB07C33DB4}"/>
+    <dgm:cxn modelId="{FBCE3A37-A4B7-4B80-A504-5E4BBF20C031}" type="presOf" srcId="{9E0F7C39-3632-4F87-8948-7D21FB272B5B}" destId="{71FB9E89-85B4-426C-9E92-70DA55968B4C}" srcOrd="0" destOrd="0" presId="urn:microsoft.com/office/officeart/2005/8/layout/hierarchy4"/>
     <dgm:cxn modelId="{CCA872C4-41F8-48D5-A3CB-DEB651A4CDBB}" srcId="{1AE98F1E-E277-4E7C-B37B-2DD87C237351}" destId="{82005FC4-939D-4ACF-8C2F-E6C9501F71E5}" srcOrd="0" destOrd="0" parTransId="{51768AA2-CC1B-4302-9F5A-E6B43554C8D3}" sibTransId="{F063F031-5075-4751-AAF0-C7653BB77026}"/>
-    <dgm:cxn modelId="{AC45C9C3-EE7B-46E8-9F7D-72DF9CAE05AF}" type="presParOf" srcId="{B1C17C2D-F409-45D5-A195-A101C16AA97D}" destId="{B90077B6-671E-4BA7-B629-993157133A77}" srcOrd="0" destOrd="0" presId="urn:microsoft.com/office/officeart/2005/8/layout/hierarchy4"/>
-    <dgm:cxn modelId="{EF5285C9-6C95-4847-B8A9-69045069B960}" type="presParOf" srcId="{B90077B6-671E-4BA7-B629-993157133A77}" destId="{AA8642CE-076F-4E21-9169-AEFC3A7958DB}" srcOrd="0" destOrd="0" presId="urn:microsoft.com/office/officeart/2005/8/layout/hierarchy4"/>
-    <dgm:cxn modelId="{E1BC0858-EDBB-409F-A96F-55FFC09742C7}" type="presParOf" srcId="{B90077B6-671E-4BA7-B629-993157133A77}" destId="{3CA64998-79C4-4E5F-87C9-ABEFFE89D737}" srcOrd="1" destOrd="0" presId="urn:microsoft.com/office/officeart/2005/8/layout/hierarchy4"/>
-    <dgm:cxn modelId="{59FDDEF8-FF50-43F3-BC79-642DD86BA3BE}" type="presParOf" srcId="{B90077B6-671E-4BA7-B629-993157133A77}" destId="{2245D860-2C6B-412B-8027-65E0B19ACFF2}" srcOrd="2" destOrd="0" presId="urn:microsoft.com/office/officeart/2005/8/layout/hierarchy4"/>
-    <dgm:cxn modelId="{03E757ED-3143-4FF8-9173-868C8A029F26}" type="presParOf" srcId="{2245D860-2C6B-412B-8027-65E0B19ACFF2}" destId="{3E20A8BE-133A-47CF-83B9-9AE978690938}" srcOrd="0" destOrd="0" presId="urn:microsoft.com/office/officeart/2005/8/layout/hierarchy4"/>
-    <dgm:cxn modelId="{9F923F49-A995-4231-A2E3-88B99436F4C9}" type="presParOf" srcId="{3E20A8BE-133A-47CF-83B9-9AE978690938}" destId="{A3022894-5017-4BFC-92F1-859D2AB0615B}" srcOrd="0" destOrd="0" presId="urn:microsoft.com/office/officeart/2005/8/layout/hierarchy4"/>
-    <dgm:cxn modelId="{C0B60C03-1F1C-49F5-8F16-4A0ABE46786E}" type="presParOf" srcId="{3E20A8BE-133A-47CF-83B9-9AE978690938}" destId="{581D0262-5E39-4AA9-A6DF-9F899A9331C4}" srcOrd="1" destOrd="0" presId="urn:microsoft.com/office/officeart/2005/8/layout/hierarchy4"/>
-    <dgm:cxn modelId="{DC90EBD5-498E-4437-928D-15D8ABE43828}" type="presParOf" srcId="{3E20A8BE-133A-47CF-83B9-9AE978690938}" destId="{A254B675-E461-46D8-BA04-AF1DCBCD2D3B}" srcOrd="2" destOrd="0" presId="urn:microsoft.com/office/officeart/2005/8/layout/hierarchy4"/>
-    <dgm:cxn modelId="{B57DB907-43D1-4D26-A0E5-535BFC5E2E16}" type="presParOf" srcId="{A254B675-E461-46D8-BA04-AF1DCBCD2D3B}" destId="{F3679C97-9067-45F6-AD17-236624C3537B}" srcOrd="0" destOrd="0" presId="urn:microsoft.com/office/officeart/2005/8/layout/hierarchy4"/>
-    <dgm:cxn modelId="{0C8335CA-EE80-44ED-902C-E4651395AD82}" type="presParOf" srcId="{F3679C97-9067-45F6-AD17-236624C3537B}" destId="{6703DBD5-002B-494B-811C-88092CA77056}" srcOrd="0" destOrd="0" presId="urn:microsoft.com/office/officeart/2005/8/layout/hierarchy4"/>
-    <dgm:cxn modelId="{7DCDEFF9-7048-4FC1-8EA1-560F69103604}" type="presParOf" srcId="{F3679C97-9067-45F6-AD17-236624C3537B}" destId="{FFF89B01-47F0-4D56-A7D2-CD7A8A4D67B1}" srcOrd="1" destOrd="0" presId="urn:microsoft.com/office/officeart/2005/8/layout/hierarchy4"/>
-    <dgm:cxn modelId="{BA2C9B76-FDCF-4D62-BFA9-E8BD439247CE}" type="presParOf" srcId="{A254B675-E461-46D8-BA04-AF1DCBCD2D3B}" destId="{FE111132-9CB7-41E1-AC97-F0BC3F03343E}" srcOrd="1" destOrd="0" presId="urn:microsoft.com/office/officeart/2005/8/layout/hierarchy4"/>
-    <dgm:cxn modelId="{C0C360FF-7CE8-4A1F-BD23-92CF1679ECB8}" type="presParOf" srcId="{A254B675-E461-46D8-BA04-AF1DCBCD2D3B}" destId="{459FF5F4-581C-4FB8-9AD1-28681B866663}" srcOrd="2" destOrd="0" presId="urn:microsoft.com/office/officeart/2005/8/layout/hierarchy4"/>
-    <dgm:cxn modelId="{C3BC88DE-76B1-47D0-B110-65E60F7C6AD6}" type="presParOf" srcId="{459FF5F4-581C-4FB8-9AD1-28681B866663}" destId="{71FB9E89-85B4-426C-9E92-70DA55968B4C}" srcOrd="0" destOrd="0" presId="urn:microsoft.com/office/officeart/2005/8/layout/hierarchy4"/>
-    <dgm:cxn modelId="{97043454-4340-4B5A-B01D-4C4F8D29841D}" type="presParOf" srcId="{459FF5F4-581C-4FB8-9AD1-28681B866663}" destId="{F61DD6E7-4540-4D7A-90E4-734F60D8248B}" srcOrd="1" destOrd="0" presId="urn:microsoft.com/office/officeart/2005/8/layout/hierarchy4"/>
-    <dgm:cxn modelId="{13557757-B335-4B3A-928E-CF4870E4DF7D}" type="presParOf" srcId="{2245D860-2C6B-412B-8027-65E0B19ACFF2}" destId="{848AA526-DCBE-4DF9-A9A0-34DD96DA419D}" srcOrd="1" destOrd="0" presId="urn:microsoft.com/office/officeart/2005/8/layout/hierarchy4"/>
-    <dgm:cxn modelId="{F43F5F99-3F21-4900-87D6-041B392A215B}" type="presParOf" srcId="{2245D860-2C6B-412B-8027-65E0B19ACFF2}" destId="{5E976C85-575B-42E3-B0E3-9197FD7E04F1}" srcOrd="2" destOrd="0" presId="urn:microsoft.com/office/officeart/2005/8/layout/hierarchy4"/>
-    <dgm:cxn modelId="{66BD363C-FD61-4696-A53C-6210B801A1B7}" type="presParOf" srcId="{5E976C85-575B-42E3-B0E3-9197FD7E04F1}" destId="{27A8E2C9-ACC0-4C1C-A1B4-FC5118E4D3CD}" srcOrd="0" destOrd="0" presId="urn:microsoft.com/office/officeart/2005/8/layout/hierarchy4"/>
-    <dgm:cxn modelId="{5B0D96CD-F2EE-49BF-BAC5-226626B6DA6E}" type="presParOf" srcId="{5E976C85-575B-42E3-B0E3-9197FD7E04F1}" destId="{BD134D29-993D-49E0-9AD3-8DF9ACCD229B}" srcOrd="1" destOrd="0" presId="urn:microsoft.com/office/officeart/2005/8/layout/hierarchy4"/>
-    <dgm:cxn modelId="{2D8D1A22-5655-4288-B36B-3E0CBBB50F80}" type="presParOf" srcId="{5E976C85-575B-42E3-B0E3-9197FD7E04F1}" destId="{950D962F-98D4-4E2E-9EDC-622CA1859D92}" srcOrd="2" destOrd="0" presId="urn:microsoft.com/office/officeart/2005/8/layout/hierarchy4"/>
-    <dgm:cxn modelId="{75775183-572E-444E-8C0E-0655588549E2}" type="presParOf" srcId="{950D962F-98D4-4E2E-9EDC-622CA1859D92}" destId="{4E773025-6A56-4DAE-B09F-CD5EB51D8CF5}" srcOrd="0" destOrd="0" presId="urn:microsoft.com/office/officeart/2005/8/layout/hierarchy4"/>
-    <dgm:cxn modelId="{5E83D55B-FC51-4FE2-8C1F-4414BCCD7679}" type="presParOf" srcId="{4E773025-6A56-4DAE-B09F-CD5EB51D8CF5}" destId="{2D0BEDD2-93E1-444F-B15D-F8AE6E00B684}" srcOrd="0" destOrd="0" presId="urn:microsoft.com/office/officeart/2005/8/layout/hierarchy4"/>
-    <dgm:cxn modelId="{CA68EE8B-1F22-4780-96D3-63772D1CA150}" type="presParOf" srcId="{4E773025-6A56-4DAE-B09F-CD5EB51D8CF5}" destId="{99975524-9E7C-4C02-BE74-E33345EC6DF1}" srcOrd="1" destOrd="0" presId="urn:microsoft.com/office/officeart/2005/8/layout/hierarchy4"/>
-    <dgm:cxn modelId="{06EF6DE1-8018-4FD2-BF08-5E84E1F7A5C5}" type="presParOf" srcId="{4E773025-6A56-4DAE-B09F-CD5EB51D8CF5}" destId="{EF09C306-775A-4B24-9CF9-41380976B8D0}" srcOrd="2" destOrd="0" presId="urn:microsoft.com/office/officeart/2005/8/layout/hierarchy4"/>
-    <dgm:cxn modelId="{BFEC2D45-1FF4-4BDA-9A36-63960FA6519F}" type="presParOf" srcId="{EF09C306-775A-4B24-9CF9-41380976B8D0}" destId="{B8369508-1C3E-42EA-B911-EB12B31ABE89}" srcOrd="0" destOrd="0" presId="urn:microsoft.com/office/officeart/2005/8/layout/hierarchy4"/>
-    <dgm:cxn modelId="{F635F77E-108D-4586-A17E-28051E7B4300}" type="presParOf" srcId="{B8369508-1C3E-42EA-B911-EB12B31ABE89}" destId="{85EB828F-C976-4C4B-BA1A-17244ACF076A}" srcOrd="0" destOrd="0" presId="urn:microsoft.com/office/officeart/2005/8/layout/hierarchy4"/>
-    <dgm:cxn modelId="{17375DF2-233D-40DB-8F7D-9EAEDA6E278C}" type="presParOf" srcId="{B8369508-1C3E-42EA-B911-EB12B31ABE89}" destId="{7CA51DFC-9AB6-431C-9C1B-E07D82D66B4E}" srcOrd="1" destOrd="0" presId="urn:microsoft.com/office/officeart/2005/8/layout/hierarchy4"/>
-    <dgm:cxn modelId="{550E4F6F-11C9-401C-9C08-BCD44488E447}" type="presParOf" srcId="{EF09C306-775A-4B24-9CF9-41380976B8D0}" destId="{A06018AF-59A4-4F09-8D5B-385DBB3F666A}" srcOrd="1" destOrd="0" presId="urn:microsoft.com/office/officeart/2005/8/layout/hierarchy4"/>
-    <dgm:cxn modelId="{2822AB8B-0D29-4792-A1A7-481AC76C16FF}" type="presParOf" srcId="{EF09C306-775A-4B24-9CF9-41380976B8D0}" destId="{B03E35B3-9816-47C8-815A-2E40261CE97F}" srcOrd="2" destOrd="0" presId="urn:microsoft.com/office/officeart/2005/8/layout/hierarchy4"/>
-    <dgm:cxn modelId="{AD2ED0FC-C578-44F9-BB05-756E23676749}" type="presParOf" srcId="{B03E35B3-9816-47C8-815A-2E40261CE97F}" destId="{9DF2C459-4115-4E2B-AE4B-636AE7505F85}" srcOrd="0" destOrd="0" presId="urn:microsoft.com/office/officeart/2005/8/layout/hierarchy4"/>
-    <dgm:cxn modelId="{ABD6AEE3-A71F-4CDB-9CD9-3EDC0F87A68A}" type="presParOf" srcId="{B03E35B3-9816-47C8-815A-2E40261CE97F}" destId="{F2A14732-42DC-4D56-BA90-F09457335866}" srcOrd="1" destOrd="0" presId="urn:microsoft.com/office/officeart/2005/8/layout/hierarchy4"/>
+    <dgm:cxn modelId="{CC71956F-2530-4139-B169-CF2322C1AB6B}" type="presParOf" srcId="{B1C17C2D-F409-45D5-A195-A101C16AA97D}" destId="{B90077B6-671E-4BA7-B629-993157133A77}" srcOrd="0" destOrd="0" presId="urn:microsoft.com/office/officeart/2005/8/layout/hierarchy4"/>
+    <dgm:cxn modelId="{2E4EEA3A-E2D0-423F-B5FE-A866BB4D1DD2}" type="presParOf" srcId="{B90077B6-671E-4BA7-B629-993157133A77}" destId="{AA8642CE-076F-4E21-9169-AEFC3A7958DB}" srcOrd="0" destOrd="0" presId="urn:microsoft.com/office/officeart/2005/8/layout/hierarchy4"/>
+    <dgm:cxn modelId="{8496C0B2-2DD1-4869-A88E-C86AF1AE6A33}" type="presParOf" srcId="{B90077B6-671E-4BA7-B629-993157133A77}" destId="{3CA64998-79C4-4E5F-87C9-ABEFFE89D737}" srcOrd="1" destOrd="0" presId="urn:microsoft.com/office/officeart/2005/8/layout/hierarchy4"/>
+    <dgm:cxn modelId="{1950F7AB-CD0E-4911-B40F-037E0ADE3090}" type="presParOf" srcId="{B90077B6-671E-4BA7-B629-993157133A77}" destId="{2245D860-2C6B-412B-8027-65E0B19ACFF2}" srcOrd="2" destOrd="0" presId="urn:microsoft.com/office/officeart/2005/8/layout/hierarchy4"/>
+    <dgm:cxn modelId="{80BEB83C-3F6B-4862-8532-CF915E41EA9E}" type="presParOf" srcId="{2245D860-2C6B-412B-8027-65E0B19ACFF2}" destId="{3E20A8BE-133A-47CF-83B9-9AE978690938}" srcOrd="0" destOrd="0" presId="urn:microsoft.com/office/officeart/2005/8/layout/hierarchy4"/>
+    <dgm:cxn modelId="{C313C744-51BC-4A14-9663-4DCE9FACA583}" type="presParOf" srcId="{3E20A8BE-133A-47CF-83B9-9AE978690938}" destId="{A3022894-5017-4BFC-92F1-859D2AB0615B}" srcOrd="0" destOrd="0" presId="urn:microsoft.com/office/officeart/2005/8/layout/hierarchy4"/>
+    <dgm:cxn modelId="{48023D64-F76A-4C6A-8EC4-EED221D89B05}" type="presParOf" srcId="{3E20A8BE-133A-47CF-83B9-9AE978690938}" destId="{581D0262-5E39-4AA9-A6DF-9F899A9331C4}" srcOrd="1" destOrd="0" presId="urn:microsoft.com/office/officeart/2005/8/layout/hierarchy4"/>
+    <dgm:cxn modelId="{CD2466A2-B135-4EC5-9EE5-0C2FF40E58FC}" type="presParOf" srcId="{3E20A8BE-133A-47CF-83B9-9AE978690938}" destId="{A254B675-E461-46D8-BA04-AF1DCBCD2D3B}" srcOrd="2" destOrd="0" presId="urn:microsoft.com/office/officeart/2005/8/layout/hierarchy4"/>
+    <dgm:cxn modelId="{7C865E1A-AF3B-4502-9A90-4AB480E48E59}" type="presParOf" srcId="{A254B675-E461-46D8-BA04-AF1DCBCD2D3B}" destId="{F3679C97-9067-45F6-AD17-236624C3537B}" srcOrd="0" destOrd="0" presId="urn:microsoft.com/office/officeart/2005/8/layout/hierarchy4"/>
+    <dgm:cxn modelId="{B6F553C7-610B-49E1-99DE-EC2AA2F78885}" type="presParOf" srcId="{F3679C97-9067-45F6-AD17-236624C3537B}" destId="{6703DBD5-002B-494B-811C-88092CA77056}" srcOrd="0" destOrd="0" presId="urn:microsoft.com/office/officeart/2005/8/layout/hierarchy4"/>
+    <dgm:cxn modelId="{96C714B2-52DF-452C-9D61-945D567EE84A}" type="presParOf" srcId="{F3679C97-9067-45F6-AD17-236624C3537B}" destId="{FFF89B01-47F0-4D56-A7D2-CD7A8A4D67B1}" srcOrd="1" destOrd="0" presId="urn:microsoft.com/office/officeart/2005/8/layout/hierarchy4"/>
+    <dgm:cxn modelId="{30CF5CF7-636A-4527-A0D9-91E203147D2B}" type="presParOf" srcId="{A254B675-E461-46D8-BA04-AF1DCBCD2D3B}" destId="{FE111132-9CB7-41E1-AC97-F0BC3F03343E}" srcOrd="1" destOrd="0" presId="urn:microsoft.com/office/officeart/2005/8/layout/hierarchy4"/>
+    <dgm:cxn modelId="{619019A3-CE0D-433B-B082-38F279A646B8}" type="presParOf" srcId="{A254B675-E461-46D8-BA04-AF1DCBCD2D3B}" destId="{459FF5F4-581C-4FB8-9AD1-28681B866663}" srcOrd="2" destOrd="0" presId="urn:microsoft.com/office/officeart/2005/8/layout/hierarchy4"/>
+    <dgm:cxn modelId="{B2943991-097D-46B1-A5AA-D1F1C8251F87}" type="presParOf" srcId="{459FF5F4-581C-4FB8-9AD1-28681B866663}" destId="{71FB9E89-85B4-426C-9E92-70DA55968B4C}" srcOrd="0" destOrd="0" presId="urn:microsoft.com/office/officeart/2005/8/layout/hierarchy4"/>
+    <dgm:cxn modelId="{EEADD588-59C7-4EC6-AC2C-F4FFA2C6E427}" type="presParOf" srcId="{459FF5F4-581C-4FB8-9AD1-28681B866663}" destId="{F61DD6E7-4540-4D7A-90E4-734F60D8248B}" srcOrd="1" destOrd="0" presId="urn:microsoft.com/office/officeart/2005/8/layout/hierarchy4"/>
+    <dgm:cxn modelId="{6C87350C-76D7-49C8-8700-B680DA353847}" type="presParOf" srcId="{2245D860-2C6B-412B-8027-65E0B19ACFF2}" destId="{848AA526-DCBE-4DF9-A9A0-34DD96DA419D}" srcOrd="1" destOrd="0" presId="urn:microsoft.com/office/officeart/2005/8/layout/hierarchy4"/>
+    <dgm:cxn modelId="{4227FF2D-10BF-4631-9C6C-2B5047A3C08B}" type="presParOf" srcId="{2245D860-2C6B-412B-8027-65E0B19ACFF2}" destId="{5E976C85-575B-42E3-B0E3-9197FD7E04F1}" srcOrd="2" destOrd="0" presId="urn:microsoft.com/office/officeart/2005/8/layout/hierarchy4"/>
+    <dgm:cxn modelId="{39703F7B-CA42-43FE-80AF-A25915A95807}" type="presParOf" srcId="{5E976C85-575B-42E3-B0E3-9197FD7E04F1}" destId="{27A8E2C9-ACC0-4C1C-A1B4-FC5118E4D3CD}" srcOrd="0" destOrd="0" presId="urn:microsoft.com/office/officeart/2005/8/layout/hierarchy4"/>
+    <dgm:cxn modelId="{34974927-362E-40F2-8744-AA1C6DE986C4}" type="presParOf" srcId="{5E976C85-575B-42E3-B0E3-9197FD7E04F1}" destId="{BD134D29-993D-49E0-9AD3-8DF9ACCD229B}" srcOrd="1" destOrd="0" presId="urn:microsoft.com/office/officeart/2005/8/layout/hierarchy4"/>
+    <dgm:cxn modelId="{5AEF97E4-BFAB-44CE-9B9F-EEB7D757741B}" type="presParOf" srcId="{5E976C85-575B-42E3-B0E3-9197FD7E04F1}" destId="{950D962F-98D4-4E2E-9EDC-622CA1859D92}" srcOrd="2" destOrd="0" presId="urn:microsoft.com/office/officeart/2005/8/layout/hierarchy4"/>
+    <dgm:cxn modelId="{720CD533-7128-44BC-9D26-0196A6CD0871}" type="presParOf" srcId="{950D962F-98D4-4E2E-9EDC-622CA1859D92}" destId="{4E773025-6A56-4DAE-B09F-CD5EB51D8CF5}" srcOrd="0" destOrd="0" presId="urn:microsoft.com/office/officeart/2005/8/layout/hierarchy4"/>
+    <dgm:cxn modelId="{C20D98B6-7177-4B10-8C90-F42CD47FE67D}" type="presParOf" srcId="{4E773025-6A56-4DAE-B09F-CD5EB51D8CF5}" destId="{2D0BEDD2-93E1-444F-B15D-F8AE6E00B684}" srcOrd="0" destOrd="0" presId="urn:microsoft.com/office/officeart/2005/8/layout/hierarchy4"/>
+    <dgm:cxn modelId="{C9E4BA74-A6B4-46BB-8D50-1183B1979A17}" type="presParOf" srcId="{4E773025-6A56-4DAE-B09F-CD5EB51D8CF5}" destId="{99975524-9E7C-4C02-BE74-E33345EC6DF1}" srcOrd="1" destOrd="0" presId="urn:microsoft.com/office/officeart/2005/8/layout/hierarchy4"/>
+    <dgm:cxn modelId="{652A95E8-5549-4FC1-931D-4D2CDD0F7D5F}" type="presParOf" srcId="{4E773025-6A56-4DAE-B09F-CD5EB51D8CF5}" destId="{EF09C306-775A-4B24-9CF9-41380976B8D0}" srcOrd="2" destOrd="0" presId="urn:microsoft.com/office/officeart/2005/8/layout/hierarchy4"/>
+    <dgm:cxn modelId="{8A95F175-58D8-4CF5-AB0D-BF6EFC6DAAEA}" type="presParOf" srcId="{EF09C306-775A-4B24-9CF9-41380976B8D0}" destId="{B8369508-1C3E-42EA-B911-EB12B31ABE89}" srcOrd="0" destOrd="0" presId="urn:microsoft.com/office/officeart/2005/8/layout/hierarchy4"/>
+    <dgm:cxn modelId="{26A3C803-3A76-41D8-8534-C5A35A155BDB}" type="presParOf" srcId="{B8369508-1C3E-42EA-B911-EB12B31ABE89}" destId="{85EB828F-C976-4C4B-BA1A-17244ACF076A}" srcOrd="0" destOrd="0" presId="urn:microsoft.com/office/officeart/2005/8/layout/hierarchy4"/>
+    <dgm:cxn modelId="{F6671871-CF7D-47BF-81C2-2B017B3ACB43}" type="presParOf" srcId="{B8369508-1C3E-42EA-B911-EB12B31ABE89}" destId="{7CA51DFC-9AB6-431C-9C1B-E07D82D66B4E}" srcOrd="1" destOrd="0" presId="urn:microsoft.com/office/officeart/2005/8/layout/hierarchy4"/>
+    <dgm:cxn modelId="{B8495C1F-36AA-456B-A6EA-E4D26EE974EF}" type="presParOf" srcId="{EF09C306-775A-4B24-9CF9-41380976B8D0}" destId="{A06018AF-59A4-4F09-8D5B-385DBB3F666A}" srcOrd="1" destOrd="0" presId="urn:microsoft.com/office/officeart/2005/8/layout/hierarchy4"/>
+    <dgm:cxn modelId="{16982FB0-5636-41B4-82D5-BEC8660CFF89}" type="presParOf" srcId="{EF09C306-775A-4B24-9CF9-41380976B8D0}" destId="{B03E35B3-9816-47C8-815A-2E40261CE97F}" srcOrd="2" destOrd="0" presId="urn:microsoft.com/office/officeart/2005/8/layout/hierarchy4"/>
+    <dgm:cxn modelId="{7C52AAD6-EF60-45A8-BA78-106B507A8359}" type="presParOf" srcId="{B03E35B3-9816-47C8-815A-2E40261CE97F}" destId="{9DF2C459-4115-4E2B-AE4B-636AE7505F85}" srcOrd="0" destOrd="0" presId="urn:microsoft.com/office/officeart/2005/8/layout/hierarchy4"/>
+    <dgm:cxn modelId="{06922BCB-0EC4-4929-AD6C-05785D118E5D}" type="presParOf" srcId="{B03E35B3-9816-47C8-815A-2E40261CE97F}" destId="{F2A14732-42DC-4D56-BA90-F09457335866}" srcOrd="1" destOrd="0" presId="urn:microsoft.com/office/officeart/2005/8/layout/hierarchy4"/>
   </dgm:cxnLst>
   <dgm:bg/>
   <dgm:whole/>
@@ -12890,16 +13626,16 @@
     </dgm:pt>
   </dgm:ptLst>
   <dgm:cxnLst>
+    <dgm:cxn modelId="{3EFD22FA-2585-416F-8430-D324AAF1D123}" type="presOf" srcId="{21895CEB-D833-40E2-A883-5936927CAA5F}" destId="{B852DAA4-4532-47A8-A0E2-6DB45AD26584}" srcOrd="0" destOrd="0" presId="urn:microsoft.com/office/officeart/2005/8/layout/hProcess7"/>
     <dgm:cxn modelId="{7B32ECC3-FBF0-4107-AA36-52B5870BE238}" srcId="{7BEAD1EF-7976-4A48-A737-C1680C15550C}" destId="{21895CEB-D833-40E2-A883-5936927CAA5F}" srcOrd="0" destOrd="0" parTransId="{16F51CA7-731D-44C8-86A4-DD2ED89F7154}" sibTransId="{E54A2AEB-13A9-4839-9D4C-C79B62945435}"/>
-    <dgm:cxn modelId="{689E2699-650E-4FC4-92FE-63DB7D697192}" type="presOf" srcId="{7BEAD1EF-7976-4A48-A737-C1680C15550C}" destId="{D3D23916-1F2C-41B9-8127-6E53CD136E68}" srcOrd="0" destOrd="0" presId="urn:microsoft.com/office/officeart/2005/8/layout/hProcess7"/>
-    <dgm:cxn modelId="{C54752B4-2BF2-4B97-8B36-B534F055562A}" type="presOf" srcId="{21895CEB-D833-40E2-A883-5936927CAA5F}" destId="{B852DAA4-4532-47A8-A0E2-6DB45AD26584}" srcOrd="0" destOrd="0" presId="urn:microsoft.com/office/officeart/2005/8/layout/hProcess7"/>
+    <dgm:cxn modelId="{12DF1A38-945E-491D-9D1E-CF61DFC47CF1}" type="presOf" srcId="{7BEAD1EF-7976-4A48-A737-C1680C15550C}" destId="{592787B2-35C0-4F7E-AE21-C0D6AFE9DDFE}" srcOrd="1" destOrd="0" presId="urn:microsoft.com/office/officeart/2005/8/layout/hProcess7"/>
+    <dgm:cxn modelId="{B869A433-07AD-4D3D-91F5-D67256277587}" type="presOf" srcId="{D362F44C-BD6B-4842-94CC-EDF795F73702}" destId="{20A474A9-B645-4E9C-B49B-BE44AA18C258}" srcOrd="0" destOrd="0" presId="urn:microsoft.com/office/officeart/2005/8/layout/hProcess7"/>
     <dgm:cxn modelId="{9EAC7B30-1F5D-426F-8CE3-81361D1C3C53}" srcId="{D362F44C-BD6B-4842-94CC-EDF795F73702}" destId="{7BEAD1EF-7976-4A48-A737-C1680C15550C}" srcOrd="0" destOrd="0" parTransId="{D3AF0650-D6F4-49AF-93EE-C0767DE8B9E6}" sibTransId="{F3533CD9-C047-401A-B321-833DA7AA9DE7}"/>
-    <dgm:cxn modelId="{99EE95F7-AD1E-4EC8-8A0E-EED545628732}" type="presOf" srcId="{D362F44C-BD6B-4842-94CC-EDF795F73702}" destId="{20A474A9-B645-4E9C-B49B-BE44AA18C258}" srcOrd="0" destOrd="0" presId="urn:microsoft.com/office/officeart/2005/8/layout/hProcess7"/>
-    <dgm:cxn modelId="{2A1103F4-9B23-4CCD-805D-76C8F5150F83}" type="presOf" srcId="{7BEAD1EF-7976-4A48-A737-C1680C15550C}" destId="{592787B2-35C0-4F7E-AE21-C0D6AFE9DDFE}" srcOrd="1" destOrd="0" presId="urn:microsoft.com/office/officeart/2005/8/layout/hProcess7"/>
-    <dgm:cxn modelId="{E88DCB6E-26BB-4E51-9264-EDB8AFC8765C}" type="presParOf" srcId="{20A474A9-B645-4E9C-B49B-BE44AA18C258}" destId="{1449528C-5A6D-415E-92EB-997CB4484CC5}" srcOrd="0" destOrd="0" presId="urn:microsoft.com/office/officeart/2005/8/layout/hProcess7"/>
-    <dgm:cxn modelId="{4248E3CB-C576-4623-B23B-F1C5A53A9F15}" type="presParOf" srcId="{1449528C-5A6D-415E-92EB-997CB4484CC5}" destId="{D3D23916-1F2C-41B9-8127-6E53CD136E68}" srcOrd="0" destOrd="0" presId="urn:microsoft.com/office/officeart/2005/8/layout/hProcess7"/>
-    <dgm:cxn modelId="{EDD21B13-C2F8-42C8-A931-E62EB172E3AC}" type="presParOf" srcId="{1449528C-5A6D-415E-92EB-997CB4484CC5}" destId="{592787B2-35C0-4F7E-AE21-C0D6AFE9DDFE}" srcOrd="1" destOrd="0" presId="urn:microsoft.com/office/officeart/2005/8/layout/hProcess7"/>
-    <dgm:cxn modelId="{8D2CC461-916E-437F-96F5-0B0B1B27F018}" type="presParOf" srcId="{1449528C-5A6D-415E-92EB-997CB4484CC5}" destId="{B852DAA4-4532-47A8-A0E2-6DB45AD26584}" srcOrd="2" destOrd="0" presId="urn:microsoft.com/office/officeart/2005/8/layout/hProcess7"/>
+    <dgm:cxn modelId="{DD9BF418-2E6B-4486-9D0E-F25814B56F67}" type="presOf" srcId="{7BEAD1EF-7976-4A48-A737-C1680C15550C}" destId="{D3D23916-1F2C-41B9-8127-6E53CD136E68}" srcOrd="0" destOrd="0" presId="urn:microsoft.com/office/officeart/2005/8/layout/hProcess7"/>
+    <dgm:cxn modelId="{2F5F273B-E327-45FF-BF79-97A1464F9D81}" type="presParOf" srcId="{20A474A9-B645-4E9C-B49B-BE44AA18C258}" destId="{1449528C-5A6D-415E-92EB-997CB4484CC5}" srcOrd="0" destOrd="0" presId="urn:microsoft.com/office/officeart/2005/8/layout/hProcess7"/>
+    <dgm:cxn modelId="{A8C0172E-E658-446B-ABB2-1D8BC5CFA01B}" type="presParOf" srcId="{1449528C-5A6D-415E-92EB-997CB4484CC5}" destId="{D3D23916-1F2C-41B9-8127-6E53CD136E68}" srcOrd="0" destOrd="0" presId="urn:microsoft.com/office/officeart/2005/8/layout/hProcess7"/>
+    <dgm:cxn modelId="{0676F316-5F00-4843-90B1-10C6AAF48A30}" type="presParOf" srcId="{1449528C-5A6D-415E-92EB-997CB4484CC5}" destId="{592787B2-35C0-4F7E-AE21-C0D6AFE9DDFE}" srcOrd="1" destOrd="0" presId="urn:microsoft.com/office/officeart/2005/8/layout/hProcess7"/>
+    <dgm:cxn modelId="{11A9E9E2-60D5-4D9E-9BCA-E8FC1EAB413C}" type="presParOf" srcId="{1449528C-5A6D-415E-92EB-997CB4484CC5}" destId="{B852DAA4-4532-47A8-A0E2-6DB45AD26584}" srcOrd="2" destOrd="0" presId="urn:microsoft.com/office/officeart/2005/8/layout/hProcess7"/>
   </dgm:cxnLst>
   <dgm:bg/>
   <dgm:whole/>
@@ -13195,26 +13931,26 @@
     </dgm:pt>
   </dgm:ptLst>
   <dgm:cxnLst>
-    <dgm:cxn modelId="{EC6C0A93-272E-4A84-BB4D-58EC81623C79}" type="presOf" srcId="{5517ECBA-A1A1-49C5-BACA-496C5728B761}" destId="{30BD3F9E-B12E-40E9-BB88-BD579FFA229D}" srcOrd="0" destOrd="0" presId="urn:microsoft.com/office/officeart/2005/8/layout/lProcess3"/>
-    <dgm:cxn modelId="{54FDDA16-EBEF-4B45-89AA-97DACEFDB3CF}" type="presOf" srcId="{88F5F25D-1164-469A-8B32-9BFF89C205DF}" destId="{D86458AA-2375-4A15-8DB1-90C24E61A441}" srcOrd="0" destOrd="0" presId="urn:microsoft.com/office/officeart/2005/8/layout/lProcess3"/>
-    <dgm:cxn modelId="{88C94D8A-356A-4EE1-8221-C301CB254909}" type="presOf" srcId="{03213475-4A59-470A-9C88-0E6140E020F2}" destId="{EAB26FB1-5F27-4C36-9258-FCA560EBF4A9}" srcOrd="0" destOrd="0" presId="urn:microsoft.com/office/officeart/2005/8/layout/lProcess3"/>
-    <dgm:cxn modelId="{030A29B4-4C44-4F8A-887A-217C6DEB89CE}" type="presOf" srcId="{9D77D418-C0CA-4BF5-BE77-E2C098A7E714}" destId="{04DF0BD9-BD58-447F-9CE0-3F686A50ACFD}" srcOrd="0" destOrd="0" presId="urn:microsoft.com/office/officeart/2005/8/layout/lProcess3"/>
+    <dgm:cxn modelId="{E446CEDB-D7E8-4BB1-A510-17CEC13D0BF8}" type="presOf" srcId="{88F5F25D-1164-469A-8B32-9BFF89C205DF}" destId="{D86458AA-2375-4A15-8DB1-90C24E61A441}" srcOrd="0" destOrd="0" presId="urn:microsoft.com/office/officeart/2005/8/layout/lProcess3"/>
+    <dgm:cxn modelId="{543B5904-507A-4985-85FB-98431A103981}" type="presOf" srcId="{03213475-4A59-470A-9C88-0E6140E020F2}" destId="{EAB26FB1-5F27-4C36-9258-FCA560EBF4A9}" srcOrd="0" destOrd="0" presId="urn:microsoft.com/office/officeart/2005/8/layout/lProcess3"/>
+    <dgm:cxn modelId="{4B3D688A-A9FA-455A-8578-940895E32986}" type="presOf" srcId="{9D77D418-C0CA-4BF5-BE77-E2C098A7E714}" destId="{04DF0BD9-BD58-447F-9CE0-3F686A50ACFD}" srcOrd="0" destOrd="0" presId="urn:microsoft.com/office/officeart/2005/8/layout/lProcess3"/>
+    <dgm:cxn modelId="{7B71D1B1-FD6F-4EB8-8C9B-04AF8EBD1847}" type="presOf" srcId="{5517ECBA-A1A1-49C5-BACA-496C5728B761}" destId="{30BD3F9E-B12E-40E9-BB88-BD579FFA229D}" srcOrd="0" destOrd="0" presId="urn:microsoft.com/office/officeart/2005/8/layout/lProcess3"/>
     <dgm:cxn modelId="{B9A851D4-8A7E-4D59-8D03-B989EB60B30C}" srcId="{88F5F25D-1164-469A-8B32-9BFF89C205DF}" destId="{03213475-4A59-470A-9C88-0E6140E020F2}" srcOrd="1" destOrd="0" parTransId="{D1A49022-4B9B-4600-BDEA-D9BADD21AA67}" sibTransId="{1248161F-4809-430F-894B-2B7DA47014A7}"/>
     <dgm:cxn modelId="{9AA2091F-4F0F-4889-AAFA-B4065710AD96}" srcId="{88F5F25D-1164-469A-8B32-9BFF89C205DF}" destId="{9D77D418-C0CA-4BF5-BE77-E2C098A7E714}" srcOrd="3" destOrd="0" parTransId="{DC2A3065-547A-4BEA-B062-0FCF05FADA2B}" sibTransId="{6B06B20F-4649-4A1A-A6B9-AAC9AF2AB05C}"/>
     <dgm:cxn modelId="{46FF52B9-645B-41A6-89E3-C9501D8CD04A}" srcId="{88F5F25D-1164-469A-8B32-9BFF89C205DF}" destId="{5517ECBA-A1A1-49C5-BACA-496C5728B761}" srcOrd="2" destOrd="0" parTransId="{4694F49B-0CCE-4594-B47E-C221F6D5F615}" sibTransId="{0AF3920C-734E-4883-BE60-DFB9420133C2}"/>
+    <dgm:cxn modelId="{620A6F7A-CD66-446B-B26A-80C2081B2DDE}" type="presOf" srcId="{1EBFC517-FF9E-4040-B08B-33A8AADC3928}" destId="{568B9FAA-4CE6-4355-9603-C8FDE2F90B33}" srcOrd="0" destOrd="0" presId="urn:microsoft.com/office/officeart/2005/8/layout/lProcess3"/>
     <dgm:cxn modelId="{88E33BF5-F847-44B5-8A2F-5B181BE7EEA1}" srcId="{88F5F25D-1164-469A-8B32-9BFF89C205DF}" destId="{1EBFC517-FF9E-4040-B08B-33A8AADC3928}" srcOrd="0" destOrd="0" parTransId="{0B6E81CD-6D27-4ED0-9F0A-1D8E3BCBDDEE}" sibTransId="{1FDB550C-9FD9-49C7-BD66-663326D1F726}"/>
-    <dgm:cxn modelId="{66D744A5-A54D-40B1-BD5A-BCDFDC2A6C83}" type="presOf" srcId="{1EBFC517-FF9E-4040-B08B-33A8AADC3928}" destId="{568B9FAA-4CE6-4355-9603-C8FDE2F90B33}" srcOrd="0" destOrd="0" presId="urn:microsoft.com/office/officeart/2005/8/layout/lProcess3"/>
-    <dgm:cxn modelId="{B2EECA38-9365-4A30-8555-08D337D5C29C}" type="presParOf" srcId="{D86458AA-2375-4A15-8DB1-90C24E61A441}" destId="{7391EB38-400D-4F30-BF32-264B9C5B670C}" srcOrd="0" destOrd="0" presId="urn:microsoft.com/office/officeart/2005/8/layout/lProcess3"/>
-    <dgm:cxn modelId="{BDD4A562-5834-48A6-BBB1-34C1A43243AD}" type="presParOf" srcId="{7391EB38-400D-4F30-BF32-264B9C5B670C}" destId="{568B9FAA-4CE6-4355-9603-C8FDE2F90B33}" srcOrd="0" destOrd="0" presId="urn:microsoft.com/office/officeart/2005/8/layout/lProcess3"/>
-    <dgm:cxn modelId="{C2BC9324-D3B4-4566-A140-A797AE805E85}" type="presParOf" srcId="{D86458AA-2375-4A15-8DB1-90C24E61A441}" destId="{44CAF2AD-F006-4061-831F-B133575A7FCC}" srcOrd="1" destOrd="0" presId="urn:microsoft.com/office/officeart/2005/8/layout/lProcess3"/>
-    <dgm:cxn modelId="{3BC36978-7510-44A2-9E6E-949D563E7A18}" type="presParOf" srcId="{D86458AA-2375-4A15-8DB1-90C24E61A441}" destId="{F38D785A-57D4-4053-A033-C2AD1DCE3EED}" srcOrd="2" destOrd="0" presId="urn:microsoft.com/office/officeart/2005/8/layout/lProcess3"/>
-    <dgm:cxn modelId="{DCA39EB3-6575-4FBB-BA49-E26CF3ADB595}" type="presParOf" srcId="{F38D785A-57D4-4053-A033-C2AD1DCE3EED}" destId="{EAB26FB1-5F27-4C36-9258-FCA560EBF4A9}" srcOrd="0" destOrd="0" presId="urn:microsoft.com/office/officeart/2005/8/layout/lProcess3"/>
-    <dgm:cxn modelId="{2EF96A83-BDC0-4929-95FA-73B122BB984F}" type="presParOf" srcId="{D86458AA-2375-4A15-8DB1-90C24E61A441}" destId="{49A32811-02A6-43BD-9370-46D1421F7F14}" srcOrd="3" destOrd="0" presId="urn:microsoft.com/office/officeart/2005/8/layout/lProcess3"/>
-    <dgm:cxn modelId="{2C1FD71F-A9B7-4452-85C0-1756B5297B1F}" type="presParOf" srcId="{D86458AA-2375-4A15-8DB1-90C24E61A441}" destId="{8E07F391-0DBE-4C1F-9844-63246979D469}" srcOrd="4" destOrd="0" presId="urn:microsoft.com/office/officeart/2005/8/layout/lProcess3"/>
-    <dgm:cxn modelId="{42A1647C-B90F-46AE-AE3A-1D2767073EA4}" type="presParOf" srcId="{8E07F391-0DBE-4C1F-9844-63246979D469}" destId="{30BD3F9E-B12E-40E9-BB88-BD579FFA229D}" srcOrd="0" destOrd="0" presId="urn:microsoft.com/office/officeart/2005/8/layout/lProcess3"/>
-    <dgm:cxn modelId="{D5F45A93-81F5-4FDE-9848-42EC07C3D61B}" type="presParOf" srcId="{D86458AA-2375-4A15-8DB1-90C24E61A441}" destId="{F5EE2B12-41B7-4E7A-9A1E-A7F7AC041D5B}" srcOrd="5" destOrd="0" presId="urn:microsoft.com/office/officeart/2005/8/layout/lProcess3"/>
-    <dgm:cxn modelId="{893EF67A-4744-4E99-87D2-4406131C80BF}" type="presParOf" srcId="{D86458AA-2375-4A15-8DB1-90C24E61A441}" destId="{65713D63-2E8C-466C-BB4F-0671265B0C34}" srcOrd="6" destOrd="0" presId="urn:microsoft.com/office/officeart/2005/8/layout/lProcess3"/>
-    <dgm:cxn modelId="{C82B5B9A-70A9-4CAC-BE5D-BF0419BA5E53}" type="presParOf" srcId="{65713D63-2E8C-466C-BB4F-0671265B0C34}" destId="{04DF0BD9-BD58-447F-9CE0-3F686A50ACFD}" srcOrd="0" destOrd="0" presId="urn:microsoft.com/office/officeart/2005/8/layout/lProcess3"/>
+    <dgm:cxn modelId="{19286791-82A5-4B06-851B-EDBA5CD9EBF1}" type="presParOf" srcId="{D86458AA-2375-4A15-8DB1-90C24E61A441}" destId="{7391EB38-400D-4F30-BF32-264B9C5B670C}" srcOrd="0" destOrd="0" presId="urn:microsoft.com/office/officeart/2005/8/layout/lProcess3"/>
+    <dgm:cxn modelId="{C330CA5A-68BC-4B08-B4AB-7EFC8B98A8B7}" type="presParOf" srcId="{7391EB38-400D-4F30-BF32-264B9C5B670C}" destId="{568B9FAA-4CE6-4355-9603-C8FDE2F90B33}" srcOrd="0" destOrd="0" presId="urn:microsoft.com/office/officeart/2005/8/layout/lProcess3"/>
+    <dgm:cxn modelId="{2DA654D2-D50D-4799-B04F-6B73A2E81407}" type="presParOf" srcId="{D86458AA-2375-4A15-8DB1-90C24E61A441}" destId="{44CAF2AD-F006-4061-831F-B133575A7FCC}" srcOrd="1" destOrd="0" presId="urn:microsoft.com/office/officeart/2005/8/layout/lProcess3"/>
+    <dgm:cxn modelId="{7CADE812-AB51-41FC-91E1-7551A5A66DEE}" type="presParOf" srcId="{D86458AA-2375-4A15-8DB1-90C24E61A441}" destId="{F38D785A-57D4-4053-A033-C2AD1DCE3EED}" srcOrd="2" destOrd="0" presId="urn:microsoft.com/office/officeart/2005/8/layout/lProcess3"/>
+    <dgm:cxn modelId="{008A1AC5-E535-4DA7-9656-BD9B33EFA051}" type="presParOf" srcId="{F38D785A-57D4-4053-A033-C2AD1DCE3EED}" destId="{EAB26FB1-5F27-4C36-9258-FCA560EBF4A9}" srcOrd="0" destOrd="0" presId="urn:microsoft.com/office/officeart/2005/8/layout/lProcess3"/>
+    <dgm:cxn modelId="{449292D3-0F5F-4751-A35E-A4A50F722709}" type="presParOf" srcId="{D86458AA-2375-4A15-8DB1-90C24E61A441}" destId="{49A32811-02A6-43BD-9370-46D1421F7F14}" srcOrd="3" destOrd="0" presId="urn:microsoft.com/office/officeart/2005/8/layout/lProcess3"/>
+    <dgm:cxn modelId="{4212E28E-9CC0-48C5-8AA3-265091AF0F1D}" type="presParOf" srcId="{D86458AA-2375-4A15-8DB1-90C24E61A441}" destId="{8E07F391-0DBE-4C1F-9844-63246979D469}" srcOrd="4" destOrd="0" presId="urn:microsoft.com/office/officeart/2005/8/layout/lProcess3"/>
+    <dgm:cxn modelId="{4EFBA70E-1733-4664-8DBD-3F643D43EA70}" type="presParOf" srcId="{8E07F391-0DBE-4C1F-9844-63246979D469}" destId="{30BD3F9E-B12E-40E9-BB88-BD579FFA229D}" srcOrd="0" destOrd="0" presId="urn:microsoft.com/office/officeart/2005/8/layout/lProcess3"/>
+    <dgm:cxn modelId="{A8CAF01F-3A07-483F-9A95-E471AD4A840F}" type="presParOf" srcId="{D86458AA-2375-4A15-8DB1-90C24E61A441}" destId="{F5EE2B12-41B7-4E7A-9A1E-A7F7AC041D5B}" srcOrd="5" destOrd="0" presId="urn:microsoft.com/office/officeart/2005/8/layout/lProcess3"/>
+    <dgm:cxn modelId="{A7683164-493C-4E77-9B3E-640CE5F675BB}" type="presParOf" srcId="{D86458AA-2375-4A15-8DB1-90C24E61A441}" destId="{65713D63-2E8C-466C-BB4F-0671265B0C34}" srcOrd="6" destOrd="0" presId="urn:microsoft.com/office/officeart/2005/8/layout/lProcess3"/>
+    <dgm:cxn modelId="{FD5BDC8D-43F1-46E4-A9F4-62A0F3C38F5D}" type="presParOf" srcId="{65713D63-2E8C-466C-BB4F-0671265B0C34}" destId="{04DF0BD9-BD58-447F-9CE0-3F686A50ACFD}" srcOrd="0" destOrd="0" presId="urn:microsoft.com/office/officeart/2005/8/layout/lProcess3"/>
   </dgm:cxnLst>
   <dgm:bg/>
   <dgm:whole/>
@@ -13387,16 +14123,16 @@
     </dgm:pt>
   </dgm:ptLst>
   <dgm:cxnLst>
-    <dgm:cxn modelId="{A9D32FFB-DB95-40C7-9F7A-E89DD0CD1661}" type="presOf" srcId="{7BEAD1EF-7976-4A48-A737-C1680C15550C}" destId="{D3D23916-1F2C-41B9-8127-6E53CD136E68}" srcOrd="0" destOrd="0" presId="urn:microsoft.com/office/officeart/2005/8/layout/hProcess7"/>
-    <dgm:cxn modelId="{89A053F7-4F8F-4A07-8D2D-5D67DF73D090}" type="presOf" srcId="{21895CEB-D833-40E2-A883-5936927CAA5F}" destId="{B852DAA4-4532-47A8-A0E2-6DB45AD26584}" srcOrd="0" destOrd="0" presId="urn:microsoft.com/office/officeart/2005/8/layout/hProcess7"/>
-    <dgm:cxn modelId="{6E8BD722-9B6D-4933-8DB1-5744D65CAF12}" type="presOf" srcId="{D362F44C-BD6B-4842-94CC-EDF795F73702}" destId="{20A474A9-B645-4E9C-B49B-BE44AA18C258}" srcOrd="0" destOrd="0" presId="urn:microsoft.com/office/officeart/2005/8/layout/hProcess7"/>
-    <dgm:cxn modelId="{EA73E609-679A-49A7-8E37-01445A0262EB}" type="presOf" srcId="{7BEAD1EF-7976-4A48-A737-C1680C15550C}" destId="{592787B2-35C0-4F7E-AE21-C0D6AFE9DDFE}" srcOrd="1" destOrd="0" presId="urn:microsoft.com/office/officeart/2005/8/layout/hProcess7"/>
     <dgm:cxn modelId="{7B32ECC3-FBF0-4107-AA36-52B5870BE238}" srcId="{7BEAD1EF-7976-4A48-A737-C1680C15550C}" destId="{21895CEB-D833-40E2-A883-5936927CAA5F}" srcOrd="0" destOrd="0" parTransId="{16F51CA7-731D-44C8-86A4-DD2ED89F7154}" sibTransId="{E54A2AEB-13A9-4839-9D4C-C79B62945435}"/>
+    <dgm:cxn modelId="{1747A94F-F49E-44DD-B816-C6E1D66D21B4}" type="presOf" srcId="{D362F44C-BD6B-4842-94CC-EDF795F73702}" destId="{20A474A9-B645-4E9C-B49B-BE44AA18C258}" srcOrd="0" destOrd="0" presId="urn:microsoft.com/office/officeart/2005/8/layout/hProcess7"/>
+    <dgm:cxn modelId="{7DDC3333-9657-46C8-A875-04C94D9E1E84}" type="presOf" srcId="{21895CEB-D833-40E2-A883-5936927CAA5F}" destId="{B852DAA4-4532-47A8-A0E2-6DB45AD26584}" srcOrd="0" destOrd="0" presId="urn:microsoft.com/office/officeart/2005/8/layout/hProcess7"/>
+    <dgm:cxn modelId="{97F97249-1A44-4E7B-934A-EC31850F1C6B}" type="presOf" srcId="{7BEAD1EF-7976-4A48-A737-C1680C15550C}" destId="{D3D23916-1F2C-41B9-8127-6E53CD136E68}" srcOrd="0" destOrd="0" presId="urn:microsoft.com/office/officeart/2005/8/layout/hProcess7"/>
     <dgm:cxn modelId="{9EAC7B30-1F5D-426F-8CE3-81361D1C3C53}" srcId="{D362F44C-BD6B-4842-94CC-EDF795F73702}" destId="{7BEAD1EF-7976-4A48-A737-C1680C15550C}" srcOrd="0" destOrd="0" parTransId="{D3AF0650-D6F4-49AF-93EE-C0767DE8B9E6}" sibTransId="{F3533CD9-C047-401A-B321-833DA7AA9DE7}"/>
-    <dgm:cxn modelId="{305E4CE4-9885-4E38-9ED3-6816B0B3A834}" type="presParOf" srcId="{20A474A9-B645-4E9C-B49B-BE44AA18C258}" destId="{1449528C-5A6D-415E-92EB-997CB4484CC5}" srcOrd="0" destOrd="0" presId="urn:microsoft.com/office/officeart/2005/8/layout/hProcess7"/>
-    <dgm:cxn modelId="{DC366213-07E1-4BF8-A1D3-30C2664EC85E}" type="presParOf" srcId="{1449528C-5A6D-415E-92EB-997CB4484CC5}" destId="{D3D23916-1F2C-41B9-8127-6E53CD136E68}" srcOrd="0" destOrd="0" presId="urn:microsoft.com/office/officeart/2005/8/layout/hProcess7"/>
-    <dgm:cxn modelId="{2679B813-1C22-4696-8E23-3E41FC0E2F6E}" type="presParOf" srcId="{1449528C-5A6D-415E-92EB-997CB4484CC5}" destId="{592787B2-35C0-4F7E-AE21-C0D6AFE9DDFE}" srcOrd="1" destOrd="0" presId="urn:microsoft.com/office/officeart/2005/8/layout/hProcess7"/>
-    <dgm:cxn modelId="{721EE635-0CED-4650-8BB8-3CA58ACDA220}" type="presParOf" srcId="{1449528C-5A6D-415E-92EB-997CB4484CC5}" destId="{B852DAA4-4532-47A8-A0E2-6DB45AD26584}" srcOrd="2" destOrd="0" presId="urn:microsoft.com/office/officeart/2005/8/layout/hProcess7"/>
+    <dgm:cxn modelId="{866ABE65-EB9F-4DE5-82F1-287C377E261F}" type="presOf" srcId="{7BEAD1EF-7976-4A48-A737-C1680C15550C}" destId="{592787B2-35C0-4F7E-AE21-C0D6AFE9DDFE}" srcOrd="1" destOrd="0" presId="urn:microsoft.com/office/officeart/2005/8/layout/hProcess7"/>
+    <dgm:cxn modelId="{80FDC692-2069-4DC2-B89F-87D57F2C949B}" type="presParOf" srcId="{20A474A9-B645-4E9C-B49B-BE44AA18C258}" destId="{1449528C-5A6D-415E-92EB-997CB4484CC5}" srcOrd="0" destOrd="0" presId="urn:microsoft.com/office/officeart/2005/8/layout/hProcess7"/>
+    <dgm:cxn modelId="{EBD275B6-262C-4DE1-B506-5DD90EA05728}" type="presParOf" srcId="{1449528C-5A6D-415E-92EB-997CB4484CC5}" destId="{D3D23916-1F2C-41B9-8127-6E53CD136E68}" srcOrd="0" destOrd="0" presId="urn:microsoft.com/office/officeart/2005/8/layout/hProcess7"/>
+    <dgm:cxn modelId="{71EEEB70-3987-46F6-9AE8-8E9140E7473E}" type="presParOf" srcId="{1449528C-5A6D-415E-92EB-997CB4484CC5}" destId="{592787B2-35C0-4F7E-AE21-C0D6AFE9DDFE}" srcOrd="1" destOrd="0" presId="urn:microsoft.com/office/officeart/2005/8/layout/hProcess7"/>
+    <dgm:cxn modelId="{2CC5262C-E85B-40F8-8E7B-93531265039A}" type="presParOf" srcId="{1449528C-5A6D-415E-92EB-997CB4484CC5}" destId="{B852DAA4-4532-47A8-A0E2-6DB45AD26584}" srcOrd="2" destOrd="0" presId="urn:microsoft.com/office/officeart/2005/8/layout/hProcess7"/>
   </dgm:cxnLst>
   <dgm:bg/>
   <dgm:whole/>
@@ -13615,21 +14351,21 @@
     </dgm:pt>
   </dgm:ptLst>
   <dgm:cxnLst>
-    <dgm:cxn modelId="{A9080305-42DB-40EC-803E-28DF97B69B59}" type="presOf" srcId="{9D77D418-C0CA-4BF5-BE77-E2C098A7E714}" destId="{04DF0BD9-BD58-447F-9CE0-3F686A50ACFD}" srcOrd="0" destOrd="0" presId="urn:microsoft.com/office/officeart/2005/8/layout/lProcess3"/>
-    <dgm:cxn modelId="{B29447EC-82CD-409D-9455-F67D628E1798}" type="presOf" srcId="{1EBFC517-FF9E-4040-B08B-33A8AADC3928}" destId="{568B9FAA-4CE6-4355-9603-C8FDE2F90B33}" srcOrd="0" destOrd="0" presId="urn:microsoft.com/office/officeart/2005/8/layout/lProcess3"/>
-    <dgm:cxn modelId="{0BF55C12-02AB-4C24-8CFF-2E0F44572BAD}" type="presOf" srcId="{03213475-4A59-470A-9C88-0E6140E020F2}" destId="{EAB26FB1-5F27-4C36-9258-FCA560EBF4A9}" srcOrd="0" destOrd="0" presId="urn:microsoft.com/office/officeart/2005/8/layout/lProcess3"/>
-    <dgm:cxn modelId="{CBD8604B-8D30-4A6E-8649-C07753D40764}" type="presOf" srcId="{88F5F25D-1164-469A-8B32-9BFF89C205DF}" destId="{D86458AA-2375-4A15-8DB1-90C24E61A441}" srcOrd="0" destOrd="0" presId="urn:microsoft.com/office/officeart/2005/8/layout/lProcess3"/>
+    <dgm:cxn modelId="{D7A9FD53-2617-46B6-BB9F-DC4FDEB25342}" type="presOf" srcId="{1EBFC517-FF9E-4040-B08B-33A8AADC3928}" destId="{568B9FAA-4CE6-4355-9603-C8FDE2F90B33}" srcOrd="0" destOrd="0" presId="urn:microsoft.com/office/officeart/2005/8/layout/lProcess3"/>
+    <dgm:cxn modelId="{F14AF680-CADA-433D-91B6-8BCEE5188B41}" type="presOf" srcId="{03213475-4A59-470A-9C88-0E6140E020F2}" destId="{EAB26FB1-5F27-4C36-9258-FCA560EBF4A9}" srcOrd="0" destOrd="0" presId="urn:microsoft.com/office/officeart/2005/8/layout/lProcess3"/>
+    <dgm:cxn modelId="{5E824BDD-7508-425F-A410-4901C84E30CB}" type="presOf" srcId="{9D77D418-C0CA-4BF5-BE77-E2C098A7E714}" destId="{04DF0BD9-BD58-447F-9CE0-3F686A50ACFD}" srcOrd="0" destOrd="0" presId="urn:microsoft.com/office/officeart/2005/8/layout/lProcess3"/>
     <dgm:cxn modelId="{B9A851D4-8A7E-4D59-8D03-B989EB60B30C}" srcId="{88F5F25D-1164-469A-8B32-9BFF89C205DF}" destId="{03213475-4A59-470A-9C88-0E6140E020F2}" srcOrd="1" destOrd="0" parTransId="{D1A49022-4B9B-4600-BDEA-D9BADD21AA67}" sibTransId="{1248161F-4809-430F-894B-2B7DA47014A7}"/>
+    <dgm:cxn modelId="{517AE168-47F0-41A7-9106-BD9954FE7323}" type="presOf" srcId="{88F5F25D-1164-469A-8B32-9BFF89C205DF}" destId="{D86458AA-2375-4A15-8DB1-90C24E61A441}" srcOrd="0" destOrd="0" presId="urn:microsoft.com/office/officeart/2005/8/layout/lProcess3"/>
     <dgm:cxn modelId="{9AA2091F-4F0F-4889-AAFA-B4065710AD96}" srcId="{88F5F25D-1164-469A-8B32-9BFF89C205DF}" destId="{9D77D418-C0CA-4BF5-BE77-E2C098A7E714}" srcOrd="2" destOrd="0" parTransId="{DC2A3065-547A-4BEA-B062-0FCF05FADA2B}" sibTransId="{6B06B20F-4649-4A1A-A6B9-AAC9AF2AB05C}"/>
     <dgm:cxn modelId="{88E33BF5-F847-44B5-8A2F-5B181BE7EEA1}" srcId="{88F5F25D-1164-469A-8B32-9BFF89C205DF}" destId="{1EBFC517-FF9E-4040-B08B-33A8AADC3928}" srcOrd="0" destOrd="0" parTransId="{0B6E81CD-6D27-4ED0-9F0A-1D8E3BCBDDEE}" sibTransId="{1FDB550C-9FD9-49C7-BD66-663326D1F726}"/>
-    <dgm:cxn modelId="{18D09CC1-D39F-4D00-BE03-444A3591117C}" type="presParOf" srcId="{D86458AA-2375-4A15-8DB1-90C24E61A441}" destId="{7391EB38-400D-4F30-BF32-264B9C5B670C}" srcOrd="0" destOrd="0" presId="urn:microsoft.com/office/officeart/2005/8/layout/lProcess3"/>
-    <dgm:cxn modelId="{F1FF3F12-A4EF-47B9-AF50-AA14631E0152}" type="presParOf" srcId="{7391EB38-400D-4F30-BF32-264B9C5B670C}" destId="{568B9FAA-4CE6-4355-9603-C8FDE2F90B33}" srcOrd="0" destOrd="0" presId="urn:microsoft.com/office/officeart/2005/8/layout/lProcess3"/>
-    <dgm:cxn modelId="{32018A3B-A60E-4338-83D0-033A0EB4F16C}" type="presParOf" srcId="{D86458AA-2375-4A15-8DB1-90C24E61A441}" destId="{44CAF2AD-F006-4061-831F-B133575A7FCC}" srcOrd="1" destOrd="0" presId="urn:microsoft.com/office/officeart/2005/8/layout/lProcess3"/>
-    <dgm:cxn modelId="{2FC36CCA-99F9-4660-AB19-B35DC4E52D4D}" type="presParOf" srcId="{D86458AA-2375-4A15-8DB1-90C24E61A441}" destId="{F38D785A-57D4-4053-A033-C2AD1DCE3EED}" srcOrd="2" destOrd="0" presId="urn:microsoft.com/office/officeart/2005/8/layout/lProcess3"/>
-    <dgm:cxn modelId="{CE61C4A0-CE98-4A8C-A686-AC22B2B7A124}" type="presParOf" srcId="{F38D785A-57D4-4053-A033-C2AD1DCE3EED}" destId="{EAB26FB1-5F27-4C36-9258-FCA560EBF4A9}" srcOrd="0" destOrd="0" presId="urn:microsoft.com/office/officeart/2005/8/layout/lProcess3"/>
-    <dgm:cxn modelId="{082E13D4-DA57-4086-94C8-095D1D916EC2}" type="presParOf" srcId="{D86458AA-2375-4A15-8DB1-90C24E61A441}" destId="{49A32811-02A6-43BD-9370-46D1421F7F14}" srcOrd="3" destOrd="0" presId="urn:microsoft.com/office/officeart/2005/8/layout/lProcess3"/>
-    <dgm:cxn modelId="{AF610E19-ED4E-45E3-9EF0-8F58AFBFEC27}" type="presParOf" srcId="{D86458AA-2375-4A15-8DB1-90C24E61A441}" destId="{65713D63-2E8C-466C-BB4F-0671265B0C34}" srcOrd="4" destOrd="0" presId="urn:microsoft.com/office/officeart/2005/8/layout/lProcess3"/>
-    <dgm:cxn modelId="{520C13DD-1D89-4C69-ADD2-482E7232EF59}" type="presParOf" srcId="{65713D63-2E8C-466C-BB4F-0671265B0C34}" destId="{04DF0BD9-BD58-447F-9CE0-3F686A50ACFD}" srcOrd="0" destOrd="0" presId="urn:microsoft.com/office/officeart/2005/8/layout/lProcess3"/>
+    <dgm:cxn modelId="{62076D2C-476D-4FC9-B47B-A33E8BDBD1CF}" type="presParOf" srcId="{D86458AA-2375-4A15-8DB1-90C24E61A441}" destId="{7391EB38-400D-4F30-BF32-264B9C5B670C}" srcOrd="0" destOrd="0" presId="urn:microsoft.com/office/officeart/2005/8/layout/lProcess3"/>
+    <dgm:cxn modelId="{8737481D-59E0-4D90-B63D-2E32A055C4B8}" type="presParOf" srcId="{7391EB38-400D-4F30-BF32-264B9C5B670C}" destId="{568B9FAA-4CE6-4355-9603-C8FDE2F90B33}" srcOrd="0" destOrd="0" presId="urn:microsoft.com/office/officeart/2005/8/layout/lProcess3"/>
+    <dgm:cxn modelId="{5CF4985B-805B-413F-8607-475A54D506ED}" type="presParOf" srcId="{D86458AA-2375-4A15-8DB1-90C24E61A441}" destId="{44CAF2AD-F006-4061-831F-B133575A7FCC}" srcOrd="1" destOrd="0" presId="urn:microsoft.com/office/officeart/2005/8/layout/lProcess3"/>
+    <dgm:cxn modelId="{4BBE1DFC-72FB-4AFE-901A-D2DE5C678750}" type="presParOf" srcId="{D86458AA-2375-4A15-8DB1-90C24E61A441}" destId="{F38D785A-57D4-4053-A033-C2AD1DCE3EED}" srcOrd="2" destOrd="0" presId="urn:microsoft.com/office/officeart/2005/8/layout/lProcess3"/>
+    <dgm:cxn modelId="{55C515F6-444B-411F-AED6-E79AE643DF36}" type="presParOf" srcId="{F38D785A-57D4-4053-A033-C2AD1DCE3EED}" destId="{EAB26FB1-5F27-4C36-9258-FCA560EBF4A9}" srcOrd="0" destOrd="0" presId="urn:microsoft.com/office/officeart/2005/8/layout/lProcess3"/>
+    <dgm:cxn modelId="{8AFDF92C-4BF4-438E-8D3C-1199B469B8D1}" type="presParOf" srcId="{D86458AA-2375-4A15-8DB1-90C24E61A441}" destId="{49A32811-02A6-43BD-9370-46D1421F7F14}" srcOrd="3" destOrd="0" presId="urn:microsoft.com/office/officeart/2005/8/layout/lProcess3"/>
+    <dgm:cxn modelId="{4497CF8F-236D-4BC8-9658-11E863B5F8AF}" type="presParOf" srcId="{D86458AA-2375-4A15-8DB1-90C24E61A441}" destId="{65713D63-2E8C-466C-BB4F-0671265B0C34}" srcOrd="4" destOrd="0" presId="urn:microsoft.com/office/officeart/2005/8/layout/lProcess3"/>
+    <dgm:cxn modelId="{4806E47F-AD67-4DFD-9DFF-80F822118200}" type="presParOf" srcId="{65713D63-2E8C-466C-BB4F-0671265B0C34}" destId="{04DF0BD9-BD58-447F-9CE0-3F686A50ACFD}" srcOrd="0" destOrd="0" presId="urn:microsoft.com/office/officeart/2005/8/layout/lProcess3"/>
   </dgm:cxnLst>
   <dgm:bg/>
   <dgm:whole/>
@@ -14202,51 +14938,51 @@
     </dgm:pt>
   </dgm:ptLst>
   <dgm:cxnLst>
-    <dgm:cxn modelId="{CAC8B5E7-0036-451F-8526-66EC72D55D48}" type="presOf" srcId="{03213475-4A59-470A-9C88-0E6140E020F2}" destId="{EAB26FB1-5F27-4C36-9258-FCA560EBF4A9}" srcOrd="0" destOrd="0" presId="urn:microsoft.com/office/officeart/2005/8/layout/lProcess3"/>
-    <dgm:cxn modelId="{6B275B12-C31C-4B03-8397-6FB399572B4D}" type="presOf" srcId="{51CED5F5-07FD-4A2D-A3A7-682746362794}" destId="{0DA82BC4-B6C6-48A8-8AEC-1FDDF365AAD6}" srcOrd="0" destOrd="0" presId="urn:microsoft.com/office/officeart/2005/8/layout/lProcess3"/>
-    <dgm:cxn modelId="{CFE788BB-3C07-4153-9365-945944E08280}" type="presOf" srcId="{33AFC3C0-C2DD-4885-9D06-E386CC839BBA}" destId="{4AC3ED48-F5EA-4C72-821E-00634B3E3CB4}" srcOrd="0" destOrd="0" presId="urn:microsoft.com/office/officeart/2005/8/layout/lProcess3"/>
+    <dgm:cxn modelId="{7BA48F2A-4F58-4C81-955E-CFCD154B08C9}" type="presOf" srcId="{03213475-4A59-470A-9C88-0E6140E020F2}" destId="{EAB26FB1-5F27-4C36-9258-FCA560EBF4A9}" srcOrd="0" destOrd="0" presId="urn:microsoft.com/office/officeart/2005/8/layout/lProcess3"/>
+    <dgm:cxn modelId="{5D38CD67-10DB-40B5-AA7C-550586C76E64}" type="presOf" srcId="{4522D048-6E80-4651-A5AD-EB98AB33A2BC}" destId="{6F18A4C6-0AAE-472B-8B5D-CC1604C8A141}" srcOrd="0" destOrd="0" presId="urn:microsoft.com/office/officeart/2005/8/layout/lProcess3"/>
+    <dgm:cxn modelId="{992E87A2-C16A-4AC4-9208-AB26CF39C0AF}" type="presOf" srcId="{69C264FA-EBA1-429C-A152-2A7F716F85AF}" destId="{71F78A99-0D15-46FC-883B-5016CA07D37A}" srcOrd="0" destOrd="0" presId="urn:microsoft.com/office/officeart/2005/8/layout/lProcess3"/>
+    <dgm:cxn modelId="{995ABE32-093C-4A0A-AE8C-1A6C5EC4B164}" type="presOf" srcId="{33AFC3C0-C2DD-4885-9D06-E386CC839BBA}" destId="{4AC3ED48-F5EA-4C72-821E-00634B3E3CB4}" srcOrd="0" destOrd="0" presId="urn:microsoft.com/office/officeart/2005/8/layout/lProcess3"/>
+    <dgm:cxn modelId="{F63FF242-A7D1-41DB-92C6-C7D57588F182}" type="presOf" srcId="{9D77D418-C0CA-4BF5-BE77-E2C098A7E714}" destId="{04DF0BD9-BD58-447F-9CE0-3F686A50ACFD}" srcOrd="0" destOrd="0" presId="urn:microsoft.com/office/officeart/2005/8/layout/lProcess3"/>
+    <dgm:cxn modelId="{0430038D-4D26-464A-A9AE-A3B9B9FB43F8}" srcId="{88F5F25D-1164-469A-8B32-9BFF89C205DF}" destId="{69C264FA-EBA1-429C-A152-2A7F716F85AF}" srcOrd="6" destOrd="0" parTransId="{36043C01-8356-484C-9859-B9B556404206}" sibTransId="{637E210E-B608-4D05-985D-268E2E564236}"/>
     <dgm:cxn modelId="{7E8080FC-8CCF-4E08-A332-4A3151555B11}" srcId="{88F5F25D-1164-469A-8B32-9BFF89C205DF}" destId="{51CED5F5-07FD-4A2D-A3A7-682746362794}" srcOrd="7" destOrd="0" parTransId="{8912C5A5-964B-42FF-9C65-024E8F442E0E}" sibTransId="{EB8C5ED5-B177-4134-8A5F-5CB3C03EB64A}"/>
-    <dgm:cxn modelId="{0430038D-4D26-464A-A9AE-A3B9B9FB43F8}" srcId="{88F5F25D-1164-469A-8B32-9BFF89C205DF}" destId="{69C264FA-EBA1-429C-A152-2A7F716F85AF}" srcOrd="6" destOrd="0" parTransId="{36043C01-8356-484C-9859-B9B556404206}" sibTransId="{637E210E-B608-4D05-985D-268E2E564236}"/>
     <dgm:cxn modelId="{9AA2091F-4F0F-4889-AAFA-B4065710AD96}" srcId="{88F5F25D-1164-469A-8B32-9BFF89C205DF}" destId="{9D77D418-C0CA-4BF5-BE77-E2C098A7E714}" srcOrd="2" destOrd="0" parTransId="{DC2A3065-547A-4BEA-B062-0FCF05FADA2B}" sibTransId="{6B06B20F-4649-4A1A-A6B9-AAC9AF2AB05C}"/>
-    <dgm:cxn modelId="{CA0CE16A-07D7-4A93-A1DB-43CDE42280F2}" type="presOf" srcId="{4522D048-6E80-4651-A5AD-EB98AB33A2BC}" destId="{6F18A4C6-0AAE-472B-8B5D-CC1604C8A141}" srcOrd="0" destOrd="0" presId="urn:microsoft.com/office/officeart/2005/8/layout/lProcess3"/>
-    <dgm:cxn modelId="{AC0EA292-F87A-41CF-AE02-295EF8D3C6C5}" type="presOf" srcId="{88F5F25D-1164-469A-8B32-9BFF89C205DF}" destId="{D86458AA-2375-4A15-8DB1-90C24E61A441}" srcOrd="0" destOrd="0" presId="urn:microsoft.com/office/officeart/2005/8/layout/lProcess3"/>
-    <dgm:cxn modelId="{85E20737-191A-4A4E-836E-07EF9D770422}" type="presOf" srcId="{1EBFC517-FF9E-4040-B08B-33A8AADC3928}" destId="{568B9FAA-4CE6-4355-9603-C8FDE2F90B33}" srcOrd="0" destOrd="0" presId="urn:microsoft.com/office/officeart/2005/8/layout/lProcess3"/>
+    <dgm:cxn modelId="{97E642F4-2822-440E-BED7-5E1A18992E75}" type="presOf" srcId="{EA61C5D0-6508-4C2A-93A9-71F661AA1A14}" destId="{4DF77F13-AB85-4DFB-AFDD-D14538B13CAB}" srcOrd="0" destOrd="0" presId="urn:microsoft.com/office/officeart/2005/8/layout/lProcess3"/>
+    <dgm:cxn modelId="{5D8C2FBC-D70E-4FD8-BC71-9A5496A2B0C0}" type="presOf" srcId="{88F5F25D-1164-469A-8B32-9BFF89C205DF}" destId="{D86458AA-2375-4A15-8DB1-90C24E61A441}" srcOrd="0" destOrd="0" presId="urn:microsoft.com/office/officeart/2005/8/layout/lProcess3"/>
+    <dgm:cxn modelId="{5D0A5654-9206-4278-8257-D9B1DBE03BF2}" type="presOf" srcId="{1084D23E-CB99-4ABE-B8BB-993CD4E783F8}" destId="{D01025D4-1B4B-4D45-9DAB-0020293F30BA}" srcOrd="0" destOrd="0" presId="urn:microsoft.com/office/officeart/2005/8/layout/lProcess3"/>
     <dgm:cxn modelId="{18990EC7-DAB4-4250-BC0F-F5E258BA1DD9}" srcId="{88F5F25D-1164-469A-8B32-9BFF89C205DF}" destId="{33AFC3C0-C2DD-4885-9D06-E386CC839BBA}" srcOrd="8" destOrd="0" parTransId="{5FEA010D-F587-4360-8A8A-68B733C20048}" sibTransId="{D2C2E5AC-B712-4723-9D66-F2BF4976A17B}"/>
     <dgm:cxn modelId="{83F894CD-720E-4FD4-8CBC-D9FBB8F97FCF}" srcId="{88F5F25D-1164-469A-8B32-9BFF89C205DF}" destId="{4522D048-6E80-4651-A5AD-EB98AB33A2BC}" srcOrd="4" destOrd="0" parTransId="{2B5A987D-32A7-455C-9DF3-2A746F6C889A}" sibTransId="{3689CD28-75F2-4FAB-93BE-65C2D4A05F30}"/>
     <dgm:cxn modelId="{FC07A659-D90E-4282-8F4A-C3793C3AEDBC}" srcId="{88F5F25D-1164-469A-8B32-9BFF89C205DF}" destId="{EA61C5D0-6508-4C2A-93A9-71F661AA1A14}" srcOrd="3" destOrd="0" parTransId="{EC85A9E5-885E-4547-97CE-7678681E8671}" sibTransId="{11993924-C249-42D8-A033-98691BFBB749}"/>
+    <dgm:cxn modelId="{D99C54E8-52D5-4036-8135-ED8A67E197F6}" type="presOf" srcId="{1EBFC517-FF9E-4040-B08B-33A8AADC3928}" destId="{568B9FAA-4CE6-4355-9603-C8FDE2F90B33}" srcOrd="0" destOrd="0" presId="urn:microsoft.com/office/officeart/2005/8/layout/lProcess3"/>
     <dgm:cxn modelId="{B9A851D4-8A7E-4D59-8D03-B989EB60B30C}" srcId="{88F5F25D-1164-469A-8B32-9BFF89C205DF}" destId="{03213475-4A59-470A-9C88-0E6140E020F2}" srcOrd="1" destOrd="0" parTransId="{D1A49022-4B9B-4600-BDEA-D9BADD21AA67}" sibTransId="{1248161F-4809-430F-894B-2B7DA47014A7}"/>
     <dgm:cxn modelId="{88E33BF5-F847-44B5-8A2F-5B181BE7EEA1}" srcId="{88F5F25D-1164-469A-8B32-9BFF89C205DF}" destId="{1EBFC517-FF9E-4040-B08B-33A8AADC3928}" srcOrd="0" destOrd="0" parTransId="{0B6E81CD-6D27-4ED0-9F0A-1D8E3BCBDDEE}" sibTransId="{1FDB550C-9FD9-49C7-BD66-663326D1F726}"/>
-    <dgm:cxn modelId="{2051894C-7E38-4FD4-AAC8-52FD12E7C759}" type="presOf" srcId="{EA61C5D0-6508-4C2A-93A9-71F661AA1A14}" destId="{4DF77F13-AB85-4DFB-AFDD-D14538B13CAB}" srcOrd="0" destOrd="0" presId="urn:microsoft.com/office/officeart/2005/8/layout/lProcess3"/>
+    <dgm:cxn modelId="{C00EEA2C-6ED7-4C5D-8907-564DBADBDBB3}" type="presOf" srcId="{51CED5F5-07FD-4A2D-A3A7-682746362794}" destId="{0DA82BC4-B6C6-48A8-8AEC-1FDDF365AAD6}" srcOrd="0" destOrd="0" presId="urn:microsoft.com/office/officeart/2005/8/layout/lProcess3"/>
     <dgm:cxn modelId="{A322F561-6684-4497-976F-036BDBB4DFF8}" srcId="{88F5F25D-1164-469A-8B32-9BFF89C205DF}" destId="{1084D23E-CB99-4ABE-B8BB-993CD4E783F8}" srcOrd="5" destOrd="0" parTransId="{D817F8A5-8CD1-421A-A74E-EE8C3027636E}" sibTransId="{7266F46D-E5A8-4508-B167-DDD021F63A25}"/>
-    <dgm:cxn modelId="{063ECC6D-2DC5-4EB2-A09E-DCF0043EB666}" type="presOf" srcId="{69C264FA-EBA1-429C-A152-2A7F716F85AF}" destId="{71F78A99-0D15-46FC-883B-5016CA07D37A}" srcOrd="0" destOrd="0" presId="urn:microsoft.com/office/officeart/2005/8/layout/lProcess3"/>
-    <dgm:cxn modelId="{7C6EA775-FE4E-42F1-B073-2359D31FA9A8}" type="presOf" srcId="{1084D23E-CB99-4ABE-B8BB-993CD4E783F8}" destId="{D01025D4-1B4B-4D45-9DAB-0020293F30BA}" srcOrd="0" destOrd="0" presId="urn:microsoft.com/office/officeart/2005/8/layout/lProcess3"/>
-    <dgm:cxn modelId="{229E146B-01BF-42EA-B52C-562877810B6A}" type="presOf" srcId="{9D77D418-C0CA-4BF5-BE77-E2C098A7E714}" destId="{04DF0BD9-BD58-447F-9CE0-3F686A50ACFD}" srcOrd="0" destOrd="0" presId="urn:microsoft.com/office/officeart/2005/8/layout/lProcess3"/>
-    <dgm:cxn modelId="{2DC90BE7-936A-4009-9926-18590E21D4CD}" type="presParOf" srcId="{D86458AA-2375-4A15-8DB1-90C24E61A441}" destId="{7391EB38-400D-4F30-BF32-264B9C5B670C}" srcOrd="0" destOrd="0" presId="urn:microsoft.com/office/officeart/2005/8/layout/lProcess3"/>
-    <dgm:cxn modelId="{E650E132-8FF6-4829-A17A-DC6D2A49E9BB}" type="presParOf" srcId="{7391EB38-400D-4F30-BF32-264B9C5B670C}" destId="{568B9FAA-4CE6-4355-9603-C8FDE2F90B33}" srcOrd="0" destOrd="0" presId="urn:microsoft.com/office/officeart/2005/8/layout/lProcess3"/>
-    <dgm:cxn modelId="{E0F5FFC9-AA10-49D3-80FB-A960A9765151}" type="presParOf" srcId="{D86458AA-2375-4A15-8DB1-90C24E61A441}" destId="{44CAF2AD-F006-4061-831F-B133575A7FCC}" srcOrd="1" destOrd="0" presId="urn:microsoft.com/office/officeart/2005/8/layout/lProcess3"/>
-    <dgm:cxn modelId="{B784575A-FFDC-45B2-A20D-61600EB11204}" type="presParOf" srcId="{D86458AA-2375-4A15-8DB1-90C24E61A441}" destId="{F38D785A-57D4-4053-A033-C2AD1DCE3EED}" srcOrd="2" destOrd="0" presId="urn:microsoft.com/office/officeart/2005/8/layout/lProcess3"/>
-    <dgm:cxn modelId="{C09C8C1D-6A8A-4A26-A20C-E0068ED2DF64}" type="presParOf" srcId="{F38D785A-57D4-4053-A033-C2AD1DCE3EED}" destId="{EAB26FB1-5F27-4C36-9258-FCA560EBF4A9}" srcOrd="0" destOrd="0" presId="urn:microsoft.com/office/officeart/2005/8/layout/lProcess3"/>
-    <dgm:cxn modelId="{18F8663F-939A-48D4-B266-EA1177CC2290}" type="presParOf" srcId="{D86458AA-2375-4A15-8DB1-90C24E61A441}" destId="{49A32811-02A6-43BD-9370-46D1421F7F14}" srcOrd="3" destOrd="0" presId="urn:microsoft.com/office/officeart/2005/8/layout/lProcess3"/>
-    <dgm:cxn modelId="{4936B2E3-CA02-4E61-8570-982FA77A8964}" type="presParOf" srcId="{D86458AA-2375-4A15-8DB1-90C24E61A441}" destId="{65713D63-2E8C-466C-BB4F-0671265B0C34}" srcOrd="4" destOrd="0" presId="urn:microsoft.com/office/officeart/2005/8/layout/lProcess3"/>
-    <dgm:cxn modelId="{A9701F93-9AB0-4E5E-A38B-DD7D1C9FD94C}" type="presParOf" srcId="{65713D63-2E8C-466C-BB4F-0671265B0C34}" destId="{04DF0BD9-BD58-447F-9CE0-3F686A50ACFD}" srcOrd="0" destOrd="0" presId="urn:microsoft.com/office/officeart/2005/8/layout/lProcess3"/>
-    <dgm:cxn modelId="{60E349CA-C507-40D0-A239-3505CBD23825}" type="presParOf" srcId="{D86458AA-2375-4A15-8DB1-90C24E61A441}" destId="{3C6FD98B-FABB-46FA-B058-18ED832667E8}" srcOrd="5" destOrd="0" presId="urn:microsoft.com/office/officeart/2005/8/layout/lProcess3"/>
-    <dgm:cxn modelId="{4D733F2C-83D4-463F-B1F8-DF4F2D514ED2}" type="presParOf" srcId="{D86458AA-2375-4A15-8DB1-90C24E61A441}" destId="{899B5867-8CFC-4118-8AFF-3A040EA1F632}" srcOrd="6" destOrd="0" presId="urn:microsoft.com/office/officeart/2005/8/layout/lProcess3"/>
-    <dgm:cxn modelId="{DAC40D5B-35D7-4938-969B-788BE3FC1BCB}" type="presParOf" srcId="{899B5867-8CFC-4118-8AFF-3A040EA1F632}" destId="{4DF77F13-AB85-4DFB-AFDD-D14538B13CAB}" srcOrd="0" destOrd="0" presId="urn:microsoft.com/office/officeart/2005/8/layout/lProcess3"/>
-    <dgm:cxn modelId="{DACFD34D-999A-45DE-81B9-BD83E0127DAA}" type="presParOf" srcId="{D86458AA-2375-4A15-8DB1-90C24E61A441}" destId="{1D21C3FF-7D71-4ADE-BB6E-7D1AC87FBB26}" srcOrd="7" destOrd="0" presId="urn:microsoft.com/office/officeart/2005/8/layout/lProcess3"/>
-    <dgm:cxn modelId="{D3B51B83-5B01-4778-9FCC-07B8877FB919}" type="presParOf" srcId="{D86458AA-2375-4A15-8DB1-90C24E61A441}" destId="{3977D66F-C03F-4269-B7CD-FBC1D1EF73D9}" srcOrd="8" destOrd="0" presId="urn:microsoft.com/office/officeart/2005/8/layout/lProcess3"/>
-    <dgm:cxn modelId="{341A60EB-C866-417F-9431-1C4A1A3FD932}" type="presParOf" srcId="{3977D66F-C03F-4269-B7CD-FBC1D1EF73D9}" destId="{6F18A4C6-0AAE-472B-8B5D-CC1604C8A141}" srcOrd="0" destOrd="0" presId="urn:microsoft.com/office/officeart/2005/8/layout/lProcess3"/>
-    <dgm:cxn modelId="{9821F946-84A6-4E6B-BDB7-05A51101FEF6}" type="presParOf" srcId="{D86458AA-2375-4A15-8DB1-90C24E61A441}" destId="{783D7A35-2560-432C-AB86-68594F79756E}" srcOrd="9" destOrd="0" presId="urn:microsoft.com/office/officeart/2005/8/layout/lProcess3"/>
-    <dgm:cxn modelId="{709ED1A9-A258-44CA-969A-80FE6F598519}" type="presParOf" srcId="{D86458AA-2375-4A15-8DB1-90C24E61A441}" destId="{9D55142D-AA26-4FC2-A531-C34906C2DCDE}" srcOrd="10" destOrd="0" presId="urn:microsoft.com/office/officeart/2005/8/layout/lProcess3"/>
-    <dgm:cxn modelId="{B36E41D9-0FFB-4339-8F27-3B3953040FAD}" type="presParOf" srcId="{9D55142D-AA26-4FC2-A531-C34906C2DCDE}" destId="{D01025D4-1B4B-4D45-9DAB-0020293F30BA}" srcOrd="0" destOrd="0" presId="urn:microsoft.com/office/officeart/2005/8/layout/lProcess3"/>
-    <dgm:cxn modelId="{7BAF4BBA-80F1-4CDC-B68C-3C4FAA7D1901}" type="presParOf" srcId="{D86458AA-2375-4A15-8DB1-90C24E61A441}" destId="{291DC45A-A2A3-4F34-8EE2-CE9C06FC7310}" srcOrd="11" destOrd="0" presId="urn:microsoft.com/office/officeart/2005/8/layout/lProcess3"/>
-    <dgm:cxn modelId="{30E72915-1140-44E7-BB31-0FFF0C474CBA}" type="presParOf" srcId="{D86458AA-2375-4A15-8DB1-90C24E61A441}" destId="{69F8B09A-4754-4C77-B619-8D12128427A2}" srcOrd="12" destOrd="0" presId="urn:microsoft.com/office/officeart/2005/8/layout/lProcess3"/>
-    <dgm:cxn modelId="{0CCBBD8F-ED7C-4CDA-9AC3-55190BF6E0EC}" type="presParOf" srcId="{69F8B09A-4754-4C77-B619-8D12128427A2}" destId="{71F78A99-0D15-46FC-883B-5016CA07D37A}" srcOrd="0" destOrd="0" presId="urn:microsoft.com/office/officeart/2005/8/layout/lProcess3"/>
-    <dgm:cxn modelId="{C7DF3BD9-5119-49E0-8938-ED42525873B0}" type="presParOf" srcId="{D86458AA-2375-4A15-8DB1-90C24E61A441}" destId="{40CB5F6A-C190-4DE2-81B7-A1340F31F4D9}" srcOrd="13" destOrd="0" presId="urn:microsoft.com/office/officeart/2005/8/layout/lProcess3"/>
-    <dgm:cxn modelId="{2C867E58-9FB2-4C03-B99F-B8308171583D}" type="presParOf" srcId="{D86458AA-2375-4A15-8DB1-90C24E61A441}" destId="{949B1F05-6307-4D77-9FA4-17811F3ED7D8}" srcOrd="14" destOrd="0" presId="urn:microsoft.com/office/officeart/2005/8/layout/lProcess3"/>
-    <dgm:cxn modelId="{4A208A85-DC16-4FE1-8402-6D8EA427079D}" type="presParOf" srcId="{949B1F05-6307-4D77-9FA4-17811F3ED7D8}" destId="{0DA82BC4-B6C6-48A8-8AEC-1FDDF365AAD6}" srcOrd="0" destOrd="0" presId="urn:microsoft.com/office/officeart/2005/8/layout/lProcess3"/>
-    <dgm:cxn modelId="{25585AE6-9319-445C-8D6D-5D6B2D10CCA8}" type="presParOf" srcId="{D86458AA-2375-4A15-8DB1-90C24E61A441}" destId="{A9139CD2-66D3-409D-AFAA-9A8635896276}" srcOrd="15" destOrd="0" presId="urn:microsoft.com/office/officeart/2005/8/layout/lProcess3"/>
-    <dgm:cxn modelId="{BD5D3C2E-68B2-48B1-BD99-818407E4636B}" type="presParOf" srcId="{D86458AA-2375-4A15-8DB1-90C24E61A441}" destId="{031BB06C-9F61-4F23-B317-672473DA9604}" srcOrd="16" destOrd="0" presId="urn:microsoft.com/office/officeart/2005/8/layout/lProcess3"/>
-    <dgm:cxn modelId="{790EEF60-D48B-4215-A936-9E224267CB0D}" type="presParOf" srcId="{031BB06C-9F61-4F23-B317-672473DA9604}" destId="{4AC3ED48-F5EA-4C72-821E-00634B3E3CB4}" srcOrd="0" destOrd="0" presId="urn:microsoft.com/office/officeart/2005/8/layout/lProcess3"/>
+    <dgm:cxn modelId="{4980939F-B576-4EB1-9ABC-E56873C5B1EB}" type="presParOf" srcId="{D86458AA-2375-4A15-8DB1-90C24E61A441}" destId="{7391EB38-400D-4F30-BF32-264B9C5B670C}" srcOrd="0" destOrd="0" presId="urn:microsoft.com/office/officeart/2005/8/layout/lProcess3"/>
+    <dgm:cxn modelId="{F3A4D709-540D-4D3D-824F-52617AB3231C}" type="presParOf" srcId="{7391EB38-400D-4F30-BF32-264B9C5B670C}" destId="{568B9FAA-4CE6-4355-9603-C8FDE2F90B33}" srcOrd="0" destOrd="0" presId="urn:microsoft.com/office/officeart/2005/8/layout/lProcess3"/>
+    <dgm:cxn modelId="{8FCD6503-66AA-47DA-AF4C-A280EE36D8EB}" type="presParOf" srcId="{D86458AA-2375-4A15-8DB1-90C24E61A441}" destId="{44CAF2AD-F006-4061-831F-B133575A7FCC}" srcOrd="1" destOrd="0" presId="urn:microsoft.com/office/officeart/2005/8/layout/lProcess3"/>
+    <dgm:cxn modelId="{F3D6334B-B088-408A-B05A-11937607BF1A}" type="presParOf" srcId="{D86458AA-2375-4A15-8DB1-90C24E61A441}" destId="{F38D785A-57D4-4053-A033-C2AD1DCE3EED}" srcOrd="2" destOrd="0" presId="urn:microsoft.com/office/officeart/2005/8/layout/lProcess3"/>
+    <dgm:cxn modelId="{815CD7E6-CAF6-4EE0-BFD0-ABDC642CADA0}" type="presParOf" srcId="{F38D785A-57D4-4053-A033-C2AD1DCE3EED}" destId="{EAB26FB1-5F27-4C36-9258-FCA560EBF4A9}" srcOrd="0" destOrd="0" presId="urn:microsoft.com/office/officeart/2005/8/layout/lProcess3"/>
+    <dgm:cxn modelId="{E50D6BDD-DDE6-410B-B1F5-AB4BB33EFF2A}" type="presParOf" srcId="{D86458AA-2375-4A15-8DB1-90C24E61A441}" destId="{49A32811-02A6-43BD-9370-46D1421F7F14}" srcOrd="3" destOrd="0" presId="urn:microsoft.com/office/officeart/2005/8/layout/lProcess3"/>
+    <dgm:cxn modelId="{89870ACD-2E11-4254-9114-74B4483F013E}" type="presParOf" srcId="{D86458AA-2375-4A15-8DB1-90C24E61A441}" destId="{65713D63-2E8C-466C-BB4F-0671265B0C34}" srcOrd="4" destOrd="0" presId="urn:microsoft.com/office/officeart/2005/8/layout/lProcess3"/>
+    <dgm:cxn modelId="{9EBBE5E6-10CA-46E8-910A-857B2F0E36BE}" type="presParOf" srcId="{65713D63-2E8C-466C-BB4F-0671265B0C34}" destId="{04DF0BD9-BD58-447F-9CE0-3F686A50ACFD}" srcOrd="0" destOrd="0" presId="urn:microsoft.com/office/officeart/2005/8/layout/lProcess3"/>
+    <dgm:cxn modelId="{6AB8C611-B210-4FE7-B0CA-DC654869DF05}" type="presParOf" srcId="{D86458AA-2375-4A15-8DB1-90C24E61A441}" destId="{3C6FD98B-FABB-46FA-B058-18ED832667E8}" srcOrd="5" destOrd="0" presId="urn:microsoft.com/office/officeart/2005/8/layout/lProcess3"/>
+    <dgm:cxn modelId="{6AA5C976-DA61-4D12-8C59-99D272992A30}" type="presParOf" srcId="{D86458AA-2375-4A15-8DB1-90C24E61A441}" destId="{899B5867-8CFC-4118-8AFF-3A040EA1F632}" srcOrd="6" destOrd="0" presId="urn:microsoft.com/office/officeart/2005/8/layout/lProcess3"/>
+    <dgm:cxn modelId="{A6B36CD7-9BDA-4EA5-824A-23D99D29B169}" type="presParOf" srcId="{899B5867-8CFC-4118-8AFF-3A040EA1F632}" destId="{4DF77F13-AB85-4DFB-AFDD-D14538B13CAB}" srcOrd="0" destOrd="0" presId="urn:microsoft.com/office/officeart/2005/8/layout/lProcess3"/>
+    <dgm:cxn modelId="{8488BA78-4B6C-4EDF-8194-9338A9A9BE4C}" type="presParOf" srcId="{D86458AA-2375-4A15-8DB1-90C24E61A441}" destId="{1D21C3FF-7D71-4ADE-BB6E-7D1AC87FBB26}" srcOrd="7" destOrd="0" presId="urn:microsoft.com/office/officeart/2005/8/layout/lProcess3"/>
+    <dgm:cxn modelId="{A803D5A5-BDC1-40CD-B1CD-EF9905108CA3}" type="presParOf" srcId="{D86458AA-2375-4A15-8DB1-90C24E61A441}" destId="{3977D66F-C03F-4269-B7CD-FBC1D1EF73D9}" srcOrd="8" destOrd="0" presId="urn:microsoft.com/office/officeart/2005/8/layout/lProcess3"/>
+    <dgm:cxn modelId="{E0CD6CF0-B897-4F0E-8BFE-B5D5D5BCAF5F}" type="presParOf" srcId="{3977D66F-C03F-4269-B7CD-FBC1D1EF73D9}" destId="{6F18A4C6-0AAE-472B-8B5D-CC1604C8A141}" srcOrd="0" destOrd="0" presId="urn:microsoft.com/office/officeart/2005/8/layout/lProcess3"/>
+    <dgm:cxn modelId="{3540CA9E-4AC1-4DD7-AEB8-766D2F551C97}" type="presParOf" srcId="{D86458AA-2375-4A15-8DB1-90C24E61A441}" destId="{783D7A35-2560-432C-AB86-68594F79756E}" srcOrd="9" destOrd="0" presId="urn:microsoft.com/office/officeart/2005/8/layout/lProcess3"/>
+    <dgm:cxn modelId="{DB715FF5-8C94-4968-8626-3A4BFF52D465}" type="presParOf" srcId="{D86458AA-2375-4A15-8DB1-90C24E61A441}" destId="{9D55142D-AA26-4FC2-A531-C34906C2DCDE}" srcOrd="10" destOrd="0" presId="urn:microsoft.com/office/officeart/2005/8/layout/lProcess3"/>
+    <dgm:cxn modelId="{6E78E48F-D73F-4F89-9629-3165BA1C1AAA}" type="presParOf" srcId="{9D55142D-AA26-4FC2-A531-C34906C2DCDE}" destId="{D01025D4-1B4B-4D45-9DAB-0020293F30BA}" srcOrd="0" destOrd="0" presId="urn:microsoft.com/office/officeart/2005/8/layout/lProcess3"/>
+    <dgm:cxn modelId="{19F77636-ECDA-46F9-9ACA-C9A017471CB0}" type="presParOf" srcId="{D86458AA-2375-4A15-8DB1-90C24E61A441}" destId="{291DC45A-A2A3-4F34-8EE2-CE9C06FC7310}" srcOrd="11" destOrd="0" presId="urn:microsoft.com/office/officeart/2005/8/layout/lProcess3"/>
+    <dgm:cxn modelId="{8F062B94-D599-4BD8-BF5F-1A8635A9000B}" type="presParOf" srcId="{D86458AA-2375-4A15-8DB1-90C24E61A441}" destId="{69F8B09A-4754-4C77-B619-8D12128427A2}" srcOrd="12" destOrd="0" presId="urn:microsoft.com/office/officeart/2005/8/layout/lProcess3"/>
+    <dgm:cxn modelId="{45967AA7-26A5-4905-8536-C03E1791E77E}" type="presParOf" srcId="{69F8B09A-4754-4C77-B619-8D12128427A2}" destId="{71F78A99-0D15-46FC-883B-5016CA07D37A}" srcOrd="0" destOrd="0" presId="urn:microsoft.com/office/officeart/2005/8/layout/lProcess3"/>
+    <dgm:cxn modelId="{D4D7DDE7-C3C8-4464-AF71-BCA82D7C42EB}" type="presParOf" srcId="{D86458AA-2375-4A15-8DB1-90C24E61A441}" destId="{40CB5F6A-C190-4DE2-81B7-A1340F31F4D9}" srcOrd="13" destOrd="0" presId="urn:microsoft.com/office/officeart/2005/8/layout/lProcess3"/>
+    <dgm:cxn modelId="{D505B660-2CFC-4A74-8198-9E7C39F7E881}" type="presParOf" srcId="{D86458AA-2375-4A15-8DB1-90C24E61A441}" destId="{949B1F05-6307-4D77-9FA4-17811F3ED7D8}" srcOrd="14" destOrd="0" presId="urn:microsoft.com/office/officeart/2005/8/layout/lProcess3"/>
+    <dgm:cxn modelId="{FBC89629-45CB-4E0D-88A8-133DB580C5DC}" type="presParOf" srcId="{949B1F05-6307-4D77-9FA4-17811F3ED7D8}" destId="{0DA82BC4-B6C6-48A8-8AEC-1FDDF365AAD6}" srcOrd="0" destOrd="0" presId="urn:microsoft.com/office/officeart/2005/8/layout/lProcess3"/>
+    <dgm:cxn modelId="{C4071ADB-BCB0-4BBB-A29D-9CD2C82F6778}" type="presParOf" srcId="{D86458AA-2375-4A15-8DB1-90C24E61A441}" destId="{A9139CD2-66D3-409D-AFAA-9A8635896276}" srcOrd="15" destOrd="0" presId="urn:microsoft.com/office/officeart/2005/8/layout/lProcess3"/>
+    <dgm:cxn modelId="{B2435B44-B35D-4ED4-80FB-55FC861924E2}" type="presParOf" srcId="{D86458AA-2375-4A15-8DB1-90C24E61A441}" destId="{031BB06C-9F61-4F23-B317-672473DA9604}" srcOrd="16" destOrd="0" presId="urn:microsoft.com/office/officeart/2005/8/layout/lProcess3"/>
+    <dgm:cxn modelId="{21615D18-9DF8-44DD-88C3-37A29A13E363}" type="presParOf" srcId="{031BB06C-9F61-4F23-B317-672473DA9604}" destId="{4AC3ED48-F5EA-4C72-821E-00634B3E3CB4}" srcOrd="0" destOrd="0" presId="urn:microsoft.com/office/officeart/2005/8/layout/lProcess3"/>
   </dgm:cxnLst>
   <dgm:bg/>
   <dgm:whole/>
@@ -14420,16 +15156,16 @@
     </dgm:pt>
   </dgm:ptLst>
   <dgm:cxnLst>
+    <dgm:cxn modelId="{B2F0C67A-1662-4B41-AF09-D357C6FAFC6B}" type="presOf" srcId="{D362F44C-BD6B-4842-94CC-EDF795F73702}" destId="{20A474A9-B645-4E9C-B49B-BE44AA18C258}" srcOrd="0" destOrd="0" presId="urn:microsoft.com/office/officeart/2005/8/layout/hProcess7"/>
+    <dgm:cxn modelId="{184B2ABC-B87C-4594-88EC-F0C5292782E9}" type="presOf" srcId="{7BEAD1EF-7976-4A48-A737-C1680C15550C}" destId="{592787B2-35C0-4F7E-AE21-C0D6AFE9DDFE}" srcOrd="1" destOrd="0" presId="urn:microsoft.com/office/officeart/2005/8/layout/hProcess7"/>
     <dgm:cxn modelId="{7B32ECC3-FBF0-4107-AA36-52B5870BE238}" srcId="{7BEAD1EF-7976-4A48-A737-C1680C15550C}" destId="{21895CEB-D833-40E2-A883-5936927CAA5F}" srcOrd="0" destOrd="0" parTransId="{16F51CA7-731D-44C8-86A4-DD2ED89F7154}" sibTransId="{E54A2AEB-13A9-4839-9D4C-C79B62945435}"/>
-    <dgm:cxn modelId="{92CFE6B8-2E4E-4435-BE7D-7FD92AB1DFDE}" type="presOf" srcId="{7BEAD1EF-7976-4A48-A737-C1680C15550C}" destId="{D3D23916-1F2C-41B9-8127-6E53CD136E68}" srcOrd="0" destOrd="0" presId="urn:microsoft.com/office/officeart/2005/8/layout/hProcess7"/>
-    <dgm:cxn modelId="{B0E2149C-AC78-4846-AC0E-4E8A5513DB55}" type="presOf" srcId="{D362F44C-BD6B-4842-94CC-EDF795F73702}" destId="{20A474A9-B645-4E9C-B49B-BE44AA18C258}" srcOrd="0" destOrd="0" presId="urn:microsoft.com/office/officeart/2005/8/layout/hProcess7"/>
-    <dgm:cxn modelId="{9CCCE893-0A4B-4E98-8045-43FCFF9901D3}" type="presOf" srcId="{7BEAD1EF-7976-4A48-A737-C1680C15550C}" destId="{592787B2-35C0-4F7E-AE21-C0D6AFE9DDFE}" srcOrd="1" destOrd="0" presId="urn:microsoft.com/office/officeart/2005/8/layout/hProcess7"/>
-    <dgm:cxn modelId="{51843686-9585-4608-AB65-57D37B99215E}" type="presOf" srcId="{21895CEB-D833-40E2-A883-5936927CAA5F}" destId="{B852DAA4-4532-47A8-A0E2-6DB45AD26584}" srcOrd="0" destOrd="0" presId="urn:microsoft.com/office/officeart/2005/8/layout/hProcess7"/>
+    <dgm:cxn modelId="{93BA8833-5654-49CF-B0DA-448602DA98EE}" type="presOf" srcId="{21895CEB-D833-40E2-A883-5936927CAA5F}" destId="{B852DAA4-4532-47A8-A0E2-6DB45AD26584}" srcOrd="0" destOrd="0" presId="urn:microsoft.com/office/officeart/2005/8/layout/hProcess7"/>
+    <dgm:cxn modelId="{BBF59616-B18B-40B5-815E-33C1445D0086}" type="presOf" srcId="{7BEAD1EF-7976-4A48-A737-C1680C15550C}" destId="{D3D23916-1F2C-41B9-8127-6E53CD136E68}" srcOrd="0" destOrd="0" presId="urn:microsoft.com/office/officeart/2005/8/layout/hProcess7"/>
     <dgm:cxn modelId="{9EAC7B30-1F5D-426F-8CE3-81361D1C3C53}" srcId="{D362F44C-BD6B-4842-94CC-EDF795F73702}" destId="{7BEAD1EF-7976-4A48-A737-C1680C15550C}" srcOrd="0" destOrd="0" parTransId="{D3AF0650-D6F4-49AF-93EE-C0767DE8B9E6}" sibTransId="{F3533CD9-C047-401A-B321-833DA7AA9DE7}"/>
-    <dgm:cxn modelId="{E5496C58-0803-403D-92CD-6E6C04E1EFE4}" type="presParOf" srcId="{20A474A9-B645-4E9C-B49B-BE44AA18C258}" destId="{1449528C-5A6D-415E-92EB-997CB4484CC5}" srcOrd="0" destOrd="0" presId="urn:microsoft.com/office/officeart/2005/8/layout/hProcess7"/>
-    <dgm:cxn modelId="{BD8F4FD5-BB02-445A-9505-CDC96FE73AB6}" type="presParOf" srcId="{1449528C-5A6D-415E-92EB-997CB4484CC5}" destId="{D3D23916-1F2C-41B9-8127-6E53CD136E68}" srcOrd="0" destOrd="0" presId="urn:microsoft.com/office/officeart/2005/8/layout/hProcess7"/>
-    <dgm:cxn modelId="{DA16A97A-659F-4E2D-988E-E963D548D7AF}" type="presParOf" srcId="{1449528C-5A6D-415E-92EB-997CB4484CC5}" destId="{592787B2-35C0-4F7E-AE21-C0D6AFE9DDFE}" srcOrd="1" destOrd="0" presId="urn:microsoft.com/office/officeart/2005/8/layout/hProcess7"/>
-    <dgm:cxn modelId="{CA98E137-A2AD-417F-93AD-E25BCD8F3CD0}" type="presParOf" srcId="{1449528C-5A6D-415E-92EB-997CB4484CC5}" destId="{B852DAA4-4532-47A8-A0E2-6DB45AD26584}" srcOrd="2" destOrd="0" presId="urn:microsoft.com/office/officeart/2005/8/layout/hProcess7"/>
+    <dgm:cxn modelId="{EC13C1EF-1B57-4643-BDDC-A18F659428AB}" type="presParOf" srcId="{20A474A9-B645-4E9C-B49B-BE44AA18C258}" destId="{1449528C-5A6D-415E-92EB-997CB4484CC5}" srcOrd="0" destOrd="0" presId="urn:microsoft.com/office/officeart/2005/8/layout/hProcess7"/>
+    <dgm:cxn modelId="{70BE583D-74BC-4595-91E9-436C7DB9A48B}" type="presParOf" srcId="{1449528C-5A6D-415E-92EB-997CB4484CC5}" destId="{D3D23916-1F2C-41B9-8127-6E53CD136E68}" srcOrd="0" destOrd="0" presId="urn:microsoft.com/office/officeart/2005/8/layout/hProcess7"/>
+    <dgm:cxn modelId="{F65B2A48-AE57-4FC8-8746-A93C172BC27E}" type="presParOf" srcId="{1449528C-5A6D-415E-92EB-997CB4484CC5}" destId="{592787B2-35C0-4F7E-AE21-C0D6AFE9DDFE}" srcOrd="1" destOrd="0" presId="urn:microsoft.com/office/officeart/2005/8/layout/hProcess7"/>
+    <dgm:cxn modelId="{F940A492-D58C-48FA-8974-74AD4FB19B44}" type="presParOf" srcId="{1449528C-5A6D-415E-92EB-997CB4484CC5}" destId="{B852DAA4-4532-47A8-A0E2-6DB45AD26584}" srcOrd="2" destOrd="0" presId="urn:microsoft.com/office/officeart/2005/8/layout/hProcess7"/>
   </dgm:cxnLst>
   <dgm:bg/>
   <dgm:whole/>
@@ -14838,35 +15574,35 @@
   </dgm:ptLst>
   <dgm:cxnLst>
     <dgm:cxn modelId="{88E33BF5-F847-44B5-8A2F-5B181BE7EEA1}" srcId="{88F5F25D-1164-469A-8B32-9BFF89C205DF}" destId="{1EBFC517-FF9E-4040-B08B-33A8AADC3928}" srcOrd="0" destOrd="0" parTransId="{0B6E81CD-6D27-4ED0-9F0A-1D8E3BCBDDEE}" sibTransId="{1FDB550C-9FD9-49C7-BD66-663326D1F726}"/>
+    <dgm:cxn modelId="{D5BA6A8E-2348-4F03-8A88-D04C8EDD51F7}" type="presOf" srcId="{1A3C8E8B-63C1-45FB-969A-58FC30FF5667}" destId="{FAABD09F-03BB-4905-8EDB-129BE4BC1DD8}" srcOrd="0" destOrd="0" presId="urn:microsoft.com/office/officeart/2005/8/layout/lProcess3"/>
+    <dgm:cxn modelId="{44299602-58A4-4500-A755-9B5F9F9598CF}" type="presOf" srcId="{9D77D418-C0CA-4BF5-BE77-E2C098A7E714}" destId="{04DF0BD9-BD58-447F-9CE0-3F686A50ACFD}" srcOrd="0" destOrd="0" presId="urn:microsoft.com/office/officeart/2005/8/layout/lProcess3"/>
     <dgm:cxn modelId="{9AA2091F-4F0F-4889-AAFA-B4065710AD96}" srcId="{88F5F25D-1164-469A-8B32-9BFF89C205DF}" destId="{9D77D418-C0CA-4BF5-BE77-E2C098A7E714}" srcOrd="2" destOrd="0" parTransId="{DC2A3065-547A-4BEA-B062-0FCF05FADA2B}" sibTransId="{6B06B20F-4649-4A1A-A6B9-AAC9AF2AB05C}"/>
-    <dgm:cxn modelId="{425B59EF-49C1-43E2-8D6E-C2128E072E26}" type="presOf" srcId="{1A3C8E8B-63C1-45FB-969A-58FC30FF5667}" destId="{FAABD09F-03BB-4905-8EDB-129BE4BC1DD8}" srcOrd="0" destOrd="0" presId="urn:microsoft.com/office/officeart/2005/8/layout/lProcess3"/>
-    <dgm:cxn modelId="{F2FF78BD-094C-4293-9344-E15F69684CC5}" type="presOf" srcId="{03213475-4A59-470A-9C88-0E6140E020F2}" destId="{EAB26FB1-5F27-4C36-9258-FCA560EBF4A9}" srcOrd="0" destOrd="0" presId="urn:microsoft.com/office/officeart/2005/8/layout/lProcess3"/>
-    <dgm:cxn modelId="{AFC8E10C-B465-4ACF-8BC6-C53CACA4D509}" type="presOf" srcId="{88F5F25D-1164-469A-8B32-9BFF89C205DF}" destId="{D86458AA-2375-4A15-8DB1-90C24E61A441}" srcOrd="0" destOrd="0" presId="urn:microsoft.com/office/officeart/2005/8/layout/lProcess3"/>
-    <dgm:cxn modelId="{8C8712D2-6F76-4B8B-BAB0-D9EF286BE046}" type="presOf" srcId="{688B353D-AA6D-44A3-89FB-28E58C3BFF6D}" destId="{D1244001-5F5B-4529-B00C-280E5149C8F3}" srcOrd="0" destOrd="0" presId="urn:microsoft.com/office/officeart/2005/8/layout/lProcess3"/>
-    <dgm:cxn modelId="{3CDBE00C-33F5-459B-9D2F-78B6795F770B}" type="presOf" srcId="{9DBE650A-6C0C-49B2-9611-31B06BD2D99B}" destId="{D37E9E4F-69AA-45A1-883D-D7E3D0AC39D5}" srcOrd="0" destOrd="0" presId="urn:microsoft.com/office/officeart/2005/8/layout/lProcess3"/>
-    <dgm:cxn modelId="{640ECDDE-934C-46DB-A7B7-AF6C0BC589AB}" type="presOf" srcId="{9D77D418-C0CA-4BF5-BE77-E2C098A7E714}" destId="{04DF0BD9-BD58-447F-9CE0-3F686A50ACFD}" srcOrd="0" destOrd="0" presId="urn:microsoft.com/office/officeart/2005/8/layout/lProcess3"/>
+    <dgm:cxn modelId="{C55EBF19-383D-4020-B663-C299BD76AD0B}" type="presOf" srcId="{688B353D-AA6D-44A3-89FB-28E58C3BFF6D}" destId="{D1244001-5F5B-4529-B00C-280E5149C8F3}" srcOrd="0" destOrd="0" presId="urn:microsoft.com/office/officeart/2005/8/layout/lProcess3"/>
+    <dgm:cxn modelId="{5A8F18EF-101D-4937-B140-7064A6961012}" type="presOf" srcId="{03213475-4A59-470A-9C88-0E6140E020F2}" destId="{EAB26FB1-5F27-4C36-9258-FCA560EBF4A9}" srcOrd="0" destOrd="0" presId="urn:microsoft.com/office/officeart/2005/8/layout/lProcess3"/>
+    <dgm:cxn modelId="{5CB1DDA8-F0A0-47C6-9149-64AF610FEAD5}" type="presOf" srcId="{9DBE650A-6C0C-49B2-9611-31B06BD2D99B}" destId="{D37E9E4F-69AA-45A1-883D-D7E3D0AC39D5}" srcOrd="0" destOrd="0" presId="urn:microsoft.com/office/officeart/2005/8/layout/lProcess3"/>
+    <dgm:cxn modelId="{BA32D0DF-5660-4A81-A4A6-245E8C44C5AC}" type="presOf" srcId="{88F5F25D-1164-469A-8B32-9BFF89C205DF}" destId="{D86458AA-2375-4A15-8DB1-90C24E61A441}" srcOrd="0" destOrd="0" presId="urn:microsoft.com/office/officeart/2005/8/layout/lProcess3"/>
+    <dgm:cxn modelId="{0866CF8B-D4FB-4EBD-92D8-30EA7FCC3D62}" type="presOf" srcId="{1EBFC517-FF9E-4040-B08B-33A8AADC3928}" destId="{568B9FAA-4CE6-4355-9603-C8FDE2F90B33}" srcOrd="0" destOrd="0" presId="urn:microsoft.com/office/officeart/2005/8/layout/lProcess3"/>
     <dgm:cxn modelId="{E2A92ED4-A422-43CD-8F65-F3F27A1CC586}" srcId="{88F5F25D-1164-469A-8B32-9BFF89C205DF}" destId="{9DBE650A-6C0C-49B2-9611-31B06BD2D99B}" srcOrd="5" destOrd="0" parTransId="{C0382984-4AFF-4B6A-B7CA-50AA4BFCE509}" sibTransId="{210D8E5F-7395-41ED-AD51-44E38B1BC38A}"/>
     <dgm:cxn modelId="{C895B651-FF4D-4246-A6A2-8882F93DC3C6}" srcId="{88F5F25D-1164-469A-8B32-9BFF89C205DF}" destId="{1A3C8E8B-63C1-45FB-969A-58FC30FF5667}" srcOrd="3" destOrd="0" parTransId="{69741CD2-7DB8-4655-A639-7E683F63332E}" sibTransId="{F4839D87-0D25-4283-B258-82597CB6AD35}"/>
     <dgm:cxn modelId="{3262080E-2363-4AEC-B5C3-9A5657F1E5C7}" srcId="{88F5F25D-1164-469A-8B32-9BFF89C205DF}" destId="{688B353D-AA6D-44A3-89FB-28E58C3BFF6D}" srcOrd="4" destOrd="0" parTransId="{9373AEB8-CF9E-4E24-9355-2F63E69E1F9C}" sibTransId="{F7BA7A67-E1BD-4924-B009-0062389B685B}"/>
     <dgm:cxn modelId="{B9A851D4-8A7E-4D59-8D03-B989EB60B30C}" srcId="{88F5F25D-1164-469A-8B32-9BFF89C205DF}" destId="{03213475-4A59-470A-9C88-0E6140E020F2}" srcOrd="1" destOrd="0" parTransId="{D1A49022-4B9B-4600-BDEA-D9BADD21AA67}" sibTransId="{1248161F-4809-430F-894B-2B7DA47014A7}"/>
-    <dgm:cxn modelId="{1857F705-977F-4EA3-98C8-5692470F0258}" type="presOf" srcId="{1EBFC517-FF9E-4040-B08B-33A8AADC3928}" destId="{568B9FAA-4CE6-4355-9603-C8FDE2F90B33}" srcOrd="0" destOrd="0" presId="urn:microsoft.com/office/officeart/2005/8/layout/lProcess3"/>
-    <dgm:cxn modelId="{9DB95C5E-7F1C-41D8-B9E4-94BF7768AF7B}" type="presParOf" srcId="{D86458AA-2375-4A15-8DB1-90C24E61A441}" destId="{7391EB38-400D-4F30-BF32-264B9C5B670C}" srcOrd="0" destOrd="0" presId="urn:microsoft.com/office/officeart/2005/8/layout/lProcess3"/>
-    <dgm:cxn modelId="{66B2AAE9-B0D8-441C-9757-3BD50D3B06EC}" type="presParOf" srcId="{7391EB38-400D-4F30-BF32-264B9C5B670C}" destId="{568B9FAA-4CE6-4355-9603-C8FDE2F90B33}" srcOrd="0" destOrd="0" presId="urn:microsoft.com/office/officeart/2005/8/layout/lProcess3"/>
-    <dgm:cxn modelId="{843A569A-0135-4549-8F7B-C81F6F9D0A9B}" type="presParOf" srcId="{D86458AA-2375-4A15-8DB1-90C24E61A441}" destId="{44CAF2AD-F006-4061-831F-B133575A7FCC}" srcOrd="1" destOrd="0" presId="urn:microsoft.com/office/officeart/2005/8/layout/lProcess3"/>
-    <dgm:cxn modelId="{A2EA1D7F-0D05-458A-88F2-60384D8E3C0B}" type="presParOf" srcId="{D86458AA-2375-4A15-8DB1-90C24E61A441}" destId="{F38D785A-57D4-4053-A033-C2AD1DCE3EED}" srcOrd="2" destOrd="0" presId="urn:microsoft.com/office/officeart/2005/8/layout/lProcess3"/>
-    <dgm:cxn modelId="{5278CAB0-A9FC-4304-94ED-0213EC553AB3}" type="presParOf" srcId="{F38D785A-57D4-4053-A033-C2AD1DCE3EED}" destId="{EAB26FB1-5F27-4C36-9258-FCA560EBF4A9}" srcOrd="0" destOrd="0" presId="urn:microsoft.com/office/officeart/2005/8/layout/lProcess3"/>
-    <dgm:cxn modelId="{95B9F12C-874E-45A8-AA99-811DE8CA3002}" type="presParOf" srcId="{D86458AA-2375-4A15-8DB1-90C24E61A441}" destId="{49A32811-02A6-43BD-9370-46D1421F7F14}" srcOrd="3" destOrd="0" presId="urn:microsoft.com/office/officeart/2005/8/layout/lProcess3"/>
-    <dgm:cxn modelId="{6D02E4A6-98E2-4D2F-993E-4E4721029067}" type="presParOf" srcId="{D86458AA-2375-4A15-8DB1-90C24E61A441}" destId="{65713D63-2E8C-466C-BB4F-0671265B0C34}" srcOrd="4" destOrd="0" presId="urn:microsoft.com/office/officeart/2005/8/layout/lProcess3"/>
-    <dgm:cxn modelId="{DBA9856C-8F4D-4AA7-AD8A-F00E3064C9D9}" type="presParOf" srcId="{65713D63-2E8C-466C-BB4F-0671265B0C34}" destId="{04DF0BD9-BD58-447F-9CE0-3F686A50ACFD}" srcOrd="0" destOrd="0" presId="urn:microsoft.com/office/officeart/2005/8/layout/lProcess3"/>
-    <dgm:cxn modelId="{73574C07-1CDB-47BA-946A-F75D7A546A17}" type="presParOf" srcId="{D86458AA-2375-4A15-8DB1-90C24E61A441}" destId="{DFF7D72B-578E-442A-ACB9-C5606E23BDE3}" srcOrd="5" destOrd="0" presId="urn:microsoft.com/office/officeart/2005/8/layout/lProcess3"/>
-    <dgm:cxn modelId="{C9B61FA3-AFA4-46A9-B609-F62CE2AB1EB2}" type="presParOf" srcId="{D86458AA-2375-4A15-8DB1-90C24E61A441}" destId="{EF2482EC-F746-4BAC-8F00-A80869506A9D}" srcOrd="6" destOrd="0" presId="urn:microsoft.com/office/officeart/2005/8/layout/lProcess3"/>
-    <dgm:cxn modelId="{FBCC8AA2-F389-4A6B-BF16-70BCD8492C4C}" type="presParOf" srcId="{EF2482EC-F746-4BAC-8F00-A80869506A9D}" destId="{FAABD09F-03BB-4905-8EDB-129BE4BC1DD8}" srcOrd="0" destOrd="0" presId="urn:microsoft.com/office/officeart/2005/8/layout/lProcess3"/>
-    <dgm:cxn modelId="{C081C8C7-04FE-40B0-8489-66B74F92BC61}" type="presParOf" srcId="{D86458AA-2375-4A15-8DB1-90C24E61A441}" destId="{545B1DDE-4A03-4A59-BED8-8ED842B7A95D}" srcOrd="7" destOrd="0" presId="urn:microsoft.com/office/officeart/2005/8/layout/lProcess3"/>
-    <dgm:cxn modelId="{E522E32C-3085-4DD7-9E71-2B204625FF06}" type="presParOf" srcId="{D86458AA-2375-4A15-8DB1-90C24E61A441}" destId="{0EC6E9CD-4260-4357-90CE-539E7507E295}" srcOrd="8" destOrd="0" presId="urn:microsoft.com/office/officeart/2005/8/layout/lProcess3"/>
-    <dgm:cxn modelId="{A2FB60BA-FDEA-4E41-8D72-1491FDE70CE1}" type="presParOf" srcId="{0EC6E9CD-4260-4357-90CE-539E7507E295}" destId="{D1244001-5F5B-4529-B00C-280E5149C8F3}" srcOrd="0" destOrd="0" presId="urn:microsoft.com/office/officeart/2005/8/layout/lProcess3"/>
-    <dgm:cxn modelId="{EAB58D55-F0DE-43E8-A7ED-208BBED9D749}" type="presParOf" srcId="{D86458AA-2375-4A15-8DB1-90C24E61A441}" destId="{C70CAA6C-5E6A-4349-A177-8FD0FDDC45C5}" srcOrd="9" destOrd="0" presId="urn:microsoft.com/office/officeart/2005/8/layout/lProcess3"/>
-    <dgm:cxn modelId="{7E04B3A3-740B-410B-A118-D4DC69BEADB9}" type="presParOf" srcId="{D86458AA-2375-4A15-8DB1-90C24E61A441}" destId="{775DB5A5-F0F1-468B-B89C-B9C0D89FFCF7}" srcOrd="10" destOrd="0" presId="urn:microsoft.com/office/officeart/2005/8/layout/lProcess3"/>
-    <dgm:cxn modelId="{081F226B-EE8A-4D12-A7B1-36B1C5C415A3}" type="presParOf" srcId="{775DB5A5-F0F1-468B-B89C-B9C0D89FFCF7}" destId="{D37E9E4F-69AA-45A1-883D-D7E3D0AC39D5}" srcOrd="0" destOrd="0" presId="urn:microsoft.com/office/officeart/2005/8/layout/lProcess3"/>
+    <dgm:cxn modelId="{510E24D7-0C23-4E17-ACDD-E6C5644022F3}" type="presParOf" srcId="{D86458AA-2375-4A15-8DB1-90C24E61A441}" destId="{7391EB38-400D-4F30-BF32-264B9C5B670C}" srcOrd="0" destOrd="0" presId="urn:microsoft.com/office/officeart/2005/8/layout/lProcess3"/>
+    <dgm:cxn modelId="{20FC4C4A-3D9A-482D-B11B-6807D5587CE1}" type="presParOf" srcId="{7391EB38-400D-4F30-BF32-264B9C5B670C}" destId="{568B9FAA-4CE6-4355-9603-C8FDE2F90B33}" srcOrd="0" destOrd="0" presId="urn:microsoft.com/office/officeart/2005/8/layout/lProcess3"/>
+    <dgm:cxn modelId="{1991C3CB-0366-4A35-8944-6140244C3EBB}" type="presParOf" srcId="{D86458AA-2375-4A15-8DB1-90C24E61A441}" destId="{44CAF2AD-F006-4061-831F-B133575A7FCC}" srcOrd="1" destOrd="0" presId="urn:microsoft.com/office/officeart/2005/8/layout/lProcess3"/>
+    <dgm:cxn modelId="{E87D721D-1872-4A08-903E-DF432A3149CB}" type="presParOf" srcId="{D86458AA-2375-4A15-8DB1-90C24E61A441}" destId="{F38D785A-57D4-4053-A033-C2AD1DCE3EED}" srcOrd="2" destOrd="0" presId="urn:microsoft.com/office/officeart/2005/8/layout/lProcess3"/>
+    <dgm:cxn modelId="{D5324869-F82A-4D2C-828A-264609440523}" type="presParOf" srcId="{F38D785A-57D4-4053-A033-C2AD1DCE3EED}" destId="{EAB26FB1-5F27-4C36-9258-FCA560EBF4A9}" srcOrd="0" destOrd="0" presId="urn:microsoft.com/office/officeart/2005/8/layout/lProcess3"/>
+    <dgm:cxn modelId="{60E6CA2C-7CC9-42C4-9552-BED4E80CFBD5}" type="presParOf" srcId="{D86458AA-2375-4A15-8DB1-90C24E61A441}" destId="{49A32811-02A6-43BD-9370-46D1421F7F14}" srcOrd="3" destOrd="0" presId="urn:microsoft.com/office/officeart/2005/8/layout/lProcess3"/>
+    <dgm:cxn modelId="{9BBB0080-6AED-4AD6-8174-60372254558A}" type="presParOf" srcId="{D86458AA-2375-4A15-8DB1-90C24E61A441}" destId="{65713D63-2E8C-466C-BB4F-0671265B0C34}" srcOrd="4" destOrd="0" presId="urn:microsoft.com/office/officeart/2005/8/layout/lProcess3"/>
+    <dgm:cxn modelId="{EFE84DBE-350F-4B70-A052-7E86E3D2D429}" type="presParOf" srcId="{65713D63-2E8C-466C-BB4F-0671265B0C34}" destId="{04DF0BD9-BD58-447F-9CE0-3F686A50ACFD}" srcOrd="0" destOrd="0" presId="urn:microsoft.com/office/officeart/2005/8/layout/lProcess3"/>
+    <dgm:cxn modelId="{3B7B8C4B-7E10-4F26-8F3D-9B8066A4B618}" type="presParOf" srcId="{D86458AA-2375-4A15-8DB1-90C24E61A441}" destId="{DFF7D72B-578E-442A-ACB9-C5606E23BDE3}" srcOrd="5" destOrd="0" presId="urn:microsoft.com/office/officeart/2005/8/layout/lProcess3"/>
+    <dgm:cxn modelId="{65A3E3CB-3EC8-492C-8D01-93671D52014B}" type="presParOf" srcId="{D86458AA-2375-4A15-8DB1-90C24E61A441}" destId="{EF2482EC-F746-4BAC-8F00-A80869506A9D}" srcOrd="6" destOrd="0" presId="urn:microsoft.com/office/officeart/2005/8/layout/lProcess3"/>
+    <dgm:cxn modelId="{DA0C2AA5-E045-45B4-9933-1C75EB629E4B}" type="presParOf" srcId="{EF2482EC-F746-4BAC-8F00-A80869506A9D}" destId="{FAABD09F-03BB-4905-8EDB-129BE4BC1DD8}" srcOrd="0" destOrd="0" presId="urn:microsoft.com/office/officeart/2005/8/layout/lProcess3"/>
+    <dgm:cxn modelId="{66B1CC5E-30DC-4E76-903C-1D457F28AD11}" type="presParOf" srcId="{D86458AA-2375-4A15-8DB1-90C24E61A441}" destId="{545B1DDE-4A03-4A59-BED8-8ED842B7A95D}" srcOrd="7" destOrd="0" presId="urn:microsoft.com/office/officeart/2005/8/layout/lProcess3"/>
+    <dgm:cxn modelId="{A1784F05-2C01-4D75-B131-2F8F62A30AEB}" type="presParOf" srcId="{D86458AA-2375-4A15-8DB1-90C24E61A441}" destId="{0EC6E9CD-4260-4357-90CE-539E7507E295}" srcOrd="8" destOrd="0" presId="urn:microsoft.com/office/officeart/2005/8/layout/lProcess3"/>
+    <dgm:cxn modelId="{64ECE172-E3A5-443B-B859-AF36438084BF}" type="presParOf" srcId="{0EC6E9CD-4260-4357-90CE-539E7507E295}" destId="{D1244001-5F5B-4529-B00C-280E5149C8F3}" srcOrd="0" destOrd="0" presId="urn:microsoft.com/office/officeart/2005/8/layout/lProcess3"/>
+    <dgm:cxn modelId="{F715E08E-D699-4D4F-A611-348284CEA8FA}" type="presParOf" srcId="{D86458AA-2375-4A15-8DB1-90C24E61A441}" destId="{C70CAA6C-5E6A-4349-A177-8FD0FDDC45C5}" srcOrd="9" destOrd="0" presId="urn:microsoft.com/office/officeart/2005/8/layout/lProcess3"/>
+    <dgm:cxn modelId="{79E91FE4-B939-464A-99F1-7302739A3936}" type="presParOf" srcId="{D86458AA-2375-4A15-8DB1-90C24E61A441}" destId="{775DB5A5-F0F1-468B-B89C-B9C0D89FFCF7}" srcOrd="10" destOrd="0" presId="urn:microsoft.com/office/officeart/2005/8/layout/lProcess3"/>
+    <dgm:cxn modelId="{A298BF05-CA98-4388-B474-7A73EB3192E6}" type="presParOf" srcId="{775DB5A5-F0F1-468B-B89C-B9C0D89FFCF7}" destId="{D37E9E4F-69AA-45A1-883D-D7E3D0AC39D5}" srcOrd="0" destOrd="0" presId="urn:microsoft.com/office/officeart/2005/8/layout/lProcess3"/>
   </dgm:cxnLst>
   <dgm:bg>
     <a:noFill/>
@@ -28856,7 +29592,7 @@
 </file>
 
 <file path=customXml/itemProps1.xml><?xml version="1.0" encoding="utf-8"?>
-<ds:datastoreItem xmlns:ds="http://schemas.openxmlformats.org/officeDocument/2006/customXml" ds:itemID="{9BE47B11-2A56-4259-8FEB-3A970002CCD2}">
+<ds:datastoreItem xmlns:ds="http://schemas.openxmlformats.org/officeDocument/2006/customXml" ds:itemID="{31FDECAF-4AA2-49A2-8FF1-FF05569D3902}">
   <ds:schemaRefs>
     <ds:schemaRef ds:uri="http://schemas.openxmlformats.org/officeDocument/2006/bibliography"/>
   </ds:schemaRefs>

--- a/trunk/Documentation/Documentacion/CAPITULO 2.docx
+++ b/trunk/Documentation/Documentacion/CAPITULO 2.docx
@@ -44,7 +44,13 @@
       </w:pPr>
       <w:bookmarkStart w:id="1" w:name="_Toc266984391"/>
       <w:r>
-        <w:t>2.1) SELECCIÓN Y REQUERIMIENTOS</w:t>
+        <w:t xml:space="preserve">2.1) </w:t>
+      </w:r>
+      <w:r>
+        <w:t>S</w:t>
+      </w:r>
+      <w:r>
+        <w:t>elección y requerimientos</w:t>
       </w:r>
       <w:bookmarkEnd w:id="1"/>
     </w:p>
@@ -686,7 +692,10 @@
       </w:pPr>
       <w:bookmarkStart w:id="5" w:name="_Toc266984394"/>
       <w:r>
-        <w:t>2.2) DISEÑO</w:t>
+        <w:t xml:space="preserve">2.2) </w:t>
+      </w:r>
+      <w:r>
+        <w:t>Diseño</w:t>
       </w:r>
       <w:bookmarkEnd w:id="5"/>
     </w:p>
@@ -4380,13 +4389,9 @@
       <w:pPr>
         <w:rPr>
           <w:rFonts w:cstheme="minorHAnsi"/>
-          <w:lang w:val="en-US"/>
         </w:rPr>
       </w:pPr>
       <w:r>
-        <w:rPr>
-          <w:lang w:val="en-US"/>
-        </w:rPr>
         <w:br w:type="page"/>
       </w:r>
     </w:p>
@@ -5144,7 +5149,13 @@
           <w:rPr>
             <w:rFonts w:ascii="Cambria Math" w:hAnsi="Cambria Math"/>
           </w:rPr>
-          <m:t>mV</m:t>
+          <m:t>m</m:t>
+        </m:r>
+        <m:r>
+          <w:rPr>
+            <w:rFonts w:ascii="Cambria Math" w:hAnsi="Cambria Math"/>
+          </w:rPr>
+          <m:t>V</m:t>
         </m:r>
         <m:r>
           <m:rPr>
@@ -6555,7 +6566,7 @@
     <w:link w:val="Ttulo3Car"/>
     <w:uiPriority w:val="9"/>
     <w:qFormat/>
-    <w:rsid w:val="003A03AB"/>
+    <w:rsid w:val="00CD6302"/>
     <w:pPr>
       <w:spacing w:before="100" w:beforeAutospacing="1" w:after="100" w:afterAutospacing="1" w:line="240" w:lineRule="auto"/>
       <w:outlineLvl w:val="2"/>
@@ -6564,7 +6575,7 @@
       <w:rFonts w:ascii="Times New Roman" w:eastAsia="Times New Roman" w:hAnsi="Times New Roman" w:cs="Times New Roman"/>
       <w:b/>
       <w:bCs/>
-      <w:sz w:val="27"/>
+      <w:sz w:val="24"/>
       <w:szCs w:val="27"/>
       <w:lang w:eastAsia="es-AR"/>
     </w:rPr>
@@ -6632,12 +6643,12 @@
     <w:basedOn w:val="Fuentedeprrafopredeter"/>
     <w:link w:val="Ttulo3"/>
     <w:uiPriority w:val="9"/>
-    <w:rsid w:val="003A03AB"/>
+    <w:rsid w:val="00CD6302"/>
     <w:rPr>
       <w:rFonts w:ascii="Times New Roman" w:eastAsia="Times New Roman" w:hAnsi="Times New Roman" w:cs="Times New Roman"/>
       <w:b/>
       <w:bCs/>
-      <w:sz w:val="27"/>
+      <w:sz w:val="24"/>
       <w:szCs w:val="27"/>
       <w:lang w:eastAsia="es-AR"/>
     </w:rPr>
@@ -13410,54 +13421,54 @@
     </dgm:pt>
   </dgm:ptLst>
   <dgm:cxnLst>
-    <dgm:cxn modelId="{F2556FB1-D17B-4ACE-9786-F96612077BDC}" type="presOf" srcId="{44146284-82FF-4A1A-87EA-B2772AC5BFBB}" destId="{9DF2C459-4115-4E2B-AE4B-636AE7505F85}" srcOrd="0" destOrd="0" presId="urn:microsoft.com/office/officeart/2005/8/layout/hierarchy4"/>
-    <dgm:cxn modelId="{9D48F821-41FF-4916-A108-47677E3912B1}" type="presOf" srcId="{5F3697D6-9B8A-4FC8-875A-409E783CBA6C}" destId="{AA8642CE-076F-4E21-9169-AEFC3A7958DB}" srcOrd="0" destOrd="0" presId="urn:microsoft.com/office/officeart/2005/8/layout/hierarchy4"/>
+    <dgm:cxn modelId="{A7DF1C9A-32FD-48AD-ADE7-24611E04D2F6}" srcId="{90A3BE77-B47D-4CC3-A02C-EF397079DAB2}" destId="{5F3697D6-9B8A-4FC8-875A-409E783CBA6C}" srcOrd="0" destOrd="0" parTransId="{56AD3C1C-E682-4322-A76F-D20B4983137C}" sibTransId="{A68F4CB2-851B-4EDC-BA10-B7B65E8EA7E1}"/>
+    <dgm:cxn modelId="{AF8C70B8-50F8-4A74-AB33-FB89D5FDDC50}" srcId="{5F3697D6-9B8A-4FC8-875A-409E783CBA6C}" destId="{82FC5F13-03F2-42B0-8FC5-91B3F7D20E41}" srcOrd="0" destOrd="0" parTransId="{146CDF79-601C-4526-9AB5-99805A249A0C}" sibTransId="{23DF92AB-531C-4065-8F05-6999A4C59A7F}"/>
+    <dgm:cxn modelId="{3AC2E91D-B9E3-4D83-8B2A-9768590D970B}" type="presOf" srcId="{1AE98F1E-E277-4E7C-B37B-2DD87C237351}" destId="{2D0BEDD2-93E1-444F-B15D-F8AE6E00B684}" srcOrd="0" destOrd="0" presId="urn:microsoft.com/office/officeart/2005/8/layout/hierarchy4"/>
+    <dgm:cxn modelId="{BF59E181-D274-452E-BFE9-AE043F25446A}" srcId="{C24630A2-AF00-4F3D-8CCD-40A466DD1268}" destId="{1AE98F1E-E277-4E7C-B37B-2DD87C237351}" srcOrd="0" destOrd="0" parTransId="{6087DDA3-3EE4-4A37-88E0-1B1A5DB6F32A}" sibTransId="{025C4CC2-BEED-4875-A644-3F5157E4C048}"/>
+    <dgm:cxn modelId="{8EDD6E8E-65FC-4FBE-8EBE-393054B99D33}" type="presOf" srcId="{A3627B82-19BB-42F6-8010-B9F581F2E628}" destId="{6703DBD5-002B-494B-811C-88092CA77056}" srcOrd="0" destOrd="0" presId="urn:microsoft.com/office/officeart/2005/8/layout/hierarchy4"/>
+    <dgm:cxn modelId="{3F88198C-B42A-4444-98BD-04A7185995A8}" srcId="{5F3697D6-9B8A-4FC8-875A-409E783CBA6C}" destId="{C24630A2-AF00-4F3D-8CCD-40A466DD1268}" srcOrd="1" destOrd="0" parTransId="{86201C60-7D9F-43FA-921C-29BB372F5F25}" sibTransId="{F28E80F6-41CD-44CF-8B7E-BBF3DAA33845}"/>
+    <dgm:cxn modelId="{A77FC58E-13B0-43FB-8C89-D408DBACA7B5}" srcId="{82FC5F13-03F2-42B0-8FC5-91B3F7D20E41}" destId="{A3627B82-19BB-42F6-8010-B9F581F2E628}" srcOrd="0" destOrd="0" parTransId="{6BC113EB-BC3A-4EB3-ADBC-7E369FCC53F3}" sibTransId="{28E37A47-A472-4DEA-84AC-7B26C7DF563F}"/>
+    <dgm:cxn modelId="{645FEC38-E59F-453B-9E7B-E419C345646E}" type="presOf" srcId="{C24630A2-AF00-4F3D-8CCD-40A466DD1268}" destId="{27A8E2C9-ACC0-4C1C-A1B4-FC5118E4D3CD}" srcOrd="0" destOrd="0" presId="urn:microsoft.com/office/officeart/2005/8/layout/hierarchy4"/>
+    <dgm:cxn modelId="{6D7B331F-4F76-4B5B-816C-7A14A5A396CE}" type="presOf" srcId="{5F3697D6-9B8A-4FC8-875A-409E783CBA6C}" destId="{AA8642CE-076F-4E21-9169-AEFC3A7958DB}" srcOrd="0" destOrd="0" presId="urn:microsoft.com/office/officeart/2005/8/layout/hierarchy4"/>
+    <dgm:cxn modelId="{4949C595-0870-47DE-AA05-CCB44D587027}" type="presOf" srcId="{44146284-82FF-4A1A-87EA-B2772AC5BFBB}" destId="{9DF2C459-4115-4E2B-AE4B-636AE7505F85}" srcOrd="0" destOrd="0" presId="urn:microsoft.com/office/officeart/2005/8/layout/hierarchy4"/>
+    <dgm:cxn modelId="{E43D9424-547F-43FC-A8F2-28E70D266FAB}" type="presOf" srcId="{82FC5F13-03F2-42B0-8FC5-91B3F7D20E41}" destId="{A3022894-5017-4BFC-92F1-859D2AB0615B}" srcOrd="0" destOrd="0" presId="urn:microsoft.com/office/officeart/2005/8/layout/hierarchy4"/>
+    <dgm:cxn modelId="{922D0D98-C35E-4704-9569-0788A75BC1AC}" type="presOf" srcId="{90A3BE77-B47D-4CC3-A02C-EF397079DAB2}" destId="{B1C17C2D-F409-45D5-A195-A101C16AA97D}" srcOrd="0" destOrd="0" presId="urn:microsoft.com/office/officeart/2005/8/layout/hierarchy4"/>
+    <dgm:cxn modelId="{750232E9-998C-43EF-9018-A28BB2695EF3}" type="presOf" srcId="{82005FC4-939D-4ACF-8C2F-E6C9501F71E5}" destId="{85EB828F-C976-4C4B-BA1A-17244ACF076A}" srcOrd="0" destOrd="0" presId="urn:microsoft.com/office/officeart/2005/8/layout/hierarchy4"/>
     <dgm:cxn modelId="{21254E01-C081-4565-9110-213FE39E1C5E}" srcId="{1AE98F1E-E277-4E7C-B37B-2DD87C237351}" destId="{44146284-82FF-4A1A-87EA-B2772AC5BFBB}" srcOrd="1" destOrd="0" parTransId="{B534DC48-4245-4607-8BFE-FE7C9ECDC6CA}" sibTransId="{0D28F18E-3F51-44B7-90A9-E24095DE5D32}"/>
-    <dgm:cxn modelId="{CBD7AF53-8BA8-4A5E-A62F-1A9E321C2F18}" type="presOf" srcId="{1AE98F1E-E277-4E7C-B37B-2DD87C237351}" destId="{2D0BEDD2-93E1-444F-B15D-F8AE6E00B684}" srcOrd="0" destOrd="0" presId="urn:microsoft.com/office/officeart/2005/8/layout/hierarchy4"/>
-    <dgm:cxn modelId="{572B3F82-5C73-47D9-97D0-B9609FAE3FF3}" type="presOf" srcId="{82005FC4-939D-4ACF-8C2F-E6C9501F71E5}" destId="{85EB828F-C976-4C4B-BA1A-17244ACF076A}" srcOrd="0" destOrd="0" presId="urn:microsoft.com/office/officeart/2005/8/layout/hierarchy4"/>
-    <dgm:cxn modelId="{56BCB6A1-C4BA-4C2F-938F-3D24422A68FA}" type="presOf" srcId="{C24630A2-AF00-4F3D-8CCD-40A466DD1268}" destId="{27A8E2C9-ACC0-4C1C-A1B4-FC5118E4D3CD}" srcOrd="0" destOrd="0" presId="urn:microsoft.com/office/officeart/2005/8/layout/hierarchy4"/>
-    <dgm:cxn modelId="{A77FC58E-13B0-43FB-8C89-D408DBACA7B5}" srcId="{82FC5F13-03F2-42B0-8FC5-91B3F7D20E41}" destId="{A3627B82-19BB-42F6-8010-B9F581F2E628}" srcOrd="0" destOrd="0" parTransId="{6BC113EB-BC3A-4EB3-ADBC-7E369FCC53F3}" sibTransId="{28E37A47-A472-4DEA-84AC-7B26C7DF563F}"/>
-    <dgm:cxn modelId="{231A6268-BA8E-4722-B9DB-593399FF6896}" type="presOf" srcId="{A3627B82-19BB-42F6-8010-B9F581F2E628}" destId="{6703DBD5-002B-494B-811C-88092CA77056}" srcOrd="0" destOrd="0" presId="urn:microsoft.com/office/officeart/2005/8/layout/hierarchy4"/>
-    <dgm:cxn modelId="{7540B32F-7659-4936-AAC0-2F36E900419F}" type="presOf" srcId="{82FC5F13-03F2-42B0-8FC5-91B3F7D20E41}" destId="{A3022894-5017-4BFC-92F1-859D2AB0615B}" srcOrd="0" destOrd="0" presId="urn:microsoft.com/office/officeart/2005/8/layout/hierarchy4"/>
-    <dgm:cxn modelId="{AF8C70B8-50F8-4A74-AB33-FB89D5FDDC50}" srcId="{5F3697D6-9B8A-4FC8-875A-409E783CBA6C}" destId="{82FC5F13-03F2-42B0-8FC5-91B3F7D20E41}" srcOrd="0" destOrd="0" parTransId="{146CDF79-601C-4526-9AB5-99805A249A0C}" sibTransId="{23DF92AB-531C-4065-8F05-6999A4C59A7F}"/>
     <dgm:cxn modelId="{E64A3A09-B46E-422A-882D-3B56BBD30B31}" srcId="{82FC5F13-03F2-42B0-8FC5-91B3F7D20E41}" destId="{9E0F7C39-3632-4F87-8948-7D21FB272B5B}" srcOrd="1" destOrd="0" parTransId="{7BB9BDF5-10C3-4AFB-A740-1ACAB2426CBA}" sibTransId="{32CD18BE-E371-4E70-849B-F7BB07C33DB4}"/>
-    <dgm:cxn modelId="{2F642DDD-5173-46CD-B95A-9E49877E7C5B}" type="presOf" srcId="{90A3BE77-B47D-4CC3-A02C-EF397079DAB2}" destId="{B1C17C2D-F409-45D5-A195-A101C16AA97D}" srcOrd="0" destOrd="0" presId="urn:microsoft.com/office/officeart/2005/8/layout/hierarchy4"/>
-    <dgm:cxn modelId="{BF59E181-D274-452E-BFE9-AE043F25446A}" srcId="{C24630A2-AF00-4F3D-8CCD-40A466DD1268}" destId="{1AE98F1E-E277-4E7C-B37B-2DD87C237351}" srcOrd="0" destOrd="0" parTransId="{6087DDA3-3EE4-4A37-88E0-1B1A5DB6F32A}" sibTransId="{025C4CC2-BEED-4875-A644-3F5157E4C048}"/>
-    <dgm:cxn modelId="{A7DF1C9A-32FD-48AD-ADE7-24611E04D2F6}" srcId="{90A3BE77-B47D-4CC3-A02C-EF397079DAB2}" destId="{5F3697D6-9B8A-4FC8-875A-409E783CBA6C}" srcOrd="0" destOrd="0" parTransId="{56AD3C1C-E682-4322-A76F-D20B4983137C}" sibTransId="{A68F4CB2-851B-4EDC-BA10-B7B65E8EA7E1}"/>
-    <dgm:cxn modelId="{3F88198C-B42A-4444-98BD-04A7185995A8}" srcId="{5F3697D6-9B8A-4FC8-875A-409E783CBA6C}" destId="{C24630A2-AF00-4F3D-8CCD-40A466DD1268}" srcOrd="1" destOrd="0" parTransId="{86201C60-7D9F-43FA-921C-29BB372F5F25}" sibTransId="{F28E80F6-41CD-44CF-8B7E-BBF3DAA33845}"/>
-    <dgm:cxn modelId="{FBCE3A37-A4B7-4B80-A504-5E4BBF20C031}" type="presOf" srcId="{9E0F7C39-3632-4F87-8948-7D21FB272B5B}" destId="{71FB9E89-85B4-426C-9E92-70DA55968B4C}" srcOrd="0" destOrd="0" presId="urn:microsoft.com/office/officeart/2005/8/layout/hierarchy4"/>
+    <dgm:cxn modelId="{7947CA15-2F69-48CC-8ECF-BA5150EF5726}" type="presOf" srcId="{9E0F7C39-3632-4F87-8948-7D21FB272B5B}" destId="{71FB9E89-85B4-426C-9E92-70DA55968B4C}" srcOrd="0" destOrd="0" presId="urn:microsoft.com/office/officeart/2005/8/layout/hierarchy4"/>
     <dgm:cxn modelId="{CCA872C4-41F8-48D5-A3CB-DEB651A4CDBB}" srcId="{1AE98F1E-E277-4E7C-B37B-2DD87C237351}" destId="{82005FC4-939D-4ACF-8C2F-E6C9501F71E5}" srcOrd="0" destOrd="0" parTransId="{51768AA2-CC1B-4302-9F5A-E6B43554C8D3}" sibTransId="{F063F031-5075-4751-AAF0-C7653BB77026}"/>
-    <dgm:cxn modelId="{CC71956F-2530-4139-B169-CF2322C1AB6B}" type="presParOf" srcId="{B1C17C2D-F409-45D5-A195-A101C16AA97D}" destId="{B90077B6-671E-4BA7-B629-993157133A77}" srcOrd="0" destOrd="0" presId="urn:microsoft.com/office/officeart/2005/8/layout/hierarchy4"/>
-    <dgm:cxn modelId="{2E4EEA3A-E2D0-423F-B5FE-A866BB4D1DD2}" type="presParOf" srcId="{B90077B6-671E-4BA7-B629-993157133A77}" destId="{AA8642CE-076F-4E21-9169-AEFC3A7958DB}" srcOrd="0" destOrd="0" presId="urn:microsoft.com/office/officeart/2005/8/layout/hierarchy4"/>
-    <dgm:cxn modelId="{8496C0B2-2DD1-4869-A88E-C86AF1AE6A33}" type="presParOf" srcId="{B90077B6-671E-4BA7-B629-993157133A77}" destId="{3CA64998-79C4-4E5F-87C9-ABEFFE89D737}" srcOrd="1" destOrd="0" presId="urn:microsoft.com/office/officeart/2005/8/layout/hierarchy4"/>
-    <dgm:cxn modelId="{1950F7AB-CD0E-4911-B40F-037E0ADE3090}" type="presParOf" srcId="{B90077B6-671E-4BA7-B629-993157133A77}" destId="{2245D860-2C6B-412B-8027-65E0B19ACFF2}" srcOrd="2" destOrd="0" presId="urn:microsoft.com/office/officeart/2005/8/layout/hierarchy4"/>
-    <dgm:cxn modelId="{80BEB83C-3F6B-4862-8532-CF915E41EA9E}" type="presParOf" srcId="{2245D860-2C6B-412B-8027-65E0B19ACFF2}" destId="{3E20A8BE-133A-47CF-83B9-9AE978690938}" srcOrd="0" destOrd="0" presId="urn:microsoft.com/office/officeart/2005/8/layout/hierarchy4"/>
-    <dgm:cxn modelId="{C313C744-51BC-4A14-9663-4DCE9FACA583}" type="presParOf" srcId="{3E20A8BE-133A-47CF-83B9-9AE978690938}" destId="{A3022894-5017-4BFC-92F1-859D2AB0615B}" srcOrd="0" destOrd="0" presId="urn:microsoft.com/office/officeart/2005/8/layout/hierarchy4"/>
-    <dgm:cxn modelId="{48023D64-F76A-4C6A-8EC4-EED221D89B05}" type="presParOf" srcId="{3E20A8BE-133A-47CF-83B9-9AE978690938}" destId="{581D0262-5E39-4AA9-A6DF-9F899A9331C4}" srcOrd="1" destOrd="0" presId="urn:microsoft.com/office/officeart/2005/8/layout/hierarchy4"/>
-    <dgm:cxn modelId="{CD2466A2-B135-4EC5-9EE5-0C2FF40E58FC}" type="presParOf" srcId="{3E20A8BE-133A-47CF-83B9-9AE978690938}" destId="{A254B675-E461-46D8-BA04-AF1DCBCD2D3B}" srcOrd="2" destOrd="0" presId="urn:microsoft.com/office/officeart/2005/8/layout/hierarchy4"/>
-    <dgm:cxn modelId="{7C865E1A-AF3B-4502-9A90-4AB480E48E59}" type="presParOf" srcId="{A254B675-E461-46D8-BA04-AF1DCBCD2D3B}" destId="{F3679C97-9067-45F6-AD17-236624C3537B}" srcOrd="0" destOrd="0" presId="urn:microsoft.com/office/officeart/2005/8/layout/hierarchy4"/>
-    <dgm:cxn modelId="{B6F553C7-610B-49E1-99DE-EC2AA2F78885}" type="presParOf" srcId="{F3679C97-9067-45F6-AD17-236624C3537B}" destId="{6703DBD5-002B-494B-811C-88092CA77056}" srcOrd="0" destOrd="0" presId="urn:microsoft.com/office/officeart/2005/8/layout/hierarchy4"/>
-    <dgm:cxn modelId="{96C714B2-52DF-452C-9D61-945D567EE84A}" type="presParOf" srcId="{F3679C97-9067-45F6-AD17-236624C3537B}" destId="{FFF89B01-47F0-4D56-A7D2-CD7A8A4D67B1}" srcOrd="1" destOrd="0" presId="urn:microsoft.com/office/officeart/2005/8/layout/hierarchy4"/>
-    <dgm:cxn modelId="{30CF5CF7-636A-4527-A0D9-91E203147D2B}" type="presParOf" srcId="{A254B675-E461-46D8-BA04-AF1DCBCD2D3B}" destId="{FE111132-9CB7-41E1-AC97-F0BC3F03343E}" srcOrd="1" destOrd="0" presId="urn:microsoft.com/office/officeart/2005/8/layout/hierarchy4"/>
-    <dgm:cxn modelId="{619019A3-CE0D-433B-B082-38F279A646B8}" type="presParOf" srcId="{A254B675-E461-46D8-BA04-AF1DCBCD2D3B}" destId="{459FF5F4-581C-4FB8-9AD1-28681B866663}" srcOrd="2" destOrd="0" presId="urn:microsoft.com/office/officeart/2005/8/layout/hierarchy4"/>
-    <dgm:cxn modelId="{B2943991-097D-46B1-A5AA-D1F1C8251F87}" type="presParOf" srcId="{459FF5F4-581C-4FB8-9AD1-28681B866663}" destId="{71FB9E89-85B4-426C-9E92-70DA55968B4C}" srcOrd="0" destOrd="0" presId="urn:microsoft.com/office/officeart/2005/8/layout/hierarchy4"/>
-    <dgm:cxn modelId="{EEADD588-59C7-4EC6-AC2C-F4FFA2C6E427}" type="presParOf" srcId="{459FF5F4-581C-4FB8-9AD1-28681B866663}" destId="{F61DD6E7-4540-4D7A-90E4-734F60D8248B}" srcOrd="1" destOrd="0" presId="urn:microsoft.com/office/officeart/2005/8/layout/hierarchy4"/>
-    <dgm:cxn modelId="{6C87350C-76D7-49C8-8700-B680DA353847}" type="presParOf" srcId="{2245D860-2C6B-412B-8027-65E0B19ACFF2}" destId="{848AA526-DCBE-4DF9-A9A0-34DD96DA419D}" srcOrd="1" destOrd="0" presId="urn:microsoft.com/office/officeart/2005/8/layout/hierarchy4"/>
-    <dgm:cxn modelId="{4227FF2D-10BF-4631-9C6C-2B5047A3C08B}" type="presParOf" srcId="{2245D860-2C6B-412B-8027-65E0B19ACFF2}" destId="{5E976C85-575B-42E3-B0E3-9197FD7E04F1}" srcOrd="2" destOrd="0" presId="urn:microsoft.com/office/officeart/2005/8/layout/hierarchy4"/>
-    <dgm:cxn modelId="{39703F7B-CA42-43FE-80AF-A25915A95807}" type="presParOf" srcId="{5E976C85-575B-42E3-B0E3-9197FD7E04F1}" destId="{27A8E2C9-ACC0-4C1C-A1B4-FC5118E4D3CD}" srcOrd="0" destOrd="0" presId="urn:microsoft.com/office/officeart/2005/8/layout/hierarchy4"/>
-    <dgm:cxn modelId="{34974927-362E-40F2-8744-AA1C6DE986C4}" type="presParOf" srcId="{5E976C85-575B-42E3-B0E3-9197FD7E04F1}" destId="{BD134D29-993D-49E0-9AD3-8DF9ACCD229B}" srcOrd="1" destOrd="0" presId="urn:microsoft.com/office/officeart/2005/8/layout/hierarchy4"/>
-    <dgm:cxn modelId="{5AEF97E4-BFAB-44CE-9B9F-EEB7D757741B}" type="presParOf" srcId="{5E976C85-575B-42E3-B0E3-9197FD7E04F1}" destId="{950D962F-98D4-4E2E-9EDC-622CA1859D92}" srcOrd="2" destOrd="0" presId="urn:microsoft.com/office/officeart/2005/8/layout/hierarchy4"/>
-    <dgm:cxn modelId="{720CD533-7128-44BC-9D26-0196A6CD0871}" type="presParOf" srcId="{950D962F-98D4-4E2E-9EDC-622CA1859D92}" destId="{4E773025-6A56-4DAE-B09F-CD5EB51D8CF5}" srcOrd="0" destOrd="0" presId="urn:microsoft.com/office/officeart/2005/8/layout/hierarchy4"/>
-    <dgm:cxn modelId="{C20D98B6-7177-4B10-8C90-F42CD47FE67D}" type="presParOf" srcId="{4E773025-6A56-4DAE-B09F-CD5EB51D8CF5}" destId="{2D0BEDD2-93E1-444F-B15D-F8AE6E00B684}" srcOrd="0" destOrd="0" presId="urn:microsoft.com/office/officeart/2005/8/layout/hierarchy4"/>
-    <dgm:cxn modelId="{C9E4BA74-A6B4-46BB-8D50-1183B1979A17}" type="presParOf" srcId="{4E773025-6A56-4DAE-B09F-CD5EB51D8CF5}" destId="{99975524-9E7C-4C02-BE74-E33345EC6DF1}" srcOrd="1" destOrd="0" presId="urn:microsoft.com/office/officeart/2005/8/layout/hierarchy4"/>
-    <dgm:cxn modelId="{652A95E8-5549-4FC1-931D-4D2CDD0F7D5F}" type="presParOf" srcId="{4E773025-6A56-4DAE-B09F-CD5EB51D8CF5}" destId="{EF09C306-775A-4B24-9CF9-41380976B8D0}" srcOrd="2" destOrd="0" presId="urn:microsoft.com/office/officeart/2005/8/layout/hierarchy4"/>
-    <dgm:cxn modelId="{8A95F175-58D8-4CF5-AB0D-BF6EFC6DAAEA}" type="presParOf" srcId="{EF09C306-775A-4B24-9CF9-41380976B8D0}" destId="{B8369508-1C3E-42EA-B911-EB12B31ABE89}" srcOrd="0" destOrd="0" presId="urn:microsoft.com/office/officeart/2005/8/layout/hierarchy4"/>
-    <dgm:cxn modelId="{26A3C803-3A76-41D8-8534-C5A35A155BDB}" type="presParOf" srcId="{B8369508-1C3E-42EA-B911-EB12B31ABE89}" destId="{85EB828F-C976-4C4B-BA1A-17244ACF076A}" srcOrd="0" destOrd="0" presId="urn:microsoft.com/office/officeart/2005/8/layout/hierarchy4"/>
-    <dgm:cxn modelId="{F6671871-CF7D-47BF-81C2-2B017B3ACB43}" type="presParOf" srcId="{B8369508-1C3E-42EA-B911-EB12B31ABE89}" destId="{7CA51DFC-9AB6-431C-9C1B-E07D82D66B4E}" srcOrd="1" destOrd="0" presId="urn:microsoft.com/office/officeart/2005/8/layout/hierarchy4"/>
-    <dgm:cxn modelId="{B8495C1F-36AA-456B-A6EA-E4D26EE974EF}" type="presParOf" srcId="{EF09C306-775A-4B24-9CF9-41380976B8D0}" destId="{A06018AF-59A4-4F09-8D5B-385DBB3F666A}" srcOrd="1" destOrd="0" presId="urn:microsoft.com/office/officeart/2005/8/layout/hierarchy4"/>
-    <dgm:cxn modelId="{16982FB0-5636-41B4-82D5-BEC8660CFF89}" type="presParOf" srcId="{EF09C306-775A-4B24-9CF9-41380976B8D0}" destId="{B03E35B3-9816-47C8-815A-2E40261CE97F}" srcOrd="2" destOrd="0" presId="urn:microsoft.com/office/officeart/2005/8/layout/hierarchy4"/>
-    <dgm:cxn modelId="{7C52AAD6-EF60-45A8-BA78-106B507A8359}" type="presParOf" srcId="{B03E35B3-9816-47C8-815A-2E40261CE97F}" destId="{9DF2C459-4115-4E2B-AE4B-636AE7505F85}" srcOrd="0" destOrd="0" presId="urn:microsoft.com/office/officeart/2005/8/layout/hierarchy4"/>
-    <dgm:cxn modelId="{06922BCB-0EC4-4929-AD6C-05785D118E5D}" type="presParOf" srcId="{B03E35B3-9816-47C8-815A-2E40261CE97F}" destId="{F2A14732-42DC-4D56-BA90-F09457335866}" srcOrd="1" destOrd="0" presId="urn:microsoft.com/office/officeart/2005/8/layout/hierarchy4"/>
+    <dgm:cxn modelId="{BA8554A5-1395-45FF-AF20-3B0664E67975}" type="presParOf" srcId="{B1C17C2D-F409-45D5-A195-A101C16AA97D}" destId="{B90077B6-671E-4BA7-B629-993157133A77}" srcOrd="0" destOrd="0" presId="urn:microsoft.com/office/officeart/2005/8/layout/hierarchy4"/>
+    <dgm:cxn modelId="{92299A98-266E-4CCE-82B6-E1CB77F6C7DB}" type="presParOf" srcId="{B90077B6-671E-4BA7-B629-993157133A77}" destId="{AA8642CE-076F-4E21-9169-AEFC3A7958DB}" srcOrd="0" destOrd="0" presId="urn:microsoft.com/office/officeart/2005/8/layout/hierarchy4"/>
+    <dgm:cxn modelId="{F3249937-D89A-43BD-911B-9022B41CA3A0}" type="presParOf" srcId="{B90077B6-671E-4BA7-B629-993157133A77}" destId="{3CA64998-79C4-4E5F-87C9-ABEFFE89D737}" srcOrd="1" destOrd="0" presId="urn:microsoft.com/office/officeart/2005/8/layout/hierarchy4"/>
+    <dgm:cxn modelId="{6A94B9DD-A764-4CA9-80C1-B615838771A2}" type="presParOf" srcId="{B90077B6-671E-4BA7-B629-993157133A77}" destId="{2245D860-2C6B-412B-8027-65E0B19ACFF2}" srcOrd="2" destOrd="0" presId="urn:microsoft.com/office/officeart/2005/8/layout/hierarchy4"/>
+    <dgm:cxn modelId="{9E22A212-764E-4A6C-9139-85310613CE05}" type="presParOf" srcId="{2245D860-2C6B-412B-8027-65E0B19ACFF2}" destId="{3E20A8BE-133A-47CF-83B9-9AE978690938}" srcOrd="0" destOrd="0" presId="urn:microsoft.com/office/officeart/2005/8/layout/hierarchy4"/>
+    <dgm:cxn modelId="{85C769A5-3CD8-4B67-9744-8CC46D51CCE6}" type="presParOf" srcId="{3E20A8BE-133A-47CF-83B9-9AE978690938}" destId="{A3022894-5017-4BFC-92F1-859D2AB0615B}" srcOrd="0" destOrd="0" presId="urn:microsoft.com/office/officeart/2005/8/layout/hierarchy4"/>
+    <dgm:cxn modelId="{333DC0FD-C4AE-4AD3-89A9-BB71BC58B6C8}" type="presParOf" srcId="{3E20A8BE-133A-47CF-83B9-9AE978690938}" destId="{581D0262-5E39-4AA9-A6DF-9F899A9331C4}" srcOrd="1" destOrd="0" presId="urn:microsoft.com/office/officeart/2005/8/layout/hierarchy4"/>
+    <dgm:cxn modelId="{AF19C3B8-BFE5-451F-A1E8-615131A96DC3}" type="presParOf" srcId="{3E20A8BE-133A-47CF-83B9-9AE978690938}" destId="{A254B675-E461-46D8-BA04-AF1DCBCD2D3B}" srcOrd="2" destOrd="0" presId="urn:microsoft.com/office/officeart/2005/8/layout/hierarchy4"/>
+    <dgm:cxn modelId="{97EDFEFF-A3B9-4778-B60D-34171720FF0B}" type="presParOf" srcId="{A254B675-E461-46D8-BA04-AF1DCBCD2D3B}" destId="{F3679C97-9067-45F6-AD17-236624C3537B}" srcOrd="0" destOrd="0" presId="urn:microsoft.com/office/officeart/2005/8/layout/hierarchy4"/>
+    <dgm:cxn modelId="{E9D81FF7-A841-4C28-9F5A-01094483E1AA}" type="presParOf" srcId="{F3679C97-9067-45F6-AD17-236624C3537B}" destId="{6703DBD5-002B-494B-811C-88092CA77056}" srcOrd="0" destOrd="0" presId="urn:microsoft.com/office/officeart/2005/8/layout/hierarchy4"/>
+    <dgm:cxn modelId="{7F1346F0-30C0-46C4-8574-52CEB149A97A}" type="presParOf" srcId="{F3679C97-9067-45F6-AD17-236624C3537B}" destId="{FFF89B01-47F0-4D56-A7D2-CD7A8A4D67B1}" srcOrd="1" destOrd="0" presId="urn:microsoft.com/office/officeart/2005/8/layout/hierarchy4"/>
+    <dgm:cxn modelId="{D3A6D836-63A3-45BB-B724-4CCAAA3B0854}" type="presParOf" srcId="{A254B675-E461-46D8-BA04-AF1DCBCD2D3B}" destId="{FE111132-9CB7-41E1-AC97-F0BC3F03343E}" srcOrd="1" destOrd="0" presId="urn:microsoft.com/office/officeart/2005/8/layout/hierarchy4"/>
+    <dgm:cxn modelId="{05CED50C-7345-43D5-8CA9-52AD775A9EC3}" type="presParOf" srcId="{A254B675-E461-46D8-BA04-AF1DCBCD2D3B}" destId="{459FF5F4-581C-4FB8-9AD1-28681B866663}" srcOrd="2" destOrd="0" presId="urn:microsoft.com/office/officeart/2005/8/layout/hierarchy4"/>
+    <dgm:cxn modelId="{B5B46FD1-663A-41D8-8BBA-2218CBACF6F6}" type="presParOf" srcId="{459FF5F4-581C-4FB8-9AD1-28681B866663}" destId="{71FB9E89-85B4-426C-9E92-70DA55968B4C}" srcOrd="0" destOrd="0" presId="urn:microsoft.com/office/officeart/2005/8/layout/hierarchy4"/>
+    <dgm:cxn modelId="{97657F67-6099-4F7D-A1ED-234591250DE3}" type="presParOf" srcId="{459FF5F4-581C-4FB8-9AD1-28681B866663}" destId="{F61DD6E7-4540-4D7A-90E4-734F60D8248B}" srcOrd="1" destOrd="0" presId="urn:microsoft.com/office/officeart/2005/8/layout/hierarchy4"/>
+    <dgm:cxn modelId="{AEDF74C4-B3BA-4954-BEC8-5CE68AAD1807}" type="presParOf" srcId="{2245D860-2C6B-412B-8027-65E0B19ACFF2}" destId="{848AA526-DCBE-4DF9-A9A0-34DD96DA419D}" srcOrd="1" destOrd="0" presId="urn:microsoft.com/office/officeart/2005/8/layout/hierarchy4"/>
+    <dgm:cxn modelId="{030BED0A-35A1-4CF0-909B-D349CDDB1444}" type="presParOf" srcId="{2245D860-2C6B-412B-8027-65E0B19ACFF2}" destId="{5E976C85-575B-42E3-B0E3-9197FD7E04F1}" srcOrd="2" destOrd="0" presId="urn:microsoft.com/office/officeart/2005/8/layout/hierarchy4"/>
+    <dgm:cxn modelId="{6B287B58-162D-4DEF-982B-67141A1CD763}" type="presParOf" srcId="{5E976C85-575B-42E3-B0E3-9197FD7E04F1}" destId="{27A8E2C9-ACC0-4C1C-A1B4-FC5118E4D3CD}" srcOrd="0" destOrd="0" presId="urn:microsoft.com/office/officeart/2005/8/layout/hierarchy4"/>
+    <dgm:cxn modelId="{5BFA523C-E255-41E8-9D20-BE230D126776}" type="presParOf" srcId="{5E976C85-575B-42E3-B0E3-9197FD7E04F1}" destId="{BD134D29-993D-49E0-9AD3-8DF9ACCD229B}" srcOrd="1" destOrd="0" presId="urn:microsoft.com/office/officeart/2005/8/layout/hierarchy4"/>
+    <dgm:cxn modelId="{3239283F-EBD6-401B-9B59-5A2C281CAD5D}" type="presParOf" srcId="{5E976C85-575B-42E3-B0E3-9197FD7E04F1}" destId="{950D962F-98D4-4E2E-9EDC-622CA1859D92}" srcOrd="2" destOrd="0" presId="urn:microsoft.com/office/officeart/2005/8/layout/hierarchy4"/>
+    <dgm:cxn modelId="{A68E0FEB-3624-4F66-B4E1-4CBA4FCFE38E}" type="presParOf" srcId="{950D962F-98D4-4E2E-9EDC-622CA1859D92}" destId="{4E773025-6A56-4DAE-B09F-CD5EB51D8CF5}" srcOrd="0" destOrd="0" presId="urn:microsoft.com/office/officeart/2005/8/layout/hierarchy4"/>
+    <dgm:cxn modelId="{E08ECBD5-872C-4D32-936B-161A27F0F809}" type="presParOf" srcId="{4E773025-6A56-4DAE-B09F-CD5EB51D8CF5}" destId="{2D0BEDD2-93E1-444F-B15D-F8AE6E00B684}" srcOrd="0" destOrd="0" presId="urn:microsoft.com/office/officeart/2005/8/layout/hierarchy4"/>
+    <dgm:cxn modelId="{B875AFD6-7F75-468D-8418-A1D955B285A7}" type="presParOf" srcId="{4E773025-6A56-4DAE-B09F-CD5EB51D8CF5}" destId="{99975524-9E7C-4C02-BE74-E33345EC6DF1}" srcOrd="1" destOrd="0" presId="urn:microsoft.com/office/officeart/2005/8/layout/hierarchy4"/>
+    <dgm:cxn modelId="{FCD68E49-4DC4-45FE-B755-64EBC2768D7B}" type="presParOf" srcId="{4E773025-6A56-4DAE-B09F-CD5EB51D8CF5}" destId="{EF09C306-775A-4B24-9CF9-41380976B8D0}" srcOrd="2" destOrd="0" presId="urn:microsoft.com/office/officeart/2005/8/layout/hierarchy4"/>
+    <dgm:cxn modelId="{B12CFDB4-B3B5-4ABD-9FE1-24ED2BDE5513}" type="presParOf" srcId="{EF09C306-775A-4B24-9CF9-41380976B8D0}" destId="{B8369508-1C3E-42EA-B911-EB12B31ABE89}" srcOrd="0" destOrd="0" presId="urn:microsoft.com/office/officeart/2005/8/layout/hierarchy4"/>
+    <dgm:cxn modelId="{5AC1E0A6-51A0-4035-9621-394931D35F97}" type="presParOf" srcId="{B8369508-1C3E-42EA-B911-EB12B31ABE89}" destId="{85EB828F-C976-4C4B-BA1A-17244ACF076A}" srcOrd="0" destOrd="0" presId="urn:microsoft.com/office/officeart/2005/8/layout/hierarchy4"/>
+    <dgm:cxn modelId="{39E5649C-8543-4FC8-B9EC-DD98A5F26BF0}" type="presParOf" srcId="{B8369508-1C3E-42EA-B911-EB12B31ABE89}" destId="{7CA51DFC-9AB6-431C-9C1B-E07D82D66B4E}" srcOrd="1" destOrd="0" presId="urn:microsoft.com/office/officeart/2005/8/layout/hierarchy4"/>
+    <dgm:cxn modelId="{C0DE116E-DB2E-42A9-A286-5D951B2EDFF2}" type="presParOf" srcId="{EF09C306-775A-4B24-9CF9-41380976B8D0}" destId="{A06018AF-59A4-4F09-8D5B-385DBB3F666A}" srcOrd="1" destOrd="0" presId="urn:microsoft.com/office/officeart/2005/8/layout/hierarchy4"/>
+    <dgm:cxn modelId="{8E01EDE7-B9BE-4BB5-B158-88B931D22ED8}" type="presParOf" srcId="{EF09C306-775A-4B24-9CF9-41380976B8D0}" destId="{B03E35B3-9816-47C8-815A-2E40261CE97F}" srcOrd="2" destOrd="0" presId="urn:microsoft.com/office/officeart/2005/8/layout/hierarchy4"/>
+    <dgm:cxn modelId="{C59886F6-607F-4181-97B6-6FFE8E4EE2A3}" type="presParOf" srcId="{B03E35B3-9816-47C8-815A-2E40261CE97F}" destId="{9DF2C459-4115-4E2B-AE4B-636AE7505F85}" srcOrd="0" destOrd="0" presId="urn:microsoft.com/office/officeart/2005/8/layout/hierarchy4"/>
+    <dgm:cxn modelId="{46C139D8-4810-4CC8-9510-7E93A5F8AC1D}" type="presParOf" srcId="{B03E35B3-9816-47C8-815A-2E40261CE97F}" destId="{F2A14732-42DC-4D56-BA90-F09457335866}" srcOrd="1" destOrd="0" presId="urn:microsoft.com/office/officeart/2005/8/layout/hierarchy4"/>
   </dgm:cxnLst>
   <dgm:bg/>
   <dgm:whole/>
@@ -13626,16 +13637,16 @@
     </dgm:pt>
   </dgm:ptLst>
   <dgm:cxnLst>
-    <dgm:cxn modelId="{3EFD22FA-2585-416F-8430-D324AAF1D123}" type="presOf" srcId="{21895CEB-D833-40E2-A883-5936927CAA5F}" destId="{B852DAA4-4532-47A8-A0E2-6DB45AD26584}" srcOrd="0" destOrd="0" presId="urn:microsoft.com/office/officeart/2005/8/layout/hProcess7"/>
+    <dgm:cxn modelId="{213EA638-E2C3-4438-9B0B-F1BADD799EBB}" type="presOf" srcId="{D362F44C-BD6B-4842-94CC-EDF795F73702}" destId="{20A474A9-B645-4E9C-B49B-BE44AA18C258}" srcOrd="0" destOrd="0" presId="urn:microsoft.com/office/officeart/2005/8/layout/hProcess7"/>
     <dgm:cxn modelId="{7B32ECC3-FBF0-4107-AA36-52B5870BE238}" srcId="{7BEAD1EF-7976-4A48-A737-C1680C15550C}" destId="{21895CEB-D833-40E2-A883-5936927CAA5F}" srcOrd="0" destOrd="0" parTransId="{16F51CA7-731D-44C8-86A4-DD2ED89F7154}" sibTransId="{E54A2AEB-13A9-4839-9D4C-C79B62945435}"/>
-    <dgm:cxn modelId="{12DF1A38-945E-491D-9D1E-CF61DFC47CF1}" type="presOf" srcId="{7BEAD1EF-7976-4A48-A737-C1680C15550C}" destId="{592787B2-35C0-4F7E-AE21-C0D6AFE9DDFE}" srcOrd="1" destOrd="0" presId="urn:microsoft.com/office/officeart/2005/8/layout/hProcess7"/>
-    <dgm:cxn modelId="{B869A433-07AD-4D3D-91F5-D67256277587}" type="presOf" srcId="{D362F44C-BD6B-4842-94CC-EDF795F73702}" destId="{20A474A9-B645-4E9C-B49B-BE44AA18C258}" srcOrd="0" destOrd="0" presId="urn:microsoft.com/office/officeart/2005/8/layout/hProcess7"/>
+    <dgm:cxn modelId="{CB8B7352-100A-4F8C-97D1-F55C3CF51834}" type="presOf" srcId="{7BEAD1EF-7976-4A48-A737-C1680C15550C}" destId="{D3D23916-1F2C-41B9-8127-6E53CD136E68}" srcOrd="0" destOrd="0" presId="urn:microsoft.com/office/officeart/2005/8/layout/hProcess7"/>
+    <dgm:cxn modelId="{CD73B5BA-51CB-4741-A0CC-55292FE09A05}" type="presOf" srcId="{7BEAD1EF-7976-4A48-A737-C1680C15550C}" destId="{592787B2-35C0-4F7E-AE21-C0D6AFE9DDFE}" srcOrd="1" destOrd="0" presId="urn:microsoft.com/office/officeart/2005/8/layout/hProcess7"/>
     <dgm:cxn modelId="{9EAC7B30-1F5D-426F-8CE3-81361D1C3C53}" srcId="{D362F44C-BD6B-4842-94CC-EDF795F73702}" destId="{7BEAD1EF-7976-4A48-A737-C1680C15550C}" srcOrd="0" destOrd="0" parTransId="{D3AF0650-D6F4-49AF-93EE-C0767DE8B9E6}" sibTransId="{F3533CD9-C047-401A-B321-833DA7AA9DE7}"/>
-    <dgm:cxn modelId="{DD9BF418-2E6B-4486-9D0E-F25814B56F67}" type="presOf" srcId="{7BEAD1EF-7976-4A48-A737-C1680C15550C}" destId="{D3D23916-1F2C-41B9-8127-6E53CD136E68}" srcOrd="0" destOrd="0" presId="urn:microsoft.com/office/officeart/2005/8/layout/hProcess7"/>
-    <dgm:cxn modelId="{2F5F273B-E327-45FF-BF79-97A1464F9D81}" type="presParOf" srcId="{20A474A9-B645-4E9C-B49B-BE44AA18C258}" destId="{1449528C-5A6D-415E-92EB-997CB4484CC5}" srcOrd="0" destOrd="0" presId="urn:microsoft.com/office/officeart/2005/8/layout/hProcess7"/>
-    <dgm:cxn modelId="{A8C0172E-E658-446B-ABB2-1D8BC5CFA01B}" type="presParOf" srcId="{1449528C-5A6D-415E-92EB-997CB4484CC5}" destId="{D3D23916-1F2C-41B9-8127-6E53CD136E68}" srcOrd="0" destOrd="0" presId="urn:microsoft.com/office/officeart/2005/8/layout/hProcess7"/>
-    <dgm:cxn modelId="{0676F316-5F00-4843-90B1-10C6AAF48A30}" type="presParOf" srcId="{1449528C-5A6D-415E-92EB-997CB4484CC5}" destId="{592787B2-35C0-4F7E-AE21-C0D6AFE9DDFE}" srcOrd="1" destOrd="0" presId="urn:microsoft.com/office/officeart/2005/8/layout/hProcess7"/>
-    <dgm:cxn modelId="{11A9E9E2-60D5-4D9E-9BCA-E8FC1EAB413C}" type="presParOf" srcId="{1449528C-5A6D-415E-92EB-997CB4484CC5}" destId="{B852DAA4-4532-47A8-A0E2-6DB45AD26584}" srcOrd="2" destOrd="0" presId="urn:microsoft.com/office/officeart/2005/8/layout/hProcess7"/>
+    <dgm:cxn modelId="{CB4A5078-9337-49E4-B82D-15C20443A965}" type="presOf" srcId="{21895CEB-D833-40E2-A883-5936927CAA5F}" destId="{B852DAA4-4532-47A8-A0E2-6DB45AD26584}" srcOrd="0" destOrd="0" presId="urn:microsoft.com/office/officeart/2005/8/layout/hProcess7"/>
+    <dgm:cxn modelId="{27F43A9E-D3E4-43B6-B45D-3F69EB65C022}" type="presParOf" srcId="{20A474A9-B645-4E9C-B49B-BE44AA18C258}" destId="{1449528C-5A6D-415E-92EB-997CB4484CC5}" srcOrd="0" destOrd="0" presId="urn:microsoft.com/office/officeart/2005/8/layout/hProcess7"/>
+    <dgm:cxn modelId="{2BFB355C-F266-471D-96D2-7580ADB4580E}" type="presParOf" srcId="{1449528C-5A6D-415E-92EB-997CB4484CC5}" destId="{D3D23916-1F2C-41B9-8127-6E53CD136E68}" srcOrd="0" destOrd="0" presId="urn:microsoft.com/office/officeart/2005/8/layout/hProcess7"/>
+    <dgm:cxn modelId="{754D1F59-6D53-4CD6-9094-737136BA8E60}" type="presParOf" srcId="{1449528C-5A6D-415E-92EB-997CB4484CC5}" destId="{592787B2-35C0-4F7E-AE21-C0D6AFE9DDFE}" srcOrd="1" destOrd="0" presId="urn:microsoft.com/office/officeart/2005/8/layout/hProcess7"/>
+    <dgm:cxn modelId="{5228C196-CD40-4714-9086-5D9AEBC3EA26}" type="presParOf" srcId="{1449528C-5A6D-415E-92EB-997CB4484CC5}" destId="{B852DAA4-4532-47A8-A0E2-6DB45AD26584}" srcOrd="2" destOrd="0" presId="urn:microsoft.com/office/officeart/2005/8/layout/hProcess7"/>
   </dgm:cxnLst>
   <dgm:bg/>
   <dgm:whole/>
@@ -13931,26 +13942,26 @@
     </dgm:pt>
   </dgm:ptLst>
   <dgm:cxnLst>
-    <dgm:cxn modelId="{E446CEDB-D7E8-4BB1-A510-17CEC13D0BF8}" type="presOf" srcId="{88F5F25D-1164-469A-8B32-9BFF89C205DF}" destId="{D86458AA-2375-4A15-8DB1-90C24E61A441}" srcOrd="0" destOrd="0" presId="urn:microsoft.com/office/officeart/2005/8/layout/lProcess3"/>
-    <dgm:cxn modelId="{543B5904-507A-4985-85FB-98431A103981}" type="presOf" srcId="{03213475-4A59-470A-9C88-0E6140E020F2}" destId="{EAB26FB1-5F27-4C36-9258-FCA560EBF4A9}" srcOrd="0" destOrd="0" presId="urn:microsoft.com/office/officeart/2005/8/layout/lProcess3"/>
-    <dgm:cxn modelId="{4B3D688A-A9FA-455A-8578-940895E32986}" type="presOf" srcId="{9D77D418-C0CA-4BF5-BE77-E2C098A7E714}" destId="{04DF0BD9-BD58-447F-9CE0-3F686A50ACFD}" srcOrd="0" destOrd="0" presId="urn:microsoft.com/office/officeart/2005/8/layout/lProcess3"/>
-    <dgm:cxn modelId="{7B71D1B1-FD6F-4EB8-8C9B-04AF8EBD1847}" type="presOf" srcId="{5517ECBA-A1A1-49C5-BACA-496C5728B761}" destId="{30BD3F9E-B12E-40E9-BB88-BD579FFA229D}" srcOrd="0" destOrd="0" presId="urn:microsoft.com/office/officeart/2005/8/layout/lProcess3"/>
+    <dgm:cxn modelId="{8B194CED-23B9-46E7-850D-6A07477DBEF9}" type="presOf" srcId="{1EBFC517-FF9E-4040-B08B-33A8AADC3928}" destId="{568B9FAA-4CE6-4355-9603-C8FDE2F90B33}" srcOrd="0" destOrd="0" presId="urn:microsoft.com/office/officeart/2005/8/layout/lProcess3"/>
+    <dgm:cxn modelId="{8D5F1515-84AB-456E-BFAC-293BC9CF2F33}" type="presOf" srcId="{88F5F25D-1164-469A-8B32-9BFF89C205DF}" destId="{D86458AA-2375-4A15-8DB1-90C24E61A441}" srcOrd="0" destOrd="0" presId="urn:microsoft.com/office/officeart/2005/8/layout/lProcess3"/>
+    <dgm:cxn modelId="{56D64962-3BFE-4ED2-80A7-F6685A2ED0F0}" type="presOf" srcId="{9D77D418-C0CA-4BF5-BE77-E2C098A7E714}" destId="{04DF0BD9-BD58-447F-9CE0-3F686A50ACFD}" srcOrd="0" destOrd="0" presId="urn:microsoft.com/office/officeart/2005/8/layout/lProcess3"/>
+    <dgm:cxn modelId="{78C2B6FF-DFAA-4EDE-88E1-A985AA78146B}" type="presOf" srcId="{5517ECBA-A1A1-49C5-BACA-496C5728B761}" destId="{30BD3F9E-B12E-40E9-BB88-BD579FFA229D}" srcOrd="0" destOrd="0" presId="urn:microsoft.com/office/officeart/2005/8/layout/lProcess3"/>
     <dgm:cxn modelId="{B9A851D4-8A7E-4D59-8D03-B989EB60B30C}" srcId="{88F5F25D-1164-469A-8B32-9BFF89C205DF}" destId="{03213475-4A59-470A-9C88-0E6140E020F2}" srcOrd="1" destOrd="0" parTransId="{D1A49022-4B9B-4600-BDEA-D9BADD21AA67}" sibTransId="{1248161F-4809-430F-894B-2B7DA47014A7}"/>
     <dgm:cxn modelId="{9AA2091F-4F0F-4889-AAFA-B4065710AD96}" srcId="{88F5F25D-1164-469A-8B32-9BFF89C205DF}" destId="{9D77D418-C0CA-4BF5-BE77-E2C098A7E714}" srcOrd="3" destOrd="0" parTransId="{DC2A3065-547A-4BEA-B062-0FCF05FADA2B}" sibTransId="{6B06B20F-4649-4A1A-A6B9-AAC9AF2AB05C}"/>
     <dgm:cxn modelId="{46FF52B9-645B-41A6-89E3-C9501D8CD04A}" srcId="{88F5F25D-1164-469A-8B32-9BFF89C205DF}" destId="{5517ECBA-A1A1-49C5-BACA-496C5728B761}" srcOrd="2" destOrd="0" parTransId="{4694F49B-0CCE-4594-B47E-C221F6D5F615}" sibTransId="{0AF3920C-734E-4883-BE60-DFB9420133C2}"/>
-    <dgm:cxn modelId="{620A6F7A-CD66-446B-B26A-80C2081B2DDE}" type="presOf" srcId="{1EBFC517-FF9E-4040-B08B-33A8AADC3928}" destId="{568B9FAA-4CE6-4355-9603-C8FDE2F90B33}" srcOrd="0" destOrd="0" presId="urn:microsoft.com/office/officeart/2005/8/layout/lProcess3"/>
+    <dgm:cxn modelId="{2026E116-488B-4F67-B32C-911249786EBB}" type="presOf" srcId="{03213475-4A59-470A-9C88-0E6140E020F2}" destId="{EAB26FB1-5F27-4C36-9258-FCA560EBF4A9}" srcOrd="0" destOrd="0" presId="urn:microsoft.com/office/officeart/2005/8/layout/lProcess3"/>
     <dgm:cxn modelId="{88E33BF5-F847-44B5-8A2F-5B181BE7EEA1}" srcId="{88F5F25D-1164-469A-8B32-9BFF89C205DF}" destId="{1EBFC517-FF9E-4040-B08B-33A8AADC3928}" srcOrd="0" destOrd="0" parTransId="{0B6E81CD-6D27-4ED0-9F0A-1D8E3BCBDDEE}" sibTransId="{1FDB550C-9FD9-49C7-BD66-663326D1F726}"/>
-    <dgm:cxn modelId="{19286791-82A5-4B06-851B-EDBA5CD9EBF1}" type="presParOf" srcId="{D86458AA-2375-4A15-8DB1-90C24E61A441}" destId="{7391EB38-400D-4F30-BF32-264B9C5B670C}" srcOrd="0" destOrd="0" presId="urn:microsoft.com/office/officeart/2005/8/layout/lProcess3"/>
-    <dgm:cxn modelId="{C330CA5A-68BC-4B08-B4AB-7EFC8B98A8B7}" type="presParOf" srcId="{7391EB38-400D-4F30-BF32-264B9C5B670C}" destId="{568B9FAA-4CE6-4355-9603-C8FDE2F90B33}" srcOrd="0" destOrd="0" presId="urn:microsoft.com/office/officeart/2005/8/layout/lProcess3"/>
-    <dgm:cxn modelId="{2DA654D2-D50D-4799-B04F-6B73A2E81407}" type="presParOf" srcId="{D86458AA-2375-4A15-8DB1-90C24E61A441}" destId="{44CAF2AD-F006-4061-831F-B133575A7FCC}" srcOrd="1" destOrd="0" presId="urn:microsoft.com/office/officeart/2005/8/layout/lProcess3"/>
-    <dgm:cxn modelId="{7CADE812-AB51-41FC-91E1-7551A5A66DEE}" type="presParOf" srcId="{D86458AA-2375-4A15-8DB1-90C24E61A441}" destId="{F38D785A-57D4-4053-A033-C2AD1DCE3EED}" srcOrd="2" destOrd="0" presId="urn:microsoft.com/office/officeart/2005/8/layout/lProcess3"/>
-    <dgm:cxn modelId="{008A1AC5-E535-4DA7-9656-BD9B33EFA051}" type="presParOf" srcId="{F38D785A-57D4-4053-A033-C2AD1DCE3EED}" destId="{EAB26FB1-5F27-4C36-9258-FCA560EBF4A9}" srcOrd="0" destOrd="0" presId="urn:microsoft.com/office/officeart/2005/8/layout/lProcess3"/>
-    <dgm:cxn modelId="{449292D3-0F5F-4751-A35E-A4A50F722709}" type="presParOf" srcId="{D86458AA-2375-4A15-8DB1-90C24E61A441}" destId="{49A32811-02A6-43BD-9370-46D1421F7F14}" srcOrd="3" destOrd="0" presId="urn:microsoft.com/office/officeart/2005/8/layout/lProcess3"/>
-    <dgm:cxn modelId="{4212E28E-9CC0-48C5-8AA3-265091AF0F1D}" type="presParOf" srcId="{D86458AA-2375-4A15-8DB1-90C24E61A441}" destId="{8E07F391-0DBE-4C1F-9844-63246979D469}" srcOrd="4" destOrd="0" presId="urn:microsoft.com/office/officeart/2005/8/layout/lProcess3"/>
-    <dgm:cxn modelId="{4EFBA70E-1733-4664-8DBD-3F643D43EA70}" type="presParOf" srcId="{8E07F391-0DBE-4C1F-9844-63246979D469}" destId="{30BD3F9E-B12E-40E9-BB88-BD579FFA229D}" srcOrd="0" destOrd="0" presId="urn:microsoft.com/office/officeart/2005/8/layout/lProcess3"/>
-    <dgm:cxn modelId="{A8CAF01F-3A07-483F-9A95-E471AD4A840F}" type="presParOf" srcId="{D86458AA-2375-4A15-8DB1-90C24E61A441}" destId="{F5EE2B12-41B7-4E7A-9A1E-A7F7AC041D5B}" srcOrd="5" destOrd="0" presId="urn:microsoft.com/office/officeart/2005/8/layout/lProcess3"/>
-    <dgm:cxn modelId="{A7683164-493C-4E77-9B3E-640CE5F675BB}" type="presParOf" srcId="{D86458AA-2375-4A15-8DB1-90C24E61A441}" destId="{65713D63-2E8C-466C-BB4F-0671265B0C34}" srcOrd="6" destOrd="0" presId="urn:microsoft.com/office/officeart/2005/8/layout/lProcess3"/>
-    <dgm:cxn modelId="{FD5BDC8D-43F1-46E4-A9F4-62A0F3C38F5D}" type="presParOf" srcId="{65713D63-2E8C-466C-BB4F-0671265B0C34}" destId="{04DF0BD9-BD58-447F-9CE0-3F686A50ACFD}" srcOrd="0" destOrd="0" presId="urn:microsoft.com/office/officeart/2005/8/layout/lProcess3"/>
+    <dgm:cxn modelId="{8F086A13-6636-456C-A1E6-00E4CDE4FF02}" type="presParOf" srcId="{D86458AA-2375-4A15-8DB1-90C24E61A441}" destId="{7391EB38-400D-4F30-BF32-264B9C5B670C}" srcOrd="0" destOrd="0" presId="urn:microsoft.com/office/officeart/2005/8/layout/lProcess3"/>
+    <dgm:cxn modelId="{A6B06C00-2DD8-49D9-9937-160D7A31313C}" type="presParOf" srcId="{7391EB38-400D-4F30-BF32-264B9C5B670C}" destId="{568B9FAA-4CE6-4355-9603-C8FDE2F90B33}" srcOrd="0" destOrd="0" presId="urn:microsoft.com/office/officeart/2005/8/layout/lProcess3"/>
+    <dgm:cxn modelId="{9761A5D1-FDF3-4A97-97FB-9B2B4DC6462A}" type="presParOf" srcId="{D86458AA-2375-4A15-8DB1-90C24E61A441}" destId="{44CAF2AD-F006-4061-831F-B133575A7FCC}" srcOrd="1" destOrd="0" presId="urn:microsoft.com/office/officeart/2005/8/layout/lProcess3"/>
+    <dgm:cxn modelId="{CC2BAEFC-C0F6-4493-B428-ABC965A5BD21}" type="presParOf" srcId="{D86458AA-2375-4A15-8DB1-90C24E61A441}" destId="{F38D785A-57D4-4053-A033-C2AD1DCE3EED}" srcOrd="2" destOrd="0" presId="urn:microsoft.com/office/officeart/2005/8/layout/lProcess3"/>
+    <dgm:cxn modelId="{1B53259E-0B24-4E99-8EE5-A098A4F1AE62}" type="presParOf" srcId="{F38D785A-57D4-4053-A033-C2AD1DCE3EED}" destId="{EAB26FB1-5F27-4C36-9258-FCA560EBF4A9}" srcOrd="0" destOrd="0" presId="urn:microsoft.com/office/officeart/2005/8/layout/lProcess3"/>
+    <dgm:cxn modelId="{19E00216-7C19-4ABB-A59F-ABC8965FB354}" type="presParOf" srcId="{D86458AA-2375-4A15-8DB1-90C24E61A441}" destId="{49A32811-02A6-43BD-9370-46D1421F7F14}" srcOrd="3" destOrd="0" presId="urn:microsoft.com/office/officeart/2005/8/layout/lProcess3"/>
+    <dgm:cxn modelId="{53CAFAF7-D420-40CB-B2ED-022EA8027339}" type="presParOf" srcId="{D86458AA-2375-4A15-8DB1-90C24E61A441}" destId="{8E07F391-0DBE-4C1F-9844-63246979D469}" srcOrd="4" destOrd="0" presId="urn:microsoft.com/office/officeart/2005/8/layout/lProcess3"/>
+    <dgm:cxn modelId="{7F256C12-D872-4E9F-A01E-7B979B23F7DF}" type="presParOf" srcId="{8E07F391-0DBE-4C1F-9844-63246979D469}" destId="{30BD3F9E-B12E-40E9-BB88-BD579FFA229D}" srcOrd="0" destOrd="0" presId="urn:microsoft.com/office/officeart/2005/8/layout/lProcess3"/>
+    <dgm:cxn modelId="{622B2327-A8FC-4EEF-9253-36B37E5FEC1B}" type="presParOf" srcId="{D86458AA-2375-4A15-8DB1-90C24E61A441}" destId="{F5EE2B12-41B7-4E7A-9A1E-A7F7AC041D5B}" srcOrd="5" destOrd="0" presId="urn:microsoft.com/office/officeart/2005/8/layout/lProcess3"/>
+    <dgm:cxn modelId="{B70DE909-ED51-4B46-BF8C-5DFFCB75171E}" type="presParOf" srcId="{D86458AA-2375-4A15-8DB1-90C24E61A441}" destId="{65713D63-2E8C-466C-BB4F-0671265B0C34}" srcOrd="6" destOrd="0" presId="urn:microsoft.com/office/officeart/2005/8/layout/lProcess3"/>
+    <dgm:cxn modelId="{9EA29F69-A663-4296-8D30-0431EC2E0576}" type="presParOf" srcId="{65713D63-2E8C-466C-BB4F-0671265B0C34}" destId="{04DF0BD9-BD58-447F-9CE0-3F686A50ACFD}" srcOrd="0" destOrd="0" presId="urn:microsoft.com/office/officeart/2005/8/layout/lProcess3"/>
   </dgm:cxnLst>
   <dgm:bg/>
   <dgm:whole/>
@@ -14124,15 +14135,15 @@
   </dgm:ptLst>
   <dgm:cxnLst>
     <dgm:cxn modelId="{7B32ECC3-FBF0-4107-AA36-52B5870BE238}" srcId="{7BEAD1EF-7976-4A48-A737-C1680C15550C}" destId="{21895CEB-D833-40E2-A883-5936927CAA5F}" srcOrd="0" destOrd="0" parTransId="{16F51CA7-731D-44C8-86A4-DD2ED89F7154}" sibTransId="{E54A2AEB-13A9-4839-9D4C-C79B62945435}"/>
-    <dgm:cxn modelId="{1747A94F-F49E-44DD-B816-C6E1D66D21B4}" type="presOf" srcId="{D362F44C-BD6B-4842-94CC-EDF795F73702}" destId="{20A474A9-B645-4E9C-B49B-BE44AA18C258}" srcOrd="0" destOrd="0" presId="urn:microsoft.com/office/officeart/2005/8/layout/hProcess7"/>
-    <dgm:cxn modelId="{7DDC3333-9657-46C8-A875-04C94D9E1E84}" type="presOf" srcId="{21895CEB-D833-40E2-A883-5936927CAA5F}" destId="{B852DAA4-4532-47A8-A0E2-6DB45AD26584}" srcOrd="0" destOrd="0" presId="urn:microsoft.com/office/officeart/2005/8/layout/hProcess7"/>
-    <dgm:cxn modelId="{97F97249-1A44-4E7B-934A-EC31850F1C6B}" type="presOf" srcId="{7BEAD1EF-7976-4A48-A737-C1680C15550C}" destId="{D3D23916-1F2C-41B9-8127-6E53CD136E68}" srcOrd="0" destOrd="0" presId="urn:microsoft.com/office/officeart/2005/8/layout/hProcess7"/>
+    <dgm:cxn modelId="{3857E552-3194-4222-B2EE-2280A05C0D99}" type="presOf" srcId="{D362F44C-BD6B-4842-94CC-EDF795F73702}" destId="{20A474A9-B645-4E9C-B49B-BE44AA18C258}" srcOrd="0" destOrd="0" presId="urn:microsoft.com/office/officeart/2005/8/layout/hProcess7"/>
+    <dgm:cxn modelId="{5EFA8BEF-B320-4CDD-94A9-43F53857CFFD}" type="presOf" srcId="{7BEAD1EF-7976-4A48-A737-C1680C15550C}" destId="{D3D23916-1F2C-41B9-8127-6E53CD136E68}" srcOrd="0" destOrd="0" presId="urn:microsoft.com/office/officeart/2005/8/layout/hProcess7"/>
+    <dgm:cxn modelId="{2CFC436F-C1E7-4443-A1EF-EBA6DE51BD2D}" type="presOf" srcId="{7BEAD1EF-7976-4A48-A737-C1680C15550C}" destId="{592787B2-35C0-4F7E-AE21-C0D6AFE9DDFE}" srcOrd="1" destOrd="0" presId="urn:microsoft.com/office/officeart/2005/8/layout/hProcess7"/>
+    <dgm:cxn modelId="{BA5A4956-D6B9-4364-8A45-FCCCD70550AD}" type="presOf" srcId="{21895CEB-D833-40E2-A883-5936927CAA5F}" destId="{B852DAA4-4532-47A8-A0E2-6DB45AD26584}" srcOrd="0" destOrd="0" presId="urn:microsoft.com/office/officeart/2005/8/layout/hProcess7"/>
     <dgm:cxn modelId="{9EAC7B30-1F5D-426F-8CE3-81361D1C3C53}" srcId="{D362F44C-BD6B-4842-94CC-EDF795F73702}" destId="{7BEAD1EF-7976-4A48-A737-C1680C15550C}" srcOrd="0" destOrd="0" parTransId="{D3AF0650-D6F4-49AF-93EE-C0767DE8B9E6}" sibTransId="{F3533CD9-C047-401A-B321-833DA7AA9DE7}"/>
-    <dgm:cxn modelId="{866ABE65-EB9F-4DE5-82F1-287C377E261F}" type="presOf" srcId="{7BEAD1EF-7976-4A48-A737-C1680C15550C}" destId="{592787B2-35C0-4F7E-AE21-C0D6AFE9DDFE}" srcOrd="1" destOrd="0" presId="urn:microsoft.com/office/officeart/2005/8/layout/hProcess7"/>
-    <dgm:cxn modelId="{80FDC692-2069-4DC2-B89F-87D57F2C949B}" type="presParOf" srcId="{20A474A9-B645-4E9C-B49B-BE44AA18C258}" destId="{1449528C-5A6D-415E-92EB-997CB4484CC5}" srcOrd="0" destOrd="0" presId="urn:microsoft.com/office/officeart/2005/8/layout/hProcess7"/>
-    <dgm:cxn modelId="{EBD275B6-262C-4DE1-B506-5DD90EA05728}" type="presParOf" srcId="{1449528C-5A6D-415E-92EB-997CB4484CC5}" destId="{D3D23916-1F2C-41B9-8127-6E53CD136E68}" srcOrd="0" destOrd="0" presId="urn:microsoft.com/office/officeart/2005/8/layout/hProcess7"/>
-    <dgm:cxn modelId="{71EEEB70-3987-46F6-9AE8-8E9140E7473E}" type="presParOf" srcId="{1449528C-5A6D-415E-92EB-997CB4484CC5}" destId="{592787B2-35C0-4F7E-AE21-C0D6AFE9DDFE}" srcOrd="1" destOrd="0" presId="urn:microsoft.com/office/officeart/2005/8/layout/hProcess7"/>
-    <dgm:cxn modelId="{2CC5262C-E85B-40F8-8E7B-93531265039A}" type="presParOf" srcId="{1449528C-5A6D-415E-92EB-997CB4484CC5}" destId="{B852DAA4-4532-47A8-A0E2-6DB45AD26584}" srcOrd="2" destOrd="0" presId="urn:microsoft.com/office/officeart/2005/8/layout/hProcess7"/>
+    <dgm:cxn modelId="{7098810E-909A-4DE1-AEBC-0E5321751B3B}" type="presParOf" srcId="{20A474A9-B645-4E9C-B49B-BE44AA18C258}" destId="{1449528C-5A6D-415E-92EB-997CB4484CC5}" srcOrd="0" destOrd="0" presId="urn:microsoft.com/office/officeart/2005/8/layout/hProcess7"/>
+    <dgm:cxn modelId="{797C7945-252F-4FAC-A649-2C78FDA46F08}" type="presParOf" srcId="{1449528C-5A6D-415E-92EB-997CB4484CC5}" destId="{D3D23916-1F2C-41B9-8127-6E53CD136E68}" srcOrd="0" destOrd="0" presId="urn:microsoft.com/office/officeart/2005/8/layout/hProcess7"/>
+    <dgm:cxn modelId="{94469EB8-FE91-467B-8F63-12BD68BF3E38}" type="presParOf" srcId="{1449528C-5A6D-415E-92EB-997CB4484CC5}" destId="{592787B2-35C0-4F7E-AE21-C0D6AFE9DDFE}" srcOrd="1" destOrd="0" presId="urn:microsoft.com/office/officeart/2005/8/layout/hProcess7"/>
+    <dgm:cxn modelId="{507AB35F-AD7E-4E71-BC3D-C74A6F8BEC3A}" type="presParOf" srcId="{1449528C-5A6D-415E-92EB-997CB4484CC5}" destId="{B852DAA4-4532-47A8-A0E2-6DB45AD26584}" srcOrd="2" destOrd="0" presId="urn:microsoft.com/office/officeart/2005/8/layout/hProcess7"/>
   </dgm:cxnLst>
   <dgm:bg/>
   <dgm:whole/>
@@ -14351,21 +14362,21 @@
     </dgm:pt>
   </dgm:ptLst>
   <dgm:cxnLst>
-    <dgm:cxn modelId="{D7A9FD53-2617-46B6-BB9F-DC4FDEB25342}" type="presOf" srcId="{1EBFC517-FF9E-4040-B08B-33A8AADC3928}" destId="{568B9FAA-4CE6-4355-9603-C8FDE2F90B33}" srcOrd="0" destOrd="0" presId="urn:microsoft.com/office/officeart/2005/8/layout/lProcess3"/>
-    <dgm:cxn modelId="{F14AF680-CADA-433D-91B6-8BCEE5188B41}" type="presOf" srcId="{03213475-4A59-470A-9C88-0E6140E020F2}" destId="{EAB26FB1-5F27-4C36-9258-FCA560EBF4A9}" srcOrd="0" destOrd="0" presId="urn:microsoft.com/office/officeart/2005/8/layout/lProcess3"/>
-    <dgm:cxn modelId="{5E824BDD-7508-425F-A410-4901C84E30CB}" type="presOf" srcId="{9D77D418-C0CA-4BF5-BE77-E2C098A7E714}" destId="{04DF0BD9-BD58-447F-9CE0-3F686A50ACFD}" srcOrd="0" destOrd="0" presId="urn:microsoft.com/office/officeart/2005/8/layout/lProcess3"/>
+    <dgm:cxn modelId="{E2665D6B-7B29-4B35-809E-BC3F4DFFA506}" type="presOf" srcId="{1EBFC517-FF9E-4040-B08B-33A8AADC3928}" destId="{568B9FAA-4CE6-4355-9603-C8FDE2F90B33}" srcOrd="0" destOrd="0" presId="urn:microsoft.com/office/officeart/2005/8/layout/lProcess3"/>
+    <dgm:cxn modelId="{070AF83C-F02A-4CF5-A4AF-3C2E13FB2983}" type="presOf" srcId="{9D77D418-C0CA-4BF5-BE77-E2C098A7E714}" destId="{04DF0BD9-BD58-447F-9CE0-3F686A50ACFD}" srcOrd="0" destOrd="0" presId="urn:microsoft.com/office/officeart/2005/8/layout/lProcess3"/>
+    <dgm:cxn modelId="{C0106007-8B6A-4402-9076-D7F01DD7B601}" type="presOf" srcId="{88F5F25D-1164-469A-8B32-9BFF89C205DF}" destId="{D86458AA-2375-4A15-8DB1-90C24E61A441}" srcOrd="0" destOrd="0" presId="urn:microsoft.com/office/officeart/2005/8/layout/lProcess3"/>
     <dgm:cxn modelId="{B9A851D4-8A7E-4D59-8D03-B989EB60B30C}" srcId="{88F5F25D-1164-469A-8B32-9BFF89C205DF}" destId="{03213475-4A59-470A-9C88-0E6140E020F2}" srcOrd="1" destOrd="0" parTransId="{D1A49022-4B9B-4600-BDEA-D9BADD21AA67}" sibTransId="{1248161F-4809-430F-894B-2B7DA47014A7}"/>
-    <dgm:cxn modelId="{517AE168-47F0-41A7-9106-BD9954FE7323}" type="presOf" srcId="{88F5F25D-1164-469A-8B32-9BFF89C205DF}" destId="{D86458AA-2375-4A15-8DB1-90C24E61A441}" srcOrd="0" destOrd="0" presId="urn:microsoft.com/office/officeart/2005/8/layout/lProcess3"/>
     <dgm:cxn modelId="{9AA2091F-4F0F-4889-AAFA-B4065710AD96}" srcId="{88F5F25D-1164-469A-8B32-9BFF89C205DF}" destId="{9D77D418-C0CA-4BF5-BE77-E2C098A7E714}" srcOrd="2" destOrd="0" parTransId="{DC2A3065-547A-4BEA-B062-0FCF05FADA2B}" sibTransId="{6B06B20F-4649-4A1A-A6B9-AAC9AF2AB05C}"/>
     <dgm:cxn modelId="{88E33BF5-F847-44B5-8A2F-5B181BE7EEA1}" srcId="{88F5F25D-1164-469A-8B32-9BFF89C205DF}" destId="{1EBFC517-FF9E-4040-B08B-33A8AADC3928}" srcOrd="0" destOrd="0" parTransId="{0B6E81CD-6D27-4ED0-9F0A-1D8E3BCBDDEE}" sibTransId="{1FDB550C-9FD9-49C7-BD66-663326D1F726}"/>
-    <dgm:cxn modelId="{62076D2C-476D-4FC9-B47B-A33E8BDBD1CF}" type="presParOf" srcId="{D86458AA-2375-4A15-8DB1-90C24E61A441}" destId="{7391EB38-400D-4F30-BF32-264B9C5B670C}" srcOrd="0" destOrd="0" presId="urn:microsoft.com/office/officeart/2005/8/layout/lProcess3"/>
-    <dgm:cxn modelId="{8737481D-59E0-4D90-B63D-2E32A055C4B8}" type="presParOf" srcId="{7391EB38-400D-4F30-BF32-264B9C5B670C}" destId="{568B9FAA-4CE6-4355-9603-C8FDE2F90B33}" srcOrd="0" destOrd="0" presId="urn:microsoft.com/office/officeart/2005/8/layout/lProcess3"/>
-    <dgm:cxn modelId="{5CF4985B-805B-413F-8607-475A54D506ED}" type="presParOf" srcId="{D86458AA-2375-4A15-8DB1-90C24E61A441}" destId="{44CAF2AD-F006-4061-831F-B133575A7FCC}" srcOrd="1" destOrd="0" presId="urn:microsoft.com/office/officeart/2005/8/layout/lProcess3"/>
-    <dgm:cxn modelId="{4BBE1DFC-72FB-4AFE-901A-D2DE5C678750}" type="presParOf" srcId="{D86458AA-2375-4A15-8DB1-90C24E61A441}" destId="{F38D785A-57D4-4053-A033-C2AD1DCE3EED}" srcOrd="2" destOrd="0" presId="urn:microsoft.com/office/officeart/2005/8/layout/lProcess3"/>
-    <dgm:cxn modelId="{55C515F6-444B-411F-AED6-E79AE643DF36}" type="presParOf" srcId="{F38D785A-57D4-4053-A033-C2AD1DCE3EED}" destId="{EAB26FB1-5F27-4C36-9258-FCA560EBF4A9}" srcOrd="0" destOrd="0" presId="urn:microsoft.com/office/officeart/2005/8/layout/lProcess3"/>
-    <dgm:cxn modelId="{8AFDF92C-4BF4-438E-8D3C-1199B469B8D1}" type="presParOf" srcId="{D86458AA-2375-4A15-8DB1-90C24E61A441}" destId="{49A32811-02A6-43BD-9370-46D1421F7F14}" srcOrd="3" destOrd="0" presId="urn:microsoft.com/office/officeart/2005/8/layout/lProcess3"/>
-    <dgm:cxn modelId="{4497CF8F-236D-4BC8-9658-11E863B5F8AF}" type="presParOf" srcId="{D86458AA-2375-4A15-8DB1-90C24E61A441}" destId="{65713D63-2E8C-466C-BB4F-0671265B0C34}" srcOrd="4" destOrd="0" presId="urn:microsoft.com/office/officeart/2005/8/layout/lProcess3"/>
-    <dgm:cxn modelId="{4806E47F-AD67-4DFD-9DFF-80F822118200}" type="presParOf" srcId="{65713D63-2E8C-466C-BB4F-0671265B0C34}" destId="{04DF0BD9-BD58-447F-9CE0-3F686A50ACFD}" srcOrd="0" destOrd="0" presId="urn:microsoft.com/office/officeart/2005/8/layout/lProcess3"/>
+    <dgm:cxn modelId="{AEA5C0BA-AA17-44A4-B3E2-DD4AB29A1FD1}" type="presOf" srcId="{03213475-4A59-470A-9C88-0E6140E020F2}" destId="{EAB26FB1-5F27-4C36-9258-FCA560EBF4A9}" srcOrd="0" destOrd="0" presId="urn:microsoft.com/office/officeart/2005/8/layout/lProcess3"/>
+    <dgm:cxn modelId="{FF51DCB5-2E62-43D5-A053-D659D8A033E9}" type="presParOf" srcId="{D86458AA-2375-4A15-8DB1-90C24E61A441}" destId="{7391EB38-400D-4F30-BF32-264B9C5B670C}" srcOrd="0" destOrd="0" presId="urn:microsoft.com/office/officeart/2005/8/layout/lProcess3"/>
+    <dgm:cxn modelId="{B2CB992D-34B1-408E-8C16-2842E33B30BE}" type="presParOf" srcId="{7391EB38-400D-4F30-BF32-264B9C5B670C}" destId="{568B9FAA-4CE6-4355-9603-C8FDE2F90B33}" srcOrd="0" destOrd="0" presId="urn:microsoft.com/office/officeart/2005/8/layout/lProcess3"/>
+    <dgm:cxn modelId="{5477A2B2-43DB-40AF-96BD-8D458EF65FED}" type="presParOf" srcId="{D86458AA-2375-4A15-8DB1-90C24E61A441}" destId="{44CAF2AD-F006-4061-831F-B133575A7FCC}" srcOrd="1" destOrd="0" presId="urn:microsoft.com/office/officeart/2005/8/layout/lProcess3"/>
+    <dgm:cxn modelId="{279FCBDC-9012-4D37-AE6D-EBC1DE3F3645}" type="presParOf" srcId="{D86458AA-2375-4A15-8DB1-90C24E61A441}" destId="{F38D785A-57D4-4053-A033-C2AD1DCE3EED}" srcOrd="2" destOrd="0" presId="urn:microsoft.com/office/officeart/2005/8/layout/lProcess3"/>
+    <dgm:cxn modelId="{7B608A4A-B773-41CD-9C81-3F7A11FE95A9}" type="presParOf" srcId="{F38D785A-57D4-4053-A033-C2AD1DCE3EED}" destId="{EAB26FB1-5F27-4C36-9258-FCA560EBF4A9}" srcOrd="0" destOrd="0" presId="urn:microsoft.com/office/officeart/2005/8/layout/lProcess3"/>
+    <dgm:cxn modelId="{ED3FB505-DE5B-4307-BF84-3679FDE93488}" type="presParOf" srcId="{D86458AA-2375-4A15-8DB1-90C24E61A441}" destId="{49A32811-02A6-43BD-9370-46D1421F7F14}" srcOrd="3" destOrd="0" presId="urn:microsoft.com/office/officeart/2005/8/layout/lProcess3"/>
+    <dgm:cxn modelId="{069CD18F-A800-49F1-AA48-9B19DB455BBA}" type="presParOf" srcId="{D86458AA-2375-4A15-8DB1-90C24E61A441}" destId="{65713D63-2E8C-466C-BB4F-0671265B0C34}" srcOrd="4" destOrd="0" presId="urn:microsoft.com/office/officeart/2005/8/layout/lProcess3"/>
+    <dgm:cxn modelId="{67EF5255-BDB5-437F-9AB5-52080E52E2E1}" type="presParOf" srcId="{65713D63-2E8C-466C-BB4F-0671265B0C34}" destId="{04DF0BD9-BD58-447F-9CE0-3F686A50ACFD}" srcOrd="0" destOrd="0" presId="urn:microsoft.com/office/officeart/2005/8/layout/lProcess3"/>
   </dgm:cxnLst>
   <dgm:bg/>
   <dgm:whole/>
@@ -14938,51 +14949,51 @@
     </dgm:pt>
   </dgm:ptLst>
   <dgm:cxnLst>
-    <dgm:cxn modelId="{7BA48F2A-4F58-4C81-955E-CFCD154B08C9}" type="presOf" srcId="{03213475-4A59-470A-9C88-0E6140E020F2}" destId="{EAB26FB1-5F27-4C36-9258-FCA560EBF4A9}" srcOrd="0" destOrd="0" presId="urn:microsoft.com/office/officeart/2005/8/layout/lProcess3"/>
-    <dgm:cxn modelId="{5D38CD67-10DB-40B5-AA7C-550586C76E64}" type="presOf" srcId="{4522D048-6E80-4651-A5AD-EB98AB33A2BC}" destId="{6F18A4C6-0AAE-472B-8B5D-CC1604C8A141}" srcOrd="0" destOrd="0" presId="urn:microsoft.com/office/officeart/2005/8/layout/lProcess3"/>
-    <dgm:cxn modelId="{992E87A2-C16A-4AC4-9208-AB26CF39C0AF}" type="presOf" srcId="{69C264FA-EBA1-429C-A152-2A7F716F85AF}" destId="{71F78A99-0D15-46FC-883B-5016CA07D37A}" srcOrd="0" destOrd="0" presId="urn:microsoft.com/office/officeart/2005/8/layout/lProcess3"/>
-    <dgm:cxn modelId="{995ABE32-093C-4A0A-AE8C-1A6C5EC4B164}" type="presOf" srcId="{33AFC3C0-C2DD-4885-9D06-E386CC839BBA}" destId="{4AC3ED48-F5EA-4C72-821E-00634B3E3CB4}" srcOrd="0" destOrd="0" presId="urn:microsoft.com/office/officeart/2005/8/layout/lProcess3"/>
-    <dgm:cxn modelId="{F63FF242-A7D1-41DB-92C6-C7D57588F182}" type="presOf" srcId="{9D77D418-C0CA-4BF5-BE77-E2C098A7E714}" destId="{04DF0BD9-BD58-447F-9CE0-3F686A50ACFD}" srcOrd="0" destOrd="0" presId="urn:microsoft.com/office/officeart/2005/8/layout/lProcess3"/>
+    <dgm:cxn modelId="{FC07A659-D90E-4282-8F4A-C3793C3AEDBC}" srcId="{88F5F25D-1164-469A-8B32-9BFF89C205DF}" destId="{EA61C5D0-6508-4C2A-93A9-71F661AA1A14}" srcOrd="3" destOrd="0" parTransId="{EC85A9E5-885E-4547-97CE-7678681E8671}" sibTransId="{11993924-C249-42D8-A033-98691BFBB749}"/>
+    <dgm:cxn modelId="{83F894CD-720E-4FD4-8CBC-D9FBB8F97FCF}" srcId="{88F5F25D-1164-469A-8B32-9BFF89C205DF}" destId="{4522D048-6E80-4651-A5AD-EB98AB33A2BC}" srcOrd="4" destOrd="0" parTransId="{2B5A987D-32A7-455C-9DF3-2A746F6C889A}" sibTransId="{3689CD28-75F2-4FAB-93BE-65C2D4A05F30}"/>
+    <dgm:cxn modelId="{88E33BF5-F847-44B5-8A2F-5B181BE7EEA1}" srcId="{88F5F25D-1164-469A-8B32-9BFF89C205DF}" destId="{1EBFC517-FF9E-4040-B08B-33A8AADC3928}" srcOrd="0" destOrd="0" parTransId="{0B6E81CD-6D27-4ED0-9F0A-1D8E3BCBDDEE}" sibTransId="{1FDB550C-9FD9-49C7-BD66-663326D1F726}"/>
+    <dgm:cxn modelId="{C7005973-30BD-4C85-B9EB-27351B7950B9}" type="presOf" srcId="{9D77D418-C0CA-4BF5-BE77-E2C098A7E714}" destId="{04DF0BD9-BD58-447F-9CE0-3F686A50ACFD}" srcOrd="0" destOrd="0" presId="urn:microsoft.com/office/officeart/2005/8/layout/lProcess3"/>
+    <dgm:cxn modelId="{9AA2091F-4F0F-4889-AAFA-B4065710AD96}" srcId="{88F5F25D-1164-469A-8B32-9BFF89C205DF}" destId="{9D77D418-C0CA-4BF5-BE77-E2C098A7E714}" srcOrd="2" destOrd="0" parTransId="{DC2A3065-547A-4BEA-B062-0FCF05FADA2B}" sibTransId="{6B06B20F-4649-4A1A-A6B9-AAC9AF2AB05C}"/>
+    <dgm:cxn modelId="{E0330E2A-C7C5-4C00-B69D-01E7B83DC3D4}" type="presOf" srcId="{EA61C5D0-6508-4C2A-93A9-71F661AA1A14}" destId="{4DF77F13-AB85-4DFB-AFDD-D14538B13CAB}" srcOrd="0" destOrd="0" presId="urn:microsoft.com/office/officeart/2005/8/layout/lProcess3"/>
+    <dgm:cxn modelId="{5BCAFDB3-9EED-43A8-9A83-A7A065B8DFA3}" type="presOf" srcId="{4522D048-6E80-4651-A5AD-EB98AB33A2BC}" destId="{6F18A4C6-0AAE-472B-8B5D-CC1604C8A141}" srcOrd="0" destOrd="0" presId="urn:microsoft.com/office/officeart/2005/8/layout/lProcess3"/>
+    <dgm:cxn modelId="{E2EBD1A3-F73B-4CE9-8781-016C5DA8251A}" type="presOf" srcId="{33AFC3C0-C2DD-4885-9D06-E386CC839BBA}" destId="{4AC3ED48-F5EA-4C72-821E-00634B3E3CB4}" srcOrd="0" destOrd="0" presId="urn:microsoft.com/office/officeart/2005/8/layout/lProcess3"/>
+    <dgm:cxn modelId="{B7CBC4A3-F0E3-45D1-A0F7-8FC43A985956}" type="presOf" srcId="{69C264FA-EBA1-429C-A152-2A7F716F85AF}" destId="{71F78A99-0D15-46FC-883B-5016CA07D37A}" srcOrd="0" destOrd="0" presId="urn:microsoft.com/office/officeart/2005/8/layout/lProcess3"/>
+    <dgm:cxn modelId="{82EC522A-CA79-4FC9-9756-22709FFD5AE7}" type="presOf" srcId="{03213475-4A59-470A-9C88-0E6140E020F2}" destId="{EAB26FB1-5F27-4C36-9258-FCA560EBF4A9}" srcOrd="0" destOrd="0" presId="urn:microsoft.com/office/officeart/2005/8/layout/lProcess3"/>
+    <dgm:cxn modelId="{578C31A5-29A8-45DB-A0E4-A45BEE753DF1}" type="presOf" srcId="{51CED5F5-07FD-4A2D-A3A7-682746362794}" destId="{0DA82BC4-B6C6-48A8-8AEC-1FDDF365AAD6}" srcOrd="0" destOrd="0" presId="urn:microsoft.com/office/officeart/2005/8/layout/lProcess3"/>
+    <dgm:cxn modelId="{47CDC1BE-B76C-4C82-8542-DE088767F037}" type="presOf" srcId="{1EBFC517-FF9E-4040-B08B-33A8AADC3928}" destId="{568B9FAA-4CE6-4355-9603-C8FDE2F90B33}" srcOrd="0" destOrd="0" presId="urn:microsoft.com/office/officeart/2005/8/layout/lProcess3"/>
+    <dgm:cxn modelId="{A322F561-6684-4497-976F-036BDBB4DFF8}" srcId="{88F5F25D-1164-469A-8B32-9BFF89C205DF}" destId="{1084D23E-CB99-4ABE-B8BB-993CD4E783F8}" srcOrd="5" destOrd="0" parTransId="{D817F8A5-8CD1-421A-A74E-EE8C3027636E}" sibTransId="{7266F46D-E5A8-4508-B167-DDD021F63A25}"/>
+    <dgm:cxn modelId="{7E8080FC-8CCF-4E08-A332-4A3151555B11}" srcId="{88F5F25D-1164-469A-8B32-9BFF89C205DF}" destId="{51CED5F5-07FD-4A2D-A3A7-682746362794}" srcOrd="7" destOrd="0" parTransId="{8912C5A5-964B-42FF-9C65-024E8F442E0E}" sibTransId="{EB8C5ED5-B177-4134-8A5F-5CB3C03EB64A}"/>
+    <dgm:cxn modelId="{E0A1685F-9B7E-49F4-B5F4-98E3F5516759}" type="presOf" srcId="{88F5F25D-1164-469A-8B32-9BFF89C205DF}" destId="{D86458AA-2375-4A15-8DB1-90C24E61A441}" srcOrd="0" destOrd="0" presId="urn:microsoft.com/office/officeart/2005/8/layout/lProcess3"/>
     <dgm:cxn modelId="{0430038D-4D26-464A-A9AE-A3B9B9FB43F8}" srcId="{88F5F25D-1164-469A-8B32-9BFF89C205DF}" destId="{69C264FA-EBA1-429C-A152-2A7F716F85AF}" srcOrd="6" destOrd="0" parTransId="{36043C01-8356-484C-9859-B9B556404206}" sibTransId="{637E210E-B608-4D05-985D-268E2E564236}"/>
-    <dgm:cxn modelId="{7E8080FC-8CCF-4E08-A332-4A3151555B11}" srcId="{88F5F25D-1164-469A-8B32-9BFF89C205DF}" destId="{51CED5F5-07FD-4A2D-A3A7-682746362794}" srcOrd="7" destOrd="0" parTransId="{8912C5A5-964B-42FF-9C65-024E8F442E0E}" sibTransId="{EB8C5ED5-B177-4134-8A5F-5CB3C03EB64A}"/>
-    <dgm:cxn modelId="{9AA2091F-4F0F-4889-AAFA-B4065710AD96}" srcId="{88F5F25D-1164-469A-8B32-9BFF89C205DF}" destId="{9D77D418-C0CA-4BF5-BE77-E2C098A7E714}" srcOrd="2" destOrd="0" parTransId="{DC2A3065-547A-4BEA-B062-0FCF05FADA2B}" sibTransId="{6B06B20F-4649-4A1A-A6B9-AAC9AF2AB05C}"/>
-    <dgm:cxn modelId="{97E642F4-2822-440E-BED7-5E1A18992E75}" type="presOf" srcId="{EA61C5D0-6508-4C2A-93A9-71F661AA1A14}" destId="{4DF77F13-AB85-4DFB-AFDD-D14538B13CAB}" srcOrd="0" destOrd="0" presId="urn:microsoft.com/office/officeart/2005/8/layout/lProcess3"/>
-    <dgm:cxn modelId="{5D8C2FBC-D70E-4FD8-BC71-9A5496A2B0C0}" type="presOf" srcId="{88F5F25D-1164-469A-8B32-9BFF89C205DF}" destId="{D86458AA-2375-4A15-8DB1-90C24E61A441}" srcOrd="0" destOrd="0" presId="urn:microsoft.com/office/officeart/2005/8/layout/lProcess3"/>
-    <dgm:cxn modelId="{5D0A5654-9206-4278-8257-D9B1DBE03BF2}" type="presOf" srcId="{1084D23E-CB99-4ABE-B8BB-993CD4E783F8}" destId="{D01025D4-1B4B-4D45-9DAB-0020293F30BA}" srcOrd="0" destOrd="0" presId="urn:microsoft.com/office/officeart/2005/8/layout/lProcess3"/>
+    <dgm:cxn modelId="{8B03875F-7125-4918-B9FA-950053CE1331}" type="presOf" srcId="{1084D23E-CB99-4ABE-B8BB-993CD4E783F8}" destId="{D01025D4-1B4B-4D45-9DAB-0020293F30BA}" srcOrd="0" destOrd="0" presId="urn:microsoft.com/office/officeart/2005/8/layout/lProcess3"/>
     <dgm:cxn modelId="{18990EC7-DAB4-4250-BC0F-F5E258BA1DD9}" srcId="{88F5F25D-1164-469A-8B32-9BFF89C205DF}" destId="{33AFC3C0-C2DD-4885-9D06-E386CC839BBA}" srcOrd="8" destOrd="0" parTransId="{5FEA010D-F587-4360-8A8A-68B733C20048}" sibTransId="{D2C2E5AC-B712-4723-9D66-F2BF4976A17B}"/>
-    <dgm:cxn modelId="{83F894CD-720E-4FD4-8CBC-D9FBB8F97FCF}" srcId="{88F5F25D-1164-469A-8B32-9BFF89C205DF}" destId="{4522D048-6E80-4651-A5AD-EB98AB33A2BC}" srcOrd="4" destOrd="0" parTransId="{2B5A987D-32A7-455C-9DF3-2A746F6C889A}" sibTransId="{3689CD28-75F2-4FAB-93BE-65C2D4A05F30}"/>
-    <dgm:cxn modelId="{FC07A659-D90E-4282-8F4A-C3793C3AEDBC}" srcId="{88F5F25D-1164-469A-8B32-9BFF89C205DF}" destId="{EA61C5D0-6508-4C2A-93A9-71F661AA1A14}" srcOrd="3" destOrd="0" parTransId="{EC85A9E5-885E-4547-97CE-7678681E8671}" sibTransId="{11993924-C249-42D8-A033-98691BFBB749}"/>
-    <dgm:cxn modelId="{D99C54E8-52D5-4036-8135-ED8A67E197F6}" type="presOf" srcId="{1EBFC517-FF9E-4040-B08B-33A8AADC3928}" destId="{568B9FAA-4CE6-4355-9603-C8FDE2F90B33}" srcOrd="0" destOrd="0" presId="urn:microsoft.com/office/officeart/2005/8/layout/lProcess3"/>
     <dgm:cxn modelId="{B9A851D4-8A7E-4D59-8D03-B989EB60B30C}" srcId="{88F5F25D-1164-469A-8B32-9BFF89C205DF}" destId="{03213475-4A59-470A-9C88-0E6140E020F2}" srcOrd="1" destOrd="0" parTransId="{D1A49022-4B9B-4600-BDEA-D9BADD21AA67}" sibTransId="{1248161F-4809-430F-894B-2B7DA47014A7}"/>
-    <dgm:cxn modelId="{88E33BF5-F847-44B5-8A2F-5B181BE7EEA1}" srcId="{88F5F25D-1164-469A-8B32-9BFF89C205DF}" destId="{1EBFC517-FF9E-4040-B08B-33A8AADC3928}" srcOrd="0" destOrd="0" parTransId="{0B6E81CD-6D27-4ED0-9F0A-1D8E3BCBDDEE}" sibTransId="{1FDB550C-9FD9-49C7-BD66-663326D1F726}"/>
-    <dgm:cxn modelId="{C00EEA2C-6ED7-4C5D-8907-564DBADBDBB3}" type="presOf" srcId="{51CED5F5-07FD-4A2D-A3A7-682746362794}" destId="{0DA82BC4-B6C6-48A8-8AEC-1FDDF365AAD6}" srcOrd="0" destOrd="0" presId="urn:microsoft.com/office/officeart/2005/8/layout/lProcess3"/>
-    <dgm:cxn modelId="{A322F561-6684-4497-976F-036BDBB4DFF8}" srcId="{88F5F25D-1164-469A-8B32-9BFF89C205DF}" destId="{1084D23E-CB99-4ABE-B8BB-993CD4E783F8}" srcOrd="5" destOrd="0" parTransId="{D817F8A5-8CD1-421A-A74E-EE8C3027636E}" sibTransId="{7266F46D-E5A8-4508-B167-DDD021F63A25}"/>
-    <dgm:cxn modelId="{4980939F-B576-4EB1-9ABC-E56873C5B1EB}" type="presParOf" srcId="{D86458AA-2375-4A15-8DB1-90C24E61A441}" destId="{7391EB38-400D-4F30-BF32-264B9C5B670C}" srcOrd="0" destOrd="0" presId="urn:microsoft.com/office/officeart/2005/8/layout/lProcess3"/>
-    <dgm:cxn modelId="{F3A4D709-540D-4D3D-824F-52617AB3231C}" type="presParOf" srcId="{7391EB38-400D-4F30-BF32-264B9C5B670C}" destId="{568B9FAA-4CE6-4355-9603-C8FDE2F90B33}" srcOrd="0" destOrd="0" presId="urn:microsoft.com/office/officeart/2005/8/layout/lProcess3"/>
-    <dgm:cxn modelId="{8FCD6503-66AA-47DA-AF4C-A280EE36D8EB}" type="presParOf" srcId="{D86458AA-2375-4A15-8DB1-90C24E61A441}" destId="{44CAF2AD-F006-4061-831F-B133575A7FCC}" srcOrd="1" destOrd="0" presId="urn:microsoft.com/office/officeart/2005/8/layout/lProcess3"/>
-    <dgm:cxn modelId="{F3D6334B-B088-408A-B05A-11937607BF1A}" type="presParOf" srcId="{D86458AA-2375-4A15-8DB1-90C24E61A441}" destId="{F38D785A-57D4-4053-A033-C2AD1DCE3EED}" srcOrd="2" destOrd="0" presId="urn:microsoft.com/office/officeart/2005/8/layout/lProcess3"/>
-    <dgm:cxn modelId="{815CD7E6-CAF6-4EE0-BFD0-ABDC642CADA0}" type="presParOf" srcId="{F38D785A-57D4-4053-A033-C2AD1DCE3EED}" destId="{EAB26FB1-5F27-4C36-9258-FCA560EBF4A9}" srcOrd="0" destOrd="0" presId="urn:microsoft.com/office/officeart/2005/8/layout/lProcess3"/>
-    <dgm:cxn modelId="{E50D6BDD-DDE6-410B-B1F5-AB4BB33EFF2A}" type="presParOf" srcId="{D86458AA-2375-4A15-8DB1-90C24E61A441}" destId="{49A32811-02A6-43BD-9370-46D1421F7F14}" srcOrd="3" destOrd="0" presId="urn:microsoft.com/office/officeart/2005/8/layout/lProcess3"/>
-    <dgm:cxn modelId="{89870ACD-2E11-4254-9114-74B4483F013E}" type="presParOf" srcId="{D86458AA-2375-4A15-8DB1-90C24E61A441}" destId="{65713D63-2E8C-466C-BB4F-0671265B0C34}" srcOrd="4" destOrd="0" presId="urn:microsoft.com/office/officeart/2005/8/layout/lProcess3"/>
-    <dgm:cxn modelId="{9EBBE5E6-10CA-46E8-910A-857B2F0E36BE}" type="presParOf" srcId="{65713D63-2E8C-466C-BB4F-0671265B0C34}" destId="{04DF0BD9-BD58-447F-9CE0-3F686A50ACFD}" srcOrd="0" destOrd="0" presId="urn:microsoft.com/office/officeart/2005/8/layout/lProcess3"/>
-    <dgm:cxn modelId="{6AB8C611-B210-4FE7-B0CA-DC654869DF05}" type="presParOf" srcId="{D86458AA-2375-4A15-8DB1-90C24E61A441}" destId="{3C6FD98B-FABB-46FA-B058-18ED832667E8}" srcOrd="5" destOrd="0" presId="urn:microsoft.com/office/officeart/2005/8/layout/lProcess3"/>
-    <dgm:cxn modelId="{6AA5C976-DA61-4D12-8C59-99D272992A30}" type="presParOf" srcId="{D86458AA-2375-4A15-8DB1-90C24E61A441}" destId="{899B5867-8CFC-4118-8AFF-3A040EA1F632}" srcOrd="6" destOrd="0" presId="urn:microsoft.com/office/officeart/2005/8/layout/lProcess3"/>
-    <dgm:cxn modelId="{A6B36CD7-9BDA-4EA5-824A-23D99D29B169}" type="presParOf" srcId="{899B5867-8CFC-4118-8AFF-3A040EA1F632}" destId="{4DF77F13-AB85-4DFB-AFDD-D14538B13CAB}" srcOrd="0" destOrd="0" presId="urn:microsoft.com/office/officeart/2005/8/layout/lProcess3"/>
-    <dgm:cxn modelId="{8488BA78-4B6C-4EDF-8194-9338A9A9BE4C}" type="presParOf" srcId="{D86458AA-2375-4A15-8DB1-90C24E61A441}" destId="{1D21C3FF-7D71-4ADE-BB6E-7D1AC87FBB26}" srcOrd="7" destOrd="0" presId="urn:microsoft.com/office/officeart/2005/8/layout/lProcess3"/>
-    <dgm:cxn modelId="{A803D5A5-BDC1-40CD-B1CD-EF9905108CA3}" type="presParOf" srcId="{D86458AA-2375-4A15-8DB1-90C24E61A441}" destId="{3977D66F-C03F-4269-B7CD-FBC1D1EF73D9}" srcOrd="8" destOrd="0" presId="urn:microsoft.com/office/officeart/2005/8/layout/lProcess3"/>
-    <dgm:cxn modelId="{E0CD6CF0-B897-4F0E-8BFE-B5D5D5BCAF5F}" type="presParOf" srcId="{3977D66F-C03F-4269-B7CD-FBC1D1EF73D9}" destId="{6F18A4C6-0AAE-472B-8B5D-CC1604C8A141}" srcOrd="0" destOrd="0" presId="urn:microsoft.com/office/officeart/2005/8/layout/lProcess3"/>
-    <dgm:cxn modelId="{3540CA9E-4AC1-4DD7-AEB8-766D2F551C97}" type="presParOf" srcId="{D86458AA-2375-4A15-8DB1-90C24E61A441}" destId="{783D7A35-2560-432C-AB86-68594F79756E}" srcOrd="9" destOrd="0" presId="urn:microsoft.com/office/officeart/2005/8/layout/lProcess3"/>
-    <dgm:cxn modelId="{DB715FF5-8C94-4968-8626-3A4BFF52D465}" type="presParOf" srcId="{D86458AA-2375-4A15-8DB1-90C24E61A441}" destId="{9D55142D-AA26-4FC2-A531-C34906C2DCDE}" srcOrd="10" destOrd="0" presId="urn:microsoft.com/office/officeart/2005/8/layout/lProcess3"/>
-    <dgm:cxn modelId="{6E78E48F-D73F-4F89-9629-3165BA1C1AAA}" type="presParOf" srcId="{9D55142D-AA26-4FC2-A531-C34906C2DCDE}" destId="{D01025D4-1B4B-4D45-9DAB-0020293F30BA}" srcOrd="0" destOrd="0" presId="urn:microsoft.com/office/officeart/2005/8/layout/lProcess3"/>
-    <dgm:cxn modelId="{19F77636-ECDA-46F9-9ACA-C9A017471CB0}" type="presParOf" srcId="{D86458AA-2375-4A15-8DB1-90C24E61A441}" destId="{291DC45A-A2A3-4F34-8EE2-CE9C06FC7310}" srcOrd="11" destOrd="0" presId="urn:microsoft.com/office/officeart/2005/8/layout/lProcess3"/>
-    <dgm:cxn modelId="{8F062B94-D599-4BD8-BF5F-1A8635A9000B}" type="presParOf" srcId="{D86458AA-2375-4A15-8DB1-90C24E61A441}" destId="{69F8B09A-4754-4C77-B619-8D12128427A2}" srcOrd="12" destOrd="0" presId="urn:microsoft.com/office/officeart/2005/8/layout/lProcess3"/>
-    <dgm:cxn modelId="{45967AA7-26A5-4905-8536-C03E1791E77E}" type="presParOf" srcId="{69F8B09A-4754-4C77-B619-8D12128427A2}" destId="{71F78A99-0D15-46FC-883B-5016CA07D37A}" srcOrd="0" destOrd="0" presId="urn:microsoft.com/office/officeart/2005/8/layout/lProcess3"/>
-    <dgm:cxn modelId="{D4D7DDE7-C3C8-4464-AF71-BCA82D7C42EB}" type="presParOf" srcId="{D86458AA-2375-4A15-8DB1-90C24E61A441}" destId="{40CB5F6A-C190-4DE2-81B7-A1340F31F4D9}" srcOrd="13" destOrd="0" presId="urn:microsoft.com/office/officeart/2005/8/layout/lProcess3"/>
-    <dgm:cxn modelId="{D505B660-2CFC-4A74-8198-9E7C39F7E881}" type="presParOf" srcId="{D86458AA-2375-4A15-8DB1-90C24E61A441}" destId="{949B1F05-6307-4D77-9FA4-17811F3ED7D8}" srcOrd="14" destOrd="0" presId="urn:microsoft.com/office/officeart/2005/8/layout/lProcess3"/>
-    <dgm:cxn modelId="{FBC89629-45CB-4E0D-88A8-133DB580C5DC}" type="presParOf" srcId="{949B1F05-6307-4D77-9FA4-17811F3ED7D8}" destId="{0DA82BC4-B6C6-48A8-8AEC-1FDDF365AAD6}" srcOrd="0" destOrd="0" presId="urn:microsoft.com/office/officeart/2005/8/layout/lProcess3"/>
-    <dgm:cxn modelId="{C4071ADB-BCB0-4BBB-A29D-9CD2C82F6778}" type="presParOf" srcId="{D86458AA-2375-4A15-8DB1-90C24E61A441}" destId="{A9139CD2-66D3-409D-AFAA-9A8635896276}" srcOrd="15" destOrd="0" presId="urn:microsoft.com/office/officeart/2005/8/layout/lProcess3"/>
-    <dgm:cxn modelId="{B2435B44-B35D-4ED4-80FB-55FC861924E2}" type="presParOf" srcId="{D86458AA-2375-4A15-8DB1-90C24E61A441}" destId="{031BB06C-9F61-4F23-B317-672473DA9604}" srcOrd="16" destOrd="0" presId="urn:microsoft.com/office/officeart/2005/8/layout/lProcess3"/>
-    <dgm:cxn modelId="{21615D18-9DF8-44DD-88C3-37A29A13E363}" type="presParOf" srcId="{031BB06C-9F61-4F23-B317-672473DA9604}" destId="{4AC3ED48-F5EA-4C72-821E-00634B3E3CB4}" srcOrd="0" destOrd="0" presId="urn:microsoft.com/office/officeart/2005/8/layout/lProcess3"/>
+    <dgm:cxn modelId="{CC47FD9F-5626-430E-9414-7FDF6B1C5E0C}" type="presParOf" srcId="{D86458AA-2375-4A15-8DB1-90C24E61A441}" destId="{7391EB38-400D-4F30-BF32-264B9C5B670C}" srcOrd="0" destOrd="0" presId="urn:microsoft.com/office/officeart/2005/8/layout/lProcess3"/>
+    <dgm:cxn modelId="{E4AB959C-71A5-42A9-8982-79E336A5A50C}" type="presParOf" srcId="{7391EB38-400D-4F30-BF32-264B9C5B670C}" destId="{568B9FAA-4CE6-4355-9603-C8FDE2F90B33}" srcOrd="0" destOrd="0" presId="urn:microsoft.com/office/officeart/2005/8/layout/lProcess3"/>
+    <dgm:cxn modelId="{789572D0-2C5C-4298-830C-C9F01DA36B16}" type="presParOf" srcId="{D86458AA-2375-4A15-8DB1-90C24E61A441}" destId="{44CAF2AD-F006-4061-831F-B133575A7FCC}" srcOrd="1" destOrd="0" presId="urn:microsoft.com/office/officeart/2005/8/layout/lProcess3"/>
+    <dgm:cxn modelId="{AB126F84-BEE3-4451-9556-046F44463719}" type="presParOf" srcId="{D86458AA-2375-4A15-8DB1-90C24E61A441}" destId="{F38D785A-57D4-4053-A033-C2AD1DCE3EED}" srcOrd="2" destOrd="0" presId="urn:microsoft.com/office/officeart/2005/8/layout/lProcess3"/>
+    <dgm:cxn modelId="{97133304-4B69-4AA7-8F93-E4F3707FA249}" type="presParOf" srcId="{F38D785A-57D4-4053-A033-C2AD1DCE3EED}" destId="{EAB26FB1-5F27-4C36-9258-FCA560EBF4A9}" srcOrd="0" destOrd="0" presId="urn:microsoft.com/office/officeart/2005/8/layout/lProcess3"/>
+    <dgm:cxn modelId="{67CB1E89-7C37-4D6C-AD1D-BF0477DF9A1D}" type="presParOf" srcId="{D86458AA-2375-4A15-8DB1-90C24E61A441}" destId="{49A32811-02A6-43BD-9370-46D1421F7F14}" srcOrd="3" destOrd="0" presId="urn:microsoft.com/office/officeart/2005/8/layout/lProcess3"/>
+    <dgm:cxn modelId="{349F0151-66BB-4A73-B7FD-0E70CA46846C}" type="presParOf" srcId="{D86458AA-2375-4A15-8DB1-90C24E61A441}" destId="{65713D63-2E8C-466C-BB4F-0671265B0C34}" srcOrd="4" destOrd="0" presId="urn:microsoft.com/office/officeart/2005/8/layout/lProcess3"/>
+    <dgm:cxn modelId="{49BD1D46-B295-4D4A-B308-2D45D41AE8EF}" type="presParOf" srcId="{65713D63-2E8C-466C-BB4F-0671265B0C34}" destId="{04DF0BD9-BD58-447F-9CE0-3F686A50ACFD}" srcOrd="0" destOrd="0" presId="urn:microsoft.com/office/officeart/2005/8/layout/lProcess3"/>
+    <dgm:cxn modelId="{E9FC1361-2C8B-464B-A9EE-15C830916D5C}" type="presParOf" srcId="{D86458AA-2375-4A15-8DB1-90C24E61A441}" destId="{3C6FD98B-FABB-46FA-B058-18ED832667E8}" srcOrd="5" destOrd="0" presId="urn:microsoft.com/office/officeart/2005/8/layout/lProcess3"/>
+    <dgm:cxn modelId="{79A317E2-CA21-423A-B86A-C871A55D68DA}" type="presParOf" srcId="{D86458AA-2375-4A15-8DB1-90C24E61A441}" destId="{899B5867-8CFC-4118-8AFF-3A040EA1F632}" srcOrd="6" destOrd="0" presId="urn:microsoft.com/office/officeart/2005/8/layout/lProcess3"/>
+    <dgm:cxn modelId="{191C3600-AA71-4898-875E-23E4B1A4D230}" type="presParOf" srcId="{899B5867-8CFC-4118-8AFF-3A040EA1F632}" destId="{4DF77F13-AB85-4DFB-AFDD-D14538B13CAB}" srcOrd="0" destOrd="0" presId="urn:microsoft.com/office/officeart/2005/8/layout/lProcess3"/>
+    <dgm:cxn modelId="{84B4108E-A33F-4155-9F54-C2AA8E8BACC0}" type="presParOf" srcId="{D86458AA-2375-4A15-8DB1-90C24E61A441}" destId="{1D21C3FF-7D71-4ADE-BB6E-7D1AC87FBB26}" srcOrd="7" destOrd="0" presId="urn:microsoft.com/office/officeart/2005/8/layout/lProcess3"/>
+    <dgm:cxn modelId="{0BF1369F-D91A-41D4-8EE2-BB7AFE1A970F}" type="presParOf" srcId="{D86458AA-2375-4A15-8DB1-90C24E61A441}" destId="{3977D66F-C03F-4269-B7CD-FBC1D1EF73D9}" srcOrd="8" destOrd="0" presId="urn:microsoft.com/office/officeart/2005/8/layout/lProcess3"/>
+    <dgm:cxn modelId="{1C1733CB-8879-41EC-981B-C84E26A4A4F2}" type="presParOf" srcId="{3977D66F-C03F-4269-B7CD-FBC1D1EF73D9}" destId="{6F18A4C6-0AAE-472B-8B5D-CC1604C8A141}" srcOrd="0" destOrd="0" presId="urn:microsoft.com/office/officeart/2005/8/layout/lProcess3"/>
+    <dgm:cxn modelId="{612AA9CD-D54D-46E4-B405-81BB62ACFAF5}" type="presParOf" srcId="{D86458AA-2375-4A15-8DB1-90C24E61A441}" destId="{783D7A35-2560-432C-AB86-68594F79756E}" srcOrd="9" destOrd="0" presId="urn:microsoft.com/office/officeart/2005/8/layout/lProcess3"/>
+    <dgm:cxn modelId="{BD2BBF2C-FF4F-4387-A988-254450F6C957}" type="presParOf" srcId="{D86458AA-2375-4A15-8DB1-90C24E61A441}" destId="{9D55142D-AA26-4FC2-A531-C34906C2DCDE}" srcOrd="10" destOrd="0" presId="urn:microsoft.com/office/officeart/2005/8/layout/lProcess3"/>
+    <dgm:cxn modelId="{AE7A9F62-A751-4520-B626-825B66B753C0}" type="presParOf" srcId="{9D55142D-AA26-4FC2-A531-C34906C2DCDE}" destId="{D01025D4-1B4B-4D45-9DAB-0020293F30BA}" srcOrd="0" destOrd="0" presId="urn:microsoft.com/office/officeart/2005/8/layout/lProcess3"/>
+    <dgm:cxn modelId="{3B492168-8799-48CE-8FCE-2402EDF30A36}" type="presParOf" srcId="{D86458AA-2375-4A15-8DB1-90C24E61A441}" destId="{291DC45A-A2A3-4F34-8EE2-CE9C06FC7310}" srcOrd="11" destOrd="0" presId="urn:microsoft.com/office/officeart/2005/8/layout/lProcess3"/>
+    <dgm:cxn modelId="{150F52EA-5EE5-43DC-93DD-A0E263877F61}" type="presParOf" srcId="{D86458AA-2375-4A15-8DB1-90C24E61A441}" destId="{69F8B09A-4754-4C77-B619-8D12128427A2}" srcOrd="12" destOrd="0" presId="urn:microsoft.com/office/officeart/2005/8/layout/lProcess3"/>
+    <dgm:cxn modelId="{33CA986C-7C4B-4B77-9879-BCF4162EE50E}" type="presParOf" srcId="{69F8B09A-4754-4C77-B619-8D12128427A2}" destId="{71F78A99-0D15-46FC-883B-5016CA07D37A}" srcOrd="0" destOrd="0" presId="urn:microsoft.com/office/officeart/2005/8/layout/lProcess3"/>
+    <dgm:cxn modelId="{6A1DEA03-F076-44B7-A108-43F765B102D4}" type="presParOf" srcId="{D86458AA-2375-4A15-8DB1-90C24E61A441}" destId="{40CB5F6A-C190-4DE2-81B7-A1340F31F4D9}" srcOrd="13" destOrd="0" presId="urn:microsoft.com/office/officeart/2005/8/layout/lProcess3"/>
+    <dgm:cxn modelId="{B54E5C8D-DB92-4542-8767-56FD16B0172B}" type="presParOf" srcId="{D86458AA-2375-4A15-8DB1-90C24E61A441}" destId="{949B1F05-6307-4D77-9FA4-17811F3ED7D8}" srcOrd="14" destOrd="0" presId="urn:microsoft.com/office/officeart/2005/8/layout/lProcess3"/>
+    <dgm:cxn modelId="{00E82EC4-C977-4FFC-B316-00A55917459B}" type="presParOf" srcId="{949B1F05-6307-4D77-9FA4-17811F3ED7D8}" destId="{0DA82BC4-B6C6-48A8-8AEC-1FDDF365AAD6}" srcOrd="0" destOrd="0" presId="urn:microsoft.com/office/officeart/2005/8/layout/lProcess3"/>
+    <dgm:cxn modelId="{58CA92C6-414D-45A9-B806-95A81BD11D67}" type="presParOf" srcId="{D86458AA-2375-4A15-8DB1-90C24E61A441}" destId="{A9139CD2-66D3-409D-AFAA-9A8635896276}" srcOrd="15" destOrd="0" presId="urn:microsoft.com/office/officeart/2005/8/layout/lProcess3"/>
+    <dgm:cxn modelId="{A7E9128F-7DC4-4EE4-ACBB-A29B7374AB5E}" type="presParOf" srcId="{D86458AA-2375-4A15-8DB1-90C24E61A441}" destId="{031BB06C-9F61-4F23-B317-672473DA9604}" srcOrd="16" destOrd="0" presId="urn:microsoft.com/office/officeart/2005/8/layout/lProcess3"/>
+    <dgm:cxn modelId="{F92991F7-724C-489E-8B85-A917D823EDDA}" type="presParOf" srcId="{031BB06C-9F61-4F23-B317-672473DA9604}" destId="{4AC3ED48-F5EA-4C72-821E-00634B3E3CB4}" srcOrd="0" destOrd="0" presId="urn:microsoft.com/office/officeart/2005/8/layout/lProcess3"/>
   </dgm:cxnLst>
   <dgm:bg/>
   <dgm:whole/>
@@ -15156,16 +15167,16 @@
     </dgm:pt>
   </dgm:ptLst>
   <dgm:cxnLst>
-    <dgm:cxn modelId="{B2F0C67A-1662-4B41-AF09-D357C6FAFC6B}" type="presOf" srcId="{D362F44C-BD6B-4842-94CC-EDF795F73702}" destId="{20A474A9-B645-4E9C-B49B-BE44AA18C258}" srcOrd="0" destOrd="0" presId="urn:microsoft.com/office/officeart/2005/8/layout/hProcess7"/>
-    <dgm:cxn modelId="{184B2ABC-B87C-4594-88EC-F0C5292782E9}" type="presOf" srcId="{7BEAD1EF-7976-4A48-A737-C1680C15550C}" destId="{592787B2-35C0-4F7E-AE21-C0D6AFE9DDFE}" srcOrd="1" destOrd="0" presId="urn:microsoft.com/office/officeart/2005/8/layout/hProcess7"/>
+    <dgm:cxn modelId="{E4D20C6A-EA98-4822-AD76-E343127FF500}" type="presOf" srcId="{21895CEB-D833-40E2-A883-5936927CAA5F}" destId="{B852DAA4-4532-47A8-A0E2-6DB45AD26584}" srcOrd="0" destOrd="0" presId="urn:microsoft.com/office/officeart/2005/8/layout/hProcess7"/>
+    <dgm:cxn modelId="{AA8287B7-DD86-471A-8929-8045AE476FA8}" type="presOf" srcId="{D362F44C-BD6B-4842-94CC-EDF795F73702}" destId="{20A474A9-B645-4E9C-B49B-BE44AA18C258}" srcOrd="0" destOrd="0" presId="urn:microsoft.com/office/officeart/2005/8/layout/hProcess7"/>
+    <dgm:cxn modelId="{A5AB84C0-4B2D-469C-9C1E-3D41EBDCDA6B}" type="presOf" srcId="{7BEAD1EF-7976-4A48-A737-C1680C15550C}" destId="{592787B2-35C0-4F7E-AE21-C0D6AFE9DDFE}" srcOrd="1" destOrd="0" presId="urn:microsoft.com/office/officeart/2005/8/layout/hProcess7"/>
     <dgm:cxn modelId="{7B32ECC3-FBF0-4107-AA36-52B5870BE238}" srcId="{7BEAD1EF-7976-4A48-A737-C1680C15550C}" destId="{21895CEB-D833-40E2-A883-5936927CAA5F}" srcOrd="0" destOrd="0" parTransId="{16F51CA7-731D-44C8-86A4-DD2ED89F7154}" sibTransId="{E54A2AEB-13A9-4839-9D4C-C79B62945435}"/>
-    <dgm:cxn modelId="{93BA8833-5654-49CF-B0DA-448602DA98EE}" type="presOf" srcId="{21895CEB-D833-40E2-A883-5936927CAA5F}" destId="{B852DAA4-4532-47A8-A0E2-6DB45AD26584}" srcOrd="0" destOrd="0" presId="urn:microsoft.com/office/officeart/2005/8/layout/hProcess7"/>
-    <dgm:cxn modelId="{BBF59616-B18B-40B5-815E-33C1445D0086}" type="presOf" srcId="{7BEAD1EF-7976-4A48-A737-C1680C15550C}" destId="{D3D23916-1F2C-41B9-8127-6E53CD136E68}" srcOrd="0" destOrd="0" presId="urn:microsoft.com/office/officeart/2005/8/layout/hProcess7"/>
+    <dgm:cxn modelId="{09A39CFC-6A2D-4883-B151-260FB64B295D}" type="presOf" srcId="{7BEAD1EF-7976-4A48-A737-C1680C15550C}" destId="{D3D23916-1F2C-41B9-8127-6E53CD136E68}" srcOrd="0" destOrd="0" presId="urn:microsoft.com/office/officeart/2005/8/layout/hProcess7"/>
     <dgm:cxn modelId="{9EAC7B30-1F5D-426F-8CE3-81361D1C3C53}" srcId="{D362F44C-BD6B-4842-94CC-EDF795F73702}" destId="{7BEAD1EF-7976-4A48-A737-C1680C15550C}" srcOrd="0" destOrd="0" parTransId="{D3AF0650-D6F4-49AF-93EE-C0767DE8B9E6}" sibTransId="{F3533CD9-C047-401A-B321-833DA7AA9DE7}"/>
-    <dgm:cxn modelId="{EC13C1EF-1B57-4643-BDDC-A18F659428AB}" type="presParOf" srcId="{20A474A9-B645-4E9C-B49B-BE44AA18C258}" destId="{1449528C-5A6D-415E-92EB-997CB4484CC5}" srcOrd="0" destOrd="0" presId="urn:microsoft.com/office/officeart/2005/8/layout/hProcess7"/>
-    <dgm:cxn modelId="{70BE583D-74BC-4595-91E9-436C7DB9A48B}" type="presParOf" srcId="{1449528C-5A6D-415E-92EB-997CB4484CC5}" destId="{D3D23916-1F2C-41B9-8127-6E53CD136E68}" srcOrd="0" destOrd="0" presId="urn:microsoft.com/office/officeart/2005/8/layout/hProcess7"/>
-    <dgm:cxn modelId="{F65B2A48-AE57-4FC8-8746-A93C172BC27E}" type="presParOf" srcId="{1449528C-5A6D-415E-92EB-997CB4484CC5}" destId="{592787B2-35C0-4F7E-AE21-C0D6AFE9DDFE}" srcOrd="1" destOrd="0" presId="urn:microsoft.com/office/officeart/2005/8/layout/hProcess7"/>
-    <dgm:cxn modelId="{F940A492-D58C-48FA-8974-74AD4FB19B44}" type="presParOf" srcId="{1449528C-5A6D-415E-92EB-997CB4484CC5}" destId="{B852DAA4-4532-47A8-A0E2-6DB45AD26584}" srcOrd="2" destOrd="0" presId="urn:microsoft.com/office/officeart/2005/8/layout/hProcess7"/>
+    <dgm:cxn modelId="{2F9F2D06-E4E4-43E0-85B6-3FBC142B5039}" type="presParOf" srcId="{20A474A9-B645-4E9C-B49B-BE44AA18C258}" destId="{1449528C-5A6D-415E-92EB-997CB4484CC5}" srcOrd="0" destOrd="0" presId="urn:microsoft.com/office/officeart/2005/8/layout/hProcess7"/>
+    <dgm:cxn modelId="{8F744BA9-8F76-44DD-BD91-20DBB47A146D}" type="presParOf" srcId="{1449528C-5A6D-415E-92EB-997CB4484CC5}" destId="{D3D23916-1F2C-41B9-8127-6E53CD136E68}" srcOrd="0" destOrd="0" presId="urn:microsoft.com/office/officeart/2005/8/layout/hProcess7"/>
+    <dgm:cxn modelId="{8C9D363C-1448-4AA1-9EB0-29E2A14E75F1}" type="presParOf" srcId="{1449528C-5A6D-415E-92EB-997CB4484CC5}" destId="{592787B2-35C0-4F7E-AE21-C0D6AFE9DDFE}" srcOrd="1" destOrd="0" presId="urn:microsoft.com/office/officeart/2005/8/layout/hProcess7"/>
+    <dgm:cxn modelId="{15084746-CB89-4540-BA41-F531840B30B0}" type="presParOf" srcId="{1449528C-5A6D-415E-92EB-997CB4484CC5}" destId="{B852DAA4-4532-47A8-A0E2-6DB45AD26584}" srcOrd="2" destOrd="0" presId="urn:microsoft.com/office/officeart/2005/8/layout/hProcess7"/>
   </dgm:cxnLst>
   <dgm:bg/>
   <dgm:whole/>
@@ -15573,36 +15584,36 @@
     </dgm:pt>
   </dgm:ptLst>
   <dgm:cxnLst>
+    <dgm:cxn modelId="{25D54F21-5729-46A9-B0C7-3AEBA0E8C724}" type="presOf" srcId="{03213475-4A59-470A-9C88-0E6140E020F2}" destId="{EAB26FB1-5F27-4C36-9258-FCA560EBF4A9}" srcOrd="0" destOrd="0" presId="urn:microsoft.com/office/officeart/2005/8/layout/lProcess3"/>
     <dgm:cxn modelId="{88E33BF5-F847-44B5-8A2F-5B181BE7EEA1}" srcId="{88F5F25D-1164-469A-8B32-9BFF89C205DF}" destId="{1EBFC517-FF9E-4040-B08B-33A8AADC3928}" srcOrd="0" destOrd="0" parTransId="{0B6E81CD-6D27-4ED0-9F0A-1D8E3BCBDDEE}" sibTransId="{1FDB550C-9FD9-49C7-BD66-663326D1F726}"/>
-    <dgm:cxn modelId="{D5BA6A8E-2348-4F03-8A88-D04C8EDD51F7}" type="presOf" srcId="{1A3C8E8B-63C1-45FB-969A-58FC30FF5667}" destId="{FAABD09F-03BB-4905-8EDB-129BE4BC1DD8}" srcOrd="0" destOrd="0" presId="urn:microsoft.com/office/officeart/2005/8/layout/lProcess3"/>
-    <dgm:cxn modelId="{44299602-58A4-4500-A755-9B5F9F9598CF}" type="presOf" srcId="{9D77D418-C0CA-4BF5-BE77-E2C098A7E714}" destId="{04DF0BD9-BD58-447F-9CE0-3F686A50ACFD}" srcOrd="0" destOrd="0" presId="urn:microsoft.com/office/officeart/2005/8/layout/lProcess3"/>
     <dgm:cxn modelId="{9AA2091F-4F0F-4889-AAFA-B4065710AD96}" srcId="{88F5F25D-1164-469A-8B32-9BFF89C205DF}" destId="{9D77D418-C0CA-4BF5-BE77-E2C098A7E714}" srcOrd="2" destOrd="0" parTransId="{DC2A3065-547A-4BEA-B062-0FCF05FADA2B}" sibTransId="{6B06B20F-4649-4A1A-A6B9-AAC9AF2AB05C}"/>
-    <dgm:cxn modelId="{C55EBF19-383D-4020-B663-C299BD76AD0B}" type="presOf" srcId="{688B353D-AA6D-44A3-89FB-28E58C3BFF6D}" destId="{D1244001-5F5B-4529-B00C-280E5149C8F3}" srcOrd="0" destOrd="0" presId="urn:microsoft.com/office/officeart/2005/8/layout/lProcess3"/>
-    <dgm:cxn modelId="{5A8F18EF-101D-4937-B140-7064A6961012}" type="presOf" srcId="{03213475-4A59-470A-9C88-0E6140E020F2}" destId="{EAB26FB1-5F27-4C36-9258-FCA560EBF4A9}" srcOrd="0" destOrd="0" presId="urn:microsoft.com/office/officeart/2005/8/layout/lProcess3"/>
-    <dgm:cxn modelId="{5CB1DDA8-F0A0-47C6-9149-64AF610FEAD5}" type="presOf" srcId="{9DBE650A-6C0C-49B2-9611-31B06BD2D99B}" destId="{D37E9E4F-69AA-45A1-883D-D7E3D0AC39D5}" srcOrd="0" destOrd="0" presId="urn:microsoft.com/office/officeart/2005/8/layout/lProcess3"/>
-    <dgm:cxn modelId="{BA32D0DF-5660-4A81-A4A6-245E8C44C5AC}" type="presOf" srcId="{88F5F25D-1164-469A-8B32-9BFF89C205DF}" destId="{D86458AA-2375-4A15-8DB1-90C24E61A441}" srcOrd="0" destOrd="0" presId="urn:microsoft.com/office/officeart/2005/8/layout/lProcess3"/>
-    <dgm:cxn modelId="{0866CF8B-D4FB-4EBD-92D8-30EA7FCC3D62}" type="presOf" srcId="{1EBFC517-FF9E-4040-B08B-33A8AADC3928}" destId="{568B9FAA-4CE6-4355-9603-C8FDE2F90B33}" srcOrd="0" destOrd="0" presId="urn:microsoft.com/office/officeart/2005/8/layout/lProcess3"/>
+    <dgm:cxn modelId="{CC5B1B04-C47F-444A-9F01-F728368D77BB}" type="presOf" srcId="{9D77D418-C0CA-4BF5-BE77-E2C098A7E714}" destId="{04DF0BD9-BD58-447F-9CE0-3F686A50ACFD}" srcOrd="0" destOrd="0" presId="urn:microsoft.com/office/officeart/2005/8/layout/lProcess3"/>
+    <dgm:cxn modelId="{36ACF64D-D749-48D7-8A38-8F67801768E3}" type="presOf" srcId="{9DBE650A-6C0C-49B2-9611-31B06BD2D99B}" destId="{D37E9E4F-69AA-45A1-883D-D7E3D0AC39D5}" srcOrd="0" destOrd="0" presId="urn:microsoft.com/office/officeart/2005/8/layout/lProcess3"/>
+    <dgm:cxn modelId="{8F1D4B9C-2E5A-4BDD-8515-CFDBC8249A32}" type="presOf" srcId="{88F5F25D-1164-469A-8B32-9BFF89C205DF}" destId="{D86458AA-2375-4A15-8DB1-90C24E61A441}" srcOrd="0" destOrd="0" presId="urn:microsoft.com/office/officeart/2005/8/layout/lProcess3"/>
+    <dgm:cxn modelId="{D997CE40-AE7E-4009-94B5-9B42F6890CDE}" type="presOf" srcId="{1A3C8E8B-63C1-45FB-969A-58FC30FF5667}" destId="{FAABD09F-03BB-4905-8EDB-129BE4BC1DD8}" srcOrd="0" destOrd="0" presId="urn:microsoft.com/office/officeart/2005/8/layout/lProcess3"/>
     <dgm:cxn modelId="{E2A92ED4-A422-43CD-8F65-F3F27A1CC586}" srcId="{88F5F25D-1164-469A-8B32-9BFF89C205DF}" destId="{9DBE650A-6C0C-49B2-9611-31B06BD2D99B}" srcOrd="5" destOrd="0" parTransId="{C0382984-4AFF-4B6A-B7CA-50AA4BFCE509}" sibTransId="{210D8E5F-7395-41ED-AD51-44E38B1BC38A}"/>
     <dgm:cxn modelId="{C895B651-FF4D-4246-A6A2-8882F93DC3C6}" srcId="{88F5F25D-1164-469A-8B32-9BFF89C205DF}" destId="{1A3C8E8B-63C1-45FB-969A-58FC30FF5667}" srcOrd="3" destOrd="0" parTransId="{69741CD2-7DB8-4655-A639-7E683F63332E}" sibTransId="{F4839D87-0D25-4283-B258-82597CB6AD35}"/>
     <dgm:cxn modelId="{3262080E-2363-4AEC-B5C3-9A5657F1E5C7}" srcId="{88F5F25D-1164-469A-8B32-9BFF89C205DF}" destId="{688B353D-AA6D-44A3-89FB-28E58C3BFF6D}" srcOrd="4" destOrd="0" parTransId="{9373AEB8-CF9E-4E24-9355-2F63E69E1F9C}" sibTransId="{F7BA7A67-E1BD-4924-B009-0062389B685B}"/>
     <dgm:cxn modelId="{B9A851D4-8A7E-4D59-8D03-B989EB60B30C}" srcId="{88F5F25D-1164-469A-8B32-9BFF89C205DF}" destId="{03213475-4A59-470A-9C88-0E6140E020F2}" srcOrd="1" destOrd="0" parTransId="{D1A49022-4B9B-4600-BDEA-D9BADD21AA67}" sibTransId="{1248161F-4809-430F-894B-2B7DA47014A7}"/>
-    <dgm:cxn modelId="{510E24D7-0C23-4E17-ACDD-E6C5644022F3}" type="presParOf" srcId="{D86458AA-2375-4A15-8DB1-90C24E61A441}" destId="{7391EB38-400D-4F30-BF32-264B9C5B670C}" srcOrd="0" destOrd="0" presId="urn:microsoft.com/office/officeart/2005/8/layout/lProcess3"/>
-    <dgm:cxn modelId="{20FC4C4A-3D9A-482D-B11B-6807D5587CE1}" type="presParOf" srcId="{7391EB38-400D-4F30-BF32-264B9C5B670C}" destId="{568B9FAA-4CE6-4355-9603-C8FDE2F90B33}" srcOrd="0" destOrd="0" presId="urn:microsoft.com/office/officeart/2005/8/layout/lProcess3"/>
-    <dgm:cxn modelId="{1991C3CB-0366-4A35-8944-6140244C3EBB}" type="presParOf" srcId="{D86458AA-2375-4A15-8DB1-90C24E61A441}" destId="{44CAF2AD-F006-4061-831F-B133575A7FCC}" srcOrd="1" destOrd="0" presId="urn:microsoft.com/office/officeart/2005/8/layout/lProcess3"/>
-    <dgm:cxn modelId="{E87D721D-1872-4A08-903E-DF432A3149CB}" type="presParOf" srcId="{D86458AA-2375-4A15-8DB1-90C24E61A441}" destId="{F38D785A-57D4-4053-A033-C2AD1DCE3EED}" srcOrd="2" destOrd="0" presId="urn:microsoft.com/office/officeart/2005/8/layout/lProcess3"/>
-    <dgm:cxn modelId="{D5324869-F82A-4D2C-828A-264609440523}" type="presParOf" srcId="{F38D785A-57D4-4053-A033-C2AD1DCE3EED}" destId="{EAB26FB1-5F27-4C36-9258-FCA560EBF4A9}" srcOrd="0" destOrd="0" presId="urn:microsoft.com/office/officeart/2005/8/layout/lProcess3"/>
-    <dgm:cxn modelId="{60E6CA2C-7CC9-42C4-9552-BED4E80CFBD5}" type="presParOf" srcId="{D86458AA-2375-4A15-8DB1-90C24E61A441}" destId="{49A32811-02A6-43BD-9370-46D1421F7F14}" srcOrd="3" destOrd="0" presId="urn:microsoft.com/office/officeart/2005/8/layout/lProcess3"/>
-    <dgm:cxn modelId="{9BBB0080-6AED-4AD6-8174-60372254558A}" type="presParOf" srcId="{D86458AA-2375-4A15-8DB1-90C24E61A441}" destId="{65713D63-2E8C-466C-BB4F-0671265B0C34}" srcOrd="4" destOrd="0" presId="urn:microsoft.com/office/officeart/2005/8/layout/lProcess3"/>
-    <dgm:cxn modelId="{EFE84DBE-350F-4B70-A052-7E86E3D2D429}" type="presParOf" srcId="{65713D63-2E8C-466C-BB4F-0671265B0C34}" destId="{04DF0BD9-BD58-447F-9CE0-3F686A50ACFD}" srcOrd="0" destOrd="0" presId="urn:microsoft.com/office/officeart/2005/8/layout/lProcess3"/>
-    <dgm:cxn modelId="{3B7B8C4B-7E10-4F26-8F3D-9B8066A4B618}" type="presParOf" srcId="{D86458AA-2375-4A15-8DB1-90C24E61A441}" destId="{DFF7D72B-578E-442A-ACB9-C5606E23BDE3}" srcOrd="5" destOrd="0" presId="urn:microsoft.com/office/officeart/2005/8/layout/lProcess3"/>
-    <dgm:cxn modelId="{65A3E3CB-3EC8-492C-8D01-93671D52014B}" type="presParOf" srcId="{D86458AA-2375-4A15-8DB1-90C24E61A441}" destId="{EF2482EC-F746-4BAC-8F00-A80869506A9D}" srcOrd="6" destOrd="0" presId="urn:microsoft.com/office/officeart/2005/8/layout/lProcess3"/>
-    <dgm:cxn modelId="{DA0C2AA5-E045-45B4-9933-1C75EB629E4B}" type="presParOf" srcId="{EF2482EC-F746-4BAC-8F00-A80869506A9D}" destId="{FAABD09F-03BB-4905-8EDB-129BE4BC1DD8}" srcOrd="0" destOrd="0" presId="urn:microsoft.com/office/officeart/2005/8/layout/lProcess3"/>
-    <dgm:cxn modelId="{66B1CC5E-30DC-4E76-903C-1D457F28AD11}" type="presParOf" srcId="{D86458AA-2375-4A15-8DB1-90C24E61A441}" destId="{545B1DDE-4A03-4A59-BED8-8ED842B7A95D}" srcOrd="7" destOrd="0" presId="urn:microsoft.com/office/officeart/2005/8/layout/lProcess3"/>
-    <dgm:cxn modelId="{A1784F05-2C01-4D75-B131-2F8F62A30AEB}" type="presParOf" srcId="{D86458AA-2375-4A15-8DB1-90C24E61A441}" destId="{0EC6E9CD-4260-4357-90CE-539E7507E295}" srcOrd="8" destOrd="0" presId="urn:microsoft.com/office/officeart/2005/8/layout/lProcess3"/>
-    <dgm:cxn modelId="{64ECE172-E3A5-443B-B859-AF36438084BF}" type="presParOf" srcId="{0EC6E9CD-4260-4357-90CE-539E7507E295}" destId="{D1244001-5F5B-4529-B00C-280E5149C8F3}" srcOrd="0" destOrd="0" presId="urn:microsoft.com/office/officeart/2005/8/layout/lProcess3"/>
-    <dgm:cxn modelId="{F715E08E-D699-4D4F-A611-348284CEA8FA}" type="presParOf" srcId="{D86458AA-2375-4A15-8DB1-90C24E61A441}" destId="{C70CAA6C-5E6A-4349-A177-8FD0FDDC45C5}" srcOrd="9" destOrd="0" presId="urn:microsoft.com/office/officeart/2005/8/layout/lProcess3"/>
-    <dgm:cxn modelId="{79E91FE4-B939-464A-99F1-7302739A3936}" type="presParOf" srcId="{D86458AA-2375-4A15-8DB1-90C24E61A441}" destId="{775DB5A5-F0F1-468B-B89C-B9C0D89FFCF7}" srcOrd="10" destOrd="0" presId="urn:microsoft.com/office/officeart/2005/8/layout/lProcess3"/>
-    <dgm:cxn modelId="{A298BF05-CA98-4388-B474-7A73EB3192E6}" type="presParOf" srcId="{775DB5A5-F0F1-468B-B89C-B9C0D89FFCF7}" destId="{D37E9E4F-69AA-45A1-883D-D7E3D0AC39D5}" srcOrd="0" destOrd="0" presId="urn:microsoft.com/office/officeart/2005/8/layout/lProcess3"/>
+    <dgm:cxn modelId="{FF56FA1D-F4D4-464A-8D6D-263725E28F2B}" type="presOf" srcId="{688B353D-AA6D-44A3-89FB-28E58C3BFF6D}" destId="{D1244001-5F5B-4529-B00C-280E5149C8F3}" srcOrd="0" destOrd="0" presId="urn:microsoft.com/office/officeart/2005/8/layout/lProcess3"/>
+    <dgm:cxn modelId="{6134985B-2784-4342-8FFE-4C1DB31C1964}" type="presOf" srcId="{1EBFC517-FF9E-4040-B08B-33A8AADC3928}" destId="{568B9FAA-4CE6-4355-9603-C8FDE2F90B33}" srcOrd="0" destOrd="0" presId="urn:microsoft.com/office/officeart/2005/8/layout/lProcess3"/>
+    <dgm:cxn modelId="{38AFF11A-D1A6-43F4-8D71-5C841E39EC3D}" type="presParOf" srcId="{D86458AA-2375-4A15-8DB1-90C24E61A441}" destId="{7391EB38-400D-4F30-BF32-264B9C5B670C}" srcOrd="0" destOrd="0" presId="urn:microsoft.com/office/officeart/2005/8/layout/lProcess3"/>
+    <dgm:cxn modelId="{AE7EEEEB-17DB-4BA7-8BAE-5BB1A44F0C50}" type="presParOf" srcId="{7391EB38-400D-4F30-BF32-264B9C5B670C}" destId="{568B9FAA-4CE6-4355-9603-C8FDE2F90B33}" srcOrd="0" destOrd="0" presId="urn:microsoft.com/office/officeart/2005/8/layout/lProcess3"/>
+    <dgm:cxn modelId="{0CCA3782-9778-427D-AAD9-4D9DD7924080}" type="presParOf" srcId="{D86458AA-2375-4A15-8DB1-90C24E61A441}" destId="{44CAF2AD-F006-4061-831F-B133575A7FCC}" srcOrd="1" destOrd="0" presId="urn:microsoft.com/office/officeart/2005/8/layout/lProcess3"/>
+    <dgm:cxn modelId="{D6803D47-7491-4986-A4D1-5C57C369637F}" type="presParOf" srcId="{D86458AA-2375-4A15-8DB1-90C24E61A441}" destId="{F38D785A-57D4-4053-A033-C2AD1DCE3EED}" srcOrd="2" destOrd="0" presId="urn:microsoft.com/office/officeart/2005/8/layout/lProcess3"/>
+    <dgm:cxn modelId="{21309329-089D-49F0-BAED-8346DE1803F0}" type="presParOf" srcId="{F38D785A-57D4-4053-A033-C2AD1DCE3EED}" destId="{EAB26FB1-5F27-4C36-9258-FCA560EBF4A9}" srcOrd="0" destOrd="0" presId="urn:microsoft.com/office/officeart/2005/8/layout/lProcess3"/>
+    <dgm:cxn modelId="{D181C266-B0EA-48F3-94D6-F5FECDFBF98E}" type="presParOf" srcId="{D86458AA-2375-4A15-8DB1-90C24E61A441}" destId="{49A32811-02A6-43BD-9370-46D1421F7F14}" srcOrd="3" destOrd="0" presId="urn:microsoft.com/office/officeart/2005/8/layout/lProcess3"/>
+    <dgm:cxn modelId="{7C5DBC1F-A17E-4945-9BF1-64EA61369FE1}" type="presParOf" srcId="{D86458AA-2375-4A15-8DB1-90C24E61A441}" destId="{65713D63-2E8C-466C-BB4F-0671265B0C34}" srcOrd="4" destOrd="0" presId="urn:microsoft.com/office/officeart/2005/8/layout/lProcess3"/>
+    <dgm:cxn modelId="{E07A1C15-0A69-4F80-BEED-BB1C994107B7}" type="presParOf" srcId="{65713D63-2E8C-466C-BB4F-0671265B0C34}" destId="{04DF0BD9-BD58-447F-9CE0-3F686A50ACFD}" srcOrd="0" destOrd="0" presId="urn:microsoft.com/office/officeart/2005/8/layout/lProcess3"/>
+    <dgm:cxn modelId="{EAD7AC4B-3D49-4393-8799-1C8942ACE3C1}" type="presParOf" srcId="{D86458AA-2375-4A15-8DB1-90C24E61A441}" destId="{DFF7D72B-578E-442A-ACB9-C5606E23BDE3}" srcOrd="5" destOrd="0" presId="urn:microsoft.com/office/officeart/2005/8/layout/lProcess3"/>
+    <dgm:cxn modelId="{3A1BDFAE-E445-4E81-9BC4-38FD3767BB2E}" type="presParOf" srcId="{D86458AA-2375-4A15-8DB1-90C24E61A441}" destId="{EF2482EC-F746-4BAC-8F00-A80869506A9D}" srcOrd="6" destOrd="0" presId="urn:microsoft.com/office/officeart/2005/8/layout/lProcess3"/>
+    <dgm:cxn modelId="{656C2BD7-C2DF-4F9A-8E09-B14588AB078D}" type="presParOf" srcId="{EF2482EC-F746-4BAC-8F00-A80869506A9D}" destId="{FAABD09F-03BB-4905-8EDB-129BE4BC1DD8}" srcOrd="0" destOrd="0" presId="urn:microsoft.com/office/officeart/2005/8/layout/lProcess3"/>
+    <dgm:cxn modelId="{F6EF118F-1288-4B2A-A4CE-D301ADF37A58}" type="presParOf" srcId="{D86458AA-2375-4A15-8DB1-90C24E61A441}" destId="{545B1DDE-4A03-4A59-BED8-8ED842B7A95D}" srcOrd="7" destOrd="0" presId="urn:microsoft.com/office/officeart/2005/8/layout/lProcess3"/>
+    <dgm:cxn modelId="{5DF2CD9A-89E6-4B96-B58A-7C2AC41F1D37}" type="presParOf" srcId="{D86458AA-2375-4A15-8DB1-90C24E61A441}" destId="{0EC6E9CD-4260-4357-90CE-539E7507E295}" srcOrd="8" destOrd="0" presId="urn:microsoft.com/office/officeart/2005/8/layout/lProcess3"/>
+    <dgm:cxn modelId="{FBB6BC11-E384-4CE0-82EF-BCF463A999F9}" type="presParOf" srcId="{0EC6E9CD-4260-4357-90CE-539E7507E295}" destId="{D1244001-5F5B-4529-B00C-280E5149C8F3}" srcOrd="0" destOrd="0" presId="urn:microsoft.com/office/officeart/2005/8/layout/lProcess3"/>
+    <dgm:cxn modelId="{D05C3A71-FFAA-4A7F-9360-54630834554C}" type="presParOf" srcId="{D86458AA-2375-4A15-8DB1-90C24E61A441}" destId="{C70CAA6C-5E6A-4349-A177-8FD0FDDC45C5}" srcOrd="9" destOrd="0" presId="urn:microsoft.com/office/officeart/2005/8/layout/lProcess3"/>
+    <dgm:cxn modelId="{82ECC96E-5B8D-40F9-AB3D-D31B72F5FEB1}" type="presParOf" srcId="{D86458AA-2375-4A15-8DB1-90C24E61A441}" destId="{775DB5A5-F0F1-468B-B89C-B9C0D89FFCF7}" srcOrd="10" destOrd="0" presId="urn:microsoft.com/office/officeart/2005/8/layout/lProcess3"/>
+    <dgm:cxn modelId="{9C981268-3832-42D5-AF61-0FD22CCF215F}" type="presParOf" srcId="{775DB5A5-F0F1-468B-B89C-B9C0D89FFCF7}" destId="{D37E9E4F-69AA-45A1-883D-D7E3D0AC39D5}" srcOrd="0" destOrd="0" presId="urn:microsoft.com/office/officeart/2005/8/layout/lProcess3"/>
   </dgm:cxnLst>
   <dgm:bg>
     <a:noFill/>
@@ -29592,7 +29603,7 @@
 </file>
 
 <file path=customXml/itemProps1.xml><?xml version="1.0" encoding="utf-8"?>
-<ds:datastoreItem xmlns:ds="http://schemas.openxmlformats.org/officeDocument/2006/customXml" ds:itemID="{31FDECAF-4AA2-49A2-8FF1-FF05569D3902}">
+<ds:datastoreItem xmlns:ds="http://schemas.openxmlformats.org/officeDocument/2006/customXml" ds:itemID="{F68505A0-1B93-4A84-9F70-390B674920C7}">
   <ds:schemaRefs>
     <ds:schemaRef ds:uri="http://schemas.openxmlformats.org/officeDocument/2006/bibliography"/>
   </ds:schemaRefs>

--- a/trunk/Documentation/Documentacion/CAPITULO 2.docx
+++ b/trunk/Documentation/Documentacion/CAPITULO 2.docx
@@ -5149,13 +5149,7 @@
           <w:rPr>
             <w:rFonts w:ascii="Cambria Math" w:hAnsi="Cambria Math"/>
           </w:rPr>
-          <m:t>m</m:t>
-        </m:r>
-        <m:r>
-          <w:rPr>
-            <w:rFonts w:ascii="Cambria Math" w:hAnsi="Cambria Math"/>
-          </w:rPr>
-          <m:t>V</m:t>
+          <m:t>mV</m:t>
         </m:r>
         <m:r>
           <m:rPr>
@@ -6566,7 +6560,7 @@
     <w:link w:val="Ttulo3Car"/>
     <w:uiPriority w:val="9"/>
     <w:qFormat/>
-    <w:rsid w:val="00CD6302"/>
+    <w:rsid w:val="000556F5"/>
     <w:pPr>
       <w:spacing w:before="100" w:beforeAutospacing="1" w:after="100" w:afterAutospacing="1" w:line="240" w:lineRule="auto"/>
       <w:outlineLvl w:val="2"/>
@@ -6575,6 +6569,7 @@
       <w:rFonts w:ascii="Times New Roman" w:eastAsia="Times New Roman" w:hAnsi="Times New Roman" w:cs="Times New Roman"/>
       <w:b/>
       <w:bCs/>
+      <w:color w:val="4F81BD" w:themeColor="accent1"/>
       <w:sz w:val="24"/>
       <w:szCs w:val="27"/>
       <w:lang w:eastAsia="es-AR"/>
@@ -6643,11 +6638,12 @@
     <w:basedOn w:val="Fuentedeprrafopredeter"/>
     <w:link w:val="Ttulo3"/>
     <w:uiPriority w:val="9"/>
-    <w:rsid w:val="00CD6302"/>
+    <w:rsid w:val="000556F5"/>
     <w:rPr>
       <w:rFonts w:ascii="Times New Roman" w:eastAsia="Times New Roman" w:hAnsi="Times New Roman" w:cs="Times New Roman"/>
       <w:b/>
       <w:bCs/>
+      <w:color w:val="4F81BD" w:themeColor="accent1"/>
       <w:sz w:val="24"/>
       <w:szCs w:val="27"/>
       <w:lang w:eastAsia="es-AR"/>
@@ -13423,52 +13419,52 @@
   <dgm:cxnLst>
     <dgm:cxn modelId="{A7DF1C9A-32FD-48AD-ADE7-24611E04D2F6}" srcId="{90A3BE77-B47D-4CC3-A02C-EF397079DAB2}" destId="{5F3697D6-9B8A-4FC8-875A-409E783CBA6C}" srcOrd="0" destOrd="0" parTransId="{56AD3C1C-E682-4322-A76F-D20B4983137C}" sibTransId="{A68F4CB2-851B-4EDC-BA10-B7B65E8EA7E1}"/>
     <dgm:cxn modelId="{AF8C70B8-50F8-4A74-AB33-FB89D5FDDC50}" srcId="{5F3697D6-9B8A-4FC8-875A-409E783CBA6C}" destId="{82FC5F13-03F2-42B0-8FC5-91B3F7D20E41}" srcOrd="0" destOrd="0" parTransId="{146CDF79-601C-4526-9AB5-99805A249A0C}" sibTransId="{23DF92AB-531C-4065-8F05-6999A4C59A7F}"/>
-    <dgm:cxn modelId="{3AC2E91D-B9E3-4D83-8B2A-9768590D970B}" type="presOf" srcId="{1AE98F1E-E277-4E7C-B37B-2DD87C237351}" destId="{2D0BEDD2-93E1-444F-B15D-F8AE6E00B684}" srcOrd="0" destOrd="0" presId="urn:microsoft.com/office/officeart/2005/8/layout/hierarchy4"/>
+    <dgm:cxn modelId="{BA018996-8C56-4D88-AE31-C27DC2753740}" type="presOf" srcId="{82005FC4-939D-4ACF-8C2F-E6C9501F71E5}" destId="{85EB828F-C976-4C4B-BA1A-17244ACF076A}" srcOrd="0" destOrd="0" presId="urn:microsoft.com/office/officeart/2005/8/layout/hierarchy4"/>
     <dgm:cxn modelId="{BF59E181-D274-452E-BFE9-AE043F25446A}" srcId="{C24630A2-AF00-4F3D-8CCD-40A466DD1268}" destId="{1AE98F1E-E277-4E7C-B37B-2DD87C237351}" srcOrd="0" destOrd="0" parTransId="{6087DDA3-3EE4-4A37-88E0-1B1A5DB6F32A}" sibTransId="{025C4CC2-BEED-4875-A644-3F5157E4C048}"/>
-    <dgm:cxn modelId="{8EDD6E8E-65FC-4FBE-8EBE-393054B99D33}" type="presOf" srcId="{A3627B82-19BB-42F6-8010-B9F581F2E628}" destId="{6703DBD5-002B-494B-811C-88092CA77056}" srcOrd="0" destOrd="0" presId="urn:microsoft.com/office/officeart/2005/8/layout/hierarchy4"/>
+    <dgm:cxn modelId="{453B247A-C5B6-4280-A14A-1EBAC5AB0AFC}" type="presOf" srcId="{A3627B82-19BB-42F6-8010-B9F581F2E628}" destId="{6703DBD5-002B-494B-811C-88092CA77056}" srcOrd="0" destOrd="0" presId="urn:microsoft.com/office/officeart/2005/8/layout/hierarchy4"/>
     <dgm:cxn modelId="{3F88198C-B42A-4444-98BD-04A7185995A8}" srcId="{5F3697D6-9B8A-4FC8-875A-409E783CBA6C}" destId="{C24630A2-AF00-4F3D-8CCD-40A466DD1268}" srcOrd="1" destOrd="0" parTransId="{86201C60-7D9F-43FA-921C-29BB372F5F25}" sibTransId="{F28E80F6-41CD-44CF-8B7E-BBF3DAA33845}"/>
     <dgm:cxn modelId="{A77FC58E-13B0-43FB-8C89-D408DBACA7B5}" srcId="{82FC5F13-03F2-42B0-8FC5-91B3F7D20E41}" destId="{A3627B82-19BB-42F6-8010-B9F581F2E628}" srcOrd="0" destOrd="0" parTransId="{6BC113EB-BC3A-4EB3-ADBC-7E369FCC53F3}" sibTransId="{28E37A47-A472-4DEA-84AC-7B26C7DF563F}"/>
-    <dgm:cxn modelId="{645FEC38-E59F-453B-9E7B-E419C345646E}" type="presOf" srcId="{C24630A2-AF00-4F3D-8CCD-40A466DD1268}" destId="{27A8E2C9-ACC0-4C1C-A1B4-FC5118E4D3CD}" srcOrd="0" destOrd="0" presId="urn:microsoft.com/office/officeart/2005/8/layout/hierarchy4"/>
-    <dgm:cxn modelId="{6D7B331F-4F76-4B5B-816C-7A14A5A396CE}" type="presOf" srcId="{5F3697D6-9B8A-4FC8-875A-409E783CBA6C}" destId="{AA8642CE-076F-4E21-9169-AEFC3A7958DB}" srcOrd="0" destOrd="0" presId="urn:microsoft.com/office/officeart/2005/8/layout/hierarchy4"/>
-    <dgm:cxn modelId="{4949C595-0870-47DE-AA05-CCB44D587027}" type="presOf" srcId="{44146284-82FF-4A1A-87EA-B2772AC5BFBB}" destId="{9DF2C459-4115-4E2B-AE4B-636AE7505F85}" srcOrd="0" destOrd="0" presId="urn:microsoft.com/office/officeart/2005/8/layout/hierarchy4"/>
-    <dgm:cxn modelId="{E43D9424-547F-43FC-A8F2-28E70D266FAB}" type="presOf" srcId="{82FC5F13-03F2-42B0-8FC5-91B3F7D20E41}" destId="{A3022894-5017-4BFC-92F1-859D2AB0615B}" srcOrd="0" destOrd="0" presId="urn:microsoft.com/office/officeart/2005/8/layout/hierarchy4"/>
-    <dgm:cxn modelId="{922D0D98-C35E-4704-9569-0788A75BC1AC}" type="presOf" srcId="{90A3BE77-B47D-4CC3-A02C-EF397079DAB2}" destId="{B1C17C2D-F409-45D5-A195-A101C16AA97D}" srcOrd="0" destOrd="0" presId="urn:microsoft.com/office/officeart/2005/8/layout/hierarchy4"/>
-    <dgm:cxn modelId="{750232E9-998C-43EF-9018-A28BB2695EF3}" type="presOf" srcId="{82005FC4-939D-4ACF-8C2F-E6C9501F71E5}" destId="{85EB828F-C976-4C4B-BA1A-17244ACF076A}" srcOrd="0" destOrd="0" presId="urn:microsoft.com/office/officeart/2005/8/layout/hierarchy4"/>
+    <dgm:cxn modelId="{AEEC4ABB-3BF6-4656-A41E-8595EB1CF86F}" type="presOf" srcId="{5F3697D6-9B8A-4FC8-875A-409E783CBA6C}" destId="{AA8642CE-076F-4E21-9169-AEFC3A7958DB}" srcOrd="0" destOrd="0" presId="urn:microsoft.com/office/officeart/2005/8/layout/hierarchy4"/>
+    <dgm:cxn modelId="{22404A92-26D2-4A74-B10B-9E52C79804B7}" type="presOf" srcId="{C24630A2-AF00-4F3D-8CCD-40A466DD1268}" destId="{27A8E2C9-ACC0-4C1C-A1B4-FC5118E4D3CD}" srcOrd="0" destOrd="0" presId="urn:microsoft.com/office/officeart/2005/8/layout/hierarchy4"/>
+    <dgm:cxn modelId="{97DF6DC6-A892-427D-BEB2-DE1DCDC03131}" type="presOf" srcId="{1AE98F1E-E277-4E7C-B37B-2DD87C237351}" destId="{2D0BEDD2-93E1-444F-B15D-F8AE6E00B684}" srcOrd="0" destOrd="0" presId="urn:microsoft.com/office/officeart/2005/8/layout/hierarchy4"/>
+    <dgm:cxn modelId="{D1E6C266-1DD1-4029-813B-5435B7920C87}" type="presOf" srcId="{44146284-82FF-4A1A-87EA-B2772AC5BFBB}" destId="{9DF2C459-4115-4E2B-AE4B-636AE7505F85}" srcOrd="0" destOrd="0" presId="urn:microsoft.com/office/officeart/2005/8/layout/hierarchy4"/>
     <dgm:cxn modelId="{21254E01-C081-4565-9110-213FE39E1C5E}" srcId="{1AE98F1E-E277-4E7C-B37B-2DD87C237351}" destId="{44146284-82FF-4A1A-87EA-B2772AC5BFBB}" srcOrd="1" destOrd="0" parTransId="{B534DC48-4245-4607-8BFE-FE7C9ECDC6CA}" sibTransId="{0D28F18E-3F51-44B7-90A9-E24095DE5D32}"/>
+    <dgm:cxn modelId="{F05C06DF-2142-4A00-AFB9-158B6DE65BCD}" type="presOf" srcId="{9E0F7C39-3632-4F87-8948-7D21FB272B5B}" destId="{71FB9E89-85B4-426C-9E92-70DA55968B4C}" srcOrd="0" destOrd="0" presId="urn:microsoft.com/office/officeart/2005/8/layout/hierarchy4"/>
     <dgm:cxn modelId="{E64A3A09-B46E-422A-882D-3B56BBD30B31}" srcId="{82FC5F13-03F2-42B0-8FC5-91B3F7D20E41}" destId="{9E0F7C39-3632-4F87-8948-7D21FB272B5B}" srcOrd="1" destOrd="0" parTransId="{7BB9BDF5-10C3-4AFB-A740-1ACAB2426CBA}" sibTransId="{32CD18BE-E371-4E70-849B-F7BB07C33DB4}"/>
-    <dgm:cxn modelId="{7947CA15-2F69-48CC-8ECF-BA5150EF5726}" type="presOf" srcId="{9E0F7C39-3632-4F87-8948-7D21FB272B5B}" destId="{71FB9E89-85B4-426C-9E92-70DA55968B4C}" srcOrd="0" destOrd="0" presId="urn:microsoft.com/office/officeart/2005/8/layout/hierarchy4"/>
+    <dgm:cxn modelId="{9AF12F68-CCB1-4A9A-AE76-CFA9D4F84011}" type="presOf" srcId="{90A3BE77-B47D-4CC3-A02C-EF397079DAB2}" destId="{B1C17C2D-F409-45D5-A195-A101C16AA97D}" srcOrd="0" destOrd="0" presId="urn:microsoft.com/office/officeart/2005/8/layout/hierarchy4"/>
     <dgm:cxn modelId="{CCA872C4-41F8-48D5-A3CB-DEB651A4CDBB}" srcId="{1AE98F1E-E277-4E7C-B37B-2DD87C237351}" destId="{82005FC4-939D-4ACF-8C2F-E6C9501F71E5}" srcOrd="0" destOrd="0" parTransId="{51768AA2-CC1B-4302-9F5A-E6B43554C8D3}" sibTransId="{F063F031-5075-4751-AAF0-C7653BB77026}"/>
-    <dgm:cxn modelId="{BA8554A5-1395-45FF-AF20-3B0664E67975}" type="presParOf" srcId="{B1C17C2D-F409-45D5-A195-A101C16AA97D}" destId="{B90077B6-671E-4BA7-B629-993157133A77}" srcOrd="0" destOrd="0" presId="urn:microsoft.com/office/officeart/2005/8/layout/hierarchy4"/>
-    <dgm:cxn modelId="{92299A98-266E-4CCE-82B6-E1CB77F6C7DB}" type="presParOf" srcId="{B90077B6-671E-4BA7-B629-993157133A77}" destId="{AA8642CE-076F-4E21-9169-AEFC3A7958DB}" srcOrd="0" destOrd="0" presId="urn:microsoft.com/office/officeart/2005/8/layout/hierarchy4"/>
-    <dgm:cxn modelId="{F3249937-D89A-43BD-911B-9022B41CA3A0}" type="presParOf" srcId="{B90077B6-671E-4BA7-B629-993157133A77}" destId="{3CA64998-79C4-4E5F-87C9-ABEFFE89D737}" srcOrd="1" destOrd="0" presId="urn:microsoft.com/office/officeart/2005/8/layout/hierarchy4"/>
-    <dgm:cxn modelId="{6A94B9DD-A764-4CA9-80C1-B615838771A2}" type="presParOf" srcId="{B90077B6-671E-4BA7-B629-993157133A77}" destId="{2245D860-2C6B-412B-8027-65E0B19ACFF2}" srcOrd="2" destOrd="0" presId="urn:microsoft.com/office/officeart/2005/8/layout/hierarchy4"/>
-    <dgm:cxn modelId="{9E22A212-764E-4A6C-9139-85310613CE05}" type="presParOf" srcId="{2245D860-2C6B-412B-8027-65E0B19ACFF2}" destId="{3E20A8BE-133A-47CF-83B9-9AE978690938}" srcOrd="0" destOrd="0" presId="urn:microsoft.com/office/officeart/2005/8/layout/hierarchy4"/>
-    <dgm:cxn modelId="{85C769A5-3CD8-4B67-9744-8CC46D51CCE6}" type="presParOf" srcId="{3E20A8BE-133A-47CF-83B9-9AE978690938}" destId="{A3022894-5017-4BFC-92F1-859D2AB0615B}" srcOrd="0" destOrd="0" presId="urn:microsoft.com/office/officeart/2005/8/layout/hierarchy4"/>
-    <dgm:cxn modelId="{333DC0FD-C4AE-4AD3-89A9-BB71BC58B6C8}" type="presParOf" srcId="{3E20A8BE-133A-47CF-83B9-9AE978690938}" destId="{581D0262-5E39-4AA9-A6DF-9F899A9331C4}" srcOrd="1" destOrd="0" presId="urn:microsoft.com/office/officeart/2005/8/layout/hierarchy4"/>
-    <dgm:cxn modelId="{AF19C3B8-BFE5-451F-A1E8-615131A96DC3}" type="presParOf" srcId="{3E20A8BE-133A-47CF-83B9-9AE978690938}" destId="{A254B675-E461-46D8-BA04-AF1DCBCD2D3B}" srcOrd="2" destOrd="0" presId="urn:microsoft.com/office/officeart/2005/8/layout/hierarchy4"/>
-    <dgm:cxn modelId="{97EDFEFF-A3B9-4778-B60D-34171720FF0B}" type="presParOf" srcId="{A254B675-E461-46D8-BA04-AF1DCBCD2D3B}" destId="{F3679C97-9067-45F6-AD17-236624C3537B}" srcOrd="0" destOrd="0" presId="urn:microsoft.com/office/officeart/2005/8/layout/hierarchy4"/>
-    <dgm:cxn modelId="{E9D81FF7-A841-4C28-9F5A-01094483E1AA}" type="presParOf" srcId="{F3679C97-9067-45F6-AD17-236624C3537B}" destId="{6703DBD5-002B-494B-811C-88092CA77056}" srcOrd="0" destOrd="0" presId="urn:microsoft.com/office/officeart/2005/8/layout/hierarchy4"/>
-    <dgm:cxn modelId="{7F1346F0-30C0-46C4-8574-52CEB149A97A}" type="presParOf" srcId="{F3679C97-9067-45F6-AD17-236624C3537B}" destId="{FFF89B01-47F0-4D56-A7D2-CD7A8A4D67B1}" srcOrd="1" destOrd="0" presId="urn:microsoft.com/office/officeart/2005/8/layout/hierarchy4"/>
-    <dgm:cxn modelId="{D3A6D836-63A3-45BB-B724-4CCAAA3B0854}" type="presParOf" srcId="{A254B675-E461-46D8-BA04-AF1DCBCD2D3B}" destId="{FE111132-9CB7-41E1-AC97-F0BC3F03343E}" srcOrd="1" destOrd="0" presId="urn:microsoft.com/office/officeart/2005/8/layout/hierarchy4"/>
-    <dgm:cxn modelId="{05CED50C-7345-43D5-8CA9-52AD775A9EC3}" type="presParOf" srcId="{A254B675-E461-46D8-BA04-AF1DCBCD2D3B}" destId="{459FF5F4-581C-4FB8-9AD1-28681B866663}" srcOrd="2" destOrd="0" presId="urn:microsoft.com/office/officeart/2005/8/layout/hierarchy4"/>
-    <dgm:cxn modelId="{B5B46FD1-663A-41D8-8BBA-2218CBACF6F6}" type="presParOf" srcId="{459FF5F4-581C-4FB8-9AD1-28681B866663}" destId="{71FB9E89-85B4-426C-9E92-70DA55968B4C}" srcOrd="0" destOrd="0" presId="urn:microsoft.com/office/officeart/2005/8/layout/hierarchy4"/>
-    <dgm:cxn modelId="{97657F67-6099-4F7D-A1ED-234591250DE3}" type="presParOf" srcId="{459FF5F4-581C-4FB8-9AD1-28681B866663}" destId="{F61DD6E7-4540-4D7A-90E4-734F60D8248B}" srcOrd="1" destOrd="0" presId="urn:microsoft.com/office/officeart/2005/8/layout/hierarchy4"/>
-    <dgm:cxn modelId="{AEDF74C4-B3BA-4954-BEC8-5CE68AAD1807}" type="presParOf" srcId="{2245D860-2C6B-412B-8027-65E0B19ACFF2}" destId="{848AA526-DCBE-4DF9-A9A0-34DD96DA419D}" srcOrd="1" destOrd="0" presId="urn:microsoft.com/office/officeart/2005/8/layout/hierarchy4"/>
-    <dgm:cxn modelId="{030BED0A-35A1-4CF0-909B-D349CDDB1444}" type="presParOf" srcId="{2245D860-2C6B-412B-8027-65E0B19ACFF2}" destId="{5E976C85-575B-42E3-B0E3-9197FD7E04F1}" srcOrd="2" destOrd="0" presId="urn:microsoft.com/office/officeart/2005/8/layout/hierarchy4"/>
-    <dgm:cxn modelId="{6B287B58-162D-4DEF-982B-67141A1CD763}" type="presParOf" srcId="{5E976C85-575B-42E3-B0E3-9197FD7E04F1}" destId="{27A8E2C9-ACC0-4C1C-A1B4-FC5118E4D3CD}" srcOrd="0" destOrd="0" presId="urn:microsoft.com/office/officeart/2005/8/layout/hierarchy4"/>
-    <dgm:cxn modelId="{5BFA523C-E255-41E8-9D20-BE230D126776}" type="presParOf" srcId="{5E976C85-575B-42E3-B0E3-9197FD7E04F1}" destId="{BD134D29-993D-49E0-9AD3-8DF9ACCD229B}" srcOrd="1" destOrd="0" presId="urn:microsoft.com/office/officeart/2005/8/layout/hierarchy4"/>
-    <dgm:cxn modelId="{3239283F-EBD6-401B-9B59-5A2C281CAD5D}" type="presParOf" srcId="{5E976C85-575B-42E3-B0E3-9197FD7E04F1}" destId="{950D962F-98D4-4E2E-9EDC-622CA1859D92}" srcOrd="2" destOrd="0" presId="urn:microsoft.com/office/officeart/2005/8/layout/hierarchy4"/>
-    <dgm:cxn modelId="{A68E0FEB-3624-4F66-B4E1-4CBA4FCFE38E}" type="presParOf" srcId="{950D962F-98D4-4E2E-9EDC-622CA1859D92}" destId="{4E773025-6A56-4DAE-B09F-CD5EB51D8CF5}" srcOrd="0" destOrd="0" presId="urn:microsoft.com/office/officeart/2005/8/layout/hierarchy4"/>
-    <dgm:cxn modelId="{E08ECBD5-872C-4D32-936B-161A27F0F809}" type="presParOf" srcId="{4E773025-6A56-4DAE-B09F-CD5EB51D8CF5}" destId="{2D0BEDD2-93E1-444F-B15D-F8AE6E00B684}" srcOrd="0" destOrd="0" presId="urn:microsoft.com/office/officeart/2005/8/layout/hierarchy4"/>
-    <dgm:cxn modelId="{B875AFD6-7F75-468D-8418-A1D955B285A7}" type="presParOf" srcId="{4E773025-6A56-4DAE-B09F-CD5EB51D8CF5}" destId="{99975524-9E7C-4C02-BE74-E33345EC6DF1}" srcOrd="1" destOrd="0" presId="urn:microsoft.com/office/officeart/2005/8/layout/hierarchy4"/>
-    <dgm:cxn modelId="{FCD68E49-4DC4-45FE-B755-64EBC2768D7B}" type="presParOf" srcId="{4E773025-6A56-4DAE-B09F-CD5EB51D8CF5}" destId="{EF09C306-775A-4B24-9CF9-41380976B8D0}" srcOrd="2" destOrd="0" presId="urn:microsoft.com/office/officeart/2005/8/layout/hierarchy4"/>
-    <dgm:cxn modelId="{B12CFDB4-B3B5-4ABD-9FE1-24ED2BDE5513}" type="presParOf" srcId="{EF09C306-775A-4B24-9CF9-41380976B8D0}" destId="{B8369508-1C3E-42EA-B911-EB12B31ABE89}" srcOrd="0" destOrd="0" presId="urn:microsoft.com/office/officeart/2005/8/layout/hierarchy4"/>
-    <dgm:cxn modelId="{5AC1E0A6-51A0-4035-9621-394931D35F97}" type="presParOf" srcId="{B8369508-1C3E-42EA-B911-EB12B31ABE89}" destId="{85EB828F-C976-4C4B-BA1A-17244ACF076A}" srcOrd="0" destOrd="0" presId="urn:microsoft.com/office/officeart/2005/8/layout/hierarchy4"/>
-    <dgm:cxn modelId="{39E5649C-8543-4FC8-B9EC-DD98A5F26BF0}" type="presParOf" srcId="{B8369508-1C3E-42EA-B911-EB12B31ABE89}" destId="{7CA51DFC-9AB6-431C-9C1B-E07D82D66B4E}" srcOrd="1" destOrd="0" presId="urn:microsoft.com/office/officeart/2005/8/layout/hierarchy4"/>
-    <dgm:cxn modelId="{C0DE116E-DB2E-42A9-A286-5D951B2EDFF2}" type="presParOf" srcId="{EF09C306-775A-4B24-9CF9-41380976B8D0}" destId="{A06018AF-59A4-4F09-8D5B-385DBB3F666A}" srcOrd="1" destOrd="0" presId="urn:microsoft.com/office/officeart/2005/8/layout/hierarchy4"/>
-    <dgm:cxn modelId="{8E01EDE7-B9BE-4BB5-B158-88B931D22ED8}" type="presParOf" srcId="{EF09C306-775A-4B24-9CF9-41380976B8D0}" destId="{B03E35B3-9816-47C8-815A-2E40261CE97F}" srcOrd="2" destOrd="0" presId="urn:microsoft.com/office/officeart/2005/8/layout/hierarchy4"/>
-    <dgm:cxn modelId="{C59886F6-607F-4181-97B6-6FFE8E4EE2A3}" type="presParOf" srcId="{B03E35B3-9816-47C8-815A-2E40261CE97F}" destId="{9DF2C459-4115-4E2B-AE4B-636AE7505F85}" srcOrd="0" destOrd="0" presId="urn:microsoft.com/office/officeart/2005/8/layout/hierarchy4"/>
-    <dgm:cxn modelId="{46C139D8-4810-4CC8-9510-7E93A5F8AC1D}" type="presParOf" srcId="{B03E35B3-9816-47C8-815A-2E40261CE97F}" destId="{F2A14732-42DC-4D56-BA90-F09457335866}" srcOrd="1" destOrd="0" presId="urn:microsoft.com/office/officeart/2005/8/layout/hierarchy4"/>
+    <dgm:cxn modelId="{B40CFF53-CD0A-47CF-B185-B9294853D0B3}" type="presOf" srcId="{82FC5F13-03F2-42B0-8FC5-91B3F7D20E41}" destId="{A3022894-5017-4BFC-92F1-859D2AB0615B}" srcOrd="0" destOrd="0" presId="urn:microsoft.com/office/officeart/2005/8/layout/hierarchy4"/>
+    <dgm:cxn modelId="{E4DECC6F-6CDD-4F44-A686-EAD62CA90377}" type="presParOf" srcId="{B1C17C2D-F409-45D5-A195-A101C16AA97D}" destId="{B90077B6-671E-4BA7-B629-993157133A77}" srcOrd="0" destOrd="0" presId="urn:microsoft.com/office/officeart/2005/8/layout/hierarchy4"/>
+    <dgm:cxn modelId="{98070C6A-F7DA-410F-A11B-546EAAC24D8E}" type="presParOf" srcId="{B90077B6-671E-4BA7-B629-993157133A77}" destId="{AA8642CE-076F-4E21-9169-AEFC3A7958DB}" srcOrd="0" destOrd="0" presId="urn:microsoft.com/office/officeart/2005/8/layout/hierarchy4"/>
+    <dgm:cxn modelId="{42A3E23B-4E8E-419E-96F8-D00B96C14095}" type="presParOf" srcId="{B90077B6-671E-4BA7-B629-993157133A77}" destId="{3CA64998-79C4-4E5F-87C9-ABEFFE89D737}" srcOrd="1" destOrd="0" presId="urn:microsoft.com/office/officeart/2005/8/layout/hierarchy4"/>
+    <dgm:cxn modelId="{1ED8780D-CCC6-44EB-8967-8B039C894E7C}" type="presParOf" srcId="{B90077B6-671E-4BA7-B629-993157133A77}" destId="{2245D860-2C6B-412B-8027-65E0B19ACFF2}" srcOrd="2" destOrd="0" presId="urn:microsoft.com/office/officeart/2005/8/layout/hierarchy4"/>
+    <dgm:cxn modelId="{A208A3F8-9623-48B9-A9D9-F2AD075D7C34}" type="presParOf" srcId="{2245D860-2C6B-412B-8027-65E0B19ACFF2}" destId="{3E20A8BE-133A-47CF-83B9-9AE978690938}" srcOrd="0" destOrd="0" presId="urn:microsoft.com/office/officeart/2005/8/layout/hierarchy4"/>
+    <dgm:cxn modelId="{75B5D79A-B718-4266-9C8D-7B9D423EA9A6}" type="presParOf" srcId="{3E20A8BE-133A-47CF-83B9-9AE978690938}" destId="{A3022894-5017-4BFC-92F1-859D2AB0615B}" srcOrd="0" destOrd="0" presId="urn:microsoft.com/office/officeart/2005/8/layout/hierarchy4"/>
+    <dgm:cxn modelId="{077720DB-7A2C-4792-9311-CA9F7A3AA0DF}" type="presParOf" srcId="{3E20A8BE-133A-47CF-83B9-9AE978690938}" destId="{581D0262-5E39-4AA9-A6DF-9F899A9331C4}" srcOrd="1" destOrd="0" presId="urn:microsoft.com/office/officeart/2005/8/layout/hierarchy4"/>
+    <dgm:cxn modelId="{0D2B115F-C2EB-4B59-A3ED-D01DCB80EDE9}" type="presParOf" srcId="{3E20A8BE-133A-47CF-83B9-9AE978690938}" destId="{A254B675-E461-46D8-BA04-AF1DCBCD2D3B}" srcOrd="2" destOrd="0" presId="urn:microsoft.com/office/officeart/2005/8/layout/hierarchy4"/>
+    <dgm:cxn modelId="{9BA0D986-5D35-4B22-9DC2-069AC31A9393}" type="presParOf" srcId="{A254B675-E461-46D8-BA04-AF1DCBCD2D3B}" destId="{F3679C97-9067-45F6-AD17-236624C3537B}" srcOrd="0" destOrd="0" presId="urn:microsoft.com/office/officeart/2005/8/layout/hierarchy4"/>
+    <dgm:cxn modelId="{AF9EE87C-2557-45F3-A864-6FE277B81E05}" type="presParOf" srcId="{F3679C97-9067-45F6-AD17-236624C3537B}" destId="{6703DBD5-002B-494B-811C-88092CA77056}" srcOrd="0" destOrd="0" presId="urn:microsoft.com/office/officeart/2005/8/layout/hierarchy4"/>
+    <dgm:cxn modelId="{73C03384-E726-4636-9715-2432EB0DDE3C}" type="presParOf" srcId="{F3679C97-9067-45F6-AD17-236624C3537B}" destId="{FFF89B01-47F0-4D56-A7D2-CD7A8A4D67B1}" srcOrd="1" destOrd="0" presId="urn:microsoft.com/office/officeart/2005/8/layout/hierarchy4"/>
+    <dgm:cxn modelId="{81FB7D77-E53E-493B-9B4A-707DF9A23B6A}" type="presParOf" srcId="{A254B675-E461-46D8-BA04-AF1DCBCD2D3B}" destId="{FE111132-9CB7-41E1-AC97-F0BC3F03343E}" srcOrd="1" destOrd="0" presId="urn:microsoft.com/office/officeart/2005/8/layout/hierarchy4"/>
+    <dgm:cxn modelId="{F9CEBCE0-0100-48FF-9D3F-A43941D90F29}" type="presParOf" srcId="{A254B675-E461-46D8-BA04-AF1DCBCD2D3B}" destId="{459FF5F4-581C-4FB8-9AD1-28681B866663}" srcOrd="2" destOrd="0" presId="urn:microsoft.com/office/officeart/2005/8/layout/hierarchy4"/>
+    <dgm:cxn modelId="{7049F13A-A74E-4AD9-B512-AE524AEDE18C}" type="presParOf" srcId="{459FF5F4-581C-4FB8-9AD1-28681B866663}" destId="{71FB9E89-85B4-426C-9E92-70DA55968B4C}" srcOrd="0" destOrd="0" presId="urn:microsoft.com/office/officeart/2005/8/layout/hierarchy4"/>
+    <dgm:cxn modelId="{2E77413C-3E51-4DDA-93D8-717A727ED24B}" type="presParOf" srcId="{459FF5F4-581C-4FB8-9AD1-28681B866663}" destId="{F61DD6E7-4540-4D7A-90E4-734F60D8248B}" srcOrd="1" destOrd="0" presId="urn:microsoft.com/office/officeart/2005/8/layout/hierarchy4"/>
+    <dgm:cxn modelId="{57948C61-01DB-45BF-B08A-D3BB4DBFFA88}" type="presParOf" srcId="{2245D860-2C6B-412B-8027-65E0B19ACFF2}" destId="{848AA526-DCBE-4DF9-A9A0-34DD96DA419D}" srcOrd="1" destOrd="0" presId="urn:microsoft.com/office/officeart/2005/8/layout/hierarchy4"/>
+    <dgm:cxn modelId="{1AE7BDFA-9C81-422E-A053-28014028C4FA}" type="presParOf" srcId="{2245D860-2C6B-412B-8027-65E0B19ACFF2}" destId="{5E976C85-575B-42E3-B0E3-9197FD7E04F1}" srcOrd="2" destOrd="0" presId="urn:microsoft.com/office/officeart/2005/8/layout/hierarchy4"/>
+    <dgm:cxn modelId="{FCCA32CC-87A0-4D3C-9FE2-9D6DCEE25A64}" type="presParOf" srcId="{5E976C85-575B-42E3-B0E3-9197FD7E04F1}" destId="{27A8E2C9-ACC0-4C1C-A1B4-FC5118E4D3CD}" srcOrd="0" destOrd="0" presId="urn:microsoft.com/office/officeart/2005/8/layout/hierarchy4"/>
+    <dgm:cxn modelId="{CD628D41-48E8-4B6E-AFB6-1F281FF009A8}" type="presParOf" srcId="{5E976C85-575B-42E3-B0E3-9197FD7E04F1}" destId="{BD134D29-993D-49E0-9AD3-8DF9ACCD229B}" srcOrd="1" destOrd="0" presId="urn:microsoft.com/office/officeart/2005/8/layout/hierarchy4"/>
+    <dgm:cxn modelId="{8567C123-727C-45A9-B3E0-98F4B0B0D88F}" type="presParOf" srcId="{5E976C85-575B-42E3-B0E3-9197FD7E04F1}" destId="{950D962F-98D4-4E2E-9EDC-622CA1859D92}" srcOrd="2" destOrd="0" presId="urn:microsoft.com/office/officeart/2005/8/layout/hierarchy4"/>
+    <dgm:cxn modelId="{0A02274E-3029-4F21-8535-DF4BF57CB85D}" type="presParOf" srcId="{950D962F-98D4-4E2E-9EDC-622CA1859D92}" destId="{4E773025-6A56-4DAE-B09F-CD5EB51D8CF5}" srcOrd="0" destOrd="0" presId="urn:microsoft.com/office/officeart/2005/8/layout/hierarchy4"/>
+    <dgm:cxn modelId="{D1BBA495-4ADE-4E9A-9860-25CC1C919B29}" type="presParOf" srcId="{4E773025-6A56-4DAE-B09F-CD5EB51D8CF5}" destId="{2D0BEDD2-93E1-444F-B15D-F8AE6E00B684}" srcOrd="0" destOrd="0" presId="urn:microsoft.com/office/officeart/2005/8/layout/hierarchy4"/>
+    <dgm:cxn modelId="{0E9C2097-472C-4A9A-96D9-4AC91E4FEF1D}" type="presParOf" srcId="{4E773025-6A56-4DAE-B09F-CD5EB51D8CF5}" destId="{99975524-9E7C-4C02-BE74-E33345EC6DF1}" srcOrd="1" destOrd="0" presId="urn:microsoft.com/office/officeart/2005/8/layout/hierarchy4"/>
+    <dgm:cxn modelId="{B7EFF5AC-320D-49BA-BE09-005839FC1A01}" type="presParOf" srcId="{4E773025-6A56-4DAE-B09F-CD5EB51D8CF5}" destId="{EF09C306-775A-4B24-9CF9-41380976B8D0}" srcOrd="2" destOrd="0" presId="urn:microsoft.com/office/officeart/2005/8/layout/hierarchy4"/>
+    <dgm:cxn modelId="{861C4094-2844-4947-B7F8-0FA688D9A542}" type="presParOf" srcId="{EF09C306-775A-4B24-9CF9-41380976B8D0}" destId="{B8369508-1C3E-42EA-B911-EB12B31ABE89}" srcOrd="0" destOrd="0" presId="urn:microsoft.com/office/officeart/2005/8/layout/hierarchy4"/>
+    <dgm:cxn modelId="{C3469D9E-760D-4B49-9B6E-19D606164C90}" type="presParOf" srcId="{B8369508-1C3E-42EA-B911-EB12B31ABE89}" destId="{85EB828F-C976-4C4B-BA1A-17244ACF076A}" srcOrd="0" destOrd="0" presId="urn:microsoft.com/office/officeart/2005/8/layout/hierarchy4"/>
+    <dgm:cxn modelId="{A21E6622-27C7-426D-993A-E1B76953ABB4}" type="presParOf" srcId="{B8369508-1C3E-42EA-B911-EB12B31ABE89}" destId="{7CA51DFC-9AB6-431C-9C1B-E07D82D66B4E}" srcOrd="1" destOrd="0" presId="urn:microsoft.com/office/officeart/2005/8/layout/hierarchy4"/>
+    <dgm:cxn modelId="{F844E8E2-CF19-4814-85D8-59D00EBA3BFA}" type="presParOf" srcId="{EF09C306-775A-4B24-9CF9-41380976B8D0}" destId="{A06018AF-59A4-4F09-8D5B-385DBB3F666A}" srcOrd="1" destOrd="0" presId="urn:microsoft.com/office/officeart/2005/8/layout/hierarchy4"/>
+    <dgm:cxn modelId="{8589A90D-215A-4F37-B157-3F285823899C}" type="presParOf" srcId="{EF09C306-775A-4B24-9CF9-41380976B8D0}" destId="{B03E35B3-9816-47C8-815A-2E40261CE97F}" srcOrd="2" destOrd="0" presId="urn:microsoft.com/office/officeart/2005/8/layout/hierarchy4"/>
+    <dgm:cxn modelId="{8355F361-0099-463F-ABEB-6AF61EC91B7E}" type="presParOf" srcId="{B03E35B3-9816-47C8-815A-2E40261CE97F}" destId="{9DF2C459-4115-4E2B-AE4B-636AE7505F85}" srcOrd="0" destOrd="0" presId="urn:microsoft.com/office/officeart/2005/8/layout/hierarchy4"/>
+    <dgm:cxn modelId="{3D0BBD67-84EF-4F85-8CE7-F0D94C052E72}" type="presParOf" srcId="{B03E35B3-9816-47C8-815A-2E40261CE97F}" destId="{F2A14732-42DC-4D56-BA90-F09457335866}" srcOrd="1" destOrd="0" presId="urn:microsoft.com/office/officeart/2005/8/layout/hierarchy4"/>
   </dgm:cxnLst>
   <dgm:bg/>
   <dgm:whole/>
@@ -13637,16 +13633,16 @@
     </dgm:pt>
   </dgm:ptLst>
   <dgm:cxnLst>
-    <dgm:cxn modelId="{213EA638-E2C3-4438-9B0B-F1BADD799EBB}" type="presOf" srcId="{D362F44C-BD6B-4842-94CC-EDF795F73702}" destId="{20A474A9-B645-4E9C-B49B-BE44AA18C258}" srcOrd="0" destOrd="0" presId="urn:microsoft.com/office/officeart/2005/8/layout/hProcess7"/>
+    <dgm:cxn modelId="{E0616F25-C11B-4766-B18E-1AD87FF7DBCF}" type="presOf" srcId="{7BEAD1EF-7976-4A48-A737-C1680C15550C}" destId="{592787B2-35C0-4F7E-AE21-C0D6AFE9DDFE}" srcOrd="1" destOrd="0" presId="urn:microsoft.com/office/officeart/2005/8/layout/hProcess7"/>
+    <dgm:cxn modelId="{D7EB391C-9C3F-4F8C-B2FB-061F0A1ACEA9}" type="presOf" srcId="{D362F44C-BD6B-4842-94CC-EDF795F73702}" destId="{20A474A9-B645-4E9C-B49B-BE44AA18C258}" srcOrd="0" destOrd="0" presId="urn:microsoft.com/office/officeart/2005/8/layout/hProcess7"/>
+    <dgm:cxn modelId="{0FA8999B-3FFF-4285-8D08-2F8FBE3E020C}" type="presOf" srcId="{7BEAD1EF-7976-4A48-A737-C1680C15550C}" destId="{D3D23916-1F2C-41B9-8127-6E53CD136E68}" srcOrd="0" destOrd="0" presId="urn:microsoft.com/office/officeart/2005/8/layout/hProcess7"/>
     <dgm:cxn modelId="{7B32ECC3-FBF0-4107-AA36-52B5870BE238}" srcId="{7BEAD1EF-7976-4A48-A737-C1680C15550C}" destId="{21895CEB-D833-40E2-A883-5936927CAA5F}" srcOrd="0" destOrd="0" parTransId="{16F51CA7-731D-44C8-86A4-DD2ED89F7154}" sibTransId="{E54A2AEB-13A9-4839-9D4C-C79B62945435}"/>
-    <dgm:cxn modelId="{CB8B7352-100A-4F8C-97D1-F55C3CF51834}" type="presOf" srcId="{7BEAD1EF-7976-4A48-A737-C1680C15550C}" destId="{D3D23916-1F2C-41B9-8127-6E53CD136E68}" srcOrd="0" destOrd="0" presId="urn:microsoft.com/office/officeart/2005/8/layout/hProcess7"/>
-    <dgm:cxn modelId="{CD73B5BA-51CB-4741-A0CC-55292FE09A05}" type="presOf" srcId="{7BEAD1EF-7976-4A48-A737-C1680C15550C}" destId="{592787B2-35C0-4F7E-AE21-C0D6AFE9DDFE}" srcOrd="1" destOrd="0" presId="urn:microsoft.com/office/officeart/2005/8/layout/hProcess7"/>
+    <dgm:cxn modelId="{6BA788B7-2C7E-4F35-8CF5-E630C4DF3EAA}" type="presOf" srcId="{21895CEB-D833-40E2-A883-5936927CAA5F}" destId="{B852DAA4-4532-47A8-A0E2-6DB45AD26584}" srcOrd="0" destOrd="0" presId="urn:microsoft.com/office/officeart/2005/8/layout/hProcess7"/>
     <dgm:cxn modelId="{9EAC7B30-1F5D-426F-8CE3-81361D1C3C53}" srcId="{D362F44C-BD6B-4842-94CC-EDF795F73702}" destId="{7BEAD1EF-7976-4A48-A737-C1680C15550C}" srcOrd="0" destOrd="0" parTransId="{D3AF0650-D6F4-49AF-93EE-C0767DE8B9E6}" sibTransId="{F3533CD9-C047-401A-B321-833DA7AA9DE7}"/>
-    <dgm:cxn modelId="{CB4A5078-9337-49E4-B82D-15C20443A965}" type="presOf" srcId="{21895CEB-D833-40E2-A883-5936927CAA5F}" destId="{B852DAA4-4532-47A8-A0E2-6DB45AD26584}" srcOrd="0" destOrd="0" presId="urn:microsoft.com/office/officeart/2005/8/layout/hProcess7"/>
-    <dgm:cxn modelId="{27F43A9E-D3E4-43B6-B45D-3F69EB65C022}" type="presParOf" srcId="{20A474A9-B645-4E9C-B49B-BE44AA18C258}" destId="{1449528C-5A6D-415E-92EB-997CB4484CC5}" srcOrd="0" destOrd="0" presId="urn:microsoft.com/office/officeart/2005/8/layout/hProcess7"/>
-    <dgm:cxn modelId="{2BFB355C-F266-471D-96D2-7580ADB4580E}" type="presParOf" srcId="{1449528C-5A6D-415E-92EB-997CB4484CC5}" destId="{D3D23916-1F2C-41B9-8127-6E53CD136E68}" srcOrd="0" destOrd="0" presId="urn:microsoft.com/office/officeart/2005/8/layout/hProcess7"/>
-    <dgm:cxn modelId="{754D1F59-6D53-4CD6-9094-737136BA8E60}" type="presParOf" srcId="{1449528C-5A6D-415E-92EB-997CB4484CC5}" destId="{592787B2-35C0-4F7E-AE21-C0D6AFE9DDFE}" srcOrd="1" destOrd="0" presId="urn:microsoft.com/office/officeart/2005/8/layout/hProcess7"/>
-    <dgm:cxn modelId="{5228C196-CD40-4714-9086-5D9AEBC3EA26}" type="presParOf" srcId="{1449528C-5A6D-415E-92EB-997CB4484CC5}" destId="{B852DAA4-4532-47A8-A0E2-6DB45AD26584}" srcOrd="2" destOrd="0" presId="urn:microsoft.com/office/officeart/2005/8/layout/hProcess7"/>
+    <dgm:cxn modelId="{6E50FAB1-0FA6-4B19-B895-62B47CA2E6B5}" type="presParOf" srcId="{20A474A9-B645-4E9C-B49B-BE44AA18C258}" destId="{1449528C-5A6D-415E-92EB-997CB4484CC5}" srcOrd="0" destOrd="0" presId="urn:microsoft.com/office/officeart/2005/8/layout/hProcess7"/>
+    <dgm:cxn modelId="{1ED55A54-C805-426B-9B92-D388A53CE949}" type="presParOf" srcId="{1449528C-5A6D-415E-92EB-997CB4484CC5}" destId="{D3D23916-1F2C-41B9-8127-6E53CD136E68}" srcOrd="0" destOrd="0" presId="urn:microsoft.com/office/officeart/2005/8/layout/hProcess7"/>
+    <dgm:cxn modelId="{CA1FB09A-99B5-4618-B44D-B0BC5BBCABC1}" type="presParOf" srcId="{1449528C-5A6D-415E-92EB-997CB4484CC5}" destId="{592787B2-35C0-4F7E-AE21-C0D6AFE9DDFE}" srcOrd="1" destOrd="0" presId="urn:microsoft.com/office/officeart/2005/8/layout/hProcess7"/>
+    <dgm:cxn modelId="{C65BEB72-0355-4561-821A-91A0E75843F2}" type="presParOf" srcId="{1449528C-5A6D-415E-92EB-997CB4484CC5}" destId="{B852DAA4-4532-47A8-A0E2-6DB45AD26584}" srcOrd="2" destOrd="0" presId="urn:microsoft.com/office/officeart/2005/8/layout/hProcess7"/>
   </dgm:cxnLst>
   <dgm:bg/>
   <dgm:whole/>
@@ -13942,26 +13938,26 @@
     </dgm:pt>
   </dgm:ptLst>
   <dgm:cxnLst>
-    <dgm:cxn modelId="{8B194CED-23B9-46E7-850D-6A07477DBEF9}" type="presOf" srcId="{1EBFC517-FF9E-4040-B08B-33A8AADC3928}" destId="{568B9FAA-4CE6-4355-9603-C8FDE2F90B33}" srcOrd="0" destOrd="0" presId="urn:microsoft.com/office/officeart/2005/8/layout/lProcess3"/>
-    <dgm:cxn modelId="{8D5F1515-84AB-456E-BFAC-293BC9CF2F33}" type="presOf" srcId="{88F5F25D-1164-469A-8B32-9BFF89C205DF}" destId="{D86458AA-2375-4A15-8DB1-90C24E61A441}" srcOrd="0" destOrd="0" presId="urn:microsoft.com/office/officeart/2005/8/layout/lProcess3"/>
-    <dgm:cxn modelId="{56D64962-3BFE-4ED2-80A7-F6685A2ED0F0}" type="presOf" srcId="{9D77D418-C0CA-4BF5-BE77-E2C098A7E714}" destId="{04DF0BD9-BD58-447F-9CE0-3F686A50ACFD}" srcOrd="0" destOrd="0" presId="urn:microsoft.com/office/officeart/2005/8/layout/lProcess3"/>
-    <dgm:cxn modelId="{78C2B6FF-DFAA-4EDE-88E1-A985AA78146B}" type="presOf" srcId="{5517ECBA-A1A1-49C5-BACA-496C5728B761}" destId="{30BD3F9E-B12E-40E9-BB88-BD579FFA229D}" srcOrd="0" destOrd="0" presId="urn:microsoft.com/office/officeart/2005/8/layout/lProcess3"/>
+    <dgm:cxn modelId="{69B0EC60-3C0F-4793-A59B-4654772AB474}" type="presOf" srcId="{5517ECBA-A1A1-49C5-BACA-496C5728B761}" destId="{30BD3F9E-B12E-40E9-BB88-BD579FFA229D}" srcOrd="0" destOrd="0" presId="urn:microsoft.com/office/officeart/2005/8/layout/lProcess3"/>
+    <dgm:cxn modelId="{8A1B5FBB-D546-4888-86AC-0B0667E1A984}" type="presOf" srcId="{88F5F25D-1164-469A-8B32-9BFF89C205DF}" destId="{D86458AA-2375-4A15-8DB1-90C24E61A441}" srcOrd="0" destOrd="0" presId="urn:microsoft.com/office/officeart/2005/8/layout/lProcess3"/>
+    <dgm:cxn modelId="{7982BA77-223C-470A-9FFD-4911FF939009}" type="presOf" srcId="{03213475-4A59-470A-9C88-0E6140E020F2}" destId="{EAB26FB1-5F27-4C36-9258-FCA560EBF4A9}" srcOrd="0" destOrd="0" presId="urn:microsoft.com/office/officeart/2005/8/layout/lProcess3"/>
+    <dgm:cxn modelId="{F56D938A-8C0C-4082-B86E-058046FA658A}" type="presOf" srcId="{1EBFC517-FF9E-4040-B08B-33A8AADC3928}" destId="{568B9FAA-4CE6-4355-9603-C8FDE2F90B33}" srcOrd="0" destOrd="0" presId="urn:microsoft.com/office/officeart/2005/8/layout/lProcess3"/>
     <dgm:cxn modelId="{B9A851D4-8A7E-4D59-8D03-B989EB60B30C}" srcId="{88F5F25D-1164-469A-8B32-9BFF89C205DF}" destId="{03213475-4A59-470A-9C88-0E6140E020F2}" srcOrd="1" destOrd="0" parTransId="{D1A49022-4B9B-4600-BDEA-D9BADD21AA67}" sibTransId="{1248161F-4809-430F-894B-2B7DA47014A7}"/>
     <dgm:cxn modelId="{9AA2091F-4F0F-4889-AAFA-B4065710AD96}" srcId="{88F5F25D-1164-469A-8B32-9BFF89C205DF}" destId="{9D77D418-C0CA-4BF5-BE77-E2C098A7E714}" srcOrd="3" destOrd="0" parTransId="{DC2A3065-547A-4BEA-B062-0FCF05FADA2B}" sibTransId="{6B06B20F-4649-4A1A-A6B9-AAC9AF2AB05C}"/>
     <dgm:cxn modelId="{46FF52B9-645B-41A6-89E3-C9501D8CD04A}" srcId="{88F5F25D-1164-469A-8B32-9BFF89C205DF}" destId="{5517ECBA-A1A1-49C5-BACA-496C5728B761}" srcOrd="2" destOrd="0" parTransId="{4694F49B-0CCE-4594-B47E-C221F6D5F615}" sibTransId="{0AF3920C-734E-4883-BE60-DFB9420133C2}"/>
-    <dgm:cxn modelId="{2026E116-488B-4F67-B32C-911249786EBB}" type="presOf" srcId="{03213475-4A59-470A-9C88-0E6140E020F2}" destId="{EAB26FB1-5F27-4C36-9258-FCA560EBF4A9}" srcOrd="0" destOrd="0" presId="urn:microsoft.com/office/officeart/2005/8/layout/lProcess3"/>
     <dgm:cxn modelId="{88E33BF5-F847-44B5-8A2F-5B181BE7EEA1}" srcId="{88F5F25D-1164-469A-8B32-9BFF89C205DF}" destId="{1EBFC517-FF9E-4040-B08B-33A8AADC3928}" srcOrd="0" destOrd="0" parTransId="{0B6E81CD-6D27-4ED0-9F0A-1D8E3BCBDDEE}" sibTransId="{1FDB550C-9FD9-49C7-BD66-663326D1F726}"/>
-    <dgm:cxn modelId="{8F086A13-6636-456C-A1E6-00E4CDE4FF02}" type="presParOf" srcId="{D86458AA-2375-4A15-8DB1-90C24E61A441}" destId="{7391EB38-400D-4F30-BF32-264B9C5B670C}" srcOrd="0" destOrd="0" presId="urn:microsoft.com/office/officeart/2005/8/layout/lProcess3"/>
-    <dgm:cxn modelId="{A6B06C00-2DD8-49D9-9937-160D7A31313C}" type="presParOf" srcId="{7391EB38-400D-4F30-BF32-264B9C5B670C}" destId="{568B9FAA-4CE6-4355-9603-C8FDE2F90B33}" srcOrd="0" destOrd="0" presId="urn:microsoft.com/office/officeart/2005/8/layout/lProcess3"/>
-    <dgm:cxn modelId="{9761A5D1-FDF3-4A97-97FB-9B2B4DC6462A}" type="presParOf" srcId="{D86458AA-2375-4A15-8DB1-90C24E61A441}" destId="{44CAF2AD-F006-4061-831F-B133575A7FCC}" srcOrd="1" destOrd="0" presId="urn:microsoft.com/office/officeart/2005/8/layout/lProcess3"/>
-    <dgm:cxn modelId="{CC2BAEFC-C0F6-4493-B428-ABC965A5BD21}" type="presParOf" srcId="{D86458AA-2375-4A15-8DB1-90C24E61A441}" destId="{F38D785A-57D4-4053-A033-C2AD1DCE3EED}" srcOrd="2" destOrd="0" presId="urn:microsoft.com/office/officeart/2005/8/layout/lProcess3"/>
-    <dgm:cxn modelId="{1B53259E-0B24-4E99-8EE5-A098A4F1AE62}" type="presParOf" srcId="{F38D785A-57D4-4053-A033-C2AD1DCE3EED}" destId="{EAB26FB1-5F27-4C36-9258-FCA560EBF4A9}" srcOrd="0" destOrd="0" presId="urn:microsoft.com/office/officeart/2005/8/layout/lProcess3"/>
-    <dgm:cxn modelId="{19E00216-7C19-4ABB-A59F-ABC8965FB354}" type="presParOf" srcId="{D86458AA-2375-4A15-8DB1-90C24E61A441}" destId="{49A32811-02A6-43BD-9370-46D1421F7F14}" srcOrd="3" destOrd="0" presId="urn:microsoft.com/office/officeart/2005/8/layout/lProcess3"/>
-    <dgm:cxn modelId="{53CAFAF7-D420-40CB-B2ED-022EA8027339}" type="presParOf" srcId="{D86458AA-2375-4A15-8DB1-90C24E61A441}" destId="{8E07F391-0DBE-4C1F-9844-63246979D469}" srcOrd="4" destOrd="0" presId="urn:microsoft.com/office/officeart/2005/8/layout/lProcess3"/>
-    <dgm:cxn modelId="{7F256C12-D872-4E9F-A01E-7B979B23F7DF}" type="presParOf" srcId="{8E07F391-0DBE-4C1F-9844-63246979D469}" destId="{30BD3F9E-B12E-40E9-BB88-BD579FFA229D}" srcOrd="0" destOrd="0" presId="urn:microsoft.com/office/officeart/2005/8/layout/lProcess3"/>
-    <dgm:cxn modelId="{622B2327-A8FC-4EEF-9253-36B37E5FEC1B}" type="presParOf" srcId="{D86458AA-2375-4A15-8DB1-90C24E61A441}" destId="{F5EE2B12-41B7-4E7A-9A1E-A7F7AC041D5B}" srcOrd="5" destOrd="0" presId="urn:microsoft.com/office/officeart/2005/8/layout/lProcess3"/>
-    <dgm:cxn modelId="{B70DE909-ED51-4B46-BF8C-5DFFCB75171E}" type="presParOf" srcId="{D86458AA-2375-4A15-8DB1-90C24E61A441}" destId="{65713D63-2E8C-466C-BB4F-0671265B0C34}" srcOrd="6" destOrd="0" presId="urn:microsoft.com/office/officeart/2005/8/layout/lProcess3"/>
-    <dgm:cxn modelId="{9EA29F69-A663-4296-8D30-0431EC2E0576}" type="presParOf" srcId="{65713D63-2E8C-466C-BB4F-0671265B0C34}" destId="{04DF0BD9-BD58-447F-9CE0-3F686A50ACFD}" srcOrd="0" destOrd="0" presId="urn:microsoft.com/office/officeart/2005/8/layout/lProcess3"/>
+    <dgm:cxn modelId="{7CEFF66D-73EF-4453-B11F-29166036A837}" type="presOf" srcId="{9D77D418-C0CA-4BF5-BE77-E2C098A7E714}" destId="{04DF0BD9-BD58-447F-9CE0-3F686A50ACFD}" srcOrd="0" destOrd="0" presId="urn:microsoft.com/office/officeart/2005/8/layout/lProcess3"/>
+    <dgm:cxn modelId="{4C11F5FC-61CE-4788-836F-B840A4F3B9C8}" type="presParOf" srcId="{D86458AA-2375-4A15-8DB1-90C24E61A441}" destId="{7391EB38-400D-4F30-BF32-264B9C5B670C}" srcOrd="0" destOrd="0" presId="urn:microsoft.com/office/officeart/2005/8/layout/lProcess3"/>
+    <dgm:cxn modelId="{D7972061-1B55-416E-81EB-0E0C74AF97F2}" type="presParOf" srcId="{7391EB38-400D-4F30-BF32-264B9C5B670C}" destId="{568B9FAA-4CE6-4355-9603-C8FDE2F90B33}" srcOrd="0" destOrd="0" presId="urn:microsoft.com/office/officeart/2005/8/layout/lProcess3"/>
+    <dgm:cxn modelId="{4CE9C752-308F-48AF-A65E-7FD32AD0EF8A}" type="presParOf" srcId="{D86458AA-2375-4A15-8DB1-90C24E61A441}" destId="{44CAF2AD-F006-4061-831F-B133575A7FCC}" srcOrd="1" destOrd="0" presId="urn:microsoft.com/office/officeart/2005/8/layout/lProcess3"/>
+    <dgm:cxn modelId="{B5E03249-420C-413C-9F16-7BA2976E2A2A}" type="presParOf" srcId="{D86458AA-2375-4A15-8DB1-90C24E61A441}" destId="{F38D785A-57D4-4053-A033-C2AD1DCE3EED}" srcOrd="2" destOrd="0" presId="urn:microsoft.com/office/officeart/2005/8/layout/lProcess3"/>
+    <dgm:cxn modelId="{3307869E-2B80-4350-9381-E63FD839BE25}" type="presParOf" srcId="{F38D785A-57D4-4053-A033-C2AD1DCE3EED}" destId="{EAB26FB1-5F27-4C36-9258-FCA560EBF4A9}" srcOrd="0" destOrd="0" presId="urn:microsoft.com/office/officeart/2005/8/layout/lProcess3"/>
+    <dgm:cxn modelId="{16506387-529F-442E-9224-72211DE349DD}" type="presParOf" srcId="{D86458AA-2375-4A15-8DB1-90C24E61A441}" destId="{49A32811-02A6-43BD-9370-46D1421F7F14}" srcOrd="3" destOrd="0" presId="urn:microsoft.com/office/officeart/2005/8/layout/lProcess3"/>
+    <dgm:cxn modelId="{7833D8AD-AFDF-4C00-A5E3-DA6C203CAF30}" type="presParOf" srcId="{D86458AA-2375-4A15-8DB1-90C24E61A441}" destId="{8E07F391-0DBE-4C1F-9844-63246979D469}" srcOrd="4" destOrd="0" presId="urn:microsoft.com/office/officeart/2005/8/layout/lProcess3"/>
+    <dgm:cxn modelId="{BB5CAFD0-A2CB-4E89-916D-3A5B17C962BE}" type="presParOf" srcId="{8E07F391-0DBE-4C1F-9844-63246979D469}" destId="{30BD3F9E-B12E-40E9-BB88-BD579FFA229D}" srcOrd="0" destOrd="0" presId="urn:microsoft.com/office/officeart/2005/8/layout/lProcess3"/>
+    <dgm:cxn modelId="{08453800-E97E-4049-8F44-E6D912C4CC52}" type="presParOf" srcId="{D86458AA-2375-4A15-8DB1-90C24E61A441}" destId="{F5EE2B12-41B7-4E7A-9A1E-A7F7AC041D5B}" srcOrd="5" destOrd="0" presId="urn:microsoft.com/office/officeart/2005/8/layout/lProcess3"/>
+    <dgm:cxn modelId="{989038F0-B087-4262-A85E-CC1C6B8C1668}" type="presParOf" srcId="{D86458AA-2375-4A15-8DB1-90C24E61A441}" destId="{65713D63-2E8C-466C-BB4F-0671265B0C34}" srcOrd="6" destOrd="0" presId="urn:microsoft.com/office/officeart/2005/8/layout/lProcess3"/>
+    <dgm:cxn modelId="{4BCABB07-C63A-4E08-B035-CE17E57E6953}" type="presParOf" srcId="{65713D63-2E8C-466C-BB4F-0671265B0C34}" destId="{04DF0BD9-BD58-447F-9CE0-3F686A50ACFD}" srcOrd="0" destOrd="0" presId="urn:microsoft.com/office/officeart/2005/8/layout/lProcess3"/>
   </dgm:cxnLst>
   <dgm:bg/>
   <dgm:whole/>
@@ -14134,16 +14130,16 @@
     </dgm:pt>
   </dgm:ptLst>
   <dgm:cxnLst>
+    <dgm:cxn modelId="{D1E8A88B-4758-4BEF-AA24-9890EB7177FE}" type="presOf" srcId="{D362F44C-BD6B-4842-94CC-EDF795F73702}" destId="{20A474A9-B645-4E9C-B49B-BE44AA18C258}" srcOrd="0" destOrd="0" presId="urn:microsoft.com/office/officeart/2005/8/layout/hProcess7"/>
     <dgm:cxn modelId="{7B32ECC3-FBF0-4107-AA36-52B5870BE238}" srcId="{7BEAD1EF-7976-4A48-A737-C1680C15550C}" destId="{21895CEB-D833-40E2-A883-5936927CAA5F}" srcOrd="0" destOrd="0" parTransId="{16F51CA7-731D-44C8-86A4-DD2ED89F7154}" sibTransId="{E54A2AEB-13A9-4839-9D4C-C79B62945435}"/>
-    <dgm:cxn modelId="{3857E552-3194-4222-B2EE-2280A05C0D99}" type="presOf" srcId="{D362F44C-BD6B-4842-94CC-EDF795F73702}" destId="{20A474A9-B645-4E9C-B49B-BE44AA18C258}" srcOrd="0" destOrd="0" presId="urn:microsoft.com/office/officeart/2005/8/layout/hProcess7"/>
-    <dgm:cxn modelId="{5EFA8BEF-B320-4CDD-94A9-43F53857CFFD}" type="presOf" srcId="{7BEAD1EF-7976-4A48-A737-C1680C15550C}" destId="{D3D23916-1F2C-41B9-8127-6E53CD136E68}" srcOrd="0" destOrd="0" presId="urn:microsoft.com/office/officeart/2005/8/layout/hProcess7"/>
-    <dgm:cxn modelId="{2CFC436F-C1E7-4443-A1EF-EBA6DE51BD2D}" type="presOf" srcId="{7BEAD1EF-7976-4A48-A737-C1680C15550C}" destId="{592787B2-35C0-4F7E-AE21-C0D6AFE9DDFE}" srcOrd="1" destOrd="0" presId="urn:microsoft.com/office/officeart/2005/8/layout/hProcess7"/>
-    <dgm:cxn modelId="{BA5A4956-D6B9-4364-8A45-FCCCD70550AD}" type="presOf" srcId="{21895CEB-D833-40E2-A883-5936927CAA5F}" destId="{B852DAA4-4532-47A8-A0E2-6DB45AD26584}" srcOrd="0" destOrd="0" presId="urn:microsoft.com/office/officeart/2005/8/layout/hProcess7"/>
+    <dgm:cxn modelId="{71D67E95-32FA-4996-B855-4A9924A07949}" type="presOf" srcId="{21895CEB-D833-40E2-A883-5936927CAA5F}" destId="{B852DAA4-4532-47A8-A0E2-6DB45AD26584}" srcOrd="0" destOrd="0" presId="urn:microsoft.com/office/officeart/2005/8/layout/hProcess7"/>
+    <dgm:cxn modelId="{46261F7C-AF26-4EA0-BA88-1C2D355B54CE}" type="presOf" srcId="{7BEAD1EF-7976-4A48-A737-C1680C15550C}" destId="{592787B2-35C0-4F7E-AE21-C0D6AFE9DDFE}" srcOrd="1" destOrd="0" presId="urn:microsoft.com/office/officeart/2005/8/layout/hProcess7"/>
+    <dgm:cxn modelId="{E52124AC-2520-4080-A9A7-1FE72A0BC853}" type="presOf" srcId="{7BEAD1EF-7976-4A48-A737-C1680C15550C}" destId="{D3D23916-1F2C-41B9-8127-6E53CD136E68}" srcOrd="0" destOrd="0" presId="urn:microsoft.com/office/officeart/2005/8/layout/hProcess7"/>
     <dgm:cxn modelId="{9EAC7B30-1F5D-426F-8CE3-81361D1C3C53}" srcId="{D362F44C-BD6B-4842-94CC-EDF795F73702}" destId="{7BEAD1EF-7976-4A48-A737-C1680C15550C}" srcOrd="0" destOrd="0" parTransId="{D3AF0650-D6F4-49AF-93EE-C0767DE8B9E6}" sibTransId="{F3533CD9-C047-401A-B321-833DA7AA9DE7}"/>
-    <dgm:cxn modelId="{7098810E-909A-4DE1-AEBC-0E5321751B3B}" type="presParOf" srcId="{20A474A9-B645-4E9C-B49B-BE44AA18C258}" destId="{1449528C-5A6D-415E-92EB-997CB4484CC5}" srcOrd="0" destOrd="0" presId="urn:microsoft.com/office/officeart/2005/8/layout/hProcess7"/>
-    <dgm:cxn modelId="{797C7945-252F-4FAC-A649-2C78FDA46F08}" type="presParOf" srcId="{1449528C-5A6D-415E-92EB-997CB4484CC5}" destId="{D3D23916-1F2C-41B9-8127-6E53CD136E68}" srcOrd="0" destOrd="0" presId="urn:microsoft.com/office/officeart/2005/8/layout/hProcess7"/>
-    <dgm:cxn modelId="{94469EB8-FE91-467B-8F63-12BD68BF3E38}" type="presParOf" srcId="{1449528C-5A6D-415E-92EB-997CB4484CC5}" destId="{592787B2-35C0-4F7E-AE21-C0D6AFE9DDFE}" srcOrd="1" destOrd="0" presId="urn:microsoft.com/office/officeart/2005/8/layout/hProcess7"/>
-    <dgm:cxn modelId="{507AB35F-AD7E-4E71-BC3D-C74A6F8BEC3A}" type="presParOf" srcId="{1449528C-5A6D-415E-92EB-997CB4484CC5}" destId="{B852DAA4-4532-47A8-A0E2-6DB45AD26584}" srcOrd="2" destOrd="0" presId="urn:microsoft.com/office/officeart/2005/8/layout/hProcess7"/>
+    <dgm:cxn modelId="{A4A24982-F664-46B3-BB6F-6317F37DD27E}" type="presParOf" srcId="{20A474A9-B645-4E9C-B49B-BE44AA18C258}" destId="{1449528C-5A6D-415E-92EB-997CB4484CC5}" srcOrd="0" destOrd="0" presId="urn:microsoft.com/office/officeart/2005/8/layout/hProcess7"/>
+    <dgm:cxn modelId="{D4B98E63-B1C8-483B-8FD2-CE161F76CE14}" type="presParOf" srcId="{1449528C-5A6D-415E-92EB-997CB4484CC5}" destId="{D3D23916-1F2C-41B9-8127-6E53CD136E68}" srcOrd="0" destOrd="0" presId="urn:microsoft.com/office/officeart/2005/8/layout/hProcess7"/>
+    <dgm:cxn modelId="{3606890C-5648-43AD-9174-B1FC3263A23A}" type="presParOf" srcId="{1449528C-5A6D-415E-92EB-997CB4484CC5}" destId="{592787B2-35C0-4F7E-AE21-C0D6AFE9DDFE}" srcOrd="1" destOrd="0" presId="urn:microsoft.com/office/officeart/2005/8/layout/hProcess7"/>
+    <dgm:cxn modelId="{F0DE7CA2-7219-4CFE-9479-A71B3536A559}" type="presParOf" srcId="{1449528C-5A6D-415E-92EB-997CB4484CC5}" destId="{B852DAA4-4532-47A8-A0E2-6DB45AD26584}" srcOrd="2" destOrd="0" presId="urn:microsoft.com/office/officeart/2005/8/layout/hProcess7"/>
   </dgm:cxnLst>
   <dgm:bg/>
   <dgm:whole/>
@@ -14362,21 +14358,21 @@
     </dgm:pt>
   </dgm:ptLst>
   <dgm:cxnLst>
-    <dgm:cxn modelId="{E2665D6B-7B29-4B35-809E-BC3F4DFFA506}" type="presOf" srcId="{1EBFC517-FF9E-4040-B08B-33A8AADC3928}" destId="{568B9FAA-4CE6-4355-9603-C8FDE2F90B33}" srcOrd="0" destOrd="0" presId="urn:microsoft.com/office/officeart/2005/8/layout/lProcess3"/>
-    <dgm:cxn modelId="{070AF83C-F02A-4CF5-A4AF-3C2E13FB2983}" type="presOf" srcId="{9D77D418-C0CA-4BF5-BE77-E2C098A7E714}" destId="{04DF0BD9-BD58-447F-9CE0-3F686A50ACFD}" srcOrd="0" destOrd="0" presId="urn:microsoft.com/office/officeart/2005/8/layout/lProcess3"/>
-    <dgm:cxn modelId="{C0106007-8B6A-4402-9076-D7F01DD7B601}" type="presOf" srcId="{88F5F25D-1164-469A-8B32-9BFF89C205DF}" destId="{D86458AA-2375-4A15-8DB1-90C24E61A441}" srcOrd="0" destOrd="0" presId="urn:microsoft.com/office/officeart/2005/8/layout/lProcess3"/>
+    <dgm:cxn modelId="{5C5110AE-7F1F-4035-9FC1-0DF91B126070}" type="presOf" srcId="{1EBFC517-FF9E-4040-B08B-33A8AADC3928}" destId="{568B9FAA-4CE6-4355-9603-C8FDE2F90B33}" srcOrd="0" destOrd="0" presId="urn:microsoft.com/office/officeart/2005/8/layout/lProcess3"/>
+    <dgm:cxn modelId="{23C5C692-EE4D-4E83-9CCD-AE26E9FEBD91}" type="presOf" srcId="{03213475-4A59-470A-9C88-0E6140E020F2}" destId="{EAB26FB1-5F27-4C36-9258-FCA560EBF4A9}" srcOrd="0" destOrd="0" presId="urn:microsoft.com/office/officeart/2005/8/layout/lProcess3"/>
+    <dgm:cxn modelId="{059ED811-5229-44C2-A18E-DF51D53CE497}" type="presOf" srcId="{88F5F25D-1164-469A-8B32-9BFF89C205DF}" destId="{D86458AA-2375-4A15-8DB1-90C24E61A441}" srcOrd="0" destOrd="0" presId="urn:microsoft.com/office/officeart/2005/8/layout/lProcess3"/>
     <dgm:cxn modelId="{B9A851D4-8A7E-4D59-8D03-B989EB60B30C}" srcId="{88F5F25D-1164-469A-8B32-9BFF89C205DF}" destId="{03213475-4A59-470A-9C88-0E6140E020F2}" srcOrd="1" destOrd="0" parTransId="{D1A49022-4B9B-4600-BDEA-D9BADD21AA67}" sibTransId="{1248161F-4809-430F-894B-2B7DA47014A7}"/>
     <dgm:cxn modelId="{9AA2091F-4F0F-4889-AAFA-B4065710AD96}" srcId="{88F5F25D-1164-469A-8B32-9BFF89C205DF}" destId="{9D77D418-C0CA-4BF5-BE77-E2C098A7E714}" srcOrd="2" destOrd="0" parTransId="{DC2A3065-547A-4BEA-B062-0FCF05FADA2B}" sibTransId="{6B06B20F-4649-4A1A-A6B9-AAC9AF2AB05C}"/>
     <dgm:cxn modelId="{88E33BF5-F847-44B5-8A2F-5B181BE7EEA1}" srcId="{88F5F25D-1164-469A-8B32-9BFF89C205DF}" destId="{1EBFC517-FF9E-4040-B08B-33A8AADC3928}" srcOrd="0" destOrd="0" parTransId="{0B6E81CD-6D27-4ED0-9F0A-1D8E3BCBDDEE}" sibTransId="{1FDB550C-9FD9-49C7-BD66-663326D1F726}"/>
-    <dgm:cxn modelId="{AEA5C0BA-AA17-44A4-B3E2-DD4AB29A1FD1}" type="presOf" srcId="{03213475-4A59-470A-9C88-0E6140E020F2}" destId="{EAB26FB1-5F27-4C36-9258-FCA560EBF4A9}" srcOrd="0" destOrd="0" presId="urn:microsoft.com/office/officeart/2005/8/layout/lProcess3"/>
-    <dgm:cxn modelId="{FF51DCB5-2E62-43D5-A053-D659D8A033E9}" type="presParOf" srcId="{D86458AA-2375-4A15-8DB1-90C24E61A441}" destId="{7391EB38-400D-4F30-BF32-264B9C5B670C}" srcOrd="0" destOrd="0" presId="urn:microsoft.com/office/officeart/2005/8/layout/lProcess3"/>
-    <dgm:cxn modelId="{B2CB992D-34B1-408E-8C16-2842E33B30BE}" type="presParOf" srcId="{7391EB38-400D-4F30-BF32-264B9C5B670C}" destId="{568B9FAA-4CE6-4355-9603-C8FDE2F90B33}" srcOrd="0" destOrd="0" presId="urn:microsoft.com/office/officeart/2005/8/layout/lProcess3"/>
-    <dgm:cxn modelId="{5477A2B2-43DB-40AF-96BD-8D458EF65FED}" type="presParOf" srcId="{D86458AA-2375-4A15-8DB1-90C24E61A441}" destId="{44CAF2AD-F006-4061-831F-B133575A7FCC}" srcOrd="1" destOrd="0" presId="urn:microsoft.com/office/officeart/2005/8/layout/lProcess3"/>
-    <dgm:cxn modelId="{279FCBDC-9012-4D37-AE6D-EBC1DE3F3645}" type="presParOf" srcId="{D86458AA-2375-4A15-8DB1-90C24E61A441}" destId="{F38D785A-57D4-4053-A033-C2AD1DCE3EED}" srcOrd="2" destOrd="0" presId="urn:microsoft.com/office/officeart/2005/8/layout/lProcess3"/>
-    <dgm:cxn modelId="{7B608A4A-B773-41CD-9C81-3F7A11FE95A9}" type="presParOf" srcId="{F38D785A-57D4-4053-A033-C2AD1DCE3EED}" destId="{EAB26FB1-5F27-4C36-9258-FCA560EBF4A9}" srcOrd="0" destOrd="0" presId="urn:microsoft.com/office/officeart/2005/8/layout/lProcess3"/>
-    <dgm:cxn modelId="{ED3FB505-DE5B-4307-BF84-3679FDE93488}" type="presParOf" srcId="{D86458AA-2375-4A15-8DB1-90C24E61A441}" destId="{49A32811-02A6-43BD-9370-46D1421F7F14}" srcOrd="3" destOrd="0" presId="urn:microsoft.com/office/officeart/2005/8/layout/lProcess3"/>
-    <dgm:cxn modelId="{069CD18F-A800-49F1-AA48-9B19DB455BBA}" type="presParOf" srcId="{D86458AA-2375-4A15-8DB1-90C24E61A441}" destId="{65713D63-2E8C-466C-BB4F-0671265B0C34}" srcOrd="4" destOrd="0" presId="urn:microsoft.com/office/officeart/2005/8/layout/lProcess3"/>
-    <dgm:cxn modelId="{67EF5255-BDB5-437F-9AB5-52080E52E2E1}" type="presParOf" srcId="{65713D63-2E8C-466C-BB4F-0671265B0C34}" destId="{04DF0BD9-BD58-447F-9CE0-3F686A50ACFD}" srcOrd="0" destOrd="0" presId="urn:microsoft.com/office/officeart/2005/8/layout/lProcess3"/>
+    <dgm:cxn modelId="{315C4D34-B5A3-4928-B63C-1E3A52DD277D}" type="presOf" srcId="{9D77D418-C0CA-4BF5-BE77-E2C098A7E714}" destId="{04DF0BD9-BD58-447F-9CE0-3F686A50ACFD}" srcOrd="0" destOrd="0" presId="urn:microsoft.com/office/officeart/2005/8/layout/lProcess3"/>
+    <dgm:cxn modelId="{FF300F53-C6F8-4BAC-9A60-CCEEBF06C002}" type="presParOf" srcId="{D86458AA-2375-4A15-8DB1-90C24E61A441}" destId="{7391EB38-400D-4F30-BF32-264B9C5B670C}" srcOrd="0" destOrd="0" presId="urn:microsoft.com/office/officeart/2005/8/layout/lProcess3"/>
+    <dgm:cxn modelId="{75298F80-7298-44DA-827A-1E46CE5A8603}" type="presParOf" srcId="{7391EB38-400D-4F30-BF32-264B9C5B670C}" destId="{568B9FAA-4CE6-4355-9603-C8FDE2F90B33}" srcOrd="0" destOrd="0" presId="urn:microsoft.com/office/officeart/2005/8/layout/lProcess3"/>
+    <dgm:cxn modelId="{18C6B560-ACF2-44D4-970A-8C556F1CE4FB}" type="presParOf" srcId="{D86458AA-2375-4A15-8DB1-90C24E61A441}" destId="{44CAF2AD-F006-4061-831F-B133575A7FCC}" srcOrd="1" destOrd="0" presId="urn:microsoft.com/office/officeart/2005/8/layout/lProcess3"/>
+    <dgm:cxn modelId="{350B61CC-5F67-47A1-9865-6C68F15565FC}" type="presParOf" srcId="{D86458AA-2375-4A15-8DB1-90C24E61A441}" destId="{F38D785A-57D4-4053-A033-C2AD1DCE3EED}" srcOrd="2" destOrd="0" presId="urn:microsoft.com/office/officeart/2005/8/layout/lProcess3"/>
+    <dgm:cxn modelId="{2944424F-8C61-494B-B578-479457DCE3E2}" type="presParOf" srcId="{F38D785A-57D4-4053-A033-C2AD1DCE3EED}" destId="{EAB26FB1-5F27-4C36-9258-FCA560EBF4A9}" srcOrd="0" destOrd="0" presId="urn:microsoft.com/office/officeart/2005/8/layout/lProcess3"/>
+    <dgm:cxn modelId="{011A0398-A0B7-48D4-928D-3E713FAC327E}" type="presParOf" srcId="{D86458AA-2375-4A15-8DB1-90C24E61A441}" destId="{49A32811-02A6-43BD-9370-46D1421F7F14}" srcOrd="3" destOrd="0" presId="urn:microsoft.com/office/officeart/2005/8/layout/lProcess3"/>
+    <dgm:cxn modelId="{7C7F5ACE-0617-4A40-B6C1-6E57F7546067}" type="presParOf" srcId="{D86458AA-2375-4A15-8DB1-90C24E61A441}" destId="{65713D63-2E8C-466C-BB4F-0671265B0C34}" srcOrd="4" destOrd="0" presId="urn:microsoft.com/office/officeart/2005/8/layout/lProcess3"/>
+    <dgm:cxn modelId="{78B80C95-9F00-47F3-921B-27E1529AE8A7}" type="presParOf" srcId="{65713D63-2E8C-466C-BB4F-0671265B0C34}" destId="{04DF0BD9-BD58-447F-9CE0-3F686A50ACFD}" srcOrd="0" destOrd="0" presId="urn:microsoft.com/office/officeart/2005/8/layout/lProcess3"/>
   </dgm:cxnLst>
   <dgm:bg/>
   <dgm:whole/>
@@ -14949,51 +14945,51 @@
     </dgm:pt>
   </dgm:ptLst>
   <dgm:cxnLst>
+    <dgm:cxn modelId="{90FEFFF4-3A00-4CF5-95E3-027AC70370B4}" type="presOf" srcId="{1EBFC517-FF9E-4040-B08B-33A8AADC3928}" destId="{568B9FAA-4CE6-4355-9603-C8FDE2F90B33}" srcOrd="0" destOrd="0" presId="urn:microsoft.com/office/officeart/2005/8/layout/lProcess3"/>
+    <dgm:cxn modelId="{0430038D-4D26-464A-A9AE-A3B9B9FB43F8}" srcId="{88F5F25D-1164-469A-8B32-9BFF89C205DF}" destId="{69C264FA-EBA1-429C-A152-2A7F716F85AF}" srcOrd="6" destOrd="0" parTransId="{36043C01-8356-484C-9859-B9B556404206}" sibTransId="{637E210E-B608-4D05-985D-268E2E564236}"/>
+    <dgm:cxn modelId="{7E8080FC-8CCF-4E08-A332-4A3151555B11}" srcId="{88F5F25D-1164-469A-8B32-9BFF89C205DF}" destId="{51CED5F5-07FD-4A2D-A3A7-682746362794}" srcOrd="7" destOrd="0" parTransId="{8912C5A5-964B-42FF-9C65-024E8F442E0E}" sibTransId="{EB8C5ED5-B177-4134-8A5F-5CB3C03EB64A}"/>
+    <dgm:cxn modelId="{9AA2091F-4F0F-4889-AAFA-B4065710AD96}" srcId="{88F5F25D-1164-469A-8B32-9BFF89C205DF}" destId="{9D77D418-C0CA-4BF5-BE77-E2C098A7E714}" srcOrd="2" destOrd="0" parTransId="{DC2A3065-547A-4BEA-B062-0FCF05FADA2B}" sibTransId="{6B06B20F-4649-4A1A-A6B9-AAC9AF2AB05C}"/>
+    <dgm:cxn modelId="{DEA7FEFC-1C76-44BA-9C1B-AEA20CF884EB}" type="presOf" srcId="{69C264FA-EBA1-429C-A152-2A7F716F85AF}" destId="{71F78A99-0D15-46FC-883B-5016CA07D37A}" srcOrd="0" destOrd="0" presId="urn:microsoft.com/office/officeart/2005/8/layout/lProcess3"/>
+    <dgm:cxn modelId="{D360A003-51DD-451A-BB28-F8F98CAA290E}" type="presOf" srcId="{EA61C5D0-6508-4C2A-93A9-71F661AA1A14}" destId="{4DF77F13-AB85-4DFB-AFDD-D14538B13CAB}" srcOrd="0" destOrd="0" presId="urn:microsoft.com/office/officeart/2005/8/layout/lProcess3"/>
+    <dgm:cxn modelId="{FFFA8A96-9C97-4D27-847C-E6B2436FB089}" type="presOf" srcId="{9D77D418-C0CA-4BF5-BE77-E2C098A7E714}" destId="{04DF0BD9-BD58-447F-9CE0-3F686A50ACFD}" srcOrd="0" destOrd="0" presId="urn:microsoft.com/office/officeart/2005/8/layout/lProcess3"/>
+    <dgm:cxn modelId="{043F7763-0949-46C8-AF7B-D746C0CC328E}" type="presOf" srcId="{03213475-4A59-470A-9C88-0E6140E020F2}" destId="{EAB26FB1-5F27-4C36-9258-FCA560EBF4A9}" srcOrd="0" destOrd="0" presId="urn:microsoft.com/office/officeart/2005/8/layout/lProcess3"/>
+    <dgm:cxn modelId="{18990EC7-DAB4-4250-BC0F-F5E258BA1DD9}" srcId="{88F5F25D-1164-469A-8B32-9BFF89C205DF}" destId="{33AFC3C0-C2DD-4885-9D06-E386CC839BBA}" srcOrd="8" destOrd="0" parTransId="{5FEA010D-F587-4360-8A8A-68B733C20048}" sibTransId="{D2C2E5AC-B712-4723-9D66-F2BF4976A17B}"/>
+    <dgm:cxn modelId="{D3DD7CBC-20B4-4CAA-9736-ABE9B3E01E1C}" type="presOf" srcId="{88F5F25D-1164-469A-8B32-9BFF89C205DF}" destId="{D86458AA-2375-4A15-8DB1-90C24E61A441}" srcOrd="0" destOrd="0" presId="urn:microsoft.com/office/officeart/2005/8/layout/lProcess3"/>
+    <dgm:cxn modelId="{CE24A132-D603-4ED9-890C-8F2FBD70ED0C}" type="presOf" srcId="{51CED5F5-07FD-4A2D-A3A7-682746362794}" destId="{0DA82BC4-B6C6-48A8-8AEC-1FDDF365AAD6}" srcOrd="0" destOrd="0" presId="urn:microsoft.com/office/officeart/2005/8/layout/lProcess3"/>
+    <dgm:cxn modelId="{83F894CD-720E-4FD4-8CBC-D9FBB8F97FCF}" srcId="{88F5F25D-1164-469A-8B32-9BFF89C205DF}" destId="{4522D048-6E80-4651-A5AD-EB98AB33A2BC}" srcOrd="4" destOrd="0" parTransId="{2B5A987D-32A7-455C-9DF3-2A746F6C889A}" sibTransId="{3689CD28-75F2-4FAB-93BE-65C2D4A05F30}"/>
+    <dgm:cxn modelId="{0E0591C6-5C29-4373-A0EF-0B7043FC9784}" type="presOf" srcId="{33AFC3C0-C2DD-4885-9D06-E386CC839BBA}" destId="{4AC3ED48-F5EA-4C72-821E-00634B3E3CB4}" srcOrd="0" destOrd="0" presId="urn:microsoft.com/office/officeart/2005/8/layout/lProcess3"/>
     <dgm:cxn modelId="{FC07A659-D90E-4282-8F4A-C3793C3AEDBC}" srcId="{88F5F25D-1164-469A-8B32-9BFF89C205DF}" destId="{EA61C5D0-6508-4C2A-93A9-71F661AA1A14}" srcOrd="3" destOrd="0" parTransId="{EC85A9E5-885E-4547-97CE-7678681E8671}" sibTransId="{11993924-C249-42D8-A033-98691BFBB749}"/>
-    <dgm:cxn modelId="{83F894CD-720E-4FD4-8CBC-D9FBB8F97FCF}" srcId="{88F5F25D-1164-469A-8B32-9BFF89C205DF}" destId="{4522D048-6E80-4651-A5AD-EB98AB33A2BC}" srcOrd="4" destOrd="0" parTransId="{2B5A987D-32A7-455C-9DF3-2A746F6C889A}" sibTransId="{3689CD28-75F2-4FAB-93BE-65C2D4A05F30}"/>
+    <dgm:cxn modelId="{B9A851D4-8A7E-4D59-8D03-B989EB60B30C}" srcId="{88F5F25D-1164-469A-8B32-9BFF89C205DF}" destId="{03213475-4A59-470A-9C88-0E6140E020F2}" srcOrd="1" destOrd="0" parTransId="{D1A49022-4B9B-4600-BDEA-D9BADD21AA67}" sibTransId="{1248161F-4809-430F-894B-2B7DA47014A7}"/>
     <dgm:cxn modelId="{88E33BF5-F847-44B5-8A2F-5B181BE7EEA1}" srcId="{88F5F25D-1164-469A-8B32-9BFF89C205DF}" destId="{1EBFC517-FF9E-4040-B08B-33A8AADC3928}" srcOrd="0" destOrd="0" parTransId="{0B6E81CD-6D27-4ED0-9F0A-1D8E3BCBDDEE}" sibTransId="{1FDB550C-9FD9-49C7-BD66-663326D1F726}"/>
-    <dgm:cxn modelId="{C7005973-30BD-4C85-B9EB-27351B7950B9}" type="presOf" srcId="{9D77D418-C0CA-4BF5-BE77-E2C098A7E714}" destId="{04DF0BD9-BD58-447F-9CE0-3F686A50ACFD}" srcOrd="0" destOrd="0" presId="urn:microsoft.com/office/officeart/2005/8/layout/lProcess3"/>
-    <dgm:cxn modelId="{9AA2091F-4F0F-4889-AAFA-B4065710AD96}" srcId="{88F5F25D-1164-469A-8B32-9BFF89C205DF}" destId="{9D77D418-C0CA-4BF5-BE77-E2C098A7E714}" srcOrd="2" destOrd="0" parTransId="{DC2A3065-547A-4BEA-B062-0FCF05FADA2B}" sibTransId="{6B06B20F-4649-4A1A-A6B9-AAC9AF2AB05C}"/>
-    <dgm:cxn modelId="{E0330E2A-C7C5-4C00-B69D-01E7B83DC3D4}" type="presOf" srcId="{EA61C5D0-6508-4C2A-93A9-71F661AA1A14}" destId="{4DF77F13-AB85-4DFB-AFDD-D14538B13CAB}" srcOrd="0" destOrd="0" presId="urn:microsoft.com/office/officeart/2005/8/layout/lProcess3"/>
-    <dgm:cxn modelId="{5BCAFDB3-9EED-43A8-9A83-A7A065B8DFA3}" type="presOf" srcId="{4522D048-6E80-4651-A5AD-EB98AB33A2BC}" destId="{6F18A4C6-0AAE-472B-8B5D-CC1604C8A141}" srcOrd="0" destOrd="0" presId="urn:microsoft.com/office/officeart/2005/8/layout/lProcess3"/>
-    <dgm:cxn modelId="{E2EBD1A3-F73B-4CE9-8781-016C5DA8251A}" type="presOf" srcId="{33AFC3C0-C2DD-4885-9D06-E386CC839BBA}" destId="{4AC3ED48-F5EA-4C72-821E-00634B3E3CB4}" srcOrd="0" destOrd="0" presId="urn:microsoft.com/office/officeart/2005/8/layout/lProcess3"/>
-    <dgm:cxn modelId="{B7CBC4A3-F0E3-45D1-A0F7-8FC43A985956}" type="presOf" srcId="{69C264FA-EBA1-429C-A152-2A7F716F85AF}" destId="{71F78A99-0D15-46FC-883B-5016CA07D37A}" srcOrd="0" destOrd="0" presId="urn:microsoft.com/office/officeart/2005/8/layout/lProcess3"/>
-    <dgm:cxn modelId="{82EC522A-CA79-4FC9-9756-22709FFD5AE7}" type="presOf" srcId="{03213475-4A59-470A-9C88-0E6140E020F2}" destId="{EAB26FB1-5F27-4C36-9258-FCA560EBF4A9}" srcOrd="0" destOrd="0" presId="urn:microsoft.com/office/officeart/2005/8/layout/lProcess3"/>
-    <dgm:cxn modelId="{578C31A5-29A8-45DB-A0E4-A45BEE753DF1}" type="presOf" srcId="{51CED5F5-07FD-4A2D-A3A7-682746362794}" destId="{0DA82BC4-B6C6-48A8-8AEC-1FDDF365AAD6}" srcOrd="0" destOrd="0" presId="urn:microsoft.com/office/officeart/2005/8/layout/lProcess3"/>
-    <dgm:cxn modelId="{47CDC1BE-B76C-4C82-8542-DE088767F037}" type="presOf" srcId="{1EBFC517-FF9E-4040-B08B-33A8AADC3928}" destId="{568B9FAA-4CE6-4355-9603-C8FDE2F90B33}" srcOrd="0" destOrd="0" presId="urn:microsoft.com/office/officeart/2005/8/layout/lProcess3"/>
+    <dgm:cxn modelId="{4BBA5FBB-D2FD-4F88-AC6F-D6B1B043179A}" type="presOf" srcId="{4522D048-6E80-4651-A5AD-EB98AB33A2BC}" destId="{6F18A4C6-0AAE-472B-8B5D-CC1604C8A141}" srcOrd="0" destOrd="0" presId="urn:microsoft.com/office/officeart/2005/8/layout/lProcess3"/>
     <dgm:cxn modelId="{A322F561-6684-4497-976F-036BDBB4DFF8}" srcId="{88F5F25D-1164-469A-8B32-9BFF89C205DF}" destId="{1084D23E-CB99-4ABE-B8BB-993CD4E783F8}" srcOrd="5" destOrd="0" parTransId="{D817F8A5-8CD1-421A-A74E-EE8C3027636E}" sibTransId="{7266F46D-E5A8-4508-B167-DDD021F63A25}"/>
-    <dgm:cxn modelId="{7E8080FC-8CCF-4E08-A332-4A3151555B11}" srcId="{88F5F25D-1164-469A-8B32-9BFF89C205DF}" destId="{51CED5F5-07FD-4A2D-A3A7-682746362794}" srcOrd="7" destOrd="0" parTransId="{8912C5A5-964B-42FF-9C65-024E8F442E0E}" sibTransId="{EB8C5ED5-B177-4134-8A5F-5CB3C03EB64A}"/>
-    <dgm:cxn modelId="{E0A1685F-9B7E-49F4-B5F4-98E3F5516759}" type="presOf" srcId="{88F5F25D-1164-469A-8B32-9BFF89C205DF}" destId="{D86458AA-2375-4A15-8DB1-90C24E61A441}" srcOrd="0" destOrd="0" presId="urn:microsoft.com/office/officeart/2005/8/layout/lProcess3"/>
-    <dgm:cxn modelId="{0430038D-4D26-464A-A9AE-A3B9B9FB43F8}" srcId="{88F5F25D-1164-469A-8B32-9BFF89C205DF}" destId="{69C264FA-EBA1-429C-A152-2A7F716F85AF}" srcOrd="6" destOrd="0" parTransId="{36043C01-8356-484C-9859-B9B556404206}" sibTransId="{637E210E-B608-4D05-985D-268E2E564236}"/>
-    <dgm:cxn modelId="{8B03875F-7125-4918-B9FA-950053CE1331}" type="presOf" srcId="{1084D23E-CB99-4ABE-B8BB-993CD4E783F8}" destId="{D01025D4-1B4B-4D45-9DAB-0020293F30BA}" srcOrd="0" destOrd="0" presId="urn:microsoft.com/office/officeart/2005/8/layout/lProcess3"/>
-    <dgm:cxn modelId="{18990EC7-DAB4-4250-BC0F-F5E258BA1DD9}" srcId="{88F5F25D-1164-469A-8B32-9BFF89C205DF}" destId="{33AFC3C0-C2DD-4885-9D06-E386CC839BBA}" srcOrd="8" destOrd="0" parTransId="{5FEA010D-F587-4360-8A8A-68B733C20048}" sibTransId="{D2C2E5AC-B712-4723-9D66-F2BF4976A17B}"/>
-    <dgm:cxn modelId="{B9A851D4-8A7E-4D59-8D03-B989EB60B30C}" srcId="{88F5F25D-1164-469A-8B32-9BFF89C205DF}" destId="{03213475-4A59-470A-9C88-0E6140E020F2}" srcOrd="1" destOrd="0" parTransId="{D1A49022-4B9B-4600-BDEA-D9BADD21AA67}" sibTransId="{1248161F-4809-430F-894B-2B7DA47014A7}"/>
-    <dgm:cxn modelId="{CC47FD9F-5626-430E-9414-7FDF6B1C5E0C}" type="presParOf" srcId="{D86458AA-2375-4A15-8DB1-90C24E61A441}" destId="{7391EB38-400D-4F30-BF32-264B9C5B670C}" srcOrd="0" destOrd="0" presId="urn:microsoft.com/office/officeart/2005/8/layout/lProcess3"/>
-    <dgm:cxn modelId="{E4AB959C-71A5-42A9-8982-79E336A5A50C}" type="presParOf" srcId="{7391EB38-400D-4F30-BF32-264B9C5B670C}" destId="{568B9FAA-4CE6-4355-9603-C8FDE2F90B33}" srcOrd="0" destOrd="0" presId="urn:microsoft.com/office/officeart/2005/8/layout/lProcess3"/>
-    <dgm:cxn modelId="{789572D0-2C5C-4298-830C-C9F01DA36B16}" type="presParOf" srcId="{D86458AA-2375-4A15-8DB1-90C24E61A441}" destId="{44CAF2AD-F006-4061-831F-B133575A7FCC}" srcOrd="1" destOrd="0" presId="urn:microsoft.com/office/officeart/2005/8/layout/lProcess3"/>
-    <dgm:cxn modelId="{AB126F84-BEE3-4451-9556-046F44463719}" type="presParOf" srcId="{D86458AA-2375-4A15-8DB1-90C24E61A441}" destId="{F38D785A-57D4-4053-A033-C2AD1DCE3EED}" srcOrd="2" destOrd="0" presId="urn:microsoft.com/office/officeart/2005/8/layout/lProcess3"/>
-    <dgm:cxn modelId="{97133304-4B69-4AA7-8F93-E4F3707FA249}" type="presParOf" srcId="{F38D785A-57D4-4053-A033-C2AD1DCE3EED}" destId="{EAB26FB1-5F27-4C36-9258-FCA560EBF4A9}" srcOrd="0" destOrd="0" presId="urn:microsoft.com/office/officeart/2005/8/layout/lProcess3"/>
-    <dgm:cxn modelId="{67CB1E89-7C37-4D6C-AD1D-BF0477DF9A1D}" type="presParOf" srcId="{D86458AA-2375-4A15-8DB1-90C24E61A441}" destId="{49A32811-02A6-43BD-9370-46D1421F7F14}" srcOrd="3" destOrd="0" presId="urn:microsoft.com/office/officeart/2005/8/layout/lProcess3"/>
-    <dgm:cxn modelId="{349F0151-66BB-4A73-B7FD-0E70CA46846C}" type="presParOf" srcId="{D86458AA-2375-4A15-8DB1-90C24E61A441}" destId="{65713D63-2E8C-466C-BB4F-0671265B0C34}" srcOrd="4" destOrd="0" presId="urn:microsoft.com/office/officeart/2005/8/layout/lProcess3"/>
-    <dgm:cxn modelId="{49BD1D46-B295-4D4A-B308-2D45D41AE8EF}" type="presParOf" srcId="{65713D63-2E8C-466C-BB4F-0671265B0C34}" destId="{04DF0BD9-BD58-447F-9CE0-3F686A50ACFD}" srcOrd="0" destOrd="0" presId="urn:microsoft.com/office/officeart/2005/8/layout/lProcess3"/>
-    <dgm:cxn modelId="{E9FC1361-2C8B-464B-A9EE-15C830916D5C}" type="presParOf" srcId="{D86458AA-2375-4A15-8DB1-90C24E61A441}" destId="{3C6FD98B-FABB-46FA-B058-18ED832667E8}" srcOrd="5" destOrd="0" presId="urn:microsoft.com/office/officeart/2005/8/layout/lProcess3"/>
-    <dgm:cxn modelId="{79A317E2-CA21-423A-B86A-C871A55D68DA}" type="presParOf" srcId="{D86458AA-2375-4A15-8DB1-90C24E61A441}" destId="{899B5867-8CFC-4118-8AFF-3A040EA1F632}" srcOrd="6" destOrd="0" presId="urn:microsoft.com/office/officeart/2005/8/layout/lProcess3"/>
-    <dgm:cxn modelId="{191C3600-AA71-4898-875E-23E4B1A4D230}" type="presParOf" srcId="{899B5867-8CFC-4118-8AFF-3A040EA1F632}" destId="{4DF77F13-AB85-4DFB-AFDD-D14538B13CAB}" srcOrd="0" destOrd="0" presId="urn:microsoft.com/office/officeart/2005/8/layout/lProcess3"/>
-    <dgm:cxn modelId="{84B4108E-A33F-4155-9F54-C2AA8E8BACC0}" type="presParOf" srcId="{D86458AA-2375-4A15-8DB1-90C24E61A441}" destId="{1D21C3FF-7D71-4ADE-BB6E-7D1AC87FBB26}" srcOrd="7" destOrd="0" presId="urn:microsoft.com/office/officeart/2005/8/layout/lProcess3"/>
-    <dgm:cxn modelId="{0BF1369F-D91A-41D4-8EE2-BB7AFE1A970F}" type="presParOf" srcId="{D86458AA-2375-4A15-8DB1-90C24E61A441}" destId="{3977D66F-C03F-4269-B7CD-FBC1D1EF73D9}" srcOrd="8" destOrd="0" presId="urn:microsoft.com/office/officeart/2005/8/layout/lProcess3"/>
-    <dgm:cxn modelId="{1C1733CB-8879-41EC-981B-C84E26A4A4F2}" type="presParOf" srcId="{3977D66F-C03F-4269-B7CD-FBC1D1EF73D9}" destId="{6F18A4C6-0AAE-472B-8B5D-CC1604C8A141}" srcOrd="0" destOrd="0" presId="urn:microsoft.com/office/officeart/2005/8/layout/lProcess3"/>
-    <dgm:cxn modelId="{612AA9CD-D54D-46E4-B405-81BB62ACFAF5}" type="presParOf" srcId="{D86458AA-2375-4A15-8DB1-90C24E61A441}" destId="{783D7A35-2560-432C-AB86-68594F79756E}" srcOrd="9" destOrd="0" presId="urn:microsoft.com/office/officeart/2005/8/layout/lProcess3"/>
-    <dgm:cxn modelId="{BD2BBF2C-FF4F-4387-A988-254450F6C957}" type="presParOf" srcId="{D86458AA-2375-4A15-8DB1-90C24E61A441}" destId="{9D55142D-AA26-4FC2-A531-C34906C2DCDE}" srcOrd="10" destOrd="0" presId="urn:microsoft.com/office/officeart/2005/8/layout/lProcess3"/>
-    <dgm:cxn modelId="{AE7A9F62-A751-4520-B626-825B66B753C0}" type="presParOf" srcId="{9D55142D-AA26-4FC2-A531-C34906C2DCDE}" destId="{D01025D4-1B4B-4D45-9DAB-0020293F30BA}" srcOrd="0" destOrd="0" presId="urn:microsoft.com/office/officeart/2005/8/layout/lProcess3"/>
-    <dgm:cxn modelId="{3B492168-8799-48CE-8FCE-2402EDF30A36}" type="presParOf" srcId="{D86458AA-2375-4A15-8DB1-90C24E61A441}" destId="{291DC45A-A2A3-4F34-8EE2-CE9C06FC7310}" srcOrd="11" destOrd="0" presId="urn:microsoft.com/office/officeart/2005/8/layout/lProcess3"/>
-    <dgm:cxn modelId="{150F52EA-5EE5-43DC-93DD-A0E263877F61}" type="presParOf" srcId="{D86458AA-2375-4A15-8DB1-90C24E61A441}" destId="{69F8B09A-4754-4C77-B619-8D12128427A2}" srcOrd="12" destOrd="0" presId="urn:microsoft.com/office/officeart/2005/8/layout/lProcess3"/>
-    <dgm:cxn modelId="{33CA986C-7C4B-4B77-9879-BCF4162EE50E}" type="presParOf" srcId="{69F8B09A-4754-4C77-B619-8D12128427A2}" destId="{71F78A99-0D15-46FC-883B-5016CA07D37A}" srcOrd="0" destOrd="0" presId="urn:microsoft.com/office/officeart/2005/8/layout/lProcess3"/>
-    <dgm:cxn modelId="{6A1DEA03-F076-44B7-A108-43F765B102D4}" type="presParOf" srcId="{D86458AA-2375-4A15-8DB1-90C24E61A441}" destId="{40CB5F6A-C190-4DE2-81B7-A1340F31F4D9}" srcOrd="13" destOrd="0" presId="urn:microsoft.com/office/officeart/2005/8/layout/lProcess3"/>
-    <dgm:cxn modelId="{B54E5C8D-DB92-4542-8767-56FD16B0172B}" type="presParOf" srcId="{D86458AA-2375-4A15-8DB1-90C24E61A441}" destId="{949B1F05-6307-4D77-9FA4-17811F3ED7D8}" srcOrd="14" destOrd="0" presId="urn:microsoft.com/office/officeart/2005/8/layout/lProcess3"/>
-    <dgm:cxn modelId="{00E82EC4-C977-4FFC-B316-00A55917459B}" type="presParOf" srcId="{949B1F05-6307-4D77-9FA4-17811F3ED7D8}" destId="{0DA82BC4-B6C6-48A8-8AEC-1FDDF365AAD6}" srcOrd="0" destOrd="0" presId="urn:microsoft.com/office/officeart/2005/8/layout/lProcess3"/>
-    <dgm:cxn modelId="{58CA92C6-414D-45A9-B806-95A81BD11D67}" type="presParOf" srcId="{D86458AA-2375-4A15-8DB1-90C24E61A441}" destId="{A9139CD2-66D3-409D-AFAA-9A8635896276}" srcOrd="15" destOrd="0" presId="urn:microsoft.com/office/officeart/2005/8/layout/lProcess3"/>
-    <dgm:cxn modelId="{A7E9128F-7DC4-4EE4-ACBB-A29B7374AB5E}" type="presParOf" srcId="{D86458AA-2375-4A15-8DB1-90C24E61A441}" destId="{031BB06C-9F61-4F23-B317-672473DA9604}" srcOrd="16" destOrd="0" presId="urn:microsoft.com/office/officeart/2005/8/layout/lProcess3"/>
-    <dgm:cxn modelId="{F92991F7-724C-489E-8B85-A917D823EDDA}" type="presParOf" srcId="{031BB06C-9F61-4F23-B317-672473DA9604}" destId="{4AC3ED48-F5EA-4C72-821E-00634B3E3CB4}" srcOrd="0" destOrd="0" presId="urn:microsoft.com/office/officeart/2005/8/layout/lProcess3"/>
+    <dgm:cxn modelId="{540A5A31-F65A-47B4-AF0E-14F079C200C1}" type="presOf" srcId="{1084D23E-CB99-4ABE-B8BB-993CD4E783F8}" destId="{D01025D4-1B4B-4D45-9DAB-0020293F30BA}" srcOrd="0" destOrd="0" presId="urn:microsoft.com/office/officeart/2005/8/layout/lProcess3"/>
+    <dgm:cxn modelId="{70CDDCF5-8946-43DD-B99C-C18B5D37D962}" type="presParOf" srcId="{D86458AA-2375-4A15-8DB1-90C24E61A441}" destId="{7391EB38-400D-4F30-BF32-264B9C5B670C}" srcOrd="0" destOrd="0" presId="urn:microsoft.com/office/officeart/2005/8/layout/lProcess3"/>
+    <dgm:cxn modelId="{66F367BE-F9A4-4F35-8EE1-8A2D20D7F886}" type="presParOf" srcId="{7391EB38-400D-4F30-BF32-264B9C5B670C}" destId="{568B9FAA-4CE6-4355-9603-C8FDE2F90B33}" srcOrd="0" destOrd="0" presId="urn:microsoft.com/office/officeart/2005/8/layout/lProcess3"/>
+    <dgm:cxn modelId="{38436AC4-2D12-4D42-8E5D-711A6B434E58}" type="presParOf" srcId="{D86458AA-2375-4A15-8DB1-90C24E61A441}" destId="{44CAF2AD-F006-4061-831F-B133575A7FCC}" srcOrd="1" destOrd="0" presId="urn:microsoft.com/office/officeart/2005/8/layout/lProcess3"/>
+    <dgm:cxn modelId="{2C8E5C85-7642-4609-A6D1-2383927C2C4A}" type="presParOf" srcId="{D86458AA-2375-4A15-8DB1-90C24E61A441}" destId="{F38D785A-57D4-4053-A033-C2AD1DCE3EED}" srcOrd="2" destOrd="0" presId="urn:microsoft.com/office/officeart/2005/8/layout/lProcess3"/>
+    <dgm:cxn modelId="{DC766849-887D-414C-8007-7BCDF584DE28}" type="presParOf" srcId="{F38D785A-57D4-4053-A033-C2AD1DCE3EED}" destId="{EAB26FB1-5F27-4C36-9258-FCA560EBF4A9}" srcOrd="0" destOrd="0" presId="urn:microsoft.com/office/officeart/2005/8/layout/lProcess3"/>
+    <dgm:cxn modelId="{FCA86327-6F65-4672-8017-9A9E91ACEB19}" type="presParOf" srcId="{D86458AA-2375-4A15-8DB1-90C24E61A441}" destId="{49A32811-02A6-43BD-9370-46D1421F7F14}" srcOrd="3" destOrd="0" presId="urn:microsoft.com/office/officeart/2005/8/layout/lProcess3"/>
+    <dgm:cxn modelId="{DEFC4798-053F-4028-9989-56B241D0BCB0}" type="presParOf" srcId="{D86458AA-2375-4A15-8DB1-90C24E61A441}" destId="{65713D63-2E8C-466C-BB4F-0671265B0C34}" srcOrd="4" destOrd="0" presId="urn:microsoft.com/office/officeart/2005/8/layout/lProcess3"/>
+    <dgm:cxn modelId="{FF4F5177-2EFD-4827-B358-EFEE133657E3}" type="presParOf" srcId="{65713D63-2E8C-466C-BB4F-0671265B0C34}" destId="{04DF0BD9-BD58-447F-9CE0-3F686A50ACFD}" srcOrd="0" destOrd="0" presId="urn:microsoft.com/office/officeart/2005/8/layout/lProcess3"/>
+    <dgm:cxn modelId="{B5928E19-9960-4D10-B836-52680B576D00}" type="presParOf" srcId="{D86458AA-2375-4A15-8DB1-90C24E61A441}" destId="{3C6FD98B-FABB-46FA-B058-18ED832667E8}" srcOrd="5" destOrd="0" presId="urn:microsoft.com/office/officeart/2005/8/layout/lProcess3"/>
+    <dgm:cxn modelId="{F961829F-A011-47AC-9957-3682E2627EF0}" type="presParOf" srcId="{D86458AA-2375-4A15-8DB1-90C24E61A441}" destId="{899B5867-8CFC-4118-8AFF-3A040EA1F632}" srcOrd="6" destOrd="0" presId="urn:microsoft.com/office/officeart/2005/8/layout/lProcess3"/>
+    <dgm:cxn modelId="{8CEBFA22-A266-4034-A0F9-F9F7AC2F5703}" type="presParOf" srcId="{899B5867-8CFC-4118-8AFF-3A040EA1F632}" destId="{4DF77F13-AB85-4DFB-AFDD-D14538B13CAB}" srcOrd="0" destOrd="0" presId="urn:microsoft.com/office/officeart/2005/8/layout/lProcess3"/>
+    <dgm:cxn modelId="{1CD008A4-0C9E-4B1B-A1D8-EE8DE1ED742B}" type="presParOf" srcId="{D86458AA-2375-4A15-8DB1-90C24E61A441}" destId="{1D21C3FF-7D71-4ADE-BB6E-7D1AC87FBB26}" srcOrd="7" destOrd="0" presId="urn:microsoft.com/office/officeart/2005/8/layout/lProcess3"/>
+    <dgm:cxn modelId="{1FE82F30-04AF-4C2E-AAFE-D367670CD139}" type="presParOf" srcId="{D86458AA-2375-4A15-8DB1-90C24E61A441}" destId="{3977D66F-C03F-4269-B7CD-FBC1D1EF73D9}" srcOrd="8" destOrd="0" presId="urn:microsoft.com/office/officeart/2005/8/layout/lProcess3"/>
+    <dgm:cxn modelId="{3DA9FB24-5E47-485D-88BB-7F5EE2AF7630}" type="presParOf" srcId="{3977D66F-C03F-4269-B7CD-FBC1D1EF73D9}" destId="{6F18A4C6-0AAE-472B-8B5D-CC1604C8A141}" srcOrd="0" destOrd="0" presId="urn:microsoft.com/office/officeart/2005/8/layout/lProcess3"/>
+    <dgm:cxn modelId="{880F4064-0ACE-4F50-BA74-6056B59BCF4A}" type="presParOf" srcId="{D86458AA-2375-4A15-8DB1-90C24E61A441}" destId="{783D7A35-2560-432C-AB86-68594F79756E}" srcOrd="9" destOrd="0" presId="urn:microsoft.com/office/officeart/2005/8/layout/lProcess3"/>
+    <dgm:cxn modelId="{4796701B-30FA-4B4C-8F2D-C4FE974C766C}" type="presParOf" srcId="{D86458AA-2375-4A15-8DB1-90C24E61A441}" destId="{9D55142D-AA26-4FC2-A531-C34906C2DCDE}" srcOrd="10" destOrd="0" presId="urn:microsoft.com/office/officeart/2005/8/layout/lProcess3"/>
+    <dgm:cxn modelId="{31ADE64C-E44A-4AB0-903C-ACB3ECF143E5}" type="presParOf" srcId="{9D55142D-AA26-4FC2-A531-C34906C2DCDE}" destId="{D01025D4-1B4B-4D45-9DAB-0020293F30BA}" srcOrd="0" destOrd="0" presId="urn:microsoft.com/office/officeart/2005/8/layout/lProcess3"/>
+    <dgm:cxn modelId="{995C57F9-219D-4FEB-AD1D-316A5FF4E165}" type="presParOf" srcId="{D86458AA-2375-4A15-8DB1-90C24E61A441}" destId="{291DC45A-A2A3-4F34-8EE2-CE9C06FC7310}" srcOrd="11" destOrd="0" presId="urn:microsoft.com/office/officeart/2005/8/layout/lProcess3"/>
+    <dgm:cxn modelId="{8EE41083-EB91-4DAC-93C1-43C417EFDBF0}" type="presParOf" srcId="{D86458AA-2375-4A15-8DB1-90C24E61A441}" destId="{69F8B09A-4754-4C77-B619-8D12128427A2}" srcOrd="12" destOrd="0" presId="urn:microsoft.com/office/officeart/2005/8/layout/lProcess3"/>
+    <dgm:cxn modelId="{F10A6F36-5D16-4221-AEAC-F032DFEA9228}" type="presParOf" srcId="{69F8B09A-4754-4C77-B619-8D12128427A2}" destId="{71F78A99-0D15-46FC-883B-5016CA07D37A}" srcOrd="0" destOrd="0" presId="urn:microsoft.com/office/officeart/2005/8/layout/lProcess3"/>
+    <dgm:cxn modelId="{B6961254-B334-4340-8508-310ED499877A}" type="presParOf" srcId="{D86458AA-2375-4A15-8DB1-90C24E61A441}" destId="{40CB5F6A-C190-4DE2-81B7-A1340F31F4D9}" srcOrd="13" destOrd="0" presId="urn:microsoft.com/office/officeart/2005/8/layout/lProcess3"/>
+    <dgm:cxn modelId="{076CD472-82D5-4DC7-A81A-6AB3DFA7D0F2}" type="presParOf" srcId="{D86458AA-2375-4A15-8DB1-90C24E61A441}" destId="{949B1F05-6307-4D77-9FA4-17811F3ED7D8}" srcOrd="14" destOrd="0" presId="urn:microsoft.com/office/officeart/2005/8/layout/lProcess3"/>
+    <dgm:cxn modelId="{61FB9226-72B3-443D-95BD-D30720154D83}" type="presParOf" srcId="{949B1F05-6307-4D77-9FA4-17811F3ED7D8}" destId="{0DA82BC4-B6C6-48A8-8AEC-1FDDF365AAD6}" srcOrd="0" destOrd="0" presId="urn:microsoft.com/office/officeart/2005/8/layout/lProcess3"/>
+    <dgm:cxn modelId="{CDB833CD-DA55-43BD-8E74-0C31177E4E5A}" type="presParOf" srcId="{D86458AA-2375-4A15-8DB1-90C24E61A441}" destId="{A9139CD2-66D3-409D-AFAA-9A8635896276}" srcOrd="15" destOrd="0" presId="urn:microsoft.com/office/officeart/2005/8/layout/lProcess3"/>
+    <dgm:cxn modelId="{A54B3E4E-8244-410C-A91E-A7DD9BB36AA6}" type="presParOf" srcId="{D86458AA-2375-4A15-8DB1-90C24E61A441}" destId="{031BB06C-9F61-4F23-B317-672473DA9604}" srcOrd="16" destOrd="0" presId="urn:microsoft.com/office/officeart/2005/8/layout/lProcess3"/>
+    <dgm:cxn modelId="{F842231E-324C-4CB3-BA41-99502A4BC890}" type="presParOf" srcId="{031BB06C-9F61-4F23-B317-672473DA9604}" destId="{4AC3ED48-F5EA-4C72-821E-00634B3E3CB4}" srcOrd="0" destOrd="0" presId="urn:microsoft.com/office/officeart/2005/8/layout/lProcess3"/>
   </dgm:cxnLst>
   <dgm:bg/>
   <dgm:whole/>
@@ -15167,16 +15163,16 @@
     </dgm:pt>
   </dgm:ptLst>
   <dgm:cxnLst>
-    <dgm:cxn modelId="{E4D20C6A-EA98-4822-AD76-E343127FF500}" type="presOf" srcId="{21895CEB-D833-40E2-A883-5936927CAA5F}" destId="{B852DAA4-4532-47A8-A0E2-6DB45AD26584}" srcOrd="0" destOrd="0" presId="urn:microsoft.com/office/officeart/2005/8/layout/hProcess7"/>
-    <dgm:cxn modelId="{AA8287B7-DD86-471A-8929-8045AE476FA8}" type="presOf" srcId="{D362F44C-BD6B-4842-94CC-EDF795F73702}" destId="{20A474A9-B645-4E9C-B49B-BE44AA18C258}" srcOrd="0" destOrd="0" presId="urn:microsoft.com/office/officeart/2005/8/layout/hProcess7"/>
-    <dgm:cxn modelId="{A5AB84C0-4B2D-469C-9C1E-3D41EBDCDA6B}" type="presOf" srcId="{7BEAD1EF-7976-4A48-A737-C1680C15550C}" destId="{592787B2-35C0-4F7E-AE21-C0D6AFE9DDFE}" srcOrd="1" destOrd="0" presId="urn:microsoft.com/office/officeart/2005/8/layout/hProcess7"/>
     <dgm:cxn modelId="{7B32ECC3-FBF0-4107-AA36-52B5870BE238}" srcId="{7BEAD1EF-7976-4A48-A737-C1680C15550C}" destId="{21895CEB-D833-40E2-A883-5936927CAA5F}" srcOrd="0" destOrd="0" parTransId="{16F51CA7-731D-44C8-86A4-DD2ED89F7154}" sibTransId="{E54A2AEB-13A9-4839-9D4C-C79B62945435}"/>
-    <dgm:cxn modelId="{09A39CFC-6A2D-4883-B151-260FB64B295D}" type="presOf" srcId="{7BEAD1EF-7976-4A48-A737-C1680C15550C}" destId="{D3D23916-1F2C-41B9-8127-6E53CD136E68}" srcOrd="0" destOrd="0" presId="urn:microsoft.com/office/officeart/2005/8/layout/hProcess7"/>
+    <dgm:cxn modelId="{C5B61D89-03EE-4442-A451-F33E598EAA71}" type="presOf" srcId="{D362F44C-BD6B-4842-94CC-EDF795F73702}" destId="{20A474A9-B645-4E9C-B49B-BE44AA18C258}" srcOrd="0" destOrd="0" presId="urn:microsoft.com/office/officeart/2005/8/layout/hProcess7"/>
+    <dgm:cxn modelId="{A77E3181-8F58-47C6-AB57-8CD3E119C670}" type="presOf" srcId="{7BEAD1EF-7976-4A48-A737-C1680C15550C}" destId="{592787B2-35C0-4F7E-AE21-C0D6AFE9DDFE}" srcOrd="1" destOrd="0" presId="urn:microsoft.com/office/officeart/2005/8/layout/hProcess7"/>
+    <dgm:cxn modelId="{83CA4622-5928-485C-8DDB-9368E74603A1}" type="presOf" srcId="{7BEAD1EF-7976-4A48-A737-C1680C15550C}" destId="{D3D23916-1F2C-41B9-8127-6E53CD136E68}" srcOrd="0" destOrd="0" presId="urn:microsoft.com/office/officeart/2005/8/layout/hProcess7"/>
     <dgm:cxn modelId="{9EAC7B30-1F5D-426F-8CE3-81361D1C3C53}" srcId="{D362F44C-BD6B-4842-94CC-EDF795F73702}" destId="{7BEAD1EF-7976-4A48-A737-C1680C15550C}" srcOrd="0" destOrd="0" parTransId="{D3AF0650-D6F4-49AF-93EE-C0767DE8B9E6}" sibTransId="{F3533CD9-C047-401A-B321-833DA7AA9DE7}"/>
-    <dgm:cxn modelId="{2F9F2D06-E4E4-43E0-85B6-3FBC142B5039}" type="presParOf" srcId="{20A474A9-B645-4E9C-B49B-BE44AA18C258}" destId="{1449528C-5A6D-415E-92EB-997CB4484CC5}" srcOrd="0" destOrd="0" presId="urn:microsoft.com/office/officeart/2005/8/layout/hProcess7"/>
-    <dgm:cxn modelId="{8F744BA9-8F76-44DD-BD91-20DBB47A146D}" type="presParOf" srcId="{1449528C-5A6D-415E-92EB-997CB4484CC5}" destId="{D3D23916-1F2C-41B9-8127-6E53CD136E68}" srcOrd="0" destOrd="0" presId="urn:microsoft.com/office/officeart/2005/8/layout/hProcess7"/>
-    <dgm:cxn modelId="{8C9D363C-1448-4AA1-9EB0-29E2A14E75F1}" type="presParOf" srcId="{1449528C-5A6D-415E-92EB-997CB4484CC5}" destId="{592787B2-35C0-4F7E-AE21-C0D6AFE9DDFE}" srcOrd="1" destOrd="0" presId="urn:microsoft.com/office/officeart/2005/8/layout/hProcess7"/>
-    <dgm:cxn modelId="{15084746-CB89-4540-BA41-F531840B30B0}" type="presParOf" srcId="{1449528C-5A6D-415E-92EB-997CB4484CC5}" destId="{B852DAA4-4532-47A8-A0E2-6DB45AD26584}" srcOrd="2" destOrd="0" presId="urn:microsoft.com/office/officeart/2005/8/layout/hProcess7"/>
+    <dgm:cxn modelId="{2833770C-9752-4440-9B2E-176D1498CE4A}" type="presOf" srcId="{21895CEB-D833-40E2-A883-5936927CAA5F}" destId="{B852DAA4-4532-47A8-A0E2-6DB45AD26584}" srcOrd="0" destOrd="0" presId="urn:microsoft.com/office/officeart/2005/8/layout/hProcess7"/>
+    <dgm:cxn modelId="{80C964FC-0E4E-4A94-AA40-5BF446FCD15C}" type="presParOf" srcId="{20A474A9-B645-4E9C-B49B-BE44AA18C258}" destId="{1449528C-5A6D-415E-92EB-997CB4484CC5}" srcOrd="0" destOrd="0" presId="urn:microsoft.com/office/officeart/2005/8/layout/hProcess7"/>
+    <dgm:cxn modelId="{D5A377F5-F9FC-4F50-9594-48A76398AE8D}" type="presParOf" srcId="{1449528C-5A6D-415E-92EB-997CB4484CC5}" destId="{D3D23916-1F2C-41B9-8127-6E53CD136E68}" srcOrd="0" destOrd="0" presId="urn:microsoft.com/office/officeart/2005/8/layout/hProcess7"/>
+    <dgm:cxn modelId="{A7974FD0-7223-48E5-A65F-75057C02F018}" type="presParOf" srcId="{1449528C-5A6D-415E-92EB-997CB4484CC5}" destId="{592787B2-35C0-4F7E-AE21-C0D6AFE9DDFE}" srcOrd="1" destOrd="0" presId="urn:microsoft.com/office/officeart/2005/8/layout/hProcess7"/>
+    <dgm:cxn modelId="{B6E6DDEB-62E4-43E7-A85E-351320CCCB81}" type="presParOf" srcId="{1449528C-5A6D-415E-92EB-997CB4484CC5}" destId="{B852DAA4-4532-47A8-A0E2-6DB45AD26584}" srcOrd="2" destOrd="0" presId="urn:microsoft.com/office/officeart/2005/8/layout/hProcess7"/>
   </dgm:cxnLst>
   <dgm:bg/>
   <dgm:whole/>
@@ -15584,36 +15580,36 @@
     </dgm:pt>
   </dgm:ptLst>
   <dgm:cxnLst>
-    <dgm:cxn modelId="{25D54F21-5729-46A9-B0C7-3AEBA0E8C724}" type="presOf" srcId="{03213475-4A59-470A-9C88-0E6140E020F2}" destId="{EAB26FB1-5F27-4C36-9258-FCA560EBF4A9}" srcOrd="0" destOrd="0" presId="urn:microsoft.com/office/officeart/2005/8/layout/lProcess3"/>
     <dgm:cxn modelId="{88E33BF5-F847-44B5-8A2F-5B181BE7EEA1}" srcId="{88F5F25D-1164-469A-8B32-9BFF89C205DF}" destId="{1EBFC517-FF9E-4040-B08B-33A8AADC3928}" srcOrd="0" destOrd="0" parTransId="{0B6E81CD-6D27-4ED0-9F0A-1D8E3BCBDDEE}" sibTransId="{1FDB550C-9FD9-49C7-BD66-663326D1F726}"/>
     <dgm:cxn modelId="{9AA2091F-4F0F-4889-AAFA-B4065710AD96}" srcId="{88F5F25D-1164-469A-8B32-9BFF89C205DF}" destId="{9D77D418-C0CA-4BF5-BE77-E2C098A7E714}" srcOrd="2" destOrd="0" parTransId="{DC2A3065-547A-4BEA-B062-0FCF05FADA2B}" sibTransId="{6B06B20F-4649-4A1A-A6B9-AAC9AF2AB05C}"/>
-    <dgm:cxn modelId="{CC5B1B04-C47F-444A-9F01-F728368D77BB}" type="presOf" srcId="{9D77D418-C0CA-4BF5-BE77-E2C098A7E714}" destId="{04DF0BD9-BD58-447F-9CE0-3F686A50ACFD}" srcOrd="0" destOrd="0" presId="urn:microsoft.com/office/officeart/2005/8/layout/lProcess3"/>
-    <dgm:cxn modelId="{36ACF64D-D749-48D7-8A38-8F67801768E3}" type="presOf" srcId="{9DBE650A-6C0C-49B2-9611-31B06BD2D99B}" destId="{D37E9E4F-69AA-45A1-883D-D7E3D0AC39D5}" srcOrd="0" destOrd="0" presId="urn:microsoft.com/office/officeart/2005/8/layout/lProcess3"/>
-    <dgm:cxn modelId="{8F1D4B9C-2E5A-4BDD-8515-CFDBC8249A32}" type="presOf" srcId="{88F5F25D-1164-469A-8B32-9BFF89C205DF}" destId="{D86458AA-2375-4A15-8DB1-90C24E61A441}" srcOrd="0" destOrd="0" presId="urn:microsoft.com/office/officeart/2005/8/layout/lProcess3"/>
-    <dgm:cxn modelId="{D997CE40-AE7E-4009-94B5-9B42F6890CDE}" type="presOf" srcId="{1A3C8E8B-63C1-45FB-969A-58FC30FF5667}" destId="{FAABD09F-03BB-4905-8EDB-129BE4BC1DD8}" srcOrd="0" destOrd="0" presId="urn:microsoft.com/office/officeart/2005/8/layout/lProcess3"/>
+    <dgm:cxn modelId="{2836D105-213F-457E-B40C-51C40FC51A7D}" type="presOf" srcId="{9DBE650A-6C0C-49B2-9611-31B06BD2D99B}" destId="{D37E9E4F-69AA-45A1-883D-D7E3D0AC39D5}" srcOrd="0" destOrd="0" presId="urn:microsoft.com/office/officeart/2005/8/layout/lProcess3"/>
+    <dgm:cxn modelId="{8B8439B2-7154-43EB-867D-2D816A4DED69}" type="presOf" srcId="{03213475-4A59-470A-9C88-0E6140E020F2}" destId="{EAB26FB1-5F27-4C36-9258-FCA560EBF4A9}" srcOrd="0" destOrd="0" presId="urn:microsoft.com/office/officeart/2005/8/layout/lProcess3"/>
+    <dgm:cxn modelId="{AB3F145C-6A94-40A1-8AA0-17A6E7E4D243}" type="presOf" srcId="{688B353D-AA6D-44A3-89FB-28E58C3BFF6D}" destId="{D1244001-5F5B-4529-B00C-280E5149C8F3}" srcOrd="0" destOrd="0" presId="urn:microsoft.com/office/officeart/2005/8/layout/lProcess3"/>
+    <dgm:cxn modelId="{E5D1F2DF-F65F-4BC0-8BA1-6557A28F4714}" type="presOf" srcId="{9D77D418-C0CA-4BF5-BE77-E2C098A7E714}" destId="{04DF0BD9-BD58-447F-9CE0-3F686A50ACFD}" srcOrd="0" destOrd="0" presId="urn:microsoft.com/office/officeart/2005/8/layout/lProcess3"/>
+    <dgm:cxn modelId="{E2B0DF74-BBBC-4E08-A6C8-9302BC47C980}" type="presOf" srcId="{1EBFC517-FF9E-4040-B08B-33A8AADC3928}" destId="{568B9FAA-4CE6-4355-9603-C8FDE2F90B33}" srcOrd="0" destOrd="0" presId="urn:microsoft.com/office/officeart/2005/8/layout/lProcess3"/>
+    <dgm:cxn modelId="{36BCCD2F-0A68-41F6-934E-C25475BE3DE9}" type="presOf" srcId="{88F5F25D-1164-469A-8B32-9BFF89C205DF}" destId="{D86458AA-2375-4A15-8DB1-90C24E61A441}" srcOrd="0" destOrd="0" presId="urn:microsoft.com/office/officeart/2005/8/layout/lProcess3"/>
     <dgm:cxn modelId="{E2A92ED4-A422-43CD-8F65-F3F27A1CC586}" srcId="{88F5F25D-1164-469A-8B32-9BFF89C205DF}" destId="{9DBE650A-6C0C-49B2-9611-31B06BD2D99B}" srcOrd="5" destOrd="0" parTransId="{C0382984-4AFF-4B6A-B7CA-50AA4BFCE509}" sibTransId="{210D8E5F-7395-41ED-AD51-44E38B1BC38A}"/>
+    <dgm:cxn modelId="{9352A130-AF8E-4EF5-A5F7-5D4AA36BAD99}" type="presOf" srcId="{1A3C8E8B-63C1-45FB-969A-58FC30FF5667}" destId="{FAABD09F-03BB-4905-8EDB-129BE4BC1DD8}" srcOrd="0" destOrd="0" presId="urn:microsoft.com/office/officeart/2005/8/layout/lProcess3"/>
+    <dgm:cxn modelId="{3262080E-2363-4AEC-B5C3-9A5657F1E5C7}" srcId="{88F5F25D-1164-469A-8B32-9BFF89C205DF}" destId="{688B353D-AA6D-44A3-89FB-28E58C3BFF6D}" srcOrd="4" destOrd="0" parTransId="{9373AEB8-CF9E-4E24-9355-2F63E69E1F9C}" sibTransId="{F7BA7A67-E1BD-4924-B009-0062389B685B}"/>
     <dgm:cxn modelId="{C895B651-FF4D-4246-A6A2-8882F93DC3C6}" srcId="{88F5F25D-1164-469A-8B32-9BFF89C205DF}" destId="{1A3C8E8B-63C1-45FB-969A-58FC30FF5667}" srcOrd="3" destOrd="0" parTransId="{69741CD2-7DB8-4655-A639-7E683F63332E}" sibTransId="{F4839D87-0D25-4283-B258-82597CB6AD35}"/>
-    <dgm:cxn modelId="{3262080E-2363-4AEC-B5C3-9A5657F1E5C7}" srcId="{88F5F25D-1164-469A-8B32-9BFF89C205DF}" destId="{688B353D-AA6D-44A3-89FB-28E58C3BFF6D}" srcOrd="4" destOrd="0" parTransId="{9373AEB8-CF9E-4E24-9355-2F63E69E1F9C}" sibTransId="{F7BA7A67-E1BD-4924-B009-0062389B685B}"/>
     <dgm:cxn modelId="{B9A851D4-8A7E-4D59-8D03-B989EB60B30C}" srcId="{88F5F25D-1164-469A-8B32-9BFF89C205DF}" destId="{03213475-4A59-470A-9C88-0E6140E020F2}" srcOrd="1" destOrd="0" parTransId="{D1A49022-4B9B-4600-BDEA-D9BADD21AA67}" sibTransId="{1248161F-4809-430F-894B-2B7DA47014A7}"/>
-    <dgm:cxn modelId="{FF56FA1D-F4D4-464A-8D6D-263725E28F2B}" type="presOf" srcId="{688B353D-AA6D-44A3-89FB-28E58C3BFF6D}" destId="{D1244001-5F5B-4529-B00C-280E5149C8F3}" srcOrd="0" destOrd="0" presId="urn:microsoft.com/office/officeart/2005/8/layout/lProcess3"/>
-    <dgm:cxn modelId="{6134985B-2784-4342-8FFE-4C1DB31C1964}" type="presOf" srcId="{1EBFC517-FF9E-4040-B08B-33A8AADC3928}" destId="{568B9FAA-4CE6-4355-9603-C8FDE2F90B33}" srcOrd="0" destOrd="0" presId="urn:microsoft.com/office/officeart/2005/8/layout/lProcess3"/>
-    <dgm:cxn modelId="{38AFF11A-D1A6-43F4-8D71-5C841E39EC3D}" type="presParOf" srcId="{D86458AA-2375-4A15-8DB1-90C24E61A441}" destId="{7391EB38-400D-4F30-BF32-264B9C5B670C}" srcOrd="0" destOrd="0" presId="urn:microsoft.com/office/officeart/2005/8/layout/lProcess3"/>
-    <dgm:cxn modelId="{AE7EEEEB-17DB-4BA7-8BAE-5BB1A44F0C50}" type="presParOf" srcId="{7391EB38-400D-4F30-BF32-264B9C5B670C}" destId="{568B9FAA-4CE6-4355-9603-C8FDE2F90B33}" srcOrd="0" destOrd="0" presId="urn:microsoft.com/office/officeart/2005/8/layout/lProcess3"/>
-    <dgm:cxn modelId="{0CCA3782-9778-427D-AAD9-4D9DD7924080}" type="presParOf" srcId="{D86458AA-2375-4A15-8DB1-90C24E61A441}" destId="{44CAF2AD-F006-4061-831F-B133575A7FCC}" srcOrd="1" destOrd="0" presId="urn:microsoft.com/office/officeart/2005/8/layout/lProcess3"/>
-    <dgm:cxn modelId="{D6803D47-7491-4986-A4D1-5C57C369637F}" type="presParOf" srcId="{D86458AA-2375-4A15-8DB1-90C24E61A441}" destId="{F38D785A-57D4-4053-A033-C2AD1DCE3EED}" srcOrd="2" destOrd="0" presId="urn:microsoft.com/office/officeart/2005/8/layout/lProcess3"/>
-    <dgm:cxn modelId="{21309329-089D-49F0-BAED-8346DE1803F0}" type="presParOf" srcId="{F38D785A-57D4-4053-A033-C2AD1DCE3EED}" destId="{EAB26FB1-5F27-4C36-9258-FCA560EBF4A9}" srcOrd="0" destOrd="0" presId="urn:microsoft.com/office/officeart/2005/8/layout/lProcess3"/>
-    <dgm:cxn modelId="{D181C266-B0EA-48F3-94D6-F5FECDFBF98E}" type="presParOf" srcId="{D86458AA-2375-4A15-8DB1-90C24E61A441}" destId="{49A32811-02A6-43BD-9370-46D1421F7F14}" srcOrd="3" destOrd="0" presId="urn:microsoft.com/office/officeart/2005/8/layout/lProcess3"/>
-    <dgm:cxn modelId="{7C5DBC1F-A17E-4945-9BF1-64EA61369FE1}" type="presParOf" srcId="{D86458AA-2375-4A15-8DB1-90C24E61A441}" destId="{65713D63-2E8C-466C-BB4F-0671265B0C34}" srcOrd="4" destOrd="0" presId="urn:microsoft.com/office/officeart/2005/8/layout/lProcess3"/>
-    <dgm:cxn modelId="{E07A1C15-0A69-4F80-BEED-BB1C994107B7}" type="presParOf" srcId="{65713D63-2E8C-466C-BB4F-0671265B0C34}" destId="{04DF0BD9-BD58-447F-9CE0-3F686A50ACFD}" srcOrd="0" destOrd="0" presId="urn:microsoft.com/office/officeart/2005/8/layout/lProcess3"/>
-    <dgm:cxn modelId="{EAD7AC4B-3D49-4393-8799-1C8942ACE3C1}" type="presParOf" srcId="{D86458AA-2375-4A15-8DB1-90C24E61A441}" destId="{DFF7D72B-578E-442A-ACB9-C5606E23BDE3}" srcOrd="5" destOrd="0" presId="urn:microsoft.com/office/officeart/2005/8/layout/lProcess3"/>
-    <dgm:cxn modelId="{3A1BDFAE-E445-4E81-9BC4-38FD3767BB2E}" type="presParOf" srcId="{D86458AA-2375-4A15-8DB1-90C24E61A441}" destId="{EF2482EC-F746-4BAC-8F00-A80869506A9D}" srcOrd="6" destOrd="0" presId="urn:microsoft.com/office/officeart/2005/8/layout/lProcess3"/>
-    <dgm:cxn modelId="{656C2BD7-C2DF-4F9A-8E09-B14588AB078D}" type="presParOf" srcId="{EF2482EC-F746-4BAC-8F00-A80869506A9D}" destId="{FAABD09F-03BB-4905-8EDB-129BE4BC1DD8}" srcOrd="0" destOrd="0" presId="urn:microsoft.com/office/officeart/2005/8/layout/lProcess3"/>
-    <dgm:cxn modelId="{F6EF118F-1288-4B2A-A4CE-D301ADF37A58}" type="presParOf" srcId="{D86458AA-2375-4A15-8DB1-90C24E61A441}" destId="{545B1DDE-4A03-4A59-BED8-8ED842B7A95D}" srcOrd="7" destOrd="0" presId="urn:microsoft.com/office/officeart/2005/8/layout/lProcess3"/>
-    <dgm:cxn modelId="{5DF2CD9A-89E6-4B96-B58A-7C2AC41F1D37}" type="presParOf" srcId="{D86458AA-2375-4A15-8DB1-90C24E61A441}" destId="{0EC6E9CD-4260-4357-90CE-539E7507E295}" srcOrd="8" destOrd="0" presId="urn:microsoft.com/office/officeart/2005/8/layout/lProcess3"/>
-    <dgm:cxn modelId="{FBB6BC11-E384-4CE0-82EF-BCF463A999F9}" type="presParOf" srcId="{0EC6E9CD-4260-4357-90CE-539E7507E295}" destId="{D1244001-5F5B-4529-B00C-280E5149C8F3}" srcOrd="0" destOrd="0" presId="urn:microsoft.com/office/officeart/2005/8/layout/lProcess3"/>
-    <dgm:cxn modelId="{D05C3A71-FFAA-4A7F-9360-54630834554C}" type="presParOf" srcId="{D86458AA-2375-4A15-8DB1-90C24E61A441}" destId="{C70CAA6C-5E6A-4349-A177-8FD0FDDC45C5}" srcOrd="9" destOrd="0" presId="urn:microsoft.com/office/officeart/2005/8/layout/lProcess3"/>
-    <dgm:cxn modelId="{82ECC96E-5B8D-40F9-AB3D-D31B72F5FEB1}" type="presParOf" srcId="{D86458AA-2375-4A15-8DB1-90C24E61A441}" destId="{775DB5A5-F0F1-468B-B89C-B9C0D89FFCF7}" srcOrd="10" destOrd="0" presId="urn:microsoft.com/office/officeart/2005/8/layout/lProcess3"/>
-    <dgm:cxn modelId="{9C981268-3832-42D5-AF61-0FD22CCF215F}" type="presParOf" srcId="{775DB5A5-F0F1-468B-B89C-B9C0D89FFCF7}" destId="{D37E9E4F-69AA-45A1-883D-D7E3D0AC39D5}" srcOrd="0" destOrd="0" presId="urn:microsoft.com/office/officeart/2005/8/layout/lProcess3"/>
+    <dgm:cxn modelId="{8ED3FA25-25DA-4346-A9D7-69D97AB1554F}" type="presParOf" srcId="{D86458AA-2375-4A15-8DB1-90C24E61A441}" destId="{7391EB38-400D-4F30-BF32-264B9C5B670C}" srcOrd="0" destOrd="0" presId="urn:microsoft.com/office/officeart/2005/8/layout/lProcess3"/>
+    <dgm:cxn modelId="{72AB3F06-45BD-40F0-A0A2-65B3DA8AEF8B}" type="presParOf" srcId="{7391EB38-400D-4F30-BF32-264B9C5B670C}" destId="{568B9FAA-4CE6-4355-9603-C8FDE2F90B33}" srcOrd="0" destOrd="0" presId="urn:microsoft.com/office/officeart/2005/8/layout/lProcess3"/>
+    <dgm:cxn modelId="{DFA0B540-E59F-453B-8204-1EF13E0629AA}" type="presParOf" srcId="{D86458AA-2375-4A15-8DB1-90C24E61A441}" destId="{44CAF2AD-F006-4061-831F-B133575A7FCC}" srcOrd="1" destOrd="0" presId="urn:microsoft.com/office/officeart/2005/8/layout/lProcess3"/>
+    <dgm:cxn modelId="{99997AC1-8182-4FC0-BCC2-375DE9D947FD}" type="presParOf" srcId="{D86458AA-2375-4A15-8DB1-90C24E61A441}" destId="{F38D785A-57D4-4053-A033-C2AD1DCE3EED}" srcOrd="2" destOrd="0" presId="urn:microsoft.com/office/officeart/2005/8/layout/lProcess3"/>
+    <dgm:cxn modelId="{41BA38A2-E8A3-4428-AE56-CFAACD264625}" type="presParOf" srcId="{F38D785A-57D4-4053-A033-C2AD1DCE3EED}" destId="{EAB26FB1-5F27-4C36-9258-FCA560EBF4A9}" srcOrd="0" destOrd="0" presId="urn:microsoft.com/office/officeart/2005/8/layout/lProcess3"/>
+    <dgm:cxn modelId="{2E4C35B5-C5F0-4E1C-8024-6ADA29E981CE}" type="presParOf" srcId="{D86458AA-2375-4A15-8DB1-90C24E61A441}" destId="{49A32811-02A6-43BD-9370-46D1421F7F14}" srcOrd="3" destOrd="0" presId="urn:microsoft.com/office/officeart/2005/8/layout/lProcess3"/>
+    <dgm:cxn modelId="{A94F9A0C-51A1-49CB-B5EC-624DF06CBD5E}" type="presParOf" srcId="{D86458AA-2375-4A15-8DB1-90C24E61A441}" destId="{65713D63-2E8C-466C-BB4F-0671265B0C34}" srcOrd="4" destOrd="0" presId="urn:microsoft.com/office/officeart/2005/8/layout/lProcess3"/>
+    <dgm:cxn modelId="{2DD929DC-9DE3-4DC2-A33F-5AD4E0280654}" type="presParOf" srcId="{65713D63-2E8C-466C-BB4F-0671265B0C34}" destId="{04DF0BD9-BD58-447F-9CE0-3F686A50ACFD}" srcOrd="0" destOrd="0" presId="urn:microsoft.com/office/officeart/2005/8/layout/lProcess3"/>
+    <dgm:cxn modelId="{AE517451-B499-4704-82CA-153BD5ABA8E7}" type="presParOf" srcId="{D86458AA-2375-4A15-8DB1-90C24E61A441}" destId="{DFF7D72B-578E-442A-ACB9-C5606E23BDE3}" srcOrd="5" destOrd="0" presId="urn:microsoft.com/office/officeart/2005/8/layout/lProcess3"/>
+    <dgm:cxn modelId="{9E46FB09-EEB2-48AC-B5D1-C1B352BAA3FB}" type="presParOf" srcId="{D86458AA-2375-4A15-8DB1-90C24E61A441}" destId="{EF2482EC-F746-4BAC-8F00-A80869506A9D}" srcOrd="6" destOrd="0" presId="urn:microsoft.com/office/officeart/2005/8/layout/lProcess3"/>
+    <dgm:cxn modelId="{DCFCF06F-E077-44A1-B877-D9D6B7BC9719}" type="presParOf" srcId="{EF2482EC-F746-4BAC-8F00-A80869506A9D}" destId="{FAABD09F-03BB-4905-8EDB-129BE4BC1DD8}" srcOrd="0" destOrd="0" presId="urn:microsoft.com/office/officeart/2005/8/layout/lProcess3"/>
+    <dgm:cxn modelId="{923591A9-4A4E-4E37-AFC7-A08F015853A4}" type="presParOf" srcId="{D86458AA-2375-4A15-8DB1-90C24E61A441}" destId="{545B1DDE-4A03-4A59-BED8-8ED842B7A95D}" srcOrd="7" destOrd="0" presId="urn:microsoft.com/office/officeart/2005/8/layout/lProcess3"/>
+    <dgm:cxn modelId="{B629824A-8982-4E28-A3AC-23668D0E62AE}" type="presParOf" srcId="{D86458AA-2375-4A15-8DB1-90C24E61A441}" destId="{0EC6E9CD-4260-4357-90CE-539E7507E295}" srcOrd="8" destOrd="0" presId="urn:microsoft.com/office/officeart/2005/8/layout/lProcess3"/>
+    <dgm:cxn modelId="{FA2983C8-8B90-4FA5-9BDC-8FBA9678C535}" type="presParOf" srcId="{0EC6E9CD-4260-4357-90CE-539E7507E295}" destId="{D1244001-5F5B-4529-B00C-280E5149C8F3}" srcOrd="0" destOrd="0" presId="urn:microsoft.com/office/officeart/2005/8/layout/lProcess3"/>
+    <dgm:cxn modelId="{10181999-11A8-409D-9127-4088C2A6540F}" type="presParOf" srcId="{D86458AA-2375-4A15-8DB1-90C24E61A441}" destId="{C70CAA6C-5E6A-4349-A177-8FD0FDDC45C5}" srcOrd="9" destOrd="0" presId="urn:microsoft.com/office/officeart/2005/8/layout/lProcess3"/>
+    <dgm:cxn modelId="{19F35C08-9478-4682-80C8-539CDC0AADAF}" type="presParOf" srcId="{D86458AA-2375-4A15-8DB1-90C24E61A441}" destId="{775DB5A5-F0F1-468B-B89C-B9C0D89FFCF7}" srcOrd="10" destOrd="0" presId="urn:microsoft.com/office/officeart/2005/8/layout/lProcess3"/>
+    <dgm:cxn modelId="{2F0908AF-BA01-4B50-8F08-CF0B783FEE02}" type="presParOf" srcId="{775DB5A5-F0F1-468B-B89C-B9C0D89FFCF7}" destId="{D37E9E4F-69AA-45A1-883D-D7E3D0AC39D5}" srcOrd="0" destOrd="0" presId="urn:microsoft.com/office/officeart/2005/8/layout/lProcess3"/>
   </dgm:cxnLst>
   <dgm:bg>
     <a:noFill/>
@@ -29603,7 +29599,7 @@
 </file>
 
 <file path=customXml/itemProps1.xml><?xml version="1.0" encoding="utf-8"?>
-<ds:datastoreItem xmlns:ds="http://schemas.openxmlformats.org/officeDocument/2006/customXml" ds:itemID="{F68505A0-1B93-4A84-9F70-390B674920C7}">
+<ds:datastoreItem xmlns:ds="http://schemas.openxmlformats.org/officeDocument/2006/customXml" ds:itemID="{0190CBF1-139E-41D0-BCB6-770D820033F8}">
   <ds:schemaRefs>
     <ds:schemaRef ds:uri="http://schemas.openxmlformats.org/officeDocument/2006/bibliography"/>
   </ds:schemaRefs>

--- a/trunk/Documentation/Documentacion/CAPITULO 2.docx
+++ b/trunk/Documentation/Documentacion/CAPITULO 2.docx
@@ -232,7 +232,7 @@
           <w:rPr>
             <w:noProof/>
           </w:rPr>
-          <w:t>8</w:t>
+          <w:t>1</w:t>
         </w:r>
       </w:fldSimple>
       <w:bookmarkEnd w:id="3"/>
@@ -300,8 +300,8 @@
         </w:rPr>
         <w:drawing>
           <wp:inline distT="0" distB="0" distL="0" distR="0">
-            <wp:extent cx="3215856" cy="2277353"/>
-            <wp:effectExtent l="19050" t="0" r="3594" b="0"/>
+            <wp:extent cx="3742067" cy="2649998"/>
+            <wp:effectExtent l="19050" t="0" r="0" b="0"/>
             <wp:docPr id="13" name="Imagen 2"/>
             <wp:cNvGraphicFramePr>
               <a:graphicFrameLocks xmlns:a="http://schemas.openxmlformats.org/drawingml/2006/main" noChangeAspect="1"/>
@@ -325,7 +325,7 @@
                   <pic:spPr bwMode="auto">
                     <a:xfrm>
                       <a:off x="0" y="0"/>
-                      <a:ext cx="3216040" cy="2277483"/>
+                      <a:ext cx="3747327" cy="2653723"/>
                     </a:xfrm>
                     <a:prstGeom prst="rect">
                       <a:avLst/>
@@ -358,7 +358,7 @@
           <w:rPr>
             <w:noProof/>
           </w:rPr>
-          <w:t>9</w:t>
+          <w:t>2</w:t>
         </w:r>
       </w:fldSimple>
       <w:r>
@@ -389,8 +389,8 @@
         <w:tblLook w:val="04A0"/>
       </w:tblPr>
       <w:tblGrid>
-        <w:gridCol w:w="4920"/>
-        <w:gridCol w:w="4134"/>
+        <w:gridCol w:w="4758"/>
+        <w:gridCol w:w="3963"/>
       </w:tblGrid>
       <w:tr>
         <w:tc>
@@ -676,7 +676,7 @@
           <w:rPr>
             <w:noProof/>
           </w:rPr>
-          <w:t>8</w:t>
+          <w:t>1</w:t>
         </w:r>
       </w:fldSimple>
       <w:r>
@@ -726,6 +726,9 @@
       </w:r>
       <w:r>
         <w:t>NAND</w:t>
+      </w:r>
+      <w:r>
+        <w:t xml:space="preserve"> </w:t>
       </w:r>
       <w:r>
         <w:t>[</w:t>
@@ -809,7 +812,7 @@
           <w:rPr>
             <w:noProof/>
           </w:rPr>
-          <w:t>10</w:t>
+          <w:t>3</w:t>
         </w:r>
       </w:fldSimple>
       <w:r>
@@ -984,7 +987,7 @@
           <w:rPr>
             <w:noProof/>
           </w:rPr>
-          <w:t>10</w:t>
+          <w:t>3</w:t>
         </w:r>
       </w:fldSimple>
       <w:bookmarkEnd w:id="7"/>
@@ -2126,7 +2129,7 @@
           <w:rPr>
             <w:noProof/>
           </w:rPr>
-          <w:t>11</w:t>
+          <w:t>4</w:t>
         </w:r>
       </w:fldSimple>
       <w:r>
@@ -2158,7 +2161,6 @@
         <w:pStyle w:val="ParrafoTESIS"/>
         <w:rPr>
           <w:rFonts w:eastAsiaTheme="minorEastAsia"/>
-          <w:i/>
         </w:rPr>
       </w:pPr>
       <m:oMathPara>
@@ -2170,7 +2172,31 @@
             <w:rPr>
               <w:rFonts w:ascii="Cambria Math" w:hAnsi="Cambria Math"/>
             </w:rPr>
-            <m:t>MSB=C32</m:t>
+            <m:t>MSB</m:t>
+          </m:r>
+          <m:r>
+            <m:rPr>
+              <m:sty m:val="p"/>
+            </m:rPr>
+            <w:rPr>
+              <w:rFonts w:ascii="Cambria Math" w:hAnsi="Cambria Math"/>
+            </w:rPr>
+            <m:t>=</m:t>
+          </m:r>
+          <m:r>
+            <w:rPr>
+              <w:rFonts w:ascii="Cambria Math" w:hAnsi="Cambria Math"/>
+            </w:rPr>
+            <m:t>C</m:t>
+          </m:r>
+          <m:r>
+            <m:rPr>
+              <m:sty m:val="p"/>
+            </m:rPr>
+            <w:rPr>
+              <w:rFonts w:ascii="Cambria Math" w:hAnsi="Cambria Math"/>
+            </w:rPr>
+            <m:t>32</m:t>
           </m:r>
         </m:oMath>
       </m:oMathPara>
@@ -2180,7 +2206,6 @@
         <w:pStyle w:val="ParrafoTESIS"/>
         <w:rPr>
           <w:rFonts w:eastAsiaTheme="minorEastAsia"/>
-          <w:i/>
         </w:rPr>
       </w:pPr>
       <m:oMathPara>
@@ -2189,10 +2214,43 @@
         </m:oMathParaPr>
         <m:oMath>
           <m:r>
+            <m:rPr>
+              <m:sty m:val="p"/>
+            </m:rPr>
             <w:rPr>
               <w:rFonts w:ascii="Cambria Math" w:hAnsi="Cambria Math"/>
             </w:rPr>
-            <m:t>5SB=C16+</m:t>
+            <m:t>5</m:t>
+          </m:r>
+          <m:r>
+            <w:rPr>
+              <w:rFonts w:ascii="Cambria Math" w:hAnsi="Cambria Math"/>
+            </w:rPr>
+            <m:t>SB</m:t>
+          </m:r>
+          <m:r>
+            <m:rPr>
+              <m:sty m:val="p"/>
+            </m:rPr>
+            <w:rPr>
+              <w:rFonts w:ascii="Cambria Math" w:hAnsi="Cambria Math"/>
+            </w:rPr>
+            <m:t>=</m:t>
+          </m:r>
+          <m:r>
+            <w:rPr>
+              <w:rFonts w:ascii="Cambria Math" w:hAnsi="Cambria Math"/>
+            </w:rPr>
+            <m:t>C</m:t>
+          </m:r>
+          <m:r>
+            <m:rPr>
+              <m:sty m:val="p"/>
+            </m:rPr>
+            <w:rPr>
+              <w:rFonts w:ascii="Cambria Math" w:hAnsi="Cambria Math"/>
+            </w:rPr>
+            <m:t>16+</m:t>
           </m:r>
           <m:acc>
             <m:accPr>
@@ -2200,7 +2258,6 @@
               <m:ctrlPr>
                 <w:rPr>
                   <w:rFonts w:ascii="Cambria Math" w:hAnsi="Cambria Math"/>
-                  <w:i/>
                 </w:rPr>
               </m:ctrlPr>
             </m:accPr>
@@ -2209,7 +2266,16 @@
                 <w:rPr>
                   <w:rFonts w:ascii="Cambria Math" w:hAnsi="Cambria Math"/>
                 </w:rPr>
-                <m:t>C32</m:t>
+                <m:t>C</m:t>
+              </m:r>
+              <m:r>
+                <m:rPr>
+                  <m:sty m:val="p"/>
+                </m:rPr>
+                <w:rPr>
+                  <w:rFonts w:ascii="Cambria Math" w:hAnsi="Cambria Math"/>
+                </w:rPr>
+                <m:t>32</m:t>
               </m:r>
             </m:e>
           </m:acc>
@@ -2217,7 +2283,16 @@
             <w:rPr>
               <w:rFonts w:ascii="Cambria Math" w:eastAsiaTheme="minorEastAsia" w:hAnsi="Cambria Math"/>
             </w:rPr>
-            <m:t>C48</m:t>
+            <m:t>C</m:t>
+          </m:r>
+          <m:r>
+            <m:rPr>
+              <m:sty m:val="p"/>
+            </m:rPr>
+            <w:rPr>
+              <w:rFonts w:ascii="Cambria Math" w:eastAsiaTheme="minorEastAsia" w:hAnsi="Cambria Math"/>
+            </w:rPr>
+            <m:t>48</m:t>
           </m:r>
         </m:oMath>
       </m:oMathPara>
@@ -2227,7 +2302,6 @@
         <w:pStyle w:val="ParrafoTESIS"/>
         <w:rPr>
           <w:rFonts w:eastAsiaTheme="minorEastAsia"/>
-          <w:i/>
         </w:rPr>
       </w:pPr>
       <m:oMathPara>
@@ -2236,10 +2310,43 @@
         </m:oMathParaPr>
         <m:oMath>
           <m:r>
+            <m:rPr>
+              <m:sty m:val="p"/>
+            </m:rPr>
             <w:rPr>
               <w:rFonts w:ascii="Cambria Math" w:hAnsi="Cambria Math"/>
             </w:rPr>
-            <m:t>4SB=C8+</m:t>
+            <m:t>4</m:t>
+          </m:r>
+          <m:r>
+            <w:rPr>
+              <w:rFonts w:ascii="Cambria Math" w:hAnsi="Cambria Math"/>
+            </w:rPr>
+            <m:t>SB</m:t>
+          </m:r>
+          <m:r>
+            <m:rPr>
+              <m:sty m:val="p"/>
+            </m:rPr>
+            <w:rPr>
+              <w:rFonts w:ascii="Cambria Math" w:hAnsi="Cambria Math"/>
+            </w:rPr>
+            <m:t>=</m:t>
+          </m:r>
+          <m:r>
+            <w:rPr>
+              <w:rFonts w:ascii="Cambria Math" w:hAnsi="Cambria Math"/>
+            </w:rPr>
+            <m:t>C</m:t>
+          </m:r>
+          <m:r>
+            <m:rPr>
+              <m:sty m:val="p"/>
+            </m:rPr>
+            <w:rPr>
+              <w:rFonts w:ascii="Cambria Math" w:hAnsi="Cambria Math"/>
+            </w:rPr>
+            <m:t>8+</m:t>
           </m:r>
           <m:acc>
             <m:accPr>
@@ -2247,7 +2354,6 @@
               <m:ctrlPr>
                 <w:rPr>
                   <w:rFonts w:ascii="Cambria Math" w:hAnsi="Cambria Math"/>
-                  <w:i/>
                 </w:rPr>
               </m:ctrlPr>
             </m:accPr>
@@ -2256,7 +2362,16 @@
                 <w:rPr>
                   <w:rFonts w:ascii="Cambria Math" w:hAnsi="Cambria Math"/>
                 </w:rPr>
-                <m:t>C16</m:t>
+                <m:t>C</m:t>
+              </m:r>
+              <m:r>
+                <m:rPr>
+                  <m:sty m:val="p"/>
+                </m:rPr>
+                <w:rPr>
+                  <w:rFonts w:ascii="Cambria Math" w:hAnsi="Cambria Math"/>
+                </w:rPr>
+                <m:t>16</m:t>
               </m:r>
             </m:e>
           </m:acc>
@@ -2264,7 +2379,16 @@
             <w:rPr>
               <w:rFonts w:ascii="Cambria Math" w:eastAsiaTheme="minorEastAsia" w:hAnsi="Cambria Math"/>
             </w:rPr>
-            <m:t>C24+</m:t>
+            <m:t>C</m:t>
+          </m:r>
+          <m:r>
+            <m:rPr>
+              <m:sty m:val="p"/>
+            </m:rPr>
+            <w:rPr>
+              <w:rFonts w:ascii="Cambria Math" w:eastAsiaTheme="minorEastAsia" w:hAnsi="Cambria Math"/>
+            </w:rPr>
+            <m:t>24+</m:t>
           </m:r>
           <m:acc>
             <m:accPr>
@@ -2272,7 +2396,6 @@
               <m:ctrlPr>
                 <w:rPr>
                   <w:rFonts w:ascii="Cambria Math" w:hAnsi="Cambria Math"/>
-                  <w:i/>
                 </w:rPr>
               </m:ctrlPr>
             </m:accPr>
@@ -2281,7 +2404,16 @@
                 <w:rPr>
                   <w:rFonts w:ascii="Cambria Math" w:hAnsi="Cambria Math"/>
                 </w:rPr>
-                <m:t>C32</m:t>
+                <m:t>C</m:t>
+              </m:r>
+              <m:r>
+                <m:rPr>
+                  <m:sty m:val="p"/>
+                </m:rPr>
+                <w:rPr>
+                  <w:rFonts w:ascii="Cambria Math" w:hAnsi="Cambria Math"/>
+                </w:rPr>
+                <m:t>32</m:t>
               </m:r>
             </m:e>
           </m:acc>
@@ -2289,7 +2421,16 @@
             <w:rPr>
               <w:rFonts w:ascii="Cambria Math" w:eastAsiaTheme="minorEastAsia" w:hAnsi="Cambria Math"/>
             </w:rPr>
-            <m:t>C40+</m:t>
+            <m:t>C</m:t>
+          </m:r>
+          <m:r>
+            <m:rPr>
+              <m:sty m:val="p"/>
+            </m:rPr>
+            <w:rPr>
+              <w:rFonts w:ascii="Cambria Math" w:eastAsiaTheme="minorEastAsia" w:hAnsi="Cambria Math"/>
+            </w:rPr>
+            <m:t>40+</m:t>
           </m:r>
           <m:acc>
             <m:accPr>
@@ -2297,7 +2438,6 @@
               <m:ctrlPr>
                 <w:rPr>
                   <w:rFonts w:ascii="Cambria Math" w:hAnsi="Cambria Math"/>
-                  <w:i/>
                 </w:rPr>
               </m:ctrlPr>
             </m:accPr>
@@ -2306,7 +2446,16 @@
                 <w:rPr>
                   <w:rFonts w:ascii="Cambria Math" w:hAnsi="Cambria Math"/>
                 </w:rPr>
-                <m:t>C48</m:t>
+                <m:t>C</m:t>
+              </m:r>
+              <m:r>
+                <m:rPr>
+                  <m:sty m:val="p"/>
+                </m:rPr>
+                <w:rPr>
+                  <w:rFonts w:ascii="Cambria Math" w:hAnsi="Cambria Math"/>
+                </w:rPr>
+                <m:t>48</m:t>
               </m:r>
             </m:e>
           </m:acc>
@@ -2314,7 +2463,16 @@
             <w:rPr>
               <w:rFonts w:ascii="Cambria Math" w:eastAsiaTheme="minorEastAsia" w:hAnsi="Cambria Math"/>
             </w:rPr>
-            <m:t>C56</m:t>
+            <m:t>C</m:t>
+          </m:r>
+          <m:r>
+            <m:rPr>
+              <m:sty m:val="p"/>
+            </m:rPr>
+            <w:rPr>
+              <w:rFonts w:ascii="Cambria Math" w:eastAsiaTheme="minorEastAsia" w:hAnsi="Cambria Math"/>
+            </w:rPr>
+            <m:t>56</m:t>
           </m:r>
         </m:oMath>
       </m:oMathPara>
@@ -2324,7 +2482,6 @@
         <w:pStyle w:val="ParrafoTESIS"/>
         <w:rPr>
           <w:rFonts w:eastAsiaTheme="minorEastAsia"/>
-          <w:i/>
         </w:rPr>
       </w:pPr>
       <m:oMathPara>
@@ -2333,10 +2490,43 @@
         </m:oMathParaPr>
         <m:oMath>
           <m:r>
+            <m:rPr>
+              <m:sty m:val="p"/>
+            </m:rPr>
             <w:rPr>
               <w:rFonts w:ascii="Cambria Math" w:hAnsi="Cambria Math"/>
             </w:rPr>
-            <m:t>3SB=C4+</m:t>
+            <m:t>3</m:t>
+          </m:r>
+          <m:r>
+            <w:rPr>
+              <w:rFonts w:ascii="Cambria Math" w:hAnsi="Cambria Math"/>
+            </w:rPr>
+            <m:t>SB</m:t>
+          </m:r>
+          <m:r>
+            <m:rPr>
+              <m:sty m:val="p"/>
+            </m:rPr>
+            <w:rPr>
+              <w:rFonts w:ascii="Cambria Math" w:hAnsi="Cambria Math"/>
+            </w:rPr>
+            <m:t>=</m:t>
+          </m:r>
+          <m:r>
+            <w:rPr>
+              <w:rFonts w:ascii="Cambria Math" w:hAnsi="Cambria Math"/>
+            </w:rPr>
+            <m:t>C</m:t>
+          </m:r>
+          <m:r>
+            <m:rPr>
+              <m:sty m:val="p"/>
+            </m:rPr>
+            <w:rPr>
+              <w:rFonts w:ascii="Cambria Math" w:hAnsi="Cambria Math"/>
+            </w:rPr>
+            <m:t>4+</m:t>
           </m:r>
           <m:acc>
             <m:accPr>
@@ -2344,7 +2534,6 @@
               <m:ctrlPr>
                 <w:rPr>
                   <w:rFonts w:ascii="Cambria Math" w:hAnsi="Cambria Math"/>
-                  <w:i/>
                 </w:rPr>
               </m:ctrlPr>
             </m:accPr>
@@ -2353,7 +2542,16 @@
                 <w:rPr>
                   <w:rFonts w:ascii="Cambria Math" w:hAnsi="Cambria Math"/>
                 </w:rPr>
-                <m:t>C8</m:t>
+                <m:t>C</m:t>
+              </m:r>
+              <m:r>
+                <m:rPr>
+                  <m:sty m:val="p"/>
+                </m:rPr>
+                <w:rPr>
+                  <w:rFonts w:ascii="Cambria Math" w:hAnsi="Cambria Math"/>
+                </w:rPr>
+                <m:t>8</m:t>
               </m:r>
             </m:e>
           </m:acc>
@@ -2361,7 +2559,16 @@
             <w:rPr>
               <w:rFonts w:ascii="Cambria Math" w:eastAsiaTheme="minorEastAsia" w:hAnsi="Cambria Math"/>
             </w:rPr>
-            <m:t>C12+</m:t>
+            <m:t>C</m:t>
+          </m:r>
+          <m:r>
+            <m:rPr>
+              <m:sty m:val="p"/>
+            </m:rPr>
+            <w:rPr>
+              <w:rFonts w:ascii="Cambria Math" w:eastAsiaTheme="minorEastAsia" w:hAnsi="Cambria Math"/>
+            </w:rPr>
+            <m:t>12+</m:t>
           </m:r>
           <m:acc>
             <m:accPr>
@@ -2369,7 +2576,6 @@
               <m:ctrlPr>
                 <w:rPr>
                   <w:rFonts w:ascii="Cambria Math" w:hAnsi="Cambria Math"/>
-                  <w:i/>
                 </w:rPr>
               </m:ctrlPr>
             </m:accPr>
@@ -2378,7 +2584,16 @@
                 <w:rPr>
                   <w:rFonts w:ascii="Cambria Math" w:hAnsi="Cambria Math"/>
                 </w:rPr>
-                <m:t>C16</m:t>
+                <m:t>C</m:t>
+              </m:r>
+              <m:r>
+                <m:rPr>
+                  <m:sty m:val="p"/>
+                </m:rPr>
+                <w:rPr>
+                  <w:rFonts w:ascii="Cambria Math" w:hAnsi="Cambria Math"/>
+                </w:rPr>
+                <m:t>16</m:t>
               </m:r>
             </m:e>
           </m:acc>
@@ -2386,7 +2601,16 @@
             <w:rPr>
               <w:rFonts w:ascii="Cambria Math" w:eastAsiaTheme="minorEastAsia" w:hAnsi="Cambria Math"/>
             </w:rPr>
-            <m:t>C20+</m:t>
+            <m:t>C</m:t>
+          </m:r>
+          <m:r>
+            <m:rPr>
+              <m:sty m:val="p"/>
+            </m:rPr>
+            <w:rPr>
+              <w:rFonts w:ascii="Cambria Math" w:eastAsiaTheme="minorEastAsia" w:hAnsi="Cambria Math"/>
+            </w:rPr>
+            <m:t>20+</m:t>
           </m:r>
           <m:acc>
             <m:accPr>
@@ -2394,7 +2618,6 @@
               <m:ctrlPr>
                 <w:rPr>
                   <w:rFonts w:ascii="Cambria Math" w:hAnsi="Cambria Math"/>
-                  <w:i/>
                 </w:rPr>
               </m:ctrlPr>
             </m:accPr>
@@ -2403,7 +2626,16 @@
                 <w:rPr>
                   <w:rFonts w:ascii="Cambria Math" w:hAnsi="Cambria Math"/>
                 </w:rPr>
-                <m:t>C24</m:t>
+                <m:t>C</m:t>
+              </m:r>
+              <m:r>
+                <m:rPr>
+                  <m:sty m:val="p"/>
+                </m:rPr>
+                <w:rPr>
+                  <w:rFonts w:ascii="Cambria Math" w:hAnsi="Cambria Math"/>
+                </w:rPr>
+                <m:t>24</m:t>
               </m:r>
             </m:e>
           </m:acc>
@@ -2411,7 +2643,16 @@
             <w:rPr>
               <w:rFonts w:ascii="Cambria Math" w:eastAsiaTheme="minorEastAsia" w:hAnsi="Cambria Math"/>
             </w:rPr>
-            <m:t>C28+</m:t>
+            <m:t>C</m:t>
+          </m:r>
+          <m:r>
+            <m:rPr>
+              <m:sty m:val="p"/>
+            </m:rPr>
+            <w:rPr>
+              <w:rFonts w:ascii="Cambria Math" w:eastAsiaTheme="minorEastAsia" w:hAnsi="Cambria Math"/>
+            </w:rPr>
+            <m:t>28+</m:t>
           </m:r>
           <m:acc>
             <m:accPr>
@@ -2419,7 +2660,6 @@
               <m:ctrlPr>
                 <w:rPr>
                   <w:rFonts w:ascii="Cambria Math" w:hAnsi="Cambria Math"/>
-                  <w:i/>
                 </w:rPr>
               </m:ctrlPr>
             </m:accPr>
@@ -2428,7 +2668,16 @@
                 <w:rPr>
                   <w:rFonts w:ascii="Cambria Math" w:hAnsi="Cambria Math"/>
                 </w:rPr>
-                <m:t>C32</m:t>
+                <m:t>C</m:t>
+              </m:r>
+              <m:r>
+                <m:rPr>
+                  <m:sty m:val="p"/>
+                </m:rPr>
+                <w:rPr>
+                  <w:rFonts w:ascii="Cambria Math" w:hAnsi="Cambria Math"/>
+                </w:rPr>
+                <m:t>32</m:t>
               </m:r>
             </m:e>
           </m:acc>
@@ -2436,7 +2685,16 @@
             <w:rPr>
               <w:rFonts w:ascii="Cambria Math" w:eastAsiaTheme="minorEastAsia" w:hAnsi="Cambria Math"/>
             </w:rPr>
-            <m:t>C36+</m:t>
+            <m:t>C</m:t>
+          </m:r>
+          <m:r>
+            <m:rPr>
+              <m:sty m:val="p"/>
+            </m:rPr>
+            <w:rPr>
+              <w:rFonts w:ascii="Cambria Math" w:eastAsiaTheme="minorEastAsia" w:hAnsi="Cambria Math"/>
+            </w:rPr>
+            <m:t>36+</m:t>
           </m:r>
           <m:acc>
             <m:accPr>
@@ -2444,7 +2702,6 @@
               <m:ctrlPr>
                 <w:rPr>
                   <w:rFonts w:ascii="Cambria Math" w:hAnsi="Cambria Math"/>
-                  <w:i/>
                 </w:rPr>
               </m:ctrlPr>
             </m:accPr>
@@ -2453,7 +2710,16 @@
                 <w:rPr>
                   <w:rFonts w:ascii="Cambria Math" w:hAnsi="Cambria Math"/>
                 </w:rPr>
-                <m:t>C40</m:t>
+                <m:t>C</m:t>
+              </m:r>
+              <m:r>
+                <m:rPr>
+                  <m:sty m:val="p"/>
+                </m:rPr>
+                <w:rPr>
+                  <w:rFonts w:ascii="Cambria Math" w:hAnsi="Cambria Math"/>
+                </w:rPr>
+                <m:t>40</m:t>
               </m:r>
             </m:e>
           </m:acc>
@@ -2461,7 +2727,16 @@
             <w:rPr>
               <w:rFonts w:ascii="Cambria Math" w:eastAsiaTheme="minorEastAsia" w:hAnsi="Cambria Math"/>
             </w:rPr>
-            <m:t>C44+</m:t>
+            <m:t>C</m:t>
+          </m:r>
+          <m:r>
+            <m:rPr>
+              <m:sty m:val="p"/>
+            </m:rPr>
+            <w:rPr>
+              <w:rFonts w:ascii="Cambria Math" w:eastAsiaTheme="minorEastAsia" w:hAnsi="Cambria Math"/>
+            </w:rPr>
+            <m:t>44+</m:t>
           </m:r>
           <m:acc>
             <m:accPr>
@@ -2469,7 +2744,6 @@
               <m:ctrlPr>
                 <w:rPr>
                   <w:rFonts w:ascii="Cambria Math" w:hAnsi="Cambria Math"/>
-                  <w:i/>
                 </w:rPr>
               </m:ctrlPr>
             </m:accPr>
@@ -2478,7 +2752,16 @@
                 <w:rPr>
                   <w:rFonts w:ascii="Cambria Math" w:hAnsi="Cambria Math"/>
                 </w:rPr>
-                <m:t>C48</m:t>
+                <m:t>C</m:t>
+              </m:r>
+              <m:r>
+                <m:rPr>
+                  <m:sty m:val="p"/>
+                </m:rPr>
+                <w:rPr>
+                  <w:rFonts w:ascii="Cambria Math" w:hAnsi="Cambria Math"/>
+                </w:rPr>
+                <m:t>48</m:t>
               </m:r>
             </m:e>
           </m:acc>
@@ -2486,7 +2769,16 @@
             <w:rPr>
               <w:rFonts w:ascii="Cambria Math" w:eastAsiaTheme="minorEastAsia" w:hAnsi="Cambria Math"/>
             </w:rPr>
-            <m:t>C52+</m:t>
+            <m:t>C</m:t>
+          </m:r>
+          <m:r>
+            <m:rPr>
+              <m:sty m:val="p"/>
+            </m:rPr>
+            <w:rPr>
+              <w:rFonts w:ascii="Cambria Math" w:eastAsiaTheme="minorEastAsia" w:hAnsi="Cambria Math"/>
+            </w:rPr>
+            <m:t>52+</m:t>
           </m:r>
           <m:acc>
             <m:accPr>
@@ -2494,7 +2786,6 @@
               <m:ctrlPr>
                 <w:rPr>
                   <w:rFonts w:ascii="Cambria Math" w:hAnsi="Cambria Math"/>
-                  <w:i/>
                 </w:rPr>
               </m:ctrlPr>
             </m:accPr>
@@ -2503,7 +2794,16 @@
                 <w:rPr>
                   <w:rFonts w:ascii="Cambria Math" w:hAnsi="Cambria Math"/>
                 </w:rPr>
-                <m:t>C56</m:t>
+                <m:t>C</m:t>
+              </m:r>
+              <m:r>
+                <m:rPr>
+                  <m:sty m:val="p"/>
+                </m:rPr>
+                <w:rPr>
+                  <w:rFonts w:ascii="Cambria Math" w:hAnsi="Cambria Math"/>
+                </w:rPr>
+                <m:t>56</m:t>
               </m:r>
             </m:e>
           </m:acc>
@@ -2511,7 +2811,16 @@
             <w:rPr>
               <w:rFonts w:ascii="Cambria Math" w:eastAsiaTheme="minorEastAsia" w:hAnsi="Cambria Math"/>
             </w:rPr>
-            <m:t>C60</m:t>
+            <m:t>C</m:t>
+          </m:r>
+          <m:r>
+            <m:rPr>
+              <m:sty m:val="p"/>
+            </m:rPr>
+            <w:rPr>
+              <w:rFonts w:ascii="Cambria Math" w:eastAsiaTheme="minorEastAsia" w:hAnsi="Cambria Math"/>
+            </w:rPr>
+            <m:t>60</m:t>
           </m:r>
         </m:oMath>
       </m:oMathPara>
@@ -2521,7 +2830,6 @@
         <w:pStyle w:val="ParrafoTESIS"/>
         <w:rPr>
           <w:rFonts w:eastAsiaTheme="minorEastAsia"/>
-          <w:i/>
         </w:rPr>
       </w:pPr>
       <m:oMathPara>
@@ -2530,10 +2838,43 @@
         </m:oMathParaPr>
         <m:oMath>
           <m:r>
+            <m:rPr>
+              <m:sty m:val="p"/>
+            </m:rPr>
             <w:rPr>
               <w:rFonts w:ascii="Cambria Math" w:hAnsi="Cambria Math"/>
             </w:rPr>
-            <m:t>2SB=C2+</m:t>
+            <m:t>2</m:t>
+          </m:r>
+          <m:r>
+            <w:rPr>
+              <w:rFonts w:ascii="Cambria Math" w:hAnsi="Cambria Math"/>
+            </w:rPr>
+            <m:t>SB</m:t>
+          </m:r>
+          <m:r>
+            <m:rPr>
+              <m:sty m:val="p"/>
+            </m:rPr>
+            <w:rPr>
+              <w:rFonts w:ascii="Cambria Math" w:hAnsi="Cambria Math"/>
+            </w:rPr>
+            <m:t>=</m:t>
+          </m:r>
+          <m:r>
+            <w:rPr>
+              <w:rFonts w:ascii="Cambria Math" w:hAnsi="Cambria Math"/>
+            </w:rPr>
+            <m:t>C</m:t>
+          </m:r>
+          <m:r>
+            <m:rPr>
+              <m:sty m:val="p"/>
+            </m:rPr>
+            <w:rPr>
+              <w:rFonts w:ascii="Cambria Math" w:hAnsi="Cambria Math"/>
+            </w:rPr>
+            <m:t>2+</m:t>
           </m:r>
           <m:acc>
             <m:accPr>
@@ -2541,7 +2882,6 @@
               <m:ctrlPr>
                 <w:rPr>
                   <w:rFonts w:ascii="Cambria Math" w:hAnsi="Cambria Math"/>
-                  <w:i/>
                 </w:rPr>
               </m:ctrlPr>
             </m:accPr>
@@ -2550,7 +2890,16 @@
                 <w:rPr>
                   <w:rFonts w:ascii="Cambria Math" w:hAnsi="Cambria Math"/>
                 </w:rPr>
-                <m:t>C4</m:t>
+                <m:t>C</m:t>
+              </m:r>
+              <m:r>
+                <m:rPr>
+                  <m:sty m:val="p"/>
+                </m:rPr>
+                <w:rPr>
+                  <w:rFonts w:ascii="Cambria Math" w:hAnsi="Cambria Math"/>
+                </w:rPr>
+                <m:t>4</m:t>
               </m:r>
             </m:e>
           </m:acc>
@@ -2558,7 +2907,16 @@
             <w:rPr>
               <w:rFonts w:ascii="Cambria Math" w:eastAsiaTheme="minorEastAsia" w:hAnsi="Cambria Math"/>
             </w:rPr>
-            <m:t>C6+</m:t>
+            <m:t>C</m:t>
+          </m:r>
+          <m:r>
+            <m:rPr>
+              <m:sty m:val="p"/>
+            </m:rPr>
+            <w:rPr>
+              <w:rFonts w:ascii="Cambria Math" w:eastAsiaTheme="minorEastAsia" w:hAnsi="Cambria Math"/>
+            </w:rPr>
+            <m:t>6+</m:t>
           </m:r>
           <m:acc>
             <m:accPr>
@@ -2566,7 +2924,6 @@
               <m:ctrlPr>
                 <w:rPr>
                   <w:rFonts w:ascii="Cambria Math" w:hAnsi="Cambria Math"/>
-                  <w:i/>
                 </w:rPr>
               </m:ctrlPr>
             </m:accPr>
@@ -2575,7 +2932,16 @@
                 <w:rPr>
                   <w:rFonts w:ascii="Cambria Math" w:hAnsi="Cambria Math"/>
                 </w:rPr>
-                <m:t>C8</m:t>
+                <m:t>C</m:t>
+              </m:r>
+              <m:r>
+                <m:rPr>
+                  <m:sty m:val="p"/>
+                </m:rPr>
+                <w:rPr>
+                  <w:rFonts w:ascii="Cambria Math" w:hAnsi="Cambria Math"/>
+                </w:rPr>
+                <m:t>8</m:t>
               </m:r>
             </m:e>
           </m:acc>
@@ -2583,7 +2949,16 @@
             <w:rPr>
               <w:rFonts w:ascii="Cambria Math" w:eastAsiaTheme="minorEastAsia" w:hAnsi="Cambria Math"/>
             </w:rPr>
-            <m:t>C10+</m:t>
+            <m:t>C</m:t>
+          </m:r>
+          <m:r>
+            <m:rPr>
+              <m:sty m:val="p"/>
+            </m:rPr>
+            <w:rPr>
+              <w:rFonts w:ascii="Cambria Math" w:eastAsiaTheme="minorEastAsia" w:hAnsi="Cambria Math"/>
+            </w:rPr>
+            <m:t>10+</m:t>
           </m:r>
           <m:acc>
             <m:accPr>
@@ -2591,7 +2966,6 @@
               <m:ctrlPr>
                 <w:rPr>
                   <w:rFonts w:ascii="Cambria Math" w:hAnsi="Cambria Math"/>
-                  <w:i/>
                 </w:rPr>
               </m:ctrlPr>
             </m:accPr>
@@ -2600,7 +2974,16 @@
                 <w:rPr>
                   <w:rFonts w:ascii="Cambria Math" w:hAnsi="Cambria Math"/>
                 </w:rPr>
-                <m:t>C12</m:t>
+                <m:t>C</m:t>
+              </m:r>
+              <m:r>
+                <m:rPr>
+                  <m:sty m:val="p"/>
+                </m:rPr>
+                <w:rPr>
+                  <w:rFonts w:ascii="Cambria Math" w:hAnsi="Cambria Math"/>
+                </w:rPr>
+                <m:t>12</m:t>
               </m:r>
             </m:e>
           </m:acc>
@@ -2608,7 +2991,16 @@
             <w:rPr>
               <w:rFonts w:ascii="Cambria Math" w:eastAsiaTheme="minorEastAsia" w:hAnsi="Cambria Math"/>
             </w:rPr>
-            <m:t>C14+</m:t>
+            <m:t>C</m:t>
+          </m:r>
+          <m:r>
+            <m:rPr>
+              <m:sty m:val="p"/>
+            </m:rPr>
+            <w:rPr>
+              <w:rFonts w:ascii="Cambria Math" w:eastAsiaTheme="minorEastAsia" w:hAnsi="Cambria Math"/>
+            </w:rPr>
+            <m:t>14+</m:t>
           </m:r>
           <m:acc>
             <m:accPr>
@@ -2616,7 +3008,6 @@
               <m:ctrlPr>
                 <w:rPr>
                   <w:rFonts w:ascii="Cambria Math" w:hAnsi="Cambria Math"/>
-                  <w:i/>
                 </w:rPr>
               </m:ctrlPr>
             </m:accPr>
@@ -2625,7 +3016,16 @@
                 <w:rPr>
                   <w:rFonts w:ascii="Cambria Math" w:hAnsi="Cambria Math"/>
                 </w:rPr>
-                <m:t>C16</m:t>
+                <m:t>C</m:t>
+              </m:r>
+              <m:r>
+                <m:rPr>
+                  <m:sty m:val="p"/>
+                </m:rPr>
+                <w:rPr>
+                  <w:rFonts w:ascii="Cambria Math" w:hAnsi="Cambria Math"/>
+                </w:rPr>
+                <m:t>16</m:t>
               </m:r>
             </m:e>
           </m:acc>
@@ -2633,7 +3033,16 @@
             <w:rPr>
               <w:rFonts w:ascii="Cambria Math" w:eastAsiaTheme="minorEastAsia" w:hAnsi="Cambria Math"/>
             </w:rPr>
-            <m:t>C18+</m:t>
+            <m:t>C</m:t>
+          </m:r>
+          <m:r>
+            <m:rPr>
+              <m:sty m:val="p"/>
+            </m:rPr>
+            <w:rPr>
+              <w:rFonts w:ascii="Cambria Math" w:eastAsiaTheme="minorEastAsia" w:hAnsi="Cambria Math"/>
+            </w:rPr>
+            <m:t>18+</m:t>
           </m:r>
           <m:acc>
             <m:accPr>
@@ -2641,7 +3050,6 @@
               <m:ctrlPr>
                 <w:rPr>
                   <w:rFonts w:ascii="Cambria Math" w:hAnsi="Cambria Math"/>
-                  <w:i/>
                 </w:rPr>
               </m:ctrlPr>
             </m:accPr>
@@ -2650,7 +3058,16 @@
                 <w:rPr>
                   <w:rFonts w:ascii="Cambria Math" w:hAnsi="Cambria Math"/>
                 </w:rPr>
-                <m:t>C20</m:t>
+                <m:t>C</m:t>
+              </m:r>
+              <m:r>
+                <m:rPr>
+                  <m:sty m:val="p"/>
+                </m:rPr>
+                <w:rPr>
+                  <w:rFonts w:ascii="Cambria Math" w:hAnsi="Cambria Math"/>
+                </w:rPr>
+                <m:t>20</m:t>
               </m:r>
             </m:e>
           </m:acc>
@@ -2658,7 +3075,16 @@
             <w:rPr>
               <w:rFonts w:ascii="Cambria Math" w:eastAsiaTheme="minorEastAsia" w:hAnsi="Cambria Math"/>
             </w:rPr>
-            <m:t>C22+</m:t>
+            <m:t>C</m:t>
+          </m:r>
+          <m:r>
+            <m:rPr>
+              <m:sty m:val="p"/>
+            </m:rPr>
+            <w:rPr>
+              <w:rFonts w:ascii="Cambria Math" w:eastAsiaTheme="minorEastAsia" w:hAnsi="Cambria Math"/>
+            </w:rPr>
+            <m:t>22+</m:t>
           </m:r>
           <m:acc>
             <m:accPr>
@@ -2666,7 +3092,6 @@
               <m:ctrlPr>
                 <w:rPr>
                   <w:rFonts w:ascii="Cambria Math" w:hAnsi="Cambria Math"/>
-                  <w:i/>
                 </w:rPr>
               </m:ctrlPr>
             </m:accPr>
@@ -2675,7 +3100,16 @@
                 <w:rPr>
                   <w:rFonts w:ascii="Cambria Math" w:hAnsi="Cambria Math"/>
                 </w:rPr>
-                <m:t>C24</m:t>
+                <m:t>C</m:t>
+              </m:r>
+              <m:r>
+                <m:rPr>
+                  <m:sty m:val="p"/>
+                </m:rPr>
+                <w:rPr>
+                  <w:rFonts w:ascii="Cambria Math" w:hAnsi="Cambria Math"/>
+                </w:rPr>
+                <m:t>24</m:t>
               </m:r>
             </m:e>
           </m:acc>
@@ -2683,7 +3117,16 @@
             <w:rPr>
               <w:rFonts w:ascii="Cambria Math" w:eastAsiaTheme="minorEastAsia" w:hAnsi="Cambria Math"/>
             </w:rPr>
-            <m:t>C26+</m:t>
+            <m:t>C</m:t>
+          </m:r>
+          <m:r>
+            <m:rPr>
+              <m:sty m:val="p"/>
+            </m:rPr>
+            <w:rPr>
+              <w:rFonts w:ascii="Cambria Math" w:eastAsiaTheme="minorEastAsia" w:hAnsi="Cambria Math"/>
+            </w:rPr>
+            <m:t>26+</m:t>
           </m:r>
           <m:acc>
             <m:accPr>
@@ -2691,7 +3134,6 @@
               <m:ctrlPr>
                 <w:rPr>
                   <w:rFonts w:ascii="Cambria Math" w:hAnsi="Cambria Math"/>
-                  <w:i/>
                 </w:rPr>
               </m:ctrlPr>
             </m:accPr>
@@ -2700,7 +3142,16 @@
                 <w:rPr>
                   <w:rFonts w:ascii="Cambria Math" w:hAnsi="Cambria Math"/>
                 </w:rPr>
-                <m:t>C28</m:t>
+                <m:t>C</m:t>
+              </m:r>
+              <m:r>
+                <m:rPr>
+                  <m:sty m:val="p"/>
+                </m:rPr>
+                <w:rPr>
+                  <w:rFonts w:ascii="Cambria Math" w:hAnsi="Cambria Math"/>
+                </w:rPr>
+                <m:t>28</m:t>
               </m:r>
             </m:e>
           </m:acc>
@@ -2708,9 +3159,21 @@
             <w:rPr>
               <w:rFonts w:ascii="Cambria Math" w:eastAsiaTheme="minorEastAsia" w:hAnsi="Cambria Math"/>
             </w:rPr>
-            <m:t>C30</m:t>
+            <m:t>C</m:t>
           </m:r>
           <m:r>
+            <m:rPr>
+              <m:sty m:val="p"/>
+            </m:rPr>
+            <w:rPr>
+              <w:rFonts w:ascii="Cambria Math" w:eastAsiaTheme="minorEastAsia" w:hAnsi="Cambria Math"/>
+            </w:rPr>
+            <m:t>30</m:t>
+          </m:r>
+          <m:r>
+            <m:rPr>
+              <m:sty m:val="p"/>
+            </m:rPr>
             <w:rPr>
               <w:rFonts w:ascii="Cambria Math" w:hAnsi="Cambria Math"/>
             </w:rPr>
@@ -2722,7 +3185,6 @@
               <m:ctrlPr>
                 <w:rPr>
                   <w:rFonts w:ascii="Cambria Math" w:hAnsi="Cambria Math"/>
-                  <w:i/>
                 </w:rPr>
               </m:ctrlPr>
             </m:accPr>
@@ -2731,7 +3193,16 @@
                 <w:rPr>
                   <w:rFonts w:ascii="Cambria Math" w:hAnsi="Cambria Math"/>
                 </w:rPr>
-                <m:t>C32</m:t>
+                <m:t>C</m:t>
+              </m:r>
+              <m:r>
+                <m:rPr>
+                  <m:sty m:val="p"/>
+                </m:rPr>
+                <w:rPr>
+                  <w:rFonts w:ascii="Cambria Math" w:hAnsi="Cambria Math"/>
+                </w:rPr>
+                <m:t>32</m:t>
               </m:r>
             </m:e>
           </m:acc>
@@ -2739,9 +3210,21 @@
             <w:rPr>
               <w:rFonts w:ascii="Cambria Math" w:eastAsiaTheme="minorEastAsia" w:hAnsi="Cambria Math"/>
             </w:rPr>
-            <m:t>C34</m:t>
+            <m:t>C</m:t>
           </m:r>
           <m:r>
+            <m:rPr>
+              <m:sty m:val="p"/>
+            </m:rPr>
+            <w:rPr>
+              <w:rFonts w:ascii="Cambria Math" w:eastAsiaTheme="minorEastAsia" w:hAnsi="Cambria Math"/>
+            </w:rPr>
+            <m:t>34</m:t>
+          </m:r>
+          <m:r>
+            <m:rPr>
+              <m:sty m:val="p"/>
+            </m:rPr>
             <w:rPr>
               <w:rFonts w:ascii="Cambria Math" w:hAnsi="Cambria Math"/>
             </w:rPr>
@@ -2753,7 +3236,6 @@
               <m:ctrlPr>
                 <w:rPr>
                   <w:rFonts w:ascii="Cambria Math" w:hAnsi="Cambria Math"/>
-                  <w:i/>
                 </w:rPr>
               </m:ctrlPr>
             </m:accPr>
@@ -2762,7 +3244,16 @@
                 <w:rPr>
                   <w:rFonts w:ascii="Cambria Math" w:hAnsi="Cambria Math"/>
                 </w:rPr>
-                <m:t>C36</m:t>
+                <m:t>C</m:t>
+              </m:r>
+              <m:r>
+                <m:rPr>
+                  <m:sty m:val="p"/>
+                </m:rPr>
+                <w:rPr>
+                  <w:rFonts w:ascii="Cambria Math" w:hAnsi="Cambria Math"/>
+                </w:rPr>
+                <m:t>36</m:t>
               </m:r>
             </m:e>
           </m:acc>
@@ -2770,9 +3261,21 @@
             <w:rPr>
               <w:rFonts w:ascii="Cambria Math" w:eastAsiaTheme="minorEastAsia" w:hAnsi="Cambria Math"/>
             </w:rPr>
-            <m:t>C38</m:t>
+            <m:t>C</m:t>
           </m:r>
           <m:r>
+            <m:rPr>
+              <m:sty m:val="p"/>
+            </m:rPr>
+            <w:rPr>
+              <w:rFonts w:ascii="Cambria Math" w:eastAsiaTheme="minorEastAsia" w:hAnsi="Cambria Math"/>
+            </w:rPr>
+            <m:t>38</m:t>
+          </m:r>
+          <m:r>
+            <m:rPr>
+              <m:sty m:val="p"/>
+            </m:rPr>
             <w:rPr>
               <w:rFonts w:ascii="Cambria Math" w:hAnsi="Cambria Math"/>
             </w:rPr>
@@ -2784,7 +3287,6 @@
               <m:ctrlPr>
                 <w:rPr>
                   <w:rFonts w:ascii="Cambria Math" w:hAnsi="Cambria Math"/>
-                  <w:i/>
                 </w:rPr>
               </m:ctrlPr>
             </m:accPr>
@@ -2793,7 +3295,16 @@
                 <w:rPr>
                   <w:rFonts w:ascii="Cambria Math" w:hAnsi="Cambria Math"/>
                 </w:rPr>
-                <m:t>C40</m:t>
+                <m:t>C</m:t>
+              </m:r>
+              <m:r>
+                <m:rPr>
+                  <m:sty m:val="p"/>
+                </m:rPr>
+                <w:rPr>
+                  <w:rFonts w:ascii="Cambria Math" w:hAnsi="Cambria Math"/>
+                </w:rPr>
+                <m:t>40</m:t>
               </m:r>
             </m:e>
           </m:acc>
@@ -2801,9 +3312,21 @@
             <w:rPr>
               <w:rFonts w:ascii="Cambria Math" w:eastAsiaTheme="minorEastAsia" w:hAnsi="Cambria Math"/>
             </w:rPr>
-            <m:t>C42</m:t>
+            <m:t>C</m:t>
           </m:r>
           <m:r>
+            <m:rPr>
+              <m:sty m:val="p"/>
+            </m:rPr>
+            <w:rPr>
+              <w:rFonts w:ascii="Cambria Math" w:eastAsiaTheme="minorEastAsia" w:hAnsi="Cambria Math"/>
+            </w:rPr>
+            <m:t>42</m:t>
+          </m:r>
+          <m:r>
+            <m:rPr>
+              <m:sty m:val="p"/>
+            </m:rPr>
             <w:rPr>
               <w:rFonts w:ascii="Cambria Math" w:hAnsi="Cambria Math"/>
             </w:rPr>
@@ -2815,7 +3338,6 @@
               <m:ctrlPr>
                 <w:rPr>
                   <w:rFonts w:ascii="Cambria Math" w:hAnsi="Cambria Math"/>
-                  <w:i/>
                 </w:rPr>
               </m:ctrlPr>
             </m:accPr>
@@ -2824,7 +3346,16 @@
                 <w:rPr>
                   <w:rFonts w:ascii="Cambria Math" w:hAnsi="Cambria Math"/>
                 </w:rPr>
-                <m:t>C44</m:t>
+                <m:t>C</m:t>
+              </m:r>
+              <m:r>
+                <m:rPr>
+                  <m:sty m:val="p"/>
+                </m:rPr>
+                <w:rPr>
+                  <w:rFonts w:ascii="Cambria Math" w:hAnsi="Cambria Math"/>
+                </w:rPr>
+                <m:t>44</m:t>
               </m:r>
             </m:e>
           </m:acc>
@@ -2832,9 +3363,21 @@
             <w:rPr>
               <w:rFonts w:ascii="Cambria Math" w:eastAsiaTheme="minorEastAsia" w:hAnsi="Cambria Math"/>
             </w:rPr>
-            <m:t>C46</m:t>
+            <m:t>C</m:t>
           </m:r>
           <m:r>
+            <m:rPr>
+              <m:sty m:val="p"/>
+            </m:rPr>
+            <w:rPr>
+              <w:rFonts w:ascii="Cambria Math" w:eastAsiaTheme="minorEastAsia" w:hAnsi="Cambria Math"/>
+            </w:rPr>
+            <m:t>46</m:t>
+          </m:r>
+          <m:r>
+            <m:rPr>
+              <m:sty m:val="p"/>
+            </m:rPr>
             <w:rPr>
               <w:rFonts w:ascii="Cambria Math" w:hAnsi="Cambria Math"/>
             </w:rPr>
@@ -2846,7 +3389,6 @@
               <m:ctrlPr>
                 <w:rPr>
                   <w:rFonts w:ascii="Cambria Math" w:hAnsi="Cambria Math"/>
-                  <w:i/>
                 </w:rPr>
               </m:ctrlPr>
             </m:accPr>
@@ -2855,7 +3397,16 @@
                 <w:rPr>
                   <w:rFonts w:ascii="Cambria Math" w:hAnsi="Cambria Math"/>
                 </w:rPr>
-                <m:t>C48</m:t>
+                <m:t>C</m:t>
+              </m:r>
+              <m:r>
+                <m:rPr>
+                  <m:sty m:val="p"/>
+                </m:rPr>
+                <w:rPr>
+                  <w:rFonts w:ascii="Cambria Math" w:hAnsi="Cambria Math"/>
+                </w:rPr>
+                <m:t>48</m:t>
               </m:r>
             </m:e>
           </m:acc>
@@ -2863,9 +3414,21 @@
             <w:rPr>
               <w:rFonts w:ascii="Cambria Math" w:eastAsiaTheme="minorEastAsia" w:hAnsi="Cambria Math"/>
             </w:rPr>
-            <m:t>C50</m:t>
+            <m:t>C</m:t>
           </m:r>
           <m:r>
+            <m:rPr>
+              <m:sty m:val="p"/>
+            </m:rPr>
+            <w:rPr>
+              <w:rFonts w:ascii="Cambria Math" w:eastAsiaTheme="minorEastAsia" w:hAnsi="Cambria Math"/>
+            </w:rPr>
+            <m:t>50</m:t>
+          </m:r>
+          <m:r>
+            <m:rPr>
+              <m:sty m:val="p"/>
+            </m:rPr>
             <w:rPr>
               <w:rFonts w:ascii="Cambria Math" w:hAnsi="Cambria Math"/>
             </w:rPr>
@@ -2877,7 +3440,6 @@
               <m:ctrlPr>
                 <w:rPr>
                   <w:rFonts w:ascii="Cambria Math" w:hAnsi="Cambria Math"/>
-                  <w:i/>
                 </w:rPr>
               </m:ctrlPr>
             </m:accPr>
@@ -2886,7 +3448,16 @@
                 <w:rPr>
                   <w:rFonts w:ascii="Cambria Math" w:hAnsi="Cambria Math"/>
                 </w:rPr>
-                <m:t>C52</m:t>
+                <m:t>C</m:t>
+              </m:r>
+              <m:r>
+                <m:rPr>
+                  <m:sty m:val="p"/>
+                </m:rPr>
+                <w:rPr>
+                  <w:rFonts w:ascii="Cambria Math" w:hAnsi="Cambria Math"/>
+                </w:rPr>
+                <m:t>52</m:t>
               </m:r>
             </m:e>
           </m:acc>
@@ -2894,9 +3465,21 @@
             <w:rPr>
               <w:rFonts w:ascii="Cambria Math" w:eastAsiaTheme="minorEastAsia" w:hAnsi="Cambria Math"/>
             </w:rPr>
-            <m:t>C54</m:t>
+            <m:t>C</m:t>
           </m:r>
           <m:r>
+            <m:rPr>
+              <m:sty m:val="p"/>
+            </m:rPr>
+            <w:rPr>
+              <w:rFonts w:ascii="Cambria Math" w:eastAsiaTheme="minorEastAsia" w:hAnsi="Cambria Math"/>
+            </w:rPr>
+            <m:t>54</m:t>
+          </m:r>
+          <m:r>
+            <m:rPr>
+              <m:sty m:val="p"/>
+            </m:rPr>
             <w:rPr>
               <w:rFonts w:ascii="Cambria Math" w:hAnsi="Cambria Math"/>
             </w:rPr>
@@ -2908,7 +3491,6 @@
               <m:ctrlPr>
                 <w:rPr>
                   <w:rFonts w:ascii="Cambria Math" w:hAnsi="Cambria Math"/>
-                  <w:i/>
                 </w:rPr>
               </m:ctrlPr>
             </m:accPr>
@@ -2917,7 +3499,16 @@
                 <w:rPr>
                   <w:rFonts w:ascii="Cambria Math" w:hAnsi="Cambria Math"/>
                 </w:rPr>
-                <m:t>C56</m:t>
+                <m:t>C</m:t>
+              </m:r>
+              <m:r>
+                <m:rPr>
+                  <m:sty m:val="p"/>
+                </m:rPr>
+                <w:rPr>
+                  <w:rFonts w:ascii="Cambria Math" w:hAnsi="Cambria Math"/>
+                </w:rPr>
+                <m:t>56</m:t>
               </m:r>
             </m:e>
           </m:acc>
@@ -2925,9 +3516,21 @@
             <w:rPr>
               <w:rFonts w:ascii="Cambria Math" w:eastAsiaTheme="minorEastAsia" w:hAnsi="Cambria Math"/>
             </w:rPr>
-            <m:t>C58</m:t>
+            <m:t>C</m:t>
           </m:r>
           <m:r>
+            <m:rPr>
+              <m:sty m:val="p"/>
+            </m:rPr>
+            <w:rPr>
+              <w:rFonts w:ascii="Cambria Math" w:eastAsiaTheme="minorEastAsia" w:hAnsi="Cambria Math"/>
+            </w:rPr>
+            <m:t>58</m:t>
+          </m:r>
+          <m:r>
+            <m:rPr>
+              <m:sty m:val="p"/>
+            </m:rPr>
             <w:rPr>
               <w:rFonts w:ascii="Cambria Math" w:hAnsi="Cambria Math"/>
             </w:rPr>
@@ -2939,7 +3542,6 @@
               <m:ctrlPr>
                 <w:rPr>
                   <w:rFonts w:ascii="Cambria Math" w:hAnsi="Cambria Math"/>
-                  <w:i/>
                 </w:rPr>
               </m:ctrlPr>
             </m:accPr>
@@ -2948,7 +3550,16 @@
                 <w:rPr>
                   <w:rFonts w:ascii="Cambria Math" w:hAnsi="Cambria Math"/>
                 </w:rPr>
-                <m:t>C60</m:t>
+                <m:t>C</m:t>
+              </m:r>
+              <m:r>
+                <m:rPr>
+                  <m:sty m:val="p"/>
+                </m:rPr>
+                <w:rPr>
+                  <w:rFonts w:ascii="Cambria Math" w:hAnsi="Cambria Math"/>
+                </w:rPr>
+                <m:t>60</m:t>
               </m:r>
             </m:e>
           </m:acc>
@@ -2956,7 +3567,16 @@
             <w:rPr>
               <w:rFonts w:ascii="Cambria Math" w:eastAsiaTheme="minorEastAsia" w:hAnsi="Cambria Math"/>
             </w:rPr>
-            <m:t>C62</m:t>
+            <m:t>C</m:t>
+          </m:r>
+          <m:r>
+            <m:rPr>
+              <m:sty m:val="p"/>
+            </m:rPr>
+            <w:rPr>
+              <w:rFonts w:ascii="Cambria Math" w:eastAsiaTheme="minorEastAsia" w:hAnsi="Cambria Math"/>
+            </w:rPr>
+            <m:t>62</m:t>
           </m:r>
         </m:oMath>
       </m:oMathPara>
@@ -2966,7 +3586,6 @@
         <w:pStyle w:val="ParrafoTESIS"/>
         <w:rPr>
           <w:rFonts w:eastAsiaTheme="minorEastAsia"/>
-          <w:i/>
         </w:rPr>
       </w:pPr>
       <m:oMathPara>
@@ -2979,7 +3598,31 @@
               <w:rFonts w:ascii="Cambria Math" w:hAnsi="Cambria Math"/>
             </w:rPr>
             <w:lastRenderedPageBreak/>
-            <m:t>LSB=C1+</m:t>
+            <m:t>LSB</m:t>
+          </m:r>
+          <m:r>
+            <m:rPr>
+              <m:sty m:val="p"/>
+            </m:rPr>
+            <w:rPr>
+              <w:rFonts w:ascii="Cambria Math" w:hAnsi="Cambria Math"/>
+            </w:rPr>
+            <m:t>=</m:t>
+          </m:r>
+          <m:r>
+            <w:rPr>
+              <w:rFonts w:ascii="Cambria Math" w:hAnsi="Cambria Math"/>
+            </w:rPr>
+            <m:t>C</m:t>
+          </m:r>
+          <m:r>
+            <m:rPr>
+              <m:sty m:val="p"/>
+            </m:rPr>
+            <w:rPr>
+              <w:rFonts w:ascii="Cambria Math" w:hAnsi="Cambria Math"/>
+            </w:rPr>
+            <m:t>1+</m:t>
           </m:r>
           <m:acc>
             <m:accPr>
@@ -2987,7 +3630,6 @@
               <m:ctrlPr>
                 <w:rPr>
                   <w:rFonts w:ascii="Cambria Math" w:hAnsi="Cambria Math"/>
-                  <w:i/>
                 </w:rPr>
               </m:ctrlPr>
             </m:accPr>
@@ -2996,7 +3638,16 @@
                 <w:rPr>
                   <w:rFonts w:ascii="Cambria Math" w:hAnsi="Cambria Math"/>
                 </w:rPr>
-                <m:t>C2</m:t>
+                <m:t>C</m:t>
+              </m:r>
+              <m:r>
+                <m:rPr>
+                  <m:sty m:val="p"/>
+                </m:rPr>
+                <w:rPr>
+                  <w:rFonts w:ascii="Cambria Math" w:hAnsi="Cambria Math"/>
+                </w:rPr>
+                <m:t>2</m:t>
               </m:r>
             </m:e>
           </m:acc>
@@ -3004,9 +3655,21 @@
             <w:rPr>
               <w:rFonts w:ascii="Cambria Math" w:eastAsiaTheme="minorEastAsia" w:hAnsi="Cambria Math"/>
             </w:rPr>
-            <m:t>C3</m:t>
+            <m:t>C</m:t>
           </m:r>
           <m:r>
+            <m:rPr>
+              <m:sty m:val="p"/>
+            </m:rPr>
+            <w:rPr>
+              <w:rFonts w:ascii="Cambria Math" w:eastAsiaTheme="minorEastAsia" w:hAnsi="Cambria Math"/>
+            </w:rPr>
+            <m:t>3</m:t>
+          </m:r>
+          <m:r>
+            <m:rPr>
+              <m:sty m:val="p"/>
+            </m:rPr>
             <w:rPr>
               <w:rFonts w:ascii="Cambria Math" w:hAnsi="Cambria Math"/>
             </w:rPr>
@@ -3018,7 +3681,6 @@
               <m:ctrlPr>
                 <w:rPr>
                   <w:rFonts w:ascii="Cambria Math" w:hAnsi="Cambria Math"/>
-                  <w:i/>
                 </w:rPr>
               </m:ctrlPr>
             </m:accPr>
@@ -3027,7 +3689,16 @@
                 <w:rPr>
                   <w:rFonts w:ascii="Cambria Math" w:hAnsi="Cambria Math"/>
                 </w:rPr>
-                <m:t>C4</m:t>
+                <m:t>C</m:t>
+              </m:r>
+              <m:r>
+                <m:rPr>
+                  <m:sty m:val="p"/>
+                </m:rPr>
+                <w:rPr>
+                  <w:rFonts w:ascii="Cambria Math" w:hAnsi="Cambria Math"/>
+                </w:rPr>
+                <m:t>4</m:t>
               </m:r>
             </m:e>
           </m:acc>
@@ -3035,9 +3706,21 @@
             <w:rPr>
               <w:rFonts w:ascii="Cambria Math" w:eastAsiaTheme="minorEastAsia" w:hAnsi="Cambria Math"/>
             </w:rPr>
-            <m:t>C5</m:t>
+            <m:t>C</m:t>
           </m:r>
           <m:r>
+            <m:rPr>
+              <m:sty m:val="p"/>
+            </m:rPr>
+            <w:rPr>
+              <w:rFonts w:ascii="Cambria Math" w:eastAsiaTheme="minorEastAsia" w:hAnsi="Cambria Math"/>
+            </w:rPr>
+            <m:t>5</m:t>
+          </m:r>
+          <m:r>
+            <m:rPr>
+              <m:sty m:val="p"/>
+            </m:rPr>
             <w:rPr>
               <w:rFonts w:ascii="Cambria Math" w:hAnsi="Cambria Math"/>
             </w:rPr>
@@ -3049,7 +3732,6 @@
               <m:ctrlPr>
                 <w:rPr>
                   <w:rFonts w:ascii="Cambria Math" w:hAnsi="Cambria Math"/>
-                  <w:i/>
                 </w:rPr>
               </m:ctrlPr>
             </m:accPr>
@@ -3058,7 +3740,16 @@
                 <w:rPr>
                   <w:rFonts w:ascii="Cambria Math" w:hAnsi="Cambria Math"/>
                 </w:rPr>
-                <m:t>C6</m:t>
+                <m:t>C</m:t>
+              </m:r>
+              <m:r>
+                <m:rPr>
+                  <m:sty m:val="p"/>
+                </m:rPr>
+                <w:rPr>
+                  <w:rFonts w:ascii="Cambria Math" w:hAnsi="Cambria Math"/>
+                </w:rPr>
+                <m:t>6</m:t>
               </m:r>
             </m:e>
           </m:acc>
@@ -3066,9 +3757,21 @@
             <w:rPr>
               <w:rFonts w:ascii="Cambria Math" w:eastAsiaTheme="minorEastAsia" w:hAnsi="Cambria Math"/>
             </w:rPr>
-            <m:t>C7</m:t>
+            <m:t>C</m:t>
           </m:r>
           <m:r>
+            <m:rPr>
+              <m:sty m:val="p"/>
+            </m:rPr>
+            <w:rPr>
+              <w:rFonts w:ascii="Cambria Math" w:eastAsiaTheme="minorEastAsia" w:hAnsi="Cambria Math"/>
+            </w:rPr>
+            <m:t>7</m:t>
+          </m:r>
+          <m:r>
+            <m:rPr>
+              <m:sty m:val="p"/>
+            </m:rPr>
             <w:rPr>
               <w:rFonts w:ascii="Cambria Math" w:hAnsi="Cambria Math"/>
             </w:rPr>
@@ -3080,7 +3783,6 @@
               <m:ctrlPr>
                 <w:rPr>
                   <w:rFonts w:ascii="Cambria Math" w:hAnsi="Cambria Math"/>
-                  <w:i/>
                 </w:rPr>
               </m:ctrlPr>
             </m:accPr>
@@ -3089,7 +3791,16 @@
                 <w:rPr>
                   <w:rFonts w:ascii="Cambria Math" w:hAnsi="Cambria Math"/>
                 </w:rPr>
-                <m:t>C8</m:t>
+                <m:t>C</m:t>
+              </m:r>
+              <m:r>
+                <m:rPr>
+                  <m:sty m:val="p"/>
+                </m:rPr>
+                <w:rPr>
+                  <w:rFonts w:ascii="Cambria Math" w:hAnsi="Cambria Math"/>
+                </w:rPr>
+                <m:t>8</m:t>
               </m:r>
             </m:e>
           </m:acc>
@@ -3097,9 +3808,21 @@
             <w:rPr>
               <w:rFonts w:ascii="Cambria Math" w:eastAsiaTheme="minorEastAsia" w:hAnsi="Cambria Math"/>
             </w:rPr>
-            <m:t>C9</m:t>
+            <m:t>C</m:t>
           </m:r>
           <m:r>
+            <m:rPr>
+              <m:sty m:val="p"/>
+            </m:rPr>
+            <w:rPr>
+              <w:rFonts w:ascii="Cambria Math" w:eastAsiaTheme="minorEastAsia" w:hAnsi="Cambria Math"/>
+            </w:rPr>
+            <m:t>9</m:t>
+          </m:r>
+          <m:r>
+            <m:rPr>
+              <m:sty m:val="p"/>
+            </m:rPr>
             <w:rPr>
               <w:rFonts w:ascii="Cambria Math" w:hAnsi="Cambria Math"/>
             </w:rPr>
@@ -3111,7 +3834,6 @@
               <m:ctrlPr>
                 <w:rPr>
                   <w:rFonts w:ascii="Cambria Math" w:hAnsi="Cambria Math"/>
-                  <w:i/>
                 </w:rPr>
               </m:ctrlPr>
             </m:accPr>
@@ -3120,7 +3842,16 @@
                 <w:rPr>
                   <w:rFonts w:ascii="Cambria Math" w:hAnsi="Cambria Math"/>
                 </w:rPr>
-                <m:t>C10</m:t>
+                <m:t>C</m:t>
+              </m:r>
+              <m:r>
+                <m:rPr>
+                  <m:sty m:val="p"/>
+                </m:rPr>
+                <w:rPr>
+                  <w:rFonts w:ascii="Cambria Math" w:hAnsi="Cambria Math"/>
+                </w:rPr>
+                <m:t>10</m:t>
               </m:r>
             </m:e>
           </m:acc>
@@ -3128,9 +3859,21 @@
             <w:rPr>
               <w:rFonts w:ascii="Cambria Math" w:eastAsiaTheme="minorEastAsia" w:hAnsi="Cambria Math"/>
             </w:rPr>
-            <m:t>C11</m:t>
+            <m:t>C</m:t>
           </m:r>
           <m:r>
+            <m:rPr>
+              <m:sty m:val="p"/>
+            </m:rPr>
+            <w:rPr>
+              <w:rFonts w:ascii="Cambria Math" w:eastAsiaTheme="minorEastAsia" w:hAnsi="Cambria Math"/>
+            </w:rPr>
+            <m:t>11</m:t>
+          </m:r>
+          <m:r>
+            <m:rPr>
+              <m:sty m:val="p"/>
+            </m:rPr>
             <w:rPr>
               <w:rFonts w:ascii="Cambria Math" w:hAnsi="Cambria Math"/>
             </w:rPr>
@@ -3142,7 +3885,6 @@
               <m:ctrlPr>
                 <w:rPr>
                   <w:rFonts w:ascii="Cambria Math" w:hAnsi="Cambria Math"/>
-                  <w:i/>
                 </w:rPr>
               </m:ctrlPr>
             </m:accPr>
@@ -3151,7 +3893,16 @@
                 <w:rPr>
                   <w:rFonts w:ascii="Cambria Math" w:hAnsi="Cambria Math"/>
                 </w:rPr>
-                <m:t>C12</m:t>
+                <m:t>C</m:t>
+              </m:r>
+              <m:r>
+                <m:rPr>
+                  <m:sty m:val="p"/>
+                </m:rPr>
+                <w:rPr>
+                  <w:rFonts w:ascii="Cambria Math" w:hAnsi="Cambria Math"/>
+                </w:rPr>
+                <m:t>12</m:t>
               </m:r>
             </m:e>
           </m:acc>
@@ -3159,9 +3910,21 @@
             <w:rPr>
               <w:rFonts w:ascii="Cambria Math" w:eastAsiaTheme="minorEastAsia" w:hAnsi="Cambria Math"/>
             </w:rPr>
-            <m:t>C13</m:t>
+            <m:t>C</m:t>
           </m:r>
           <m:r>
+            <m:rPr>
+              <m:sty m:val="p"/>
+            </m:rPr>
+            <w:rPr>
+              <w:rFonts w:ascii="Cambria Math" w:eastAsiaTheme="minorEastAsia" w:hAnsi="Cambria Math"/>
+            </w:rPr>
+            <m:t>13</m:t>
+          </m:r>
+          <m:r>
+            <m:rPr>
+              <m:sty m:val="p"/>
+            </m:rPr>
             <w:rPr>
               <w:rFonts w:ascii="Cambria Math" w:hAnsi="Cambria Math"/>
             </w:rPr>
@@ -3173,7 +3936,6 @@
               <m:ctrlPr>
                 <w:rPr>
                   <w:rFonts w:ascii="Cambria Math" w:hAnsi="Cambria Math"/>
-                  <w:i/>
                 </w:rPr>
               </m:ctrlPr>
             </m:accPr>
@@ -3182,7 +3944,16 @@
                 <w:rPr>
                   <w:rFonts w:ascii="Cambria Math" w:hAnsi="Cambria Math"/>
                 </w:rPr>
-                <m:t>C14</m:t>
+                <m:t>C</m:t>
+              </m:r>
+              <m:r>
+                <m:rPr>
+                  <m:sty m:val="p"/>
+                </m:rPr>
+                <w:rPr>
+                  <w:rFonts w:ascii="Cambria Math" w:hAnsi="Cambria Math"/>
+                </w:rPr>
+                <m:t>14</m:t>
               </m:r>
             </m:e>
           </m:acc>
@@ -3190,9 +3961,21 @@
             <w:rPr>
               <w:rFonts w:ascii="Cambria Math" w:eastAsiaTheme="minorEastAsia" w:hAnsi="Cambria Math"/>
             </w:rPr>
-            <m:t>C15</m:t>
+            <m:t>C</m:t>
           </m:r>
           <m:r>
+            <m:rPr>
+              <m:sty m:val="p"/>
+            </m:rPr>
+            <w:rPr>
+              <w:rFonts w:ascii="Cambria Math" w:eastAsiaTheme="minorEastAsia" w:hAnsi="Cambria Math"/>
+            </w:rPr>
+            <m:t>15</m:t>
+          </m:r>
+          <m:r>
+            <m:rPr>
+              <m:sty m:val="p"/>
+            </m:rPr>
             <w:rPr>
               <w:rFonts w:ascii="Cambria Math" w:hAnsi="Cambria Math"/>
             </w:rPr>
@@ -3204,7 +3987,6 @@
               <m:ctrlPr>
                 <w:rPr>
                   <w:rFonts w:ascii="Cambria Math" w:hAnsi="Cambria Math"/>
-                  <w:i/>
                 </w:rPr>
               </m:ctrlPr>
             </m:accPr>
@@ -3213,7 +3995,16 @@
                 <w:rPr>
                   <w:rFonts w:ascii="Cambria Math" w:hAnsi="Cambria Math"/>
                 </w:rPr>
-                <m:t>C16</m:t>
+                <m:t>C</m:t>
+              </m:r>
+              <m:r>
+                <m:rPr>
+                  <m:sty m:val="p"/>
+                </m:rPr>
+                <w:rPr>
+                  <w:rFonts w:ascii="Cambria Math" w:hAnsi="Cambria Math"/>
+                </w:rPr>
+                <m:t>16</m:t>
               </m:r>
             </m:e>
           </m:acc>
@@ -3221,9 +4012,21 @@
             <w:rPr>
               <w:rFonts w:ascii="Cambria Math" w:eastAsiaTheme="minorEastAsia" w:hAnsi="Cambria Math"/>
             </w:rPr>
-            <m:t>C17</m:t>
+            <m:t>C</m:t>
           </m:r>
           <m:r>
+            <m:rPr>
+              <m:sty m:val="p"/>
+            </m:rPr>
+            <w:rPr>
+              <w:rFonts w:ascii="Cambria Math" w:eastAsiaTheme="minorEastAsia" w:hAnsi="Cambria Math"/>
+            </w:rPr>
+            <m:t>17</m:t>
+          </m:r>
+          <m:r>
+            <m:rPr>
+              <m:sty m:val="p"/>
+            </m:rPr>
             <w:rPr>
               <w:rFonts w:ascii="Cambria Math" w:hAnsi="Cambria Math"/>
             </w:rPr>
@@ -3235,7 +4038,6 @@
               <m:ctrlPr>
                 <w:rPr>
                   <w:rFonts w:ascii="Cambria Math" w:hAnsi="Cambria Math"/>
-                  <w:i/>
                 </w:rPr>
               </m:ctrlPr>
             </m:accPr>
@@ -3244,7 +4046,16 @@
                 <w:rPr>
                   <w:rFonts w:ascii="Cambria Math" w:hAnsi="Cambria Math"/>
                 </w:rPr>
-                <m:t>C18</m:t>
+                <m:t>C</m:t>
+              </m:r>
+              <m:r>
+                <m:rPr>
+                  <m:sty m:val="p"/>
+                </m:rPr>
+                <w:rPr>
+                  <w:rFonts w:ascii="Cambria Math" w:hAnsi="Cambria Math"/>
+                </w:rPr>
+                <m:t>18</m:t>
               </m:r>
             </m:e>
           </m:acc>
@@ -3252,9 +4063,21 @@
             <w:rPr>
               <w:rFonts w:ascii="Cambria Math" w:eastAsiaTheme="minorEastAsia" w:hAnsi="Cambria Math"/>
             </w:rPr>
-            <m:t>C19</m:t>
+            <m:t>C</m:t>
           </m:r>
           <m:r>
+            <m:rPr>
+              <m:sty m:val="p"/>
+            </m:rPr>
+            <w:rPr>
+              <w:rFonts w:ascii="Cambria Math" w:eastAsiaTheme="minorEastAsia" w:hAnsi="Cambria Math"/>
+            </w:rPr>
+            <m:t>19</m:t>
+          </m:r>
+          <m:r>
+            <m:rPr>
+              <m:sty m:val="p"/>
+            </m:rPr>
             <w:rPr>
               <w:rFonts w:ascii="Cambria Math" w:hAnsi="Cambria Math"/>
             </w:rPr>
@@ -3266,7 +4089,6 @@
               <m:ctrlPr>
                 <w:rPr>
                   <w:rFonts w:ascii="Cambria Math" w:hAnsi="Cambria Math"/>
-                  <w:i/>
                 </w:rPr>
               </m:ctrlPr>
             </m:accPr>
@@ -3275,7 +4097,16 @@
                 <w:rPr>
                   <w:rFonts w:ascii="Cambria Math" w:hAnsi="Cambria Math"/>
                 </w:rPr>
-                <m:t>C20</m:t>
+                <m:t>C</m:t>
+              </m:r>
+              <m:r>
+                <m:rPr>
+                  <m:sty m:val="p"/>
+                </m:rPr>
+                <w:rPr>
+                  <w:rFonts w:ascii="Cambria Math" w:hAnsi="Cambria Math"/>
+                </w:rPr>
+                <m:t>20</m:t>
               </m:r>
             </m:e>
           </m:acc>
@@ -3283,9 +4114,21 @@
             <w:rPr>
               <w:rFonts w:ascii="Cambria Math" w:eastAsiaTheme="minorEastAsia" w:hAnsi="Cambria Math"/>
             </w:rPr>
-            <m:t>C21</m:t>
+            <m:t>C</m:t>
           </m:r>
           <m:r>
+            <m:rPr>
+              <m:sty m:val="p"/>
+            </m:rPr>
+            <w:rPr>
+              <w:rFonts w:ascii="Cambria Math" w:eastAsiaTheme="minorEastAsia" w:hAnsi="Cambria Math"/>
+            </w:rPr>
+            <m:t>21</m:t>
+          </m:r>
+          <m:r>
+            <m:rPr>
+              <m:sty m:val="p"/>
+            </m:rPr>
             <w:rPr>
               <w:rFonts w:ascii="Cambria Math" w:hAnsi="Cambria Math"/>
             </w:rPr>
@@ -3297,7 +4140,6 @@
               <m:ctrlPr>
                 <w:rPr>
                   <w:rFonts w:ascii="Cambria Math" w:hAnsi="Cambria Math"/>
-                  <w:i/>
                 </w:rPr>
               </m:ctrlPr>
             </m:accPr>
@@ -3306,7 +4148,16 @@
                 <w:rPr>
                   <w:rFonts w:ascii="Cambria Math" w:hAnsi="Cambria Math"/>
                 </w:rPr>
-                <m:t>C22</m:t>
+                <m:t>C</m:t>
+              </m:r>
+              <m:r>
+                <m:rPr>
+                  <m:sty m:val="p"/>
+                </m:rPr>
+                <w:rPr>
+                  <w:rFonts w:ascii="Cambria Math" w:hAnsi="Cambria Math"/>
+                </w:rPr>
+                <m:t>22</m:t>
               </m:r>
             </m:e>
           </m:acc>
@@ -3314,9 +4165,21 @@
             <w:rPr>
               <w:rFonts w:ascii="Cambria Math" w:eastAsiaTheme="minorEastAsia" w:hAnsi="Cambria Math"/>
             </w:rPr>
-            <m:t>C23</m:t>
+            <m:t>C</m:t>
           </m:r>
           <m:r>
+            <m:rPr>
+              <m:sty m:val="p"/>
+            </m:rPr>
+            <w:rPr>
+              <w:rFonts w:ascii="Cambria Math" w:eastAsiaTheme="minorEastAsia" w:hAnsi="Cambria Math"/>
+            </w:rPr>
+            <m:t>23</m:t>
+          </m:r>
+          <m:r>
+            <m:rPr>
+              <m:sty m:val="p"/>
+            </m:rPr>
             <w:rPr>
               <w:rFonts w:ascii="Cambria Math" w:hAnsi="Cambria Math"/>
             </w:rPr>
@@ -3328,7 +4191,6 @@
               <m:ctrlPr>
                 <w:rPr>
                   <w:rFonts w:ascii="Cambria Math" w:hAnsi="Cambria Math"/>
-                  <w:i/>
                 </w:rPr>
               </m:ctrlPr>
             </m:accPr>
@@ -3337,7 +4199,16 @@
                 <w:rPr>
                   <w:rFonts w:ascii="Cambria Math" w:hAnsi="Cambria Math"/>
                 </w:rPr>
-                <m:t>C24</m:t>
+                <m:t>C</m:t>
+              </m:r>
+              <m:r>
+                <m:rPr>
+                  <m:sty m:val="p"/>
+                </m:rPr>
+                <w:rPr>
+                  <w:rFonts w:ascii="Cambria Math" w:hAnsi="Cambria Math"/>
+                </w:rPr>
+                <m:t>24</m:t>
               </m:r>
             </m:e>
           </m:acc>
@@ -3345,9 +4216,21 @@
             <w:rPr>
               <w:rFonts w:ascii="Cambria Math" w:eastAsiaTheme="minorEastAsia" w:hAnsi="Cambria Math"/>
             </w:rPr>
-            <m:t>C25</m:t>
+            <m:t>C</m:t>
           </m:r>
           <m:r>
+            <m:rPr>
+              <m:sty m:val="p"/>
+            </m:rPr>
+            <w:rPr>
+              <w:rFonts w:ascii="Cambria Math" w:eastAsiaTheme="minorEastAsia" w:hAnsi="Cambria Math"/>
+            </w:rPr>
+            <m:t>25</m:t>
+          </m:r>
+          <m:r>
+            <m:rPr>
+              <m:sty m:val="p"/>
+            </m:rPr>
             <w:rPr>
               <w:rFonts w:ascii="Cambria Math" w:hAnsi="Cambria Math"/>
             </w:rPr>
@@ -3359,7 +4242,6 @@
               <m:ctrlPr>
                 <w:rPr>
                   <w:rFonts w:ascii="Cambria Math" w:hAnsi="Cambria Math"/>
-                  <w:i/>
                 </w:rPr>
               </m:ctrlPr>
             </m:accPr>
@@ -3368,7 +4250,16 @@
                 <w:rPr>
                   <w:rFonts w:ascii="Cambria Math" w:hAnsi="Cambria Math"/>
                 </w:rPr>
-                <m:t>C26</m:t>
+                <m:t>C</m:t>
+              </m:r>
+              <m:r>
+                <m:rPr>
+                  <m:sty m:val="p"/>
+                </m:rPr>
+                <w:rPr>
+                  <w:rFonts w:ascii="Cambria Math" w:hAnsi="Cambria Math"/>
+                </w:rPr>
+                <m:t>26</m:t>
               </m:r>
             </m:e>
           </m:acc>
@@ -3376,9 +4267,21 @@
             <w:rPr>
               <w:rFonts w:ascii="Cambria Math" w:eastAsiaTheme="minorEastAsia" w:hAnsi="Cambria Math"/>
             </w:rPr>
-            <m:t>C27</m:t>
+            <m:t>C</m:t>
           </m:r>
           <m:r>
+            <m:rPr>
+              <m:sty m:val="p"/>
+            </m:rPr>
+            <w:rPr>
+              <w:rFonts w:ascii="Cambria Math" w:eastAsiaTheme="minorEastAsia" w:hAnsi="Cambria Math"/>
+            </w:rPr>
+            <m:t>27</m:t>
+          </m:r>
+          <m:r>
+            <m:rPr>
+              <m:sty m:val="p"/>
+            </m:rPr>
             <w:rPr>
               <w:rFonts w:ascii="Cambria Math" w:hAnsi="Cambria Math"/>
             </w:rPr>
@@ -3390,7 +4293,6 @@
               <m:ctrlPr>
                 <w:rPr>
                   <w:rFonts w:ascii="Cambria Math" w:hAnsi="Cambria Math"/>
-                  <w:i/>
                 </w:rPr>
               </m:ctrlPr>
             </m:accPr>
@@ -3399,7 +4301,16 @@
                 <w:rPr>
                   <w:rFonts w:ascii="Cambria Math" w:hAnsi="Cambria Math"/>
                 </w:rPr>
-                <m:t>C28</m:t>
+                <m:t>C</m:t>
+              </m:r>
+              <m:r>
+                <m:rPr>
+                  <m:sty m:val="p"/>
+                </m:rPr>
+                <w:rPr>
+                  <w:rFonts w:ascii="Cambria Math" w:hAnsi="Cambria Math"/>
+                </w:rPr>
+                <m:t>28</m:t>
               </m:r>
             </m:e>
           </m:acc>
@@ -3407,9 +4318,21 @@
             <w:rPr>
               <w:rFonts w:ascii="Cambria Math" w:eastAsiaTheme="minorEastAsia" w:hAnsi="Cambria Math"/>
             </w:rPr>
-            <m:t>C29</m:t>
+            <m:t>C</m:t>
           </m:r>
           <m:r>
+            <m:rPr>
+              <m:sty m:val="p"/>
+            </m:rPr>
+            <w:rPr>
+              <w:rFonts w:ascii="Cambria Math" w:eastAsiaTheme="minorEastAsia" w:hAnsi="Cambria Math"/>
+            </w:rPr>
+            <m:t>29</m:t>
+          </m:r>
+          <m:r>
+            <m:rPr>
+              <m:sty m:val="p"/>
+            </m:rPr>
             <w:rPr>
               <w:rFonts w:ascii="Cambria Math" w:hAnsi="Cambria Math"/>
             </w:rPr>
@@ -3421,7 +4344,6 @@
               <m:ctrlPr>
                 <w:rPr>
                   <w:rFonts w:ascii="Cambria Math" w:hAnsi="Cambria Math"/>
-                  <w:i/>
                 </w:rPr>
               </m:ctrlPr>
             </m:accPr>
@@ -3430,7 +4352,16 @@
                 <w:rPr>
                   <w:rFonts w:ascii="Cambria Math" w:hAnsi="Cambria Math"/>
                 </w:rPr>
-                <m:t>C30</m:t>
+                <m:t>C</m:t>
+              </m:r>
+              <m:r>
+                <m:rPr>
+                  <m:sty m:val="p"/>
+                </m:rPr>
+                <w:rPr>
+                  <w:rFonts w:ascii="Cambria Math" w:hAnsi="Cambria Math"/>
+                </w:rPr>
+                <m:t>30</m:t>
               </m:r>
             </m:e>
           </m:acc>
@@ -3438,9 +4369,21 @@
             <w:rPr>
               <w:rFonts w:ascii="Cambria Math" w:eastAsiaTheme="minorEastAsia" w:hAnsi="Cambria Math"/>
             </w:rPr>
-            <m:t>C31</m:t>
+            <m:t>C</m:t>
           </m:r>
           <m:r>
+            <m:rPr>
+              <m:sty m:val="p"/>
+            </m:rPr>
+            <w:rPr>
+              <w:rFonts w:ascii="Cambria Math" w:eastAsiaTheme="minorEastAsia" w:hAnsi="Cambria Math"/>
+            </w:rPr>
+            <m:t>31</m:t>
+          </m:r>
+          <m:r>
+            <m:rPr>
+              <m:sty m:val="p"/>
+            </m:rPr>
             <w:rPr>
               <w:rFonts w:ascii="Cambria Math" w:hAnsi="Cambria Math"/>
             </w:rPr>
@@ -3452,7 +4395,6 @@
               <m:ctrlPr>
                 <w:rPr>
                   <w:rFonts w:ascii="Cambria Math" w:hAnsi="Cambria Math"/>
-                  <w:i/>
                 </w:rPr>
               </m:ctrlPr>
             </m:accPr>
@@ -3461,7 +4403,16 @@
                 <w:rPr>
                   <w:rFonts w:ascii="Cambria Math" w:hAnsi="Cambria Math"/>
                 </w:rPr>
-                <m:t>C32</m:t>
+                <m:t>C</m:t>
+              </m:r>
+              <m:r>
+                <m:rPr>
+                  <m:sty m:val="p"/>
+                </m:rPr>
+                <w:rPr>
+                  <w:rFonts w:ascii="Cambria Math" w:hAnsi="Cambria Math"/>
+                </w:rPr>
+                <m:t>32</m:t>
               </m:r>
             </m:e>
           </m:acc>
@@ -3469,9 +4420,21 @@
             <w:rPr>
               <w:rFonts w:ascii="Cambria Math" w:eastAsiaTheme="minorEastAsia" w:hAnsi="Cambria Math"/>
             </w:rPr>
-            <m:t>C33</m:t>
+            <m:t>C</m:t>
           </m:r>
           <m:r>
+            <m:rPr>
+              <m:sty m:val="p"/>
+            </m:rPr>
+            <w:rPr>
+              <w:rFonts w:ascii="Cambria Math" w:eastAsiaTheme="minorEastAsia" w:hAnsi="Cambria Math"/>
+            </w:rPr>
+            <m:t>33</m:t>
+          </m:r>
+          <m:r>
+            <m:rPr>
+              <m:sty m:val="p"/>
+            </m:rPr>
             <w:rPr>
               <w:rFonts w:ascii="Cambria Math" w:hAnsi="Cambria Math"/>
             </w:rPr>
@@ -3483,7 +4446,6 @@
               <m:ctrlPr>
                 <w:rPr>
                   <w:rFonts w:ascii="Cambria Math" w:hAnsi="Cambria Math"/>
-                  <w:i/>
                 </w:rPr>
               </m:ctrlPr>
             </m:accPr>
@@ -3492,7 +4454,16 @@
                 <w:rPr>
                   <w:rFonts w:ascii="Cambria Math" w:hAnsi="Cambria Math"/>
                 </w:rPr>
-                <m:t>C34</m:t>
+                <m:t>C</m:t>
+              </m:r>
+              <m:r>
+                <m:rPr>
+                  <m:sty m:val="p"/>
+                </m:rPr>
+                <w:rPr>
+                  <w:rFonts w:ascii="Cambria Math" w:hAnsi="Cambria Math"/>
+                </w:rPr>
+                <m:t>34</m:t>
               </m:r>
             </m:e>
           </m:acc>
@@ -3500,9 +4471,21 @@
             <w:rPr>
               <w:rFonts w:ascii="Cambria Math" w:eastAsiaTheme="minorEastAsia" w:hAnsi="Cambria Math"/>
             </w:rPr>
-            <m:t>C35</m:t>
+            <m:t>C</m:t>
           </m:r>
           <m:r>
+            <m:rPr>
+              <m:sty m:val="p"/>
+            </m:rPr>
+            <w:rPr>
+              <w:rFonts w:ascii="Cambria Math" w:eastAsiaTheme="minorEastAsia" w:hAnsi="Cambria Math"/>
+            </w:rPr>
+            <m:t>35</m:t>
+          </m:r>
+          <m:r>
+            <m:rPr>
+              <m:sty m:val="p"/>
+            </m:rPr>
             <w:rPr>
               <w:rFonts w:ascii="Cambria Math" w:hAnsi="Cambria Math"/>
             </w:rPr>
@@ -3514,7 +4497,6 @@
               <m:ctrlPr>
                 <w:rPr>
                   <w:rFonts w:ascii="Cambria Math" w:hAnsi="Cambria Math"/>
-                  <w:i/>
                 </w:rPr>
               </m:ctrlPr>
             </m:accPr>
@@ -3523,7 +4505,16 @@
                 <w:rPr>
                   <w:rFonts w:ascii="Cambria Math" w:hAnsi="Cambria Math"/>
                 </w:rPr>
-                <m:t>C36</m:t>
+                <m:t>C</m:t>
+              </m:r>
+              <m:r>
+                <m:rPr>
+                  <m:sty m:val="p"/>
+                </m:rPr>
+                <w:rPr>
+                  <w:rFonts w:ascii="Cambria Math" w:hAnsi="Cambria Math"/>
+                </w:rPr>
+                <m:t>36</m:t>
               </m:r>
             </m:e>
           </m:acc>
@@ -3531,9 +4522,21 @@
             <w:rPr>
               <w:rFonts w:ascii="Cambria Math" w:eastAsiaTheme="minorEastAsia" w:hAnsi="Cambria Math"/>
             </w:rPr>
-            <m:t>C37</m:t>
+            <m:t>C</m:t>
           </m:r>
           <m:r>
+            <m:rPr>
+              <m:sty m:val="p"/>
+            </m:rPr>
+            <w:rPr>
+              <w:rFonts w:ascii="Cambria Math" w:eastAsiaTheme="minorEastAsia" w:hAnsi="Cambria Math"/>
+            </w:rPr>
+            <m:t>37</m:t>
+          </m:r>
+          <m:r>
+            <m:rPr>
+              <m:sty m:val="p"/>
+            </m:rPr>
             <w:rPr>
               <w:rFonts w:ascii="Cambria Math" w:hAnsi="Cambria Math"/>
             </w:rPr>
@@ -3545,7 +4548,6 @@
               <m:ctrlPr>
                 <w:rPr>
                   <w:rFonts w:ascii="Cambria Math" w:hAnsi="Cambria Math"/>
-                  <w:i/>
                 </w:rPr>
               </m:ctrlPr>
             </m:accPr>
@@ -3554,7 +4556,16 @@
                 <w:rPr>
                   <w:rFonts w:ascii="Cambria Math" w:hAnsi="Cambria Math"/>
                 </w:rPr>
-                <m:t>C38</m:t>
+                <m:t>C</m:t>
+              </m:r>
+              <m:r>
+                <m:rPr>
+                  <m:sty m:val="p"/>
+                </m:rPr>
+                <w:rPr>
+                  <w:rFonts w:ascii="Cambria Math" w:hAnsi="Cambria Math"/>
+                </w:rPr>
+                <m:t>38</m:t>
               </m:r>
             </m:e>
           </m:acc>
@@ -3562,9 +4573,21 @@
             <w:rPr>
               <w:rFonts w:ascii="Cambria Math" w:eastAsiaTheme="minorEastAsia" w:hAnsi="Cambria Math"/>
             </w:rPr>
-            <m:t>C39</m:t>
+            <m:t>C</m:t>
           </m:r>
           <m:r>
+            <m:rPr>
+              <m:sty m:val="p"/>
+            </m:rPr>
+            <w:rPr>
+              <w:rFonts w:ascii="Cambria Math" w:eastAsiaTheme="minorEastAsia" w:hAnsi="Cambria Math"/>
+            </w:rPr>
+            <m:t>39</m:t>
+          </m:r>
+          <m:r>
+            <m:rPr>
+              <m:sty m:val="p"/>
+            </m:rPr>
             <w:rPr>
               <w:rFonts w:ascii="Cambria Math" w:hAnsi="Cambria Math"/>
             </w:rPr>
@@ -3576,7 +4599,6 @@
               <m:ctrlPr>
                 <w:rPr>
                   <w:rFonts w:ascii="Cambria Math" w:hAnsi="Cambria Math"/>
-                  <w:i/>
                 </w:rPr>
               </m:ctrlPr>
             </m:accPr>
@@ -3585,7 +4607,16 @@
                 <w:rPr>
                   <w:rFonts w:ascii="Cambria Math" w:hAnsi="Cambria Math"/>
                 </w:rPr>
-                <m:t>C40</m:t>
+                <m:t>C</m:t>
+              </m:r>
+              <m:r>
+                <m:rPr>
+                  <m:sty m:val="p"/>
+                </m:rPr>
+                <w:rPr>
+                  <w:rFonts w:ascii="Cambria Math" w:hAnsi="Cambria Math"/>
+                </w:rPr>
+                <m:t>40</m:t>
               </m:r>
             </m:e>
           </m:acc>
@@ -3593,9 +4624,21 @@
             <w:rPr>
               <w:rFonts w:ascii="Cambria Math" w:eastAsiaTheme="minorEastAsia" w:hAnsi="Cambria Math"/>
             </w:rPr>
-            <m:t>C41</m:t>
+            <m:t>C</m:t>
           </m:r>
           <m:r>
+            <m:rPr>
+              <m:sty m:val="p"/>
+            </m:rPr>
+            <w:rPr>
+              <w:rFonts w:ascii="Cambria Math" w:eastAsiaTheme="minorEastAsia" w:hAnsi="Cambria Math"/>
+            </w:rPr>
+            <m:t>41</m:t>
+          </m:r>
+          <m:r>
+            <m:rPr>
+              <m:sty m:val="p"/>
+            </m:rPr>
             <w:rPr>
               <w:rFonts w:ascii="Cambria Math" w:hAnsi="Cambria Math"/>
             </w:rPr>
@@ -3607,7 +4650,6 @@
               <m:ctrlPr>
                 <w:rPr>
                   <w:rFonts w:ascii="Cambria Math" w:hAnsi="Cambria Math"/>
-                  <w:i/>
                 </w:rPr>
               </m:ctrlPr>
             </m:accPr>
@@ -3616,7 +4658,16 @@
                 <w:rPr>
                   <w:rFonts w:ascii="Cambria Math" w:hAnsi="Cambria Math"/>
                 </w:rPr>
-                <m:t>C42</m:t>
+                <m:t>C</m:t>
+              </m:r>
+              <m:r>
+                <m:rPr>
+                  <m:sty m:val="p"/>
+                </m:rPr>
+                <w:rPr>
+                  <w:rFonts w:ascii="Cambria Math" w:hAnsi="Cambria Math"/>
+                </w:rPr>
+                <m:t>42</m:t>
               </m:r>
             </m:e>
           </m:acc>
@@ -3624,9 +4675,21 @@
             <w:rPr>
               <w:rFonts w:ascii="Cambria Math" w:eastAsiaTheme="minorEastAsia" w:hAnsi="Cambria Math"/>
             </w:rPr>
-            <m:t>C43</m:t>
+            <m:t>C</m:t>
           </m:r>
           <m:r>
+            <m:rPr>
+              <m:sty m:val="p"/>
+            </m:rPr>
+            <w:rPr>
+              <w:rFonts w:ascii="Cambria Math" w:eastAsiaTheme="minorEastAsia" w:hAnsi="Cambria Math"/>
+            </w:rPr>
+            <m:t>43</m:t>
+          </m:r>
+          <m:r>
+            <m:rPr>
+              <m:sty m:val="p"/>
+            </m:rPr>
             <w:rPr>
               <w:rFonts w:ascii="Cambria Math" w:hAnsi="Cambria Math"/>
             </w:rPr>
@@ -3638,7 +4701,6 @@
               <m:ctrlPr>
                 <w:rPr>
                   <w:rFonts w:ascii="Cambria Math" w:hAnsi="Cambria Math"/>
-                  <w:i/>
                 </w:rPr>
               </m:ctrlPr>
             </m:accPr>
@@ -3647,7 +4709,16 @@
                 <w:rPr>
                   <w:rFonts w:ascii="Cambria Math" w:hAnsi="Cambria Math"/>
                 </w:rPr>
-                <m:t>C44</m:t>
+                <m:t>C</m:t>
+              </m:r>
+              <m:r>
+                <m:rPr>
+                  <m:sty m:val="p"/>
+                </m:rPr>
+                <w:rPr>
+                  <w:rFonts w:ascii="Cambria Math" w:hAnsi="Cambria Math"/>
+                </w:rPr>
+                <m:t>44</m:t>
               </m:r>
             </m:e>
           </m:acc>
@@ -3655,9 +4726,21 @@
             <w:rPr>
               <w:rFonts w:ascii="Cambria Math" w:eastAsiaTheme="minorEastAsia" w:hAnsi="Cambria Math"/>
             </w:rPr>
-            <m:t>C45</m:t>
+            <m:t>C</m:t>
           </m:r>
           <m:r>
+            <m:rPr>
+              <m:sty m:val="p"/>
+            </m:rPr>
+            <w:rPr>
+              <w:rFonts w:ascii="Cambria Math" w:eastAsiaTheme="minorEastAsia" w:hAnsi="Cambria Math"/>
+            </w:rPr>
+            <m:t>45</m:t>
+          </m:r>
+          <m:r>
+            <m:rPr>
+              <m:sty m:val="p"/>
+            </m:rPr>
             <w:rPr>
               <w:rFonts w:ascii="Cambria Math" w:hAnsi="Cambria Math"/>
             </w:rPr>
@@ -3669,7 +4752,6 @@
               <m:ctrlPr>
                 <w:rPr>
                   <w:rFonts w:ascii="Cambria Math" w:hAnsi="Cambria Math"/>
-                  <w:i/>
                 </w:rPr>
               </m:ctrlPr>
             </m:accPr>
@@ -3678,7 +4760,16 @@
                 <w:rPr>
                   <w:rFonts w:ascii="Cambria Math" w:hAnsi="Cambria Math"/>
                 </w:rPr>
-                <m:t>C46</m:t>
+                <m:t>C</m:t>
+              </m:r>
+              <m:r>
+                <m:rPr>
+                  <m:sty m:val="p"/>
+                </m:rPr>
+                <w:rPr>
+                  <w:rFonts w:ascii="Cambria Math" w:hAnsi="Cambria Math"/>
+                </w:rPr>
+                <m:t>46</m:t>
               </m:r>
             </m:e>
           </m:acc>
@@ -3686,9 +4777,21 @@
             <w:rPr>
               <w:rFonts w:ascii="Cambria Math" w:eastAsiaTheme="minorEastAsia" w:hAnsi="Cambria Math"/>
             </w:rPr>
-            <m:t>C47</m:t>
+            <m:t>C</m:t>
           </m:r>
           <m:r>
+            <m:rPr>
+              <m:sty m:val="p"/>
+            </m:rPr>
+            <w:rPr>
+              <w:rFonts w:ascii="Cambria Math" w:eastAsiaTheme="minorEastAsia" w:hAnsi="Cambria Math"/>
+            </w:rPr>
+            <m:t>47</m:t>
+          </m:r>
+          <m:r>
+            <m:rPr>
+              <m:sty m:val="p"/>
+            </m:rPr>
             <w:rPr>
               <w:rFonts w:ascii="Cambria Math" w:hAnsi="Cambria Math"/>
             </w:rPr>
@@ -3700,7 +4803,6 @@
               <m:ctrlPr>
                 <w:rPr>
                   <w:rFonts w:ascii="Cambria Math" w:hAnsi="Cambria Math"/>
-                  <w:i/>
                 </w:rPr>
               </m:ctrlPr>
             </m:accPr>
@@ -3709,7 +4811,16 @@
                 <w:rPr>
                   <w:rFonts w:ascii="Cambria Math" w:hAnsi="Cambria Math"/>
                 </w:rPr>
-                <m:t>C48</m:t>
+                <m:t>C</m:t>
+              </m:r>
+              <m:r>
+                <m:rPr>
+                  <m:sty m:val="p"/>
+                </m:rPr>
+                <w:rPr>
+                  <w:rFonts w:ascii="Cambria Math" w:hAnsi="Cambria Math"/>
+                </w:rPr>
+                <m:t>48</m:t>
               </m:r>
             </m:e>
           </m:acc>
@@ -3717,9 +4828,21 @@
             <w:rPr>
               <w:rFonts w:ascii="Cambria Math" w:eastAsiaTheme="minorEastAsia" w:hAnsi="Cambria Math"/>
             </w:rPr>
-            <m:t>C49</m:t>
+            <m:t>C</m:t>
           </m:r>
           <m:r>
+            <m:rPr>
+              <m:sty m:val="p"/>
+            </m:rPr>
+            <w:rPr>
+              <w:rFonts w:ascii="Cambria Math" w:eastAsiaTheme="minorEastAsia" w:hAnsi="Cambria Math"/>
+            </w:rPr>
+            <m:t>49</m:t>
+          </m:r>
+          <m:r>
+            <m:rPr>
+              <m:sty m:val="p"/>
+            </m:rPr>
             <w:rPr>
               <w:rFonts w:ascii="Cambria Math" w:hAnsi="Cambria Math"/>
             </w:rPr>
@@ -3731,7 +4854,6 @@
               <m:ctrlPr>
                 <w:rPr>
                   <w:rFonts w:ascii="Cambria Math" w:hAnsi="Cambria Math"/>
-                  <w:i/>
                 </w:rPr>
               </m:ctrlPr>
             </m:accPr>
@@ -3740,7 +4862,16 @@
                 <w:rPr>
                   <w:rFonts w:ascii="Cambria Math" w:hAnsi="Cambria Math"/>
                 </w:rPr>
-                <m:t>C50</m:t>
+                <m:t>C</m:t>
+              </m:r>
+              <m:r>
+                <m:rPr>
+                  <m:sty m:val="p"/>
+                </m:rPr>
+                <w:rPr>
+                  <w:rFonts w:ascii="Cambria Math" w:hAnsi="Cambria Math"/>
+                </w:rPr>
+                <m:t>50</m:t>
               </m:r>
             </m:e>
           </m:acc>
@@ -3748,9 +4879,21 @@
             <w:rPr>
               <w:rFonts w:ascii="Cambria Math" w:eastAsiaTheme="minorEastAsia" w:hAnsi="Cambria Math"/>
             </w:rPr>
-            <m:t>C51</m:t>
+            <m:t>C</m:t>
           </m:r>
           <m:r>
+            <m:rPr>
+              <m:sty m:val="p"/>
+            </m:rPr>
+            <w:rPr>
+              <w:rFonts w:ascii="Cambria Math" w:eastAsiaTheme="minorEastAsia" w:hAnsi="Cambria Math"/>
+            </w:rPr>
+            <m:t>51</m:t>
+          </m:r>
+          <m:r>
+            <m:rPr>
+              <m:sty m:val="p"/>
+            </m:rPr>
             <w:rPr>
               <w:rFonts w:ascii="Cambria Math" w:hAnsi="Cambria Math"/>
             </w:rPr>
@@ -3762,7 +4905,6 @@
               <m:ctrlPr>
                 <w:rPr>
                   <w:rFonts w:ascii="Cambria Math" w:hAnsi="Cambria Math"/>
-                  <w:i/>
                 </w:rPr>
               </m:ctrlPr>
             </m:accPr>
@@ -3771,7 +4913,16 @@
                 <w:rPr>
                   <w:rFonts w:ascii="Cambria Math" w:hAnsi="Cambria Math"/>
                 </w:rPr>
-                <m:t>C52</m:t>
+                <m:t>C</m:t>
+              </m:r>
+              <m:r>
+                <m:rPr>
+                  <m:sty m:val="p"/>
+                </m:rPr>
+                <w:rPr>
+                  <w:rFonts w:ascii="Cambria Math" w:hAnsi="Cambria Math"/>
+                </w:rPr>
+                <m:t>52</m:t>
               </m:r>
             </m:e>
           </m:acc>
@@ -3779,9 +4930,21 @@
             <w:rPr>
               <w:rFonts w:ascii="Cambria Math" w:eastAsiaTheme="minorEastAsia" w:hAnsi="Cambria Math"/>
             </w:rPr>
-            <m:t>C53</m:t>
+            <m:t>C</m:t>
           </m:r>
           <m:r>
+            <m:rPr>
+              <m:sty m:val="p"/>
+            </m:rPr>
+            <w:rPr>
+              <w:rFonts w:ascii="Cambria Math" w:eastAsiaTheme="minorEastAsia" w:hAnsi="Cambria Math"/>
+            </w:rPr>
+            <m:t>53</m:t>
+          </m:r>
+          <m:r>
+            <m:rPr>
+              <m:sty m:val="p"/>
+            </m:rPr>
             <w:rPr>
               <w:rFonts w:ascii="Cambria Math" w:hAnsi="Cambria Math"/>
             </w:rPr>
@@ -3793,7 +4956,6 @@
               <m:ctrlPr>
                 <w:rPr>
                   <w:rFonts w:ascii="Cambria Math" w:hAnsi="Cambria Math"/>
-                  <w:i/>
                 </w:rPr>
               </m:ctrlPr>
             </m:accPr>
@@ -3802,7 +4964,16 @@
                 <w:rPr>
                   <w:rFonts w:ascii="Cambria Math" w:hAnsi="Cambria Math"/>
                 </w:rPr>
-                <m:t>C54</m:t>
+                <m:t>C</m:t>
+              </m:r>
+              <m:r>
+                <m:rPr>
+                  <m:sty m:val="p"/>
+                </m:rPr>
+                <w:rPr>
+                  <w:rFonts w:ascii="Cambria Math" w:hAnsi="Cambria Math"/>
+                </w:rPr>
+                <m:t>54</m:t>
               </m:r>
             </m:e>
           </m:acc>
@@ -3810,9 +4981,21 @@
             <w:rPr>
               <w:rFonts w:ascii="Cambria Math" w:eastAsiaTheme="minorEastAsia" w:hAnsi="Cambria Math"/>
             </w:rPr>
-            <m:t>C55</m:t>
+            <m:t>C</m:t>
           </m:r>
           <m:r>
+            <m:rPr>
+              <m:sty m:val="p"/>
+            </m:rPr>
+            <w:rPr>
+              <w:rFonts w:ascii="Cambria Math" w:eastAsiaTheme="minorEastAsia" w:hAnsi="Cambria Math"/>
+            </w:rPr>
+            <m:t>55</m:t>
+          </m:r>
+          <m:r>
+            <m:rPr>
+              <m:sty m:val="p"/>
+            </m:rPr>
             <w:rPr>
               <w:rFonts w:ascii="Cambria Math" w:hAnsi="Cambria Math"/>
             </w:rPr>
@@ -3824,7 +5007,6 @@
               <m:ctrlPr>
                 <w:rPr>
                   <w:rFonts w:ascii="Cambria Math" w:hAnsi="Cambria Math"/>
-                  <w:i/>
                 </w:rPr>
               </m:ctrlPr>
             </m:accPr>
@@ -3833,7 +5015,16 @@
                 <w:rPr>
                   <w:rFonts w:ascii="Cambria Math" w:hAnsi="Cambria Math"/>
                 </w:rPr>
-                <m:t>C56</m:t>
+                <m:t>C</m:t>
+              </m:r>
+              <m:r>
+                <m:rPr>
+                  <m:sty m:val="p"/>
+                </m:rPr>
+                <w:rPr>
+                  <w:rFonts w:ascii="Cambria Math" w:hAnsi="Cambria Math"/>
+                </w:rPr>
+                <m:t>56</m:t>
               </m:r>
             </m:e>
           </m:acc>
@@ -3841,9 +5032,21 @@
             <w:rPr>
               <w:rFonts w:ascii="Cambria Math" w:eastAsiaTheme="minorEastAsia" w:hAnsi="Cambria Math"/>
             </w:rPr>
-            <m:t>C57</m:t>
+            <m:t>C</m:t>
           </m:r>
           <m:r>
+            <m:rPr>
+              <m:sty m:val="p"/>
+            </m:rPr>
+            <w:rPr>
+              <w:rFonts w:ascii="Cambria Math" w:eastAsiaTheme="minorEastAsia" w:hAnsi="Cambria Math"/>
+            </w:rPr>
+            <m:t>57</m:t>
+          </m:r>
+          <m:r>
+            <m:rPr>
+              <m:sty m:val="p"/>
+            </m:rPr>
             <w:rPr>
               <w:rFonts w:ascii="Cambria Math" w:hAnsi="Cambria Math"/>
             </w:rPr>
@@ -3855,7 +5058,6 @@
               <m:ctrlPr>
                 <w:rPr>
                   <w:rFonts w:ascii="Cambria Math" w:hAnsi="Cambria Math"/>
-                  <w:i/>
                 </w:rPr>
               </m:ctrlPr>
             </m:accPr>
@@ -3864,7 +5066,16 @@
                 <w:rPr>
                   <w:rFonts w:ascii="Cambria Math" w:hAnsi="Cambria Math"/>
                 </w:rPr>
-                <m:t>C58</m:t>
+                <m:t>C</m:t>
+              </m:r>
+              <m:r>
+                <m:rPr>
+                  <m:sty m:val="p"/>
+                </m:rPr>
+                <w:rPr>
+                  <w:rFonts w:ascii="Cambria Math" w:hAnsi="Cambria Math"/>
+                </w:rPr>
+                <m:t>58</m:t>
               </m:r>
             </m:e>
           </m:acc>
@@ -3872,9 +5083,21 @@
             <w:rPr>
               <w:rFonts w:ascii="Cambria Math" w:eastAsiaTheme="minorEastAsia" w:hAnsi="Cambria Math"/>
             </w:rPr>
-            <m:t>C59</m:t>
+            <m:t>C</m:t>
           </m:r>
           <m:r>
+            <m:rPr>
+              <m:sty m:val="p"/>
+            </m:rPr>
+            <w:rPr>
+              <w:rFonts w:ascii="Cambria Math" w:eastAsiaTheme="minorEastAsia" w:hAnsi="Cambria Math"/>
+            </w:rPr>
+            <m:t>59</m:t>
+          </m:r>
+          <m:r>
+            <m:rPr>
+              <m:sty m:val="p"/>
+            </m:rPr>
             <w:rPr>
               <w:rFonts w:ascii="Cambria Math" w:hAnsi="Cambria Math"/>
             </w:rPr>
@@ -3886,7 +5109,6 @@
               <m:ctrlPr>
                 <w:rPr>
                   <w:rFonts w:ascii="Cambria Math" w:hAnsi="Cambria Math"/>
-                  <w:i/>
                 </w:rPr>
               </m:ctrlPr>
             </m:accPr>
@@ -3895,7 +5117,16 @@
                 <w:rPr>
                   <w:rFonts w:ascii="Cambria Math" w:hAnsi="Cambria Math"/>
                 </w:rPr>
-                <m:t>C60</m:t>
+                <m:t>C</m:t>
+              </m:r>
+              <m:r>
+                <m:rPr>
+                  <m:sty m:val="p"/>
+                </m:rPr>
+                <w:rPr>
+                  <w:rFonts w:ascii="Cambria Math" w:hAnsi="Cambria Math"/>
+                </w:rPr>
+                <m:t>60</m:t>
               </m:r>
             </m:e>
           </m:acc>
@@ -3903,9 +5134,21 @@
             <w:rPr>
               <w:rFonts w:ascii="Cambria Math" w:eastAsiaTheme="minorEastAsia" w:hAnsi="Cambria Math"/>
             </w:rPr>
-            <m:t>C61</m:t>
+            <m:t>C</m:t>
           </m:r>
           <m:r>
+            <m:rPr>
+              <m:sty m:val="p"/>
+            </m:rPr>
+            <w:rPr>
+              <w:rFonts w:ascii="Cambria Math" w:eastAsiaTheme="minorEastAsia" w:hAnsi="Cambria Math"/>
+            </w:rPr>
+            <m:t>61</m:t>
+          </m:r>
+          <m:r>
+            <m:rPr>
+              <m:sty m:val="p"/>
+            </m:rPr>
             <w:rPr>
               <w:rFonts w:ascii="Cambria Math" w:hAnsi="Cambria Math"/>
             </w:rPr>
@@ -3917,7 +5160,6 @@
               <m:ctrlPr>
                 <w:rPr>
                   <w:rFonts w:ascii="Cambria Math" w:hAnsi="Cambria Math"/>
-                  <w:i/>
                 </w:rPr>
               </m:ctrlPr>
             </m:accPr>
@@ -3926,7 +5168,16 @@
                 <w:rPr>
                   <w:rFonts w:ascii="Cambria Math" w:hAnsi="Cambria Math"/>
                 </w:rPr>
-                <m:t>C62</m:t>
+                <m:t>C</m:t>
+              </m:r>
+              <m:r>
+                <m:rPr>
+                  <m:sty m:val="p"/>
+                </m:rPr>
+                <w:rPr>
+                  <w:rFonts w:ascii="Cambria Math" w:hAnsi="Cambria Math"/>
+                </w:rPr>
+                <m:t>62</m:t>
               </m:r>
             </m:e>
           </m:acc>
@@ -3934,7 +5185,16 @@
             <w:rPr>
               <w:rFonts w:ascii="Cambria Math" w:eastAsiaTheme="minorEastAsia" w:hAnsi="Cambria Math"/>
             </w:rPr>
-            <m:t>C63</m:t>
+            <m:t>C</m:t>
+          </m:r>
+          <m:r>
+            <m:rPr>
+              <m:sty m:val="p"/>
+            </m:rPr>
+            <w:rPr>
+              <w:rFonts w:ascii="Cambria Math" w:eastAsiaTheme="minorEastAsia" w:hAnsi="Cambria Math"/>
+            </w:rPr>
+            <m:t>63</m:t>
           </m:r>
         </m:oMath>
       </m:oMathPara>
@@ -4021,7 +5281,7 @@
         <w:pStyle w:val="ParrafoTESIS"/>
         <w:numPr>
           <w:ilvl w:val="0"/>
-          <w:numId w:val="9"/>
+          <w:numId w:val="13"/>
         </w:numPr>
         <w:rPr>
           <w:rStyle w:val="nfasis"/>
@@ -4045,7 +5305,7 @@
         <w:pStyle w:val="ParrafoTESIS"/>
         <w:numPr>
           <w:ilvl w:val="0"/>
-          <w:numId w:val="9"/>
+          <w:numId w:val="13"/>
         </w:numPr>
         <w:rPr>
           <w:rStyle w:val="nfasis"/>
@@ -4069,7 +5329,7 @@
         <w:pStyle w:val="ParrafoTESIS"/>
         <w:numPr>
           <w:ilvl w:val="0"/>
-          <w:numId w:val="9"/>
+          <w:numId w:val="13"/>
         </w:numPr>
         <w:rPr>
           <w:rStyle w:val="nfasis"/>
@@ -4093,7 +5353,7 @@
         <w:pStyle w:val="ParrafoTESIS"/>
         <w:numPr>
           <w:ilvl w:val="0"/>
-          <w:numId w:val="9"/>
+          <w:numId w:val="13"/>
         </w:numPr>
         <w:rPr>
           <w:rStyle w:val="nfasis"/>
@@ -4281,7 +5541,7 @@
           <w:rPr>
             <w:noProof/>
           </w:rPr>
-          <w:t>12</w:t>
+          <w:t>5</w:t>
         </w:r>
       </w:fldSimple>
       <w:bookmarkEnd w:id="13"/>
@@ -4313,7 +5573,7 @@
           <w:rPr>
             <w:noProof/>
           </w:rPr>
-          <w:t>12</w:t>
+          <w:t>5</w:t>
         </w:r>
       </w:fldSimple>
       <w:r>
@@ -4354,7 +5614,7 @@
         <w:pStyle w:val="ParrafoTESIS"/>
         <w:numPr>
           <w:ilvl w:val="0"/>
-          <w:numId w:val="8"/>
+          <w:numId w:val="12"/>
         </w:numPr>
         <w:rPr>
           <w:rStyle w:val="nfasis"/>
@@ -4372,7 +5632,7 @@
         <w:pStyle w:val="ParrafoTESIS"/>
         <w:numPr>
           <w:ilvl w:val="0"/>
-          <w:numId w:val="8"/>
+          <w:numId w:val="12"/>
         </w:numPr>
         <w:rPr>
           <w:rStyle w:val="nfasis"/>
@@ -4485,7 +5745,7 @@
           <w:rPr>
             <w:noProof/>
           </w:rPr>
-          <w:t>13</w:t>
+          <w:t>6</w:t>
         </w:r>
       </w:fldSimple>
       <w:bookmarkEnd w:id="14"/>
@@ -4502,7 +5762,7 @@
       </w:r>
       <w:fldSimple w:instr=" REF _Ref266463829 \h  \* MERGEFORMAT ">
         <w:r>
-          <w:t>Figura 13</w:t>
+          <w:t>Figura 6</w:t>
         </w:r>
       </w:fldSimple>
       <w:r>
@@ -4520,7 +5780,7 @@
         <w:pStyle w:val="ParrafoTESIS"/>
         <w:numPr>
           <w:ilvl w:val="0"/>
-          <w:numId w:val="7"/>
+          <w:numId w:val="11"/>
         </w:numPr>
         <w:rPr>
           <w:rStyle w:val="nfasis"/>
@@ -4538,7 +5798,7 @@
         <w:pStyle w:val="ParrafoTESIS"/>
         <w:numPr>
           <w:ilvl w:val="0"/>
-          <w:numId w:val="7"/>
+          <w:numId w:val="11"/>
         </w:numPr>
         <w:rPr>
           <w:rStyle w:val="nfasis"/>
@@ -4655,7 +5915,7 @@
           <w:rPr>
             <w:noProof/>
           </w:rPr>
-          <w:t>14</w:t>
+          <w:t>7</w:t>
         </w:r>
       </w:fldSimple>
       <w:bookmarkEnd w:id="15"/>
@@ -4705,7 +5965,7 @@
           <w:rPr>
             <w:noProof/>
           </w:rPr>
-          <w:t>14</w:t>
+          <w:t>7</w:t>
         </w:r>
       </w:fldSimple>
       <w:r>
@@ -4720,7 +5980,7 @@
         <w:pStyle w:val="ParrafoTESIS"/>
         <w:numPr>
           <w:ilvl w:val="0"/>
-          <w:numId w:val="6"/>
+          <w:numId w:val="10"/>
         </w:numPr>
         <w:rPr>
           <w:rStyle w:val="nfasis"/>
@@ -4732,13 +5992,19 @@
         </w:rPr>
         <w:t>Tiempos de transición de L a H &lt; 1nS. (780 pS)</w:t>
       </w:r>
+      <w:r>
+        <w:rPr>
+          <w:rStyle w:val="nfasis"/>
+        </w:rPr>
+        <w:t>.</w:t>
+      </w:r>
     </w:p>
     <w:p>
       <w:pPr>
         <w:pStyle w:val="ParrafoTESIS"/>
         <w:numPr>
           <w:ilvl w:val="0"/>
-          <w:numId w:val="6"/>
+          <w:numId w:val="10"/>
         </w:numPr>
         <w:rPr>
           <w:rStyle w:val="nfasis"/>
@@ -4749,6 +6015,12 @@
           <w:rStyle w:val="nfasis"/>
         </w:rPr>
         <w:t>Tiempos de transición de H a L &lt; 1nS. (250 pS)</w:t>
+      </w:r>
+      <w:r>
+        <w:rPr>
+          <w:rStyle w:val="nfasis"/>
+        </w:rPr>
+        <w:t>.</w:t>
       </w:r>
     </w:p>
     <w:p>
@@ -4787,16 +6059,10 @@
     </w:p>
     <w:p>
       <w:pPr>
-        <w:pStyle w:val="ParrafoTESIS"/>
-      </w:pPr>
-    </w:p>
-    <w:p>
-      <w:pPr>
         <w:pStyle w:val="Ttulo3"/>
       </w:pPr>
       <w:bookmarkStart w:id="16" w:name="_Toc266984400"/>
       <w:r>
-        <w:lastRenderedPageBreak/>
         <w:t>2.3.3) Formato de salida.</w:t>
       </w:r>
       <w:bookmarkEnd w:id="16"/>
@@ -4808,6 +6074,9 @@
       <w:r>
         <w:t>El formato de salida del conversor es binario unipolar.</w:t>
       </w:r>
+      <w:r>
+        <w:br w:type="page"/>
+      </w:r>
     </w:p>
     <w:p>
       <w:pPr>
@@ -4815,6 +6084,7 @@
       </w:pPr>
       <w:bookmarkStart w:id="17" w:name="_Toc266984401"/>
       <w:r>
+        <w:lastRenderedPageBreak/>
         <w:t>2.3.4) Precisión.</w:t>
       </w:r>
       <w:bookmarkEnd w:id="17"/>
@@ -4884,9 +6154,6 @@
         </w:rPr>
       </w:pPr>
       <w:r>
-        <w:rPr>
-          <w:rFonts w:eastAsiaTheme="minorEastAsia"/>
-        </w:rPr>
         <w:t>La fuente de error analógico es el comparador. Dicho error varía según el offset del comparador y su ganancia, que al estar trabajando para diferentes tensiones de entrada, varía entre los de nivel inferior y superior del código termómetro.</w:t>
       </w:r>
     </w:p>
@@ -4901,7 +6168,7 @@
         </w:rPr>
         <w:drawing>
           <wp:inline distT="0" distB="0" distL="0" distR="0">
-            <wp:extent cx="5152860" cy="3240000"/>
+            <wp:extent cx="4956987" cy="3116840"/>
             <wp:effectExtent l="19050" t="0" r="0" b="0"/>
             <wp:docPr id="31" name="Imagen 1"/>
             <wp:cNvGraphicFramePr>
@@ -4926,7 +6193,7 @@
                   <pic:spPr bwMode="auto">
                     <a:xfrm>
                       <a:off x="0" y="0"/>
-                      <a:ext cx="5152860" cy="3240000"/>
+                      <a:ext cx="4960398" cy="3118985"/>
                     </a:xfrm>
                     <a:prstGeom prst="rect">
                       <a:avLst/>
@@ -4960,7 +6227,7 @@
           <w:rPr>
             <w:noProof/>
           </w:rPr>
-          <w:t>15</w:t>
+          <w:t>8</w:t>
         </w:r>
       </w:fldSimple>
       <w:bookmarkEnd w:id="18"/>
@@ -4998,11 +6265,10 @@
           <w:noProof/>
           <w:lang w:eastAsia="es-AR"/>
         </w:rPr>
-        <w:lastRenderedPageBreak/>
         <w:drawing>
           <wp:inline distT="0" distB="0" distL="0" distR="0">
-            <wp:extent cx="5138220" cy="3240000"/>
-            <wp:effectExtent l="19050" t="0" r="5280" b="0"/>
+            <wp:extent cx="4991111" cy="3147237"/>
+            <wp:effectExtent l="19050" t="0" r="0" b="0"/>
             <wp:docPr id="32" name="Imagen 4"/>
             <wp:cNvGraphicFramePr>
               <a:graphicFrameLocks xmlns:a="http://schemas.openxmlformats.org/drawingml/2006/main" noChangeAspect="1"/>
@@ -5026,7 +6292,7 @@
                   <pic:spPr bwMode="auto">
                     <a:xfrm>
                       <a:off x="0" y="0"/>
-                      <a:ext cx="5138220" cy="3240000"/>
+                      <a:ext cx="4989203" cy="3146034"/>
                     </a:xfrm>
                     <a:prstGeom prst="rect">
                       <a:avLst/>
@@ -5060,7 +6326,7 @@
           <w:rPr>
             <w:noProof/>
           </w:rPr>
-          <w:t>16</w:t>
+          <w:t>9</w:t>
         </w:r>
       </w:fldSimple>
       <w:bookmarkEnd w:id="19"/>
@@ -5103,11 +6369,12 @@
         <w:pStyle w:val="ParrafoTESIS"/>
       </w:pPr>
       <w:r>
+        <w:lastRenderedPageBreak/>
         <w:t xml:space="preserve">Como se muestra en la </w:t>
       </w:r>
       <w:fldSimple w:instr=" REF _Ref266472245 \h  \* MERGEFORMAT ">
         <w:r>
-          <w:t>Figura 15</w:t>
+          <w:t>Figura 8</w:t>
         </w:r>
       </w:fldSimple>
       <w:r>
@@ -5115,7 +6382,7 @@
       </w:r>
       <w:fldSimple w:instr=" REF _Ref266472246 \h  \* MERGEFORMAT ">
         <w:r>
-          <w:t>Figura 16</w:t>
+          <w:t>Figura 9</w:t>
         </w:r>
       </w:fldSimple>
       <w:r>
@@ -5163,7 +6430,10 @@
       </m:oMath>
     </w:p>
     <w:sectPr>
-      <w:pgSz w:w="12240" w:h="15840"/>
+      <w:endnotePr>
+        <w:numFmt w:val="decimal"/>
+      </w:endnotePr>
+      <w:pgSz w:w="11907" w:h="16839" w:code="9"/>
       <w:pgMar w:top="1417" w:right="1701" w:bottom="1417" w:left="1701" w:header="708" w:footer="708" w:gutter="0"/>
       <w:cols w:space="708"/>
       <w:docGrid w:linePitch="360"/>
@@ -5642,6 +6912,119 @@
     </w:lvl>
   </w:abstractNum>
   <w:abstractNum w:abstractNumId="3">
+    <w:nsid w:val="31C92488"/>
+    <w:multiLevelType w:val="hybridMultilevel"/>
+    <w:tmpl w:val="7C4270FA"/>
+    <w:lvl w:ilvl="0" w:tplc="2C0A0001">
+      <w:start w:val="1"/>
+      <w:numFmt w:val="bullet"/>
+      <w:lvlText w:val=""/>
+      <w:lvlJc w:val="left"/>
+      <w:pPr>
+        <w:ind w:left="1429" w:hanging="360"/>
+      </w:pPr>
+      <w:rPr>
+        <w:rFonts w:ascii="Symbol" w:hAnsi="Symbol" w:hint="default"/>
+      </w:rPr>
+    </w:lvl>
+    <w:lvl w:ilvl="1" w:tplc="2C0A0003" w:tentative="1">
+      <w:start w:val="1"/>
+      <w:numFmt w:val="bullet"/>
+      <w:lvlText w:val="o"/>
+      <w:lvlJc w:val="left"/>
+      <w:pPr>
+        <w:ind w:left="2149" w:hanging="360"/>
+      </w:pPr>
+      <w:rPr>
+        <w:rFonts w:ascii="Courier New" w:hAnsi="Courier New" w:cs="Courier New" w:hint="default"/>
+      </w:rPr>
+    </w:lvl>
+    <w:lvl w:ilvl="2" w:tplc="2C0A0005" w:tentative="1">
+      <w:start w:val="1"/>
+      <w:numFmt w:val="bullet"/>
+      <w:lvlText w:val=""/>
+      <w:lvlJc w:val="left"/>
+      <w:pPr>
+        <w:ind w:left="2869" w:hanging="360"/>
+      </w:pPr>
+      <w:rPr>
+        <w:rFonts w:ascii="Wingdings" w:hAnsi="Wingdings" w:hint="default"/>
+      </w:rPr>
+    </w:lvl>
+    <w:lvl w:ilvl="3" w:tplc="2C0A0001" w:tentative="1">
+      <w:start w:val="1"/>
+      <w:numFmt w:val="bullet"/>
+      <w:lvlText w:val=""/>
+      <w:lvlJc w:val="left"/>
+      <w:pPr>
+        <w:ind w:left="3589" w:hanging="360"/>
+      </w:pPr>
+      <w:rPr>
+        <w:rFonts w:ascii="Symbol" w:hAnsi="Symbol" w:hint="default"/>
+      </w:rPr>
+    </w:lvl>
+    <w:lvl w:ilvl="4" w:tplc="2C0A0003" w:tentative="1">
+      <w:start w:val="1"/>
+      <w:numFmt w:val="bullet"/>
+      <w:lvlText w:val="o"/>
+      <w:lvlJc w:val="left"/>
+      <w:pPr>
+        <w:ind w:left="4309" w:hanging="360"/>
+      </w:pPr>
+      <w:rPr>
+        <w:rFonts w:ascii="Courier New" w:hAnsi="Courier New" w:cs="Courier New" w:hint="default"/>
+      </w:rPr>
+    </w:lvl>
+    <w:lvl w:ilvl="5" w:tplc="2C0A0005" w:tentative="1">
+      <w:start w:val="1"/>
+      <w:numFmt w:val="bullet"/>
+      <w:lvlText w:val=""/>
+      <w:lvlJc w:val="left"/>
+      <w:pPr>
+        <w:ind w:left="5029" w:hanging="360"/>
+      </w:pPr>
+      <w:rPr>
+        <w:rFonts w:ascii="Wingdings" w:hAnsi="Wingdings" w:hint="default"/>
+      </w:rPr>
+    </w:lvl>
+    <w:lvl w:ilvl="6" w:tplc="2C0A0001" w:tentative="1">
+      <w:start w:val="1"/>
+      <w:numFmt w:val="bullet"/>
+      <w:lvlText w:val=""/>
+      <w:lvlJc w:val="left"/>
+      <w:pPr>
+        <w:ind w:left="5749" w:hanging="360"/>
+      </w:pPr>
+      <w:rPr>
+        <w:rFonts w:ascii="Symbol" w:hAnsi="Symbol" w:hint="default"/>
+      </w:rPr>
+    </w:lvl>
+    <w:lvl w:ilvl="7" w:tplc="2C0A0003" w:tentative="1">
+      <w:start w:val="1"/>
+      <w:numFmt w:val="bullet"/>
+      <w:lvlText w:val="o"/>
+      <w:lvlJc w:val="left"/>
+      <w:pPr>
+        <w:ind w:left="6469" w:hanging="360"/>
+      </w:pPr>
+      <w:rPr>
+        <w:rFonts w:ascii="Courier New" w:hAnsi="Courier New" w:cs="Courier New" w:hint="default"/>
+      </w:rPr>
+    </w:lvl>
+    <w:lvl w:ilvl="8" w:tplc="2C0A0005" w:tentative="1">
+      <w:start w:val="1"/>
+      <w:numFmt w:val="bullet"/>
+      <w:lvlText w:val=""/>
+      <w:lvlJc w:val="left"/>
+      <w:pPr>
+        <w:ind w:left="7189" w:hanging="360"/>
+      </w:pPr>
+      <w:rPr>
+        <w:rFonts w:ascii="Wingdings" w:hAnsi="Wingdings" w:hint="default"/>
+      </w:rPr>
+    </w:lvl>
+  </w:abstractNum>
+  <w:abstractNum w:abstractNumId="4">
     <w:nsid w:val="38E731AD"/>
     <w:multiLevelType w:val="hybridMultilevel"/>
     <w:tmpl w:val="FEB28DF6"/>
@@ -5754,7 +7137,233 @@
       </w:rPr>
     </w:lvl>
   </w:abstractNum>
-  <w:abstractNum w:abstractNumId="4">
+  <w:abstractNum w:abstractNumId="5">
+    <w:nsid w:val="3F0263D1"/>
+    <w:multiLevelType w:val="hybridMultilevel"/>
+    <w:tmpl w:val="0BAAEEE2"/>
+    <w:lvl w:ilvl="0" w:tplc="2C0A0001">
+      <w:start w:val="1"/>
+      <w:numFmt w:val="bullet"/>
+      <w:lvlText w:val=""/>
+      <w:lvlJc w:val="left"/>
+      <w:pPr>
+        <w:ind w:left="1429" w:hanging="360"/>
+      </w:pPr>
+      <w:rPr>
+        <w:rFonts w:ascii="Symbol" w:hAnsi="Symbol" w:hint="default"/>
+      </w:rPr>
+    </w:lvl>
+    <w:lvl w:ilvl="1" w:tplc="2C0A0003" w:tentative="1">
+      <w:start w:val="1"/>
+      <w:numFmt w:val="bullet"/>
+      <w:lvlText w:val="o"/>
+      <w:lvlJc w:val="left"/>
+      <w:pPr>
+        <w:ind w:left="2149" w:hanging="360"/>
+      </w:pPr>
+      <w:rPr>
+        <w:rFonts w:ascii="Courier New" w:hAnsi="Courier New" w:cs="Courier New" w:hint="default"/>
+      </w:rPr>
+    </w:lvl>
+    <w:lvl w:ilvl="2" w:tplc="2C0A0005" w:tentative="1">
+      <w:start w:val="1"/>
+      <w:numFmt w:val="bullet"/>
+      <w:lvlText w:val=""/>
+      <w:lvlJc w:val="left"/>
+      <w:pPr>
+        <w:ind w:left="2869" w:hanging="360"/>
+      </w:pPr>
+      <w:rPr>
+        <w:rFonts w:ascii="Wingdings" w:hAnsi="Wingdings" w:hint="default"/>
+      </w:rPr>
+    </w:lvl>
+    <w:lvl w:ilvl="3" w:tplc="2C0A0001" w:tentative="1">
+      <w:start w:val="1"/>
+      <w:numFmt w:val="bullet"/>
+      <w:lvlText w:val=""/>
+      <w:lvlJc w:val="left"/>
+      <w:pPr>
+        <w:ind w:left="3589" w:hanging="360"/>
+      </w:pPr>
+      <w:rPr>
+        <w:rFonts w:ascii="Symbol" w:hAnsi="Symbol" w:hint="default"/>
+      </w:rPr>
+    </w:lvl>
+    <w:lvl w:ilvl="4" w:tplc="2C0A0003" w:tentative="1">
+      <w:start w:val="1"/>
+      <w:numFmt w:val="bullet"/>
+      <w:lvlText w:val="o"/>
+      <w:lvlJc w:val="left"/>
+      <w:pPr>
+        <w:ind w:left="4309" w:hanging="360"/>
+      </w:pPr>
+      <w:rPr>
+        <w:rFonts w:ascii="Courier New" w:hAnsi="Courier New" w:cs="Courier New" w:hint="default"/>
+      </w:rPr>
+    </w:lvl>
+    <w:lvl w:ilvl="5" w:tplc="2C0A0005" w:tentative="1">
+      <w:start w:val="1"/>
+      <w:numFmt w:val="bullet"/>
+      <w:lvlText w:val=""/>
+      <w:lvlJc w:val="left"/>
+      <w:pPr>
+        <w:ind w:left="5029" w:hanging="360"/>
+      </w:pPr>
+      <w:rPr>
+        <w:rFonts w:ascii="Wingdings" w:hAnsi="Wingdings" w:hint="default"/>
+      </w:rPr>
+    </w:lvl>
+    <w:lvl w:ilvl="6" w:tplc="2C0A0001" w:tentative="1">
+      <w:start w:val="1"/>
+      <w:numFmt w:val="bullet"/>
+      <w:lvlText w:val=""/>
+      <w:lvlJc w:val="left"/>
+      <w:pPr>
+        <w:ind w:left="5749" w:hanging="360"/>
+      </w:pPr>
+      <w:rPr>
+        <w:rFonts w:ascii="Symbol" w:hAnsi="Symbol" w:hint="default"/>
+      </w:rPr>
+    </w:lvl>
+    <w:lvl w:ilvl="7" w:tplc="2C0A0003" w:tentative="1">
+      <w:start w:val="1"/>
+      <w:numFmt w:val="bullet"/>
+      <w:lvlText w:val="o"/>
+      <w:lvlJc w:val="left"/>
+      <w:pPr>
+        <w:ind w:left="6469" w:hanging="360"/>
+      </w:pPr>
+      <w:rPr>
+        <w:rFonts w:ascii="Courier New" w:hAnsi="Courier New" w:cs="Courier New" w:hint="default"/>
+      </w:rPr>
+    </w:lvl>
+    <w:lvl w:ilvl="8" w:tplc="2C0A0005" w:tentative="1">
+      <w:start w:val="1"/>
+      <w:numFmt w:val="bullet"/>
+      <w:lvlText w:val=""/>
+      <w:lvlJc w:val="left"/>
+      <w:pPr>
+        <w:ind w:left="7189" w:hanging="360"/>
+      </w:pPr>
+      <w:rPr>
+        <w:rFonts w:ascii="Wingdings" w:hAnsi="Wingdings" w:hint="default"/>
+      </w:rPr>
+    </w:lvl>
+  </w:abstractNum>
+  <w:abstractNum w:abstractNumId="6">
+    <w:nsid w:val="451E5532"/>
+    <w:multiLevelType w:val="hybridMultilevel"/>
+    <w:tmpl w:val="294E245A"/>
+    <w:lvl w:ilvl="0" w:tplc="2C0A0001">
+      <w:start w:val="1"/>
+      <w:numFmt w:val="bullet"/>
+      <w:lvlText w:val=""/>
+      <w:lvlJc w:val="left"/>
+      <w:pPr>
+        <w:ind w:left="1429" w:hanging="360"/>
+      </w:pPr>
+      <w:rPr>
+        <w:rFonts w:ascii="Symbol" w:hAnsi="Symbol" w:hint="default"/>
+      </w:rPr>
+    </w:lvl>
+    <w:lvl w:ilvl="1" w:tplc="2C0A0003" w:tentative="1">
+      <w:start w:val="1"/>
+      <w:numFmt w:val="bullet"/>
+      <w:lvlText w:val="o"/>
+      <w:lvlJc w:val="left"/>
+      <w:pPr>
+        <w:ind w:left="2149" w:hanging="360"/>
+      </w:pPr>
+      <w:rPr>
+        <w:rFonts w:ascii="Courier New" w:hAnsi="Courier New" w:cs="Courier New" w:hint="default"/>
+      </w:rPr>
+    </w:lvl>
+    <w:lvl w:ilvl="2" w:tplc="2C0A0005" w:tentative="1">
+      <w:start w:val="1"/>
+      <w:numFmt w:val="bullet"/>
+      <w:lvlText w:val=""/>
+      <w:lvlJc w:val="left"/>
+      <w:pPr>
+        <w:ind w:left="2869" w:hanging="360"/>
+      </w:pPr>
+      <w:rPr>
+        <w:rFonts w:ascii="Wingdings" w:hAnsi="Wingdings" w:hint="default"/>
+      </w:rPr>
+    </w:lvl>
+    <w:lvl w:ilvl="3" w:tplc="2C0A0001" w:tentative="1">
+      <w:start w:val="1"/>
+      <w:numFmt w:val="bullet"/>
+      <w:lvlText w:val=""/>
+      <w:lvlJc w:val="left"/>
+      <w:pPr>
+        <w:ind w:left="3589" w:hanging="360"/>
+      </w:pPr>
+      <w:rPr>
+        <w:rFonts w:ascii="Symbol" w:hAnsi="Symbol" w:hint="default"/>
+      </w:rPr>
+    </w:lvl>
+    <w:lvl w:ilvl="4" w:tplc="2C0A0003" w:tentative="1">
+      <w:start w:val="1"/>
+      <w:numFmt w:val="bullet"/>
+      <w:lvlText w:val="o"/>
+      <w:lvlJc w:val="left"/>
+      <w:pPr>
+        <w:ind w:left="4309" w:hanging="360"/>
+      </w:pPr>
+      <w:rPr>
+        <w:rFonts w:ascii="Courier New" w:hAnsi="Courier New" w:cs="Courier New" w:hint="default"/>
+      </w:rPr>
+    </w:lvl>
+    <w:lvl w:ilvl="5" w:tplc="2C0A0005" w:tentative="1">
+      <w:start w:val="1"/>
+      <w:numFmt w:val="bullet"/>
+      <w:lvlText w:val=""/>
+      <w:lvlJc w:val="left"/>
+      <w:pPr>
+        <w:ind w:left="5029" w:hanging="360"/>
+      </w:pPr>
+      <w:rPr>
+        <w:rFonts w:ascii="Wingdings" w:hAnsi="Wingdings" w:hint="default"/>
+      </w:rPr>
+    </w:lvl>
+    <w:lvl w:ilvl="6" w:tplc="2C0A0001" w:tentative="1">
+      <w:start w:val="1"/>
+      <w:numFmt w:val="bullet"/>
+      <w:lvlText w:val=""/>
+      <w:lvlJc w:val="left"/>
+      <w:pPr>
+        <w:ind w:left="5749" w:hanging="360"/>
+      </w:pPr>
+      <w:rPr>
+        <w:rFonts w:ascii="Symbol" w:hAnsi="Symbol" w:hint="default"/>
+      </w:rPr>
+    </w:lvl>
+    <w:lvl w:ilvl="7" w:tplc="2C0A0003" w:tentative="1">
+      <w:start w:val="1"/>
+      <w:numFmt w:val="bullet"/>
+      <w:lvlText w:val="o"/>
+      <w:lvlJc w:val="left"/>
+      <w:pPr>
+        <w:ind w:left="6469" w:hanging="360"/>
+      </w:pPr>
+      <w:rPr>
+        <w:rFonts w:ascii="Courier New" w:hAnsi="Courier New" w:cs="Courier New" w:hint="default"/>
+      </w:rPr>
+    </w:lvl>
+    <w:lvl w:ilvl="8" w:tplc="2C0A0005" w:tentative="1">
+      <w:start w:val="1"/>
+      <w:numFmt w:val="bullet"/>
+      <w:lvlText w:val=""/>
+      <w:lvlJc w:val="left"/>
+      <w:pPr>
+        <w:ind w:left="7189" w:hanging="360"/>
+      </w:pPr>
+      <w:rPr>
+        <w:rFonts w:ascii="Wingdings" w:hAnsi="Wingdings" w:hint="default"/>
+      </w:rPr>
+    </w:lvl>
+  </w:abstractNum>
+  <w:abstractNum w:abstractNumId="7">
     <w:nsid w:val="5A0131A1"/>
     <w:multiLevelType w:val="hybridMultilevel"/>
     <w:tmpl w:val="38E4CF28"/>
@@ -5866,7 +7475,7 @@
       </w:rPr>
     </w:lvl>
   </w:abstractNum>
-  <w:abstractNum w:abstractNumId="5">
+  <w:abstractNum w:abstractNumId="8">
     <w:nsid w:val="649B4C36"/>
     <w:multiLevelType w:val="hybridMultilevel"/>
     <w:tmpl w:val="DFF695B8"/>
@@ -5979,7 +7588,7 @@
       </w:rPr>
     </w:lvl>
   </w:abstractNum>
-  <w:abstractNum w:abstractNumId="6">
+  <w:abstractNum w:abstractNumId="9">
     <w:nsid w:val="6FDE7412"/>
     <w:multiLevelType w:val="hybridMultilevel"/>
     <w:tmpl w:val="6EDA1F60"/>
@@ -6091,7 +7700,7 @@
       </w:rPr>
     </w:lvl>
   </w:abstractNum>
-  <w:abstractNum w:abstractNumId="7">
+  <w:abstractNum w:abstractNumId="10">
     <w:nsid w:val="722F40A6"/>
     <w:multiLevelType w:val="hybridMultilevel"/>
     <w:tmpl w:val="E5AA44D8"/>
@@ -6204,7 +7813,7 @@
       </w:rPr>
     </w:lvl>
   </w:abstractNum>
-  <w:abstractNum w:abstractNumId="8">
+  <w:abstractNum w:abstractNumId="11">
     <w:nsid w:val="73A4287B"/>
     <w:multiLevelType w:val="hybridMultilevel"/>
     <w:tmpl w:val="44D290DC"/>
@@ -6316,6 +7925,119 @@
       </w:rPr>
     </w:lvl>
   </w:abstractNum>
+  <w:abstractNum w:abstractNumId="12">
+    <w:nsid w:val="7D877F0D"/>
+    <w:multiLevelType w:val="hybridMultilevel"/>
+    <w:tmpl w:val="F9B06894"/>
+    <w:lvl w:ilvl="0" w:tplc="2C0A0001">
+      <w:start w:val="1"/>
+      <w:numFmt w:val="bullet"/>
+      <w:lvlText w:val=""/>
+      <w:lvlJc w:val="left"/>
+      <w:pPr>
+        <w:ind w:left="1429" w:hanging="360"/>
+      </w:pPr>
+      <w:rPr>
+        <w:rFonts w:ascii="Symbol" w:hAnsi="Symbol" w:hint="default"/>
+      </w:rPr>
+    </w:lvl>
+    <w:lvl w:ilvl="1" w:tplc="2C0A0003" w:tentative="1">
+      <w:start w:val="1"/>
+      <w:numFmt w:val="bullet"/>
+      <w:lvlText w:val="o"/>
+      <w:lvlJc w:val="left"/>
+      <w:pPr>
+        <w:ind w:left="2149" w:hanging="360"/>
+      </w:pPr>
+      <w:rPr>
+        <w:rFonts w:ascii="Courier New" w:hAnsi="Courier New" w:cs="Courier New" w:hint="default"/>
+      </w:rPr>
+    </w:lvl>
+    <w:lvl w:ilvl="2" w:tplc="2C0A0005" w:tentative="1">
+      <w:start w:val="1"/>
+      <w:numFmt w:val="bullet"/>
+      <w:lvlText w:val=""/>
+      <w:lvlJc w:val="left"/>
+      <w:pPr>
+        <w:ind w:left="2869" w:hanging="360"/>
+      </w:pPr>
+      <w:rPr>
+        <w:rFonts w:ascii="Wingdings" w:hAnsi="Wingdings" w:hint="default"/>
+      </w:rPr>
+    </w:lvl>
+    <w:lvl w:ilvl="3" w:tplc="2C0A0001" w:tentative="1">
+      <w:start w:val="1"/>
+      <w:numFmt w:val="bullet"/>
+      <w:lvlText w:val=""/>
+      <w:lvlJc w:val="left"/>
+      <w:pPr>
+        <w:ind w:left="3589" w:hanging="360"/>
+      </w:pPr>
+      <w:rPr>
+        <w:rFonts w:ascii="Symbol" w:hAnsi="Symbol" w:hint="default"/>
+      </w:rPr>
+    </w:lvl>
+    <w:lvl w:ilvl="4" w:tplc="2C0A0003" w:tentative="1">
+      <w:start w:val="1"/>
+      <w:numFmt w:val="bullet"/>
+      <w:lvlText w:val="o"/>
+      <w:lvlJc w:val="left"/>
+      <w:pPr>
+        <w:ind w:left="4309" w:hanging="360"/>
+      </w:pPr>
+      <w:rPr>
+        <w:rFonts w:ascii="Courier New" w:hAnsi="Courier New" w:cs="Courier New" w:hint="default"/>
+      </w:rPr>
+    </w:lvl>
+    <w:lvl w:ilvl="5" w:tplc="2C0A0005" w:tentative="1">
+      <w:start w:val="1"/>
+      <w:numFmt w:val="bullet"/>
+      <w:lvlText w:val=""/>
+      <w:lvlJc w:val="left"/>
+      <w:pPr>
+        <w:ind w:left="5029" w:hanging="360"/>
+      </w:pPr>
+      <w:rPr>
+        <w:rFonts w:ascii="Wingdings" w:hAnsi="Wingdings" w:hint="default"/>
+      </w:rPr>
+    </w:lvl>
+    <w:lvl w:ilvl="6" w:tplc="2C0A0001" w:tentative="1">
+      <w:start w:val="1"/>
+      <w:numFmt w:val="bullet"/>
+      <w:lvlText w:val=""/>
+      <w:lvlJc w:val="left"/>
+      <w:pPr>
+        <w:ind w:left="5749" w:hanging="360"/>
+      </w:pPr>
+      <w:rPr>
+        <w:rFonts w:ascii="Symbol" w:hAnsi="Symbol" w:hint="default"/>
+      </w:rPr>
+    </w:lvl>
+    <w:lvl w:ilvl="7" w:tplc="2C0A0003" w:tentative="1">
+      <w:start w:val="1"/>
+      <w:numFmt w:val="bullet"/>
+      <w:lvlText w:val="o"/>
+      <w:lvlJc w:val="left"/>
+      <w:pPr>
+        <w:ind w:left="6469" w:hanging="360"/>
+      </w:pPr>
+      <w:rPr>
+        <w:rFonts w:ascii="Courier New" w:hAnsi="Courier New" w:cs="Courier New" w:hint="default"/>
+      </w:rPr>
+    </w:lvl>
+    <w:lvl w:ilvl="8" w:tplc="2C0A0005" w:tentative="1">
+      <w:start w:val="1"/>
+      <w:numFmt w:val="bullet"/>
+      <w:lvlText w:val=""/>
+      <w:lvlJc w:val="left"/>
+      <w:pPr>
+        <w:ind w:left="7189" w:hanging="360"/>
+      </w:pPr>
+      <w:rPr>
+        <w:rFonts w:ascii="Wingdings" w:hAnsi="Wingdings" w:hint="default"/>
+      </w:rPr>
+    </w:lvl>
+  </w:abstractNum>
   <w:num w:numId="1">
     <w:abstractNumId w:val="0"/>
   </w:num>
@@ -6323,25 +8045,37 @@
     <w:abstractNumId w:val="1"/>
   </w:num>
   <w:num w:numId="3">
-    <w:abstractNumId w:val="4"/>
+    <w:abstractNumId w:val="7"/>
   </w:num>
   <w:num w:numId="4">
-    <w:abstractNumId w:val="6"/>
+    <w:abstractNumId w:val="9"/>
   </w:num>
   <w:num w:numId="5">
-    <w:abstractNumId w:val="8"/>
+    <w:abstractNumId w:val="11"/>
   </w:num>
   <w:num w:numId="6">
-    <w:abstractNumId w:val="3"/>
+    <w:abstractNumId w:val="4"/>
   </w:num>
   <w:num w:numId="7">
     <w:abstractNumId w:val="2"/>
   </w:num>
   <w:num w:numId="8">
-    <w:abstractNumId w:val="7"/>
+    <w:abstractNumId w:val="10"/>
   </w:num>
   <w:num w:numId="9">
+    <w:abstractNumId w:val="8"/>
+  </w:num>
+  <w:num w:numId="10">
     <w:abstractNumId w:val="5"/>
+  </w:num>
+  <w:num w:numId="11">
+    <w:abstractNumId w:val="12"/>
+  </w:num>
+  <w:num w:numId="12">
+    <w:abstractNumId w:val="3"/>
+  </w:num>
+  <w:num w:numId="13">
+    <w:abstractNumId w:val="6"/>
   </w:num>
 </w:numbering>
 </file>
@@ -6749,7 +8483,7 @@
     <w:basedOn w:val="Normal"/>
     <w:autoRedefine/>
     <w:qFormat/>
-    <w:rsid w:val="00D963BE"/>
+    <w:rsid w:val="00D10399"/>
     <w:pPr>
       <w:spacing w:before="120" w:after="120" w:line="360" w:lineRule="auto"/>
       <w:ind w:firstLine="709"/>
@@ -13419,52 +15153,52 @@
   <dgm:cxnLst>
     <dgm:cxn modelId="{A7DF1C9A-32FD-48AD-ADE7-24611E04D2F6}" srcId="{90A3BE77-B47D-4CC3-A02C-EF397079DAB2}" destId="{5F3697D6-9B8A-4FC8-875A-409E783CBA6C}" srcOrd="0" destOrd="0" parTransId="{56AD3C1C-E682-4322-A76F-D20B4983137C}" sibTransId="{A68F4CB2-851B-4EDC-BA10-B7B65E8EA7E1}"/>
     <dgm:cxn modelId="{AF8C70B8-50F8-4A74-AB33-FB89D5FDDC50}" srcId="{5F3697D6-9B8A-4FC8-875A-409E783CBA6C}" destId="{82FC5F13-03F2-42B0-8FC5-91B3F7D20E41}" srcOrd="0" destOrd="0" parTransId="{146CDF79-601C-4526-9AB5-99805A249A0C}" sibTransId="{23DF92AB-531C-4065-8F05-6999A4C59A7F}"/>
-    <dgm:cxn modelId="{BA018996-8C56-4D88-AE31-C27DC2753740}" type="presOf" srcId="{82005FC4-939D-4ACF-8C2F-E6C9501F71E5}" destId="{85EB828F-C976-4C4B-BA1A-17244ACF076A}" srcOrd="0" destOrd="0" presId="urn:microsoft.com/office/officeart/2005/8/layout/hierarchy4"/>
+    <dgm:cxn modelId="{0F39EA92-50E8-469E-8C99-31CBC2FC3F86}" type="presOf" srcId="{5F3697D6-9B8A-4FC8-875A-409E783CBA6C}" destId="{AA8642CE-076F-4E21-9169-AEFC3A7958DB}" srcOrd="0" destOrd="0" presId="urn:microsoft.com/office/officeart/2005/8/layout/hierarchy4"/>
     <dgm:cxn modelId="{BF59E181-D274-452E-BFE9-AE043F25446A}" srcId="{C24630A2-AF00-4F3D-8CCD-40A466DD1268}" destId="{1AE98F1E-E277-4E7C-B37B-2DD87C237351}" srcOrd="0" destOrd="0" parTransId="{6087DDA3-3EE4-4A37-88E0-1B1A5DB6F32A}" sibTransId="{025C4CC2-BEED-4875-A644-3F5157E4C048}"/>
-    <dgm:cxn modelId="{453B247A-C5B6-4280-A14A-1EBAC5AB0AFC}" type="presOf" srcId="{A3627B82-19BB-42F6-8010-B9F581F2E628}" destId="{6703DBD5-002B-494B-811C-88092CA77056}" srcOrd="0" destOrd="0" presId="urn:microsoft.com/office/officeart/2005/8/layout/hierarchy4"/>
+    <dgm:cxn modelId="{E52828D2-8C3C-4C23-A1AA-B8A40C43CBDF}" type="presOf" srcId="{82FC5F13-03F2-42B0-8FC5-91B3F7D20E41}" destId="{A3022894-5017-4BFC-92F1-859D2AB0615B}" srcOrd="0" destOrd="0" presId="urn:microsoft.com/office/officeart/2005/8/layout/hierarchy4"/>
     <dgm:cxn modelId="{3F88198C-B42A-4444-98BD-04A7185995A8}" srcId="{5F3697D6-9B8A-4FC8-875A-409E783CBA6C}" destId="{C24630A2-AF00-4F3D-8CCD-40A466DD1268}" srcOrd="1" destOrd="0" parTransId="{86201C60-7D9F-43FA-921C-29BB372F5F25}" sibTransId="{F28E80F6-41CD-44CF-8B7E-BBF3DAA33845}"/>
     <dgm:cxn modelId="{A77FC58E-13B0-43FB-8C89-D408DBACA7B5}" srcId="{82FC5F13-03F2-42B0-8FC5-91B3F7D20E41}" destId="{A3627B82-19BB-42F6-8010-B9F581F2E628}" srcOrd="0" destOrd="0" parTransId="{6BC113EB-BC3A-4EB3-ADBC-7E369FCC53F3}" sibTransId="{28E37A47-A472-4DEA-84AC-7B26C7DF563F}"/>
-    <dgm:cxn modelId="{AEEC4ABB-3BF6-4656-A41E-8595EB1CF86F}" type="presOf" srcId="{5F3697D6-9B8A-4FC8-875A-409E783CBA6C}" destId="{AA8642CE-076F-4E21-9169-AEFC3A7958DB}" srcOrd="0" destOrd="0" presId="urn:microsoft.com/office/officeart/2005/8/layout/hierarchy4"/>
-    <dgm:cxn modelId="{22404A92-26D2-4A74-B10B-9E52C79804B7}" type="presOf" srcId="{C24630A2-AF00-4F3D-8CCD-40A466DD1268}" destId="{27A8E2C9-ACC0-4C1C-A1B4-FC5118E4D3CD}" srcOrd="0" destOrd="0" presId="urn:microsoft.com/office/officeart/2005/8/layout/hierarchy4"/>
-    <dgm:cxn modelId="{97DF6DC6-A892-427D-BEB2-DE1DCDC03131}" type="presOf" srcId="{1AE98F1E-E277-4E7C-B37B-2DD87C237351}" destId="{2D0BEDD2-93E1-444F-B15D-F8AE6E00B684}" srcOrd="0" destOrd="0" presId="urn:microsoft.com/office/officeart/2005/8/layout/hierarchy4"/>
-    <dgm:cxn modelId="{D1E6C266-1DD1-4029-813B-5435B7920C87}" type="presOf" srcId="{44146284-82FF-4A1A-87EA-B2772AC5BFBB}" destId="{9DF2C459-4115-4E2B-AE4B-636AE7505F85}" srcOrd="0" destOrd="0" presId="urn:microsoft.com/office/officeart/2005/8/layout/hierarchy4"/>
+    <dgm:cxn modelId="{54C22B64-C2C0-4B65-A82A-B3BFBF68E1DC}" type="presOf" srcId="{C24630A2-AF00-4F3D-8CCD-40A466DD1268}" destId="{27A8E2C9-ACC0-4C1C-A1B4-FC5118E4D3CD}" srcOrd="0" destOrd="0" presId="urn:microsoft.com/office/officeart/2005/8/layout/hierarchy4"/>
+    <dgm:cxn modelId="{B610B899-911D-4131-A766-8E24F6458FB5}" type="presOf" srcId="{44146284-82FF-4A1A-87EA-B2772AC5BFBB}" destId="{9DF2C459-4115-4E2B-AE4B-636AE7505F85}" srcOrd="0" destOrd="0" presId="urn:microsoft.com/office/officeart/2005/8/layout/hierarchy4"/>
+    <dgm:cxn modelId="{22404E76-82F5-4D44-9FDB-82BEE9F6C998}" type="presOf" srcId="{90A3BE77-B47D-4CC3-A02C-EF397079DAB2}" destId="{B1C17C2D-F409-45D5-A195-A101C16AA97D}" srcOrd="0" destOrd="0" presId="urn:microsoft.com/office/officeart/2005/8/layout/hierarchy4"/>
+    <dgm:cxn modelId="{54D17124-69D9-4544-BB50-D49B4732FD74}" type="presOf" srcId="{82005FC4-939D-4ACF-8C2F-E6C9501F71E5}" destId="{85EB828F-C976-4C4B-BA1A-17244ACF076A}" srcOrd="0" destOrd="0" presId="urn:microsoft.com/office/officeart/2005/8/layout/hierarchy4"/>
     <dgm:cxn modelId="{21254E01-C081-4565-9110-213FE39E1C5E}" srcId="{1AE98F1E-E277-4E7C-B37B-2DD87C237351}" destId="{44146284-82FF-4A1A-87EA-B2772AC5BFBB}" srcOrd="1" destOrd="0" parTransId="{B534DC48-4245-4607-8BFE-FE7C9ECDC6CA}" sibTransId="{0D28F18E-3F51-44B7-90A9-E24095DE5D32}"/>
-    <dgm:cxn modelId="{F05C06DF-2142-4A00-AFB9-158B6DE65BCD}" type="presOf" srcId="{9E0F7C39-3632-4F87-8948-7D21FB272B5B}" destId="{71FB9E89-85B4-426C-9E92-70DA55968B4C}" srcOrd="0" destOrd="0" presId="urn:microsoft.com/office/officeart/2005/8/layout/hierarchy4"/>
+    <dgm:cxn modelId="{B0CA85E6-C70F-4F1B-9C85-41C4366D3D9E}" type="presOf" srcId="{1AE98F1E-E277-4E7C-B37B-2DD87C237351}" destId="{2D0BEDD2-93E1-444F-B15D-F8AE6E00B684}" srcOrd="0" destOrd="0" presId="urn:microsoft.com/office/officeart/2005/8/layout/hierarchy4"/>
+    <dgm:cxn modelId="{2FAF830A-AC54-4DBD-B0BA-5825CF4E6078}" type="presOf" srcId="{A3627B82-19BB-42F6-8010-B9F581F2E628}" destId="{6703DBD5-002B-494B-811C-88092CA77056}" srcOrd="0" destOrd="0" presId="urn:microsoft.com/office/officeart/2005/8/layout/hierarchy4"/>
     <dgm:cxn modelId="{E64A3A09-B46E-422A-882D-3B56BBD30B31}" srcId="{82FC5F13-03F2-42B0-8FC5-91B3F7D20E41}" destId="{9E0F7C39-3632-4F87-8948-7D21FB272B5B}" srcOrd="1" destOrd="0" parTransId="{7BB9BDF5-10C3-4AFB-A740-1ACAB2426CBA}" sibTransId="{32CD18BE-E371-4E70-849B-F7BB07C33DB4}"/>
-    <dgm:cxn modelId="{9AF12F68-CCB1-4A9A-AE76-CFA9D4F84011}" type="presOf" srcId="{90A3BE77-B47D-4CC3-A02C-EF397079DAB2}" destId="{B1C17C2D-F409-45D5-A195-A101C16AA97D}" srcOrd="0" destOrd="0" presId="urn:microsoft.com/office/officeart/2005/8/layout/hierarchy4"/>
+    <dgm:cxn modelId="{6F13F2FB-8349-46DA-A06D-981F469B4BC1}" type="presOf" srcId="{9E0F7C39-3632-4F87-8948-7D21FB272B5B}" destId="{71FB9E89-85B4-426C-9E92-70DA55968B4C}" srcOrd="0" destOrd="0" presId="urn:microsoft.com/office/officeart/2005/8/layout/hierarchy4"/>
     <dgm:cxn modelId="{CCA872C4-41F8-48D5-A3CB-DEB651A4CDBB}" srcId="{1AE98F1E-E277-4E7C-B37B-2DD87C237351}" destId="{82005FC4-939D-4ACF-8C2F-E6C9501F71E5}" srcOrd="0" destOrd="0" parTransId="{51768AA2-CC1B-4302-9F5A-E6B43554C8D3}" sibTransId="{F063F031-5075-4751-AAF0-C7653BB77026}"/>
-    <dgm:cxn modelId="{B40CFF53-CD0A-47CF-B185-B9294853D0B3}" type="presOf" srcId="{82FC5F13-03F2-42B0-8FC5-91B3F7D20E41}" destId="{A3022894-5017-4BFC-92F1-859D2AB0615B}" srcOrd="0" destOrd="0" presId="urn:microsoft.com/office/officeart/2005/8/layout/hierarchy4"/>
-    <dgm:cxn modelId="{E4DECC6F-6CDD-4F44-A686-EAD62CA90377}" type="presParOf" srcId="{B1C17C2D-F409-45D5-A195-A101C16AA97D}" destId="{B90077B6-671E-4BA7-B629-993157133A77}" srcOrd="0" destOrd="0" presId="urn:microsoft.com/office/officeart/2005/8/layout/hierarchy4"/>
-    <dgm:cxn modelId="{98070C6A-F7DA-410F-A11B-546EAAC24D8E}" type="presParOf" srcId="{B90077B6-671E-4BA7-B629-993157133A77}" destId="{AA8642CE-076F-4E21-9169-AEFC3A7958DB}" srcOrd="0" destOrd="0" presId="urn:microsoft.com/office/officeart/2005/8/layout/hierarchy4"/>
-    <dgm:cxn modelId="{42A3E23B-4E8E-419E-96F8-D00B96C14095}" type="presParOf" srcId="{B90077B6-671E-4BA7-B629-993157133A77}" destId="{3CA64998-79C4-4E5F-87C9-ABEFFE89D737}" srcOrd="1" destOrd="0" presId="urn:microsoft.com/office/officeart/2005/8/layout/hierarchy4"/>
-    <dgm:cxn modelId="{1ED8780D-CCC6-44EB-8967-8B039C894E7C}" type="presParOf" srcId="{B90077B6-671E-4BA7-B629-993157133A77}" destId="{2245D860-2C6B-412B-8027-65E0B19ACFF2}" srcOrd="2" destOrd="0" presId="urn:microsoft.com/office/officeart/2005/8/layout/hierarchy4"/>
-    <dgm:cxn modelId="{A208A3F8-9623-48B9-A9D9-F2AD075D7C34}" type="presParOf" srcId="{2245D860-2C6B-412B-8027-65E0B19ACFF2}" destId="{3E20A8BE-133A-47CF-83B9-9AE978690938}" srcOrd="0" destOrd="0" presId="urn:microsoft.com/office/officeart/2005/8/layout/hierarchy4"/>
-    <dgm:cxn modelId="{75B5D79A-B718-4266-9C8D-7B9D423EA9A6}" type="presParOf" srcId="{3E20A8BE-133A-47CF-83B9-9AE978690938}" destId="{A3022894-5017-4BFC-92F1-859D2AB0615B}" srcOrd="0" destOrd="0" presId="urn:microsoft.com/office/officeart/2005/8/layout/hierarchy4"/>
-    <dgm:cxn modelId="{077720DB-7A2C-4792-9311-CA9F7A3AA0DF}" type="presParOf" srcId="{3E20A8BE-133A-47CF-83B9-9AE978690938}" destId="{581D0262-5E39-4AA9-A6DF-9F899A9331C4}" srcOrd="1" destOrd="0" presId="urn:microsoft.com/office/officeart/2005/8/layout/hierarchy4"/>
-    <dgm:cxn modelId="{0D2B115F-C2EB-4B59-A3ED-D01DCB80EDE9}" type="presParOf" srcId="{3E20A8BE-133A-47CF-83B9-9AE978690938}" destId="{A254B675-E461-46D8-BA04-AF1DCBCD2D3B}" srcOrd="2" destOrd="0" presId="urn:microsoft.com/office/officeart/2005/8/layout/hierarchy4"/>
-    <dgm:cxn modelId="{9BA0D986-5D35-4B22-9DC2-069AC31A9393}" type="presParOf" srcId="{A254B675-E461-46D8-BA04-AF1DCBCD2D3B}" destId="{F3679C97-9067-45F6-AD17-236624C3537B}" srcOrd="0" destOrd="0" presId="urn:microsoft.com/office/officeart/2005/8/layout/hierarchy4"/>
-    <dgm:cxn modelId="{AF9EE87C-2557-45F3-A864-6FE277B81E05}" type="presParOf" srcId="{F3679C97-9067-45F6-AD17-236624C3537B}" destId="{6703DBD5-002B-494B-811C-88092CA77056}" srcOrd="0" destOrd="0" presId="urn:microsoft.com/office/officeart/2005/8/layout/hierarchy4"/>
-    <dgm:cxn modelId="{73C03384-E726-4636-9715-2432EB0DDE3C}" type="presParOf" srcId="{F3679C97-9067-45F6-AD17-236624C3537B}" destId="{FFF89B01-47F0-4D56-A7D2-CD7A8A4D67B1}" srcOrd="1" destOrd="0" presId="urn:microsoft.com/office/officeart/2005/8/layout/hierarchy4"/>
-    <dgm:cxn modelId="{81FB7D77-E53E-493B-9B4A-707DF9A23B6A}" type="presParOf" srcId="{A254B675-E461-46D8-BA04-AF1DCBCD2D3B}" destId="{FE111132-9CB7-41E1-AC97-F0BC3F03343E}" srcOrd="1" destOrd="0" presId="urn:microsoft.com/office/officeart/2005/8/layout/hierarchy4"/>
-    <dgm:cxn modelId="{F9CEBCE0-0100-48FF-9D3F-A43941D90F29}" type="presParOf" srcId="{A254B675-E461-46D8-BA04-AF1DCBCD2D3B}" destId="{459FF5F4-581C-4FB8-9AD1-28681B866663}" srcOrd="2" destOrd="0" presId="urn:microsoft.com/office/officeart/2005/8/layout/hierarchy4"/>
-    <dgm:cxn modelId="{7049F13A-A74E-4AD9-B512-AE524AEDE18C}" type="presParOf" srcId="{459FF5F4-581C-4FB8-9AD1-28681B866663}" destId="{71FB9E89-85B4-426C-9E92-70DA55968B4C}" srcOrd="0" destOrd="0" presId="urn:microsoft.com/office/officeart/2005/8/layout/hierarchy4"/>
-    <dgm:cxn modelId="{2E77413C-3E51-4DDA-93D8-717A727ED24B}" type="presParOf" srcId="{459FF5F4-581C-4FB8-9AD1-28681B866663}" destId="{F61DD6E7-4540-4D7A-90E4-734F60D8248B}" srcOrd="1" destOrd="0" presId="urn:microsoft.com/office/officeart/2005/8/layout/hierarchy4"/>
-    <dgm:cxn modelId="{57948C61-01DB-45BF-B08A-D3BB4DBFFA88}" type="presParOf" srcId="{2245D860-2C6B-412B-8027-65E0B19ACFF2}" destId="{848AA526-DCBE-4DF9-A9A0-34DD96DA419D}" srcOrd="1" destOrd="0" presId="urn:microsoft.com/office/officeart/2005/8/layout/hierarchy4"/>
-    <dgm:cxn modelId="{1AE7BDFA-9C81-422E-A053-28014028C4FA}" type="presParOf" srcId="{2245D860-2C6B-412B-8027-65E0B19ACFF2}" destId="{5E976C85-575B-42E3-B0E3-9197FD7E04F1}" srcOrd="2" destOrd="0" presId="urn:microsoft.com/office/officeart/2005/8/layout/hierarchy4"/>
-    <dgm:cxn modelId="{FCCA32CC-87A0-4D3C-9FE2-9D6DCEE25A64}" type="presParOf" srcId="{5E976C85-575B-42E3-B0E3-9197FD7E04F1}" destId="{27A8E2C9-ACC0-4C1C-A1B4-FC5118E4D3CD}" srcOrd="0" destOrd="0" presId="urn:microsoft.com/office/officeart/2005/8/layout/hierarchy4"/>
-    <dgm:cxn modelId="{CD628D41-48E8-4B6E-AFB6-1F281FF009A8}" type="presParOf" srcId="{5E976C85-575B-42E3-B0E3-9197FD7E04F1}" destId="{BD134D29-993D-49E0-9AD3-8DF9ACCD229B}" srcOrd="1" destOrd="0" presId="urn:microsoft.com/office/officeart/2005/8/layout/hierarchy4"/>
-    <dgm:cxn modelId="{8567C123-727C-45A9-B3E0-98F4B0B0D88F}" type="presParOf" srcId="{5E976C85-575B-42E3-B0E3-9197FD7E04F1}" destId="{950D962F-98D4-4E2E-9EDC-622CA1859D92}" srcOrd="2" destOrd="0" presId="urn:microsoft.com/office/officeart/2005/8/layout/hierarchy4"/>
-    <dgm:cxn modelId="{0A02274E-3029-4F21-8535-DF4BF57CB85D}" type="presParOf" srcId="{950D962F-98D4-4E2E-9EDC-622CA1859D92}" destId="{4E773025-6A56-4DAE-B09F-CD5EB51D8CF5}" srcOrd="0" destOrd="0" presId="urn:microsoft.com/office/officeart/2005/8/layout/hierarchy4"/>
-    <dgm:cxn modelId="{D1BBA495-4ADE-4E9A-9860-25CC1C919B29}" type="presParOf" srcId="{4E773025-6A56-4DAE-B09F-CD5EB51D8CF5}" destId="{2D0BEDD2-93E1-444F-B15D-F8AE6E00B684}" srcOrd="0" destOrd="0" presId="urn:microsoft.com/office/officeart/2005/8/layout/hierarchy4"/>
-    <dgm:cxn modelId="{0E9C2097-472C-4A9A-96D9-4AC91E4FEF1D}" type="presParOf" srcId="{4E773025-6A56-4DAE-B09F-CD5EB51D8CF5}" destId="{99975524-9E7C-4C02-BE74-E33345EC6DF1}" srcOrd="1" destOrd="0" presId="urn:microsoft.com/office/officeart/2005/8/layout/hierarchy4"/>
-    <dgm:cxn modelId="{B7EFF5AC-320D-49BA-BE09-005839FC1A01}" type="presParOf" srcId="{4E773025-6A56-4DAE-B09F-CD5EB51D8CF5}" destId="{EF09C306-775A-4B24-9CF9-41380976B8D0}" srcOrd="2" destOrd="0" presId="urn:microsoft.com/office/officeart/2005/8/layout/hierarchy4"/>
-    <dgm:cxn modelId="{861C4094-2844-4947-B7F8-0FA688D9A542}" type="presParOf" srcId="{EF09C306-775A-4B24-9CF9-41380976B8D0}" destId="{B8369508-1C3E-42EA-B911-EB12B31ABE89}" srcOrd="0" destOrd="0" presId="urn:microsoft.com/office/officeart/2005/8/layout/hierarchy4"/>
-    <dgm:cxn modelId="{C3469D9E-760D-4B49-9B6E-19D606164C90}" type="presParOf" srcId="{B8369508-1C3E-42EA-B911-EB12B31ABE89}" destId="{85EB828F-C976-4C4B-BA1A-17244ACF076A}" srcOrd="0" destOrd="0" presId="urn:microsoft.com/office/officeart/2005/8/layout/hierarchy4"/>
-    <dgm:cxn modelId="{A21E6622-27C7-426D-993A-E1B76953ABB4}" type="presParOf" srcId="{B8369508-1C3E-42EA-B911-EB12B31ABE89}" destId="{7CA51DFC-9AB6-431C-9C1B-E07D82D66B4E}" srcOrd="1" destOrd="0" presId="urn:microsoft.com/office/officeart/2005/8/layout/hierarchy4"/>
-    <dgm:cxn modelId="{F844E8E2-CF19-4814-85D8-59D00EBA3BFA}" type="presParOf" srcId="{EF09C306-775A-4B24-9CF9-41380976B8D0}" destId="{A06018AF-59A4-4F09-8D5B-385DBB3F666A}" srcOrd="1" destOrd="0" presId="urn:microsoft.com/office/officeart/2005/8/layout/hierarchy4"/>
-    <dgm:cxn modelId="{8589A90D-215A-4F37-B157-3F285823899C}" type="presParOf" srcId="{EF09C306-775A-4B24-9CF9-41380976B8D0}" destId="{B03E35B3-9816-47C8-815A-2E40261CE97F}" srcOrd="2" destOrd="0" presId="urn:microsoft.com/office/officeart/2005/8/layout/hierarchy4"/>
-    <dgm:cxn modelId="{8355F361-0099-463F-ABEB-6AF61EC91B7E}" type="presParOf" srcId="{B03E35B3-9816-47C8-815A-2E40261CE97F}" destId="{9DF2C459-4115-4E2B-AE4B-636AE7505F85}" srcOrd="0" destOrd="0" presId="urn:microsoft.com/office/officeart/2005/8/layout/hierarchy4"/>
-    <dgm:cxn modelId="{3D0BBD67-84EF-4F85-8CE7-F0D94C052E72}" type="presParOf" srcId="{B03E35B3-9816-47C8-815A-2E40261CE97F}" destId="{F2A14732-42DC-4D56-BA90-F09457335866}" srcOrd="1" destOrd="0" presId="urn:microsoft.com/office/officeart/2005/8/layout/hierarchy4"/>
+    <dgm:cxn modelId="{E3552355-E5E4-4C73-B820-E59CCE97083B}" type="presParOf" srcId="{B1C17C2D-F409-45D5-A195-A101C16AA97D}" destId="{B90077B6-671E-4BA7-B629-993157133A77}" srcOrd="0" destOrd="0" presId="urn:microsoft.com/office/officeart/2005/8/layout/hierarchy4"/>
+    <dgm:cxn modelId="{992DAA5E-3909-4772-925C-77B8C7B77B5D}" type="presParOf" srcId="{B90077B6-671E-4BA7-B629-993157133A77}" destId="{AA8642CE-076F-4E21-9169-AEFC3A7958DB}" srcOrd="0" destOrd="0" presId="urn:microsoft.com/office/officeart/2005/8/layout/hierarchy4"/>
+    <dgm:cxn modelId="{2E0DFB8C-83E6-4C1B-99A6-2F525EFF082A}" type="presParOf" srcId="{B90077B6-671E-4BA7-B629-993157133A77}" destId="{3CA64998-79C4-4E5F-87C9-ABEFFE89D737}" srcOrd="1" destOrd="0" presId="urn:microsoft.com/office/officeart/2005/8/layout/hierarchy4"/>
+    <dgm:cxn modelId="{4DBADEE2-A748-45CE-AF1E-BA26A6C3FBF6}" type="presParOf" srcId="{B90077B6-671E-4BA7-B629-993157133A77}" destId="{2245D860-2C6B-412B-8027-65E0B19ACFF2}" srcOrd="2" destOrd="0" presId="urn:microsoft.com/office/officeart/2005/8/layout/hierarchy4"/>
+    <dgm:cxn modelId="{DA1AF63C-FB3F-45F1-95CA-2FDF038097D7}" type="presParOf" srcId="{2245D860-2C6B-412B-8027-65E0B19ACFF2}" destId="{3E20A8BE-133A-47CF-83B9-9AE978690938}" srcOrd="0" destOrd="0" presId="urn:microsoft.com/office/officeart/2005/8/layout/hierarchy4"/>
+    <dgm:cxn modelId="{01DD629F-C497-4C05-B6FD-600360CEA462}" type="presParOf" srcId="{3E20A8BE-133A-47CF-83B9-9AE978690938}" destId="{A3022894-5017-4BFC-92F1-859D2AB0615B}" srcOrd="0" destOrd="0" presId="urn:microsoft.com/office/officeart/2005/8/layout/hierarchy4"/>
+    <dgm:cxn modelId="{97DCE4B2-E09D-4E77-A5D9-AE36A0CF57B0}" type="presParOf" srcId="{3E20A8BE-133A-47CF-83B9-9AE978690938}" destId="{581D0262-5E39-4AA9-A6DF-9F899A9331C4}" srcOrd="1" destOrd="0" presId="urn:microsoft.com/office/officeart/2005/8/layout/hierarchy4"/>
+    <dgm:cxn modelId="{288ADDB9-4CBA-4377-B431-38EAB6716728}" type="presParOf" srcId="{3E20A8BE-133A-47CF-83B9-9AE978690938}" destId="{A254B675-E461-46D8-BA04-AF1DCBCD2D3B}" srcOrd="2" destOrd="0" presId="urn:microsoft.com/office/officeart/2005/8/layout/hierarchy4"/>
+    <dgm:cxn modelId="{66C627F2-D497-41F0-B443-CEE0861AB126}" type="presParOf" srcId="{A254B675-E461-46D8-BA04-AF1DCBCD2D3B}" destId="{F3679C97-9067-45F6-AD17-236624C3537B}" srcOrd="0" destOrd="0" presId="urn:microsoft.com/office/officeart/2005/8/layout/hierarchy4"/>
+    <dgm:cxn modelId="{E7CC09FC-5582-49CF-B6A7-005ADB6C40C7}" type="presParOf" srcId="{F3679C97-9067-45F6-AD17-236624C3537B}" destId="{6703DBD5-002B-494B-811C-88092CA77056}" srcOrd="0" destOrd="0" presId="urn:microsoft.com/office/officeart/2005/8/layout/hierarchy4"/>
+    <dgm:cxn modelId="{C7F09A88-59DA-4DE1-98C7-D4623FB68CA2}" type="presParOf" srcId="{F3679C97-9067-45F6-AD17-236624C3537B}" destId="{FFF89B01-47F0-4D56-A7D2-CD7A8A4D67B1}" srcOrd="1" destOrd="0" presId="urn:microsoft.com/office/officeart/2005/8/layout/hierarchy4"/>
+    <dgm:cxn modelId="{BB9B3A40-E3C4-411C-A7DC-8E8F2AD31C96}" type="presParOf" srcId="{A254B675-E461-46D8-BA04-AF1DCBCD2D3B}" destId="{FE111132-9CB7-41E1-AC97-F0BC3F03343E}" srcOrd="1" destOrd="0" presId="urn:microsoft.com/office/officeart/2005/8/layout/hierarchy4"/>
+    <dgm:cxn modelId="{6A43F218-ED41-4A7E-B889-90D3C62C8517}" type="presParOf" srcId="{A254B675-E461-46D8-BA04-AF1DCBCD2D3B}" destId="{459FF5F4-581C-4FB8-9AD1-28681B866663}" srcOrd="2" destOrd="0" presId="urn:microsoft.com/office/officeart/2005/8/layout/hierarchy4"/>
+    <dgm:cxn modelId="{61749FF6-2567-40A0-A38D-5B5C6201170E}" type="presParOf" srcId="{459FF5F4-581C-4FB8-9AD1-28681B866663}" destId="{71FB9E89-85B4-426C-9E92-70DA55968B4C}" srcOrd="0" destOrd="0" presId="urn:microsoft.com/office/officeart/2005/8/layout/hierarchy4"/>
+    <dgm:cxn modelId="{99A8B3FA-C097-4058-A74C-AE81668A562E}" type="presParOf" srcId="{459FF5F4-581C-4FB8-9AD1-28681B866663}" destId="{F61DD6E7-4540-4D7A-90E4-734F60D8248B}" srcOrd="1" destOrd="0" presId="urn:microsoft.com/office/officeart/2005/8/layout/hierarchy4"/>
+    <dgm:cxn modelId="{E6405173-BB3B-46A0-898F-5DEC34AFF14D}" type="presParOf" srcId="{2245D860-2C6B-412B-8027-65E0B19ACFF2}" destId="{848AA526-DCBE-4DF9-A9A0-34DD96DA419D}" srcOrd="1" destOrd="0" presId="urn:microsoft.com/office/officeart/2005/8/layout/hierarchy4"/>
+    <dgm:cxn modelId="{07E6D9BB-ACF7-4053-A436-4F7E43D19629}" type="presParOf" srcId="{2245D860-2C6B-412B-8027-65E0B19ACFF2}" destId="{5E976C85-575B-42E3-B0E3-9197FD7E04F1}" srcOrd="2" destOrd="0" presId="urn:microsoft.com/office/officeart/2005/8/layout/hierarchy4"/>
+    <dgm:cxn modelId="{CC88168F-0CB3-4522-8B43-E8AD993D5258}" type="presParOf" srcId="{5E976C85-575B-42E3-B0E3-9197FD7E04F1}" destId="{27A8E2C9-ACC0-4C1C-A1B4-FC5118E4D3CD}" srcOrd="0" destOrd="0" presId="urn:microsoft.com/office/officeart/2005/8/layout/hierarchy4"/>
+    <dgm:cxn modelId="{84642785-16B5-4FDE-951A-7D0636B9C61B}" type="presParOf" srcId="{5E976C85-575B-42E3-B0E3-9197FD7E04F1}" destId="{BD134D29-993D-49E0-9AD3-8DF9ACCD229B}" srcOrd="1" destOrd="0" presId="urn:microsoft.com/office/officeart/2005/8/layout/hierarchy4"/>
+    <dgm:cxn modelId="{5550AEF2-E719-4E6A-B171-7570C81AC070}" type="presParOf" srcId="{5E976C85-575B-42E3-B0E3-9197FD7E04F1}" destId="{950D962F-98D4-4E2E-9EDC-622CA1859D92}" srcOrd="2" destOrd="0" presId="urn:microsoft.com/office/officeart/2005/8/layout/hierarchy4"/>
+    <dgm:cxn modelId="{75782634-5D46-4F9A-9C5D-3C6EA8808742}" type="presParOf" srcId="{950D962F-98D4-4E2E-9EDC-622CA1859D92}" destId="{4E773025-6A56-4DAE-B09F-CD5EB51D8CF5}" srcOrd="0" destOrd="0" presId="urn:microsoft.com/office/officeart/2005/8/layout/hierarchy4"/>
+    <dgm:cxn modelId="{A311DB35-9FC8-4A44-9BFB-57FC68972966}" type="presParOf" srcId="{4E773025-6A56-4DAE-B09F-CD5EB51D8CF5}" destId="{2D0BEDD2-93E1-444F-B15D-F8AE6E00B684}" srcOrd="0" destOrd="0" presId="urn:microsoft.com/office/officeart/2005/8/layout/hierarchy4"/>
+    <dgm:cxn modelId="{59430C1D-B91A-4024-8FD2-646D87AD3EFC}" type="presParOf" srcId="{4E773025-6A56-4DAE-B09F-CD5EB51D8CF5}" destId="{99975524-9E7C-4C02-BE74-E33345EC6DF1}" srcOrd="1" destOrd="0" presId="urn:microsoft.com/office/officeart/2005/8/layout/hierarchy4"/>
+    <dgm:cxn modelId="{5CB2D1B3-67D8-461E-A40E-C7C3061B2C09}" type="presParOf" srcId="{4E773025-6A56-4DAE-B09F-CD5EB51D8CF5}" destId="{EF09C306-775A-4B24-9CF9-41380976B8D0}" srcOrd="2" destOrd="0" presId="urn:microsoft.com/office/officeart/2005/8/layout/hierarchy4"/>
+    <dgm:cxn modelId="{8DC2CB8F-C556-43BA-AB78-1DD9D92AD903}" type="presParOf" srcId="{EF09C306-775A-4B24-9CF9-41380976B8D0}" destId="{B8369508-1C3E-42EA-B911-EB12B31ABE89}" srcOrd="0" destOrd="0" presId="urn:microsoft.com/office/officeart/2005/8/layout/hierarchy4"/>
+    <dgm:cxn modelId="{D6F5C16B-BDBD-47FE-839B-AB6990484269}" type="presParOf" srcId="{B8369508-1C3E-42EA-B911-EB12B31ABE89}" destId="{85EB828F-C976-4C4B-BA1A-17244ACF076A}" srcOrd="0" destOrd="0" presId="urn:microsoft.com/office/officeart/2005/8/layout/hierarchy4"/>
+    <dgm:cxn modelId="{9FA65FC3-98F5-43B7-8FFB-948104831007}" type="presParOf" srcId="{B8369508-1C3E-42EA-B911-EB12B31ABE89}" destId="{7CA51DFC-9AB6-431C-9C1B-E07D82D66B4E}" srcOrd="1" destOrd="0" presId="urn:microsoft.com/office/officeart/2005/8/layout/hierarchy4"/>
+    <dgm:cxn modelId="{83027F79-221D-45DF-849F-3E96CE590D3B}" type="presParOf" srcId="{EF09C306-775A-4B24-9CF9-41380976B8D0}" destId="{A06018AF-59A4-4F09-8D5B-385DBB3F666A}" srcOrd="1" destOrd="0" presId="urn:microsoft.com/office/officeart/2005/8/layout/hierarchy4"/>
+    <dgm:cxn modelId="{57F0A422-5268-4C70-B2A4-2DF66832B31D}" type="presParOf" srcId="{EF09C306-775A-4B24-9CF9-41380976B8D0}" destId="{B03E35B3-9816-47C8-815A-2E40261CE97F}" srcOrd="2" destOrd="0" presId="urn:microsoft.com/office/officeart/2005/8/layout/hierarchy4"/>
+    <dgm:cxn modelId="{1888969A-2481-4F6A-A6C2-F1EBE58B4D18}" type="presParOf" srcId="{B03E35B3-9816-47C8-815A-2E40261CE97F}" destId="{9DF2C459-4115-4E2B-AE4B-636AE7505F85}" srcOrd="0" destOrd="0" presId="urn:microsoft.com/office/officeart/2005/8/layout/hierarchy4"/>
+    <dgm:cxn modelId="{B803AD2F-76E5-4BCB-8426-1CF044290A53}" type="presParOf" srcId="{B03E35B3-9816-47C8-815A-2E40261CE97F}" destId="{F2A14732-42DC-4D56-BA90-F09457335866}" srcOrd="1" destOrd="0" presId="urn:microsoft.com/office/officeart/2005/8/layout/hierarchy4"/>
   </dgm:cxnLst>
   <dgm:bg/>
   <dgm:whole/>
@@ -13633,16 +15367,16 @@
     </dgm:pt>
   </dgm:ptLst>
   <dgm:cxnLst>
-    <dgm:cxn modelId="{E0616F25-C11B-4766-B18E-1AD87FF7DBCF}" type="presOf" srcId="{7BEAD1EF-7976-4A48-A737-C1680C15550C}" destId="{592787B2-35C0-4F7E-AE21-C0D6AFE9DDFE}" srcOrd="1" destOrd="0" presId="urn:microsoft.com/office/officeart/2005/8/layout/hProcess7"/>
-    <dgm:cxn modelId="{D7EB391C-9C3F-4F8C-B2FB-061F0A1ACEA9}" type="presOf" srcId="{D362F44C-BD6B-4842-94CC-EDF795F73702}" destId="{20A474A9-B645-4E9C-B49B-BE44AA18C258}" srcOrd="0" destOrd="0" presId="urn:microsoft.com/office/officeart/2005/8/layout/hProcess7"/>
-    <dgm:cxn modelId="{0FA8999B-3FFF-4285-8D08-2F8FBE3E020C}" type="presOf" srcId="{7BEAD1EF-7976-4A48-A737-C1680C15550C}" destId="{D3D23916-1F2C-41B9-8127-6E53CD136E68}" srcOrd="0" destOrd="0" presId="urn:microsoft.com/office/officeart/2005/8/layout/hProcess7"/>
     <dgm:cxn modelId="{7B32ECC3-FBF0-4107-AA36-52B5870BE238}" srcId="{7BEAD1EF-7976-4A48-A737-C1680C15550C}" destId="{21895CEB-D833-40E2-A883-5936927CAA5F}" srcOrd="0" destOrd="0" parTransId="{16F51CA7-731D-44C8-86A4-DD2ED89F7154}" sibTransId="{E54A2AEB-13A9-4839-9D4C-C79B62945435}"/>
-    <dgm:cxn modelId="{6BA788B7-2C7E-4F35-8CF5-E630C4DF3EAA}" type="presOf" srcId="{21895CEB-D833-40E2-A883-5936927CAA5F}" destId="{B852DAA4-4532-47A8-A0E2-6DB45AD26584}" srcOrd="0" destOrd="0" presId="urn:microsoft.com/office/officeart/2005/8/layout/hProcess7"/>
+    <dgm:cxn modelId="{FAE3C578-510A-404D-BE04-956AB2FF4462}" type="presOf" srcId="{D362F44C-BD6B-4842-94CC-EDF795F73702}" destId="{20A474A9-B645-4E9C-B49B-BE44AA18C258}" srcOrd="0" destOrd="0" presId="urn:microsoft.com/office/officeart/2005/8/layout/hProcess7"/>
+    <dgm:cxn modelId="{D9197053-DE57-4351-9473-5D30B4688C67}" type="presOf" srcId="{7BEAD1EF-7976-4A48-A737-C1680C15550C}" destId="{D3D23916-1F2C-41B9-8127-6E53CD136E68}" srcOrd="0" destOrd="0" presId="urn:microsoft.com/office/officeart/2005/8/layout/hProcess7"/>
+    <dgm:cxn modelId="{9CB80154-84AF-4D43-AE50-C80C29B09270}" type="presOf" srcId="{21895CEB-D833-40E2-A883-5936927CAA5F}" destId="{B852DAA4-4532-47A8-A0E2-6DB45AD26584}" srcOrd="0" destOrd="0" presId="urn:microsoft.com/office/officeart/2005/8/layout/hProcess7"/>
     <dgm:cxn modelId="{9EAC7B30-1F5D-426F-8CE3-81361D1C3C53}" srcId="{D362F44C-BD6B-4842-94CC-EDF795F73702}" destId="{7BEAD1EF-7976-4A48-A737-C1680C15550C}" srcOrd="0" destOrd="0" parTransId="{D3AF0650-D6F4-49AF-93EE-C0767DE8B9E6}" sibTransId="{F3533CD9-C047-401A-B321-833DA7AA9DE7}"/>
-    <dgm:cxn modelId="{6E50FAB1-0FA6-4B19-B895-62B47CA2E6B5}" type="presParOf" srcId="{20A474A9-B645-4E9C-B49B-BE44AA18C258}" destId="{1449528C-5A6D-415E-92EB-997CB4484CC5}" srcOrd="0" destOrd="0" presId="urn:microsoft.com/office/officeart/2005/8/layout/hProcess7"/>
-    <dgm:cxn modelId="{1ED55A54-C805-426B-9B92-D388A53CE949}" type="presParOf" srcId="{1449528C-5A6D-415E-92EB-997CB4484CC5}" destId="{D3D23916-1F2C-41B9-8127-6E53CD136E68}" srcOrd="0" destOrd="0" presId="urn:microsoft.com/office/officeart/2005/8/layout/hProcess7"/>
-    <dgm:cxn modelId="{CA1FB09A-99B5-4618-B44D-B0BC5BBCABC1}" type="presParOf" srcId="{1449528C-5A6D-415E-92EB-997CB4484CC5}" destId="{592787B2-35C0-4F7E-AE21-C0D6AFE9DDFE}" srcOrd="1" destOrd="0" presId="urn:microsoft.com/office/officeart/2005/8/layout/hProcess7"/>
-    <dgm:cxn modelId="{C65BEB72-0355-4561-821A-91A0E75843F2}" type="presParOf" srcId="{1449528C-5A6D-415E-92EB-997CB4484CC5}" destId="{B852DAA4-4532-47A8-A0E2-6DB45AD26584}" srcOrd="2" destOrd="0" presId="urn:microsoft.com/office/officeart/2005/8/layout/hProcess7"/>
+    <dgm:cxn modelId="{B979F830-A1A7-4B87-BA25-EBADE98CD5DB}" type="presOf" srcId="{7BEAD1EF-7976-4A48-A737-C1680C15550C}" destId="{592787B2-35C0-4F7E-AE21-C0D6AFE9DDFE}" srcOrd="1" destOrd="0" presId="urn:microsoft.com/office/officeart/2005/8/layout/hProcess7"/>
+    <dgm:cxn modelId="{93805174-548E-45AC-B3EC-8020E9AFFBC4}" type="presParOf" srcId="{20A474A9-B645-4E9C-B49B-BE44AA18C258}" destId="{1449528C-5A6D-415E-92EB-997CB4484CC5}" srcOrd="0" destOrd="0" presId="urn:microsoft.com/office/officeart/2005/8/layout/hProcess7"/>
+    <dgm:cxn modelId="{FA8928C7-5C20-4884-8066-2AEAA0213BAE}" type="presParOf" srcId="{1449528C-5A6D-415E-92EB-997CB4484CC5}" destId="{D3D23916-1F2C-41B9-8127-6E53CD136E68}" srcOrd="0" destOrd="0" presId="urn:microsoft.com/office/officeart/2005/8/layout/hProcess7"/>
+    <dgm:cxn modelId="{44CBB1AB-038B-4285-AFB5-49E8FFF5C92B}" type="presParOf" srcId="{1449528C-5A6D-415E-92EB-997CB4484CC5}" destId="{592787B2-35C0-4F7E-AE21-C0D6AFE9DDFE}" srcOrd="1" destOrd="0" presId="urn:microsoft.com/office/officeart/2005/8/layout/hProcess7"/>
+    <dgm:cxn modelId="{A668569F-992D-42E1-9F91-B5C145D211A3}" type="presParOf" srcId="{1449528C-5A6D-415E-92EB-997CB4484CC5}" destId="{B852DAA4-4532-47A8-A0E2-6DB45AD26584}" srcOrd="2" destOrd="0" presId="urn:microsoft.com/office/officeart/2005/8/layout/hProcess7"/>
   </dgm:cxnLst>
   <dgm:bg/>
   <dgm:whole/>
@@ -13938,26 +15672,26 @@
     </dgm:pt>
   </dgm:ptLst>
   <dgm:cxnLst>
-    <dgm:cxn modelId="{69B0EC60-3C0F-4793-A59B-4654772AB474}" type="presOf" srcId="{5517ECBA-A1A1-49C5-BACA-496C5728B761}" destId="{30BD3F9E-B12E-40E9-BB88-BD579FFA229D}" srcOrd="0" destOrd="0" presId="urn:microsoft.com/office/officeart/2005/8/layout/lProcess3"/>
-    <dgm:cxn modelId="{8A1B5FBB-D546-4888-86AC-0B0667E1A984}" type="presOf" srcId="{88F5F25D-1164-469A-8B32-9BFF89C205DF}" destId="{D86458AA-2375-4A15-8DB1-90C24E61A441}" srcOrd="0" destOrd="0" presId="urn:microsoft.com/office/officeart/2005/8/layout/lProcess3"/>
-    <dgm:cxn modelId="{7982BA77-223C-470A-9FFD-4911FF939009}" type="presOf" srcId="{03213475-4A59-470A-9C88-0E6140E020F2}" destId="{EAB26FB1-5F27-4C36-9258-FCA560EBF4A9}" srcOrd="0" destOrd="0" presId="urn:microsoft.com/office/officeart/2005/8/layout/lProcess3"/>
-    <dgm:cxn modelId="{F56D938A-8C0C-4082-B86E-058046FA658A}" type="presOf" srcId="{1EBFC517-FF9E-4040-B08B-33A8AADC3928}" destId="{568B9FAA-4CE6-4355-9603-C8FDE2F90B33}" srcOrd="0" destOrd="0" presId="urn:microsoft.com/office/officeart/2005/8/layout/lProcess3"/>
+    <dgm:cxn modelId="{473FDFF2-A395-4C7E-A31B-90969DDB5925}" type="presOf" srcId="{03213475-4A59-470A-9C88-0E6140E020F2}" destId="{EAB26FB1-5F27-4C36-9258-FCA560EBF4A9}" srcOrd="0" destOrd="0" presId="urn:microsoft.com/office/officeart/2005/8/layout/lProcess3"/>
+    <dgm:cxn modelId="{C7BCE0D5-981C-40B5-8E4D-7ADD6E652BAF}" type="presOf" srcId="{9D77D418-C0CA-4BF5-BE77-E2C098A7E714}" destId="{04DF0BD9-BD58-447F-9CE0-3F686A50ACFD}" srcOrd="0" destOrd="0" presId="urn:microsoft.com/office/officeart/2005/8/layout/lProcess3"/>
     <dgm:cxn modelId="{B9A851D4-8A7E-4D59-8D03-B989EB60B30C}" srcId="{88F5F25D-1164-469A-8B32-9BFF89C205DF}" destId="{03213475-4A59-470A-9C88-0E6140E020F2}" srcOrd="1" destOrd="0" parTransId="{D1A49022-4B9B-4600-BDEA-D9BADD21AA67}" sibTransId="{1248161F-4809-430F-894B-2B7DA47014A7}"/>
     <dgm:cxn modelId="{9AA2091F-4F0F-4889-AAFA-B4065710AD96}" srcId="{88F5F25D-1164-469A-8B32-9BFF89C205DF}" destId="{9D77D418-C0CA-4BF5-BE77-E2C098A7E714}" srcOrd="3" destOrd="0" parTransId="{DC2A3065-547A-4BEA-B062-0FCF05FADA2B}" sibTransId="{6B06B20F-4649-4A1A-A6B9-AAC9AF2AB05C}"/>
     <dgm:cxn modelId="{46FF52B9-645B-41A6-89E3-C9501D8CD04A}" srcId="{88F5F25D-1164-469A-8B32-9BFF89C205DF}" destId="{5517ECBA-A1A1-49C5-BACA-496C5728B761}" srcOrd="2" destOrd="0" parTransId="{4694F49B-0CCE-4594-B47E-C221F6D5F615}" sibTransId="{0AF3920C-734E-4883-BE60-DFB9420133C2}"/>
     <dgm:cxn modelId="{88E33BF5-F847-44B5-8A2F-5B181BE7EEA1}" srcId="{88F5F25D-1164-469A-8B32-9BFF89C205DF}" destId="{1EBFC517-FF9E-4040-B08B-33A8AADC3928}" srcOrd="0" destOrd="0" parTransId="{0B6E81CD-6D27-4ED0-9F0A-1D8E3BCBDDEE}" sibTransId="{1FDB550C-9FD9-49C7-BD66-663326D1F726}"/>
-    <dgm:cxn modelId="{7CEFF66D-73EF-4453-B11F-29166036A837}" type="presOf" srcId="{9D77D418-C0CA-4BF5-BE77-E2C098A7E714}" destId="{04DF0BD9-BD58-447F-9CE0-3F686A50ACFD}" srcOrd="0" destOrd="0" presId="urn:microsoft.com/office/officeart/2005/8/layout/lProcess3"/>
-    <dgm:cxn modelId="{4C11F5FC-61CE-4788-836F-B840A4F3B9C8}" type="presParOf" srcId="{D86458AA-2375-4A15-8DB1-90C24E61A441}" destId="{7391EB38-400D-4F30-BF32-264B9C5B670C}" srcOrd="0" destOrd="0" presId="urn:microsoft.com/office/officeart/2005/8/layout/lProcess3"/>
-    <dgm:cxn modelId="{D7972061-1B55-416E-81EB-0E0C74AF97F2}" type="presParOf" srcId="{7391EB38-400D-4F30-BF32-264B9C5B670C}" destId="{568B9FAA-4CE6-4355-9603-C8FDE2F90B33}" srcOrd="0" destOrd="0" presId="urn:microsoft.com/office/officeart/2005/8/layout/lProcess3"/>
-    <dgm:cxn modelId="{4CE9C752-308F-48AF-A65E-7FD32AD0EF8A}" type="presParOf" srcId="{D86458AA-2375-4A15-8DB1-90C24E61A441}" destId="{44CAF2AD-F006-4061-831F-B133575A7FCC}" srcOrd="1" destOrd="0" presId="urn:microsoft.com/office/officeart/2005/8/layout/lProcess3"/>
-    <dgm:cxn modelId="{B5E03249-420C-413C-9F16-7BA2976E2A2A}" type="presParOf" srcId="{D86458AA-2375-4A15-8DB1-90C24E61A441}" destId="{F38D785A-57D4-4053-A033-C2AD1DCE3EED}" srcOrd="2" destOrd="0" presId="urn:microsoft.com/office/officeart/2005/8/layout/lProcess3"/>
-    <dgm:cxn modelId="{3307869E-2B80-4350-9381-E63FD839BE25}" type="presParOf" srcId="{F38D785A-57D4-4053-A033-C2AD1DCE3EED}" destId="{EAB26FB1-5F27-4C36-9258-FCA560EBF4A9}" srcOrd="0" destOrd="0" presId="urn:microsoft.com/office/officeart/2005/8/layout/lProcess3"/>
-    <dgm:cxn modelId="{16506387-529F-442E-9224-72211DE349DD}" type="presParOf" srcId="{D86458AA-2375-4A15-8DB1-90C24E61A441}" destId="{49A32811-02A6-43BD-9370-46D1421F7F14}" srcOrd="3" destOrd="0" presId="urn:microsoft.com/office/officeart/2005/8/layout/lProcess3"/>
-    <dgm:cxn modelId="{7833D8AD-AFDF-4C00-A5E3-DA6C203CAF30}" type="presParOf" srcId="{D86458AA-2375-4A15-8DB1-90C24E61A441}" destId="{8E07F391-0DBE-4C1F-9844-63246979D469}" srcOrd="4" destOrd="0" presId="urn:microsoft.com/office/officeart/2005/8/layout/lProcess3"/>
-    <dgm:cxn modelId="{BB5CAFD0-A2CB-4E89-916D-3A5B17C962BE}" type="presParOf" srcId="{8E07F391-0DBE-4C1F-9844-63246979D469}" destId="{30BD3F9E-B12E-40E9-BB88-BD579FFA229D}" srcOrd="0" destOrd="0" presId="urn:microsoft.com/office/officeart/2005/8/layout/lProcess3"/>
-    <dgm:cxn modelId="{08453800-E97E-4049-8F44-E6D912C4CC52}" type="presParOf" srcId="{D86458AA-2375-4A15-8DB1-90C24E61A441}" destId="{F5EE2B12-41B7-4E7A-9A1E-A7F7AC041D5B}" srcOrd="5" destOrd="0" presId="urn:microsoft.com/office/officeart/2005/8/layout/lProcess3"/>
-    <dgm:cxn modelId="{989038F0-B087-4262-A85E-CC1C6B8C1668}" type="presParOf" srcId="{D86458AA-2375-4A15-8DB1-90C24E61A441}" destId="{65713D63-2E8C-466C-BB4F-0671265B0C34}" srcOrd="6" destOrd="0" presId="urn:microsoft.com/office/officeart/2005/8/layout/lProcess3"/>
-    <dgm:cxn modelId="{4BCABB07-C63A-4E08-B035-CE17E57E6953}" type="presParOf" srcId="{65713D63-2E8C-466C-BB4F-0671265B0C34}" destId="{04DF0BD9-BD58-447F-9CE0-3F686A50ACFD}" srcOrd="0" destOrd="0" presId="urn:microsoft.com/office/officeart/2005/8/layout/lProcess3"/>
+    <dgm:cxn modelId="{283F9F7E-E90E-4EC3-9AC9-6163FFD401E7}" type="presOf" srcId="{88F5F25D-1164-469A-8B32-9BFF89C205DF}" destId="{D86458AA-2375-4A15-8DB1-90C24E61A441}" srcOrd="0" destOrd="0" presId="urn:microsoft.com/office/officeart/2005/8/layout/lProcess3"/>
+    <dgm:cxn modelId="{B50EF5A0-EA5A-4C65-94D2-1913EC703180}" type="presOf" srcId="{1EBFC517-FF9E-4040-B08B-33A8AADC3928}" destId="{568B9FAA-4CE6-4355-9603-C8FDE2F90B33}" srcOrd="0" destOrd="0" presId="urn:microsoft.com/office/officeart/2005/8/layout/lProcess3"/>
+    <dgm:cxn modelId="{EB265268-3896-483E-A529-55F59F5562B8}" type="presOf" srcId="{5517ECBA-A1A1-49C5-BACA-496C5728B761}" destId="{30BD3F9E-B12E-40E9-BB88-BD579FFA229D}" srcOrd="0" destOrd="0" presId="urn:microsoft.com/office/officeart/2005/8/layout/lProcess3"/>
+    <dgm:cxn modelId="{087D2046-7253-4324-ACD6-03769B54436A}" type="presParOf" srcId="{D86458AA-2375-4A15-8DB1-90C24E61A441}" destId="{7391EB38-400D-4F30-BF32-264B9C5B670C}" srcOrd="0" destOrd="0" presId="urn:microsoft.com/office/officeart/2005/8/layout/lProcess3"/>
+    <dgm:cxn modelId="{7DAE4B6E-9D5F-441B-AAD1-3B06008627AE}" type="presParOf" srcId="{7391EB38-400D-4F30-BF32-264B9C5B670C}" destId="{568B9FAA-4CE6-4355-9603-C8FDE2F90B33}" srcOrd="0" destOrd="0" presId="urn:microsoft.com/office/officeart/2005/8/layout/lProcess3"/>
+    <dgm:cxn modelId="{3FAE370D-45ED-4290-B6DA-DC1204331648}" type="presParOf" srcId="{D86458AA-2375-4A15-8DB1-90C24E61A441}" destId="{44CAF2AD-F006-4061-831F-B133575A7FCC}" srcOrd="1" destOrd="0" presId="urn:microsoft.com/office/officeart/2005/8/layout/lProcess3"/>
+    <dgm:cxn modelId="{DF1256F9-129E-43CA-B683-8AF4E5EC84BA}" type="presParOf" srcId="{D86458AA-2375-4A15-8DB1-90C24E61A441}" destId="{F38D785A-57D4-4053-A033-C2AD1DCE3EED}" srcOrd="2" destOrd="0" presId="urn:microsoft.com/office/officeart/2005/8/layout/lProcess3"/>
+    <dgm:cxn modelId="{EBC0EB53-9DE5-4E93-A99C-8FABB983F90A}" type="presParOf" srcId="{F38D785A-57D4-4053-A033-C2AD1DCE3EED}" destId="{EAB26FB1-5F27-4C36-9258-FCA560EBF4A9}" srcOrd="0" destOrd="0" presId="urn:microsoft.com/office/officeart/2005/8/layout/lProcess3"/>
+    <dgm:cxn modelId="{D1943693-3F89-48F9-99B9-45A51ABF1EE9}" type="presParOf" srcId="{D86458AA-2375-4A15-8DB1-90C24E61A441}" destId="{49A32811-02A6-43BD-9370-46D1421F7F14}" srcOrd="3" destOrd="0" presId="urn:microsoft.com/office/officeart/2005/8/layout/lProcess3"/>
+    <dgm:cxn modelId="{206CC8C3-8746-4009-BE5D-1BE4FD13EEEA}" type="presParOf" srcId="{D86458AA-2375-4A15-8DB1-90C24E61A441}" destId="{8E07F391-0DBE-4C1F-9844-63246979D469}" srcOrd="4" destOrd="0" presId="urn:microsoft.com/office/officeart/2005/8/layout/lProcess3"/>
+    <dgm:cxn modelId="{634065B2-2F56-4099-B375-4591734CBEA6}" type="presParOf" srcId="{8E07F391-0DBE-4C1F-9844-63246979D469}" destId="{30BD3F9E-B12E-40E9-BB88-BD579FFA229D}" srcOrd="0" destOrd="0" presId="urn:microsoft.com/office/officeart/2005/8/layout/lProcess3"/>
+    <dgm:cxn modelId="{9D65746A-C471-4CF2-9E71-4DAF2E07A7B8}" type="presParOf" srcId="{D86458AA-2375-4A15-8DB1-90C24E61A441}" destId="{F5EE2B12-41B7-4E7A-9A1E-A7F7AC041D5B}" srcOrd="5" destOrd="0" presId="urn:microsoft.com/office/officeart/2005/8/layout/lProcess3"/>
+    <dgm:cxn modelId="{2F3789A0-EB1E-4F3F-9CEB-990005BE83E5}" type="presParOf" srcId="{D86458AA-2375-4A15-8DB1-90C24E61A441}" destId="{65713D63-2E8C-466C-BB4F-0671265B0C34}" srcOrd="6" destOrd="0" presId="urn:microsoft.com/office/officeart/2005/8/layout/lProcess3"/>
+    <dgm:cxn modelId="{A14FB8F5-0EA1-4CE3-8D55-09C16F6FCA69}" type="presParOf" srcId="{65713D63-2E8C-466C-BB4F-0671265B0C34}" destId="{04DF0BD9-BD58-447F-9CE0-3F686A50ACFD}" srcOrd="0" destOrd="0" presId="urn:microsoft.com/office/officeart/2005/8/layout/lProcess3"/>
   </dgm:cxnLst>
   <dgm:bg/>
   <dgm:whole/>
@@ -14130,16 +15864,16 @@
     </dgm:pt>
   </dgm:ptLst>
   <dgm:cxnLst>
-    <dgm:cxn modelId="{D1E8A88B-4758-4BEF-AA24-9890EB7177FE}" type="presOf" srcId="{D362F44C-BD6B-4842-94CC-EDF795F73702}" destId="{20A474A9-B645-4E9C-B49B-BE44AA18C258}" srcOrd="0" destOrd="0" presId="urn:microsoft.com/office/officeart/2005/8/layout/hProcess7"/>
+    <dgm:cxn modelId="{57227BAE-8A6A-4432-935C-B7B15273691A}" type="presOf" srcId="{7BEAD1EF-7976-4A48-A737-C1680C15550C}" destId="{D3D23916-1F2C-41B9-8127-6E53CD136E68}" srcOrd="0" destOrd="0" presId="urn:microsoft.com/office/officeart/2005/8/layout/hProcess7"/>
+    <dgm:cxn modelId="{A3955958-718A-4F0A-8354-189322E2B622}" type="presOf" srcId="{7BEAD1EF-7976-4A48-A737-C1680C15550C}" destId="{592787B2-35C0-4F7E-AE21-C0D6AFE9DDFE}" srcOrd="1" destOrd="0" presId="urn:microsoft.com/office/officeart/2005/8/layout/hProcess7"/>
     <dgm:cxn modelId="{7B32ECC3-FBF0-4107-AA36-52B5870BE238}" srcId="{7BEAD1EF-7976-4A48-A737-C1680C15550C}" destId="{21895CEB-D833-40E2-A883-5936927CAA5F}" srcOrd="0" destOrd="0" parTransId="{16F51CA7-731D-44C8-86A4-DD2ED89F7154}" sibTransId="{E54A2AEB-13A9-4839-9D4C-C79B62945435}"/>
-    <dgm:cxn modelId="{71D67E95-32FA-4996-B855-4A9924A07949}" type="presOf" srcId="{21895CEB-D833-40E2-A883-5936927CAA5F}" destId="{B852DAA4-4532-47A8-A0E2-6DB45AD26584}" srcOrd="0" destOrd="0" presId="urn:microsoft.com/office/officeart/2005/8/layout/hProcess7"/>
-    <dgm:cxn modelId="{46261F7C-AF26-4EA0-BA88-1C2D355B54CE}" type="presOf" srcId="{7BEAD1EF-7976-4A48-A737-C1680C15550C}" destId="{592787B2-35C0-4F7E-AE21-C0D6AFE9DDFE}" srcOrd="1" destOrd="0" presId="urn:microsoft.com/office/officeart/2005/8/layout/hProcess7"/>
-    <dgm:cxn modelId="{E52124AC-2520-4080-A9A7-1FE72A0BC853}" type="presOf" srcId="{7BEAD1EF-7976-4A48-A737-C1680C15550C}" destId="{D3D23916-1F2C-41B9-8127-6E53CD136E68}" srcOrd="0" destOrd="0" presId="urn:microsoft.com/office/officeart/2005/8/layout/hProcess7"/>
+    <dgm:cxn modelId="{CC0CA90B-DE5B-464A-B7BB-6E9DFD312995}" type="presOf" srcId="{D362F44C-BD6B-4842-94CC-EDF795F73702}" destId="{20A474A9-B645-4E9C-B49B-BE44AA18C258}" srcOrd="0" destOrd="0" presId="urn:microsoft.com/office/officeart/2005/8/layout/hProcess7"/>
+    <dgm:cxn modelId="{394C5E41-E856-4435-84C1-6F61F92AA800}" type="presOf" srcId="{21895CEB-D833-40E2-A883-5936927CAA5F}" destId="{B852DAA4-4532-47A8-A0E2-6DB45AD26584}" srcOrd="0" destOrd="0" presId="urn:microsoft.com/office/officeart/2005/8/layout/hProcess7"/>
     <dgm:cxn modelId="{9EAC7B30-1F5D-426F-8CE3-81361D1C3C53}" srcId="{D362F44C-BD6B-4842-94CC-EDF795F73702}" destId="{7BEAD1EF-7976-4A48-A737-C1680C15550C}" srcOrd="0" destOrd="0" parTransId="{D3AF0650-D6F4-49AF-93EE-C0767DE8B9E6}" sibTransId="{F3533CD9-C047-401A-B321-833DA7AA9DE7}"/>
-    <dgm:cxn modelId="{A4A24982-F664-46B3-BB6F-6317F37DD27E}" type="presParOf" srcId="{20A474A9-B645-4E9C-B49B-BE44AA18C258}" destId="{1449528C-5A6D-415E-92EB-997CB4484CC5}" srcOrd="0" destOrd="0" presId="urn:microsoft.com/office/officeart/2005/8/layout/hProcess7"/>
-    <dgm:cxn modelId="{D4B98E63-B1C8-483B-8FD2-CE161F76CE14}" type="presParOf" srcId="{1449528C-5A6D-415E-92EB-997CB4484CC5}" destId="{D3D23916-1F2C-41B9-8127-6E53CD136E68}" srcOrd="0" destOrd="0" presId="urn:microsoft.com/office/officeart/2005/8/layout/hProcess7"/>
-    <dgm:cxn modelId="{3606890C-5648-43AD-9174-B1FC3263A23A}" type="presParOf" srcId="{1449528C-5A6D-415E-92EB-997CB4484CC5}" destId="{592787B2-35C0-4F7E-AE21-C0D6AFE9DDFE}" srcOrd="1" destOrd="0" presId="urn:microsoft.com/office/officeart/2005/8/layout/hProcess7"/>
-    <dgm:cxn modelId="{F0DE7CA2-7219-4CFE-9479-A71B3536A559}" type="presParOf" srcId="{1449528C-5A6D-415E-92EB-997CB4484CC5}" destId="{B852DAA4-4532-47A8-A0E2-6DB45AD26584}" srcOrd="2" destOrd="0" presId="urn:microsoft.com/office/officeart/2005/8/layout/hProcess7"/>
+    <dgm:cxn modelId="{D4D1A013-D652-4C63-95C8-5AD5624601B3}" type="presParOf" srcId="{20A474A9-B645-4E9C-B49B-BE44AA18C258}" destId="{1449528C-5A6D-415E-92EB-997CB4484CC5}" srcOrd="0" destOrd="0" presId="urn:microsoft.com/office/officeart/2005/8/layout/hProcess7"/>
+    <dgm:cxn modelId="{63DB19DC-76D5-4960-87AF-2E279B1F1D4F}" type="presParOf" srcId="{1449528C-5A6D-415E-92EB-997CB4484CC5}" destId="{D3D23916-1F2C-41B9-8127-6E53CD136E68}" srcOrd="0" destOrd="0" presId="urn:microsoft.com/office/officeart/2005/8/layout/hProcess7"/>
+    <dgm:cxn modelId="{FF80CF6A-6101-4602-BEC0-ECABD561C2E0}" type="presParOf" srcId="{1449528C-5A6D-415E-92EB-997CB4484CC5}" destId="{592787B2-35C0-4F7E-AE21-C0D6AFE9DDFE}" srcOrd="1" destOrd="0" presId="urn:microsoft.com/office/officeart/2005/8/layout/hProcess7"/>
+    <dgm:cxn modelId="{7DCFC797-6803-4EDF-8348-A7204CB8FEA8}" type="presParOf" srcId="{1449528C-5A6D-415E-92EB-997CB4484CC5}" destId="{B852DAA4-4532-47A8-A0E2-6DB45AD26584}" srcOrd="2" destOrd="0" presId="urn:microsoft.com/office/officeart/2005/8/layout/hProcess7"/>
   </dgm:cxnLst>
   <dgm:bg/>
   <dgm:whole/>
@@ -14358,21 +16092,21 @@
     </dgm:pt>
   </dgm:ptLst>
   <dgm:cxnLst>
-    <dgm:cxn modelId="{5C5110AE-7F1F-4035-9FC1-0DF91B126070}" type="presOf" srcId="{1EBFC517-FF9E-4040-B08B-33A8AADC3928}" destId="{568B9FAA-4CE6-4355-9603-C8FDE2F90B33}" srcOrd="0" destOrd="0" presId="urn:microsoft.com/office/officeart/2005/8/layout/lProcess3"/>
-    <dgm:cxn modelId="{23C5C692-EE4D-4E83-9CCD-AE26E9FEBD91}" type="presOf" srcId="{03213475-4A59-470A-9C88-0E6140E020F2}" destId="{EAB26FB1-5F27-4C36-9258-FCA560EBF4A9}" srcOrd="0" destOrd="0" presId="urn:microsoft.com/office/officeart/2005/8/layout/lProcess3"/>
-    <dgm:cxn modelId="{059ED811-5229-44C2-A18E-DF51D53CE497}" type="presOf" srcId="{88F5F25D-1164-469A-8B32-9BFF89C205DF}" destId="{D86458AA-2375-4A15-8DB1-90C24E61A441}" srcOrd="0" destOrd="0" presId="urn:microsoft.com/office/officeart/2005/8/layout/lProcess3"/>
+    <dgm:cxn modelId="{4C15C755-8150-4EA4-8914-14DF127E590D}" type="presOf" srcId="{03213475-4A59-470A-9C88-0E6140E020F2}" destId="{EAB26FB1-5F27-4C36-9258-FCA560EBF4A9}" srcOrd="0" destOrd="0" presId="urn:microsoft.com/office/officeart/2005/8/layout/lProcess3"/>
+    <dgm:cxn modelId="{851EA600-C43B-4835-A705-244EC656B4B6}" type="presOf" srcId="{1EBFC517-FF9E-4040-B08B-33A8AADC3928}" destId="{568B9FAA-4CE6-4355-9603-C8FDE2F90B33}" srcOrd="0" destOrd="0" presId="urn:microsoft.com/office/officeart/2005/8/layout/lProcess3"/>
+    <dgm:cxn modelId="{56E5DF42-623C-46DA-B9B6-D23ACB018AEB}" type="presOf" srcId="{88F5F25D-1164-469A-8B32-9BFF89C205DF}" destId="{D86458AA-2375-4A15-8DB1-90C24E61A441}" srcOrd="0" destOrd="0" presId="urn:microsoft.com/office/officeart/2005/8/layout/lProcess3"/>
     <dgm:cxn modelId="{B9A851D4-8A7E-4D59-8D03-B989EB60B30C}" srcId="{88F5F25D-1164-469A-8B32-9BFF89C205DF}" destId="{03213475-4A59-470A-9C88-0E6140E020F2}" srcOrd="1" destOrd="0" parTransId="{D1A49022-4B9B-4600-BDEA-D9BADD21AA67}" sibTransId="{1248161F-4809-430F-894B-2B7DA47014A7}"/>
     <dgm:cxn modelId="{9AA2091F-4F0F-4889-AAFA-B4065710AD96}" srcId="{88F5F25D-1164-469A-8B32-9BFF89C205DF}" destId="{9D77D418-C0CA-4BF5-BE77-E2C098A7E714}" srcOrd="2" destOrd="0" parTransId="{DC2A3065-547A-4BEA-B062-0FCF05FADA2B}" sibTransId="{6B06B20F-4649-4A1A-A6B9-AAC9AF2AB05C}"/>
     <dgm:cxn modelId="{88E33BF5-F847-44B5-8A2F-5B181BE7EEA1}" srcId="{88F5F25D-1164-469A-8B32-9BFF89C205DF}" destId="{1EBFC517-FF9E-4040-B08B-33A8AADC3928}" srcOrd="0" destOrd="0" parTransId="{0B6E81CD-6D27-4ED0-9F0A-1D8E3BCBDDEE}" sibTransId="{1FDB550C-9FD9-49C7-BD66-663326D1F726}"/>
-    <dgm:cxn modelId="{315C4D34-B5A3-4928-B63C-1E3A52DD277D}" type="presOf" srcId="{9D77D418-C0CA-4BF5-BE77-E2C098A7E714}" destId="{04DF0BD9-BD58-447F-9CE0-3F686A50ACFD}" srcOrd="0" destOrd="0" presId="urn:microsoft.com/office/officeart/2005/8/layout/lProcess3"/>
-    <dgm:cxn modelId="{FF300F53-C6F8-4BAC-9A60-CCEEBF06C002}" type="presParOf" srcId="{D86458AA-2375-4A15-8DB1-90C24E61A441}" destId="{7391EB38-400D-4F30-BF32-264B9C5B670C}" srcOrd="0" destOrd="0" presId="urn:microsoft.com/office/officeart/2005/8/layout/lProcess3"/>
-    <dgm:cxn modelId="{75298F80-7298-44DA-827A-1E46CE5A8603}" type="presParOf" srcId="{7391EB38-400D-4F30-BF32-264B9C5B670C}" destId="{568B9FAA-4CE6-4355-9603-C8FDE2F90B33}" srcOrd="0" destOrd="0" presId="urn:microsoft.com/office/officeart/2005/8/layout/lProcess3"/>
-    <dgm:cxn modelId="{18C6B560-ACF2-44D4-970A-8C556F1CE4FB}" type="presParOf" srcId="{D86458AA-2375-4A15-8DB1-90C24E61A441}" destId="{44CAF2AD-F006-4061-831F-B133575A7FCC}" srcOrd="1" destOrd="0" presId="urn:microsoft.com/office/officeart/2005/8/layout/lProcess3"/>
-    <dgm:cxn modelId="{350B61CC-5F67-47A1-9865-6C68F15565FC}" type="presParOf" srcId="{D86458AA-2375-4A15-8DB1-90C24E61A441}" destId="{F38D785A-57D4-4053-A033-C2AD1DCE3EED}" srcOrd="2" destOrd="0" presId="urn:microsoft.com/office/officeart/2005/8/layout/lProcess3"/>
-    <dgm:cxn modelId="{2944424F-8C61-494B-B578-479457DCE3E2}" type="presParOf" srcId="{F38D785A-57D4-4053-A033-C2AD1DCE3EED}" destId="{EAB26FB1-5F27-4C36-9258-FCA560EBF4A9}" srcOrd="0" destOrd="0" presId="urn:microsoft.com/office/officeart/2005/8/layout/lProcess3"/>
-    <dgm:cxn modelId="{011A0398-A0B7-48D4-928D-3E713FAC327E}" type="presParOf" srcId="{D86458AA-2375-4A15-8DB1-90C24E61A441}" destId="{49A32811-02A6-43BD-9370-46D1421F7F14}" srcOrd="3" destOrd="0" presId="urn:microsoft.com/office/officeart/2005/8/layout/lProcess3"/>
-    <dgm:cxn modelId="{7C7F5ACE-0617-4A40-B6C1-6E57F7546067}" type="presParOf" srcId="{D86458AA-2375-4A15-8DB1-90C24E61A441}" destId="{65713D63-2E8C-466C-BB4F-0671265B0C34}" srcOrd="4" destOrd="0" presId="urn:microsoft.com/office/officeart/2005/8/layout/lProcess3"/>
-    <dgm:cxn modelId="{78B80C95-9F00-47F3-921B-27E1529AE8A7}" type="presParOf" srcId="{65713D63-2E8C-466C-BB4F-0671265B0C34}" destId="{04DF0BD9-BD58-447F-9CE0-3F686A50ACFD}" srcOrd="0" destOrd="0" presId="urn:microsoft.com/office/officeart/2005/8/layout/lProcess3"/>
+    <dgm:cxn modelId="{EE93FB78-256E-45C3-8488-8F0F7B3BDD97}" type="presOf" srcId="{9D77D418-C0CA-4BF5-BE77-E2C098A7E714}" destId="{04DF0BD9-BD58-447F-9CE0-3F686A50ACFD}" srcOrd="0" destOrd="0" presId="urn:microsoft.com/office/officeart/2005/8/layout/lProcess3"/>
+    <dgm:cxn modelId="{6B3544C0-2049-47AB-B88B-3B2515860820}" type="presParOf" srcId="{D86458AA-2375-4A15-8DB1-90C24E61A441}" destId="{7391EB38-400D-4F30-BF32-264B9C5B670C}" srcOrd="0" destOrd="0" presId="urn:microsoft.com/office/officeart/2005/8/layout/lProcess3"/>
+    <dgm:cxn modelId="{A78A8F22-728F-436B-8FAE-AC7868B3525F}" type="presParOf" srcId="{7391EB38-400D-4F30-BF32-264B9C5B670C}" destId="{568B9FAA-4CE6-4355-9603-C8FDE2F90B33}" srcOrd="0" destOrd="0" presId="urn:microsoft.com/office/officeart/2005/8/layout/lProcess3"/>
+    <dgm:cxn modelId="{6340B68F-3CDF-4882-872A-D816FB0DB1EF}" type="presParOf" srcId="{D86458AA-2375-4A15-8DB1-90C24E61A441}" destId="{44CAF2AD-F006-4061-831F-B133575A7FCC}" srcOrd="1" destOrd="0" presId="urn:microsoft.com/office/officeart/2005/8/layout/lProcess3"/>
+    <dgm:cxn modelId="{73FE7D7E-C956-4F57-BAD3-B33DE9DD0071}" type="presParOf" srcId="{D86458AA-2375-4A15-8DB1-90C24E61A441}" destId="{F38D785A-57D4-4053-A033-C2AD1DCE3EED}" srcOrd="2" destOrd="0" presId="urn:microsoft.com/office/officeart/2005/8/layout/lProcess3"/>
+    <dgm:cxn modelId="{16709778-6DD7-41A3-AEC5-A39748C9EACD}" type="presParOf" srcId="{F38D785A-57D4-4053-A033-C2AD1DCE3EED}" destId="{EAB26FB1-5F27-4C36-9258-FCA560EBF4A9}" srcOrd="0" destOrd="0" presId="urn:microsoft.com/office/officeart/2005/8/layout/lProcess3"/>
+    <dgm:cxn modelId="{15E406ED-BF3B-4850-AD2B-EA1C81EF0FEB}" type="presParOf" srcId="{D86458AA-2375-4A15-8DB1-90C24E61A441}" destId="{49A32811-02A6-43BD-9370-46D1421F7F14}" srcOrd="3" destOrd="0" presId="urn:microsoft.com/office/officeart/2005/8/layout/lProcess3"/>
+    <dgm:cxn modelId="{9E70FCC8-AECA-417D-87AC-F0F95973BD38}" type="presParOf" srcId="{D86458AA-2375-4A15-8DB1-90C24E61A441}" destId="{65713D63-2E8C-466C-BB4F-0671265B0C34}" srcOrd="4" destOrd="0" presId="urn:microsoft.com/office/officeart/2005/8/layout/lProcess3"/>
+    <dgm:cxn modelId="{443F5A1B-773B-4425-8659-214286420130}" type="presParOf" srcId="{65713D63-2E8C-466C-BB4F-0671265B0C34}" destId="{04DF0BD9-BD58-447F-9CE0-3F686A50ACFD}" srcOrd="0" destOrd="0" presId="urn:microsoft.com/office/officeart/2005/8/layout/lProcess3"/>
   </dgm:cxnLst>
   <dgm:bg/>
   <dgm:whole/>
@@ -14945,51 +16679,51 @@
     </dgm:pt>
   </dgm:ptLst>
   <dgm:cxnLst>
-    <dgm:cxn modelId="{90FEFFF4-3A00-4CF5-95E3-027AC70370B4}" type="presOf" srcId="{1EBFC517-FF9E-4040-B08B-33A8AADC3928}" destId="{568B9FAA-4CE6-4355-9603-C8FDE2F90B33}" srcOrd="0" destOrd="0" presId="urn:microsoft.com/office/officeart/2005/8/layout/lProcess3"/>
+    <dgm:cxn modelId="{D5B36538-446C-4773-9D99-44ECBFF9FCDC}" type="presOf" srcId="{03213475-4A59-470A-9C88-0E6140E020F2}" destId="{EAB26FB1-5F27-4C36-9258-FCA560EBF4A9}" srcOrd="0" destOrd="0" presId="urn:microsoft.com/office/officeart/2005/8/layout/lProcess3"/>
+    <dgm:cxn modelId="{5C90E34F-2C71-4BB6-B641-1DB72A9A802C}" type="presOf" srcId="{EA61C5D0-6508-4C2A-93A9-71F661AA1A14}" destId="{4DF77F13-AB85-4DFB-AFDD-D14538B13CAB}" srcOrd="0" destOrd="0" presId="urn:microsoft.com/office/officeart/2005/8/layout/lProcess3"/>
+    <dgm:cxn modelId="{9AD59071-9374-44D4-A4FB-E1A0AF869AFF}" type="presOf" srcId="{9D77D418-C0CA-4BF5-BE77-E2C098A7E714}" destId="{04DF0BD9-BD58-447F-9CE0-3F686A50ACFD}" srcOrd="0" destOrd="0" presId="urn:microsoft.com/office/officeart/2005/8/layout/lProcess3"/>
+    <dgm:cxn modelId="{7E8080FC-8CCF-4E08-A332-4A3151555B11}" srcId="{88F5F25D-1164-469A-8B32-9BFF89C205DF}" destId="{51CED5F5-07FD-4A2D-A3A7-682746362794}" srcOrd="7" destOrd="0" parTransId="{8912C5A5-964B-42FF-9C65-024E8F442E0E}" sibTransId="{EB8C5ED5-B177-4134-8A5F-5CB3C03EB64A}"/>
     <dgm:cxn modelId="{0430038D-4D26-464A-A9AE-A3B9B9FB43F8}" srcId="{88F5F25D-1164-469A-8B32-9BFF89C205DF}" destId="{69C264FA-EBA1-429C-A152-2A7F716F85AF}" srcOrd="6" destOrd="0" parTransId="{36043C01-8356-484C-9859-B9B556404206}" sibTransId="{637E210E-B608-4D05-985D-268E2E564236}"/>
-    <dgm:cxn modelId="{7E8080FC-8CCF-4E08-A332-4A3151555B11}" srcId="{88F5F25D-1164-469A-8B32-9BFF89C205DF}" destId="{51CED5F5-07FD-4A2D-A3A7-682746362794}" srcOrd="7" destOrd="0" parTransId="{8912C5A5-964B-42FF-9C65-024E8F442E0E}" sibTransId="{EB8C5ED5-B177-4134-8A5F-5CB3C03EB64A}"/>
     <dgm:cxn modelId="{9AA2091F-4F0F-4889-AAFA-B4065710AD96}" srcId="{88F5F25D-1164-469A-8B32-9BFF89C205DF}" destId="{9D77D418-C0CA-4BF5-BE77-E2C098A7E714}" srcOrd="2" destOrd="0" parTransId="{DC2A3065-547A-4BEA-B062-0FCF05FADA2B}" sibTransId="{6B06B20F-4649-4A1A-A6B9-AAC9AF2AB05C}"/>
-    <dgm:cxn modelId="{DEA7FEFC-1C76-44BA-9C1B-AEA20CF884EB}" type="presOf" srcId="{69C264FA-EBA1-429C-A152-2A7F716F85AF}" destId="{71F78A99-0D15-46FC-883B-5016CA07D37A}" srcOrd="0" destOrd="0" presId="urn:microsoft.com/office/officeart/2005/8/layout/lProcess3"/>
-    <dgm:cxn modelId="{D360A003-51DD-451A-BB28-F8F98CAA290E}" type="presOf" srcId="{EA61C5D0-6508-4C2A-93A9-71F661AA1A14}" destId="{4DF77F13-AB85-4DFB-AFDD-D14538B13CAB}" srcOrd="0" destOrd="0" presId="urn:microsoft.com/office/officeart/2005/8/layout/lProcess3"/>
-    <dgm:cxn modelId="{FFFA8A96-9C97-4D27-847C-E6B2436FB089}" type="presOf" srcId="{9D77D418-C0CA-4BF5-BE77-E2C098A7E714}" destId="{04DF0BD9-BD58-447F-9CE0-3F686A50ACFD}" srcOrd="0" destOrd="0" presId="urn:microsoft.com/office/officeart/2005/8/layout/lProcess3"/>
-    <dgm:cxn modelId="{043F7763-0949-46C8-AF7B-D746C0CC328E}" type="presOf" srcId="{03213475-4A59-470A-9C88-0E6140E020F2}" destId="{EAB26FB1-5F27-4C36-9258-FCA560EBF4A9}" srcOrd="0" destOrd="0" presId="urn:microsoft.com/office/officeart/2005/8/layout/lProcess3"/>
+    <dgm:cxn modelId="{07DD488C-C1EA-4220-B30C-658C9CC13163}" type="presOf" srcId="{69C264FA-EBA1-429C-A152-2A7F716F85AF}" destId="{71F78A99-0D15-46FC-883B-5016CA07D37A}" srcOrd="0" destOrd="0" presId="urn:microsoft.com/office/officeart/2005/8/layout/lProcess3"/>
+    <dgm:cxn modelId="{AB367C64-D566-41BC-B1B5-4B1B691C7E7C}" type="presOf" srcId="{33AFC3C0-C2DD-4885-9D06-E386CC839BBA}" destId="{4AC3ED48-F5EA-4C72-821E-00634B3E3CB4}" srcOrd="0" destOrd="0" presId="urn:microsoft.com/office/officeart/2005/8/layout/lProcess3"/>
+    <dgm:cxn modelId="{3CC14C1D-E150-4FA6-81F6-EF8E8B0EAF85}" type="presOf" srcId="{1EBFC517-FF9E-4040-B08B-33A8AADC3928}" destId="{568B9FAA-4CE6-4355-9603-C8FDE2F90B33}" srcOrd="0" destOrd="0" presId="urn:microsoft.com/office/officeart/2005/8/layout/lProcess3"/>
+    <dgm:cxn modelId="{C20B7E01-D567-4BCC-A093-65548EB65496}" type="presOf" srcId="{1084D23E-CB99-4ABE-B8BB-993CD4E783F8}" destId="{D01025D4-1B4B-4D45-9DAB-0020293F30BA}" srcOrd="0" destOrd="0" presId="urn:microsoft.com/office/officeart/2005/8/layout/lProcess3"/>
+    <dgm:cxn modelId="{E99DC7FF-06EA-4895-9D49-564CF20D41BF}" type="presOf" srcId="{51CED5F5-07FD-4A2D-A3A7-682746362794}" destId="{0DA82BC4-B6C6-48A8-8AEC-1FDDF365AAD6}" srcOrd="0" destOrd="0" presId="urn:microsoft.com/office/officeart/2005/8/layout/lProcess3"/>
     <dgm:cxn modelId="{18990EC7-DAB4-4250-BC0F-F5E258BA1DD9}" srcId="{88F5F25D-1164-469A-8B32-9BFF89C205DF}" destId="{33AFC3C0-C2DD-4885-9D06-E386CC839BBA}" srcOrd="8" destOrd="0" parTransId="{5FEA010D-F587-4360-8A8A-68B733C20048}" sibTransId="{D2C2E5AC-B712-4723-9D66-F2BF4976A17B}"/>
-    <dgm:cxn modelId="{D3DD7CBC-20B4-4CAA-9736-ABE9B3E01E1C}" type="presOf" srcId="{88F5F25D-1164-469A-8B32-9BFF89C205DF}" destId="{D86458AA-2375-4A15-8DB1-90C24E61A441}" srcOrd="0" destOrd="0" presId="urn:microsoft.com/office/officeart/2005/8/layout/lProcess3"/>
-    <dgm:cxn modelId="{CE24A132-D603-4ED9-890C-8F2FBD70ED0C}" type="presOf" srcId="{51CED5F5-07FD-4A2D-A3A7-682746362794}" destId="{0DA82BC4-B6C6-48A8-8AEC-1FDDF365AAD6}" srcOrd="0" destOrd="0" presId="urn:microsoft.com/office/officeart/2005/8/layout/lProcess3"/>
     <dgm:cxn modelId="{83F894CD-720E-4FD4-8CBC-D9FBB8F97FCF}" srcId="{88F5F25D-1164-469A-8B32-9BFF89C205DF}" destId="{4522D048-6E80-4651-A5AD-EB98AB33A2BC}" srcOrd="4" destOrd="0" parTransId="{2B5A987D-32A7-455C-9DF3-2A746F6C889A}" sibTransId="{3689CD28-75F2-4FAB-93BE-65C2D4A05F30}"/>
-    <dgm:cxn modelId="{0E0591C6-5C29-4373-A0EF-0B7043FC9784}" type="presOf" srcId="{33AFC3C0-C2DD-4885-9D06-E386CC839BBA}" destId="{4AC3ED48-F5EA-4C72-821E-00634B3E3CB4}" srcOrd="0" destOrd="0" presId="urn:microsoft.com/office/officeart/2005/8/layout/lProcess3"/>
     <dgm:cxn modelId="{FC07A659-D90E-4282-8F4A-C3793C3AEDBC}" srcId="{88F5F25D-1164-469A-8B32-9BFF89C205DF}" destId="{EA61C5D0-6508-4C2A-93A9-71F661AA1A14}" srcOrd="3" destOrd="0" parTransId="{EC85A9E5-885E-4547-97CE-7678681E8671}" sibTransId="{11993924-C249-42D8-A033-98691BFBB749}"/>
+    <dgm:cxn modelId="{341F9848-A1A7-4404-8398-65DA4F4C2BA0}" type="presOf" srcId="{4522D048-6E80-4651-A5AD-EB98AB33A2BC}" destId="{6F18A4C6-0AAE-472B-8B5D-CC1604C8A141}" srcOrd="0" destOrd="0" presId="urn:microsoft.com/office/officeart/2005/8/layout/lProcess3"/>
     <dgm:cxn modelId="{B9A851D4-8A7E-4D59-8D03-B989EB60B30C}" srcId="{88F5F25D-1164-469A-8B32-9BFF89C205DF}" destId="{03213475-4A59-470A-9C88-0E6140E020F2}" srcOrd="1" destOrd="0" parTransId="{D1A49022-4B9B-4600-BDEA-D9BADD21AA67}" sibTransId="{1248161F-4809-430F-894B-2B7DA47014A7}"/>
     <dgm:cxn modelId="{88E33BF5-F847-44B5-8A2F-5B181BE7EEA1}" srcId="{88F5F25D-1164-469A-8B32-9BFF89C205DF}" destId="{1EBFC517-FF9E-4040-B08B-33A8AADC3928}" srcOrd="0" destOrd="0" parTransId="{0B6E81CD-6D27-4ED0-9F0A-1D8E3BCBDDEE}" sibTransId="{1FDB550C-9FD9-49C7-BD66-663326D1F726}"/>
-    <dgm:cxn modelId="{4BBA5FBB-D2FD-4F88-AC6F-D6B1B043179A}" type="presOf" srcId="{4522D048-6E80-4651-A5AD-EB98AB33A2BC}" destId="{6F18A4C6-0AAE-472B-8B5D-CC1604C8A141}" srcOrd="0" destOrd="0" presId="urn:microsoft.com/office/officeart/2005/8/layout/lProcess3"/>
     <dgm:cxn modelId="{A322F561-6684-4497-976F-036BDBB4DFF8}" srcId="{88F5F25D-1164-469A-8B32-9BFF89C205DF}" destId="{1084D23E-CB99-4ABE-B8BB-993CD4E783F8}" srcOrd="5" destOrd="0" parTransId="{D817F8A5-8CD1-421A-A74E-EE8C3027636E}" sibTransId="{7266F46D-E5A8-4508-B167-DDD021F63A25}"/>
-    <dgm:cxn modelId="{540A5A31-F65A-47B4-AF0E-14F079C200C1}" type="presOf" srcId="{1084D23E-CB99-4ABE-B8BB-993CD4E783F8}" destId="{D01025D4-1B4B-4D45-9DAB-0020293F30BA}" srcOrd="0" destOrd="0" presId="urn:microsoft.com/office/officeart/2005/8/layout/lProcess3"/>
-    <dgm:cxn modelId="{70CDDCF5-8946-43DD-B99C-C18B5D37D962}" type="presParOf" srcId="{D86458AA-2375-4A15-8DB1-90C24E61A441}" destId="{7391EB38-400D-4F30-BF32-264B9C5B670C}" srcOrd="0" destOrd="0" presId="urn:microsoft.com/office/officeart/2005/8/layout/lProcess3"/>
-    <dgm:cxn modelId="{66F367BE-F9A4-4F35-8EE1-8A2D20D7F886}" type="presParOf" srcId="{7391EB38-400D-4F30-BF32-264B9C5B670C}" destId="{568B9FAA-4CE6-4355-9603-C8FDE2F90B33}" srcOrd="0" destOrd="0" presId="urn:microsoft.com/office/officeart/2005/8/layout/lProcess3"/>
-    <dgm:cxn modelId="{38436AC4-2D12-4D42-8E5D-711A6B434E58}" type="presParOf" srcId="{D86458AA-2375-4A15-8DB1-90C24E61A441}" destId="{44CAF2AD-F006-4061-831F-B133575A7FCC}" srcOrd="1" destOrd="0" presId="urn:microsoft.com/office/officeart/2005/8/layout/lProcess3"/>
-    <dgm:cxn modelId="{2C8E5C85-7642-4609-A6D1-2383927C2C4A}" type="presParOf" srcId="{D86458AA-2375-4A15-8DB1-90C24E61A441}" destId="{F38D785A-57D4-4053-A033-C2AD1DCE3EED}" srcOrd="2" destOrd="0" presId="urn:microsoft.com/office/officeart/2005/8/layout/lProcess3"/>
-    <dgm:cxn modelId="{DC766849-887D-414C-8007-7BCDF584DE28}" type="presParOf" srcId="{F38D785A-57D4-4053-A033-C2AD1DCE3EED}" destId="{EAB26FB1-5F27-4C36-9258-FCA560EBF4A9}" srcOrd="0" destOrd="0" presId="urn:microsoft.com/office/officeart/2005/8/layout/lProcess3"/>
-    <dgm:cxn modelId="{FCA86327-6F65-4672-8017-9A9E91ACEB19}" type="presParOf" srcId="{D86458AA-2375-4A15-8DB1-90C24E61A441}" destId="{49A32811-02A6-43BD-9370-46D1421F7F14}" srcOrd="3" destOrd="0" presId="urn:microsoft.com/office/officeart/2005/8/layout/lProcess3"/>
-    <dgm:cxn modelId="{DEFC4798-053F-4028-9989-56B241D0BCB0}" type="presParOf" srcId="{D86458AA-2375-4A15-8DB1-90C24E61A441}" destId="{65713D63-2E8C-466C-BB4F-0671265B0C34}" srcOrd="4" destOrd="0" presId="urn:microsoft.com/office/officeart/2005/8/layout/lProcess3"/>
-    <dgm:cxn modelId="{FF4F5177-2EFD-4827-B358-EFEE133657E3}" type="presParOf" srcId="{65713D63-2E8C-466C-BB4F-0671265B0C34}" destId="{04DF0BD9-BD58-447F-9CE0-3F686A50ACFD}" srcOrd="0" destOrd="0" presId="urn:microsoft.com/office/officeart/2005/8/layout/lProcess3"/>
-    <dgm:cxn modelId="{B5928E19-9960-4D10-B836-52680B576D00}" type="presParOf" srcId="{D86458AA-2375-4A15-8DB1-90C24E61A441}" destId="{3C6FD98B-FABB-46FA-B058-18ED832667E8}" srcOrd="5" destOrd="0" presId="urn:microsoft.com/office/officeart/2005/8/layout/lProcess3"/>
-    <dgm:cxn modelId="{F961829F-A011-47AC-9957-3682E2627EF0}" type="presParOf" srcId="{D86458AA-2375-4A15-8DB1-90C24E61A441}" destId="{899B5867-8CFC-4118-8AFF-3A040EA1F632}" srcOrd="6" destOrd="0" presId="urn:microsoft.com/office/officeart/2005/8/layout/lProcess3"/>
-    <dgm:cxn modelId="{8CEBFA22-A266-4034-A0F9-F9F7AC2F5703}" type="presParOf" srcId="{899B5867-8CFC-4118-8AFF-3A040EA1F632}" destId="{4DF77F13-AB85-4DFB-AFDD-D14538B13CAB}" srcOrd="0" destOrd="0" presId="urn:microsoft.com/office/officeart/2005/8/layout/lProcess3"/>
-    <dgm:cxn modelId="{1CD008A4-0C9E-4B1B-A1D8-EE8DE1ED742B}" type="presParOf" srcId="{D86458AA-2375-4A15-8DB1-90C24E61A441}" destId="{1D21C3FF-7D71-4ADE-BB6E-7D1AC87FBB26}" srcOrd="7" destOrd="0" presId="urn:microsoft.com/office/officeart/2005/8/layout/lProcess3"/>
-    <dgm:cxn modelId="{1FE82F30-04AF-4C2E-AAFE-D367670CD139}" type="presParOf" srcId="{D86458AA-2375-4A15-8DB1-90C24E61A441}" destId="{3977D66F-C03F-4269-B7CD-FBC1D1EF73D9}" srcOrd="8" destOrd="0" presId="urn:microsoft.com/office/officeart/2005/8/layout/lProcess3"/>
-    <dgm:cxn modelId="{3DA9FB24-5E47-485D-88BB-7F5EE2AF7630}" type="presParOf" srcId="{3977D66F-C03F-4269-B7CD-FBC1D1EF73D9}" destId="{6F18A4C6-0AAE-472B-8B5D-CC1604C8A141}" srcOrd="0" destOrd="0" presId="urn:microsoft.com/office/officeart/2005/8/layout/lProcess3"/>
-    <dgm:cxn modelId="{880F4064-0ACE-4F50-BA74-6056B59BCF4A}" type="presParOf" srcId="{D86458AA-2375-4A15-8DB1-90C24E61A441}" destId="{783D7A35-2560-432C-AB86-68594F79756E}" srcOrd="9" destOrd="0" presId="urn:microsoft.com/office/officeart/2005/8/layout/lProcess3"/>
-    <dgm:cxn modelId="{4796701B-30FA-4B4C-8F2D-C4FE974C766C}" type="presParOf" srcId="{D86458AA-2375-4A15-8DB1-90C24E61A441}" destId="{9D55142D-AA26-4FC2-A531-C34906C2DCDE}" srcOrd="10" destOrd="0" presId="urn:microsoft.com/office/officeart/2005/8/layout/lProcess3"/>
-    <dgm:cxn modelId="{31ADE64C-E44A-4AB0-903C-ACB3ECF143E5}" type="presParOf" srcId="{9D55142D-AA26-4FC2-A531-C34906C2DCDE}" destId="{D01025D4-1B4B-4D45-9DAB-0020293F30BA}" srcOrd="0" destOrd="0" presId="urn:microsoft.com/office/officeart/2005/8/layout/lProcess3"/>
-    <dgm:cxn modelId="{995C57F9-219D-4FEB-AD1D-316A5FF4E165}" type="presParOf" srcId="{D86458AA-2375-4A15-8DB1-90C24E61A441}" destId="{291DC45A-A2A3-4F34-8EE2-CE9C06FC7310}" srcOrd="11" destOrd="0" presId="urn:microsoft.com/office/officeart/2005/8/layout/lProcess3"/>
-    <dgm:cxn modelId="{8EE41083-EB91-4DAC-93C1-43C417EFDBF0}" type="presParOf" srcId="{D86458AA-2375-4A15-8DB1-90C24E61A441}" destId="{69F8B09A-4754-4C77-B619-8D12128427A2}" srcOrd="12" destOrd="0" presId="urn:microsoft.com/office/officeart/2005/8/layout/lProcess3"/>
-    <dgm:cxn modelId="{F10A6F36-5D16-4221-AEAC-F032DFEA9228}" type="presParOf" srcId="{69F8B09A-4754-4C77-B619-8D12128427A2}" destId="{71F78A99-0D15-46FC-883B-5016CA07D37A}" srcOrd="0" destOrd="0" presId="urn:microsoft.com/office/officeart/2005/8/layout/lProcess3"/>
-    <dgm:cxn modelId="{B6961254-B334-4340-8508-310ED499877A}" type="presParOf" srcId="{D86458AA-2375-4A15-8DB1-90C24E61A441}" destId="{40CB5F6A-C190-4DE2-81B7-A1340F31F4D9}" srcOrd="13" destOrd="0" presId="urn:microsoft.com/office/officeart/2005/8/layout/lProcess3"/>
-    <dgm:cxn modelId="{076CD472-82D5-4DC7-A81A-6AB3DFA7D0F2}" type="presParOf" srcId="{D86458AA-2375-4A15-8DB1-90C24E61A441}" destId="{949B1F05-6307-4D77-9FA4-17811F3ED7D8}" srcOrd="14" destOrd="0" presId="urn:microsoft.com/office/officeart/2005/8/layout/lProcess3"/>
-    <dgm:cxn modelId="{61FB9226-72B3-443D-95BD-D30720154D83}" type="presParOf" srcId="{949B1F05-6307-4D77-9FA4-17811F3ED7D8}" destId="{0DA82BC4-B6C6-48A8-8AEC-1FDDF365AAD6}" srcOrd="0" destOrd="0" presId="urn:microsoft.com/office/officeart/2005/8/layout/lProcess3"/>
-    <dgm:cxn modelId="{CDB833CD-DA55-43BD-8E74-0C31177E4E5A}" type="presParOf" srcId="{D86458AA-2375-4A15-8DB1-90C24E61A441}" destId="{A9139CD2-66D3-409D-AFAA-9A8635896276}" srcOrd="15" destOrd="0" presId="urn:microsoft.com/office/officeart/2005/8/layout/lProcess3"/>
-    <dgm:cxn modelId="{A54B3E4E-8244-410C-A91E-A7DD9BB36AA6}" type="presParOf" srcId="{D86458AA-2375-4A15-8DB1-90C24E61A441}" destId="{031BB06C-9F61-4F23-B317-672473DA9604}" srcOrd="16" destOrd="0" presId="urn:microsoft.com/office/officeart/2005/8/layout/lProcess3"/>
-    <dgm:cxn modelId="{F842231E-324C-4CB3-BA41-99502A4BC890}" type="presParOf" srcId="{031BB06C-9F61-4F23-B317-672473DA9604}" destId="{4AC3ED48-F5EA-4C72-821E-00634B3E3CB4}" srcOrd="0" destOrd="0" presId="urn:microsoft.com/office/officeart/2005/8/layout/lProcess3"/>
+    <dgm:cxn modelId="{378EF3BF-FB70-4D5A-A77F-C22DCDC94D30}" type="presOf" srcId="{88F5F25D-1164-469A-8B32-9BFF89C205DF}" destId="{D86458AA-2375-4A15-8DB1-90C24E61A441}" srcOrd="0" destOrd="0" presId="urn:microsoft.com/office/officeart/2005/8/layout/lProcess3"/>
+    <dgm:cxn modelId="{2220017C-491A-43AB-94AE-A97096400402}" type="presParOf" srcId="{D86458AA-2375-4A15-8DB1-90C24E61A441}" destId="{7391EB38-400D-4F30-BF32-264B9C5B670C}" srcOrd="0" destOrd="0" presId="urn:microsoft.com/office/officeart/2005/8/layout/lProcess3"/>
+    <dgm:cxn modelId="{08837978-DEC0-4714-BB3A-C57086643DE9}" type="presParOf" srcId="{7391EB38-400D-4F30-BF32-264B9C5B670C}" destId="{568B9FAA-4CE6-4355-9603-C8FDE2F90B33}" srcOrd="0" destOrd="0" presId="urn:microsoft.com/office/officeart/2005/8/layout/lProcess3"/>
+    <dgm:cxn modelId="{4BE4CB6B-F80D-464D-B108-AB2D333684C3}" type="presParOf" srcId="{D86458AA-2375-4A15-8DB1-90C24E61A441}" destId="{44CAF2AD-F006-4061-831F-B133575A7FCC}" srcOrd="1" destOrd="0" presId="urn:microsoft.com/office/officeart/2005/8/layout/lProcess3"/>
+    <dgm:cxn modelId="{A28ED8E6-8F72-4742-ACE0-2E78DE7962EC}" type="presParOf" srcId="{D86458AA-2375-4A15-8DB1-90C24E61A441}" destId="{F38D785A-57D4-4053-A033-C2AD1DCE3EED}" srcOrd="2" destOrd="0" presId="urn:microsoft.com/office/officeart/2005/8/layout/lProcess3"/>
+    <dgm:cxn modelId="{F0F481AD-3D00-403A-B9D8-1658D64519BE}" type="presParOf" srcId="{F38D785A-57D4-4053-A033-C2AD1DCE3EED}" destId="{EAB26FB1-5F27-4C36-9258-FCA560EBF4A9}" srcOrd="0" destOrd="0" presId="urn:microsoft.com/office/officeart/2005/8/layout/lProcess3"/>
+    <dgm:cxn modelId="{32BAD67D-AD57-4059-AC97-26CFFBE00E8B}" type="presParOf" srcId="{D86458AA-2375-4A15-8DB1-90C24E61A441}" destId="{49A32811-02A6-43BD-9370-46D1421F7F14}" srcOrd="3" destOrd="0" presId="urn:microsoft.com/office/officeart/2005/8/layout/lProcess3"/>
+    <dgm:cxn modelId="{7879DCBB-879C-4F95-A20A-6933F2491F40}" type="presParOf" srcId="{D86458AA-2375-4A15-8DB1-90C24E61A441}" destId="{65713D63-2E8C-466C-BB4F-0671265B0C34}" srcOrd="4" destOrd="0" presId="urn:microsoft.com/office/officeart/2005/8/layout/lProcess3"/>
+    <dgm:cxn modelId="{48C54521-A242-45E3-A072-3EE7B6104071}" type="presParOf" srcId="{65713D63-2E8C-466C-BB4F-0671265B0C34}" destId="{04DF0BD9-BD58-447F-9CE0-3F686A50ACFD}" srcOrd="0" destOrd="0" presId="urn:microsoft.com/office/officeart/2005/8/layout/lProcess3"/>
+    <dgm:cxn modelId="{FAA078F8-D74F-4BCF-9347-E1EC8940646C}" type="presParOf" srcId="{D86458AA-2375-4A15-8DB1-90C24E61A441}" destId="{3C6FD98B-FABB-46FA-B058-18ED832667E8}" srcOrd="5" destOrd="0" presId="urn:microsoft.com/office/officeart/2005/8/layout/lProcess3"/>
+    <dgm:cxn modelId="{1FC37E54-E5F1-4863-A99C-85550D24E2DD}" type="presParOf" srcId="{D86458AA-2375-4A15-8DB1-90C24E61A441}" destId="{899B5867-8CFC-4118-8AFF-3A040EA1F632}" srcOrd="6" destOrd="0" presId="urn:microsoft.com/office/officeart/2005/8/layout/lProcess3"/>
+    <dgm:cxn modelId="{3DFC7690-6318-4668-B2B9-A22565B5405E}" type="presParOf" srcId="{899B5867-8CFC-4118-8AFF-3A040EA1F632}" destId="{4DF77F13-AB85-4DFB-AFDD-D14538B13CAB}" srcOrd="0" destOrd="0" presId="urn:microsoft.com/office/officeart/2005/8/layout/lProcess3"/>
+    <dgm:cxn modelId="{1782AB68-C1C6-4F30-94E1-1FFCFFCF7863}" type="presParOf" srcId="{D86458AA-2375-4A15-8DB1-90C24E61A441}" destId="{1D21C3FF-7D71-4ADE-BB6E-7D1AC87FBB26}" srcOrd="7" destOrd="0" presId="urn:microsoft.com/office/officeart/2005/8/layout/lProcess3"/>
+    <dgm:cxn modelId="{E64D7EF0-99D4-49C4-9EF3-239F0B660858}" type="presParOf" srcId="{D86458AA-2375-4A15-8DB1-90C24E61A441}" destId="{3977D66F-C03F-4269-B7CD-FBC1D1EF73D9}" srcOrd="8" destOrd="0" presId="urn:microsoft.com/office/officeart/2005/8/layout/lProcess3"/>
+    <dgm:cxn modelId="{2000A851-B47B-4532-9347-5908DAEF3120}" type="presParOf" srcId="{3977D66F-C03F-4269-B7CD-FBC1D1EF73D9}" destId="{6F18A4C6-0AAE-472B-8B5D-CC1604C8A141}" srcOrd="0" destOrd="0" presId="urn:microsoft.com/office/officeart/2005/8/layout/lProcess3"/>
+    <dgm:cxn modelId="{568AE83B-6872-470D-9661-772FF4CF37C5}" type="presParOf" srcId="{D86458AA-2375-4A15-8DB1-90C24E61A441}" destId="{783D7A35-2560-432C-AB86-68594F79756E}" srcOrd="9" destOrd="0" presId="urn:microsoft.com/office/officeart/2005/8/layout/lProcess3"/>
+    <dgm:cxn modelId="{0012850C-D925-4E93-9617-C13435F917DA}" type="presParOf" srcId="{D86458AA-2375-4A15-8DB1-90C24E61A441}" destId="{9D55142D-AA26-4FC2-A531-C34906C2DCDE}" srcOrd="10" destOrd="0" presId="urn:microsoft.com/office/officeart/2005/8/layout/lProcess3"/>
+    <dgm:cxn modelId="{CEC69E51-93CD-420B-9CD4-385FB5E60774}" type="presParOf" srcId="{9D55142D-AA26-4FC2-A531-C34906C2DCDE}" destId="{D01025D4-1B4B-4D45-9DAB-0020293F30BA}" srcOrd="0" destOrd="0" presId="urn:microsoft.com/office/officeart/2005/8/layout/lProcess3"/>
+    <dgm:cxn modelId="{AEF6FFB7-47E1-4D4C-85FB-A39F4AB4E077}" type="presParOf" srcId="{D86458AA-2375-4A15-8DB1-90C24E61A441}" destId="{291DC45A-A2A3-4F34-8EE2-CE9C06FC7310}" srcOrd="11" destOrd="0" presId="urn:microsoft.com/office/officeart/2005/8/layout/lProcess3"/>
+    <dgm:cxn modelId="{02BE6034-EC37-4FFA-89E4-4E9A5AB30D24}" type="presParOf" srcId="{D86458AA-2375-4A15-8DB1-90C24E61A441}" destId="{69F8B09A-4754-4C77-B619-8D12128427A2}" srcOrd="12" destOrd="0" presId="urn:microsoft.com/office/officeart/2005/8/layout/lProcess3"/>
+    <dgm:cxn modelId="{0FECA17F-8767-4EE2-AA55-3D9853AE0CA1}" type="presParOf" srcId="{69F8B09A-4754-4C77-B619-8D12128427A2}" destId="{71F78A99-0D15-46FC-883B-5016CA07D37A}" srcOrd="0" destOrd="0" presId="urn:microsoft.com/office/officeart/2005/8/layout/lProcess3"/>
+    <dgm:cxn modelId="{698B3A07-9EDF-4A18-8C6D-BE77C78B7F47}" type="presParOf" srcId="{D86458AA-2375-4A15-8DB1-90C24E61A441}" destId="{40CB5F6A-C190-4DE2-81B7-A1340F31F4D9}" srcOrd="13" destOrd="0" presId="urn:microsoft.com/office/officeart/2005/8/layout/lProcess3"/>
+    <dgm:cxn modelId="{DD292A88-C870-43E1-A25F-9898DBA2423A}" type="presParOf" srcId="{D86458AA-2375-4A15-8DB1-90C24E61A441}" destId="{949B1F05-6307-4D77-9FA4-17811F3ED7D8}" srcOrd="14" destOrd="0" presId="urn:microsoft.com/office/officeart/2005/8/layout/lProcess3"/>
+    <dgm:cxn modelId="{9E651DBD-A73D-4EF1-AFB4-C8AA396A08AF}" type="presParOf" srcId="{949B1F05-6307-4D77-9FA4-17811F3ED7D8}" destId="{0DA82BC4-B6C6-48A8-8AEC-1FDDF365AAD6}" srcOrd="0" destOrd="0" presId="urn:microsoft.com/office/officeart/2005/8/layout/lProcess3"/>
+    <dgm:cxn modelId="{6E54F35F-C2FC-4401-86CE-90562DC2EC5D}" type="presParOf" srcId="{D86458AA-2375-4A15-8DB1-90C24E61A441}" destId="{A9139CD2-66D3-409D-AFAA-9A8635896276}" srcOrd="15" destOrd="0" presId="urn:microsoft.com/office/officeart/2005/8/layout/lProcess3"/>
+    <dgm:cxn modelId="{DE38E2BA-28F8-477E-A0DB-46430EFF927E}" type="presParOf" srcId="{D86458AA-2375-4A15-8DB1-90C24E61A441}" destId="{031BB06C-9F61-4F23-B317-672473DA9604}" srcOrd="16" destOrd="0" presId="urn:microsoft.com/office/officeart/2005/8/layout/lProcess3"/>
+    <dgm:cxn modelId="{E8817E29-E77B-47AB-AE26-5AB8EC2A032B}" type="presParOf" srcId="{031BB06C-9F61-4F23-B317-672473DA9604}" destId="{4AC3ED48-F5EA-4C72-821E-00634B3E3CB4}" srcOrd="0" destOrd="0" presId="urn:microsoft.com/office/officeart/2005/8/layout/lProcess3"/>
   </dgm:cxnLst>
   <dgm:bg/>
   <dgm:whole/>
@@ -15163,16 +16897,16 @@
     </dgm:pt>
   </dgm:ptLst>
   <dgm:cxnLst>
+    <dgm:cxn modelId="{5B184822-B17E-4E0D-8F7A-0CA2912A0692}" type="presOf" srcId="{7BEAD1EF-7976-4A48-A737-C1680C15550C}" destId="{D3D23916-1F2C-41B9-8127-6E53CD136E68}" srcOrd="0" destOrd="0" presId="urn:microsoft.com/office/officeart/2005/8/layout/hProcess7"/>
     <dgm:cxn modelId="{7B32ECC3-FBF0-4107-AA36-52B5870BE238}" srcId="{7BEAD1EF-7976-4A48-A737-C1680C15550C}" destId="{21895CEB-D833-40E2-A883-5936927CAA5F}" srcOrd="0" destOrd="0" parTransId="{16F51CA7-731D-44C8-86A4-DD2ED89F7154}" sibTransId="{E54A2AEB-13A9-4839-9D4C-C79B62945435}"/>
-    <dgm:cxn modelId="{C5B61D89-03EE-4442-A451-F33E598EAA71}" type="presOf" srcId="{D362F44C-BD6B-4842-94CC-EDF795F73702}" destId="{20A474A9-B645-4E9C-B49B-BE44AA18C258}" srcOrd="0" destOrd="0" presId="urn:microsoft.com/office/officeart/2005/8/layout/hProcess7"/>
-    <dgm:cxn modelId="{A77E3181-8F58-47C6-AB57-8CD3E119C670}" type="presOf" srcId="{7BEAD1EF-7976-4A48-A737-C1680C15550C}" destId="{592787B2-35C0-4F7E-AE21-C0D6AFE9DDFE}" srcOrd="1" destOrd="0" presId="urn:microsoft.com/office/officeart/2005/8/layout/hProcess7"/>
-    <dgm:cxn modelId="{83CA4622-5928-485C-8DDB-9368E74603A1}" type="presOf" srcId="{7BEAD1EF-7976-4A48-A737-C1680C15550C}" destId="{D3D23916-1F2C-41B9-8127-6E53CD136E68}" srcOrd="0" destOrd="0" presId="urn:microsoft.com/office/officeart/2005/8/layout/hProcess7"/>
+    <dgm:cxn modelId="{26F65DA8-691D-43CE-AE08-C05BBDE67DBB}" type="presOf" srcId="{21895CEB-D833-40E2-A883-5936927CAA5F}" destId="{B852DAA4-4532-47A8-A0E2-6DB45AD26584}" srcOrd="0" destOrd="0" presId="urn:microsoft.com/office/officeart/2005/8/layout/hProcess7"/>
+    <dgm:cxn modelId="{EA7DA6ED-D235-4430-9E7B-F1F435DA2A32}" type="presOf" srcId="{7BEAD1EF-7976-4A48-A737-C1680C15550C}" destId="{592787B2-35C0-4F7E-AE21-C0D6AFE9DDFE}" srcOrd="1" destOrd="0" presId="urn:microsoft.com/office/officeart/2005/8/layout/hProcess7"/>
+    <dgm:cxn modelId="{50A04113-0F41-4792-9B56-ABA6DFF5D28F}" type="presOf" srcId="{D362F44C-BD6B-4842-94CC-EDF795F73702}" destId="{20A474A9-B645-4E9C-B49B-BE44AA18C258}" srcOrd="0" destOrd="0" presId="urn:microsoft.com/office/officeart/2005/8/layout/hProcess7"/>
     <dgm:cxn modelId="{9EAC7B30-1F5D-426F-8CE3-81361D1C3C53}" srcId="{D362F44C-BD6B-4842-94CC-EDF795F73702}" destId="{7BEAD1EF-7976-4A48-A737-C1680C15550C}" srcOrd="0" destOrd="0" parTransId="{D3AF0650-D6F4-49AF-93EE-C0767DE8B9E6}" sibTransId="{F3533CD9-C047-401A-B321-833DA7AA9DE7}"/>
-    <dgm:cxn modelId="{2833770C-9752-4440-9B2E-176D1498CE4A}" type="presOf" srcId="{21895CEB-D833-40E2-A883-5936927CAA5F}" destId="{B852DAA4-4532-47A8-A0E2-6DB45AD26584}" srcOrd="0" destOrd="0" presId="urn:microsoft.com/office/officeart/2005/8/layout/hProcess7"/>
-    <dgm:cxn modelId="{80C964FC-0E4E-4A94-AA40-5BF446FCD15C}" type="presParOf" srcId="{20A474A9-B645-4E9C-B49B-BE44AA18C258}" destId="{1449528C-5A6D-415E-92EB-997CB4484CC5}" srcOrd="0" destOrd="0" presId="urn:microsoft.com/office/officeart/2005/8/layout/hProcess7"/>
-    <dgm:cxn modelId="{D5A377F5-F9FC-4F50-9594-48A76398AE8D}" type="presParOf" srcId="{1449528C-5A6D-415E-92EB-997CB4484CC5}" destId="{D3D23916-1F2C-41B9-8127-6E53CD136E68}" srcOrd="0" destOrd="0" presId="urn:microsoft.com/office/officeart/2005/8/layout/hProcess7"/>
-    <dgm:cxn modelId="{A7974FD0-7223-48E5-A65F-75057C02F018}" type="presParOf" srcId="{1449528C-5A6D-415E-92EB-997CB4484CC5}" destId="{592787B2-35C0-4F7E-AE21-C0D6AFE9DDFE}" srcOrd="1" destOrd="0" presId="urn:microsoft.com/office/officeart/2005/8/layout/hProcess7"/>
-    <dgm:cxn modelId="{B6E6DDEB-62E4-43E7-A85E-351320CCCB81}" type="presParOf" srcId="{1449528C-5A6D-415E-92EB-997CB4484CC5}" destId="{B852DAA4-4532-47A8-A0E2-6DB45AD26584}" srcOrd="2" destOrd="0" presId="urn:microsoft.com/office/officeart/2005/8/layout/hProcess7"/>
+    <dgm:cxn modelId="{E71A55AB-F439-4B8D-AD33-A54B9C17BDBF}" type="presParOf" srcId="{20A474A9-B645-4E9C-B49B-BE44AA18C258}" destId="{1449528C-5A6D-415E-92EB-997CB4484CC5}" srcOrd="0" destOrd="0" presId="urn:microsoft.com/office/officeart/2005/8/layout/hProcess7"/>
+    <dgm:cxn modelId="{BF2A625E-6B30-4EF5-B884-FDBD66D72CEC}" type="presParOf" srcId="{1449528C-5A6D-415E-92EB-997CB4484CC5}" destId="{D3D23916-1F2C-41B9-8127-6E53CD136E68}" srcOrd="0" destOrd="0" presId="urn:microsoft.com/office/officeart/2005/8/layout/hProcess7"/>
+    <dgm:cxn modelId="{361BA94B-843E-422B-9E85-47BD28CA4ED7}" type="presParOf" srcId="{1449528C-5A6D-415E-92EB-997CB4484CC5}" destId="{592787B2-35C0-4F7E-AE21-C0D6AFE9DDFE}" srcOrd="1" destOrd="0" presId="urn:microsoft.com/office/officeart/2005/8/layout/hProcess7"/>
+    <dgm:cxn modelId="{B97B8039-54CC-4208-9DC9-671F454C6B74}" type="presParOf" srcId="{1449528C-5A6D-415E-92EB-997CB4484CC5}" destId="{B852DAA4-4532-47A8-A0E2-6DB45AD26584}" srcOrd="2" destOrd="0" presId="urn:microsoft.com/office/officeart/2005/8/layout/hProcess7"/>
   </dgm:cxnLst>
   <dgm:bg/>
   <dgm:whole/>
@@ -15581,35 +17315,35 @@
   </dgm:ptLst>
   <dgm:cxnLst>
     <dgm:cxn modelId="{88E33BF5-F847-44B5-8A2F-5B181BE7EEA1}" srcId="{88F5F25D-1164-469A-8B32-9BFF89C205DF}" destId="{1EBFC517-FF9E-4040-B08B-33A8AADC3928}" srcOrd="0" destOrd="0" parTransId="{0B6E81CD-6D27-4ED0-9F0A-1D8E3BCBDDEE}" sibTransId="{1FDB550C-9FD9-49C7-BD66-663326D1F726}"/>
+    <dgm:cxn modelId="{A59C5B2A-46A4-491C-A498-0A3C99BBF6FE}" type="presOf" srcId="{688B353D-AA6D-44A3-89FB-28E58C3BFF6D}" destId="{D1244001-5F5B-4529-B00C-280E5149C8F3}" srcOrd="0" destOrd="0" presId="urn:microsoft.com/office/officeart/2005/8/layout/lProcess3"/>
+    <dgm:cxn modelId="{010E14C1-A882-4D80-8B36-C22C00BB9452}" type="presOf" srcId="{9DBE650A-6C0C-49B2-9611-31B06BD2D99B}" destId="{D37E9E4F-69AA-45A1-883D-D7E3D0AC39D5}" srcOrd="0" destOrd="0" presId="urn:microsoft.com/office/officeart/2005/8/layout/lProcess3"/>
     <dgm:cxn modelId="{9AA2091F-4F0F-4889-AAFA-B4065710AD96}" srcId="{88F5F25D-1164-469A-8B32-9BFF89C205DF}" destId="{9D77D418-C0CA-4BF5-BE77-E2C098A7E714}" srcOrd="2" destOrd="0" parTransId="{DC2A3065-547A-4BEA-B062-0FCF05FADA2B}" sibTransId="{6B06B20F-4649-4A1A-A6B9-AAC9AF2AB05C}"/>
-    <dgm:cxn modelId="{2836D105-213F-457E-B40C-51C40FC51A7D}" type="presOf" srcId="{9DBE650A-6C0C-49B2-9611-31B06BD2D99B}" destId="{D37E9E4F-69AA-45A1-883D-D7E3D0AC39D5}" srcOrd="0" destOrd="0" presId="urn:microsoft.com/office/officeart/2005/8/layout/lProcess3"/>
-    <dgm:cxn modelId="{8B8439B2-7154-43EB-867D-2D816A4DED69}" type="presOf" srcId="{03213475-4A59-470A-9C88-0E6140E020F2}" destId="{EAB26FB1-5F27-4C36-9258-FCA560EBF4A9}" srcOrd="0" destOrd="0" presId="urn:microsoft.com/office/officeart/2005/8/layout/lProcess3"/>
-    <dgm:cxn modelId="{AB3F145C-6A94-40A1-8AA0-17A6E7E4D243}" type="presOf" srcId="{688B353D-AA6D-44A3-89FB-28E58C3BFF6D}" destId="{D1244001-5F5B-4529-B00C-280E5149C8F3}" srcOrd="0" destOrd="0" presId="urn:microsoft.com/office/officeart/2005/8/layout/lProcess3"/>
-    <dgm:cxn modelId="{E5D1F2DF-F65F-4BC0-8BA1-6557A28F4714}" type="presOf" srcId="{9D77D418-C0CA-4BF5-BE77-E2C098A7E714}" destId="{04DF0BD9-BD58-447F-9CE0-3F686A50ACFD}" srcOrd="0" destOrd="0" presId="urn:microsoft.com/office/officeart/2005/8/layout/lProcess3"/>
-    <dgm:cxn modelId="{E2B0DF74-BBBC-4E08-A6C8-9302BC47C980}" type="presOf" srcId="{1EBFC517-FF9E-4040-B08B-33A8AADC3928}" destId="{568B9FAA-4CE6-4355-9603-C8FDE2F90B33}" srcOrd="0" destOrd="0" presId="urn:microsoft.com/office/officeart/2005/8/layout/lProcess3"/>
-    <dgm:cxn modelId="{36BCCD2F-0A68-41F6-934E-C25475BE3DE9}" type="presOf" srcId="{88F5F25D-1164-469A-8B32-9BFF89C205DF}" destId="{D86458AA-2375-4A15-8DB1-90C24E61A441}" srcOrd="0" destOrd="0" presId="urn:microsoft.com/office/officeart/2005/8/layout/lProcess3"/>
+    <dgm:cxn modelId="{4C3F54E1-A99D-4370-9C34-FD622EF59F6F}" type="presOf" srcId="{88F5F25D-1164-469A-8B32-9BFF89C205DF}" destId="{D86458AA-2375-4A15-8DB1-90C24E61A441}" srcOrd="0" destOrd="0" presId="urn:microsoft.com/office/officeart/2005/8/layout/lProcess3"/>
+    <dgm:cxn modelId="{1A9C0872-D805-43E3-81C8-5E65B55EAD17}" type="presOf" srcId="{03213475-4A59-470A-9C88-0E6140E020F2}" destId="{EAB26FB1-5F27-4C36-9258-FCA560EBF4A9}" srcOrd="0" destOrd="0" presId="urn:microsoft.com/office/officeart/2005/8/layout/lProcess3"/>
+    <dgm:cxn modelId="{E4254D8C-AC70-492E-B3DE-6A9B4399B7AB}" type="presOf" srcId="{1A3C8E8B-63C1-45FB-969A-58FC30FF5667}" destId="{FAABD09F-03BB-4905-8EDB-129BE4BC1DD8}" srcOrd="0" destOrd="0" presId="urn:microsoft.com/office/officeart/2005/8/layout/lProcess3"/>
+    <dgm:cxn modelId="{DECCD3CD-A8AA-4CD1-9065-3BC51EEC7EBC}" type="presOf" srcId="{9D77D418-C0CA-4BF5-BE77-E2C098A7E714}" destId="{04DF0BD9-BD58-447F-9CE0-3F686A50ACFD}" srcOrd="0" destOrd="0" presId="urn:microsoft.com/office/officeart/2005/8/layout/lProcess3"/>
+    <dgm:cxn modelId="{6D0D46DE-4495-4014-9AB6-AF24D5745763}" type="presOf" srcId="{1EBFC517-FF9E-4040-B08B-33A8AADC3928}" destId="{568B9FAA-4CE6-4355-9603-C8FDE2F90B33}" srcOrd="0" destOrd="0" presId="urn:microsoft.com/office/officeart/2005/8/layout/lProcess3"/>
     <dgm:cxn modelId="{E2A92ED4-A422-43CD-8F65-F3F27A1CC586}" srcId="{88F5F25D-1164-469A-8B32-9BFF89C205DF}" destId="{9DBE650A-6C0C-49B2-9611-31B06BD2D99B}" srcOrd="5" destOrd="0" parTransId="{C0382984-4AFF-4B6A-B7CA-50AA4BFCE509}" sibTransId="{210D8E5F-7395-41ED-AD51-44E38B1BC38A}"/>
-    <dgm:cxn modelId="{9352A130-AF8E-4EF5-A5F7-5D4AA36BAD99}" type="presOf" srcId="{1A3C8E8B-63C1-45FB-969A-58FC30FF5667}" destId="{FAABD09F-03BB-4905-8EDB-129BE4BC1DD8}" srcOrd="0" destOrd="0" presId="urn:microsoft.com/office/officeart/2005/8/layout/lProcess3"/>
+    <dgm:cxn modelId="{C895B651-FF4D-4246-A6A2-8882F93DC3C6}" srcId="{88F5F25D-1164-469A-8B32-9BFF89C205DF}" destId="{1A3C8E8B-63C1-45FB-969A-58FC30FF5667}" srcOrd="3" destOrd="0" parTransId="{69741CD2-7DB8-4655-A639-7E683F63332E}" sibTransId="{F4839D87-0D25-4283-B258-82597CB6AD35}"/>
     <dgm:cxn modelId="{3262080E-2363-4AEC-B5C3-9A5657F1E5C7}" srcId="{88F5F25D-1164-469A-8B32-9BFF89C205DF}" destId="{688B353D-AA6D-44A3-89FB-28E58C3BFF6D}" srcOrd="4" destOrd="0" parTransId="{9373AEB8-CF9E-4E24-9355-2F63E69E1F9C}" sibTransId="{F7BA7A67-E1BD-4924-B009-0062389B685B}"/>
-    <dgm:cxn modelId="{C895B651-FF4D-4246-A6A2-8882F93DC3C6}" srcId="{88F5F25D-1164-469A-8B32-9BFF89C205DF}" destId="{1A3C8E8B-63C1-45FB-969A-58FC30FF5667}" srcOrd="3" destOrd="0" parTransId="{69741CD2-7DB8-4655-A639-7E683F63332E}" sibTransId="{F4839D87-0D25-4283-B258-82597CB6AD35}"/>
     <dgm:cxn modelId="{B9A851D4-8A7E-4D59-8D03-B989EB60B30C}" srcId="{88F5F25D-1164-469A-8B32-9BFF89C205DF}" destId="{03213475-4A59-470A-9C88-0E6140E020F2}" srcOrd="1" destOrd="0" parTransId="{D1A49022-4B9B-4600-BDEA-D9BADD21AA67}" sibTransId="{1248161F-4809-430F-894B-2B7DA47014A7}"/>
-    <dgm:cxn modelId="{8ED3FA25-25DA-4346-A9D7-69D97AB1554F}" type="presParOf" srcId="{D86458AA-2375-4A15-8DB1-90C24E61A441}" destId="{7391EB38-400D-4F30-BF32-264B9C5B670C}" srcOrd="0" destOrd="0" presId="urn:microsoft.com/office/officeart/2005/8/layout/lProcess3"/>
-    <dgm:cxn modelId="{72AB3F06-45BD-40F0-A0A2-65B3DA8AEF8B}" type="presParOf" srcId="{7391EB38-400D-4F30-BF32-264B9C5B670C}" destId="{568B9FAA-4CE6-4355-9603-C8FDE2F90B33}" srcOrd="0" destOrd="0" presId="urn:microsoft.com/office/officeart/2005/8/layout/lProcess3"/>
-    <dgm:cxn modelId="{DFA0B540-E59F-453B-8204-1EF13E0629AA}" type="presParOf" srcId="{D86458AA-2375-4A15-8DB1-90C24E61A441}" destId="{44CAF2AD-F006-4061-831F-B133575A7FCC}" srcOrd="1" destOrd="0" presId="urn:microsoft.com/office/officeart/2005/8/layout/lProcess3"/>
-    <dgm:cxn modelId="{99997AC1-8182-4FC0-BCC2-375DE9D947FD}" type="presParOf" srcId="{D86458AA-2375-4A15-8DB1-90C24E61A441}" destId="{F38D785A-57D4-4053-A033-C2AD1DCE3EED}" srcOrd="2" destOrd="0" presId="urn:microsoft.com/office/officeart/2005/8/layout/lProcess3"/>
-    <dgm:cxn modelId="{41BA38A2-E8A3-4428-AE56-CFAACD264625}" type="presParOf" srcId="{F38D785A-57D4-4053-A033-C2AD1DCE3EED}" destId="{EAB26FB1-5F27-4C36-9258-FCA560EBF4A9}" srcOrd="0" destOrd="0" presId="urn:microsoft.com/office/officeart/2005/8/layout/lProcess3"/>
-    <dgm:cxn modelId="{2E4C35B5-C5F0-4E1C-8024-6ADA29E981CE}" type="presParOf" srcId="{D86458AA-2375-4A15-8DB1-90C24E61A441}" destId="{49A32811-02A6-43BD-9370-46D1421F7F14}" srcOrd="3" destOrd="0" presId="urn:microsoft.com/office/officeart/2005/8/layout/lProcess3"/>
-    <dgm:cxn modelId="{A94F9A0C-51A1-49CB-B5EC-624DF06CBD5E}" type="presParOf" srcId="{D86458AA-2375-4A15-8DB1-90C24E61A441}" destId="{65713D63-2E8C-466C-BB4F-0671265B0C34}" srcOrd="4" destOrd="0" presId="urn:microsoft.com/office/officeart/2005/8/layout/lProcess3"/>
-    <dgm:cxn modelId="{2DD929DC-9DE3-4DC2-A33F-5AD4E0280654}" type="presParOf" srcId="{65713D63-2E8C-466C-BB4F-0671265B0C34}" destId="{04DF0BD9-BD58-447F-9CE0-3F686A50ACFD}" srcOrd="0" destOrd="0" presId="urn:microsoft.com/office/officeart/2005/8/layout/lProcess3"/>
-    <dgm:cxn modelId="{AE517451-B499-4704-82CA-153BD5ABA8E7}" type="presParOf" srcId="{D86458AA-2375-4A15-8DB1-90C24E61A441}" destId="{DFF7D72B-578E-442A-ACB9-C5606E23BDE3}" srcOrd="5" destOrd="0" presId="urn:microsoft.com/office/officeart/2005/8/layout/lProcess3"/>
-    <dgm:cxn modelId="{9E46FB09-EEB2-48AC-B5D1-C1B352BAA3FB}" type="presParOf" srcId="{D86458AA-2375-4A15-8DB1-90C24E61A441}" destId="{EF2482EC-F746-4BAC-8F00-A80869506A9D}" srcOrd="6" destOrd="0" presId="urn:microsoft.com/office/officeart/2005/8/layout/lProcess3"/>
-    <dgm:cxn modelId="{DCFCF06F-E077-44A1-B877-D9D6B7BC9719}" type="presParOf" srcId="{EF2482EC-F746-4BAC-8F00-A80869506A9D}" destId="{FAABD09F-03BB-4905-8EDB-129BE4BC1DD8}" srcOrd="0" destOrd="0" presId="urn:microsoft.com/office/officeart/2005/8/layout/lProcess3"/>
-    <dgm:cxn modelId="{923591A9-4A4E-4E37-AFC7-A08F015853A4}" type="presParOf" srcId="{D86458AA-2375-4A15-8DB1-90C24E61A441}" destId="{545B1DDE-4A03-4A59-BED8-8ED842B7A95D}" srcOrd="7" destOrd="0" presId="urn:microsoft.com/office/officeart/2005/8/layout/lProcess3"/>
-    <dgm:cxn modelId="{B629824A-8982-4E28-A3AC-23668D0E62AE}" type="presParOf" srcId="{D86458AA-2375-4A15-8DB1-90C24E61A441}" destId="{0EC6E9CD-4260-4357-90CE-539E7507E295}" srcOrd="8" destOrd="0" presId="urn:microsoft.com/office/officeart/2005/8/layout/lProcess3"/>
-    <dgm:cxn modelId="{FA2983C8-8B90-4FA5-9BDC-8FBA9678C535}" type="presParOf" srcId="{0EC6E9CD-4260-4357-90CE-539E7507E295}" destId="{D1244001-5F5B-4529-B00C-280E5149C8F3}" srcOrd="0" destOrd="0" presId="urn:microsoft.com/office/officeart/2005/8/layout/lProcess3"/>
-    <dgm:cxn modelId="{10181999-11A8-409D-9127-4088C2A6540F}" type="presParOf" srcId="{D86458AA-2375-4A15-8DB1-90C24E61A441}" destId="{C70CAA6C-5E6A-4349-A177-8FD0FDDC45C5}" srcOrd="9" destOrd="0" presId="urn:microsoft.com/office/officeart/2005/8/layout/lProcess3"/>
-    <dgm:cxn modelId="{19F35C08-9478-4682-80C8-539CDC0AADAF}" type="presParOf" srcId="{D86458AA-2375-4A15-8DB1-90C24E61A441}" destId="{775DB5A5-F0F1-468B-B89C-B9C0D89FFCF7}" srcOrd="10" destOrd="0" presId="urn:microsoft.com/office/officeart/2005/8/layout/lProcess3"/>
-    <dgm:cxn modelId="{2F0908AF-BA01-4B50-8F08-CF0B783FEE02}" type="presParOf" srcId="{775DB5A5-F0F1-468B-B89C-B9C0D89FFCF7}" destId="{D37E9E4F-69AA-45A1-883D-D7E3D0AC39D5}" srcOrd="0" destOrd="0" presId="urn:microsoft.com/office/officeart/2005/8/layout/lProcess3"/>
+    <dgm:cxn modelId="{1B63194A-84F3-4637-AFBC-640C53AEAC1C}" type="presParOf" srcId="{D86458AA-2375-4A15-8DB1-90C24E61A441}" destId="{7391EB38-400D-4F30-BF32-264B9C5B670C}" srcOrd="0" destOrd="0" presId="urn:microsoft.com/office/officeart/2005/8/layout/lProcess3"/>
+    <dgm:cxn modelId="{2529EBB6-259C-4E0A-A3A2-9E1FEB306529}" type="presParOf" srcId="{7391EB38-400D-4F30-BF32-264B9C5B670C}" destId="{568B9FAA-4CE6-4355-9603-C8FDE2F90B33}" srcOrd="0" destOrd="0" presId="urn:microsoft.com/office/officeart/2005/8/layout/lProcess3"/>
+    <dgm:cxn modelId="{F2C17B49-A862-4E0A-BAEA-052ED0B26064}" type="presParOf" srcId="{D86458AA-2375-4A15-8DB1-90C24E61A441}" destId="{44CAF2AD-F006-4061-831F-B133575A7FCC}" srcOrd="1" destOrd="0" presId="urn:microsoft.com/office/officeart/2005/8/layout/lProcess3"/>
+    <dgm:cxn modelId="{CBA76331-46DA-4D64-9FC9-EB076BBF4DAE}" type="presParOf" srcId="{D86458AA-2375-4A15-8DB1-90C24E61A441}" destId="{F38D785A-57D4-4053-A033-C2AD1DCE3EED}" srcOrd="2" destOrd="0" presId="urn:microsoft.com/office/officeart/2005/8/layout/lProcess3"/>
+    <dgm:cxn modelId="{A6FDCEE4-ABD2-4179-A362-42780DD59F75}" type="presParOf" srcId="{F38D785A-57D4-4053-A033-C2AD1DCE3EED}" destId="{EAB26FB1-5F27-4C36-9258-FCA560EBF4A9}" srcOrd="0" destOrd="0" presId="urn:microsoft.com/office/officeart/2005/8/layout/lProcess3"/>
+    <dgm:cxn modelId="{FD5928EC-F4A3-416E-AACE-D0D463B39BD4}" type="presParOf" srcId="{D86458AA-2375-4A15-8DB1-90C24E61A441}" destId="{49A32811-02A6-43BD-9370-46D1421F7F14}" srcOrd="3" destOrd="0" presId="urn:microsoft.com/office/officeart/2005/8/layout/lProcess3"/>
+    <dgm:cxn modelId="{62156BD0-A778-437C-8165-9557CAE7C105}" type="presParOf" srcId="{D86458AA-2375-4A15-8DB1-90C24E61A441}" destId="{65713D63-2E8C-466C-BB4F-0671265B0C34}" srcOrd="4" destOrd="0" presId="urn:microsoft.com/office/officeart/2005/8/layout/lProcess3"/>
+    <dgm:cxn modelId="{F2C92475-0197-44FE-BA37-B9287DAD05D5}" type="presParOf" srcId="{65713D63-2E8C-466C-BB4F-0671265B0C34}" destId="{04DF0BD9-BD58-447F-9CE0-3F686A50ACFD}" srcOrd="0" destOrd="0" presId="urn:microsoft.com/office/officeart/2005/8/layout/lProcess3"/>
+    <dgm:cxn modelId="{95145A3E-63C9-48CF-8F4C-26245466E0CB}" type="presParOf" srcId="{D86458AA-2375-4A15-8DB1-90C24E61A441}" destId="{DFF7D72B-578E-442A-ACB9-C5606E23BDE3}" srcOrd="5" destOrd="0" presId="urn:microsoft.com/office/officeart/2005/8/layout/lProcess3"/>
+    <dgm:cxn modelId="{2C52A8E3-0CCE-421C-87E4-A76EDE825209}" type="presParOf" srcId="{D86458AA-2375-4A15-8DB1-90C24E61A441}" destId="{EF2482EC-F746-4BAC-8F00-A80869506A9D}" srcOrd="6" destOrd="0" presId="urn:microsoft.com/office/officeart/2005/8/layout/lProcess3"/>
+    <dgm:cxn modelId="{7D542EAC-6D43-4A6A-89D3-80395C1FED40}" type="presParOf" srcId="{EF2482EC-F746-4BAC-8F00-A80869506A9D}" destId="{FAABD09F-03BB-4905-8EDB-129BE4BC1DD8}" srcOrd="0" destOrd="0" presId="urn:microsoft.com/office/officeart/2005/8/layout/lProcess3"/>
+    <dgm:cxn modelId="{94BCC934-31A2-4948-8E82-59F6F45ACEF4}" type="presParOf" srcId="{D86458AA-2375-4A15-8DB1-90C24E61A441}" destId="{545B1DDE-4A03-4A59-BED8-8ED842B7A95D}" srcOrd="7" destOrd="0" presId="urn:microsoft.com/office/officeart/2005/8/layout/lProcess3"/>
+    <dgm:cxn modelId="{7C07C4CD-696B-4B11-A15C-A3DEACD8B89E}" type="presParOf" srcId="{D86458AA-2375-4A15-8DB1-90C24E61A441}" destId="{0EC6E9CD-4260-4357-90CE-539E7507E295}" srcOrd="8" destOrd="0" presId="urn:microsoft.com/office/officeart/2005/8/layout/lProcess3"/>
+    <dgm:cxn modelId="{5B695D34-46CE-47E7-83F8-DD66F3F7FAB3}" type="presParOf" srcId="{0EC6E9CD-4260-4357-90CE-539E7507E295}" destId="{D1244001-5F5B-4529-B00C-280E5149C8F3}" srcOrd="0" destOrd="0" presId="urn:microsoft.com/office/officeart/2005/8/layout/lProcess3"/>
+    <dgm:cxn modelId="{63DB5CFF-06F1-46B2-986C-0514BAA87E5C}" type="presParOf" srcId="{D86458AA-2375-4A15-8DB1-90C24E61A441}" destId="{C70CAA6C-5E6A-4349-A177-8FD0FDDC45C5}" srcOrd="9" destOrd="0" presId="urn:microsoft.com/office/officeart/2005/8/layout/lProcess3"/>
+    <dgm:cxn modelId="{BE72B55B-1718-49B1-BA8D-C7BAC000D9F3}" type="presParOf" srcId="{D86458AA-2375-4A15-8DB1-90C24E61A441}" destId="{775DB5A5-F0F1-468B-B89C-B9C0D89FFCF7}" srcOrd="10" destOrd="0" presId="urn:microsoft.com/office/officeart/2005/8/layout/lProcess3"/>
+    <dgm:cxn modelId="{D5BDD3F5-568A-4166-AC6A-E26C75330EB7}" type="presParOf" srcId="{775DB5A5-F0F1-468B-B89C-B9C0D89FFCF7}" destId="{D37E9E4F-69AA-45A1-883D-D7E3D0AC39D5}" srcOrd="0" destOrd="0" presId="urn:microsoft.com/office/officeart/2005/8/layout/lProcess3"/>
   </dgm:cxnLst>
   <dgm:bg>
     <a:noFill/>
@@ -29599,7 +31333,7 @@
 </file>
 
 <file path=customXml/itemProps1.xml><?xml version="1.0" encoding="utf-8"?>
-<ds:datastoreItem xmlns:ds="http://schemas.openxmlformats.org/officeDocument/2006/customXml" ds:itemID="{0190CBF1-139E-41D0-BCB6-770D820033F8}">
+<ds:datastoreItem xmlns:ds="http://schemas.openxmlformats.org/officeDocument/2006/customXml" ds:itemID="{73CAC0FB-097A-4A2C-81ED-F15136ED87E1}">
   <ds:schemaRefs>
     <ds:schemaRef ds:uri="http://schemas.openxmlformats.org/officeDocument/2006/bibliography"/>
   </ds:schemaRefs>

--- a/trunk/Documentation/Documentacion/CAPITULO 2.docx
+++ b/trunk/Documentation/Documentacion/CAPITULO 2.docx
@@ -43,30 +43,45 @@
         <w:pStyle w:val="Ttulo2"/>
       </w:pPr>
       <w:bookmarkStart w:id="1" w:name="_Toc266984391"/>
-      <w:r>
-        <w:t xml:space="preserve">2.1) </w:t>
-      </w:r>
-      <w:r>
-        <w:t>S</w:t>
-      </w:r>
-      <w:r>
-        <w:t>elección y requerimientos</w:t>
-      </w:r>
+      <w:del w:id="2" w:author="FABRICIO" w:date="2010-08-04T19:31:00Z">
+        <w:r>
+          <w:delText xml:space="preserve">2.1) </w:delText>
+        </w:r>
+        <w:r>
+          <w:delText>S</w:delText>
+        </w:r>
+        <w:r>
+          <w:delText>elección y requerimientos</w:delText>
+        </w:r>
+      </w:del>
       <w:bookmarkEnd w:id="1"/>
+      <w:ins w:id="3" w:author="FABRICIO" w:date="2010-08-04T19:31:00Z">
+        <w:r>
+          <w:t>Caso de estudio adoptado</w:t>
+        </w:r>
+      </w:ins>
     </w:p>
     <w:p>
       <w:pPr>
         <w:pStyle w:val="Ttulo3"/>
+        <w:rPr>
+          <w:del w:id="4" w:author="FABRICIO" w:date="2010-08-04T19:31:00Z"/>
+        </w:rPr>
       </w:pPr>
-      <w:bookmarkStart w:id="2" w:name="_Toc266984392"/>
-      <w:r>
-        <w:t>2.1.1) Selección</w:t>
-      </w:r>
-      <w:bookmarkEnd w:id="2"/>
+      <w:bookmarkStart w:id="5" w:name="_Toc266984392"/>
+      <w:del w:id="6" w:author="FABRICIO" w:date="2010-08-04T19:31:00Z">
+        <w:r>
+          <w:delText>2.1.1) Selección</w:delText>
+        </w:r>
+        <w:bookmarkEnd w:id="5"/>
+      </w:del>
     </w:p>
     <w:p>
       <w:pPr>
         <w:pStyle w:val="ParrafoTESIS"/>
+        <w:rPr>
+          <w:del w:id="7" w:author="FABRICIO" w:date="2010-08-04T19:32:00Z"/>
+        </w:rPr>
       </w:pPr>
       <w:r>
         <w:t>La arquitectura con la que se opt</w:t>
@@ -82,7 +97,32 @@
           <w:noProof/>
           <w:lang w:eastAsia="es-AR"/>
         </w:rPr>
-        <w:t xml:space="preserve">, la cual combina partes de fucionamiento </w:t>
+        <w:t xml:space="preserve">, la cual combina </w:t>
+      </w:r>
+      <w:del w:id="8" w:author="FABRICIO" w:date="2010-08-04T19:32:00Z">
+        <w:r>
+          <w:rPr>
+            <w:noProof/>
+            <w:lang w:eastAsia="es-AR"/>
+          </w:rPr>
+          <w:delText>partes de fucionamiento</w:delText>
+        </w:r>
+      </w:del>
+      <w:ins w:id="9" w:author="FABRICIO" w:date="2010-08-04T19:32:00Z">
+        <w:r>
+          <w:rPr>
+            <w:noProof/>
+            <w:lang w:eastAsia="es-AR"/>
+          </w:rPr>
+          <w:t>tanto secciones</w:t>
+        </w:r>
+      </w:ins>
+      <w:r>
+        <w:rPr>
+          <w:noProof/>
+          <w:lang w:eastAsia="es-AR"/>
+        </w:rPr>
+        <w:t xml:space="preserve"> </w:t>
       </w:r>
       <w:r>
         <w:rPr>
@@ -124,8 +164,33 @@
           <w:noProof/>
           <w:lang w:eastAsia="es-AR"/>
         </w:rPr>
-        <w:t xml:space="preserve"> y </w:t>
+        <w:t xml:space="preserve"> </w:t>
       </w:r>
+      <w:del w:id="10" w:author="FABRICIO" w:date="2010-08-04T19:32:00Z">
+        <w:r>
+          <w:rPr>
+            <w:noProof/>
+            <w:lang w:eastAsia="es-AR"/>
+          </w:rPr>
+          <w:delText xml:space="preserve">y </w:delText>
+        </w:r>
+      </w:del>
+      <w:ins w:id="11" w:author="FABRICIO" w:date="2010-08-04T19:32:00Z">
+        <w:r>
+          <w:rPr>
+            <w:noProof/>
+            <w:lang w:eastAsia="es-AR"/>
+          </w:rPr>
+          <w:t>como</w:t>
+        </w:r>
+        <w:r>
+          <w:rPr>
+            <w:noProof/>
+            <w:lang w:eastAsia="es-AR"/>
+          </w:rPr>
+          <w:t xml:space="preserve"> </w:t>
+        </w:r>
+      </w:ins>
       <w:r>
         <w:rPr>
           <w:noProof/>
@@ -155,7 +220,56 @@
         <w:t>.</w:t>
       </w:r>
       <w:r>
-        <w:t xml:space="preserve"> Este conversor (usualmente abreviado ADC o A/D converter) es un bloque esencial en gran cantidad de sistemas de procesamiento de señales digitales; provee una conexión entre el procesador de señales digitales y el transductor de señales analógicas. </w:t>
+        <w:t xml:space="preserve"> </w:t>
+      </w:r>
+      <w:del w:id="12" w:author="FABRICIO" w:date="2010-08-04T19:32:00Z">
+        <w:r>
+          <w:delText xml:space="preserve">Este conversor (usualmente abreviado ADC o A/D converter) es un bloque esencial en gran cantidad de sistemas de procesamiento de señales digitales; provee una conexión entre el procesador de señales digitales y el transductor de señales analógicas. </w:delText>
+        </w:r>
+      </w:del>
+    </w:p>
+    <w:p>
+      <w:pPr>
+        <w:pStyle w:val="ParrafoTESIS"/>
+      </w:pPr>
+      <w:del w:id="13" w:author="FABRICIO" w:date="2010-08-04T19:35:00Z">
+        <w:r>
+          <w:delText xml:space="preserve">Se considera un dispositivo codificador, </w:delText>
+        </w:r>
+        <w:r>
+          <w:delText xml:space="preserve">que </w:delText>
+        </w:r>
+        <w:r>
+          <w:delText>convi</w:delText>
+        </w:r>
+        <w:r>
+          <w:delText>e</w:delText>
+        </w:r>
+        <w:r>
+          <w:delText>rte una muestra analógica en una señal digital de determinado número cuantificado de bits</w:delText>
+        </w:r>
+        <w:r>
+          <w:delText>.</w:delText>
+        </w:r>
+        <w:r>
+          <w:delText xml:space="preserve"> Su</w:delText>
+        </w:r>
+      </w:del>
+      <w:ins w:id="14" w:author="FABRICIO" w:date="2010-08-04T19:35:00Z">
+        <w:r>
+          <w:t>La</w:t>
+        </w:r>
+      </w:ins>
+      <w:r>
+        <w:t xml:space="preserve"> gran ventaja</w:t>
+      </w:r>
+      <w:ins w:id="15" w:author="FABRICIO" w:date="2010-08-04T19:36:00Z">
+        <w:r>
+          <w:t xml:space="preserve"> de la estructura adoptada</w:t>
+        </w:r>
+      </w:ins>
+      <w:r>
+        <w:t xml:space="preserve"> es la velocidad con la cual una conversión se lleva a cabo, donde cada pulso de reloj puede generar una palabra digital de salida. Su contracara es que para cada bit extra de resolución del conversor, se tiene que duplicar la cantidad de comparadores requeridos, aumentando así el área comprendida por el dispositivo.</w:t>
       </w:r>
     </w:p>
     <w:p>
@@ -163,34 +277,91 @@
         <w:pStyle w:val="ParrafoTESIS"/>
       </w:pPr>
       <w:r>
-        <w:t xml:space="preserve">Se considera un dispositivo codificador, </w:t>
+        <w:t>Desde el punto de vista de la implementación, los conversores analógicos/digitales típicamente contienen uno o más comparadores, compuertas, componentes pasivos de precisión, referencias de tensión precisa y una lógica de control digital. El conjunto de comparadores se encargaran de transformar la señal analógica recibida en una señal digital de codificación termómetro. Las compuertas formar</w:t>
       </w:r>
+      <w:ins w:id="16" w:author="FABRICIO" w:date="2010-08-04T19:36:00Z">
+        <w:r>
+          <w:t>á</w:t>
+        </w:r>
+      </w:ins>
+      <w:del w:id="17" w:author="FABRICIO" w:date="2010-08-04T19:36:00Z">
+        <w:r>
+          <w:delText>a</w:delText>
+        </w:r>
+      </w:del>
       <w:r>
-        <w:t xml:space="preserve">que </w:t>
+        <w:t>n la lógica digital que trasforme la codificación termómetro en codificación binaria para la salida del conversor. La cadena o divisor resistivo servirá para generar los distintos niveles de tensión analógica de comparación.</w:t>
       </w:r>
+      <w:ins w:id="18" w:author="FABRICIO" w:date="2010-08-04T19:40:00Z">
+        <w:r>
+          <w:t xml:space="preserve"> Un diagrama conceptual puede verse en la </w:t>
+        </w:r>
+        <w:r>
+          <w:fldChar w:fldCharType="begin"/>
+        </w:r>
+        <w:r>
+          <w:instrText xml:space="preserve"> REF _Ref266295298 \h </w:instrText>
+        </w:r>
+      </w:ins>
       <w:r>
-        <w:t>convi</w:t>
+        <w:fldChar w:fldCharType="separate"/>
       </w:r>
+      <w:ins w:id="19" w:author="FABRICIO" w:date="2010-08-04T20:33:00Z">
+        <w:r>
+          <w:t xml:space="preserve">Figura </w:t>
+        </w:r>
+        <w:r>
+          <w:rPr>
+            <w:noProof/>
+          </w:rPr>
+          <w:t>1</w:t>
+        </w:r>
+      </w:ins>
+      <w:ins w:id="20" w:author="FABRICIO" w:date="2010-08-04T19:40:00Z">
+        <w:r>
+          <w:fldChar w:fldCharType="end"/>
+        </w:r>
+      </w:ins>
+      <w:ins w:id="21" w:author="FABRICIO" w:date="2010-08-04T20:02:00Z">
+        <w:r>
+          <w:t xml:space="preserve">, y </w:t>
+        </w:r>
+      </w:ins>
+      <w:ins w:id="22" w:author="FABRICIO" w:date="2010-08-04T20:04:00Z">
+        <w:r>
+          <w:t xml:space="preserve">un diagrama de sus conexiones y componentes en la </w:t>
+        </w:r>
+        <w:r>
+          <w:fldChar w:fldCharType="begin"/>
+        </w:r>
+        <w:r>
+          <w:instrText xml:space="preserve"> REF _Ref268715603 \h </w:instrText>
+        </w:r>
+      </w:ins>
       <w:r>
-        <w:t>e</w:t>
+        <w:fldChar w:fldCharType="separate"/>
       </w:r>
-      <w:r>
-        <w:t>rte una muestra analógica en una señal digital de determinado número cuantificado de bits</w:t>
-      </w:r>
-      <w:r>
-        <w:t>.</w:t>
-      </w:r>
-      <w:r>
-        <w:t xml:space="preserve"> Su gran ventaja es la velocidad con la cual una conversión se lleva a cabo, donde cada pulso de reloj puede generar una palabra digital de salida. Su contracara es que para cada bit extra de resolución del conversor, se tiene que duplicar la cantidad de comparadores requeridos, aumentando así el área comprendida por el dispositivo.</w:t>
-      </w:r>
-    </w:p>
-    <w:p>
-      <w:pPr>
-        <w:pStyle w:val="ParrafoTESIS"/>
-      </w:pPr>
-      <w:r>
-        <w:t>Desde el punto de vista de la implementación, los conversores analógicos/digitales típicamente contienen uno o más comparadores, compuertas, componentes pasivos de precisión, referencias de tensión precisa y una lógica de control digital. El conjunto de comparadores se encargaran de transformar la señal analógica recibida en una señal digital de codificación termómetro. Las compuertas formaran la lógica digital que trasforme la codificación termómetro en codificación binaria para la salida del conversor. La cadena o divisor resistivo servirá para generar los distintos niveles de tensión analógica de comparación.</w:t>
-      </w:r>
+      <w:ins w:id="23" w:author="FABRICIO" w:date="2010-08-04T20:33:00Z">
+        <w:r>
+          <w:t xml:space="preserve">Figura </w:t>
+        </w:r>
+        <w:r>
+          <w:rPr>
+            <w:noProof/>
+          </w:rPr>
+          <w:t>2</w:t>
+        </w:r>
+      </w:ins>
+      <w:ins w:id="24" w:author="FABRICIO" w:date="2010-08-04T20:04:00Z">
+        <w:r>
+          <w:fldChar w:fldCharType="end"/>
+        </w:r>
+      </w:ins>
+      <w:ins w:id="25" w:author="FABRICIO" w:date="2010-08-04T19:40:00Z">
+        <w:r>
+          <w:t>.</w:t>
+        </w:r>
+      </w:ins>
     </w:p>
     <w:p>
       <w:pPr>
@@ -222,8 +393,11 @@
       <w:pPr>
         <w:pStyle w:val="Epgrafe"/>
         <w:jc w:val="center"/>
+        <w:rPr>
+          <w:ins w:id="26" w:author="FABRICIO" w:date="2010-08-04T19:47:00Z"/>
+        </w:rPr>
       </w:pPr>
-      <w:bookmarkStart w:id="3" w:name="_Ref266295298"/>
+      <w:bookmarkStart w:id="27" w:name="_Ref266295298"/>
       <w:r>
         <w:t xml:space="preserve">Figura </w:t>
       </w:r>
@@ -235,7 +409,7 @@
           <w:t>1</w:t>
         </w:r>
       </w:fldSimple>
-      <w:bookmarkEnd w:id="3"/>
+      <w:bookmarkEnd w:id="27"/>
       <w:r>
         <w:t xml:space="preserve">) Diagrama en bloques del </w:t>
       </w:r>
@@ -260,20 +434,296 @@
     </w:p>
     <w:p>
       <w:pPr>
+        <w:jc w:val="center"/>
+        <w:rPr>
+          <w:ins w:id="28" w:author="FABRICIO" w:date="2010-08-04T20:01:00Z"/>
+        </w:rPr>
+        <w:pPrChange w:id="29" w:author="FABRICIO" w:date="2010-08-04T19:48:00Z">
+          <w:pPr>
+            <w:pStyle w:val="Epgrafe"/>
+            <w:jc w:val="center"/>
+          </w:pPr>
+        </w:pPrChange>
+      </w:pPr>
+      <w:ins w:id="30" w:author="FABRICIO" w:date="2010-08-04T19:55:00Z">
+        <w:r>
+          <w:rPr>
+            <w:noProof/>
+            <w:lang w:eastAsia="es-AR"/>
+          </w:rPr>
+          <w:pict>
+            <v:shapetype id="_x0000_t202" coordsize="21600,21600" o:spt="202" path="m,l,21600r21600,l21600,xe">
+              <v:stroke joinstyle="miter"/>
+              <v:path gradientshapeok="t" o:connecttype="rect"/>
+            </v:shapetype>
+            <v:shape id="_x0000_s1039" type="#_x0000_t202" style="position:absolute;left:0;text-align:left;margin-left:55.85pt;margin-top:137.4pt;width:77.6pt;height:46.4pt;z-index:251666432;mso-width-relative:margin;mso-height-relative:margin" filled="f" fillcolor="white [3201]" stroked="f" strokecolor="#4f81bd [3204]" strokeweight="1pt">
+              <v:stroke dashstyle="dash"/>
+              <v:shadow color="#868686"/>
+              <v:textbox>
+                <w:txbxContent>
+                  <w:p>
+                    <w:pPr>
+                      <w:jc w:val="center"/>
+                      <w:rPr>
+                        <w:rFonts w:ascii="Adobe Garamond Pro Bold" w:hAnsi="Adobe Garamond Pro Bold"/>
+                        <w:b/>
+                        <w:i/>
+                        <w:lang w:val="es-ES"/>
+                        <w:rPrChange w:id="31" w:author="FABRICIO" w:date="2010-08-04T19:55:00Z">
+                          <w:rPr>
+                            <w:lang w:val="es-ES"/>
+                          </w:rPr>
+                        </w:rPrChange>
+                      </w:rPr>
+                      <w:pPrChange w:id="32" w:author="FABRICIO" w:date="2010-08-04T19:55:00Z">
+                        <w:pPr/>
+                      </w:pPrChange>
+                    </w:pPr>
+                    <w:ins w:id="33" w:author="FABRICIO" w:date="2010-08-04T19:56:00Z">
+                      <w:r>
+                        <w:rPr>
+                          <w:rFonts w:ascii="Adobe Garamond Pro Bold" w:hAnsi="Adobe Garamond Pro Bold"/>
+                          <w:b/>
+                          <w:i/>
+                          <w:lang w:val="es-ES"/>
+                        </w:rPr>
+                        <w:t>Entrada</w:t>
+                      </w:r>
+                    </w:ins>
+                    <w:ins w:id="34" w:author="FABRICIO" w:date="2010-08-04T19:54:00Z">
+                      <w:r>
+                        <w:rPr>
+                          <w:rFonts w:ascii="Adobe Garamond Pro Bold" w:hAnsi="Adobe Garamond Pro Bold"/>
+                          <w:b/>
+                          <w:i/>
+                          <w:lang w:val="es-ES"/>
+                          <w:rPrChange w:id="35" w:author="FABRICIO" w:date="2010-08-04T19:55:00Z">
+                            <w:rPr>
+                              <w:lang w:val="es-ES"/>
+                            </w:rPr>
+                          </w:rPrChange>
+                        </w:rPr>
+                        <w:t xml:space="preserve"> </w:t>
+                      </w:r>
+                    </w:ins>
+                    <w:ins w:id="36" w:author="FABRICIO" w:date="2010-08-04T19:56:00Z">
+                      <w:r>
+                        <w:rPr>
+                          <w:rFonts w:ascii="Adobe Garamond Pro Bold" w:hAnsi="Adobe Garamond Pro Bold"/>
+                          <w:b/>
+                          <w:i/>
+                          <w:lang w:val="es-ES"/>
+                        </w:rPr>
+                        <w:t>Analógica</w:t>
+                      </w:r>
+                    </w:ins>
+                  </w:p>
+                </w:txbxContent>
+              </v:textbox>
+            </v:shape>
+          </w:pict>
+        </w:r>
+      </w:ins>
+      <w:ins w:id="37" w:author="FABRICIO" w:date="2010-08-04T19:54:00Z">
+        <w:r>
+          <w:rPr>
+            <w:noProof/>
+            <w:lang w:val="es-ES"/>
+          </w:rPr>
+          <w:pict>
+            <v:shape id="_x0000_s1038" type="#_x0000_t202" style="position:absolute;left:0;text-align:left;margin-left:316.25pt;margin-top:137.4pt;width:67.3pt;height:46.4pt;z-index:251665408;mso-width-relative:margin;mso-height-relative:margin" filled="f" fillcolor="white [3201]" stroked="f" strokecolor="#4f81bd [3204]" strokeweight="1pt">
+              <v:stroke dashstyle="dash"/>
+              <v:shadow color="#868686"/>
+              <v:textbox>
+                <w:txbxContent>
+                  <w:p>
+                    <w:pPr>
+                      <w:jc w:val="center"/>
+                      <w:rPr>
+                        <w:rFonts w:ascii="Adobe Garamond Pro Bold" w:hAnsi="Adobe Garamond Pro Bold"/>
+                        <w:b/>
+                        <w:i/>
+                        <w:lang w:val="es-ES"/>
+                        <w:rPrChange w:id="38" w:author="FABRICIO" w:date="2010-08-04T19:55:00Z">
+                          <w:rPr>
+                            <w:lang w:val="es-ES"/>
+                          </w:rPr>
+                        </w:rPrChange>
+                      </w:rPr>
+                      <w:pPrChange w:id="39" w:author="FABRICIO" w:date="2010-08-04T19:55:00Z">
+                        <w:pPr/>
+                      </w:pPrChange>
+                    </w:pPr>
+                    <w:ins w:id="40" w:author="FABRICIO" w:date="2010-08-04T19:56:00Z">
+                      <w:r>
+                        <w:rPr>
+                          <w:rFonts w:ascii="Adobe Garamond Pro Bold" w:hAnsi="Adobe Garamond Pro Bold"/>
+                          <w:b/>
+                          <w:i/>
+                          <w:lang w:val="es-ES"/>
+                        </w:rPr>
+                        <w:t>Salida</w:t>
+                      </w:r>
+                    </w:ins>
+                    <w:ins w:id="41" w:author="FABRICIO" w:date="2010-08-04T19:54:00Z">
+                      <w:r>
+                        <w:rPr>
+                          <w:rFonts w:ascii="Adobe Garamond Pro Bold" w:hAnsi="Adobe Garamond Pro Bold"/>
+                          <w:b/>
+                          <w:i/>
+                          <w:lang w:val="es-ES"/>
+                          <w:rPrChange w:id="42" w:author="FABRICIO" w:date="2010-08-04T19:55:00Z">
+                            <w:rPr>
+                              <w:lang w:val="es-ES"/>
+                            </w:rPr>
+                          </w:rPrChange>
+                        </w:rPr>
+                        <w:t xml:space="preserve"> </w:t>
+                      </w:r>
+                    </w:ins>
+                    <w:ins w:id="43" w:author="FABRICIO" w:date="2010-08-04T19:56:00Z">
+                      <w:r>
+                        <w:rPr>
+                          <w:rFonts w:ascii="Adobe Garamond Pro Bold" w:hAnsi="Adobe Garamond Pro Bold"/>
+                          <w:b/>
+                          <w:i/>
+                          <w:lang w:val="es-ES"/>
+                        </w:rPr>
+                        <w:t>Digital</w:t>
+                      </w:r>
+                    </w:ins>
+                  </w:p>
+                </w:txbxContent>
+              </v:textbox>
+            </v:shape>
+          </w:pict>
+        </w:r>
+      </w:ins>
+      <w:ins w:id="44" w:author="FABRICIO" w:date="2010-08-04T19:47:00Z">
+        <w:r>
+          <w:drawing>
+            <wp:inline distT="0" distB="0" distL="0" distR="0">
+              <wp:extent cx="2870454" cy="3833164"/>
+              <wp:effectExtent l="19050" t="0" r="6096" b="0"/>
+              <wp:docPr id="2" name="Imagen 3" descr="C:\Users\FABRICIO\Desktop\img009 (2).jpg"/>
+              <wp:cNvGraphicFramePr>
+                <a:graphicFrameLocks xmlns:a="http://schemas.openxmlformats.org/drawingml/2006/main" noChangeAspect="1"/>
+              </wp:cNvGraphicFramePr>
+              <a:graphic xmlns:a="http://schemas.openxmlformats.org/drawingml/2006/main">
+                <a:graphicData uri="http://schemas.openxmlformats.org/drawingml/2006/picture">
+                  <pic:pic xmlns:pic="http://schemas.openxmlformats.org/drawingml/2006/picture">
+                    <pic:nvPicPr>
+                      <pic:cNvPr id="0" name="Picture 3" descr="C:\Users\FABRICIO\Desktop\img009 (2).jpg"/>
+                      <pic:cNvPicPr>
+                        <a:picLocks noChangeAspect="1" noChangeArrowheads="1"/>
+                      </pic:cNvPicPr>
+                    </pic:nvPicPr>
+                    <pic:blipFill>
+                      <a:blip r:embed="rId13" cstate="print"/>
+                      <a:srcRect l="1569" t="1402" r="17746" b="1040"/>
+                      <a:stretch>
+                        <a:fillRect/>
+                      </a:stretch>
+                    </pic:blipFill>
+                    <pic:spPr bwMode="auto">
+                      <a:xfrm>
+                        <a:off x="0" y="0"/>
+                        <a:ext cx="2870454" cy="3833164"/>
+                      </a:xfrm>
+                      <a:prstGeom prst="rect">
+                        <a:avLst/>
+                      </a:prstGeom>
+                      <a:noFill/>
+                      <a:ln w="9525">
+                        <a:noFill/>
+                        <a:miter lim="800000"/>
+                        <a:headEnd/>
+                        <a:tailEnd/>
+                      </a:ln>
+                    </pic:spPr>
+                  </pic:pic>
+                </a:graphicData>
+              </a:graphic>
+            </wp:inline>
+          </w:drawing>
+        </w:r>
+      </w:ins>
+    </w:p>
+    <w:p>
+      <w:pPr>
+        <w:pStyle w:val="Epgrafe"/>
+        <w:jc w:val="center"/>
+        <w:pPrChange w:id="45" w:author="FABRICIO" w:date="2010-08-04T20:02:00Z">
+          <w:pPr>
+            <w:pStyle w:val="Epgrafe"/>
+            <w:jc w:val="center"/>
+          </w:pPr>
+        </w:pPrChange>
+      </w:pPr>
+      <w:bookmarkStart w:id="46" w:name="_Ref268715603"/>
+      <w:ins w:id="47" w:author="FABRICIO" w:date="2010-08-04T20:02:00Z">
+        <w:r>
+          <w:t xml:space="preserve">Figura </w:t>
+        </w:r>
+        <w:r>
+          <w:fldChar w:fldCharType="begin"/>
+        </w:r>
+        <w:r>
+          <w:instrText xml:space="preserve"> SEQ Figura \* ARABIC </w:instrText>
+        </w:r>
+      </w:ins>
+      <w:r>
+        <w:fldChar w:fldCharType="separate"/>
+      </w:r>
+      <w:ins w:id="48" w:author="FABRICIO" w:date="2010-08-04T20:33:00Z">
+        <w:r>
+          <w:rPr>
+            <w:noProof/>
+          </w:rPr>
+          <w:t>2</w:t>
+        </w:r>
+      </w:ins>
+      <w:ins w:id="49" w:author="FABRICIO" w:date="2010-08-04T20:02:00Z">
+        <w:r>
+          <w:fldChar w:fldCharType="end"/>
+        </w:r>
+        <w:bookmarkEnd w:id="46"/>
+        <w:r>
+          <w:t xml:space="preserve">) </w:t>
+        </w:r>
+        <w:r>
+          <w:t>Representación</w:t>
+        </w:r>
+        <w:r>
+          <w:t xml:space="preserve"> del conversor Flash.</w:t>
+        </w:r>
+      </w:ins>
+    </w:p>
+    <w:p>
+      <w:pPr>
         <w:pStyle w:val="Ttulo3"/>
+        <w:rPr>
+          <w:del w:id="50" w:author="FABRICIO" w:date="2010-08-04T20:33:00Z"/>
+        </w:rPr>
       </w:pPr>
-      <w:bookmarkStart w:id="4" w:name="_Toc266984393"/>
-      <w:r>
-        <w:t>2.1.2) Requerimientos</w:t>
-      </w:r>
-      <w:bookmarkEnd w:id="4"/>
+      <w:bookmarkStart w:id="51" w:name="_Toc266984393"/>
+      <w:del w:id="52" w:author="FABRICIO" w:date="2010-08-04T20:33:00Z">
+        <w:r>
+          <w:delText>2.1.2) Requerimientos</w:delText>
+        </w:r>
+        <w:bookmarkEnd w:id="51"/>
+      </w:del>
     </w:p>
     <w:p>
       <w:pPr>
         <w:pStyle w:val="ParrafoTESIS"/>
       </w:pPr>
       <w:r>
-        <w:t>Se adopta como caso de estudio a una estructura Flash de 6 bits operando a una frecuencia de muestreo de 100KHz. Esta elección se fundamenta en el hecho de que esta cantidad de bits suele encontrarse en algunos sistemas integrados y al mismo tiempo mantiene el esfuerzo computacional en límites razonables. Por otro lado, el estudio no pierde generalidad, dada lo regular de la estructura si se aumenta el número de bits.</w:t>
+        <w:t xml:space="preserve">Se adopta como caso de estudio a una estructura Flash de 6 bits operando a una frecuencia de muestreo de 100KHz. Esta elección se fundamenta en el hecho de que esta </w:t>
+      </w:r>
+      <w:r>
+        <w:lastRenderedPageBreak/>
+        <w:t>cantidad de bits suele encontrarse en algunos sistemas integrados y al mismo tiempo mantiene el esfuerzo computacional en límites razonables. Por otro lado, el estudio no pierde generalidad, dada lo regular de la estructura si se aumenta el número de bits.</w:t>
       </w:r>
       <w:r>
         <w:t xml:space="preserve"> </w:t>
@@ -316,7 +766,7 @@
                     </pic:cNvPicPr>
                   </pic:nvPicPr>
                   <pic:blipFill>
-                    <a:blip r:embed="rId13" cstate="print"/>
+                    <a:blip r:embed="rId14" cstate="print"/>
                     <a:srcRect/>
                     <a:stretch>
                       <a:fillRect/>
@@ -354,12 +804,22 @@
         <w:t xml:space="preserve">Figura </w:t>
       </w:r>
       <w:fldSimple w:instr=" SEQ Figura \* ARABIC ">
-        <w:r>
-          <w:rPr>
-            <w:noProof/>
-          </w:rPr>
-          <w:t>2</w:t>
-        </w:r>
+        <w:ins w:id="53" w:author="FABRICIO" w:date="2010-08-04T20:33:00Z">
+          <w:r>
+            <w:rPr>
+              <w:noProof/>
+            </w:rPr>
+            <w:t>3</w:t>
+          </w:r>
+        </w:ins>
+        <w:del w:id="54" w:author="FABRICIO" w:date="2010-08-04T20:02:00Z">
+          <w:r>
+            <w:rPr>
+              <w:noProof/>
+            </w:rPr>
+            <w:delText>2</w:delText>
+          </w:r>
+        </w:del>
       </w:fldSimple>
       <w:r>
         <w:t>) Cuadro comparativo de requerimientos de conversores según su finalidad.</w:t>
@@ -370,7 +830,6 @@
         <w:pStyle w:val="ParrafoTESIS"/>
       </w:pPr>
       <w:r>
-        <w:lastRenderedPageBreak/>
         <w:t>En relación a la tecnología utilizada en el diseño, se buscó una opción en características de bajo consumo y de uso común y actual. Teniendo en consideración estos puntos, la tecnología finalmente usada fue:</w:t>
       </w:r>
     </w:p>
@@ -690,14 +1149,28 @@
       <w:pPr>
         <w:pStyle w:val="Ttulo2"/>
       </w:pPr>
-      <w:bookmarkStart w:id="5" w:name="_Toc266984394"/>
+      <w:bookmarkStart w:id="55" w:name="_Toc266984394"/>
       <w:r>
-        <w:t xml:space="preserve">2.2) </w:t>
+        <w:lastRenderedPageBreak/>
+        <w:t>2.</w:t>
+      </w:r>
+      <w:del w:id="56" w:author="FABRICIO" w:date="2010-08-04T20:40:00Z">
+        <w:r>
+          <w:delText>2</w:delText>
+        </w:r>
+      </w:del>
+      <w:ins w:id="57" w:author="FABRICIO" w:date="2010-08-04T20:40:00Z">
+        <w:r>
+          <w:t>1</w:t>
+        </w:r>
+      </w:ins>
+      <w:r>
+        <w:t xml:space="preserve">) </w:t>
       </w:r>
       <w:r>
         <w:t>Diseño</w:t>
       </w:r>
-      <w:bookmarkEnd w:id="5"/>
+      <w:bookmarkEnd w:id="55"/>
     </w:p>
     <w:p>
       <w:pPr>
@@ -782,18 +1255,39 @@
       <w:pPr>
         <w:pStyle w:val="Ttulo3"/>
       </w:pPr>
-      <w:bookmarkStart w:id="6" w:name="_Toc266984395"/>
+      <w:bookmarkStart w:id="58" w:name="_Toc266984395"/>
       <w:r>
-        <w:t>2.2.1) Comparador</w:t>
+        <w:t>2.</w:t>
       </w:r>
-      <w:bookmarkEnd w:id="6"/>
+      <w:ins w:id="59" w:author="FABRICIO" w:date="2010-08-04T20:40:00Z">
+        <w:r>
+          <w:t>1</w:t>
+        </w:r>
+      </w:ins>
+      <w:del w:id="60" w:author="FABRICIO" w:date="2010-08-04T20:40:00Z">
+        <w:r>
+          <w:delText>2</w:delText>
+        </w:r>
+      </w:del>
+      <w:r>
+        <w:t>.1) Comparador</w:t>
+      </w:r>
+      <w:bookmarkEnd w:id="58"/>
     </w:p>
     <w:p>
       <w:pPr>
         <w:pStyle w:val="ParrafoTESIS"/>
       </w:pPr>
       <w:r>
-        <w:t>El diseño del conversor requiere de 63 comparadores que cumplan con los requisitos de sistema, para generar los 64 niveles de código termómetro</w:t>
+        <w:t>El diseño del conversor requiere de 63 comparadores</w:t>
+      </w:r>
+      <w:del w:id="61" w:author="FABRICIO" w:date="2010-08-04T20:43:00Z">
+        <w:r>
+          <w:delText xml:space="preserve"> que cumplan con los requisitos de sistema,</w:delText>
+        </w:r>
+      </w:del>
+      <w:r>
+        <w:t xml:space="preserve"> para generar los 64 niveles de código termómetro</w:t>
       </w:r>
       <w:r>
         <w:t xml:space="preserve"> a partir de la comparación de la señal de entrada contra la las 63 señales de referencias obtenidas de la cadena de resistencias</w:t>
@@ -805,15 +1299,28 @@
         <w:t xml:space="preserve"> El diagrama de conexiones se observa en la </w:t>
       </w:r>
       <w:fldSimple w:instr=" REF _Ref266389201 \h  \* MERGEFORMAT ">
-        <w:r>
-          <w:t xml:space="preserve">Figura </w:t>
-        </w:r>
-        <w:r>
-          <w:rPr>
-            <w:noProof/>
-          </w:rPr>
-          <w:t>3</w:t>
-        </w:r>
+        <w:ins w:id="62" w:author="FABRICIO" w:date="2010-08-04T20:33:00Z">
+          <w:r>
+            <w:t xml:space="preserve">Figura </w:t>
+          </w:r>
+          <w:r>
+            <w:rPr>
+              <w:noProof/>
+            </w:rPr>
+            <w:t>4</w:t>
+          </w:r>
+        </w:ins>
+        <w:del w:id="63" w:author="FABRICIO" w:date="2010-08-04T20:33:00Z">
+          <w:r>
+            <w:delText xml:space="preserve">Figura </w:delText>
+          </w:r>
+          <w:r>
+            <w:rPr>
+              <w:noProof/>
+            </w:rPr>
+            <w:delText>3</w:delText>
+          </w:r>
+        </w:del>
       </w:fldSimple>
       <w:r>
         <w:t>.</w:t>
@@ -828,7 +1335,6 @@
           <w:noProof/>
           <w:lang w:eastAsia="es-AR"/>
         </w:rPr>
-        <w:lastRenderedPageBreak/>
         <w:pict>
           <v:oval id="_x0000_s1037" style="position:absolute;left:0;text-align:left;margin-left:345.9pt;margin-top:144.3pt;width:7.15pt;height:7.15pt;z-index:251653120" fillcolor="#d99594 [1941]" strokecolor="#c0504d [3205]" strokeweight="1pt">
             <v:fill color2="#c0504d [3205]" focus="50%" type="gradient"/>
@@ -909,7 +1415,7 @@
             <wp:cNvGraphicFramePr/>
             <a:graphic xmlns:a="http://schemas.openxmlformats.org/drawingml/2006/main">
               <a:graphicData uri="http://schemas.openxmlformats.org/drawingml/2006/diagram">
-                <dgm:relIds xmlns:dgm="http://schemas.openxmlformats.org/drawingml/2006/diagram" xmlns:r="http://schemas.openxmlformats.org/officeDocument/2006/relationships" r:dm="rId14" r:lo="rId15" r:qs="rId16" r:cs="rId17"/>
+                <dgm:relIds xmlns:dgm="http://schemas.openxmlformats.org/drawingml/2006/diagram" xmlns:r="http://schemas.openxmlformats.org/officeDocument/2006/relationships" r:dm="rId15" r:lo="rId16" r:qs="rId17" r:cs="rId18"/>
               </a:graphicData>
             </a:graphic>
           </wp:inline>
@@ -928,7 +1434,7 @@
             <wp:cNvGraphicFramePr/>
             <a:graphic xmlns:a="http://schemas.openxmlformats.org/drawingml/2006/main">
               <a:graphicData uri="http://schemas.openxmlformats.org/drawingml/2006/diagram">
-                <dgm:relIds xmlns:dgm="http://schemas.openxmlformats.org/drawingml/2006/diagram" xmlns:r="http://schemas.openxmlformats.org/officeDocument/2006/relationships" r:dm="rId19" r:lo="rId20" r:qs="rId21" r:cs="rId22"/>
+                <dgm:relIds xmlns:dgm="http://schemas.openxmlformats.org/drawingml/2006/diagram" xmlns:r="http://schemas.openxmlformats.org/officeDocument/2006/relationships" r:dm="rId20" r:lo="rId21" r:qs="rId22" r:cs="rId23"/>
               </a:graphicData>
             </a:graphic>
           </wp:inline>
@@ -947,7 +1453,7 @@
             <wp:cNvGraphicFramePr/>
             <a:graphic xmlns:a="http://schemas.openxmlformats.org/drawingml/2006/main">
               <a:graphicData uri="http://schemas.openxmlformats.org/drawingml/2006/diagram">
-                <dgm:relIds xmlns:dgm="http://schemas.openxmlformats.org/drawingml/2006/diagram" xmlns:r="http://schemas.openxmlformats.org/officeDocument/2006/relationships" r:dm="rId24" r:lo="rId25" r:qs="rId26" r:cs="rId27"/>
+                <dgm:relIds xmlns:dgm="http://schemas.openxmlformats.org/drawingml/2006/diagram" xmlns:r="http://schemas.openxmlformats.org/officeDocument/2006/relationships" r:dm="rId25" r:lo="rId26" r:qs="rId27" r:cs="rId28"/>
               </a:graphicData>
             </a:graphic>
           </wp:inline>
@@ -966,7 +1472,7 @@
             <wp:cNvGraphicFramePr/>
             <a:graphic xmlns:a="http://schemas.openxmlformats.org/drawingml/2006/main">
               <a:graphicData uri="http://schemas.openxmlformats.org/drawingml/2006/diagram">
-                <dgm:relIds xmlns:dgm="http://schemas.openxmlformats.org/drawingml/2006/diagram" xmlns:r="http://schemas.openxmlformats.org/officeDocument/2006/relationships" r:dm="rId29" r:lo="rId30" r:qs="rId31" r:cs="rId32"/>
+                <dgm:relIds xmlns:dgm="http://schemas.openxmlformats.org/drawingml/2006/diagram" xmlns:r="http://schemas.openxmlformats.org/officeDocument/2006/relationships" r:dm="rId30" r:lo="rId31" r:qs="rId32" r:cs="rId33"/>
               </a:graphicData>
             </a:graphic>
           </wp:inline>
@@ -978,19 +1484,29 @@
         <w:pStyle w:val="Epgrafe"/>
         <w:jc w:val="center"/>
       </w:pPr>
-      <w:bookmarkStart w:id="7" w:name="_Ref266389201"/>
+      <w:bookmarkStart w:id="64" w:name="_Ref266389201"/>
       <w:r>
         <w:t xml:space="preserve">Figura </w:t>
       </w:r>
       <w:fldSimple w:instr=" SEQ Figura \* ARABIC ">
-        <w:r>
-          <w:rPr>
-            <w:noProof/>
-          </w:rPr>
-          <w:t>3</w:t>
-        </w:r>
+        <w:ins w:id="65" w:author="FABRICIO" w:date="2010-08-04T20:33:00Z">
+          <w:r>
+            <w:rPr>
+              <w:noProof/>
+            </w:rPr>
+            <w:t>4</w:t>
+          </w:r>
+        </w:ins>
+        <w:del w:id="66" w:author="FABRICIO" w:date="2010-08-04T20:02:00Z">
+          <w:r>
+            <w:rPr>
+              <w:noProof/>
+            </w:rPr>
+            <w:delText>3</w:delText>
+          </w:r>
+        </w:del>
       </w:fldSimple>
-      <w:bookmarkEnd w:id="7"/>
+      <w:bookmarkEnd w:id="64"/>
       <w:r>
         <w:t xml:space="preserve">) Diagrama en bloques del </w:t>
       </w:r>
@@ -1006,7 +1522,20 @@
         <w:pStyle w:val="ParrafoTESIS"/>
       </w:pPr>
       <w:r>
-        <w:t>Cada comparador tiene conectado a su terminal diferencial negativa la señal de entrada V</w:t>
+        <w:t xml:space="preserve">Cada comparador tiene conectado a su </w:t>
+      </w:r>
+      <w:del w:id="67" w:author="FABRICIO" w:date="2010-08-04T20:52:00Z">
+        <w:r>
+          <w:delText>terminal diferencial</w:delText>
+        </w:r>
+      </w:del>
+      <w:ins w:id="68" w:author="FABRICIO" w:date="2010-08-04T20:52:00Z">
+        <w:r>
+          <w:t>entrada</w:t>
+        </w:r>
+      </w:ins>
+      <w:r>
+        <w:t xml:space="preserve"> negativa la señal de entrada V</w:t>
       </w:r>
       <w:r>
         <w:rPr>
@@ -1024,7 +1553,11 @@
         <w:t>IN</w:t>
       </w:r>
       <w:r>
-        <w:t xml:space="preserve"> es mayor que la señal de referencia conectada al comparador, este genera como resultado de la comparación un valor 0 (cero), y si V</w:t>
+        <w:t xml:space="preserve"> es mayor que la señal de referencia conectada al comparador, este genera como resultado de la comparación un valor 0 (cero), y si </w:t>
+      </w:r>
+      <w:r>
+        <w:lastRenderedPageBreak/>
+        <w:t>V</w:t>
       </w:r>
       <w:r>
         <w:rPr>
@@ -1909,7 +2442,7 @@
         <w:keepNext/>
         <w:jc w:val="center"/>
       </w:pPr>
-      <w:bookmarkStart w:id="8" w:name="_Ref266437635"/>
+      <w:bookmarkStart w:id="69" w:name="_Ref266437635"/>
       <w:r>
         <w:t xml:space="preserve">Tabla </w:t>
       </w:r>
@@ -1921,7 +2454,7 @@
           <w:t>1</w:t>
         </w:r>
       </w:fldSimple>
-      <w:bookmarkEnd w:id="8"/>
+      <w:bookmarkEnd w:id="69"/>
       <w:r>
         <w:t>) Representación del avance del Código Termómetro.</w:t>
       </w:r>
@@ -1942,12 +2475,12 @@
       <w:pPr>
         <w:pStyle w:val="Ttulo3"/>
       </w:pPr>
-      <w:bookmarkStart w:id="9" w:name="_Toc266984396"/>
+      <w:bookmarkStart w:id="70" w:name="_Toc266984396"/>
       <w:r>
         <w:lastRenderedPageBreak/>
         <w:t>2.2.2) Decodificador</w:t>
       </w:r>
-      <w:bookmarkEnd w:id="9"/>
+      <w:bookmarkEnd w:id="70"/>
     </w:p>
     <w:p>
       <w:pPr>
@@ -2071,7 +2604,7 @@
             <wp:cNvGraphicFramePr/>
             <a:graphic xmlns:a="http://schemas.openxmlformats.org/drawingml/2006/main">
               <a:graphicData uri="http://schemas.openxmlformats.org/drawingml/2006/diagram">
-                <dgm:relIds xmlns:dgm="http://schemas.openxmlformats.org/drawingml/2006/diagram" xmlns:r="http://schemas.openxmlformats.org/officeDocument/2006/relationships" r:dm="rId34" r:lo="rId35" r:qs="rId36" r:cs="rId37"/>
+                <dgm:relIds xmlns:dgm="http://schemas.openxmlformats.org/drawingml/2006/diagram" xmlns:r="http://schemas.openxmlformats.org/officeDocument/2006/relationships" r:dm="rId35" r:lo="rId36" r:qs="rId37" r:cs="rId38"/>
               </a:graphicData>
             </a:graphic>
           </wp:inline>
@@ -2090,7 +2623,7 @@
             <wp:cNvGraphicFramePr/>
             <a:graphic xmlns:a="http://schemas.openxmlformats.org/drawingml/2006/main">
               <a:graphicData uri="http://schemas.openxmlformats.org/drawingml/2006/diagram">
-                <dgm:relIds xmlns:dgm="http://schemas.openxmlformats.org/drawingml/2006/diagram" xmlns:r="http://schemas.openxmlformats.org/officeDocument/2006/relationships" r:dm="rId39" r:lo="rId40" r:qs="rId41" r:cs="rId42"/>
+                <dgm:relIds xmlns:dgm="http://schemas.openxmlformats.org/drawingml/2006/diagram" xmlns:r="http://schemas.openxmlformats.org/officeDocument/2006/relationships" r:dm="rId40" r:lo="rId41" r:qs="rId42" r:cs="rId43"/>
               </a:graphicData>
             </a:graphic>
           </wp:inline>
@@ -2109,7 +2642,7 @@
             <wp:cNvGraphicFramePr/>
             <a:graphic xmlns:a="http://schemas.openxmlformats.org/drawingml/2006/main">
               <a:graphicData uri="http://schemas.openxmlformats.org/drawingml/2006/diagram">
-                <dgm:relIds xmlns:dgm="http://schemas.openxmlformats.org/drawingml/2006/diagram" xmlns:r="http://schemas.openxmlformats.org/officeDocument/2006/relationships" r:dm="rId44" r:lo="rId45" r:qs="rId46" r:cs="rId47"/>
+                <dgm:relIds xmlns:dgm="http://schemas.openxmlformats.org/drawingml/2006/diagram" xmlns:r="http://schemas.openxmlformats.org/officeDocument/2006/relationships" r:dm="rId45" r:lo="rId46" r:qs="rId47" r:cs="rId48"/>
               </a:graphicData>
             </a:graphic>
           </wp:inline>
@@ -2125,12 +2658,22 @@
         <w:t xml:space="preserve">Figura </w:t>
       </w:r>
       <w:fldSimple w:instr=" SEQ Figura \* ARABIC ">
-        <w:r>
-          <w:rPr>
-            <w:noProof/>
-          </w:rPr>
-          <w:t>4</w:t>
-        </w:r>
+        <w:ins w:id="71" w:author="FABRICIO" w:date="2010-08-04T20:33:00Z">
+          <w:r>
+            <w:rPr>
+              <w:noProof/>
+            </w:rPr>
+            <w:t>5</w:t>
+          </w:r>
+        </w:ins>
+        <w:del w:id="72" w:author="FABRICIO" w:date="2010-08-04T20:02:00Z">
+          <w:r>
+            <w:rPr>
+              <w:noProof/>
+            </w:rPr>
+            <w:delText>4</w:delText>
+          </w:r>
+        </w:del>
       </w:fldSimple>
       <w:r>
         <w:t>) Diagrama en bloques del funcionamiento del decodificador.</w:t>
@@ -5222,7 +5765,15 @@
         <w:t xml:space="preserve"> y menos</w:t>
       </w:r>
       <w:r>
-        <w:t xml:space="preserve"> entradas y compuertas negadoras para realizar las negaciones necesarias de los datos de entrada. El diseño e interconexión de compuertas se encuentra detallo en </w:t>
+        <w:t xml:space="preserve"> entradas y compuertas negadoras para realizar las negaciones necesarias de los datos de entrada. El diseño e interconexión de compuertas se encuentra detallo</w:t>
+      </w:r>
+      <w:ins w:id="73" w:author="FABRICIO" w:date="2010-08-04T20:52:00Z">
+        <w:r>
+          <w:t>do</w:t>
+        </w:r>
+      </w:ins>
+      <w:r>
+        <w:t xml:space="preserve"> en </w:t>
       </w:r>
       <w:r>
         <w:t xml:space="preserve">el </w:t>
@@ -5244,13 +5795,29 @@
       <w:pPr>
         <w:pStyle w:val="Ttulo2"/>
       </w:pPr>
-      <w:bookmarkStart w:id="10" w:name="_Toc266984397"/>
+      <w:bookmarkStart w:id="74" w:name="_Toc266984397"/>
       <w:r>
         <w:rPr>
           <w:szCs w:val="22"/>
         </w:rPr>
-        <w:t>2.3</w:t>
+        <w:t>2.</w:t>
       </w:r>
+      <w:ins w:id="75" w:author="FABRICIO" w:date="2010-08-04T20:53:00Z">
+        <w:r>
+          <w:rPr>
+            <w:szCs w:val="22"/>
+          </w:rPr>
+          <w:t>2</w:t>
+        </w:r>
+      </w:ins>
+      <w:del w:id="76" w:author="FABRICIO" w:date="2010-08-04T20:53:00Z">
+        <w:r>
+          <w:rPr>
+            <w:szCs w:val="22"/>
+          </w:rPr>
+          <w:delText>3</w:delText>
+        </w:r>
+      </w:del>
       <w:r>
         <w:rPr>
           <w:szCs w:val="22"/>
@@ -5260,7 +5827,7 @@
       <w:r>
         <w:t>CARACTERIZACIÓN</w:t>
       </w:r>
-      <w:bookmarkEnd w:id="10"/>
+      <w:bookmarkEnd w:id="74"/>
     </w:p>
     <w:p>
       <w:pPr>
@@ -5387,11 +5954,24 @@
       <w:pPr>
         <w:pStyle w:val="Ttulo3"/>
       </w:pPr>
-      <w:bookmarkStart w:id="11" w:name="_Toc266984398"/>
+      <w:bookmarkStart w:id="77" w:name="_Toc266984398"/>
       <w:r>
-        <w:t>2.3.1) Señal de entrada.</w:t>
+        <w:t>2.</w:t>
       </w:r>
-      <w:bookmarkEnd w:id="11"/>
+      <w:del w:id="78" w:author="FABRICIO" w:date="2010-08-04T20:53:00Z">
+        <w:r>
+          <w:delText>3</w:delText>
+        </w:r>
+      </w:del>
+      <w:ins w:id="79" w:author="FABRICIO" w:date="2010-08-04T20:53:00Z">
+        <w:r>
+          <w:t>2</w:t>
+        </w:r>
+      </w:ins>
+      <w:r>
+        <w:t>.1) Señal de entrada.</w:t>
+      </w:r>
+      <w:bookmarkEnd w:id="77"/>
     </w:p>
     <w:p>
       <w:pPr>
@@ -5423,12 +6003,25 @@
       <w:pPr>
         <w:pStyle w:val="Ttulo3"/>
       </w:pPr>
-      <w:bookmarkStart w:id="12" w:name="_Toc266984399"/>
+      <w:bookmarkStart w:id="80" w:name="_Toc266984399"/>
       <w:r>
         <w:lastRenderedPageBreak/>
-        <w:t>2.3.2) Tiempos de conversión.</w:t>
+        <w:t>2.</w:t>
       </w:r>
-      <w:bookmarkEnd w:id="12"/>
+      <w:del w:id="81" w:author="FABRICIO" w:date="2010-08-04T20:53:00Z">
+        <w:r>
+          <w:delText>3</w:delText>
+        </w:r>
+      </w:del>
+      <w:ins w:id="82" w:author="FABRICIO" w:date="2010-08-04T20:53:00Z">
+        <w:r>
+          <w:t>2</w:t>
+        </w:r>
+      </w:ins>
+      <w:r>
+        <w:t>.2) Tiempos de conversión.</w:t>
+      </w:r>
+      <w:bookmarkEnd w:id="80"/>
     </w:p>
     <w:p>
       <w:pPr>
@@ -5498,7 +6091,7 @@
                     </pic:cNvPicPr>
                   </pic:nvPicPr>
                   <pic:blipFill>
-                    <a:blip r:embed="rId49" cstate="print"/>
+                    <a:blip r:embed="rId50" cstate="print"/>
                     <a:srcRect/>
                     <a:stretch>
                       <a:fillRect/>
@@ -5532,19 +6125,29 @@
         <w:pStyle w:val="Epgrafe"/>
         <w:jc w:val="center"/>
       </w:pPr>
-      <w:bookmarkStart w:id="13" w:name="_Ref266463385"/>
+      <w:bookmarkStart w:id="83" w:name="_Ref266463385"/>
       <w:r>
         <w:t xml:space="preserve">Figura </w:t>
       </w:r>
       <w:fldSimple w:instr=" SEQ Figura \* ARABIC ">
-        <w:r>
-          <w:rPr>
-            <w:noProof/>
-          </w:rPr>
-          <w:t>5</w:t>
-        </w:r>
+        <w:ins w:id="84" w:author="FABRICIO" w:date="2010-08-04T20:33:00Z">
+          <w:r>
+            <w:rPr>
+              <w:noProof/>
+            </w:rPr>
+            <w:t>6</w:t>
+          </w:r>
+        </w:ins>
+        <w:del w:id="85" w:author="FABRICIO" w:date="2010-08-04T20:02:00Z">
+          <w:r>
+            <w:rPr>
+              <w:noProof/>
+            </w:rPr>
+            <w:delText>5</w:delText>
+          </w:r>
+        </w:del>
       </w:fldSimple>
-      <w:bookmarkEnd w:id="13"/>
+      <w:bookmarkEnd w:id="83"/>
       <w:r>
         <w:t>) Análisis de retardos del comparador [V</w:t>
       </w:r>
@@ -5566,15 +6169,28 @@
         <w:t>En la ventana inferior de la simulación (</w:t>
       </w:r>
       <w:fldSimple w:instr=" REF _Ref266463385 \h  \* MERGEFORMAT ">
-        <w:r>
-          <w:t xml:space="preserve">Figura </w:t>
-        </w:r>
-        <w:r>
-          <w:rPr>
-            <w:noProof/>
-          </w:rPr>
-          <w:t>5</w:t>
-        </w:r>
+        <w:ins w:id="86" w:author="FABRICIO" w:date="2010-08-04T20:33:00Z">
+          <w:r>
+            <w:t xml:space="preserve">Figura </w:t>
+          </w:r>
+          <w:r>
+            <w:rPr>
+              <w:noProof/>
+            </w:rPr>
+            <w:t>6</w:t>
+          </w:r>
+        </w:ins>
+        <w:del w:id="87" w:author="FABRICIO" w:date="2010-08-04T20:33:00Z">
+          <w:r>
+            <w:delText xml:space="preserve">Figura </w:delText>
+          </w:r>
+          <w:r>
+            <w:rPr>
+              <w:noProof/>
+            </w:rPr>
+            <w:delText>5</w:delText>
+          </w:r>
+        </w:del>
       </w:fldSimple>
       <w:r>
         <w:t>) se encuentra la gráfica del escalón (V</w:t>
@@ -5702,7 +6318,7 @@
                     </pic:cNvPicPr>
                   </pic:nvPicPr>
                   <pic:blipFill>
-                    <a:blip r:embed="rId50" cstate="print"/>
+                    <a:blip r:embed="rId51" cstate="print"/>
                     <a:srcRect/>
                     <a:stretch>
                       <a:fillRect/>
@@ -5736,19 +6352,29 @@
         <w:pStyle w:val="Epgrafe"/>
         <w:jc w:val="center"/>
       </w:pPr>
-      <w:bookmarkStart w:id="14" w:name="_Ref266463829"/>
+      <w:bookmarkStart w:id="88" w:name="_Ref266463829"/>
       <w:r>
         <w:t xml:space="preserve">Figura </w:t>
       </w:r>
       <w:fldSimple w:instr=" SEQ Figura \* ARABIC ">
-        <w:r>
-          <w:rPr>
-            <w:noProof/>
-          </w:rPr>
-          <w:t>6</w:t>
-        </w:r>
+        <w:ins w:id="89" w:author="FABRICIO" w:date="2010-08-04T20:33:00Z">
+          <w:r>
+            <w:rPr>
+              <w:noProof/>
+            </w:rPr>
+            <w:t>7</w:t>
+          </w:r>
+        </w:ins>
+        <w:del w:id="90" w:author="FABRICIO" w:date="2010-08-04T20:02:00Z">
+          <w:r>
+            <w:rPr>
+              <w:noProof/>
+            </w:rPr>
+            <w:delText>6</w:delText>
+          </w:r>
+        </w:del>
       </w:fldSimple>
-      <w:bookmarkEnd w:id="14"/>
+      <w:bookmarkEnd w:id="88"/>
       <w:r>
         <w:t>) Análisis de retardos de las compuertas.</w:t>
       </w:r>
@@ -5761,9 +6387,16 @@
         <w:t xml:space="preserve">Observando la </w:t>
       </w:r>
       <w:fldSimple w:instr=" REF _Ref266463829 \h  \* MERGEFORMAT ">
-        <w:r>
-          <w:t>Figura 6</w:t>
-        </w:r>
+        <w:ins w:id="91" w:author="FABRICIO" w:date="2010-08-04T20:33:00Z">
+          <w:r>
+            <w:t>Figura 7</w:t>
+          </w:r>
+        </w:ins>
+        <w:del w:id="92" w:author="FABRICIO" w:date="2010-08-04T20:33:00Z">
+          <w:r>
+            <w:delText>Figura 6</w:delText>
+          </w:r>
+        </w:del>
       </w:fldSimple>
       <w:r>
         <w:t xml:space="preserve">, se ve en la ventana inferior de la simulación la entrada tipo escalón (de amplitud 3.3 voltios y tiempos de ascenso y descenso de 10ps) que afecta a todas las compuertas en una de sus entradas. En la ventana superior de la simulación se </w:t>
@@ -5869,7 +6502,7 @@
                     </pic:cNvPicPr>
                   </pic:nvPicPr>
                   <pic:blipFill>
-                    <a:blip r:embed="rId51" cstate="print"/>
+                    <a:blip r:embed="rId52" cstate="print"/>
                     <a:srcRect/>
                     <a:stretch>
                       <a:fillRect/>
@@ -5906,19 +6539,29 @@
           <w:rFonts w:cstheme="minorHAnsi"/>
         </w:rPr>
       </w:pPr>
-      <w:bookmarkStart w:id="15" w:name="_Ref266465674"/>
+      <w:bookmarkStart w:id="93" w:name="_Ref266465674"/>
       <w:r>
         <w:t xml:space="preserve">Figura </w:t>
       </w:r>
       <w:fldSimple w:instr=" SEQ Figura \* ARABIC ">
-        <w:r>
-          <w:rPr>
-            <w:noProof/>
-          </w:rPr>
-          <w:t>7</w:t>
-        </w:r>
+        <w:ins w:id="94" w:author="FABRICIO" w:date="2010-08-04T20:33:00Z">
+          <w:r>
+            <w:rPr>
+              <w:noProof/>
+            </w:rPr>
+            <w:t>8</w:t>
+          </w:r>
+        </w:ins>
+        <w:del w:id="95" w:author="FABRICIO" w:date="2010-08-04T20:02:00Z">
+          <w:r>
+            <w:rPr>
+              <w:noProof/>
+            </w:rPr>
+            <w:delText>7</w:delText>
+          </w:r>
+        </w:del>
       </w:fldSimple>
-      <w:bookmarkEnd w:id="15"/>
+      <w:bookmarkEnd w:id="93"/>
       <w:r>
         <w:t xml:space="preserve">) </w:t>
       </w:r>
@@ -5958,15 +6601,28 @@
         <w:t xml:space="preserve">En la simulación representada en la </w:t>
       </w:r>
       <w:fldSimple w:instr=" REF _Ref266465674 \h  \* MERGEFORMAT ">
-        <w:r>
-          <w:t xml:space="preserve">Figura </w:t>
-        </w:r>
-        <w:r>
-          <w:rPr>
-            <w:noProof/>
-          </w:rPr>
-          <w:t>7</w:t>
-        </w:r>
+        <w:ins w:id="96" w:author="FABRICIO" w:date="2010-08-04T20:33:00Z">
+          <w:r>
+            <w:t xml:space="preserve">Figura </w:t>
+          </w:r>
+          <w:r>
+            <w:rPr>
+              <w:noProof/>
+            </w:rPr>
+            <w:t>8</w:t>
+          </w:r>
+        </w:ins>
+        <w:del w:id="97" w:author="FABRICIO" w:date="2010-08-04T20:33:00Z">
+          <w:r>
+            <w:delText xml:space="preserve">Figura </w:delText>
+          </w:r>
+          <w:r>
+            <w:rPr>
+              <w:noProof/>
+            </w:rPr>
+            <w:delText>7</w:delText>
+          </w:r>
+        </w:del>
       </w:fldSimple>
       <w:r>
         <w:t>, la curva de color verde es la rampa que es conectada a la entrada del decodificador correspondiente al comparador C32, el cual determina el valor medio del código termómetro. Las demás curvas son la salida del decodificador respondiendo al cambio de lógica generado por la rampa</w:t>
@@ -6061,11 +6717,24 @@
       <w:pPr>
         <w:pStyle w:val="Ttulo3"/>
       </w:pPr>
-      <w:bookmarkStart w:id="16" w:name="_Toc266984400"/>
+      <w:bookmarkStart w:id="98" w:name="_Toc266984400"/>
       <w:r>
-        <w:t>2.3.3) Formato de salida.</w:t>
+        <w:t>2.</w:t>
       </w:r>
-      <w:bookmarkEnd w:id="16"/>
+      <w:del w:id="99" w:author="FABRICIO" w:date="2010-08-04T20:53:00Z">
+        <w:r>
+          <w:delText>3</w:delText>
+        </w:r>
+      </w:del>
+      <w:ins w:id="100" w:author="FABRICIO" w:date="2010-08-04T20:53:00Z">
+        <w:r>
+          <w:t>2</w:t>
+        </w:r>
+      </w:ins>
+      <w:r>
+        <w:t>.3) Formato de salida.</w:t>
+      </w:r>
+      <w:bookmarkEnd w:id="98"/>
     </w:p>
     <w:p>
       <w:pPr>
@@ -6082,12 +6751,25 @@
       <w:pPr>
         <w:pStyle w:val="Ttulo3"/>
       </w:pPr>
-      <w:bookmarkStart w:id="17" w:name="_Toc266984401"/>
+      <w:bookmarkStart w:id="101" w:name="_Toc266984401"/>
       <w:r>
         <w:lastRenderedPageBreak/>
-        <w:t>2.3.4) Precisión.</w:t>
+        <w:t>2.</w:t>
       </w:r>
-      <w:bookmarkEnd w:id="17"/>
+      <w:del w:id="102" w:author="FABRICIO" w:date="2010-08-04T20:53:00Z">
+        <w:r>
+          <w:delText>3</w:delText>
+        </w:r>
+      </w:del>
+      <w:ins w:id="103" w:author="FABRICIO" w:date="2010-08-04T20:53:00Z">
+        <w:r>
+          <w:t>2</w:t>
+        </w:r>
+      </w:ins>
+      <w:r>
+        <w:t>.4) Precisión.</w:t>
+      </w:r>
+      <w:bookmarkEnd w:id="101"/>
     </w:p>
     <w:p>
       <w:pPr>
@@ -6184,7 +6866,7 @@
                     </pic:cNvPicPr>
                   </pic:nvPicPr>
                   <pic:blipFill>
-                    <a:blip r:embed="rId52" cstate="print"/>
+                    <a:blip r:embed="rId53" cstate="print"/>
                     <a:srcRect/>
                     <a:stretch>
                       <a:fillRect/>
@@ -6218,19 +6900,29 @@
         <w:pStyle w:val="Epgrafe"/>
         <w:jc w:val="center"/>
       </w:pPr>
-      <w:bookmarkStart w:id="18" w:name="_Ref266472245"/>
+      <w:bookmarkStart w:id="104" w:name="_Ref266472245"/>
       <w:r>
         <w:t xml:space="preserve">Figura </w:t>
       </w:r>
       <w:fldSimple w:instr=" SEQ Figura \* ARABIC ">
-        <w:r>
-          <w:rPr>
-            <w:noProof/>
-          </w:rPr>
-          <w:t>8</w:t>
-        </w:r>
+        <w:ins w:id="105" w:author="FABRICIO" w:date="2010-08-04T20:33:00Z">
+          <w:r>
+            <w:rPr>
+              <w:noProof/>
+            </w:rPr>
+            <w:t>9</w:t>
+          </w:r>
+        </w:ins>
+        <w:del w:id="106" w:author="FABRICIO" w:date="2010-08-04T20:02:00Z">
+          <w:r>
+            <w:rPr>
+              <w:noProof/>
+            </w:rPr>
+            <w:delText>8</w:delText>
+          </w:r>
+        </w:del>
       </w:fldSimple>
-      <w:bookmarkEnd w:id="18"/>
+      <w:bookmarkEnd w:id="104"/>
       <w:r>
         <w:t>)</w:t>
       </w:r>
@@ -6283,7 +6975,7 @@
                     </pic:cNvPicPr>
                   </pic:nvPicPr>
                   <pic:blipFill>
-                    <a:blip r:embed="rId53" cstate="print"/>
+                    <a:blip r:embed="rId54" cstate="print"/>
                     <a:srcRect/>
                     <a:stretch>
                       <a:fillRect/>
@@ -6317,19 +7009,29 @@
         <w:pStyle w:val="Epgrafe"/>
         <w:jc w:val="center"/>
       </w:pPr>
-      <w:bookmarkStart w:id="19" w:name="_Ref266472246"/>
+      <w:bookmarkStart w:id="107" w:name="_Ref266472246"/>
       <w:r>
         <w:t xml:space="preserve">Figura </w:t>
       </w:r>
       <w:fldSimple w:instr=" SEQ Figura \* ARABIC ">
-        <w:r>
-          <w:rPr>
-            <w:noProof/>
-          </w:rPr>
-          <w:t>9</w:t>
-        </w:r>
+        <w:ins w:id="108" w:author="FABRICIO" w:date="2010-08-04T20:33:00Z">
+          <w:r>
+            <w:rPr>
+              <w:noProof/>
+            </w:rPr>
+            <w:t>10</w:t>
+          </w:r>
+        </w:ins>
+        <w:del w:id="109" w:author="FABRICIO" w:date="2010-08-04T20:02:00Z">
+          <w:r>
+            <w:rPr>
+              <w:noProof/>
+            </w:rPr>
+            <w:delText>9</w:delText>
+          </w:r>
+        </w:del>
       </w:fldSimple>
-      <w:bookmarkEnd w:id="19"/>
+      <w:bookmarkEnd w:id="107"/>
       <w:r>
         <w:t>)</w:t>
       </w:r>
@@ -6373,17 +7075,31 @@
         <w:t xml:space="preserve">Como se muestra en la </w:t>
       </w:r>
       <w:fldSimple w:instr=" REF _Ref266472245 \h  \* MERGEFORMAT ">
-        <w:r>
-          <w:t>Figura 8</w:t>
-        </w:r>
+        <w:ins w:id="110" w:author="FABRICIO" w:date="2010-08-04T20:33:00Z">
+          <w:r>
+            <w:t>Figura 9</w:t>
+          </w:r>
+        </w:ins>
+        <w:del w:id="111" w:author="FABRICIO" w:date="2010-08-04T20:33:00Z">
+          <w:r>
+            <w:delText>Figura 8</w:delText>
+          </w:r>
+        </w:del>
       </w:fldSimple>
       <w:r>
         <w:t xml:space="preserve"> y </w:t>
       </w:r>
       <w:fldSimple w:instr=" REF _Ref266472246 \h  \* MERGEFORMAT ">
-        <w:r>
-          <w:t>Figura 9</w:t>
-        </w:r>
+        <w:ins w:id="112" w:author="FABRICIO" w:date="2010-08-04T20:33:00Z">
+          <w:r>
+            <w:t>Figura 10</w:t>
+          </w:r>
+        </w:ins>
+        <w:del w:id="113" w:author="FABRICIO" w:date="2010-08-04T20:33:00Z">
+          <w:r>
+            <w:delText>Figura 9</w:delText>
+          </w:r>
+        </w:del>
       </w:fldSimple>
       <w:r>
         <w:t>, el offset del comparador varía según cuál sea el voltaje a modo común del mismo. Para el nivel más bajo del código termómetro (1.005V) el error de offset es de -60uV, mientras que para el nivel más alto (1.625V) es de +180uV. La ganancia del comparador también se ve afectada, y varía entre 23.843 veces y 25.814 veces.</w:t>
@@ -15153,52 +15869,52 @@
   <dgm:cxnLst>
     <dgm:cxn modelId="{A7DF1C9A-32FD-48AD-ADE7-24611E04D2F6}" srcId="{90A3BE77-B47D-4CC3-A02C-EF397079DAB2}" destId="{5F3697D6-9B8A-4FC8-875A-409E783CBA6C}" srcOrd="0" destOrd="0" parTransId="{56AD3C1C-E682-4322-A76F-D20B4983137C}" sibTransId="{A68F4CB2-851B-4EDC-BA10-B7B65E8EA7E1}"/>
     <dgm:cxn modelId="{AF8C70B8-50F8-4A74-AB33-FB89D5FDDC50}" srcId="{5F3697D6-9B8A-4FC8-875A-409E783CBA6C}" destId="{82FC5F13-03F2-42B0-8FC5-91B3F7D20E41}" srcOrd="0" destOrd="0" parTransId="{146CDF79-601C-4526-9AB5-99805A249A0C}" sibTransId="{23DF92AB-531C-4065-8F05-6999A4C59A7F}"/>
-    <dgm:cxn modelId="{0F39EA92-50E8-469E-8C99-31CBC2FC3F86}" type="presOf" srcId="{5F3697D6-9B8A-4FC8-875A-409E783CBA6C}" destId="{AA8642CE-076F-4E21-9169-AEFC3A7958DB}" srcOrd="0" destOrd="0" presId="urn:microsoft.com/office/officeart/2005/8/layout/hierarchy4"/>
     <dgm:cxn modelId="{BF59E181-D274-452E-BFE9-AE043F25446A}" srcId="{C24630A2-AF00-4F3D-8CCD-40A466DD1268}" destId="{1AE98F1E-E277-4E7C-B37B-2DD87C237351}" srcOrd="0" destOrd="0" parTransId="{6087DDA3-3EE4-4A37-88E0-1B1A5DB6F32A}" sibTransId="{025C4CC2-BEED-4875-A644-3F5157E4C048}"/>
-    <dgm:cxn modelId="{E52828D2-8C3C-4C23-A1AA-B8A40C43CBDF}" type="presOf" srcId="{82FC5F13-03F2-42B0-8FC5-91B3F7D20E41}" destId="{A3022894-5017-4BFC-92F1-859D2AB0615B}" srcOrd="0" destOrd="0" presId="urn:microsoft.com/office/officeart/2005/8/layout/hierarchy4"/>
+    <dgm:cxn modelId="{7A874930-3E08-480E-B0A1-160755749841}" type="presOf" srcId="{82005FC4-939D-4ACF-8C2F-E6C9501F71E5}" destId="{85EB828F-C976-4C4B-BA1A-17244ACF076A}" srcOrd="0" destOrd="0" presId="urn:microsoft.com/office/officeart/2005/8/layout/hierarchy4"/>
     <dgm:cxn modelId="{3F88198C-B42A-4444-98BD-04A7185995A8}" srcId="{5F3697D6-9B8A-4FC8-875A-409E783CBA6C}" destId="{C24630A2-AF00-4F3D-8CCD-40A466DD1268}" srcOrd="1" destOrd="0" parTransId="{86201C60-7D9F-43FA-921C-29BB372F5F25}" sibTransId="{F28E80F6-41CD-44CF-8B7E-BBF3DAA33845}"/>
     <dgm:cxn modelId="{A77FC58E-13B0-43FB-8C89-D408DBACA7B5}" srcId="{82FC5F13-03F2-42B0-8FC5-91B3F7D20E41}" destId="{A3627B82-19BB-42F6-8010-B9F581F2E628}" srcOrd="0" destOrd="0" parTransId="{6BC113EB-BC3A-4EB3-ADBC-7E369FCC53F3}" sibTransId="{28E37A47-A472-4DEA-84AC-7B26C7DF563F}"/>
-    <dgm:cxn modelId="{54C22B64-C2C0-4B65-A82A-B3BFBF68E1DC}" type="presOf" srcId="{C24630A2-AF00-4F3D-8CCD-40A466DD1268}" destId="{27A8E2C9-ACC0-4C1C-A1B4-FC5118E4D3CD}" srcOrd="0" destOrd="0" presId="urn:microsoft.com/office/officeart/2005/8/layout/hierarchy4"/>
-    <dgm:cxn modelId="{B610B899-911D-4131-A766-8E24F6458FB5}" type="presOf" srcId="{44146284-82FF-4A1A-87EA-B2772AC5BFBB}" destId="{9DF2C459-4115-4E2B-AE4B-636AE7505F85}" srcOrd="0" destOrd="0" presId="urn:microsoft.com/office/officeart/2005/8/layout/hierarchy4"/>
-    <dgm:cxn modelId="{22404E76-82F5-4D44-9FDB-82BEE9F6C998}" type="presOf" srcId="{90A3BE77-B47D-4CC3-A02C-EF397079DAB2}" destId="{B1C17C2D-F409-45D5-A195-A101C16AA97D}" srcOrd="0" destOrd="0" presId="urn:microsoft.com/office/officeart/2005/8/layout/hierarchy4"/>
-    <dgm:cxn modelId="{54D17124-69D9-4544-BB50-D49B4732FD74}" type="presOf" srcId="{82005FC4-939D-4ACF-8C2F-E6C9501F71E5}" destId="{85EB828F-C976-4C4B-BA1A-17244ACF076A}" srcOrd="0" destOrd="0" presId="urn:microsoft.com/office/officeart/2005/8/layout/hierarchy4"/>
+    <dgm:cxn modelId="{CED18B02-A2AB-4B9B-8658-031A17D4E03F}" type="presOf" srcId="{82FC5F13-03F2-42B0-8FC5-91B3F7D20E41}" destId="{A3022894-5017-4BFC-92F1-859D2AB0615B}" srcOrd="0" destOrd="0" presId="urn:microsoft.com/office/officeart/2005/8/layout/hierarchy4"/>
+    <dgm:cxn modelId="{EC996F91-89C3-4A58-A336-2AB2346DB36B}" type="presOf" srcId="{C24630A2-AF00-4F3D-8CCD-40A466DD1268}" destId="{27A8E2C9-ACC0-4C1C-A1B4-FC5118E4D3CD}" srcOrd="0" destOrd="0" presId="urn:microsoft.com/office/officeart/2005/8/layout/hierarchy4"/>
+    <dgm:cxn modelId="{01DBDEE5-299E-488E-AC5A-4E1B8705AA87}" type="presOf" srcId="{9E0F7C39-3632-4F87-8948-7D21FB272B5B}" destId="{71FB9E89-85B4-426C-9E92-70DA55968B4C}" srcOrd="0" destOrd="0" presId="urn:microsoft.com/office/officeart/2005/8/layout/hierarchy4"/>
+    <dgm:cxn modelId="{19E94CFD-090D-41F7-BEAD-90EB44F9C91A}" type="presOf" srcId="{5F3697D6-9B8A-4FC8-875A-409E783CBA6C}" destId="{AA8642CE-076F-4E21-9169-AEFC3A7958DB}" srcOrd="0" destOrd="0" presId="urn:microsoft.com/office/officeart/2005/8/layout/hierarchy4"/>
+    <dgm:cxn modelId="{916120BD-59EA-496F-AA20-D236B63FFF41}" type="presOf" srcId="{1AE98F1E-E277-4E7C-B37B-2DD87C237351}" destId="{2D0BEDD2-93E1-444F-B15D-F8AE6E00B684}" srcOrd="0" destOrd="0" presId="urn:microsoft.com/office/officeart/2005/8/layout/hierarchy4"/>
     <dgm:cxn modelId="{21254E01-C081-4565-9110-213FE39E1C5E}" srcId="{1AE98F1E-E277-4E7C-B37B-2DD87C237351}" destId="{44146284-82FF-4A1A-87EA-B2772AC5BFBB}" srcOrd="1" destOrd="0" parTransId="{B534DC48-4245-4607-8BFE-FE7C9ECDC6CA}" sibTransId="{0D28F18E-3F51-44B7-90A9-E24095DE5D32}"/>
-    <dgm:cxn modelId="{B0CA85E6-C70F-4F1B-9C85-41C4366D3D9E}" type="presOf" srcId="{1AE98F1E-E277-4E7C-B37B-2DD87C237351}" destId="{2D0BEDD2-93E1-444F-B15D-F8AE6E00B684}" srcOrd="0" destOrd="0" presId="urn:microsoft.com/office/officeart/2005/8/layout/hierarchy4"/>
-    <dgm:cxn modelId="{2FAF830A-AC54-4DBD-B0BA-5825CF4E6078}" type="presOf" srcId="{A3627B82-19BB-42F6-8010-B9F581F2E628}" destId="{6703DBD5-002B-494B-811C-88092CA77056}" srcOrd="0" destOrd="0" presId="urn:microsoft.com/office/officeart/2005/8/layout/hierarchy4"/>
+    <dgm:cxn modelId="{DC70DEE1-1CF9-4891-AEAA-8CA8F8DE6632}" type="presOf" srcId="{44146284-82FF-4A1A-87EA-B2772AC5BFBB}" destId="{9DF2C459-4115-4E2B-AE4B-636AE7505F85}" srcOrd="0" destOrd="0" presId="urn:microsoft.com/office/officeart/2005/8/layout/hierarchy4"/>
+    <dgm:cxn modelId="{BD0CD54A-9E45-44F6-ABBB-0F89EB8B1D8A}" type="presOf" srcId="{90A3BE77-B47D-4CC3-A02C-EF397079DAB2}" destId="{B1C17C2D-F409-45D5-A195-A101C16AA97D}" srcOrd="0" destOrd="0" presId="urn:microsoft.com/office/officeart/2005/8/layout/hierarchy4"/>
     <dgm:cxn modelId="{E64A3A09-B46E-422A-882D-3B56BBD30B31}" srcId="{82FC5F13-03F2-42B0-8FC5-91B3F7D20E41}" destId="{9E0F7C39-3632-4F87-8948-7D21FB272B5B}" srcOrd="1" destOrd="0" parTransId="{7BB9BDF5-10C3-4AFB-A740-1ACAB2426CBA}" sibTransId="{32CD18BE-E371-4E70-849B-F7BB07C33DB4}"/>
-    <dgm:cxn modelId="{6F13F2FB-8349-46DA-A06D-981F469B4BC1}" type="presOf" srcId="{9E0F7C39-3632-4F87-8948-7D21FB272B5B}" destId="{71FB9E89-85B4-426C-9E92-70DA55968B4C}" srcOrd="0" destOrd="0" presId="urn:microsoft.com/office/officeart/2005/8/layout/hierarchy4"/>
+    <dgm:cxn modelId="{5F4C0AEA-1CE6-43C6-9D14-D6A66A79E1C9}" type="presOf" srcId="{A3627B82-19BB-42F6-8010-B9F581F2E628}" destId="{6703DBD5-002B-494B-811C-88092CA77056}" srcOrd="0" destOrd="0" presId="urn:microsoft.com/office/officeart/2005/8/layout/hierarchy4"/>
     <dgm:cxn modelId="{CCA872C4-41F8-48D5-A3CB-DEB651A4CDBB}" srcId="{1AE98F1E-E277-4E7C-B37B-2DD87C237351}" destId="{82005FC4-939D-4ACF-8C2F-E6C9501F71E5}" srcOrd="0" destOrd="0" parTransId="{51768AA2-CC1B-4302-9F5A-E6B43554C8D3}" sibTransId="{F063F031-5075-4751-AAF0-C7653BB77026}"/>
-    <dgm:cxn modelId="{E3552355-E5E4-4C73-B820-E59CCE97083B}" type="presParOf" srcId="{B1C17C2D-F409-45D5-A195-A101C16AA97D}" destId="{B90077B6-671E-4BA7-B629-993157133A77}" srcOrd="0" destOrd="0" presId="urn:microsoft.com/office/officeart/2005/8/layout/hierarchy4"/>
-    <dgm:cxn modelId="{992DAA5E-3909-4772-925C-77B8C7B77B5D}" type="presParOf" srcId="{B90077B6-671E-4BA7-B629-993157133A77}" destId="{AA8642CE-076F-4E21-9169-AEFC3A7958DB}" srcOrd="0" destOrd="0" presId="urn:microsoft.com/office/officeart/2005/8/layout/hierarchy4"/>
-    <dgm:cxn modelId="{2E0DFB8C-83E6-4C1B-99A6-2F525EFF082A}" type="presParOf" srcId="{B90077B6-671E-4BA7-B629-993157133A77}" destId="{3CA64998-79C4-4E5F-87C9-ABEFFE89D737}" srcOrd="1" destOrd="0" presId="urn:microsoft.com/office/officeart/2005/8/layout/hierarchy4"/>
-    <dgm:cxn modelId="{4DBADEE2-A748-45CE-AF1E-BA26A6C3FBF6}" type="presParOf" srcId="{B90077B6-671E-4BA7-B629-993157133A77}" destId="{2245D860-2C6B-412B-8027-65E0B19ACFF2}" srcOrd="2" destOrd="0" presId="urn:microsoft.com/office/officeart/2005/8/layout/hierarchy4"/>
-    <dgm:cxn modelId="{DA1AF63C-FB3F-45F1-95CA-2FDF038097D7}" type="presParOf" srcId="{2245D860-2C6B-412B-8027-65E0B19ACFF2}" destId="{3E20A8BE-133A-47CF-83B9-9AE978690938}" srcOrd="0" destOrd="0" presId="urn:microsoft.com/office/officeart/2005/8/layout/hierarchy4"/>
-    <dgm:cxn modelId="{01DD629F-C497-4C05-B6FD-600360CEA462}" type="presParOf" srcId="{3E20A8BE-133A-47CF-83B9-9AE978690938}" destId="{A3022894-5017-4BFC-92F1-859D2AB0615B}" srcOrd="0" destOrd="0" presId="urn:microsoft.com/office/officeart/2005/8/layout/hierarchy4"/>
-    <dgm:cxn modelId="{97DCE4B2-E09D-4E77-A5D9-AE36A0CF57B0}" type="presParOf" srcId="{3E20A8BE-133A-47CF-83B9-9AE978690938}" destId="{581D0262-5E39-4AA9-A6DF-9F899A9331C4}" srcOrd="1" destOrd="0" presId="urn:microsoft.com/office/officeart/2005/8/layout/hierarchy4"/>
-    <dgm:cxn modelId="{288ADDB9-4CBA-4377-B431-38EAB6716728}" type="presParOf" srcId="{3E20A8BE-133A-47CF-83B9-9AE978690938}" destId="{A254B675-E461-46D8-BA04-AF1DCBCD2D3B}" srcOrd="2" destOrd="0" presId="urn:microsoft.com/office/officeart/2005/8/layout/hierarchy4"/>
-    <dgm:cxn modelId="{66C627F2-D497-41F0-B443-CEE0861AB126}" type="presParOf" srcId="{A254B675-E461-46D8-BA04-AF1DCBCD2D3B}" destId="{F3679C97-9067-45F6-AD17-236624C3537B}" srcOrd="0" destOrd="0" presId="urn:microsoft.com/office/officeart/2005/8/layout/hierarchy4"/>
-    <dgm:cxn modelId="{E7CC09FC-5582-49CF-B6A7-005ADB6C40C7}" type="presParOf" srcId="{F3679C97-9067-45F6-AD17-236624C3537B}" destId="{6703DBD5-002B-494B-811C-88092CA77056}" srcOrd="0" destOrd="0" presId="urn:microsoft.com/office/officeart/2005/8/layout/hierarchy4"/>
-    <dgm:cxn modelId="{C7F09A88-59DA-4DE1-98C7-D4623FB68CA2}" type="presParOf" srcId="{F3679C97-9067-45F6-AD17-236624C3537B}" destId="{FFF89B01-47F0-4D56-A7D2-CD7A8A4D67B1}" srcOrd="1" destOrd="0" presId="urn:microsoft.com/office/officeart/2005/8/layout/hierarchy4"/>
-    <dgm:cxn modelId="{BB9B3A40-E3C4-411C-A7DC-8E8F2AD31C96}" type="presParOf" srcId="{A254B675-E461-46D8-BA04-AF1DCBCD2D3B}" destId="{FE111132-9CB7-41E1-AC97-F0BC3F03343E}" srcOrd="1" destOrd="0" presId="urn:microsoft.com/office/officeart/2005/8/layout/hierarchy4"/>
-    <dgm:cxn modelId="{6A43F218-ED41-4A7E-B889-90D3C62C8517}" type="presParOf" srcId="{A254B675-E461-46D8-BA04-AF1DCBCD2D3B}" destId="{459FF5F4-581C-4FB8-9AD1-28681B866663}" srcOrd="2" destOrd="0" presId="urn:microsoft.com/office/officeart/2005/8/layout/hierarchy4"/>
-    <dgm:cxn modelId="{61749FF6-2567-40A0-A38D-5B5C6201170E}" type="presParOf" srcId="{459FF5F4-581C-4FB8-9AD1-28681B866663}" destId="{71FB9E89-85B4-426C-9E92-70DA55968B4C}" srcOrd="0" destOrd="0" presId="urn:microsoft.com/office/officeart/2005/8/layout/hierarchy4"/>
-    <dgm:cxn modelId="{99A8B3FA-C097-4058-A74C-AE81668A562E}" type="presParOf" srcId="{459FF5F4-581C-4FB8-9AD1-28681B866663}" destId="{F61DD6E7-4540-4D7A-90E4-734F60D8248B}" srcOrd="1" destOrd="0" presId="urn:microsoft.com/office/officeart/2005/8/layout/hierarchy4"/>
-    <dgm:cxn modelId="{E6405173-BB3B-46A0-898F-5DEC34AFF14D}" type="presParOf" srcId="{2245D860-2C6B-412B-8027-65E0B19ACFF2}" destId="{848AA526-DCBE-4DF9-A9A0-34DD96DA419D}" srcOrd="1" destOrd="0" presId="urn:microsoft.com/office/officeart/2005/8/layout/hierarchy4"/>
-    <dgm:cxn modelId="{07E6D9BB-ACF7-4053-A436-4F7E43D19629}" type="presParOf" srcId="{2245D860-2C6B-412B-8027-65E0B19ACFF2}" destId="{5E976C85-575B-42E3-B0E3-9197FD7E04F1}" srcOrd="2" destOrd="0" presId="urn:microsoft.com/office/officeart/2005/8/layout/hierarchy4"/>
-    <dgm:cxn modelId="{CC88168F-0CB3-4522-8B43-E8AD993D5258}" type="presParOf" srcId="{5E976C85-575B-42E3-B0E3-9197FD7E04F1}" destId="{27A8E2C9-ACC0-4C1C-A1B4-FC5118E4D3CD}" srcOrd="0" destOrd="0" presId="urn:microsoft.com/office/officeart/2005/8/layout/hierarchy4"/>
-    <dgm:cxn modelId="{84642785-16B5-4FDE-951A-7D0636B9C61B}" type="presParOf" srcId="{5E976C85-575B-42E3-B0E3-9197FD7E04F1}" destId="{BD134D29-993D-49E0-9AD3-8DF9ACCD229B}" srcOrd="1" destOrd="0" presId="urn:microsoft.com/office/officeart/2005/8/layout/hierarchy4"/>
-    <dgm:cxn modelId="{5550AEF2-E719-4E6A-B171-7570C81AC070}" type="presParOf" srcId="{5E976C85-575B-42E3-B0E3-9197FD7E04F1}" destId="{950D962F-98D4-4E2E-9EDC-622CA1859D92}" srcOrd="2" destOrd="0" presId="urn:microsoft.com/office/officeart/2005/8/layout/hierarchy4"/>
-    <dgm:cxn modelId="{75782634-5D46-4F9A-9C5D-3C6EA8808742}" type="presParOf" srcId="{950D962F-98D4-4E2E-9EDC-622CA1859D92}" destId="{4E773025-6A56-4DAE-B09F-CD5EB51D8CF5}" srcOrd="0" destOrd="0" presId="urn:microsoft.com/office/officeart/2005/8/layout/hierarchy4"/>
-    <dgm:cxn modelId="{A311DB35-9FC8-4A44-9BFB-57FC68972966}" type="presParOf" srcId="{4E773025-6A56-4DAE-B09F-CD5EB51D8CF5}" destId="{2D0BEDD2-93E1-444F-B15D-F8AE6E00B684}" srcOrd="0" destOrd="0" presId="urn:microsoft.com/office/officeart/2005/8/layout/hierarchy4"/>
-    <dgm:cxn modelId="{59430C1D-B91A-4024-8FD2-646D87AD3EFC}" type="presParOf" srcId="{4E773025-6A56-4DAE-B09F-CD5EB51D8CF5}" destId="{99975524-9E7C-4C02-BE74-E33345EC6DF1}" srcOrd="1" destOrd="0" presId="urn:microsoft.com/office/officeart/2005/8/layout/hierarchy4"/>
-    <dgm:cxn modelId="{5CB2D1B3-67D8-461E-A40E-C7C3061B2C09}" type="presParOf" srcId="{4E773025-6A56-4DAE-B09F-CD5EB51D8CF5}" destId="{EF09C306-775A-4B24-9CF9-41380976B8D0}" srcOrd="2" destOrd="0" presId="urn:microsoft.com/office/officeart/2005/8/layout/hierarchy4"/>
-    <dgm:cxn modelId="{8DC2CB8F-C556-43BA-AB78-1DD9D92AD903}" type="presParOf" srcId="{EF09C306-775A-4B24-9CF9-41380976B8D0}" destId="{B8369508-1C3E-42EA-B911-EB12B31ABE89}" srcOrd="0" destOrd="0" presId="urn:microsoft.com/office/officeart/2005/8/layout/hierarchy4"/>
-    <dgm:cxn modelId="{D6F5C16B-BDBD-47FE-839B-AB6990484269}" type="presParOf" srcId="{B8369508-1C3E-42EA-B911-EB12B31ABE89}" destId="{85EB828F-C976-4C4B-BA1A-17244ACF076A}" srcOrd="0" destOrd="0" presId="urn:microsoft.com/office/officeart/2005/8/layout/hierarchy4"/>
-    <dgm:cxn modelId="{9FA65FC3-98F5-43B7-8FFB-948104831007}" type="presParOf" srcId="{B8369508-1C3E-42EA-B911-EB12B31ABE89}" destId="{7CA51DFC-9AB6-431C-9C1B-E07D82D66B4E}" srcOrd="1" destOrd="0" presId="urn:microsoft.com/office/officeart/2005/8/layout/hierarchy4"/>
-    <dgm:cxn modelId="{83027F79-221D-45DF-849F-3E96CE590D3B}" type="presParOf" srcId="{EF09C306-775A-4B24-9CF9-41380976B8D0}" destId="{A06018AF-59A4-4F09-8D5B-385DBB3F666A}" srcOrd="1" destOrd="0" presId="urn:microsoft.com/office/officeart/2005/8/layout/hierarchy4"/>
-    <dgm:cxn modelId="{57F0A422-5268-4C70-B2A4-2DF66832B31D}" type="presParOf" srcId="{EF09C306-775A-4B24-9CF9-41380976B8D0}" destId="{B03E35B3-9816-47C8-815A-2E40261CE97F}" srcOrd="2" destOrd="0" presId="urn:microsoft.com/office/officeart/2005/8/layout/hierarchy4"/>
-    <dgm:cxn modelId="{1888969A-2481-4F6A-A6C2-F1EBE58B4D18}" type="presParOf" srcId="{B03E35B3-9816-47C8-815A-2E40261CE97F}" destId="{9DF2C459-4115-4E2B-AE4B-636AE7505F85}" srcOrd="0" destOrd="0" presId="urn:microsoft.com/office/officeart/2005/8/layout/hierarchy4"/>
-    <dgm:cxn modelId="{B803AD2F-76E5-4BCB-8426-1CF044290A53}" type="presParOf" srcId="{B03E35B3-9816-47C8-815A-2E40261CE97F}" destId="{F2A14732-42DC-4D56-BA90-F09457335866}" srcOrd="1" destOrd="0" presId="urn:microsoft.com/office/officeart/2005/8/layout/hierarchy4"/>
+    <dgm:cxn modelId="{CDEAB355-8A98-4E72-9F7D-E213BD86A532}" type="presParOf" srcId="{B1C17C2D-F409-45D5-A195-A101C16AA97D}" destId="{B90077B6-671E-4BA7-B629-993157133A77}" srcOrd="0" destOrd="0" presId="urn:microsoft.com/office/officeart/2005/8/layout/hierarchy4"/>
+    <dgm:cxn modelId="{D116F883-FC49-4CFF-9422-7F24EDBE8155}" type="presParOf" srcId="{B90077B6-671E-4BA7-B629-993157133A77}" destId="{AA8642CE-076F-4E21-9169-AEFC3A7958DB}" srcOrd="0" destOrd="0" presId="urn:microsoft.com/office/officeart/2005/8/layout/hierarchy4"/>
+    <dgm:cxn modelId="{5F4FE459-09AB-4BC1-BFEF-7EDADF43ED07}" type="presParOf" srcId="{B90077B6-671E-4BA7-B629-993157133A77}" destId="{3CA64998-79C4-4E5F-87C9-ABEFFE89D737}" srcOrd="1" destOrd="0" presId="urn:microsoft.com/office/officeart/2005/8/layout/hierarchy4"/>
+    <dgm:cxn modelId="{01C6954D-1482-46F3-81B6-D861BD915075}" type="presParOf" srcId="{B90077B6-671E-4BA7-B629-993157133A77}" destId="{2245D860-2C6B-412B-8027-65E0B19ACFF2}" srcOrd="2" destOrd="0" presId="urn:microsoft.com/office/officeart/2005/8/layout/hierarchy4"/>
+    <dgm:cxn modelId="{5CFE3C74-18D2-440F-B9CE-016971768F35}" type="presParOf" srcId="{2245D860-2C6B-412B-8027-65E0B19ACFF2}" destId="{3E20A8BE-133A-47CF-83B9-9AE978690938}" srcOrd="0" destOrd="0" presId="urn:microsoft.com/office/officeart/2005/8/layout/hierarchy4"/>
+    <dgm:cxn modelId="{7692E4F3-C4A8-4D7C-9EED-7E9924E42CD2}" type="presParOf" srcId="{3E20A8BE-133A-47CF-83B9-9AE978690938}" destId="{A3022894-5017-4BFC-92F1-859D2AB0615B}" srcOrd="0" destOrd="0" presId="urn:microsoft.com/office/officeart/2005/8/layout/hierarchy4"/>
+    <dgm:cxn modelId="{C43074E7-B120-49B6-A749-C64E53110206}" type="presParOf" srcId="{3E20A8BE-133A-47CF-83B9-9AE978690938}" destId="{581D0262-5E39-4AA9-A6DF-9F899A9331C4}" srcOrd="1" destOrd="0" presId="urn:microsoft.com/office/officeart/2005/8/layout/hierarchy4"/>
+    <dgm:cxn modelId="{8CC74880-E509-4F6B-884F-DCBF920F71EE}" type="presParOf" srcId="{3E20A8BE-133A-47CF-83B9-9AE978690938}" destId="{A254B675-E461-46D8-BA04-AF1DCBCD2D3B}" srcOrd="2" destOrd="0" presId="urn:microsoft.com/office/officeart/2005/8/layout/hierarchy4"/>
+    <dgm:cxn modelId="{0917C13C-9ED8-4D5D-A953-5C45DE7801A8}" type="presParOf" srcId="{A254B675-E461-46D8-BA04-AF1DCBCD2D3B}" destId="{F3679C97-9067-45F6-AD17-236624C3537B}" srcOrd="0" destOrd="0" presId="urn:microsoft.com/office/officeart/2005/8/layout/hierarchy4"/>
+    <dgm:cxn modelId="{83FA8732-EA6A-44A2-954F-ADB8BA156376}" type="presParOf" srcId="{F3679C97-9067-45F6-AD17-236624C3537B}" destId="{6703DBD5-002B-494B-811C-88092CA77056}" srcOrd="0" destOrd="0" presId="urn:microsoft.com/office/officeart/2005/8/layout/hierarchy4"/>
+    <dgm:cxn modelId="{B402BDD9-0E2B-4E85-98AF-391C509B4088}" type="presParOf" srcId="{F3679C97-9067-45F6-AD17-236624C3537B}" destId="{FFF89B01-47F0-4D56-A7D2-CD7A8A4D67B1}" srcOrd="1" destOrd="0" presId="urn:microsoft.com/office/officeart/2005/8/layout/hierarchy4"/>
+    <dgm:cxn modelId="{C8E99902-2496-47AD-A997-7E219329399A}" type="presParOf" srcId="{A254B675-E461-46D8-BA04-AF1DCBCD2D3B}" destId="{FE111132-9CB7-41E1-AC97-F0BC3F03343E}" srcOrd="1" destOrd="0" presId="urn:microsoft.com/office/officeart/2005/8/layout/hierarchy4"/>
+    <dgm:cxn modelId="{66CEF740-AC9D-473F-BEDE-18025D507FC3}" type="presParOf" srcId="{A254B675-E461-46D8-BA04-AF1DCBCD2D3B}" destId="{459FF5F4-581C-4FB8-9AD1-28681B866663}" srcOrd="2" destOrd="0" presId="urn:microsoft.com/office/officeart/2005/8/layout/hierarchy4"/>
+    <dgm:cxn modelId="{124D7B73-F16B-4F7D-8966-52B184C362E0}" type="presParOf" srcId="{459FF5F4-581C-4FB8-9AD1-28681B866663}" destId="{71FB9E89-85B4-426C-9E92-70DA55968B4C}" srcOrd="0" destOrd="0" presId="urn:microsoft.com/office/officeart/2005/8/layout/hierarchy4"/>
+    <dgm:cxn modelId="{60C40B26-5809-4234-AFB7-BEEB78B1BB3F}" type="presParOf" srcId="{459FF5F4-581C-4FB8-9AD1-28681B866663}" destId="{F61DD6E7-4540-4D7A-90E4-734F60D8248B}" srcOrd="1" destOrd="0" presId="urn:microsoft.com/office/officeart/2005/8/layout/hierarchy4"/>
+    <dgm:cxn modelId="{75A73E59-71BF-4DD7-AC02-7C8ACFE56987}" type="presParOf" srcId="{2245D860-2C6B-412B-8027-65E0B19ACFF2}" destId="{848AA526-DCBE-4DF9-A9A0-34DD96DA419D}" srcOrd="1" destOrd="0" presId="urn:microsoft.com/office/officeart/2005/8/layout/hierarchy4"/>
+    <dgm:cxn modelId="{B03F0176-8A75-467A-A407-4543EC8F24E6}" type="presParOf" srcId="{2245D860-2C6B-412B-8027-65E0B19ACFF2}" destId="{5E976C85-575B-42E3-B0E3-9197FD7E04F1}" srcOrd="2" destOrd="0" presId="urn:microsoft.com/office/officeart/2005/8/layout/hierarchy4"/>
+    <dgm:cxn modelId="{19655500-5659-4690-91F6-7860E449EE9C}" type="presParOf" srcId="{5E976C85-575B-42E3-B0E3-9197FD7E04F1}" destId="{27A8E2C9-ACC0-4C1C-A1B4-FC5118E4D3CD}" srcOrd="0" destOrd="0" presId="urn:microsoft.com/office/officeart/2005/8/layout/hierarchy4"/>
+    <dgm:cxn modelId="{015E8966-EDFF-441E-B373-D6462E53E527}" type="presParOf" srcId="{5E976C85-575B-42E3-B0E3-9197FD7E04F1}" destId="{BD134D29-993D-49E0-9AD3-8DF9ACCD229B}" srcOrd="1" destOrd="0" presId="urn:microsoft.com/office/officeart/2005/8/layout/hierarchy4"/>
+    <dgm:cxn modelId="{9EA31472-8D46-410F-8309-8F4BF1857609}" type="presParOf" srcId="{5E976C85-575B-42E3-B0E3-9197FD7E04F1}" destId="{950D962F-98D4-4E2E-9EDC-622CA1859D92}" srcOrd="2" destOrd="0" presId="urn:microsoft.com/office/officeart/2005/8/layout/hierarchy4"/>
+    <dgm:cxn modelId="{88F942C9-8B6B-4C61-9D8C-2198E79B101F}" type="presParOf" srcId="{950D962F-98D4-4E2E-9EDC-622CA1859D92}" destId="{4E773025-6A56-4DAE-B09F-CD5EB51D8CF5}" srcOrd="0" destOrd="0" presId="urn:microsoft.com/office/officeart/2005/8/layout/hierarchy4"/>
+    <dgm:cxn modelId="{C6912627-DC1C-449F-B008-B144A136542F}" type="presParOf" srcId="{4E773025-6A56-4DAE-B09F-CD5EB51D8CF5}" destId="{2D0BEDD2-93E1-444F-B15D-F8AE6E00B684}" srcOrd="0" destOrd="0" presId="urn:microsoft.com/office/officeart/2005/8/layout/hierarchy4"/>
+    <dgm:cxn modelId="{4DD6EA0E-7F9F-4A5C-A597-B22CABA939EA}" type="presParOf" srcId="{4E773025-6A56-4DAE-B09F-CD5EB51D8CF5}" destId="{99975524-9E7C-4C02-BE74-E33345EC6DF1}" srcOrd="1" destOrd="0" presId="urn:microsoft.com/office/officeart/2005/8/layout/hierarchy4"/>
+    <dgm:cxn modelId="{9932E1F8-7ABF-40A0-B2BC-B02B308056AF}" type="presParOf" srcId="{4E773025-6A56-4DAE-B09F-CD5EB51D8CF5}" destId="{EF09C306-775A-4B24-9CF9-41380976B8D0}" srcOrd="2" destOrd="0" presId="urn:microsoft.com/office/officeart/2005/8/layout/hierarchy4"/>
+    <dgm:cxn modelId="{26885AC6-1722-485A-AD01-FAD248FBD118}" type="presParOf" srcId="{EF09C306-775A-4B24-9CF9-41380976B8D0}" destId="{B8369508-1C3E-42EA-B911-EB12B31ABE89}" srcOrd="0" destOrd="0" presId="urn:microsoft.com/office/officeart/2005/8/layout/hierarchy4"/>
+    <dgm:cxn modelId="{6CA741DC-9E9C-4CE4-AE49-4203FD53A215}" type="presParOf" srcId="{B8369508-1C3E-42EA-B911-EB12B31ABE89}" destId="{85EB828F-C976-4C4B-BA1A-17244ACF076A}" srcOrd="0" destOrd="0" presId="urn:microsoft.com/office/officeart/2005/8/layout/hierarchy4"/>
+    <dgm:cxn modelId="{47256811-AAEC-4EA4-8199-6914D78771EA}" type="presParOf" srcId="{B8369508-1C3E-42EA-B911-EB12B31ABE89}" destId="{7CA51DFC-9AB6-431C-9C1B-E07D82D66B4E}" srcOrd="1" destOrd="0" presId="urn:microsoft.com/office/officeart/2005/8/layout/hierarchy4"/>
+    <dgm:cxn modelId="{4E5891C2-F774-4C83-A144-F378E176B5F9}" type="presParOf" srcId="{EF09C306-775A-4B24-9CF9-41380976B8D0}" destId="{A06018AF-59A4-4F09-8D5B-385DBB3F666A}" srcOrd="1" destOrd="0" presId="urn:microsoft.com/office/officeart/2005/8/layout/hierarchy4"/>
+    <dgm:cxn modelId="{F1E6FCB4-AC02-42AD-9714-3DDB68704932}" type="presParOf" srcId="{EF09C306-775A-4B24-9CF9-41380976B8D0}" destId="{B03E35B3-9816-47C8-815A-2E40261CE97F}" srcOrd="2" destOrd="0" presId="urn:microsoft.com/office/officeart/2005/8/layout/hierarchy4"/>
+    <dgm:cxn modelId="{C9B67CA9-B1BF-4667-BB75-8E8CEFD17ADB}" type="presParOf" srcId="{B03E35B3-9816-47C8-815A-2E40261CE97F}" destId="{9DF2C459-4115-4E2B-AE4B-636AE7505F85}" srcOrd="0" destOrd="0" presId="urn:microsoft.com/office/officeart/2005/8/layout/hierarchy4"/>
+    <dgm:cxn modelId="{040DC4E0-1368-4634-9AED-F41AB5CE9EB8}" type="presParOf" srcId="{B03E35B3-9816-47C8-815A-2E40261CE97F}" destId="{F2A14732-42DC-4D56-BA90-F09457335866}" srcOrd="1" destOrd="0" presId="urn:microsoft.com/office/officeart/2005/8/layout/hierarchy4"/>
   </dgm:cxnLst>
   <dgm:bg/>
   <dgm:whole/>
@@ -15368,21 +16084,21 @@
   </dgm:ptLst>
   <dgm:cxnLst>
     <dgm:cxn modelId="{7B32ECC3-FBF0-4107-AA36-52B5870BE238}" srcId="{7BEAD1EF-7976-4A48-A737-C1680C15550C}" destId="{21895CEB-D833-40E2-A883-5936927CAA5F}" srcOrd="0" destOrd="0" parTransId="{16F51CA7-731D-44C8-86A4-DD2ED89F7154}" sibTransId="{E54A2AEB-13A9-4839-9D4C-C79B62945435}"/>
-    <dgm:cxn modelId="{FAE3C578-510A-404D-BE04-956AB2FF4462}" type="presOf" srcId="{D362F44C-BD6B-4842-94CC-EDF795F73702}" destId="{20A474A9-B645-4E9C-B49B-BE44AA18C258}" srcOrd="0" destOrd="0" presId="urn:microsoft.com/office/officeart/2005/8/layout/hProcess7"/>
-    <dgm:cxn modelId="{D9197053-DE57-4351-9473-5D30B4688C67}" type="presOf" srcId="{7BEAD1EF-7976-4A48-A737-C1680C15550C}" destId="{D3D23916-1F2C-41B9-8127-6E53CD136E68}" srcOrd="0" destOrd="0" presId="urn:microsoft.com/office/officeart/2005/8/layout/hProcess7"/>
-    <dgm:cxn modelId="{9CB80154-84AF-4D43-AE50-C80C29B09270}" type="presOf" srcId="{21895CEB-D833-40E2-A883-5936927CAA5F}" destId="{B852DAA4-4532-47A8-A0E2-6DB45AD26584}" srcOrd="0" destOrd="0" presId="urn:microsoft.com/office/officeart/2005/8/layout/hProcess7"/>
+    <dgm:cxn modelId="{294525D6-B70C-4259-86DE-DDDB7DFDC715}" type="presOf" srcId="{7BEAD1EF-7976-4A48-A737-C1680C15550C}" destId="{D3D23916-1F2C-41B9-8127-6E53CD136E68}" srcOrd="0" destOrd="0" presId="urn:microsoft.com/office/officeart/2005/8/layout/hProcess7"/>
+    <dgm:cxn modelId="{875DBB8D-E4F1-413F-873D-C9A2275B64FD}" type="presOf" srcId="{21895CEB-D833-40E2-A883-5936927CAA5F}" destId="{B852DAA4-4532-47A8-A0E2-6DB45AD26584}" srcOrd="0" destOrd="0" presId="urn:microsoft.com/office/officeart/2005/8/layout/hProcess7"/>
+    <dgm:cxn modelId="{8B32F7B3-3A8D-4F31-BC0F-0AAAE05F84B8}" type="presOf" srcId="{7BEAD1EF-7976-4A48-A737-C1680C15550C}" destId="{592787B2-35C0-4F7E-AE21-C0D6AFE9DDFE}" srcOrd="1" destOrd="0" presId="urn:microsoft.com/office/officeart/2005/8/layout/hProcess7"/>
+    <dgm:cxn modelId="{86E8FAD3-61A3-4B17-B88D-D8FBFAAB6EDC}" type="presOf" srcId="{D362F44C-BD6B-4842-94CC-EDF795F73702}" destId="{20A474A9-B645-4E9C-B49B-BE44AA18C258}" srcOrd="0" destOrd="0" presId="urn:microsoft.com/office/officeart/2005/8/layout/hProcess7"/>
     <dgm:cxn modelId="{9EAC7B30-1F5D-426F-8CE3-81361D1C3C53}" srcId="{D362F44C-BD6B-4842-94CC-EDF795F73702}" destId="{7BEAD1EF-7976-4A48-A737-C1680C15550C}" srcOrd="0" destOrd="0" parTransId="{D3AF0650-D6F4-49AF-93EE-C0767DE8B9E6}" sibTransId="{F3533CD9-C047-401A-B321-833DA7AA9DE7}"/>
-    <dgm:cxn modelId="{B979F830-A1A7-4B87-BA25-EBADE98CD5DB}" type="presOf" srcId="{7BEAD1EF-7976-4A48-A737-C1680C15550C}" destId="{592787B2-35C0-4F7E-AE21-C0D6AFE9DDFE}" srcOrd="1" destOrd="0" presId="urn:microsoft.com/office/officeart/2005/8/layout/hProcess7"/>
-    <dgm:cxn modelId="{93805174-548E-45AC-B3EC-8020E9AFFBC4}" type="presParOf" srcId="{20A474A9-B645-4E9C-B49B-BE44AA18C258}" destId="{1449528C-5A6D-415E-92EB-997CB4484CC5}" srcOrd="0" destOrd="0" presId="urn:microsoft.com/office/officeart/2005/8/layout/hProcess7"/>
-    <dgm:cxn modelId="{FA8928C7-5C20-4884-8066-2AEAA0213BAE}" type="presParOf" srcId="{1449528C-5A6D-415E-92EB-997CB4484CC5}" destId="{D3D23916-1F2C-41B9-8127-6E53CD136E68}" srcOrd="0" destOrd="0" presId="urn:microsoft.com/office/officeart/2005/8/layout/hProcess7"/>
-    <dgm:cxn modelId="{44CBB1AB-038B-4285-AFB5-49E8FFF5C92B}" type="presParOf" srcId="{1449528C-5A6D-415E-92EB-997CB4484CC5}" destId="{592787B2-35C0-4F7E-AE21-C0D6AFE9DDFE}" srcOrd="1" destOrd="0" presId="urn:microsoft.com/office/officeart/2005/8/layout/hProcess7"/>
-    <dgm:cxn modelId="{A668569F-992D-42E1-9F91-B5C145D211A3}" type="presParOf" srcId="{1449528C-5A6D-415E-92EB-997CB4484CC5}" destId="{B852DAA4-4532-47A8-A0E2-6DB45AD26584}" srcOrd="2" destOrd="0" presId="urn:microsoft.com/office/officeart/2005/8/layout/hProcess7"/>
+    <dgm:cxn modelId="{7541AD1E-C593-4808-9D96-108D6F926AA2}" type="presParOf" srcId="{20A474A9-B645-4E9C-B49B-BE44AA18C258}" destId="{1449528C-5A6D-415E-92EB-997CB4484CC5}" srcOrd="0" destOrd="0" presId="urn:microsoft.com/office/officeart/2005/8/layout/hProcess7"/>
+    <dgm:cxn modelId="{C17E6E20-01BE-48C0-849E-CCAB109DBB5C}" type="presParOf" srcId="{1449528C-5A6D-415E-92EB-997CB4484CC5}" destId="{D3D23916-1F2C-41B9-8127-6E53CD136E68}" srcOrd="0" destOrd="0" presId="urn:microsoft.com/office/officeart/2005/8/layout/hProcess7"/>
+    <dgm:cxn modelId="{D60DF48B-D461-4070-BDF3-927EEF80F35E}" type="presParOf" srcId="{1449528C-5A6D-415E-92EB-997CB4484CC5}" destId="{592787B2-35C0-4F7E-AE21-C0D6AFE9DDFE}" srcOrd="1" destOrd="0" presId="urn:microsoft.com/office/officeart/2005/8/layout/hProcess7"/>
+    <dgm:cxn modelId="{CEBE6E5F-389C-44F0-97E9-1F8A18C12A0C}" type="presParOf" srcId="{1449528C-5A6D-415E-92EB-997CB4484CC5}" destId="{B852DAA4-4532-47A8-A0E2-6DB45AD26584}" srcOrd="2" destOrd="0" presId="urn:microsoft.com/office/officeart/2005/8/layout/hProcess7"/>
   </dgm:cxnLst>
   <dgm:bg/>
   <dgm:whole/>
   <dgm:extLst>
     <a:ext uri="http://schemas.microsoft.com/office/drawing/2008/diagram">
-      <dsp:dataModelExt xmlns:dsp="http://schemas.microsoft.com/office/drawing/2008/diagram" xmlns="" relId="rId18" minVer="http://schemas.openxmlformats.org/drawingml/2006/diagram"/>
+      <dsp:dataModelExt xmlns:dsp="http://schemas.microsoft.com/office/drawing/2008/diagram" xmlns="" relId="rId19" minVer="http://schemas.openxmlformats.org/drawingml/2006/diagram"/>
     </a:ext>
   </dgm:extLst>
 </dgm:dataModel>
@@ -15672,32 +16388,32 @@
     </dgm:pt>
   </dgm:ptLst>
   <dgm:cxnLst>
-    <dgm:cxn modelId="{473FDFF2-A395-4C7E-A31B-90969DDB5925}" type="presOf" srcId="{03213475-4A59-470A-9C88-0E6140E020F2}" destId="{EAB26FB1-5F27-4C36-9258-FCA560EBF4A9}" srcOrd="0" destOrd="0" presId="urn:microsoft.com/office/officeart/2005/8/layout/lProcess3"/>
-    <dgm:cxn modelId="{C7BCE0D5-981C-40B5-8E4D-7ADD6E652BAF}" type="presOf" srcId="{9D77D418-C0CA-4BF5-BE77-E2C098A7E714}" destId="{04DF0BD9-BD58-447F-9CE0-3F686A50ACFD}" srcOrd="0" destOrd="0" presId="urn:microsoft.com/office/officeart/2005/8/layout/lProcess3"/>
+    <dgm:cxn modelId="{06CD562F-E6AA-4EEE-AFA8-69FBA3216131}" type="presOf" srcId="{1EBFC517-FF9E-4040-B08B-33A8AADC3928}" destId="{568B9FAA-4CE6-4355-9603-C8FDE2F90B33}" srcOrd="0" destOrd="0" presId="urn:microsoft.com/office/officeart/2005/8/layout/lProcess3"/>
     <dgm:cxn modelId="{B9A851D4-8A7E-4D59-8D03-B989EB60B30C}" srcId="{88F5F25D-1164-469A-8B32-9BFF89C205DF}" destId="{03213475-4A59-470A-9C88-0E6140E020F2}" srcOrd="1" destOrd="0" parTransId="{D1A49022-4B9B-4600-BDEA-D9BADD21AA67}" sibTransId="{1248161F-4809-430F-894B-2B7DA47014A7}"/>
     <dgm:cxn modelId="{9AA2091F-4F0F-4889-AAFA-B4065710AD96}" srcId="{88F5F25D-1164-469A-8B32-9BFF89C205DF}" destId="{9D77D418-C0CA-4BF5-BE77-E2C098A7E714}" srcOrd="3" destOrd="0" parTransId="{DC2A3065-547A-4BEA-B062-0FCF05FADA2B}" sibTransId="{6B06B20F-4649-4A1A-A6B9-AAC9AF2AB05C}"/>
     <dgm:cxn modelId="{46FF52B9-645B-41A6-89E3-C9501D8CD04A}" srcId="{88F5F25D-1164-469A-8B32-9BFF89C205DF}" destId="{5517ECBA-A1A1-49C5-BACA-496C5728B761}" srcOrd="2" destOrd="0" parTransId="{4694F49B-0CCE-4594-B47E-C221F6D5F615}" sibTransId="{0AF3920C-734E-4883-BE60-DFB9420133C2}"/>
+    <dgm:cxn modelId="{A3A3A8F6-97D4-4049-9A79-12C2DB78D8A5}" type="presOf" srcId="{9D77D418-C0CA-4BF5-BE77-E2C098A7E714}" destId="{04DF0BD9-BD58-447F-9CE0-3F686A50ACFD}" srcOrd="0" destOrd="0" presId="urn:microsoft.com/office/officeart/2005/8/layout/lProcess3"/>
+    <dgm:cxn modelId="{C5775E0F-E61E-46DB-98BD-780E3DB14CC9}" type="presOf" srcId="{88F5F25D-1164-469A-8B32-9BFF89C205DF}" destId="{D86458AA-2375-4A15-8DB1-90C24E61A441}" srcOrd="0" destOrd="0" presId="urn:microsoft.com/office/officeart/2005/8/layout/lProcess3"/>
+    <dgm:cxn modelId="{CC71CDD7-8291-4044-985F-BE77070E0AD7}" type="presOf" srcId="{03213475-4A59-470A-9C88-0E6140E020F2}" destId="{EAB26FB1-5F27-4C36-9258-FCA560EBF4A9}" srcOrd="0" destOrd="0" presId="urn:microsoft.com/office/officeart/2005/8/layout/lProcess3"/>
     <dgm:cxn modelId="{88E33BF5-F847-44B5-8A2F-5B181BE7EEA1}" srcId="{88F5F25D-1164-469A-8B32-9BFF89C205DF}" destId="{1EBFC517-FF9E-4040-B08B-33A8AADC3928}" srcOrd="0" destOrd="0" parTransId="{0B6E81CD-6D27-4ED0-9F0A-1D8E3BCBDDEE}" sibTransId="{1FDB550C-9FD9-49C7-BD66-663326D1F726}"/>
-    <dgm:cxn modelId="{283F9F7E-E90E-4EC3-9AC9-6163FFD401E7}" type="presOf" srcId="{88F5F25D-1164-469A-8B32-9BFF89C205DF}" destId="{D86458AA-2375-4A15-8DB1-90C24E61A441}" srcOrd="0" destOrd="0" presId="urn:microsoft.com/office/officeart/2005/8/layout/lProcess3"/>
-    <dgm:cxn modelId="{B50EF5A0-EA5A-4C65-94D2-1913EC703180}" type="presOf" srcId="{1EBFC517-FF9E-4040-B08B-33A8AADC3928}" destId="{568B9FAA-4CE6-4355-9603-C8FDE2F90B33}" srcOrd="0" destOrd="0" presId="urn:microsoft.com/office/officeart/2005/8/layout/lProcess3"/>
-    <dgm:cxn modelId="{EB265268-3896-483E-A529-55F59F5562B8}" type="presOf" srcId="{5517ECBA-A1A1-49C5-BACA-496C5728B761}" destId="{30BD3F9E-B12E-40E9-BB88-BD579FFA229D}" srcOrd="0" destOrd="0" presId="urn:microsoft.com/office/officeart/2005/8/layout/lProcess3"/>
-    <dgm:cxn modelId="{087D2046-7253-4324-ACD6-03769B54436A}" type="presParOf" srcId="{D86458AA-2375-4A15-8DB1-90C24E61A441}" destId="{7391EB38-400D-4F30-BF32-264B9C5B670C}" srcOrd="0" destOrd="0" presId="urn:microsoft.com/office/officeart/2005/8/layout/lProcess3"/>
-    <dgm:cxn modelId="{7DAE4B6E-9D5F-441B-AAD1-3B06008627AE}" type="presParOf" srcId="{7391EB38-400D-4F30-BF32-264B9C5B670C}" destId="{568B9FAA-4CE6-4355-9603-C8FDE2F90B33}" srcOrd="0" destOrd="0" presId="urn:microsoft.com/office/officeart/2005/8/layout/lProcess3"/>
-    <dgm:cxn modelId="{3FAE370D-45ED-4290-B6DA-DC1204331648}" type="presParOf" srcId="{D86458AA-2375-4A15-8DB1-90C24E61A441}" destId="{44CAF2AD-F006-4061-831F-B133575A7FCC}" srcOrd="1" destOrd="0" presId="urn:microsoft.com/office/officeart/2005/8/layout/lProcess3"/>
-    <dgm:cxn modelId="{DF1256F9-129E-43CA-B683-8AF4E5EC84BA}" type="presParOf" srcId="{D86458AA-2375-4A15-8DB1-90C24E61A441}" destId="{F38D785A-57D4-4053-A033-C2AD1DCE3EED}" srcOrd="2" destOrd="0" presId="urn:microsoft.com/office/officeart/2005/8/layout/lProcess3"/>
-    <dgm:cxn modelId="{EBC0EB53-9DE5-4E93-A99C-8FABB983F90A}" type="presParOf" srcId="{F38D785A-57D4-4053-A033-C2AD1DCE3EED}" destId="{EAB26FB1-5F27-4C36-9258-FCA560EBF4A9}" srcOrd="0" destOrd="0" presId="urn:microsoft.com/office/officeart/2005/8/layout/lProcess3"/>
-    <dgm:cxn modelId="{D1943693-3F89-48F9-99B9-45A51ABF1EE9}" type="presParOf" srcId="{D86458AA-2375-4A15-8DB1-90C24E61A441}" destId="{49A32811-02A6-43BD-9370-46D1421F7F14}" srcOrd="3" destOrd="0" presId="urn:microsoft.com/office/officeart/2005/8/layout/lProcess3"/>
-    <dgm:cxn modelId="{206CC8C3-8746-4009-BE5D-1BE4FD13EEEA}" type="presParOf" srcId="{D86458AA-2375-4A15-8DB1-90C24E61A441}" destId="{8E07F391-0DBE-4C1F-9844-63246979D469}" srcOrd="4" destOrd="0" presId="urn:microsoft.com/office/officeart/2005/8/layout/lProcess3"/>
-    <dgm:cxn modelId="{634065B2-2F56-4099-B375-4591734CBEA6}" type="presParOf" srcId="{8E07F391-0DBE-4C1F-9844-63246979D469}" destId="{30BD3F9E-B12E-40E9-BB88-BD579FFA229D}" srcOrd="0" destOrd="0" presId="urn:microsoft.com/office/officeart/2005/8/layout/lProcess3"/>
-    <dgm:cxn modelId="{9D65746A-C471-4CF2-9E71-4DAF2E07A7B8}" type="presParOf" srcId="{D86458AA-2375-4A15-8DB1-90C24E61A441}" destId="{F5EE2B12-41B7-4E7A-9A1E-A7F7AC041D5B}" srcOrd="5" destOrd="0" presId="urn:microsoft.com/office/officeart/2005/8/layout/lProcess3"/>
-    <dgm:cxn modelId="{2F3789A0-EB1E-4F3F-9CEB-990005BE83E5}" type="presParOf" srcId="{D86458AA-2375-4A15-8DB1-90C24E61A441}" destId="{65713D63-2E8C-466C-BB4F-0671265B0C34}" srcOrd="6" destOrd="0" presId="urn:microsoft.com/office/officeart/2005/8/layout/lProcess3"/>
-    <dgm:cxn modelId="{A14FB8F5-0EA1-4CE3-8D55-09C16F6FCA69}" type="presParOf" srcId="{65713D63-2E8C-466C-BB4F-0671265B0C34}" destId="{04DF0BD9-BD58-447F-9CE0-3F686A50ACFD}" srcOrd="0" destOrd="0" presId="urn:microsoft.com/office/officeart/2005/8/layout/lProcess3"/>
+    <dgm:cxn modelId="{4548C0AF-43F1-4421-B56F-B763590A116C}" type="presOf" srcId="{5517ECBA-A1A1-49C5-BACA-496C5728B761}" destId="{30BD3F9E-B12E-40E9-BB88-BD579FFA229D}" srcOrd="0" destOrd="0" presId="urn:microsoft.com/office/officeart/2005/8/layout/lProcess3"/>
+    <dgm:cxn modelId="{8D610E1B-E3E1-4534-8CE1-CE32FB84C6E8}" type="presParOf" srcId="{D86458AA-2375-4A15-8DB1-90C24E61A441}" destId="{7391EB38-400D-4F30-BF32-264B9C5B670C}" srcOrd="0" destOrd="0" presId="urn:microsoft.com/office/officeart/2005/8/layout/lProcess3"/>
+    <dgm:cxn modelId="{BF108059-E091-4D29-8C5B-B949F87A4F16}" type="presParOf" srcId="{7391EB38-400D-4F30-BF32-264B9C5B670C}" destId="{568B9FAA-4CE6-4355-9603-C8FDE2F90B33}" srcOrd="0" destOrd="0" presId="urn:microsoft.com/office/officeart/2005/8/layout/lProcess3"/>
+    <dgm:cxn modelId="{B9006905-CEB7-4A55-A137-2C9C485C7997}" type="presParOf" srcId="{D86458AA-2375-4A15-8DB1-90C24E61A441}" destId="{44CAF2AD-F006-4061-831F-B133575A7FCC}" srcOrd="1" destOrd="0" presId="urn:microsoft.com/office/officeart/2005/8/layout/lProcess3"/>
+    <dgm:cxn modelId="{56E43C71-3B4E-4581-B6CD-C7587AF9CFD8}" type="presParOf" srcId="{D86458AA-2375-4A15-8DB1-90C24E61A441}" destId="{F38D785A-57D4-4053-A033-C2AD1DCE3EED}" srcOrd="2" destOrd="0" presId="urn:microsoft.com/office/officeart/2005/8/layout/lProcess3"/>
+    <dgm:cxn modelId="{F7D8D7E3-39EB-4FEB-B333-8940A8C2CD6D}" type="presParOf" srcId="{F38D785A-57D4-4053-A033-C2AD1DCE3EED}" destId="{EAB26FB1-5F27-4C36-9258-FCA560EBF4A9}" srcOrd="0" destOrd="0" presId="urn:microsoft.com/office/officeart/2005/8/layout/lProcess3"/>
+    <dgm:cxn modelId="{4638A577-A21D-4170-A912-2293F512017A}" type="presParOf" srcId="{D86458AA-2375-4A15-8DB1-90C24E61A441}" destId="{49A32811-02A6-43BD-9370-46D1421F7F14}" srcOrd="3" destOrd="0" presId="urn:microsoft.com/office/officeart/2005/8/layout/lProcess3"/>
+    <dgm:cxn modelId="{E979F650-2009-4212-9612-0744B91C8032}" type="presParOf" srcId="{D86458AA-2375-4A15-8DB1-90C24E61A441}" destId="{8E07F391-0DBE-4C1F-9844-63246979D469}" srcOrd="4" destOrd="0" presId="urn:microsoft.com/office/officeart/2005/8/layout/lProcess3"/>
+    <dgm:cxn modelId="{B57D9704-05CF-4306-9131-1FF5EA8EF0EA}" type="presParOf" srcId="{8E07F391-0DBE-4C1F-9844-63246979D469}" destId="{30BD3F9E-B12E-40E9-BB88-BD579FFA229D}" srcOrd="0" destOrd="0" presId="urn:microsoft.com/office/officeart/2005/8/layout/lProcess3"/>
+    <dgm:cxn modelId="{E0EE0FAD-97BE-45E1-B176-440EB076064E}" type="presParOf" srcId="{D86458AA-2375-4A15-8DB1-90C24E61A441}" destId="{F5EE2B12-41B7-4E7A-9A1E-A7F7AC041D5B}" srcOrd="5" destOrd="0" presId="urn:microsoft.com/office/officeart/2005/8/layout/lProcess3"/>
+    <dgm:cxn modelId="{4B48EBCB-0F2A-4190-A4B7-1591E62A5C99}" type="presParOf" srcId="{D86458AA-2375-4A15-8DB1-90C24E61A441}" destId="{65713D63-2E8C-466C-BB4F-0671265B0C34}" srcOrd="6" destOrd="0" presId="urn:microsoft.com/office/officeart/2005/8/layout/lProcess3"/>
+    <dgm:cxn modelId="{3AA69CE5-E7A5-4A68-951D-D09D251E9678}" type="presParOf" srcId="{65713D63-2E8C-466C-BB4F-0671265B0C34}" destId="{04DF0BD9-BD58-447F-9CE0-3F686A50ACFD}" srcOrd="0" destOrd="0" presId="urn:microsoft.com/office/officeart/2005/8/layout/lProcess3"/>
   </dgm:cxnLst>
   <dgm:bg/>
   <dgm:whole/>
   <dgm:extLst>
     <a:ext uri="http://schemas.microsoft.com/office/drawing/2008/diagram">
-      <dsp:dataModelExt xmlns:dsp="http://schemas.microsoft.com/office/drawing/2008/diagram" xmlns="" relId="rId23" minVer="http://schemas.openxmlformats.org/drawingml/2006/diagram"/>
+      <dsp:dataModelExt xmlns:dsp="http://schemas.microsoft.com/office/drawing/2008/diagram" xmlns="" relId="rId24" minVer="http://schemas.openxmlformats.org/drawingml/2006/diagram"/>
     </a:ext>
   </dgm:extLst>
 </dgm:dataModel>
@@ -15864,22 +16580,22 @@
     </dgm:pt>
   </dgm:ptLst>
   <dgm:cxnLst>
-    <dgm:cxn modelId="{57227BAE-8A6A-4432-935C-B7B15273691A}" type="presOf" srcId="{7BEAD1EF-7976-4A48-A737-C1680C15550C}" destId="{D3D23916-1F2C-41B9-8127-6E53CD136E68}" srcOrd="0" destOrd="0" presId="urn:microsoft.com/office/officeart/2005/8/layout/hProcess7"/>
-    <dgm:cxn modelId="{A3955958-718A-4F0A-8354-189322E2B622}" type="presOf" srcId="{7BEAD1EF-7976-4A48-A737-C1680C15550C}" destId="{592787B2-35C0-4F7E-AE21-C0D6AFE9DDFE}" srcOrd="1" destOrd="0" presId="urn:microsoft.com/office/officeart/2005/8/layout/hProcess7"/>
     <dgm:cxn modelId="{7B32ECC3-FBF0-4107-AA36-52B5870BE238}" srcId="{7BEAD1EF-7976-4A48-A737-C1680C15550C}" destId="{21895CEB-D833-40E2-A883-5936927CAA5F}" srcOrd="0" destOrd="0" parTransId="{16F51CA7-731D-44C8-86A4-DD2ED89F7154}" sibTransId="{E54A2AEB-13A9-4839-9D4C-C79B62945435}"/>
-    <dgm:cxn modelId="{CC0CA90B-DE5B-464A-B7BB-6E9DFD312995}" type="presOf" srcId="{D362F44C-BD6B-4842-94CC-EDF795F73702}" destId="{20A474A9-B645-4E9C-B49B-BE44AA18C258}" srcOrd="0" destOrd="0" presId="urn:microsoft.com/office/officeart/2005/8/layout/hProcess7"/>
-    <dgm:cxn modelId="{394C5E41-E856-4435-84C1-6F61F92AA800}" type="presOf" srcId="{21895CEB-D833-40E2-A883-5936927CAA5F}" destId="{B852DAA4-4532-47A8-A0E2-6DB45AD26584}" srcOrd="0" destOrd="0" presId="urn:microsoft.com/office/officeart/2005/8/layout/hProcess7"/>
+    <dgm:cxn modelId="{5CF5CA60-7142-4440-B603-2B5C23704DE6}" type="presOf" srcId="{D362F44C-BD6B-4842-94CC-EDF795F73702}" destId="{20A474A9-B645-4E9C-B49B-BE44AA18C258}" srcOrd="0" destOrd="0" presId="urn:microsoft.com/office/officeart/2005/8/layout/hProcess7"/>
+    <dgm:cxn modelId="{62EDFB2D-F6C8-4CF9-9061-F97C44AF9476}" type="presOf" srcId="{7BEAD1EF-7976-4A48-A737-C1680C15550C}" destId="{592787B2-35C0-4F7E-AE21-C0D6AFE9DDFE}" srcOrd="1" destOrd="0" presId="urn:microsoft.com/office/officeart/2005/8/layout/hProcess7"/>
+    <dgm:cxn modelId="{429329C1-9FD3-4C30-B254-E382CE5977C2}" type="presOf" srcId="{21895CEB-D833-40E2-A883-5936927CAA5F}" destId="{B852DAA4-4532-47A8-A0E2-6DB45AD26584}" srcOrd="0" destOrd="0" presId="urn:microsoft.com/office/officeart/2005/8/layout/hProcess7"/>
+    <dgm:cxn modelId="{DD27FF9E-E364-43B9-91C6-DB768799708C}" type="presOf" srcId="{7BEAD1EF-7976-4A48-A737-C1680C15550C}" destId="{D3D23916-1F2C-41B9-8127-6E53CD136E68}" srcOrd="0" destOrd="0" presId="urn:microsoft.com/office/officeart/2005/8/layout/hProcess7"/>
     <dgm:cxn modelId="{9EAC7B30-1F5D-426F-8CE3-81361D1C3C53}" srcId="{D362F44C-BD6B-4842-94CC-EDF795F73702}" destId="{7BEAD1EF-7976-4A48-A737-C1680C15550C}" srcOrd="0" destOrd="0" parTransId="{D3AF0650-D6F4-49AF-93EE-C0767DE8B9E6}" sibTransId="{F3533CD9-C047-401A-B321-833DA7AA9DE7}"/>
-    <dgm:cxn modelId="{D4D1A013-D652-4C63-95C8-5AD5624601B3}" type="presParOf" srcId="{20A474A9-B645-4E9C-B49B-BE44AA18C258}" destId="{1449528C-5A6D-415E-92EB-997CB4484CC5}" srcOrd="0" destOrd="0" presId="urn:microsoft.com/office/officeart/2005/8/layout/hProcess7"/>
-    <dgm:cxn modelId="{63DB19DC-76D5-4960-87AF-2E279B1F1D4F}" type="presParOf" srcId="{1449528C-5A6D-415E-92EB-997CB4484CC5}" destId="{D3D23916-1F2C-41B9-8127-6E53CD136E68}" srcOrd="0" destOrd="0" presId="urn:microsoft.com/office/officeart/2005/8/layout/hProcess7"/>
-    <dgm:cxn modelId="{FF80CF6A-6101-4602-BEC0-ECABD561C2E0}" type="presParOf" srcId="{1449528C-5A6D-415E-92EB-997CB4484CC5}" destId="{592787B2-35C0-4F7E-AE21-C0D6AFE9DDFE}" srcOrd="1" destOrd="0" presId="urn:microsoft.com/office/officeart/2005/8/layout/hProcess7"/>
-    <dgm:cxn modelId="{7DCFC797-6803-4EDF-8348-A7204CB8FEA8}" type="presParOf" srcId="{1449528C-5A6D-415E-92EB-997CB4484CC5}" destId="{B852DAA4-4532-47A8-A0E2-6DB45AD26584}" srcOrd="2" destOrd="0" presId="urn:microsoft.com/office/officeart/2005/8/layout/hProcess7"/>
+    <dgm:cxn modelId="{06FD819F-263C-4142-842C-9B36C7B37A0A}" type="presParOf" srcId="{20A474A9-B645-4E9C-B49B-BE44AA18C258}" destId="{1449528C-5A6D-415E-92EB-997CB4484CC5}" srcOrd="0" destOrd="0" presId="urn:microsoft.com/office/officeart/2005/8/layout/hProcess7"/>
+    <dgm:cxn modelId="{0A839498-93B9-44BA-B556-A9AEDB096525}" type="presParOf" srcId="{1449528C-5A6D-415E-92EB-997CB4484CC5}" destId="{D3D23916-1F2C-41B9-8127-6E53CD136E68}" srcOrd="0" destOrd="0" presId="urn:microsoft.com/office/officeart/2005/8/layout/hProcess7"/>
+    <dgm:cxn modelId="{6D8A98C8-89EB-4CD6-8C76-EF353448CEC2}" type="presParOf" srcId="{1449528C-5A6D-415E-92EB-997CB4484CC5}" destId="{592787B2-35C0-4F7E-AE21-C0D6AFE9DDFE}" srcOrd="1" destOrd="0" presId="urn:microsoft.com/office/officeart/2005/8/layout/hProcess7"/>
+    <dgm:cxn modelId="{5909CA08-3424-43E4-A828-8CC9211A67D8}" type="presParOf" srcId="{1449528C-5A6D-415E-92EB-997CB4484CC5}" destId="{B852DAA4-4532-47A8-A0E2-6DB45AD26584}" srcOrd="2" destOrd="0" presId="urn:microsoft.com/office/officeart/2005/8/layout/hProcess7"/>
   </dgm:cxnLst>
   <dgm:bg/>
   <dgm:whole/>
   <dgm:extLst>
     <a:ext uri="http://schemas.microsoft.com/office/drawing/2008/diagram">
-      <dsp:dataModelExt xmlns:dsp="http://schemas.microsoft.com/office/drawing/2008/diagram" xmlns="" relId="rId28" minVer="http://schemas.openxmlformats.org/drawingml/2006/diagram"/>
+      <dsp:dataModelExt xmlns:dsp="http://schemas.microsoft.com/office/drawing/2008/diagram" xmlns="" relId="rId29" minVer="http://schemas.openxmlformats.org/drawingml/2006/diagram"/>
     </a:ext>
   </dgm:extLst>
 </dgm:dataModel>
@@ -16092,27 +16808,27 @@
     </dgm:pt>
   </dgm:ptLst>
   <dgm:cxnLst>
-    <dgm:cxn modelId="{4C15C755-8150-4EA4-8914-14DF127E590D}" type="presOf" srcId="{03213475-4A59-470A-9C88-0E6140E020F2}" destId="{EAB26FB1-5F27-4C36-9258-FCA560EBF4A9}" srcOrd="0" destOrd="0" presId="urn:microsoft.com/office/officeart/2005/8/layout/lProcess3"/>
-    <dgm:cxn modelId="{851EA600-C43B-4835-A705-244EC656B4B6}" type="presOf" srcId="{1EBFC517-FF9E-4040-B08B-33A8AADC3928}" destId="{568B9FAA-4CE6-4355-9603-C8FDE2F90B33}" srcOrd="0" destOrd="0" presId="urn:microsoft.com/office/officeart/2005/8/layout/lProcess3"/>
-    <dgm:cxn modelId="{56E5DF42-623C-46DA-B9B6-D23ACB018AEB}" type="presOf" srcId="{88F5F25D-1164-469A-8B32-9BFF89C205DF}" destId="{D86458AA-2375-4A15-8DB1-90C24E61A441}" srcOrd="0" destOrd="0" presId="urn:microsoft.com/office/officeart/2005/8/layout/lProcess3"/>
+    <dgm:cxn modelId="{D7413521-B8E3-4472-8E1A-D3F2249907BE}" type="presOf" srcId="{03213475-4A59-470A-9C88-0E6140E020F2}" destId="{EAB26FB1-5F27-4C36-9258-FCA560EBF4A9}" srcOrd="0" destOrd="0" presId="urn:microsoft.com/office/officeart/2005/8/layout/lProcess3"/>
+    <dgm:cxn modelId="{9392525A-B07A-4818-AE78-C274E8DEC03F}" type="presOf" srcId="{88F5F25D-1164-469A-8B32-9BFF89C205DF}" destId="{D86458AA-2375-4A15-8DB1-90C24E61A441}" srcOrd="0" destOrd="0" presId="urn:microsoft.com/office/officeart/2005/8/layout/lProcess3"/>
+    <dgm:cxn modelId="{FD2A11B8-B9A3-447F-9A98-DF63C3ACE6E8}" type="presOf" srcId="{9D77D418-C0CA-4BF5-BE77-E2C098A7E714}" destId="{04DF0BD9-BD58-447F-9CE0-3F686A50ACFD}" srcOrd="0" destOrd="0" presId="urn:microsoft.com/office/officeart/2005/8/layout/lProcess3"/>
     <dgm:cxn modelId="{B9A851D4-8A7E-4D59-8D03-B989EB60B30C}" srcId="{88F5F25D-1164-469A-8B32-9BFF89C205DF}" destId="{03213475-4A59-470A-9C88-0E6140E020F2}" srcOrd="1" destOrd="0" parTransId="{D1A49022-4B9B-4600-BDEA-D9BADD21AA67}" sibTransId="{1248161F-4809-430F-894B-2B7DA47014A7}"/>
+    <dgm:cxn modelId="{E901D670-858A-4093-A2B9-3FB1807CDAB1}" type="presOf" srcId="{1EBFC517-FF9E-4040-B08B-33A8AADC3928}" destId="{568B9FAA-4CE6-4355-9603-C8FDE2F90B33}" srcOrd="0" destOrd="0" presId="urn:microsoft.com/office/officeart/2005/8/layout/lProcess3"/>
     <dgm:cxn modelId="{9AA2091F-4F0F-4889-AAFA-B4065710AD96}" srcId="{88F5F25D-1164-469A-8B32-9BFF89C205DF}" destId="{9D77D418-C0CA-4BF5-BE77-E2C098A7E714}" srcOrd="2" destOrd="0" parTransId="{DC2A3065-547A-4BEA-B062-0FCF05FADA2B}" sibTransId="{6B06B20F-4649-4A1A-A6B9-AAC9AF2AB05C}"/>
     <dgm:cxn modelId="{88E33BF5-F847-44B5-8A2F-5B181BE7EEA1}" srcId="{88F5F25D-1164-469A-8B32-9BFF89C205DF}" destId="{1EBFC517-FF9E-4040-B08B-33A8AADC3928}" srcOrd="0" destOrd="0" parTransId="{0B6E81CD-6D27-4ED0-9F0A-1D8E3BCBDDEE}" sibTransId="{1FDB550C-9FD9-49C7-BD66-663326D1F726}"/>
-    <dgm:cxn modelId="{EE93FB78-256E-45C3-8488-8F0F7B3BDD97}" type="presOf" srcId="{9D77D418-C0CA-4BF5-BE77-E2C098A7E714}" destId="{04DF0BD9-BD58-447F-9CE0-3F686A50ACFD}" srcOrd="0" destOrd="0" presId="urn:microsoft.com/office/officeart/2005/8/layout/lProcess3"/>
-    <dgm:cxn modelId="{6B3544C0-2049-47AB-B88B-3B2515860820}" type="presParOf" srcId="{D86458AA-2375-4A15-8DB1-90C24E61A441}" destId="{7391EB38-400D-4F30-BF32-264B9C5B670C}" srcOrd="0" destOrd="0" presId="urn:microsoft.com/office/officeart/2005/8/layout/lProcess3"/>
-    <dgm:cxn modelId="{A78A8F22-728F-436B-8FAE-AC7868B3525F}" type="presParOf" srcId="{7391EB38-400D-4F30-BF32-264B9C5B670C}" destId="{568B9FAA-4CE6-4355-9603-C8FDE2F90B33}" srcOrd="0" destOrd="0" presId="urn:microsoft.com/office/officeart/2005/8/layout/lProcess3"/>
-    <dgm:cxn modelId="{6340B68F-3CDF-4882-872A-D816FB0DB1EF}" type="presParOf" srcId="{D86458AA-2375-4A15-8DB1-90C24E61A441}" destId="{44CAF2AD-F006-4061-831F-B133575A7FCC}" srcOrd="1" destOrd="0" presId="urn:microsoft.com/office/officeart/2005/8/layout/lProcess3"/>
-    <dgm:cxn modelId="{73FE7D7E-C956-4F57-BAD3-B33DE9DD0071}" type="presParOf" srcId="{D86458AA-2375-4A15-8DB1-90C24E61A441}" destId="{F38D785A-57D4-4053-A033-C2AD1DCE3EED}" srcOrd="2" destOrd="0" presId="urn:microsoft.com/office/officeart/2005/8/layout/lProcess3"/>
-    <dgm:cxn modelId="{16709778-6DD7-41A3-AEC5-A39748C9EACD}" type="presParOf" srcId="{F38D785A-57D4-4053-A033-C2AD1DCE3EED}" destId="{EAB26FB1-5F27-4C36-9258-FCA560EBF4A9}" srcOrd="0" destOrd="0" presId="urn:microsoft.com/office/officeart/2005/8/layout/lProcess3"/>
-    <dgm:cxn modelId="{15E406ED-BF3B-4850-AD2B-EA1C81EF0FEB}" type="presParOf" srcId="{D86458AA-2375-4A15-8DB1-90C24E61A441}" destId="{49A32811-02A6-43BD-9370-46D1421F7F14}" srcOrd="3" destOrd="0" presId="urn:microsoft.com/office/officeart/2005/8/layout/lProcess3"/>
-    <dgm:cxn modelId="{9E70FCC8-AECA-417D-87AC-F0F95973BD38}" type="presParOf" srcId="{D86458AA-2375-4A15-8DB1-90C24E61A441}" destId="{65713D63-2E8C-466C-BB4F-0671265B0C34}" srcOrd="4" destOrd="0" presId="urn:microsoft.com/office/officeart/2005/8/layout/lProcess3"/>
-    <dgm:cxn modelId="{443F5A1B-773B-4425-8659-214286420130}" type="presParOf" srcId="{65713D63-2E8C-466C-BB4F-0671265B0C34}" destId="{04DF0BD9-BD58-447F-9CE0-3F686A50ACFD}" srcOrd="0" destOrd="0" presId="urn:microsoft.com/office/officeart/2005/8/layout/lProcess3"/>
+    <dgm:cxn modelId="{9BD2940D-F9E5-4122-9B30-CBFE025A56E0}" type="presParOf" srcId="{D86458AA-2375-4A15-8DB1-90C24E61A441}" destId="{7391EB38-400D-4F30-BF32-264B9C5B670C}" srcOrd="0" destOrd="0" presId="urn:microsoft.com/office/officeart/2005/8/layout/lProcess3"/>
+    <dgm:cxn modelId="{B29DFDA1-6AB4-4735-A8C8-9223F4B783F0}" type="presParOf" srcId="{7391EB38-400D-4F30-BF32-264B9C5B670C}" destId="{568B9FAA-4CE6-4355-9603-C8FDE2F90B33}" srcOrd="0" destOrd="0" presId="urn:microsoft.com/office/officeart/2005/8/layout/lProcess3"/>
+    <dgm:cxn modelId="{EE0A6934-1C88-4051-AC5A-CD33B58B2282}" type="presParOf" srcId="{D86458AA-2375-4A15-8DB1-90C24E61A441}" destId="{44CAF2AD-F006-4061-831F-B133575A7FCC}" srcOrd="1" destOrd="0" presId="urn:microsoft.com/office/officeart/2005/8/layout/lProcess3"/>
+    <dgm:cxn modelId="{F509D67D-D01A-4D5A-8040-1532892C7D93}" type="presParOf" srcId="{D86458AA-2375-4A15-8DB1-90C24E61A441}" destId="{F38D785A-57D4-4053-A033-C2AD1DCE3EED}" srcOrd="2" destOrd="0" presId="urn:microsoft.com/office/officeart/2005/8/layout/lProcess3"/>
+    <dgm:cxn modelId="{EECBAEC4-1C55-4270-94E2-78EE5D804EE2}" type="presParOf" srcId="{F38D785A-57D4-4053-A033-C2AD1DCE3EED}" destId="{EAB26FB1-5F27-4C36-9258-FCA560EBF4A9}" srcOrd="0" destOrd="0" presId="urn:microsoft.com/office/officeart/2005/8/layout/lProcess3"/>
+    <dgm:cxn modelId="{1A5C9495-1A8F-4907-B0BC-B3C484113949}" type="presParOf" srcId="{D86458AA-2375-4A15-8DB1-90C24E61A441}" destId="{49A32811-02A6-43BD-9370-46D1421F7F14}" srcOrd="3" destOrd="0" presId="urn:microsoft.com/office/officeart/2005/8/layout/lProcess3"/>
+    <dgm:cxn modelId="{3CB9EDD2-942C-498D-9C2F-199DFCF9E74D}" type="presParOf" srcId="{D86458AA-2375-4A15-8DB1-90C24E61A441}" destId="{65713D63-2E8C-466C-BB4F-0671265B0C34}" srcOrd="4" destOrd="0" presId="urn:microsoft.com/office/officeart/2005/8/layout/lProcess3"/>
+    <dgm:cxn modelId="{4EF16346-CF9E-404B-84ED-90ECCAB38CE5}" type="presParOf" srcId="{65713D63-2E8C-466C-BB4F-0671265B0C34}" destId="{04DF0BD9-BD58-447F-9CE0-3F686A50ACFD}" srcOrd="0" destOrd="0" presId="urn:microsoft.com/office/officeart/2005/8/layout/lProcess3"/>
   </dgm:cxnLst>
   <dgm:bg/>
   <dgm:whole/>
   <dgm:extLst>
     <a:ext uri="http://schemas.microsoft.com/office/drawing/2008/diagram">
-      <dsp:dataModelExt xmlns:dsp="http://schemas.microsoft.com/office/drawing/2008/diagram" xmlns="" relId="rId33" minVer="http://schemas.openxmlformats.org/drawingml/2006/diagram"/>
+      <dsp:dataModelExt xmlns:dsp="http://schemas.microsoft.com/office/drawing/2008/diagram" xmlns="" relId="rId34" minVer="http://schemas.openxmlformats.org/drawingml/2006/diagram"/>
     </a:ext>
   </dgm:extLst>
 </dgm:dataModel>
@@ -16679,57 +17395,57 @@
     </dgm:pt>
   </dgm:ptLst>
   <dgm:cxnLst>
-    <dgm:cxn modelId="{D5B36538-446C-4773-9D99-44ECBFF9FCDC}" type="presOf" srcId="{03213475-4A59-470A-9C88-0E6140E020F2}" destId="{EAB26FB1-5F27-4C36-9258-FCA560EBF4A9}" srcOrd="0" destOrd="0" presId="urn:microsoft.com/office/officeart/2005/8/layout/lProcess3"/>
-    <dgm:cxn modelId="{5C90E34F-2C71-4BB6-B641-1DB72A9A802C}" type="presOf" srcId="{EA61C5D0-6508-4C2A-93A9-71F661AA1A14}" destId="{4DF77F13-AB85-4DFB-AFDD-D14538B13CAB}" srcOrd="0" destOrd="0" presId="urn:microsoft.com/office/officeart/2005/8/layout/lProcess3"/>
-    <dgm:cxn modelId="{9AD59071-9374-44D4-A4FB-E1A0AF869AFF}" type="presOf" srcId="{9D77D418-C0CA-4BF5-BE77-E2C098A7E714}" destId="{04DF0BD9-BD58-447F-9CE0-3F686A50ACFD}" srcOrd="0" destOrd="0" presId="urn:microsoft.com/office/officeart/2005/8/layout/lProcess3"/>
+    <dgm:cxn modelId="{ADCAC7CF-92F9-4986-BDA3-054D1078C538}" type="presOf" srcId="{33AFC3C0-C2DD-4885-9D06-E386CC839BBA}" destId="{4AC3ED48-F5EA-4C72-821E-00634B3E3CB4}" srcOrd="0" destOrd="0" presId="urn:microsoft.com/office/officeart/2005/8/layout/lProcess3"/>
+    <dgm:cxn modelId="{27A8E88A-DF18-4665-9FEA-766BDF7E5B0D}" type="presOf" srcId="{69C264FA-EBA1-429C-A152-2A7F716F85AF}" destId="{71F78A99-0D15-46FC-883B-5016CA07D37A}" srcOrd="0" destOrd="0" presId="urn:microsoft.com/office/officeart/2005/8/layout/lProcess3"/>
+    <dgm:cxn modelId="{079C3E12-AB80-4DFE-B5EA-568A3F022F66}" type="presOf" srcId="{51CED5F5-07FD-4A2D-A3A7-682746362794}" destId="{0DA82BC4-B6C6-48A8-8AEC-1FDDF365AAD6}" srcOrd="0" destOrd="0" presId="urn:microsoft.com/office/officeart/2005/8/layout/lProcess3"/>
     <dgm:cxn modelId="{7E8080FC-8CCF-4E08-A332-4A3151555B11}" srcId="{88F5F25D-1164-469A-8B32-9BFF89C205DF}" destId="{51CED5F5-07FD-4A2D-A3A7-682746362794}" srcOrd="7" destOrd="0" parTransId="{8912C5A5-964B-42FF-9C65-024E8F442E0E}" sibTransId="{EB8C5ED5-B177-4134-8A5F-5CB3C03EB64A}"/>
+    <dgm:cxn modelId="{6C2F4242-45E9-4D97-B7BF-31010EA10E80}" type="presOf" srcId="{88F5F25D-1164-469A-8B32-9BFF89C205DF}" destId="{D86458AA-2375-4A15-8DB1-90C24E61A441}" srcOrd="0" destOrd="0" presId="urn:microsoft.com/office/officeart/2005/8/layout/lProcess3"/>
     <dgm:cxn modelId="{0430038D-4D26-464A-A9AE-A3B9B9FB43F8}" srcId="{88F5F25D-1164-469A-8B32-9BFF89C205DF}" destId="{69C264FA-EBA1-429C-A152-2A7F716F85AF}" srcOrd="6" destOrd="0" parTransId="{36043C01-8356-484C-9859-B9B556404206}" sibTransId="{637E210E-B608-4D05-985D-268E2E564236}"/>
     <dgm:cxn modelId="{9AA2091F-4F0F-4889-AAFA-B4065710AD96}" srcId="{88F5F25D-1164-469A-8B32-9BFF89C205DF}" destId="{9D77D418-C0CA-4BF5-BE77-E2C098A7E714}" srcOrd="2" destOrd="0" parTransId="{DC2A3065-547A-4BEA-B062-0FCF05FADA2B}" sibTransId="{6B06B20F-4649-4A1A-A6B9-AAC9AF2AB05C}"/>
-    <dgm:cxn modelId="{07DD488C-C1EA-4220-B30C-658C9CC13163}" type="presOf" srcId="{69C264FA-EBA1-429C-A152-2A7F716F85AF}" destId="{71F78A99-0D15-46FC-883B-5016CA07D37A}" srcOrd="0" destOrd="0" presId="urn:microsoft.com/office/officeart/2005/8/layout/lProcess3"/>
-    <dgm:cxn modelId="{AB367C64-D566-41BC-B1B5-4B1B691C7E7C}" type="presOf" srcId="{33AFC3C0-C2DD-4885-9D06-E386CC839BBA}" destId="{4AC3ED48-F5EA-4C72-821E-00634B3E3CB4}" srcOrd="0" destOrd="0" presId="urn:microsoft.com/office/officeart/2005/8/layout/lProcess3"/>
-    <dgm:cxn modelId="{3CC14C1D-E150-4FA6-81F6-EF8E8B0EAF85}" type="presOf" srcId="{1EBFC517-FF9E-4040-B08B-33A8AADC3928}" destId="{568B9FAA-4CE6-4355-9603-C8FDE2F90B33}" srcOrd="0" destOrd="0" presId="urn:microsoft.com/office/officeart/2005/8/layout/lProcess3"/>
-    <dgm:cxn modelId="{C20B7E01-D567-4BCC-A093-65548EB65496}" type="presOf" srcId="{1084D23E-CB99-4ABE-B8BB-993CD4E783F8}" destId="{D01025D4-1B4B-4D45-9DAB-0020293F30BA}" srcOrd="0" destOrd="0" presId="urn:microsoft.com/office/officeart/2005/8/layout/lProcess3"/>
-    <dgm:cxn modelId="{E99DC7FF-06EA-4895-9D49-564CF20D41BF}" type="presOf" srcId="{51CED5F5-07FD-4A2D-A3A7-682746362794}" destId="{0DA82BC4-B6C6-48A8-8AEC-1FDDF365AAD6}" srcOrd="0" destOrd="0" presId="urn:microsoft.com/office/officeart/2005/8/layout/lProcess3"/>
+    <dgm:cxn modelId="{D72F417A-B58C-4502-991F-C42402DA65D7}" type="presOf" srcId="{1EBFC517-FF9E-4040-B08B-33A8AADC3928}" destId="{568B9FAA-4CE6-4355-9603-C8FDE2F90B33}" srcOrd="0" destOrd="0" presId="urn:microsoft.com/office/officeart/2005/8/layout/lProcess3"/>
+    <dgm:cxn modelId="{FFDCAA73-09FD-42CE-86DD-27F7CB99CA72}" type="presOf" srcId="{4522D048-6E80-4651-A5AD-EB98AB33A2BC}" destId="{6F18A4C6-0AAE-472B-8B5D-CC1604C8A141}" srcOrd="0" destOrd="0" presId="urn:microsoft.com/office/officeart/2005/8/layout/lProcess3"/>
+    <dgm:cxn modelId="{B3140716-504B-428A-B791-CF4FF81E0281}" type="presOf" srcId="{03213475-4A59-470A-9C88-0E6140E020F2}" destId="{EAB26FB1-5F27-4C36-9258-FCA560EBF4A9}" srcOrd="0" destOrd="0" presId="urn:microsoft.com/office/officeart/2005/8/layout/lProcess3"/>
     <dgm:cxn modelId="{18990EC7-DAB4-4250-BC0F-F5E258BA1DD9}" srcId="{88F5F25D-1164-469A-8B32-9BFF89C205DF}" destId="{33AFC3C0-C2DD-4885-9D06-E386CC839BBA}" srcOrd="8" destOrd="0" parTransId="{5FEA010D-F587-4360-8A8A-68B733C20048}" sibTransId="{D2C2E5AC-B712-4723-9D66-F2BF4976A17B}"/>
     <dgm:cxn modelId="{83F894CD-720E-4FD4-8CBC-D9FBB8F97FCF}" srcId="{88F5F25D-1164-469A-8B32-9BFF89C205DF}" destId="{4522D048-6E80-4651-A5AD-EB98AB33A2BC}" srcOrd="4" destOrd="0" parTransId="{2B5A987D-32A7-455C-9DF3-2A746F6C889A}" sibTransId="{3689CD28-75F2-4FAB-93BE-65C2D4A05F30}"/>
+    <dgm:cxn modelId="{F9B59E13-71E5-4B6C-978E-4357D2E8958C}" type="presOf" srcId="{1084D23E-CB99-4ABE-B8BB-993CD4E783F8}" destId="{D01025D4-1B4B-4D45-9DAB-0020293F30BA}" srcOrd="0" destOrd="0" presId="urn:microsoft.com/office/officeart/2005/8/layout/lProcess3"/>
     <dgm:cxn modelId="{FC07A659-D90E-4282-8F4A-C3793C3AEDBC}" srcId="{88F5F25D-1164-469A-8B32-9BFF89C205DF}" destId="{EA61C5D0-6508-4C2A-93A9-71F661AA1A14}" srcOrd="3" destOrd="0" parTransId="{EC85A9E5-885E-4547-97CE-7678681E8671}" sibTransId="{11993924-C249-42D8-A033-98691BFBB749}"/>
-    <dgm:cxn modelId="{341F9848-A1A7-4404-8398-65DA4F4C2BA0}" type="presOf" srcId="{4522D048-6E80-4651-A5AD-EB98AB33A2BC}" destId="{6F18A4C6-0AAE-472B-8B5D-CC1604C8A141}" srcOrd="0" destOrd="0" presId="urn:microsoft.com/office/officeart/2005/8/layout/lProcess3"/>
     <dgm:cxn modelId="{B9A851D4-8A7E-4D59-8D03-B989EB60B30C}" srcId="{88F5F25D-1164-469A-8B32-9BFF89C205DF}" destId="{03213475-4A59-470A-9C88-0E6140E020F2}" srcOrd="1" destOrd="0" parTransId="{D1A49022-4B9B-4600-BDEA-D9BADD21AA67}" sibTransId="{1248161F-4809-430F-894B-2B7DA47014A7}"/>
     <dgm:cxn modelId="{88E33BF5-F847-44B5-8A2F-5B181BE7EEA1}" srcId="{88F5F25D-1164-469A-8B32-9BFF89C205DF}" destId="{1EBFC517-FF9E-4040-B08B-33A8AADC3928}" srcOrd="0" destOrd="0" parTransId="{0B6E81CD-6D27-4ED0-9F0A-1D8E3BCBDDEE}" sibTransId="{1FDB550C-9FD9-49C7-BD66-663326D1F726}"/>
+    <dgm:cxn modelId="{1E59155B-930D-44E9-A7A0-614F686A0347}" type="presOf" srcId="{EA61C5D0-6508-4C2A-93A9-71F661AA1A14}" destId="{4DF77F13-AB85-4DFB-AFDD-D14538B13CAB}" srcOrd="0" destOrd="0" presId="urn:microsoft.com/office/officeart/2005/8/layout/lProcess3"/>
+    <dgm:cxn modelId="{A4212B10-1530-4D76-B7B2-CEFA3321D189}" type="presOf" srcId="{9D77D418-C0CA-4BF5-BE77-E2C098A7E714}" destId="{04DF0BD9-BD58-447F-9CE0-3F686A50ACFD}" srcOrd="0" destOrd="0" presId="urn:microsoft.com/office/officeart/2005/8/layout/lProcess3"/>
     <dgm:cxn modelId="{A322F561-6684-4497-976F-036BDBB4DFF8}" srcId="{88F5F25D-1164-469A-8B32-9BFF89C205DF}" destId="{1084D23E-CB99-4ABE-B8BB-993CD4E783F8}" srcOrd="5" destOrd="0" parTransId="{D817F8A5-8CD1-421A-A74E-EE8C3027636E}" sibTransId="{7266F46D-E5A8-4508-B167-DDD021F63A25}"/>
-    <dgm:cxn modelId="{378EF3BF-FB70-4D5A-A77F-C22DCDC94D30}" type="presOf" srcId="{88F5F25D-1164-469A-8B32-9BFF89C205DF}" destId="{D86458AA-2375-4A15-8DB1-90C24E61A441}" srcOrd="0" destOrd="0" presId="urn:microsoft.com/office/officeart/2005/8/layout/lProcess3"/>
-    <dgm:cxn modelId="{2220017C-491A-43AB-94AE-A97096400402}" type="presParOf" srcId="{D86458AA-2375-4A15-8DB1-90C24E61A441}" destId="{7391EB38-400D-4F30-BF32-264B9C5B670C}" srcOrd="0" destOrd="0" presId="urn:microsoft.com/office/officeart/2005/8/layout/lProcess3"/>
-    <dgm:cxn modelId="{08837978-DEC0-4714-BB3A-C57086643DE9}" type="presParOf" srcId="{7391EB38-400D-4F30-BF32-264B9C5B670C}" destId="{568B9FAA-4CE6-4355-9603-C8FDE2F90B33}" srcOrd="0" destOrd="0" presId="urn:microsoft.com/office/officeart/2005/8/layout/lProcess3"/>
-    <dgm:cxn modelId="{4BE4CB6B-F80D-464D-B108-AB2D333684C3}" type="presParOf" srcId="{D86458AA-2375-4A15-8DB1-90C24E61A441}" destId="{44CAF2AD-F006-4061-831F-B133575A7FCC}" srcOrd="1" destOrd="0" presId="urn:microsoft.com/office/officeart/2005/8/layout/lProcess3"/>
-    <dgm:cxn modelId="{A28ED8E6-8F72-4742-ACE0-2E78DE7962EC}" type="presParOf" srcId="{D86458AA-2375-4A15-8DB1-90C24E61A441}" destId="{F38D785A-57D4-4053-A033-C2AD1DCE3EED}" srcOrd="2" destOrd="0" presId="urn:microsoft.com/office/officeart/2005/8/layout/lProcess3"/>
-    <dgm:cxn modelId="{F0F481AD-3D00-403A-B9D8-1658D64519BE}" type="presParOf" srcId="{F38D785A-57D4-4053-A033-C2AD1DCE3EED}" destId="{EAB26FB1-5F27-4C36-9258-FCA560EBF4A9}" srcOrd="0" destOrd="0" presId="urn:microsoft.com/office/officeart/2005/8/layout/lProcess3"/>
-    <dgm:cxn modelId="{32BAD67D-AD57-4059-AC97-26CFFBE00E8B}" type="presParOf" srcId="{D86458AA-2375-4A15-8DB1-90C24E61A441}" destId="{49A32811-02A6-43BD-9370-46D1421F7F14}" srcOrd="3" destOrd="0" presId="urn:microsoft.com/office/officeart/2005/8/layout/lProcess3"/>
-    <dgm:cxn modelId="{7879DCBB-879C-4F95-A20A-6933F2491F40}" type="presParOf" srcId="{D86458AA-2375-4A15-8DB1-90C24E61A441}" destId="{65713D63-2E8C-466C-BB4F-0671265B0C34}" srcOrd="4" destOrd="0" presId="urn:microsoft.com/office/officeart/2005/8/layout/lProcess3"/>
-    <dgm:cxn modelId="{48C54521-A242-45E3-A072-3EE7B6104071}" type="presParOf" srcId="{65713D63-2E8C-466C-BB4F-0671265B0C34}" destId="{04DF0BD9-BD58-447F-9CE0-3F686A50ACFD}" srcOrd="0" destOrd="0" presId="urn:microsoft.com/office/officeart/2005/8/layout/lProcess3"/>
-    <dgm:cxn modelId="{FAA078F8-D74F-4BCF-9347-E1EC8940646C}" type="presParOf" srcId="{D86458AA-2375-4A15-8DB1-90C24E61A441}" destId="{3C6FD98B-FABB-46FA-B058-18ED832667E8}" srcOrd="5" destOrd="0" presId="urn:microsoft.com/office/officeart/2005/8/layout/lProcess3"/>
-    <dgm:cxn modelId="{1FC37E54-E5F1-4863-A99C-85550D24E2DD}" type="presParOf" srcId="{D86458AA-2375-4A15-8DB1-90C24E61A441}" destId="{899B5867-8CFC-4118-8AFF-3A040EA1F632}" srcOrd="6" destOrd="0" presId="urn:microsoft.com/office/officeart/2005/8/layout/lProcess3"/>
-    <dgm:cxn modelId="{3DFC7690-6318-4668-B2B9-A22565B5405E}" type="presParOf" srcId="{899B5867-8CFC-4118-8AFF-3A040EA1F632}" destId="{4DF77F13-AB85-4DFB-AFDD-D14538B13CAB}" srcOrd="0" destOrd="0" presId="urn:microsoft.com/office/officeart/2005/8/layout/lProcess3"/>
-    <dgm:cxn modelId="{1782AB68-C1C6-4F30-94E1-1FFCFFCF7863}" type="presParOf" srcId="{D86458AA-2375-4A15-8DB1-90C24E61A441}" destId="{1D21C3FF-7D71-4ADE-BB6E-7D1AC87FBB26}" srcOrd="7" destOrd="0" presId="urn:microsoft.com/office/officeart/2005/8/layout/lProcess3"/>
-    <dgm:cxn modelId="{E64D7EF0-99D4-49C4-9EF3-239F0B660858}" type="presParOf" srcId="{D86458AA-2375-4A15-8DB1-90C24E61A441}" destId="{3977D66F-C03F-4269-B7CD-FBC1D1EF73D9}" srcOrd="8" destOrd="0" presId="urn:microsoft.com/office/officeart/2005/8/layout/lProcess3"/>
-    <dgm:cxn modelId="{2000A851-B47B-4532-9347-5908DAEF3120}" type="presParOf" srcId="{3977D66F-C03F-4269-B7CD-FBC1D1EF73D9}" destId="{6F18A4C6-0AAE-472B-8B5D-CC1604C8A141}" srcOrd="0" destOrd="0" presId="urn:microsoft.com/office/officeart/2005/8/layout/lProcess3"/>
-    <dgm:cxn modelId="{568AE83B-6872-470D-9661-772FF4CF37C5}" type="presParOf" srcId="{D86458AA-2375-4A15-8DB1-90C24E61A441}" destId="{783D7A35-2560-432C-AB86-68594F79756E}" srcOrd="9" destOrd="0" presId="urn:microsoft.com/office/officeart/2005/8/layout/lProcess3"/>
-    <dgm:cxn modelId="{0012850C-D925-4E93-9617-C13435F917DA}" type="presParOf" srcId="{D86458AA-2375-4A15-8DB1-90C24E61A441}" destId="{9D55142D-AA26-4FC2-A531-C34906C2DCDE}" srcOrd="10" destOrd="0" presId="urn:microsoft.com/office/officeart/2005/8/layout/lProcess3"/>
-    <dgm:cxn modelId="{CEC69E51-93CD-420B-9CD4-385FB5E60774}" type="presParOf" srcId="{9D55142D-AA26-4FC2-A531-C34906C2DCDE}" destId="{D01025D4-1B4B-4D45-9DAB-0020293F30BA}" srcOrd="0" destOrd="0" presId="urn:microsoft.com/office/officeart/2005/8/layout/lProcess3"/>
-    <dgm:cxn modelId="{AEF6FFB7-47E1-4D4C-85FB-A39F4AB4E077}" type="presParOf" srcId="{D86458AA-2375-4A15-8DB1-90C24E61A441}" destId="{291DC45A-A2A3-4F34-8EE2-CE9C06FC7310}" srcOrd="11" destOrd="0" presId="urn:microsoft.com/office/officeart/2005/8/layout/lProcess3"/>
-    <dgm:cxn modelId="{02BE6034-EC37-4FFA-89E4-4E9A5AB30D24}" type="presParOf" srcId="{D86458AA-2375-4A15-8DB1-90C24E61A441}" destId="{69F8B09A-4754-4C77-B619-8D12128427A2}" srcOrd="12" destOrd="0" presId="urn:microsoft.com/office/officeart/2005/8/layout/lProcess3"/>
-    <dgm:cxn modelId="{0FECA17F-8767-4EE2-AA55-3D9853AE0CA1}" type="presParOf" srcId="{69F8B09A-4754-4C77-B619-8D12128427A2}" destId="{71F78A99-0D15-46FC-883B-5016CA07D37A}" srcOrd="0" destOrd="0" presId="urn:microsoft.com/office/officeart/2005/8/layout/lProcess3"/>
-    <dgm:cxn modelId="{698B3A07-9EDF-4A18-8C6D-BE77C78B7F47}" type="presParOf" srcId="{D86458AA-2375-4A15-8DB1-90C24E61A441}" destId="{40CB5F6A-C190-4DE2-81B7-A1340F31F4D9}" srcOrd="13" destOrd="0" presId="urn:microsoft.com/office/officeart/2005/8/layout/lProcess3"/>
-    <dgm:cxn modelId="{DD292A88-C870-43E1-A25F-9898DBA2423A}" type="presParOf" srcId="{D86458AA-2375-4A15-8DB1-90C24E61A441}" destId="{949B1F05-6307-4D77-9FA4-17811F3ED7D8}" srcOrd="14" destOrd="0" presId="urn:microsoft.com/office/officeart/2005/8/layout/lProcess3"/>
-    <dgm:cxn modelId="{9E651DBD-A73D-4EF1-AFB4-C8AA396A08AF}" type="presParOf" srcId="{949B1F05-6307-4D77-9FA4-17811F3ED7D8}" destId="{0DA82BC4-B6C6-48A8-8AEC-1FDDF365AAD6}" srcOrd="0" destOrd="0" presId="urn:microsoft.com/office/officeart/2005/8/layout/lProcess3"/>
-    <dgm:cxn modelId="{6E54F35F-C2FC-4401-86CE-90562DC2EC5D}" type="presParOf" srcId="{D86458AA-2375-4A15-8DB1-90C24E61A441}" destId="{A9139CD2-66D3-409D-AFAA-9A8635896276}" srcOrd="15" destOrd="0" presId="urn:microsoft.com/office/officeart/2005/8/layout/lProcess3"/>
-    <dgm:cxn modelId="{DE38E2BA-28F8-477E-A0DB-46430EFF927E}" type="presParOf" srcId="{D86458AA-2375-4A15-8DB1-90C24E61A441}" destId="{031BB06C-9F61-4F23-B317-672473DA9604}" srcOrd="16" destOrd="0" presId="urn:microsoft.com/office/officeart/2005/8/layout/lProcess3"/>
-    <dgm:cxn modelId="{E8817E29-E77B-47AB-AE26-5AB8EC2A032B}" type="presParOf" srcId="{031BB06C-9F61-4F23-B317-672473DA9604}" destId="{4AC3ED48-F5EA-4C72-821E-00634B3E3CB4}" srcOrd="0" destOrd="0" presId="urn:microsoft.com/office/officeart/2005/8/layout/lProcess3"/>
+    <dgm:cxn modelId="{2AAB7F56-5ACC-4420-92D1-35254274B82A}" type="presParOf" srcId="{D86458AA-2375-4A15-8DB1-90C24E61A441}" destId="{7391EB38-400D-4F30-BF32-264B9C5B670C}" srcOrd="0" destOrd="0" presId="urn:microsoft.com/office/officeart/2005/8/layout/lProcess3"/>
+    <dgm:cxn modelId="{91FC848A-E530-4FF6-B459-97FB3FE7265F}" type="presParOf" srcId="{7391EB38-400D-4F30-BF32-264B9C5B670C}" destId="{568B9FAA-4CE6-4355-9603-C8FDE2F90B33}" srcOrd="0" destOrd="0" presId="urn:microsoft.com/office/officeart/2005/8/layout/lProcess3"/>
+    <dgm:cxn modelId="{01EC65E4-9492-44B5-BA68-448BCCDE0104}" type="presParOf" srcId="{D86458AA-2375-4A15-8DB1-90C24E61A441}" destId="{44CAF2AD-F006-4061-831F-B133575A7FCC}" srcOrd="1" destOrd="0" presId="urn:microsoft.com/office/officeart/2005/8/layout/lProcess3"/>
+    <dgm:cxn modelId="{FEF3A43F-654E-4E31-A5B8-3AE426503A9A}" type="presParOf" srcId="{D86458AA-2375-4A15-8DB1-90C24E61A441}" destId="{F38D785A-57D4-4053-A033-C2AD1DCE3EED}" srcOrd="2" destOrd="0" presId="urn:microsoft.com/office/officeart/2005/8/layout/lProcess3"/>
+    <dgm:cxn modelId="{9DF4BDDE-A002-47C3-9067-8E67F4A2C2E7}" type="presParOf" srcId="{F38D785A-57D4-4053-A033-C2AD1DCE3EED}" destId="{EAB26FB1-5F27-4C36-9258-FCA560EBF4A9}" srcOrd="0" destOrd="0" presId="urn:microsoft.com/office/officeart/2005/8/layout/lProcess3"/>
+    <dgm:cxn modelId="{18F13D59-C631-4D15-9681-1A4F91B17C28}" type="presParOf" srcId="{D86458AA-2375-4A15-8DB1-90C24E61A441}" destId="{49A32811-02A6-43BD-9370-46D1421F7F14}" srcOrd="3" destOrd="0" presId="urn:microsoft.com/office/officeart/2005/8/layout/lProcess3"/>
+    <dgm:cxn modelId="{40B8D779-2CD0-4BB9-8867-F359A212158F}" type="presParOf" srcId="{D86458AA-2375-4A15-8DB1-90C24E61A441}" destId="{65713D63-2E8C-466C-BB4F-0671265B0C34}" srcOrd="4" destOrd="0" presId="urn:microsoft.com/office/officeart/2005/8/layout/lProcess3"/>
+    <dgm:cxn modelId="{D5ED0D7A-E2B4-43EB-9116-F7AE68566645}" type="presParOf" srcId="{65713D63-2E8C-466C-BB4F-0671265B0C34}" destId="{04DF0BD9-BD58-447F-9CE0-3F686A50ACFD}" srcOrd="0" destOrd="0" presId="urn:microsoft.com/office/officeart/2005/8/layout/lProcess3"/>
+    <dgm:cxn modelId="{CDF1EC44-9CFF-46A4-BE05-B5EDF48669DE}" type="presParOf" srcId="{D86458AA-2375-4A15-8DB1-90C24E61A441}" destId="{3C6FD98B-FABB-46FA-B058-18ED832667E8}" srcOrd="5" destOrd="0" presId="urn:microsoft.com/office/officeart/2005/8/layout/lProcess3"/>
+    <dgm:cxn modelId="{69B81222-360D-4516-85E8-852D3DDF1869}" type="presParOf" srcId="{D86458AA-2375-4A15-8DB1-90C24E61A441}" destId="{899B5867-8CFC-4118-8AFF-3A040EA1F632}" srcOrd="6" destOrd="0" presId="urn:microsoft.com/office/officeart/2005/8/layout/lProcess3"/>
+    <dgm:cxn modelId="{427B79EE-30C2-4E24-A263-EC4CF79CC11D}" type="presParOf" srcId="{899B5867-8CFC-4118-8AFF-3A040EA1F632}" destId="{4DF77F13-AB85-4DFB-AFDD-D14538B13CAB}" srcOrd="0" destOrd="0" presId="urn:microsoft.com/office/officeart/2005/8/layout/lProcess3"/>
+    <dgm:cxn modelId="{0413B827-11CA-40E3-B680-4794BA925A81}" type="presParOf" srcId="{D86458AA-2375-4A15-8DB1-90C24E61A441}" destId="{1D21C3FF-7D71-4ADE-BB6E-7D1AC87FBB26}" srcOrd="7" destOrd="0" presId="urn:microsoft.com/office/officeart/2005/8/layout/lProcess3"/>
+    <dgm:cxn modelId="{C01A0F74-978D-4239-9C13-80D2F1928334}" type="presParOf" srcId="{D86458AA-2375-4A15-8DB1-90C24E61A441}" destId="{3977D66F-C03F-4269-B7CD-FBC1D1EF73D9}" srcOrd="8" destOrd="0" presId="urn:microsoft.com/office/officeart/2005/8/layout/lProcess3"/>
+    <dgm:cxn modelId="{D24DE4A3-A604-4C02-8A62-DAF50799ADCC}" type="presParOf" srcId="{3977D66F-C03F-4269-B7CD-FBC1D1EF73D9}" destId="{6F18A4C6-0AAE-472B-8B5D-CC1604C8A141}" srcOrd="0" destOrd="0" presId="urn:microsoft.com/office/officeart/2005/8/layout/lProcess3"/>
+    <dgm:cxn modelId="{22B032A4-8CD4-4B3C-BDBC-6898AD53A17C}" type="presParOf" srcId="{D86458AA-2375-4A15-8DB1-90C24E61A441}" destId="{783D7A35-2560-432C-AB86-68594F79756E}" srcOrd="9" destOrd="0" presId="urn:microsoft.com/office/officeart/2005/8/layout/lProcess3"/>
+    <dgm:cxn modelId="{15E37528-E6E7-44CB-928F-878411034B4A}" type="presParOf" srcId="{D86458AA-2375-4A15-8DB1-90C24E61A441}" destId="{9D55142D-AA26-4FC2-A531-C34906C2DCDE}" srcOrd="10" destOrd="0" presId="urn:microsoft.com/office/officeart/2005/8/layout/lProcess3"/>
+    <dgm:cxn modelId="{8A518813-D968-413A-A9CF-C42431506382}" type="presParOf" srcId="{9D55142D-AA26-4FC2-A531-C34906C2DCDE}" destId="{D01025D4-1B4B-4D45-9DAB-0020293F30BA}" srcOrd="0" destOrd="0" presId="urn:microsoft.com/office/officeart/2005/8/layout/lProcess3"/>
+    <dgm:cxn modelId="{E6DB7272-E06E-4F20-B91E-CC2C8286044E}" type="presParOf" srcId="{D86458AA-2375-4A15-8DB1-90C24E61A441}" destId="{291DC45A-A2A3-4F34-8EE2-CE9C06FC7310}" srcOrd="11" destOrd="0" presId="urn:microsoft.com/office/officeart/2005/8/layout/lProcess3"/>
+    <dgm:cxn modelId="{EEB98CD1-7FD3-4581-8661-805A82AB5468}" type="presParOf" srcId="{D86458AA-2375-4A15-8DB1-90C24E61A441}" destId="{69F8B09A-4754-4C77-B619-8D12128427A2}" srcOrd="12" destOrd="0" presId="urn:microsoft.com/office/officeart/2005/8/layout/lProcess3"/>
+    <dgm:cxn modelId="{2307B228-C3F7-48BE-A14B-3B8B31AE9D0E}" type="presParOf" srcId="{69F8B09A-4754-4C77-B619-8D12128427A2}" destId="{71F78A99-0D15-46FC-883B-5016CA07D37A}" srcOrd="0" destOrd="0" presId="urn:microsoft.com/office/officeart/2005/8/layout/lProcess3"/>
+    <dgm:cxn modelId="{614419B4-355C-4BE7-92D9-8A120C1193B5}" type="presParOf" srcId="{D86458AA-2375-4A15-8DB1-90C24E61A441}" destId="{40CB5F6A-C190-4DE2-81B7-A1340F31F4D9}" srcOrd="13" destOrd="0" presId="urn:microsoft.com/office/officeart/2005/8/layout/lProcess3"/>
+    <dgm:cxn modelId="{41327036-6484-4633-9870-A0625C2E2438}" type="presParOf" srcId="{D86458AA-2375-4A15-8DB1-90C24E61A441}" destId="{949B1F05-6307-4D77-9FA4-17811F3ED7D8}" srcOrd="14" destOrd="0" presId="urn:microsoft.com/office/officeart/2005/8/layout/lProcess3"/>
+    <dgm:cxn modelId="{C9C825B6-6A90-4B96-89C2-7BFEBBB60745}" type="presParOf" srcId="{949B1F05-6307-4D77-9FA4-17811F3ED7D8}" destId="{0DA82BC4-B6C6-48A8-8AEC-1FDDF365AAD6}" srcOrd="0" destOrd="0" presId="urn:microsoft.com/office/officeart/2005/8/layout/lProcess3"/>
+    <dgm:cxn modelId="{48DA17F9-8D1E-4364-B6F9-1B2CCC996970}" type="presParOf" srcId="{D86458AA-2375-4A15-8DB1-90C24E61A441}" destId="{A9139CD2-66D3-409D-AFAA-9A8635896276}" srcOrd="15" destOrd="0" presId="urn:microsoft.com/office/officeart/2005/8/layout/lProcess3"/>
+    <dgm:cxn modelId="{D6029E5C-2FC5-4FF0-8EA2-2B68136AB079}" type="presParOf" srcId="{D86458AA-2375-4A15-8DB1-90C24E61A441}" destId="{031BB06C-9F61-4F23-B317-672473DA9604}" srcOrd="16" destOrd="0" presId="urn:microsoft.com/office/officeart/2005/8/layout/lProcess3"/>
+    <dgm:cxn modelId="{ADF15179-D5DD-4ADE-8CAF-930D1176689B}" type="presParOf" srcId="{031BB06C-9F61-4F23-B317-672473DA9604}" destId="{4AC3ED48-F5EA-4C72-821E-00634B3E3CB4}" srcOrd="0" destOrd="0" presId="urn:microsoft.com/office/officeart/2005/8/layout/lProcess3"/>
   </dgm:cxnLst>
   <dgm:bg/>
   <dgm:whole/>
   <dgm:extLst>
     <a:ext uri="http://schemas.microsoft.com/office/drawing/2008/diagram">
-      <dsp:dataModelExt xmlns:dsp="http://schemas.microsoft.com/office/drawing/2008/diagram" xmlns="" relId="rId38" minVer="http://schemas.openxmlformats.org/drawingml/2006/diagram"/>
+      <dsp:dataModelExt xmlns:dsp="http://schemas.microsoft.com/office/drawing/2008/diagram" xmlns="" relId="rId39" minVer="http://schemas.openxmlformats.org/drawingml/2006/diagram"/>
     </a:ext>
   </dgm:extLst>
 </dgm:dataModel>
@@ -16897,22 +17613,22 @@
     </dgm:pt>
   </dgm:ptLst>
   <dgm:cxnLst>
-    <dgm:cxn modelId="{5B184822-B17E-4E0D-8F7A-0CA2912A0692}" type="presOf" srcId="{7BEAD1EF-7976-4A48-A737-C1680C15550C}" destId="{D3D23916-1F2C-41B9-8127-6E53CD136E68}" srcOrd="0" destOrd="0" presId="urn:microsoft.com/office/officeart/2005/8/layout/hProcess7"/>
+    <dgm:cxn modelId="{071F45DE-4644-4481-9BD3-1F192943FE15}" type="presOf" srcId="{D362F44C-BD6B-4842-94CC-EDF795F73702}" destId="{20A474A9-B645-4E9C-B49B-BE44AA18C258}" srcOrd="0" destOrd="0" presId="urn:microsoft.com/office/officeart/2005/8/layout/hProcess7"/>
     <dgm:cxn modelId="{7B32ECC3-FBF0-4107-AA36-52B5870BE238}" srcId="{7BEAD1EF-7976-4A48-A737-C1680C15550C}" destId="{21895CEB-D833-40E2-A883-5936927CAA5F}" srcOrd="0" destOrd="0" parTransId="{16F51CA7-731D-44C8-86A4-DD2ED89F7154}" sibTransId="{E54A2AEB-13A9-4839-9D4C-C79B62945435}"/>
-    <dgm:cxn modelId="{26F65DA8-691D-43CE-AE08-C05BBDE67DBB}" type="presOf" srcId="{21895CEB-D833-40E2-A883-5936927CAA5F}" destId="{B852DAA4-4532-47A8-A0E2-6DB45AD26584}" srcOrd="0" destOrd="0" presId="urn:microsoft.com/office/officeart/2005/8/layout/hProcess7"/>
-    <dgm:cxn modelId="{EA7DA6ED-D235-4430-9E7B-F1F435DA2A32}" type="presOf" srcId="{7BEAD1EF-7976-4A48-A737-C1680C15550C}" destId="{592787B2-35C0-4F7E-AE21-C0D6AFE9DDFE}" srcOrd="1" destOrd="0" presId="urn:microsoft.com/office/officeart/2005/8/layout/hProcess7"/>
-    <dgm:cxn modelId="{50A04113-0F41-4792-9B56-ABA6DFF5D28F}" type="presOf" srcId="{D362F44C-BD6B-4842-94CC-EDF795F73702}" destId="{20A474A9-B645-4E9C-B49B-BE44AA18C258}" srcOrd="0" destOrd="0" presId="urn:microsoft.com/office/officeart/2005/8/layout/hProcess7"/>
+    <dgm:cxn modelId="{15C88675-F74B-45A7-BCF9-1E0B108BC71B}" type="presOf" srcId="{7BEAD1EF-7976-4A48-A737-C1680C15550C}" destId="{D3D23916-1F2C-41B9-8127-6E53CD136E68}" srcOrd="0" destOrd="0" presId="urn:microsoft.com/office/officeart/2005/8/layout/hProcess7"/>
+    <dgm:cxn modelId="{93056DFB-63D4-4BA0-8086-D1E28EC443BF}" type="presOf" srcId="{21895CEB-D833-40E2-A883-5936927CAA5F}" destId="{B852DAA4-4532-47A8-A0E2-6DB45AD26584}" srcOrd="0" destOrd="0" presId="urn:microsoft.com/office/officeart/2005/8/layout/hProcess7"/>
+    <dgm:cxn modelId="{C692F68B-FC36-4086-9D6E-9BD9451DCFE9}" type="presOf" srcId="{7BEAD1EF-7976-4A48-A737-C1680C15550C}" destId="{592787B2-35C0-4F7E-AE21-C0D6AFE9DDFE}" srcOrd="1" destOrd="0" presId="urn:microsoft.com/office/officeart/2005/8/layout/hProcess7"/>
     <dgm:cxn modelId="{9EAC7B30-1F5D-426F-8CE3-81361D1C3C53}" srcId="{D362F44C-BD6B-4842-94CC-EDF795F73702}" destId="{7BEAD1EF-7976-4A48-A737-C1680C15550C}" srcOrd="0" destOrd="0" parTransId="{D3AF0650-D6F4-49AF-93EE-C0767DE8B9E6}" sibTransId="{F3533CD9-C047-401A-B321-833DA7AA9DE7}"/>
-    <dgm:cxn modelId="{E71A55AB-F439-4B8D-AD33-A54B9C17BDBF}" type="presParOf" srcId="{20A474A9-B645-4E9C-B49B-BE44AA18C258}" destId="{1449528C-5A6D-415E-92EB-997CB4484CC5}" srcOrd="0" destOrd="0" presId="urn:microsoft.com/office/officeart/2005/8/layout/hProcess7"/>
-    <dgm:cxn modelId="{BF2A625E-6B30-4EF5-B884-FDBD66D72CEC}" type="presParOf" srcId="{1449528C-5A6D-415E-92EB-997CB4484CC5}" destId="{D3D23916-1F2C-41B9-8127-6E53CD136E68}" srcOrd="0" destOrd="0" presId="urn:microsoft.com/office/officeart/2005/8/layout/hProcess7"/>
-    <dgm:cxn modelId="{361BA94B-843E-422B-9E85-47BD28CA4ED7}" type="presParOf" srcId="{1449528C-5A6D-415E-92EB-997CB4484CC5}" destId="{592787B2-35C0-4F7E-AE21-C0D6AFE9DDFE}" srcOrd="1" destOrd="0" presId="urn:microsoft.com/office/officeart/2005/8/layout/hProcess7"/>
-    <dgm:cxn modelId="{B97B8039-54CC-4208-9DC9-671F454C6B74}" type="presParOf" srcId="{1449528C-5A6D-415E-92EB-997CB4484CC5}" destId="{B852DAA4-4532-47A8-A0E2-6DB45AD26584}" srcOrd="2" destOrd="0" presId="urn:microsoft.com/office/officeart/2005/8/layout/hProcess7"/>
+    <dgm:cxn modelId="{A27E110E-B5EE-44FD-B030-9567D6656A9E}" type="presParOf" srcId="{20A474A9-B645-4E9C-B49B-BE44AA18C258}" destId="{1449528C-5A6D-415E-92EB-997CB4484CC5}" srcOrd="0" destOrd="0" presId="urn:microsoft.com/office/officeart/2005/8/layout/hProcess7"/>
+    <dgm:cxn modelId="{6218D746-6E60-404C-BE07-B9FF5F104D61}" type="presParOf" srcId="{1449528C-5A6D-415E-92EB-997CB4484CC5}" destId="{D3D23916-1F2C-41B9-8127-6E53CD136E68}" srcOrd="0" destOrd="0" presId="urn:microsoft.com/office/officeart/2005/8/layout/hProcess7"/>
+    <dgm:cxn modelId="{30391FA5-6B1E-41DC-8A29-8D425FDC7485}" type="presParOf" srcId="{1449528C-5A6D-415E-92EB-997CB4484CC5}" destId="{592787B2-35C0-4F7E-AE21-C0D6AFE9DDFE}" srcOrd="1" destOrd="0" presId="urn:microsoft.com/office/officeart/2005/8/layout/hProcess7"/>
+    <dgm:cxn modelId="{CFA20E81-5EBC-4768-8B10-11285561429C}" type="presParOf" srcId="{1449528C-5A6D-415E-92EB-997CB4484CC5}" destId="{B852DAA4-4532-47A8-A0E2-6DB45AD26584}" srcOrd="2" destOrd="0" presId="urn:microsoft.com/office/officeart/2005/8/layout/hProcess7"/>
   </dgm:cxnLst>
   <dgm:bg/>
   <dgm:whole/>
   <dgm:extLst>
     <a:ext uri="http://schemas.microsoft.com/office/drawing/2008/diagram">
-      <dsp:dataModelExt xmlns:dsp="http://schemas.microsoft.com/office/drawing/2008/diagram" xmlns="" relId="rId43" minVer="http://schemas.openxmlformats.org/drawingml/2006/diagram"/>
+      <dsp:dataModelExt xmlns:dsp="http://schemas.microsoft.com/office/drawing/2008/diagram" xmlns="" relId="rId44" minVer="http://schemas.openxmlformats.org/drawingml/2006/diagram"/>
     </a:ext>
   </dgm:extLst>
 </dgm:dataModel>
@@ -17315,35 +18031,35 @@
   </dgm:ptLst>
   <dgm:cxnLst>
     <dgm:cxn modelId="{88E33BF5-F847-44B5-8A2F-5B181BE7EEA1}" srcId="{88F5F25D-1164-469A-8B32-9BFF89C205DF}" destId="{1EBFC517-FF9E-4040-B08B-33A8AADC3928}" srcOrd="0" destOrd="0" parTransId="{0B6E81CD-6D27-4ED0-9F0A-1D8E3BCBDDEE}" sibTransId="{1FDB550C-9FD9-49C7-BD66-663326D1F726}"/>
-    <dgm:cxn modelId="{A59C5B2A-46A4-491C-A498-0A3C99BBF6FE}" type="presOf" srcId="{688B353D-AA6D-44A3-89FB-28E58C3BFF6D}" destId="{D1244001-5F5B-4529-B00C-280E5149C8F3}" srcOrd="0" destOrd="0" presId="urn:microsoft.com/office/officeart/2005/8/layout/lProcess3"/>
-    <dgm:cxn modelId="{010E14C1-A882-4D80-8B36-C22C00BB9452}" type="presOf" srcId="{9DBE650A-6C0C-49B2-9611-31B06BD2D99B}" destId="{D37E9E4F-69AA-45A1-883D-D7E3D0AC39D5}" srcOrd="0" destOrd="0" presId="urn:microsoft.com/office/officeart/2005/8/layout/lProcess3"/>
     <dgm:cxn modelId="{9AA2091F-4F0F-4889-AAFA-B4065710AD96}" srcId="{88F5F25D-1164-469A-8B32-9BFF89C205DF}" destId="{9D77D418-C0CA-4BF5-BE77-E2C098A7E714}" srcOrd="2" destOrd="0" parTransId="{DC2A3065-547A-4BEA-B062-0FCF05FADA2B}" sibTransId="{6B06B20F-4649-4A1A-A6B9-AAC9AF2AB05C}"/>
-    <dgm:cxn modelId="{4C3F54E1-A99D-4370-9C34-FD622EF59F6F}" type="presOf" srcId="{88F5F25D-1164-469A-8B32-9BFF89C205DF}" destId="{D86458AA-2375-4A15-8DB1-90C24E61A441}" srcOrd="0" destOrd="0" presId="urn:microsoft.com/office/officeart/2005/8/layout/lProcess3"/>
-    <dgm:cxn modelId="{1A9C0872-D805-43E3-81C8-5E65B55EAD17}" type="presOf" srcId="{03213475-4A59-470A-9C88-0E6140E020F2}" destId="{EAB26FB1-5F27-4C36-9258-FCA560EBF4A9}" srcOrd="0" destOrd="0" presId="urn:microsoft.com/office/officeart/2005/8/layout/lProcess3"/>
-    <dgm:cxn modelId="{E4254D8C-AC70-492E-B3DE-6A9B4399B7AB}" type="presOf" srcId="{1A3C8E8B-63C1-45FB-969A-58FC30FF5667}" destId="{FAABD09F-03BB-4905-8EDB-129BE4BC1DD8}" srcOrd="0" destOrd="0" presId="urn:microsoft.com/office/officeart/2005/8/layout/lProcess3"/>
-    <dgm:cxn modelId="{DECCD3CD-A8AA-4CD1-9065-3BC51EEC7EBC}" type="presOf" srcId="{9D77D418-C0CA-4BF5-BE77-E2C098A7E714}" destId="{04DF0BD9-BD58-447F-9CE0-3F686A50ACFD}" srcOrd="0" destOrd="0" presId="urn:microsoft.com/office/officeart/2005/8/layout/lProcess3"/>
-    <dgm:cxn modelId="{6D0D46DE-4495-4014-9AB6-AF24D5745763}" type="presOf" srcId="{1EBFC517-FF9E-4040-B08B-33A8AADC3928}" destId="{568B9FAA-4CE6-4355-9603-C8FDE2F90B33}" srcOrd="0" destOrd="0" presId="urn:microsoft.com/office/officeart/2005/8/layout/lProcess3"/>
+    <dgm:cxn modelId="{ED88AE6E-81FC-425C-B472-AA3976884D46}" type="presOf" srcId="{688B353D-AA6D-44A3-89FB-28E58C3BFF6D}" destId="{D1244001-5F5B-4529-B00C-280E5149C8F3}" srcOrd="0" destOrd="0" presId="urn:microsoft.com/office/officeart/2005/8/layout/lProcess3"/>
+    <dgm:cxn modelId="{A4272509-186F-4F50-BE6F-DC97F75391EB}" type="presOf" srcId="{88F5F25D-1164-469A-8B32-9BFF89C205DF}" destId="{D86458AA-2375-4A15-8DB1-90C24E61A441}" srcOrd="0" destOrd="0" presId="urn:microsoft.com/office/officeart/2005/8/layout/lProcess3"/>
+    <dgm:cxn modelId="{F5605150-40F3-4E3D-85D1-FED07517BF89}" type="presOf" srcId="{1EBFC517-FF9E-4040-B08B-33A8AADC3928}" destId="{568B9FAA-4CE6-4355-9603-C8FDE2F90B33}" srcOrd="0" destOrd="0" presId="urn:microsoft.com/office/officeart/2005/8/layout/lProcess3"/>
+    <dgm:cxn modelId="{2BCB6E24-528C-4A41-ACD9-7B3EBA63450E}" type="presOf" srcId="{03213475-4A59-470A-9C88-0E6140E020F2}" destId="{EAB26FB1-5F27-4C36-9258-FCA560EBF4A9}" srcOrd="0" destOrd="0" presId="urn:microsoft.com/office/officeart/2005/8/layout/lProcess3"/>
+    <dgm:cxn modelId="{9B4F0E2C-0476-4324-9944-A9DA7B1A8C23}" type="presOf" srcId="{9D77D418-C0CA-4BF5-BE77-E2C098A7E714}" destId="{04DF0BD9-BD58-447F-9CE0-3F686A50ACFD}" srcOrd="0" destOrd="0" presId="urn:microsoft.com/office/officeart/2005/8/layout/lProcess3"/>
+    <dgm:cxn modelId="{DE6B5D13-4E8E-4ADC-B017-40985A1B804A}" type="presOf" srcId="{9DBE650A-6C0C-49B2-9611-31B06BD2D99B}" destId="{D37E9E4F-69AA-45A1-883D-D7E3D0AC39D5}" srcOrd="0" destOrd="0" presId="urn:microsoft.com/office/officeart/2005/8/layout/lProcess3"/>
     <dgm:cxn modelId="{E2A92ED4-A422-43CD-8F65-F3F27A1CC586}" srcId="{88F5F25D-1164-469A-8B32-9BFF89C205DF}" destId="{9DBE650A-6C0C-49B2-9611-31B06BD2D99B}" srcOrd="5" destOrd="0" parTransId="{C0382984-4AFF-4B6A-B7CA-50AA4BFCE509}" sibTransId="{210D8E5F-7395-41ED-AD51-44E38B1BC38A}"/>
     <dgm:cxn modelId="{C895B651-FF4D-4246-A6A2-8882F93DC3C6}" srcId="{88F5F25D-1164-469A-8B32-9BFF89C205DF}" destId="{1A3C8E8B-63C1-45FB-969A-58FC30FF5667}" srcOrd="3" destOrd="0" parTransId="{69741CD2-7DB8-4655-A639-7E683F63332E}" sibTransId="{F4839D87-0D25-4283-B258-82597CB6AD35}"/>
     <dgm:cxn modelId="{3262080E-2363-4AEC-B5C3-9A5657F1E5C7}" srcId="{88F5F25D-1164-469A-8B32-9BFF89C205DF}" destId="{688B353D-AA6D-44A3-89FB-28E58C3BFF6D}" srcOrd="4" destOrd="0" parTransId="{9373AEB8-CF9E-4E24-9355-2F63E69E1F9C}" sibTransId="{F7BA7A67-E1BD-4924-B009-0062389B685B}"/>
     <dgm:cxn modelId="{B9A851D4-8A7E-4D59-8D03-B989EB60B30C}" srcId="{88F5F25D-1164-469A-8B32-9BFF89C205DF}" destId="{03213475-4A59-470A-9C88-0E6140E020F2}" srcOrd="1" destOrd="0" parTransId="{D1A49022-4B9B-4600-BDEA-D9BADD21AA67}" sibTransId="{1248161F-4809-430F-894B-2B7DA47014A7}"/>
-    <dgm:cxn modelId="{1B63194A-84F3-4637-AFBC-640C53AEAC1C}" type="presParOf" srcId="{D86458AA-2375-4A15-8DB1-90C24E61A441}" destId="{7391EB38-400D-4F30-BF32-264B9C5B670C}" srcOrd="0" destOrd="0" presId="urn:microsoft.com/office/officeart/2005/8/layout/lProcess3"/>
-    <dgm:cxn modelId="{2529EBB6-259C-4E0A-A3A2-9E1FEB306529}" type="presParOf" srcId="{7391EB38-400D-4F30-BF32-264B9C5B670C}" destId="{568B9FAA-4CE6-4355-9603-C8FDE2F90B33}" srcOrd="0" destOrd="0" presId="urn:microsoft.com/office/officeart/2005/8/layout/lProcess3"/>
-    <dgm:cxn modelId="{F2C17B49-A862-4E0A-BAEA-052ED0B26064}" type="presParOf" srcId="{D86458AA-2375-4A15-8DB1-90C24E61A441}" destId="{44CAF2AD-F006-4061-831F-B133575A7FCC}" srcOrd="1" destOrd="0" presId="urn:microsoft.com/office/officeart/2005/8/layout/lProcess3"/>
-    <dgm:cxn modelId="{CBA76331-46DA-4D64-9FC9-EB076BBF4DAE}" type="presParOf" srcId="{D86458AA-2375-4A15-8DB1-90C24E61A441}" destId="{F38D785A-57D4-4053-A033-C2AD1DCE3EED}" srcOrd="2" destOrd="0" presId="urn:microsoft.com/office/officeart/2005/8/layout/lProcess3"/>
-    <dgm:cxn modelId="{A6FDCEE4-ABD2-4179-A362-42780DD59F75}" type="presParOf" srcId="{F38D785A-57D4-4053-A033-C2AD1DCE3EED}" destId="{EAB26FB1-5F27-4C36-9258-FCA560EBF4A9}" srcOrd="0" destOrd="0" presId="urn:microsoft.com/office/officeart/2005/8/layout/lProcess3"/>
-    <dgm:cxn modelId="{FD5928EC-F4A3-416E-AACE-D0D463B39BD4}" type="presParOf" srcId="{D86458AA-2375-4A15-8DB1-90C24E61A441}" destId="{49A32811-02A6-43BD-9370-46D1421F7F14}" srcOrd="3" destOrd="0" presId="urn:microsoft.com/office/officeart/2005/8/layout/lProcess3"/>
-    <dgm:cxn modelId="{62156BD0-A778-437C-8165-9557CAE7C105}" type="presParOf" srcId="{D86458AA-2375-4A15-8DB1-90C24E61A441}" destId="{65713D63-2E8C-466C-BB4F-0671265B0C34}" srcOrd="4" destOrd="0" presId="urn:microsoft.com/office/officeart/2005/8/layout/lProcess3"/>
-    <dgm:cxn modelId="{F2C92475-0197-44FE-BA37-B9287DAD05D5}" type="presParOf" srcId="{65713D63-2E8C-466C-BB4F-0671265B0C34}" destId="{04DF0BD9-BD58-447F-9CE0-3F686A50ACFD}" srcOrd="0" destOrd="0" presId="urn:microsoft.com/office/officeart/2005/8/layout/lProcess3"/>
-    <dgm:cxn modelId="{95145A3E-63C9-48CF-8F4C-26245466E0CB}" type="presParOf" srcId="{D86458AA-2375-4A15-8DB1-90C24E61A441}" destId="{DFF7D72B-578E-442A-ACB9-C5606E23BDE3}" srcOrd="5" destOrd="0" presId="urn:microsoft.com/office/officeart/2005/8/layout/lProcess3"/>
-    <dgm:cxn modelId="{2C52A8E3-0CCE-421C-87E4-A76EDE825209}" type="presParOf" srcId="{D86458AA-2375-4A15-8DB1-90C24E61A441}" destId="{EF2482EC-F746-4BAC-8F00-A80869506A9D}" srcOrd="6" destOrd="0" presId="urn:microsoft.com/office/officeart/2005/8/layout/lProcess3"/>
-    <dgm:cxn modelId="{7D542EAC-6D43-4A6A-89D3-80395C1FED40}" type="presParOf" srcId="{EF2482EC-F746-4BAC-8F00-A80869506A9D}" destId="{FAABD09F-03BB-4905-8EDB-129BE4BC1DD8}" srcOrd="0" destOrd="0" presId="urn:microsoft.com/office/officeart/2005/8/layout/lProcess3"/>
-    <dgm:cxn modelId="{94BCC934-31A2-4948-8E82-59F6F45ACEF4}" type="presParOf" srcId="{D86458AA-2375-4A15-8DB1-90C24E61A441}" destId="{545B1DDE-4A03-4A59-BED8-8ED842B7A95D}" srcOrd="7" destOrd="0" presId="urn:microsoft.com/office/officeart/2005/8/layout/lProcess3"/>
-    <dgm:cxn modelId="{7C07C4CD-696B-4B11-A15C-A3DEACD8B89E}" type="presParOf" srcId="{D86458AA-2375-4A15-8DB1-90C24E61A441}" destId="{0EC6E9CD-4260-4357-90CE-539E7507E295}" srcOrd="8" destOrd="0" presId="urn:microsoft.com/office/officeart/2005/8/layout/lProcess3"/>
-    <dgm:cxn modelId="{5B695D34-46CE-47E7-83F8-DD66F3F7FAB3}" type="presParOf" srcId="{0EC6E9CD-4260-4357-90CE-539E7507E295}" destId="{D1244001-5F5B-4529-B00C-280E5149C8F3}" srcOrd="0" destOrd="0" presId="urn:microsoft.com/office/officeart/2005/8/layout/lProcess3"/>
-    <dgm:cxn modelId="{63DB5CFF-06F1-46B2-986C-0514BAA87E5C}" type="presParOf" srcId="{D86458AA-2375-4A15-8DB1-90C24E61A441}" destId="{C70CAA6C-5E6A-4349-A177-8FD0FDDC45C5}" srcOrd="9" destOrd="0" presId="urn:microsoft.com/office/officeart/2005/8/layout/lProcess3"/>
-    <dgm:cxn modelId="{BE72B55B-1718-49B1-BA8D-C7BAC000D9F3}" type="presParOf" srcId="{D86458AA-2375-4A15-8DB1-90C24E61A441}" destId="{775DB5A5-F0F1-468B-B89C-B9C0D89FFCF7}" srcOrd="10" destOrd="0" presId="urn:microsoft.com/office/officeart/2005/8/layout/lProcess3"/>
-    <dgm:cxn modelId="{D5BDD3F5-568A-4166-AC6A-E26C75330EB7}" type="presParOf" srcId="{775DB5A5-F0F1-468B-B89C-B9C0D89FFCF7}" destId="{D37E9E4F-69AA-45A1-883D-D7E3D0AC39D5}" srcOrd="0" destOrd="0" presId="urn:microsoft.com/office/officeart/2005/8/layout/lProcess3"/>
+    <dgm:cxn modelId="{1D2B399D-3064-4A57-B225-4ACE982BF85A}" type="presOf" srcId="{1A3C8E8B-63C1-45FB-969A-58FC30FF5667}" destId="{FAABD09F-03BB-4905-8EDB-129BE4BC1DD8}" srcOrd="0" destOrd="0" presId="urn:microsoft.com/office/officeart/2005/8/layout/lProcess3"/>
+    <dgm:cxn modelId="{6EA32751-F977-4F5F-900A-BD351FE266C8}" type="presParOf" srcId="{D86458AA-2375-4A15-8DB1-90C24E61A441}" destId="{7391EB38-400D-4F30-BF32-264B9C5B670C}" srcOrd="0" destOrd="0" presId="urn:microsoft.com/office/officeart/2005/8/layout/lProcess3"/>
+    <dgm:cxn modelId="{21EA2CDA-FE0F-406F-95A7-75BC64640E27}" type="presParOf" srcId="{7391EB38-400D-4F30-BF32-264B9C5B670C}" destId="{568B9FAA-4CE6-4355-9603-C8FDE2F90B33}" srcOrd="0" destOrd="0" presId="urn:microsoft.com/office/officeart/2005/8/layout/lProcess3"/>
+    <dgm:cxn modelId="{6AE684AD-9180-4B1C-91C3-EBF9D87CBE08}" type="presParOf" srcId="{D86458AA-2375-4A15-8DB1-90C24E61A441}" destId="{44CAF2AD-F006-4061-831F-B133575A7FCC}" srcOrd="1" destOrd="0" presId="urn:microsoft.com/office/officeart/2005/8/layout/lProcess3"/>
+    <dgm:cxn modelId="{749464EB-37DC-481F-8024-147D2AD400DB}" type="presParOf" srcId="{D86458AA-2375-4A15-8DB1-90C24E61A441}" destId="{F38D785A-57D4-4053-A033-C2AD1DCE3EED}" srcOrd="2" destOrd="0" presId="urn:microsoft.com/office/officeart/2005/8/layout/lProcess3"/>
+    <dgm:cxn modelId="{A03D4009-E4A5-4621-A583-5FC84187897A}" type="presParOf" srcId="{F38D785A-57D4-4053-A033-C2AD1DCE3EED}" destId="{EAB26FB1-5F27-4C36-9258-FCA560EBF4A9}" srcOrd="0" destOrd="0" presId="urn:microsoft.com/office/officeart/2005/8/layout/lProcess3"/>
+    <dgm:cxn modelId="{D2F380D9-7E08-40B2-B5DB-2E550844D8AE}" type="presParOf" srcId="{D86458AA-2375-4A15-8DB1-90C24E61A441}" destId="{49A32811-02A6-43BD-9370-46D1421F7F14}" srcOrd="3" destOrd="0" presId="urn:microsoft.com/office/officeart/2005/8/layout/lProcess3"/>
+    <dgm:cxn modelId="{06C76DF9-4DB1-4CAC-B5C1-ADA263C15F9B}" type="presParOf" srcId="{D86458AA-2375-4A15-8DB1-90C24E61A441}" destId="{65713D63-2E8C-466C-BB4F-0671265B0C34}" srcOrd="4" destOrd="0" presId="urn:microsoft.com/office/officeart/2005/8/layout/lProcess3"/>
+    <dgm:cxn modelId="{0283E912-06FA-46DD-A431-62A46B9C6EA2}" type="presParOf" srcId="{65713D63-2E8C-466C-BB4F-0671265B0C34}" destId="{04DF0BD9-BD58-447F-9CE0-3F686A50ACFD}" srcOrd="0" destOrd="0" presId="urn:microsoft.com/office/officeart/2005/8/layout/lProcess3"/>
+    <dgm:cxn modelId="{3649D8FA-334C-452E-A4BA-5F0639D02E27}" type="presParOf" srcId="{D86458AA-2375-4A15-8DB1-90C24E61A441}" destId="{DFF7D72B-578E-442A-ACB9-C5606E23BDE3}" srcOrd="5" destOrd="0" presId="urn:microsoft.com/office/officeart/2005/8/layout/lProcess3"/>
+    <dgm:cxn modelId="{78105787-F651-44F4-A121-2D4F31113AFE}" type="presParOf" srcId="{D86458AA-2375-4A15-8DB1-90C24E61A441}" destId="{EF2482EC-F746-4BAC-8F00-A80869506A9D}" srcOrd="6" destOrd="0" presId="urn:microsoft.com/office/officeart/2005/8/layout/lProcess3"/>
+    <dgm:cxn modelId="{A984A68A-9B7D-4FA8-A7D0-EB5E46FAAC60}" type="presParOf" srcId="{EF2482EC-F746-4BAC-8F00-A80869506A9D}" destId="{FAABD09F-03BB-4905-8EDB-129BE4BC1DD8}" srcOrd="0" destOrd="0" presId="urn:microsoft.com/office/officeart/2005/8/layout/lProcess3"/>
+    <dgm:cxn modelId="{A65B2B6B-B899-4ACB-BDA5-D1BC8B44D4A3}" type="presParOf" srcId="{D86458AA-2375-4A15-8DB1-90C24E61A441}" destId="{545B1DDE-4A03-4A59-BED8-8ED842B7A95D}" srcOrd="7" destOrd="0" presId="urn:microsoft.com/office/officeart/2005/8/layout/lProcess3"/>
+    <dgm:cxn modelId="{9C3801E3-8CC1-4871-90E9-E94BC209CCC9}" type="presParOf" srcId="{D86458AA-2375-4A15-8DB1-90C24E61A441}" destId="{0EC6E9CD-4260-4357-90CE-539E7507E295}" srcOrd="8" destOrd="0" presId="urn:microsoft.com/office/officeart/2005/8/layout/lProcess3"/>
+    <dgm:cxn modelId="{CADC7A4F-1144-4C95-9933-667EE07E6FBE}" type="presParOf" srcId="{0EC6E9CD-4260-4357-90CE-539E7507E295}" destId="{D1244001-5F5B-4529-B00C-280E5149C8F3}" srcOrd="0" destOrd="0" presId="urn:microsoft.com/office/officeart/2005/8/layout/lProcess3"/>
+    <dgm:cxn modelId="{20A11138-C837-440C-BB0D-BD4E9014F13D}" type="presParOf" srcId="{D86458AA-2375-4A15-8DB1-90C24E61A441}" destId="{C70CAA6C-5E6A-4349-A177-8FD0FDDC45C5}" srcOrd="9" destOrd="0" presId="urn:microsoft.com/office/officeart/2005/8/layout/lProcess3"/>
+    <dgm:cxn modelId="{76021832-C4F3-4D69-9F96-EDACB7B491E2}" type="presParOf" srcId="{D86458AA-2375-4A15-8DB1-90C24E61A441}" destId="{775DB5A5-F0F1-468B-B89C-B9C0D89FFCF7}" srcOrd="10" destOrd="0" presId="urn:microsoft.com/office/officeart/2005/8/layout/lProcess3"/>
+    <dgm:cxn modelId="{3DAE03B9-49FD-4080-93B0-A9E6FFDF3932}" type="presParOf" srcId="{775DB5A5-F0F1-468B-B89C-B9C0D89FFCF7}" destId="{D37E9E4F-69AA-45A1-883D-D7E3D0AC39D5}" srcOrd="0" destOrd="0" presId="urn:microsoft.com/office/officeart/2005/8/layout/lProcess3"/>
   </dgm:cxnLst>
   <dgm:bg>
     <a:noFill/>
@@ -17351,7 +18067,7 @@
   <dgm:whole/>
   <dgm:extLst>
     <a:ext uri="http://schemas.microsoft.com/office/drawing/2008/diagram">
-      <dsp:dataModelExt xmlns:dsp="http://schemas.microsoft.com/office/drawing/2008/diagram" xmlns="" relId="rId48" minVer="http://schemas.openxmlformats.org/drawingml/2006/diagram"/>
+      <dsp:dataModelExt xmlns:dsp="http://schemas.microsoft.com/office/drawing/2008/diagram" xmlns="" relId="rId49" minVer="http://schemas.openxmlformats.org/drawingml/2006/diagram"/>
     </a:ext>
   </dgm:extLst>
 </dgm:dataModel>
@@ -31333,7 +32049,7 @@
 </file>
 
 <file path=customXml/itemProps1.xml><?xml version="1.0" encoding="utf-8"?>
-<ds:datastoreItem xmlns:ds="http://schemas.openxmlformats.org/officeDocument/2006/customXml" ds:itemID="{73CAC0FB-097A-4A2C-81ED-F15136ED87E1}">
+<ds:datastoreItem xmlns:ds="http://schemas.openxmlformats.org/officeDocument/2006/customXml" ds:itemID="{8D271BA3-6C03-4B05-963F-E2479C7C58A9}">
   <ds:schemaRefs>
     <ds:schemaRef ds:uri="http://schemas.openxmlformats.org/officeDocument/2006/bibliography"/>
   </ds:schemaRefs>

--- a/trunk/Documentation/Documentacion/CAPITULO 2.docx
+++ b/trunk/Documentation/Documentacion/CAPITULO 2.docx
@@ -601,6 +601,10 @@
       </w:ins>
       <w:ins w:id="44" w:author="FABRICIO" w:date="2010-08-04T19:47:00Z">
         <w:r>
+          <w:rPr>
+            <w:noProof/>
+            <w:lang w:eastAsia="es-AR"/>
+          </w:rPr>
           <w:drawing>
             <wp:inline distT="0" distB="0" distL="0" distR="0">
               <wp:extent cx="2870454" cy="3833164"/>
@@ -653,15 +657,9 @@
       <w:pPr>
         <w:pStyle w:val="Epgrafe"/>
         <w:jc w:val="center"/>
-        <w:pPrChange w:id="45" w:author="FABRICIO" w:date="2010-08-04T20:02:00Z">
-          <w:pPr>
-            <w:pStyle w:val="Epgrafe"/>
-            <w:jc w:val="center"/>
-          </w:pPr>
-        </w:pPrChange>
       </w:pPr>
-      <w:bookmarkStart w:id="46" w:name="_Ref268715603"/>
-      <w:ins w:id="47" w:author="FABRICIO" w:date="2010-08-04T20:02:00Z">
+      <w:bookmarkStart w:id="45" w:name="_Ref268715603"/>
+      <w:ins w:id="46" w:author="FABRICIO" w:date="2010-08-04T20:02:00Z">
         <w:r>
           <w:t xml:space="preserve">Figura </w:t>
         </w:r>
@@ -675,7 +673,7 @@
       <w:r>
         <w:fldChar w:fldCharType="separate"/>
       </w:r>
-      <w:ins w:id="48" w:author="FABRICIO" w:date="2010-08-04T20:33:00Z">
+      <w:ins w:id="47" w:author="FABRICIO" w:date="2010-08-04T20:33:00Z">
         <w:r>
           <w:rPr>
             <w:noProof/>
@@ -683,19 +681,13 @@
           <w:t>2</w:t>
         </w:r>
       </w:ins>
-      <w:ins w:id="49" w:author="FABRICIO" w:date="2010-08-04T20:02:00Z">
+      <w:ins w:id="48" w:author="FABRICIO" w:date="2010-08-04T20:02:00Z">
         <w:r>
           <w:fldChar w:fldCharType="end"/>
         </w:r>
-        <w:bookmarkEnd w:id="46"/>
+        <w:bookmarkEnd w:id="45"/>
         <w:r>
-          <w:t xml:space="preserve">) </w:t>
-        </w:r>
-        <w:r>
-          <w:t>Representación</w:t>
-        </w:r>
-        <w:r>
-          <w:t xml:space="preserve"> del conversor Flash.</w:t>
+          <w:t>) Representación del conversor Flash.</w:t>
         </w:r>
       </w:ins>
     </w:p>
@@ -703,15 +695,15 @@
       <w:pPr>
         <w:pStyle w:val="Ttulo3"/>
         <w:rPr>
-          <w:del w:id="50" w:author="FABRICIO" w:date="2010-08-04T20:33:00Z"/>
+          <w:del w:id="49" w:author="FABRICIO" w:date="2010-08-04T20:33:00Z"/>
         </w:rPr>
       </w:pPr>
-      <w:bookmarkStart w:id="51" w:name="_Toc266984393"/>
-      <w:del w:id="52" w:author="FABRICIO" w:date="2010-08-04T20:33:00Z">
+      <w:bookmarkStart w:id="50" w:name="_Toc266984393"/>
+      <w:del w:id="51" w:author="FABRICIO" w:date="2010-08-04T20:33:00Z">
         <w:r>
           <w:delText>2.1.2) Requerimientos</w:delText>
         </w:r>
-        <w:bookmarkEnd w:id="51"/>
+        <w:bookmarkEnd w:id="50"/>
       </w:del>
     </w:p>
     <w:p>
@@ -804,7 +796,7 @@
         <w:t xml:space="preserve">Figura </w:t>
       </w:r>
       <w:fldSimple w:instr=" SEQ Figura \* ARABIC ">
-        <w:ins w:id="53" w:author="FABRICIO" w:date="2010-08-04T20:33:00Z">
+        <w:ins w:id="52" w:author="FABRICIO" w:date="2010-08-04T20:33:00Z">
           <w:r>
             <w:rPr>
               <w:noProof/>
@@ -812,7 +804,7 @@
             <w:t>3</w:t>
           </w:r>
         </w:ins>
-        <w:del w:id="54" w:author="FABRICIO" w:date="2010-08-04T20:02:00Z">
+        <w:del w:id="53" w:author="FABRICIO" w:date="2010-08-04T20:02:00Z">
           <w:r>
             <w:rPr>
               <w:noProof/>
@@ -1149,17 +1141,17 @@
       <w:pPr>
         <w:pStyle w:val="Ttulo2"/>
       </w:pPr>
-      <w:bookmarkStart w:id="55" w:name="_Toc266984394"/>
+      <w:bookmarkStart w:id="54" w:name="_Toc266984394"/>
       <w:r>
         <w:lastRenderedPageBreak/>
         <w:t>2.</w:t>
       </w:r>
-      <w:del w:id="56" w:author="FABRICIO" w:date="2010-08-04T20:40:00Z">
+      <w:del w:id="55" w:author="FABRICIO" w:date="2010-08-04T20:40:00Z">
         <w:r>
           <w:delText>2</w:delText>
         </w:r>
       </w:del>
-      <w:ins w:id="57" w:author="FABRICIO" w:date="2010-08-04T20:40:00Z">
+      <w:ins w:id="56" w:author="FABRICIO" w:date="2010-08-04T20:40:00Z">
         <w:r>
           <w:t>1</w:t>
         </w:r>
@@ -1170,7 +1162,7 @@
       <w:r>
         <w:t>Diseño</w:t>
       </w:r>
-      <w:bookmarkEnd w:id="55"/>
+      <w:bookmarkEnd w:id="54"/>
     </w:p>
     <w:p>
       <w:pPr>
@@ -1255,16 +1247,16 @@
       <w:pPr>
         <w:pStyle w:val="Ttulo3"/>
       </w:pPr>
-      <w:bookmarkStart w:id="58" w:name="_Toc266984395"/>
+      <w:bookmarkStart w:id="57" w:name="_Toc266984395"/>
       <w:r>
         <w:t>2.</w:t>
       </w:r>
-      <w:ins w:id="59" w:author="FABRICIO" w:date="2010-08-04T20:40:00Z">
+      <w:ins w:id="58" w:author="FABRICIO" w:date="2010-08-04T20:40:00Z">
         <w:r>
           <w:t>1</w:t>
         </w:r>
       </w:ins>
-      <w:del w:id="60" w:author="FABRICIO" w:date="2010-08-04T20:40:00Z">
+      <w:del w:id="59" w:author="FABRICIO" w:date="2010-08-04T20:40:00Z">
         <w:r>
           <w:delText>2</w:delText>
         </w:r>
@@ -1272,11 +1264,14 @@
       <w:r>
         <w:t>.1) Comparador</w:t>
       </w:r>
-      <w:bookmarkEnd w:id="58"/>
+      <w:bookmarkEnd w:id="57"/>
     </w:p>
     <w:p>
       <w:pPr>
         <w:pStyle w:val="ParrafoTESIS"/>
+        <w:rPr>
+          <w:ins w:id="60" w:author="FABRICIO" w:date="2010-08-05T11:54:00Z"/>
+        </w:rPr>
       </w:pPr>
       <w:r>
         <w:t>El diseño del conversor requiere de 63 comparadores</w:t>
@@ -1296,10 +1291,23 @@
         <w:t>.</w:t>
       </w:r>
       <w:r>
-        <w:t xml:space="preserve"> El diagrama de conexiones se observa en la </w:t>
+        <w:t xml:space="preserve"> El diagrama </w:t>
+      </w:r>
+      <w:del w:id="62" w:author="FABRICIO" w:date="2010-08-05T11:51:00Z">
+        <w:r>
+          <w:delText>de conexiones</w:delText>
+        </w:r>
+      </w:del>
+      <w:ins w:id="63" w:author="FABRICIO" w:date="2010-08-05T11:51:00Z">
+        <w:r>
+          <w:t>conceptual</w:t>
+        </w:r>
+      </w:ins>
+      <w:r>
+        <w:t xml:space="preserve"> se observa en la </w:t>
       </w:r>
       <w:fldSimple w:instr=" REF _Ref266389201 \h  \* MERGEFORMAT ">
-        <w:ins w:id="62" w:author="FABRICIO" w:date="2010-08-04T20:33:00Z">
+        <w:ins w:id="64" w:author="FABRICIO" w:date="2010-08-04T20:33:00Z">
           <w:r>
             <w:t xml:space="preserve">Figura </w:t>
           </w:r>
@@ -1310,7 +1318,7 @@
             <w:t>4</w:t>
           </w:r>
         </w:ins>
-        <w:del w:id="63" w:author="FABRICIO" w:date="2010-08-04T20:33:00Z">
+        <w:del w:id="65" w:author="FABRICIO" w:date="2010-08-04T20:33:00Z">
           <w:r>
             <w:delText xml:space="preserve">Figura </w:delText>
           </w:r>
@@ -1328,168 +1336,352 @@
     </w:p>
     <w:p>
       <w:pPr>
+        <w:pStyle w:val="ParrafoTESIS"/>
         <w:jc w:val="center"/>
+        <w:rPr>
+          <w:del w:id="66" w:author="FABRICIO" w:date="2010-08-05T12:25:00Z"/>
+        </w:rPr>
+        <w:pPrChange w:id="67" w:author="FABRICIO" w:date="2010-08-05T12:14:00Z">
+          <w:pPr>
+            <w:pStyle w:val="ParrafoTESIS"/>
+          </w:pPr>
+        </w:pPrChange>
       </w:pPr>
-      <w:r>
+      <w:ins w:id="68" w:author="FABRICIO" w:date="2010-08-05T12:17:00Z">
+        <w:r>
+          <w:rPr>
+            <w:noProof/>
+            <w:lang w:eastAsia="es-AR"/>
+          </w:rPr>
+          <w:pict>
+            <v:shape id="_x0000_s1041" type="#_x0000_t202" style="position:absolute;left:0;text-align:left;margin-left:292.9pt;margin-top:15.95pt;width:27.65pt;height:104.15pt;z-index:251667456;mso-width-relative:margin;mso-height-relative:margin" filled="f" fillcolor="white [3201]" stroked="f" strokecolor="#4f81bd [3204]" strokeweight="1pt">
+              <v:stroke dashstyle="dash"/>
+              <v:shadow color="#868686"/>
+              <v:textbox style="layout-flow:vertical">
+                <w:txbxContent>
+                  <w:p>
+                    <w:pPr>
+                      <w:jc w:val="center"/>
+                      <w:rPr>
+                        <w:rFonts w:ascii="Adobe Garamond Pro Bold" w:hAnsi="Adobe Garamond Pro Bold"/>
+                        <w:b/>
+                        <w:i/>
+                        <w:rPrChange w:id="69" w:author="FABRICIO" w:date="2010-08-05T12:17:00Z">
+                          <w:rPr>
+                            <w:lang w:val="es-ES"/>
+                          </w:rPr>
+                        </w:rPrChange>
+                      </w:rPr>
+                      <w:pPrChange w:id="70" w:author="FABRICIO" w:date="2010-08-04T19:55:00Z">
+                        <w:pPr/>
+                      </w:pPrChange>
+                    </w:pPr>
+                    <w:ins w:id="71" w:author="FABRICIO" w:date="2010-08-05T12:17:00Z">
+                      <w:r>
+                        <w:rPr>
+                          <w:rFonts w:ascii="Adobe Garamond Pro Bold" w:hAnsi="Adobe Garamond Pro Bold"/>
+                          <w:b/>
+                          <w:i/>
+                          <w:lang w:val="es-ES"/>
+                        </w:rPr>
+                        <w:t>Código Term</w:t>
+                      </w:r>
+                    </w:ins>
+                    <w:ins w:id="72" w:author="FABRICIO" w:date="2010-08-05T12:18:00Z">
+                      <w:r>
+                        <w:rPr>
+                          <w:rFonts w:ascii="Adobe Garamond Pro Bold" w:hAnsi="Adobe Garamond Pro Bold"/>
+                          <w:b/>
+                          <w:i/>
+                          <w:lang w:val="es-ES"/>
+                        </w:rPr>
+                        <w:t>ómetro</w:t>
+                      </w:r>
+                    </w:ins>
+                  </w:p>
+                </w:txbxContent>
+              </v:textbox>
+            </v:shape>
+          </w:pict>
+        </w:r>
+      </w:ins>
+      <w:ins w:id="73" w:author="FABRICIO" w:date="2010-08-05T12:19:00Z">
+        <w:r>
+          <w:rPr>
+            <w:noProof/>
+            <w:lang w:eastAsia="es-AR"/>
+          </w:rPr>
+          <w:pict>
+            <v:shape id="_x0000_s1042" type="#_x0000_t202" style="position:absolute;left:0;text-align:left;margin-left:148.5pt;margin-top:15.95pt;width:27.65pt;height:104.15pt;z-index:251668480;mso-width-relative:margin;mso-height-relative:margin" filled="f" fillcolor="white [3201]" stroked="f" strokecolor="#4f81bd [3204]" strokeweight="1pt">
+              <v:stroke dashstyle="dash"/>
+              <v:shadow color="#868686"/>
+              <v:textbox style="layout-flow:vertical;mso-layout-flow-alt:bottom-to-top">
+                <w:txbxContent>
+                  <w:p>
+                    <w:pPr>
+                      <w:jc w:val="center"/>
+                      <w:rPr>
+                        <w:rFonts w:ascii="Adobe Garamond Pro Bold" w:hAnsi="Adobe Garamond Pro Bold"/>
+                        <w:b/>
+                        <w:i/>
+                        <w:rPrChange w:id="74" w:author="FABRICIO" w:date="2010-08-05T12:17:00Z">
+                          <w:rPr>
+                            <w:lang w:val="es-ES"/>
+                          </w:rPr>
+                        </w:rPrChange>
+                      </w:rPr>
+                      <w:pPrChange w:id="75" w:author="FABRICIO" w:date="2010-08-04T19:55:00Z">
+                        <w:pPr/>
+                      </w:pPrChange>
+                    </w:pPr>
+                    <w:ins w:id="76" w:author="FABRICIO" w:date="2010-08-05T12:20:00Z">
+                      <w:r>
+                        <w:rPr>
+                          <w:rFonts w:ascii="Adobe Garamond Pro Bold" w:hAnsi="Adobe Garamond Pro Bold"/>
+                          <w:b/>
+                          <w:i/>
+                          <w:lang w:val="es-ES"/>
+                        </w:rPr>
+                        <w:t>Entrada Analógica</w:t>
+                      </w:r>
+                    </w:ins>
+                  </w:p>
+                </w:txbxContent>
+              </v:textbox>
+            </v:shape>
+          </w:pict>
+        </w:r>
+      </w:ins>
+      <w:ins w:id="77" w:author="FABRICIO" w:date="2010-08-05T12:30:00Z">
+        <w:r>
+          <w:rPr>
+            <w:noProof/>
+            <w:lang w:eastAsia="es-AR"/>
+          </w:rPr>
+          <w:drawing>
+            <wp:inline distT="0" distB="0" distL="0" distR="0">
+              <wp:extent cx="1631770" cy="2169994"/>
+              <wp:effectExtent l="19050" t="0" r="6530" b="0"/>
+              <wp:docPr id="9" name="Imagen 8"/>
+              <wp:cNvGraphicFramePr>
+                <a:graphicFrameLocks xmlns:a="http://schemas.openxmlformats.org/drawingml/2006/main" noChangeAspect="1"/>
+              </wp:cNvGraphicFramePr>
+              <a:graphic xmlns:a="http://schemas.openxmlformats.org/drawingml/2006/main">
+                <a:graphicData uri="http://schemas.openxmlformats.org/drawingml/2006/picture">
+                  <pic:pic xmlns:pic="http://schemas.openxmlformats.org/drawingml/2006/picture">
+                    <pic:nvPicPr>
+                      <pic:cNvPr id="0" name="Picture 8"/>
+                      <pic:cNvPicPr>
+                        <a:picLocks noChangeAspect="1" noChangeArrowheads="1"/>
+                      </pic:cNvPicPr>
+                    </pic:nvPicPr>
+                    <pic:blipFill>
+                      <a:blip r:embed="rId15" cstate="print"/>
+                      <a:srcRect/>
+                      <a:stretch>
+                        <a:fillRect/>
+                      </a:stretch>
+                    </pic:blipFill>
+                    <pic:spPr bwMode="auto">
+                      <a:xfrm>
+                        <a:off x="0" y="0"/>
+                        <a:ext cx="1628403" cy="2165516"/>
+                      </a:xfrm>
+                      <a:prstGeom prst="rect">
+                        <a:avLst/>
+                      </a:prstGeom>
+                      <a:noFill/>
+                      <a:ln w="9525">
+                        <a:noFill/>
+                        <a:miter lim="800000"/>
+                        <a:headEnd/>
+                        <a:tailEnd/>
+                      </a:ln>
+                    </pic:spPr>
+                  </pic:pic>
+                </a:graphicData>
+              </a:graphic>
+            </wp:inline>
+          </w:drawing>
+        </w:r>
+      </w:ins>
+    </w:p>
+    <w:p>
+      <w:pPr>
+        <w:pStyle w:val="ParrafoTESIS"/>
+        <w:jc w:val="center"/>
         <w:rPr>
-          <w:noProof/>
-          <w:lang w:eastAsia="es-AR"/>
+          <w:del w:id="78" w:author="FABRICIO" w:date="2010-08-05T11:54:00Z"/>
         </w:rPr>
-        <w:pict>
-          <v:oval id="_x0000_s1037" style="position:absolute;left:0;text-align:left;margin-left:345.9pt;margin-top:144.3pt;width:7.15pt;height:7.15pt;z-index:251653120" fillcolor="#d99594 [1941]" strokecolor="#c0504d [3205]" strokeweight="1pt">
-            <v:fill color2="#c0504d [3205]" focus="50%" type="gradient"/>
-            <v:shadow type="perspective" color="#622423 [1605]" offset="1pt" offset2="-3pt"/>
-          </v:oval>
-        </w:pict>
-      </w:r>
-      <w:r>
-        <w:rPr>
-          <w:noProof/>
-          <w:lang w:eastAsia="es-AR"/>
-        </w:rPr>
-        <w:pict>
-          <v:oval id="_x0000_s1036" style="position:absolute;left:0;text-align:left;margin-left:345.9pt;margin-top:134pt;width:7.15pt;height:7.15pt;z-index:251654144" fillcolor="#d99594 [1941]" strokecolor="#c0504d [3205]" strokeweight="1pt">
-            <v:fill color2="#c0504d [3205]" focus="50%" type="gradient"/>
-            <v:shadow type="perspective" color="#622423 [1605]" offset="1pt" offset2="-3pt"/>
-          </v:oval>
-        </w:pict>
-      </w:r>
-      <w:r>
-        <w:rPr>
-          <w:noProof/>
-          <w:lang w:eastAsia="es-AR"/>
-        </w:rPr>
-        <w:pict>
-          <v:oval id="_x0000_s1032" style="position:absolute;left:0;text-align:left;margin-left:176.1pt;margin-top:156.45pt;width:7.15pt;height:7.15pt;z-index:251655168" fillcolor="#95b3d7 [1940]" strokecolor="#4f81bd [3204]" strokeweight="1pt">
-            <v:fill color2="#4f81bd [3204]" focus="50%" type="gradient"/>
-            <v:shadow type="perspective" color="#243f60 [1604]" offset="1pt" offset2="-3pt"/>
-          </v:oval>
-        </w:pict>
-      </w:r>
-      <w:r>
-        <w:rPr>
-          <w:noProof/>
-          <w:lang w:eastAsia="es-AR"/>
-        </w:rPr>
-        <w:pict>
-          <v:oval id="_x0000_s1034" style="position:absolute;left:0;text-align:left;margin-left:176.1pt;margin-top:178.75pt;width:7.15pt;height:7.15pt;z-index:251656192" fillcolor="#95b3d7 [1940]" strokecolor="#4f81bd [3204]" strokeweight="1pt">
-            <v:fill color2="#4f81bd [3204]" focus="50%" type="gradient"/>
-            <v:shadow type="perspective" color="#243f60 [1604]" offset="1pt" offset2="-3pt"/>
-          </v:oval>
-        </w:pict>
-      </w:r>
-      <w:r>
-        <w:rPr>
-          <w:noProof/>
-          <w:lang w:eastAsia="es-AR"/>
-        </w:rPr>
-        <w:pict>
-          <v:oval id="_x0000_s1033" style="position:absolute;left:0;text-align:left;margin-left:176.1pt;margin-top:168.45pt;width:7.15pt;height:7.15pt;z-index:251657216" fillcolor="#95b3d7 [1940]" strokecolor="#4f81bd [3204]" strokeweight="1pt">
-            <v:fill color2="#4f81bd [3204]" focus="50%" type="gradient"/>
-            <v:shadow type="perspective" color="#243f60 [1604]" offset="1pt" offset2="-3pt"/>
-          </v:oval>
-        </w:pict>
-      </w:r>
-      <w:r>
-        <w:rPr>
-          <w:noProof/>
-          <w:lang w:eastAsia="es-AR"/>
-        </w:rPr>
-        <w:pict>
-          <v:oval id="_x0000_s1035" style="position:absolute;left:0;text-align:left;margin-left:345.9pt;margin-top:122pt;width:7.15pt;height:7.15pt;z-index:251652096" fillcolor="#d99594 [1941]" strokecolor="#c0504d [3205]" strokeweight="1pt">
-            <v:fill color2="#c0504d [3205]" focus="50%" type="gradient"/>
-            <v:shadow type="perspective" color="#622423 [1605]" offset="1pt" offset2="-3pt"/>
-          </v:oval>
-        </w:pict>
-      </w:r>
-      <w:r>
-        <w:rPr>
-          <w:noProof/>
-          <w:lang w:eastAsia="es-AR"/>
-        </w:rPr>
-        <w:drawing>
-          <wp:inline distT="0" distB="0" distL="0" distR="0">
-            <wp:extent cx="1065947" cy="2525310"/>
-            <wp:effectExtent l="19050" t="0" r="38953" b="8340"/>
-            <wp:docPr id="1" name="Diagrama 5"/>
-            <wp:cNvGraphicFramePr/>
-            <a:graphic xmlns:a="http://schemas.openxmlformats.org/drawingml/2006/main">
-              <a:graphicData uri="http://schemas.openxmlformats.org/drawingml/2006/diagram">
-                <dgm:relIds xmlns:dgm="http://schemas.openxmlformats.org/drawingml/2006/diagram" xmlns:r="http://schemas.openxmlformats.org/officeDocument/2006/relationships" r:dm="rId15" r:lo="rId16" r:qs="rId17" r:cs="rId18"/>
-              </a:graphicData>
-            </a:graphic>
-          </wp:inline>
-        </w:drawing>
-      </w:r>
-      <w:r>
-        <w:rPr>
-          <w:noProof/>
-          <w:lang w:eastAsia="es-AR"/>
-        </w:rPr>
-        <w:drawing>
-          <wp:inline distT="0" distB="0" distL="0" distR="0">
-            <wp:extent cx="1047750" cy="3149600"/>
-            <wp:effectExtent l="38100" t="0" r="19050" b="0"/>
-            <wp:docPr id="3" name="Diagrama 6"/>
-            <wp:cNvGraphicFramePr/>
-            <a:graphic xmlns:a="http://schemas.openxmlformats.org/drawingml/2006/main">
-              <a:graphicData uri="http://schemas.openxmlformats.org/drawingml/2006/diagram">
-                <dgm:relIds xmlns:dgm="http://schemas.openxmlformats.org/drawingml/2006/diagram" xmlns:r="http://schemas.openxmlformats.org/officeDocument/2006/relationships" r:dm="rId20" r:lo="rId21" r:qs="rId22" r:cs="rId23"/>
-              </a:graphicData>
-            </a:graphic>
-          </wp:inline>
-        </w:drawing>
-      </w:r>
-      <w:r>
-        <w:rPr>
-          <w:noProof/>
-          <w:lang w:eastAsia="es-AR"/>
-        </w:rPr>
-        <w:drawing>
-          <wp:inline distT="0" distB="0" distL="0" distR="0">
-            <wp:extent cx="969446" cy="3254991"/>
-            <wp:effectExtent l="19050" t="0" r="40204" b="2559"/>
-            <wp:docPr id="4" name="Diagrama 5"/>
-            <wp:cNvGraphicFramePr/>
-            <a:graphic xmlns:a="http://schemas.openxmlformats.org/drawingml/2006/main">
-              <a:graphicData uri="http://schemas.openxmlformats.org/drawingml/2006/diagram">
-                <dgm:relIds xmlns:dgm="http://schemas.openxmlformats.org/drawingml/2006/diagram" xmlns:r="http://schemas.openxmlformats.org/officeDocument/2006/relationships" r:dm="rId25" r:lo="rId26" r:qs="rId27" r:cs="rId28"/>
-              </a:graphicData>
-            </a:graphic>
-          </wp:inline>
-        </w:drawing>
-      </w:r>
-      <w:r>
-        <w:rPr>
-          <w:noProof/>
-          <w:lang w:eastAsia="es-AR"/>
-        </w:rPr>
-        <w:drawing>
-          <wp:inline distT="0" distB="0" distL="0" distR="0">
-            <wp:extent cx="1048319" cy="3261815"/>
-            <wp:effectExtent l="38100" t="0" r="18481" b="0"/>
-            <wp:docPr id="20" name="Diagrama 6"/>
-            <wp:cNvGraphicFramePr/>
-            <a:graphic xmlns:a="http://schemas.openxmlformats.org/drawingml/2006/main">
-              <a:graphicData uri="http://schemas.openxmlformats.org/drawingml/2006/diagram">
-                <dgm:relIds xmlns:dgm="http://schemas.openxmlformats.org/drawingml/2006/diagram" xmlns:r="http://schemas.openxmlformats.org/officeDocument/2006/relationships" r:dm="rId30" r:lo="rId31" r:qs="rId32" r:cs="rId33"/>
-              </a:graphicData>
-            </a:graphic>
-          </wp:inline>
-        </w:drawing>
-      </w:r>
+        <w:pPrChange w:id="79" w:author="FABRICIO" w:date="2010-08-05T12:25:00Z">
+          <w:pPr>
+            <w:jc w:val="center"/>
+          </w:pPr>
+        </w:pPrChange>
+      </w:pPr>
+      <w:del w:id="80" w:author="FABRICIO" w:date="2010-08-05T11:54:00Z">
+        <w:r>
+          <w:rPr>
+            <w:noProof/>
+            <w:lang w:eastAsia="es-AR"/>
+          </w:rPr>
+          <w:lastRenderedPageBreak/>
+          <w:pict>
+            <v:oval id="_x0000_s1037" style="position:absolute;left:0;text-align:left;margin-left:345.9pt;margin-top:144.3pt;width:7.15pt;height:7.15pt;z-index:251653120" fillcolor="#d99594 [1941]" strokecolor="#c0504d [3205]" strokeweight="1pt">
+              <v:fill color2="#c0504d [3205]" focus="50%" type="gradient"/>
+              <v:shadow type="perspective" color="#622423 [1605]" offset="1pt" offset2="-3pt"/>
+            </v:oval>
+          </w:pict>
+        </w:r>
+        <w:r>
+          <w:rPr>
+            <w:noProof/>
+            <w:lang w:eastAsia="es-AR"/>
+          </w:rPr>
+          <w:pict>
+            <v:oval id="_x0000_s1036" style="position:absolute;left:0;text-align:left;margin-left:345.9pt;margin-top:134pt;width:7.15pt;height:7.15pt;z-index:251654144" fillcolor="#d99594 [1941]" strokecolor="#c0504d [3205]" strokeweight="1pt">
+              <v:fill color2="#c0504d [3205]" focus="50%" type="gradient"/>
+              <v:shadow type="perspective" color="#622423 [1605]" offset="1pt" offset2="-3pt"/>
+            </v:oval>
+          </w:pict>
+        </w:r>
+        <w:r>
+          <w:rPr>
+            <w:noProof/>
+            <w:lang w:eastAsia="es-AR"/>
+          </w:rPr>
+          <w:pict>
+            <v:oval id="_x0000_s1032" style="position:absolute;left:0;text-align:left;margin-left:176.1pt;margin-top:156.45pt;width:7.15pt;height:7.15pt;z-index:251655168" fillcolor="#95b3d7 [1940]" strokecolor="#4f81bd [3204]" strokeweight="1pt">
+              <v:fill color2="#4f81bd [3204]" focus="50%" type="gradient"/>
+              <v:shadow type="perspective" color="#243f60 [1604]" offset="1pt" offset2="-3pt"/>
+            </v:oval>
+          </w:pict>
+        </w:r>
+        <w:r>
+          <w:rPr>
+            <w:noProof/>
+            <w:lang w:eastAsia="es-AR"/>
+          </w:rPr>
+          <w:pict>
+            <v:oval id="_x0000_s1034" style="position:absolute;left:0;text-align:left;margin-left:176.1pt;margin-top:178.75pt;width:7.15pt;height:7.15pt;z-index:251656192" fillcolor="#95b3d7 [1940]" strokecolor="#4f81bd [3204]" strokeweight="1pt">
+              <v:fill color2="#4f81bd [3204]" focus="50%" type="gradient"/>
+              <v:shadow type="perspective" color="#243f60 [1604]" offset="1pt" offset2="-3pt"/>
+            </v:oval>
+          </w:pict>
+        </w:r>
+        <w:r>
+          <w:rPr>
+            <w:noProof/>
+            <w:lang w:eastAsia="es-AR"/>
+          </w:rPr>
+          <w:pict>
+            <v:oval id="_x0000_s1033" style="position:absolute;left:0;text-align:left;margin-left:176.1pt;margin-top:168.45pt;width:7.15pt;height:7.15pt;z-index:251657216" fillcolor="#95b3d7 [1940]" strokecolor="#4f81bd [3204]" strokeweight="1pt">
+              <v:fill color2="#4f81bd [3204]" focus="50%" type="gradient"/>
+              <v:shadow type="perspective" color="#243f60 [1604]" offset="1pt" offset2="-3pt"/>
+            </v:oval>
+          </w:pict>
+        </w:r>
+        <w:r>
+          <w:rPr>
+            <w:noProof/>
+            <w:lang w:eastAsia="es-AR"/>
+          </w:rPr>
+          <w:pict>
+            <v:oval id="_x0000_s1035" style="position:absolute;left:0;text-align:left;margin-left:345.9pt;margin-top:122pt;width:7.15pt;height:7.15pt;z-index:251652096" fillcolor="#d99594 [1941]" strokecolor="#c0504d [3205]" strokeweight="1pt">
+              <v:fill color2="#c0504d [3205]" focus="50%" type="gradient"/>
+              <v:shadow type="perspective" color="#622423 [1605]" offset="1pt" offset2="-3pt"/>
+            </v:oval>
+          </w:pict>
+        </w:r>
+        <w:r>
+          <w:rPr>
+            <w:noProof/>
+            <w:lang w:eastAsia="es-AR"/>
+          </w:rPr>
+          <w:drawing>
+            <wp:inline distT="0" distB="0" distL="0" distR="0">
+              <wp:extent cx="1065947" cy="2525310"/>
+              <wp:effectExtent l="19050" t="0" r="38953" b="8340"/>
+              <wp:docPr id="1" name="Diagrama 5"/>
+              <wp:cNvGraphicFramePr/>
+              <a:graphic xmlns:a="http://schemas.openxmlformats.org/drawingml/2006/main">
+                <a:graphicData uri="http://schemas.openxmlformats.org/drawingml/2006/diagram">
+                  <dgm:relIds xmlns:dgm="http://schemas.openxmlformats.org/drawingml/2006/diagram" xmlns:r="http://schemas.openxmlformats.org/officeDocument/2006/relationships" r:dm="rId16" r:lo="rId17" r:qs="rId18" r:cs="rId19"/>
+                </a:graphicData>
+              </a:graphic>
+            </wp:inline>
+          </w:drawing>
+        </w:r>
+        <w:r>
+          <w:rPr>
+            <w:noProof/>
+            <w:lang w:eastAsia="es-AR"/>
+          </w:rPr>
+          <w:drawing>
+            <wp:inline distT="0" distB="0" distL="0" distR="0">
+              <wp:extent cx="1047750" cy="3149600"/>
+              <wp:effectExtent l="38100" t="0" r="19050" b="0"/>
+              <wp:docPr id="3" name="Diagrama 6"/>
+              <wp:cNvGraphicFramePr/>
+              <a:graphic xmlns:a="http://schemas.openxmlformats.org/drawingml/2006/main">
+                <a:graphicData uri="http://schemas.openxmlformats.org/drawingml/2006/diagram">
+                  <dgm:relIds xmlns:dgm="http://schemas.openxmlformats.org/drawingml/2006/diagram" xmlns:r="http://schemas.openxmlformats.org/officeDocument/2006/relationships" r:dm="rId21" r:lo="rId22" r:qs="rId23" r:cs="rId24"/>
+                </a:graphicData>
+              </a:graphic>
+            </wp:inline>
+          </w:drawing>
+        </w:r>
+        <w:r>
+          <w:rPr>
+            <w:noProof/>
+            <w:lang w:eastAsia="es-AR"/>
+          </w:rPr>
+          <w:drawing>
+            <wp:inline distT="0" distB="0" distL="0" distR="0">
+              <wp:extent cx="969446" cy="3254991"/>
+              <wp:effectExtent l="19050" t="0" r="40204" b="2559"/>
+              <wp:docPr id="4" name="Diagrama 5"/>
+              <wp:cNvGraphicFramePr/>
+              <a:graphic xmlns:a="http://schemas.openxmlformats.org/drawingml/2006/main">
+                <a:graphicData uri="http://schemas.openxmlformats.org/drawingml/2006/diagram">
+                  <dgm:relIds xmlns:dgm="http://schemas.openxmlformats.org/drawingml/2006/diagram" xmlns:r="http://schemas.openxmlformats.org/officeDocument/2006/relationships" r:dm="rId26" r:lo="rId27" r:qs="rId28" r:cs="rId29"/>
+                </a:graphicData>
+              </a:graphic>
+            </wp:inline>
+          </w:drawing>
+        </w:r>
+        <w:r>
+          <w:rPr>
+            <w:noProof/>
+            <w:lang w:eastAsia="es-AR"/>
+          </w:rPr>
+          <w:drawing>
+            <wp:inline distT="0" distB="0" distL="0" distR="0">
+              <wp:extent cx="1048319" cy="3261815"/>
+              <wp:effectExtent l="38100" t="0" r="18481" b="0"/>
+              <wp:docPr id="20" name="Diagrama 6"/>
+              <wp:cNvGraphicFramePr/>
+              <a:graphic xmlns:a="http://schemas.openxmlformats.org/drawingml/2006/main">
+                <a:graphicData uri="http://schemas.openxmlformats.org/drawingml/2006/diagram">
+                  <dgm:relIds xmlns:dgm="http://schemas.openxmlformats.org/drawingml/2006/diagram" xmlns:r="http://schemas.openxmlformats.org/officeDocument/2006/relationships" r:dm="rId31" r:lo="rId32" r:qs="rId33" r:cs="rId34"/>
+                </a:graphicData>
+              </a:graphic>
+            </wp:inline>
+          </w:drawing>
+        </w:r>
+      </w:del>
     </w:p>
     <w:p>
       <w:pPr>
         <w:pStyle w:val="Epgrafe"/>
         <w:jc w:val="center"/>
       </w:pPr>
-      <w:bookmarkStart w:id="64" w:name="_Ref266389201"/>
+      <w:bookmarkStart w:id="81" w:name="_Ref266389201"/>
       <w:r>
         <w:t xml:space="preserve">Figura </w:t>
       </w:r>
       <w:fldSimple w:instr=" SEQ Figura \* ARABIC ">
-        <w:ins w:id="65" w:author="FABRICIO" w:date="2010-08-04T20:33:00Z">
+        <w:ins w:id="82" w:author="FABRICIO" w:date="2010-08-04T20:33:00Z">
           <w:r>
             <w:rPr>
               <w:noProof/>
@@ -1497,7 +1689,7 @@
             <w:t>4</w:t>
           </w:r>
         </w:ins>
-        <w:del w:id="66" w:author="FABRICIO" w:date="2010-08-04T20:02:00Z">
+        <w:del w:id="83" w:author="FABRICIO" w:date="2010-08-04T20:02:00Z">
           <w:r>
             <w:rPr>
               <w:noProof/>
@@ -1506,7 +1698,7 @@
           </w:r>
         </w:del>
       </w:fldSimple>
-      <w:bookmarkEnd w:id="64"/>
+      <w:bookmarkEnd w:id="81"/>
       <w:r>
         <w:t xml:space="preserve">) Diagrama en bloques del </w:t>
       </w:r>
@@ -1524,12 +1716,12 @@
       <w:r>
         <w:t xml:space="preserve">Cada comparador tiene conectado a su </w:t>
       </w:r>
-      <w:del w:id="67" w:author="FABRICIO" w:date="2010-08-04T20:52:00Z">
+      <w:del w:id="84" w:author="FABRICIO" w:date="2010-08-04T20:52:00Z">
         <w:r>
           <w:delText>terminal diferencial</w:delText>
         </w:r>
       </w:del>
-      <w:ins w:id="68" w:author="FABRICIO" w:date="2010-08-04T20:52:00Z">
+      <w:ins w:id="85" w:author="FABRICIO" w:date="2010-08-04T20:52:00Z">
         <w:r>
           <w:t>entrada</w:t>
         </w:r>
@@ -1544,7 +1736,36 @@
         <w:t>IN</w:t>
       </w:r>
       <w:r>
-        <w:t xml:space="preserve"> y a su terminal diferencial positivo una de las 63 tensiones de referencia que le corresponda según el nivel jerárquico que ocupe en la generación del código termómetro. Cuando el valor de tensión de la señal de entrada V</w:t>
+        <w:t xml:space="preserve"> y a su terminal </w:t>
+      </w:r>
+      <w:del w:id="86" w:author="FABRICIO" w:date="2010-08-05T19:18:00Z">
+        <w:r>
+          <w:delText xml:space="preserve">diferencial </w:delText>
+        </w:r>
+      </w:del>
+      <w:ins w:id="87" w:author="FABRICIO" w:date="2010-08-05T19:18:00Z">
+        <w:r>
+          <w:t>entrada</w:t>
+        </w:r>
+        <w:r>
+          <w:t xml:space="preserve"> </w:t>
+        </w:r>
+      </w:ins>
+      <w:r>
+        <w:t>positiv</w:t>
+      </w:r>
+      <w:del w:id="88" w:author="FABRICIO" w:date="2010-08-05T19:18:00Z">
+        <w:r>
+          <w:delText>o</w:delText>
+        </w:r>
+      </w:del>
+      <w:ins w:id="89" w:author="FABRICIO" w:date="2010-08-05T19:18:00Z">
+        <w:r>
+          <w:t>a</w:t>
+        </w:r>
+      </w:ins>
+      <w:r>
+        <w:t xml:space="preserve"> una de las 63 tensiones de referencia que le corresponda según el nivel jerárquico que ocupe en la generación del código termómetro. Cuando el valor de tensión de la señal de entrada V</w:t>
       </w:r>
       <w:r>
         <w:rPr>
@@ -1553,11 +1774,7 @@
         <w:t>IN</w:t>
       </w:r>
       <w:r>
-        <w:t xml:space="preserve"> es mayor que la señal de referencia conectada al comparador, este genera como resultado de la comparación un valor 0 (cero), y si </w:t>
-      </w:r>
-      <w:r>
-        <w:lastRenderedPageBreak/>
-        <w:t>V</w:t>
+        <w:t xml:space="preserve"> es mayor que la señal de referencia conectada al comparador, este genera como resultado de la comparación un valor 0 (cero), y si V</w:t>
       </w:r>
       <w:r>
         <w:rPr>
@@ -2442,7 +2659,7 @@
         <w:keepNext/>
         <w:jc w:val="center"/>
       </w:pPr>
-      <w:bookmarkStart w:id="69" w:name="_Ref266437635"/>
+      <w:bookmarkStart w:id="90" w:name="_Ref266437635"/>
       <w:r>
         <w:t xml:space="preserve">Tabla </w:t>
       </w:r>
@@ -2454,7 +2671,7 @@
           <w:t>1</w:t>
         </w:r>
       </w:fldSimple>
-      <w:bookmarkEnd w:id="69"/>
+      <w:bookmarkEnd w:id="90"/>
       <w:r>
         <w:t>) Representación del avance del Código Termómetro.</w:t>
       </w:r>
@@ -2475,44 +2692,152 @@
       <w:pPr>
         <w:pStyle w:val="Ttulo3"/>
       </w:pPr>
-      <w:bookmarkStart w:id="70" w:name="_Toc266984396"/>
+      <w:bookmarkStart w:id="91" w:name="_Toc266984396"/>
       <w:r>
         <w:lastRenderedPageBreak/>
         <w:t>2.2.2) Decodificador</w:t>
       </w:r>
-      <w:bookmarkEnd w:id="70"/>
+      <w:bookmarkEnd w:id="91"/>
     </w:p>
     <w:p>
       <w:pPr>
         <w:pStyle w:val="ParrafoTESIS"/>
       </w:pPr>
       <w:r>
-        <w:t>En el extremo digital del conversor</w:t>
+        <w:rPr>
+          <w:highlight w:val="yellow"/>
+          <w:rPrChange w:id="92" w:author="FABRICIO" w:date="2010-08-05T22:48:00Z">
+            <w:rPr/>
+          </w:rPrChange>
+        </w:rPr>
+        <w:t>En el extremo digital del conversor se encuentra el decodificador lógico de alta velocidad conformado por compuertas NAND de 2 a 8 entradas y compuertas NEGADORAS, ambas lógicas CMOS clásica, que decodifican la entrada de código termómetro (64 niveles) en una salida de código binario de 6 bits.</w:t>
+      </w:r>
+      <w:ins w:id="93" w:author="FABRICIO" w:date="2010-08-05T19:19:00Z">
+        <w:r>
+          <w:rPr>
+            <w:highlight w:val="yellow"/>
+            <w:rPrChange w:id="94" w:author="FABRICIO" w:date="2010-08-05T22:48:00Z">
+              <w:rPr/>
+            </w:rPrChange>
+          </w:rPr>
+          <w:t xml:space="preserve"> En la </w:t>
+        </w:r>
+        <w:r>
+          <w:rPr>
+            <w:highlight w:val="yellow"/>
+            <w:rPrChange w:id="95" w:author="FABRICIO" w:date="2010-08-05T22:48:00Z">
+              <w:rPr/>
+            </w:rPrChange>
+          </w:rPr>
+          <w:fldChar w:fldCharType="begin"/>
+        </w:r>
+        <w:r>
+          <w:rPr>
+            <w:highlight w:val="yellow"/>
+            <w:rPrChange w:id="96" w:author="FABRICIO" w:date="2010-08-05T22:48:00Z">
+              <w:rPr/>
+            </w:rPrChange>
+          </w:rPr>
+          <w:instrText xml:space="preserve"> REF _Ref268799322 \h </w:instrText>
+        </w:r>
+        <w:r>
+          <w:rPr>
+            <w:highlight w:val="yellow"/>
+            <w:rPrChange w:id="97" w:author="FABRICIO" w:date="2010-08-05T22:48:00Z">
+              <w:rPr/>
+            </w:rPrChange>
+          </w:rPr>
+        </w:r>
+      </w:ins>
+      <w:r>
+        <w:rPr>
+          <w:highlight w:val="yellow"/>
+        </w:rPr>
+        <w:instrText xml:space="preserve"> \* MERGEFORMAT </w:instrText>
       </w:r>
       <w:r>
-        <w:t xml:space="preserve"> se </w:t>
+        <w:rPr>
+          <w:highlight w:val="yellow"/>
+          <w:rPrChange w:id="98" w:author="FABRICIO" w:date="2010-08-05T22:48:00Z">
+            <w:rPr/>
+          </w:rPrChange>
+        </w:rPr>
+        <w:fldChar w:fldCharType="separate"/>
       </w:r>
-      <w:r>
-        <w:t>enc</w:t>
-      </w:r>
-      <w:r>
-        <w:t>ue</w:t>
-      </w:r>
-      <w:r>
-        <w:t>ntr</w:t>
-      </w:r>
-      <w:r>
-        <w:t>a</w:t>
-      </w:r>
-      <w:r>
-        <w:t xml:space="preserve"> el decodificador lógico de alta velocidad conformado por compuertas NAND de 2 a 8 entradas y compuertas NEGADORAS, ambas lógicas CMOS clásica, que decodifican la entrada de código termómetro</w:t>
-      </w:r>
-      <w:r>
-        <w:t xml:space="preserve"> (64 niveles)</w:t>
-      </w:r>
-      <w:r>
-        <w:t xml:space="preserve"> en una salida de código binario de 6 bits.</w:t>
-      </w:r>
+      <w:ins w:id="99" w:author="FABRICIO" w:date="2010-08-05T19:19:00Z">
+        <w:r>
+          <w:rPr>
+            <w:highlight w:val="yellow"/>
+            <w:rPrChange w:id="100" w:author="FABRICIO" w:date="2010-08-05T22:48:00Z">
+              <w:rPr/>
+            </w:rPrChange>
+          </w:rPr>
+          <w:t xml:space="preserve">Figura </w:t>
+        </w:r>
+        <w:r>
+          <w:rPr>
+            <w:noProof/>
+            <w:highlight w:val="yellow"/>
+            <w:rPrChange w:id="101" w:author="FABRICIO" w:date="2010-08-05T22:48:00Z">
+              <w:rPr>
+                <w:noProof/>
+              </w:rPr>
+            </w:rPrChange>
+          </w:rPr>
+          <w:t>5</w:t>
+        </w:r>
+        <w:r>
+          <w:rPr>
+            <w:highlight w:val="yellow"/>
+            <w:rPrChange w:id="102" w:author="FABRICIO" w:date="2010-08-05T22:48:00Z">
+              <w:rPr/>
+            </w:rPrChange>
+          </w:rPr>
+          <w:fldChar w:fldCharType="end"/>
+        </w:r>
+        <w:r>
+          <w:rPr>
+            <w:highlight w:val="yellow"/>
+            <w:rPrChange w:id="103" w:author="FABRICIO" w:date="2010-08-05T22:48:00Z">
+              <w:rPr/>
+            </w:rPrChange>
+          </w:rPr>
+          <w:t xml:space="preserve"> se observa un diagrama de las entradas y salidas del decodificador. </w:t>
+        </w:r>
+      </w:ins>
+      <w:ins w:id="104" w:author="FABRICIO" w:date="2010-08-05T19:20:00Z">
+        <w:r>
+          <w:rPr>
+            <w:highlight w:val="yellow"/>
+            <w:rPrChange w:id="105" w:author="FABRICIO" w:date="2010-08-05T22:48:00Z">
+              <w:rPr/>
+            </w:rPrChange>
+          </w:rPr>
+          <w:t>L</w:t>
+        </w:r>
+      </w:ins>
+      <w:ins w:id="106" w:author="FABRICIO" w:date="2010-08-05T19:21:00Z">
+        <w:r>
+          <w:rPr>
+            <w:highlight w:val="yellow"/>
+            <w:rPrChange w:id="107" w:author="FABRICIO" w:date="2010-08-05T22:48:00Z">
+              <w:rPr/>
+            </w:rPrChange>
+          </w:rPr>
+          <w:t xml:space="preserve">os bits de salida se encuentran </w:t>
+        </w:r>
+      </w:ins>
+      <w:ins w:id="108" w:author="FABRICIO" w:date="2010-08-05T22:48:00Z">
+        <w:r>
+          <w:rPr>
+            <w:highlight w:val="yellow"/>
+            <w:rPrChange w:id="109" w:author="FABRICIO" w:date="2010-08-05T22:48:00Z">
+              <w:rPr/>
+            </w:rPrChange>
+          </w:rPr>
+          <w:t>XXXXXXXXXXXXXXXXXXX</w:t>
+        </w:r>
+      </w:ins>
     </w:p>
     <w:p>
       <w:pPr>
@@ -2604,7 +2929,7 @@
             <wp:cNvGraphicFramePr/>
             <a:graphic xmlns:a="http://schemas.openxmlformats.org/drawingml/2006/main">
               <a:graphicData uri="http://schemas.openxmlformats.org/drawingml/2006/diagram">
-                <dgm:relIds xmlns:dgm="http://schemas.openxmlformats.org/drawingml/2006/diagram" xmlns:r="http://schemas.openxmlformats.org/officeDocument/2006/relationships" r:dm="rId35" r:lo="rId36" r:qs="rId37" r:cs="rId38"/>
+                <dgm:relIds xmlns:dgm="http://schemas.openxmlformats.org/drawingml/2006/diagram" xmlns:r="http://schemas.openxmlformats.org/officeDocument/2006/relationships" r:dm="rId36" r:lo="rId37" r:qs="rId38" r:cs="rId39"/>
               </a:graphicData>
             </a:graphic>
           </wp:inline>
@@ -2623,7 +2948,7 @@
             <wp:cNvGraphicFramePr/>
             <a:graphic xmlns:a="http://schemas.openxmlformats.org/drawingml/2006/main">
               <a:graphicData uri="http://schemas.openxmlformats.org/drawingml/2006/diagram">
-                <dgm:relIds xmlns:dgm="http://schemas.openxmlformats.org/drawingml/2006/diagram" xmlns:r="http://schemas.openxmlformats.org/officeDocument/2006/relationships" r:dm="rId40" r:lo="rId41" r:qs="rId42" r:cs="rId43"/>
+                <dgm:relIds xmlns:dgm="http://schemas.openxmlformats.org/drawingml/2006/diagram" xmlns:r="http://schemas.openxmlformats.org/officeDocument/2006/relationships" r:dm="rId41" r:lo="rId42" r:qs="rId43" r:cs="rId44"/>
               </a:graphicData>
             </a:graphic>
           </wp:inline>
@@ -2642,7 +2967,7 @@
             <wp:cNvGraphicFramePr/>
             <a:graphic xmlns:a="http://schemas.openxmlformats.org/drawingml/2006/main">
               <a:graphicData uri="http://schemas.openxmlformats.org/drawingml/2006/diagram">
-                <dgm:relIds xmlns:dgm="http://schemas.openxmlformats.org/drawingml/2006/diagram" xmlns:r="http://schemas.openxmlformats.org/officeDocument/2006/relationships" r:dm="rId45" r:lo="rId46" r:qs="rId47" r:cs="rId48"/>
+                <dgm:relIds xmlns:dgm="http://schemas.openxmlformats.org/drawingml/2006/diagram" xmlns:r="http://schemas.openxmlformats.org/officeDocument/2006/relationships" r:dm="rId46" r:lo="rId47" r:qs="rId48" r:cs="rId49"/>
               </a:graphicData>
             </a:graphic>
           </wp:inline>
@@ -2654,11 +2979,12 @@
         <w:pStyle w:val="Epgrafe"/>
         <w:jc w:val="center"/>
       </w:pPr>
+      <w:bookmarkStart w:id="110" w:name="_Ref268799322"/>
       <w:r>
         <w:t xml:space="preserve">Figura </w:t>
       </w:r>
       <w:fldSimple w:instr=" SEQ Figura \* ARABIC ">
-        <w:ins w:id="71" w:author="FABRICIO" w:date="2010-08-04T20:33:00Z">
+        <w:ins w:id="111" w:author="FABRICIO" w:date="2010-08-04T20:33:00Z">
           <w:r>
             <w:rPr>
               <w:noProof/>
@@ -2666,7 +2992,7 @@
             <w:t>5</w:t>
           </w:r>
         </w:ins>
-        <w:del w:id="72" w:author="FABRICIO" w:date="2010-08-04T20:02:00Z">
+        <w:del w:id="112" w:author="FABRICIO" w:date="2010-08-04T20:02:00Z">
           <w:r>
             <w:rPr>
               <w:noProof/>
@@ -2675,6 +3001,7 @@
           </w:r>
         </w:del>
       </w:fldSimple>
+      <w:bookmarkEnd w:id="110"/>
       <w:r>
         <w:t>) Diagrama en bloques del funcionamiento del decodificador.</w:t>
       </w:r>
@@ -5767,7 +6094,7 @@
       <w:r>
         <w:t xml:space="preserve"> entradas y compuertas negadoras para realizar las negaciones necesarias de los datos de entrada. El diseño e interconexión de compuertas se encuentra detallo</w:t>
       </w:r>
-      <w:ins w:id="73" w:author="FABRICIO" w:date="2010-08-04T20:52:00Z">
+      <w:ins w:id="113" w:author="FABRICIO" w:date="2010-08-04T20:52:00Z">
         <w:r>
           <w:t>do</w:t>
         </w:r>
@@ -5795,14 +6122,14 @@
       <w:pPr>
         <w:pStyle w:val="Ttulo2"/>
       </w:pPr>
-      <w:bookmarkStart w:id="74" w:name="_Toc266984397"/>
+      <w:bookmarkStart w:id="114" w:name="_Toc266984397"/>
       <w:r>
         <w:rPr>
           <w:szCs w:val="22"/>
         </w:rPr>
         <w:t>2.</w:t>
       </w:r>
-      <w:ins w:id="75" w:author="FABRICIO" w:date="2010-08-04T20:53:00Z">
+      <w:ins w:id="115" w:author="FABRICIO" w:date="2010-08-04T20:53:00Z">
         <w:r>
           <w:rPr>
             <w:szCs w:val="22"/>
@@ -5810,7 +6137,7 @@
           <w:t>2</w:t>
         </w:r>
       </w:ins>
-      <w:del w:id="76" w:author="FABRICIO" w:date="2010-08-04T20:53:00Z">
+      <w:del w:id="116" w:author="FABRICIO" w:date="2010-08-04T20:53:00Z">
         <w:r>
           <w:rPr>
             <w:szCs w:val="22"/>
@@ -5827,7 +6154,7 @@
       <w:r>
         <w:t>CARACTERIZACIÓN</w:t>
       </w:r>
-      <w:bookmarkEnd w:id="74"/>
+      <w:bookmarkEnd w:id="114"/>
     </w:p>
     <w:p>
       <w:pPr>
@@ -5954,16 +6281,16 @@
       <w:pPr>
         <w:pStyle w:val="Ttulo3"/>
       </w:pPr>
-      <w:bookmarkStart w:id="77" w:name="_Toc266984398"/>
+      <w:bookmarkStart w:id="117" w:name="_Toc266984398"/>
       <w:r>
         <w:t>2.</w:t>
       </w:r>
-      <w:del w:id="78" w:author="FABRICIO" w:date="2010-08-04T20:53:00Z">
+      <w:del w:id="118" w:author="FABRICIO" w:date="2010-08-04T20:53:00Z">
         <w:r>
           <w:delText>3</w:delText>
         </w:r>
       </w:del>
-      <w:ins w:id="79" w:author="FABRICIO" w:date="2010-08-04T20:53:00Z">
+      <w:ins w:id="119" w:author="FABRICIO" w:date="2010-08-04T20:53:00Z">
         <w:r>
           <w:t>2</w:t>
         </w:r>
@@ -5971,7 +6298,7 @@
       <w:r>
         <w:t>.1) Señal de entrada.</w:t>
       </w:r>
-      <w:bookmarkEnd w:id="77"/>
+      <w:bookmarkEnd w:id="117"/>
     </w:p>
     <w:p>
       <w:pPr>
@@ -6003,17 +6330,17 @@
       <w:pPr>
         <w:pStyle w:val="Ttulo3"/>
       </w:pPr>
-      <w:bookmarkStart w:id="80" w:name="_Toc266984399"/>
+      <w:bookmarkStart w:id="120" w:name="_Toc266984399"/>
       <w:r>
         <w:lastRenderedPageBreak/>
         <w:t>2.</w:t>
       </w:r>
-      <w:del w:id="81" w:author="FABRICIO" w:date="2010-08-04T20:53:00Z">
+      <w:del w:id="121" w:author="FABRICIO" w:date="2010-08-04T20:53:00Z">
         <w:r>
           <w:delText>3</w:delText>
         </w:r>
       </w:del>
-      <w:ins w:id="82" w:author="FABRICIO" w:date="2010-08-04T20:53:00Z">
+      <w:ins w:id="122" w:author="FABRICIO" w:date="2010-08-04T20:53:00Z">
         <w:r>
           <w:t>2</w:t>
         </w:r>
@@ -6021,7 +6348,7 @@
       <w:r>
         <w:t>.2) Tiempos de conversión.</w:t>
       </w:r>
-      <w:bookmarkEnd w:id="80"/>
+      <w:bookmarkEnd w:id="120"/>
     </w:p>
     <w:p>
       <w:pPr>
@@ -6091,7 +6418,7 @@
                     </pic:cNvPicPr>
                   </pic:nvPicPr>
                   <pic:blipFill>
-                    <a:blip r:embed="rId50" cstate="print"/>
+                    <a:blip r:embed="rId51" cstate="print"/>
                     <a:srcRect/>
                     <a:stretch>
                       <a:fillRect/>
@@ -6125,12 +6452,12 @@
         <w:pStyle w:val="Epgrafe"/>
         <w:jc w:val="center"/>
       </w:pPr>
-      <w:bookmarkStart w:id="83" w:name="_Ref266463385"/>
+      <w:bookmarkStart w:id="123" w:name="_Ref266463385"/>
       <w:r>
         <w:t xml:space="preserve">Figura </w:t>
       </w:r>
       <w:fldSimple w:instr=" SEQ Figura \* ARABIC ">
-        <w:ins w:id="84" w:author="FABRICIO" w:date="2010-08-04T20:33:00Z">
+        <w:ins w:id="124" w:author="FABRICIO" w:date="2010-08-04T20:33:00Z">
           <w:r>
             <w:rPr>
               <w:noProof/>
@@ -6138,7 +6465,7 @@
             <w:t>6</w:t>
           </w:r>
         </w:ins>
-        <w:del w:id="85" w:author="FABRICIO" w:date="2010-08-04T20:02:00Z">
+        <w:del w:id="125" w:author="FABRICIO" w:date="2010-08-04T20:02:00Z">
           <w:r>
             <w:rPr>
               <w:noProof/>
@@ -6147,7 +6474,7 @@
           </w:r>
         </w:del>
       </w:fldSimple>
-      <w:bookmarkEnd w:id="83"/>
+      <w:bookmarkEnd w:id="123"/>
       <w:r>
         <w:t>) Análisis de retardos del comparador [V</w:t>
       </w:r>
@@ -6169,7 +6496,7 @@
         <w:t>En la ventana inferior de la simulación (</w:t>
       </w:r>
       <w:fldSimple w:instr=" REF _Ref266463385 \h  \* MERGEFORMAT ">
-        <w:ins w:id="86" w:author="FABRICIO" w:date="2010-08-04T20:33:00Z">
+        <w:ins w:id="126" w:author="FABRICIO" w:date="2010-08-04T20:33:00Z">
           <w:r>
             <w:t xml:space="preserve">Figura </w:t>
           </w:r>
@@ -6180,7 +6507,7 @@
             <w:t>6</w:t>
           </w:r>
         </w:ins>
-        <w:del w:id="87" w:author="FABRICIO" w:date="2010-08-04T20:33:00Z">
+        <w:del w:id="127" w:author="FABRICIO" w:date="2010-08-04T20:33:00Z">
           <w:r>
             <w:delText xml:space="preserve">Figura </w:delText>
           </w:r>
@@ -6318,7 +6645,7 @@
                     </pic:cNvPicPr>
                   </pic:nvPicPr>
                   <pic:blipFill>
-                    <a:blip r:embed="rId51" cstate="print"/>
+                    <a:blip r:embed="rId52" cstate="print"/>
                     <a:srcRect/>
                     <a:stretch>
                       <a:fillRect/>
@@ -6352,12 +6679,12 @@
         <w:pStyle w:val="Epgrafe"/>
         <w:jc w:val="center"/>
       </w:pPr>
-      <w:bookmarkStart w:id="88" w:name="_Ref266463829"/>
+      <w:bookmarkStart w:id="128" w:name="_Ref266463829"/>
       <w:r>
         <w:t xml:space="preserve">Figura </w:t>
       </w:r>
       <w:fldSimple w:instr=" SEQ Figura \* ARABIC ">
-        <w:ins w:id="89" w:author="FABRICIO" w:date="2010-08-04T20:33:00Z">
+        <w:ins w:id="129" w:author="FABRICIO" w:date="2010-08-04T20:33:00Z">
           <w:r>
             <w:rPr>
               <w:noProof/>
@@ -6365,7 +6692,7 @@
             <w:t>7</w:t>
           </w:r>
         </w:ins>
-        <w:del w:id="90" w:author="FABRICIO" w:date="2010-08-04T20:02:00Z">
+        <w:del w:id="130" w:author="FABRICIO" w:date="2010-08-04T20:02:00Z">
           <w:r>
             <w:rPr>
               <w:noProof/>
@@ -6374,7 +6701,7 @@
           </w:r>
         </w:del>
       </w:fldSimple>
-      <w:bookmarkEnd w:id="88"/>
+      <w:bookmarkEnd w:id="128"/>
       <w:r>
         <w:t>) Análisis de retardos de las compuertas.</w:t>
       </w:r>
@@ -6387,12 +6714,12 @@
         <w:t xml:space="preserve">Observando la </w:t>
       </w:r>
       <w:fldSimple w:instr=" REF _Ref266463829 \h  \* MERGEFORMAT ">
-        <w:ins w:id="91" w:author="FABRICIO" w:date="2010-08-04T20:33:00Z">
+        <w:ins w:id="131" w:author="FABRICIO" w:date="2010-08-04T20:33:00Z">
           <w:r>
             <w:t>Figura 7</w:t>
           </w:r>
         </w:ins>
-        <w:del w:id="92" w:author="FABRICIO" w:date="2010-08-04T20:33:00Z">
+        <w:del w:id="132" w:author="FABRICIO" w:date="2010-08-04T20:33:00Z">
           <w:r>
             <w:delText>Figura 6</w:delText>
           </w:r>
@@ -6502,7 +6829,7 @@
                     </pic:cNvPicPr>
                   </pic:nvPicPr>
                   <pic:blipFill>
-                    <a:blip r:embed="rId52" cstate="print"/>
+                    <a:blip r:embed="rId53" cstate="print"/>
                     <a:srcRect/>
                     <a:stretch>
                       <a:fillRect/>
@@ -6539,12 +6866,12 @@
           <w:rFonts w:cstheme="minorHAnsi"/>
         </w:rPr>
       </w:pPr>
-      <w:bookmarkStart w:id="93" w:name="_Ref266465674"/>
+      <w:bookmarkStart w:id="133" w:name="_Ref266465674"/>
       <w:r>
         <w:t xml:space="preserve">Figura </w:t>
       </w:r>
       <w:fldSimple w:instr=" SEQ Figura \* ARABIC ">
-        <w:ins w:id="94" w:author="FABRICIO" w:date="2010-08-04T20:33:00Z">
+        <w:ins w:id="134" w:author="FABRICIO" w:date="2010-08-04T20:33:00Z">
           <w:r>
             <w:rPr>
               <w:noProof/>
@@ -6552,7 +6879,7 @@
             <w:t>8</w:t>
           </w:r>
         </w:ins>
-        <w:del w:id="95" w:author="FABRICIO" w:date="2010-08-04T20:02:00Z">
+        <w:del w:id="135" w:author="FABRICIO" w:date="2010-08-04T20:02:00Z">
           <w:r>
             <w:rPr>
               <w:noProof/>
@@ -6561,7 +6888,7 @@
           </w:r>
         </w:del>
       </w:fldSimple>
-      <w:bookmarkEnd w:id="93"/>
+      <w:bookmarkEnd w:id="133"/>
       <w:r>
         <w:t xml:space="preserve">) </w:t>
       </w:r>
@@ -6601,7 +6928,7 @@
         <w:t xml:space="preserve">En la simulación representada en la </w:t>
       </w:r>
       <w:fldSimple w:instr=" REF _Ref266465674 \h  \* MERGEFORMAT ">
-        <w:ins w:id="96" w:author="FABRICIO" w:date="2010-08-04T20:33:00Z">
+        <w:ins w:id="136" w:author="FABRICIO" w:date="2010-08-04T20:33:00Z">
           <w:r>
             <w:t xml:space="preserve">Figura </w:t>
           </w:r>
@@ -6612,7 +6939,7 @@
             <w:t>8</w:t>
           </w:r>
         </w:ins>
-        <w:del w:id="97" w:author="FABRICIO" w:date="2010-08-04T20:33:00Z">
+        <w:del w:id="137" w:author="FABRICIO" w:date="2010-08-04T20:33:00Z">
           <w:r>
             <w:delText xml:space="preserve">Figura </w:delText>
           </w:r>
@@ -6717,16 +7044,16 @@
       <w:pPr>
         <w:pStyle w:val="Ttulo3"/>
       </w:pPr>
-      <w:bookmarkStart w:id="98" w:name="_Toc266984400"/>
+      <w:bookmarkStart w:id="138" w:name="_Toc266984400"/>
       <w:r>
         <w:t>2.</w:t>
       </w:r>
-      <w:del w:id="99" w:author="FABRICIO" w:date="2010-08-04T20:53:00Z">
+      <w:del w:id="139" w:author="FABRICIO" w:date="2010-08-04T20:53:00Z">
         <w:r>
           <w:delText>3</w:delText>
         </w:r>
       </w:del>
-      <w:ins w:id="100" w:author="FABRICIO" w:date="2010-08-04T20:53:00Z">
+      <w:ins w:id="140" w:author="FABRICIO" w:date="2010-08-04T20:53:00Z">
         <w:r>
           <w:t>2</w:t>
         </w:r>
@@ -6734,7 +7061,7 @@
       <w:r>
         <w:t>.3) Formato de salida.</w:t>
       </w:r>
-      <w:bookmarkEnd w:id="98"/>
+      <w:bookmarkEnd w:id="138"/>
     </w:p>
     <w:p>
       <w:pPr>
@@ -6751,17 +7078,17 @@
       <w:pPr>
         <w:pStyle w:val="Ttulo3"/>
       </w:pPr>
-      <w:bookmarkStart w:id="101" w:name="_Toc266984401"/>
+      <w:bookmarkStart w:id="141" w:name="_Toc266984401"/>
       <w:r>
         <w:lastRenderedPageBreak/>
         <w:t>2.</w:t>
       </w:r>
-      <w:del w:id="102" w:author="FABRICIO" w:date="2010-08-04T20:53:00Z">
+      <w:del w:id="142" w:author="FABRICIO" w:date="2010-08-04T20:53:00Z">
         <w:r>
           <w:delText>3</w:delText>
         </w:r>
       </w:del>
-      <w:ins w:id="103" w:author="FABRICIO" w:date="2010-08-04T20:53:00Z">
+      <w:ins w:id="143" w:author="FABRICIO" w:date="2010-08-04T20:53:00Z">
         <w:r>
           <w:t>2</w:t>
         </w:r>
@@ -6769,7 +7096,7 @@
       <w:r>
         <w:t>.4) Precisión.</w:t>
       </w:r>
-      <w:bookmarkEnd w:id="101"/>
+      <w:bookmarkEnd w:id="141"/>
     </w:p>
     <w:p>
       <w:pPr>
@@ -6866,7 +7193,7 @@
                     </pic:cNvPicPr>
                   </pic:nvPicPr>
                   <pic:blipFill>
-                    <a:blip r:embed="rId53" cstate="print"/>
+                    <a:blip r:embed="rId54" cstate="print"/>
                     <a:srcRect/>
                     <a:stretch>
                       <a:fillRect/>
@@ -6900,12 +7227,12 @@
         <w:pStyle w:val="Epgrafe"/>
         <w:jc w:val="center"/>
       </w:pPr>
-      <w:bookmarkStart w:id="104" w:name="_Ref266472245"/>
+      <w:bookmarkStart w:id="144" w:name="_Ref266472245"/>
       <w:r>
         <w:t xml:space="preserve">Figura </w:t>
       </w:r>
       <w:fldSimple w:instr=" SEQ Figura \* ARABIC ">
-        <w:ins w:id="105" w:author="FABRICIO" w:date="2010-08-04T20:33:00Z">
+        <w:ins w:id="145" w:author="FABRICIO" w:date="2010-08-04T20:33:00Z">
           <w:r>
             <w:rPr>
               <w:noProof/>
@@ -6913,7 +7240,7 @@
             <w:t>9</w:t>
           </w:r>
         </w:ins>
-        <w:del w:id="106" w:author="FABRICIO" w:date="2010-08-04T20:02:00Z">
+        <w:del w:id="146" w:author="FABRICIO" w:date="2010-08-04T20:02:00Z">
           <w:r>
             <w:rPr>
               <w:noProof/>
@@ -6922,7 +7249,7 @@
           </w:r>
         </w:del>
       </w:fldSimple>
-      <w:bookmarkEnd w:id="104"/>
+      <w:bookmarkEnd w:id="144"/>
       <w:r>
         <w:t>)</w:t>
       </w:r>
@@ -6975,7 +7302,7 @@
                     </pic:cNvPicPr>
                   </pic:nvPicPr>
                   <pic:blipFill>
-                    <a:blip r:embed="rId54" cstate="print"/>
+                    <a:blip r:embed="rId55" cstate="print"/>
                     <a:srcRect/>
                     <a:stretch>
                       <a:fillRect/>
@@ -7009,12 +7336,12 @@
         <w:pStyle w:val="Epgrafe"/>
         <w:jc w:val="center"/>
       </w:pPr>
-      <w:bookmarkStart w:id="107" w:name="_Ref266472246"/>
+      <w:bookmarkStart w:id="147" w:name="_Ref266472246"/>
       <w:r>
         <w:t xml:space="preserve">Figura </w:t>
       </w:r>
       <w:fldSimple w:instr=" SEQ Figura \* ARABIC ">
-        <w:ins w:id="108" w:author="FABRICIO" w:date="2010-08-04T20:33:00Z">
+        <w:ins w:id="148" w:author="FABRICIO" w:date="2010-08-04T20:33:00Z">
           <w:r>
             <w:rPr>
               <w:noProof/>
@@ -7022,7 +7349,7 @@
             <w:t>10</w:t>
           </w:r>
         </w:ins>
-        <w:del w:id="109" w:author="FABRICIO" w:date="2010-08-04T20:02:00Z">
+        <w:del w:id="149" w:author="FABRICIO" w:date="2010-08-04T20:02:00Z">
           <w:r>
             <w:rPr>
               <w:noProof/>
@@ -7031,7 +7358,7 @@
           </w:r>
         </w:del>
       </w:fldSimple>
-      <w:bookmarkEnd w:id="107"/>
+      <w:bookmarkEnd w:id="147"/>
       <w:r>
         <w:t>)</w:t>
       </w:r>
@@ -7075,12 +7402,12 @@
         <w:t xml:space="preserve">Como se muestra en la </w:t>
       </w:r>
       <w:fldSimple w:instr=" REF _Ref266472245 \h  \* MERGEFORMAT ">
-        <w:ins w:id="110" w:author="FABRICIO" w:date="2010-08-04T20:33:00Z">
+        <w:ins w:id="150" w:author="FABRICIO" w:date="2010-08-04T20:33:00Z">
           <w:r>
             <w:t>Figura 9</w:t>
           </w:r>
         </w:ins>
-        <w:del w:id="111" w:author="FABRICIO" w:date="2010-08-04T20:33:00Z">
+        <w:del w:id="151" w:author="FABRICIO" w:date="2010-08-04T20:33:00Z">
           <w:r>
             <w:delText>Figura 8</w:delText>
           </w:r>
@@ -7090,12 +7417,12 @@
         <w:t xml:space="preserve"> y </w:t>
       </w:r>
       <w:fldSimple w:instr=" REF _Ref266472246 \h  \* MERGEFORMAT ">
-        <w:ins w:id="112" w:author="FABRICIO" w:date="2010-08-04T20:33:00Z">
+        <w:ins w:id="152" w:author="FABRICIO" w:date="2010-08-04T20:33:00Z">
           <w:r>
             <w:t>Figura 10</w:t>
           </w:r>
         </w:ins>
-        <w:del w:id="113" w:author="FABRICIO" w:date="2010-08-04T20:33:00Z">
+        <w:del w:id="153" w:author="FABRICIO" w:date="2010-08-04T20:33:00Z">
           <w:r>
             <w:delText>Figura 9</w:delText>
           </w:r>
@@ -15867,54 +16194,54 @@
     </dgm:pt>
   </dgm:ptLst>
   <dgm:cxnLst>
+    <dgm:cxn modelId="{E7CEBF24-88E2-4B18-B86A-31B69E4A9BDD}" type="presOf" srcId="{9E0F7C39-3632-4F87-8948-7D21FB272B5B}" destId="{71FB9E89-85B4-426C-9E92-70DA55968B4C}" srcOrd="0" destOrd="0" presId="urn:microsoft.com/office/officeart/2005/8/layout/hierarchy4"/>
+    <dgm:cxn modelId="{E871875B-1E18-421B-8069-7D05E77C3950}" type="presOf" srcId="{1AE98F1E-E277-4E7C-B37B-2DD87C237351}" destId="{2D0BEDD2-93E1-444F-B15D-F8AE6E00B684}" srcOrd="0" destOrd="0" presId="urn:microsoft.com/office/officeart/2005/8/layout/hierarchy4"/>
     <dgm:cxn modelId="{A7DF1C9A-32FD-48AD-ADE7-24611E04D2F6}" srcId="{90A3BE77-B47D-4CC3-A02C-EF397079DAB2}" destId="{5F3697D6-9B8A-4FC8-875A-409E783CBA6C}" srcOrd="0" destOrd="0" parTransId="{56AD3C1C-E682-4322-A76F-D20B4983137C}" sibTransId="{A68F4CB2-851B-4EDC-BA10-B7B65E8EA7E1}"/>
     <dgm:cxn modelId="{AF8C70B8-50F8-4A74-AB33-FB89D5FDDC50}" srcId="{5F3697D6-9B8A-4FC8-875A-409E783CBA6C}" destId="{82FC5F13-03F2-42B0-8FC5-91B3F7D20E41}" srcOrd="0" destOrd="0" parTransId="{146CDF79-601C-4526-9AB5-99805A249A0C}" sibTransId="{23DF92AB-531C-4065-8F05-6999A4C59A7F}"/>
+    <dgm:cxn modelId="{FB1B10DF-47A7-4A8E-9FC2-1A623F9116EA}" type="presOf" srcId="{C24630A2-AF00-4F3D-8CCD-40A466DD1268}" destId="{27A8E2C9-ACC0-4C1C-A1B4-FC5118E4D3CD}" srcOrd="0" destOrd="0" presId="urn:microsoft.com/office/officeart/2005/8/layout/hierarchy4"/>
     <dgm:cxn modelId="{BF59E181-D274-452E-BFE9-AE043F25446A}" srcId="{C24630A2-AF00-4F3D-8CCD-40A466DD1268}" destId="{1AE98F1E-E277-4E7C-B37B-2DD87C237351}" srcOrd="0" destOrd="0" parTransId="{6087DDA3-3EE4-4A37-88E0-1B1A5DB6F32A}" sibTransId="{025C4CC2-BEED-4875-A644-3F5157E4C048}"/>
-    <dgm:cxn modelId="{7A874930-3E08-480E-B0A1-160755749841}" type="presOf" srcId="{82005FC4-939D-4ACF-8C2F-E6C9501F71E5}" destId="{85EB828F-C976-4C4B-BA1A-17244ACF076A}" srcOrd="0" destOrd="0" presId="urn:microsoft.com/office/officeart/2005/8/layout/hierarchy4"/>
+    <dgm:cxn modelId="{D19DB97C-2D75-4425-BE44-350518CC0AAF}" type="presOf" srcId="{44146284-82FF-4A1A-87EA-B2772AC5BFBB}" destId="{9DF2C459-4115-4E2B-AE4B-636AE7505F85}" srcOrd="0" destOrd="0" presId="urn:microsoft.com/office/officeart/2005/8/layout/hierarchy4"/>
     <dgm:cxn modelId="{3F88198C-B42A-4444-98BD-04A7185995A8}" srcId="{5F3697D6-9B8A-4FC8-875A-409E783CBA6C}" destId="{C24630A2-AF00-4F3D-8CCD-40A466DD1268}" srcOrd="1" destOrd="0" parTransId="{86201C60-7D9F-43FA-921C-29BB372F5F25}" sibTransId="{F28E80F6-41CD-44CF-8B7E-BBF3DAA33845}"/>
     <dgm:cxn modelId="{A77FC58E-13B0-43FB-8C89-D408DBACA7B5}" srcId="{82FC5F13-03F2-42B0-8FC5-91B3F7D20E41}" destId="{A3627B82-19BB-42F6-8010-B9F581F2E628}" srcOrd="0" destOrd="0" parTransId="{6BC113EB-BC3A-4EB3-ADBC-7E369FCC53F3}" sibTransId="{28E37A47-A472-4DEA-84AC-7B26C7DF563F}"/>
-    <dgm:cxn modelId="{CED18B02-A2AB-4B9B-8658-031A17D4E03F}" type="presOf" srcId="{82FC5F13-03F2-42B0-8FC5-91B3F7D20E41}" destId="{A3022894-5017-4BFC-92F1-859D2AB0615B}" srcOrd="0" destOrd="0" presId="urn:microsoft.com/office/officeart/2005/8/layout/hierarchy4"/>
-    <dgm:cxn modelId="{EC996F91-89C3-4A58-A336-2AB2346DB36B}" type="presOf" srcId="{C24630A2-AF00-4F3D-8CCD-40A466DD1268}" destId="{27A8E2C9-ACC0-4C1C-A1B4-FC5118E4D3CD}" srcOrd="0" destOrd="0" presId="urn:microsoft.com/office/officeart/2005/8/layout/hierarchy4"/>
-    <dgm:cxn modelId="{01DBDEE5-299E-488E-AC5A-4E1B8705AA87}" type="presOf" srcId="{9E0F7C39-3632-4F87-8948-7D21FB272B5B}" destId="{71FB9E89-85B4-426C-9E92-70DA55968B4C}" srcOrd="0" destOrd="0" presId="urn:microsoft.com/office/officeart/2005/8/layout/hierarchy4"/>
-    <dgm:cxn modelId="{19E94CFD-090D-41F7-BEAD-90EB44F9C91A}" type="presOf" srcId="{5F3697D6-9B8A-4FC8-875A-409E783CBA6C}" destId="{AA8642CE-076F-4E21-9169-AEFC3A7958DB}" srcOrd="0" destOrd="0" presId="urn:microsoft.com/office/officeart/2005/8/layout/hierarchy4"/>
-    <dgm:cxn modelId="{916120BD-59EA-496F-AA20-D236B63FFF41}" type="presOf" srcId="{1AE98F1E-E277-4E7C-B37B-2DD87C237351}" destId="{2D0BEDD2-93E1-444F-B15D-F8AE6E00B684}" srcOrd="0" destOrd="0" presId="urn:microsoft.com/office/officeart/2005/8/layout/hierarchy4"/>
+    <dgm:cxn modelId="{F26E2DDE-7382-4464-A3F0-1835ECAAF16F}" type="presOf" srcId="{82FC5F13-03F2-42B0-8FC5-91B3F7D20E41}" destId="{A3022894-5017-4BFC-92F1-859D2AB0615B}" srcOrd="0" destOrd="0" presId="urn:microsoft.com/office/officeart/2005/8/layout/hierarchy4"/>
+    <dgm:cxn modelId="{F807D317-3768-4232-B91D-5D7566A669AE}" type="presOf" srcId="{A3627B82-19BB-42F6-8010-B9F581F2E628}" destId="{6703DBD5-002B-494B-811C-88092CA77056}" srcOrd="0" destOrd="0" presId="urn:microsoft.com/office/officeart/2005/8/layout/hierarchy4"/>
+    <dgm:cxn modelId="{D7F9C073-99A9-49ED-9FBA-EC3970CD55C2}" type="presOf" srcId="{5F3697D6-9B8A-4FC8-875A-409E783CBA6C}" destId="{AA8642CE-076F-4E21-9169-AEFC3A7958DB}" srcOrd="0" destOrd="0" presId="urn:microsoft.com/office/officeart/2005/8/layout/hierarchy4"/>
+    <dgm:cxn modelId="{BF89C8AA-95F1-48CF-96DD-B59344004EE3}" type="presOf" srcId="{82005FC4-939D-4ACF-8C2F-E6C9501F71E5}" destId="{85EB828F-C976-4C4B-BA1A-17244ACF076A}" srcOrd="0" destOrd="0" presId="urn:microsoft.com/office/officeart/2005/8/layout/hierarchy4"/>
     <dgm:cxn modelId="{21254E01-C081-4565-9110-213FE39E1C5E}" srcId="{1AE98F1E-E277-4E7C-B37B-2DD87C237351}" destId="{44146284-82FF-4A1A-87EA-B2772AC5BFBB}" srcOrd="1" destOrd="0" parTransId="{B534DC48-4245-4607-8BFE-FE7C9ECDC6CA}" sibTransId="{0D28F18E-3F51-44B7-90A9-E24095DE5D32}"/>
-    <dgm:cxn modelId="{DC70DEE1-1CF9-4891-AEAA-8CA8F8DE6632}" type="presOf" srcId="{44146284-82FF-4A1A-87EA-B2772AC5BFBB}" destId="{9DF2C459-4115-4E2B-AE4B-636AE7505F85}" srcOrd="0" destOrd="0" presId="urn:microsoft.com/office/officeart/2005/8/layout/hierarchy4"/>
-    <dgm:cxn modelId="{BD0CD54A-9E45-44F6-ABBB-0F89EB8B1D8A}" type="presOf" srcId="{90A3BE77-B47D-4CC3-A02C-EF397079DAB2}" destId="{B1C17C2D-F409-45D5-A195-A101C16AA97D}" srcOrd="0" destOrd="0" presId="urn:microsoft.com/office/officeart/2005/8/layout/hierarchy4"/>
+    <dgm:cxn modelId="{C48E4E91-DB47-450A-BAA2-FD435DB2AF62}" type="presOf" srcId="{90A3BE77-B47D-4CC3-A02C-EF397079DAB2}" destId="{B1C17C2D-F409-45D5-A195-A101C16AA97D}" srcOrd="0" destOrd="0" presId="urn:microsoft.com/office/officeart/2005/8/layout/hierarchy4"/>
     <dgm:cxn modelId="{E64A3A09-B46E-422A-882D-3B56BBD30B31}" srcId="{82FC5F13-03F2-42B0-8FC5-91B3F7D20E41}" destId="{9E0F7C39-3632-4F87-8948-7D21FB272B5B}" srcOrd="1" destOrd="0" parTransId="{7BB9BDF5-10C3-4AFB-A740-1ACAB2426CBA}" sibTransId="{32CD18BE-E371-4E70-849B-F7BB07C33DB4}"/>
-    <dgm:cxn modelId="{5F4C0AEA-1CE6-43C6-9D14-D6A66A79E1C9}" type="presOf" srcId="{A3627B82-19BB-42F6-8010-B9F581F2E628}" destId="{6703DBD5-002B-494B-811C-88092CA77056}" srcOrd="0" destOrd="0" presId="urn:microsoft.com/office/officeart/2005/8/layout/hierarchy4"/>
     <dgm:cxn modelId="{CCA872C4-41F8-48D5-A3CB-DEB651A4CDBB}" srcId="{1AE98F1E-E277-4E7C-B37B-2DD87C237351}" destId="{82005FC4-939D-4ACF-8C2F-E6C9501F71E5}" srcOrd="0" destOrd="0" parTransId="{51768AA2-CC1B-4302-9F5A-E6B43554C8D3}" sibTransId="{F063F031-5075-4751-AAF0-C7653BB77026}"/>
-    <dgm:cxn modelId="{CDEAB355-8A98-4E72-9F7D-E213BD86A532}" type="presParOf" srcId="{B1C17C2D-F409-45D5-A195-A101C16AA97D}" destId="{B90077B6-671E-4BA7-B629-993157133A77}" srcOrd="0" destOrd="0" presId="urn:microsoft.com/office/officeart/2005/8/layout/hierarchy4"/>
-    <dgm:cxn modelId="{D116F883-FC49-4CFF-9422-7F24EDBE8155}" type="presParOf" srcId="{B90077B6-671E-4BA7-B629-993157133A77}" destId="{AA8642CE-076F-4E21-9169-AEFC3A7958DB}" srcOrd="0" destOrd="0" presId="urn:microsoft.com/office/officeart/2005/8/layout/hierarchy4"/>
-    <dgm:cxn modelId="{5F4FE459-09AB-4BC1-BFEF-7EDADF43ED07}" type="presParOf" srcId="{B90077B6-671E-4BA7-B629-993157133A77}" destId="{3CA64998-79C4-4E5F-87C9-ABEFFE89D737}" srcOrd="1" destOrd="0" presId="urn:microsoft.com/office/officeart/2005/8/layout/hierarchy4"/>
-    <dgm:cxn modelId="{01C6954D-1482-46F3-81B6-D861BD915075}" type="presParOf" srcId="{B90077B6-671E-4BA7-B629-993157133A77}" destId="{2245D860-2C6B-412B-8027-65E0B19ACFF2}" srcOrd="2" destOrd="0" presId="urn:microsoft.com/office/officeart/2005/8/layout/hierarchy4"/>
-    <dgm:cxn modelId="{5CFE3C74-18D2-440F-B9CE-016971768F35}" type="presParOf" srcId="{2245D860-2C6B-412B-8027-65E0B19ACFF2}" destId="{3E20A8BE-133A-47CF-83B9-9AE978690938}" srcOrd="0" destOrd="0" presId="urn:microsoft.com/office/officeart/2005/8/layout/hierarchy4"/>
-    <dgm:cxn modelId="{7692E4F3-C4A8-4D7C-9EED-7E9924E42CD2}" type="presParOf" srcId="{3E20A8BE-133A-47CF-83B9-9AE978690938}" destId="{A3022894-5017-4BFC-92F1-859D2AB0615B}" srcOrd="0" destOrd="0" presId="urn:microsoft.com/office/officeart/2005/8/layout/hierarchy4"/>
-    <dgm:cxn modelId="{C43074E7-B120-49B6-A749-C64E53110206}" type="presParOf" srcId="{3E20A8BE-133A-47CF-83B9-9AE978690938}" destId="{581D0262-5E39-4AA9-A6DF-9F899A9331C4}" srcOrd="1" destOrd="0" presId="urn:microsoft.com/office/officeart/2005/8/layout/hierarchy4"/>
-    <dgm:cxn modelId="{8CC74880-E509-4F6B-884F-DCBF920F71EE}" type="presParOf" srcId="{3E20A8BE-133A-47CF-83B9-9AE978690938}" destId="{A254B675-E461-46D8-BA04-AF1DCBCD2D3B}" srcOrd="2" destOrd="0" presId="urn:microsoft.com/office/officeart/2005/8/layout/hierarchy4"/>
-    <dgm:cxn modelId="{0917C13C-9ED8-4D5D-A953-5C45DE7801A8}" type="presParOf" srcId="{A254B675-E461-46D8-BA04-AF1DCBCD2D3B}" destId="{F3679C97-9067-45F6-AD17-236624C3537B}" srcOrd="0" destOrd="0" presId="urn:microsoft.com/office/officeart/2005/8/layout/hierarchy4"/>
-    <dgm:cxn modelId="{83FA8732-EA6A-44A2-954F-ADB8BA156376}" type="presParOf" srcId="{F3679C97-9067-45F6-AD17-236624C3537B}" destId="{6703DBD5-002B-494B-811C-88092CA77056}" srcOrd="0" destOrd="0" presId="urn:microsoft.com/office/officeart/2005/8/layout/hierarchy4"/>
-    <dgm:cxn modelId="{B402BDD9-0E2B-4E85-98AF-391C509B4088}" type="presParOf" srcId="{F3679C97-9067-45F6-AD17-236624C3537B}" destId="{FFF89B01-47F0-4D56-A7D2-CD7A8A4D67B1}" srcOrd="1" destOrd="0" presId="urn:microsoft.com/office/officeart/2005/8/layout/hierarchy4"/>
-    <dgm:cxn modelId="{C8E99902-2496-47AD-A997-7E219329399A}" type="presParOf" srcId="{A254B675-E461-46D8-BA04-AF1DCBCD2D3B}" destId="{FE111132-9CB7-41E1-AC97-F0BC3F03343E}" srcOrd="1" destOrd="0" presId="urn:microsoft.com/office/officeart/2005/8/layout/hierarchy4"/>
-    <dgm:cxn modelId="{66CEF740-AC9D-473F-BEDE-18025D507FC3}" type="presParOf" srcId="{A254B675-E461-46D8-BA04-AF1DCBCD2D3B}" destId="{459FF5F4-581C-4FB8-9AD1-28681B866663}" srcOrd="2" destOrd="0" presId="urn:microsoft.com/office/officeart/2005/8/layout/hierarchy4"/>
-    <dgm:cxn modelId="{124D7B73-F16B-4F7D-8966-52B184C362E0}" type="presParOf" srcId="{459FF5F4-581C-4FB8-9AD1-28681B866663}" destId="{71FB9E89-85B4-426C-9E92-70DA55968B4C}" srcOrd="0" destOrd="0" presId="urn:microsoft.com/office/officeart/2005/8/layout/hierarchy4"/>
-    <dgm:cxn modelId="{60C40B26-5809-4234-AFB7-BEEB78B1BB3F}" type="presParOf" srcId="{459FF5F4-581C-4FB8-9AD1-28681B866663}" destId="{F61DD6E7-4540-4D7A-90E4-734F60D8248B}" srcOrd="1" destOrd="0" presId="urn:microsoft.com/office/officeart/2005/8/layout/hierarchy4"/>
-    <dgm:cxn modelId="{75A73E59-71BF-4DD7-AC02-7C8ACFE56987}" type="presParOf" srcId="{2245D860-2C6B-412B-8027-65E0B19ACFF2}" destId="{848AA526-DCBE-4DF9-A9A0-34DD96DA419D}" srcOrd="1" destOrd="0" presId="urn:microsoft.com/office/officeart/2005/8/layout/hierarchy4"/>
-    <dgm:cxn modelId="{B03F0176-8A75-467A-A407-4543EC8F24E6}" type="presParOf" srcId="{2245D860-2C6B-412B-8027-65E0B19ACFF2}" destId="{5E976C85-575B-42E3-B0E3-9197FD7E04F1}" srcOrd="2" destOrd="0" presId="urn:microsoft.com/office/officeart/2005/8/layout/hierarchy4"/>
-    <dgm:cxn modelId="{19655500-5659-4690-91F6-7860E449EE9C}" type="presParOf" srcId="{5E976C85-575B-42E3-B0E3-9197FD7E04F1}" destId="{27A8E2C9-ACC0-4C1C-A1B4-FC5118E4D3CD}" srcOrd="0" destOrd="0" presId="urn:microsoft.com/office/officeart/2005/8/layout/hierarchy4"/>
-    <dgm:cxn modelId="{015E8966-EDFF-441E-B373-D6462E53E527}" type="presParOf" srcId="{5E976C85-575B-42E3-B0E3-9197FD7E04F1}" destId="{BD134D29-993D-49E0-9AD3-8DF9ACCD229B}" srcOrd="1" destOrd="0" presId="urn:microsoft.com/office/officeart/2005/8/layout/hierarchy4"/>
-    <dgm:cxn modelId="{9EA31472-8D46-410F-8309-8F4BF1857609}" type="presParOf" srcId="{5E976C85-575B-42E3-B0E3-9197FD7E04F1}" destId="{950D962F-98D4-4E2E-9EDC-622CA1859D92}" srcOrd="2" destOrd="0" presId="urn:microsoft.com/office/officeart/2005/8/layout/hierarchy4"/>
-    <dgm:cxn modelId="{88F942C9-8B6B-4C61-9D8C-2198E79B101F}" type="presParOf" srcId="{950D962F-98D4-4E2E-9EDC-622CA1859D92}" destId="{4E773025-6A56-4DAE-B09F-CD5EB51D8CF5}" srcOrd="0" destOrd="0" presId="urn:microsoft.com/office/officeart/2005/8/layout/hierarchy4"/>
-    <dgm:cxn modelId="{C6912627-DC1C-449F-B008-B144A136542F}" type="presParOf" srcId="{4E773025-6A56-4DAE-B09F-CD5EB51D8CF5}" destId="{2D0BEDD2-93E1-444F-B15D-F8AE6E00B684}" srcOrd="0" destOrd="0" presId="urn:microsoft.com/office/officeart/2005/8/layout/hierarchy4"/>
-    <dgm:cxn modelId="{4DD6EA0E-7F9F-4A5C-A597-B22CABA939EA}" type="presParOf" srcId="{4E773025-6A56-4DAE-B09F-CD5EB51D8CF5}" destId="{99975524-9E7C-4C02-BE74-E33345EC6DF1}" srcOrd="1" destOrd="0" presId="urn:microsoft.com/office/officeart/2005/8/layout/hierarchy4"/>
-    <dgm:cxn modelId="{9932E1F8-7ABF-40A0-B2BC-B02B308056AF}" type="presParOf" srcId="{4E773025-6A56-4DAE-B09F-CD5EB51D8CF5}" destId="{EF09C306-775A-4B24-9CF9-41380976B8D0}" srcOrd="2" destOrd="0" presId="urn:microsoft.com/office/officeart/2005/8/layout/hierarchy4"/>
-    <dgm:cxn modelId="{26885AC6-1722-485A-AD01-FAD248FBD118}" type="presParOf" srcId="{EF09C306-775A-4B24-9CF9-41380976B8D0}" destId="{B8369508-1C3E-42EA-B911-EB12B31ABE89}" srcOrd="0" destOrd="0" presId="urn:microsoft.com/office/officeart/2005/8/layout/hierarchy4"/>
-    <dgm:cxn modelId="{6CA741DC-9E9C-4CE4-AE49-4203FD53A215}" type="presParOf" srcId="{B8369508-1C3E-42EA-B911-EB12B31ABE89}" destId="{85EB828F-C976-4C4B-BA1A-17244ACF076A}" srcOrd="0" destOrd="0" presId="urn:microsoft.com/office/officeart/2005/8/layout/hierarchy4"/>
-    <dgm:cxn modelId="{47256811-AAEC-4EA4-8199-6914D78771EA}" type="presParOf" srcId="{B8369508-1C3E-42EA-B911-EB12B31ABE89}" destId="{7CA51DFC-9AB6-431C-9C1B-E07D82D66B4E}" srcOrd="1" destOrd="0" presId="urn:microsoft.com/office/officeart/2005/8/layout/hierarchy4"/>
-    <dgm:cxn modelId="{4E5891C2-F774-4C83-A144-F378E176B5F9}" type="presParOf" srcId="{EF09C306-775A-4B24-9CF9-41380976B8D0}" destId="{A06018AF-59A4-4F09-8D5B-385DBB3F666A}" srcOrd="1" destOrd="0" presId="urn:microsoft.com/office/officeart/2005/8/layout/hierarchy4"/>
-    <dgm:cxn modelId="{F1E6FCB4-AC02-42AD-9714-3DDB68704932}" type="presParOf" srcId="{EF09C306-775A-4B24-9CF9-41380976B8D0}" destId="{B03E35B3-9816-47C8-815A-2E40261CE97F}" srcOrd="2" destOrd="0" presId="urn:microsoft.com/office/officeart/2005/8/layout/hierarchy4"/>
-    <dgm:cxn modelId="{C9B67CA9-B1BF-4667-BB75-8E8CEFD17ADB}" type="presParOf" srcId="{B03E35B3-9816-47C8-815A-2E40261CE97F}" destId="{9DF2C459-4115-4E2B-AE4B-636AE7505F85}" srcOrd="0" destOrd="0" presId="urn:microsoft.com/office/officeart/2005/8/layout/hierarchy4"/>
-    <dgm:cxn modelId="{040DC4E0-1368-4634-9AED-F41AB5CE9EB8}" type="presParOf" srcId="{B03E35B3-9816-47C8-815A-2E40261CE97F}" destId="{F2A14732-42DC-4D56-BA90-F09457335866}" srcOrd="1" destOrd="0" presId="urn:microsoft.com/office/officeart/2005/8/layout/hierarchy4"/>
+    <dgm:cxn modelId="{E226ABF1-87E7-40B5-91B3-106AC7389CF2}" type="presParOf" srcId="{B1C17C2D-F409-45D5-A195-A101C16AA97D}" destId="{B90077B6-671E-4BA7-B629-993157133A77}" srcOrd="0" destOrd="0" presId="urn:microsoft.com/office/officeart/2005/8/layout/hierarchy4"/>
+    <dgm:cxn modelId="{B2826440-E447-43D3-9F91-0714A744A63C}" type="presParOf" srcId="{B90077B6-671E-4BA7-B629-993157133A77}" destId="{AA8642CE-076F-4E21-9169-AEFC3A7958DB}" srcOrd="0" destOrd="0" presId="urn:microsoft.com/office/officeart/2005/8/layout/hierarchy4"/>
+    <dgm:cxn modelId="{97580921-6BDB-47BE-9B26-66043829DB3B}" type="presParOf" srcId="{B90077B6-671E-4BA7-B629-993157133A77}" destId="{3CA64998-79C4-4E5F-87C9-ABEFFE89D737}" srcOrd="1" destOrd="0" presId="urn:microsoft.com/office/officeart/2005/8/layout/hierarchy4"/>
+    <dgm:cxn modelId="{0ADDFD3F-8F21-4792-86A1-6F4D0CEE9C82}" type="presParOf" srcId="{B90077B6-671E-4BA7-B629-993157133A77}" destId="{2245D860-2C6B-412B-8027-65E0B19ACFF2}" srcOrd="2" destOrd="0" presId="urn:microsoft.com/office/officeart/2005/8/layout/hierarchy4"/>
+    <dgm:cxn modelId="{AF49AE0E-B809-4DAB-90A1-2D4FDB18C6BB}" type="presParOf" srcId="{2245D860-2C6B-412B-8027-65E0B19ACFF2}" destId="{3E20A8BE-133A-47CF-83B9-9AE978690938}" srcOrd="0" destOrd="0" presId="urn:microsoft.com/office/officeart/2005/8/layout/hierarchy4"/>
+    <dgm:cxn modelId="{D374B88D-0D42-49E7-B3A6-122A80AEBE3B}" type="presParOf" srcId="{3E20A8BE-133A-47CF-83B9-9AE978690938}" destId="{A3022894-5017-4BFC-92F1-859D2AB0615B}" srcOrd="0" destOrd="0" presId="urn:microsoft.com/office/officeart/2005/8/layout/hierarchy4"/>
+    <dgm:cxn modelId="{07D63330-FD1E-4FC2-ACBE-4C628ACA2C34}" type="presParOf" srcId="{3E20A8BE-133A-47CF-83B9-9AE978690938}" destId="{581D0262-5E39-4AA9-A6DF-9F899A9331C4}" srcOrd="1" destOrd="0" presId="urn:microsoft.com/office/officeart/2005/8/layout/hierarchy4"/>
+    <dgm:cxn modelId="{483CC00D-DB09-4DE7-A453-9F5B5DBBC700}" type="presParOf" srcId="{3E20A8BE-133A-47CF-83B9-9AE978690938}" destId="{A254B675-E461-46D8-BA04-AF1DCBCD2D3B}" srcOrd="2" destOrd="0" presId="urn:microsoft.com/office/officeart/2005/8/layout/hierarchy4"/>
+    <dgm:cxn modelId="{16464E57-5550-4B9E-8E9E-3558C8C6F563}" type="presParOf" srcId="{A254B675-E461-46D8-BA04-AF1DCBCD2D3B}" destId="{F3679C97-9067-45F6-AD17-236624C3537B}" srcOrd="0" destOrd="0" presId="urn:microsoft.com/office/officeart/2005/8/layout/hierarchy4"/>
+    <dgm:cxn modelId="{83BDE14A-0483-48ED-BB04-056729AA2424}" type="presParOf" srcId="{F3679C97-9067-45F6-AD17-236624C3537B}" destId="{6703DBD5-002B-494B-811C-88092CA77056}" srcOrd="0" destOrd="0" presId="urn:microsoft.com/office/officeart/2005/8/layout/hierarchy4"/>
+    <dgm:cxn modelId="{ABE4D266-2AA7-448A-8611-DB0543181832}" type="presParOf" srcId="{F3679C97-9067-45F6-AD17-236624C3537B}" destId="{FFF89B01-47F0-4D56-A7D2-CD7A8A4D67B1}" srcOrd="1" destOrd="0" presId="urn:microsoft.com/office/officeart/2005/8/layout/hierarchy4"/>
+    <dgm:cxn modelId="{DFB6B290-06C5-4C94-8FD3-2F92707A7EBC}" type="presParOf" srcId="{A254B675-E461-46D8-BA04-AF1DCBCD2D3B}" destId="{FE111132-9CB7-41E1-AC97-F0BC3F03343E}" srcOrd="1" destOrd="0" presId="urn:microsoft.com/office/officeart/2005/8/layout/hierarchy4"/>
+    <dgm:cxn modelId="{D64AEE54-2A45-4992-9972-99772CFE0430}" type="presParOf" srcId="{A254B675-E461-46D8-BA04-AF1DCBCD2D3B}" destId="{459FF5F4-581C-4FB8-9AD1-28681B866663}" srcOrd="2" destOrd="0" presId="urn:microsoft.com/office/officeart/2005/8/layout/hierarchy4"/>
+    <dgm:cxn modelId="{B1D96550-9B9A-4956-BFE3-C786355968E6}" type="presParOf" srcId="{459FF5F4-581C-4FB8-9AD1-28681B866663}" destId="{71FB9E89-85B4-426C-9E92-70DA55968B4C}" srcOrd="0" destOrd="0" presId="urn:microsoft.com/office/officeart/2005/8/layout/hierarchy4"/>
+    <dgm:cxn modelId="{7D0F17A5-65F2-43F3-B31B-EEB9D24BFB55}" type="presParOf" srcId="{459FF5F4-581C-4FB8-9AD1-28681B866663}" destId="{F61DD6E7-4540-4D7A-90E4-734F60D8248B}" srcOrd="1" destOrd="0" presId="urn:microsoft.com/office/officeart/2005/8/layout/hierarchy4"/>
+    <dgm:cxn modelId="{32FABC42-C60A-4C8E-A52F-F949B56D38C3}" type="presParOf" srcId="{2245D860-2C6B-412B-8027-65E0B19ACFF2}" destId="{848AA526-DCBE-4DF9-A9A0-34DD96DA419D}" srcOrd="1" destOrd="0" presId="urn:microsoft.com/office/officeart/2005/8/layout/hierarchy4"/>
+    <dgm:cxn modelId="{03CBBA64-412B-4C74-B9D7-ABCBC7D6228B}" type="presParOf" srcId="{2245D860-2C6B-412B-8027-65E0B19ACFF2}" destId="{5E976C85-575B-42E3-B0E3-9197FD7E04F1}" srcOrd="2" destOrd="0" presId="urn:microsoft.com/office/officeart/2005/8/layout/hierarchy4"/>
+    <dgm:cxn modelId="{41D49E41-CC24-4E58-A8BA-21C6439440EB}" type="presParOf" srcId="{5E976C85-575B-42E3-B0E3-9197FD7E04F1}" destId="{27A8E2C9-ACC0-4C1C-A1B4-FC5118E4D3CD}" srcOrd="0" destOrd="0" presId="urn:microsoft.com/office/officeart/2005/8/layout/hierarchy4"/>
+    <dgm:cxn modelId="{36AC87E7-E16E-49CA-A1BD-AFD2B315A640}" type="presParOf" srcId="{5E976C85-575B-42E3-B0E3-9197FD7E04F1}" destId="{BD134D29-993D-49E0-9AD3-8DF9ACCD229B}" srcOrd="1" destOrd="0" presId="urn:microsoft.com/office/officeart/2005/8/layout/hierarchy4"/>
+    <dgm:cxn modelId="{65DE79E9-059E-4514-B622-9D7C3C59B987}" type="presParOf" srcId="{5E976C85-575B-42E3-B0E3-9197FD7E04F1}" destId="{950D962F-98D4-4E2E-9EDC-622CA1859D92}" srcOrd="2" destOrd="0" presId="urn:microsoft.com/office/officeart/2005/8/layout/hierarchy4"/>
+    <dgm:cxn modelId="{164984B4-C1CA-4EEA-AE6F-32856EB2D629}" type="presParOf" srcId="{950D962F-98D4-4E2E-9EDC-622CA1859D92}" destId="{4E773025-6A56-4DAE-B09F-CD5EB51D8CF5}" srcOrd="0" destOrd="0" presId="urn:microsoft.com/office/officeart/2005/8/layout/hierarchy4"/>
+    <dgm:cxn modelId="{8D878255-EB36-4F1B-B469-5B8AB4FD5826}" type="presParOf" srcId="{4E773025-6A56-4DAE-B09F-CD5EB51D8CF5}" destId="{2D0BEDD2-93E1-444F-B15D-F8AE6E00B684}" srcOrd="0" destOrd="0" presId="urn:microsoft.com/office/officeart/2005/8/layout/hierarchy4"/>
+    <dgm:cxn modelId="{82D5B2C3-7687-4369-95E7-5E659DE1F1AD}" type="presParOf" srcId="{4E773025-6A56-4DAE-B09F-CD5EB51D8CF5}" destId="{99975524-9E7C-4C02-BE74-E33345EC6DF1}" srcOrd="1" destOrd="0" presId="urn:microsoft.com/office/officeart/2005/8/layout/hierarchy4"/>
+    <dgm:cxn modelId="{2B4D81C9-C699-4708-9E08-FD6DB6315868}" type="presParOf" srcId="{4E773025-6A56-4DAE-B09F-CD5EB51D8CF5}" destId="{EF09C306-775A-4B24-9CF9-41380976B8D0}" srcOrd="2" destOrd="0" presId="urn:microsoft.com/office/officeart/2005/8/layout/hierarchy4"/>
+    <dgm:cxn modelId="{800EFEA3-D80D-416D-9255-896A1D472CF2}" type="presParOf" srcId="{EF09C306-775A-4B24-9CF9-41380976B8D0}" destId="{B8369508-1C3E-42EA-B911-EB12B31ABE89}" srcOrd="0" destOrd="0" presId="urn:microsoft.com/office/officeart/2005/8/layout/hierarchy4"/>
+    <dgm:cxn modelId="{BA43F695-ABE7-4C57-AAD1-29235030C5BD}" type="presParOf" srcId="{B8369508-1C3E-42EA-B911-EB12B31ABE89}" destId="{85EB828F-C976-4C4B-BA1A-17244ACF076A}" srcOrd="0" destOrd="0" presId="urn:microsoft.com/office/officeart/2005/8/layout/hierarchy4"/>
+    <dgm:cxn modelId="{258F77A7-FB59-4C95-93DD-F756FF5CC26D}" type="presParOf" srcId="{B8369508-1C3E-42EA-B911-EB12B31ABE89}" destId="{7CA51DFC-9AB6-431C-9C1B-E07D82D66B4E}" srcOrd="1" destOrd="0" presId="urn:microsoft.com/office/officeart/2005/8/layout/hierarchy4"/>
+    <dgm:cxn modelId="{AB40D9D7-4A85-4729-AF17-CFFEBBFB0892}" type="presParOf" srcId="{EF09C306-775A-4B24-9CF9-41380976B8D0}" destId="{A06018AF-59A4-4F09-8D5B-385DBB3F666A}" srcOrd="1" destOrd="0" presId="urn:microsoft.com/office/officeart/2005/8/layout/hierarchy4"/>
+    <dgm:cxn modelId="{2423F2F2-8DCE-416E-979D-C5F62D117D04}" type="presParOf" srcId="{EF09C306-775A-4B24-9CF9-41380976B8D0}" destId="{B03E35B3-9816-47C8-815A-2E40261CE97F}" srcOrd="2" destOrd="0" presId="urn:microsoft.com/office/officeart/2005/8/layout/hierarchy4"/>
+    <dgm:cxn modelId="{04B25053-48B7-4F6F-A3C3-81DF1F332A31}" type="presParOf" srcId="{B03E35B3-9816-47C8-815A-2E40261CE97F}" destId="{9DF2C459-4115-4E2B-AE4B-636AE7505F85}" srcOrd="0" destOrd="0" presId="urn:microsoft.com/office/officeart/2005/8/layout/hierarchy4"/>
+    <dgm:cxn modelId="{83595306-DE2B-4668-86D3-9E2B7E7E988A}" type="presParOf" srcId="{B03E35B3-9816-47C8-815A-2E40261CE97F}" destId="{F2A14732-42DC-4D56-BA90-F09457335866}" srcOrd="1" destOrd="0" presId="urn:microsoft.com/office/officeart/2005/8/layout/hierarchy4"/>
   </dgm:cxnLst>
   <dgm:bg/>
   <dgm:whole/>
@@ -16084,21 +16411,21 @@
   </dgm:ptLst>
   <dgm:cxnLst>
     <dgm:cxn modelId="{7B32ECC3-FBF0-4107-AA36-52B5870BE238}" srcId="{7BEAD1EF-7976-4A48-A737-C1680C15550C}" destId="{21895CEB-D833-40E2-A883-5936927CAA5F}" srcOrd="0" destOrd="0" parTransId="{16F51CA7-731D-44C8-86A4-DD2ED89F7154}" sibTransId="{E54A2AEB-13A9-4839-9D4C-C79B62945435}"/>
-    <dgm:cxn modelId="{294525D6-B70C-4259-86DE-DDDB7DFDC715}" type="presOf" srcId="{7BEAD1EF-7976-4A48-A737-C1680C15550C}" destId="{D3D23916-1F2C-41B9-8127-6E53CD136E68}" srcOrd="0" destOrd="0" presId="urn:microsoft.com/office/officeart/2005/8/layout/hProcess7"/>
-    <dgm:cxn modelId="{875DBB8D-E4F1-413F-873D-C9A2275B64FD}" type="presOf" srcId="{21895CEB-D833-40E2-A883-5936927CAA5F}" destId="{B852DAA4-4532-47A8-A0E2-6DB45AD26584}" srcOrd="0" destOrd="0" presId="urn:microsoft.com/office/officeart/2005/8/layout/hProcess7"/>
-    <dgm:cxn modelId="{8B32F7B3-3A8D-4F31-BC0F-0AAAE05F84B8}" type="presOf" srcId="{7BEAD1EF-7976-4A48-A737-C1680C15550C}" destId="{592787B2-35C0-4F7E-AE21-C0D6AFE9DDFE}" srcOrd="1" destOrd="0" presId="urn:microsoft.com/office/officeart/2005/8/layout/hProcess7"/>
-    <dgm:cxn modelId="{86E8FAD3-61A3-4B17-B88D-D8FBFAAB6EDC}" type="presOf" srcId="{D362F44C-BD6B-4842-94CC-EDF795F73702}" destId="{20A474A9-B645-4E9C-B49B-BE44AA18C258}" srcOrd="0" destOrd="0" presId="urn:microsoft.com/office/officeart/2005/8/layout/hProcess7"/>
+    <dgm:cxn modelId="{F164541E-4380-4C9D-BEC7-9DD64056D990}" type="presOf" srcId="{21895CEB-D833-40E2-A883-5936927CAA5F}" destId="{B852DAA4-4532-47A8-A0E2-6DB45AD26584}" srcOrd="0" destOrd="0" presId="urn:microsoft.com/office/officeart/2005/8/layout/hProcess7"/>
+    <dgm:cxn modelId="{0ACBDDC0-976C-4382-9CC2-61089E606D19}" type="presOf" srcId="{D362F44C-BD6B-4842-94CC-EDF795F73702}" destId="{20A474A9-B645-4E9C-B49B-BE44AA18C258}" srcOrd="0" destOrd="0" presId="urn:microsoft.com/office/officeart/2005/8/layout/hProcess7"/>
+    <dgm:cxn modelId="{95055B29-BD4B-4ADB-8E0E-86FF849677D7}" type="presOf" srcId="{7BEAD1EF-7976-4A48-A737-C1680C15550C}" destId="{592787B2-35C0-4F7E-AE21-C0D6AFE9DDFE}" srcOrd="1" destOrd="0" presId="urn:microsoft.com/office/officeart/2005/8/layout/hProcess7"/>
+    <dgm:cxn modelId="{181A5789-2729-4D9C-811F-43A6FDC162B8}" type="presOf" srcId="{7BEAD1EF-7976-4A48-A737-C1680C15550C}" destId="{D3D23916-1F2C-41B9-8127-6E53CD136E68}" srcOrd="0" destOrd="0" presId="urn:microsoft.com/office/officeart/2005/8/layout/hProcess7"/>
     <dgm:cxn modelId="{9EAC7B30-1F5D-426F-8CE3-81361D1C3C53}" srcId="{D362F44C-BD6B-4842-94CC-EDF795F73702}" destId="{7BEAD1EF-7976-4A48-A737-C1680C15550C}" srcOrd="0" destOrd="0" parTransId="{D3AF0650-D6F4-49AF-93EE-C0767DE8B9E6}" sibTransId="{F3533CD9-C047-401A-B321-833DA7AA9DE7}"/>
-    <dgm:cxn modelId="{7541AD1E-C593-4808-9D96-108D6F926AA2}" type="presParOf" srcId="{20A474A9-B645-4E9C-B49B-BE44AA18C258}" destId="{1449528C-5A6D-415E-92EB-997CB4484CC5}" srcOrd="0" destOrd="0" presId="urn:microsoft.com/office/officeart/2005/8/layout/hProcess7"/>
-    <dgm:cxn modelId="{C17E6E20-01BE-48C0-849E-CCAB109DBB5C}" type="presParOf" srcId="{1449528C-5A6D-415E-92EB-997CB4484CC5}" destId="{D3D23916-1F2C-41B9-8127-6E53CD136E68}" srcOrd="0" destOrd="0" presId="urn:microsoft.com/office/officeart/2005/8/layout/hProcess7"/>
-    <dgm:cxn modelId="{D60DF48B-D461-4070-BDF3-927EEF80F35E}" type="presParOf" srcId="{1449528C-5A6D-415E-92EB-997CB4484CC5}" destId="{592787B2-35C0-4F7E-AE21-C0D6AFE9DDFE}" srcOrd="1" destOrd="0" presId="urn:microsoft.com/office/officeart/2005/8/layout/hProcess7"/>
-    <dgm:cxn modelId="{CEBE6E5F-389C-44F0-97E9-1F8A18C12A0C}" type="presParOf" srcId="{1449528C-5A6D-415E-92EB-997CB4484CC5}" destId="{B852DAA4-4532-47A8-A0E2-6DB45AD26584}" srcOrd="2" destOrd="0" presId="urn:microsoft.com/office/officeart/2005/8/layout/hProcess7"/>
+    <dgm:cxn modelId="{00E92CD3-175B-4160-8973-28013BB914B9}" type="presParOf" srcId="{20A474A9-B645-4E9C-B49B-BE44AA18C258}" destId="{1449528C-5A6D-415E-92EB-997CB4484CC5}" srcOrd="0" destOrd="0" presId="urn:microsoft.com/office/officeart/2005/8/layout/hProcess7"/>
+    <dgm:cxn modelId="{0D2DDFBC-60C3-4714-9E8B-03B4AA345689}" type="presParOf" srcId="{1449528C-5A6D-415E-92EB-997CB4484CC5}" destId="{D3D23916-1F2C-41B9-8127-6E53CD136E68}" srcOrd="0" destOrd="0" presId="urn:microsoft.com/office/officeart/2005/8/layout/hProcess7"/>
+    <dgm:cxn modelId="{745BC588-B796-4C34-AA7D-59F13B6B7ADF}" type="presParOf" srcId="{1449528C-5A6D-415E-92EB-997CB4484CC5}" destId="{592787B2-35C0-4F7E-AE21-C0D6AFE9DDFE}" srcOrd="1" destOrd="0" presId="urn:microsoft.com/office/officeart/2005/8/layout/hProcess7"/>
+    <dgm:cxn modelId="{1026B3C0-7FC9-4ED1-9A61-5625897A07F0}" type="presParOf" srcId="{1449528C-5A6D-415E-92EB-997CB4484CC5}" destId="{B852DAA4-4532-47A8-A0E2-6DB45AD26584}" srcOrd="2" destOrd="0" presId="urn:microsoft.com/office/officeart/2005/8/layout/hProcess7"/>
   </dgm:cxnLst>
   <dgm:bg/>
   <dgm:whole/>
   <dgm:extLst>
     <a:ext uri="http://schemas.microsoft.com/office/drawing/2008/diagram">
-      <dsp:dataModelExt xmlns:dsp="http://schemas.microsoft.com/office/drawing/2008/diagram" xmlns="" relId="rId19" minVer="http://schemas.openxmlformats.org/drawingml/2006/diagram"/>
+      <dsp:dataModelExt xmlns:dsp="http://schemas.microsoft.com/office/drawing/2008/diagram" xmlns="" relId="rId20" minVer="http://schemas.openxmlformats.org/drawingml/2006/diagram"/>
     </a:ext>
   </dgm:extLst>
 </dgm:dataModel>
@@ -16388,32 +16715,32 @@
     </dgm:pt>
   </dgm:ptLst>
   <dgm:cxnLst>
-    <dgm:cxn modelId="{06CD562F-E6AA-4EEE-AFA8-69FBA3216131}" type="presOf" srcId="{1EBFC517-FF9E-4040-B08B-33A8AADC3928}" destId="{568B9FAA-4CE6-4355-9603-C8FDE2F90B33}" srcOrd="0" destOrd="0" presId="urn:microsoft.com/office/officeart/2005/8/layout/lProcess3"/>
+    <dgm:cxn modelId="{3AFE7776-752E-4F4C-BCE8-2C3A980F532A}" type="presOf" srcId="{1EBFC517-FF9E-4040-B08B-33A8AADC3928}" destId="{568B9FAA-4CE6-4355-9603-C8FDE2F90B33}" srcOrd="0" destOrd="0" presId="urn:microsoft.com/office/officeart/2005/8/layout/lProcess3"/>
+    <dgm:cxn modelId="{B1E9A134-9637-4B7E-AC33-FFD1A6D87864}" type="presOf" srcId="{5517ECBA-A1A1-49C5-BACA-496C5728B761}" destId="{30BD3F9E-B12E-40E9-BB88-BD579FFA229D}" srcOrd="0" destOrd="0" presId="urn:microsoft.com/office/officeart/2005/8/layout/lProcess3"/>
+    <dgm:cxn modelId="{DA9C93A5-034C-4EBF-A291-4649DBCD22E1}" type="presOf" srcId="{88F5F25D-1164-469A-8B32-9BFF89C205DF}" destId="{D86458AA-2375-4A15-8DB1-90C24E61A441}" srcOrd="0" destOrd="0" presId="urn:microsoft.com/office/officeart/2005/8/layout/lProcess3"/>
+    <dgm:cxn modelId="{7654FB93-529F-4DDF-A437-3A39F2E94ADC}" type="presOf" srcId="{9D77D418-C0CA-4BF5-BE77-E2C098A7E714}" destId="{04DF0BD9-BD58-447F-9CE0-3F686A50ACFD}" srcOrd="0" destOrd="0" presId="urn:microsoft.com/office/officeart/2005/8/layout/lProcess3"/>
     <dgm:cxn modelId="{B9A851D4-8A7E-4D59-8D03-B989EB60B30C}" srcId="{88F5F25D-1164-469A-8B32-9BFF89C205DF}" destId="{03213475-4A59-470A-9C88-0E6140E020F2}" srcOrd="1" destOrd="0" parTransId="{D1A49022-4B9B-4600-BDEA-D9BADD21AA67}" sibTransId="{1248161F-4809-430F-894B-2B7DA47014A7}"/>
     <dgm:cxn modelId="{9AA2091F-4F0F-4889-AAFA-B4065710AD96}" srcId="{88F5F25D-1164-469A-8B32-9BFF89C205DF}" destId="{9D77D418-C0CA-4BF5-BE77-E2C098A7E714}" srcOrd="3" destOrd="0" parTransId="{DC2A3065-547A-4BEA-B062-0FCF05FADA2B}" sibTransId="{6B06B20F-4649-4A1A-A6B9-AAC9AF2AB05C}"/>
     <dgm:cxn modelId="{46FF52B9-645B-41A6-89E3-C9501D8CD04A}" srcId="{88F5F25D-1164-469A-8B32-9BFF89C205DF}" destId="{5517ECBA-A1A1-49C5-BACA-496C5728B761}" srcOrd="2" destOrd="0" parTransId="{4694F49B-0CCE-4594-B47E-C221F6D5F615}" sibTransId="{0AF3920C-734E-4883-BE60-DFB9420133C2}"/>
-    <dgm:cxn modelId="{A3A3A8F6-97D4-4049-9A79-12C2DB78D8A5}" type="presOf" srcId="{9D77D418-C0CA-4BF5-BE77-E2C098A7E714}" destId="{04DF0BD9-BD58-447F-9CE0-3F686A50ACFD}" srcOrd="0" destOrd="0" presId="urn:microsoft.com/office/officeart/2005/8/layout/lProcess3"/>
-    <dgm:cxn modelId="{C5775E0F-E61E-46DB-98BD-780E3DB14CC9}" type="presOf" srcId="{88F5F25D-1164-469A-8B32-9BFF89C205DF}" destId="{D86458AA-2375-4A15-8DB1-90C24E61A441}" srcOrd="0" destOrd="0" presId="urn:microsoft.com/office/officeart/2005/8/layout/lProcess3"/>
-    <dgm:cxn modelId="{CC71CDD7-8291-4044-985F-BE77070E0AD7}" type="presOf" srcId="{03213475-4A59-470A-9C88-0E6140E020F2}" destId="{EAB26FB1-5F27-4C36-9258-FCA560EBF4A9}" srcOrd="0" destOrd="0" presId="urn:microsoft.com/office/officeart/2005/8/layout/lProcess3"/>
+    <dgm:cxn modelId="{25673A22-8A45-48AE-8AC5-49A88353B688}" type="presOf" srcId="{03213475-4A59-470A-9C88-0E6140E020F2}" destId="{EAB26FB1-5F27-4C36-9258-FCA560EBF4A9}" srcOrd="0" destOrd="0" presId="urn:microsoft.com/office/officeart/2005/8/layout/lProcess3"/>
     <dgm:cxn modelId="{88E33BF5-F847-44B5-8A2F-5B181BE7EEA1}" srcId="{88F5F25D-1164-469A-8B32-9BFF89C205DF}" destId="{1EBFC517-FF9E-4040-B08B-33A8AADC3928}" srcOrd="0" destOrd="0" parTransId="{0B6E81CD-6D27-4ED0-9F0A-1D8E3BCBDDEE}" sibTransId="{1FDB550C-9FD9-49C7-BD66-663326D1F726}"/>
-    <dgm:cxn modelId="{4548C0AF-43F1-4421-B56F-B763590A116C}" type="presOf" srcId="{5517ECBA-A1A1-49C5-BACA-496C5728B761}" destId="{30BD3F9E-B12E-40E9-BB88-BD579FFA229D}" srcOrd="0" destOrd="0" presId="urn:microsoft.com/office/officeart/2005/8/layout/lProcess3"/>
-    <dgm:cxn modelId="{8D610E1B-E3E1-4534-8CE1-CE32FB84C6E8}" type="presParOf" srcId="{D86458AA-2375-4A15-8DB1-90C24E61A441}" destId="{7391EB38-400D-4F30-BF32-264B9C5B670C}" srcOrd="0" destOrd="0" presId="urn:microsoft.com/office/officeart/2005/8/layout/lProcess3"/>
-    <dgm:cxn modelId="{BF108059-E091-4D29-8C5B-B949F87A4F16}" type="presParOf" srcId="{7391EB38-400D-4F30-BF32-264B9C5B670C}" destId="{568B9FAA-4CE6-4355-9603-C8FDE2F90B33}" srcOrd="0" destOrd="0" presId="urn:microsoft.com/office/officeart/2005/8/layout/lProcess3"/>
-    <dgm:cxn modelId="{B9006905-CEB7-4A55-A137-2C9C485C7997}" type="presParOf" srcId="{D86458AA-2375-4A15-8DB1-90C24E61A441}" destId="{44CAF2AD-F006-4061-831F-B133575A7FCC}" srcOrd="1" destOrd="0" presId="urn:microsoft.com/office/officeart/2005/8/layout/lProcess3"/>
-    <dgm:cxn modelId="{56E43C71-3B4E-4581-B6CD-C7587AF9CFD8}" type="presParOf" srcId="{D86458AA-2375-4A15-8DB1-90C24E61A441}" destId="{F38D785A-57D4-4053-A033-C2AD1DCE3EED}" srcOrd="2" destOrd="0" presId="urn:microsoft.com/office/officeart/2005/8/layout/lProcess3"/>
-    <dgm:cxn modelId="{F7D8D7E3-39EB-4FEB-B333-8940A8C2CD6D}" type="presParOf" srcId="{F38D785A-57D4-4053-A033-C2AD1DCE3EED}" destId="{EAB26FB1-5F27-4C36-9258-FCA560EBF4A9}" srcOrd="0" destOrd="0" presId="urn:microsoft.com/office/officeart/2005/8/layout/lProcess3"/>
-    <dgm:cxn modelId="{4638A577-A21D-4170-A912-2293F512017A}" type="presParOf" srcId="{D86458AA-2375-4A15-8DB1-90C24E61A441}" destId="{49A32811-02A6-43BD-9370-46D1421F7F14}" srcOrd="3" destOrd="0" presId="urn:microsoft.com/office/officeart/2005/8/layout/lProcess3"/>
-    <dgm:cxn modelId="{E979F650-2009-4212-9612-0744B91C8032}" type="presParOf" srcId="{D86458AA-2375-4A15-8DB1-90C24E61A441}" destId="{8E07F391-0DBE-4C1F-9844-63246979D469}" srcOrd="4" destOrd="0" presId="urn:microsoft.com/office/officeart/2005/8/layout/lProcess3"/>
-    <dgm:cxn modelId="{B57D9704-05CF-4306-9131-1FF5EA8EF0EA}" type="presParOf" srcId="{8E07F391-0DBE-4C1F-9844-63246979D469}" destId="{30BD3F9E-B12E-40E9-BB88-BD579FFA229D}" srcOrd="0" destOrd="0" presId="urn:microsoft.com/office/officeart/2005/8/layout/lProcess3"/>
-    <dgm:cxn modelId="{E0EE0FAD-97BE-45E1-B176-440EB076064E}" type="presParOf" srcId="{D86458AA-2375-4A15-8DB1-90C24E61A441}" destId="{F5EE2B12-41B7-4E7A-9A1E-A7F7AC041D5B}" srcOrd="5" destOrd="0" presId="urn:microsoft.com/office/officeart/2005/8/layout/lProcess3"/>
-    <dgm:cxn modelId="{4B48EBCB-0F2A-4190-A4B7-1591E62A5C99}" type="presParOf" srcId="{D86458AA-2375-4A15-8DB1-90C24E61A441}" destId="{65713D63-2E8C-466C-BB4F-0671265B0C34}" srcOrd="6" destOrd="0" presId="urn:microsoft.com/office/officeart/2005/8/layout/lProcess3"/>
-    <dgm:cxn modelId="{3AA69CE5-E7A5-4A68-951D-D09D251E9678}" type="presParOf" srcId="{65713D63-2E8C-466C-BB4F-0671265B0C34}" destId="{04DF0BD9-BD58-447F-9CE0-3F686A50ACFD}" srcOrd="0" destOrd="0" presId="urn:microsoft.com/office/officeart/2005/8/layout/lProcess3"/>
+    <dgm:cxn modelId="{D25DB9CC-42F6-4DE3-9C8C-6470AF300E0B}" type="presParOf" srcId="{D86458AA-2375-4A15-8DB1-90C24E61A441}" destId="{7391EB38-400D-4F30-BF32-264B9C5B670C}" srcOrd="0" destOrd="0" presId="urn:microsoft.com/office/officeart/2005/8/layout/lProcess3"/>
+    <dgm:cxn modelId="{967FA7D3-2EEC-4831-992B-380CF2DF3B5C}" type="presParOf" srcId="{7391EB38-400D-4F30-BF32-264B9C5B670C}" destId="{568B9FAA-4CE6-4355-9603-C8FDE2F90B33}" srcOrd="0" destOrd="0" presId="urn:microsoft.com/office/officeart/2005/8/layout/lProcess3"/>
+    <dgm:cxn modelId="{BF9F7705-C4D6-4E9B-8FC5-C620FD2693E5}" type="presParOf" srcId="{D86458AA-2375-4A15-8DB1-90C24E61A441}" destId="{44CAF2AD-F006-4061-831F-B133575A7FCC}" srcOrd="1" destOrd="0" presId="urn:microsoft.com/office/officeart/2005/8/layout/lProcess3"/>
+    <dgm:cxn modelId="{0AD7EB82-BE27-4809-99D9-EAD391D3B860}" type="presParOf" srcId="{D86458AA-2375-4A15-8DB1-90C24E61A441}" destId="{F38D785A-57D4-4053-A033-C2AD1DCE3EED}" srcOrd="2" destOrd="0" presId="urn:microsoft.com/office/officeart/2005/8/layout/lProcess3"/>
+    <dgm:cxn modelId="{DA53E80F-02C9-4BCD-A7AF-F453C51DBC83}" type="presParOf" srcId="{F38D785A-57D4-4053-A033-C2AD1DCE3EED}" destId="{EAB26FB1-5F27-4C36-9258-FCA560EBF4A9}" srcOrd="0" destOrd="0" presId="urn:microsoft.com/office/officeart/2005/8/layout/lProcess3"/>
+    <dgm:cxn modelId="{0AEBE4A1-818A-4D3C-9AE9-F92EF369F968}" type="presParOf" srcId="{D86458AA-2375-4A15-8DB1-90C24E61A441}" destId="{49A32811-02A6-43BD-9370-46D1421F7F14}" srcOrd="3" destOrd="0" presId="urn:microsoft.com/office/officeart/2005/8/layout/lProcess3"/>
+    <dgm:cxn modelId="{7B108663-8601-4DCE-9990-87854D84E670}" type="presParOf" srcId="{D86458AA-2375-4A15-8DB1-90C24E61A441}" destId="{8E07F391-0DBE-4C1F-9844-63246979D469}" srcOrd="4" destOrd="0" presId="urn:microsoft.com/office/officeart/2005/8/layout/lProcess3"/>
+    <dgm:cxn modelId="{C7A80525-83EF-4F4B-A912-11023013D355}" type="presParOf" srcId="{8E07F391-0DBE-4C1F-9844-63246979D469}" destId="{30BD3F9E-B12E-40E9-BB88-BD579FFA229D}" srcOrd="0" destOrd="0" presId="urn:microsoft.com/office/officeart/2005/8/layout/lProcess3"/>
+    <dgm:cxn modelId="{DBE294CF-831A-4AA2-B0A7-AC3884CD0CFF}" type="presParOf" srcId="{D86458AA-2375-4A15-8DB1-90C24E61A441}" destId="{F5EE2B12-41B7-4E7A-9A1E-A7F7AC041D5B}" srcOrd="5" destOrd="0" presId="urn:microsoft.com/office/officeart/2005/8/layout/lProcess3"/>
+    <dgm:cxn modelId="{2324085A-889F-4405-A008-407D32792745}" type="presParOf" srcId="{D86458AA-2375-4A15-8DB1-90C24E61A441}" destId="{65713D63-2E8C-466C-BB4F-0671265B0C34}" srcOrd="6" destOrd="0" presId="urn:microsoft.com/office/officeart/2005/8/layout/lProcess3"/>
+    <dgm:cxn modelId="{608EA2E1-D92C-4D89-AF12-A20F6B84145C}" type="presParOf" srcId="{65713D63-2E8C-466C-BB4F-0671265B0C34}" destId="{04DF0BD9-BD58-447F-9CE0-3F686A50ACFD}" srcOrd="0" destOrd="0" presId="urn:microsoft.com/office/officeart/2005/8/layout/lProcess3"/>
   </dgm:cxnLst>
   <dgm:bg/>
   <dgm:whole/>
   <dgm:extLst>
     <a:ext uri="http://schemas.microsoft.com/office/drawing/2008/diagram">
-      <dsp:dataModelExt xmlns:dsp="http://schemas.microsoft.com/office/drawing/2008/diagram" xmlns="" relId="rId24" minVer="http://schemas.openxmlformats.org/drawingml/2006/diagram"/>
+      <dsp:dataModelExt xmlns:dsp="http://schemas.microsoft.com/office/drawing/2008/diagram" xmlns="" relId="rId25" minVer="http://schemas.openxmlformats.org/drawingml/2006/diagram"/>
     </a:ext>
   </dgm:extLst>
 </dgm:dataModel>
@@ -16580,22 +16907,22 @@
     </dgm:pt>
   </dgm:ptLst>
   <dgm:cxnLst>
+    <dgm:cxn modelId="{50F65515-B5F6-4D5D-8616-7EA9954139E0}" type="presOf" srcId="{7BEAD1EF-7976-4A48-A737-C1680C15550C}" destId="{D3D23916-1F2C-41B9-8127-6E53CD136E68}" srcOrd="0" destOrd="0" presId="urn:microsoft.com/office/officeart/2005/8/layout/hProcess7"/>
+    <dgm:cxn modelId="{12C9AD41-3C3C-4722-AC62-FE8C27BF5B7F}" type="presOf" srcId="{D362F44C-BD6B-4842-94CC-EDF795F73702}" destId="{20A474A9-B645-4E9C-B49B-BE44AA18C258}" srcOrd="0" destOrd="0" presId="urn:microsoft.com/office/officeart/2005/8/layout/hProcess7"/>
     <dgm:cxn modelId="{7B32ECC3-FBF0-4107-AA36-52B5870BE238}" srcId="{7BEAD1EF-7976-4A48-A737-C1680C15550C}" destId="{21895CEB-D833-40E2-A883-5936927CAA5F}" srcOrd="0" destOrd="0" parTransId="{16F51CA7-731D-44C8-86A4-DD2ED89F7154}" sibTransId="{E54A2AEB-13A9-4839-9D4C-C79B62945435}"/>
-    <dgm:cxn modelId="{5CF5CA60-7142-4440-B603-2B5C23704DE6}" type="presOf" srcId="{D362F44C-BD6B-4842-94CC-EDF795F73702}" destId="{20A474A9-B645-4E9C-B49B-BE44AA18C258}" srcOrd="0" destOrd="0" presId="urn:microsoft.com/office/officeart/2005/8/layout/hProcess7"/>
-    <dgm:cxn modelId="{62EDFB2D-F6C8-4CF9-9061-F97C44AF9476}" type="presOf" srcId="{7BEAD1EF-7976-4A48-A737-C1680C15550C}" destId="{592787B2-35C0-4F7E-AE21-C0D6AFE9DDFE}" srcOrd="1" destOrd="0" presId="urn:microsoft.com/office/officeart/2005/8/layout/hProcess7"/>
-    <dgm:cxn modelId="{429329C1-9FD3-4C30-B254-E382CE5977C2}" type="presOf" srcId="{21895CEB-D833-40E2-A883-5936927CAA5F}" destId="{B852DAA4-4532-47A8-A0E2-6DB45AD26584}" srcOrd="0" destOrd="0" presId="urn:microsoft.com/office/officeart/2005/8/layout/hProcess7"/>
-    <dgm:cxn modelId="{DD27FF9E-E364-43B9-91C6-DB768799708C}" type="presOf" srcId="{7BEAD1EF-7976-4A48-A737-C1680C15550C}" destId="{D3D23916-1F2C-41B9-8127-6E53CD136E68}" srcOrd="0" destOrd="0" presId="urn:microsoft.com/office/officeart/2005/8/layout/hProcess7"/>
+    <dgm:cxn modelId="{753C3E14-2EFB-4FFD-B54D-B298E019BF29}" type="presOf" srcId="{21895CEB-D833-40E2-A883-5936927CAA5F}" destId="{B852DAA4-4532-47A8-A0E2-6DB45AD26584}" srcOrd="0" destOrd="0" presId="urn:microsoft.com/office/officeart/2005/8/layout/hProcess7"/>
     <dgm:cxn modelId="{9EAC7B30-1F5D-426F-8CE3-81361D1C3C53}" srcId="{D362F44C-BD6B-4842-94CC-EDF795F73702}" destId="{7BEAD1EF-7976-4A48-A737-C1680C15550C}" srcOrd="0" destOrd="0" parTransId="{D3AF0650-D6F4-49AF-93EE-C0767DE8B9E6}" sibTransId="{F3533CD9-C047-401A-B321-833DA7AA9DE7}"/>
-    <dgm:cxn modelId="{06FD819F-263C-4142-842C-9B36C7B37A0A}" type="presParOf" srcId="{20A474A9-B645-4E9C-B49B-BE44AA18C258}" destId="{1449528C-5A6D-415E-92EB-997CB4484CC5}" srcOrd="0" destOrd="0" presId="urn:microsoft.com/office/officeart/2005/8/layout/hProcess7"/>
-    <dgm:cxn modelId="{0A839498-93B9-44BA-B556-A9AEDB096525}" type="presParOf" srcId="{1449528C-5A6D-415E-92EB-997CB4484CC5}" destId="{D3D23916-1F2C-41B9-8127-6E53CD136E68}" srcOrd="0" destOrd="0" presId="urn:microsoft.com/office/officeart/2005/8/layout/hProcess7"/>
-    <dgm:cxn modelId="{6D8A98C8-89EB-4CD6-8C76-EF353448CEC2}" type="presParOf" srcId="{1449528C-5A6D-415E-92EB-997CB4484CC5}" destId="{592787B2-35C0-4F7E-AE21-C0D6AFE9DDFE}" srcOrd="1" destOrd="0" presId="urn:microsoft.com/office/officeart/2005/8/layout/hProcess7"/>
-    <dgm:cxn modelId="{5909CA08-3424-43E4-A828-8CC9211A67D8}" type="presParOf" srcId="{1449528C-5A6D-415E-92EB-997CB4484CC5}" destId="{B852DAA4-4532-47A8-A0E2-6DB45AD26584}" srcOrd="2" destOrd="0" presId="urn:microsoft.com/office/officeart/2005/8/layout/hProcess7"/>
+    <dgm:cxn modelId="{8FF7DD6A-21B2-48AE-9EA7-E186CD833F61}" type="presOf" srcId="{7BEAD1EF-7976-4A48-A737-C1680C15550C}" destId="{592787B2-35C0-4F7E-AE21-C0D6AFE9DDFE}" srcOrd="1" destOrd="0" presId="urn:microsoft.com/office/officeart/2005/8/layout/hProcess7"/>
+    <dgm:cxn modelId="{E25DF6EF-4547-48A7-9789-6AF0AE53A9A0}" type="presParOf" srcId="{20A474A9-B645-4E9C-B49B-BE44AA18C258}" destId="{1449528C-5A6D-415E-92EB-997CB4484CC5}" srcOrd="0" destOrd="0" presId="urn:microsoft.com/office/officeart/2005/8/layout/hProcess7"/>
+    <dgm:cxn modelId="{B239AAAE-6C60-42AD-84EE-98A7303137FA}" type="presParOf" srcId="{1449528C-5A6D-415E-92EB-997CB4484CC5}" destId="{D3D23916-1F2C-41B9-8127-6E53CD136E68}" srcOrd="0" destOrd="0" presId="urn:microsoft.com/office/officeart/2005/8/layout/hProcess7"/>
+    <dgm:cxn modelId="{2D124E4D-ECD8-4770-8FD9-16F8329FB635}" type="presParOf" srcId="{1449528C-5A6D-415E-92EB-997CB4484CC5}" destId="{592787B2-35C0-4F7E-AE21-C0D6AFE9DDFE}" srcOrd="1" destOrd="0" presId="urn:microsoft.com/office/officeart/2005/8/layout/hProcess7"/>
+    <dgm:cxn modelId="{82A2E423-DCBE-4D2E-8F82-7EF94DD97D37}" type="presParOf" srcId="{1449528C-5A6D-415E-92EB-997CB4484CC5}" destId="{B852DAA4-4532-47A8-A0E2-6DB45AD26584}" srcOrd="2" destOrd="0" presId="urn:microsoft.com/office/officeart/2005/8/layout/hProcess7"/>
   </dgm:cxnLst>
   <dgm:bg/>
   <dgm:whole/>
   <dgm:extLst>
     <a:ext uri="http://schemas.microsoft.com/office/drawing/2008/diagram">
-      <dsp:dataModelExt xmlns:dsp="http://schemas.microsoft.com/office/drawing/2008/diagram" xmlns="" relId="rId29" minVer="http://schemas.openxmlformats.org/drawingml/2006/diagram"/>
+      <dsp:dataModelExt xmlns:dsp="http://schemas.microsoft.com/office/drawing/2008/diagram" xmlns="" relId="rId30" minVer="http://schemas.openxmlformats.org/drawingml/2006/diagram"/>
     </a:ext>
   </dgm:extLst>
 </dgm:dataModel>
@@ -16808,27 +17135,27 @@
     </dgm:pt>
   </dgm:ptLst>
   <dgm:cxnLst>
-    <dgm:cxn modelId="{D7413521-B8E3-4472-8E1A-D3F2249907BE}" type="presOf" srcId="{03213475-4A59-470A-9C88-0E6140E020F2}" destId="{EAB26FB1-5F27-4C36-9258-FCA560EBF4A9}" srcOrd="0" destOrd="0" presId="urn:microsoft.com/office/officeart/2005/8/layout/lProcess3"/>
-    <dgm:cxn modelId="{9392525A-B07A-4818-AE78-C274E8DEC03F}" type="presOf" srcId="{88F5F25D-1164-469A-8B32-9BFF89C205DF}" destId="{D86458AA-2375-4A15-8DB1-90C24E61A441}" srcOrd="0" destOrd="0" presId="urn:microsoft.com/office/officeart/2005/8/layout/lProcess3"/>
-    <dgm:cxn modelId="{FD2A11B8-B9A3-447F-9A98-DF63C3ACE6E8}" type="presOf" srcId="{9D77D418-C0CA-4BF5-BE77-E2C098A7E714}" destId="{04DF0BD9-BD58-447F-9CE0-3F686A50ACFD}" srcOrd="0" destOrd="0" presId="urn:microsoft.com/office/officeart/2005/8/layout/lProcess3"/>
+    <dgm:cxn modelId="{37EC665F-D439-45EC-B978-F8AEAA620281}" type="presOf" srcId="{1EBFC517-FF9E-4040-B08B-33A8AADC3928}" destId="{568B9FAA-4CE6-4355-9603-C8FDE2F90B33}" srcOrd="0" destOrd="0" presId="urn:microsoft.com/office/officeart/2005/8/layout/lProcess3"/>
     <dgm:cxn modelId="{B9A851D4-8A7E-4D59-8D03-B989EB60B30C}" srcId="{88F5F25D-1164-469A-8B32-9BFF89C205DF}" destId="{03213475-4A59-470A-9C88-0E6140E020F2}" srcOrd="1" destOrd="0" parTransId="{D1A49022-4B9B-4600-BDEA-D9BADD21AA67}" sibTransId="{1248161F-4809-430F-894B-2B7DA47014A7}"/>
-    <dgm:cxn modelId="{E901D670-858A-4093-A2B9-3FB1807CDAB1}" type="presOf" srcId="{1EBFC517-FF9E-4040-B08B-33A8AADC3928}" destId="{568B9FAA-4CE6-4355-9603-C8FDE2F90B33}" srcOrd="0" destOrd="0" presId="urn:microsoft.com/office/officeart/2005/8/layout/lProcess3"/>
     <dgm:cxn modelId="{9AA2091F-4F0F-4889-AAFA-B4065710AD96}" srcId="{88F5F25D-1164-469A-8B32-9BFF89C205DF}" destId="{9D77D418-C0CA-4BF5-BE77-E2C098A7E714}" srcOrd="2" destOrd="0" parTransId="{DC2A3065-547A-4BEA-B062-0FCF05FADA2B}" sibTransId="{6B06B20F-4649-4A1A-A6B9-AAC9AF2AB05C}"/>
+    <dgm:cxn modelId="{97185180-5381-4FDB-88B4-C5DBD9619F2A}" type="presOf" srcId="{9D77D418-C0CA-4BF5-BE77-E2C098A7E714}" destId="{04DF0BD9-BD58-447F-9CE0-3F686A50ACFD}" srcOrd="0" destOrd="0" presId="urn:microsoft.com/office/officeart/2005/8/layout/lProcess3"/>
     <dgm:cxn modelId="{88E33BF5-F847-44B5-8A2F-5B181BE7EEA1}" srcId="{88F5F25D-1164-469A-8B32-9BFF89C205DF}" destId="{1EBFC517-FF9E-4040-B08B-33A8AADC3928}" srcOrd="0" destOrd="0" parTransId="{0B6E81CD-6D27-4ED0-9F0A-1D8E3BCBDDEE}" sibTransId="{1FDB550C-9FD9-49C7-BD66-663326D1F726}"/>
-    <dgm:cxn modelId="{9BD2940D-F9E5-4122-9B30-CBFE025A56E0}" type="presParOf" srcId="{D86458AA-2375-4A15-8DB1-90C24E61A441}" destId="{7391EB38-400D-4F30-BF32-264B9C5B670C}" srcOrd="0" destOrd="0" presId="urn:microsoft.com/office/officeart/2005/8/layout/lProcess3"/>
-    <dgm:cxn modelId="{B29DFDA1-6AB4-4735-A8C8-9223F4B783F0}" type="presParOf" srcId="{7391EB38-400D-4F30-BF32-264B9C5B670C}" destId="{568B9FAA-4CE6-4355-9603-C8FDE2F90B33}" srcOrd="0" destOrd="0" presId="urn:microsoft.com/office/officeart/2005/8/layout/lProcess3"/>
-    <dgm:cxn modelId="{EE0A6934-1C88-4051-AC5A-CD33B58B2282}" type="presParOf" srcId="{D86458AA-2375-4A15-8DB1-90C24E61A441}" destId="{44CAF2AD-F006-4061-831F-B133575A7FCC}" srcOrd="1" destOrd="0" presId="urn:microsoft.com/office/officeart/2005/8/layout/lProcess3"/>
-    <dgm:cxn modelId="{F509D67D-D01A-4D5A-8040-1532892C7D93}" type="presParOf" srcId="{D86458AA-2375-4A15-8DB1-90C24E61A441}" destId="{F38D785A-57D4-4053-A033-C2AD1DCE3EED}" srcOrd="2" destOrd="0" presId="urn:microsoft.com/office/officeart/2005/8/layout/lProcess3"/>
-    <dgm:cxn modelId="{EECBAEC4-1C55-4270-94E2-78EE5D804EE2}" type="presParOf" srcId="{F38D785A-57D4-4053-A033-C2AD1DCE3EED}" destId="{EAB26FB1-5F27-4C36-9258-FCA560EBF4A9}" srcOrd="0" destOrd="0" presId="urn:microsoft.com/office/officeart/2005/8/layout/lProcess3"/>
-    <dgm:cxn modelId="{1A5C9495-1A8F-4907-B0BC-B3C484113949}" type="presParOf" srcId="{D86458AA-2375-4A15-8DB1-90C24E61A441}" destId="{49A32811-02A6-43BD-9370-46D1421F7F14}" srcOrd="3" destOrd="0" presId="urn:microsoft.com/office/officeart/2005/8/layout/lProcess3"/>
-    <dgm:cxn modelId="{3CB9EDD2-942C-498D-9C2F-199DFCF9E74D}" type="presParOf" srcId="{D86458AA-2375-4A15-8DB1-90C24E61A441}" destId="{65713D63-2E8C-466C-BB4F-0671265B0C34}" srcOrd="4" destOrd="0" presId="urn:microsoft.com/office/officeart/2005/8/layout/lProcess3"/>
-    <dgm:cxn modelId="{4EF16346-CF9E-404B-84ED-90ECCAB38CE5}" type="presParOf" srcId="{65713D63-2E8C-466C-BB4F-0671265B0C34}" destId="{04DF0BD9-BD58-447F-9CE0-3F686A50ACFD}" srcOrd="0" destOrd="0" presId="urn:microsoft.com/office/officeart/2005/8/layout/lProcess3"/>
+    <dgm:cxn modelId="{B9EC3B53-F36B-446F-A5AD-484CB480D528}" type="presOf" srcId="{88F5F25D-1164-469A-8B32-9BFF89C205DF}" destId="{D86458AA-2375-4A15-8DB1-90C24E61A441}" srcOrd="0" destOrd="0" presId="urn:microsoft.com/office/officeart/2005/8/layout/lProcess3"/>
+    <dgm:cxn modelId="{5B7B67C5-79E7-4839-BA56-E18BF0374F42}" type="presOf" srcId="{03213475-4A59-470A-9C88-0E6140E020F2}" destId="{EAB26FB1-5F27-4C36-9258-FCA560EBF4A9}" srcOrd="0" destOrd="0" presId="urn:microsoft.com/office/officeart/2005/8/layout/lProcess3"/>
+    <dgm:cxn modelId="{EA80E8F0-D82E-465E-9423-CB4D70797BBA}" type="presParOf" srcId="{D86458AA-2375-4A15-8DB1-90C24E61A441}" destId="{7391EB38-400D-4F30-BF32-264B9C5B670C}" srcOrd="0" destOrd="0" presId="urn:microsoft.com/office/officeart/2005/8/layout/lProcess3"/>
+    <dgm:cxn modelId="{6A588421-F877-4233-BA1C-6FFB68CF0EB5}" type="presParOf" srcId="{7391EB38-400D-4F30-BF32-264B9C5B670C}" destId="{568B9FAA-4CE6-4355-9603-C8FDE2F90B33}" srcOrd="0" destOrd="0" presId="urn:microsoft.com/office/officeart/2005/8/layout/lProcess3"/>
+    <dgm:cxn modelId="{DE6F3FEB-886B-404A-ADDA-96B646B5F85C}" type="presParOf" srcId="{D86458AA-2375-4A15-8DB1-90C24E61A441}" destId="{44CAF2AD-F006-4061-831F-B133575A7FCC}" srcOrd="1" destOrd="0" presId="urn:microsoft.com/office/officeart/2005/8/layout/lProcess3"/>
+    <dgm:cxn modelId="{D3A93F16-F1F6-46EF-ADD5-6C10E0028881}" type="presParOf" srcId="{D86458AA-2375-4A15-8DB1-90C24E61A441}" destId="{F38D785A-57D4-4053-A033-C2AD1DCE3EED}" srcOrd="2" destOrd="0" presId="urn:microsoft.com/office/officeart/2005/8/layout/lProcess3"/>
+    <dgm:cxn modelId="{31C58074-CCBA-4515-8F97-A54EEA847020}" type="presParOf" srcId="{F38D785A-57D4-4053-A033-C2AD1DCE3EED}" destId="{EAB26FB1-5F27-4C36-9258-FCA560EBF4A9}" srcOrd="0" destOrd="0" presId="urn:microsoft.com/office/officeart/2005/8/layout/lProcess3"/>
+    <dgm:cxn modelId="{FE620DDA-1518-4D78-BACA-5AD6D9F25D5F}" type="presParOf" srcId="{D86458AA-2375-4A15-8DB1-90C24E61A441}" destId="{49A32811-02A6-43BD-9370-46D1421F7F14}" srcOrd="3" destOrd="0" presId="urn:microsoft.com/office/officeart/2005/8/layout/lProcess3"/>
+    <dgm:cxn modelId="{806945E4-4AA2-4CD9-8D29-565E08F2E234}" type="presParOf" srcId="{D86458AA-2375-4A15-8DB1-90C24E61A441}" destId="{65713D63-2E8C-466C-BB4F-0671265B0C34}" srcOrd="4" destOrd="0" presId="urn:microsoft.com/office/officeart/2005/8/layout/lProcess3"/>
+    <dgm:cxn modelId="{5F40EA3F-2A56-4584-8FB3-3F6237E8D49A}" type="presParOf" srcId="{65713D63-2E8C-466C-BB4F-0671265B0C34}" destId="{04DF0BD9-BD58-447F-9CE0-3F686A50ACFD}" srcOrd="0" destOrd="0" presId="urn:microsoft.com/office/officeart/2005/8/layout/lProcess3"/>
   </dgm:cxnLst>
   <dgm:bg/>
   <dgm:whole/>
   <dgm:extLst>
     <a:ext uri="http://schemas.microsoft.com/office/drawing/2008/diagram">
-      <dsp:dataModelExt xmlns:dsp="http://schemas.microsoft.com/office/drawing/2008/diagram" xmlns="" relId="rId34" minVer="http://schemas.openxmlformats.org/drawingml/2006/diagram"/>
+      <dsp:dataModelExt xmlns:dsp="http://schemas.microsoft.com/office/drawing/2008/diagram" xmlns="" relId="rId35" minVer="http://schemas.openxmlformats.org/drawingml/2006/diagram"/>
     </a:ext>
   </dgm:extLst>
 </dgm:dataModel>
@@ -17395,57 +17722,57 @@
     </dgm:pt>
   </dgm:ptLst>
   <dgm:cxnLst>
-    <dgm:cxn modelId="{ADCAC7CF-92F9-4986-BDA3-054D1078C538}" type="presOf" srcId="{33AFC3C0-C2DD-4885-9D06-E386CC839BBA}" destId="{4AC3ED48-F5EA-4C72-821E-00634B3E3CB4}" srcOrd="0" destOrd="0" presId="urn:microsoft.com/office/officeart/2005/8/layout/lProcess3"/>
-    <dgm:cxn modelId="{27A8E88A-DF18-4665-9FEA-766BDF7E5B0D}" type="presOf" srcId="{69C264FA-EBA1-429C-A152-2A7F716F85AF}" destId="{71F78A99-0D15-46FC-883B-5016CA07D37A}" srcOrd="0" destOrd="0" presId="urn:microsoft.com/office/officeart/2005/8/layout/lProcess3"/>
-    <dgm:cxn modelId="{079C3E12-AB80-4DFE-B5EA-568A3F022F66}" type="presOf" srcId="{51CED5F5-07FD-4A2D-A3A7-682746362794}" destId="{0DA82BC4-B6C6-48A8-8AEC-1FDDF365AAD6}" srcOrd="0" destOrd="0" presId="urn:microsoft.com/office/officeart/2005/8/layout/lProcess3"/>
+    <dgm:cxn modelId="{4FAD9C18-EECF-4D20-A170-A6ADD67C7E06}" type="presOf" srcId="{1084D23E-CB99-4ABE-B8BB-993CD4E783F8}" destId="{D01025D4-1B4B-4D45-9DAB-0020293F30BA}" srcOrd="0" destOrd="0" presId="urn:microsoft.com/office/officeart/2005/8/layout/lProcess3"/>
+    <dgm:cxn modelId="{38C66251-EFF6-4EB4-A7A9-88CE19C86EB7}" type="presOf" srcId="{4522D048-6E80-4651-A5AD-EB98AB33A2BC}" destId="{6F18A4C6-0AAE-472B-8B5D-CC1604C8A141}" srcOrd="0" destOrd="0" presId="urn:microsoft.com/office/officeart/2005/8/layout/lProcess3"/>
+    <dgm:cxn modelId="{0430038D-4D26-464A-A9AE-A3B9B9FB43F8}" srcId="{88F5F25D-1164-469A-8B32-9BFF89C205DF}" destId="{69C264FA-EBA1-429C-A152-2A7F716F85AF}" srcOrd="6" destOrd="0" parTransId="{36043C01-8356-484C-9859-B9B556404206}" sibTransId="{637E210E-B608-4D05-985D-268E2E564236}"/>
     <dgm:cxn modelId="{7E8080FC-8CCF-4E08-A332-4A3151555B11}" srcId="{88F5F25D-1164-469A-8B32-9BFF89C205DF}" destId="{51CED5F5-07FD-4A2D-A3A7-682746362794}" srcOrd="7" destOrd="0" parTransId="{8912C5A5-964B-42FF-9C65-024E8F442E0E}" sibTransId="{EB8C5ED5-B177-4134-8A5F-5CB3C03EB64A}"/>
-    <dgm:cxn modelId="{6C2F4242-45E9-4D97-B7BF-31010EA10E80}" type="presOf" srcId="{88F5F25D-1164-469A-8B32-9BFF89C205DF}" destId="{D86458AA-2375-4A15-8DB1-90C24E61A441}" srcOrd="0" destOrd="0" presId="urn:microsoft.com/office/officeart/2005/8/layout/lProcess3"/>
-    <dgm:cxn modelId="{0430038D-4D26-464A-A9AE-A3B9B9FB43F8}" srcId="{88F5F25D-1164-469A-8B32-9BFF89C205DF}" destId="{69C264FA-EBA1-429C-A152-2A7F716F85AF}" srcOrd="6" destOrd="0" parTransId="{36043C01-8356-484C-9859-B9B556404206}" sibTransId="{637E210E-B608-4D05-985D-268E2E564236}"/>
     <dgm:cxn modelId="{9AA2091F-4F0F-4889-AAFA-B4065710AD96}" srcId="{88F5F25D-1164-469A-8B32-9BFF89C205DF}" destId="{9D77D418-C0CA-4BF5-BE77-E2C098A7E714}" srcOrd="2" destOrd="0" parTransId="{DC2A3065-547A-4BEA-B062-0FCF05FADA2B}" sibTransId="{6B06B20F-4649-4A1A-A6B9-AAC9AF2AB05C}"/>
-    <dgm:cxn modelId="{D72F417A-B58C-4502-991F-C42402DA65D7}" type="presOf" srcId="{1EBFC517-FF9E-4040-B08B-33A8AADC3928}" destId="{568B9FAA-4CE6-4355-9603-C8FDE2F90B33}" srcOrd="0" destOrd="0" presId="urn:microsoft.com/office/officeart/2005/8/layout/lProcess3"/>
-    <dgm:cxn modelId="{FFDCAA73-09FD-42CE-86DD-27F7CB99CA72}" type="presOf" srcId="{4522D048-6E80-4651-A5AD-EB98AB33A2BC}" destId="{6F18A4C6-0AAE-472B-8B5D-CC1604C8A141}" srcOrd="0" destOrd="0" presId="urn:microsoft.com/office/officeart/2005/8/layout/lProcess3"/>
-    <dgm:cxn modelId="{B3140716-504B-428A-B791-CF4FF81E0281}" type="presOf" srcId="{03213475-4A59-470A-9C88-0E6140E020F2}" destId="{EAB26FB1-5F27-4C36-9258-FCA560EBF4A9}" srcOrd="0" destOrd="0" presId="urn:microsoft.com/office/officeart/2005/8/layout/lProcess3"/>
+    <dgm:cxn modelId="{EFC10288-DBBA-409F-8E73-393A18535838}" type="presOf" srcId="{88F5F25D-1164-469A-8B32-9BFF89C205DF}" destId="{D86458AA-2375-4A15-8DB1-90C24E61A441}" srcOrd="0" destOrd="0" presId="urn:microsoft.com/office/officeart/2005/8/layout/lProcess3"/>
+    <dgm:cxn modelId="{98190966-1266-4A6A-9422-E43977899E57}" type="presOf" srcId="{EA61C5D0-6508-4C2A-93A9-71F661AA1A14}" destId="{4DF77F13-AB85-4DFB-AFDD-D14538B13CAB}" srcOrd="0" destOrd="0" presId="urn:microsoft.com/office/officeart/2005/8/layout/lProcess3"/>
+    <dgm:cxn modelId="{AAA0A962-AB7F-4DF1-B1DD-13387F63A720}" type="presOf" srcId="{03213475-4A59-470A-9C88-0E6140E020F2}" destId="{EAB26FB1-5F27-4C36-9258-FCA560EBF4A9}" srcOrd="0" destOrd="0" presId="urn:microsoft.com/office/officeart/2005/8/layout/lProcess3"/>
+    <dgm:cxn modelId="{E719C002-287D-4CB9-9E55-11857F3037CD}" type="presOf" srcId="{51CED5F5-07FD-4A2D-A3A7-682746362794}" destId="{0DA82BC4-B6C6-48A8-8AEC-1FDDF365AAD6}" srcOrd="0" destOrd="0" presId="urn:microsoft.com/office/officeart/2005/8/layout/lProcess3"/>
     <dgm:cxn modelId="{18990EC7-DAB4-4250-BC0F-F5E258BA1DD9}" srcId="{88F5F25D-1164-469A-8B32-9BFF89C205DF}" destId="{33AFC3C0-C2DD-4885-9D06-E386CC839BBA}" srcOrd="8" destOrd="0" parTransId="{5FEA010D-F587-4360-8A8A-68B733C20048}" sibTransId="{D2C2E5AC-B712-4723-9D66-F2BF4976A17B}"/>
+    <dgm:cxn modelId="{062D21E3-6652-41F4-A2B6-128130205F96}" type="presOf" srcId="{1EBFC517-FF9E-4040-B08B-33A8AADC3928}" destId="{568B9FAA-4CE6-4355-9603-C8FDE2F90B33}" srcOrd="0" destOrd="0" presId="urn:microsoft.com/office/officeart/2005/8/layout/lProcess3"/>
     <dgm:cxn modelId="{83F894CD-720E-4FD4-8CBC-D9FBB8F97FCF}" srcId="{88F5F25D-1164-469A-8B32-9BFF89C205DF}" destId="{4522D048-6E80-4651-A5AD-EB98AB33A2BC}" srcOrd="4" destOrd="0" parTransId="{2B5A987D-32A7-455C-9DF3-2A746F6C889A}" sibTransId="{3689CD28-75F2-4FAB-93BE-65C2D4A05F30}"/>
-    <dgm:cxn modelId="{F9B59E13-71E5-4B6C-978E-4357D2E8958C}" type="presOf" srcId="{1084D23E-CB99-4ABE-B8BB-993CD4E783F8}" destId="{D01025D4-1B4B-4D45-9DAB-0020293F30BA}" srcOrd="0" destOrd="0" presId="urn:microsoft.com/office/officeart/2005/8/layout/lProcess3"/>
     <dgm:cxn modelId="{FC07A659-D90E-4282-8F4A-C3793C3AEDBC}" srcId="{88F5F25D-1164-469A-8B32-9BFF89C205DF}" destId="{EA61C5D0-6508-4C2A-93A9-71F661AA1A14}" srcOrd="3" destOrd="0" parTransId="{EC85A9E5-885E-4547-97CE-7678681E8671}" sibTransId="{11993924-C249-42D8-A033-98691BFBB749}"/>
+    <dgm:cxn modelId="{E288BE0E-A5AE-4071-991F-6622222CA6FD}" type="presOf" srcId="{69C264FA-EBA1-429C-A152-2A7F716F85AF}" destId="{71F78A99-0D15-46FC-883B-5016CA07D37A}" srcOrd="0" destOrd="0" presId="urn:microsoft.com/office/officeart/2005/8/layout/lProcess3"/>
     <dgm:cxn modelId="{B9A851D4-8A7E-4D59-8D03-B989EB60B30C}" srcId="{88F5F25D-1164-469A-8B32-9BFF89C205DF}" destId="{03213475-4A59-470A-9C88-0E6140E020F2}" srcOrd="1" destOrd="0" parTransId="{D1A49022-4B9B-4600-BDEA-D9BADD21AA67}" sibTransId="{1248161F-4809-430F-894B-2B7DA47014A7}"/>
     <dgm:cxn modelId="{88E33BF5-F847-44B5-8A2F-5B181BE7EEA1}" srcId="{88F5F25D-1164-469A-8B32-9BFF89C205DF}" destId="{1EBFC517-FF9E-4040-B08B-33A8AADC3928}" srcOrd="0" destOrd="0" parTransId="{0B6E81CD-6D27-4ED0-9F0A-1D8E3BCBDDEE}" sibTransId="{1FDB550C-9FD9-49C7-BD66-663326D1F726}"/>
-    <dgm:cxn modelId="{1E59155B-930D-44E9-A7A0-614F686A0347}" type="presOf" srcId="{EA61C5D0-6508-4C2A-93A9-71F661AA1A14}" destId="{4DF77F13-AB85-4DFB-AFDD-D14538B13CAB}" srcOrd="0" destOrd="0" presId="urn:microsoft.com/office/officeart/2005/8/layout/lProcess3"/>
-    <dgm:cxn modelId="{A4212B10-1530-4D76-B7B2-CEFA3321D189}" type="presOf" srcId="{9D77D418-C0CA-4BF5-BE77-E2C098A7E714}" destId="{04DF0BD9-BD58-447F-9CE0-3F686A50ACFD}" srcOrd="0" destOrd="0" presId="urn:microsoft.com/office/officeart/2005/8/layout/lProcess3"/>
+    <dgm:cxn modelId="{5F89DFB5-89CE-41D6-9887-1BA3E4E83D8F}" type="presOf" srcId="{33AFC3C0-C2DD-4885-9D06-E386CC839BBA}" destId="{4AC3ED48-F5EA-4C72-821E-00634B3E3CB4}" srcOrd="0" destOrd="0" presId="urn:microsoft.com/office/officeart/2005/8/layout/lProcess3"/>
+    <dgm:cxn modelId="{F670044B-88A5-43AC-B3F0-729E37AC3C9F}" type="presOf" srcId="{9D77D418-C0CA-4BF5-BE77-E2C098A7E714}" destId="{04DF0BD9-BD58-447F-9CE0-3F686A50ACFD}" srcOrd="0" destOrd="0" presId="urn:microsoft.com/office/officeart/2005/8/layout/lProcess3"/>
     <dgm:cxn modelId="{A322F561-6684-4497-976F-036BDBB4DFF8}" srcId="{88F5F25D-1164-469A-8B32-9BFF89C205DF}" destId="{1084D23E-CB99-4ABE-B8BB-993CD4E783F8}" srcOrd="5" destOrd="0" parTransId="{D817F8A5-8CD1-421A-A74E-EE8C3027636E}" sibTransId="{7266F46D-E5A8-4508-B167-DDD021F63A25}"/>
-    <dgm:cxn modelId="{2AAB7F56-5ACC-4420-92D1-35254274B82A}" type="presParOf" srcId="{D86458AA-2375-4A15-8DB1-90C24E61A441}" destId="{7391EB38-400D-4F30-BF32-264B9C5B670C}" srcOrd="0" destOrd="0" presId="urn:microsoft.com/office/officeart/2005/8/layout/lProcess3"/>
-    <dgm:cxn modelId="{91FC848A-E530-4FF6-B459-97FB3FE7265F}" type="presParOf" srcId="{7391EB38-400D-4F30-BF32-264B9C5B670C}" destId="{568B9FAA-4CE6-4355-9603-C8FDE2F90B33}" srcOrd="0" destOrd="0" presId="urn:microsoft.com/office/officeart/2005/8/layout/lProcess3"/>
-    <dgm:cxn modelId="{01EC65E4-9492-44B5-BA68-448BCCDE0104}" type="presParOf" srcId="{D86458AA-2375-4A15-8DB1-90C24E61A441}" destId="{44CAF2AD-F006-4061-831F-B133575A7FCC}" srcOrd="1" destOrd="0" presId="urn:microsoft.com/office/officeart/2005/8/layout/lProcess3"/>
-    <dgm:cxn modelId="{FEF3A43F-654E-4E31-A5B8-3AE426503A9A}" type="presParOf" srcId="{D86458AA-2375-4A15-8DB1-90C24E61A441}" destId="{F38D785A-57D4-4053-A033-C2AD1DCE3EED}" srcOrd="2" destOrd="0" presId="urn:microsoft.com/office/officeart/2005/8/layout/lProcess3"/>
-    <dgm:cxn modelId="{9DF4BDDE-A002-47C3-9067-8E67F4A2C2E7}" type="presParOf" srcId="{F38D785A-57D4-4053-A033-C2AD1DCE3EED}" destId="{EAB26FB1-5F27-4C36-9258-FCA560EBF4A9}" srcOrd="0" destOrd="0" presId="urn:microsoft.com/office/officeart/2005/8/layout/lProcess3"/>
-    <dgm:cxn modelId="{18F13D59-C631-4D15-9681-1A4F91B17C28}" type="presParOf" srcId="{D86458AA-2375-4A15-8DB1-90C24E61A441}" destId="{49A32811-02A6-43BD-9370-46D1421F7F14}" srcOrd="3" destOrd="0" presId="urn:microsoft.com/office/officeart/2005/8/layout/lProcess3"/>
-    <dgm:cxn modelId="{40B8D779-2CD0-4BB9-8867-F359A212158F}" type="presParOf" srcId="{D86458AA-2375-4A15-8DB1-90C24E61A441}" destId="{65713D63-2E8C-466C-BB4F-0671265B0C34}" srcOrd="4" destOrd="0" presId="urn:microsoft.com/office/officeart/2005/8/layout/lProcess3"/>
-    <dgm:cxn modelId="{D5ED0D7A-E2B4-43EB-9116-F7AE68566645}" type="presParOf" srcId="{65713D63-2E8C-466C-BB4F-0671265B0C34}" destId="{04DF0BD9-BD58-447F-9CE0-3F686A50ACFD}" srcOrd="0" destOrd="0" presId="urn:microsoft.com/office/officeart/2005/8/layout/lProcess3"/>
-    <dgm:cxn modelId="{CDF1EC44-9CFF-46A4-BE05-B5EDF48669DE}" type="presParOf" srcId="{D86458AA-2375-4A15-8DB1-90C24E61A441}" destId="{3C6FD98B-FABB-46FA-B058-18ED832667E8}" srcOrd="5" destOrd="0" presId="urn:microsoft.com/office/officeart/2005/8/layout/lProcess3"/>
-    <dgm:cxn modelId="{69B81222-360D-4516-85E8-852D3DDF1869}" type="presParOf" srcId="{D86458AA-2375-4A15-8DB1-90C24E61A441}" destId="{899B5867-8CFC-4118-8AFF-3A040EA1F632}" srcOrd="6" destOrd="0" presId="urn:microsoft.com/office/officeart/2005/8/layout/lProcess3"/>
-    <dgm:cxn modelId="{427B79EE-30C2-4E24-A263-EC4CF79CC11D}" type="presParOf" srcId="{899B5867-8CFC-4118-8AFF-3A040EA1F632}" destId="{4DF77F13-AB85-4DFB-AFDD-D14538B13CAB}" srcOrd="0" destOrd="0" presId="urn:microsoft.com/office/officeart/2005/8/layout/lProcess3"/>
-    <dgm:cxn modelId="{0413B827-11CA-40E3-B680-4794BA925A81}" type="presParOf" srcId="{D86458AA-2375-4A15-8DB1-90C24E61A441}" destId="{1D21C3FF-7D71-4ADE-BB6E-7D1AC87FBB26}" srcOrd="7" destOrd="0" presId="urn:microsoft.com/office/officeart/2005/8/layout/lProcess3"/>
-    <dgm:cxn modelId="{C01A0F74-978D-4239-9C13-80D2F1928334}" type="presParOf" srcId="{D86458AA-2375-4A15-8DB1-90C24E61A441}" destId="{3977D66F-C03F-4269-B7CD-FBC1D1EF73D9}" srcOrd="8" destOrd="0" presId="urn:microsoft.com/office/officeart/2005/8/layout/lProcess3"/>
-    <dgm:cxn modelId="{D24DE4A3-A604-4C02-8A62-DAF50799ADCC}" type="presParOf" srcId="{3977D66F-C03F-4269-B7CD-FBC1D1EF73D9}" destId="{6F18A4C6-0AAE-472B-8B5D-CC1604C8A141}" srcOrd="0" destOrd="0" presId="urn:microsoft.com/office/officeart/2005/8/layout/lProcess3"/>
-    <dgm:cxn modelId="{22B032A4-8CD4-4B3C-BDBC-6898AD53A17C}" type="presParOf" srcId="{D86458AA-2375-4A15-8DB1-90C24E61A441}" destId="{783D7A35-2560-432C-AB86-68594F79756E}" srcOrd="9" destOrd="0" presId="urn:microsoft.com/office/officeart/2005/8/layout/lProcess3"/>
-    <dgm:cxn modelId="{15E37528-E6E7-44CB-928F-878411034B4A}" type="presParOf" srcId="{D86458AA-2375-4A15-8DB1-90C24E61A441}" destId="{9D55142D-AA26-4FC2-A531-C34906C2DCDE}" srcOrd="10" destOrd="0" presId="urn:microsoft.com/office/officeart/2005/8/layout/lProcess3"/>
-    <dgm:cxn modelId="{8A518813-D968-413A-A9CF-C42431506382}" type="presParOf" srcId="{9D55142D-AA26-4FC2-A531-C34906C2DCDE}" destId="{D01025D4-1B4B-4D45-9DAB-0020293F30BA}" srcOrd="0" destOrd="0" presId="urn:microsoft.com/office/officeart/2005/8/layout/lProcess3"/>
-    <dgm:cxn modelId="{E6DB7272-E06E-4F20-B91E-CC2C8286044E}" type="presParOf" srcId="{D86458AA-2375-4A15-8DB1-90C24E61A441}" destId="{291DC45A-A2A3-4F34-8EE2-CE9C06FC7310}" srcOrd="11" destOrd="0" presId="urn:microsoft.com/office/officeart/2005/8/layout/lProcess3"/>
-    <dgm:cxn modelId="{EEB98CD1-7FD3-4581-8661-805A82AB5468}" type="presParOf" srcId="{D86458AA-2375-4A15-8DB1-90C24E61A441}" destId="{69F8B09A-4754-4C77-B619-8D12128427A2}" srcOrd="12" destOrd="0" presId="urn:microsoft.com/office/officeart/2005/8/layout/lProcess3"/>
-    <dgm:cxn modelId="{2307B228-C3F7-48BE-A14B-3B8B31AE9D0E}" type="presParOf" srcId="{69F8B09A-4754-4C77-B619-8D12128427A2}" destId="{71F78A99-0D15-46FC-883B-5016CA07D37A}" srcOrd="0" destOrd="0" presId="urn:microsoft.com/office/officeart/2005/8/layout/lProcess3"/>
-    <dgm:cxn modelId="{614419B4-355C-4BE7-92D9-8A120C1193B5}" type="presParOf" srcId="{D86458AA-2375-4A15-8DB1-90C24E61A441}" destId="{40CB5F6A-C190-4DE2-81B7-A1340F31F4D9}" srcOrd="13" destOrd="0" presId="urn:microsoft.com/office/officeart/2005/8/layout/lProcess3"/>
-    <dgm:cxn modelId="{41327036-6484-4633-9870-A0625C2E2438}" type="presParOf" srcId="{D86458AA-2375-4A15-8DB1-90C24E61A441}" destId="{949B1F05-6307-4D77-9FA4-17811F3ED7D8}" srcOrd="14" destOrd="0" presId="urn:microsoft.com/office/officeart/2005/8/layout/lProcess3"/>
-    <dgm:cxn modelId="{C9C825B6-6A90-4B96-89C2-7BFEBBB60745}" type="presParOf" srcId="{949B1F05-6307-4D77-9FA4-17811F3ED7D8}" destId="{0DA82BC4-B6C6-48A8-8AEC-1FDDF365AAD6}" srcOrd="0" destOrd="0" presId="urn:microsoft.com/office/officeart/2005/8/layout/lProcess3"/>
-    <dgm:cxn modelId="{48DA17F9-8D1E-4364-B6F9-1B2CCC996970}" type="presParOf" srcId="{D86458AA-2375-4A15-8DB1-90C24E61A441}" destId="{A9139CD2-66D3-409D-AFAA-9A8635896276}" srcOrd="15" destOrd="0" presId="urn:microsoft.com/office/officeart/2005/8/layout/lProcess3"/>
-    <dgm:cxn modelId="{D6029E5C-2FC5-4FF0-8EA2-2B68136AB079}" type="presParOf" srcId="{D86458AA-2375-4A15-8DB1-90C24E61A441}" destId="{031BB06C-9F61-4F23-B317-672473DA9604}" srcOrd="16" destOrd="0" presId="urn:microsoft.com/office/officeart/2005/8/layout/lProcess3"/>
-    <dgm:cxn modelId="{ADF15179-D5DD-4ADE-8CAF-930D1176689B}" type="presParOf" srcId="{031BB06C-9F61-4F23-B317-672473DA9604}" destId="{4AC3ED48-F5EA-4C72-821E-00634B3E3CB4}" srcOrd="0" destOrd="0" presId="urn:microsoft.com/office/officeart/2005/8/layout/lProcess3"/>
+    <dgm:cxn modelId="{3F51CAE1-D9D5-4188-9B98-D0B1B10ED1F7}" type="presParOf" srcId="{D86458AA-2375-4A15-8DB1-90C24E61A441}" destId="{7391EB38-400D-4F30-BF32-264B9C5B670C}" srcOrd="0" destOrd="0" presId="urn:microsoft.com/office/officeart/2005/8/layout/lProcess3"/>
+    <dgm:cxn modelId="{542CACA3-A113-4733-8F37-AD4E56EA3374}" type="presParOf" srcId="{7391EB38-400D-4F30-BF32-264B9C5B670C}" destId="{568B9FAA-4CE6-4355-9603-C8FDE2F90B33}" srcOrd="0" destOrd="0" presId="urn:microsoft.com/office/officeart/2005/8/layout/lProcess3"/>
+    <dgm:cxn modelId="{8A2BC87B-9EE2-4BAD-9033-F22B52D74D3B}" type="presParOf" srcId="{D86458AA-2375-4A15-8DB1-90C24E61A441}" destId="{44CAF2AD-F006-4061-831F-B133575A7FCC}" srcOrd="1" destOrd="0" presId="urn:microsoft.com/office/officeart/2005/8/layout/lProcess3"/>
+    <dgm:cxn modelId="{9EF3286A-0F64-4071-A873-414AC9852CE8}" type="presParOf" srcId="{D86458AA-2375-4A15-8DB1-90C24E61A441}" destId="{F38D785A-57D4-4053-A033-C2AD1DCE3EED}" srcOrd="2" destOrd="0" presId="urn:microsoft.com/office/officeart/2005/8/layout/lProcess3"/>
+    <dgm:cxn modelId="{D4AD2EE4-220A-40AC-A167-9AA3AD7DE041}" type="presParOf" srcId="{F38D785A-57D4-4053-A033-C2AD1DCE3EED}" destId="{EAB26FB1-5F27-4C36-9258-FCA560EBF4A9}" srcOrd="0" destOrd="0" presId="urn:microsoft.com/office/officeart/2005/8/layout/lProcess3"/>
+    <dgm:cxn modelId="{A406F589-D6BA-446A-B2AA-84EA72ADB918}" type="presParOf" srcId="{D86458AA-2375-4A15-8DB1-90C24E61A441}" destId="{49A32811-02A6-43BD-9370-46D1421F7F14}" srcOrd="3" destOrd="0" presId="urn:microsoft.com/office/officeart/2005/8/layout/lProcess3"/>
+    <dgm:cxn modelId="{A1F9DD4B-26F1-47CF-8E10-79E3118446DA}" type="presParOf" srcId="{D86458AA-2375-4A15-8DB1-90C24E61A441}" destId="{65713D63-2E8C-466C-BB4F-0671265B0C34}" srcOrd="4" destOrd="0" presId="urn:microsoft.com/office/officeart/2005/8/layout/lProcess3"/>
+    <dgm:cxn modelId="{5D972ED5-FF74-4101-AC39-E125A3991605}" type="presParOf" srcId="{65713D63-2E8C-466C-BB4F-0671265B0C34}" destId="{04DF0BD9-BD58-447F-9CE0-3F686A50ACFD}" srcOrd="0" destOrd="0" presId="urn:microsoft.com/office/officeart/2005/8/layout/lProcess3"/>
+    <dgm:cxn modelId="{28767E71-2720-4233-B68B-32B304AD4D11}" type="presParOf" srcId="{D86458AA-2375-4A15-8DB1-90C24E61A441}" destId="{3C6FD98B-FABB-46FA-B058-18ED832667E8}" srcOrd="5" destOrd="0" presId="urn:microsoft.com/office/officeart/2005/8/layout/lProcess3"/>
+    <dgm:cxn modelId="{9F1E6225-60D1-40B4-9D03-999B7BB091BF}" type="presParOf" srcId="{D86458AA-2375-4A15-8DB1-90C24E61A441}" destId="{899B5867-8CFC-4118-8AFF-3A040EA1F632}" srcOrd="6" destOrd="0" presId="urn:microsoft.com/office/officeart/2005/8/layout/lProcess3"/>
+    <dgm:cxn modelId="{573E6F8B-13C2-46ED-8C95-F88EC0B9BDEA}" type="presParOf" srcId="{899B5867-8CFC-4118-8AFF-3A040EA1F632}" destId="{4DF77F13-AB85-4DFB-AFDD-D14538B13CAB}" srcOrd="0" destOrd="0" presId="urn:microsoft.com/office/officeart/2005/8/layout/lProcess3"/>
+    <dgm:cxn modelId="{7108D3F2-73B5-4038-B2D9-18946F5D33F4}" type="presParOf" srcId="{D86458AA-2375-4A15-8DB1-90C24E61A441}" destId="{1D21C3FF-7D71-4ADE-BB6E-7D1AC87FBB26}" srcOrd="7" destOrd="0" presId="urn:microsoft.com/office/officeart/2005/8/layout/lProcess3"/>
+    <dgm:cxn modelId="{2289A581-1001-43A4-A1B6-5B156B919938}" type="presParOf" srcId="{D86458AA-2375-4A15-8DB1-90C24E61A441}" destId="{3977D66F-C03F-4269-B7CD-FBC1D1EF73D9}" srcOrd="8" destOrd="0" presId="urn:microsoft.com/office/officeart/2005/8/layout/lProcess3"/>
+    <dgm:cxn modelId="{0A9FA439-7D10-4F8D-8836-E06703922E58}" type="presParOf" srcId="{3977D66F-C03F-4269-B7CD-FBC1D1EF73D9}" destId="{6F18A4C6-0AAE-472B-8B5D-CC1604C8A141}" srcOrd="0" destOrd="0" presId="urn:microsoft.com/office/officeart/2005/8/layout/lProcess3"/>
+    <dgm:cxn modelId="{A0235176-51C6-4832-83DE-64CD708B6CA4}" type="presParOf" srcId="{D86458AA-2375-4A15-8DB1-90C24E61A441}" destId="{783D7A35-2560-432C-AB86-68594F79756E}" srcOrd="9" destOrd="0" presId="urn:microsoft.com/office/officeart/2005/8/layout/lProcess3"/>
+    <dgm:cxn modelId="{93EBACAD-1E91-4DA8-9DE3-25080A25A9EA}" type="presParOf" srcId="{D86458AA-2375-4A15-8DB1-90C24E61A441}" destId="{9D55142D-AA26-4FC2-A531-C34906C2DCDE}" srcOrd="10" destOrd="0" presId="urn:microsoft.com/office/officeart/2005/8/layout/lProcess3"/>
+    <dgm:cxn modelId="{7BB6EC12-5D6B-44BE-98AC-9875A73302B8}" type="presParOf" srcId="{9D55142D-AA26-4FC2-A531-C34906C2DCDE}" destId="{D01025D4-1B4B-4D45-9DAB-0020293F30BA}" srcOrd="0" destOrd="0" presId="urn:microsoft.com/office/officeart/2005/8/layout/lProcess3"/>
+    <dgm:cxn modelId="{51D9354A-E80C-4584-85C2-2609BAB1A127}" type="presParOf" srcId="{D86458AA-2375-4A15-8DB1-90C24E61A441}" destId="{291DC45A-A2A3-4F34-8EE2-CE9C06FC7310}" srcOrd="11" destOrd="0" presId="urn:microsoft.com/office/officeart/2005/8/layout/lProcess3"/>
+    <dgm:cxn modelId="{BA8BAA25-1837-471C-BC86-D2137D6907C5}" type="presParOf" srcId="{D86458AA-2375-4A15-8DB1-90C24E61A441}" destId="{69F8B09A-4754-4C77-B619-8D12128427A2}" srcOrd="12" destOrd="0" presId="urn:microsoft.com/office/officeart/2005/8/layout/lProcess3"/>
+    <dgm:cxn modelId="{F6797648-1DB1-4C0E-AB48-32C33A1726B4}" type="presParOf" srcId="{69F8B09A-4754-4C77-B619-8D12128427A2}" destId="{71F78A99-0D15-46FC-883B-5016CA07D37A}" srcOrd="0" destOrd="0" presId="urn:microsoft.com/office/officeart/2005/8/layout/lProcess3"/>
+    <dgm:cxn modelId="{96D0B5C6-8B58-4FA2-8B93-9F2C18ADE771}" type="presParOf" srcId="{D86458AA-2375-4A15-8DB1-90C24E61A441}" destId="{40CB5F6A-C190-4DE2-81B7-A1340F31F4D9}" srcOrd="13" destOrd="0" presId="urn:microsoft.com/office/officeart/2005/8/layout/lProcess3"/>
+    <dgm:cxn modelId="{B0CDD7CA-6E94-4D0D-A980-B64EA0456CD6}" type="presParOf" srcId="{D86458AA-2375-4A15-8DB1-90C24E61A441}" destId="{949B1F05-6307-4D77-9FA4-17811F3ED7D8}" srcOrd="14" destOrd="0" presId="urn:microsoft.com/office/officeart/2005/8/layout/lProcess3"/>
+    <dgm:cxn modelId="{A71070B8-6C2A-4ADC-9FF9-E770EFE61B13}" type="presParOf" srcId="{949B1F05-6307-4D77-9FA4-17811F3ED7D8}" destId="{0DA82BC4-B6C6-48A8-8AEC-1FDDF365AAD6}" srcOrd="0" destOrd="0" presId="urn:microsoft.com/office/officeart/2005/8/layout/lProcess3"/>
+    <dgm:cxn modelId="{43EA04B7-7E99-49A2-AA07-094978F61879}" type="presParOf" srcId="{D86458AA-2375-4A15-8DB1-90C24E61A441}" destId="{A9139CD2-66D3-409D-AFAA-9A8635896276}" srcOrd="15" destOrd="0" presId="urn:microsoft.com/office/officeart/2005/8/layout/lProcess3"/>
+    <dgm:cxn modelId="{B7EBC187-2975-44C8-BB37-1C9F864F166F}" type="presParOf" srcId="{D86458AA-2375-4A15-8DB1-90C24E61A441}" destId="{031BB06C-9F61-4F23-B317-672473DA9604}" srcOrd="16" destOrd="0" presId="urn:microsoft.com/office/officeart/2005/8/layout/lProcess3"/>
+    <dgm:cxn modelId="{99247562-9DC4-4D93-A468-3AF8A8C8413A}" type="presParOf" srcId="{031BB06C-9F61-4F23-B317-672473DA9604}" destId="{4AC3ED48-F5EA-4C72-821E-00634B3E3CB4}" srcOrd="0" destOrd="0" presId="urn:microsoft.com/office/officeart/2005/8/layout/lProcess3"/>
   </dgm:cxnLst>
   <dgm:bg/>
   <dgm:whole/>
   <dgm:extLst>
     <a:ext uri="http://schemas.microsoft.com/office/drawing/2008/diagram">
-      <dsp:dataModelExt xmlns:dsp="http://schemas.microsoft.com/office/drawing/2008/diagram" xmlns="" relId="rId39" minVer="http://schemas.openxmlformats.org/drawingml/2006/diagram"/>
+      <dsp:dataModelExt xmlns:dsp="http://schemas.microsoft.com/office/drawing/2008/diagram" xmlns="" relId="rId40" minVer="http://schemas.openxmlformats.org/drawingml/2006/diagram"/>
     </a:ext>
   </dgm:extLst>
 </dgm:dataModel>
@@ -17613,22 +17940,22 @@
     </dgm:pt>
   </dgm:ptLst>
   <dgm:cxnLst>
-    <dgm:cxn modelId="{071F45DE-4644-4481-9BD3-1F192943FE15}" type="presOf" srcId="{D362F44C-BD6B-4842-94CC-EDF795F73702}" destId="{20A474A9-B645-4E9C-B49B-BE44AA18C258}" srcOrd="0" destOrd="0" presId="urn:microsoft.com/office/officeart/2005/8/layout/hProcess7"/>
+    <dgm:cxn modelId="{6A27AF39-027C-40F7-B4F2-ADF739A3723B}" type="presOf" srcId="{7BEAD1EF-7976-4A48-A737-C1680C15550C}" destId="{592787B2-35C0-4F7E-AE21-C0D6AFE9DDFE}" srcOrd="1" destOrd="0" presId="urn:microsoft.com/office/officeart/2005/8/layout/hProcess7"/>
     <dgm:cxn modelId="{7B32ECC3-FBF0-4107-AA36-52B5870BE238}" srcId="{7BEAD1EF-7976-4A48-A737-C1680C15550C}" destId="{21895CEB-D833-40E2-A883-5936927CAA5F}" srcOrd="0" destOrd="0" parTransId="{16F51CA7-731D-44C8-86A4-DD2ED89F7154}" sibTransId="{E54A2AEB-13A9-4839-9D4C-C79B62945435}"/>
-    <dgm:cxn modelId="{15C88675-F74B-45A7-BCF9-1E0B108BC71B}" type="presOf" srcId="{7BEAD1EF-7976-4A48-A737-C1680C15550C}" destId="{D3D23916-1F2C-41B9-8127-6E53CD136E68}" srcOrd="0" destOrd="0" presId="urn:microsoft.com/office/officeart/2005/8/layout/hProcess7"/>
-    <dgm:cxn modelId="{93056DFB-63D4-4BA0-8086-D1E28EC443BF}" type="presOf" srcId="{21895CEB-D833-40E2-A883-5936927CAA5F}" destId="{B852DAA4-4532-47A8-A0E2-6DB45AD26584}" srcOrd="0" destOrd="0" presId="urn:microsoft.com/office/officeart/2005/8/layout/hProcess7"/>
-    <dgm:cxn modelId="{C692F68B-FC36-4086-9D6E-9BD9451DCFE9}" type="presOf" srcId="{7BEAD1EF-7976-4A48-A737-C1680C15550C}" destId="{592787B2-35C0-4F7E-AE21-C0D6AFE9DDFE}" srcOrd="1" destOrd="0" presId="urn:microsoft.com/office/officeart/2005/8/layout/hProcess7"/>
+    <dgm:cxn modelId="{B88250CE-7997-4DC6-8F36-16B47FA4F290}" type="presOf" srcId="{7BEAD1EF-7976-4A48-A737-C1680C15550C}" destId="{D3D23916-1F2C-41B9-8127-6E53CD136E68}" srcOrd="0" destOrd="0" presId="urn:microsoft.com/office/officeart/2005/8/layout/hProcess7"/>
+    <dgm:cxn modelId="{2D66C3ED-F59E-4A64-9494-9CD9F031A865}" type="presOf" srcId="{21895CEB-D833-40E2-A883-5936927CAA5F}" destId="{B852DAA4-4532-47A8-A0E2-6DB45AD26584}" srcOrd="0" destOrd="0" presId="urn:microsoft.com/office/officeart/2005/8/layout/hProcess7"/>
+    <dgm:cxn modelId="{0882C621-0D54-4CEE-A049-E77FBEFE73EC}" type="presOf" srcId="{D362F44C-BD6B-4842-94CC-EDF795F73702}" destId="{20A474A9-B645-4E9C-B49B-BE44AA18C258}" srcOrd="0" destOrd="0" presId="urn:microsoft.com/office/officeart/2005/8/layout/hProcess7"/>
     <dgm:cxn modelId="{9EAC7B30-1F5D-426F-8CE3-81361D1C3C53}" srcId="{D362F44C-BD6B-4842-94CC-EDF795F73702}" destId="{7BEAD1EF-7976-4A48-A737-C1680C15550C}" srcOrd="0" destOrd="0" parTransId="{D3AF0650-D6F4-49AF-93EE-C0767DE8B9E6}" sibTransId="{F3533CD9-C047-401A-B321-833DA7AA9DE7}"/>
-    <dgm:cxn modelId="{A27E110E-B5EE-44FD-B030-9567D6656A9E}" type="presParOf" srcId="{20A474A9-B645-4E9C-B49B-BE44AA18C258}" destId="{1449528C-5A6D-415E-92EB-997CB4484CC5}" srcOrd="0" destOrd="0" presId="urn:microsoft.com/office/officeart/2005/8/layout/hProcess7"/>
-    <dgm:cxn modelId="{6218D746-6E60-404C-BE07-B9FF5F104D61}" type="presParOf" srcId="{1449528C-5A6D-415E-92EB-997CB4484CC5}" destId="{D3D23916-1F2C-41B9-8127-6E53CD136E68}" srcOrd="0" destOrd="0" presId="urn:microsoft.com/office/officeart/2005/8/layout/hProcess7"/>
-    <dgm:cxn modelId="{30391FA5-6B1E-41DC-8A29-8D425FDC7485}" type="presParOf" srcId="{1449528C-5A6D-415E-92EB-997CB4484CC5}" destId="{592787B2-35C0-4F7E-AE21-C0D6AFE9DDFE}" srcOrd="1" destOrd="0" presId="urn:microsoft.com/office/officeart/2005/8/layout/hProcess7"/>
-    <dgm:cxn modelId="{CFA20E81-5EBC-4768-8B10-11285561429C}" type="presParOf" srcId="{1449528C-5A6D-415E-92EB-997CB4484CC5}" destId="{B852DAA4-4532-47A8-A0E2-6DB45AD26584}" srcOrd="2" destOrd="0" presId="urn:microsoft.com/office/officeart/2005/8/layout/hProcess7"/>
+    <dgm:cxn modelId="{800F3D88-2C37-470E-AAEB-A9C418F59C3C}" type="presParOf" srcId="{20A474A9-B645-4E9C-B49B-BE44AA18C258}" destId="{1449528C-5A6D-415E-92EB-997CB4484CC5}" srcOrd="0" destOrd="0" presId="urn:microsoft.com/office/officeart/2005/8/layout/hProcess7"/>
+    <dgm:cxn modelId="{4EC42511-41CC-4C84-8CBB-BA12F2BE3A37}" type="presParOf" srcId="{1449528C-5A6D-415E-92EB-997CB4484CC5}" destId="{D3D23916-1F2C-41B9-8127-6E53CD136E68}" srcOrd="0" destOrd="0" presId="urn:microsoft.com/office/officeart/2005/8/layout/hProcess7"/>
+    <dgm:cxn modelId="{5597213A-EBAF-45D8-ADAC-42A14F738A29}" type="presParOf" srcId="{1449528C-5A6D-415E-92EB-997CB4484CC5}" destId="{592787B2-35C0-4F7E-AE21-C0D6AFE9DDFE}" srcOrd="1" destOrd="0" presId="urn:microsoft.com/office/officeart/2005/8/layout/hProcess7"/>
+    <dgm:cxn modelId="{1D627A7A-96A2-4194-B9DD-FF0C1A293E2A}" type="presParOf" srcId="{1449528C-5A6D-415E-92EB-997CB4484CC5}" destId="{B852DAA4-4532-47A8-A0E2-6DB45AD26584}" srcOrd="2" destOrd="0" presId="urn:microsoft.com/office/officeart/2005/8/layout/hProcess7"/>
   </dgm:cxnLst>
   <dgm:bg/>
   <dgm:whole/>
   <dgm:extLst>
     <a:ext uri="http://schemas.microsoft.com/office/drawing/2008/diagram">
-      <dsp:dataModelExt xmlns:dsp="http://schemas.microsoft.com/office/drawing/2008/diagram" xmlns="" relId="rId44" minVer="http://schemas.openxmlformats.org/drawingml/2006/diagram"/>
+      <dsp:dataModelExt xmlns:dsp="http://schemas.microsoft.com/office/drawing/2008/diagram" xmlns="" relId="rId45" minVer="http://schemas.openxmlformats.org/drawingml/2006/diagram"/>
     </a:ext>
   </dgm:extLst>
 </dgm:dataModel>
@@ -18030,36 +18357,36 @@
     </dgm:pt>
   </dgm:ptLst>
   <dgm:cxnLst>
+    <dgm:cxn modelId="{2669415B-8965-4FBD-9093-B2DB06EE311D}" type="presOf" srcId="{9DBE650A-6C0C-49B2-9611-31B06BD2D99B}" destId="{D37E9E4F-69AA-45A1-883D-D7E3D0AC39D5}" srcOrd="0" destOrd="0" presId="urn:microsoft.com/office/officeart/2005/8/layout/lProcess3"/>
+    <dgm:cxn modelId="{9F43B4BE-448C-44C4-B445-DD40C41633D0}" type="presOf" srcId="{9D77D418-C0CA-4BF5-BE77-E2C098A7E714}" destId="{04DF0BD9-BD58-447F-9CE0-3F686A50ACFD}" srcOrd="0" destOrd="0" presId="urn:microsoft.com/office/officeart/2005/8/layout/lProcess3"/>
     <dgm:cxn modelId="{88E33BF5-F847-44B5-8A2F-5B181BE7EEA1}" srcId="{88F5F25D-1164-469A-8B32-9BFF89C205DF}" destId="{1EBFC517-FF9E-4040-B08B-33A8AADC3928}" srcOrd="0" destOrd="0" parTransId="{0B6E81CD-6D27-4ED0-9F0A-1D8E3BCBDDEE}" sibTransId="{1FDB550C-9FD9-49C7-BD66-663326D1F726}"/>
     <dgm:cxn modelId="{9AA2091F-4F0F-4889-AAFA-B4065710AD96}" srcId="{88F5F25D-1164-469A-8B32-9BFF89C205DF}" destId="{9D77D418-C0CA-4BF5-BE77-E2C098A7E714}" srcOrd="2" destOrd="0" parTransId="{DC2A3065-547A-4BEA-B062-0FCF05FADA2B}" sibTransId="{6B06B20F-4649-4A1A-A6B9-AAC9AF2AB05C}"/>
-    <dgm:cxn modelId="{ED88AE6E-81FC-425C-B472-AA3976884D46}" type="presOf" srcId="{688B353D-AA6D-44A3-89FB-28E58C3BFF6D}" destId="{D1244001-5F5B-4529-B00C-280E5149C8F3}" srcOrd="0" destOrd="0" presId="urn:microsoft.com/office/officeart/2005/8/layout/lProcess3"/>
-    <dgm:cxn modelId="{A4272509-186F-4F50-BE6F-DC97F75391EB}" type="presOf" srcId="{88F5F25D-1164-469A-8B32-9BFF89C205DF}" destId="{D86458AA-2375-4A15-8DB1-90C24E61A441}" srcOrd="0" destOrd="0" presId="urn:microsoft.com/office/officeart/2005/8/layout/lProcess3"/>
-    <dgm:cxn modelId="{F5605150-40F3-4E3D-85D1-FED07517BF89}" type="presOf" srcId="{1EBFC517-FF9E-4040-B08B-33A8AADC3928}" destId="{568B9FAA-4CE6-4355-9603-C8FDE2F90B33}" srcOrd="0" destOrd="0" presId="urn:microsoft.com/office/officeart/2005/8/layout/lProcess3"/>
-    <dgm:cxn modelId="{2BCB6E24-528C-4A41-ACD9-7B3EBA63450E}" type="presOf" srcId="{03213475-4A59-470A-9C88-0E6140E020F2}" destId="{EAB26FB1-5F27-4C36-9258-FCA560EBF4A9}" srcOrd="0" destOrd="0" presId="urn:microsoft.com/office/officeart/2005/8/layout/lProcess3"/>
-    <dgm:cxn modelId="{9B4F0E2C-0476-4324-9944-A9DA7B1A8C23}" type="presOf" srcId="{9D77D418-C0CA-4BF5-BE77-E2C098A7E714}" destId="{04DF0BD9-BD58-447F-9CE0-3F686A50ACFD}" srcOrd="0" destOrd="0" presId="urn:microsoft.com/office/officeart/2005/8/layout/lProcess3"/>
-    <dgm:cxn modelId="{DE6B5D13-4E8E-4ADC-B017-40985A1B804A}" type="presOf" srcId="{9DBE650A-6C0C-49B2-9611-31B06BD2D99B}" destId="{D37E9E4F-69AA-45A1-883D-D7E3D0AC39D5}" srcOrd="0" destOrd="0" presId="urn:microsoft.com/office/officeart/2005/8/layout/lProcess3"/>
+    <dgm:cxn modelId="{13820FD0-94B3-496F-8CE8-8F13B8A0B20E}" type="presOf" srcId="{88F5F25D-1164-469A-8B32-9BFF89C205DF}" destId="{D86458AA-2375-4A15-8DB1-90C24E61A441}" srcOrd="0" destOrd="0" presId="urn:microsoft.com/office/officeart/2005/8/layout/lProcess3"/>
+    <dgm:cxn modelId="{251E44AA-326E-4FC8-877F-5F1DB448010C}" type="presOf" srcId="{688B353D-AA6D-44A3-89FB-28E58C3BFF6D}" destId="{D1244001-5F5B-4529-B00C-280E5149C8F3}" srcOrd="0" destOrd="0" presId="urn:microsoft.com/office/officeart/2005/8/layout/lProcess3"/>
+    <dgm:cxn modelId="{DD2D9740-48BA-4564-A4C5-3B85CFBEE159}" type="presOf" srcId="{1A3C8E8B-63C1-45FB-969A-58FC30FF5667}" destId="{FAABD09F-03BB-4905-8EDB-129BE4BC1DD8}" srcOrd="0" destOrd="0" presId="urn:microsoft.com/office/officeart/2005/8/layout/lProcess3"/>
     <dgm:cxn modelId="{E2A92ED4-A422-43CD-8F65-F3F27A1CC586}" srcId="{88F5F25D-1164-469A-8B32-9BFF89C205DF}" destId="{9DBE650A-6C0C-49B2-9611-31B06BD2D99B}" srcOrd="5" destOrd="0" parTransId="{C0382984-4AFF-4B6A-B7CA-50AA4BFCE509}" sibTransId="{210D8E5F-7395-41ED-AD51-44E38B1BC38A}"/>
     <dgm:cxn modelId="{C895B651-FF4D-4246-A6A2-8882F93DC3C6}" srcId="{88F5F25D-1164-469A-8B32-9BFF89C205DF}" destId="{1A3C8E8B-63C1-45FB-969A-58FC30FF5667}" srcOrd="3" destOrd="0" parTransId="{69741CD2-7DB8-4655-A639-7E683F63332E}" sibTransId="{F4839D87-0D25-4283-B258-82597CB6AD35}"/>
     <dgm:cxn modelId="{3262080E-2363-4AEC-B5C3-9A5657F1E5C7}" srcId="{88F5F25D-1164-469A-8B32-9BFF89C205DF}" destId="{688B353D-AA6D-44A3-89FB-28E58C3BFF6D}" srcOrd="4" destOrd="0" parTransId="{9373AEB8-CF9E-4E24-9355-2F63E69E1F9C}" sibTransId="{F7BA7A67-E1BD-4924-B009-0062389B685B}"/>
+    <dgm:cxn modelId="{E307B6EE-C09E-408A-A904-0DCA10E57CC4}" type="presOf" srcId="{1EBFC517-FF9E-4040-B08B-33A8AADC3928}" destId="{568B9FAA-4CE6-4355-9603-C8FDE2F90B33}" srcOrd="0" destOrd="0" presId="urn:microsoft.com/office/officeart/2005/8/layout/lProcess3"/>
+    <dgm:cxn modelId="{66362B9E-0589-4942-8CEE-3E0B4D037EF4}" type="presOf" srcId="{03213475-4A59-470A-9C88-0E6140E020F2}" destId="{EAB26FB1-5F27-4C36-9258-FCA560EBF4A9}" srcOrd="0" destOrd="0" presId="urn:microsoft.com/office/officeart/2005/8/layout/lProcess3"/>
     <dgm:cxn modelId="{B9A851D4-8A7E-4D59-8D03-B989EB60B30C}" srcId="{88F5F25D-1164-469A-8B32-9BFF89C205DF}" destId="{03213475-4A59-470A-9C88-0E6140E020F2}" srcOrd="1" destOrd="0" parTransId="{D1A49022-4B9B-4600-BDEA-D9BADD21AA67}" sibTransId="{1248161F-4809-430F-894B-2B7DA47014A7}"/>
-    <dgm:cxn modelId="{1D2B399D-3064-4A57-B225-4ACE982BF85A}" type="presOf" srcId="{1A3C8E8B-63C1-45FB-969A-58FC30FF5667}" destId="{FAABD09F-03BB-4905-8EDB-129BE4BC1DD8}" srcOrd="0" destOrd="0" presId="urn:microsoft.com/office/officeart/2005/8/layout/lProcess3"/>
-    <dgm:cxn modelId="{6EA32751-F977-4F5F-900A-BD351FE266C8}" type="presParOf" srcId="{D86458AA-2375-4A15-8DB1-90C24E61A441}" destId="{7391EB38-400D-4F30-BF32-264B9C5B670C}" srcOrd="0" destOrd="0" presId="urn:microsoft.com/office/officeart/2005/8/layout/lProcess3"/>
-    <dgm:cxn modelId="{21EA2CDA-FE0F-406F-95A7-75BC64640E27}" type="presParOf" srcId="{7391EB38-400D-4F30-BF32-264B9C5B670C}" destId="{568B9FAA-4CE6-4355-9603-C8FDE2F90B33}" srcOrd="0" destOrd="0" presId="urn:microsoft.com/office/officeart/2005/8/layout/lProcess3"/>
-    <dgm:cxn modelId="{6AE684AD-9180-4B1C-91C3-EBF9D87CBE08}" type="presParOf" srcId="{D86458AA-2375-4A15-8DB1-90C24E61A441}" destId="{44CAF2AD-F006-4061-831F-B133575A7FCC}" srcOrd="1" destOrd="0" presId="urn:microsoft.com/office/officeart/2005/8/layout/lProcess3"/>
-    <dgm:cxn modelId="{749464EB-37DC-481F-8024-147D2AD400DB}" type="presParOf" srcId="{D86458AA-2375-4A15-8DB1-90C24E61A441}" destId="{F38D785A-57D4-4053-A033-C2AD1DCE3EED}" srcOrd="2" destOrd="0" presId="urn:microsoft.com/office/officeart/2005/8/layout/lProcess3"/>
-    <dgm:cxn modelId="{A03D4009-E4A5-4621-A583-5FC84187897A}" type="presParOf" srcId="{F38D785A-57D4-4053-A033-C2AD1DCE3EED}" destId="{EAB26FB1-5F27-4C36-9258-FCA560EBF4A9}" srcOrd="0" destOrd="0" presId="urn:microsoft.com/office/officeart/2005/8/layout/lProcess3"/>
-    <dgm:cxn modelId="{D2F380D9-7E08-40B2-B5DB-2E550844D8AE}" type="presParOf" srcId="{D86458AA-2375-4A15-8DB1-90C24E61A441}" destId="{49A32811-02A6-43BD-9370-46D1421F7F14}" srcOrd="3" destOrd="0" presId="urn:microsoft.com/office/officeart/2005/8/layout/lProcess3"/>
-    <dgm:cxn modelId="{06C76DF9-4DB1-4CAC-B5C1-ADA263C15F9B}" type="presParOf" srcId="{D86458AA-2375-4A15-8DB1-90C24E61A441}" destId="{65713D63-2E8C-466C-BB4F-0671265B0C34}" srcOrd="4" destOrd="0" presId="urn:microsoft.com/office/officeart/2005/8/layout/lProcess3"/>
-    <dgm:cxn modelId="{0283E912-06FA-46DD-A431-62A46B9C6EA2}" type="presParOf" srcId="{65713D63-2E8C-466C-BB4F-0671265B0C34}" destId="{04DF0BD9-BD58-447F-9CE0-3F686A50ACFD}" srcOrd="0" destOrd="0" presId="urn:microsoft.com/office/officeart/2005/8/layout/lProcess3"/>
-    <dgm:cxn modelId="{3649D8FA-334C-452E-A4BA-5F0639D02E27}" type="presParOf" srcId="{D86458AA-2375-4A15-8DB1-90C24E61A441}" destId="{DFF7D72B-578E-442A-ACB9-C5606E23BDE3}" srcOrd="5" destOrd="0" presId="urn:microsoft.com/office/officeart/2005/8/layout/lProcess3"/>
-    <dgm:cxn modelId="{78105787-F651-44F4-A121-2D4F31113AFE}" type="presParOf" srcId="{D86458AA-2375-4A15-8DB1-90C24E61A441}" destId="{EF2482EC-F746-4BAC-8F00-A80869506A9D}" srcOrd="6" destOrd="0" presId="urn:microsoft.com/office/officeart/2005/8/layout/lProcess3"/>
-    <dgm:cxn modelId="{A984A68A-9B7D-4FA8-A7D0-EB5E46FAAC60}" type="presParOf" srcId="{EF2482EC-F746-4BAC-8F00-A80869506A9D}" destId="{FAABD09F-03BB-4905-8EDB-129BE4BC1DD8}" srcOrd="0" destOrd="0" presId="urn:microsoft.com/office/officeart/2005/8/layout/lProcess3"/>
-    <dgm:cxn modelId="{A65B2B6B-B899-4ACB-BDA5-D1BC8B44D4A3}" type="presParOf" srcId="{D86458AA-2375-4A15-8DB1-90C24E61A441}" destId="{545B1DDE-4A03-4A59-BED8-8ED842B7A95D}" srcOrd="7" destOrd="0" presId="urn:microsoft.com/office/officeart/2005/8/layout/lProcess3"/>
-    <dgm:cxn modelId="{9C3801E3-8CC1-4871-90E9-E94BC209CCC9}" type="presParOf" srcId="{D86458AA-2375-4A15-8DB1-90C24E61A441}" destId="{0EC6E9CD-4260-4357-90CE-539E7507E295}" srcOrd="8" destOrd="0" presId="urn:microsoft.com/office/officeart/2005/8/layout/lProcess3"/>
-    <dgm:cxn modelId="{CADC7A4F-1144-4C95-9933-667EE07E6FBE}" type="presParOf" srcId="{0EC6E9CD-4260-4357-90CE-539E7507E295}" destId="{D1244001-5F5B-4529-B00C-280E5149C8F3}" srcOrd="0" destOrd="0" presId="urn:microsoft.com/office/officeart/2005/8/layout/lProcess3"/>
-    <dgm:cxn modelId="{20A11138-C837-440C-BB0D-BD4E9014F13D}" type="presParOf" srcId="{D86458AA-2375-4A15-8DB1-90C24E61A441}" destId="{C70CAA6C-5E6A-4349-A177-8FD0FDDC45C5}" srcOrd="9" destOrd="0" presId="urn:microsoft.com/office/officeart/2005/8/layout/lProcess3"/>
-    <dgm:cxn modelId="{76021832-C4F3-4D69-9F96-EDACB7B491E2}" type="presParOf" srcId="{D86458AA-2375-4A15-8DB1-90C24E61A441}" destId="{775DB5A5-F0F1-468B-B89C-B9C0D89FFCF7}" srcOrd="10" destOrd="0" presId="urn:microsoft.com/office/officeart/2005/8/layout/lProcess3"/>
-    <dgm:cxn modelId="{3DAE03B9-49FD-4080-93B0-A9E6FFDF3932}" type="presParOf" srcId="{775DB5A5-F0F1-468B-B89C-B9C0D89FFCF7}" destId="{D37E9E4F-69AA-45A1-883D-D7E3D0AC39D5}" srcOrd="0" destOrd="0" presId="urn:microsoft.com/office/officeart/2005/8/layout/lProcess3"/>
+    <dgm:cxn modelId="{133362EA-A9F1-41D8-B5A2-03DE763F403B}" type="presParOf" srcId="{D86458AA-2375-4A15-8DB1-90C24E61A441}" destId="{7391EB38-400D-4F30-BF32-264B9C5B670C}" srcOrd="0" destOrd="0" presId="urn:microsoft.com/office/officeart/2005/8/layout/lProcess3"/>
+    <dgm:cxn modelId="{CBDA9E4A-484F-4854-8C68-083EDC8C1F89}" type="presParOf" srcId="{7391EB38-400D-4F30-BF32-264B9C5B670C}" destId="{568B9FAA-4CE6-4355-9603-C8FDE2F90B33}" srcOrd="0" destOrd="0" presId="urn:microsoft.com/office/officeart/2005/8/layout/lProcess3"/>
+    <dgm:cxn modelId="{7890B5C1-9762-4B26-8AC5-FE7E4B5F3E63}" type="presParOf" srcId="{D86458AA-2375-4A15-8DB1-90C24E61A441}" destId="{44CAF2AD-F006-4061-831F-B133575A7FCC}" srcOrd="1" destOrd="0" presId="urn:microsoft.com/office/officeart/2005/8/layout/lProcess3"/>
+    <dgm:cxn modelId="{C5EF2CEA-9F3E-48BE-A60E-BBEEB98AD39E}" type="presParOf" srcId="{D86458AA-2375-4A15-8DB1-90C24E61A441}" destId="{F38D785A-57D4-4053-A033-C2AD1DCE3EED}" srcOrd="2" destOrd="0" presId="urn:microsoft.com/office/officeart/2005/8/layout/lProcess3"/>
+    <dgm:cxn modelId="{7E862AA9-81DE-4FFD-B501-DD637D8EEF06}" type="presParOf" srcId="{F38D785A-57D4-4053-A033-C2AD1DCE3EED}" destId="{EAB26FB1-5F27-4C36-9258-FCA560EBF4A9}" srcOrd="0" destOrd="0" presId="urn:microsoft.com/office/officeart/2005/8/layout/lProcess3"/>
+    <dgm:cxn modelId="{5841CC30-9DFE-4EDD-88E6-BB416562FCF3}" type="presParOf" srcId="{D86458AA-2375-4A15-8DB1-90C24E61A441}" destId="{49A32811-02A6-43BD-9370-46D1421F7F14}" srcOrd="3" destOrd="0" presId="urn:microsoft.com/office/officeart/2005/8/layout/lProcess3"/>
+    <dgm:cxn modelId="{985C9BED-49B2-49F5-BBC5-EC42A24E67B2}" type="presParOf" srcId="{D86458AA-2375-4A15-8DB1-90C24E61A441}" destId="{65713D63-2E8C-466C-BB4F-0671265B0C34}" srcOrd="4" destOrd="0" presId="urn:microsoft.com/office/officeart/2005/8/layout/lProcess3"/>
+    <dgm:cxn modelId="{8D411923-0152-47D9-92FA-9132EC19A07C}" type="presParOf" srcId="{65713D63-2E8C-466C-BB4F-0671265B0C34}" destId="{04DF0BD9-BD58-447F-9CE0-3F686A50ACFD}" srcOrd="0" destOrd="0" presId="urn:microsoft.com/office/officeart/2005/8/layout/lProcess3"/>
+    <dgm:cxn modelId="{C2C3EB0F-2617-4E3B-A447-F8C96DCFDE27}" type="presParOf" srcId="{D86458AA-2375-4A15-8DB1-90C24E61A441}" destId="{DFF7D72B-578E-442A-ACB9-C5606E23BDE3}" srcOrd="5" destOrd="0" presId="urn:microsoft.com/office/officeart/2005/8/layout/lProcess3"/>
+    <dgm:cxn modelId="{10877BFD-9AD6-4E06-BD4C-A60B87DEA2E5}" type="presParOf" srcId="{D86458AA-2375-4A15-8DB1-90C24E61A441}" destId="{EF2482EC-F746-4BAC-8F00-A80869506A9D}" srcOrd="6" destOrd="0" presId="urn:microsoft.com/office/officeart/2005/8/layout/lProcess3"/>
+    <dgm:cxn modelId="{9DB6058B-5A6A-4535-AA74-9D7D6A64F8C4}" type="presParOf" srcId="{EF2482EC-F746-4BAC-8F00-A80869506A9D}" destId="{FAABD09F-03BB-4905-8EDB-129BE4BC1DD8}" srcOrd="0" destOrd="0" presId="urn:microsoft.com/office/officeart/2005/8/layout/lProcess3"/>
+    <dgm:cxn modelId="{877CF100-0E05-4FD3-AC02-46E388FBF743}" type="presParOf" srcId="{D86458AA-2375-4A15-8DB1-90C24E61A441}" destId="{545B1DDE-4A03-4A59-BED8-8ED842B7A95D}" srcOrd="7" destOrd="0" presId="urn:microsoft.com/office/officeart/2005/8/layout/lProcess3"/>
+    <dgm:cxn modelId="{95EA7CB0-B4CB-46DF-8C07-9F95ECB4A01A}" type="presParOf" srcId="{D86458AA-2375-4A15-8DB1-90C24E61A441}" destId="{0EC6E9CD-4260-4357-90CE-539E7507E295}" srcOrd="8" destOrd="0" presId="urn:microsoft.com/office/officeart/2005/8/layout/lProcess3"/>
+    <dgm:cxn modelId="{43EAAE45-D10F-4A72-A77E-8DC91643F5F9}" type="presParOf" srcId="{0EC6E9CD-4260-4357-90CE-539E7507E295}" destId="{D1244001-5F5B-4529-B00C-280E5149C8F3}" srcOrd="0" destOrd="0" presId="urn:microsoft.com/office/officeart/2005/8/layout/lProcess3"/>
+    <dgm:cxn modelId="{D7FE2B60-3AC7-4904-96CB-F9E227BBD59D}" type="presParOf" srcId="{D86458AA-2375-4A15-8DB1-90C24E61A441}" destId="{C70CAA6C-5E6A-4349-A177-8FD0FDDC45C5}" srcOrd="9" destOrd="0" presId="urn:microsoft.com/office/officeart/2005/8/layout/lProcess3"/>
+    <dgm:cxn modelId="{24E6C6D5-CB1C-47FC-ACD9-C993AA07DE1C}" type="presParOf" srcId="{D86458AA-2375-4A15-8DB1-90C24E61A441}" destId="{775DB5A5-F0F1-468B-B89C-B9C0D89FFCF7}" srcOrd="10" destOrd="0" presId="urn:microsoft.com/office/officeart/2005/8/layout/lProcess3"/>
+    <dgm:cxn modelId="{DA36B61E-FC4F-494A-B2FF-3EF10C49D47F}" type="presParOf" srcId="{775DB5A5-F0F1-468B-B89C-B9C0D89FFCF7}" destId="{D37E9E4F-69AA-45A1-883D-D7E3D0AC39D5}" srcOrd="0" destOrd="0" presId="urn:microsoft.com/office/officeart/2005/8/layout/lProcess3"/>
   </dgm:cxnLst>
   <dgm:bg>
     <a:noFill/>
@@ -18067,7 +18394,7 @@
   <dgm:whole/>
   <dgm:extLst>
     <a:ext uri="http://schemas.microsoft.com/office/drawing/2008/diagram">
-      <dsp:dataModelExt xmlns:dsp="http://schemas.microsoft.com/office/drawing/2008/diagram" xmlns="" relId="rId49" minVer="http://schemas.openxmlformats.org/drawingml/2006/diagram"/>
+      <dsp:dataModelExt xmlns:dsp="http://schemas.microsoft.com/office/drawing/2008/diagram" xmlns="" relId="rId50" minVer="http://schemas.openxmlformats.org/drawingml/2006/diagram"/>
     </a:ext>
   </dgm:extLst>
 </dgm:dataModel>
@@ -32049,7 +32376,7 @@
 </file>
 
 <file path=customXml/itemProps1.xml><?xml version="1.0" encoding="utf-8"?>
-<ds:datastoreItem xmlns:ds="http://schemas.openxmlformats.org/officeDocument/2006/customXml" ds:itemID="{8D271BA3-6C03-4B05-963F-E2479C7C58A9}">
+<ds:datastoreItem xmlns:ds="http://schemas.openxmlformats.org/officeDocument/2006/customXml" ds:itemID="{C04319EA-7E48-41F4-8C1A-4110A372797B}">
   <ds:schemaRefs>
     <ds:schemaRef ds:uri="http://schemas.openxmlformats.org/officeDocument/2006/bibliography"/>
   </ds:schemaRefs>

--- a/trunk/Documentation/Documentacion/CAPITULO 2.docx
+++ b/trunk/Documentation/Documentacion/CAPITULO 2.docx
@@ -42,45 +42,15 @@
       <w:pPr>
         <w:pStyle w:val="Ttulo2"/>
       </w:pPr>
-      <w:bookmarkStart w:id="1" w:name="_Toc266984391"/>
-      <w:del w:id="2" w:author="FABRICIO" w:date="2010-08-04T19:31:00Z">
-        <w:r>
-          <w:delText xml:space="preserve">2.1) </w:delText>
-        </w:r>
-        <w:r>
-          <w:delText>S</w:delText>
-        </w:r>
-        <w:r>
-          <w:delText>elección y requerimientos</w:delText>
-        </w:r>
-      </w:del>
-      <w:bookmarkEnd w:id="1"/>
-      <w:ins w:id="3" w:author="FABRICIO" w:date="2010-08-04T19:31:00Z">
-        <w:r>
-          <w:t>Caso de estudio adoptado</w:t>
-        </w:r>
-      </w:ins>
-    </w:p>
-    <w:p>
-      <w:pPr>
-        <w:pStyle w:val="Ttulo3"/>
-        <w:rPr>
-          <w:del w:id="4" w:author="FABRICIO" w:date="2010-08-04T19:31:00Z"/>
-        </w:rPr>
-      </w:pPr>
-      <w:bookmarkStart w:id="5" w:name="_Toc266984392"/>
-      <w:del w:id="6" w:author="FABRICIO" w:date="2010-08-04T19:31:00Z">
-        <w:r>
-          <w:delText>2.1.1) Selección</w:delText>
-        </w:r>
-        <w:bookmarkEnd w:id="5"/>
-      </w:del>
+      <w:r>
+        <w:t>Caso de estudio adoptado</w:t>
+      </w:r>
     </w:p>
     <w:p>
       <w:pPr>
         <w:pStyle w:val="ParrafoTESIS"/>
         <w:rPr>
-          <w:del w:id="7" w:author="FABRICIO" w:date="2010-08-04T19:32:00Z"/>
+          <w:del w:id="1" w:author="FABRICIO" w:date="2010-08-04T19:32:00Z"/>
         </w:rPr>
       </w:pPr>
       <w:r>
@@ -99,7 +69,7 @@
         </w:rPr>
         <w:t xml:space="preserve">, la cual combina </w:t>
       </w:r>
-      <w:del w:id="8" w:author="FABRICIO" w:date="2010-08-04T19:32:00Z">
+      <w:del w:id="2" w:author="FABRICIO" w:date="2010-08-04T19:32:00Z">
         <w:r>
           <w:rPr>
             <w:noProof/>
@@ -108,7 +78,7 @@
           <w:delText>partes de fucionamiento</w:delText>
         </w:r>
       </w:del>
-      <w:ins w:id="9" w:author="FABRICIO" w:date="2010-08-04T19:32:00Z">
+      <w:ins w:id="3" w:author="FABRICIO" w:date="2010-08-04T19:32:00Z">
         <w:r>
           <w:rPr>
             <w:noProof/>
@@ -166,7 +136,7 @@
         </w:rPr>
         <w:t xml:space="preserve"> </w:t>
       </w:r>
-      <w:del w:id="10" w:author="FABRICIO" w:date="2010-08-04T19:32:00Z">
+      <w:del w:id="4" w:author="FABRICIO" w:date="2010-08-04T19:32:00Z">
         <w:r>
           <w:rPr>
             <w:noProof/>
@@ -175,7 +145,7 @@
           <w:delText xml:space="preserve">y </w:delText>
         </w:r>
       </w:del>
-      <w:ins w:id="11" w:author="FABRICIO" w:date="2010-08-04T19:32:00Z">
+      <w:ins w:id="5" w:author="FABRICIO" w:date="2010-08-04T19:32:00Z">
         <w:r>
           <w:rPr>
             <w:noProof/>
@@ -222,7 +192,7 @@
       <w:r>
         <w:t xml:space="preserve"> </w:t>
       </w:r>
-      <w:del w:id="12" w:author="FABRICIO" w:date="2010-08-04T19:32:00Z">
+      <w:del w:id="6" w:author="FABRICIO" w:date="2010-08-04T19:32:00Z">
         <w:r>
           <w:delText xml:space="preserve">Este conversor (usualmente abreviado ADC o A/D converter) es un bloque esencial en gran cantidad de sistemas de procesamiento de señales digitales; provee una conexión entre el procesador de señales digitales y el transductor de señales analógicas. </w:delText>
         </w:r>
@@ -232,7 +202,7 @@
       <w:pPr>
         <w:pStyle w:val="ParrafoTESIS"/>
       </w:pPr>
-      <w:del w:id="13" w:author="FABRICIO" w:date="2010-08-04T19:35:00Z">
+      <w:del w:id="7" w:author="FABRICIO" w:date="2010-08-04T19:35:00Z">
         <w:r>
           <w:delText xml:space="preserve">Se considera un dispositivo codificador, </w:delText>
         </w:r>
@@ -255,7 +225,7 @@
           <w:delText xml:space="preserve"> Su</w:delText>
         </w:r>
       </w:del>
-      <w:ins w:id="14" w:author="FABRICIO" w:date="2010-08-04T19:35:00Z">
+      <w:ins w:id="8" w:author="FABRICIO" w:date="2010-08-04T19:35:00Z">
         <w:r>
           <w:t>La</w:t>
         </w:r>
@@ -263,7 +233,7 @@
       <w:r>
         <w:t xml:space="preserve"> gran ventaja</w:t>
       </w:r>
-      <w:ins w:id="15" w:author="FABRICIO" w:date="2010-08-04T19:36:00Z">
+      <w:ins w:id="9" w:author="FABRICIO" w:date="2010-08-04T19:36:00Z">
         <w:r>
           <w:t xml:space="preserve"> de la estructura adoptada</w:t>
         </w:r>
@@ -279,12 +249,12 @@
       <w:r>
         <w:t>Desde el punto de vista de la implementación, los conversores analógicos/digitales típicamente contienen uno o más comparadores, compuertas, componentes pasivos de precisión, referencias de tensión precisa y una lógica de control digital. El conjunto de comparadores se encargaran de transformar la señal analógica recibida en una señal digital de codificación termómetro. Las compuertas formar</w:t>
       </w:r>
-      <w:ins w:id="16" w:author="FABRICIO" w:date="2010-08-04T19:36:00Z">
+      <w:ins w:id="10" w:author="FABRICIO" w:date="2010-08-04T19:36:00Z">
         <w:r>
           <w:t>á</w:t>
         </w:r>
       </w:ins>
-      <w:del w:id="17" w:author="FABRICIO" w:date="2010-08-04T19:36:00Z">
+      <w:del w:id="11" w:author="FABRICIO" w:date="2010-08-04T19:36:00Z">
         <w:r>
           <w:delText>a</w:delText>
         </w:r>
@@ -292,7 +262,7 @@
       <w:r>
         <w:t>n la lógica digital que trasforme la codificación termómetro en codificación binaria para la salida del conversor. La cadena o divisor resistivo servirá para generar los distintos niveles de tensión analógica de comparación.</w:t>
       </w:r>
-      <w:ins w:id="18" w:author="FABRICIO" w:date="2010-08-04T19:40:00Z">
+      <w:ins w:id="12" w:author="FABRICIO" w:date="2010-08-04T19:40:00Z">
         <w:r>
           <w:t xml:space="preserve"> Un diagrama conceptual puede verse en la </w:t>
         </w:r>
@@ -306,7 +276,7 @@
       <w:r>
         <w:fldChar w:fldCharType="separate"/>
       </w:r>
-      <w:ins w:id="19" w:author="FABRICIO" w:date="2010-08-04T20:33:00Z">
+      <w:ins w:id="13" w:author="FABRICIO" w:date="2010-08-04T20:33:00Z">
         <w:r>
           <w:t xml:space="preserve">Figura </w:t>
         </w:r>
@@ -317,17 +287,17 @@
           <w:t>1</w:t>
         </w:r>
       </w:ins>
-      <w:ins w:id="20" w:author="FABRICIO" w:date="2010-08-04T19:40:00Z">
+      <w:ins w:id="14" w:author="FABRICIO" w:date="2010-08-04T19:40:00Z">
         <w:r>
           <w:fldChar w:fldCharType="end"/>
         </w:r>
       </w:ins>
-      <w:ins w:id="21" w:author="FABRICIO" w:date="2010-08-04T20:02:00Z">
+      <w:ins w:id="15" w:author="FABRICIO" w:date="2010-08-04T20:02:00Z">
         <w:r>
           <w:t xml:space="preserve">, y </w:t>
         </w:r>
       </w:ins>
-      <w:ins w:id="22" w:author="FABRICIO" w:date="2010-08-04T20:04:00Z">
+      <w:ins w:id="16" w:author="FABRICIO" w:date="2010-08-04T20:04:00Z">
         <w:r>
           <w:t xml:space="preserve">un diagrama de sus conexiones y componentes en la </w:t>
         </w:r>
@@ -341,7 +311,7 @@
       <w:r>
         <w:fldChar w:fldCharType="separate"/>
       </w:r>
-      <w:ins w:id="23" w:author="FABRICIO" w:date="2010-08-04T20:33:00Z">
+      <w:ins w:id="17" w:author="FABRICIO" w:date="2010-08-04T20:33:00Z">
         <w:r>
           <w:t xml:space="preserve">Figura </w:t>
         </w:r>
@@ -352,12 +322,12 @@
           <w:t>2</w:t>
         </w:r>
       </w:ins>
-      <w:ins w:id="24" w:author="FABRICIO" w:date="2010-08-04T20:04:00Z">
+      <w:ins w:id="18" w:author="FABRICIO" w:date="2010-08-04T20:04:00Z">
         <w:r>
           <w:fldChar w:fldCharType="end"/>
         </w:r>
       </w:ins>
-      <w:ins w:id="25" w:author="FABRICIO" w:date="2010-08-04T19:40:00Z">
+      <w:ins w:id="19" w:author="FABRICIO" w:date="2010-08-04T19:40:00Z">
         <w:r>
           <w:t>.</w:t>
         </w:r>
@@ -393,11 +363,8 @@
       <w:pPr>
         <w:pStyle w:val="Epgrafe"/>
         <w:jc w:val="center"/>
-        <w:rPr>
-          <w:ins w:id="26" w:author="FABRICIO" w:date="2010-08-04T19:47:00Z"/>
-        </w:rPr>
       </w:pPr>
-      <w:bookmarkStart w:id="27" w:name="_Ref266295298"/>
+      <w:bookmarkStart w:id="20" w:name="_Ref266295298"/>
       <w:r>
         <w:t xml:space="preserve">Figura </w:t>
       </w:r>
@@ -409,7 +376,7 @@
           <w:t>1</w:t>
         </w:r>
       </w:fldSimple>
-      <w:bookmarkEnd w:id="27"/>
+      <w:bookmarkEnd w:id="20"/>
       <w:r>
         <w:t xml:space="preserve">) Diagrama en bloques del </w:t>
       </w:r>
@@ -435,287 +402,223 @@
     <w:p>
       <w:pPr>
         <w:jc w:val="center"/>
+      </w:pPr>
+      <w:r>
         <w:rPr>
-          <w:ins w:id="28" w:author="FABRICIO" w:date="2010-08-04T20:01:00Z"/>
+          <w:noProof/>
+          <w:lang w:eastAsia="es-AR"/>
         </w:rPr>
-        <w:pPrChange w:id="29" w:author="FABRICIO" w:date="2010-08-04T19:48:00Z">
-          <w:pPr>
-            <w:pStyle w:val="Epgrafe"/>
-            <w:jc w:val="center"/>
-          </w:pPr>
-        </w:pPrChange>
-      </w:pPr>
-      <w:ins w:id="30" w:author="FABRICIO" w:date="2010-08-04T19:55:00Z">
-        <w:r>
-          <w:rPr>
-            <w:noProof/>
-            <w:lang w:eastAsia="es-AR"/>
-          </w:rPr>
-          <w:pict>
-            <v:shapetype id="_x0000_t202" coordsize="21600,21600" o:spt="202" path="m,l,21600r21600,l21600,xe">
-              <v:stroke joinstyle="miter"/>
-              <v:path gradientshapeok="t" o:connecttype="rect"/>
-            </v:shapetype>
-            <v:shape id="_x0000_s1039" type="#_x0000_t202" style="position:absolute;left:0;text-align:left;margin-left:55.85pt;margin-top:137.4pt;width:77.6pt;height:46.4pt;z-index:251666432;mso-width-relative:margin;mso-height-relative:margin" filled="f" fillcolor="white [3201]" stroked="f" strokecolor="#4f81bd [3204]" strokeweight="1pt">
-              <v:stroke dashstyle="dash"/>
-              <v:shadow color="#868686"/>
-              <v:textbox>
-                <w:txbxContent>
-                  <w:p>
-                    <w:pPr>
-                      <w:jc w:val="center"/>
-                      <w:rPr>
-                        <w:rFonts w:ascii="Adobe Garamond Pro Bold" w:hAnsi="Adobe Garamond Pro Bold"/>
-                        <w:b/>
-                        <w:i/>
-                        <w:lang w:val="es-ES"/>
-                        <w:rPrChange w:id="31" w:author="FABRICIO" w:date="2010-08-04T19:55:00Z">
-                          <w:rPr>
-                            <w:lang w:val="es-ES"/>
-                          </w:rPr>
-                        </w:rPrChange>
-                      </w:rPr>
-                      <w:pPrChange w:id="32" w:author="FABRICIO" w:date="2010-08-04T19:55:00Z">
-                        <w:pPr/>
-                      </w:pPrChange>
-                    </w:pPr>
-                    <w:ins w:id="33" w:author="FABRICIO" w:date="2010-08-04T19:56:00Z">
-                      <w:r>
+        <w:pict>
+          <v:shapetype id="_x0000_t202" coordsize="21600,21600" o:spt="202" path="m,l,21600r21600,l21600,xe">
+            <v:stroke joinstyle="miter"/>
+            <v:path gradientshapeok="t" o:connecttype="rect"/>
+          </v:shapetype>
+          <v:shape id="_x0000_s1039" type="#_x0000_t202" style="position:absolute;left:0;text-align:left;margin-left:55.85pt;margin-top:137.4pt;width:77.6pt;height:46.4pt;z-index:251666432;mso-width-relative:margin;mso-height-relative:margin" filled="f" fillcolor="white [3201]" stroked="f" strokecolor="#4f81bd [3204]" strokeweight="1pt">
+            <v:stroke dashstyle="dash"/>
+            <v:shadow color="#868686"/>
+            <v:textbox style="mso-next-textbox:#_x0000_s1039">
+              <w:txbxContent>
+                <w:p>
+                  <w:pPr>
+                    <w:jc w:val="center"/>
+                    <w:rPr>
+                      <w:rFonts w:ascii="Adobe Garamond Pro Bold" w:hAnsi="Adobe Garamond Pro Bold"/>
+                      <w:b/>
+                      <w:i/>
+                      <w:lang w:val="es-ES"/>
+                      <w:rPrChange w:id="21" w:author="FABRICIO" w:date="2010-08-04T19:55:00Z">
                         <w:rPr>
-                          <w:rFonts w:ascii="Adobe Garamond Pro Bold" w:hAnsi="Adobe Garamond Pro Bold"/>
-                          <w:b/>
-                          <w:i/>
                           <w:lang w:val="es-ES"/>
                         </w:rPr>
-                        <w:t>Entrada</w:t>
-                      </w:r>
-                    </w:ins>
-                    <w:ins w:id="34" w:author="FABRICIO" w:date="2010-08-04T19:54:00Z">
-                      <w:r>
+                      </w:rPrChange>
+                    </w:rPr>
+                  </w:pPr>
+                  <w:r>
+                    <w:rPr>
+                      <w:rFonts w:ascii="Adobe Garamond Pro Bold" w:hAnsi="Adobe Garamond Pro Bold"/>
+                      <w:b/>
+                      <w:i/>
+                      <w:lang w:val="es-ES"/>
+                    </w:rPr>
+                    <w:t>Entrada</w:t>
+                  </w:r>
+                  <w:r>
+                    <w:rPr>
+                      <w:rFonts w:ascii="Adobe Garamond Pro Bold" w:hAnsi="Adobe Garamond Pro Bold"/>
+                      <w:b/>
+                      <w:i/>
+                      <w:lang w:val="es-ES"/>
+                    </w:rPr>
+                    <w:t xml:space="preserve"> </w:t>
+                  </w:r>
+                  <w:r>
+                    <w:rPr>
+                      <w:rFonts w:ascii="Adobe Garamond Pro Bold" w:hAnsi="Adobe Garamond Pro Bold"/>
+                      <w:b/>
+                      <w:i/>
+                      <w:lang w:val="es-ES"/>
+                    </w:rPr>
+                    <w:t>Analógica</w:t>
+                  </w:r>
+                </w:p>
+              </w:txbxContent>
+            </v:textbox>
+          </v:shape>
+        </w:pict>
+      </w:r>
+      <w:r>
+        <w:rPr>
+          <w:noProof/>
+          <w:lang w:val="es-ES"/>
+        </w:rPr>
+        <w:pict>
+          <v:shape id="_x0000_s1038" type="#_x0000_t202" style="position:absolute;left:0;text-align:left;margin-left:316.25pt;margin-top:137.4pt;width:67.3pt;height:46.4pt;z-index:251665408;mso-width-relative:margin;mso-height-relative:margin" filled="f" fillcolor="white [3201]" stroked="f" strokecolor="#4f81bd [3204]" strokeweight="1pt">
+            <v:stroke dashstyle="dash"/>
+            <v:shadow color="#868686"/>
+            <v:textbox style="mso-next-textbox:#_x0000_s1038">
+              <w:txbxContent>
+                <w:p>
+                  <w:pPr>
+                    <w:jc w:val="center"/>
+                    <w:rPr>
+                      <w:rFonts w:ascii="Adobe Garamond Pro Bold" w:hAnsi="Adobe Garamond Pro Bold"/>
+                      <w:b/>
+                      <w:i/>
+                      <w:lang w:val="es-ES"/>
+                      <w:rPrChange w:id="22" w:author="FABRICIO" w:date="2010-08-04T19:55:00Z">
                         <w:rPr>
-                          <w:rFonts w:ascii="Adobe Garamond Pro Bold" w:hAnsi="Adobe Garamond Pro Bold"/>
-                          <w:b/>
-                          <w:i/>
-                          <w:lang w:val="es-ES"/>
-                          <w:rPrChange w:id="35" w:author="FABRICIO" w:date="2010-08-04T19:55:00Z">
-                            <w:rPr>
-                              <w:lang w:val="es-ES"/>
-                            </w:rPr>
-                          </w:rPrChange>
-                        </w:rPr>
-                        <w:t xml:space="preserve"> </w:t>
-                      </w:r>
-                    </w:ins>
-                    <w:ins w:id="36" w:author="FABRICIO" w:date="2010-08-04T19:56:00Z">
-                      <w:r>
-                        <w:rPr>
-                          <w:rFonts w:ascii="Adobe Garamond Pro Bold" w:hAnsi="Adobe Garamond Pro Bold"/>
-                          <w:b/>
-                          <w:i/>
                           <w:lang w:val="es-ES"/>
                         </w:rPr>
-                        <w:t>Analógica</w:t>
-                      </w:r>
-                    </w:ins>
-                  </w:p>
-                </w:txbxContent>
-              </v:textbox>
-            </v:shape>
-          </w:pict>
-        </w:r>
-      </w:ins>
-      <w:ins w:id="37" w:author="FABRICIO" w:date="2010-08-04T19:54:00Z">
-        <w:r>
-          <w:rPr>
-            <w:noProof/>
-            <w:lang w:val="es-ES"/>
-          </w:rPr>
-          <w:pict>
-            <v:shape id="_x0000_s1038" type="#_x0000_t202" style="position:absolute;left:0;text-align:left;margin-left:316.25pt;margin-top:137.4pt;width:67.3pt;height:46.4pt;z-index:251665408;mso-width-relative:margin;mso-height-relative:margin" filled="f" fillcolor="white [3201]" stroked="f" strokecolor="#4f81bd [3204]" strokeweight="1pt">
-              <v:stroke dashstyle="dash"/>
-              <v:shadow color="#868686"/>
-              <v:textbox>
-                <w:txbxContent>
-                  <w:p>
-                    <w:pPr>
-                      <w:jc w:val="center"/>
-                      <w:rPr>
-                        <w:rFonts w:ascii="Adobe Garamond Pro Bold" w:hAnsi="Adobe Garamond Pro Bold"/>
-                        <w:b/>
-                        <w:i/>
-                        <w:lang w:val="es-ES"/>
-                        <w:rPrChange w:id="38" w:author="FABRICIO" w:date="2010-08-04T19:55:00Z">
-                          <w:rPr>
-                            <w:lang w:val="es-ES"/>
-                          </w:rPr>
-                        </w:rPrChange>
-                      </w:rPr>
-                      <w:pPrChange w:id="39" w:author="FABRICIO" w:date="2010-08-04T19:55:00Z">
-                        <w:pPr/>
-                      </w:pPrChange>
-                    </w:pPr>
-                    <w:ins w:id="40" w:author="FABRICIO" w:date="2010-08-04T19:56:00Z">
-                      <w:r>
-                        <w:rPr>
-                          <w:rFonts w:ascii="Adobe Garamond Pro Bold" w:hAnsi="Adobe Garamond Pro Bold"/>
-                          <w:b/>
-                          <w:i/>
-                          <w:lang w:val="es-ES"/>
-                        </w:rPr>
-                        <w:t>Salida</w:t>
-                      </w:r>
-                    </w:ins>
-                    <w:ins w:id="41" w:author="FABRICIO" w:date="2010-08-04T19:54:00Z">
-                      <w:r>
-                        <w:rPr>
-                          <w:rFonts w:ascii="Adobe Garamond Pro Bold" w:hAnsi="Adobe Garamond Pro Bold"/>
-                          <w:b/>
-                          <w:i/>
-                          <w:lang w:val="es-ES"/>
-                          <w:rPrChange w:id="42" w:author="FABRICIO" w:date="2010-08-04T19:55:00Z">
-                            <w:rPr>
-                              <w:lang w:val="es-ES"/>
-                            </w:rPr>
-                          </w:rPrChange>
-                        </w:rPr>
-                        <w:t xml:space="preserve"> </w:t>
-                      </w:r>
-                    </w:ins>
-                    <w:ins w:id="43" w:author="FABRICIO" w:date="2010-08-04T19:56:00Z">
-                      <w:r>
-                        <w:rPr>
-                          <w:rFonts w:ascii="Adobe Garamond Pro Bold" w:hAnsi="Adobe Garamond Pro Bold"/>
-                          <w:b/>
-                          <w:i/>
-                          <w:lang w:val="es-ES"/>
-                        </w:rPr>
-                        <w:t>Digital</w:t>
-                      </w:r>
-                    </w:ins>
-                  </w:p>
-                </w:txbxContent>
-              </v:textbox>
-            </v:shape>
-          </w:pict>
-        </w:r>
-      </w:ins>
-      <w:ins w:id="44" w:author="FABRICIO" w:date="2010-08-04T19:47:00Z">
-        <w:r>
-          <w:rPr>
-            <w:noProof/>
-            <w:lang w:eastAsia="es-AR"/>
-          </w:rPr>
-          <w:drawing>
-            <wp:inline distT="0" distB="0" distL="0" distR="0">
-              <wp:extent cx="2870454" cy="3833164"/>
-              <wp:effectExtent l="19050" t="0" r="6096" b="0"/>
-              <wp:docPr id="2" name="Imagen 3" descr="C:\Users\FABRICIO\Desktop\img009 (2).jpg"/>
-              <wp:cNvGraphicFramePr>
-                <a:graphicFrameLocks xmlns:a="http://schemas.openxmlformats.org/drawingml/2006/main" noChangeAspect="1"/>
-              </wp:cNvGraphicFramePr>
-              <a:graphic xmlns:a="http://schemas.openxmlformats.org/drawingml/2006/main">
-                <a:graphicData uri="http://schemas.openxmlformats.org/drawingml/2006/picture">
-                  <pic:pic xmlns:pic="http://schemas.openxmlformats.org/drawingml/2006/picture">
-                    <pic:nvPicPr>
-                      <pic:cNvPr id="0" name="Picture 3" descr="C:\Users\FABRICIO\Desktop\img009 (2).jpg"/>
-                      <pic:cNvPicPr>
-                        <a:picLocks noChangeAspect="1" noChangeArrowheads="1"/>
-                      </pic:cNvPicPr>
-                    </pic:nvPicPr>
-                    <pic:blipFill>
-                      <a:blip r:embed="rId13" cstate="print"/>
-                      <a:srcRect l="1569" t="1402" r="17746" b="1040"/>
-                      <a:stretch>
-                        <a:fillRect/>
-                      </a:stretch>
-                    </pic:blipFill>
-                    <pic:spPr bwMode="auto">
-                      <a:xfrm>
-                        <a:off x="0" y="0"/>
-                        <a:ext cx="2870454" cy="3833164"/>
-                      </a:xfrm>
-                      <a:prstGeom prst="rect">
-                        <a:avLst/>
-                      </a:prstGeom>
+                      </w:rPrChange>
+                    </w:rPr>
+                  </w:pPr>
+                  <w:r>
+                    <w:rPr>
+                      <w:rFonts w:ascii="Adobe Garamond Pro Bold" w:hAnsi="Adobe Garamond Pro Bold"/>
+                      <w:b/>
+                      <w:i/>
+                      <w:lang w:val="es-ES"/>
+                    </w:rPr>
+                    <w:t>Salida</w:t>
+                  </w:r>
+                  <w:r>
+                    <w:rPr>
+                      <w:rFonts w:ascii="Adobe Garamond Pro Bold" w:hAnsi="Adobe Garamond Pro Bold"/>
+                      <w:b/>
+                      <w:i/>
+                      <w:lang w:val="es-ES"/>
+                    </w:rPr>
+                    <w:t xml:space="preserve"> </w:t>
+                  </w:r>
+                  <w:r>
+                    <w:rPr>
+                      <w:rFonts w:ascii="Adobe Garamond Pro Bold" w:hAnsi="Adobe Garamond Pro Bold"/>
+                      <w:b/>
+                      <w:i/>
+                      <w:lang w:val="es-ES"/>
+                    </w:rPr>
+                    <w:t>Digital</w:t>
+                  </w:r>
+                </w:p>
+              </w:txbxContent>
+            </v:textbox>
+          </v:shape>
+        </w:pict>
+      </w:r>
+      <w:r>
+        <w:rPr>
+          <w:noProof/>
+          <w:lang w:eastAsia="es-AR"/>
+        </w:rPr>
+        <w:drawing>
+          <wp:inline distT="0" distB="0" distL="0" distR="0">
+            <wp:extent cx="2870454" cy="3833164"/>
+            <wp:effectExtent l="19050" t="0" r="6096" b="0"/>
+            <wp:docPr id="2" name="Imagen 3" descr="C:\Users\FABRICIO\Desktop\img009 (2).jpg"/>
+            <wp:cNvGraphicFramePr>
+              <a:graphicFrameLocks xmlns:a="http://schemas.openxmlformats.org/drawingml/2006/main" noChangeAspect="1"/>
+            </wp:cNvGraphicFramePr>
+            <a:graphic xmlns:a="http://schemas.openxmlformats.org/drawingml/2006/main">
+              <a:graphicData uri="http://schemas.openxmlformats.org/drawingml/2006/picture">
+                <pic:pic xmlns:pic="http://schemas.openxmlformats.org/drawingml/2006/picture">
+                  <pic:nvPicPr>
+                    <pic:cNvPr id="0" name="Picture 3" descr="C:\Users\FABRICIO\Desktop\img009 (2).jpg"/>
+                    <pic:cNvPicPr>
+                      <a:picLocks noChangeAspect="1" noChangeArrowheads="1"/>
+                    </pic:cNvPicPr>
+                  </pic:nvPicPr>
+                  <pic:blipFill>
+                    <a:blip r:embed="rId13" cstate="print"/>
+                    <a:srcRect l="1569" t="1402" r="17746" b="1040"/>
+                    <a:stretch>
+                      <a:fillRect/>
+                    </a:stretch>
+                  </pic:blipFill>
+                  <pic:spPr bwMode="auto">
+                    <a:xfrm>
+                      <a:off x="0" y="0"/>
+                      <a:ext cx="2870454" cy="3833164"/>
+                    </a:xfrm>
+                    <a:prstGeom prst="rect">
+                      <a:avLst/>
+                    </a:prstGeom>
+                    <a:noFill/>
+                    <a:ln w="9525">
                       <a:noFill/>
-                      <a:ln w="9525">
-                        <a:noFill/>
-                        <a:miter lim="800000"/>
-                        <a:headEnd/>
-                        <a:tailEnd/>
-                      </a:ln>
-                    </pic:spPr>
-                  </pic:pic>
-                </a:graphicData>
-              </a:graphic>
-            </wp:inline>
-          </w:drawing>
-        </w:r>
-      </w:ins>
+                      <a:miter lim="800000"/>
+                      <a:headEnd/>
+                      <a:tailEnd/>
+                    </a:ln>
+                  </pic:spPr>
+                </pic:pic>
+              </a:graphicData>
+            </a:graphic>
+          </wp:inline>
+        </w:drawing>
+      </w:r>
     </w:p>
     <w:p>
       <w:pPr>
         <w:pStyle w:val="Epgrafe"/>
         <w:jc w:val="center"/>
       </w:pPr>
-      <w:bookmarkStart w:id="45" w:name="_Ref268715603"/>
-      <w:ins w:id="46" w:author="FABRICIO" w:date="2010-08-04T20:02:00Z">
-        <w:r>
-          <w:t xml:space="preserve">Figura </w:t>
-        </w:r>
-        <w:r>
-          <w:fldChar w:fldCharType="begin"/>
-        </w:r>
-        <w:r>
-          <w:instrText xml:space="preserve"> SEQ Figura \* ARABIC </w:instrText>
-        </w:r>
-      </w:ins>
+      <w:bookmarkStart w:id="23" w:name="_Ref268715603"/>
+      <w:r>
+        <w:t xml:space="preserve">Figura </w:t>
+      </w:r>
+      <w:r>
+        <w:fldChar w:fldCharType="begin"/>
+      </w:r>
+      <w:r>
+        <w:instrText xml:space="preserve"> SEQ Figura \* ARABIC </w:instrText>
+      </w:r>
       <w:r>
         <w:fldChar w:fldCharType="separate"/>
       </w:r>
-      <w:ins w:id="47" w:author="FABRICIO" w:date="2010-08-04T20:33:00Z">
-        <w:r>
-          <w:rPr>
-            <w:noProof/>
-          </w:rPr>
-          <w:t>2</w:t>
-        </w:r>
-      </w:ins>
-      <w:ins w:id="48" w:author="FABRICIO" w:date="2010-08-04T20:02:00Z">
-        <w:r>
-          <w:fldChar w:fldCharType="end"/>
-        </w:r>
-        <w:bookmarkEnd w:id="45"/>
-        <w:r>
-          <w:t>) Representación del conversor Flash.</w:t>
-        </w:r>
-      </w:ins>
-    </w:p>
-    <w:p>
-      <w:pPr>
-        <w:pStyle w:val="Ttulo3"/>
+      <w:r>
         <w:rPr>
-          <w:del w:id="49" w:author="FABRICIO" w:date="2010-08-04T20:33:00Z"/>
+          <w:noProof/>
         </w:rPr>
-      </w:pPr>
-      <w:bookmarkStart w:id="50" w:name="_Toc266984393"/>
-      <w:del w:id="51" w:author="FABRICIO" w:date="2010-08-04T20:33:00Z">
-        <w:r>
-          <w:delText>2.1.2) Requerimientos</w:delText>
-        </w:r>
-        <w:bookmarkEnd w:id="50"/>
-      </w:del>
+        <w:t>2</w:t>
+      </w:r>
+      <w:r>
+        <w:fldChar w:fldCharType="end"/>
+      </w:r>
+      <w:bookmarkEnd w:id="23"/>
+      <w:r>
+        <w:t>) Representación del conversor Flash.</w:t>
+      </w:r>
     </w:p>
     <w:p>
       <w:pPr>
         <w:pStyle w:val="ParrafoTESIS"/>
       </w:pPr>
       <w:r>
-        <w:t xml:space="preserve">Se adopta como caso de estudio a una estructura Flash de 6 bits operando a una frecuencia de muestreo de 100KHz. Esta elección se fundamenta en el hecho de que esta </w:t>
+        <w:t xml:space="preserve">Se adopta como caso de estudio a una estructura Flash de 6 bits operando a una frecuencia de muestreo de 100KHz. Esta elección se fundamenta en el hecho de que esta cantidad de bits suele encontrarse en algunos sistemas integrados y al mismo tiempo mantiene el esfuerzo computacional en límites razonables. Por otro lado, el estudio no pierde </w:t>
       </w:r>
       <w:r>
         <w:lastRenderedPageBreak/>
-        <w:t>cantidad de bits suele encontrarse en algunos sistemas integrados y al mismo tiempo mantiene el esfuerzo computacional en límites razonables. Por otro lado, el estudio no pierde generalidad, dada lo regular de la estructura si se aumenta el número de bits.</w:t>
+        <w:t>generalidad, dada lo regular de la estructura si se aumenta el número de bits.</w:t>
       </w:r>
       <w:r>
         <w:t xml:space="preserve"> </w:t>
@@ -796,22 +699,12 @@
         <w:t xml:space="preserve">Figura </w:t>
       </w:r>
       <w:fldSimple w:instr=" SEQ Figura \* ARABIC ">
-        <w:ins w:id="52" w:author="FABRICIO" w:date="2010-08-04T20:33:00Z">
-          <w:r>
-            <w:rPr>
-              <w:noProof/>
-            </w:rPr>
-            <w:t>3</w:t>
-          </w:r>
-        </w:ins>
-        <w:del w:id="53" w:author="FABRICIO" w:date="2010-08-04T20:02:00Z">
-          <w:r>
-            <w:rPr>
-              <w:noProof/>
-            </w:rPr>
-            <w:delText>2</w:delText>
-          </w:r>
-        </w:del>
+        <w:r>
+          <w:rPr>
+            <w:noProof/>
+          </w:rPr>
+          <w:t>3</w:t>
+        </w:r>
       </w:fldSimple>
       <w:r>
         <w:t>) Cuadro comparativo de requerimientos de conversores según su finalidad.</w:t>
@@ -1141,28 +1034,21 @@
       <w:pPr>
         <w:pStyle w:val="Ttulo2"/>
       </w:pPr>
-      <w:bookmarkStart w:id="54" w:name="_Toc266984394"/>
+      <w:bookmarkStart w:id="24" w:name="_Toc266984394"/>
       <w:r>
         <w:lastRenderedPageBreak/>
         <w:t>2.</w:t>
       </w:r>
-      <w:del w:id="55" w:author="FABRICIO" w:date="2010-08-04T20:40:00Z">
-        <w:r>
-          <w:delText>2</w:delText>
-        </w:r>
-      </w:del>
-      <w:ins w:id="56" w:author="FABRICIO" w:date="2010-08-04T20:40:00Z">
-        <w:r>
-          <w:t>1</w:t>
-        </w:r>
-      </w:ins>
+      <w:r>
+        <w:t>1</w:t>
+      </w:r>
       <w:r>
         <w:t xml:space="preserve">) </w:t>
       </w:r>
       <w:r>
         <w:t>Diseño</w:t>
       </w:r>
-      <w:bookmarkEnd w:id="54"/>
+      <w:bookmarkEnd w:id="24"/>
     </w:p>
     <w:p>
       <w:pPr>
@@ -1247,117 +1133,92 @@
       <w:pPr>
         <w:pStyle w:val="Ttulo3"/>
       </w:pPr>
-      <w:bookmarkStart w:id="57" w:name="_Toc266984395"/>
+      <w:bookmarkStart w:id="25" w:name="_Toc266984395"/>
       <w:r>
         <w:t>2.</w:t>
       </w:r>
-      <w:ins w:id="58" w:author="FABRICIO" w:date="2010-08-04T20:40:00Z">
-        <w:r>
-          <w:t>1</w:t>
-        </w:r>
-      </w:ins>
-      <w:del w:id="59" w:author="FABRICIO" w:date="2010-08-04T20:40:00Z">
-        <w:r>
-          <w:delText>2</w:delText>
-        </w:r>
-      </w:del>
+      <w:r>
+        <w:t>1</w:t>
+      </w:r>
       <w:r>
         <w:t>.1) Comparador</w:t>
       </w:r>
-      <w:bookmarkEnd w:id="57"/>
+      <w:bookmarkEnd w:id="25"/>
     </w:p>
     <w:p>
       <w:pPr>
         <w:pStyle w:val="ParrafoTESIS"/>
+      </w:pPr>
+      <w:r>
         <w:rPr>
-          <w:ins w:id="60" w:author="FABRICIO" w:date="2010-08-05T11:54:00Z"/>
+          <w:noProof/>
+          <w:lang w:eastAsia="es-AR"/>
         </w:rPr>
-      </w:pPr>
-      <w:r>
-        <w:t>El diseño del conversor requiere de 63 comparadores</w:t>
-      </w:r>
-      <w:del w:id="61" w:author="FABRICIO" w:date="2010-08-04T20:43:00Z">
-        <w:r>
-          <w:delText xml:space="preserve"> que cumplan con los requisitos de sistema,</w:delText>
-        </w:r>
-      </w:del>
-      <w:r>
-        <w:t xml:space="preserve"> para generar los 64 niveles de código termómetro</w:t>
-      </w:r>
-      <w:r>
-        <w:t xml:space="preserve"> a partir de la comparación de la señal de entrada contra la las 63 señales de referencias obtenidas de la cadena de resistencias</w:t>
-      </w:r>
-      <w:r>
-        <w:t>.</w:t>
-      </w:r>
-      <w:r>
-        <w:t xml:space="preserve"> El diagrama </w:t>
-      </w:r>
-      <w:del w:id="62" w:author="FABRICIO" w:date="2010-08-05T11:51:00Z">
-        <w:r>
-          <w:delText>de conexiones</w:delText>
-        </w:r>
-      </w:del>
-      <w:ins w:id="63" w:author="FABRICIO" w:date="2010-08-05T11:51:00Z">
-        <w:r>
-          <w:t>conceptual</w:t>
-        </w:r>
-      </w:ins>
-      <w:r>
-        <w:t xml:space="preserve"> se observa en la </w:t>
-      </w:r>
-      <w:fldSimple w:instr=" REF _Ref266389201 \h  \* MERGEFORMAT ">
-        <w:ins w:id="64" w:author="FABRICIO" w:date="2010-08-04T20:33:00Z">
-          <w:r>
-            <w:t xml:space="preserve">Figura </w:t>
-          </w:r>
-          <w:r>
-            <w:rPr>
-              <w:noProof/>
-            </w:rPr>
-            <w:t>4</w:t>
-          </w:r>
-        </w:ins>
-        <w:del w:id="65" w:author="FABRICIO" w:date="2010-08-04T20:33:00Z">
-          <w:r>
-            <w:delText xml:space="preserve">Figura </w:delText>
-          </w:r>
-          <w:r>
-            <w:rPr>
-              <w:noProof/>
-            </w:rPr>
-            <w:delText>3</w:delText>
-          </w:r>
-        </w:del>
-      </w:fldSimple>
-      <w:r>
-        <w:t>.</w:t>
-      </w:r>
-    </w:p>
-    <w:p>
-      <w:pPr>
-        <w:pStyle w:val="ParrafoTESIS"/>
-        <w:jc w:val="center"/>
+        <w:drawing>
+          <wp:anchor distT="0" distB="0" distL="114300" distR="114300" simplePos="0" relativeHeight="251669504" behindDoc="0" locked="0" layoutInCell="1" allowOverlap="1">
+            <wp:simplePos x="0" y="0"/>
+            <wp:positionH relativeFrom="column">
+              <wp:posOffset>1606550</wp:posOffset>
+            </wp:positionH>
+            <wp:positionV relativeFrom="paragraph">
+              <wp:posOffset>1160145</wp:posOffset>
+            </wp:positionV>
+            <wp:extent cx="1970405" cy="2613025"/>
+            <wp:effectExtent l="19050" t="0" r="0" b="0"/>
+            <wp:wrapTopAndBottom/>
+            <wp:docPr id="19" name="Imagen 8"/>
+            <wp:cNvGraphicFramePr>
+              <a:graphicFrameLocks xmlns:a="http://schemas.openxmlformats.org/drawingml/2006/main" noChangeAspect="1"/>
+            </wp:cNvGraphicFramePr>
+            <a:graphic xmlns:a="http://schemas.openxmlformats.org/drawingml/2006/main">
+              <a:graphicData uri="http://schemas.openxmlformats.org/drawingml/2006/picture">
+                <pic:pic xmlns:pic="http://schemas.openxmlformats.org/drawingml/2006/picture">
+                  <pic:nvPicPr>
+                    <pic:cNvPr id="0" name="Picture 8"/>
+                    <pic:cNvPicPr>
+                      <a:picLocks noChangeAspect="1" noChangeArrowheads="1"/>
+                    </pic:cNvPicPr>
+                  </pic:nvPicPr>
+                  <pic:blipFill>
+                    <a:blip r:embed="rId15" cstate="print"/>
+                    <a:srcRect/>
+                    <a:stretch>
+                      <a:fillRect/>
+                    </a:stretch>
+                  </pic:blipFill>
+                  <pic:spPr bwMode="auto">
+                    <a:xfrm>
+                      <a:off x="0" y="0"/>
+                      <a:ext cx="1970405" cy="2613025"/>
+                    </a:xfrm>
+                    <a:prstGeom prst="rect">
+                      <a:avLst/>
+                    </a:prstGeom>
+                    <a:noFill/>
+                    <a:ln w="9525">
+                      <a:noFill/>
+                      <a:miter lim="800000"/>
+                      <a:headEnd/>
+                      <a:tailEnd/>
+                    </a:ln>
+                  </pic:spPr>
+                </pic:pic>
+              </a:graphicData>
+            </a:graphic>
+          </wp:anchor>
+        </w:drawing>
+      </w:r>
+      <w:r>
         <w:rPr>
-          <w:del w:id="66" w:author="FABRICIO" w:date="2010-08-05T12:25:00Z"/>
+          <w:noProof/>
+          <w:lang w:eastAsia="es-AR"/>
         </w:rPr>
-        <w:pPrChange w:id="67" w:author="FABRICIO" w:date="2010-08-05T12:14:00Z">
-          <w:pPr>
-            <w:pStyle w:val="ParrafoTESIS"/>
-          </w:pPr>
-        </w:pPrChange>
-      </w:pPr>
-      <w:ins w:id="68" w:author="FABRICIO" w:date="2010-08-05T12:17:00Z">
-        <w:r>
-          <w:rPr>
-            <w:noProof/>
-            <w:lang w:eastAsia="es-AR"/>
-          </w:rPr>
-          <w:pict>
-            <v:shape id="_x0000_s1041" type="#_x0000_t202" style="position:absolute;left:0;text-align:left;margin-left:292.9pt;margin-top:15.95pt;width:27.65pt;height:104.15pt;z-index:251667456;mso-width-relative:margin;mso-height-relative:margin" filled="f" fillcolor="white [3201]" stroked="f" strokecolor="#4f81bd [3204]" strokeweight="1pt">
+        <w:pict>
+          <v:group id="_x0000_s1044" style="position:absolute;left:0;text-align:left;margin-left:104.45pt;margin-top:125.5pt;width:199.75pt;height:104.15pt;z-index:251670528;mso-position-horizontal-relative:text;mso-position-vertical-relative:text" coordorigin="3790,8173" coordsize="3995,2083">
+            <v:shape id="_x0000_s1041" type="#_x0000_t202" style="position:absolute;left:7232;top:8173;width:553;height:2083;mso-width-relative:margin;mso-height-relative:margin" filled="f" fillcolor="white [3201]" stroked="f" strokecolor="#4f81bd [3204]" strokeweight="1pt">
               <v:stroke dashstyle="dash"/>
               <v:shadow color="#868686"/>
-              <v:textbox style="layout-flow:vertical">
+              <v:textbox style="layout-flow:vertical;mso-next-textbox:#_x0000_s1041">
                 <w:txbxContent>
                   <w:p>
                     <w:pPr>
@@ -1366,56 +1227,30 @@
                         <w:rFonts w:ascii="Adobe Garamond Pro Bold" w:hAnsi="Adobe Garamond Pro Bold"/>
                         <w:b/>
                         <w:i/>
-                        <w:rPrChange w:id="69" w:author="FABRICIO" w:date="2010-08-05T12:17:00Z">
+                        <w:rPrChange w:id="26" w:author="FABRICIO" w:date="2010-08-05T12:17:00Z">
                           <w:rPr>
                             <w:lang w:val="es-ES"/>
                           </w:rPr>
                         </w:rPrChange>
                       </w:rPr>
-                      <w:pPrChange w:id="70" w:author="FABRICIO" w:date="2010-08-04T19:55:00Z">
-                        <w:pPr/>
-                      </w:pPrChange>
                     </w:pPr>
-                    <w:ins w:id="71" w:author="FABRICIO" w:date="2010-08-05T12:17:00Z">
-                      <w:r>
-                        <w:rPr>
-                          <w:rFonts w:ascii="Adobe Garamond Pro Bold" w:hAnsi="Adobe Garamond Pro Bold"/>
-                          <w:b/>
-                          <w:i/>
-                          <w:lang w:val="es-ES"/>
-                        </w:rPr>
-                        <w:t>Código Term</w:t>
-                      </w:r>
-                    </w:ins>
-                    <w:ins w:id="72" w:author="FABRICIO" w:date="2010-08-05T12:18:00Z">
-                      <w:r>
-                        <w:rPr>
-                          <w:rFonts w:ascii="Adobe Garamond Pro Bold" w:hAnsi="Adobe Garamond Pro Bold"/>
-                          <w:b/>
-                          <w:i/>
-                          <w:lang w:val="es-ES"/>
-                        </w:rPr>
-                        <w:t>ómetro</w:t>
-                      </w:r>
-                    </w:ins>
+                    <w:r>
+                      <w:rPr>
+                        <w:rFonts w:ascii="Adobe Garamond Pro Bold" w:hAnsi="Adobe Garamond Pro Bold"/>
+                        <w:b/>
+                        <w:i/>
+                        <w:lang w:val="es-ES"/>
+                      </w:rPr>
+                      <w:t>Código Termómetro</w:t>
+                    </w:r>
                   </w:p>
                 </w:txbxContent>
               </v:textbox>
             </v:shape>
-          </w:pict>
-        </w:r>
-      </w:ins>
-      <w:ins w:id="73" w:author="FABRICIO" w:date="2010-08-05T12:19:00Z">
-        <w:r>
-          <w:rPr>
-            <w:noProof/>
-            <w:lang w:eastAsia="es-AR"/>
-          </w:rPr>
-          <w:pict>
-            <v:shape id="_x0000_s1042" type="#_x0000_t202" style="position:absolute;left:0;text-align:left;margin-left:148.5pt;margin-top:15.95pt;width:27.65pt;height:104.15pt;z-index:251668480;mso-width-relative:margin;mso-height-relative:margin" filled="f" fillcolor="white [3201]" stroked="f" strokecolor="#4f81bd [3204]" strokeweight="1pt">
+            <v:shape id="_x0000_s1042" type="#_x0000_t202" style="position:absolute;left:3790;top:8173;width:553;height:2083;mso-width-relative:margin;mso-height-relative:margin" filled="f" fillcolor="white [3201]" stroked="f" strokecolor="#4f81bd [3204]" strokeweight="1pt">
               <v:stroke dashstyle="dash"/>
               <v:shadow color="#868686"/>
-              <v:textbox style="layout-flow:vertical;mso-layout-flow-alt:bottom-to-top">
+              <v:textbox style="layout-flow:vertical;mso-layout-flow-alt:bottom-to-top;mso-next-textbox:#_x0000_s1042">
                 <w:txbxContent>
                   <w:p>
                     <w:pPr>
@@ -1424,281 +1259,254 @@
                         <w:rFonts w:ascii="Adobe Garamond Pro Bold" w:hAnsi="Adobe Garamond Pro Bold"/>
                         <w:b/>
                         <w:i/>
-                        <w:rPrChange w:id="74" w:author="FABRICIO" w:date="2010-08-05T12:17:00Z">
+                        <w:rPrChange w:id="27" w:author="FABRICIO" w:date="2010-08-05T12:17:00Z">
                           <w:rPr>
                             <w:lang w:val="es-ES"/>
                           </w:rPr>
                         </w:rPrChange>
                       </w:rPr>
-                      <w:pPrChange w:id="75" w:author="FABRICIO" w:date="2010-08-04T19:55:00Z">
-                        <w:pPr/>
-                      </w:pPrChange>
                     </w:pPr>
-                    <w:ins w:id="76" w:author="FABRICIO" w:date="2010-08-05T12:20:00Z">
-                      <w:r>
-                        <w:rPr>
-                          <w:rFonts w:ascii="Adobe Garamond Pro Bold" w:hAnsi="Adobe Garamond Pro Bold"/>
-                          <w:b/>
-                          <w:i/>
-                          <w:lang w:val="es-ES"/>
-                        </w:rPr>
-                        <w:t>Entrada Analógica</w:t>
-                      </w:r>
-                    </w:ins>
+                    <w:r>
+                      <w:rPr>
+                        <w:rFonts w:ascii="Adobe Garamond Pro Bold" w:hAnsi="Adobe Garamond Pro Bold"/>
+                        <w:b/>
+                        <w:i/>
+                        <w:lang w:val="es-ES"/>
+                      </w:rPr>
+                      <w:t>Entrada Analógica</w:t>
+                    </w:r>
                   </w:p>
                 </w:txbxContent>
               </v:textbox>
             </v:shape>
-          </w:pict>
+          </v:group>
+        </w:pict>
+      </w:r>
+      <w:r>
+        <w:t>El diseño del conversor requiere de 63 comparadores</w:t>
+      </w:r>
+      <w:del w:id="28" w:author="FABRICIO" w:date="2010-08-04T20:43:00Z">
+        <w:r>
+          <w:delText xml:space="preserve"> que cumplan con los requisitos de sistema,</w:delText>
+        </w:r>
+      </w:del>
+      <w:r>
+        <w:t xml:space="preserve"> para generar los 64 niveles de código termómetro</w:t>
+      </w:r>
+      <w:r>
+        <w:t xml:space="preserve"> a partir de la comparación de la señal de entrada contra la las 63 señales de referencias obtenidas de la cadena de resistencias</w:t>
+      </w:r>
+      <w:r>
+        <w:t>.</w:t>
+      </w:r>
+      <w:r>
+        <w:t xml:space="preserve"> El diagrama </w:t>
+      </w:r>
+      <w:del w:id="29" w:author="FABRICIO" w:date="2010-08-05T11:51:00Z">
+        <w:r>
+          <w:delText>de conexiones</w:delText>
+        </w:r>
+      </w:del>
+      <w:ins w:id="30" w:author="FABRICIO" w:date="2010-08-05T11:51:00Z">
+        <w:r>
+          <w:t>conceptual</w:t>
         </w:r>
       </w:ins>
-      <w:ins w:id="77" w:author="FABRICIO" w:date="2010-08-05T12:30:00Z">
+      <w:r>
+        <w:t xml:space="preserve"> se observa en la </w:t>
+      </w:r>
+      <w:fldSimple w:instr=" REF _Ref266389201 \h  \* MERGEFORMAT ">
+        <w:r>
+          <w:t xml:space="preserve">Figura </w:t>
+        </w:r>
         <w:r>
           <w:rPr>
             <w:noProof/>
-            <w:lang w:eastAsia="es-AR"/>
           </w:rPr>
-          <w:drawing>
-            <wp:inline distT="0" distB="0" distL="0" distR="0">
-              <wp:extent cx="1631770" cy="2169994"/>
-              <wp:effectExtent l="19050" t="0" r="6530" b="0"/>
-              <wp:docPr id="9" name="Imagen 8"/>
-              <wp:cNvGraphicFramePr>
-                <a:graphicFrameLocks xmlns:a="http://schemas.openxmlformats.org/drawingml/2006/main" noChangeAspect="1"/>
-              </wp:cNvGraphicFramePr>
-              <a:graphic xmlns:a="http://schemas.openxmlformats.org/drawingml/2006/main">
-                <a:graphicData uri="http://schemas.openxmlformats.org/drawingml/2006/picture">
-                  <pic:pic xmlns:pic="http://schemas.openxmlformats.org/drawingml/2006/picture">
-                    <pic:nvPicPr>
-                      <pic:cNvPr id="0" name="Picture 8"/>
-                      <pic:cNvPicPr>
-                        <a:picLocks noChangeAspect="1" noChangeArrowheads="1"/>
-                      </pic:cNvPicPr>
-                    </pic:nvPicPr>
-                    <pic:blipFill>
-                      <a:blip r:embed="rId15" cstate="print"/>
-                      <a:srcRect/>
-                      <a:stretch>
-                        <a:fillRect/>
-                      </a:stretch>
-                    </pic:blipFill>
-                    <pic:spPr bwMode="auto">
-                      <a:xfrm>
-                        <a:off x="0" y="0"/>
-                        <a:ext cx="1628403" cy="2165516"/>
-                      </a:xfrm>
-                      <a:prstGeom prst="rect">
-                        <a:avLst/>
-                      </a:prstGeom>
-                      <a:noFill/>
-                      <a:ln w="9525">
-                        <a:noFill/>
-                        <a:miter lim="800000"/>
-                        <a:headEnd/>
-                        <a:tailEnd/>
-                      </a:ln>
-                    </pic:spPr>
-                  </pic:pic>
-                </a:graphicData>
-              </a:graphic>
-            </wp:inline>
-          </w:drawing>
+          <w:t>4</w:t>
         </w:r>
-      </w:ins>
+      </w:fldSimple>
+      <w:r>
+        <w:t>.</w:t>
+      </w:r>
     </w:p>
     <w:p>
       <w:pPr>
         <w:pStyle w:val="ParrafoTESIS"/>
-        <w:jc w:val="center"/>
-        <w:rPr>
-          <w:del w:id="78" w:author="FABRICIO" w:date="2010-08-05T11:54:00Z"/>
-        </w:rPr>
-        <w:pPrChange w:id="79" w:author="FABRICIO" w:date="2010-08-05T12:25:00Z">
+        <w:pPrChange w:id="31" w:author="FABRICIO" w:date="2010-08-05T12:25:00Z">
           <w:pPr>
             <w:jc w:val="center"/>
           </w:pPr>
         </w:pPrChange>
       </w:pPr>
-      <w:del w:id="80" w:author="FABRICIO" w:date="2010-08-05T11:54:00Z">
-        <w:r>
-          <w:rPr>
-            <w:noProof/>
-            <w:lang w:eastAsia="es-AR"/>
-          </w:rPr>
-          <w:lastRenderedPageBreak/>
-          <w:pict>
-            <v:oval id="_x0000_s1037" style="position:absolute;left:0;text-align:left;margin-left:345.9pt;margin-top:144.3pt;width:7.15pt;height:7.15pt;z-index:251653120" fillcolor="#d99594 [1941]" strokecolor="#c0504d [3205]" strokeweight="1pt">
-              <v:fill color2="#c0504d [3205]" focus="50%" type="gradient"/>
-              <v:shadow type="perspective" color="#622423 [1605]" offset="1pt" offset2="-3pt"/>
-            </v:oval>
-          </w:pict>
-        </w:r>
-        <w:r>
-          <w:rPr>
-            <w:noProof/>
-            <w:lang w:eastAsia="es-AR"/>
-          </w:rPr>
-          <w:pict>
-            <v:oval id="_x0000_s1036" style="position:absolute;left:0;text-align:left;margin-left:345.9pt;margin-top:134pt;width:7.15pt;height:7.15pt;z-index:251654144" fillcolor="#d99594 [1941]" strokecolor="#c0504d [3205]" strokeweight="1pt">
-              <v:fill color2="#c0504d [3205]" focus="50%" type="gradient"/>
-              <v:shadow type="perspective" color="#622423 [1605]" offset="1pt" offset2="-3pt"/>
-            </v:oval>
-          </w:pict>
-        </w:r>
-        <w:r>
-          <w:rPr>
-            <w:noProof/>
-            <w:lang w:eastAsia="es-AR"/>
-          </w:rPr>
-          <w:pict>
-            <v:oval id="_x0000_s1032" style="position:absolute;left:0;text-align:left;margin-left:176.1pt;margin-top:156.45pt;width:7.15pt;height:7.15pt;z-index:251655168" fillcolor="#95b3d7 [1940]" strokecolor="#4f81bd [3204]" strokeweight="1pt">
-              <v:fill color2="#4f81bd [3204]" focus="50%" type="gradient"/>
-              <v:shadow type="perspective" color="#243f60 [1604]" offset="1pt" offset2="-3pt"/>
-            </v:oval>
-          </w:pict>
-        </w:r>
-        <w:r>
-          <w:rPr>
-            <w:noProof/>
-            <w:lang w:eastAsia="es-AR"/>
-          </w:rPr>
-          <w:pict>
-            <v:oval id="_x0000_s1034" style="position:absolute;left:0;text-align:left;margin-left:176.1pt;margin-top:178.75pt;width:7.15pt;height:7.15pt;z-index:251656192" fillcolor="#95b3d7 [1940]" strokecolor="#4f81bd [3204]" strokeweight="1pt">
-              <v:fill color2="#4f81bd [3204]" focus="50%" type="gradient"/>
-              <v:shadow type="perspective" color="#243f60 [1604]" offset="1pt" offset2="-3pt"/>
-            </v:oval>
-          </w:pict>
-        </w:r>
-        <w:r>
-          <w:rPr>
-            <w:noProof/>
-            <w:lang w:eastAsia="es-AR"/>
-          </w:rPr>
-          <w:pict>
-            <v:oval id="_x0000_s1033" style="position:absolute;left:0;text-align:left;margin-left:176.1pt;margin-top:168.45pt;width:7.15pt;height:7.15pt;z-index:251657216" fillcolor="#95b3d7 [1940]" strokecolor="#4f81bd [3204]" strokeweight="1pt">
-              <v:fill color2="#4f81bd [3204]" focus="50%" type="gradient"/>
-              <v:shadow type="perspective" color="#243f60 [1604]" offset="1pt" offset2="-3pt"/>
-            </v:oval>
-          </w:pict>
-        </w:r>
-        <w:r>
-          <w:rPr>
-            <w:noProof/>
-            <w:lang w:eastAsia="es-AR"/>
-          </w:rPr>
-          <w:pict>
-            <v:oval id="_x0000_s1035" style="position:absolute;left:0;text-align:left;margin-left:345.9pt;margin-top:122pt;width:7.15pt;height:7.15pt;z-index:251652096" fillcolor="#d99594 [1941]" strokecolor="#c0504d [3205]" strokeweight="1pt">
-              <v:fill color2="#c0504d [3205]" focus="50%" type="gradient"/>
-              <v:shadow type="perspective" color="#622423 [1605]" offset="1pt" offset2="-3pt"/>
-            </v:oval>
-          </w:pict>
-        </w:r>
-        <w:r>
-          <w:rPr>
-            <w:noProof/>
-            <w:lang w:eastAsia="es-AR"/>
-          </w:rPr>
-          <w:drawing>
-            <wp:inline distT="0" distB="0" distL="0" distR="0">
-              <wp:extent cx="1065947" cy="2525310"/>
-              <wp:effectExtent l="19050" t="0" r="38953" b="8340"/>
-              <wp:docPr id="1" name="Diagrama 5"/>
-              <wp:cNvGraphicFramePr/>
-              <a:graphic xmlns:a="http://schemas.openxmlformats.org/drawingml/2006/main">
-                <a:graphicData uri="http://schemas.openxmlformats.org/drawingml/2006/diagram">
-                  <dgm:relIds xmlns:dgm="http://schemas.openxmlformats.org/drawingml/2006/diagram" xmlns:r="http://schemas.openxmlformats.org/officeDocument/2006/relationships" r:dm="rId16" r:lo="rId17" r:qs="rId18" r:cs="rId19"/>
-                </a:graphicData>
-              </a:graphic>
-            </wp:inline>
-          </w:drawing>
-        </w:r>
-        <w:r>
-          <w:rPr>
-            <w:noProof/>
-            <w:lang w:eastAsia="es-AR"/>
-          </w:rPr>
-          <w:drawing>
-            <wp:inline distT="0" distB="0" distL="0" distR="0">
-              <wp:extent cx="1047750" cy="3149600"/>
-              <wp:effectExtent l="38100" t="0" r="19050" b="0"/>
-              <wp:docPr id="3" name="Diagrama 6"/>
-              <wp:cNvGraphicFramePr/>
-              <a:graphic xmlns:a="http://schemas.openxmlformats.org/drawingml/2006/main">
-                <a:graphicData uri="http://schemas.openxmlformats.org/drawingml/2006/diagram">
-                  <dgm:relIds xmlns:dgm="http://schemas.openxmlformats.org/drawingml/2006/diagram" xmlns:r="http://schemas.openxmlformats.org/officeDocument/2006/relationships" r:dm="rId21" r:lo="rId22" r:qs="rId23" r:cs="rId24"/>
-                </a:graphicData>
-              </a:graphic>
-            </wp:inline>
-          </w:drawing>
-        </w:r>
-        <w:r>
-          <w:rPr>
-            <w:noProof/>
-            <w:lang w:eastAsia="es-AR"/>
-          </w:rPr>
-          <w:drawing>
-            <wp:inline distT="0" distB="0" distL="0" distR="0">
-              <wp:extent cx="969446" cy="3254991"/>
-              <wp:effectExtent l="19050" t="0" r="40204" b="2559"/>
-              <wp:docPr id="4" name="Diagrama 5"/>
-              <wp:cNvGraphicFramePr/>
-              <a:graphic xmlns:a="http://schemas.openxmlformats.org/drawingml/2006/main">
-                <a:graphicData uri="http://schemas.openxmlformats.org/drawingml/2006/diagram">
-                  <dgm:relIds xmlns:dgm="http://schemas.openxmlformats.org/drawingml/2006/diagram" xmlns:r="http://schemas.openxmlformats.org/officeDocument/2006/relationships" r:dm="rId26" r:lo="rId27" r:qs="rId28" r:cs="rId29"/>
-                </a:graphicData>
-              </a:graphic>
-            </wp:inline>
-          </w:drawing>
-        </w:r>
-        <w:r>
-          <w:rPr>
-            <w:noProof/>
-            <w:lang w:eastAsia="es-AR"/>
-          </w:rPr>
-          <w:drawing>
-            <wp:inline distT="0" distB="0" distL="0" distR="0">
-              <wp:extent cx="1048319" cy="3261815"/>
-              <wp:effectExtent l="38100" t="0" r="18481" b="0"/>
-              <wp:docPr id="20" name="Diagrama 6"/>
-              <wp:cNvGraphicFramePr/>
-              <a:graphic xmlns:a="http://schemas.openxmlformats.org/drawingml/2006/main">
-                <a:graphicData uri="http://schemas.openxmlformats.org/drawingml/2006/diagram">
-                  <dgm:relIds xmlns:dgm="http://schemas.openxmlformats.org/drawingml/2006/diagram" xmlns:r="http://schemas.openxmlformats.org/officeDocument/2006/relationships" r:dm="rId31" r:lo="rId32" r:qs="rId33" r:cs="rId34"/>
-                </a:graphicData>
-              </a:graphic>
-            </wp:inline>
-          </w:drawing>
-        </w:r>
-      </w:del>
+      <w:r>
+        <w:rPr>
+          <w:noProof/>
+          <w:lang w:eastAsia="es-AR"/>
+        </w:rPr>
+        <w:lastRenderedPageBreak/>
+        <w:pict>
+          <v:oval id="_x0000_s1037" style="position:absolute;left:0;text-align:left;margin-left:345.9pt;margin-top:144.3pt;width:7.15pt;height:7.15pt;z-index:251653120" fillcolor="#d99594 [1941]" strokecolor="#c0504d [3205]" strokeweight="1pt">
+            <v:fill color2="#c0504d [3205]" focus="50%" type="gradient"/>
+            <v:shadow type="perspective" color="#622423 [1605]" offset="1pt" offset2="-3pt"/>
+          </v:oval>
+        </w:pict>
+      </w:r>
+      <w:r>
+        <w:rPr>
+          <w:noProof/>
+          <w:lang w:eastAsia="es-AR"/>
+        </w:rPr>
+        <w:pict>
+          <v:oval id="_x0000_s1036" style="position:absolute;left:0;text-align:left;margin-left:345.9pt;margin-top:134pt;width:7.15pt;height:7.15pt;z-index:251654144" fillcolor="#d99594 [1941]" strokecolor="#c0504d [3205]" strokeweight="1pt">
+            <v:fill color2="#c0504d [3205]" focus="50%" type="gradient"/>
+            <v:shadow type="perspective" color="#622423 [1605]" offset="1pt" offset2="-3pt"/>
+          </v:oval>
+        </w:pict>
+      </w:r>
+      <w:r>
+        <w:rPr>
+          <w:noProof/>
+          <w:lang w:eastAsia="es-AR"/>
+        </w:rPr>
+        <w:pict>
+          <v:oval id="_x0000_s1032" style="position:absolute;left:0;text-align:left;margin-left:176.1pt;margin-top:156.45pt;width:7.15pt;height:7.15pt;z-index:251655168" fillcolor="#95b3d7 [1940]" strokecolor="#4f81bd [3204]" strokeweight="1pt">
+            <v:fill color2="#4f81bd [3204]" focus="50%" type="gradient"/>
+            <v:shadow type="perspective" color="#243f60 [1604]" offset="1pt" offset2="-3pt"/>
+          </v:oval>
+        </w:pict>
+      </w:r>
+      <w:r>
+        <w:rPr>
+          <w:noProof/>
+          <w:lang w:eastAsia="es-AR"/>
+        </w:rPr>
+        <w:pict>
+          <v:oval id="_x0000_s1034" style="position:absolute;left:0;text-align:left;margin-left:176.1pt;margin-top:178.75pt;width:7.15pt;height:7.15pt;z-index:251656192" fillcolor="#95b3d7 [1940]" strokecolor="#4f81bd [3204]" strokeweight="1pt">
+            <v:fill color2="#4f81bd [3204]" focus="50%" type="gradient"/>
+            <v:shadow type="perspective" color="#243f60 [1604]" offset="1pt" offset2="-3pt"/>
+          </v:oval>
+        </w:pict>
+      </w:r>
+      <w:r>
+        <w:rPr>
+          <w:noProof/>
+          <w:lang w:eastAsia="es-AR"/>
+        </w:rPr>
+        <w:pict>
+          <v:oval id="_x0000_s1033" style="position:absolute;left:0;text-align:left;margin-left:176.1pt;margin-top:168.45pt;width:7.15pt;height:7.15pt;z-index:251657216" fillcolor="#95b3d7 [1940]" strokecolor="#4f81bd [3204]" strokeweight="1pt">
+            <v:fill color2="#4f81bd [3204]" focus="50%" type="gradient"/>
+            <v:shadow type="perspective" color="#243f60 [1604]" offset="1pt" offset2="-3pt"/>
+          </v:oval>
+        </w:pict>
+      </w:r>
+      <w:r>
+        <w:rPr>
+          <w:noProof/>
+          <w:lang w:eastAsia="es-AR"/>
+        </w:rPr>
+        <w:pict>
+          <v:oval id="_x0000_s1035" style="position:absolute;left:0;text-align:left;margin-left:345.9pt;margin-top:122pt;width:7.15pt;height:7.15pt;z-index:251652096" fillcolor="#d99594 [1941]" strokecolor="#c0504d [3205]" strokeweight="1pt">
+            <v:fill color2="#c0504d [3205]" focus="50%" type="gradient"/>
+            <v:shadow type="perspective" color="#622423 [1605]" offset="1pt" offset2="-3pt"/>
+          </v:oval>
+        </w:pict>
+      </w:r>
+      <w:r>
+        <w:rPr>
+          <w:noProof/>
+          <w:lang w:eastAsia="es-AR"/>
+        </w:rPr>
+        <w:drawing>
+          <wp:inline distT="0" distB="0" distL="0" distR="0">
+            <wp:extent cx="1065947" cy="2525310"/>
+            <wp:effectExtent l="19050" t="0" r="38953" b="8340"/>
+            <wp:docPr id="1" name="Diagrama 5"/>
+            <wp:cNvGraphicFramePr/>
+            <a:graphic xmlns:a="http://schemas.openxmlformats.org/drawingml/2006/main">
+              <a:graphicData uri="http://schemas.openxmlformats.org/drawingml/2006/diagram">
+                <dgm:relIds xmlns:dgm="http://schemas.openxmlformats.org/drawingml/2006/diagram" xmlns:r="http://schemas.openxmlformats.org/officeDocument/2006/relationships" r:dm="rId16" r:lo="rId17" r:qs="rId18" r:cs="rId19"/>
+              </a:graphicData>
+            </a:graphic>
+          </wp:inline>
+        </w:drawing>
+      </w:r>
+      <w:r>
+        <w:rPr>
+          <w:noProof/>
+          <w:lang w:eastAsia="es-AR"/>
+        </w:rPr>
+        <w:drawing>
+          <wp:inline distT="0" distB="0" distL="0" distR="0">
+            <wp:extent cx="1047750" cy="3149600"/>
+            <wp:effectExtent l="38100" t="0" r="19050" b="0"/>
+            <wp:docPr id="3" name="Diagrama 6"/>
+            <wp:cNvGraphicFramePr/>
+            <a:graphic xmlns:a="http://schemas.openxmlformats.org/drawingml/2006/main">
+              <a:graphicData uri="http://schemas.openxmlformats.org/drawingml/2006/diagram">
+                <dgm:relIds xmlns:dgm="http://schemas.openxmlformats.org/drawingml/2006/diagram" xmlns:r="http://schemas.openxmlformats.org/officeDocument/2006/relationships" r:dm="rId21" r:lo="rId22" r:qs="rId23" r:cs="rId24"/>
+              </a:graphicData>
+            </a:graphic>
+          </wp:inline>
+        </w:drawing>
+      </w:r>
+      <w:r>
+        <w:rPr>
+          <w:noProof/>
+          <w:lang w:eastAsia="es-AR"/>
+        </w:rPr>
+        <w:drawing>
+          <wp:inline distT="0" distB="0" distL="0" distR="0">
+            <wp:extent cx="969446" cy="3254991"/>
+            <wp:effectExtent l="19050" t="0" r="40204" b="2559"/>
+            <wp:docPr id="4" name="Diagrama 5"/>
+            <wp:cNvGraphicFramePr/>
+            <a:graphic xmlns:a="http://schemas.openxmlformats.org/drawingml/2006/main">
+              <a:graphicData uri="http://schemas.openxmlformats.org/drawingml/2006/diagram">
+                <dgm:relIds xmlns:dgm="http://schemas.openxmlformats.org/drawingml/2006/diagram" xmlns:r="http://schemas.openxmlformats.org/officeDocument/2006/relationships" r:dm="rId26" r:lo="rId27" r:qs="rId28" r:cs="rId29"/>
+              </a:graphicData>
+            </a:graphic>
+          </wp:inline>
+        </w:drawing>
+      </w:r>
+      <w:r>
+        <w:rPr>
+          <w:noProof/>
+          <w:lang w:eastAsia="es-AR"/>
+        </w:rPr>
+        <w:drawing>
+          <wp:inline distT="0" distB="0" distL="0" distR="0">
+            <wp:extent cx="1048319" cy="3261815"/>
+            <wp:effectExtent l="38100" t="0" r="18481" b="0"/>
+            <wp:docPr id="20" name="Diagrama 6"/>
+            <wp:cNvGraphicFramePr/>
+            <a:graphic xmlns:a="http://schemas.openxmlformats.org/drawingml/2006/main">
+              <a:graphicData uri="http://schemas.openxmlformats.org/drawingml/2006/diagram">
+                <dgm:relIds xmlns:dgm="http://schemas.openxmlformats.org/drawingml/2006/diagram" xmlns:r="http://schemas.openxmlformats.org/officeDocument/2006/relationships" r:dm="rId31" r:lo="rId32" r:qs="rId33" r:cs="rId34"/>
+              </a:graphicData>
+            </a:graphic>
+          </wp:inline>
+        </w:drawing>
+      </w:r>
     </w:p>
     <w:p>
       <w:pPr>
         <w:pStyle w:val="Epgrafe"/>
         <w:jc w:val="center"/>
       </w:pPr>
-      <w:bookmarkStart w:id="81" w:name="_Ref266389201"/>
+      <w:bookmarkStart w:id="32" w:name="_Ref266389201"/>
       <w:r>
         <w:t xml:space="preserve">Figura </w:t>
       </w:r>
       <w:fldSimple w:instr=" SEQ Figura \* ARABIC ">
-        <w:ins w:id="82" w:author="FABRICIO" w:date="2010-08-04T20:33:00Z">
-          <w:r>
-            <w:rPr>
-              <w:noProof/>
-            </w:rPr>
-            <w:t>4</w:t>
-          </w:r>
-        </w:ins>
-        <w:del w:id="83" w:author="FABRICIO" w:date="2010-08-04T20:02:00Z">
-          <w:r>
-            <w:rPr>
-              <w:noProof/>
-            </w:rPr>
-            <w:delText>3</w:delText>
-          </w:r>
-        </w:del>
+        <w:r>
+          <w:rPr>
+            <w:noProof/>
+          </w:rPr>
+          <w:t>4</w:t>
+        </w:r>
       </w:fldSimple>
-      <w:bookmarkEnd w:id="81"/>
+      <w:bookmarkEnd w:id="32"/>
       <w:r>
         <w:t xml:space="preserve">) Diagrama en bloques del </w:t>
       </w:r>
@@ -1716,12 +1524,12 @@
       <w:r>
         <w:t xml:space="preserve">Cada comparador tiene conectado a su </w:t>
       </w:r>
-      <w:del w:id="84" w:author="FABRICIO" w:date="2010-08-04T20:52:00Z">
+      <w:del w:id="33" w:author="FABRICIO" w:date="2010-08-04T20:52:00Z">
         <w:r>
           <w:delText>terminal diferencial</w:delText>
         </w:r>
       </w:del>
-      <w:ins w:id="85" w:author="FABRICIO" w:date="2010-08-04T20:52:00Z">
+      <w:ins w:id="34" w:author="FABRICIO" w:date="2010-08-04T20:52:00Z">
         <w:r>
           <w:t>entrada</w:t>
         </w:r>
@@ -1738,28 +1546,25 @@
       <w:r>
         <w:t xml:space="preserve"> y a su terminal </w:t>
       </w:r>
-      <w:del w:id="86" w:author="FABRICIO" w:date="2010-08-05T19:18:00Z">
+      <w:del w:id="35" w:author="FABRICIO" w:date="2010-08-05T19:18:00Z">
         <w:r>
           <w:delText xml:space="preserve">diferencial </w:delText>
         </w:r>
       </w:del>
-      <w:ins w:id="87" w:author="FABRICIO" w:date="2010-08-05T19:18:00Z">
+      <w:ins w:id="36" w:author="FABRICIO" w:date="2010-08-05T19:18:00Z">
         <w:r>
-          <w:t>entrada</w:t>
-        </w:r>
-        <w:r>
-          <w:t xml:space="preserve"> </w:t>
+          <w:t xml:space="preserve">entrada </w:t>
         </w:r>
       </w:ins>
       <w:r>
         <w:t>positiv</w:t>
       </w:r>
-      <w:del w:id="88" w:author="FABRICIO" w:date="2010-08-05T19:18:00Z">
+      <w:del w:id="37" w:author="FABRICIO" w:date="2010-08-05T19:18:00Z">
         <w:r>
           <w:delText>o</w:delText>
         </w:r>
       </w:del>
-      <w:ins w:id="89" w:author="FABRICIO" w:date="2010-08-05T19:18:00Z">
+      <w:ins w:id="38" w:author="FABRICIO" w:date="2010-08-05T19:18:00Z">
         <w:r>
           <w:t>a</w:t>
         </w:r>
@@ -2659,7 +2464,7 @@
         <w:keepNext/>
         <w:jc w:val="center"/>
       </w:pPr>
-      <w:bookmarkStart w:id="90" w:name="_Ref266437635"/>
+      <w:bookmarkStart w:id="39" w:name="_Ref266437635"/>
       <w:r>
         <w:t xml:space="preserve">Tabla </w:t>
       </w:r>
@@ -2671,7 +2476,7 @@
           <w:t>1</w:t>
         </w:r>
       </w:fldSimple>
-      <w:bookmarkEnd w:id="90"/>
+      <w:bookmarkEnd w:id="39"/>
       <w:r>
         <w:t>) Representación del avance del Código Termómetro.</w:t>
       </w:r>
@@ -2692,150 +2497,150 @@
       <w:pPr>
         <w:pStyle w:val="Ttulo3"/>
       </w:pPr>
-      <w:bookmarkStart w:id="91" w:name="_Toc266984396"/>
+      <w:bookmarkStart w:id="40" w:name="_Toc266984396"/>
       <w:r>
         <w:lastRenderedPageBreak/>
         <w:t>2.2.2) Decodificador</w:t>
       </w:r>
-      <w:bookmarkEnd w:id="91"/>
+      <w:bookmarkEnd w:id="40"/>
     </w:p>
     <w:p>
       <w:pPr>
         <w:pStyle w:val="ParrafoTESIS"/>
       </w:pPr>
       <w:r>
-        <w:rPr>
-          <w:highlight w:val="yellow"/>
-          <w:rPrChange w:id="92" w:author="FABRICIO" w:date="2010-08-05T22:48:00Z">
-            <w:rPr/>
-          </w:rPrChange>
-        </w:rPr>
         <w:t>En el extremo digital del conversor se encuentra el decodificador lógico de alta velocidad conformado por compuertas NAND de 2 a 8 entradas y compuertas NEGADORAS, ambas lógicas CMOS clásica, que decodifican la entrada de código termómetro (64 niveles) en una salida de código binario de 6 bits.</w:t>
       </w:r>
-      <w:ins w:id="93" w:author="FABRICIO" w:date="2010-08-05T19:19:00Z">
+      <w:ins w:id="41" w:author="FABRICIO" w:date="2010-08-05T19:19:00Z">
         <w:r>
-          <w:rPr>
-            <w:highlight w:val="yellow"/>
-            <w:rPrChange w:id="94" w:author="FABRICIO" w:date="2010-08-05T22:48:00Z">
-              <w:rPr/>
-            </w:rPrChange>
-          </w:rPr>
           <w:t xml:space="preserve"> En la </w:t>
         </w:r>
         <w:r>
-          <w:rPr>
-            <w:highlight w:val="yellow"/>
-            <w:rPrChange w:id="95" w:author="FABRICIO" w:date="2010-08-05T22:48:00Z">
-              <w:rPr/>
-            </w:rPrChange>
-          </w:rPr>
           <w:fldChar w:fldCharType="begin"/>
         </w:r>
         <w:r>
-          <w:rPr>
-            <w:highlight w:val="yellow"/>
-            <w:rPrChange w:id="96" w:author="FABRICIO" w:date="2010-08-05T22:48:00Z">
-              <w:rPr/>
-            </w:rPrChange>
-          </w:rPr>
           <w:instrText xml:space="preserve"> REF _Ref268799322 \h </w:instrText>
         </w:r>
-        <w:r>
-          <w:rPr>
-            <w:highlight w:val="yellow"/>
-            <w:rPrChange w:id="97" w:author="FABRICIO" w:date="2010-08-05T22:48:00Z">
-              <w:rPr/>
-            </w:rPrChange>
-          </w:rPr>
-        </w:r>
       </w:ins>
       <w:r>
         <w:rPr>
-          <w:highlight w:val="yellow"/>
+          <w:rPrChange w:id="42" w:author="FABRICIO" w:date="2010-08-06T11:12:00Z">
+            <w:rPr>
+              <w:highlight w:val="yellow"/>
+            </w:rPr>
+          </w:rPrChange>
         </w:rPr>
         <w:instrText xml:space="preserve"> \* MERGEFORMAT </w:instrText>
       </w:r>
       <w:r>
         <w:rPr>
-          <w:highlight w:val="yellow"/>
-          <w:rPrChange w:id="98" w:author="FABRICIO" w:date="2010-08-05T22:48:00Z">
-            <w:rPr/>
+          <w:rPrChange w:id="43" w:author="FABRICIO" w:date="2010-08-06T11:12:00Z">
+            <w:rPr>
+              <w:highlight w:val="yellow"/>
+            </w:rPr>
           </w:rPrChange>
         </w:rPr>
+      </w:r>
+      <w:r>
         <w:fldChar w:fldCharType="separate"/>
       </w:r>
-      <w:ins w:id="99" w:author="FABRICIO" w:date="2010-08-05T19:19:00Z">
+      <w:ins w:id="44" w:author="FABRICIO" w:date="2010-08-05T19:19:00Z">
         <w:r>
-          <w:rPr>
-            <w:highlight w:val="yellow"/>
-            <w:rPrChange w:id="100" w:author="FABRICIO" w:date="2010-08-05T22:48:00Z">
-              <w:rPr/>
-            </w:rPrChange>
-          </w:rPr>
           <w:t xml:space="preserve">Figura </w:t>
         </w:r>
         <w:r>
           <w:rPr>
             <w:noProof/>
-            <w:highlight w:val="yellow"/>
-            <w:rPrChange w:id="101" w:author="FABRICIO" w:date="2010-08-05T22:48:00Z">
-              <w:rPr>
-                <w:noProof/>
-              </w:rPr>
-            </w:rPrChange>
           </w:rPr>
           <w:t>5</w:t>
         </w:r>
         <w:r>
+          <w:fldChar w:fldCharType="end"/>
+        </w:r>
+        <w:r>
+          <w:t xml:space="preserve"> se observa un diagrama de las entradas y salidas del decodificador. </w:t>
+        </w:r>
+      </w:ins>
+      <w:ins w:id="45" w:author="FABRICIO" w:date="2010-08-05T19:20:00Z">
+        <w:r>
+          <w:t>L</w:t>
+        </w:r>
+      </w:ins>
+      <w:ins w:id="46" w:author="FABRICIO" w:date="2010-08-05T19:21:00Z">
+        <w:r>
+          <w:t xml:space="preserve">os bits de salida se encuentran </w:t>
+        </w:r>
+      </w:ins>
+      <w:ins w:id="47" w:author="FABRICIO" w:date="2010-08-06T11:12:00Z">
+        <w:r>
+          <w:t xml:space="preserve">identificados </w:t>
+        </w:r>
+        <w:r>
+          <w:t>según</w:t>
+        </w:r>
+        <w:r>
+          <w:t xml:space="preserve"> su importancia en la palabra digital, donde LSB significa </w:t>
+        </w:r>
+      </w:ins>
+      <w:ins w:id="48" w:author="FABRICIO" w:date="2010-08-06T11:13:00Z">
+        <w:r>
           <w:rPr>
-            <w:highlight w:val="yellow"/>
-            <w:rPrChange w:id="102" w:author="FABRICIO" w:date="2010-08-05T22:48:00Z">
+            <w:i/>
+            <w:rPrChange w:id="49" w:author="FABRICIO" w:date="2010-08-06T11:14:00Z">
               <w:rPr/>
             </w:rPrChange>
           </w:rPr>
-          <w:fldChar w:fldCharType="end"/>
+          <w:t>Bit Menos Significativo (</w:t>
         </w:r>
         <w:r>
           <w:rPr>
-            <w:highlight w:val="yellow"/>
-            <w:rPrChange w:id="103" w:author="FABRICIO" w:date="2010-08-05T22:48:00Z">
-              <w:rPr/>
-            </w:rPrChange>
+            <w:i/>
           </w:rPr>
-          <w:t xml:space="preserve"> se observa un diagrama de las entradas y salidas del decodificador. </w:t>
+          <w:t>Less Significant Bit)</w:t>
         </w:r>
       </w:ins>
-      <w:ins w:id="104" w:author="FABRICIO" w:date="2010-08-05T19:20:00Z">
+      <w:ins w:id="50" w:author="FABRICIO" w:date="2010-08-06T11:14:00Z">
+        <w:r>
+          <w:t xml:space="preserve">, el bit 2SB es el </w:t>
+        </w:r>
         <w:r>
           <w:rPr>
-            <w:highlight w:val="yellow"/>
-            <w:rPrChange w:id="105" w:author="FABRICIO" w:date="2010-08-05T22:48:00Z">
-              <w:rPr/>
-            </w:rPrChange>
+            <w:i/>
           </w:rPr>
-          <w:t>L</w:t>
+          <w:t>Segundo Bit Significativo (Second Significant Bit),</w:t>
         </w:r>
       </w:ins>
-      <w:ins w:id="106" w:author="FABRICIO" w:date="2010-08-05T19:21:00Z">
+      <w:ins w:id="51" w:author="FABRICIO" w:date="2010-08-06T11:15:00Z">
+        <w:r>
+          <w:t xml:space="preserve"> y asi </w:t>
+        </w:r>
+        <w:r>
+          <w:t>sucesivamente</w:t>
+        </w:r>
+        <w:r>
+          <w:t xml:space="preserve"> hasta el bit MSB o </w:t>
+        </w:r>
         <w:r>
           <w:rPr>
-            <w:highlight w:val="yellow"/>
-            <w:rPrChange w:id="107" w:author="FABRICIO" w:date="2010-08-05T22:48:00Z">
-              <w:rPr/>
-            </w:rPrChange>
+            <w:i/>
           </w:rPr>
-          <w:t xml:space="preserve">os bits de salida se encuentran </w:t>
+          <w:t>Bit Más Significativo (More Significa</w:t>
         </w:r>
       </w:ins>
-      <w:ins w:id="108" w:author="FABRICIO" w:date="2010-08-05T22:48:00Z">
+      <w:ins w:id="52" w:author="FABRICIO" w:date="2010-08-06T11:17:00Z">
         <w:r>
           <w:rPr>
-            <w:highlight w:val="yellow"/>
-            <w:rPrChange w:id="109" w:author="FABRICIO" w:date="2010-08-05T22:48:00Z">
-              <w:rPr/>
-            </w:rPrChange>
+            <w:i/>
           </w:rPr>
-          <w:t>XXXXXXXXXXXXXXXXXXX</w:t>
+          <w:t>n</w:t>
+        </w:r>
+      </w:ins>
+      <w:ins w:id="53" w:author="FABRICIO" w:date="2010-08-06T11:15:00Z">
+        <w:r>
+          <w:rPr>
+            <w:i/>
+          </w:rPr>
+          <w:t>t Bit).</w:t>
         </w:r>
       </w:ins>
     </w:p>
@@ -2979,29 +2784,19 @@
         <w:pStyle w:val="Epgrafe"/>
         <w:jc w:val="center"/>
       </w:pPr>
-      <w:bookmarkStart w:id="110" w:name="_Ref268799322"/>
+      <w:bookmarkStart w:id="54" w:name="_Ref268799322"/>
       <w:r>
         <w:t xml:space="preserve">Figura </w:t>
       </w:r>
       <w:fldSimple w:instr=" SEQ Figura \* ARABIC ">
-        <w:ins w:id="111" w:author="FABRICIO" w:date="2010-08-04T20:33:00Z">
-          <w:r>
-            <w:rPr>
-              <w:noProof/>
-            </w:rPr>
-            <w:t>5</w:t>
-          </w:r>
-        </w:ins>
-        <w:del w:id="112" w:author="FABRICIO" w:date="2010-08-04T20:02:00Z">
-          <w:r>
-            <w:rPr>
-              <w:noProof/>
-            </w:rPr>
-            <w:delText>4</w:delText>
-          </w:r>
-        </w:del>
+        <w:r>
+          <w:rPr>
+            <w:noProof/>
+          </w:rPr>
+          <w:t>5</w:t>
+        </w:r>
       </w:fldSimple>
-      <w:bookmarkEnd w:id="110"/>
+      <w:bookmarkEnd w:id="54"/>
       <w:r>
         <w:t>) Diagrama en bloques del funcionamiento del decodificador.</w:t>
       </w:r>
@@ -3714,6 +3509,7 @@
             <w:rPr>
               <w:rFonts w:ascii="Cambria Math" w:hAnsi="Cambria Math"/>
             </w:rPr>
+            <w:lastRenderedPageBreak/>
             <m:t>2</m:t>
           </m:r>
           <m:r>
@@ -4467,7 +4263,6 @@
             <w:rPr>
               <w:rFonts w:ascii="Cambria Math" w:hAnsi="Cambria Math"/>
             </w:rPr>
-            <w:lastRenderedPageBreak/>
             <m:t>LSB</m:t>
           </m:r>
           <m:r>
@@ -6071,340 +5866,18 @@
     </w:p>
     <w:p>
       <w:pPr>
-        <w:pStyle w:val="ParrafoTESIS"/>
-      </w:pPr>
-      <w:r>
-        <w:t>Para llevar a cabo estas funciones lógicas se realizar las interconexiones pertinentes</w:t>
-      </w:r>
-      <w:r>
-        <w:t>,</w:t>
-      </w:r>
-      <w:r>
-        <w:t xml:space="preserve"> pero fue necesario separar en grupos de a 8 condiciones individuales </w:t>
-      </w:r>
-      <w:r>
-        <w:t xml:space="preserve">a </w:t>
-      </w:r>
-      <w:r>
-        <w:t>la lógica, ya que de lo contrario, debía de desarrollarse una compuerta NAND de 32 entradas, lo que implicaba usar dimensionamientos de transistores muy grandes para compensar los retardos de transición y el nivel inferior de tensión a la cual esta compuerta pudiese llegar. Como resultado se construyeron compuertas de 8</w:t>
-      </w:r>
-      <w:r>
-        <w:t xml:space="preserve"> y menos</w:t>
-      </w:r>
-      <w:r>
-        <w:t xml:space="preserve"> entradas y compuertas negadoras para realizar las negaciones necesarias de los datos de entrada. El diseño e interconexión de compuertas se encuentra detallo</w:t>
-      </w:r>
-      <w:ins w:id="113" w:author="FABRICIO" w:date="2010-08-04T20:52:00Z">
-        <w:r>
-          <w:t>do</w:t>
-        </w:r>
-      </w:ins>
-      <w:r>
-        <w:t xml:space="preserve"> en </w:t>
-      </w:r>
-      <w:r>
-        <w:t xml:space="preserve">el </w:t>
-      </w:r>
-      <w:r>
-        <w:t>[</w:t>
-      </w:r>
-      <w:r>
-        <w:t>APÉNDICE B</w:t>
-      </w:r>
-      <w:r>
-        <w:t>]</w:t>
-      </w:r>
-      <w:r>
-        <w:t>.</w:t>
-      </w:r>
-    </w:p>
-    <w:p>
-      <w:pPr>
-        <w:pStyle w:val="Ttulo2"/>
-      </w:pPr>
-      <w:bookmarkStart w:id="114" w:name="_Toc266984397"/>
-      <w:r>
-        <w:rPr>
-          <w:szCs w:val="22"/>
-        </w:rPr>
-        <w:t>2.</w:t>
-      </w:r>
-      <w:ins w:id="115" w:author="FABRICIO" w:date="2010-08-04T20:53:00Z">
-        <w:r>
-          <w:rPr>
-            <w:szCs w:val="22"/>
-          </w:rPr>
-          <w:t>2</w:t>
-        </w:r>
-      </w:ins>
-      <w:del w:id="116" w:author="FABRICIO" w:date="2010-08-04T20:53:00Z">
-        <w:r>
-          <w:rPr>
-            <w:szCs w:val="22"/>
-          </w:rPr>
-          <w:delText>3</w:delText>
-        </w:r>
-      </w:del>
-      <w:r>
-        <w:rPr>
-          <w:szCs w:val="22"/>
-        </w:rPr>
-        <w:t xml:space="preserve">) </w:t>
-      </w:r>
-      <w:r>
-        <w:t>CARACTERIZACIÓN</w:t>
-      </w:r>
-      <w:bookmarkEnd w:id="114"/>
-    </w:p>
-    <w:p>
-      <w:pPr>
-        <w:pStyle w:val="ParrafoTESIS"/>
-      </w:pPr>
-      <w:r>
-        <w:t xml:space="preserve">A continuación se realizará la caracterización del conversor en base a los siguientes puntos con el fin de </w:t>
-      </w:r>
-      <w:r>
-        <w:t xml:space="preserve">asegurar el cumplimiento de las especificaciones señaladas </w:t>
-      </w:r>
-      <w:r>
-        <w:t>al inicio del capítulo.</w:t>
-      </w:r>
-    </w:p>
-    <w:p>
-      <w:pPr>
-        <w:pStyle w:val="ParrafoTESIS"/>
-        <w:numPr>
-          <w:ilvl w:val="0"/>
-          <w:numId w:val="13"/>
-        </w:numPr>
-        <w:rPr>
-          <w:rStyle w:val="nfasis"/>
-        </w:rPr>
-      </w:pPr>
-      <w:r>
-        <w:rPr>
-          <w:rStyle w:val="nfasis"/>
-        </w:rPr>
-        <w:t>Señal de entrada</w:t>
-      </w:r>
-      <w:r>
-        <w:rPr>
-          <w:rStyle w:val="nfasis"/>
-        </w:rPr>
-        <w:t>.</w:t>
-      </w:r>
-    </w:p>
-    <w:p>
-      <w:pPr>
-        <w:pStyle w:val="ParrafoTESIS"/>
-        <w:numPr>
-          <w:ilvl w:val="0"/>
-          <w:numId w:val="13"/>
-        </w:numPr>
-        <w:rPr>
-          <w:rStyle w:val="nfasis"/>
-        </w:rPr>
-      </w:pPr>
-      <w:r>
-        <w:rPr>
-          <w:rStyle w:val="nfasis"/>
-        </w:rPr>
-        <w:t>Tiempos de conversión</w:t>
-      </w:r>
-      <w:r>
-        <w:rPr>
-          <w:rStyle w:val="nfasis"/>
-        </w:rPr>
-        <w:t>.</w:t>
-      </w:r>
-    </w:p>
-    <w:p>
-      <w:pPr>
-        <w:pStyle w:val="ParrafoTESIS"/>
-        <w:numPr>
-          <w:ilvl w:val="0"/>
-          <w:numId w:val="13"/>
-        </w:numPr>
-        <w:rPr>
-          <w:rStyle w:val="nfasis"/>
-        </w:rPr>
-      </w:pPr>
-      <w:r>
-        <w:rPr>
-          <w:rStyle w:val="nfasis"/>
-        </w:rPr>
-        <w:t>Formato de salida</w:t>
-      </w:r>
-      <w:r>
-        <w:rPr>
-          <w:rStyle w:val="nfasis"/>
-        </w:rPr>
-        <w:t>.</w:t>
-      </w:r>
-    </w:p>
-    <w:p>
-      <w:pPr>
-        <w:pStyle w:val="ParrafoTESIS"/>
-        <w:numPr>
-          <w:ilvl w:val="0"/>
-          <w:numId w:val="13"/>
-        </w:numPr>
-        <w:rPr>
-          <w:rStyle w:val="nfasis"/>
-        </w:rPr>
-      </w:pPr>
-      <w:r>
-        <w:rPr>
-          <w:rStyle w:val="nfasis"/>
-        </w:rPr>
-        <w:t>Precisión</w:t>
-      </w:r>
-      <w:r>
-        <w:rPr>
-          <w:rStyle w:val="nfasis"/>
-        </w:rPr>
-        <w:t>.</w:t>
-      </w:r>
-    </w:p>
-    <w:p>
-      <w:pPr>
-        <w:pStyle w:val="ParrafoTESIS"/>
-      </w:pPr>
-      <w:r>
-        <w:t>É</w:t>
-      </w:r>
-      <w:r>
-        <w:t>stas dependen directamente de los componentes internos del conversor, por lo cual también se expondrán las características de funcionamiento del comparador y decodificador.</w:t>
-      </w:r>
-    </w:p>
-    <w:p>
-      <w:pPr>
-        <w:pStyle w:val="Ttulo3"/>
-      </w:pPr>
-      <w:bookmarkStart w:id="117" w:name="_Toc266984398"/>
-      <w:r>
-        <w:t>2.</w:t>
-      </w:r>
-      <w:del w:id="118" w:author="FABRICIO" w:date="2010-08-04T20:53:00Z">
-        <w:r>
-          <w:delText>3</w:delText>
-        </w:r>
-      </w:del>
-      <w:ins w:id="119" w:author="FABRICIO" w:date="2010-08-04T20:53:00Z">
-        <w:r>
-          <w:t>2</w:t>
-        </w:r>
-      </w:ins>
-      <w:r>
-        <w:t>.1) Señal de entrada.</w:t>
-      </w:r>
-      <w:bookmarkEnd w:id="117"/>
-    </w:p>
-    <w:p>
-      <w:pPr>
-        <w:pStyle w:val="ParrafoTESIS"/>
-      </w:pPr>
-      <w:r>
-        <w:t>La señal de entrada puede excursionar de 0V a 2V.</w:t>
-      </w:r>
-    </w:p>
-    <w:p>
-      <w:pPr>
-        <w:pStyle w:val="ParrafoTESIS"/>
-      </w:pPr>
-      <w:r>
-        <w:t>Para el estudio realizado, se estableció una señal de entrada que va de 0V y 640mV.</w:t>
-      </w:r>
-    </w:p>
-    <w:p>
-      <w:pPr>
-        <w:rPr>
-          <w:rFonts w:cstheme="minorHAnsi"/>
-        </w:rPr>
-      </w:pPr>
-      <w:r>
-        <w:br w:type="page"/>
-      </w:r>
-    </w:p>
-    <w:p>
-      <w:pPr>
-        <w:pStyle w:val="Ttulo3"/>
-      </w:pPr>
-      <w:bookmarkStart w:id="120" w:name="_Toc266984399"/>
-      <w:r>
-        <w:lastRenderedPageBreak/>
-        <w:t>2.</w:t>
-      </w:r>
-      <w:del w:id="121" w:author="FABRICIO" w:date="2010-08-04T20:53:00Z">
-        <w:r>
-          <w:delText>3</w:delText>
-        </w:r>
-      </w:del>
-      <w:ins w:id="122" w:author="FABRICIO" w:date="2010-08-04T20:53:00Z">
-        <w:r>
-          <w:t>2</w:t>
-        </w:r>
-      </w:ins>
-      <w:r>
-        <w:t>.2) Tiempos de conversión.</w:t>
-      </w:r>
-      <w:bookmarkEnd w:id="120"/>
-    </w:p>
-    <w:p>
-      <w:pPr>
-        <w:pStyle w:val="ParrafoTESIS"/>
-      </w:pPr>
-      <w:r>
-        <w:t xml:space="preserve">Los tiempos de conversión dependen de </w:t>
-      </w:r>
-      <w:r>
-        <w:t xml:space="preserve">la suma de </w:t>
-      </w:r>
-      <w:r>
-        <w:t xml:space="preserve">los retardos  de la lógica interconectada del decodificador y  de </w:t>
-      </w:r>
-      <w:r>
-        <w:t xml:space="preserve">los </w:t>
-      </w:r>
-      <w:r>
-        <w:t>comparador</w:t>
-      </w:r>
-      <w:r>
-        <w:t>es</w:t>
-      </w:r>
-      <w:r>
-        <w:t>. Se analizarán los tiempos de transición de los componentes por separado y luego el tiempo de conversión del conversor completo.</w:t>
-      </w:r>
-    </w:p>
-    <w:p>
-      <w:pPr>
-        <w:pStyle w:val="ParrafoTESIS"/>
-      </w:pPr>
-      <w:r>
-        <w:t xml:space="preserve">Retardos del </w:t>
-      </w:r>
-      <w:r>
-        <w:t>c</w:t>
-      </w:r>
-      <w:r>
-        <w:t>omparador:</w:t>
-      </w:r>
-    </w:p>
-    <w:p>
-      <w:pPr>
-        <w:keepNext/>
-        <w:jc w:val="center"/>
+        <w:pStyle w:val="NormalWeb"/>
+        <w:spacing w:before="0" w:beforeAutospacing="0" w:after="0" w:afterAutospacing="0"/>
       </w:pPr>
       <w:r>
         <w:rPr>
           <w:noProof/>
-          <w:lang w:eastAsia="es-AR"/>
         </w:rPr>
         <w:drawing>
           <wp:inline distT="0" distB="0" distL="0" distR="0">
-            <wp:extent cx="5176940" cy="3240000"/>
-            <wp:effectExtent l="19050" t="0" r="4660" b="0"/>
-            <wp:docPr id="28" name="Imagen 6"/>
+            <wp:extent cx="5400675" cy="3955514"/>
+            <wp:effectExtent l="19050" t="0" r="9525" b="0"/>
+            <wp:docPr id="11" name="Imagen 11"/>
             <wp:cNvGraphicFramePr>
               <a:graphicFrameLocks xmlns:a="http://schemas.openxmlformats.org/drawingml/2006/main" noChangeAspect="1"/>
             </wp:cNvGraphicFramePr>
@@ -6412,7 +5885,7 @@
               <a:graphicData uri="http://schemas.openxmlformats.org/drawingml/2006/picture">
                 <pic:pic xmlns:pic="http://schemas.openxmlformats.org/drawingml/2006/picture">
                   <pic:nvPicPr>
-                    <pic:cNvPr id="0" name="Picture 6"/>
+                    <pic:cNvPr id="0" name="Picture 11"/>
                     <pic:cNvPicPr>
                       <a:picLocks noChangeAspect="1" noChangeArrowheads="1"/>
                     </pic:cNvPicPr>
@@ -6427,7 +5900,7 @@
                   <pic:spPr bwMode="auto">
                     <a:xfrm>
                       <a:off x="0" y="0"/>
-                      <a:ext cx="5176940" cy="3240000"/>
+                      <a:ext cx="5400675" cy="3955514"/>
                     </a:xfrm>
                     <a:prstGeom prst="rect">
                       <a:avLst/>
@@ -6452,40 +5925,33 @@
         <w:pStyle w:val="Epgrafe"/>
         <w:jc w:val="center"/>
       </w:pPr>
-      <w:bookmarkStart w:id="123" w:name="_Ref266463385"/>
+      <w:bookmarkStart w:id="55" w:name="_Ref268857384"/>
       <w:r>
         <w:t xml:space="preserve">Figura </w:t>
       </w:r>
       <w:fldSimple w:instr=" SEQ Figura \* ARABIC ">
-        <w:ins w:id="124" w:author="FABRICIO" w:date="2010-08-04T20:33:00Z">
-          <w:r>
-            <w:rPr>
-              <w:noProof/>
-            </w:rPr>
-            <w:t>6</w:t>
-          </w:r>
-        </w:ins>
-        <w:del w:id="125" w:author="FABRICIO" w:date="2010-08-04T20:02:00Z">
-          <w:r>
-            <w:rPr>
-              <w:noProof/>
-            </w:rPr>
-            <w:delText>5</w:delText>
-          </w:r>
-        </w:del>
+        <w:r>
+          <w:rPr>
+            <w:noProof/>
+          </w:rPr>
+          <w:t>6</w:t>
+        </w:r>
       </w:fldSimple>
-      <w:bookmarkEnd w:id="123"/>
-      <w:r>
-        <w:t>) Análisis de retardos del comparador [V</w:t>
-      </w:r>
-      <w:r>
-        <w:rPr>
-          <w:vertAlign w:val="subscript"/>
-        </w:rPr>
-        <w:t>CM</w:t>
-      </w:r>
-      <w:r>
-        <w:t>=1.315V].</w:t>
+      <w:bookmarkEnd w:id="55"/>
+      <w:r>
+        <w:t xml:space="preserve">) </w:t>
+      </w:r>
+      <w:r>
+        <w:t>Esquemático</w:t>
+      </w:r>
+      <w:r>
+        <w:t xml:space="preserve"> de la </w:t>
+      </w:r>
+      <w:r>
+        <w:t>interconexión</w:t>
+      </w:r>
+      <w:r>
+        <w:t xml:space="preserve"> de compuertas internas del decodificador para el bit 2SB.</w:t>
       </w:r>
     </w:p>
     <w:p>
@@ -6493,63 +5959,155 @@
         <w:pStyle w:val="ParrafoTESIS"/>
       </w:pPr>
       <w:r>
-        <w:t>En la ventana inferior de la simulación (</w:t>
-      </w:r>
-      <w:fldSimple w:instr=" REF _Ref266463385 \h  \* MERGEFORMAT ">
-        <w:ins w:id="126" w:author="FABRICIO" w:date="2010-08-04T20:33:00Z">
-          <w:r>
-            <w:t xml:space="preserve">Figura </w:t>
-          </w:r>
-          <w:r>
-            <w:rPr>
-              <w:noProof/>
-            </w:rPr>
-            <w:t>6</w:t>
-          </w:r>
-        </w:ins>
-        <w:del w:id="127" w:author="FABRICIO" w:date="2010-08-04T20:33:00Z">
-          <w:r>
-            <w:delText xml:space="preserve">Figura </w:delText>
-          </w:r>
-          <w:r>
-            <w:rPr>
-              <w:noProof/>
-            </w:rPr>
-            <w:delText>5</w:delText>
-          </w:r>
-        </w:del>
-      </w:fldSimple>
-      <w:r>
-        <w:t>) se encuentra la gráfica del escalón (V</w:t>
-      </w:r>
+        <w:t>Para llevar a cabo estas funciones lógicas se realizar las interconexiones pertinentes</w:t>
+      </w:r>
+      <w:r>
+        <w:t>,</w:t>
+      </w:r>
+      <w:r>
+        <w:t xml:space="preserve"> pero fue necesario separar en grupos de a 8 condiciones individuales </w:t>
+      </w:r>
+      <w:r>
+        <w:t xml:space="preserve">a </w:t>
+      </w:r>
+      <w:r>
+        <w:t>la lógica, ya que de lo contrario, debía de desarrollarse una compuerta NAND de 32 entradas, lo que implicaba usar dimensionamientos de transistores muy grandes para compensar los retardos de transición y el nivel inferior de tensión a la cual esta compuerta pudiese llegar. Como resultado se construyeron compuertas de 8</w:t>
+      </w:r>
+      <w:r>
+        <w:t xml:space="preserve"> y menos</w:t>
+      </w:r>
+      <w:r>
+        <w:t xml:space="preserve"> entradas y compuertas negadoras para realizar las negaciones necesarias de los datos de entrada. </w:t>
+      </w:r>
+      <w:ins w:id="56" w:author="FABRICIO" w:date="2010-08-06T11:27:00Z">
+        <w:r>
+          <w:t xml:space="preserve">En la </w:t>
+        </w:r>
+        <w:r>
+          <w:fldChar w:fldCharType="begin"/>
+        </w:r>
+        <w:r>
+          <w:instrText xml:space="preserve"> REF _Ref268857384 \h </w:instrText>
+        </w:r>
+      </w:ins>
+      <w:r>
+        <w:fldChar w:fldCharType="separate"/>
+      </w:r>
+      <w:ins w:id="57" w:author="FABRICIO" w:date="2010-08-06T11:27:00Z">
+        <w:r>
+          <w:t xml:space="preserve">Figura </w:t>
+        </w:r>
+        <w:r>
+          <w:rPr>
+            <w:noProof/>
+          </w:rPr>
+          <w:t>6</w:t>
+        </w:r>
+        <w:r>
+          <w:fldChar w:fldCharType="end"/>
+        </w:r>
+        <w:r>
+          <w:t xml:space="preserve"> se observa el esquematico de </w:t>
+        </w:r>
+      </w:ins>
+      <w:ins w:id="58" w:author="FABRICIO" w:date="2010-08-06T11:28:00Z">
+        <w:r>
+          <w:t>interconexión</w:t>
+        </w:r>
+      </w:ins>
+      <w:ins w:id="59" w:author="FABRICIO" w:date="2010-08-06T11:27:00Z">
+        <w:r>
+          <w:t xml:space="preserve"> </w:t>
+        </w:r>
+      </w:ins>
+      <w:ins w:id="60" w:author="FABRICIO" w:date="2010-08-06T11:28:00Z">
+        <w:r>
+          <w:t xml:space="preserve">para la </w:t>
+        </w:r>
+        <w:r>
+          <w:t>generación</w:t>
+        </w:r>
+        <w:r>
+          <w:t xml:space="preserve"> del bit 2SB. </w:t>
+        </w:r>
+      </w:ins>
+      <w:del w:id="61" w:author="FABRICIO" w:date="2010-08-06T11:28:00Z">
+        <w:r>
+          <w:delText>El diseño e interconexión de compuertas se encuentra detall</w:delText>
+        </w:r>
+      </w:del>
+      <w:del w:id="62" w:author="FABRICIO" w:date="2010-08-06T11:22:00Z">
+        <w:r>
+          <w:delText>o</w:delText>
+        </w:r>
+      </w:del>
+      <w:del w:id="63" w:author="FABRICIO" w:date="2010-08-06T11:28:00Z">
+        <w:r>
+          <w:delText xml:space="preserve"> en </w:delText>
+        </w:r>
+        <w:r>
+          <w:delText xml:space="preserve">el </w:delText>
+        </w:r>
+        <w:r>
+          <w:delText>[</w:delText>
+        </w:r>
+        <w:r>
+          <w:delText>APÉNDICE B</w:delText>
+        </w:r>
+        <w:r>
+          <w:delText>]</w:delText>
+        </w:r>
+        <w:r>
+          <w:delText>.</w:delText>
+        </w:r>
+      </w:del>
+      <w:ins w:id="64" w:author="FABRICIO" w:date="2010-08-06T11:28:00Z">
+        <w:r>
+          <w:t>E</w:t>
+        </w:r>
+      </w:ins>
+    </w:p>
+    <w:p>
+      <w:pPr>
+        <w:pStyle w:val="Ttulo2"/>
+      </w:pPr>
+      <w:bookmarkStart w:id="65" w:name="_Toc266984397"/>
       <w:r>
         <w:rPr>
-          <w:vertAlign w:val="subscript"/>
+          <w:szCs w:val="22"/>
         </w:rPr>
-        <w:t>IN</w:t>
-      </w:r>
-      <w:r>
-        <w:t>), el cual posee una amplitud de 15mV y un tiempo de ascenso/descenso de 10ps.</w:t>
-      </w:r>
+        <w:lastRenderedPageBreak/>
+        <w:t>2.</w:t>
+      </w:r>
+      <w:r>
+        <w:rPr>
+          <w:szCs w:val="22"/>
+        </w:rPr>
+        <w:t>2</w:t>
+      </w:r>
+      <w:r>
+        <w:rPr>
+          <w:szCs w:val="22"/>
+        </w:rPr>
+        <w:t xml:space="preserve">) </w:t>
+      </w:r>
+      <w:r>
+        <w:t>CARACTERIZACIÓN</w:t>
+      </w:r>
+      <w:bookmarkEnd w:id="65"/>
     </w:p>
     <w:p>
       <w:pPr>
         <w:pStyle w:val="ParrafoTESIS"/>
       </w:pPr>
       <w:r>
-        <w:t xml:space="preserve">En la ventana superior de la simulación </w:t>
-      </w:r>
-      <w:r>
-        <w:t>se</w:t>
-      </w:r>
-      <w:r>
-        <w:t xml:space="preserve"> observa</w:t>
-      </w:r>
-      <w:r>
-        <w:t>n</w:t>
-      </w:r>
-      <w:r>
-        <w:t xml:space="preserve"> dos curvas. La curva de color verde es la salida de la primera etapa del comparador (etapa diferencial) y la de color rojo, la salida final del comparador. De esta simulación se obtuvo:</w:t>
+        <w:t xml:space="preserve">A continuación se realizará la caracterización del conversor en base a los siguientes puntos con el fin de </w:t>
+      </w:r>
+      <w:r>
+        <w:t xml:space="preserve">asegurar el cumplimiento de las especificaciones señaladas </w:t>
+      </w:r>
+      <w:r>
+        <w:t>al inicio del capítulo.</w:t>
       </w:r>
     </w:p>
     <w:p>
@@ -6557,7 +6115,7 @@
         <w:pStyle w:val="ParrafoTESIS"/>
         <w:numPr>
           <w:ilvl w:val="0"/>
-          <w:numId w:val="12"/>
+          <w:numId w:val="13"/>
         </w:numPr>
         <w:rPr>
           <w:rStyle w:val="nfasis"/>
@@ -6567,7 +6125,13 @@
         <w:rPr>
           <w:rStyle w:val="nfasis"/>
         </w:rPr>
-        <w:t>Máximo retardo “Alto – bajo (High to Low - TpHL)”del comparador: 7.48uS.</w:t>
+        <w:t>Señal de entrada</w:t>
+      </w:r>
+      <w:r>
+        <w:rPr>
+          <w:rStyle w:val="nfasis"/>
+        </w:rPr>
+        <w:t>.</w:t>
       </w:r>
     </w:p>
     <w:p>
@@ -6575,7 +6139,7 @@
         <w:pStyle w:val="ParrafoTESIS"/>
         <w:numPr>
           <w:ilvl w:val="0"/>
-          <w:numId w:val="12"/>
+          <w:numId w:val="13"/>
         </w:numPr>
         <w:rPr>
           <w:rStyle w:val="nfasis"/>
@@ -6585,7 +6149,104 @@
         <w:rPr>
           <w:rStyle w:val="nfasis"/>
         </w:rPr>
-        <w:t>Máximo retardo “Bajo – alto (Low to High - TpLH)”del comparador: 2.5uS.</w:t>
+        <w:t>Tiempos de conversión</w:t>
+      </w:r>
+      <w:r>
+        <w:rPr>
+          <w:rStyle w:val="nfasis"/>
+        </w:rPr>
+        <w:t>.</w:t>
+      </w:r>
+    </w:p>
+    <w:p>
+      <w:pPr>
+        <w:pStyle w:val="ParrafoTESIS"/>
+        <w:numPr>
+          <w:ilvl w:val="0"/>
+          <w:numId w:val="13"/>
+        </w:numPr>
+        <w:rPr>
+          <w:rStyle w:val="nfasis"/>
+        </w:rPr>
+      </w:pPr>
+      <w:r>
+        <w:rPr>
+          <w:rStyle w:val="nfasis"/>
+        </w:rPr>
+        <w:t>Formato de salida</w:t>
+      </w:r>
+      <w:r>
+        <w:rPr>
+          <w:rStyle w:val="nfasis"/>
+        </w:rPr>
+        <w:t>.</w:t>
+      </w:r>
+    </w:p>
+    <w:p>
+      <w:pPr>
+        <w:pStyle w:val="ParrafoTESIS"/>
+        <w:numPr>
+          <w:ilvl w:val="0"/>
+          <w:numId w:val="13"/>
+        </w:numPr>
+        <w:rPr>
+          <w:rStyle w:val="nfasis"/>
+        </w:rPr>
+      </w:pPr>
+      <w:r>
+        <w:rPr>
+          <w:rStyle w:val="nfasis"/>
+        </w:rPr>
+        <w:t>Precisión</w:t>
+      </w:r>
+      <w:r>
+        <w:rPr>
+          <w:rStyle w:val="nfasis"/>
+        </w:rPr>
+        <w:t>.</w:t>
+      </w:r>
+    </w:p>
+    <w:p>
+      <w:pPr>
+        <w:pStyle w:val="ParrafoTESIS"/>
+      </w:pPr>
+      <w:r>
+        <w:t>É</w:t>
+      </w:r>
+      <w:r>
+        <w:t>stas dependen directamente de los componentes internos del conversor, por lo cual también se expondrán las características de funcionamiento del comparador y decodificador.</w:t>
+      </w:r>
+    </w:p>
+    <w:p>
+      <w:pPr>
+        <w:pStyle w:val="Ttulo3"/>
+      </w:pPr>
+      <w:bookmarkStart w:id="66" w:name="_Toc266984398"/>
+      <w:r>
+        <w:t>2.</w:t>
+      </w:r>
+      <w:r>
+        <w:t>2</w:t>
+      </w:r>
+      <w:r>
+        <w:t>.1) Señal de entrada.</w:t>
+      </w:r>
+      <w:bookmarkEnd w:id="66"/>
+    </w:p>
+    <w:p>
+      <w:pPr>
+        <w:pStyle w:val="ParrafoTESIS"/>
+      </w:pPr>
+      <w:r>
+        <w:t>La señal de entrada puede excursionar de 0V a 2V.</w:t>
+      </w:r>
+    </w:p>
+    <w:p>
+      <w:pPr>
+        <w:pStyle w:val="ParrafoTESIS"/>
+      </w:pPr>
+      <w:r>
+        <w:t>Para el estudio realizado, se estableció una señal de entrada que va de 0V y 640mV.</w:t>
       </w:r>
     </w:p>
     <w:p>
@@ -6600,38 +6261,395 @@
     </w:p>
     <w:p>
       <w:pPr>
-        <w:pStyle w:val="ParrafoTESIS"/>
-        <w:rPr>
-          <w:lang w:val="en-US"/>
-        </w:rPr>
+        <w:pStyle w:val="Ttulo3"/>
       </w:pPr>
-      <w:r>
-        <w:rPr>
-          <w:lang w:val="en-US"/>
-        </w:rPr>
+      <w:bookmarkStart w:id="67" w:name="_Toc266984399"/>
+      <w:r>
         <w:lastRenderedPageBreak/>
-        <w:t>Retardos de las compuertas:</w:t>
-      </w:r>
+        <w:t>2.</w:t>
+      </w:r>
+      <w:r>
+        <w:t>2</w:t>
+      </w:r>
+      <w:r>
+        <w:t>.2) Tiempos de conversión.</w:t>
+      </w:r>
+      <w:bookmarkEnd w:id="67"/>
     </w:p>
     <w:p>
       <w:pPr>
-        <w:pStyle w:val="Prrafodelista"/>
-        <w:ind w:left="0"/>
+        <w:pStyle w:val="ParrafoTESIS"/>
+        <w:rPr>
+          <w:ins w:id="68" w:author="FABRICIO" w:date="2010-08-06T12:56:00Z"/>
+        </w:rPr>
+      </w:pPr>
+      <w:r>
+        <w:t xml:space="preserve">Los tiempos de conversión dependen de </w:t>
+      </w:r>
+      <w:r>
+        <w:t xml:space="preserve">la suma de </w:t>
+      </w:r>
+      <w:r>
+        <w:t xml:space="preserve">los retardos  de la lógica interconectada del decodificador y </w:t>
+      </w:r>
+      <w:del w:id="69" w:author="FABRICIO" w:date="2010-08-06T18:33:00Z">
+        <w:r>
+          <w:delText xml:space="preserve"> </w:delText>
+        </w:r>
+      </w:del>
+      <w:r>
+        <w:t xml:space="preserve">de </w:t>
+      </w:r>
+      <w:r>
+        <w:t xml:space="preserve">los </w:t>
+      </w:r>
+      <w:r>
+        <w:t>comparador</w:t>
+      </w:r>
+      <w:r>
+        <w:t>es</w:t>
+      </w:r>
+      <w:r>
+        <w:t>. Se analizarán los tiempos de transición de los componentes por separado y luego el tiempo de conversión del conversor completo.</w:t>
+      </w:r>
+    </w:p>
+    <w:p>
+      <w:pPr>
+        <w:pStyle w:val="ParrafoTESIS"/>
+        <w:rPr>
+          <w:ins w:id="70" w:author="FABRICIO" w:date="2010-08-06T12:57:00Z"/>
+        </w:rPr>
+      </w:pPr>
+      <w:ins w:id="71" w:author="FABRICIO" w:date="2010-08-06T19:22:00Z">
+        <w:r>
+          <w:t>RETARDO</w:t>
+        </w:r>
+      </w:ins>
+      <w:ins w:id="72" w:author="FABRICIO" w:date="2010-08-06T12:56:00Z">
+        <w:r>
+          <w:t xml:space="preserve"> DEL COMPARADOR:</w:t>
+        </w:r>
+      </w:ins>
+    </w:p>
+    <w:p>
+      <w:pPr>
+        <w:pStyle w:val="ParrafoTESIS"/>
+        <w:rPr>
+          <w:ins w:id="73" w:author="FABRICIO" w:date="2010-08-06T12:56:00Z"/>
+        </w:rPr>
+      </w:pPr>
+      <w:ins w:id="74" w:author="FABRICIO" w:date="2010-08-06T12:57:00Z">
+        <w:r>
+          <w:t xml:space="preserve">En la </w:t>
+        </w:r>
+      </w:ins>
+      <w:ins w:id="75" w:author="FABRICIO" w:date="2010-08-06T12:58:00Z">
+        <w:r>
+          <w:fldChar w:fldCharType="begin"/>
+        </w:r>
+        <w:r>
+          <w:instrText xml:space="preserve"> REF _Ref268862813 \h </w:instrText>
+        </w:r>
+      </w:ins>
+      <w:r>
+        <w:fldChar w:fldCharType="separate"/>
+      </w:r>
+      <w:ins w:id="76" w:author="FABRICIO" w:date="2010-08-06T12:58:00Z">
+        <w:r>
+          <w:t xml:space="preserve">Figura </w:t>
+        </w:r>
+        <w:r>
+          <w:rPr>
+            <w:noProof/>
+          </w:rPr>
+          <w:t>7</w:t>
+        </w:r>
+        <w:r>
+          <w:fldChar w:fldCharType="end"/>
+        </w:r>
+        <w:r>
+          <w:t xml:space="preserve"> se observa la </w:t>
+        </w:r>
+        <w:r>
+          <w:t>conexión</w:t>
+        </w:r>
+        <w:r>
+          <w:t xml:space="preserve"> que se llevo a </w:t>
+        </w:r>
+        <w:r>
+          <w:t xml:space="preserve">cabo </w:t>
+        </w:r>
+        <w:r>
+          <w:t xml:space="preserve">para el </w:t>
+        </w:r>
+      </w:ins>
+      <w:ins w:id="77" w:author="FABRICIO" w:date="2010-08-06T18:31:00Z">
+        <w:r>
+          <w:t>análisis</w:t>
+        </w:r>
+      </w:ins>
+      <w:ins w:id="78" w:author="FABRICIO" w:date="2010-08-06T12:58:00Z">
+        <w:r>
+          <w:t xml:space="preserve"> de los retardos </w:t>
+        </w:r>
+      </w:ins>
+      <w:ins w:id="79" w:author="FABRICIO" w:date="2010-08-06T18:32:00Z">
+        <w:r>
+          <w:t xml:space="preserve">en respuesta </w:t>
+        </w:r>
+      </w:ins>
+      <w:ins w:id="80" w:author="FABRICIO" w:date="2010-08-06T12:58:00Z">
+        <w:r>
+          <w:t xml:space="preserve">del comparador </w:t>
+        </w:r>
+        <w:r>
+          <w:t xml:space="preserve">y la </w:t>
+        </w:r>
+        <w:r>
+          <w:t>configuración</w:t>
+        </w:r>
+        <w:r>
+          <w:t xml:space="preserve"> </w:t>
+        </w:r>
+        <w:r>
+          <w:t>de la fuente V</w:t>
+        </w:r>
+        <w:r>
+          <w:rPr>
+            <w:vertAlign w:val="subscript"/>
+            <w:rPrChange w:id="81" w:author="FABRICIO" w:date="2010-08-06T12:59:00Z">
+              <w:rPr/>
+            </w:rPrChange>
+          </w:rPr>
+          <w:t>rampa</w:t>
+        </w:r>
+        <w:r>
+          <w:t xml:space="preserve"> para </w:t>
+        </w:r>
+      </w:ins>
+      <w:ins w:id="82" w:author="FABRICIO" w:date="2010-08-06T12:59:00Z">
+        <w:r>
+          <w:t xml:space="preserve">el mismo </w:t>
+        </w:r>
+        <w:r>
+          <w:t>propósito</w:t>
+        </w:r>
+        <w:r>
+          <w:t>.</w:t>
+        </w:r>
+      </w:ins>
+      <w:ins w:id="83" w:author="FABRICIO" w:date="2010-08-06T18:33:00Z">
+        <w:r>
+          <w:t xml:space="preserve"> C</w:t>
+        </w:r>
+      </w:ins>
+      <w:ins w:id="84" w:author="FABRICIO" w:date="2010-08-06T18:34:00Z">
+        <w:r>
+          <w:t xml:space="preserve">on esta </w:t>
+        </w:r>
+        <w:r>
+          <w:t>configuración</w:t>
+        </w:r>
+        <w:r>
+          <w:t xml:space="preserve"> se quiere simular un cambio repentino de la </w:t>
+        </w:r>
+        <w:r>
+          <w:t>señal</w:t>
+        </w:r>
+        <w:r>
+          <w:t xml:space="preserve"> de entrada y evaluar los tiempos requeridos para el comparador para realizar el cambio de estado a su salida.</w:t>
+        </w:r>
+      </w:ins>
+      <w:ins w:id="85" w:author="FABRICIO" w:date="2010-08-06T18:37:00Z">
+        <w:r>
+          <w:t xml:space="preserve"> En esta última</w:t>
+        </w:r>
+      </w:ins>
+      <w:ins w:id="86" w:author="FABRICIO" w:date="2010-08-06T12:59:00Z">
+        <w:r>
+          <w:t xml:space="preserve"> se conectó un capacitor de 5pF para simular la carga capacitiva de las compuertas NAND que luego cargar</w:t>
+        </w:r>
+      </w:ins>
+      <w:ins w:id="87" w:author="FABRICIO" w:date="2010-08-06T13:00:00Z">
+        <w:r>
+          <w:t>á el comparador</w:t>
+        </w:r>
+      </w:ins>
+      <w:ins w:id="88" w:author="FABRICIO" w:date="2010-08-06T13:01:00Z">
+        <w:r>
+          <w:t xml:space="preserve">. En la </w:t>
+        </w:r>
+        <w:r>
+          <w:fldChar w:fldCharType="begin"/>
+        </w:r>
+        <w:r>
+          <w:instrText xml:space="preserve"> REF _Ref266463385 \h </w:instrText>
+        </w:r>
+      </w:ins>
+      <w:r>
+        <w:fldChar w:fldCharType="separate"/>
+      </w:r>
+      <w:ins w:id="89" w:author="FABRICIO" w:date="2010-08-06T13:01:00Z">
+        <w:r>
+          <w:t xml:space="preserve">Figura </w:t>
+        </w:r>
+        <w:r>
+          <w:rPr>
+            <w:noProof/>
+          </w:rPr>
+          <w:t>8</w:t>
+        </w:r>
+        <w:r>
+          <w:fldChar w:fldCharType="end"/>
+        </w:r>
+        <w:r>
+          <w:t xml:space="preserve"> se grafica la </w:t>
+        </w:r>
+        <w:r>
+          <w:t>simulación</w:t>
+        </w:r>
+        <w:r>
+          <w:t xml:space="preserve"> realizada para una entrada </w:t>
+        </w:r>
+      </w:ins>
+      <w:ins w:id="90" w:author="FABRICIO" w:date="2010-08-06T13:02:00Z">
+        <w:r>
+          <w:t>VA=1.315 voltios.</w:t>
+        </w:r>
+      </w:ins>
+    </w:p>
+    <w:p>
+      <w:pPr>
+        <w:pStyle w:val="ParrafoTESIS"/>
+        <w:rPr>
+          <w:ins w:id="91" w:author="FABRICIO" w:date="2010-08-06T12:56:00Z"/>
+        </w:rPr>
+      </w:pPr>
+      <w:ins w:id="92" w:author="FABRICIO" w:date="2010-08-06T12:56:00Z">
+        <w:r>
+          <w:rPr>
+            <w:noProof/>
+            <w:lang w:eastAsia="es-AR"/>
+          </w:rPr>
+          <w:drawing>
+            <wp:inline distT="0" distB="0" distL="0" distR="0">
+              <wp:extent cx="4344841" cy="1501254"/>
+              <wp:effectExtent l="19050" t="0" r="0" b="0"/>
+              <wp:docPr id="14" name="Imagen 12"/>
+              <wp:cNvGraphicFramePr>
+                <a:graphicFrameLocks xmlns:a="http://schemas.openxmlformats.org/drawingml/2006/main" noChangeAspect="1"/>
+              </wp:cNvGraphicFramePr>
+              <a:graphic xmlns:a="http://schemas.openxmlformats.org/drawingml/2006/main">
+                <a:graphicData uri="http://schemas.openxmlformats.org/drawingml/2006/picture">
+                  <pic:pic xmlns:pic="http://schemas.openxmlformats.org/drawingml/2006/picture">
+                    <pic:nvPicPr>
+                      <pic:cNvPr id="0" name="Picture 12"/>
+                      <pic:cNvPicPr>
+                        <a:picLocks noChangeAspect="1" noChangeArrowheads="1"/>
+                      </pic:cNvPicPr>
+                    </pic:nvPicPr>
+                    <pic:blipFill>
+                      <a:blip r:embed="rId52" cstate="print"/>
+                      <a:srcRect/>
+                      <a:stretch>
+                        <a:fillRect/>
+                      </a:stretch>
+                    </pic:blipFill>
+                    <pic:spPr bwMode="auto">
+                      <a:xfrm>
+                        <a:off x="0" y="0"/>
+                        <a:ext cx="4342783" cy="1500543"/>
+                      </a:xfrm>
+                      <a:prstGeom prst="rect">
+                        <a:avLst/>
+                      </a:prstGeom>
+                      <a:noFill/>
+                      <a:ln w="9525">
+                        <a:noFill/>
+                        <a:miter lim="800000"/>
+                        <a:headEnd/>
+                        <a:tailEnd/>
+                      </a:ln>
+                    </pic:spPr>
+                  </pic:pic>
+                </a:graphicData>
+              </a:graphic>
+            </wp:inline>
+          </w:drawing>
+        </w:r>
+      </w:ins>
+    </w:p>
+    <w:p>
+      <w:pPr>
+        <w:pStyle w:val="Epgrafe"/>
         <w:jc w:val="center"/>
+      </w:pPr>
+      <w:bookmarkStart w:id="93" w:name="_Ref268862813"/>
+      <w:r>
+        <w:t xml:space="preserve">Figura </w:t>
+      </w:r>
+      <w:r>
+        <w:fldChar w:fldCharType="begin"/>
+      </w:r>
+      <w:r>
+        <w:instrText xml:space="preserve"> SEQ Figura \* ARABIC </w:instrText>
+      </w:r>
+      <w:r>
+        <w:fldChar w:fldCharType="separate"/>
+      </w:r>
+      <w:r>
         <w:rPr>
-          <w:lang w:val="en-US"/>
+          <w:noProof/>
         </w:rPr>
+        <w:t>7</w:t>
+      </w:r>
+      <w:r>
+        <w:fldChar w:fldCharType="end"/>
+      </w:r>
+      <w:bookmarkEnd w:id="93"/>
+      <w:r>
+        <w:t xml:space="preserve">) </w:t>
+      </w:r>
+      <w:r>
+        <w:t>Esquemático</w:t>
+      </w:r>
+      <w:r>
+        <w:t xml:space="preserve"> de la </w:t>
+      </w:r>
+      <w:r>
+        <w:t>conexión</w:t>
+      </w:r>
+      <w:r>
+        <w:t xml:space="preserve"> del comparador, </w:t>
+      </w:r>
+      <w:r>
+        <w:t>análisis</w:t>
+      </w:r>
+      <w:r>
+        <w:t xml:space="preserve"> de tiempos de retardo.</w:t>
+      </w:r>
+    </w:p>
+    <w:p>
+      <w:pPr>
+        <w:pStyle w:val="ParrafoTESIS"/>
+      </w:pPr>
+    </w:p>
+    <w:p>
+      <w:pPr>
+        <w:keepNext/>
+        <w:jc w:val="center"/>
       </w:pPr>
       <w:r>
         <w:rPr>
           <w:noProof/>
           <w:lang w:eastAsia="es-AR"/>
         </w:rPr>
+        <w:lastRenderedPageBreak/>
         <w:drawing>
           <wp:inline distT="0" distB="0" distL="0" distR="0">
-            <wp:extent cx="5169359" cy="3240000"/>
-            <wp:effectExtent l="19050" t="0" r="0" b="0"/>
-            <wp:docPr id="29" name="Imagen 6"/>
+            <wp:extent cx="5400675" cy="3411118"/>
+            <wp:effectExtent l="19050" t="0" r="9525" b="0"/>
+            <wp:docPr id="15" name="Imagen 15"/>
             <wp:cNvGraphicFramePr>
               <a:graphicFrameLocks xmlns:a="http://schemas.openxmlformats.org/drawingml/2006/main" noChangeAspect="1"/>
             </wp:cNvGraphicFramePr>
@@ -6639,13 +6657,13 @@
               <a:graphicData uri="http://schemas.openxmlformats.org/drawingml/2006/picture">
                 <pic:pic xmlns:pic="http://schemas.openxmlformats.org/drawingml/2006/picture">
                   <pic:nvPicPr>
-                    <pic:cNvPr id="0" name="Picture 6"/>
+                    <pic:cNvPr id="0" name="Picture 15"/>
                     <pic:cNvPicPr>
                       <a:picLocks noChangeAspect="1" noChangeArrowheads="1"/>
                     </pic:cNvPicPr>
                   </pic:nvPicPr>
                   <pic:blipFill>
-                    <a:blip r:embed="rId52" cstate="print"/>
+                    <a:blip r:embed="rId53" cstate="print"/>
                     <a:srcRect/>
                     <a:stretch>
                       <a:fillRect/>
@@ -6654,7 +6672,7 @@
                   <pic:spPr bwMode="auto">
                     <a:xfrm>
                       <a:off x="0" y="0"/>
-                      <a:ext cx="5169359" cy="3240000"/>
+                      <a:ext cx="5400675" cy="3411118"/>
                     </a:xfrm>
                     <a:prstGeom prst="rect">
                       <a:avLst/>
@@ -6679,31 +6697,30 @@
         <w:pStyle w:val="Epgrafe"/>
         <w:jc w:val="center"/>
       </w:pPr>
-      <w:bookmarkStart w:id="128" w:name="_Ref266463829"/>
+      <w:bookmarkStart w:id="94" w:name="_Ref266463385"/>
       <w:r>
         <w:t xml:space="preserve">Figura </w:t>
       </w:r>
       <w:fldSimple w:instr=" SEQ Figura \* ARABIC ">
-        <w:ins w:id="129" w:author="FABRICIO" w:date="2010-08-04T20:33:00Z">
-          <w:r>
-            <w:rPr>
-              <w:noProof/>
-            </w:rPr>
-            <w:t>7</w:t>
-          </w:r>
-        </w:ins>
-        <w:del w:id="130" w:author="FABRICIO" w:date="2010-08-04T20:02:00Z">
-          <w:r>
-            <w:rPr>
-              <w:noProof/>
-            </w:rPr>
-            <w:delText>6</w:delText>
-          </w:r>
-        </w:del>
+        <w:r>
+          <w:rPr>
+            <w:noProof/>
+          </w:rPr>
+          <w:t>8</w:t>
+        </w:r>
       </w:fldSimple>
-      <w:bookmarkEnd w:id="128"/>
-      <w:r>
-        <w:t>) Análisis de retardos de las compuertas.</w:t>
+      <w:bookmarkEnd w:id="94"/>
+      <w:r>
+        <w:t>) Análisis de retardos del comparador [V</w:t>
+      </w:r>
+      <w:r>
+        <w:rPr>
+          <w:vertAlign w:val="subscript"/>
+        </w:rPr>
+        <w:t>CM</w:t>
+      </w:r>
+      <w:r>
+        <w:t>=1.315V].</w:t>
       </w:r>
     </w:p>
     <w:p>
@@ -6711,28 +6728,50 @@
         <w:pStyle w:val="ParrafoTESIS"/>
       </w:pPr>
       <w:r>
-        <w:t xml:space="preserve">Observando la </w:t>
-      </w:r>
-      <w:fldSimple w:instr=" REF _Ref266463829 \h  \* MERGEFORMAT ">
-        <w:ins w:id="131" w:author="FABRICIO" w:date="2010-08-04T20:33:00Z">
-          <w:r>
-            <w:t>Figura 7</w:t>
-          </w:r>
-        </w:ins>
-        <w:del w:id="132" w:author="FABRICIO" w:date="2010-08-04T20:33:00Z">
-          <w:r>
-            <w:delText>Figura 6</w:delText>
-          </w:r>
-        </w:del>
+        <w:t>En la ventana inferior de la simulación (</w:t>
+      </w:r>
+      <w:fldSimple w:instr=" REF _Ref266463385 \h  \* MERGEFORMAT ">
+        <w:r>
+          <w:t xml:space="preserve">Figura </w:t>
+        </w:r>
+        <w:r>
+          <w:rPr>
+            <w:noProof/>
+          </w:rPr>
+          <w:t>6</w:t>
+        </w:r>
       </w:fldSimple>
       <w:r>
-        <w:t xml:space="preserve">, se ve en la ventana inferior de la simulación la entrada tipo escalón (de amplitud 3.3 voltios y tiempos de ascenso y descenso de 10ps) que afecta a todas las compuertas en una de sus entradas. En la ventana superior de la simulación se </w:t>
-      </w:r>
-      <w:r>
-        <w:t xml:space="preserve">aprecia </w:t>
-      </w:r>
-      <w:r>
-        <w:t>el comportamiento de las salidas de las compuertas afectadas, las cuales, poseen retardos menores a los 100pS para ambos cambios.</w:t>
+        <w:t>) se encuentra la gráfica del escalón (V</w:t>
+      </w:r>
+      <w:r>
+        <w:rPr>
+          <w:vertAlign w:val="subscript"/>
+        </w:rPr>
+        <w:t>IN</w:t>
+      </w:r>
+      <w:r>
+        <w:t>), el cual posee una amplitud de 15mV y un tiempo de ascenso/descenso de 10ps.</w:t>
+      </w:r>
+    </w:p>
+    <w:p>
+      <w:pPr>
+        <w:pStyle w:val="ParrafoTESIS"/>
+      </w:pPr>
+      <w:r>
+        <w:t xml:space="preserve">En la ventana superior de la simulación </w:t>
+      </w:r>
+      <w:r>
+        <w:t>se</w:t>
+      </w:r>
+      <w:r>
+        <w:t xml:space="preserve"> observa</w:t>
+      </w:r>
+      <w:r>
+        <w:t>n</w:t>
+      </w:r>
+      <w:r>
+        <w:t xml:space="preserve"> dos curvas. La curva de color verde es la salida de la primera etapa del comparador (etapa diferencial) y la de color rojo, la salida final del comparador. De esta simulación se obtuvo:</w:t>
       </w:r>
     </w:p>
     <w:p>
@@ -6740,7 +6779,7 @@
         <w:pStyle w:val="ParrafoTESIS"/>
         <w:numPr>
           <w:ilvl w:val="0"/>
-          <w:numId w:val="11"/>
+          <w:numId w:val="12"/>
         </w:numPr>
         <w:rPr>
           <w:rStyle w:val="nfasis"/>
@@ -6750,7 +6789,7 @@
         <w:rPr>
           <w:rStyle w:val="nfasis"/>
         </w:rPr>
-        <w:t>Tiempo de retraso “Alto – bajo” (TpHL) &lt; 100pS.</w:t>
+        <w:t>Máximo retardo “Alto – bajo (High to Low - TpHL)”del comparador: 7.48uS.</w:t>
       </w:r>
     </w:p>
     <w:p>
@@ -6758,7 +6797,7 @@
         <w:pStyle w:val="ParrafoTESIS"/>
         <w:numPr>
           <w:ilvl w:val="0"/>
-          <w:numId w:val="11"/>
+          <w:numId w:val="12"/>
         </w:numPr>
         <w:rPr>
           <w:rStyle w:val="nfasis"/>
@@ -6768,7 +6807,7 @@
         <w:rPr>
           <w:rStyle w:val="nfasis"/>
         </w:rPr>
-        <w:t>Tiempo de retraso “Bajo – alto” (TpLH) &lt; 80pS.</w:t>
+        <w:t>Máximo retardo “Bajo – alto (Low to High - TpLH)”del comparador: 2.5uS.</w:t>
       </w:r>
     </w:p>
     <w:p>
@@ -6785,26 +6824,267 @@
       <w:pPr>
         <w:pStyle w:val="ParrafoTESIS"/>
       </w:pPr>
-      <w:r>
-        <w:lastRenderedPageBreak/>
-        <w:t xml:space="preserve">Tiempos de </w:t>
-      </w:r>
-      <w:r>
-        <w:t>c</w:t>
-      </w:r>
-      <w:r>
-        <w:t xml:space="preserve">onversión del </w:t>
-      </w:r>
-      <w:r>
-        <w:t>d</w:t>
-      </w:r>
-      <w:r>
-        <w:t>ecodificador:</w:t>
-      </w:r>
+      <w:ins w:id="95" w:author="FABRICIO" w:date="2010-08-06T19:45:00Z">
+        <w:r>
+          <w:lastRenderedPageBreak/>
+          <w:t>RETARDOS DE LAS COMPUERTAS:</w:t>
+        </w:r>
+      </w:ins>
     </w:p>
     <w:p>
       <w:pPr>
+        <w:pStyle w:val="ParrafoTESIS"/>
+        <w:rPr>
+          <w:ins w:id="96" w:author="FABRICIO" w:date="2010-08-06T19:43:00Z"/>
+        </w:rPr>
+      </w:pPr>
+      <w:ins w:id="97" w:author="FABRICIO" w:date="2010-08-06T19:37:00Z">
+        <w:r>
+          <w:rPr>
+            <w:rPrChange w:id="98" w:author="FABRICIO" w:date="2010-08-06T19:41:00Z">
+              <w:rPr>
+                <w:lang w:val="en-US"/>
+              </w:rPr>
+            </w:rPrChange>
+          </w:rPr>
+          <w:t xml:space="preserve">En la </w:t>
+        </w:r>
+      </w:ins>
+      <w:ins w:id="99" w:author="FABRICIO" w:date="2010-08-06T19:38:00Z">
+        <w:r>
+          <w:rPr>
+            <w:lang w:val="en-US"/>
+          </w:rPr>
+          <w:fldChar w:fldCharType="begin"/>
+        </w:r>
+        <w:r>
+          <w:rPr>
+            <w:rPrChange w:id="100" w:author="FABRICIO" w:date="2010-08-06T19:41:00Z">
+              <w:rPr>
+                <w:lang w:val="en-US"/>
+              </w:rPr>
+            </w:rPrChange>
+          </w:rPr>
+          <w:instrText xml:space="preserve"> REF _Ref268886815 \h </w:instrText>
+        </w:r>
+        <w:r>
+          <w:rPr>
+            <w:lang w:val="en-US"/>
+          </w:rPr>
+        </w:r>
+      </w:ins>
+      <w:r>
+        <w:rPr>
+          <w:lang w:val="en-US"/>
+        </w:rPr>
+        <w:fldChar w:fldCharType="separate"/>
+      </w:r>
+      <w:ins w:id="101" w:author="FABRICIO" w:date="2010-08-06T19:38:00Z">
+        <w:r>
+          <w:t xml:space="preserve">Figura </w:t>
+        </w:r>
+        <w:r>
+          <w:rPr>
+            <w:noProof/>
+          </w:rPr>
+          <w:t>9</w:t>
+        </w:r>
+        <w:r>
+          <w:rPr>
+            <w:lang w:val="en-US"/>
+          </w:rPr>
+          <w:fldChar w:fldCharType="end"/>
+        </w:r>
+      </w:ins>
+      <w:ins w:id="102" w:author="FABRICIO" w:date="2010-08-06T19:40:00Z">
+        <w:r>
+          <w:rPr>
+            <w:rPrChange w:id="103" w:author="FABRICIO" w:date="2010-08-06T19:41:00Z">
+              <w:rPr>
+                <w:lang w:val="en-US"/>
+              </w:rPr>
+            </w:rPrChange>
+          </w:rPr>
+          <w:t xml:space="preserve"> se encuentra la </w:t>
+        </w:r>
+      </w:ins>
+      <w:ins w:id="104" w:author="FABRICIO" w:date="2010-08-06T19:44:00Z">
+        <w:r>
+          <w:t>conexión</w:t>
+        </w:r>
+      </w:ins>
+      <w:ins w:id="105" w:author="FABRICIO" w:date="2010-08-06T19:40:00Z">
+        <w:r>
+          <w:rPr>
+            <w:rPrChange w:id="106" w:author="FABRICIO" w:date="2010-08-06T19:41:00Z">
+              <w:rPr>
+                <w:lang w:val="en-US"/>
+              </w:rPr>
+            </w:rPrChange>
+          </w:rPr>
+          <w:t xml:space="preserve"> realizada para la </w:t>
+        </w:r>
+      </w:ins>
+      <w:ins w:id="107" w:author="FABRICIO" w:date="2010-08-06T19:44:00Z">
+        <w:r>
+          <w:t>simulación</w:t>
+        </w:r>
+      </w:ins>
+      <w:ins w:id="108" w:author="FABRICIO" w:date="2010-08-06T19:40:00Z">
+        <w:r>
+          <w:rPr>
+            <w:rPrChange w:id="109" w:author="FABRICIO" w:date="2010-08-06T19:41:00Z">
+              <w:rPr>
+                <w:lang w:val="en-US"/>
+              </w:rPr>
+            </w:rPrChange>
+          </w:rPr>
+          <w:t xml:space="preserve"> del tiempo de </w:t>
+        </w:r>
+      </w:ins>
+      <w:ins w:id="110" w:author="FABRICIO" w:date="2010-08-06T19:41:00Z">
+        <w:r>
+          <w:rPr>
+            <w:rPrChange w:id="111" w:author="FABRICIO" w:date="2010-08-06T19:41:00Z">
+              <w:rPr>
+                <w:lang w:val="en-US"/>
+              </w:rPr>
+            </w:rPrChange>
+          </w:rPr>
+          <w:t>retard</w:t>
+        </w:r>
+      </w:ins>
+      <w:ins w:id="112" w:author="FABRICIO" w:date="2010-08-06T19:40:00Z">
+        <w:r>
+          <w:t>o de la compuerta NAND8 (</w:t>
+        </w:r>
+      </w:ins>
+      <w:ins w:id="113" w:author="FABRICIO" w:date="2010-08-06T19:41:00Z">
+        <w:r>
+          <w:t>compuerta NAND de 8 entradas</w:t>
+        </w:r>
+      </w:ins>
+      <w:ins w:id="114" w:author="FABRICIO" w:date="2010-08-06T19:40:00Z">
+        <w:r>
+          <w:t>)</w:t>
+        </w:r>
+      </w:ins>
+      <w:ins w:id="115" w:author="FABRICIO" w:date="2010-08-06T19:41:00Z">
+        <w:r>
+          <w:t>. El cambio de estado de la entrada se lleva a cabo a los 2nS y afecta a 7 de las 8 entradas de la compuerta</w:t>
+        </w:r>
+      </w:ins>
+      <w:ins w:id="116" w:author="FABRICIO" w:date="2010-08-06T19:49:00Z">
+        <w:r>
+          <w:t>, y luego vuelve a su estado inicial a los 2.31nS</w:t>
+        </w:r>
+      </w:ins>
+      <w:ins w:id="117" w:author="FABRICIO" w:date="2010-08-06T19:41:00Z">
+        <w:r>
+          <w:t xml:space="preserve">. </w:t>
+        </w:r>
+      </w:ins>
+      <w:ins w:id="118" w:author="FABRICIO" w:date="2010-08-06T19:42:00Z">
+        <w:r>
+          <w:t>A la salida de la compuerta se conect</w:t>
+        </w:r>
+      </w:ins>
+      <w:ins w:id="119" w:author="FABRICIO" w:date="2010-08-06T19:43:00Z">
+        <w:r>
+          <w:t>ó</w:t>
+        </w:r>
+      </w:ins>
+      <w:ins w:id="120" w:author="FABRICIO" w:date="2010-08-06T19:42:00Z">
+        <w:r>
+          <w:t xml:space="preserve"> una </w:t>
+        </w:r>
+      </w:ins>
+      <w:ins w:id="121" w:author="FABRICIO" w:date="2010-08-06T19:43:00Z">
+        <w:r>
+          <w:t>resistencia</w:t>
+        </w:r>
+      </w:ins>
+      <w:ins w:id="122" w:author="FABRICIO" w:date="2010-08-06T19:42:00Z">
+        <w:r>
+          <w:t xml:space="preserve"> de 1 mega ohmio, representando a una entrada CMOS</w:t>
+        </w:r>
+      </w:ins>
+      <w:ins w:id="123" w:author="FABRICIO" w:date="2010-08-06T19:43:00Z">
+        <w:r>
+          <w:t xml:space="preserve">, a la cual se </w:t>
+        </w:r>
+        <w:r>
+          <w:t>conectaría</w:t>
+        </w:r>
+        <w:r>
+          <w:t xml:space="preserve"> </w:t>
+        </w:r>
+        <w:r>
+          <w:t>dicha salida de compuerta.</w:t>
+        </w:r>
+      </w:ins>
+    </w:p>
+    <w:p>
+      <w:pPr>
+        <w:pStyle w:val="ParrafoTESIS"/>
+        <w:rPr>
+          <w:rPrChange w:id="124" w:author="FABRICIO" w:date="2010-08-06T19:41:00Z">
+            <w:rPr>
+              <w:lang w:val="en-US"/>
+            </w:rPr>
+          </w:rPrChange>
+        </w:rPr>
+      </w:pPr>
+      <w:ins w:id="125" w:author="FABRICIO" w:date="2010-08-06T19:46:00Z">
+        <w:r>
+          <w:t xml:space="preserve">La </w:t>
+        </w:r>
+        <w:r>
+          <w:fldChar w:fldCharType="begin"/>
+        </w:r>
+        <w:r>
+          <w:instrText xml:space="preserve"> REF _Ref266463829 \h </w:instrText>
+        </w:r>
+      </w:ins>
+      <w:r>
+        <w:fldChar w:fldCharType="separate"/>
+      </w:r>
+      <w:ins w:id="126" w:author="FABRICIO" w:date="2010-08-06T19:46:00Z">
+        <w:r>
+          <w:t xml:space="preserve">Figura </w:t>
+        </w:r>
+        <w:r>
+          <w:rPr>
+            <w:noProof/>
+          </w:rPr>
+          <w:t>10</w:t>
+        </w:r>
+        <w:r>
+          <w:fldChar w:fldCharType="end"/>
+        </w:r>
+        <w:r>
+          <w:t xml:space="preserve"> ilustra la </w:t>
+        </w:r>
+        <w:r>
+          <w:t>simulación</w:t>
+        </w:r>
+        <w:r>
+          <w:t xml:space="preserve"> conjunta realizada para todas las compuertas</w:t>
+        </w:r>
+      </w:ins>
+      <w:ins w:id="127" w:author="FABRICIO" w:date="2010-08-06T19:47:00Z">
+        <w:r>
+          <w:t>, donde cada curva representa una compuerta diferente.</w:t>
+        </w:r>
+      </w:ins>
+    </w:p>
+    <w:p>
+      <w:pPr>
+        <w:pStyle w:val="ParrafoTESIS"/>
         <w:jc w:val="center"/>
+        <w:rPr>
+          <w:lang w:val="en-US"/>
+        </w:rPr>
       </w:pPr>
       <w:r>
         <w:rPr>
@@ -6813,9 +7093,9 @@
         </w:rPr>
         <w:drawing>
           <wp:inline distT="0" distB="0" distL="0" distR="0">
-            <wp:extent cx="5084549" cy="3240000"/>
-            <wp:effectExtent l="19050" t="0" r="1801" b="0"/>
-            <wp:docPr id="30" name="Imagen 4" descr="C:\Users\FABRICIO\AppData\Local\Temp\msohtmlclip1\01\clip_image002.png"/>
+            <wp:extent cx="3119935" cy="1740447"/>
+            <wp:effectExtent l="19050" t="0" r="4265" b="0"/>
+            <wp:docPr id="25" name="Imagen 21"/>
             <wp:cNvGraphicFramePr>
               <a:graphicFrameLocks xmlns:a="http://schemas.openxmlformats.org/drawingml/2006/main" noChangeAspect="1"/>
             </wp:cNvGraphicFramePr>
@@ -6823,13 +7103,13 @@
               <a:graphicData uri="http://schemas.openxmlformats.org/drawingml/2006/picture">
                 <pic:pic xmlns:pic="http://schemas.openxmlformats.org/drawingml/2006/picture">
                   <pic:nvPicPr>
-                    <pic:cNvPr id="0" name="Picture 4" descr="C:\Users\FABRICIO\AppData\Local\Temp\msohtmlclip1\01\clip_image002.png"/>
+                    <pic:cNvPr id="0" name="Picture 21"/>
                     <pic:cNvPicPr>
                       <a:picLocks noChangeAspect="1" noChangeArrowheads="1"/>
                     </pic:cNvPicPr>
                   </pic:nvPicPr>
                   <pic:blipFill>
-                    <a:blip r:embed="rId53" cstate="print"/>
+                    <a:blip r:embed="rId54" cstate="print"/>
                     <a:srcRect/>
                     <a:stretch>
                       <a:fillRect/>
@@ -6838,7 +7118,7 @@
                   <pic:spPr bwMode="auto">
                     <a:xfrm>
                       <a:off x="0" y="0"/>
-                      <a:ext cx="5084549" cy="3240000"/>
+                      <a:ext cx="3118458" cy="1739623"/>
                     </a:xfrm>
                     <a:prstGeom prst="rect">
                       <a:avLst/>
@@ -6862,94 +7142,372 @@
       <w:pPr>
         <w:pStyle w:val="Epgrafe"/>
         <w:jc w:val="center"/>
+      </w:pPr>
+      <w:bookmarkStart w:id="128" w:name="_Ref268886815"/>
+      <w:r>
+        <w:t xml:space="preserve">Figura </w:t>
+      </w:r>
+      <w:fldSimple w:instr=" SEQ Figura \* ARABIC ">
+        <w:r>
+          <w:rPr>
+            <w:noProof/>
+          </w:rPr>
+          <w:t>9</w:t>
+        </w:r>
+      </w:fldSimple>
+      <w:bookmarkEnd w:id="128"/>
+      <w:r>
+        <w:t xml:space="preserve">) </w:t>
+      </w:r>
+      <w:r>
+        <w:t>Esquemático</w:t>
+      </w:r>
+      <w:r>
+        <w:t xml:space="preserve"> de la </w:t>
+      </w:r>
+      <w:r>
+        <w:t>conexión</w:t>
+      </w:r>
+      <w:r>
+        <w:t xml:space="preserve"> de</w:t>
+      </w:r>
+      <w:r>
+        <w:t xml:space="preserve"> la compuerta</w:t>
+      </w:r>
+      <w:r>
+        <w:t xml:space="preserve"> NAND8</w:t>
+      </w:r>
+      <w:r>
+        <w:t xml:space="preserve">, </w:t>
+      </w:r>
+      <w:r>
+        <w:t>análisis</w:t>
+      </w:r>
+      <w:r>
+        <w:t xml:space="preserve"> de tiempos de retardo.</w:t>
+      </w:r>
+    </w:p>
+    <w:p>
+      <w:pPr>
+        <w:pStyle w:val="Prrafodelista"/>
+        <w:ind w:left="0"/>
+        <w:jc w:val="center"/>
         <w:rPr>
-          <w:rFonts w:cstheme="minorHAnsi"/>
+          <w:lang w:val="en-US"/>
         </w:rPr>
       </w:pPr>
-      <w:bookmarkStart w:id="133" w:name="_Ref266465674"/>
+      <w:r>
+        <w:rPr>
+          <w:noProof/>
+          <w:lang w:eastAsia="es-AR"/>
+        </w:rPr>
+        <w:drawing>
+          <wp:inline distT="0" distB="0" distL="0" distR="0">
+            <wp:extent cx="5400675" cy="3426167"/>
+            <wp:effectExtent l="19050" t="0" r="9525" b="0"/>
+            <wp:docPr id="24" name="Imagen 18"/>
+            <wp:cNvGraphicFramePr>
+              <a:graphicFrameLocks xmlns:a="http://schemas.openxmlformats.org/drawingml/2006/main" noChangeAspect="1"/>
+            </wp:cNvGraphicFramePr>
+            <a:graphic xmlns:a="http://schemas.openxmlformats.org/drawingml/2006/main">
+              <a:graphicData uri="http://schemas.openxmlformats.org/drawingml/2006/picture">
+                <pic:pic xmlns:pic="http://schemas.openxmlformats.org/drawingml/2006/picture">
+                  <pic:nvPicPr>
+                    <pic:cNvPr id="0" name="Picture 18"/>
+                    <pic:cNvPicPr>
+                      <a:picLocks noChangeAspect="1" noChangeArrowheads="1"/>
+                    </pic:cNvPicPr>
+                  </pic:nvPicPr>
+                  <pic:blipFill>
+                    <a:blip r:embed="rId55" cstate="print"/>
+                    <a:srcRect/>
+                    <a:stretch>
+                      <a:fillRect/>
+                    </a:stretch>
+                  </pic:blipFill>
+                  <pic:spPr bwMode="auto">
+                    <a:xfrm>
+                      <a:off x="0" y="0"/>
+                      <a:ext cx="5400675" cy="3426167"/>
+                    </a:xfrm>
+                    <a:prstGeom prst="rect">
+                      <a:avLst/>
+                    </a:prstGeom>
+                    <a:noFill/>
+                    <a:ln w="9525">
+                      <a:noFill/>
+                      <a:miter lim="800000"/>
+                      <a:headEnd/>
+                      <a:tailEnd/>
+                    </a:ln>
+                  </pic:spPr>
+                </pic:pic>
+              </a:graphicData>
+            </a:graphic>
+          </wp:inline>
+        </w:drawing>
+      </w:r>
+    </w:p>
+    <w:p>
+      <w:pPr>
+        <w:pStyle w:val="Epgrafe"/>
+        <w:jc w:val="center"/>
+      </w:pPr>
+      <w:bookmarkStart w:id="129" w:name="_Ref266463829"/>
       <w:r>
         <w:t xml:space="preserve">Figura </w:t>
       </w:r>
       <w:fldSimple w:instr=" SEQ Figura \* ARABIC ">
-        <w:ins w:id="134" w:author="FABRICIO" w:date="2010-08-04T20:33:00Z">
-          <w:r>
-            <w:rPr>
-              <w:noProof/>
-            </w:rPr>
-            <w:t>8</w:t>
-          </w:r>
-        </w:ins>
-        <w:del w:id="135" w:author="FABRICIO" w:date="2010-08-04T20:02:00Z">
-          <w:r>
-            <w:rPr>
-              <w:noProof/>
-            </w:rPr>
-            <w:delText>7</w:delText>
-          </w:r>
-        </w:del>
+        <w:r>
+          <w:rPr>
+            <w:noProof/>
+          </w:rPr>
+          <w:t>10</w:t>
+        </w:r>
       </w:fldSimple>
-      <w:bookmarkEnd w:id="133"/>
-      <w:r>
-        <w:t xml:space="preserve">) </w:t>
-      </w:r>
-      <w:r>
-        <w:t>T</w:t>
-      </w:r>
-      <w:r>
-        <w:rPr>
-          <w:rFonts w:cstheme="minorHAnsi"/>
-        </w:rPr>
-        <w:t>p</w:t>
-      </w:r>
-      <w:r>
-        <w:rPr>
-          <w:rFonts w:cstheme="minorHAnsi"/>
-        </w:rPr>
-        <w:t xml:space="preserve">HL y </w:t>
-      </w:r>
-      <w:r>
-        <w:rPr>
-          <w:rFonts w:cstheme="minorHAnsi"/>
-        </w:rPr>
-        <w:t>Tp</w:t>
-      </w:r>
-      <w:r>
-        <w:rPr>
-          <w:rFonts w:cstheme="minorHAnsi"/>
-        </w:rPr>
-        <w:t>LH para una entrada en rampa en el comparado C32 (mitad de la tabla de conversión).</w:t>
+      <w:bookmarkEnd w:id="129"/>
+      <w:r>
+        <w:t>) Análisis de retardos de las compuertas.</w:t>
       </w:r>
     </w:p>
     <w:p>
       <w:pPr>
         <w:pStyle w:val="ParrafoTESIS"/>
       </w:pPr>
+      <w:del w:id="130" w:author="FABRICIO" w:date="2010-08-06T19:48:00Z">
+        <w:r>
+          <w:lastRenderedPageBreak/>
+          <w:delText xml:space="preserve">Observando la </w:delText>
+        </w:r>
+        <w:r>
+          <w:fldChar w:fldCharType="begin"/>
+        </w:r>
+        <w:r>
+          <w:delInstrText xml:space="preserve"> REF _Ref266463829 \h  \* MERGEFORMAT </w:delInstrText>
+        </w:r>
+        <w:r>
+          <w:fldChar w:fldCharType="separate"/>
+        </w:r>
+        <w:r>
+          <w:delText>Figura 7</w:delText>
+        </w:r>
+        <w:r>
+          <w:fldChar w:fldCharType="end"/>
+        </w:r>
+        <w:r>
+          <w:delText xml:space="preserve">, se ve en la ventana inferior de la simulación la entrada tipo escalón (de amplitud 3.3 voltios y tiempos de ascenso y descenso de 10ps) que afecta a todas las compuertas en una de sus entradas. </w:delText>
+        </w:r>
+      </w:del>
+      <w:r>
+        <w:t xml:space="preserve">En la </w:t>
+      </w:r>
+      <w:del w:id="131" w:author="FABRICIO" w:date="2010-08-06T19:49:00Z">
+        <w:r>
+          <w:delText xml:space="preserve">ventana superior de la </w:delText>
+        </w:r>
+      </w:del>
+      <w:r>
+        <w:t xml:space="preserve">simulación se </w:t>
+      </w:r>
+      <w:r>
+        <w:t xml:space="preserve">aprecia </w:t>
+      </w:r>
+      <w:r>
+        <w:t>el comportamiento de las salidas de las compuertas afectadas, las cuales, poseen retardos menores a los 100pS para ambos cambios.</w:t>
+      </w:r>
+    </w:p>
+    <w:p>
+      <w:pPr>
+        <w:pStyle w:val="ParrafoTESIS"/>
+        <w:numPr>
+          <w:ilvl w:val="0"/>
+          <w:numId w:val="11"/>
+        </w:numPr>
+        <w:rPr>
+          <w:rStyle w:val="nfasis"/>
+        </w:rPr>
+      </w:pPr>
+      <w:r>
+        <w:rPr>
+          <w:rStyle w:val="nfasis"/>
+        </w:rPr>
+        <w:t>Tiempo de retraso “Alto – bajo” (TpHL) &lt; 100pS.</w:t>
+      </w:r>
+    </w:p>
+    <w:p>
+      <w:pPr>
+        <w:pStyle w:val="ParrafoTESIS"/>
+        <w:numPr>
+          <w:ilvl w:val="0"/>
+          <w:numId w:val="11"/>
+        </w:numPr>
+        <w:rPr>
+          <w:rStyle w:val="nfasis"/>
+        </w:rPr>
+      </w:pPr>
+      <w:r>
+        <w:rPr>
+          <w:rStyle w:val="nfasis"/>
+        </w:rPr>
+        <w:t>Tiempo de retraso “Bajo – alto” (TpLH) &lt; 80pS.</w:t>
+      </w:r>
+    </w:p>
+    <w:p>
+      <w:pPr>
+        <w:rPr>
+          <w:rFonts w:cstheme="minorHAnsi"/>
+        </w:rPr>
+      </w:pPr>
+      <w:r>
+        <w:br w:type="page"/>
+      </w:r>
+    </w:p>
+    <w:p>
+      <w:pPr>
+        <w:pStyle w:val="ParrafoTESIS"/>
+      </w:pPr>
+      <w:r>
+        <w:lastRenderedPageBreak/>
+        <w:t xml:space="preserve">Tiempos de </w:t>
+      </w:r>
+      <w:r>
+        <w:t>c</w:t>
+      </w:r>
+      <w:r>
+        <w:t xml:space="preserve">onversión del </w:t>
+      </w:r>
+      <w:r>
+        <w:t>d</w:t>
+      </w:r>
+      <w:r>
+        <w:t>ecodificador:</w:t>
+      </w:r>
+    </w:p>
+    <w:p>
+      <w:pPr>
+        <w:jc w:val="center"/>
+      </w:pPr>
+      <w:r>
+        <w:rPr>
+          <w:noProof/>
+          <w:lang w:eastAsia="es-AR"/>
+        </w:rPr>
+        <w:drawing>
+          <wp:inline distT="0" distB="0" distL="0" distR="0">
+            <wp:extent cx="5400675" cy="3426167"/>
+            <wp:effectExtent l="19050" t="0" r="9525" b="0"/>
+            <wp:docPr id="26" name="Imagen 24"/>
+            <wp:cNvGraphicFramePr>
+              <a:graphicFrameLocks xmlns:a="http://schemas.openxmlformats.org/drawingml/2006/main" noChangeAspect="1"/>
+            </wp:cNvGraphicFramePr>
+            <a:graphic xmlns:a="http://schemas.openxmlformats.org/drawingml/2006/main">
+              <a:graphicData uri="http://schemas.openxmlformats.org/drawingml/2006/picture">
+                <pic:pic xmlns:pic="http://schemas.openxmlformats.org/drawingml/2006/picture">
+                  <pic:nvPicPr>
+                    <pic:cNvPr id="0" name="Picture 24"/>
+                    <pic:cNvPicPr>
+                      <a:picLocks noChangeAspect="1" noChangeArrowheads="1"/>
+                    </pic:cNvPicPr>
+                  </pic:nvPicPr>
+                  <pic:blipFill>
+                    <a:blip r:embed="rId56" cstate="print"/>
+                    <a:srcRect/>
+                    <a:stretch>
+                      <a:fillRect/>
+                    </a:stretch>
+                  </pic:blipFill>
+                  <pic:spPr bwMode="auto">
+                    <a:xfrm>
+                      <a:off x="0" y="0"/>
+                      <a:ext cx="5400675" cy="3426167"/>
+                    </a:xfrm>
+                    <a:prstGeom prst="rect">
+                      <a:avLst/>
+                    </a:prstGeom>
+                    <a:noFill/>
+                    <a:ln w="9525">
+                      <a:noFill/>
+                      <a:miter lim="800000"/>
+                      <a:headEnd/>
+                      <a:tailEnd/>
+                    </a:ln>
+                  </pic:spPr>
+                </pic:pic>
+              </a:graphicData>
+            </a:graphic>
+          </wp:inline>
+        </w:drawing>
+      </w:r>
+    </w:p>
+    <w:p>
+      <w:pPr>
+        <w:pStyle w:val="Epgrafe"/>
+        <w:jc w:val="center"/>
+        <w:rPr>
+          <w:rFonts w:cstheme="minorHAnsi"/>
+        </w:rPr>
+      </w:pPr>
+      <w:bookmarkStart w:id="132" w:name="_Ref266465674"/>
+      <w:r>
+        <w:t xml:space="preserve">Figura </w:t>
+      </w:r>
+      <w:fldSimple w:instr=" SEQ Figura \* ARABIC ">
+        <w:r>
+          <w:rPr>
+            <w:noProof/>
+          </w:rPr>
+          <w:t>11</w:t>
+        </w:r>
+      </w:fldSimple>
+      <w:bookmarkEnd w:id="132"/>
+      <w:r>
+        <w:t xml:space="preserve">) </w:t>
+      </w:r>
+      <w:r>
+        <w:t>T</w:t>
+      </w:r>
+      <w:r>
+        <w:rPr>
+          <w:rFonts w:cstheme="minorHAnsi"/>
+        </w:rPr>
+        <w:t>p</w:t>
+      </w:r>
+      <w:r>
+        <w:rPr>
+          <w:rFonts w:cstheme="minorHAnsi"/>
+        </w:rPr>
+        <w:t xml:space="preserve">HL y </w:t>
+      </w:r>
+      <w:r>
+        <w:rPr>
+          <w:rFonts w:cstheme="minorHAnsi"/>
+        </w:rPr>
+        <w:t>Tp</w:t>
+      </w:r>
+      <w:r>
+        <w:rPr>
+          <w:rFonts w:cstheme="minorHAnsi"/>
+        </w:rPr>
+        <w:t>LH para una entrada en rampa en el comparado C32 (mitad de la tabla de conversión).</w:t>
+      </w:r>
+    </w:p>
+    <w:p>
+      <w:pPr>
+        <w:pStyle w:val="ParrafoTESIS"/>
+      </w:pPr>
       <w:r>
         <w:t xml:space="preserve">En la simulación representada en la </w:t>
       </w:r>
       <w:fldSimple w:instr=" REF _Ref266465674 \h  \* MERGEFORMAT ">
-        <w:ins w:id="136" w:author="FABRICIO" w:date="2010-08-04T20:33:00Z">
-          <w:r>
-            <w:t xml:space="preserve">Figura </w:t>
-          </w:r>
-          <w:r>
-            <w:rPr>
-              <w:noProof/>
-            </w:rPr>
-            <w:t>8</w:t>
-          </w:r>
-        </w:ins>
-        <w:del w:id="137" w:author="FABRICIO" w:date="2010-08-04T20:33:00Z">
-          <w:r>
-            <w:delText xml:space="preserve">Figura </w:delText>
-          </w:r>
-          <w:r>
-            <w:rPr>
-              <w:noProof/>
-            </w:rPr>
-            <w:delText>7</w:delText>
-          </w:r>
-        </w:del>
+        <w:r>
+          <w:t xml:space="preserve">Figura </w:t>
+        </w:r>
+        <w:r>
+          <w:rPr>
+            <w:noProof/>
+          </w:rPr>
+          <w:t>8</w:t>
+        </w:r>
       </w:fldSimple>
       <w:r>
         <w:t>, la curva de color verde es la rampa que es conectada a la entrada del decodificador correspondiente al comparador C32, el cual determina el valor medio del código termómetro. Las demás curvas son la salida del decodificador respondiendo al cambio de lógica generado por la rampa</w:t>
@@ -7044,24 +7602,17 @@
       <w:pPr>
         <w:pStyle w:val="Ttulo3"/>
       </w:pPr>
-      <w:bookmarkStart w:id="138" w:name="_Toc266984400"/>
+      <w:bookmarkStart w:id="133" w:name="_Toc266984400"/>
       <w:r>
         <w:t>2.</w:t>
       </w:r>
-      <w:del w:id="139" w:author="FABRICIO" w:date="2010-08-04T20:53:00Z">
-        <w:r>
-          <w:delText>3</w:delText>
-        </w:r>
-      </w:del>
-      <w:ins w:id="140" w:author="FABRICIO" w:date="2010-08-04T20:53:00Z">
-        <w:r>
-          <w:t>2</w:t>
-        </w:r>
-      </w:ins>
+      <w:r>
+        <w:t>2</w:t>
+      </w:r>
       <w:r>
         <w:t>.3) Formato de salida.</w:t>
       </w:r>
-      <w:bookmarkEnd w:id="138"/>
+      <w:bookmarkEnd w:id="133"/>
     </w:p>
     <w:p>
       <w:pPr>
@@ -7078,25 +7629,18 @@
       <w:pPr>
         <w:pStyle w:val="Ttulo3"/>
       </w:pPr>
-      <w:bookmarkStart w:id="141" w:name="_Toc266984401"/>
+      <w:bookmarkStart w:id="134" w:name="_Toc266984401"/>
       <w:r>
         <w:lastRenderedPageBreak/>
         <w:t>2.</w:t>
       </w:r>
-      <w:del w:id="142" w:author="FABRICIO" w:date="2010-08-04T20:53:00Z">
-        <w:r>
-          <w:delText>3</w:delText>
-        </w:r>
-      </w:del>
-      <w:ins w:id="143" w:author="FABRICIO" w:date="2010-08-04T20:53:00Z">
-        <w:r>
-          <w:t>2</w:t>
-        </w:r>
-      </w:ins>
+      <w:r>
+        <w:t>2</w:t>
+      </w:r>
       <w:r>
         <w:t>.4) Precisión.</w:t>
       </w:r>
-      <w:bookmarkEnd w:id="141"/>
+      <w:bookmarkEnd w:id="134"/>
     </w:p>
     <w:p>
       <w:pPr>
@@ -7193,7 +7737,7 @@
                     </pic:cNvPicPr>
                   </pic:nvPicPr>
                   <pic:blipFill>
-                    <a:blip r:embed="rId54" cstate="print"/>
+                    <a:blip r:embed="rId57" cstate="print"/>
                     <a:srcRect/>
                     <a:stretch>
                       <a:fillRect/>
@@ -7227,29 +7771,19 @@
         <w:pStyle w:val="Epgrafe"/>
         <w:jc w:val="center"/>
       </w:pPr>
-      <w:bookmarkStart w:id="144" w:name="_Ref266472245"/>
+      <w:bookmarkStart w:id="135" w:name="_Ref266472245"/>
       <w:r>
         <w:t xml:space="preserve">Figura </w:t>
       </w:r>
       <w:fldSimple w:instr=" SEQ Figura \* ARABIC ">
-        <w:ins w:id="145" w:author="FABRICIO" w:date="2010-08-04T20:33:00Z">
-          <w:r>
-            <w:rPr>
-              <w:noProof/>
-            </w:rPr>
-            <w:t>9</w:t>
-          </w:r>
-        </w:ins>
-        <w:del w:id="146" w:author="FABRICIO" w:date="2010-08-04T20:02:00Z">
-          <w:r>
-            <w:rPr>
-              <w:noProof/>
-            </w:rPr>
-            <w:delText>8</w:delText>
-          </w:r>
-        </w:del>
+        <w:r>
+          <w:rPr>
+            <w:noProof/>
+          </w:rPr>
+          <w:t>12</w:t>
+        </w:r>
       </w:fldSimple>
-      <w:bookmarkEnd w:id="144"/>
+      <w:bookmarkEnd w:id="135"/>
       <w:r>
         <w:t>)</w:t>
       </w:r>
@@ -7302,7 +7836,7 @@
                     </pic:cNvPicPr>
                   </pic:nvPicPr>
                   <pic:blipFill>
-                    <a:blip r:embed="rId55" cstate="print"/>
+                    <a:blip r:embed="rId58" cstate="print"/>
                     <a:srcRect/>
                     <a:stretch>
                       <a:fillRect/>
@@ -7336,29 +7870,19 @@
         <w:pStyle w:val="Epgrafe"/>
         <w:jc w:val="center"/>
       </w:pPr>
-      <w:bookmarkStart w:id="147" w:name="_Ref266472246"/>
+      <w:bookmarkStart w:id="136" w:name="_Ref266472246"/>
       <w:r>
         <w:t xml:space="preserve">Figura </w:t>
       </w:r>
       <w:fldSimple w:instr=" SEQ Figura \* ARABIC ">
-        <w:ins w:id="148" w:author="FABRICIO" w:date="2010-08-04T20:33:00Z">
-          <w:r>
-            <w:rPr>
-              <w:noProof/>
-            </w:rPr>
-            <w:t>10</w:t>
-          </w:r>
-        </w:ins>
-        <w:del w:id="149" w:author="FABRICIO" w:date="2010-08-04T20:02:00Z">
-          <w:r>
-            <w:rPr>
-              <w:noProof/>
-            </w:rPr>
-            <w:delText>9</w:delText>
-          </w:r>
-        </w:del>
+        <w:r>
+          <w:rPr>
+            <w:noProof/>
+          </w:rPr>
+          <w:t>13</w:t>
+        </w:r>
       </w:fldSimple>
-      <w:bookmarkEnd w:id="147"/>
+      <w:bookmarkEnd w:id="136"/>
       <w:r>
         <w:t>)</w:t>
       </w:r>
@@ -7402,31 +7926,17 @@
         <w:t xml:space="preserve">Como se muestra en la </w:t>
       </w:r>
       <w:fldSimple w:instr=" REF _Ref266472245 \h  \* MERGEFORMAT ">
-        <w:ins w:id="150" w:author="FABRICIO" w:date="2010-08-04T20:33:00Z">
-          <w:r>
-            <w:t>Figura 9</w:t>
-          </w:r>
-        </w:ins>
-        <w:del w:id="151" w:author="FABRICIO" w:date="2010-08-04T20:33:00Z">
-          <w:r>
-            <w:delText>Figura 8</w:delText>
-          </w:r>
-        </w:del>
+        <w:r>
+          <w:t>Figura 9</w:t>
+        </w:r>
       </w:fldSimple>
       <w:r>
         <w:t xml:space="preserve"> y </w:t>
       </w:r>
       <w:fldSimple w:instr=" REF _Ref266472246 \h  \* MERGEFORMAT ">
-        <w:ins w:id="152" w:author="FABRICIO" w:date="2010-08-04T20:33:00Z">
-          <w:r>
-            <w:t>Figura 10</w:t>
-          </w:r>
-        </w:ins>
-        <w:del w:id="153" w:author="FABRICIO" w:date="2010-08-04T20:33:00Z">
-          <w:r>
-            <w:delText>Figura 9</w:delText>
-          </w:r>
-        </w:del>
+        <w:r>
+          <w:t>Figura 10</w:t>
+        </w:r>
       </w:fldSimple>
       <w:r>
         <w:t>, el offset del comparador varía según cuál sea el voltaje a modo común del mismo. Para el nivel más bajo del código termómetro (1.005V) el error de offset es de -60uV, mientras que para el nivel más alto (1.625V) es de +180uV. La ganancia del comparador también se ve afectada, y varía entre 23.843 veces y 25.814 veces.</w:t>
@@ -16194,54 +16704,54 @@
     </dgm:pt>
   </dgm:ptLst>
   <dgm:cxnLst>
-    <dgm:cxn modelId="{E7CEBF24-88E2-4B18-B86A-31B69E4A9BDD}" type="presOf" srcId="{9E0F7C39-3632-4F87-8948-7D21FB272B5B}" destId="{71FB9E89-85B4-426C-9E92-70DA55968B4C}" srcOrd="0" destOrd="0" presId="urn:microsoft.com/office/officeart/2005/8/layout/hierarchy4"/>
-    <dgm:cxn modelId="{E871875B-1E18-421B-8069-7D05E77C3950}" type="presOf" srcId="{1AE98F1E-E277-4E7C-B37B-2DD87C237351}" destId="{2D0BEDD2-93E1-444F-B15D-F8AE6E00B684}" srcOrd="0" destOrd="0" presId="urn:microsoft.com/office/officeart/2005/8/layout/hierarchy4"/>
     <dgm:cxn modelId="{A7DF1C9A-32FD-48AD-ADE7-24611E04D2F6}" srcId="{90A3BE77-B47D-4CC3-A02C-EF397079DAB2}" destId="{5F3697D6-9B8A-4FC8-875A-409E783CBA6C}" srcOrd="0" destOrd="0" parTransId="{56AD3C1C-E682-4322-A76F-D20B4983137C}" sibTransId="{A68F4CB2-851B-4EDC-BA10-B7B65E8EA7E1}"/>
     <dgm:cxn modelId="{AF8C70B8-50F8-4A74-AB33-FB89D5FDDC50}" srcId="{5F3697D6-9B8A-4FC8-875A-409E783CBA6C}" destId="{82FC5F13-03F2-42B0-8FC5-91B3F7D20E41}" srcOrd="0" destOrd="0" parTransId="{146CDF79-601C-4526-9AB5-99805A249A0C}" sibTransId="{23DF92AB-531C-4065-8F05-6999A4C59A7F}"/>
-    <dgm:cxn modelId="{FB1B10DF-47A7-4A8E-9FC2-1A623F9116EA}" type="presOf" srcId="{C24630A2-AF00-4F3D-8CCD-40A466DD1268}" destId="{27A8E2C9-ACC0-4C1C-A1B4-FC5118E4D3CD}" srcOrd="0" destOrd="0" presId="urn:microsoft.com/office/officeart/2005/8/layout/hierarchy4"/>
+    <dgm:cxn modelId="{57E4EFDA-6935-4934-BB26-0D19A6632CD2}" type="presOf" srcId="{1AE98F1E-E277-4E7C-B37B-2DD87C237351}" destId="{2D0BEDD2-93E1-444F-B15D-F8AE6E00B684}" srcOrd="0" destOrd="0" presId="urn:microsoft.com/office/officeart/2005/8/layout/hierarchy4"/>
     <dgm:cxn modelId="{BF59E181-D274-452E-BFE9-AE043F25446A}" srcId="{C24630A2-AF00-4F3D-8CCD-40A466DD1268}" destId="{1AE98F1E-E277-4E7C-B37B-2DD87C237351}" srcOrd="0" destOrd="0" parTransId="{6087DDA3-3EE4-4A37-88E0-1B1A5DB6F32A}" sibTransId="{025C4CC2-BEED-4875-A644-3F5157E4C048}"/>
-    <dgm:cxn modelId="{D19DB97C-2D75-4425-BE44-350518CC0AAF}" type="presOf" srcId="{44146284-82FF-4A1A-87EA-B2772AC5BFBB}" destId="{9DF2C459-4115-4E2B-AE4B-636AE7505F85}" srcOrd="0" destOrd="0" presId="urn:microsoft.com/office/officeart/2005/8/layout/hierarchy4"/>
     <dgm:cxn modelId="{3F88198C-B42A-4444-98BD-04A7185995A8}" srcId="{5F3697D6-9B8A-4FC8-875A-409E783CBA6C}" destId="{C24630A2-AF00-4F3D-8CCD-40A466DD1268}" srcOrd="1" destOrd="0" parTransId="{86201C60-7D9F-43FA-921C-29BB372F5F25}" sibTransId="{F28E80F6-41CD-44CF-8B7E-BBF3DAA33845}"/>
     <dgm:cxn modelId="{A77FC58E-13B0-43FB-8C89-D408DBACA7B5}" srcId="{82FC5F13-03F2-42B0-8FC5-91B3F7D20E41}" destId="{A3627B82-19BB-42F6-8010-B9F581F2E628}" srcOrd="0" destOrd="0" parTransId="{6BC113EB-BC3A-4EB3-ADBC-7E369FCC53F3}" sibTransId="{28E37A47-A472-4DEA-84AC-7B26C7DF563F}"/>
-    <dgm:cxn modelId="{F26E2DDE-7382-4464-A3F0-1835ECAAF16F}" type="presOf" srcId="{82FC5F13-03F2-42B0-8FC5-91B3F7D20E41}" destId="{A3022894-5017-4BFC-92F1-859D2AB0615B}" srcOrd="0" destOrd="0" presId="urn:microsoft.com/office/officeart/2005/8/layout/hierarchy4"/>
-    <dgm:cxn modelId="{F807D317-3768-4232-B91D-5D7566A669AE}" type="presOf" srcId="{A3627B82-19BB-42F6-8010-B9F581F2E628}" destId="{6703DBD5-002B-494B-811C-88092CA77056}" srcOrd="0" destOrd="0" presId="urn:microsoft.com/office/officeart/2005/8/layout/hierarchy4"/>
-    <dgm:cxn modelId="{D7F9C073-99A9-49ED-9FBA-EC3970CD55C2}" type="presOf" srcId="{5F3697D6-9B8A-4FC8-875A-409E783CBA6C}" destId="{AA8642CE-076F-4E21-9169-AEFC3A7958DB}" srcOrd="0" destOrd="0" presId="urn:microsoft.com/office/officeart/2005/8/layout/hierarchy4"/>
-    <dgm:cxn modelId="{BF89C8AA-95F1-48CF-96DD-B59344004EE3}" type="presOf" srcId="{82005FC4-939D-4ACF-8C2F-E6C9501F71E5}" destId="{85EB828F-C976-4C4B-BA1A-17244ACF076A}" srcOrd="0" destOrd="0" presId="urn:microsoft.com/office/officeart/2005/8/layout/hierarchy4"/>
+    <dgm:cxn modelId="{3228C22F-B3F2-4A2E-84E8-6C265B141B5C}" type="presOf" srcId="{82FC5F13-03F2-42B0-8FC5-91B3F7D20E41}" destId="{A3022894-5017-4BFC-92F1-859D2AB0615B}" srcOrd="0" destOrd="0" presId="urn:microsoft.com/office/officeart/2005/8/layout/hierarchy4"/>
+    <dgm:cxn modelId="{A1CA9997-6625-4249-9FF5-7CC7C3F116DD}" type="presOf" srcId="{A3627B82-19BB-42F6-8010-B9F581F2E628}" destId="{6703DBD5-002B-494B-811C-88092CA77056}" srcOrd="0" destOrd="0" presId="urn:microsoft.com/office/officeart/2005/8/layout/hierarchy4"/>
+    <dgm:cxn modelId="{3E7F6C0E-3286-4C8E-ACAE-BED8B8227DBF}" type="presOf" srcId="{5F3697D6-9B8A-4FC8-875A-409E783CBA6C}" destId="{AA8642CE-076F-4E21-9169-AEFC3A7958DB}" srcOrd="0" destOrd="0" presId="urn:microsoft.com/office/officeart/2005/8/layout/hierarchy4"/>
+    <dgm:cxn modelId="{8BA08C3B-21BD-4DEE-AC1B-B735D8FB9CCF}" type="presOf" srcId="{9E0F7C39-3632-4F87-8948-7D21FB272B5B}" destId="{71FB9E89-85B4-426C-9E92-70DA55968B4C}" srcOrd="0" destOrd="0" presId="urn:microsoft.com/office/officeart/2005/8/layout/hierarchy4"/>
+    <dgm:cxn modelId="{948052C7-1F15-4EEB-AB96-DE84F1470959}" type="presOf" srcId="{44146284-82FF-4A1A-87EA-B2772AC5BFBB}" destId="{9DF2C459-4115-4E2B-AE4B-636AE7505F85}" srcOrd="0" destOrd="0" presId="urn:microsoft.com/office/officeart/2005/8/layout/hierarchy4"/>
+    <dgm:cxn modelId="{5E4DC5BD-16F2-418E-9D87-F1F28D4F83DE}" type="presOf" srcId="{90A3BE77-B47D-4CC3-A02C-EF397079DAB2}" destId="{B1C17C2D-F409-45D5-A195-A101C16AA97D}" srcOrd="0" destOrd="0" presId="urn:microsoft.com/office/officeart/2005/8/layout/hierarchy4"/>
+    <dgm:cxn modelId="{7364AE9A-1710-473D-913C-AC8C996B963C}" type="presOf" srcId="{82005FC4-939D-4ACF-8C2F-E6C9501F71E5}" destId="{85EB828F-C976-4C4B-BA1A-17244ACF076A}" srcOrd="0" destOrd="0" presId="urn:microsoft.com/office/officeart/2005/8/layout/hierarchy4"/>
     <dgm:cxn modelId="{21254E01-C081-4565-9110-213FE39E1C5E}" srcId="{1AE98F1E-E277-4E7C-B37B-2DD87C237351}" destId="{44146284-82FF-4A1A-87EA-B2772AC5BFBB}" srcOrd="1" destOrd="0" parTransId="{B534DC48-4245-4607-8BFE-FE7C9ECDC6CA}" sibTransId="{0D28F18E-3F51-44B7-90A9-E24095DE5D32}"/>
-    <dgm:cxn modelId="{C48E4E91-DB47-450A-BAA2-FD435DB2AF62}" type="presOf" srcId="{90A3BE77-B47D-4CC3-A02C-EF397079DAB2}" destId="{B1C17C2D-F409-45D5-A195-A101C16AA97D}" srcOrd="0" destOrd="0" presId="urn:microsoft.com/office/officeart/2005/8/layout/hierarchy4"/>
+    <dgm:cxn modelId="{03F62569-4DD7-4BE2-A1C6-34F55149B1E6}" type="presOf" srcId="{C24630A2-AF00-4F3D-8CCD-40A466DD1268}" destId="{27A8E2C9-ACC0-4C1C-A1B4-FC5118E4D3CD}" srcOrd="0" destOrd="0" presId="urn:microsoft.com/office/officeart/2005/8/layout/hierarchy4"/>
     <dgm:cxn modelId="{E64A3A09-B46E-422A-882D-3B56BBD30B31}" srcId="{82FC5F13-03F2-42B0-8FC5-91B3F7D20E41}" destId="{9E0F7C39-3632-4F87-8948-7D21FB272B5B}" srcOrd="1" destOrd="0" parTransId="{7BB9BDF5-10C3-4AFB-A740-1ACAB2426CBA}" sibTransId="{32CD18BE-E371-4E70-849B-F7BB07C33DB4}"/>
     <dgm:cxn modelId="{CCA872C4-41F8-48D5-A3CB-DEB651A4CDBB}" srcId="{1AE98F1E-E277-4E7C-B37B-2DD87C237351}" destId="{82005FC4-939D-4ACF-8C2F-E6C9501F71E5}" srcOrd="0" destOrd="0" parTransId="{51768AA2-CC1B-4302-9F5A-E6B43554C8D3}" sibTransId="{F063F031-5075-4751-AAF0-C7653BB77026}"/>
-    <dgm:cxn modelId="{E226ABF1-87E7-40B5-91B3-106AC7389CF2}" type="presParOf" srcId="{B1C17C2D-F409-45D5-A195-A101C16AA97D}" destId="{B90077B6-671E-4BA7-B629-993157133A77}" srcOrd="0" destOrd="0" presId="urn:microsoft.com/office/officeart/2005/8/layout/hierarchy4"/>
-    <dgm:cxn modelId="{B2826440-E447-43D3-9F91-0714A744A63C}" type="presParOf" srcId="{B90077B6-671E-4BA7-B629-993157133A77}" destId="{AA8642CE-076F-4E21-9169-AEFC3A7958DB}" srcOrd="0" destOrd="0" presId="urn:microsoft.com/office/officeart/2005/8/layout/hierarchy4"/>
-    <dgm:cxn modelId="{97580921-6BDB-47BE-9B26-66043829DB3B}" type="presParOf" srcId="{B90077B6-671E-4BA7-B629-993157133A77}" destId="{3CA64998-79C4-4E5F-87C9-ABEFFE89D737}" srcOrd="1" destOrd="0" presId="urn:microsoft.com/office/officeart/2005/8/layout/hierarchy4"/>
-    <dgm:cxn modelId="{0ADDFD3F-8F21-4792-86A1-6F4D0CEE9C82}" type="presParOf" srcId="{B90077B6-671E-4BA7-B629-993157133A77}" destId="{2245D860-2C6B-412B-8027-65E0B19ACFF2}" srcOrd="2" destOrd="0" presId="urn:microsoft.com/office/officeart/2005/8/layout/hierarchy4"/>
-    <dgm:cxn modelId="{AF49AE0E-B809-4DAB-90A1-2D4FDB18C6BB}" type="presParOf" srcId="{2245D860-2C6B-412B-8027-65E0B19ACFF2}" destId="{3E20A8BE-133A-47CF-83B9-9AE978690938}" srcOrd="0" destOrd="0" presId="urn:microsoft.com/office/officeart/2005/8/layout/hierarchy4"/>
-    <dgm:cxn modelId="{D374B88D-0D42-49E7-B3A6-122A80AEBE3B}" type="presParOf" srcId="{3E20A8BE-133A-47CF-83B9-9AE978690938}" destId="{A3022894-5017-4BFC-92F1-859D2AB0615B}" srcOrd="0" destOrd="0" presId="urn:microsoft.com/office/officeart/2005/8/layout/hierarchy4"/>
-    <dgm:cxn modelId="{07D63330-FD1E-4FC2-ACBE-4C628ACA2C34}" type="presParOf" srcId="{3E20A8BE-133A-47CF-83B9-9AE978690938}" destId="{581D0262-5E39-4AA9-A6DF-9F899A9331C4}" srcOrd="1" destOrd="0" presId="urn:microsoft.com/office/officeart/2005/8/layout/hierarchy4"/>
-    <dgm:cxn modelId="{483CC00D-DB09-4DE7-A453-9F5B5DBBC700}" type="presParOf" srcId="{3E20A8BE-133A-47CF-83B9-9AE978690938}" destId="{A254B675-E461-46D8-BA04-AF1DCBCD2D3B}" srcOrd="2" destOrd="0" presId="urn:microsoft.com/office/officeart/2005/8/layout/hierarchy4"/>
-    <dgm:cxn modelId="{16464E57-5550-4B9E-8E9E-3558C8C6F563}" type="presParOf" srcId="{A254B675-E461-46D8-BA04-AF1DCBCD2D3B}" destId="{F3679C97-9067-45F6-AD17-236624C3537B}" srcOrd="0" destOrd="0" presId="urn:microsoft.com/office/officeart/2005/8/layout/hierarchy4"/>
-    <dgm:cxn modelId="{83BDE14A-0483-48ED-BB04-056729AA2424}" type="presParOf" srcId="{F3679C97-9067-45F6-AD17-236624C3537B}" destId="{6703DBD5-002B-494B-811C-88092CA77056}" srcOrd="0" destOrd="0" presId="urn:microsoft.com/office/officeart/2005/8/layout/hierarchy4"/>
-    <dgm:cxn modelId="{ABE4D266-2AA7-448A-8611-DB0543181832}" type="presParOf" srcId="{F3679C97-9067-45F6-AD17-236624C3537B}" destId="{FFF89B01-47F0-4D56-A7D2-CD7A8A4D67B1}" srcOrd="1" destOrd="0" presId="urn:microsoft.com/office/officeart/2005/8/layout/hierarchy4"/>
-    <dgm:cxn modelId="{DFB6B290-06C5-4C94-8FD3-2F92707A7EBC}" type="presParOf" srcId="{A254B675-E461-46D8-BA04-AF1DCBCD2D3B}" destId="{FE111132-9CB7-41E1-AC97-F0BC3F03343E}" srcOrd="1" destOrd="0" presId="urn:microsoft.com/office/officeart/2005/8/layout/hierarchy4"/>
-    <dgm:cxn modelId="{D64AEE54-2A45-4992-9972-99772CFE0430}" type="presParOf" srcId="{A254B675-E461-46D8-BA04-AF1DCBCD2D3B}" destId="{459FF5F4-581C-4FB8-9AD1-28681B866663}" srcOrd="2" destOrd="0" presId="urn:microsoft.com/office/officeart/2005/8/layout/hierarchy4"/>
-    <dgm:cxn modelId="{B1D96550-9B9A-4956-BFE3-C786355968E6}" type="presParOf" srcId="{459FF5F4-581C-4FB8-9AD1-28681B866663}" destId="{71FB9E89-85B4-426C-9E92-70DA55968B4C}" srcOrd="0" destOrd="0" presId="urn:microsoft.com/office/officeart/2005/8/layout/hierarchy4"/>
-    <dgm:cxn modelId="{7D0F17A5-65F2-43F3-B31B-EEB9D24BFB55}" type="presParOf" srcId="{459FF5F4-581C-4FB8-9AD1-28681B866663}" destId="{F61DD6E7-4540-4D7A-90E4-734F60D8248B}" srcOrd="1" destOrd="0" presId="urn:microsoft.com/office/officeart/2005/8/layout/hierarchy4"/>
-    <dgm:cxn modelId="{32FABC42-C60A-4C8E-A52F-F949B56D38C3}" type="presParOf" srcId="{2245D860-2C6B-412B-8027-65E0B19ACFF2}" destId="{848AA526-DCBE-4DF9-A9A0-34DD96DA419D}" srcOrd="1" destOrd="0" presId="urn:microsoft.com/office/officeart/2005/8/layout/hierarchy4"/>
-    <dgm:cxn modelId="{03CBBA64-412B-4C74-B9D7-ABCBC7D6228B}" type="presParOf" srcId="{2245D860-2C6B-412B-8027-65E0B19ACFF2}" destId="{5E976C85-575B-42E3-B0E3-9197FD7E04F1}" srcOrd="2" destOrd="0" presId="urn:microsoft.com/office/officeart/2005/8/layout/hierarchy4"/>
-    <dgm:cxn modelId="{41D49E41-CC24-4E58-A8BA-21C6439440EB}" type="presParOf" srcId="{5E976C85-575B-42E3-B0E3-9197FD7E04F1}" destId="{27A8E2C9-ACC0-4C1C-A1B4-FC5118E4D3CD}" srcOrd="0" destOrd="0" presId="urn:microsoft.com/office/officeart/2005/8/layout/hierarchy4"/>
-    <dgm:cxn modelId="{36AC87E7-E16E-49CA-A1BD-AFD2B315A640}" type="presParOf" srcId="{5E976C85-575B-42E3-B0E3-9197FD7E04F1}" destId="{BD134D29-993D-49E0-9AD3-8DF9ACCD229B}" srcOrd="1" destOrd="0" presId="urn:microsoft.com/office/officeart/2005/8/layout/hierarchy4"/>
-    <dgm:cxn modelId="{65DE79E9-059E-4514-B622-9D7C3C59B987}" type="presParOf" srcId="{5E976C85-575B-42E3-B0E3-9197FD7E04F1}" destId="{950D962F-98D4-4E2E-9EDC-622CA1859D92}" srcOrd="2" destOrd="0" presId="urn:microsoft.com/office/officeart/2005/8/layout/hierarchy4"/>
-    <dgm:cxn modelId="{164984B4-C1CA-4EEA-AE6F-32856EB2D629}" type="presParOf" srcId="{950D962F-98D4-4E2E-9EDC-622CA1859D92}" destId="{4E773025-6A56-4DAE-B09F-CD5EB51D8CF5}" srcOrd="0" destOrd="0" presId="urn:microsoft.com/office/officeart/2005/8/layout/hierarchy4"/>
-    <dgm:cxn modelId="{8D878255-EB36-4F1B-B469-5B8AB4FD5826}" type="presParOf" srcId="{4E773025-6A56-4DAE-B09F-CD5EB51D8CF5}" destId="{2D0BEDD2-93E1-444F-B15D-F8AE6E00B684}" srcOrd="0" destOrd="0" presId="urn:microsoft.com/office/officeart/2005/8/layout/hierarchy4"/>
-    <dgm:cxn modelId="{82D5B2C3-7687-4369-95E7-5E659DE1F1AD}" type="presParOf" srcId="{4E773025-6A56-4DAE-B09F-CD5EB51D8CF5}" destId="{99975524-9E7C-4C02-BE74-E33345EC6DF1}" srcOrd="1" destOrd="0" presId="urn:microsoft.com/office/officeart/2005/8/layout/hierarchy4"/>
-    <dgm:cxn modelId="{2B4D81C9-C699-4708-9E08-FD6DB6315868}" type="presParOf" srcId="{4E773025-6A56-4DAE-B09F-CD5EB51D8CF5}" destId="{EF09C306-775A-4B24-9CF9-41380976B8D0}" srcOrd="2" destOrd="0" presId="urn:microsoft.com/office/officeart/2005/8/layout/hierarchy4"/>
-    <dgm:cxn modelId="{800EFEA3-D80D-416D-9255-896A1D472CF2}" type="presParOf" srcId="{EF09C306-775A-4B24-9CF9-41380976B8D0}" destId="{B8369508-1C3E-42EA-B911-EB12B31ABE89}" srcOrd="0" destOrd="0" presId="urn:microsoft.com/office/officeart/2005/8/layout/hierarchy4"/>
-    <dgm:cxn modelId="{BA43F695-ABE7-4C57-AAD1-29235030C5BD}" type="presParOf" srcId="{B8369508-1C3E-42EA-B911-EB12B31ABE89}" destId="{85EB828F-C976-4C4B-BA1A-17244ACF076A}" srcOrd="0" destOrd="0" presId="urn:microsoft.com/office/officeart/2005/8/layout/hierarchy4"/>
-    <dgm:cxn modelId="{258F77A7-FB59-4C95-93DD-F756FF5CC26D}" type="presParOf" srcId="{B8369508-1C3E-42EA-B911-EB12B31ABE89}" destId="{7CA51DFC-9AB6-431C-9C1B-E07D82D66B4E}" srcOrd="1" destOrd="0" presId="urn:microsoft.com/office/officeart/2005/8/layout/hierarchy4"/>
-    <dgm:cxn modelId="{AB40D9D7-4A85-4729-AF17-CFFEBBFB0892}" type="presParOf" srcId="{EF09C306-775A-4B24-9CF9-41380976B8D0}" destId="{A06018AF-59A4-4F09-8D5B-385DBB3F666A}" srcOrd="1" destOrd="0" presId="urn:microsoft.com/office/officeart/2005/8/layout/hierarchy4"/>
-    <dgm:cxn modelId="{2423F2F2-8DCE-416E-979D-C5F62D117D04}" type="presParOf" srcId="{EF09C306-775A-4B24-9CF9-41380976B8D0}" destId="{B03E35B3-9816-47C8-815A-2E40261CE97F}" srcOrd="2" destOrd="0" presId="urn:microsoft.com/office/officeart/2005/8/layout/hierarchy4"/>
-    <dgm:cxn modelId="{04B25053-48B7-4F6F-A3C3-81DF1F332A31}" type="presParOf" srcId="{B03E35B3-9816-47C8-815A-2E40261CE97F}" destId="{9DF2C459-4115-4E2B-AE4B-636AE7505F85}" srcOrd="0" destOrd="0" presId="urn:microsoft.com/office/officeart/2005/8/layout/hierarchy4"/>
-    <dgm:cxn modelId="{83595306-DE2B-4668-86D3-9E2B7E7E988A}" type="presParOf" srcId="{B03E35B3-9816-47C8-815A-2E40261CE97F}" destId="{F2A14732-42DC-4D56-BA90-F09457335866}" srcOrd="1" destOrd="0" presId="urn:microsoft.com/office/officeart/2005/8/layout/hierarchy4"/>
+    <dgm:cxn modelId="{DD834CE5-C3FA-4FA0-9BC9-212FDC093CD3}" type="presParOf" srcId="{B1C17C2D-F409-45D5-A195-A101C16AA97D}" destId="{B90077B6-671E-4BA7-B629-993157133A77}" srcOrd="0" destOrd="0" presId="urn:microsoft.com/office/officeart/2005/8/layout/hierarchy4"/>
+    <dgm:cxn modelId="{C4F24B4E-39A9-4F5C-AD2D-4CD1934B7C75}" type="presParOf" srcId="{B90077B6-671E-4BA7-B629-993157133A77}" destId="{AA8642CE-076F-4E21-9169-AEFC3A7958DB}" srcOrd="0" destOrd="0" presId="urn:microsoft.com/office/officeart/2005/8/layout/hierarchy4"/>
+    <dgm:cxn modelId="{CCDE20F3-E0CA-476B-B49A-C1A74EC8561C}" type="presParOf" srcId="{B90077B6-671E-4BA7-B629-993157133A77}" destId="{3CA64998-79C4-4E5F-87C9-ABEFFE89D737}" srcOrd="1" destOrd="0" presId="urn:microsoft.com/office/officeart/2005/8/layout/hierarchy4"/>
+    <dgm:cxn modelId="{04707FC8-5673-4C89-8DB0-7550CD85FD5F}" type="presParOf" srcId="{B90077B6-671E-4BA7-B629-993157133A77}" destId="{2245D860-2C6B-412B-8027-65E0B19ACFF2}" srcOrd="2" destOrd="0" presId="urn:microsoft.com/office/officeart/2005/8/layout/hierarchy4"/>
+    <dgm:cxn modelId="{64DB7D4E-B73E-45D5-9050-89404EF5F172}" type="presParOf" srcId="{2245D860-2C6B-412B-8027-65E0B19ACFF2}" destId="{3E20A8BE-133A-47CF-83B9-9AE978690938}" srcOrd="0" destOrd="0" presId="urn:microsoft.com/office/officeart/2005/8/layout/hierarchy4"/>
+    <dgm:cxn modelId="{4F302DD2-C735-4EB9-80B1-7B058A72C4CE}" type="presParOf" srcId="{3E20A8BE-133A-47CF-83B9-9AE978690938}" destId="{A3022894-5017-4BFC-92F1-859D2AB0615B}" srcOrd="0" destOrd="0" presId="urn:microsoft.com/office/officeart/2005/8/layout/hierarchy4"/>
+    <dgm:cxn modelId="{E32DDC7B-70D8-49D5-BB3F-0E5674116D18}" type="presParOf" srcId="{3E20A8BE-133A-47CF-83B9-9AE978690938}" destId="{581D0262-5E39-4AA9-A6DF-9F899A9331C4}" srcOrd="1" destOrd="0" presId="urn:microsoft.com/office/officeart/2005/8/layout/hierarchy4"/>
+    <dgm:cxn modelId="{E3F911D2-4E59-419A-85E5-E5C2D4271E40}" type="presParOf" srcId="{3E20A8BE-133A-47CF-83B9-9AE978690938}" destId="{A254B675-E461-46D8-BA04-AF1DCBCD2D3B}" srcOrd="2" destOrd="0" presId="urn:microsoft.com/office/officeart/2005/8/layout/hierarchy4"/>
+    <dgm:cxn modelId="{24F4BF22-AA71-4496-AF51-012DEA4DA7E4}" type="presParOf" srcId="{A254B675-E461-46D8-BA04-AF1DCBCD2D3B}" destId="{F3679C97-9067-45F6-AD17-236624C3537B}" srcOrd="0" destOrd="0" presId="urn:microsoft.com/office/officeart/2005/8/layout/hierarchy4"/>
+    <dgm:cxn modelId="{3FD206A4-26BD-45A4-AA65-9D23C3B0B489}" type="presParOf" srcId="{F3679C97-9067-45F6-AD17-236624C3537B}" destId="{6703DBD5-002B-494B-811C-88092CA77056}" srcOrd="0" destOrd="0" presId="urn:microsoft.com/office/officeart/2005/8/layout/hierarchy4"/>
+    <dgm:cxn modelId="{0B96DFCC-661E-4D75-8218-EF6DC10AEA42}" type="presParOf" srcId="{F3679C97-9067-45F6-AD17-236624C3537B}" destId="{FFF89B01-47F0-4D56-A7D2-CD7A8A4D67B1}" srcOrd="1" destOrd="0" presId="urn:microsoft.com/office/officeart/2005/8/layout/hierarchy4"/>
+    <dgm:cxn modelId="{C5FBF961-F727-4449-A02C-DF7F43D5AF26}" type="presParOf" srcId="{A254B675-E461-46D8-BA04-AF1DCBCD2D3B}" destId="{FE111132-9CB7-41E1-AC97-F0BC3F03343E}" srcOrd="1" destOrd="0" presId="urn:microsoft.com/office/officeart/2005/8/layout/hierarchy4"/>
+    <dgm:cxn modelId="{902C2BC4-8AB5-4B49-9F0C-AE8CCC455848}" type="presParOf" srcId="{A254B675-E461-46D8-BA04-AF1DCBCD2D3B}" destId="{459FF5F4-581C-4FB8-9AD1-28681B866663}" srcOrd="2" destOrd="0" presId="urn:microsoft.com/office/officeart/2005/8/layout/hierarchy4"/>
+    <dgm:cxn modelId="{7C683165-F256-445F-9951-D7D9AECE6645}" type="presParOf" srcId="{459FF5F4-581C-4FB8-9AD1-28681B866663}" destId="{71FB9E89-85B4-426C-9E92-70DA55968B4C}" srcOrd="0" destOrd="0" presId="urn:microsoft.com/office/officeart/2005/8/layout/hierarchy4"/>
+    <dgm:cxn modelId="{F1F1ADB5-EB77-4127-AC54-423782FD32CE}" type="presParOf" srcId="{459FF5F4-581C-4FB8-9AD1-28681B866663}" destId="{F61DD6E7-4540-4D7A-90E4-734F60D8248B}" srcOrd="1" destOrd="0" presId="urn:microsoft.com/office/officeart/2005/8/layout/hierarchy4"/>
+    <dgm:cxn modelId="{D4F9DEB9-928A-4316-9FE8-63A0E15FCFC2}" type="presParOf" srcId="{2245D860-2C6B-412B-8027-65E0B19ACFF2}" destId="{848AA526-DCBE-4DF9-A9A0-34DD96DA419D}" srcOrd="1" destOrd="0" presId="urn:microsoft.com/office/officeart/2005/8/layout/hierarchy4"/>
+    <dgm:cxn modelId="{7C709646-FACB-4CA7-BEFB-91CFFE8DE6BF}" type="presParOf" srcId="{2245D860-2C6B-412B-8027-65E0B19ACFF2}" destId="{5E976C85-575B-42E3-B0E3-9197FD7E04F1}" srcOrd="2" destOrd="0" presId="urn:microsoft.com/office/officeart/2005/8/layout/hierarchy4"/>
+    <dgm:cxn modelId="{A49B17FD-7EB5-4BE5-8449-FC55A8217FE8}" type="presParOf" srcId="{5E976C85-575B-42E3-B0E3-9197FD7E04F1}" destId="{27A8E2C9-ACC0-4C1C-A1B4-FC5118E4D3CD}" srcOrd="0" destOrd="0" presId="urn:microsoft.com/office/officeart/2005/8/layout/hierarchy4"/>
+    <dgm:cxn modelId="{58F5CC40-C378-45B9-A842-1DDCAB6A51D0}" type="presParOf" srcId="{5E976C85-575B-42E3-B0E3-9197FD7E04F1}" destId="{BD134D29-993D-49E0-9AD3-8DF9ACCD229B}" srcOrd="1" destOrd="0" presId="urn:microsoft.com/office/officeart/2005/8/layout/hierarchy4"/>
+    <dgm:cxn modelId="{8FAE1723-3178-4DB3-8098-C9758CAE8191}" type="presParOf" srcId="{5E976C85-575B-42E3-B0E3-9197FD7E04F1}" destId="{950D962F-98D4-4E2E-9EDC-622CA1859D92}" srcOrd="2" destOrd="0" presId="urn:microsoft.com/office/officeart/2005/8/layout/hierarchy4"/>
+    <dgm:cxn modelId="{617856DF-CCBC-4C35-BF4C-64CC67DF5236}" type="presParOf" srcId="{950D962F-98D4-4E2E-9EDC-622CA1859D92}" destId="{4E773025-6A56-4DAE-B09F-CD5EB51D8CF5}" srcOrd="0" destOrd="0" presId="urn:microsoft.com/office/officeart/2005/8/layout/hierarchy4"/>
+    <dgm:cxn modelId="{11E8F11D-0A29-43B3-8C3D-2EC000FE4F2C}" type="presParOf" srcId="{4E773025-6A56-4DAE-B09F-CD5EB51D8CF5}" destId="{2D0BEDD2-93E1-444F-B15D-F8AE6E00B684}" srcOrd="0" destOrd="0" presId="urn:microsoft.com/office/officeart/2005/8/layout/hierarchy4"/>
+    <dgm:cxn modelId="{CBFDA495-6F67-4193-8A98-9AAC6B7E8138}" type="presParOf" srcId="{4E773025-6A56-4DAE-B09F-CD5EB51D8CF5}" destId="{99975524-9E7C-4C02-BE74-E33345EC6DF1}" srcOrd="1" destOrd="0" presId="urn:microsoft.com/office/officeart/2005/8/layout/hierarchy4"/>
+    <dgm:cxn modelId="{7517F92A-A8D1-4F84-893E-CBE42034FC2E}" type="presParOf" srcId="{4E773025-6A56-4DAE-B09F-CD5EB51D8CF5}" destId="{EF09C306-775A-4B24-9CF9-41380976B8D0}" srcOrd="2" destOrd="0" presId="urn:microsoft.com/office/officeart/2005/8/layout/hierarchy4"/>
+    <dgm:cxn modelId="{EC6DD3FC-A128-4D14-89D6-BB60AD6391E2}" type="presParOf" srcId="{EF09C306-775A-4B24-9CF9-41380976B8D0}" destId="{B8369508-1C3E-42EA-B911-EB12B31ABE89}" srcOrd="0" destOrd="0" presId="urn:microsoft.com/office/officeart/2005/8/layout/hierarchy4"/>
+    <dgm:cxn modelId="{E58DF491-BC19-48E6-B95B-8AE000C9DC7C}" type="presParOf" srcId="{B8369508-1C3E-42EA-B911-EB12B31ABE89}" destId="{85EB828F-C976-4C4B-BA1A-17244ACF076A}" srcOrd="0" destOrd="0" presId="urn:microsoft.com/office/officeart/2005/8/layout/hierarchy4"/>
+    <dgm:cxn modelId="{E0BA45C6-D053-4066-AF1B-5678ACB2B953}" type="presParOf" srcId="{B8369508-1C3E-42EA-B911-EB12B31ABE89}" destId="{7CA51DFC-9AB6-431C-9C1B-E07D82D66B4E}" srcOrd="1" destOrd="0" presId="urn:microsoft.com/office/officeart/2005/8/layout/hierarchy4"/>
+    <dgm:cxn modelId="{954C255D-DB6C-4172-A42C-75D09CFB401E}" type="presParOf" srcId="{EF09C306-775A-4B24-9CF9-41380976B8D0}" destId="{A06018AF-59A4-4F09-8D5B-385DBB3F666A}" srcOrd="1" destOrd="0" presId="urn:microsoft.com/office/officeart/2005/8/layout/hierarchy4"/>
+    <dgm:cxn modelId="{7EB64EE4-2D13-4238-A4C1-AD352D835766}" type="presParOf" srcId="{EF09C306-775A-4B24-9CF9-41380976B8D0}" destId="{B03E35B3-9816-47C8-815A-2E40261CE97F}" srcOrd="2" destOrd="0" presId="urn:microsoft.com/office/officeart/2005/8/layout/hierarchy4"/>
+    <dgm:cxn modelId="{F7C72C3A-CA15-443D-BD2D-9EBA6E65FEBC}" type="presParOf" srcId="{B03E35B3-9816-47C8-815A-2E40261CE97F}" destId="{9DF2C459-4115-4E2B-AE4B-636AE7505F85}" srcOrd="0" destOrd="0" presId="urn:microsoft.com/office/officeart/2005/8/layout/hierarchy4"/>
+    <dgm:cxn modelId="{F37CFB6C-DA64-4ACE-B1C7-BB66BA9B6A0B}" type="presParOf" srcId="{B03E35B3-9816-47C8-815A-2E40261CE97F}" destId="{F2A14732-42DC-4D56-BA90-F09457335866}" srcOrd="1" destOrd="0" presId="urn:microsoft.com/office/officeart/2005/8/layout/hierarchy4"/>
   </dgm:cxnLst>
   <dgm:bg/>
   <dgm:whole/>
@@ -16411,15 +16921,15 @@
   </dgm:ptLst>
   <dgm:cxnLst>
     <dgm:cxn modelId="{7B32ECC3-FBF0-4107-AA36-52B5870BE238}" srcId="{7BEAD1EF-7976-4A48-A737-C1680C15550C}" destId="{21895CEB-D833-40E2-A883-5936927CAA5F}" srcOrd="0" destOrd="0" parTransId="{16F51CA7-731D-44C8-86A4-DD2ED89F7154}" sibTransId="{E54A2AEB-13A9-4839-9D4C-C79B62945435}"/>
-    <dgm:cxn modelId="{F164541E-4380-4C9D-BEC7-9DD64056D990}" type="presOf" srcId="{21895CEB-D833-40E2-A883-5936927CAA5F}" destId="{B852DAA4-4532-47A8-A0E2-6DB45AD26584}" srcOrd="0" destOrd="0" presId="urn:microsoft.com/office/officeart/2005/8/layout/hProcess7"/>
-    <dgm:cxn modelId="{0ACBDDC0-976C-4382-9CC2-61089E606D19}" type="presOf" srcId="{D362F44C-BD6B-4842-94CC-EDF795F73702}" destId="{20A474A9-B645-4E9C-B49B-BE44AA18C258}" srcOrd="0" destOrd="0" presId="urn:microsoft.com/office/officeart/2005/8/layout/hProcess7"/>
-    <dgm:cxn modelId="{95055B29-BD4B-4ADB-8E0E-86FF849677D7}" type="presOf" srcId="{7BEAD1EF-7976-4A48-A737-C1680C15550C}" destId="{592787B2-35C0-4F7E-AE21-C0D6AFE9DDFE}" srcOrd="1" destOrd="0" presId="urn:microsoft.com/office/officeart/2005/8/layout/hProcess7"/>
-    <dgm:cxn modelId="{181A5789-2729-4D9C-811F-43A6FDC162B8}" type="presOf" srcId="{7BEAD1EF-7976-4A48-A737-C1680C15550C}" destId="{D3D23916-1F2C-41B9-8127-6E53CD136E68}" srcOrd="0" destOrd="0" presId="urn:microsoft.com/office/officeart/2005/8/layout/hProcess7"/>
+    <dgm:cxn modelId="{0B1EDAD3-1909-48B2-94C7-C55341D66109}" type="presOf" srcId="{D362F44C-BD6B-4842-94CC-EDF795F73702}" destId="{20A474A9-B645-4E9C-B49B-BE44AA18C258}" srcOrd="0" destOrd="0" presId="urn:microsoft.com/office/officeart/2005/8/layout/hProcess7"/>
+    <dgm:cxn modelId="{E9FEBFC4-331E-42E4-89C8-74A67352C447}" type="presOf" srcId="{7BEAD1EF-7976-4A48-A737-C1680C15550C}" destId="{D3D23916-1F2C-41B9-8127-6E53CD136E68}" srcOrd="0" destOrd="0" presId="urn:microsoft.com/office/officeart/2005/8/layout/hProcess7"/>
+    <dgm:cxn modelId="{4D8EF5FB-952C-4342-A491-F734FE4989C2}" type="presOf" srcId="{7BEAD1EF-7976-4A48-A737-C1680C15550C}" destId="{592787B2-35C0-4F7E-AE21-C0D6AFE9DDFE}" srcOrd="1" destOrd="0" presId="urn:microsoft.com/office/officeart/2005/8/layout/hProcess7"/>
+    <dgm:cxn modelId="{87460227-8102-4696-A1A6-4CFC2C2B32E8}" type="presOf" srcId="{21895CEB-D833-40E2-A883-5936927CAA5F}" destId="{B852DAA4-4532-47A8-A0E2-6DB45AD26584}" srcOrd="0" destOrd="0" presId="urn:microsoft.com/office/officeart/2005/8/layout/hProcess7"/>
     <dgm:cxn modelId="{9EAC7B30-1F5D-426F-8CE3-81361D1C3C53}" srcId="{D362F44C-BD6B-4842-94CC-EDF795F73702}" destId="{7BEAD1EF-7976-4A48-A737-C1680C15550C}" srcOrd="0" destOrd="0" parTransId="{D3AF0650-D6F4-49AF-93EE-C0767DE8B9E6}" sibTransId="{F3533CD9-C047-401A-B321-833DA7AA9DE7}"/>
-    <dgm:cxn modelId="{00E92CD3-175B-4160-8973-28013BB914B9}" type="presParOf" srcId="{20A474A9-B645-4E9C-B49B-BE44AA18C258}" destId="{1449528C-5A6D-415E-92EB-997CB4484CC5}" srcOrd="0" destOrd="0" presId="urn:microsoft.com/office/officeart/2005/8/layout/hProcess7"/>
-    <dgm:cxn modelId="{0D2DDFBC-60C3-4714-9E8B-03B4AA345689}" type="presParOf" srcId="{1449528C-5A6D-415E-92EB-997CB4484CC5}" destId="{D3D23916-1F2C-41B9-8127-6E53CD136E68}" srcOrd="0" destOrd="0" presId="urn:microsoft.com/office/officeart/2005/8/layout/hProcess7"/>
-    <dgm:cxn modelId="{745BC588-B796-4C34-AA7D-59F13B6B7ADF}" type="presParOf" srcId="{1449528C-5A6D-415E-92EB-997CB4484CC5}" destId="{592787B2-35C0-4F7E-AE21-C0D6AFE9DDFE}" srcOrd="1" destOrd="0" presId="urn:microsoft.com/office/officeart/2005/8/layout/hProcess7"/>
-    <dgm:cxn modelId="{1026B3C0-7FC9-4ED1-9A61-5625897A07F0}" type="presParOf" srcId="{1449528C-5A6D-415E-92EB-997CB4484CC5}" destId="{B852DAA4-4532-47A8-A0E2-6DB45AD26584}" srcOrd="2" destOrd="0" presId="urn:microsoft.com/office/officeart/2005/8/layout/hProcess7"/>
+    <dgm:cxn modelId="{51183D7A-520E-4A2C-B0DB-ED630C1C4B7A}" type="presParOf" srcId="{20A474A9-B645-4E9C-B49B-BE44AA18C258}" destId="{1449528C-5A6D-415E-92EB-997CB4484CC5}" srcOrd="0" destOrd="0" presId="urn:microsoft.com/office/officeart/2005/8/layout/hProcess7"/>
+    <dgm:cxn modelId="{00FC9F30-92B3-47C8-B6A0-A6A6021747C9}" type="presParOf" srcId="{1449528C-5A6D-415E-92EB-997CB4484CC5}" destId="{D3D23916-1F2C-41B9-8127-6E53CD136E68}" srcOrd="0" destOrd="0" presId="urn:microsoft.com/office/officeart/2005/8/layout/hProcess7"/>
+    <dgm:cxn modelId="{3E94707A-D81C-4A1F-9C39-483D5407A04E}" type="presParOf" srcId="{1449528C-5A6D-415E-92EB-997CB4484CC5}" destId="{592787B2-35C0-4F7E-AE21-C0D6AFE9DDFE}" srcOrd="1" destOrd="0" presId="urn:microsoft.com/office/officeart/2005/8/layout/hProcess7"/>
+    <dgm:cxn modelId="{BB4B4076-4636-4776-9BEA-2D3819CFE428}" type="presParOf" srcId="{1449528C-5A6D-415E-92EB-997CB4484CC5}" destId="{B852DAA4-4532-47A8-A0E2-6DB45AD26584}" srcOrd="2" destOrd="0" presId="urn:microsoft.com/office/officeart/2005/8/layout/hProcess7"/>
   </dgm:cxnLst>
   <dgm:bg/>
   <dgm:whole/>
@@ -16715,26 +17225,26 @@
     </dgm:pt>
   </dgm:ptLst>
   <dgm:cxnLst>
-    <dgm:cxn modelId="{3AFE7776-752E-4F4C-BCE8-2C3A980F532A}" type="presOf" srcId="{1EBFC517-FF9E-4040-B08B-33A8AADC3928}" destId="{568B9FAA-4CE6-4355-9603-C8FDE2F90B33}" srcOrd="0" destOrd="0" presId="urn:microsoft.com/office/officeart/2005/8/layout/lProcess3"/>
-    <dgm:cxn modelId="{B1E9A134-9637-4B7E-AC33-FFD1A6D87864}" type="presOf" srcId="{5517ECBA-A1A1-49C5-BACA-496C5728B761}" destId="{30BD3F9E-B12E-40E9-BB88-BD579FFA229D}" srcOrd="0" destOrd="0" presId="urn:microsoft.com/office/officeart/2005/8/layout/lProcess3"/>
-    <dgm:cxn modelId="{DA9C93A5-034C-4EBF-A291-4649DBCD22E1}" type="presOf" srcId="{88F5F25D-1164-469A-8B32-9BFF89C205DF}" destId="{D86458AA-2375-4A15-8DB1-90C24E61A441}" srcOrd="0" destOrd="0" presId="urn:microsoft.com/office/officeart/2005/8/layout/lProcess3"/>
-    <dgm:cxn modelId="{7654FB93-529F-4DDF-A437-3A39F2E94ADC}" type="presOf" srcId="{9D77D418-C0CA-4BF5-BE77-E2C098A7E714}" destId="{04DF0BD9-BD58-447F-9CE0-3F686A50ACFD}" srcOrd="0" destOrd="0" presId="urn:microsoft.com/office/officeart/2005/8/layout/lProcess3"/>
+    <dgm:cxn modelId="{114B193A-C5CB-435F-B9D4-28B74C25C199}" type="presOf" srcId="{9D77D418-C0CA-4BF5-BE77-E2C098A7E714}" destId="{04DF0BD9-BD58-447F-9CE0-3F686A50ACFD}" srcOrd="0" destOrd="0" presId="urn:microsoft.com/office/officeart/2005/8/layout/lProcess3"/>
+    <dgm:cxn modelId="{1C906BFC-5D5B-48D8-B4C5-626268F74B6A}" type="presOf" srcId="{1EBFC517-FF9E-4040-B08B-33A8AADC3928}" destId="{568B9FAA-4CE6-4355-9603-C8FDE2F90B33}" srcOrd="0" destOrd="0" presId="urn:microsoft.com/office/officeart/2005/8/layout/lProcess3"/>
+    <dgm:cxn modelId="{D9D4E130-07CE-4510-8674-0332527DB04C}" type="presOf" srcId="{5517ECBA-A1A1-49C5-BACA-496C5728B761}" destId="{30BD3F9E-B12E-40E9-BB88-BD579FFA229D}" srcOrd="0" destOrd="0" presId="urn:microsoft.com/office/officeart/2005/8/layout/lProcess3"/>
+    <dgm:cxn modelId="{4CC2C4AE-4F91-4509-8CFD-088C4CA6CC01}" type="presOf" srcId="{03213475-4A59-470A-9C88-0E6140E020F2}" destId="{EAB26FB1-5F27-4C36-9258-FCA560EBF4A9}" srcOrd="0" destOrd="0" presId="urn:microsoft.com/office/officeart/2005/8/layout/lProcess3"/>
     <dgm:cxn modelId="{B9A851D4-8A7E-4D59-8D03-B989EB60B30C}" srcId="{88F5F25D-1164-469A-8B32-9BFF89C205DF}" destId="{03213475-4A59-470A-9C88-0E6140E020F2}" srcOrd="1" destOrd="0" parTransId="{D1A49022-4B9B-4600-BDEA-D9BADD21AA67}" sibTransId="{1248161F-4809-430F-894B-2B7DA47014A7}"/>
     <dgm:cxn modelId="{9AA2091F-4F0F-4889-AAFA-B4065710AD96}" srcId="{88F5F25D-1164-469A-8B32-9BFF89C205DF}" destId="{9D77D418-C0CA-4BF5-BE77-E2C098A7E714}" srcOrd="3" destOrd="0" parTransId="{DC2A3065-547A-4BEA-B062-0FCF05FADA2B}" sibTransId="{6B06B20F-4649-4A1A-A6B9-AAC9AF2AB05C}"/>
     <dgm:cxn modelId="{46FF52B9-645B-41A6-89E3-C9501D8CD04A}" srcId="{88F5F25D-1164-469A-8B32-9BFF89C205DF}" destId="{5517ECBA-A1A1-49C5-BACA-496C5728B761}" srcOrd="2" destOrd="0" parTransId="{4694F49B-0CCE-4594-B47E-C221F6D5F615}" sibTransId="{0AF3920C-734E-4883-BE60-DFB9420133C2}"/>
-    <dgm:cxn modelId="{25673A22-8A45-48AE-8AC5-49A88353B688}" type="presOf" srcId="{03213475-4A59-470A-9C88-0E6140E020F2}" destId="{EAB26FB1-5F27-4C36-9258-FCA560EBF4A9}" srcOrd="0" destOrd="0" presId="urn:microsoft.com/office/officeart/2005/8/layout/lProcess3"/>
+    <dgm:cxn modelId="{2F2337E0-7440-4E7C-A54A-B07144786D22}" type="presOf" srcId="{88F5F25D-1164-469A-8B32-9BFF89C205DF}" destId="{D86458AA-2375-4A15-8DB1-90C24E61A441}" srcOrd="0" destOrd="0" presId="urn:microsoft.com/office/officeart/2005/8/layout/lProcess3"/>
     <dgm:cxn modelId="{88E33BF5-F847-44B5-8A2F-5B181BE7EEA1}" srcId="{88F5F25D-1164-469A-8B32-9BFF89C205DF}" destId="{1EBFC517-FF9E-4040-B08B-33A8AADC3928}" srcOrd="0" destOrd="0" parTransId="{0B6E81CD-6D27-4ED0-9F0A-1D8E3BCBDDEE}" sibTransId="{1FDB550C-9FD9-49C7-BD66-663326D1F726}"/>
-    <dgm:cxn modelId="{D25DB9CC-42F6-4DE3-9C8C-6470AF300E0B}" type="presParOf" srcId="{D86458AA-2375-4A15-8DB1-90C24E61A441}" destId="{7391EB38-400D-4F30-BF32-264B9C5B670C}" srcOrd="0" destOrd="0" presId="urn:microsoft.com/office/officeart/2005/8/layout/lProcess3"/>
-    <dgm:cxn modelId="{967FA7D3-2EEC-4831-992B-380CF2DF3B5C}" type="presParOf" srcId="{7391EB38-400D-4F30-BF32-264B9C5B670C}" destId="{568B9FAA-4CE6-4355-9603-C8FDE2F90B33}" srcOrd="0" destOrd="0" presId="urn:microsoft.com/office/officeart/2005/8/layout/lProcess3"/>
-    <dgm:cxn modelId="{BF9F7705-C4D6-4E9B-8FC5-C620FD2693E5}" type="presParOf" srcId="{D86458AA-2375-4A15-8DB1-90C24E61A441}" destId="{44CAF2AD-F006-4061-831F-B133575A7FCC}" srcOrd="1" destOrd="0" presId="urn:microsoft.com/office/officeart/2005/8/layout/lProcess3"/>
-    <dgm:cxn modelId="{0AD7EB82-BE27-4809-99D9-EAD391D3B860}" type="presParOf" srcId="{D86458AA-2375-4A15-8DB1-90C24E61A441}" destId="{F38D785A-57D4-4053-A033-C2AD1DCE3EED}" srcOrd="2" destOrd="0" presId="urn:microsoft.com/office/officeart/2005/8/layout/lProcess3"/>
-    <dgm:cxn modelId="{DA53E80F-02C9-4BCD-A7AF-F453C51DBC83}" type="presParOf" srcId="{F38D785A-57D4-4053-A033-C2AD1DCE3EED}" destId="{EAB26FB1-5F27-4C36-9258-FCA560EBF4A9}" srcOrd="0" destOrd="0" presId="urn:microsoft.com/office/officeart/2005/8/layout/lProcess3"/>
-    <dgm:cxn modelId="{0AEBE4A1-818A-4D3C-9AE9-F92EF369F968}" type="presParOf" srcId="{D86458AA-2375-4A15-8DB1-90C24E61A441}" destId="{49A32811-02A6-43BD-9370-46D1421F7F14}" srcOrd="3" destOrd="0" presId="urn:microsoft.com/office/officeart/2005/8/layout/lProcess3"/>
-    <dgm:cxn modelId="{7B108663-8601-4DCE-9990-87854D84E670}" type="presParOf" srcId="{D86458AA-2375-4A15-8DB1-90C24E61A441}" destId="{8E07F391-0DBE-4C1F-9844-63246979D469}" srcOrd="4" destOrd="0" presId="urn:microsoft.com/office/officeart/2005/8/layout/lProcess3"/>
-    <dgm:cxn modelId="{C7A80525-83EF-4F4B-A912-11023013D355}" type="presParOf" srcId="{8E07F391-0DBE-4C1F-9844-63246979D469}" destId="{30BD3F9E-B12E-40E9-BB88-BD579FFA229D}" srcOrd="0" destOrd="0" presId="urn:microsoft.com/office/officeart/2005/8/layout/lProcess3"/>
-    <dgm:cxn modelId="{DBE294CF-831A-4AA2-B0A7-AC3884CD0CFF}" type="presParOf" srcId="{D86458AA-2375-4A15-8DB1-90C24E61A441}" destId="{F5EE2B12-41B7-4E7A-9A1E-A7F7AC041D5B}" srcOrd="5" destOrd="0" presId="urn:microsoft.com/office/officeart/2005/8/layout/lProcess3"/>
-    <dgm:cxn modelId="{2324085A-889F-4405-A008-407D32792745}" type="presParOf" srcId="{D86458AA-2375-4A15-8DB1-90C24E61A441}" destId="{65713D63-2E8C-466C-BB4F-0671265B0C34}" srcOrd="6" destOrd="0" presId="urn:microsoft.com/office/officeart/2005/8/layout/lProcess3"/>
-    <dgm:cxn modelId="{608EA2E1-D92C-4D89-AF12-A20F6B84145C}" type="presParOf" srcId="{65713D63-2E8C-466C-BB4F-0671265B0C34}" destId="{04DF0BD9-BD58-447F-9CE0-3F686A50ACFD}" srcOrd="0" destOrd="0" presId="urn:microsoft.com/office/officeart/2005/8/layout/lProcess3"/>
+    <dgm:cxn modelId="{D1D8D355-7598-4AA2-A200-D753F1B1C0E3}" type="presParOf" srcId="{D86458AA-2375-4A15-8DB1-90C24E61A441}" destId="{7391EB38-400D-4F30-BF32-264B9C5B670C}" srcOrd="0" destOrd="0" presId="urn:microsoft.com/office/officeart/2005/8/layout/lProcess3"/>
+    <dgm:cxn modelId="{1D695115-9045-4BCF-873B-8FB083F866A8}" type="presParOf" srcId="{7391EB38-400D-4F30-BF32-264B9C5B670C}" destId="{568B9FAA-4CE6-4355-9603-C8FDE2F90B33}" srcOrd="0" destOrd="0" presId="urn:microsoft.com/office/officeart/2005/8/layout/lProcess3"/>
+    <dgm:cxn modelId="{3B88BFAD-0E5E-4D87-87C7-54E0F8274267}" type="presParOf" srcId="{D86458AA-2375-4A15-8DB1-90C24E61A441}" destId="{44CAF2AD-F006-4061-831F-B133575A7FCC}" srcOrd="1" destOrd="0" presId="urn:microsoft.com/office/officeart/2005/8/layout/lProcess3"/>
+    <dgm:cxn modelId="{856F2EEC-D60E-4366-B114-3E3AB2CFF86D}" type="presParOf" srcId="{D86458AA-2375-4A15-8DB1-90C24E61A441}" destId="{F38D785A-57D4-4053-A033-C2AD1DCE3EED}" srcOrd="2" destOrd="0" presId="urn:microsoft.com/office/officeart/2005/8/layout/lProcess3"/>
+    <dgm:cxn modelId="{390E5CDC-60BD-45F6-80A2-F536EFF4C8DD}" type="presParOf" srcId="{F38D785A-57D4-4053-A033-C2AD1DCE3EED}" destId="{EAB26FB1-5F27-4C36-9258-FCA560EBF4A9}" srcOrd="0" destOrd="0" presId="urn:microsoft.com/office/officeart/2005/8/layout/lProcess3"/>
+    <dgm:cxn modelId="{864BBF92-95ED-405B-A450-6FFDE3D6527A}" type="presParOf" srcId="{D86458AA-2375-4A15-8DB1-90C24E61A441}" destId="{49A32811-02A6-43BD-9370-46D1421F7F14}" srcOrd="3" destOrd="0" presId="urn:microsoft.com/office/officeart/2005/8/layout/lProcess3"/>
+    <dgm:cxn modelId="{8E0C95CF-6EB8-40AD-99BE-7414C0DE0F25}" type="presParOf" srcId="{D86458AA-2375-4A15-8DB1-90C24E61A441}" destId="{8E07F391-0DBE-4C1F-9844-63246979D469}" srcOrd="4" destOrd="0" presId="urn:microsoft.com/office/officeart/2005/8/layout/lProcess3"/>
+    <dgm:cxn modelId="{8DD09D02-6505-4FA9-BA00-C83D2AA857FE}" type="presParOf" srcId="{8E07F391-0DBE-4C1F-9844-63246979D469}" destId="{30BD3F9E-B12E-40E9-BB88-BD579FFA229D}" srcOrd="0" destOrd="0" presId="urn:microsoft.com/office/officeart/2005/8/layout/lProcess3"/>
+    <dgm:cxn modelId="{AC3E270E-EC0B-4EC8-97F1-CB88D8F885B9}" type="presParOf" srcId="{D86458AA-2375-4A15-8DB1-90C24E61A441}" destId="{F5EE2B12-41B7-4E7A-9A1E-A7F7AC041D5B}" srcOrd="5" destOrd="0" presId="urn:microsoft.com/office/officeart/2005/8/layout/lProcess3"/>
+    <dgm:cxn modelId="{8D05155A-7DAC-4348-BB5A-FA5EF0F2648A}" type="presParOf" srcId="{D86458AA-2375-4A15-8DB1-90C24E61A441}" destId="{65713D63-2E8C-466C-BB4F-0671265B0C34}" srcOrd="6" destOrd="0" presId="urn:microsoft.com/office/officeart/2005/8/layout/lProcess3"/>
+    <dgm:cxn modelId="{B71ABDFD-B048-4560-85F5-8CA686946CF9}" type="presParOf" srcId="{65713D63-2E8C-466C-BB4F-0671265B0C34}" destId="{04DF0BD9-BD58-447F-9CE0-3F686A50ACFD}" srcOrd="0" destOrd="0" presId="urn:microsoft.com/office/officeart/2005/8/layout/lProcess3"/>
   </dgm:cxnLst>
   <dgm:bg/>
   <dgm:whole/>
@@ -16907,16 +17417,16 @@
     </dgm:pt>
   </dgm:ptLst>
   <dgm:cxnLst>
-    <dgm:cxn modelId="{50F65515-B5F6-4D5D-8616-7EA9954139E0}" type="presOf" srcId="{7BEAD1EF-7976-4A48-A737-C1680C15550C}" destId="{D3D23916-1F2C-41B9-8127-6E53CD136E68}" srcOrd="0" destOrd="0" presId="urn:microsoft.com/office/officeart/2005/8/layout/hProcess7"/>
-    <dgm:cxn modelId="{12C9AD41-3C3C-4722-AC62-FE8C27BF5B7F}" type="presOf" srcId="{D362F44C-BD6B-4842-94CC-EDF795F73702}" destId="{20A474A9-B645-4E9C-B49B-BE44AA18C258}" srcOrd="0" destOrd="0" presId="urn:microsoft.com/office/officeart/2005/8/layout/hProcess7"/>
     <dgm:cxn modelId="{7B32ECC3-FBF0-4107-AA36-52B5870BE238}" srcId="{7BEAD1EF-7976-4A48-A737-C1680C15550C}" destId="{21895CEB-D833-40E2-A883-5936927CAA5F}" srcOrd="0" destOrd="0" parTransId="{16F51CA7-731D-44C8-86A4-DD2ED89F7154}" sibTransId="{E54A2AEB-13A9-4839-9D4C-C79B62945435}"/>
-    <dgm:cxn modelId="{753C3E14-2EFB-4FFD-B54D-B298E019BF29}" type="presOf" srcId="{21895CEB-D833-40E2-A883-5936927CAA5F}" destId="{B852DAA4-4532-47A8-A0E2-6DB45AD26584}" srcOrd="0" destOrd="0" presId="urn:microsoft.com/office/officeart/2005/8/layout/hProcess7"/>
+    <dgm:cxn modelId="{B371D886-3107-45E4-B13E-80F72B896CCF}" type="presOf" srcId="{D362F44C-BD6B-4842-94CC-EDF795F73702}" destId="{20A474A9-B645-4E9C-B49B-BE44AA18C258}" srcOrd="0" destOrd="0" presId="urn:microsoft.com/office/officeart/2005/8/layout/hProcess7"/>
+    <dgm:cxn modelId="{1E56E795-E735-4059-8A7D-4379EC126DA7}" type="presOf" srcId="{7BEAD1EF-7976-4A48-A737-C1680C15550C}" destId="{592787B2-35C0-4F7E-AE21-C0D6AFE9DDFE}" srcOrd="1" destOrd="0" presId="urn:microsoft.com/office/officeart/2005/8/layout/hProcess7"/>
+    <dgm:cxn modelId="{8BBCC0B5-1678-4A90-901A-5B01E56EB988}" type="presOf" srcId="{21895CEB-D833-40E2-A883-5936927CAA5F}" destId="{B852DAA4-4532-47A8-A0E2-6DB45AD26584}" srcOrd="0" destOrd="0" presId="urn:microsoft.com/office/officeart/2005/8/layout/hProcess7"/>
+    <dgm:cxn modelId="{3E3D6051-9AEC-42A6-9ADE-53E8383E92EE}" type="presOf" srcId="{7BEAD1EF-7976-4A48-A737-C1680C15550C}" destId="{D3D23916-1F2C-41B9-8127-6E53CD136E68}" srcOrd="0" destOrd="0" presId="urn:microsoft.com/office/officeart/2005/8/layout/hProcess7"/>
     <dgm:cxn modelId="{9EAC7B30-1F5D-426F-8CE3-81361D1C3C53}" srcId="{D362F44C-BD6B-4842-94CC-EDF795F73702}" destId="{7BEAD1EF-7976-4A48-A737-C1680C15550C}" srcOrd="0" destOrd="0" parTransId="{D3AF0650-D6F4-49AF-93EE-C0767DE8B9E6}" sibTransId="{F3533CD9-C047-401A-B321-833DA7AA9DE7}"/>
-    <dgm:cxn modelId="{8FF7DD6A-21B2-48AE-9EA7-E186CD833F61}" type="presOf" srcId="{7BEAD1EF-7976-4A48-A737-C1680C15550C}" destId="{592787B2-35C0-4F7E-AE21-C0D6AFE9DDFE}" srcOrd="1" destOrd="0" presId="urn:microsoft.com/office/officeart/2005/8/layout/hProcess7"/>
-    <dgm:cxn modelId="{E25DF6EF-4547-48A7-9789-6AF0AE53A9A0}" type="presParOf" srcId="{20A474A9-B645-4E9C-B49B-BE44AA18C258}" destId="{1449528C-5A6D-415E-92EB-997CB4484CC5}" srcOrd="0" destOrd="0" presId="urn:microsoft.com/office/officeart/2005/8/layout/hProcess7"/>
-    <dgm:cxn modelId="{B239AAAE-6C60-42AD-84EE-98A7303137FA}" type="presParOf" srcId="{1449528C-5A6D-415E-92EB-997CB4484CC5}" destId="{D3D23916-1F2C-41B9-8127-6E53CD136E68}" srcOrd="0" destOrd="0" presId="urn:microsoft.com/office/officeart/2005/8/layout/hProcess7"/>
-    <dgm:cxn modelId="{2D124E4D-ECD8-4770-8FD9-16F8329FB635}" type="presParOf" srcId="{1449528C-5A6D-415E-92EB-997CB4484CC5}" destId="{592787B2-35C0-4F7E-AE21-C0D6AFE9DDFE}" srcOrd="1" destOrd="0" presId="urn:microsoft.com/office/officeart/2005/8/layout/hProcess7"/>
-    <dgm:cxn modelId="{82A2E423-DCBE-4D2E-8F82-7EF94DD97D37}" type="presParOf" srcId="{1449528C-5A6D-415E-92EB-997CB4484CC5}" destId="{B852DAA4-4532-47A8-A0E2-6DB45AD26584}" srcOrd="2" destOrd="0" presId="urn:microsoft.com/office/officeart/2005/8/layout/hProcess7"/>
+    <dgm:cxn modelId="{5DE674FA-ECE3-49AA-A52C-AD0A1105910D}" type="presParOf" srcId="{20A474A9-B645-4E9C-B49B-BE44AA18C258}" destId="{1449528C-5A6D-415E-92EB-997CB4484CC5}" srcOrd="0" destOrd="0" presId="urn:microsoft.com/office/officeart/2005/8/layout/hProcess7"/>
+    <dgm:cxn modelId="{69E2BC72-D502-470F-A3EC-F455317A91B4}" type="presParOf" srcId="{1449528C-5A6D-415E-92EB-997CB4484CC5}" destId="{D3D23916-1F2C-41B9-8127-6E53CD136E68}" srcOrd="0" destOrd="0" presId="urn:microsoft.com/office/officeart/2005/8/layout/hProcess7"/>
+    <dgm:cxn modelId="{4836C427-45E6-4FCE-88D0-099AD4EAA21E}" type="presParOf" srcId="{1449528C-5A6D-415E-92EB-997CB4484CC5}" destId="{592787B2-35C0-4F7E-AE21-C0D6AFE9DDFE}" srcOrd="1" destOrd="0" presId="urn:microsoft.com/office/officeart/2005/8/layout/hProcess7"/>
+    <dgm:cxn modelId="{A7876BAA-5D0F-4AF3-8D3C-FFE26E2F12FD}" type="presParOf" srcId="{1449528C-5A6D-415E-92EB-997CB4484CC5}" destId="{B852DAA4-4532-47A8-A0E2-6DB45AD26584}" srcOrd="2" destOrd="0" presId="urn:microsoft.com/office/officeart/2005/8/layout/hProcess7"/>
   </dgm:cxnLst>
   <dgm:bg/>
   <dgm:whole/>
@@ -17135,21 +17645,21 @@
     </dgm:pt>
   </dgm:ptLst>
   <dgm:cxnLst>
-    <dgm:cxn modelId="{37EC665F-D439-45EC-B978-F8AEAA620281}" type="presOf" srcId="{1EBFC517-FF9E-4040-B08B-33A8AADC3928}" destId="{568B9FAA-4CE6-4355-9603-C8FDE2F90B33}" srcOrd="0" destOrd="0" presId="urn:microsoft.com/office/officeart/2005/8/layout/lProcess3"/>
+    <dgm:cxn modelId="{0789FE02-A116-4033-AA5F-C498CBCD2333}" type="presOf" srcId="{9D77D418-C0CA-4BF5-BE77-E2C098A7E714}" destId="{04DF0BD9-BD58-447F-9CE0-3F686A50ACFD}" srcOrd="0" destOrd="0" presId="urn:microsoft.com/office/officeart/2005/8/layout/lProcess3"/>
+    <dgm:cxn modelId="{EE01ADFB-F930-441A-A5F1-5B56E8CE8969}" type="presOf" srcId="{03213475-4A59-470A-9C88-0E6140E020F2}" destId="{EAB26FB1-5F27-4C36-9258-FCA560EBF4A9}" srcOrd="0" destOrd="0" presId="urn:microsoft.com/office/officeart/2005/8/layout/lProcess3"/>
     <dgm:cxn modelId="{B9A851D4-8A7E-4D59-8D03-B989EB60B30C}" srcId="{88F5F25D-1164-469A-8B32-9BFF89C205DF}" destId="{03213475-4A59-470A-9C88-0E6140E020F2}" srcOrd="1" destOrd="0" parTransId="{D1A49022-4B9B-4600-BDEA-D9BADD21AA67}" sibTransId="{1248161F-4809-430F-894B-2B7DA47014A7}"/>
     <dgm:cxn modelId="{9AA2091F-4F0F-4889-AAFA-B4065710AD96}" srcId="{88F5F25D-1164-469A-8B32-9BFF89C205DF}" destId="{9D77D418-C0CA-4BF5-BE77-E2C098A7E714}" srcOrd="2" destOrd="0" parTransId="{DC2A3065-547A-4BEA-B062-0FCF05FADA2B}" sibTransId="{6B06B20F-4649-4A1A-A6B9-AAC9AF2AB05C}"/>
-    <dgm:cxn modelId="{97185180-5381-4FDB-88B4-C5DBD9619F2A}" type="presOf" srcId="{9D77D418-C0CA-4BF5-BE77-E2C098A7E714}" destId="{04DF0BD9-BD58-447F-9CE0-3F686A50ACFD}" srcOrd="0" destOrd="0" presId="urn:microsoft.com/office/officeart/2005/8/layout/lProcess3"/>
+    <dgm:cxn modelId="{872E0091-CBA9-4CBF-A3C3-866429D7713B}" type="presOf" srcId="{1EBFC517-FF9E-4040-B08B-33A8AADC3928}" destId="{568B9FAA-4CE6-4355-9603-C8FDE2F90B33}" srcOrd="0" destOrd="0" presId="urn:microsoft.com/office/officeart/2005/8/layout/lProcess3"/>
     <dgm:cxn modelId="{88E33BF5-F847-44B5-8A2F-5B181BE7EEA1}" srcId="{88F5F25D-1164-469A-8B32-9BFF89C205DF}" destId="{1EBFC517-FF9E-4040-B08B-33A8AADC3928}" srcOrd="0" destOrd="0" parTransId="{0B6E81CD-6D27-4ED0-9F0A-1D8E3BCBDDEE}" sibTransId="{1FDB550C-9FD9-49C7-BD66-663326D1F726}"/>
-    <dgm:cxn modelId="{B9EC3B53-F36B-446F-A5AD-484CB480D528}" type="presOf" srcId="{88F5F25D-1164-469A-8B32-9BFF89C205DF}" destId="{D86458AA-2375-4A15-8DB1-90C24E61A441}" srcOrd="0" destOrd="0" presId="urn:microsoft.com/office/officeart/2005/8/layout/lProcess3"/>
-    <dgm:cxn modelId="{5B7B67C5-79E7-4839-BA56-E18BF0374F42}" type="presOf" srcId="{03213475-4A59-470A-9C88-0E6140E020F2}" destId="{EAB26FB1-5F27-4C36-9258-FCA560EBF4A9}" srcOrd="0" destOrd="0" presId="urn:microsoft.com/office/officeart/2005/8/layout/lProcess3"/>
-    <dgm:cxn modelId="{EA80E8F0-D82E-465E-9423-CB4D70797BBA}" type="presParOf" srcId="{D86458AA-2375-4A15-8DB1-90C24E61A441}" destId="{7391EB38-400D-4F30-BF32-264B9C5B670C}" srcOrd="0" destOrd="0" presId="urn:microsoft.com/office/officeart/2005/8/layout/lProcess3"/>
-    <dgm:cxn modelId="{6A588421-F877-4233-BA1C-6FFB68CF0EB5}" type="presParOf" srcId="{7391EB38-400D-4F30-BF32-264B9C5B670C}" destId="{568B9FAA-4CE6-4355-9603-C8FDE2F90B33}" srcOrd="0" destOrd="0" presId="urn:microsoft.com/office/officeart/2005/8/layout/lProcess3"/>
-    <dgm:cxn modelId="{DE6F3FEB-886B-404A-ADDA-96B646B5F85C}" type="presParOf" srcId="{D86458AA-2375-4A15-8DB1-90C24E61A441}" destId="{44CAF2AD-F006-4061-831F-B133575A7FCC}" srcOrd="1" destOrd="0" presId="urn:microsoft.com/office/officeart/2005/8/layout/lProcess3"/>
-    <dgm:cxn modelId="{D3A93F16-F1F6-46EF-ADD5-6C10E0028881}" type="presParOf" srcId="{D86458AA-2375-4A15-8DB1-90C24E61A441}" destId="{F38D785A-57D4-4053-A033-C2AD1DCE3EED}" srcOrd="2" destOrd="0" presId="urn:microsoft.com/office/officeart/2005/8/layout/lProcess3"/>
-    <dgm:cxn modelId="{31C58074-CCBA-4515-8F97-A54EEA847020}" type="presParOf" srcId="{F38D785A-57D4-4053-A033-C2AD1DCE3EED}" destId="{EAB26FB1-5F27-4C36-9258-FCA560EBF4A9}" srcOrd="0" destOrd="0" presId="urn:microsoft.com/office/officeart/2005/8/layout/lProcess3"/>
-    <dgm:cxn modelId="{FE620DDA-1518-4D78-BACA-5AD6D9F25D5F}" type="presParOf" srcId="{D86458AA-2375-4A15-8DB1-90C24E61A441}" destId="{49A32811-02A6-43BD-9370-46D1421F7F14}" srcOrd="3" destOrd="0" presId="urn:microsoft.com/office/officeart/2005/8/layout/lProcess3"/>
-    <dgm:cxn modelId="{806945E4-4AA2-4CD9-8D29-565E08F2E234}" type="presParOf" srcId="{D86458AA-2375-4A15-8DB1-90C24E61A441}" destId="{65713D63-2E8C-466C-BB4F-0671265B0C34}" srcOrd="4" destOrd="0" presId="urn:microsoft.com/office/officeart/2005/8/layout/lProcess3"/>
-    <dgm:cxn modelId="{5F40EA3F-2A56-4584-8FB3-3F6237E8D49A}" type="presParOf" srcId="{65713D63-2E8C-466C-BB4F-0671265B0C34}" destId="{04DF0BD9-BD58-447F-9CE0-3F686A50ACFD}" srcOrd="0" destOrd="0" presId="urn:microsoft.com/office/officeart/2005/8/layout/lProcess3"/>
+    <dgm:cxn modelId="{70539550-5B5A-42B7-B5C3-FA0215661D58}" type="presOf" srcId="{88F5F25D-1164-469A-8B32-9BFF89C205DF}" destId="{D86458AA-2375-4A15-8DB1-90C24E61A441}" srcOrd="0" destOrd="0" presId="urn:microsoft.com/office/officeart/2005/8/layout/lProcess3"/>
+    <dgm:cxn modelId="{4EA6F3DA-C69B-4005-9EC1-D0AC9DDD6D9B}" type="presParOf" srcId="{D86458AA-2375-4A15-8DB1-90C24E61A441}" destId="{7391EB38-400D-4F30-BF32-264B9C5B670C}" srcOrd="0" destOrd="0" presId="urn:microsoft.com/office/officeart/2005/8/layout/lProcess3"/>
+    <dgm:cxn modelId="{245BDE7C-3192-4D56-992B-96EAA0DB5FC2}" type="presParOf" srcId="{7391EB38-400D-4F30-BF32-264B9C5B670C}" destId="{568B9FAA-4CE6-4355-9603-C8FDE2F90B33}" srcOrd="0" destOrd="0" presId="urn:microsoft.com/office/officeart/2005/8/layout/lProcess3"/>
+    <dgm:cxn modelId="{966CFBD3-9F0F-4294-B04B-5F83D71C29DE}" type="presParOf" srcId="{D86458AA-2375-4A15-8DB1-90C24E61A441}" destId="{44CAF2AD-F006-4061-831F-B133575A7FCC}" srcOrd="1" destOrd="0" presId="urn:microsoft.com/office/officeart/2005/8/layout/lProcess3"/>
+    <dgm:cxn modelId="{B245878F-D844-4501-B4EC-84D1B52546FD}" type="presParOf" srcId="{D86458AA-2375-4A15-8DB1-90C24E61A441}" destId="{F38D785A-57D4-4053-A033-C2AD1DCE3EED}" srcOrd="2" destOrd="0" presId="urn:microsoft.com/office/officeart/2005/8/layout/lProcess3"/>
+    <dgm:cxn modelId="{90F5C8EF-F095-43B2-A425-C00688E9859B}" type="presParOf" srcId="{F38D785A-57D4-4053-A033-C2AD1DCE3EED}" destId="{EAB26FB1-5F27-4C36-9258-FCA560EBF4A9}" srcOrd="0" destOrd="0" presId="urn:microsoft.com/office/officeart/2005/8/layout/lProcess3"/>
+    <dgm:cxn modelId="{2DAEA54E-2596-4385-A68D-396F2DE1A4B3}" type="presParOf" srcId="{D86458AA-2375-4A15-8DB1-90C24E61A441}" destId="{49A32811-02A6-43BD-9370-46D1421F7F14}" srcOrd="3" destOrd="0" presId="urn:microsoft.com/office/officeart/2005/8/layout/lProcess3"/>
+    <dgm:cxn modelId="{554A9E04-D761-4DFF-BD70-728C62280CFD}" type="presParOf" srcId="{D86458AA-2375-4A15-8DB1-90C24E61A441}" destId="{65713D63-2E8C-466C-BB4F-0671265B0C34}" srcOrd="4" destOrd="0" presId="urn:microsoft.com/office/officeart/2005/8/layout/lProcess3"/>
+    <dgm:cxn modelId="{0D8B18A5-D6DE-4F78-BB86-D89C98ABC5D4}" type="presParOf" srcId="{65713D63-2E8C-466C-BB4F-0671265B0C34}" destId="{04DF0BD9-BD58-447F-9CE0-3F686A50ACFD}" srcOrd="0" destOrd="0" presId="urn:microsoft.com/office/officeart/2005/8/layout/lProcess3"/>
   </dgm:cxnLst>
   <dgm:bg/>
   <dgm:whole/>
@@ -17722,51 +18232,51 @@
     </dgm:pt>
   </dgm:ptLst>
   <dgm:cxnLst>
-    <dgm:cxn modelId="{4FAD9C18-EECF-4D20-A170-A6ADD67C7E06}" type="presOf" srcId="{1084D23E-CB99-4ABE-B8BB-993CD4E783F8}" destId="{D01025D4-1B4B-4D45-9DAB-0020293F30BA}" srcOrd="0" destOrd="0" presId="urn:microsoft.com/office/officeart/2005/8/layout/lProcess3"/>
-    <dgm:cxn modelId="{38C66251-EFF6-4EB4-A7A9-88CE19C86EB7}" type="presOf" srcId="{4522D048-6E80-4651-A5AD-EB98AB33A2BC}" destId="{6F18A4C6-0AAE-472B-8B5D-CC1604C8A141}" srcOrd="0" destOrd="0" presId="urn:microsoft.com/office/officeart/2005/8/layout/lProcess3"/>
+    <dgm:cxn modelId="{F3AECF01-E603-425C-A5B9-F37F4BC16D38}" type="presOf" srcId="{03213475-4A59-470A-9C88-0E6140E020F2}" destId="{EAB26FB1-5F27-4C36-9258-FCA560EBF4A9}" srcOrd="0" destOrd="0" presId="urn:microsoft.com/office/officeart/2005/8/layout/lProcess3"/>
+    <dgm:cxn modelId="{9F6229CF-4716-42C8-B515-D5AC1AB31BEB}" type="presOf" srcId="{9D77D418-C0CA-4BF5-BE77-E2C098A7E714}" destId="{04DF0BD9-BD58-447F-9CE0-3F686A50ACFD}" srcOrd="0" destOrd="0" presId="urn:microsoft.com/office/officeart/2005/8/layout/lProcess3"/>
+    <dgm:cxn modelId="{7E8080FC-8CCF-4E08-A332-4A3151555B11}" srcId="{88F5F25D-1164-469A-8B32-9BFF89C205DF}" destId="{51CED5F5-07FD-4A2D-A3A7-682746362794}" srcOrd="7" destOrd="0" parTransId="{8912C5A5-964B-42FF-9C65-024E8F442E0E}" sibTransId="{EB8C5ED5-B177-4134-8A5F-5CB3C03EB64A}"/>
     <dgm:cxn modelId="{0430038D-4D26-464A-A9AE-A3B9B9FB43F8}" srcId="{88F5F25D-1164-469A-8B32-9BFF89C205DF}" destId="{69C264FA-EBA1-429C-A152-2A7F716F85AF}" srcOrd="6" destOrd="0" parTransId="{36043C01-8356-484C-9859-B9B556404206}" sibTransId="{637E210E-B608-4D05-985D-268E2E564236}"/>
-    <dgm:cxn modelId="{7E8080FC-8CCF-4E08-A332-4A3151555B11}" srcId="{88F5F25D-1164-469A-8B32-9BFF89C205DF}" destId="{51CED5F5-07FD-4A2D-A3A7-682746362794}" srcOrd="7" destOrd="0" parTransId="{8912C5A5-964B-42FF-9C65-024E8F442E0E}" sibTransId="{EB8C5ED5-B177-4134-8A5F-5CB3C03EB64A}"/>
     <dgm:cxn modelId="{9AA2091F-4F0F-4889-AAFA-B4065710AD96}" srcId="{88F5F25D-1164-469A-8B32-9BFF89C205DF}" destId="{9D77D418-C0CA-4BF5-BE77-E2C098A7E714}" srcOrd="2" destOrd="0" parTransId="{DC2A3065-547A-4BEA-B062-0FCF05FADA2B}" sibTransId="{6B06B20F-4649-4A1A-A6B9-AAC9AF2AB05C}"/>
-    <dgm:cxn modelId="{EFC10288-DBBA-409F-8E73-393A18535838}" type="presOf" srcId="{88F5F25D-1164-469A-8B32-9BFF89C205DF}" destId="{D86458AA-2375-4A15-8DB1-90C24E61A441}" srcOrd="0" destOrd="0" presId="urn:microsoft.com/office/officeart/2005/8/layout/lProcess3"/>
-    <dgm:cxn modelId="{98190966-1266-4A6A-9422-E43977899E57}" type="presOf" srcId="{EA61C5D0-6508-4C2A-93A9-71F661AA1A14}" destId="{4DF77F13-AB85-4DFB-AFDD-D14538B13CAB}" srcOrd="0" destOrd="0" presId="urn:microsoft.com/office/officeart/2005/8/layout/lProcess3"/>
-    <dgm:cxn modelId="{AAA0A962-AB7F-4DF1-B1DD-13387F63A720}" type="presOf" srcId="{03213475-4A59-470A-9C88-0E6140E020F2}" destId="{EAB26FB1-5F27-4C36-9258-FCA560EBF4A9}" srcOrd="0" destOrd="0" presId="urn:microsoft.com/office/officeart/2005/8/layout/lProcess3"/>
-    <dgm:cxn modelId="{E719C002-287D-4CB9-9E55-11857F3037CD}" type="presOf" srcId="{51CED5F5-07FD-4A2D-A3A7-682746362794}" destId="{0DA82BC4-B6C6-48A8-8AEC-1FDDF365AAD6}" srcOrd="0" destOrd="0" presId="urn:microsoft.com/office/officeart/2005/8/layout/lProcess3"/>
+    <dgm:cxn modelId="{B94728DC-F2B4-4C5E-9721-F2DAB5EB13B8}" type="presOf" srcId="{1084D23E-CB99-4ABE-B8BB-993CD4E783F8}" destId="{D01025D4-1B4B-4D45-9DAB-0020293F30BA}" srcOrd="0" destOrd="0" presId="urn:microsoft.com/office/officeart/2005/8/layout/lProcess3"/>
+    <dgm:cxn modelId="{964C3FE2-E5CF-432E-A0B5-DBA84F3BA4CE}" type="presOf" srcId="{51CED5F5-07FD-4A2D-A3A7-682746362794}" destId="{0DA82BC4-B6C6-48A8-8AEC-1FDDF365AAD6}" srcOrd="0" destOrd="0" presId="urn:microsoft.com/office/officeart/2005/8/layout/lProcess3"/>
+    <dgm:cxn modelId="{99B9325A-9F9B-4505-B15B-B1CCC5C73A96}" type="presOf" srcId="{88F5F25D-1164-469A-8B32-9BFF89C205DF}" destId="{D86458AA-2375-4A15-8DB1-90C24E61A441}" srcOrd="0" destOrd="0" presId="urn:microsoft.com/office/officeart/2005/8/layout/lProcess3"/>
+    <dgm:cxn modelId="{597743BD-7FD9-436F-9907-6A21D2D7BDC9}" type="presOf" srcId="{1EBFC517-FF9E-4040-B08B-33A8AADC3928}" destId="{568B9FAA-4CE6-4355-9603-C8FDE2F90B33}" srcOrd="0" destOrd="0" presId="urn:microsoft.com/office/officeart/2005/8/layout/lProcess3"/>
+    <dgm:cxn modelId="{4EB6FB12-1CDE-4A7A-8C9C-EA5F67201CE2}" type="presOf" srcId="{EA61C5D0-6508-4C2A-93A9-71F661AA1A14}" destId="{4DF77F13-AB85-4DFB-AFDD-D14538B13CAB}" srcOrd="0" destOrd="0" presId="urn:microsoft.com/office/officeart/2005/8/layout/lProcess3"/>
     <dgm:cxn modelId="{18990EC7-DAB4-4250-BC0F-F5E258BA1DD9}" srcId="{88F5F25D-1164-469A-8B32-9BFF89C205DF}" destId="{33AFC3C0-C2DD-4885-9D06-E386CC839BBA}" srcOrd="8" destOrd="0" parTransId="{5FEA010D-F587-4360-8A8A-68B733C20048}" sibTransId="{D2C2E5AC-B712-4723-9D66-F2BF4976A17B}"/>
-    <dgm:cxn modelId="{062D21E3-6652-41F4-A2B6-128130205F96}" type="presOf" srcId="{1EBFC517-FF9E-4040-B08B-33A8AADC3928}" destId="{568B9FAA-4CE6-4355-9603-C8FDE2F90B33}" srcOrd="0" destOrd="0" presId="urn:microsoft.com/office/officeart/2005/8/layout/lProcess3"/>
+    <dgm:cxn modelId="{97BEF835-DC44-4DE9-A143-BFD5A12DDDC8}" type="presOf" srcId="{69C264FA-EBA1-429C-A152-2A7F716F85AF}" destId="{71F78A99-0D15-46FC-883B-5016CA07D37A}" srcOrd="0" destOrd="0" presId="urn:microsoft.com/office/officeart/2005/8/layout/lProcess3"/>
     <dgm:cxn modelId="{83F894CD-720E-4FD4-8CBC-D9FBB8F97FCF}" srcId="{88F5F25D-1164-469A-8B32-9BFF89C205DF}" destId="{4522D048-6E80-4651-A5AD-EB98AB33A2BC}" srcOrd="4" destOrd="0" parTransId="{2B5A987D-32A7-455C-9DF3-2A746F6C889A}" sibTransId="{3689CD28-75F2-4FAB-93BE-65C2D4A05F30}"/>
     <dgm:cxn modelId="{FC07A659-D90E-4282-8F4A-C3793C3AEDBC}" srcId="{88F5F25D-1164-469A-8B32-9BFF89C205DF}" destId="{EA61C5D0-6508-4C2A-93A9-71F661AA1A14}" srcOrd="3" destOrd="0" parTransId="{EC85A9E5-885E-4547-97CE-7678681E8671}" sibTransId="{11993924-C249-42D8-A033-98691BFBB749}"/>
-    <dgm:cxn modelId="{E288BE0E-A5AE-4071-991F-6622222CA6FD}" type="presOf" srcId="{69C264FA-EBA1-429C-A152-2A7F716F85AF}" destId="{71F78A99-0D15-46FC-883B-5016CA07D37A}" srcOrd="0" destOrd="0" presId="urn:microsoft.com/office/officeart/2005/8/layout/lProcess3"/>
+    <dgm:cxn modelId="{337236C4-B033-44CE-A4F6-B84F0D61C599}" type="presOf" srcId="{4522D048-6E80-4651-A5AD-EB98AB33A2BC}" destId="{6F18A4C6-0AAE-472B-8B5D-CC1604C8A141}" srcOrd="0" destOrd="0" presId="urn:microsoft.com/office/officeart/2005/8/layout/lProcess3"/>
     <dgm:cxn modelId="{B9A851D4-8A7E-4D59-8D03-B989EB60B30C}" srcId="{88F5F25D-1164-469A-8B32-9BFF89C205DF}" destId="{03213475-4A59-470A-9C88-0E6140E020F2}" srcOrd="1" destOrd="0" parTransId="{D1A49022-4B9B-4600-BDEA-D9BADD21AA67}" sibTransId="{1248161F-4809-430F-894B-2B7DA47014A7}"/>
     <dgm:cxn modelId="{88E33BF5-F847-44B5-8A2F-5B181BE7EEA1}" srcId="{88F5F25D-1164-469A-8B32-9BFF89C205DF}" destId="{1EBFC517-FF9E-4040-B08B-33A8AADC3928}" srcOrd="0" destOrd="0" parTransId="{0B6E81CD-6D27-4ED0-9F0A-1D8E3BCBDDEE}" sibTransId="{1FDB550C-9FD9-49C7-BD66-663326D1F726}"/>
-    <dgm:cxn modelId="{5F89DFB5-89CE-41D6-9887-1BA3E4E83D8F}" type="presOf" srcId="{33AFC3C0-C2DD-4885-9D06-E386CC839BBA}" destId="{4AC3ED48-F5EA-4C72-821E-00634B3E3CB4}" srcOrd="0" destOrd="0" presId="urn:microsoft.com/office/officeart/2005/8/layout/lProcess3"/>
-    <dgm:cxn modelId="{F670044B-88A5-43AC-B3F0-729E37AC3C9F}" type="presOf" srcId="{9D77D418-C0CA-4BF5-BE77-E2C098A7E714}" destId="{04DF0BD9-BD58-447F-9CE0-3F686A50ACFD}" srcOrd="0" destOrd="0" presId="urn:microsoft.com/office/officeart/2005/8/layout/lProcess3"/>
+    <dgm:cxn modelId="{DF64E0A0-49E0-42C5-A6B8-49D5B17412B5}" type="presOf" srcId="{33AFC3C0-C2DD-4885-9D06-E386CC839BBA}" destId="{4AC3ED48-F5EA-4C72-821E-00634B3E3CB4}" srcOrd="0" destOrd="0" presId="urn:microsoft.com/office/officeart/2005/8/layout/lProcess3"/>
     <dgm:cxn modelId="{A322F561-6684-4497-976F-036BDBB4DFF8}" srcId="{88F5F25D-1164-469A-8B32-9BFF89C205DF}" destId="{1084D23E-CB99-4ABE-B8BB-993CD4E783F8}" srcOrd="5" destOrd="0" parTransId="{D817F8A5-8CD1-421A-A74E-EE8C3027636E}" sibTransId="{7266F46D-E5A8-4508-B167-DDD021F63A25}"/>
-    <dgm:cxn modelId="{3F51CAE1-D9D5-4188-9B98-D0B1B10ED1F7}" type="presParOf" srcId="{D86458AA-2375-4A15-8DB1-90C24E61A441}" destId="{7391EB38-400D-4F30-BF32-264B9C5B670C}" srcOrd="0" destOrd="0" presId="urn:microsoft.com/office/officeart/2005/8/layout/lProcess3"/>
-    <dgm:cxn modelId="{542CACA3-A113-4733-8F37-AD4E56EA3374}" type="presParOf" srcId="{7391EB38-400D-4F30-BF32-264B9C5B670C}" destId="{568B9FAA-4CE6-4355-9603-C8FDE2F90B33}" srcOrd="0" destOrd="0" presId="urn:microsoft.com/office/officeart/2005/8/layout/lProcess3"/>
-    <dgm:cxn modelId="{8A2BC87B-9EE2-4BAD-9033-F22B52D74D3B}" type="presParOf" srcId="{D86458AA-2375-4A15-8DB1-90C24E61A441}" destId="{44CAF2AD-F006-4061-831F-B133575A7FCC}" srcOrd="1" destOrd="0" presId="urn:microsoft.com/office/officeart/2005/8/layout/lProcess3"/>
-    <dgm:cxn modelId="{9EF3286A-0F64-4071-A873-414AC9852CE8}" type="presParOf" srcId="{D86458AA-2375-4A15-8DB1-90C24E61A441}" destId="{F38D785A-57D4-4053-A033-C2AD1DCE3EED}" srcOrd="2" destOrd="0" presId="urn:microsoft.com/office/officeart/2005/8/layout/lProcess3"/>
-    <dgm:cxn modelId="{D4AD2EE4-220A-40AC-A167-9AA3AD7DE041}" type="presParOf" srcId="{F38D785A-57D4-4053-A033-C2AD1DCE3EED}" destId="{EAB26FB1-5F27-4C36-9258-FCA560EBF4A9}" srcOrd="0" destOrd="0" presId="urn:microsoft.com/office/officeart/2005/8/layout/lProcess3"/>
-    <dgm:cxn modelId="{A406F589-D6BA-446A-B2AA-84EA72ADB918}" type="presParOf" srcId="{D86458AA-2375-4A15-8DB1-90C24E61A441}" destId="{49A32811-02A6-43BD-9370-46D1421F7F14}" srcOrd="3" destOrd="0" presId="urn:microsoft.com/office/officeart/2005/8/layout/lProcess3"/>
-    <dgm:cxn modelId="{A1F9DD4B-26F1-47CF-8E10-79E3118446DA}" type="presParOf" srcId="{D86458AA-2375-4A15-8DB1-90C24E61A441}" destId="{65713D63-2E8C-466C-BB4F-0671265B0C34}" srcOrd="4" destOrd="0" presId="urn:microsoft.com/office/officeart/2005/8/layout/lProcess3"/>
-    <dgm:cxn modelId="{5D972ED5-FF74-4101-AC39-E125A3991605}" type="presParOf" srcId="{65713D63-2E8C-466C-BB4F-0671265B0C34}" destId="{04DF0BD9-BD58-447F-9CE0-3F686A50ACFD}" srcOrd="0" destOrd="0" presId="urn:microsoft.com/office/officeart/2005/8/layout/lProcess3"/>
-    <dgm:cxn modelId="{28767E71-2720-4233-B68B-32B304AD4D11}" type="presParOf" srcId="{D86458AA-2375-4A15-8DB1-90C24E61A441}" destId="{3C6FD98B-FABB-46FA-B058-18ED832667E8}" srcOrd="5" destOrd="0" presId="urn:microsoft.com/office/officeart/2005/8/layout/lProcess3"/>
-    <dgm:cxn modelId="{9F1E6225-60D1-40B4-9D03-999B7BB091BF}" type="presParOf" srcId="{D86458AA-2375-4A15-8DB1-90C24E61A441}" destId="{899B5867-8CFC-4118-8AFF-3A040EA1F632}" srcOrd="6" destOrd="0" presId="urn:microsoft.com/office/officeart/2005/8/layout/lProcess3"/>
-    <dgm:cxn modelId="{573E6F8B-13C2-46ED-8C95-F88EC0B9BDEA}" type="presParOf" srcId="{899B5867-8CFC-4118-8AFF-3A040EA1F632}" destId="{4DF77F13-AB85-4DFB-AFDD-D14538B13CAB}" srcOrd="0" destOrd="0" presId="urn:microsoft.com/office/officeart/2005/8/layout/lProcess3"/>
-    <dgm:cxn modelId="{7108D3F2-73B5-4038-B2D9-18946F5D33F4}" type="presParOf" srcId="{D86458AA-2375-4A15-8DB1-90C24E61A441}" destId="{1D21C3FF-7D71-4ADE-BB6E-7D1AC87FBB26}" srcOrd="7" destOrd="0" presId="urn:microsoft.com/office/officeart/2005/8/layout/lProcess3"/>
-    <dgm:cxn modelId="{2289A581-1001-43A4-A1B6-5B156B919938}" type="presParOf" srcId="{D86458AA-2375-4A15-8DB1-90C24E61A441}" destId="{3977D66F-C03F-4269-B7CD-FBC1D1EF73D9}" srcOrd="8" destOrd="0" presId="urn:microsoft.com/office/officeart/2005/8/layout/lProcess3"/>
-    <dgm:cxn modelId="{0A9FA439-7D10-4F8D-8836-E06703922E58}" type="presParOf" srcId="{3977D66F-C03F-4269-B7CD-FBC1D1EF73D9}" destId="{6F18A4C6-0AAE-472B-8B5D-CC1604C8A141}" srcOrd="0" destOrd="0" presId="urn:microsoft.com/office/officeart/2005/8/layout/lProcess3"/>
-    <dgm:cxn modelId="{A0235176-51C6-4832-83DE-64CD708B6CA4}" type="presParOf" srcId="{D86458AA-2375-4A15-8DB1-90C24E61A441}" destId="{783D7A35-2560-432C-AB86-68594F79756E}" srcOrd="9" destOrd="0" presId="urn:microsoft.com/office/officeart/2005/8/layout/lProcess3"/>
-    <dgm:cxn modelId="{93EBACAD-1E91-4DA8-9DE3-25080A25A9EA}" type="presParOf" srcId="{D86458AA-2375-4A15-8DB1-90C24E61A441}" destId="{9D55142D-AA26-4FC2-A531-C34906C2DCDE}" srcOrd="10" destOrd="0" presId="urn:microsoft.com/office/officeart/2005/8/layout/lProcess3"/>
-    <dgm:cxn modelId="{7BB6EC12-5D6B-44BE-98AC-9875A73302B8}" type="presParOf" srcId="{9D55142D-AA26-4FC2-A531-C34906C2DCDE}" destId="{D01025D4-1B4B-4D45-9DAB-0020293F30BA}" srcOrd="0" destOrd="0" presId="urn:microsoft.com/office/officeart/2005/8/layout/lProcess3"/>
-    <dgm:cxn modelId="{51D9354A-E80C-4584-85C2-2609BAB1A127}" type="presParOf" srcId="{D86458AA-2375-4A15-8DB1-90C24E61A441}" destId="{291DC45A-A2A3-4F34-8EE2-CE9C06FC7310}" srcOrd="11" destOrd="0" presId="urn:microsoft.com/office/officeart/2005/8/layout/lProcess3"/>
-    <dgm:cxn modelId="{BA8BAA25-1837-471C-BC86-D2137D6907C5}" type="presParOf" srcId="{D86458AA-2375-4A15-8DB1-90C24E61A441}" destId="{69F8B09A-4754-4C77-B619-8D12128427A2}" srcOrd="12" destOrd="0" presId="urn:microsoft.com/office/officeart/2005/8/layout/lProcess3"/>
-    <dgm:cxn modelId="{F6797648-1DB1-4C0E-AB48-32C33A1726B4}" type="presParOf" srcId="{69F8B09A-4754-4C77-B619-8D12128427A2}" destId="{71F78A99-0D15-46FC-883B-5016CA07D37A}" srcOrd="0" destOrd="0" presId="urn:microsoft.com/office/officeart/2005/8/layout/lProcess3"/>
-    <dgm:cxn modelId="{96D0B5C6-8B58-4FA2-8B93-9F2C18ADE771}" type="presParOf" srcId="{D86458AA-2375-4A15-8DB1-90C24E61A441}" destId="{40CB5F6A-C190-4DE2-81B7-A1340F31F4D9}" srcOrd="13" destOrd="0" presId="urn:microsoft.com/office/officeart/2005/8/layout/lProcess3"/>
-    <dgm:cxn modelId="{B0CDD7CA-6E94-4D0D-A980-B64EA0456CD6}" type="presParOf" srcId="{D86458AA-2375-4A15-8DB1-90C24E61A441}" destId="{949B1F05-6307-4D77-9FA4-17811F3ED7D8}" srcOrd="14" destOrd="0" presId="urn:microsoft.com/office/officeart/2005/8/layout/lProcess3"/>
-    <dgm:cxn modelId="{A71070B8-6C2A-4ADC-9FF9-E770EFE61B13}" type="presParOf" srcId="{949B1F05-6307-4D77-9FA4-17811F3ED7D8}" destId="{0DA82BC4-B6C6-48A8-8AEC-1FDDF365AAD6}" srcOrd="0" destOrd="0" presId="urn:microsoft.com/office/officeart/2005/8/layout/lProcess3"/>
-    <dgm:cxn modelId="{43EA04B7-7E99-49A2-AA07-094978F61879}" type="presParOf" srcId="{D86458AA-2375-4A15-8DB1-90C24E61A441}" destId="{A9139CD2-66D3-409D-AFAA-9A8635896276}" srcOrd="15" destOrd="0" presId="urn:microsoft.com/office/officeart/2005/8/layout/lProcess3"/>
-    <dgm:cxn modelId="{B7EBC187-2975-44C8-BB37-1C9F864F166F}" type="presParOf" srcId="{D86458AA-2375-4A15-8DB1-90C24E61A441}" destId="{031BB06C-9F61-4F23-B317-672473DA9604}" srcOrd="16" destOrd="0" presId="urn:microsoft.com/office/officeart/2005/8/layout/lProcess3"/>
-    <dgm:cxn modelId="{99247562-9DC4-4D93-A468-3AF8A8C8413A}" type="presParOf" srcId="{031BB06C-9F61-4F23-B317-672473DA9604}" destId="{4AC3ED48-F5EA-4C72-821E-00634B3E3CB4}" srcOrd="0" destOrd="0" presId="urn:microsoft.com/office/officeart/2005/8/layout/lProcess3"/>
+    <dgm:cxn modelId="{8839C4F0-D0F8-4D17-AD96-232CB498250D}" type="presParOf" srcId="{D86458AA-2375-4A15-8DB1-90C24E61A441}" destId="{7391EB38-400D-4F30-BF32-264B9C5B670C}" srcOrd="0" destOrd="0" presId="urn:microsoft.com/office/officeart/2005/8/layout/lProcess3"/>
+    <dgm:cxn modelId="{9C7C8549-499F-4CA2-B317-DF3C5652EA86}" type="presParOf" srcId="{7391EB38-400D-4F30-BF32-264B9C5B670C}" destId="{568B9FAA-4CE6-4355-9603-C8FDE2F90B33}" srcOrd="0" destOrd="0" presId="urn:microsoft.com/office/officeart/2005/8/layout/lProcess3"/>
+    <dgm:cxn modelId="{B66036A8-DC1D-42F8-AE87-FE94249CFBCA}" type="presParOf" srcId="{D86458AA-2375-4A15-8DB1-90C24E61A441}" destId="{44CAF2AD-F006-4061-831F-B133575A7FCC}" srcOrd="1" destOrd="0" presId="urn:microsoft.com/office/officeart/2005/8/layout/lProcess3"/>
+    <dgm:cxn modelId="{5147CDED-8F9C-4573-A666-180C0BE30FAA}" type="presParOf" srcId="{D86458AA-2375-4A15-8DB1-90C24E61A441}" destId="{F38D785A-57D4-4053-A033-C2AD1DCE3EED}" srcOrd="2" destOrd="0" presId="urn:microsoft.com/office/officeart/2005/8/layout/lProcess3"/>
+    <dgm:cxn modelId="{0365CDFB-5F01-4AB1-8DF6-8705C519CB09}" type="presParOf" srcId="{F38D785A-57D4-4053-A033-C2AD1DCE3EED}" destId="{EAB26FB1-5F27-4C36-9258-FCA560EBF4A9}" srcOrd="0" destOrd="0" presId="urn:microsoft.com/office/officeart/2005/8/layout/lProcess3"/>
+    <dgm:cxn modelId="{20B1F26C-8351-4A63-B858-0CA555B6552B}" type="presParOf" srcId="{D86458AA-2375-4A15-8DB1-90C24E61A441}" destId="{49A32811-02A6-43BD-9370-46D1421F7F14}" srcOrd="3" destOrd="0" presId="urn:microsoft.com/office/officeart/2005/8/layout/lProcess3"/>
+    <dgm:cxn modelId="{17C5C1F7-585D-4399-9AB2-172F6A6C71E0}" type="presParOf" srcId="{D86458AA-2375-4A15-8DB1-90C24E61A441}" destId="{65713D63-2E8C-466C-BB4F-0671265B0C34}" srcOrd="4" destOrd="0" presId="urn:microsoft.com/office/officeart/2005/8/layout/lProcess3"/>
+    <dgm:cxn modelId="{30B324C4-D6CE-4FE3-A0C9-2041E3DC7733}" type="presParOf" srcId="{65713D63-2E8C-466C-BB4F-0671265B0C34}" destId="{04DF0BD9-BD58-447F-9CE0-3F686A50ACFD}" srcOrd="0" destOrd="0" presId="urn:microsoft.com/office/officeart/2005/8/layout/lProcess3"/>
+    <dgm:cxn modelId="{2BACD191-1FAA-433C-9F97-FFDA6E2501D3}" type="presParOf" srcId="{D86458AA-2375-4A15-8DB1-90C24E61A441}" destId="{3C6FD98B-FABB-46FA-B058-18ED832667E8}" srcOrd="5" destOrd="0" presId="urn:microsoft.com/office/officeart/2005/8/layout/lProcess3"/>
+    <dgm:cxn modelId="{38B34AAB-CBD0-432D-8DC3-EF624D637360}" type="presParOf" srcId="{D86458AA-2375-4A15-8DB1-90C24E61A441}" destId="{899B5867-8CFC-4118-8AFF-3A040EA1F632}" srcOrd="6" destOrd="0" presId="urn:microsoft.com/office/officeart/2005/8/layout/lProcess3"/>
+    <dgm:cxn modelId="{B323001C-DAF4-425E-82FC-4EEE09CF50F5}" type="presParOf" srcId="{899B5867-8CFC-4118-8AFF-3A040EA1F632}" destId="{4DF77F13-AB85-4DFB-AFDD-D14538B13CAB}" srcOrd="0" destOrd="0" presId="urn:microsoft.com/office/officeart/2005/8/layout/lProcess3"/>
+    <dgm:cxn modelId="{AC03F808-2C0F-4827-BC58-9C8FCCF05C76}" type="presParOf" srcId="{D86458AA-2375-4A15-8DB1-90C24E61A441}" destId="{1D21C3FF-7D71-4ADE-BB6E-7D1AC87FBB26}" srcOrd="7" destOrd="0" presId="urn:microsoft.com/office/officeart/2005/8/layout/lProcess3"/>
+    <dgm:cxn modelId="{8B510ED7-F2CA-4CD4-A4DC-A5017F2E79C4}" type="presParOf" srcId="{D86458AA-2375-4A15-8DB1-90C24E61A441}" destId="{3977D66F-C03F-4269-B7CD-FBC1D1EF73D9}" srcOrd="8" destOrd="0" presId="urn:microsoft.com/office/officeart/2005/8/layout/lProcess3"/>
+    <dgm:cxn modelId="{388050E8-AD31-4D95-8741-4E0FFB35BDC0}" type="presParOf" srcId="{3977D66F-C03F-4269-B7CD-FBC1D1EF73D9}" destId="{6F18A4C6-0AAE-472B-8B5D-CC1604C8A141}" srcOrd="0" destOrd="0" presId="urn:microsoft.com/office/officeart/2005/8/layout/lProcess3"/>
+    <dgm:cxn modelId="{8AF62752-C159-4B84-8023-445006522FE6}" type="presParOf" srcId="{D86458AA-2375-4A15-8DB1-90C24E61A441}" destId="{783D7A35-2560-432C-AB86-68594F79756E}" srcOrd="9" destOrd="0" presId="urn:microsoft.com/office/officeart/2005/8/layout/lProcess3"/>
+    <dgm:cxn modelId="{E7D7B0CF-2D56-4FEF-91F4-1797D47338D3}" type="presParOf" srcId="{D86458AA-2375-4A15-8DB1-90C24E61A441}" destId="{9D55142D-AA26-4FC2-A531-C34906C2DCDE}" srcOrd="10" destOrd="0" presId="urn:microsoft.com/office/officeart/2005/8/layout/lProcess3"/>
+    <dgm:cxn modelId="{F57F653F-07D5-4356-A944-E5882365A7D0}" type="presParOf" srcId="{9D55142D-AA26-4FC2-A531-C34906C2DCDE}" destId="{D01025D4-1B4B-4D45-9DAB-0020293F30BA}" srcOrd="0" destOrd="0" presId="urn:microsoft.com/office/officeart/2005/8/layout/lProcess3"/>
+    <dgm:cxn modelId="{47A89D58-DA00-4618-8340-E659EB9A1E0B}" type="presParOf" srcId="{D86458AA-2375-4A15-8DB1-90C24E61A441}" destId="{291DC45A-A2A3-4F34-8EE2-CE9C06FC7310}" srcOrd="11" destOrd="0" presId="urn:microsoft.com/office/officeart/2005/8/layout/lProcess3"/>
+    <dgm:cxn modelId="{075B8A23-E3A9-47C8-8D96-AB17C648DECA}" type="presParOf" srcId="{D86458AA-2375-4A15-8DB1-90C24E61A441}" destId="{69F8B09A-4754-4C77-B619-8D12128427A2}" srcOrd="12" destOrd="0" presId="urn:microsoft.com/office/officeart/2005/8/layout/lProcess3"/>
+    <dgm:cxn modelId="{847CEA66-7071-4277-BEFB-C98B4241F085}" type="presParOf" srcId="{69F8B09A-4754-4C77-B619-8D12128427A2}" destId="{71F78A99-0D15-46FC-883B-5016CA07D37A}" srcOrd="0" destOrd="0" presId="urn:microsoft.com/office/officeart/2005/8/layout/lProcess3"/>
+    <dgm:cxn modelId="{C9313C7B-D262-482E-8056-E9401E5709E7}" type="presParOf" srcId="{D86458AA-2375-4A15-8DB1-90C24E61A441}" destId="{40CB5F6A-C190-4DE2-81B7-A1340F31F4D9}" srcOrd="13" destOrd="0" presId="urn:microsoft.com/office/officeart/2005/8/layout/lProcess3"/>
+    <dgm:cxn modelId="{B8BF3761-CE55-472B-8719-E80399BB1AE9}" type="presParOf" srcId="{D86458AA-2375-4A15-8DB1-90C24E61A441}" destId="{949B1F05-6307-4D77-9FA4-17811F3ED7D8}" srcOrd="14" destOrd="0" presId="urn:microsoft.com/office/officeart/2005/8/layout/lProcess3"/>
+    <dgm:cxn modelId="{4C024C68-75E8-4D83-9F59-50809BAB7ECA}" type="presParOf" srcId="{949B1F05-6307-4D77-9FA4-17811F3ED7D8}" destId="{0DA82BC4-B6C6-48A8-8AEC-1FDDF365AAD6}" srcOrd="0" destOrd="0" presId="urn:microsoft.com/office/officeart/2005/8/layout/lProcess3"/>
+    <dgm:cxn modelId="{1F6571C4-17D3-434A-AF33-C9BBD5A36633}" type="presParOf" srcId="{D86458AA-2375-4A15-8DB1-90C24E61A441}" destId="{A9139CD2-66D3-409D-AFAA-9A8635896276}" srcOrd="15" destOrd="0" presId="urn:microsoft.com/office/officeart/2005/8/layout/lProcess3"/>
+    <dgm:cxn modelId="{32890DAD-E5FE-42D8-8327-5099CFF6AB34}" type="presParOf" srcId="{D86458AA-2375-4A15-8DB1-90C24E61A441}" destId="{031BB06C-9F61-4F23-B317-672473DA9604}" srcOrd="16" destOrd="0" presId="urn:microsoft.com/office/officeart/2005/8/layout/lProcess3"/>
+    <dgm:cxn modelId="{363E00DB-8A4B-46E5-BF07-DD63181CE304}" type="presParOf" srcId="{031BB06C-9F61-4F23-B317-672473DA9604}" destId="{4AC3ED48-F5EA-4C72-821E-00634B3E3CB4}" srcOrd="0" destOrd="0" presId="urn:microsoft.com/office/officeart/2005/8/layout/lProcess3"/>
   </dgm:cxnLst>
   <dgm:bg/>
   <dgm:whole/>
@@ -17940,16 +18450,16 @@
     </dgm:pt>
   </dgm:ptLst>
   <dgm:cxnLst>
-    <dgm:cxn modelId="{6A27AF39-027C-40F7-B4F2-ADF739A3723B}" type="presOf" srcId="{7BEAD1EF-7976-4A48-A737-C1680C15550C}" destId="{592787B2-35C0-4F7E-AE21-C0D6AFE9DDFE}" srcOrd="1" destOrd="0" presId="urn:microsoft.com/office/officeart/2005/8/layout/hProcess7"/>
+    <dgm:cxn modelId="{8F2DEBE4-1409-436C-9C87-B4D834D7B9B9}" type="presOf" srcId="{7BEAD1EF-7976-4A48-A737-C1680C15550C}" destId="{D3D23916-1F2C-41B9-8127-6E53CD136E68}" srcOrd="0" destOrd="0" presId="urn:microsoft.com/office/officeart/2005/8/layout/hProcess7"/>
     <dgm:cxn modelId="{7B32ECC3-FBF0-4107-AA36-52B5870BE238}" srcId="{7BEAD1EF-7976-4A48-A737-C1680C15550C}" destId="{21895CEB-D833-40E2-A883-5936927CAA5F}" srcOrd="0" destOrd="0" parTransId="{16F51CA7-731D-44C8-86A4-DD2ED89F7154}" sibTransId="{E54A2AEB-13A9-4839-9D4C-C79B62945435}"/>
-    <dgm:cxn modelId="{B88250CE-7997-4DC6-8F36-16B47FA4F290}" type="presOf" srcId="{7BEAD1EF-7976-4A48-A737-C1680C15550C}" destId="{D3D23916-1F2C-41B9-8127-6E53CD136E68}" srcOrd="0" destOrd="0" presId="urn:microsoft.com/office/officeart/2005/8/layout/hProcess7"/>
-    <dgm:cxn modelId="{2D66C3ED-F59E-4A64-9494-9CD9F031A865}" type="presOf" srcId="{21895CEB-D833-40E2-A883-5936927CAA5F}" destId="{B852DAA4-4532-47A8-A0E2-6DB45AD26584}" srcOrd="0" destOrd="0" presId="urn:microsoft.com/office/officeart/2005/8/layout/hProcess7"/>
-    <dgm:cxn modelId="{0882C621-0D54-4CEE-A049-E77FBEFE73EC}" type="presOf" srcId="{D362F44C-BD6B-4842-94CC-EDF795F73702}" destId="{20A474A9-B645-4E9C-B49B-BE44AA18C258}" srcOrd="0" destOrd="0" presId="urn:microsoft.com/office/officeart/2005/8/layout/hProcess7"/>
+    <dgm:cxn modelId="{4D20CF7D-0537-4439-BD94-6AF87AB4E70B}" type="presOf" srcId="{21895CEB-D833-40E2-A883-5936927CAA5F}" destId="{B852DAA4-4532-47A8-A0E2-6DB45AD26584}" srcOrd="0" destOrd="0" presId="urn:microsoft.com/office/officeart/2005/8/layout/hProcess7"/>
+    <dgm:cxn modelId="{6DF76544-7072-4411-80A5-C4A08577D2AD}" type="presOf" srcId="{7BEAD1EF-7976-4A48-A737-C1680C15550C}" destId="{592787B2-35C0-4F7E-AE21-C0D6AFE9DDFE}" srcOrd="1" destOrd="0" presId="urn:microsoft.com/office/officeart/2005/8/layout/hProcess7"/>
     <dgm:cxn modelId="{9EAC7B30-1F5D-426F-8CE3-81361D1C3C53}" srcId="{D362F44C-BD6B-4842-94CC-EDF795F73702}" destId="{7BEAD1EF-7976-4A48-A737-C1680C15550C}" srcOrd="0" destOrd="0" parTransId="{D3AF0650-D6F4-49AF-93EE-C0767DE8B9E6}" sibTransId="{F3533CD9-C047-401A-B321-833DA7AA9DE7}"/>
-    <dgm:cxn modelId="{800F3D88-2C37-470E-AAEB-A9C418F59C3C}" type="presParOf" srcId="{20A474A9-B645-4E9C-B49B-BE44AA18C258}" destId="{1449528C-5A6D-415E-92EB-997CB4484CC5}" srcOrd="0" destOrd="0" presId="urn:microsoft.com/office/officeart/2005/8/layout/hProcess7"/>
-    <dgm:cxn modelId="{4EC42511-41CC-4C84-8CBB-BA12F2BE3A37}" type="presParOf" srcId="{1449528C-5A6D-415E-92EB-997CB4484CC5}" destId="{D3D23916-1F2C-41B9-8127-6E53CD136E68}" srcOrd="0" destOrd="0" presId="urn:microsoft.com/office/officeart/2005/8/layout/hProcess7"/>
-    <dgm:cxn modelId="{5597213A-EBAF-45D8-ADAC-42A14F738A29}" type="presParOf" srcId="{1449528C-5A6D-415E-92EB-997CB4484CC5}" destId="{592787B2-35C0-4F7E-AE21-C0D6AFE9DDFE}" srcOrd="1" destOrd="0" presId="urn:microsoft.com/office/officeart/2005/8/layout/hProcess7"/>
-    <dgm:cxn modelId="{1D627A7A-96A2-4194-B9DD-FF0C1A293E2A}" type="presParOf" srcId="{1449528C-5A6D-415E-92EB-997CB4484CC5}" destId="{B852DAA4-4532-47A8-A0E2-6DB45AD26584}" srcOrd="2" destOrd="0" presId="urn:microsoft.com/office/officeart/2005/8/layout/hProcess7"/>
+    <dgm:cxn modelId="{1A1D4FF7-8CA0-49A5-BE08-C8DC523E5329}" type="presOf" srcId="{D362F44C-BD6B-4842-94CC-EDF795F73702}" destId="{20A474A9-B645-4E9C-B49B-BE44AA18C258}" srcOrd="0" destOrd="0" presId="urn:microsoft.com/office/officeart/2005/8/layout/hProcess7"/>
+    <dgm:cxn modelId="{97DBDC30-022A-4C62-B539-0229ECD93F32}" type="presParOf" srcId="{20A474A9-B645-4E9C-B49B-BE44AA18C258}" destId="{1449528C-5A6D-415E-92EB-997CB4484CC5}" srcOrd="0" destOrd="0" presId="urn:microsoft.com/office/officeart/2005/8/layout/hProcess7"/>
+    <dgm:cxn modelId="{613771B7-8649-4ABA-94A8-8E2244EA13D2}" type="presParOf" srcId="{1449528C-5A6D-415E-92EB-997CB4484CC5}" destId="{D3D23916-1F2C-41B9-8127-6E53CD136E68}" srcOrd="0" destOrd="0" presId="urn:microsoft.com/office/officeart/2005/8/layout/hProcess7"/>
+    <dgm:cxn modelId="{7D389AE9-37BE-438B-96A9-A0049CC38C3F}" type="presParOf" srcId="{1449528C-5A6D-415E-92EB-997CB4484CC5}" destId="{592787B2-35C0-4F7E-AE21-C0D6AFE9DDFE}" srcOrd="1" destOrd="0" presId="urn:microsoft.com/office/officeart/2005/8/layout/hProcess7"/>
+    <dgm:cxn modelId="{E87908C9-5471-423D-B26A-A3B39B5DCBE0}" type="presParOf" srcId="{1449528C-5A6D-415E-92EB-997CB4484CC5}" destId="{B852DAA4-4532-47A8-A0E2-6DB45AD26584}" srcOrd="2" destOrd="0" presId="urn:microsoft.com/office/officeart/2005/8/layout/hProcess7"/>
   </dgm:cxnLst>
   <dgm:bg/>
   <dgm:whole/>
@@ -18357,36 +18867,36 @@
     </dgm:pt>
   </dgm:ptLst>
   <dgm:cxnLst>
-    <dgm:cxn modelId="{2669415B-8965-4FBD-9093-B2DB06EE311D}" type="presOf" srcId="{9DBE650A-6C0C-49B2-9611-31B06BD2D99B}" destId="{D37E9E4F-69AA-45A1-883D-D7E3D0AC39D5}" srcOrd="0" destOrd="0" presId="urn:microsoft.com/office/officeart/2005/8/layout/lProcess3"/>
-    <dgm:cxn modelId="{9F43B4BE-448C-44C4-B445-DD40C41633D0}" type="presOf" srcId="{9D77D418-C0CA-4BF5-BE77-E2C098A7E714}" destId="{04DF0BD9-BD58-447F-9CE0-3F686A50ACFD}" srcOrd="0" destOrd="0" presId="urn:microsoft.com/office/officeart/2005/8/layout/lProcess3"/>
+    <dgm:cxn modelId="{0C33531F-5541-4023-B4E0-498DC0438364}" type="presOf" srcId="{688B353D-AA6D-44A3-89FB-28E58C3BFF6D}" destId="{D1244001-5F5B-4529-B00C-280E5149C8F3}" srcOrd="0" destOrd="0" presId="urn:microsoft.com/office/officeart/2005/8/layout/lProcess3"/>
     <dgm:cxn modelId="{88E33BF5-F847-44B5-8A2F-5B181BE7EEA1}" srcId="{88F5F25D-1164-469A-8B32-9BFF89C205DF}" destId="{1EBFC517-FF9E-4040-B08B-33A8AADC3928}" srcOrd="0" destOrd="0" parTransId="{0B6E81CD-6D27-4ED0-9F0A-1D8E3BCBDDEE}" sibTransId="{1FDB550C-9FD9-49C7-BD66-663326D1F726}"/>
+    <dgm:cxn modelId="{1E9E15CB-D1EE-4A3A-BE89-627996B21519}" type="presOf" srcId="{1EBFC517-FF9E-4040-B08B-33A8AADC3928}" destId="{568B9FAA-4CE6-4355-9603-C8FDE2F90B33}" srcOrd="0" destOrd="0" presId="urn:microsoft.com/office/officeart/2005/8/layout/lProcess3"/>
     <dgm:cxn modelId="{9AA2091F-4F0F-4889-AAFA-B4065710AD96}" srcId="{88F5F25D-1164-469A-8B32-9BFF89C205DF}" destId="{9D77D418-C0CA-4BF5-BE77-E2C098A7E714}" srcOrd="2" destOrd="0" parTransId="{DC2A3065-547A-4BEA-B062-0FCF05FADA2B}" sibTransId="{6B06B20F-4649-4A1A-A6B9-AAC9AF2AB05C}"/>
-    <dgm:cxn modelId="{13820FD0-94B3-496F-8CE8-8F13B8A0B20E}" type="presOf" srcId="{88F5F25D-1164-469A-8B32-9BFF89C205DF}" destId="{D86458AA-2375-4A15-8DB1-90C24E61A441}" srcOrd="0" destOrd="0" presId="urn:microsoft.com/office/officeart/2005/8/layout/lProcess3"/>
-    <dgm:cxn modelId="{251E44AA-326E-4FC8-877F-5F1DB448010C}" type="presOf" srcId="{688B353D-AA6D-44A3-89FB-28E58C3BFF6D}" destId="{D1244001-5F5B-4529-B00C-280E5149C8F3}" srcOrd="0" destOrd="0" presId="urn:microsoft.com/office/officeart/2005/8/layout/lProcess3"/>
-    <dgm:cxn modelId="{DD2D9740-48BA-4564-A4C5-3B85CFBEE159}" type="presOf" srcId="{1A3C8E8B-63C1-45FB-969A-58FC30FF5667}" destId="{FAABD09F-03BB-4905-8EDB-129BE4BC1DD8}" srcOrd="0" destOrd="0" presId="urn:microsoft.com/office/officeart/2005/8/layout/lProcess3"/>
+    <dgm:cxn modelId="{9B91C40C-5195-4F30-8E1B-9117127AC72D}" type="presOf" srcId="{03213475-4A59-470A-9C88-0E6140E020F2}" destId="{EAB26FB1-5F27-4C36-9258-FCA560EBF4A9}" srcOrd="0" destOrd="0" presId="urn:microsoft.com/office/officeart/2005/8/layout/lProcess3"/>
+    <dgm:cxn modelId="{1D93BA0F-EAF7-4172-8870-1D53739803EA}" type="presOf" srcId="{9DBE650A-6C0C-49B2-9611-31B06BD2D99B}" destId="{D37E9E4F-69AA-45A1-883D-D7E3D0AC39D5}" srcOrd="0" destOrd="0" presId="urn:microsoft.com/office/officeart/2005/8/layout/lProcess3"/>
+    <dgm:cxn modelId="{80244EF5-AC05-4C9C-8F13-1DAF239DB16E}" type="presOf" srcId="{88F5F25D-1164-469A-8B32-9BFF89C205DF}" destId="{D86458AA-2375-4A15-8DB1-90C24E61A441}" srcOrd="0" destOrd="0" presId="urn:microsoft.com/office/officeart/2005/8/layout/lProcess3"/>
     <dgm:cxn modelId="{E2A92ED4-A422-43CD-8F65-F3F27A1CC586}" srcId="{88F5F25D-1164-469A-8B32-9BFF89C205DF}" destId="{9DBE650A-6C0C-49B2-9611-31B06BD2D99B}" srcOrd="5" destOrd="0" parTransId="{C0382984-4AFF-4B6A-B7CA-50AA4BFCE509}" sibTransId="{210D8E5F-7395-41ED-AD51-44E38B1BC38A}"/>
     <dgm:cxn modelId="{C895B651-FF4D-4246-A6A2-8882F93DC3C6}" srcId="{88F5F25D-1164-469A-8B32-9BFF89C205DF}" destId="{1A3C8E8B-63C1-45FB-969A-58FC30FF5667}" srcOrd="3" destOrd="0" parTransId="{69741CD2-7DB8-4655-A639-7E683F63332E}" sibTransId="{F4839D87-0D25-4283-B258-82597CB6AD35}"/>
     <dgm:cxn modelId="{3262080E-2363-4AEC-B5C3-9A5657F1E5C7}" srcId="{88F5F25D-1164-469A-8B32-9BFF89C205DF}" destId="{688B353D-AA6D-44A3-89FB-28E58C3BFF6D}" srcOrd="4" destOrd="0" parTransId="{9373AEB8-CF9E-4E24-9355-2F63E69E1F9C}" sibTransId="{F7BA7A67-E1BD-4924-B009-0062389B685B}"/>
-    <dgm:cxn modelId="{E307B6EE-C09E-408A-A904-0DCA10E57CC4}" type="presOf" srcId="{1EBFC517-FF9E-4040-B08B-33A8AADC3928}" destId="{568B9FAA-4CE6-4355-9603-C8FDE2F90B33}" srcOrd="0" destOrd="0" presId="urn:microsoft.com/office/officeart/2005/8/layout/lProcess3"/>
-    <dgm:cxn modelId="{66362B9E-0589-4942-8CEE-3E0B4D037EF4}" type="presOf" srcId="{03213475-4A59-470A-9C88-0E6140E020F2}" destId="{EAB26FB1-5F27-4C36-9258-FCA560EBF4A9}" srcOrd="0" destOrd="0" presId="urn:microsoft.com/office/officeart/2005/8/layout/lProcess3"/>
     <dgm:cxn modelId="{B9A851D4-8A7E-4D59-8D03-B989EB60B30C}" srcId="{88F5F25D-1164-469A-8B32-9BFF89C205DF}" destId="{03213475-4A59-470A-9C88-0E6140E020F2}" srcOrd="1" destOrd="0" parTransId="{D1A49022-4B9B-4600-BDEA-D9BADD21AA67}" sibTransId="{1248161F-4809-430F-894B-2B7DA47014A7}"/>
-    <dgm:cxn modelId="{133362EA-A9F1-41D8-B5A2-03DE763F403B}" type="presParOf" srcId="{D86458AA-2375-4A15-8DB1-90C24E61A441}" destId="{7391EB38-400D-4F30-BF32-264B9C5B670C}" srcOrd="0" destOrd="0" presId="urn:microsoft.com/office/officeart/2005/8/layout/lProcess3"/>
-    <dgm:cxn modelId="{CBDA9E4A-484F-4854-8C68-083EDC8C1F89}" type="presParOf" srcId="{7391EB38-400D-4F30-BF32-264B9C5B670C}" destId="{568B9FAA-4CE6-4355-9603-C8FDE2F90B33}" srcOrd="0" destOrd="0" presId="urn:microsoft.com/office/officeart/2005/8/layout/lProcess3"/>
-    <dgm:cxn modelId="{7890B5C1-9762-4B26-8AC5-FE7E4B5F3E63}" type="presParOf" srcId="{D86458AA-2375-4A15-8DB1-90C24E61A441}" destId="{44CAF2AD-F006-4061-831F-B133575A7FCC}" srcOrd="1" destOrd="0" presId="urn:microsoft.com/office/officeart/2005/8/layout/lProcess3"/>
-    <dgm:cxn modelId="{C5EF2CEA-9F3E-48BE-A60E-BBEEB98AD39E}" type="presParOf" srcId="{D86458AA-2375-4A15-8DB1-90C24E61A441}" destId="{F38D785A-57D4-4053-A033-C2AD1DCE3EED}" srcOrd="2" destOrd="0" presId="urn:microsoft.com/office/officeart/2005/8/layout/lProcess3"/>
-    <dgm:cxn modelId="{7E862AA9-81DE-4FFD-B501-DD637D8EEF06}" type="presParOf" srcId="{F38D785A-57D4-4053-A033-C2AD1DCE3EED}" destId="{EAB26FB1-5F27-4C36-9258-FCA560EBF4A9}" srcOrd="0" destOrd="0" presId="urn:microsoft.com/office/officeart/2005/8/layout/lProcess3"/>
-    <dgm:cxn modelId="{5841CC30-9DFE-4EDD-88E6-BB416562FCF3}" type="presParOf" srcId="{D86458AA-2375-4A15-8DB1-90C24E61A441}" destId="{49A32811-02A6-43BD-9370-46D1421F7F14}" srcOrd="3" destOrd="0" presId="urn:microsoft.com/office/officeart/2005/8/layout/lProcess3"/>
-    <dgm:cxn modelId="{985C9BED-49B2-49F5-BBC5-EC42A24E67B2}" type="presParOf" srcId="{D86458AA-2375-4A15-8DB1-90C24E61A441}" destId="{65713D63-2E8C-466C-BB4F-0671265B0C34}" srcOrd="4" destOrd="0" presId="urn:microsoft.com/office/officeart/2005/8/layout/lProcess3"/>
-    <dgm:cxn modelId="{8D411923-0152-47D9-92FA-9132EC19A07C}" type="presParOf" srcId="{65713D63-2E8C-466C-BB4F-0671265B0C34}" destId="{04DF0BD9-BD58-447F-9CE0-3F686A50ACFD}" srcOrd="0" destOrd="0" presId="urn:microsoft.com/office/officeart/2005/8/layout/lProcess3"/>
-    <dgm:cxn modelId="{C2C3EB0F-2617-4E3B-A447-F8C96DCFDE27}" type="presParOf" srcId="{D86458AA-2375-4A15-8DB1-90C24E61A441}" destId="{DFF7D72B-578E-442A-ACB9-C5606E23BDE3}" srcOrd="5" destOrd="0" presId="urn:microsoft.com/office/officeart/2005/8/layout/lProcess3"/>
-    <dgm:cxn modelId="{10877BFD-9AD6-4E06-BD4C-A60B87DEA2E5}" type="presParOf" srcId="{D86458AA-2375-4A15-8DB1-90C24E61A441}" destId="{EF2482EC-F746-4BAC-8F00-A80869506A9D}" srcOrd="6" destOrd="0" presId="urn:microsoft.com/office/officeart/2005/8/layout/lProcess3"/>
-    <dgm:cxn modelId="{9DB6058B-5A6A-4535-AA74-9D7D6A64F8C4}" type="presParOf" srcId="{EF2482EC-F746-4BAC-8F00-A80869506A9D}" destId="{FAABD09F-03BB-4905-8EDB-129BE4BC1DD8}" srcOrd="0" destOrd="0" presId="urn:microsoft.com/office/officeart/2005/8/layout/lProcess3"/>
-    <dgm:cxn modelId="{877CF100-0E05-4FD3-AC02-46E388FBF743}" type="presParOf" srcId="{D86458AA-2375-4A15-8DB1-90C24E61A441}" destId="{545B1DDE-4A03-4A59-BED8-8ED842B7A95D}" srcOrd="7" destOrd="0" presId="urn:microsoft.com/office/officeart/2005/8/layout/lProcess3"/>
-    <dgm:cxn modelId="{95EA7CB0-B4CB-46DF-8C07-9F95ECB4A01A}" type="presParOf" srcId="{D86458AA-2375-4A15-8DB1-90C24E61A441}" destId="{0EC6E9CD-4260-4357-90CE-539E7507E295}" srcOrd="8" destOrd="0" presId="urn:microsoft.com/office/officeart/2005/8/layout/lProcess3"/>
-    <dgm:cxn modelId="{43EAAE45-D10F-4A72-A77E-8DC91643F5F9}" type="presParOf" srcId="{0EC6E9CD-4260-4357-90CE-539E7507E295}" destId="{D1244001-5F5B-4529-B00C-280E5149C8F3}" srcOrd="0" destOrd="0" presId="urn:microsoft.com/office/officeart/2005/8/layout/lProcess3"/>
-    <dgm:cxn modelId="{D7FE2B60-3AC7-4904-96CB-F9E227BBD59D}" type="presParOf" srcId="{D86458AA-2375-4A15-8DB1-90C24E61A441}" destId="{C70CAA6C-5E6A-4349-A177-8FD0FDDC45C5}" srcOrd="9" destOrd="0" presId="urn:microsoft.com/office/officeart/2005/8/layout/lProcess3"/>
-    <dgm:cxn modelId="{24E6C6D5-CB1C-47FC-ACD9-C993AA07DE1C}" type="presParOf" srcId="{D86458AA-2375-4A15-8DB1-90C24E61A441}" destId="{775DB5A5-F0F1-468B-B89C-B9C0D89FFCF7}" srcOrd="10" destOrd="0" presId="urn:microsoft.com/office/officeart/2005/8/layout/lProcess3"/>
-    <dgm:cxn modelId="{DA36B61E-FC4F-494A-B2FF-3EF10C49D47F}" type="presParOf" srcId="{775DB5A5-F0F1-468B-B89C-B9C0D89FFCF7}" destId="{D37E9E4F-69AA-45A1-883D-D7E3D0AC39D5}" srcOrd="0" destOrd="0" presId="urn:microsoft.com/office/officeart/2005/8/layout/lProcess3"/>
+    <dgm:cxn modelId="{2ADE9EB8-EAA3-4587-9A5D-87151786B2DD}" type="presOf" srcId="{1A3C8E8B-63C1-45FB-969A-58FC30FF5667}" destId="{FAABD09F-03BB-4905-8EDB-129BE4BC1DD8}" srcOrd="0" destOrd="0" presId="urn:microsoft.com/office/officeart/2005/8/layout/lProcess3"/>
+    <dgm:cxn modelId="{E8A769B8-1927-4354-8140-4980CC81B968}" type="presOf" srcId="{9D77D418-C0CA-4BF5-BE77-E2C098A7E714}" destId="{04DF0BD9-BD58-447F-9CE0-3F686A50ACFD}" srcOrd="0" destOrd="0" presId="urn:microsoft.com/office/officeart/2005/8/layout/lProcess3"/>
+    <dgm:cxn modelId="{34B88791-63F5-4730-BDA7-59476DCC4AC3}" type="presParOf" srcId="{D86458AA-2375-4A15-8DB1-90C24E61A441}" destId="{7391EB38-400D-4F30-BF32-264B9C5B670C}" srcOrd="0" destOrd="0" presId="urn:microsoft.com/office/officeart/2005/8/layout/lProcess3"/>
+    <dgm:cxn modelId="{105F4E8B-43D0-422E-976E-E130D33F2F5A}" type="presParOf" srcId="{7391EB38-400D-4F30-BF32-264B9C5B670C}" destId="{568B9FAA-4CE6-4355-9603-C8FDE2F90B33}" srcOrd="0" destOrd="0" presId="urn:microsoft.com/office/officeart/2005/8/layout/lProcess3"/>
+    <dgm:cxn modelId="{852DF85C-CFA1-4DBA-8C6B-71D744802C11}" type="presParOf" srcId="{D86458AA-2375-4A15-8DB1-90C24E61A441}" destId="{44CAF2AD-F006-4061-831F-B133575A7FCC}" srcOrd="1" destOrd="0" presId="urn:microsoft.com/office/officeart/2005/8/layout/lProcess3"/>
+    <dgm:cxn modelId="{0645FAD0-9D31-4864-AB9B-E0DE324B4641}" type="presParOf" srcId="{D86458AA-2375-4A15-8DB1-90C24E61A441}" destId="{F38D785A-57D4-4053-A033-C2AD1DCE3EED}" srcOrd="2" destOrd="0" presId="urn:microsoft.com/office/officeart/2005/8/layout/lProcess3"/>
+    <dgm:cxn modelId="{A8EDC1E3-343F-4418-AB21-1BD82BC1BBB7}" type="presParOf" srcId="{F38D785A-57D4-4053-A033-C2AD1DCE3EED}" destId="{EAB26FB1-5F27-4C36-9258-FCA560EBF4A9}" srcOrd="0" destOrd="0" presId="urn:microsoft.com/office/officeart/2005/8/layout/lProcess3"/>
+    <dgm:cxn modelId="{240A58B0-2B3F-4127-9010-0CBD75966FAC}" type="presParOf" srcId="{D86458AA-2375-4A15-8DB1-90C24E61A441}" destId="{49A32811-02A6-43BD-9370-46D1421F7F14}" srcOrd="3" destOrd="0" presId="urn:microsoft.com/office/officeart/2005/8/layout/lProcess3"/>
+    <dgm:cxn modelId="{17A0FFC8-7A0A-4D2E-A978-72CA494BB347}" type="presParOf" srcId="{D86458AA-2375-4A15-8DB1-90C24E61A441}" destId="{65713D63-2E8C-466C-BB4F-0671265B0C34}" srcOrd="4" destOrd="0" presId="urn:microsoft.com/office/officeart/2005/8/layout/lProcess3"/>
+    <dgm:cxn modelId="{9ED0528E-EAAF-4D4D-9C9B-AF511CE63B6C}" type="presParOf" srcId="{65713D63-2E8C-466C-BB4F-0671265B0C34}" destId="{04DF0BD9-BD58-447F-9CE0-3F686A50ACFD}" srcOrd="0" destOrd="0" presId="urn:microsoft.com/office/officeart/2005/8/layout/lProcess3"/>
+    <dgm:cxn modelId="{34AE8D4F-7DA1-4A20-B2A3-1AFFF20300AE}" type="presParOf" srcId="{D86458AA-2375-4A15-8DB1-90C24E61A441}" destId="{DFF7D72B-578E-442A-ACB9-C5606E23BDE3}" srcOrd="5" destOrd="0" presId="urn:microsoft.com/office/officeart/2005/8/layout/lProcess3"/>
+    <dgm:cxn modelId="{96048FA6-8FAC-4D7C-8609-2EEA39EBC0F5}" type="presParOf" srcId="{D86458AA-2375-4A15-8DB1-90C24E61A441}" destId="{EF2482EC-F746-4BAC-8F00-A80869506A9D}" srcOrd="6" destOrd="0" presId="urn:microsoft.com/office/officeart/2005/8/layout/lProcess3"/>
+    <dgm:cxn modelId="{10800EAD-BC2D-499E-B7E5-B979A7E9D316}" type="presParOf" srcId="{EF2482EC-F746-4BAC-8F00-A80869506A9D}" destId="{FAABD09F-03BB-4905-8EDB-129BE4BC1DD8}" srcOrd="0" destOrd="0" presId="urn:microsoft.com/office/officeart/2005/8/layout/lProcess3"/>
+    <dgm:cxn modelId="{3ABAB4FA-DB70-4AFA-A50C-AECE3589B144}" type="presParOf" srcId="{D86458AA-2375-4A15-8DB1-90C24E61A441}" destId="{545B1DDE-4A03-4A59-BED8-8ED842B7A95D}" srcOrd="7" destOrd="0" presId="urn:microsoft.com/office/officeart/2005/8/layout/lProcess3"/>
+    <dgm:cxn modelId="{7665FEDB-2A82-4154-8B9E-4AF1A0BB8257}" type="presParOf" srcId="{D86458AA-2375-4A15-8DB1-90C24E61A441}" destId="{0EC6E9CD-4260-4357-90CE-539E7507E295}" srcOrd="8" destOrd="0" presId="urn:microsoft.com/office/officeart/2005/8/layout/lProcess3"/>
+    <dgm:cxn modelId="{EABCD49A-3E4D-4CB6-8D96-E8DBB8E1EE68}" type="presParOf" srcId="{0EC6E9CD-4260-4357-90CE-539E7507E295}" destId="{D1244001-5F5B-4529-B00C-280E5149C8F3}" srcOrd="0" destOrd="0" presId="urn:microsoft.com/office/officeart/2005/8/layout/lProcess3"/>
+    <dgm:cxn modelId="{3669F8B8-8C79-41DF-A3A3-F96E0C415008}" type="presParOf" srcId="{D86458AA-2375-4A15-8DB1-90C24E61A441}" destId="{C70CAA6C-5E6A-4349-A177-8FD0FDDC45C5}" srcOrd="9" destOrd="0" presId="urn:microsoft.com/office/officeart/2005/8/layout/lProcess3"/>
+    <dgm:cxn modelId="{D567A508-3CEC-44CD-887D-C9C12DCFF013}" type="presParOf" srcId="{D86458AA-2375-4A15-8DB1-90C24E61A441}" destId="{775DB5A5-F0F1-468B-B89C-B9C0D89FFCF7}" srcOrd="10" destOrd="0" presId="urn:microsoft.com/office/officeart/2005/8/layout/lProcess3"/>
+    <dgm:cxn modelId="{B34E4E23-5F31-4E40-8B28-7B384216C2CB}" type="presParOf" srcId="{775DB5A5-F0F1-468B-B89C-B9C0D89FFCF7}" destId="{D37E9E4F-69AA-45A1-883D-D7E3D0AC39D5}" srcOrd="0" destOrd="0" presId="urn:microsoft.com/office/officeart/2005/8/layout/lProcess3"/>
   </dgm:cxnLst>
   <dgm:bg>
     <a:noFill/>
@@ -32376,7 +32886,7 @@
 </file>
 
 <file path=customXml/itemProps1.xml><?xml version="1.0" encoding="utf-8"?>
-<ds:datastoreItem xmlns:ds="http://schemas.openxmlformats.org/officeDocument/2006/customXml" ds:itemID="{C04319EA-7E48-41F4-8C1A-4110A372797B}">
+<ds:datastoreItem xmlns:ds="http://schemas.openxmlformats.org/officeDocument/2006/customXml" ds:itemID="{37815248-FAAB-4F76-8F02-EA7C254AB968}">
   <ds:schemaRefs>
     <ds:schemaRef ds:uri="http://schemas.openxmlformats.org/officeDocument/2006/bibliography"/>
   </ds:schemaRefs>

--- a/trunk/Documentation/Documentacion/CAPITULO 2.docx
+++ b/trunk/Documentation/Documentacion/CAPITULO 2.docx
@@ -276,28 +276,26 @@
       <w:r>
         <w:fldChar w:fldCharType="separate"/>
       </w:r>
-      <w:ins w:id="13" w:author="FABRICIO" w:date="2010-08-04T20:33:00Z">
-        <w:r>
-          <w:t xml:space="preserve">Figura </w:t>
-        </w:r>
-        <w:r>
-          <w:rPr>
-            <w:noProof/>
-          </w:rPr>
-          <w:t>1</w:t>
-        </w:r>
-      </w:ins>
-      <w:ins w:id="14" w:author="FABRICIO" w:date="2010-08-04T19:40:00Z">
+      <w:r>
+        <w:t xml:space="preserve">Figura </w:t>
+      </w:r>
+      <w:r>
+        <w:rPr>
+          <w:noProof/>
+        </w:rPr>
+        <w:t>1</w:t>
+      </w:r>
+      <w:ins w:id="13" w:author="FABRICIO" w:date="2010-08-04T19:40:00Z">
         <w:r>
           <w:fldChar w:fldCharType="end"/>
         </w:r>
       </w:ins>
-      <w:ins w:id="15" w:author="FABRICIO" w:date="2010-08-04T20:02:00Z">
+      <w:ins w:id="14" w:author="FABRICIO" w:date="2010-08-04T20:02:00Z">
         <w:r>
           <w:t xml:space="preserve">, y </w:t>
         </w:r>
       </w:ins>
-      <w:ins w:id="16" w:author="FABRICIO" w:date="2010-08-04T20:04:00Z">
+      <w:ins w:id="15" w:author="FABRICIO" w:date="2010-08-04T20:04:00Z">
         <w:r>
           <w:t xml:space="preserve">un diagrama de sus conexiones y componentes en la </w:t>
         </w:r>
@@ -311,23 +309,21 @@
       <w:r>
         <w:fldChar w:fldCharType="separate"/>
       </w:r>
-      <w:ins w:id="17" w:author="FABRICIO" w:date="2010-08-04T20:33:00Z">
-        <w:r>
-          <w:t xml:space="preserve">Figura </w:t>
-        </w:r>
-        <w:r>
-          <w:rPr>
-            <w:noProof/>
-          </w:rPr>
-          <w:t>2</w:t>
-        </w:r>
-      </w:ins>
-      <w:ins w:id="18" w:author="FABRICIO" w:date="2010-08-04T20:04:00Z">
+      <w:r>
+        <w:t xml:space="preserve">Figura </w:t>
+      </w:r>
+      <w:r>
+        <w:rPr>
+          <w:noProof/>
+        </w:rPr>
+        <w:t>2</w:t>
+      </w:r>
+      <w:ins w:id="16" w:author="FABRICIO" w:date="2010-08-04T20:04:00Z">
         <w:r>
           <w:fldChar w:fldCharType="end"/>
         </w:r>
       </w:ins>
-      <w:ins w:id="19" w:author="FABRICIO" w:date="2010-08-04T19:40:00Z">
+      <w:ins w:id="17" w:author="FABRICIO" w:date="2010-08-04T19:40:00Z">
         <w:r>
           <w:t>.</w:t>
         </w:r>
@@ -364,7 +360,7 @@
         <w:pStyle w:val="Epgrafe"/>
         <w:jc w:val="center"/>
       </w:pPr>
-      <w:bookmarkStart w:id="20" w:name="_Ref266295298"/>
+      <w:bookmarkStart w:id="18" w:name="_Ref266295298"/>
       <w:r>
         <w:t xml:space="preserve">Figura </w:t>
       </w:r>
@@ -376,7 +372,7 @@
           <w:t>1</w:t>
         </w:r>
       </w:fldSimple>
-      <w:bookmarkEnd w:id="20"/>
+      <w:bookmarkEnd w:id="18"/>
       <w:r>
         <w:t xml:space="preserve">) Diagrama en bloques del </w:t>
       </w:r>
@@ -409,120 +405,147 @@
           <w:lang w:eastAsia="es-AR"/>
         </w:rPr>
         <w:pict>
-          <v:shapetype id="_x0000_t202" coordsize="21600,21600" o:spt="202" path="m,l,21600r21600,l21600,xe">
-            <v:stroke joinstyle="miter"/>
-            <v:path gradientshapeok="t" o:connecttype="rect"/>
-          </v:shapetype>
-          <v:shape id="_x0000_s1039" type="#_x0000_t202" style="position:absolute;left:0;text-align:left;margin-left:55.85pt;margin-top:137.4pt;width:77.6pt;height:46.4pt;z-index:251666432;mso-width-relative:margin;mso-height-relative:margin" filled="f" fillcolor="white [3201]" stroked="f" strokecolor="#4f81bd [3204]" strokeweight="1pt">
-            <v:stroke dashstyle="dash"/>
-            <v:shadow color="#868686"/>
-            <v:textbox style="mso-next-textbox:#_x0000_s1039">
-              <w:txbxContent>
-                <w:p>
-                  <w:pPr>
-                    <w:jc w:val="center"/>
-                    <w:rPr>
-                      <w:rFonts w:ascii="Adobe Garamond Pro Bold" w:hAnsi="Adobe Garamond Pro Bold"/>
-                      <w:b/>
-                      <w:i/>
-                      <w:lang w:val="es-ES"/>
-                      <w:rPrChange w:id="21" w:author="FABRICIO" w:date="2010-08-04T19:55:00Z">
-                        <w:rPr>
-                          <w:lang w:val="es-ES"/>
-                        </w:rPr>
-                      </w:rPrChange>
-                    </w:rPr>
-                  </w:pPr>
-                  <w:r>
-                    <w:rPr>
-                      <w:rFonts w:ascii="Adobe Garamond Pro Bold" w:hAnsi="Adobe Garamond Pro Bold"/>
-                      <w:b/>
-                      <w:i/>
-                      <w:lang w:val="es-ES"/>
-                    </w:rPr>
-                    <w:t>Entrada</w:t>
-                  </w:r>
-                  <w:r>
-                    <w:rPr>
-                      <w:rFonts w:ascii="Adobe Garamond Pro Bold" w:hAnsi="Adobe Garamond Pro Bold"/>
-                      <w:b/>
-                      <w:i/>
-                      <w:lang w:val="es-ES"/>
-                    </w:rPr>
-                    <w:t xml:space="preserve"> </w:t>
-                  </w:r>
-                  <w:r>
-                    <w:rPr>
-                      <w:rFonts w:ascii="Adobe Garamond Pro Bold" w:hAnsi="Adobe Garamond Pro Bold"/>
-                      <w:b/>
-                      <w:i/>
-                      <w:lang w:val="es-ES"/>
-                    </w:rPr>
-                    <w:t>Analógica</w:t>
-                  </w:r>
-                </w:p>
-              </w:txbxContent>
-            </v:textbox>
-          </v:shape>
-        </w:pict>
-      </w:r>
-      <w:r>
-        <w:rPr>
-          <w:noProof/>
-          <w:lang w:val="es-ES"/>
-        </w:rPr>
-        <w:pict>
-          <v:shape id="_x0000_s1038" type="#_x0000_t202" style="position:absolute;left:0;text-align:left;margin-left:316.25pt;margin-top:137.4pt;width:67.3pt;height:46.4pt;z-index:251665408;mso-width-relative:margin;mso-height-relative:margin" filled="f" fillcolor="white [3201]" stroked="f" strokecolor="#4f81bd [3204]" strokeweight="1pt">
-            <v:stroke dashstyle="dash"/>
-            <v:shadow color="#868686"/>
-            <v:textbox style="mso-next-textbox:#_x0000_s1038">
-              <w:txbxContent>
-                <w:p>
-                  <w:pPr>
-                    <w:jc w:val="center"/>
-                    <w:rPr>
-                      <w:rFonts w:ascii="Adobe Garamond Pro Bold" w:hAnsi="Adobe Garamond Pro Bold"/>
-                      <w:b/>
-                      <w:i/>
-                      <w:lang w:val="es-ES"/>
-                      <w:rPrChange w:id="22" w:author="FABRICIO" w:date="2010-08-04T19:55:00Z">
-                        <w:rPr>
-                          <w:lang w:val="es-ES"/>
-                        </w:rPr>
-                      </w:rPrChange>
-                    </w:rPr>
-                  </w:pPr>
-                  <w:r>
-                    <w:rPr>
-                      <w:rFonts w:ascii="Adobe Garamond Pro Bold" w:hAnsi="Adobe Garamond Pro Bold"/>
-                      <w:b/>
-                      <w:i/>
-                      <w:lang w:val="es-ES"/>
-                    </w:rPr>
-                    <w:t>Salida</w:t>
-                  </w:r>
-                  <w:r>
-                    <w:rPr>
-                      <w:rFonts w:ascii="Adobe Garamond Pro Bold" w:hAnsi="Adobe Garamond Pro Bold"/>
-                      <w:b/>
-                      <w:i/>
-                      <w:lang w:val="es-ES"/>
-                    </w:rPr>
-                    <w:t xml:space="preserve"> </w:t>
-                  </w:r>
-                  <w:r>
-                    <w:rPr>
-                      <w:rFonts w:ascii="Adobe Garamond Pro Bold" w:hAnsi="Adobe Garamond Pro Bold"/>
-                      <w:b/>
-                      <w:i/>
-                      <w:lang w:val="es-ES"/>
-                    </w:rPr>
-                    <w:t>Digital</w:t>
-                  </w:r>
-                </w:p>
-              </w:txbxContent>
-            </v:textbox>
-          </v:shape>
+          <v:group id="_x0000_s1047" style="position:absolute;left:0;text-align:left;margin-left:55.85pt;margin-top:7.15pt;width:327.7pt;height:176.65pt;z-index:251672576" coordorigin="2818,7260" coordsize="6554,3533">
+            <v:shapetype id="_x0000_t202" coordsize="21600,21600" o:spt="202" path="m,l,21600r21600,l21600,xe">
+              <v:stroke joinstyle="miter"/>
+              <v:path gradientshapeok="t" o:connecttype="rect"/>
+            </v:shapetype>
+            <v:shape id="_x0000_s1038" type="#_x0000_t202" style="position:absolute;left:8026;top:9865;width:1346;height:928;mso-width-relative:margin;mso-height-relative:margin" filled="f" fillcolor="white [3201]" stroked="f" strokecolor="#4f81bd [3204]" strokeweight="1pt">
+              <v:stroke dashstyle="dash"/>
+              <v:shadow color="#868686"/>
+              <v:textbox style="mso-next-textbox:#_x0000_s1038">
+                <w:txbxContent>
+                  <w:p>
+                    <w:pPr>
+                      <w:jc w:val="center"/>
+                      <w:rPr>
+                        <w:rFonts w:ascii="Adobe Garamond Pro Bold" w:hAnsi="Adobe Garamond Pro Bold"/>
+                        <w:b/>
+                        <w:i/>
+                        <w:lang w:val="es-ES"/>
+                        <w:rPrChange w:id="19" w:author="FABRICIO" w:date="2010-08-04T19:55:00Z">
+                          <w:rPr>
+                            <w:lang w:val="es-ES"/>
+                          </w:rPr>
+                        </w:rPrChange>
+                      </w:rPr>
+                    </w:pPr>
+                    <w:r>
+                      <w:rPr>
+                        <w:rFonts w:ascii="Adobe Garamond Pro Bold" w:hAnsi="Adobe Garamond Pro Bold"/>
+                        <w:b/>
+                        <w:i/>
+                        <w:lang w:val="es-ES"/>
+                      </w:rPr>
+                      <w:t>Salida</w:t>
+                    </w:r>
+                    <w:r>
+                      <w:rPr>
+                        <w:rFonts w:ascii="Adobe Garamond Pro Bold" w:hAnsi="Adobe Garamond Pro Bold"/>
+                        <w:b/>
+                        <w:i/>
+                        <w:lang w:val="es-ES"/>
+                      </w:rPr>
+                      <w:t xml:space="preserve"> </w:t>
+                    </w:r>
+                    <w:r>
+                      <w:rPr>
+                        <w:rFonts w:ascii="Adobe Garamond Pro Bold" w:hAnsi="Adobe Garamond Pro Bold"/>
+                        <w:b/>
+                        <w:i/>
+                        <w:lang w:val="es-ES"/>
+                      </w:rPr>
+                      <w:t>Digital</w:t>
+                    </w:r>
+                  </w:p>
+                </w:txbxContent>
+              </v:textbox>
+            </v:shape>
+            <v:shape id="_x0000_s1039" type="#_x0000_t202" style="position:absolute;left:2818;top:9865;width:1552;height:928;mso-width-relative:margin;mso-height-relative:margin" filled="f" fillcolor="white [3201]" stroked="f" strokecolor="#4f81bd [3204]" strokeweight="1pt">
+              <v:stroke dashstyle="dash"/>
+              <v:shadow color="#868686"/>
+              <v:textbox style="mso-next-textbox:#_x0000_s1039">
+                <w:txbxContent>
+                  <w:p>
+                    <w:pPr>
+                      <w:jc w:val="center"/>
+                      <w:rPr>
+                        <w:rFonts w:ascii="Adobe Garamond Pro Bold" w:hAnsi="Adobe Garamond Pro Bold"/>
+                        <w:b/>
+                        <w:i/>
+                        <w:lang w:val="es-ES"/>
+                        <w:rPrChange w:id="20" w:author="FABRICIO" w:date="2010-08-04T19:55:00Z">
+                          <w:rPr>
+                            <w:lang w:val="es-ES"/>
+                          </w:rPr>
+                        </w:rPrChange>
+                      </w:rPr>
+                    </w:pPr>
+                    <w:r>
+                      <w:rPr>
+                        <w:rFonts w:ascii="Adobe Garamond Pro Bold" w:hAnsi="Adobe Garamond Pro Bold"/>
+                        <w:b/>
+                        <w:i/>
+                        <w:lang w:val="es-ES"/>
+                      </w:rPr>
+                      <w:t>Entrada</w:t>
+                    </w:r>
+                    <w:r>
+                      <w:rPr>
+                        <w:rFonts w:ascii="Adobe Garamond Pro Bold" w:hAnsi="Adobe Garamond Pro Bold"/>
+                        <w:b/>
+                        <w:i/>
+                        <w:lang w:val="es-ES"/>
+                      </w:rPr>
+                      <w:t xml:space="preserve"> </w:t>
+                    </w:r>
+                    <w:r>
+                      <w:rPr>
+                        <w:rFonts w:ascii="Adobe Garamond Pro Bold" w:hAnsi="Adobe Garamond Pro Bold"/>
+                        <w:b/>
+                        <w:i/>
+                        <w:lang w:val="es-ES"/>
+                      </w:rPr>
+                      <w:t>Analógica</w:t>
+                    </w:r>
+                  </w:p>
+                </w:txbxContent>
+              </v:textbox>
+            </v:shape>
+            <v:shape id="_x0000_s1046" type="#_x0000_t202" style="position:absolute;left:5218;top:7260;width:1552;height:767;mso-width-relative:margin;mso-height-relative:margin" fillcolor="white [3212]" strokecolor="white [3212]" strokeweight="1pt">
+              <v:stroke dashstyle="dash"/>
+              <v:shadow color="#868686"/>
+              <v:textbox style="mso-next-textbox:#_x0000_s1046">
+                <w:txbxContent>
+                  <w:p>
+                    <w:pPr>
+                      <w:jc w:val="center"/>
+                      <w:rPr>
+                        <w:rFonts w:ascii="Adobe Garamond Pro Bold" w:hAnsi="Adobe Garamond Pro Bold"/>
+                        <w:b/>
+                        <w:i/>
+                        <w:lang w:val="es-ES"/>
+                        <w:rPrChange w:id="21" w:author="FABRICIO" w:date="2010-08-04T19:55:00Z">
+                          <w:rPr>
+                            <w:lang w:val="es-ES"/>
+                          </w:rPr>
+                        </w:rPrChange>
+                      </w:rPr>
+                    </w:pPr>
+                    <w:r>
+                      <w:rPr>
+                        <w:rFonts w:ascii="Adobe Garamond Pro Bold" w:hAnsi="Adobe Garamond Pro Bold"/>
+                        <w:b/>
+                        <w:i/>
+                        <w:lang w:val="es-ES"/>
+                      </w:rPr>
+                      <w:t>Código Termómetro</w:t>
+                    </w:r>
+                  </w:p>
+                </w:txbxContent>
+              </v:textbox>
+            </v:shape>
+          </v:group>
         </w:pict>
       </w:r>
       <w:r>
@@ -532,9 +555,9 @@
         </w:rPr>
         <w:drawing>
           <wp:inline distT="0" distB="0" distL="0" distR="0">
-            <wp:extent cx="2870454" cy="3833164"/>
-            <wp:effectExtent l="19050" t="0" r="6096" b="0"/>
-            <wp:docPr id="2" name="Imagen 3" descr="C:\Users\FABRICIO\Desktop\img009 (2).jpg"/>
+            <wp:extent cx="2927350" cy="3855720"/>
+            <wp:effectExtent l="19050" t="0" r="6350" b="0"/>
+            <wp:docPr id="8" name="Imagen 13"/>
             <wp:cNvGraphicFramePr>
               <a:graphicFrameLocks xmlns:a="http://schemas.openxmlformats.org/drawingml/2006/main" noChangeAspect="1"/>
             </wp:cNvGraphicFramePr>
@@ -542,14 +565,14 @@
               <a:graphicData uri="http://schemas.openxmlformats.org/drawingml/2006/picture">
                 <pic:pic xmlns:pic="http://schemas.openxmlformats.org/drawingml/2006/picture">
                   <pic:nvPicPr>
-                    <pic:cNvPr id="0" name="Picture 3" descr="C:\Users\FABRICIO\Desktop\img009 (2).jpg"/>
+                    <pic:cNvPr id="0" name="Picture 13"/>
                     <pic:cNvPicPr>
                       <a:picLocks noChangeAspect="1" noChangeArrowheads="1"/>
                     </pic:cNvPicPr>
                   </pic:nvPicPr>
                   <pic:blipFill>
                     <a:blip r:embed="rId13" cstate="print"/>
-                    <a:srcRect l="1569" t="1402" r="17746" b="1040"/>
+                    <a:srcRect/>
                     <a:stretch>
                       <a:fillRect/>
                     </a:stretch>
@@ -557,7 +580,7 @@
                   <pic:spPr bwMode="auto">
                     <a:xfrm>
                       <a:off x="0" y="0"/>
-                      <a:ext cx="2870454" cy="3833164"/>
+                      <a:ext cx="2927350" cy="3855720"/>
                     </a:xfrm>
                     <a:prstGeom prst="rect">
                       <a:avLst/>
@@ -582,7 +605,7 @@
         <w:pStyle w:val="Epgrafe"/>
         <w:jc w:val="center"/>
       </w:pPr>
-      <w:bookmarkStart w:id="23" w:name="_Ref268715603"/>
+      <w:bookmarkStart w:id="22" w:name="_Ref268715603"/>
       <w:r>
         <w:t xml:space="preserve">Figura </w:t>
       </w:r>
@@ -604,21 +627,225 @@
       <w:r>
         <w:fldChar w:fldCharType="end"/>
       </w:r>
-      <w:bookmarkEnd w:id="23"/>
+      <w:bookmarkEnd w:id="22"/>
       <w:r>
         <w:t>) Representación del conversor Flash.</w:t>
       </w:r>
+    </w:p>
+    <w:p>
+      <w:pPr>
+        <w:rPr>
+          <w:ins w:id="23" w:author="FABRICIO" w:date="2010-08-07T16:47:00Z"/>
+        </w:rPr>
+      </w:pPr>
+      <w:ins w:id="24" w:author="FABRICIO" w:date="2010-08-07T16:11:00Z">
+        <w:r>
+          <w:t xml:space="preserve">Para describir el funcionamiento del conversor, nos referenciamos a la </w:t>
+        </w:r>
+      </w:ins>
+      <w:ins w:id="25" w:author="FABRICIO" w:date="2010-08-07T16:13:00Z">
+        <w:r>
+          <w:fldChar w:fldCharType="begin"/>
+        </w:r>
+        <w:r>
+          <w:instrText xml:space="preserve"> REF _Ref268715603 \h </w:instrText>
+        </w:r>
+      </w:ins>
+      <w:r>
+        <w:fldChar w:fldCharType="separate"/>
+      </w:r>
+      <w:ins w:id="26" w:author="FABRICIO" w:date="2010-08-07T16:13:00Z">
+        <w:r>
+          <w:t xml:space="preserve">Figura </w:t>
+        </w:r>
+        <w:r>
+          <w:rPr>
+            <w:noProof/>
+          </w:rPr>
+          <w:t>2</w:t>
+        </w:r>
+        <w:r>
+          <w:fldChar w:fldCharType="end"/>
+        </w:r>
+        <w:r>
+          <w:t xml:space="preserve">. </w:t>
+        </w:r>
+      </w:ins>
+    </w:p>
+    <w:p>
+      <w:ins w:id="27" w:author="FABRICIO" w:date="2010-08-07T16:13:00Z">
+        <w:r>
+          <w:t xml:space="preserve">La </w:t>
+        </w:r>
+        <w:r>
+          <w:t>señal</w:t>
+        </w:r>
+        <w:r>
+          <w:t xml:space="preserve"> anal</w:t>
+        </w:r>
+      </w:ins>
+      <w:ins w:id="28" w:author="FABRICIO" w:date="2010-08-07T16:14:00Z">
+        <w:r>
+          <w:t>ógica a convertir es conectada al terminal V</w:t>
+        </w:r>
+        <w:r>
+          <w:rPr>
+            <w:vertAlign w:val="subscript"/>
+            <w:rPrChange w:id="29" w:author="FABRICIO" w:date="2010-08-07T16:53:00Z">
+              <w:rPr/>
+            </w:rPrChange>
+          </w:rPr>
+          <w:t>i</w:t>
+        </w:r>
+      </w:ins>
+      <w:ins w:id="30" w:author="FABRICIO" w:date="2010-08-07T16:46:00Z">
+        <w:r>
+          <w:rPr>
+            <w:vertAlign w:val="subscript"/>
+            <w:rPrChange w:id="31" w:author="FABRICIO" w:date="2010-08-07T16:53:00Z">
+              <w:rPr/>
+            </w:rPrChange>
+          </w:rPr>
+          <w:t>n</w:t>
+        </w:r>
+        <w:r>
+          <w:t xml:space="preserve"> y de ella distribuida a las entradas negativas de cada comparador. Esta </w:t>
+        </w:r>
+        <w:r>
+          <w:t>señal</w:t>
+        </w:r>
+        <w:r>
+          <w:t xml:space="preserve"> es comparada</w:t>
+        </w:r>
+      </w:ins>
+      <w:ins w:id="32" w:author="FABRICIO" w:date="2010-08-07T16:47:00Z">
+        <w:r>
+          <w:t xml:space="preserve"> </w:t>
+        </w:r>
+      </w:ins>
+      <w:ins w:id="33" w:author="FABRICIO" w:date="2010-08-07T16:46:00Z">
+        <w:r>
+          <w:t xml:space="preserve">con la </w:t>
+        </w:r>
+        <w:r>
+          <w:t>tensión</w:t>
+        </w:r>
+        <w:r>
+          <w:t xml:space="preserve"> de referencia</w:t>
+        </w:r>
+      </w:ins>
+      <w:ins w:id="34" w:author="FABRICIO" w:date="2010-08-07T16:49:00Z">
+        <w:r>
+          <w:t xml:space="preserve"> (entrada positiva)</w:t>
+        </w:r>
+      </w:ins>
+      <w:ins w:id="35" w:author="FABRICIO" w:date="2010-08-07T16:46:00Z">
+        <w:r>
+          <w:t xml:space="preserve"> </w:t>
+        </w:r>
+      </w:ins>
+      <w:ins w:id="36" w:author="FABRICIO" w:date="2010-08-07T16:48:00Z">
+        <w:r>
+          <w:t xml:space="preserve">correspondiente </w:t>
+        </w:r>
+      </w:ins>
+      <w:ins w:id="37" w:author="FABRICIO" w:date="2010-08-07T16:49:00Z">
+        <w:r>
+          <w:t>al</w:t>
+        </w:r>
+      </w:ins>
+      <w:ins w:id="38" w:author="FABRICIO" w:date="2010-08-07T16:48:00Z">
+        <w:r>
+          <w:t xml:space="preserve"> comparador</w:t>
+        </w:r>
+      </w:ins>
+      <w:ins w:id="39" w:author="FABRICIO" w:date="2010-08-07T16:51:00Z">
+        <w:r>
+          <w:t xml:space="preserve"> y </w:t>
+        </w:r>
+        <w:r>
+          <w:t>según</w:t>
+        </w:r>
+        <w:r>
+          <w:t xml:space="preserve"> sea el resultado, se modifica el bit de salida </w:t>
+        </w:r>
+        <w:r>
+          <w:lastRenderedPageBreak/>
+          <w:t xml:space="preserve">del mismo para conformar el </w:t>
+        </w:r>
+        <w:r>
+          <w:t>código</w:t>
+        </w:r>
+        <w:r>
+          <w:t xml:space="preserve"> </w:t>
+        </w:r>
+      </w:ins>
+      <w:ins w:id="40" w:author="FABRICIO" w:date="2010-08-07T16:52:00Z">
+        <w:r>
+          <w:t>termómetro</w:t>
+        </w:r>
+      </w:ins>
+      <w:ins w:id="41" w:author="FABRICIO" w:date="2010-08-07T16:51:00Z">
+        <w:r>
+          <w:t xml:space="preserve"> </w:t>
+        </w:r>
+      </w:ins>
+      <w:ins w:id="42" w:author="FABRICIO" w:date="2010-08-07T16:52:00Z">
+        <w:r>
+          <w:t xml:space="preserve">correspondiente a la </w:t>
+        </w:r>
+        <w:r>
+          <w:t>tensión</w:t>
+        </w:r>
+        <w:r>
+          <w:t xml:space="preserve"> de entrada. Luego, éste </w:t>
+        </w:r>
+        <w:r>
+          <w:t>código</w:t>
+        </w:r>
+        <w:r>
+          <w:t xml:space="preserve"> </w:t>
+        </w:r>
+        <w:r>
+          <w:t>termómetro</w:t>
+        </w:r>
+        <w:r>
+          <w:t xml:space="preserve"> generado a partir de la cadena de comparadores es ingresado a la entrada del decodificar, el cual genera una nueva </w:t>
+        </w:r>
+      </w:ins>
+      <w:ins w:id="43" w:author="FABRICIO" w:date="2010-08-07T16:53:00Z">
+        <w:r>
+          <w:t>codificación</w:t>
+        </w:r>
+        <w:r>
+          <w:t xml:space="preserve"> transformando el </w:t>
+        </w:r>
+        <w:r>
+          <w:t>código</w:t>
+        </w:r>
+        <w:r>
+          <w:t xml:space="preserve"> </w:t>
+        </w:r>
+        <w:r>
+          <w:t>termómetro</w:t>
+        </w:r>
+        <w:r>
+          <w:t xml:space="preserve"> de 64 valores en un </w:t>
+        </w:r>
+        <w:r>
+          <w:t>código</w:t>
+        </w:r>
+        <w:r>
+          <w:t xml:space="preserve"> binario de salida de 6 bits.</w:t>
+        </w:r>
+      </w:ins>
     </w:p>
     <w:p>
       <w:pPr>
         <w:pStyle w:val="ParrafoTESIS"/>
       </w:pPr>
       <w:r>
-        <w:t xml:space="preserve">Se adopta como caso de estudio a una estructura Flash de 6 bits operando a una frecuencia de muestreo de 100KHz. Esta elección se fundamenta en el hecho de que esta cantidad de bits suele encontrarse en algunos sistemas integrados y al mismo tiempo mantiene el esfuerzo computacional en límites razonables. Por otro lado, el estudio no pierde </w:t>
-      </w:r>
-      <w:r>
-        <w:lastRenderedPageBreak/>
-        <w:t>generalidad, dada lo regular de la estructura si se aumenta el número de bits.</w:t>
+        <w:t>Se adopta como caso de estudio a una estructura Flash de 6 bits operando a una frecuencia de muestreo de 100KHz. Esta elección se fundamenta en el hecho de que esta cantidad de bits suele encontrarse en algunos sistemas integrados y al mismo tiempo mantiene el esfuerzo computacional en límites razonables. Por otro lado, el estudio no pierde generalidad, dada lo regular de la estructura si se aumenta el número de bits.</w:t>
       </w:r>
       <w:r>
         <w:t xml:space="preserve"> </w:t>
@@ -1010,6 +1237,7 @@
         <w:rPr>
           <w:rStyle w:val="apple-style-span"/>
         </w:rPr>
+        <w:lastRenderedPageBreak/>
         <w:t xml:space="preserve">Como se aprecia en la </w:t>
       </w:r>
       <w:fldSimple w:instr=" REF _Ref266295298 \h  \* MERGEFORMAT ">
@@ -1034,9 +1262,8 @@
       <w:pPr>
         <w:pStyle w:val="Ttulo2"/>
       </w:pPr>
-      <w:bookmarkStart w:id="24" w:name="_Toc266984394"/>
-      <w:r>
-        <w:lastRenderedPageBreak/>
+      <w:bookmarkStart w:id="44" w:name="_Toc266984394"/>
+      <w:r>
         <w:t>2.</w:t>
       </w:r>
       <w:r>
@@ -1048,7 +1275,7 @@
       <w:r>
         <w:t>Diseño</w:t>
       </w:r>
-      <w:bookmarkEnd w:id="24"/>
+      <w:bookmarkEnd w:id="44"/>
     </w:p>
     <w:p>
       <w:pPr>
@@ -1133,7 +1360,7 @@
       <w:pPr>
         <w:pStyle w:val="Ttulo3"/>
       </w:pPr>
-      <w:bookmarkStart w:id="25" w:name="_Toc266984395"/>
+      <w:bookmarkStart w:id="45" w:name="_Toc266984395"/>
       <w:r>
         <w:t>2.</w:t>
       </w:r>
@@ -1143,7 +1370,7 @@
       <w:r>
         <w:t>.1) Comparador</w:t>
       </w:r>
-      <w:bookmarkEnd w:id="25"/>
+      <w:bookmarkEnd w:id="45"/>
     </w:p>
     <w:p>
       <w:pPr>
@@ -1227,7 +1454,7 @@
                         <w:rFonts w:ascii="Adobe Garamond Pro Bold" w:hAnsi="Adobe Garamond Pro Bold"/>
                         <w:b/>
                         <w:i/>
-                        <w:rPrChange w:id="26" w:author="FABRICIO" w:date="2010-08-05T12:17:00Z">
+                        <w:rPrChange w:id="46" w:author="FABRICIO" w:date="2010-08-05T12:17:00Z">
                           <w:rPr>
                             <w:lang w:val="es-ES"/>
                           </w:rPr>
@@ -1259,7 +1486,7 @@
                         <w:rFonts w:ascii="Adobe Garamond Pro Bold" w:hAnsi="Adobe Garamond Pro Bold"/>
                         <w:b/>
                         <w:i/>
-                        <w:rPrChange w:id="27" w:author="FABRICIO" w:date="2010-08-05T12:17:00Z">
+                        <w:rPrChange w:id="47" w:author="FABRICIO" w:date="2010-08-05T12:17:00Z">
                           <w:rPr>
                             <w:lang w:val="es-ES"/>
                           </w:rPr>
@@ -1285,7 +1512,7 @@
       <w:r>
         <w:t>El diseño del conversor requiere de 63 comparadores</w:t>
       </w:r>
-      <w:del w:id="28" w:author="FABRICIO" w:date="2010-08-04T20:43:00Z">
+      <w:del w:id="48" w:author="FABRICIO" w:date="2010-08-04T20:43:00Z">
         <w:r>
           <w:delText xml:space="preserve"> que cumplan con los requisitos de sistema,</w:delText>
         </w:r>
@@ -1302,12 +1529,12 @@
       <w:r>
         <w:t xml:space="preserve"> El diagrama </w:t>
       </w:r>
-      <w:del w:id="29" w:author="FABRICIO" w:date="2010-08-05T11:51:00Z">
+      <w:del w:id="49" w:author="FABRICIO" w:date="2010-08-05T11:51:00Z">
         <w:r>
           <w:delText>de conexiones</w:delText>
         </w:r>
       </w:del>
-      <w:ins w:id="30" w:author="FABRICIO" w:date="2010-08-05T11:51:00Z">
+      <w:ins w:id="50" w:author="FABRICIO" w:date="2010-08-05T11:51:00Z">
         <w:r>
           <w:t>conceptual</w:t>
         </w:r>
@@ -1333,7 +1560,7 @@
     <w:p>
       <w:pPr>
         <w:pStyle w:val="ParrafoTESIS"/>
-        <w:pPrChange w:id="31" w:author="FABRICIO" w:date="2010-08-05T12:25:00Z">
+        <w:pPrChange w:id="51" w:author="FABRICIO" w:date="2010-08-05T12:25:00Z">
           <w:pPr>
             <w:jc w:val="center"/>
           </w:pPr>
@@ -1494,7 +1721,7 @@
         <w:pStyle w:val="Epgrafe"/>
         <w:jc w:val="center"/>
       </w:pPr>
-      <w:bookmarkStart w:id="32" w:name="_Ref266389201"/>
+      <w:bookmarkStart w:id="52" w:name="_Ref266389201"/>
       <w:r>
         <w:t xml:space="preserve">Figura </w:t>
       </w:r>
@@ -1506,7 +1733,7 @@
           <w:t>4</w:t>
         </w:r>
       </w:fldSimple>
-      <w:bookmarkEnd w:id="32"/>
+      <w:bookmarkEnd w:id="52"/>
       <w:r>
         <w:t xml:space="preserve">) Diagrama en bloques del </w:t>
       </w:r>
@@ -1524,12 +1751,12 @@
       <w:r>
         <w:t xml:space="preserve">Cada comparador tiene conectado a su </w:t>
       </w:r>
-      <w:del w:id="33" w:author="FABRICIO" w:date="2010-08-04T20:52:00Z">
+      <w:del w:id="53" w:author="FABRICIO" w:date="2010-08-04T20:52:00Z">
         <w:r>
           <w:delText>terminal diferencial</w:delText>
         </w:r>
       </w:del>
-      <w:ins w:id="34" w:author="FABRICIO" w:date="2010-08-04T20:52:00Z">
+      <w:ins w:id="54" w:author="FABRICIO" w:date="2010-08-04T20:52:00Z">
         <w:r>
           <w:t>entrada</w:t>
         </w:r>
@@ -1546,12 +1773,12 @@
       <w:r>
         <w:t xml:space="preserve"> y a su terminal </w:t>
       </w:r>
-      <w:del w:id="35" w:author="FABRICIO" w:date="2010-08-05T19:18:00Z">
+      <w:del w:id="55" w:author="FABRICIO" w:date="2010-08-05T19:18:00Z">
         <w:r>
           <w:delText xml:space="preserve">diferencial </w:delText>
         </w:r>
       </w:del>
-      <w:ins w:id="36" w:author="FABRICIO" w:date="2010-08-05T19:18:00Z">
+      <w:ins w:id="56" w:author="FABRICIO" w:date="2010-08-05T19:18:00Z">
         <w:r>
           <w:t xml:space="preserve">entrada </w:t>
         </w:r>
@@ -1559,12 +1786,12 @@
       <w:r>
         <w:t>positiv</w:t>
       </w:r>
-      <w:del w:id="37" w:author="FABRICIO" w:date="2010-08-05T19:18:00Z">
+      <w:del w:id="57" w:author="FABRICIO" w:date="2010-08-05T19:18:00Z">
         <w:r>
           <w:delText>o</w:delText>
         </w:r>
       </w:del>
-      <w:ins w:id="38" w:author="FABRICIO" w:date="2010-08-05T19:18:00Z">
+      <w:ins w:id="58" w:author="FABRICIO" w:date="2010-08-05T19:18:00Z">
         <w:r>
           <w:t>a</w:t>
         </w:r>
@@ -2464,7 +2691,7 @@
         <w:keepNext/>
         <w:jc w:val="center"/>
       </w:pPr>
-      <w:bookmarkStart w:id="39" w:name="_Ref266437635"/>
+      <w:bookmarkStart w:id="59" w:name="_Ref266437635"/>
       <w:r>
         <w:t xml:space="preserve">Tabla </w:t>
       </w:r>
@@ -2476,7 +2703,7 @@
           <w:t>1</w:t>
         </w:r>
       </w:fldSimple>
-      <w:bookmarkEnd w:id="39"/>
+      <w:bookmarkEnd w:id="59"/>
       <w:r>
         <w:t>) Representación del avance del Código Termómetro.</w:t>
       </w:r>
@@ -2497,12 +2724,12 @@
       <w:pPr>
         <w:pStyle w:val="Ttulo3"/>
       </w:pPr>
-      <w:bookmarkStart w:id="40" w:name="_Toc266984396"/>
+      <w:bookmarkStart w:id="60" w:name="_Toc266984396"/>
       <w:r>
         <w:lastRenderedPageBreak/>
         <w:t>2.2.2) Decodificador</w:t>
       </w:r>
-      <w:bookmarkEnd w:id="40"/>
+      <w:bookmarkEnd w:id="60"/>
     </w:p>
     <w:p>
       <w:pPr>
@@ -2511,7 +2738,7 @@
       <w:r>
         <w:t>En el extremo digital del conversor se encuentra el decodificador lógico de alta velocidad conformado por compuertas NAND de 2 a 8 entradas y compuertas NEGADORAS, ambas lógicas CMOS clásica, que decodifican la entrada de código termómetro (64 niveles) en una salida de código binario de 6 bits.</w:t>
       </w:r>
-      <w:ins w:id="41" w:author="FABRICIO" w:date="2010-08-05T19:19:00Z">
+      <w:ins w:id="61" w:author="FABRICIO" w:date="2010-08-05T19:19:00Z">
         <w:r>
           <w:t xml:space="preserve"> En la </w:t>
         </w:r>
@@ -2524,8 +2751,9 @@
       </w:ins>
       <w:r>
         <w:rPr>
-          <w:rPrChange w:id="42" w:author="FABRICIO" w:date="2010-08-06T11:12:00Z">
+          <w:rPrChange w:id="62" w:author="FABRICIO" w:date="2010-08-06T11:12:00Z">
             <w:rPr>
+              <w:rFonts w:cstheme="minorBidi"/>
               <w:highlight w:val="yellow"/>
             </w:rPr>
           </w:rPrChange>
@@ -2533,27 +2761,18 @@
         <w:instrText xml:space="preserve"> \* MERGEFORMAT </w:instrText>
       </w:r>
       <w:r>
+        <w:fldChar w:fldCharType="separate"/>
+      </w:r>
+      <w:r>
+        <w:t xml:space="preserve">Figura </w:t>
+      </w:r>
+      <w:r>
         <w:rPr>
-          <w:rPrChange w:id="43" w:author="FABRICIO" w:date="2010-08-06T11:12:00Z">
-            <w:rPr>
-              <w:highlight w:val="yellow"/>
-            </w:rPr>
-          </w:rPrChange>
+          <w:noProof/>
         </w:rPr>
-      </w:r>
-      <w:r>
-        <w:fldChar w:fldCharType="separate"/>
-      </w:r>
-      <w:ins w:id="44" w:author="FABRICIO" w:date="2010-08-05T19:19:00Z">
-        <w:r>
-          <w:t xml:space="preserve">Figura </w:t>
-        </w:r>
-        <w:r>
-          <w:rPr>
-            <w:noProof/>
-          </w:rPr>
-          <w:t>5</w:t>
-        </w:r>
+        <w:t>5</w:t>
+      </w:r>
+      <w:ins w:id="63" w:author="FABRICIO" w:date="2010-08-05T19:19:00Z">
         <w:r>
           <w:fldChar w:fldCharType="end"/>
         </w:r>
@@ -2561,33 +2780,29 @@
           <w:t xml:space="preserve"> se observa un diagrama de las entradas y salidas del decodificador. </w:t>
         </w:r>
       </w:ins>
-      <w:ins w:id="45" w:author="FABRICIO" w:date="2010-08-05T19:20:00Z">
+      <w:ins w:id="64" w:author="FABRICIO" w:date="2010-08-05T19:20:00Z">
         <w:r>
           <w:t>L</w:t>
         </w:r>
       </w:ins>
-      <w:ins w:id="46" w:author="FABRICIO" w:date="2010-08-05T19:21:00Z">
+      <w:ins w:id="65" w:author="FABRICIO" w:date="2010-08-05T19:21:00Z">
         <w:r>
           <w:t xml:space="preserve">os bits de salida se encuentran </w:t>
         </w:r>
       </w:ins>
-      <w:ins w:id="47" w:author="FABRICIO" w:date="2010-08-06T11:12:00Z">
+      <w:ins w:id="66" w:author="FABRICIO" w:date="2010-08-06T11:12:00Z">
         <w:r>
-          <w:t xml:space="preserve">identificados </w:t>
-        </w:r>
-        <w:r>
-          <w:t>según</w:t>
-        </w:r>
-        <w:r>
-          <w:t xml:space="preserve"> su importancia en la palabra digital, donde LSB significa </w:t>
+          <w:t xml:space="preserve">identificados según su importancia en la palabra digital, donde LSB significa </w:t>
         </w:r>
       </w:ins>
-      <w:ins w:id="48" w:author="FABRICIO" w:date="2010-08-06T11:13:00Z">
+      <w:ins w:id="67" w:author="FABRICIO" w:date="2010-08-06T11:13:00Z">
         <w:r>
           <w:rPr>
             <w:i/>
-            <w:rPrChange w:id="49" w:author="FABRICIO" w:date="2010-08-06T11:14:00Z">
-              <w:rPr/>
+            <w:rPrChange w:id="68" w:author="FABRICIO" w:date="2010-08-06T11:14:00Z">
+              <w:rPr>
+                <w:rFonts w:cstheme="minorBidi"/>
+              </w:rPr>
             </w:rPrChange>
           </w:rPr>
           <w:t>Bit Menos Significativo (</w:t>
@@ -2599,7 +2814,7 @@
           <w:t>Less Significant Bit)</w:t>
         </w:r>
       </w:ins>
-      <w:ins w:id="50" w:author="FABRICIO" w:date="2010-08-06T11:14:00Z">
+      <w:ins w:id="69" w:author="FABRICIO" w:date="2010-08-06T11:14:00Z">
         <w:r>
           <w:t xml:space="preserve">, el bit 2SB es el </w:t>
         </w:r>
@@ -2610,15 +2825,9 @@
           <w:t>Segundo Bit Significativo (Second Significant Bit),</w:t>
         </w:r>
       </w:ins>
-      <w:ins w:id="51" w:author="FABRICIO" w:date="2010-08-06T11:15:00Z">
+      <w:ins w:id="70" w:author="FABRICIO" w:date="2010-08-06T11:15:00Z">
         <w:r>
-          <w:t xml:space="preserve"> y asi </w:t>
-        </w:r>
-        <w:r>
-          <w:t>sucesivamente</w:t>
-        </w:r>
-        <w:r>
-          <w:t xml:space="preserve"> hasta el bit MSB o </w:t>
+          <w:t xml:space="preserve"> y asi sucesivamente hasta el bit MSB o </w:t>
         </w:r>
         <w:r>
           <w:rPr>
@@ -2627,7 +2836,7 @@
           <w:t>Bit Más Significativo (More Significa</w:t>
         </w:r>
       </w:ins>
-      <w:ins w:id="52" w:author="FABRICIO" w:date="2010-08-06T11:17:00Z">
+      <w:ins w:id="71" w:author="FABRICIO" w:date="2010-08-06T11:17:00Z">
         <w:r>
           <w:rPr>
             <w:i/>
@@ -2635,7 +2844,7 @@
           <w:t>n</w:t>
         </w:r>
       </w:ins>
-      <w:ins w:id="53" w:author="FABRICIO" w:date="2010-08-06T11:15:00Z">
+      <w:ins w:id="72" w:author="FABRICIO" w:date="2010-08-06T11:15:00Z">
         <w:r>
           <w:rPr>
             <w:i/>
@@ -2784,7 +2993,7 @@
         <w:pStyle w:val="Epgrafe"/>
         <w:jc w:val="center"/>
       </w:pPr>
-      <w:bookmarkStart w:id="54" w:name="_Ref268799322"/>
+      <w:bookmarkStart w:id="73" w:name="_Ref268799322"/>
       <w:r>
         <w:t xml:space="preserve">Figura </w:t>
       </w:r>
@@ -2796,7 +3005,7 @@
           <w:t>5</w:t>
         </w:r>
       </w:fldSimple>
-      <w:bookmarkEnd w:id="54"/>
+      <w:bookmarkEnd w:id="73"/>
       <w:r>
         <w:t>) Diagrama en bloques del funcionamiento del decodificador.</w:t>
       </w:r>
@@ -5925,7 +6134,7 @@
         <w:pStyle w:val="Epgrafe"/>
         <w:jc w:val="center"/>
       </w:pPr>
-      <w:bookmarkStart w:id="55" w:name="_Ref268857384"/>
+      <w:bookmarkStart w:id="74" w:name="_Ref268857384"/>
       <w:r>
         <w:t xml:space="preserve">Figura </w:t>
       </w:r>
@@ -5937,7 +6146,7 @@
           <w:t>6</w:t>
         </w:r>
       </w:fldSimple>
-      <w:bookmarkEnd w:id="55"/>
+      <w:bookmarkEnd w:id="74"/>
       <w:r>
         <w:t xml:space="preserve">) </w:t>
       </w:r>
@@ -5945,13 +6154,7 @@
         <w:t>Esquemático</w:t>
       </w:r>
       <w:r>
-        <w:t xml:space="preserve"> de la </w:t>
-      </w:r>
-      <w:r>
-        <w:t>interconexión</w:t>
-      </w:r>
-      <w:r>
-        <w:t xml:space="preserve"> de compuertas internas del decodificador para el bit 2SB.</w:t>
+        <w:t xml:space="preserve"> de la interconexión de compuertas internas del decodificador para el bit 2SB.</w:t>
       </w:r>
     </w:p>
     <w:p>
@@ -5979,7 +6182,7 @@
       <w:r>
         <w:t xml:space="preserve"> entradas y compuertas negadoras para realizar las negaciones necesarias de los datos de entrada. </w:t>
       </w:r>
-      <w:ins w:id="56" w:author="FABRICIO" w:date="2010-08-06T11:27:00Z">
+      <w:ins w:id="75" w:author="FABRICIO" w:date="2010-08-06T11:27:00Z">
         <w:r>
           <w:t xml:space="preserve">En la </w:t>
         </w:r>
@@ -5993,16 +6196,16 @@
       <w:r>
         <w:fldChar w:fldCharType="separate"/>
       </w:r>
-      <w:ins w:id="57" w:author="FABRICIO" w:date="2010-08-06T11:27:00Z">
-        <w:r>
-          <w:t xml:space="preserve">Figura </w:t>
-        </w:r>
-        <w:r>
-          <w:rPr>
-            <w:noProof/>
-          </w:rPr>
-          <w:t>6</w:t>
-        </w:r>
+      <w:r>
+        <w:t xml:space="preserve">Figura </w:t>
+      </w:r>
+      <w:r>
+        <w:rPr>
+          <w:noProof/>
+        </w:rPr>
+        <w:t>6</w:t>
+      </w:r>
+      <w:ins w:id="76" w:author="FABRICIO" w:date="2010-08-06T11:27:00Z">
         <w:r>
           <w:fldChar w:fldCharType="end"/>
         </w:r>
@@ -6010,38 +6213,32 @@
           <w:t xml:space="preserve"> se observa el esquematico de </w:t>
         </w:r>
       </w:ins>
-      <w:ins w:id="58" w:author="FABRICIO" w:date="2010-08-06T11:28:00Z">
+      <w:ins w:id="77" w:author="FABRICIO" w:date="2010-08-06T11:28:00Z">
         <w:r>
           <w:t>interconexión</w:t>
         </w:r>
       </w:ins>
-      <w:ins w:id="59" w:author="FABRICIO" w:date="2010-08-06T11:27:00Z">
+      <w:ins w:id="78" w:author="FABRICIO" w:date="2010-08-06T11:27:00Z">
         <w:r>
           <w:t xml:space="preserve"> </w:t>
         </w:r>
       </w:ins>
-      <w:ins w:id="60" w:author="FABRICIO" w:date="2010-08-06T11:28:00Z">
+      <w:ins w:id="79" w:author="FABRICIO" w:date="2010-08-06T11:28:00Z">
         <w:r>
-          <w:t xml:space="preserve">para la </w:t>
-        </w:r>
-        <w:r>
-          <w:t>generación</w:t>
-        </w:r>
-        <w:r>
-          <w:t xml:space="preserve"> del bit 2SB. </w:t>
+          <w:t xml:space="preserve">para la generación del bit 2SB. </w:t>
         </w:r>
       </w:ins>
-      <w:del w:id="61" w:author="FABRICIO" w:date="2010-08-06T11:28:00Z">
+      <w:del w:id="80" w:author="FABRICIO" w:date="2010-08-06T11:28:00Z">
         <w:r>
           <w:delText>El diseño e interconexión de compuertas se encuentra detall</w:delText>
         </w:r>
       </w:del>
-      <w:del w:id="62" w:author="FABRICIO" w:date="2010-08-06T11:22:00Z">
+      <w:del w:id="81" w:author="FABRICIO" w:date="2010-08-06T11:22:00Z">
         <w:r>
           <w:delText>o</w:delText>
         </w:r>
       </w:del>
-      <w:del w:id="63" w:author="FABRICIO" w:date="2010-08-06T11:28:00Z">
+      <w:del w:id="82" w:author="FABRICIO" w:date="2010-08-06T11:28:00Z">
         <w:r>
           <w:delText xml:space="preserve"> en </w:delText>
         </w:r>
@@ -6061,7 +6258,7 @@
           <w:delText>.</w:delText>
         </w:r>
       </w:del>
-      <w:ins w:id="64" w:author="FABRICIO" w:date="2010-08-06T11:28:00Z">
+      <w:ins w:id="83" w:author="FABRICIO" w:date="2010-08-06T11:28:00Z">
         <w:r>
           <w:t>E</w:t>
         </w:r>
@@ -6071,7 +6268,7 @@
       <w:pPr>
         <w:pStyle w:val="Ttulo2"/>
       </w:pPr>
-      <w:bookmarkStart w:id="65" w:name="_Toc266984397"/>
+      <w:bookmarkStart w:id="84" w:name="_Toc266984397"/>
       <w:r>
         <w:rPr>
           <w:szCs w:val="22"/>
@@ -6094,7 +6291,7 @@
       <w:r>
         <w:t>CARACTERIZACIÓN</w:t>
       </w:r>
-      <w:bookmarkEnd w:id="65"/>
+      <w:bookmarkEnd w:id="84"/>
     </w:p>
     <w:p>
       <w:pPr>
@@ -6221,7 +6418,7 @@
       <w:pPr>
         <w:pStyle w:val="Ttulo3"/>
       </w:pPr>
-      <w:bookmarkStart w:id="66" w:name="_Toc266984398"/>
+      <w:bookmarkStart w:id="85" w:name="_Toc266984398"/>
       <w:r>
         <w:t>2.</w:t>
       </w:r>
@@ -6231,7 +6428,7 @@
       <w:r>
         <w:t>.1) Señal de entrada.</w:t>
       </w:r>
-      <w:bookmarkEnd w:id="66"/>
+      <w:bookmarkEnd w:id="85"/>
     </w:p>
     <w:p>
       <w:pPr>
@@ -6263,7 +6460,7 @@
       <w:pPr>
         <w:pStyle w:val="Ttulo3"/>
       </w:pPr>
-      <w:bookmarkStart w:id="67" w:name="_Toc266984399"/>
+      <w:bookmarkStart w:id="86" w:name="_Toc266984399"/>
       <w:r>
         <w:lastRenderedPageBreak/>
         <w:t>2.</w:t>
@@ -6274,13 +6471,13 @@
       <w:r>
         <w:t>.2) Tiempos de conversión.</w:t>
       </w:r>
-      <w:bookmarkEnd w:id="67"/>
+      <w:bookmarkEnd w:id="86"/>
     </w:p>
     <w:p>
       <w:pPr>
         <w:pStyle w:val="ParrafoTESIS"/>
         <w:rPr>
-          <w:ins w:id="68" w:author="FABRICIO" w:date="2010-08-06T12:56:00Z"/>
+          <w:ins w:id="87" w:author="FABRICIO" w:date="2010-08-06T12:56:00Z"/>
         </w:rPr>
       </w:pPr>
       <w:r>
@@ -6292,7 +6489,7 @@
       <w:r>
         <w:t xml:space="preserve">los retardos  de la lógica interconectada del decodificador y </w:t>
       </w:r>
-      <w:del w:id="69" w:author="FABRICIO" w:date="2010-08-06T18:33:00Z">
+      <w:del w:id="88" w:author="FABRICIO" w:date="2010-08-06T18:33:00Z">
         <w:r>
           <w:delText xml:space="preserve"> </w:delText>
         </w:r>
@@ -6317,15 +6514,15 @@
       <w:pPr>
         <w:pStyle w:val="ParrafoTESIS"/>
         <w:rPr>
-          <w:ins w:id="70" w:author="FABRICIO" w:date="2010-08-06T12:57:00Z"/>
+          <w:ins w:id="89" w:author="FABRICIO" w:date="2010-08-06T12:57:00Z"/>
         </w:rPr>
       </w:pPr>
-      <w:ins w:id="71" w:author="FABRICIO" w:date="2010-08-06T19:22:00Z">
+      <w:ins w:id="90" w:author="FABRICIO" w:date="2010-08-06T19:22:00Z">
         <w:r>
           <w:t>RETARDO</w:t>
         </w:r>
       </w:ins>
-      <w:ins w:id="72" w:author="FABRICIO" w:date="2010-08-06T12:56:00Z">
+      <w:ins w:id="91" w:author="FABRICIO" w:date="2010-08-06T12:56:00Z">
         <w:r>
           <w:t xml:space="preserve"> DEL COMPARADOR:</w:t>
         </w:r>
@@ -6335,15 +6532,15 @@
       <w:pPr>
         <w:pStyle w:val="ParrafoTESIS"/>
         <w:rPr>
-          <w:ins w:id="73" w:author="FABRICIO" w:date="2010-08-06T12:56:00Z"/>
+          <w:ins w:id="92" w:author="FABRICIO" w:date="2010-08-06T12:56:00Z"/>
         </w:rPr>
       </w:pPr>
-      <w:ins w:id="74" w:author="FABRICIO" w:date="2010-08-06T12:57:00Z">
+      <w:ins w:id="93" w:author="FABRICIO" w:date="2010-08-06T12:57:00Z">
         <w:r>
           <w:t xml:space="preserve">En la </w:t>
         </w:r>
       </w:ins>
-      <w:ins w:id="75" w:author="FABRICIO" w:date="2010-08-06T12:58:00Z">
+      <w:ins w:id="94" w:author="FABRICIO" w:date="2010-08-06T12:58:00Z">
         <w:r>
           <w:fldChar w:fldCharType="begin"/>
         </w:r>
@@ -6354,27 +6551,21 @@
       <w:r>
         <w:fldChar w:fldCharType="separate"/>
       </w:r>
-      <w:ins w:id="76" w:author="FABRICIO" w:date="2010-08-06T12:58:00Z">
-        <w:r>
-          <w:t xml:space="preserve">Figura </w:t>
-        </w:r>
-        <w:r>
-          <w:rPr>
-            <w:noProof/>
-          </w:rPr>
-          <w:t>7</w:t>
-        </w:r>
+      <w:r>
+        <w:t xml:space="preserve">Figura </w:t>
+      </w:r>
+      <w:r>
+        <w:rPr>
+          <w:noProof/>
+        </w:rPr>
+        <w:t>7</w:t>
+      </w:r>
+      <w:ins w:id="95" w:author="FABRICIO" w:date="2010-08-06T12:58:00Z">
         <w:r>
           <w:fldChar w:fldCharType="end"/>
         </w:r>
         <w:r>
-          <w:t xml:space="preserve"> se observa la </w:t>
-        </w:r>
-        <w:r>
-          <w:t>conexión</w:t>
-        </w:r>
-        <w:r>
-          <w:t xml:space="preserve"> que se llevo a </w:t>
+          <w:t xml:space="preserve"> se observa la conexión que se llevo a </w:t>
         </w:r>
         <w:r>
           <w:t xml:space="preserve">cabo </w:t>
@@ -6383,33 +6574,27 @@
           <w:t xml:space="preserve">para el </w:t>
         </w:r>
       </w:ins>
-      <w:ins w:id="77" w:author="FABRICIO" w:date="2010-08-06T18:31:00Z">
+      <w:ins w:id="96" w:author="FABRICIO" w:date="2010-08-06T18:31:00Z">
         <w:r>
           <w:t>análisis</w:t>
         </w:r>
       </w:ins>
-      <w:ins w:id="78" w:author="FABRICIO" w:date="2010-08-06T12:58:00Z">
+      <w:ins w:id="97" w:author="FABRICIO" w:date="2010-08-06T12:58:00Z">
         <w:r>
           <w:t xml:space="preserve"> de los retardos </w:t>
         </w:r>
       </w:ins>
-      <w:ins w:id="79" w:author="FABRICIO" w:date="2010-08-06T18:32:00Z">
+      <w:ins w:id="98" w:author="FABRICIO" w:date="2010-08-06T18:32:00Z">
         <w:r>
           <w:t xml:space="preserve">en respuesta </w:t>
         </w:r>
       </w:ins>
-      <w:ins w:id="80" w:author="FABRICIO" w:date="2010-08-06T12:58:00Z">
+      <w:ins w:id="99" w:author="FABRICIO" w:date="2010-08-06T12:58:00Z">
         <w:r>
           <w:t xml:space="preserve">del comparador </w:t>
         </w:r>
         <w:r>
-          <w:t xml:space="preserve">y la </w:t>
-        </w:r>
-        <w:r>
-          <w:t>configuración</w:t>
-        </w:r>
-        <w:r>
-          <w:t xml:space="preserve"> </w:t>
+          <w:t xml:space="preserve">y la configuración </w:t>
         </w:r>
         <w:r>
           <w:t>de la fuente V</w:t>
@@ -6417,8 +6602,10 @@
         <w:r>
           <w:rPr>
             <w:vertAlign w:val="subscript"/>
-            <w:rPrChange w:id="81" w:author="FABRICIO" w:date="2010-08-06T12:59:00Z">
-              <w:rPr/>
+            <w:rPrChange w:id="100" w:author="FABRICIO" w:date="2010-08-06T12:59:00Z">
+              <w:rPr>
+                <w:rFonts w:cstheme="minorBidi"/>
+              </w:rPr>
             </w:rPrChange>
           </w:rPr>
           <w:t>rampa</w:t>
@@ -6427,55 +6614,37 @@
           <w:t xml:space="preserve"> para </w:t>
         </w:r>
       </w:ins>
-      <w:ins w:id="82" w:author="FABRICIO" w:date="2010-08-06T12:59:00Z">
+      <w:ins w:id="101" w:author="FABRICIO" w:date="2010-08-06T12:59:00Z">
         <w:r>
-          <w:t xml:space="preserve">el mismo </w:t>
-        </w:r>
-        <w:r>
-          <w:t>propósito</w:t>
-        </w:r>
-        <w:r>
-          <w:t>.</w:t>
+          <w:t>el mismo propósito.</w:t>
         </w:r>
       </w:ins>
-      <w:ins w:id="83" w:author="FABRICIO" w:date="2010-08-06T18:33:00Z">
+      <w:ins w:id="102" w:author="FABRICIO" w:date="2010-08-06T18:33:00Z">
         <w:r>
           <w:t xml:space="preserve"> C</w:t>
         </w:r>
       </w:ins>
-      <w:ins w:id="84" w:author="FABRICIO" w:date="2010-08-06T18:34:00Z">
+      <w:ins w:id="103" w:author="FABRICIO" w:date="2010-08-06T18:34:00Z">
         <w:r>
-          <w:t xml:space="preserve">on esta </w:t>
-        </w:r>
-        <w:r>
-          <w:t>configuración</w:t>
-        </w:r>
-        <w:r>
-          <w:t xml:space="preserve"> se quiere simular un cambio repentino de la </w:t>
-        </w:r>
-        <w:r>
-          <w:t>señal</w:t>
-        </w:r>
-        <w:r>
-          <w:t xml:space="preserve"> de entrada y evaluar los tiempos requeridos para el comparador para realizar el cambio de estado a su salida.</w:t>
+          <w:t>on esta configuración se quiere simular un cambio repentino de la señal de entrada y evaluar los tiempos requeridos para el comparador para realizar el cambio de estado a su salida.</w:t>
         </w:r>
       </w:ins>
-      <w:ins w:id="85" w:author="FABRICIO" w:date="2010-08-06T18:37:00Z">
+      <w:ins w:id="104" w:author="FABRICIO" w:date="2010-08-06T18:37:00Z">
         <w:r>
           <w:t xml:space="preserve"> En esta última</w:t>
         </w:r>
       </w:ins>
-      <w:ins w:id="86" w:author="FABRICIO" w:date="2010-08-06T12:59:00Z">
+      <w:ins w:id="105" w:author="FABRICIO" w:date="2010-08-06T12:59:00Z">
         <w:r>
           <w:t xml:space="preserve"> se conectó un capacitor de 5pF para simular la carga capacitiva de las compuertas NAND que luego cargar</w:t>
         </w:r>
       </w:ins>
-      <w:ins w:id="87" w:author="FABRICIO" w:date="2010-08-06T13:00:00Z">
+      <w:ins w:id="106" w:author="FABRICIO" w:date="2010-08-06T13:00:00Z">
         <w:r>
           <w:t>á el comparador</w:t>
         </w:r>
       </w:ins>
-      <w:ins w:id="88" w:author="FABRICIO" w:date="2010-08-06T13:01:00Z">
+      <w:ins w:id="107" w:author="FABRICIO" w:date="2010-08-06T13:01:00Z">
         <w:r>
           <w:t xml:space="preserve">. En la </w:t>
         </w:r>
@@ -6489,43 +6658,55 @@
       <w:r>
         <w:fldChar w:fldCharType="separate"/>
       </w:r>
-      <w:ins w:id="89" w:author="FABRICIO" w:date="2010-08-06T13:01:00Z">
-        <w:r>
-          <w:t xml:space="preserve">Figura </w:t>
-        </w:r>
-        <w:r>
-          <w:rPr>
-            <w:noProof/>
-          </w:rPr>
-          <w:t>8</w:t>
-        </w:r>
+      <w:r>
+        <w:t xml:space="preserve">Figura </w:t>
+      </w:r>
+      <w:r>
+        <w:rPr>
+          <w:noProof/>
+        </w:rPr>
+        <w:t>8</w:t>
+      </w:r>
+      <w:ins w:id="108" w:author="FABRICIO" w:date="2010-08-06T13:01:00Z">
         <w:r>
           <w:fldChar w:fldCharType="end"/>
         </w:r>
         <w:r>
-          <w:t xml:space="preserve"> se grafica la </w:t>
+          <w:t xml:space="preserve"> se grafica la simulación realizada para una entrada </w:t>
+        </w:r>
+      </w:ins>
+      <w:ins w:id="109" w:author="FABRICIO" w:date="2010-08-06T13:02:00Z">
+        <w:r>
+          <w:t>V</w:t>
         </w:r>
         <w:r>
-          <w:t>simulación</w:t>
+          <w:rPr>
+            <w:vertAlign w:val="subscript"/>
+            <w:rPrChange w:id="110" w:author="FABRICIO" w:date="2010-08-07T16:54:00Z">
+              <w:rPr/>
+            </w:rPrChange>
+          </w:rPr>
+          <w:t>A</w:t>
         </w:r>
         <w:r>
-          <w:t xml:space="preserve"> realizada para una entrada </w:t>
-        </w:r>
-      </w:ins>
-      <w:ins w:id="90" w:author="FABRICIO" w:date="2010-08-06T13:02:00Z">
-        <w:r>
-          <w:t>VA=1.315 voltios.</w:t>
+          <w:t>=1.315 voltios.</w:t>
         </w:r>
       </w:ins>
     </w:p>
     <w:p>
       <w:pPr>
         <w:pStyle w:val="ParrafoTESIS"/>
+        <w:jc w:val="center"/>
         <w:rPr>
-          <w:ins w:id="91" w:author="FABRICIO" w:date="2010-08-06T12:56:00Z"/>
+          <w:ins w:id="111" w:author="FABRICIO" w:date="2010-08-06T12:56:00Z"/>
         </w:rPr>
+        <w:pPrChange w:id="112" w:author="FABRICIO" w:date="2010-08-07T10:46:00Z">
+          <w:pPr>
+            <w:pStyle w:val="ParrafoTESIS"/>
+          </w:pPr>
+        </w:pPrChange>
       </w:pPr>
-      <w:ins w:id="92" w:author="FABRICIO" w:date="2010-08-06T12:56:00Z">
+      <w:ins w:id="113" w:author="FABRICIO" w:date="2010-08-06T12:56:00Z">
         <w:r>
           <w:rPr>
             <w:noProof/>
@@ -6533,7 +6714,7 @@
           </w:rPr>
           <w:drawing>
             <wp:inline distT="0" distB="0" distL="0" distR="0">
-              <wp:extent cx="4344841" cy="1501254"/>
+              <wp:extent cx="3795500" cy="1311443"/>
               <wp:effectExtent l="19050" t="0" r="0" b="0"/>
               <wp:docPr id="14" name="Imagen 12"/>
               <wp:cNvGraphicFramePr>
@@ -6558,7 +6739,7 @@
                     <pic:spPr bwMode="auto">
                       <a:xfrm>
                         <a:off x="0" y="0"/>
-                        <a:ext cx="4342783" cy="1500543"/>
+                        <a:ext cx="3790742" cy="1309799"/>
                       </a:xfrm>
                       <a:prstGeom prst="rect">
                         <a:avLst/>
@@ -6584,7 +6765,7 @@
         <w:pStyle w:val="Epgrafe"/>
         <w:jc w:val="center"/>
       </w:pPr>
-      <w:bookmarkStart w:id="93" w:name="_Ref268862813"/>
+      <w:bookmarkStart w:id="114" w:name="_Ref268862813"/>
       <w:r>
         <w:t xml:space="preserve">Figura </w:t>
       </w:r>
@@ -6606,21 +6787,9 @@
       <w:r>
         <w:fldChar w:fldCharType="end"/>
       </w:r>
-      <w:bookmarkEnd w:id="93"/>
-      <w:r>
-        <w:t xml:space="preserve">) </w:t>
-      </w:r>
-      <w:r>
-        <w:t>Esquemático</w:t>
-      </w:r>
-      <w:r>
-        <w:t xml:space="preserve"> de la </w:t>
-      </w:r>
-      <w:r>
-        <w:t>conexión</w:t>
-      </w:r>
-      <w:r>
-        <w:t xml:space="preserve"> del comparador, </w:t>
+      <w:bookmarkEnd w:id="114"/>
+      <w:r>
+        <w:t xml:space="preserve">) Esquemático de la conexión del comparador, </w:t>
       </w:r>
       <w:r>
         <w:t>análisis</w:t>
@@ -6647,8 +6816,8 @@
         <w:lastRenderedPageBreak/>
         <w:drawing>
           <wp:inline distT="0" distB="0" distL="0" distR="0">
-            <wp:extent cx="5400675" cy="3411118"/>
-            <wp:effectExtent l="19050" t="0" r="9525" b="0"/>
+            <wp:extent cx="5130944" cy="3240000"/>
+            <wp:effectExtent l="19050" t="0" r="0" b="0"/>
             <wp:docPr id="15" name="Imagen 15"/>
             <wp:cNvGraphicFramePr>
               <a:graphicFrameLocks xmlns:a="http://schemas.openxmlformats.org/drawingml/2006/main" noChangeAspect="1"/>
@@ -6672,7 +6841,7 @@
                   <pic:spPr bwMode="auto">
                     <a:xfrm>
                       <a:off x="0" y="0"/>
-                      <a:ext cx="5400675" cy="3411118"/>
+                      <a:ext cx="5130944" cy="3240000"/>
                     </a:xfrm>
                     <a:prstGeom prst="rect">
                       <a:avLst/>
@@ -6697,7 +6866,7 @@
         <w:pStyle w:val="Epgrafe"/>
         <w:jc w:val="center"/>
       </w:pPr>
-      <w:bookmarkStart w:id="94" w:name="_Ref266463385"/>
+      <w:bookmarkStart w:id="115" w:name="_Ref266463385"/>
       <w:r>
         <w:t xml:space="preserve">Figura </w:t>
       </w:r>
@@ -6709,7 +6878,7 @@
           <w:t>8</w:t>
         </w:r>
       </w:fldSimple>
-      <w:bookmarkEnd w:id="94"/>
+      <w:bookmarkEnd w:id="115"/>
       <w:r>
         <w:t>) Análisis de retardos del comparador [V</w:t>
       </w:r>
@@ -6738,7 +6907,7 @@
           <w:rPr>
             <w:noProof/>
           </w:rPr>
-          <w:t>6</w:t>
+          <w:t>8</w:t>
         </w:r>
       </w:fldSimple>
       <w:r>
@@ -6824,7 +6993,7 @@
       <w:pPr>
         <w:pStyle w:val="ParrafoTESIS"/>
       </w:pPr>
-      <w:ins w:id="95" w:author="FABRICIO" w:date="2010-08-06T19:45:00Z">
+      <w:ins w:id="116" w:author="FABRICIO" w:date="2010-08-06T19:45:00Z">
         <w:r>
           <w:lastRenderedPageBreak/>
           <w:t>RETARDOS DE LAS COMPUERTAS:</w:t>
@@ -6835,14 +7004,15 @@
       <w:pPr>
         <w:pStyle w:val="ParrafoTESIS"/>
         <w:rPr>
-          <w:ins w:id="96" w:author="FABRICIO" w:date="2010-08-06T19:43:00Z"/>
+          <w:ins w:id="117" w:author="FABRICIO" w:date="2010-08-06T19:43:00Z"/>
         </w:rPr>
       </w:pPr>
-      <w:ins w:id="97" w:author="FABRICIO" w:date="2010-08-06T19:37:00Z">
+      <w:ins w:id="118" w:author="FABRICIO" w:date="2010-08-06T19:37:00Z">
         <w:r>
           <w:rPr>
-            <w:rPrChange w:id="98" w:author="FABRICIO" w:date="2010-08-06T19:41:00Z">
+            <w:rPrChange w:id="119" w:author="FABRICIO" w:date="2010-08-06T19:41:00Z">
               <w:rPr>
+                <w:rFonts w:cstheme="minorBidi"/>
                 <w:lang w:val="en-US"/>
               </w:rPr>
             </w:rPrChange>
@@ -6850,7 +7020,7 @@
           <w:t xml:space="preserve">En la </w:t>
         </w:r>
       </w:ins>
-      <w:ins w:id="99" w:author="FABRICIO" w:date="2010-08-06T19:38:00Z">
+      <w:ins w:id="120" w:author="FABRICIO" w:date="2010-08-06T19:38:00Z">
         <w:r>
           <w:rPr>
             <w:lang w:val="en-US"/>
@@ -6859,36 +7029,37 @@
         </w:r>
         <w:r>
           <w:rPr>
-            <w:rPrChange w:id="100" w:author="FABRICIO" w:date="2010-08-06T19:41:00Z">
+            <w:rPrChange w:id="121" w:author="FABRICIO" w:date="2010-08-06T19:41:00Z">
               <w:rPr>
+                <w:rFonts w:cstheme="minorBidi"/>
                 <w:lang w:val="en-US"/>
               </w:rPr>
             </w:rPrChange>
           </w:rPr>
           <w:instrText xml:space="preserve"> REF _Ref268886815 \h </w:instrText>
         </w:r>
-        <w:r>
-          <w:rPr>
-            <w:lang w:val="en-US"/>
-          </w:rPr>
-        </w:r>
       </w:ins>
+      <w:r>
+        <w:rPr>
+          <w:lang w:val="en-US"/>
+        </w:rPr>
+      </w:r>
       <w:r>
         <w:rPr>
           <w:lang w:val="en-US"/>
         </w:rPr>
         <w:fldChar w:fldCharType="separate"/>
       </w:r>
-      <w:ins w:id="101" w:author="FABRICIO" w:date="2010-08-06T19:38:00Z">
-        <w:r>
-          <w:t xml:space="preserve">Figura </w:t>
-        </w:r>
-        <w:r>
-          <w:rPr>
-            <w:noProof/>
-          </w:rPr>
-          <w:t>9</w:t>
-        </w:r>
+      <w:r>
+        <w:t xml:space="preserve">Figura </w:t>
+      </w:r>
+      <w:r>
+        <w:rPr>
+          <w:noProof/>
+        </w:rPr>
+        <w:t>9</w:t>
+      </w:r>
+      <w:ins w:id="122" w:author="FABRICIO" w:date="2010-08-06T19:38:00Z">
         <w:r>
           <w:rPr>
             <w:lang w:val="en-US"/>
@@ -6896,11 +7067,12 @@
           <w:fldChar w:fldCharType="end"/>
         </w:r>
       </w:ins>
-      <w:ins w:id="102" w:author="FABRICIO" w:date="2010-08-06T19:40:00Z">
+      <w:ins w:id="123" w:author="FABRICIO" w:date="2010-08-06T19:40:00Z">
         <w:r>
           <w:rPr>
-            <w:rPrChange w:id="103" w:author="FABRICIO" w:date="2010-08-06T19:41:00Z">
+            <w:rPrChange w:id="124" w:author="FABRICIO" w:date="2010-08-06T19:41:00Z">
               <w:rPr>
+                <w:rFonts w:cstheme="minorBidi"/>
                 <w:lang w:val="en-US"/>
               </w:rPr>
             </w:rPrChange>
@@ -6908,16 +7080,17 @@
           <w:t xml:space="preserve"> se encuentra la </w:t>
         </w:r>
       </w:ins>
-      <w:ins w:id="104" w:author="FABRICIO" w:date="2010-08-06T19:44:00Z">
+      <w:ins w:id="125" w:author="FABRICIO" w:date="2010-08-06T19:44:00Z">
         <w:r>
           <w:t>conexión</w:t>
         </w:r>
       </w:ins>
-      <w:ins w:id="105" w:author="FABRICIO" w:date="2010-08-06T19:40:00Z">
+      <w:ins w:id="126" w:author="FABRICIO" w:date="2010-08-06T19:40:00Z">
         <w:r>
           <w:rPr>
-            <w:rPrChange w:id="106" w:author="FABRICIO" w:date="2010-08-06T19:41:00Z">
+            <w:rPrChange w:id="127" w:author="FABRICIO" w:date="2010-08-06T19:41:00Z">
               <w:rPr>
+                <w:rFonts w:cstheme="minorBidi"/>
                 <w:lang w:val="en-US"/>
               </w:rPr>
             </w:rPrChange>
@@ -6925,16 +7098,17 @@
           <w:t xml:space="preserve"> realizada para la </w:t>
         </w:r>
       </w:ins>
-      <w:ins w:id="107" w:author="FABRICIO" w:date="2010-08-06T19:44:00Z">
+      <w:ins w:id="128" w:author="FABRICIO" w:date="2010-08-06T19:44:00Z">
         <w:r>
           <w:t>simulación</w:t>
         </w:r>
       </w:ins>
-      <w:ins w:id="108" w:author="FABRICIO" w:date="2010-08-06T19:40:00Z">
+      <w:ins w:id="129" w:author="FABRICIO" w:date="2010-08-06T19:40:00Z">
         <w:r>
           <w:rPr>
-            <w:rPrChange w:id="109" w:author="FABRICIO" w:date="2010-08-06T19:41:00Z">
+            <w:rPrChange w:id="130" w:author="FABRICIO" w:date="2010-08-06T19:41:00Z">
               <w:rPr>
+                <w:rFonts w:cstheme="minorBidi"/>
                 <w:lang w:val="en-US"/>
               </w:rPr>
             </w:rPrChange>
@@ -6942,11 +7116,12 @@
           <w:t xml:space="preserve"> del tiempo de </w:t>
         </w:r>
       </w:ins>
-      <w:ins w:id="110" w:author="FABRICIO" w:date="2010-08-06T19:41:00Z">
+      <w:ins w:id="131" w:author="FABRICIO" w:date="2010-08-06T19:41:00Z">
         <w:r>
           <w:rPr>
-            <w:rPrChange w:id="111" w:author="FABRICIO" w:date="2010-08-06T19:41:00Z">
+            <w:rPrChange w:id="132" w:author="FABRICIO" w:date="2010-08-06T19:41:00Z">
               <w:rPr>
+                <w:rFonts w:cstheme="minorBidi"/>
                 <w:lang w:val="en-US"/>
               </w:rPr>
             </w:rPrChange>
@@ -6954,70 +7129,64 @@
           <w:t>retard</w:t>
         </w:r>
       </w:ins>
-      <w:ins w:id="112" w:author="FABRICIO" w:date="2010-08-06T19:40:00Z">
+      <w:ins w:id="133" w:author="FABRICIO" w:date="2010-08-06T19:40:00Z">
         <w:r>
           <w:t>o de la compuerta NAND8 (</w:t>
         </w:r>
       </w:ins>
-      <w:ins w:id="113" w:author="FABRICIO" w:date="2010-08-06T19:41:00Z">
+      <w:ins w:id="134" w:author="FABRICIO" w:date="2010-08-06T19:41:00Z">
         <w:r>
           <w:t>compuerta NAND de 8 entradas</w:t>
         </w:r>
       </w:ins>
-      <w:ins w:id="114" w:author="FABRICIO" w:date="2010-08-06T19:40:00Z">
+      <w:ins w:id="135" w:author="FABRICIO" w:date="2010-08-06T19:40:00Z">
         <w:r>
           <w:t>)</w:t>
         </w:r>
       </w:ins>
-      <w:ins w:id="115" w:author="FABRICIO" w:date="2010-08-06T19:41:00Z">
+      <w:ins w:id="136" w:author="FABRICIO" w:date="2010-08-06T19:41:00Z">
         <w:r>
           <w:t>. El cambio de estado de la entrada se lleva a cabo a los 2nS y afecta a 7 de las 8 entradas de la compuerta</w:t>
         </w:r>
       </w:ins>
-      <w:ins w:id="116" w:author="FABRICIO" w:date="2010-08-06T19:49:00Z">
+      <w:ins w:id="137" w:author="FABRICIO" w:date="2010-08-06T19:49:00Z">
         <w:r>
           <w:t>, y luego vuelve a su estado inicial a los 2.31nS</w:t>
         </w:r>
       </w:ins>
-      <w:ins w:id="117" w:author="FABRICIO" w:date="2010-08-06T19:41:00Z">
+      <w:ins w:id="138" w:author="FABRICIO" w:date="2010-08-06T19:41:00Z">
         <w:r>
           <w:t xml:space="preserve">. </w:t>
         </w:r>
       </w:ins>
-      <w:ins w:id="118" w:author="FABRICIO" w:date="2010-08-06T19:42:00Z">
+      <w:ins w:id="139" w:author="FABRICIO" w:date="2010-08-06T19:42:00Z">
         <w:r>
           <w:t>A la salida de la compuerta se conect</w:t>
         </w:r>
       </w:ins>
-      <w:ins w:id="119" w:author="FABRICIO" w:date="2010-08-06T19:43:00Z">
+      <w:ins w:id="140" w:author="FABRICIO" w:date="2010-08-06T19:43:00Z">
         <w:r>
           <w:t>ó</w:t>
         </w:r>
       </w:ins>
-      <w:ins w:id="120" w:author="FABRICIO" w:date="2010-08-06T19:42:00Z">
+      <w:ins w:id="141" w:author="FABRICIO" w:date="2010-08-06T19:42:00Z">
         <w:r>
           <w:t xml:space="preserve"> una </w:t>
         </w:r>
       </w:ins>
-      <w:ins w:id="121" w:author="FABRICIO" w:date="2010-08-06T19:43:00Z">
+      <w:ins w:id="142" w:author="FABRICIO" w:date="2010-08-06T19:43:00Z">
         <w:r>
           <w:t>resistencia</w:t>
         </w:r>
       </w:ins>
-      <w:ins w:id="122" w:author="FABRICIO" w:date="2010-08-06T19:42:00Z">
+      <w:ins w:id="143" w:author="FABRICIO" w:date="2010-08-06T19:42:00Z">
         <w:r>
           <w:t xml:space="preserve"> de 1 mega ohmio, representando a una entrada CMOS</w:t>
         </w:r>
       </w:ins>
-      <w:ins w:id="123" w:author="FABRICIO" w:date="2010-08-06T19:43:00Z">
+      <w:ins w:id="144" w:author="FABRICIO" w:date="2010-08-06T19:43:00Z">
         <w:r>
-          <w:t xml:space="preserve">, a la cual se </w:t>
-        </w:r>
-        <w:r>
-          <w:t>conectaría</w:t>
-        </w:r>
-        <w:r>
-          <w:t xml:space="preserve"> </w:t>
+          <w:t xml:space="preserve">, a la cual se conectaría </w:t>
         </w:r>
         <w:r>
           <w:t>dicha salida de compuerta.</w:t>
@@ -7028,14 +7197,14 @@
       <w:pPr>
         <w:pStyle w:val="ParrafoTESIS"/>
         <w:rPr>
-          <w:rPrChange w:id="124" w:author="FABRICIO" w:date="2010-08-06T19:41:00Z">
+          <w:rPrChange w:id="145" w:author="FABRICIO" w:date="2010-08-06T19:41:00Z">
             <w:rPr>
               <w:lang w:val="en-US"/>
             </w:rPr>
           </w:rPrChange>
         </w:rPr>
       </w:pPr>
-      <w:ins w:id="125" w:author="FABRICIO" w:date="2010-08-06T19:46:00Z">
+      <w:ins w:id="146" w:author="FABRICIO" w:date="2010-08-06T19:46:00Z">
         <w:r>
           <w:t xml:space="preserve">La </w:t>
         </w:r>
@@ -7049,30 +7218,24 @@
       <w:r>
         <w:fldChar w:fldCharType="separate"/>
       </w:r>
-      <w:ins w:id="126" w:author="FABRICIO" w:date="2010-08-06T19:46:00Z">
-        <w:r>
-          <w:t xml:space="preserve">Figura </w:t>
-        </w:r>
-        <w:r>
-          <w:rPr>
-            <w:noProof/>
-          </w:rPr>
-          <w:t>10</w:t>
-        </w:r>
+      <w:r>
+        <w:t xml:space="preserve">Figura </w:t>
+      </w:r>
+      <w:r>
+        <w:rPr>
+          <w:noProof/>
+        </w:rPr>
+        <w:t>10</w:t>
+      </w:r>
+      <w:ins w:id="147" w:author="FABRICIO" w:date="2010-08-06T19:46:00Z">
         <w:r>
           <w:fldChar w:fldCharType="end"/>
         </w:r>
         <w:r>
-          <w:t xml:space="preserve"> ilustra la </w:t>
-        </w:r>
-        <w:r>
-          <w:t>simulación</w:t>
-        </w:r>
-        <w:r>
-          <w:t xml:space="preserve"> conjunta realizada para todas las compuertas</w:t>
+          <w:t xml:space="preserve"> ilustra la simulación conjunta realizada para todas las compuertas</w:t>
         </w:r>
       </w:ins>
-      <w:ins w:id="127" w:author="FABRICIO" w:date="2010-08-06T19:47:00Z">
+      <w:ins w:id="148" w:author="FABRICIO" w:date="2010-08-06T19:47:00Z">
         <w:r>
           <w:t>, donde cada curva representa una compuerta diferente.</w:t>
         </w:r>
@@ -7093,8 +7256,8 @@
         </w:rPr>
         <w:drawing>
           <wp:inline distT="0" distB="0" distL="0" distR="0">
-            <wp:extent cx="3119935" cy="1740447"/>
-            <wp:effectExtent l="19050" t="0" r="4265" b="0"/>
+            <wp:extent cx="2778741" cy="1550113"/>
+            <wp:effectExtent l="19050" t="0" r="2559" b="0"/>
             <wp:docPr id="25" name="Imagen 21"/>
             <wp:cNvGraphicFramePr>
               <a:graphicFrameLocks xmlns:a="http://schemas.openxmlformats.org/drawingml/2006/main" noChangeAspect="1"/>
@@ -7118,7 +7281,7 @@
                   <pic:spPr bwMode="auto">
                     <a:xfrm>
                       <a:off x="0" y="0"/>
-                      <a:ext cx="3118458" cy="1739623"/>
+                      <a:ext cx="2777997" cy="1549698"/>
                     </a:xfrm>
                     <a:prstGeom prst="rect">
                       <a:avLst/>
@@ -7143,7 +7306,7 @@
         <w:pStyle w:val="Epgrafe"/>
         <w:jc w:val="center"/>
       </w:pPr>
-      <w:bookmarkStart w:id="128" w:name="_Ref268886815"/>
+      <w:bookmarkStart w:id="149" w:name="_Ref268886815"/>
       <w:r>
         <w:t xml:space="preserve">Figura </w:t>
       </w:r>
@@ -7155,36 +7318,15 @@
           <w:t>9</w:t>
         </w:r>
       </w:fldSimple>
-      <w:bookmarkEnd w:id="128"/>
-      <w:r>
-        <w:t xml:space="preserve">) </w:t>
-      </w:r>
-      <w:r>
-        <w:t>Esquemático</w:t>
-      </w:r>
-      <w:r>
-        <w:t xml:space="preserve"> de la </w:t>
-      </w:r>
-      <w:r>
-        <w:t>conexión</w:t>
-      </w:r>
-      <w:r>
-        <w:t xml:space="preserve"> de</w:t>
-      </w:r>
-      <w:r>
-        <w:t xml:space="preserve"> la compuerta</w:t>
+      <w:bookmarkEnd w:id="149"/>
+      <w:r>
+        <w:t>) Esquemático de la conexión de la compuerta</w:t>
       </w:r>
       <w:r>
         <w:t xml:space="preserve"> NAND8</w:t>
       </w:r>
       <w:r>
-        <w:t xml:space="preserve">, </w:t>
-      </w:r>
-      <w:r>
-        <w:t>análisis</w:t>
-      </w:r>
-      <w:r>
-        <w:t xml:space="preserve"> de tiempos de retardo.</w:t>
+        <w:t>, análisis de tiempos de retardo.</w:t>
       </w:r>
     </w:p>
     <w:p>
@@ -7203,8 +7345,8 @@
         </w:rPr>
         <w:drawing>
           <wp:inline distT="0" distB="0" distL="0" distR="0">
-            <wp:extent cx="5400675" cy="3426167"/>
-            <wp:effectExtent l="19050" t="0" r="9525" b="0"/>
+            <wp:extent cx="5110503" cy="3240000"/>
+            <wp:effectExtent l="19050" t="0" r="0" b="0"/>
             <wp:docPr id="24" name="Imagen 18"/>
             <wp:cNvGraphicFramePr>
               <a:graphicFrameLocks xmlns:a="http://schemas.openxmlformats.org/drawingml/2006/main" noChangeAspect="1"/>
@@ -7228,7 +7370,7 @@
                   <pic:spPr bwMode="auto">
                     <a:xfrm>
                       <a:off x="0" y="0"/>
-                      <a:ext cx="5400675" cy="3426167"/>
+                      <a:ext cx="5110503" cy="3240000"/>
                     </a:xfrm>
                     <a:prstGeom prst="rect">
                       <a:avLst/>
@@ -7253,7 +7395,7 @@
         <w:pStyle w:val="Epgrafe"/>
         <w:jc w:val="center"/>
       </w:pPr>
-      <w:bookmarkStart w:id="129" w:name="_Ref266463829"/>
+      <w:bookmarkStart w:id="150" w:name="_Ref266463829"/>
       <w:r>
         <w:t xml:space="preserve">Figura </w:t>
       </w:r>
@@ -7265,7 +7407,7 @@
           <w:t>10</w:t>
         </w:r>
       </w:fldSimple>
-      <w:bookmarkEnd w:id="129"/>
+      <w:bookmarkEnd w:id="150"/>
       <w:r>
         <w:t>) Análisis de retardos de las compuertas.</w:t>
       </w:r>
@@ -7274,9 +7416,8 @@
       <w:pPr>
         <w:pStyle w:val="ParrafoTESIS"/>
       </w:pPr>
-      <w:del w:id="130" w:author="FABRICIO" w:date="2010-08-06T19:48:00Z">
+      <w:del w:id="151" w:author="FABRICIO" w:date="2010-08-06T19:48:00Z">
         <w:r>
-          <w:lastRenderedPageBreak/>
           <w:delText xml:space="preserve">Observando la </w:delText>
         </w:r>
         <w:r>
@@ -7301,7 +7442,7 @@
       <w:r>
         <w:t xml:space="preserve">En la </w:t>
       </w:r>
-      <w:del w:id="131" w:author="FABRICIO" w:date="2010-08-06T19:49:00Z">
+      <w:del w:id="152" w:author="FABRICIO" w:date="2010-08-06T19:49:00Z">
         <w:r>
           <w:delText xml:space="preserve">ventana superior de la </w:delText>
         </w:r>
@@ -7313,7 +7454,11 @@
         <w:t xml:space="preserve">aprecia </w:t>
       </w:r>
       <w:r>
-        <w:t>el comportamiento de las salidas de las compuertas afectadas, las cuales, poseen retardos menores a los 100pS para ambos cambios.</w:t>
+        <w:t xml:space="preserve">el </w:t>
+      </w:r>
+      <w:r>
+        <w:lastRenderedPageBreak/>
+        <w:t>comportamiento de las salidas de las compuertas afectadas, las cuales, poseen retardos menores a los 100pS para ambos cambios.</w:t>
       </w:r>
     </w:p>
     <w:p>
@@ -7366,26 +7511,129 @@
       <w:pPr>
         <w:pStyle w:val="ParrafoTESIS"/>
       </w:pPr>
-      <w:r>
-        <w:lastRenderedPageBreak/>
-        <w:t xml:space="preserve">Tiempos de </w:t>
-      </w:r>
-      <w:r>
-        <w:t>c</w:t>
-      </w:r>
-      <w:r>
-        <w:t xml:space="preserve">onversión del </w:t>
-      </w:r>
-      <w:r>
-        <w:t>d</w:t>
-      </w:r>
-      <w:r>
-        <w:t>ecodificador:</w:t>
-      </w:r>
+      <w:del w:id="153" w:author="FABRICIO" w:date="2010-08-07T10:22:00Z">
+        <w:r>
+          <w:lastRenderedPageBreak/>
+          <w:delText xml:space="preserve">Tiempos de </w:delText>
+        </w:r>
+        <w:r>
+          <w:delText>c</w:delText>
+        </w:r>
+        <w:r>
+          <w:delText xml:space="preserve">onversión del </w:delText>
+        </w:r>
+        <w:r>
+          <w:delText>d</w:delText>
+        </w:r>
+        <w:r>
+          <w:delText>ecodificador:</w:delText>
+        </w:r>
+      </w:del>
+      <w:ins w:id="154" w:author="FABRICIO" w:date="2010-08-07T10:22:00Z">
+        <w:r>
+          <w:t>RETARDOS DEL DECODIFICADOR:</w:t>
+        </w:r>
+      </w:ins>
     </w:p>
     <w:p>
       <w:pPr>
-        <w:jc w:val="center"/>
+        <w:pStyle w:val="ParrafoTESIS"/>
+        <w:rPr>
+          <w:ins w:id="155" w:author="FABRICIO" w:date="2010-08-07T10:26:00Z"/>
+        </w:rPr>
+      </w:pPr>
+      <w:ins w:id="156" w:author="FABRICIO" w:date="2010-08-07T10:33:00Z">
+        <w:r>
+          <w:t xml:space="preserve">Para el </w:t>
+        </w:r>
+      </w:ins>
+      <w:ins w:id="157" w:author="FABRICIO" w:date="2010-08-07T10:46:00Z">
+        <w:r>
+          <w:t>análisis</w:t>
+        </w:r>
+      </w:ins>
+      <w:ins w:id="158" w:author="FABRICIO" w:date="2010-08-07T10:33:00Z">
+        <w:r>
+          <w:t xml:space="preserve"> de tiempos del decodificador, se llevo a cabo la </w:t>
+        </w:r>
+        <w:r>
+          <w:t>conexión</w:t>
+        </w:r>
+        <w:r>
+          <w:t xml:space="preserve"> que se observa en la </w:t>
+        </w:r>
+      </w:ins>
+      <w:ins w:id="159" w:author="FABRICIO" w:date="2010-08-07T10:34:00Z">
+        <w:r>
+          <w:fldChar w:fldCharType="begin"/>
+        </w:r>
+        <w:r>
+          <w:instrText xml:space="preserve"> REF _Ref268940577 \h </w:instrText>
+        </w:r>
+      </w:ins>
+      <w:r>
+        <w:fldChar w:fldCharType="separate"/>
+      </w:r>
+      <w:r>
+        <w:t xml:space="preserve">Figura </w:t>
+      </w:r>
+      <w:r>
+        <w:rPr>
+          <w:noProof/>
+        </w:rPr>
+        <w:t>11</w:t>
+      </w:r>
+      <w:ins w:id="160" w:author="FABRICIO" w:date="2010-08-07T10:34:00Z">
+        <w:r>
+          <w:fldChar w:fldCharType="end"/>
+        </w:r>
+        <w:r>
+          <w:t>, en la cual se aprecia que la fuente V</w:t>
+        </w:r>
+        <w:r>
+          <w:rPr>
+            <w:vertAlign w:val="subscript"/>
+            <w:rPrChange w:id="161" w:author="FABRICIO" w:date="2010-08-07T16:54:00Z">
+              <w:rPr/>
+            </w:rPrChange>
+          </w:rPr>
+          <w:t>rampa</w:t>
+        </w:r>
+        <w:r>
+          <w:t xml:space="preserve"> afecta a 31 de las 63 entradas del decodificad</w:t>
+        </w:r>
+      </w:ins>
+      <w:ins w:id="162" w:author="FABRICIO" w:date="2010-08-07T10:35:00Z">
+        <w:r>
+          <w:t xml:space="preserve">or. Estas entradas afectadas son los 31 niveles inferiores del </w:t>
+        </w:r>
+        <w:r>
+          <w:t>código</w:t>
+        </w:r>
+        <w:r>
+          <w:t xml:space="preserve"> </w:t>
+        </w:r>
+        <w:r>
+          <w:t>termómetro</w:t>
+        </w:r>
+        <w:r>
+          <w:t xml:space="preserve"> generado por los comparadores, y decodificados en la salida del componente nos da como resultado la palabra digital </w:t>
+        </w:r>
+      </w:ins>
+      <w:ins w:id="163" w:author="FABRICIO" w:date="2010-08-07T10:36:00Z">
+        <w:r>
+          <w:t>[1.0.0.0.0.0]</w:t>
+        </w:r>
+      </w:ins>
+      <w:ins w:id="164" w:author="FABRICIO" w:date="2010-08-07T10:37:00Z">
+        <w:r>
+          <w:t>.</w:t>
+        </w:r>
+      </w:ins>
+    </w:p>
+    <w:p>
+      <w:pPr>
+        <w:pStyle w:val="ParrafoTESIS"/>
       </w:pPr>
       <w:r>
         <w:rPr>
@@ -7394,9 +7642,9 @@
         </w:rPr>
         <w:drawing>
           <wp:inline distT="0" distB="0" distL="0" distR="0">
-            <wp:extent cx="5400675" cy="3426167"/>
-            <wp:effectExtent l="19050" t="0" r="9525" b="0"/>
-            <wp:docPr id="26" name="Imagen 24"/>
+            <wp:extent cx="4846377" cy="1631425"/>
+            <wp:effectExtent l="19050" t="0" r="0" b="0"/>
+            <wp:docPr id="5" name="Imagen 1"/>
             <wp:cNvGraphicFramePr>
               <a:graphicFrameLocks xmlns:a="http://schemas.openxmlformats.org/drawingml/2006/main" noChangeAspect="1"/>
             </wp:cNvGraphicFramePr>
@@ -7404,7 +7652,7 @@
               <a:graphicData uri="http://schemas.openxmlformats.org/drawingml/2006/picture">
                 <pic:pic xmlns:pic="http://schemas.openxmlformats.org/drawingml/2006/picture">
                   <pic:nvPicPr>
-                    <pic:cNvPr id="0" name="Picture 24"/>
+                    <pic:cNvPr id="0" name="Picture 1"/>
                     <pic:cNvPicPr>
                       <a:picLocks noChangeAspect="1" noChangeArrowheads="1"/>
                     </pic:cNvPicPr>
@@ -7419,7 +7667,7 @@
                   <pic:spPr bwMode="auto">
                     <a:xfrm>
                       <a:off x="0" y="0"/>
-                      <a:ext cx="5400675" cy="3426167"/>
+                      <a:ext cx="4846386" cy="1631428"/>
                     </a:xfrm>
                     <a:prstGeom prst="rect">
                       <a:avLst/>
@@ -7444,10 +7692,10 @@
         <w:pStyle w:val="Epgrafe"/>
         <w:jc w:val="center"/>
         <w:rPr>
-          <w:rFonts w:cstheme="minorHAnsi"/>
+          <w:ins w:id="165" w:author="FABRICIO" w:date="2010-08-07T10:37:00Z"/>
         </w:rPr>
       </w:pPr>
-      <w:bookmarkStart w:id="132" w:name="_Ref266465674"/>
+      <w:bookmarkStart w:id="166" w:name="_Ref268940577"/>
       <w:r>
         <w:t xml:space="preserve">Figura </w:t>
       </w:r>
@@ -7459,7 +7707,275 @@
           <w:t>11</w:t>
         </w:r>
       </w:fldSimple>
-      <w:bookmarkEnd w:id="132"/>
+      <w:bookmarkEnd w:id="166"/>
+      <w:r>
+        <w:t>) Esquemático de la conexión del decodificador, análisis de tiempos de conversión.</w:t>
+      </w:r>
+    </w:p>
+    <w:p>
+      <w:pPr>
+        <w:pPrChange w:id="167" w:author="FABRICIO" w:date="2010-08-07T10:37:00Z">
+          <w:pPr>
+            <w:pStyle w:val="Epgrafe"/>
+            <w:jc w:val="center"/>
+          </w:pPr>
+        </w:pPrChange>
+      </w:pPr>
+      <w:ins w:id="168" w:author="FABRICIO" w:date="2010-08-07T10:37:00Z">
+        <w:r>
+          <w:t xml:space="preserve">En estado de reposo (al inicio de la </w:t>
+        </w:r>
+      </w:ins>
+      <w:ins w:id="169" w:author="FABRICIO" w:date="2010-08-07T10:38:00Z">
+        <w:r>
+          <w:t>simulación</w:t>
+        </w:r>
+      </w:ins>
+      <w:ins w:id="170" w:author="FABRICIO" w:date="2010-08-07T10:37:00Z">
+        <w:r>
+          <w:t xml:space="preserve"> </w:t>
+        </w:r>
+      </w:ins>
+      <w:ins w:id="171" w:author="FABRICIO" w:date="2010-08-07T10:38:00Z">
+        <w:r>
+          <w:t xml:space="preserve">y hasta los 2nS) el decodificador tiene en todas sus entradas un valor de </w:t>
+        </w:r>
+        <w:r>
+          <w:t>tensión</w:t>
+        </w:r>
+        <w:r>
+          <w:t xml:space="preserve"> positivo, por lo que la </w:t>
+        </w:r>
+      </w:ins>
+      <w:ins w:id="172" w:author="FABRICIO" w:date="2010-08-07T10:39:00Z">
+        <w:r>
+          <w:t>decodificación</w:t>
+        </w:r>
+      </w:ins>
+      <w:ins w:id="173" w:author="FABRICIO" w:date="2010-08-07T10:38:00Z">
+        <w:r>
+          <w:t xml:space="preserve"> </w:t>
+        </w:r>
+      </w:ins>
+      <w:ins w:id="174" w:author="FABRICIO" w:date="2010-08-07T10:39:00Z">
+        <w:r>
+          <w:t xml:space="preserve">a su salida de dicho </w:t>
+        </w:r>
+        <w:r>
+          <w:t>código</w:t>
+        </w:r>
+        <w:r>
+          <w:t xml:space="preserve"> </w:t>
+        </w:r>
+        <w:r>
+          <w:t>termómetro</w:t>
+        </w:r>
+        <w:r>
+          <w:t xml:space="preserve"> </w:t>
+        </w:r>
+        <w:r>
+          <w:t>daría</w:t>
+        </w:r>
+        <w:r>
+          <w:t xml:space="preserve"> como resultado la palabra digital [1.1.1.1.1.1], la cual representa al nivel </w:t>
+        </w:r>
+      </w:ins>
+      <w:ins w:id="175" w:author="FABRICIO" w:date="2010-08-07T10:40:00Z">
+        <w:r>
+          <w:t>más</w:t>
+        </w:r>
+      </w:ins>
+      <w:ins w:id="176" w:author="FABRICIO" w:date="2010-08-07T10:39:00Z">
+        <w:r>
+          <w:t xml:space="preserve"> bajo de </w:t>
+        </w:r>
+      </w:ins>
+      <w:ins w:id="177" w:author="FABRICIO" w:date="2010-08-07T10:40:00Z">
+        <w:r>
+          <w:t>decodificación</w:t>
+        </w:r>
+      </w:ins>
+      <w:ins w:id="178" w:author="FABRICIO" w:date="2010-08-07T10:39:00Z">
+        <w:r>
+          <w:t>.</w:t>
+        </w:r>
+      </w:ins>
+      <w:ins w:id="179" w:author="FABRICIO" w:date="2010-08-07T10:40:00Z">
+        <w:r>
+          <w:t xml:space="preserve"> A los 2nS, la fuente V</w:t>
+        </w:r>
+        <w:r>
+          <w:rPr>
+            <w:vertAlign w:val="subscript"/>
+            <w:rPrChange w:id="180" w:author="FABRICIO" w:date="2010-08-07T16:54:00Z">
+              <w:rPr/>
+            </w:rPrChange>
+          </w:rPr>
+          <w:t>rampa</w:t>
+        </w:r>
+        <w:r>
+          <w:t xml:space="preserve"> genera un cambio en los niveles de entrada de las 31 primeras entradas del decodificado</w:t>
+        </w:r>
+      </w:ins>
+      <w:ins w:id="181" w:author="FABRICIO" w:date="2010-08-07T10:41:00Z">
+        <w:r>
+          <w:t xml:space="preserve">r </w:t>
+        </w:r>
+        <w:r>
+          <w:t>llevándolas</w:t>
+        </w:r>
+        <w:r>
+          <w:t xml:space="preserve"> un nivle de </w:t>
+        </w:r>
+        <w:r>
+          <w:t>tensión</w:t>
+        </w:r>
+        <w:r>
+          <w:t xml:space="preserve"> bajo. Esto </w:t>
+        </w:r>
+        <w:r>
+          <w:t>representaría</w:t>
+        </w:r>
+        <w:r>
+          <w:t xml:space="preserve"> un aumento repentino de la </w:t>
+        </w:r>
+      </w:ins>
+      <w:ins w:id="182" w:author="FABRICIO" w:date="2010-08-07T10:42:00Z">
+        <w:r>
+          <w:t>tensión</w:t>
+        </w:r>
+      </w:ins>
+      <w:ins w:id="183" w:author="FABRICIO" w:date="2010-08-07T10:41:00Z">
+        <w:r>
+          <w:t xml:space="preserve"> </w:t>
+        </w:r>
+      </w:ins>
+      <w:ins w:id="184" w:author="FABRICIO" w:date="2010-08-07T10:42:00Z">
+        <w:r>
+          <w:t xml:space="preserve">de entrada hasta un nivel por debajo de la mitad del rango de </w:t>
+        </w:r>
+        <w:r>
+          <w:t>conversión</w:t>
+        </w:r>
+        <w:r>
+          <w:t xml:space="preserve">, dando asi como salida decodificada a la palabra digital [1.0.0.0.0.0]. </w:t>
+        </w:r>
+      </w:ins>
+      <w:ins w:id="185" w:author="FABRICIO" w:date="2010-08-07T10:43:00Z">
+        <w:r>
+          <w:t>Este cambi</w:t>
+        </w:r>
+      </w:ins>
+      <w:ins w:id="186" w:author="FABRICIO" w:date="2010-08-07T10:45:00Z">
+        <w:r>
+          <w:t xml:space="preserve">o se observa en la </w:t>
+        </w:r>
+        <w:r>
+          <w:fldChar w:fldCharType="begin"/>
+        </w:r>
+        <w:r>
+          <w:instrText xml:space="preserve"> REF _Ref266465674 \h </w:instrText>
+        </w:r>
+      </w:ins>
+      <w:r>
+        <w:fldChar w:fldCharType="separate"/>
+      </w:r>
+      <w:r>
+        <w:t xml:space="preserve">Figura </w:t>
+      </w:r>
+      <w:r>
+        <w:rPr>
+          <w:noProof/>
+        </w:rPr>
+        <w:t>12</w:t>
+      </w:r>
+      <w:ins w:id="187" w:author="FABRICIO" w:date="2010-08-07T10:45:00Z">
+        <w:r>
+          <w:fldChar w:fldCharType="end"/>
+        </w:r>
+        <w:r>
+          <w:t>, en donde a los 3nS, la fuente rampa vuelve a cambiar su estado y genera que el decodificador vuelva a su estado de reposo.</w:t>
+        </w:r>
+      </w:ins>
+    </w:p>
+    <w:p>
+      <w:pPr>
+        <w:jc w:val="center"/>
+      </w:pPr>
+      <w:r>
+        <w:rPr>
+          <w:noProof/>
+          <w:lang w:eastAsia="es-AR"/>
+        </w:rPr>
+        <w:drawing>
+          <wp:inline distT="0" distB="0" distL="0" distR="0">
+            <wp:extent cx="5110503" cy="3240000"/>
+            <wp:effectExtent l="19050" t="0" r="0" b="0"/>
+            <wp:docPr id="26" name="Imagen 24"/>
+            <wp:cNvGraphicFramePr>
+              <a:graphicFrameLocks xmlns:a="http://schemas.openxmlformats.org/drawingml/2006/main" noChangeAspect="1"/>
+            </wp:cNvGraphicFramePr>
+            <a:graphic xmlns:a="http://schemas.openxmlformats.org/drawingml/2006/main">
+              <a:graphicData uri="http://schemas.openxmlformats.org/drawingml/2006/picture">
+                <pic:pic xmlns:pic="http://schemas.openxmlformats.org/drawingml/2006/picture">
+                  <pic:nvPicPr>
+                    <pic:cNvPr id="0" name="Picture 24"/>
+                    <pic:cNvPicPr>
+                      <a:picLocks noChangeAspect="1" noChangeArrowheads="1"/>
+                    </pic:cNvPicPr>
+                  </pic:nvPicPr>
+                  <pic:blipFill>
+                    <a:blip r:embed="rId57" cstate="print"/>
+                    <a:srcRect/>
+                    <a:stretch>
+                      <a:fillRect/>
+                    </a:stretch>
+                  </pic:blipFill>
+                  <pic:spPr bwMode="auto">
+                    <a:xfrm>
+                      <a:off x="0" y="0"/>
+                      <a:ext cx="5110503" cy="3240000"/>
+                    </a:xfrm>
+                    <a:prstGeom prst="rect">
+                      <a:avLst/>
+                    </a:prstGeom>
+                    <a:noFill/>
+                    <a:ln w="9525">
+                      <a:noFill/>
+                      <a:miter lim="800000"/>
+                      <a:headEnd/>
+                      <a:tailEnd/>
+                    </a:ln>
+                  </pic:spPr>
+                </pic:pic>
+              </a:graphicData>
+            </a:graphic>
+          </wp:inline>
+        </w:drawing>
+      </w:r>
+    </w:p>
+    <w:p>
+      <w:pPr>
+        <w:pStyle w:val="Epgrafe"/>
+        <w:jc w:val="center"/>
+        <w:rPr>
+          <w:rFonts w:cstheme="minorHAnsi"/>
+        </w:rPr>
+      </w:pPr>
+      <w:bookmarkStart w:id="188" w:name="_Ref266465674"/>
+      <w:r>
+        <w:lastRenderedPageBreak/>
+        <w:t xml:space="preserve">Figura </w:t>
+      </w:r>
+      <w:fldSimple w:instr=" SEQ Figura \* ARABIC ">
+        <w:r>
+          <w:rPr>
+            <w:noProof/>
+          </w:rPr>
+          <w:t>12</w:t>
+        </w:r>
+      </w:fldSimple>
+      <w:bookmarkEnd w:id="188"/>
       <w:r>
         <w:t xml:space="preserve">) </w:t>
       </w:r>
@@ -7506,7 +8022,7 @@
           <w:rPr>
             <w:noProof/>
           </w:rPr>
-          <w:t>8</w:t>
+          <w:t>12</w:t>
         </w:r>
       </w:fldSimple>
       <w:r>
@@ -7602,7 +8118,7 @@
       <w:pPr>
         <w:pStyle w:val="Ttulo3"/>
       </w:pPr>
-      <w:bookmarkStart w:id="133" w:name="_Toc266984400"/>
+      <w:bookmarkStart w:id="189" w:name="_Toc266984400"/>
       <w:r>
         <w:t>2.</w:t>
       </w:r>
@@ -7612,7 +8128,7 @@
       <w:r>
         <w:t>.3) Formato de salida.</w:t>
       </w:r>
-      <w:bookmarkEnd w:id="133"/>
+      <w:bookmarkEnd w:id="189"/>
     </w:p>
     <w:p>
       <w:pPr>
@@ -7629,7 +8145,7 @@
       <w:pPr>
         <w:pStyle w:val="Ttulo3"/>
       </w:pPr>
-      <w:bookmarkStart w:id="134" w:name="_Toc266984401"/>
+      <w:bookmarkStart w:id="190" w:name="_Toc266984401"/>
       <w:r>
         <w:lastRenderedPageBreak/>
         <w:t>2.</w:t>
@@ -7640,7 +8156,7 @@
       <w:r>
         <w:t>.4) Precisión.</w:t>
       </w:r>
-      <w:bookmarkEnd w:id="134"/>
+      <w:bookmarkEnd w:id="190"/>
     </w:p>
     <w:p>
       <w:pPr>
@@ -7721,9 +8237,9 @@
         </w:rPr>
         <w:drawing>
           <wp:inline distT="0" distB="0" distL="0" distR="0">
-            <wp:extent cx="4956987" cy="3116840"/>
+            <wp:extent cx="5110503" cy="3240000"/>
             <wp:effectExtent l="19050" t="0" r="0" b="0"/>
-            <wp:docPr id="31" name="Imagen 1"/>
+            <wp:docPr id="10" name="Imagen 10"/>
             <wp:cNvGraphicFramePr>
               <a:graphicFrameLocks xmlns:a="http://schemas.openxmlformats.org/drawingml/2006/main" noChangeAspect="1"/>
             </wp:cNvGraphicFramePr>
@@ -7731,13 +8247,13 @@
               <a:graphicData uri="http://schemas.openxmlformats.org/drawingml/2006/picture">
                 <pic:pic xmlns:pic="http://schemas.openxmlformats.org/drawingml/2006/picture">
                   <pic:nvPicPr>
-                    <pic:cNvPr id="0" name="Picture 1"/>
+                    <pic:cNvPr id="0" name="Picture 10"/>
                     <pic:cNvPicPr>
                       <a:picLocks noChangeAspect="1" noChangeArrowheads="1"/>
                     </pic:cNvPicPr>
                   </pic:nvPicPr>
                   <pic:blipFill>
-                    <a:blip r:embed="rId57" cstate="print"/>
+                    <a:blip r:embed="rId58" cstate="print"/>
                     <a:srcRect/>
                     <a:stretch>
                       <a:fillRect/>
@@ -7746,7 +8262,7 @@
                   <pic:spPr bwMode="auto">
                     <a:xfrm>
                       <a:off x="0" y="0"/>
-                      <a:ext cx="4960398" cy="3118985"/>
+                      <a:ext cx="5110503" cy="3240000"/>
                     </a:xfrm>
                     <a:prstGeom prst="rect">
                       <a:avLst/>
@@ -7771,7 +8287,7 @@
         <w:pStyle w:val="Epgrafe"/>
         <w:jc w:val="center"/>
       </w:pPr>
-      <w:bookmarkStart w:id="135" w:name="_Ref266472245"/>
+      <w:bookmarkStart w:id="191" w:name="_Ref266472245"/>
       <w:r>
         <w:t xml:space="preserve">Figura </w:t>
       </w:r>
@@ -7780,10 +8296,10 @@
           <w:rPr>
             <w:noProof/>
           </w:rPr>
-          <w:t>12</w:t>
+          <w:t>13</w:t>
         </w:r>
       </w:fldSimple>
-      <w:bookmarkEnd w:id="135"/>
+      <w:bookmarkEnd w:id="191"/>
       <w:r>
         <w:t>)</w:t>
       </w:r>
@@ -7820,9 +8336,9 @@
         </w:rPr>
         <w:drawing>
           <wp:inline distT="0" distB="0" distL="0" distR="0">
-            <wp:extent cx="4991111" cy="3147237"/>
+            <wp:extent cx="5110503" cy="3240000"/>
             <wp:effectExtent l="19050" t="0" r="0" b="0"/>
-            <wp:docPr id="32" name="Imagen 4"/>
+            <wp:docPr id="7" name="Imagen 7"/>
             <wp:cNvGraphicFramePr>
               <a:graphicFrameLocks xmlns:a="http://schemas.openxmlformats.org/drawingml/2006/main" noChangeAspect="1"/>
             </wp:cNvGraphicFramePr>
@@ -7830,13 +8346,13 @@
               <a:graphicData uri="http://schemas.openxmlformats.org/drawingml/2006/picture">
                 <pic:pic xmlns:pic="http://schemas.openxmlformats.org/drawingml/2006/picture">
                   <pic:nvPicPr>
-                    <pic:cNvPr id="0" name="Picture 4"/>
+                    <pic:cNvPr id="0" name="Picture 7"/>
                     <pic:cNvPicPr>
                       <a:picLocks noChangeAspect="1" noChangeArrowheads="1"/>
                     </pic:cNvPicPr>
                   </pic:nvPicPr>
                   <pic:blipFill>
-                    <a:blip r:embed="rId58" cstate="print"/>
+                    <a:blip r:embed="rId59" cstate="print"/>
                     <a:srcRect/>
                     <a:stretch>
                       <a:fillRect/>
@@ -7845,7 +8361,7 @@
                   <pic:spPr bwMode="auto">
                     <a:xfrm>
                       <a:off x="0" y="0"/>
-                      <a:ext cx="4989203" cy="3146034"/>
+                      <a:ext cx="5110503" cy="3240000"/>
                     </a:xfrm>
                     <a:prstGeom prst="rect">
                       <a:avLst/>
@@ -7870,8 +8386,9 @@
         <w:pStyle w:val="Epgrafe"/>
         <w:jc w:val="center"/>
       </w:pPr>
-      <w:bookmarkStart w:id="136" w:name="_Ref266472246"/>
-      <w:r>
+      <w:bookmarkStart w:id="192" w:name="_Ref266472246"/>
+      <w:r>
+        <w:lastRenderedPageBreak/>
         <w:t xml:space="preserve">Figura </w:t>
       </w:r>
       <w:fldSimple w:instr=" SEQ Figura \* ARABIC ">
@@ -7879,10 +8396,10 @@
           <w:rPr>
             <w:noProof/>
           </w:rPr>
-          <w:t>13</w:t>
+          <w:t>14</w:t>
         </w:r>
       </w:fldSimple>
-      <w:bookmarkEnd w:id="136"/>
+      <w:bookmarkEnd w:id="192"/>
       <w:r>
         <w:t>)</w:t>
       </w:r>
@@ -7922,12 +8439,11 @@
         <w:pStyle w:val="ParrafoTESIS"/>
       </w:pPr>
       <w:r>
-        <w:lastRenderedPageBreak/>
         <w:t xml:space="preserve">Como se muestra en la </w:t>
       </w:r>
       <w:fldSimple w:instr=" REF _Ref266472245 \h  \* MERGEFORMAT ">
         <w:r>
-          <w:t>Figura 9</w:t>
+          <w:t>Figura 13</w:t>
         </w:r>
       </w:fldSimple>
       <w:r>
@@ -7935,11 +8451,17 @@
       </w:r>
       <w:fldSimple w:instr=" REF _Ref266472246 \h  \* MERGEFORMAT ">
         <w:r>
-          <w:t>Figura 10</w:t>
+          <w:t>Figura 14</w:t>
         </w:r>
       </w:fldSimple>
       <w:r>
-        <w:t>, el offset del comparador varía según cuál sea el voltaje a modo común del mismo. Para el nivel más bajo del código termómetro (1.005V) el error de offset es de -60uV, mientras que para el nivel más alto (1.625V) es de +180uV. La ganancia del comparador también se ve afectada, y varía entre 23.843 veces y 25.814 veces.</w:t>
+        <w:t>, el offset del comparador varía según cuál sea el voltaje a modo común del mismo. Para el nivel más bajo del código termómetro (1.005V) el error de offset es de -60uV, mientras que para el nivel más alto (1.625V) es de +180uV</w:t>
+      </w:r>
+      <w:r>
+        <w:t>, aproximadamente</w:t>
+      </w:r>
+      <w:r>
+        <w:t>. La ganancia del comparador también se ve afectada, y varía entre 23.843 veces y 25.814 veces.</w:t>
       </w:r>
     </w:p>
     <w:p>
@@ -16705,53 +17227,53 @@
   </dgm:ptLst>
   <dgm:cxnLst>
     <dgm:cxn modelId="{A7DF1C9A-32FD-48AD-ADE7-24611E04D2F6}" srcId="{90A3BE77-B47D-4CC3-A02C-EF397079DAB2}" destId="{5F3697D6-9B8A-4FC8-875A-409E783CBA6C}" srcOrd="0" destOrd="0" parTransId="{56AD3C1C-E682-4322-A76F-D20B4983137C}" sibTransId="{A68F4CB2-851B-4EDC-BA10-B7B65E8EA7E1}"/>
+    <dgm:cxn modelId="{94E394F2-2315-478D-A5EC-36D390DA4A78}" type="presOf" srcId="{C24630A2-AF00-4F3D-8CCD-40A466DD1268}" destId="{27A8E2C9-ACC0-4C1C-A1B4-FC5118E4D3CD}" srcOrd="0" destOrd="0" presId="urn:microsoft.com/office/officeart/2005/8/layout/hierarchy4"/>
     <dgm:cxn modelId="{AF8C70B8-50F8-4A74-AB33-FB89D5FDDC50}" srcId="{5F3697D6-9B8A-4FC8-875A-409E783CBA6C}" destId="{82FC5F13-03F2-42B0-8FC5-91B3F7D20E41}" srcOrd="0" destOrd="0" parTransId="{146CDF79-601C-4526-9AB5-99805A249A0C}" sibTransId="{23DF92AB-531C-4065-8F05-6999A4C59A7F}"/>
-    <dgm:cxn modelId="{57E4EFDA-6935-4934-BB26-0D19A6632CD2}" type="presOf" srcId="{1AE98F1E-E277-4E7C-B37B-2DD87C237351}" destId="{2D0BEDD2-93E1-444F-B15D-F8AE6E00B684}" srcOrd="0" destOrd="0" presId="urn:microsoft.com/office/officeart/2005/8/layout/hierarchy4"/>
+    <dgm:cxn modelId="{6510753F-2911-4B95-BCA2-646C24DC9C74}" type="presOf" srcId="{90A3BE77-B47D-4CC3-A02C-EF397079DAB2}" destId="{B1C17C2D-F409-45D5-A195-A101C16AA97D}" srcOrd="0" destOrd="0" presId="urn:microsoft.com/office/officeart/2005/8/layout/hierarchy4"/>
     <dgm:cxn modelId="{BF59E181-D274-452E-BFE9-AE043F25446A}" srcId="{C24630A2-AF00-4F3D-8CCD-40A466DD1268}" destId="{1AE98F1E-E277-4E7C-B37B-2DD87C237351}" srcOrd="0" destOrd="0" parTransId="{6087DDA3-3EE4-4A37-88E0-1B1A5DB6F32A}" sibTransId="{025C4CC2-BEED-4875-A644-3F5157E4C048}"/>
     <dgm:cxn modelId="{3F88198C-B42A-4444-98BD-04A7185995A8}" srcId="{5F3697D6-9B8A-4FC8-875A-409E783CBA6C}" destId="{C24630A2-AF00-4F3D-8CCD-40A466DD1268}" srcOrd="1" destOrd="0" parTransId="{86201C60-7D9F-43FA-921C-29BB372F5F25}" sibTransId="{F28E80F6-41CD-44CF-8B7E-BBF3DAA33845}"/>
     <dgm:cxn modelId="{A77FC58E-13B0-43FB-8C89-D408DBACA7B5}" srcId="{82FC5F13-03F2-42B0-8FC5-91B3F7D20E41}" destId="{A3627B82-19BB-42F6-8010-B9F581F2E628}" srcOrd="0" destOrd="0" parTransId="{6BC113EB-BC3A-4EB3-ADBC-7E369FCC53F3}" sibTransId="{28E37A47-A472-4DEA-84AC-7B26C7DF563F}"/>
-    <dgm:cxn modelId="{3228C22F-B3F2-4A2E-84E8-6C265B141B5C}" type="presOf" srcId="{82FC5F13-03F2-42B0-8FC5-91B3F7D20E41}" destId="{A3022894-5017-4BFC-92F1-859D2AB0615B}" srcOrd="0" destOrd="0" presId="urn:microsoft.com/office/officeart/2005/8/layout/hierarchy4"/>
-    <dgm:cxn modelId="{A1CA9997-6625-4249-9FF5-7CC7C3F116DD}" type="presOf" srcId="{A3627B82-19BB-42F6-8010-B9F581F2E628}" destId="{6703DBD5-002B-494B-811C-88092CA77056}" srcOrd="0" destOrd="0" presId="urn:microsoft.com/office/officeart/2005/8/layout/hierarchy4"/>
-    <dgm:cxn modelId="{3E7F6C0E-3286-4C8E-ACAE-BED8B8227DBF}" type="presOf" srcId="{5F3697D6-9B8A-4FC8-875A-409E783CBA6C}" destId="{AA8642CE-076F-4E21-9169-AEFC3A7958DB}" srcOrd="0" destOrd="0" presId="urn:microsoft.com/office/officeart/2005/8/layout/hierarchy4"/>
-    <dgm:cxn modelId="{8BA08C3B-21BD-4DEE-AC1B-B735D8FB9CCF}" type="presOf" srcId="{9E0F7C39-3632-4F87-8948-7D21FB272B5B}" destId="{71FB9E89-85B4-426C-9E92-70DA55968B4C}" srcOrd="0" destOrd="0" presId="urn:microsoft.com/office/officeart/2005/8/layout/hierarchy4"/>
-    <dgm:cxn modelId="{948052C7-1F15-4EEB-AB96-DE84F1470959}" type="presOf" srcId="{44146284-82FF-4A1A-87EA-B2772AC5BFBB}" destId="{9DF2C459-4115-4E2B-AE4B-636AE7505F85}" srcOrd="0" destOrd="0" presId="urn:microsoft.com/office/officeart/2005/8/layout/hierarchy4"/>
-    <dgm:cxn modelId="{5E4DC5BD-16F2-418E-9D87-F1F28D4F83DE}" type="presOf" srcId="{90A3BE77-B47D-4CC3-A02C-EF397079DAB2}" destId="{B1C17C2D-F409-45D5-A195-A101C16AA97D}" srcOrd="0" destOrd="0" presId="urn:microsoft.com/office/officeart/2005/8/layout/hierarchy4"/>
-    <dgm:cxn modelId="{7364AE9A-1710-473D-913C-AC8C996B963C}" type="presOf" srcId="{82005FC4-939D-4ACF-8C2F-E6C9501F71E5}" destId="{85EB828F-C976-4C4B-BA1A-17244ACF076A}" srcOrd="0" destOrd="0" presId="urn:microsoft.com/office/officeart/2005/8/layout/hierarchy4"/>
+    <dgm:cxn modelId="{0C8D0171-6E4A-4319-B206-23F7AA74362C}" type="presOf" srcId="{9E0F7C39-3632-4F87-8948-7D21FB272B5B}" destId="{71FB9E89-85B4-426C-9E92-70DA55968B4C}" srcOrd="0" destOrd="0" presId="urn:microsoft.com/office/officeart/2005/8/layout/hierarchy4"/>
+    <dgm:cxn modelId="{14F3677F-B6E0-4FCC-BA92-92AF6FB2E859}" type="presOf" srcId="{82FC5F13-03F2-42B0-8FC5-91B3F7D20E41}" destId="{A3022894-5017-4BFC-92F1-859D2AB0615B}" srcOrd="0" destOrd="0" presId="urn:microsoft.com/office/officeart/2005/8/layout/hierarchy4"/>
+    <dgm:cxn modelId="{4EC1BB12-6ABF-44C0-BE71-24ECA6E867BA}" type="presOf" srcId="{82005FC4-939D-4ACF-8C2F-E6C9501F71E5}" destId="{85EB828F-C976-4C4B-BA1A-17244ACF076A}" srcOrd="0" destOrd="0" presId="urn:microsoft.com/office/officeart/2005/8/layout/hierarchy4"/>
+    <dgm:cxn modelId="{ACE276FE-B396-48A7-8B5E-D3B9055A6D64}" type="presOf" srcId="{1AE98F1E-E277-4E7C-B37B-2DD87C237351}" destId="{2D0BEDD2-93E1-444F-B15D-F8AE6E00B684}" srcOrd="0" destOrd="0" presId="urn:microsoft.com/office/officeart/2005/8/layout/hierarchy4"/>
+    <dgm:cxn modelId="{00F119C2-46F6-40E5-857D-7252E3D5C96C}" type="presOf" srcId="{44146284-82FF-4A1A-87EA-B2772AC5BFBB}" destId="{9DF2C459-4115-4E2B-AE4B-636AE7505F85}" srcOrd="0" destOrd="0" presId="urn:microsoft.com/office/officeart/2005/8/layout/hierarchy4"/>
+    <dgm:cxn modelId="{B790EB0C-82CE-4657-8E11-C8FBD066CBBE}" type="presOf" srcId="{5F3697D6-9B8A-4FC8-875A-409E783CBA6C}" destId="{AA8642CE-076F-4E21-9169-AEFC3A7958DB}" srcOrd="0" destOrd="0" presId="urn:microsoft.com/office/officeart/2005/8/layout/hierarchy4"/>
+    <dgm:cxn modelId="{B621F92B-E9CA-4DF1-94AC-E8EA8A08F694}" type="presOf" srcId="{A3627B82-19BB-42F6-8010-B9F581F2E628}" destId="{6703DBD5-002B-494B-811C-88092CA77056}" srcOrd="0" destOrd="0" presId="urn:microsoft.com/office/officeart/2005/8/layout/hierarchy4"/>
     <dgm:cxn modelId="{21254E01-C081-4565-9110-213FE39E1C5E}" srcId="{1AE98F1E-E277-4E7C-B37B-2DD87C237351}" destId="{44146284-82FF-4A1A-87EA-B2772AC5BFBB}" srcOrd="1" destOrd="0" parTransId="{B534DC48-4245-4607-8BFE-FE7C9ECDC6CA}" sibTransId="{0D28F18E-3F51-44B7-90A9-E24095DE5D32}"/>
-    <dgm:cxn modelId="{03F62569-4DD7-4BE2-A1C6-34F55149B1E6}" type="presOf" srcId="{C24630A2-AF00-4F3D-8CCD-40A466DD1268}" destId="{27A8E2C9-ACC0-4C1C-A1B4-FC5118E4D3CD}" srcOrd="0" destOrd="0" presId="urn:microsoft.com/office/officeart/2005/8/layout/hierarchy4"/>
     <dgm:cxn modelId="{E64A3A09-B46E-422A-882D-3B56BBD30B31}" srcId="{82FC5F13-03F2-42B0-8FC5-91B3F7D20E41}" destId="{9E0F7C39-3632-4F87-8948-7D21FB272B5B}" srcOrd="1" destOrd="0" parTransId="{7BB9BDF5-10C3-4AFB-A740-1ACAB2426CBA}" sibTransId="{32CD18BE-E371-4E70-849B-F7BB07C33DB4}"/>
     <dgm:cxn modelId="{CCA872C4-41F8-48D5-A3CB-DEB651A4CDBB}" srcId="{1AE98F1E-E277-4E7C-B37B-2DD87C237351}" destId="{82005FC4-939D-4ACF-8C2F-E6C9501F71E5}" srcOrd="0" destOrd="0" parTransId="{51768AA2-CC1B-4302-9F5A-E6B43554C8D3}" sibTransId="{F063F031-5075-4751-AAF0-C7653BB77026}"/>
-    <dgm:cxn modelId="{DD834CE5-C3FA-4FA0-9BC9-212FDC093CD3}" type="presParOf" srcId="{B1C17C2D-F409-45D5-A195-A101C16AA97D}" destId="{B90077B6-671E-4BA7-B629-993157133A77}" srcOrd="0" destOrd="0" presId="urn:microsoft.com/office/officeart/2005/8/layout/hierarchy4"/>
-    <dgm:cxn modelId="{C4F24B4E-39A9-4F5C-AD2D-4CD1934B7C75}" type="presParOf" srcId="{B90077B6-671E-4BA7-B629-993157133A77}" destId="{AA8642CE-076F-4E21-9169-AEFC3A7958DB}" srcOrd="0" destOrd="0" presId="urn:microsoft.com/office/officeart/2005/8/layout/hierarchy4"/>
-    <dgm:cxn modelId="{CCDE20F3-E0CA-476B-B49A-C1A74EC8561C}" type="presParOf" srcId="{B90077B6-671E-4BA7-B629-993157133A77}" destId="{3CA64998-79C4-4E5F-87C9-ABEFFE89D737}" srcOrd="1" destOrd="0" presId="urn:microsoft.com/office/officeart/2005/8/layout/hierarchy4"/>
-    <dgm:cxn modelId="{04707FC8-5673-4C89-8DB0-7550CD85FD5F}" type="presParOf" srcId="{B90077B6-671E-4BA7-B629-993157133A77}" destId="{2245D860-2C6B-412B-8027-65E0B19ACFF2}" srcOrd="2" destOrd="0" presId="urn:microsoft.com/office/officeart/2005/8/layout/hierarchy4"/>
-    <dgm:cxn modelId="{64DB7D4E-B73E-45D5-9050-89404EF5F172}" type="presParOf" srcId="{2245D860-2C6B-412B-8027-65E0B19ACFF2}" destId="{3E20A8BE-133A-47CF-83B9-9AE978690938}" srcOrd="0" destOrd="0" presId="urn:microsoft.com/office/officeart/2005/8/layout/hierarchy4"/>
-    <dgm:cxn modelId="{4F302DD2-C735-4EB9-80B1-7B058A72C4CE}" type="presParOf" srcId="{3E20A8BE-133A-47CF-83B9-9AE978690938}" destId="{A3022894-5017-4BFC-92F1-859D2AB0615B}" srcOrd="0" destOrd="0" presId="urn:microsoft.com/office/officeart/2005/8/layout/hierarchy4"/>
-    <dgm:cxn modelId="{E32DDC7B-70D8-49D5-BB3F-0E5674116D18}" type="presParOf" srcId="{3E20A8BE-133A-47CF-83B9-9AE978690938}" destId="{581D0262-5E39-4AA9-A6DF-9F899A9331C4}" srcOrd="1" destOrd="0" presId="urn:microsoft.com/office/officeart/2005/8/layout/hierarchy4"/>
-    <dgm:cxn modelId="{E3F911D2-4E59-419A-85E5-E5C2D4271E40}" type="presParOf" srcId="{3E20A8BE-133A-47CF-83B9-9AE978690938}" destId="{A254B675-E461-46D8-BA04-AF1DCBCD2D3B}" srcOrd="2" destOrd="0" presId="urn:microsoft.com/office/officeart/2005/8/layout/hierarchy4"/>
-    <dgm:cxn modelId="{24F4BF22-AA71-4496-AF51-012DEA4DA7E4}" type="presParOf" srcId="{A254B675-E461-46D8-BA04-AF1DCBCD2D3B}" destId="{F3679C97-9067-45F6-AD17-236624C3537B}" srcOrd="0" destOrd="0" presId="urn:microsoft.com/office/officeart/2005/8/layout/hierarchy4"/>
-    <dgm:cxn modelId="{3FD206A4-26BD-45A4-AA65-9D23C3B0B489}" type="presParOf" srcId="{F3679C97-9067-45F6-AD17-236624C3537B}" destId="{6703DBD5-002B-494B-811C-88092CA77056}" srcOrd="0" destOrd="0" presId="urn:microsoft.com/office/officeart/2005/8/layout/hierarchy4"/>
-    <dgm:cxn modelId="{0B96DFCC-661E-4D75-8218-EF6DC10AEA42}" type="presParOf" srcId="{F3679C97-9067-45F6-AD17-236624C3537B}" destId="{FFF89B01-47F0-4D56-A7D2-CD7A8A4D67B1}" srcOrd="1" destOrd="0" presId="urn:microsoft.com/office/officeart/2005/8/layout/hierarchy4"/>
-    <dgm:cxn modelId="{C5FBF961-F727-4449-A02C-DF7F43D5AF26}" type="presParOf" srcId="{A254B675-E461-46D8-BA04-AF1DCBCD2D3B}" destId="{FE111132-9CB7-41E1-AC97-F0BC3F03343E}" srcOrd="1" destOrd="0" presId="urn:microsoft.com/office/officeart/2005/8/layout/hierarchy4"/>
-    <dgm:cxn modelId="{902C2BC4-8AB5-4B49-9F0C-AE8CCC455848}" type="presParOf" srcId="{A254B675-E461-46D8-BA04-AF1DCBCD2D3B}" destId="{459FF5F4-581C-4FB8-9AD1-28681B866663}" srcOrd="2" destOrd="0" presId="urn:microsoft.com/office/officeart/2005/8/layout/hierarchy4"/>
-    <dgm:cxn modelId="{7C683165-F256-445F-9951-D7D9AECE6645}" type="presParOf" srcId="{459FF5F4-581C-4FB8-9AD1-28681B866663}" destId="{71FB9E89-85B4-426C-9E92-70DA55968B4C}" srcOrd="0" destOrd="0" presId="urn:microsoft.com/office/officeart/2005/8/layout/hierarchy4"/>
-    <dgm:cxn modelId="{F1F1ADB5-EB77-4127-AC54-423782FD32CE}" type="presParOf" srcId="{459FF5F4-581C-4FB8-9AD1-28681B866663}" destId="{F61DD6E7-4540-4D7A-90E4-734F60D8248B}" srcOrd="1" destOrd="0" presId="urn:microsoft.com/office/officeart/2005/8/layout/hierarchy4"/>
-    <dgm:cxn modelId="{D4F9DEB9-928A-4316-9FE8-63A0E15FCFC2}" type="presParOf" srcId="{2245D860-2C6B-412B-8027-65E0B19ACFF2}" destId="{848AA526-DCBE-4DF9-A9A0-34DD96DA419D}" srcOrd="1" destOrd="0" presId="urn:microsoft.com/office/officeart/2005/8/layout/hierarchy4"/>
-    <dgm:cxn modelId="{7C709646-FACB-4CA7-BEFB-91CFFE8DE6BF}" type="presParOf" srcId="{2245D860-2C6B-412B-8027-65E0B19ACFF2}" destId="{5E976C85-575B-42E3-B0E3-9197FD7E04F1}" srcOrd="2" destOrd="0" presId="urn:microsoft.com/office/officeart/2005/8/layout/hierarchy4"/>
-    <dgm:cxn modelId="{A49B17FD-7EB5-4BE5-8449-FC55A8217FE8}" type="presParOf" srcId="{5E976C85-575B-42E3-B0E3-9197FD7E04F1}" destId="{27A8E2C9-ACC0-4C1C-A1B4-FC5118E4D3CD}" srcOrd="0" destOrd="0" presId="urn:microsoft.com/office/officeart/2005/8/layout/hierarchy4"/>
-    <dgm:cxn modelId="{58F5CC40-C378-45B9-A842-1DDCAB6A51D0}" type="presParOf" srcId="{5E976C85-575B-42E3-B0E3-9197FD7E04F1}" destId="{BD134D29-993D-49E0-9AD3-8DF9ACCD229B}" srcOrd="1" destOrd="0" presId="urn:microsoft.com/office/officeart/2005/8/layout/hierarchy4"/>
-    <dgm:cxn modelId="{8FAE1723-3178-4DB3-8098-C9758CAE8191}" type="presParOf" srcId="{5E976C85-575B-42E3-B0E3-9197FD7E04F1}" destId="{950D962F-98D4-4E2E-9EDC-622CA1859D92}" srcOrd="2" destOrd="0" presId="urn:microsoft.com/office/officeart/2005/8/layout/hierarchy4"/>
-    <dgm:cxn modelId="{617856DF-CCBC-4C35-BF4C-64CC67DF5236}" type="presParOf" srcId="{950D962F-98D4-4E2E-9EDC-622CA1859D92}" destId="{4E773025-6A56-4DAE-B09F-CD5EB51D8CF5}" srcOrd="0" destOrd="0" presId="urn:microsoft.com/office/officeart/2005/8/layout/hierarchy4"/>
-    <dgm:cxn modelId="{11E8F11D-0A29-43B3-8C3D-2EC000FE4F2C}" type="presParOf" srcId="{4E773025-6A56-4DAE-B09F-CD5EB51D8CF5}" destId="{2D0BEDD2-93E1-444F-B15D-F8AE6E00B684}" srcOrd="0" destOrd="0" presId="urn:microsoft.com/office/officeart/2005/8/layout/hierarchy4"/>
-    <dgm:cxn modelId="{CBFDA495-6F67-4193-8A98-9AAC6B7E8138}" type="presParOf" srcId="{4E773025-6A56-4DAE-B09F-CD5EB51D8CF5}" destId="{99975524-9E7C-4C02-BE74-E33345EC6DF1}" srcOrd="1" destOrd="0" presId="urn:microsoft.com/office/officeart/2005/8/layout/hierarchy4"/>
-    <dgm:cxn modelId="{7517F92A-A8D1-4F84-893E-CBE42034FC2E}" type="presParOf" srcId="{4E773025-6A56-4DAE-B09F-CD5EB51D8CF5}" destId="{EF09C306-775A-4B24-9CF9-41380976B8D0}" srcOrd="2" destOrd="0" presId="urn:microsoft.com/office/officeart/2005/8/layout/hierarchy4"/>
-    <dgm:cxn modelId="{EC6DD3FC-A128-4D14-89D6-BB60AD6391E2}" type="presParOf" srcId="{EF09C306-775A-4B24-9CF9-41380976B8D0}" destId="{B8369508-1C3E-42EA-B911-EB12B31ABE89}" srcOrd="0" destOrd="0" presId="urn:microsoft.com/office/officeart/2005/8/layout/hierarchy4"/>
-    <dgm:cxn modelId="{E58DF491-BC19-48E6-B95B-8AE000C9DC7C}" type="presParOf" srcId="{B8369508-1C3E-42EA-B911-EB12B31ABE89}" destId="{85EB828F-C976-4C4B-BA1A-17244ACF076A}" srcOrd="0" destOrd="0" presId="urn:microsoft.com/office/officeart/2005/8/layout/hierarchy4"/>
-    <dgm:cxn modelId="{E0BA45C6-D053-4066-AF1B-5678ACB2B953}" type="presParOf" srcId="{B8369508-1C3E-42EA-B911-EB12B31ABE89}" destId="{7CA51DFC-9AB6-431C-9C1B-E07D82D66B4E}" srcOrd="1" destOrd="0" presId="urn:microsoft.com/office/officeart/2005/8/layout/hierarchy4"/>
-    <dgm:cxn modelId="{954C255D-DB6C-4172-A42C-75D09CFB401E}" type="presParOf" srcId="{EF09C306-775A-4B24-9CF9-41380976B8D0}" destId="{A06018AF-59A4-4F09-8D5B-385DBB3F666A}" srcOrd="1" destOrd="0" presId="urn:microsoft.com/office/officeart/2005/8/layout/hierarchy4"/>
-    <dgm:cxn modelId="{7EB64EE4-2D13-4238-A4C1-AD352D835766}" type="presParOf" srcId="{EF09C306-775A-4B24-9CF9-41380976B8D0}" destId="{B03E35B3-9816-47C8-815A-2E40261CE97F}" srcOrd="2" destOrd="0" presId="urn:microsoft.com/office/officeart/2005/8/layout/hierarchy4"/>
-    <dgm:cxn modelId="{F7C72C3A-CA15-443D-BD2D-9EBA6E65FEBC}" type="presParOf" srcId="{B03E35B3-9816-47C8-815A-2E40261CE97F}" destId="{9DF2C459-4115-4E2B-AE4B-636AE7505F85}" srcOrd="0" destOrd="0" presId="urn:microsoft.com/office/officeart/2005/8/layout/hierarchy4"/>
-    <dgm:cxn modelId="{F37CFB6C-DA64-4ACE-B1C7-BB66BA9B6A0B}" type="presParOf" srcId="{B03E35B3-9816-47C8-815A-2E40261CE97F}" destId="{F2A14732-42DC-4D56-BA90-F09457335866}" srcOrd="1" destOrd="0" presId="urn:microsoft.com/office/officeart/2005/8/layout/hierarchy4"/>
+    <dgm:cxn modelId="{3667F822-E87F-4A9C-9CD8-0D0042F15081}" type="presParOf" srcId="{B1C17C2D-F409-45D5-A195-A101C16AA97D}" destId="{B90077B6-671E-4BA7-B629-993157133A77}" srcOrd="0" destOrd="0" presId="urn:microsoft.com/office/officeart/2005/8/layout/hierarchy4"/>
+    <dgm:cxn modelId="{ECBABCFB-CC8C-44FF-9D34-AD3291BBA627}" type="presParOf" srcId="{B90077B6-671E-4BA7-B629-993157133A77}" destId="{AA8642CE-076F-4E21-9169-AEFC3A7958DB}" srcOrd="0" destOrd="0" presId="urn:microsoft.com/office/officeart/2005/8/layout/hierarchy4"/>
+    <dgm:cxn modelId="{50BBE565-7FB2-424A-8143-CC5CB807DBAE}" type="presParOf" srcId="{B90077B6-671E-4BA7-B629-993157133A77}" destId="{3CA64998-79C4-4E5F-87C9-ABEFFE89D737}" srcOrd="1" destOrd="0" presId="urn:microsoft.com/office/officeart/2005/8/layout/hierarchy4"/>
+    <dgm:cxn modelId="{DA7267D0-ED3C-485F-8A3B-9031BAE7129F}" type="presParOf" srcId="{B90077B6-671E-4BA7-B629-993157133A77}" destId="{2245D860-2C6B-412B-8027-65E0B19ACFF2}" srcOrd="2" destOrd="0" presId="urn:microsoft.com/office/officeart/2005/8/layout/hierarchy4"/>
+    <dgm:cxn modelId="{D3DBA9DF-0ED7-44D7-98BF-6ED74D3A6A63}" type="presParOf" srcId="{2245D860-2C6B-412B-8027-65E0B19ACFF2}" destId="{3E20A8BE-133A-47CF-83B9-9AE978690938}" srcOrd="0" destOrd="0" presId="urn:microsoft.com/office/officeart/2005/8/layout/hierarchy4"/>
+    <dgm:cxn modelId="{F72CC9A3-AE4B-4E80-910B-557ED5D6D6E7}" type="presParOf" srcId="{3E20A8BE-133A-47CF-83B9-9AE978690938}" destId="{A3022894-5017-4BFC-92F1-859D2AB0615B}" srcOrd="0" destOrd="0" presId="urn:microsoft.com/office/officeart/2005/8/layout/hierarchy4"/>
+    <dgm:cxn modelId="{EAEE4545-34B1-43B8-B456-7F581A68BFB9}" type="presParOf" srcId="{3E20A8BE-133A-47CF-83B9-9AE978690938}" destId="{581D0262-5E39-4AA9-A6DF-9F899A9331C4}" srcOrd="1" destOrd="0" presId="urn:microsoft.com/office/officeart/2005/8/layout/hierarchy4"/>
+    <dgm:cxn modelId="{927B8862-076B-4099-A0FB-3A807D9BCAD9}" type="presParOf" srcId="{3E20A8BE-133A-47CF-83B9-9AE978690938}" destId="{A254B675-E461-46D8-BA04-AF1DCBCD2D3B}" srcOrd="2" destOrd="0" presId="urn:microsoft.com/office/officeart/2005/8/layout/hierarchy4"/>
+    <dgm:cxn modelId="{BB347FBB-6AA4-451A-B4B3-D2FB9BABCE8F}" type="presParOf" srcId="{A254B675-E461-46D8-BA04-AF1DCBCD2D3B}" destId="{F3679C97-9067-45F6-AD17-236624C3537B}" srcOrd="0" destOrd="0" presId="urn:microsoft.com/office/officeart/2005/8/layout/hierarchy4"/>
+    <dgm:cxn modelId="{5F0336B7-CFFE-497D-8413-38334BD8B1FE}" type="presParOf" srcId="{F3679C97-9067-45F6-AD17-236624C3537B}" destId="{6703DBD5-002B-494B-811C-88092CA77056}" srcOrd="0" destOrd="0" presId="urn:microsoft.com/office/officeart/2005/8/layout/hierarchy4"/>
+    <dgm:cxn modelId="{8AB2A173-1B07-4B29-9AF0-8B69461B6E0C}" type="presParOf" srcId="{F3679C97-9067-45F6-AD17-236624C3537B}" destId="{FFF89B01-47F0-4D56-A7D2-CD7A8A4D67B1}" srcOrd="1" destOrd="0" presId="urn:microsoft.com/office/officeart/2005/8/layout/hierarchy4"/>
+    <dgm:cxn modelId="{210E01BE-0B1D-43DE-BD47-D0F151EF5473}" type="presParOf" srcId="{A254B675-E461-46D8-BA04-AF1DCBCD2D3B}" destId="{FE111132-9CB7-41E1-AC97-F0BC3F03343E}" srcOrd="1" destOrd="0" presId="urn:microsoft.com/office/officeart/2005/8/layout/hierarchy4"/>
+    <dgm:cxn modelId="{B578EF8B-2E9E-40BF-9A12-2D9D693A7581}" type="presParOf" srcId="{A254B675-E461-46D8-BA04-AF1DCBCD2D3B}" destId="{459FF5F4-581C-4FB8-9AD1-28681B866663}" srcOrd="2" destOrd="0" presId="urn:microsoft.com/office/officeart/2005/8/layout/hierarchy4"/>
+    <dgm:cxn modelId="{01598855-5C40-4DA3-8232-39BAB37DCA98}" type="presParOf" srcId="{459FF5F4-581C-4FB8-9AD1-28681B866663}" destId="{71FB9E89-85B4-426C-9E92-70DA55968B4C}" srcOrd="0" destOrd="0" presId="urn:microsoft.com/office/officeart/2005/8/layout/hierarchy4"/>
+    <dgm:cxn modelId="{1CE18FC0-E1B0-4607-B210-40AD471B239F}" type="presParOf" srcId="{459FF5F4-581C-4FB8-9AD1-28681B866663}" destId="{F61DD6E7-4540-4D7A-90E4-734F60D8248B}" srcOrd="1" destOrd="0" presId="urn:microsoft.com/office/officeart/2005/8/layout/hierarchy4"/>
+    <dgm:cxn modelId="{A2F8C003-52EE-4A5C-8070-A00BFB6C2B5D}" type="presParOf" srcId="{2245D860-2C6B-412B-8027-65E0B19ACFF2}" destId="{848AA526-DCBE-4DF9-A9A0-34DD96DA419D}" srcOrd="1" destOrd="0" presId="urn:microsoft.com/office/officeart/2005/8/layout/hierarchy4"/>
+    <dgm:cxn modelId="{307F1235-867C-46F3-B84A-ACDF61F7AD07}" type="presParOf" srcId="{2245D860-2C6B-412B-8027-65E0B19ACFF2}" destId="{5E976C85-575B-42E3-B0E3-9197FD7E04F1}" srcOrd="2" destOrd="0" presId="urn:microsoft.com/office/officeart/2005/8/layout/hierarchy4"/>
+    <dgm:cxn modelId="{70E9F671-01AC-45B3-9F33-1B2B073BF2CE}" type="presParOf" srcId="{5E976C85-575B-42E3-B0E3-9197FD7E04F1}" destId="{27A8E2C9-ACC0-4C1C-A1B4-FC5118E4D3CD}" srcOrd="0" destOrd="0" presId="urn:microsoft.com/office/officeart/2005/8/layout/hierarchy4"/>
+    <dgm:cxn modelId="{F3B07328-3D58-407A-8304-9D966ED301C5}" type="presParOf" srcId="{5E976C85-575B-42E3-B0E3-9197FD7E04F1}" destId="{BD134D29-993D-49E0-9AD3-8DF9ACCD229B}" srcOrd="1" destOrd="0" presId="urn:microsoft.com/office/officeart/2005/8/layout/hierarchy4"/>
+    <dgm:cxn modelId="{FC80B5C0-6CD1-4248-980B-BB856D4D5137}" type="presParOf" srcId="{5E976C85-575B-42E3-B0E3-9197FD7E04F1}" destId="{950D962F-98D4-4E2E-9EDC-622CA1859D92}" srcOrd="2" destOrd="0" presId="urn:microsoft.com/office/officeart/2005/8/layout/hierarchy4"/>
+    <dgm:cxn modelId="{E26F5FEE-3944-476D-9117-9531956BC2E1}" type="presParOf" srcId="{950D962F-98D4-4E2E-9EDC-622CA1859D92}" destId="{4E773025-6A56-4DAE-B09F-CD5EB51D8CF5}" srcOrd="0" destOrd="0" presId="urn:microsoft.com/office/officeart/2005/8/layout/hierarchy4"/>
+    <dgm:cxn modelId="{F5039272-AC43-4304-BD99-ED0B39FD167C}" type="presParOf" srcId="{4E773025-6A56-4DAE-B09F-CD5EB51D8CF5}" destId="{2D0BEDD2-93E1-444F-B15D-F8AE6E00B684}" srcOrd="0" destOrd="0" presId="urn:microsoft.com/office/officeart/2005/8/layout/hierarchy4"/>
+    <dgm:cxn modelId="{F943286B-36EF-4516-A1C8-52626C6B1D18}" type="presParOf" srcId="{4E773025-6A56-4DAE-B09F-CD5EB51D8CF5}" destId="{99975524-9E7C-4C02-BE74-E33345EC6DF1}" srcOrd="1" destOrd="0" presId="urn:microsoft.com/office/officeart/2005/8/layout/hierarchy4"/>
+    <dgm:cxn modelId="{8D73113E-E10E-45B0-B308-E0A45D88CF2B}" type="presParOf" srcId="{4E773025-6A56-4DAE-B09F-CD5EB51D8CF5}" destId="{EF09C306-775A-4B24-9CF9-41380976B8D0}" srcOrd="2" destOrd="0" presId="urn:microsoft.com/office/officeart/2005/8/layout/hierarchy4"/>
+    <dgm:cxn modelId="{48566D7F-CAAF-4224-9112-FD4356F8C649}" type="presParOf" srcId="{EF09C306-775A-4B24-9CF9-41380976B8D0}" destId="{B8369508-1C3E-42EA-B911-EB12B31ABE89}" srcOrd="0" destOrd="0" presId="urn:microsoft.com/office/officeart/2005/8/layout/hierarchy4"/>
+    <dgm:cxn modelId="{83102E3A-24D3-4021-A21E-17238E3BE673}" type="presParOf" srcId="{B8369508-1C3E-42EA-B911-EB12B31ABE89}" destId="{85EB828F-C976-4C4B-BA1A-17244ACF076A}" srcOrd="0" destOrd="0" presId="urn:microsoft.com/office/officeart/2005/8/layout/hierarchy4"/>
+    <dgm:cxn modelId="{AB9F08AD-1F83-489B-A87A-B7B43D6055A3}" type="presParOf" srcId="{B8369508-1C3E-42EA-B911-EB12B31ABE89}" destId="{7CA51DFC-9AB6-431C-9C1B-E07D82D66B4E}" srcOrd="1" destOrd="0" presId="urn:microsoft.com/office/officeart/2005/8/layout/hierarchy4"/>
+    <dgm:cxn modelId="{EA8DBD5B-5446-4300-BBC5-10BEB4E71DFC}" type="presParOf" srcId="{EF09C306-775A-4B24-9CF9-41380976B8D0}" destId="{A06018AF-59A4-4F09-8D5B-385DBB3F666A}" srcOrd="1" destOrd="0" presId="urn:microsoft.com/office/officeart/2005/8/layout/hierarchy4"/>
+    <dgm:cxn modelId="{15CC2465-9498-4A43-8960-442B9922D652}" type="presParOf" srcId="{EF09C306-775A-4B24-9CF9-41380976B8D0}" destId="{B03E35B3-9816-47C8-815A-2E40261CE97F}" srcOrd="2" destOrd="0" presId="urn:microsoft.com/office/officeart/2005/8/layout/hierarchy4"/>
+    <dgm:cxn modelId="{DFF5A91A-D2D0-46AC-A386-2508282A985A}" type="presParOf" srcId="{B03E35B3-9816-47C8-815A-2E40261CE97F}" destId="{9DF2C459-4115-4E2B-AE4B-636AE7505F85}" srcOrd="0" destOrd="0" presId="urn:microsoft.com/office/officeart/2005/8/layout/hierarchy4"/>
+    <dgm:cxn modelId="{407CD682-6A44-4BAD-ABEA-D37649E00483}" type="presParOf" srcId="{B03E35B3-9816-47C8-815A-2E40261CE97F}" destId="{F2A14732-42DC-4D56-BA90-F09457335866}" srcOrd="1" destOrd="0" presId="urn:microsoft.com/office/officeart/2005/8/layout/hierarchy4"/>
   </dgm:cxnLst>
   <dgm:bg/>
   <dgm:whole/>
@@ -16920,16 +17442,16 @@
     </dgm:pt>
   </dgm:ptLst>
   <dgm:cxnLst>
+    <dgm:cxn modelId="{EC2AE5B3-C6A4-4C05-8658-D64819649376}" type="presOf" srcId="{D362F44C-BD6B-4842-94CC-EDF795F73702}" destId="{20A474A9-B645-4E9C-B49B-BE44AA18C258}" srcOrd="0" destOrd="0" presId="urn:microsoft.com/office/officeart/2005/8/layout/hProcess7"/>
     <dgm:cxn modelId="{7B32ECC3-FBF0-4107-AA36-52B5870BE238}" srcId="{7BEAD1EF-7976-4A48-A737-C1680C15550C}" destId="{21895CEB-D833-40E2-A883-5936927CAA5F}" srcOrd="0" destOrd="0" parTransId="{16F51CA7-731D-44C8-86A4-DD2ED89F7154}" sibTransId="{E54A2AEB-13A9-4839-9D4C-C79B62945435}"/>
-    <dgm:cxn modelId="{0B1EDAD3-1909-48B2-94C7-C55341D66109}" type="presOf" srcId="{D362F44C-BD6B-4842-94CC-EDF795F73702}" destId="{20A474A9-B645-4E9C-B49B-BE44AA18C258}" srcOrd="0" destOrd="0" presId="urn:microsoft.com/office/officeart/2005/8/layout/hProcess7"/>
-    <dgm:cxn modelId="{E9FEBFC4-331E-42E4-89C8-74A67352C447}" type="presOf" srcId="{7BEAD1EF-7976-4A48-A737-C1680C15550C}" destId="{D3D23916-1F2C-41B9-8127-6E53CD136E68}" srcOrd="0" destOrd="0" presId="urn:microsoft.com/office/officeart/2005/8/layout/hProcess7"/>
-    <dgm:cxn modelId="{4D8EF5FB-952C-4342-A491-F734FE4989C2}" type="presOf" srcId="{7BEAD1EF-7976-4A48-A737-C1680C15550C}" destId="{592787B2-35C0-4F7E-AE21-C0D6AFE9DDFE}" srcOrd="1" destOrd="0" presId="urn:microsoft.com/office/officeart/2005/8/layout/hProcess7"/>
-    <dgm:cxn modelId="{87460227-8102-4696-A1A6-4CFC2C2B32E8}" type="presOf" srcId="{21895CEB-D833-40E2-A883-5936927CAA5F}" destId="{B852DAA4-4532-47A8-A0E2-6DB45AD26584}" srcOrd="0" destOrd="0" presId="urn:microsoft.com/office/officeart/2005/8/layout/hProcess7"/>
+    <dgm:cxn modelId="{E7CB507B-39B9-4167-92C1-B40E4D9D837F}" type="presOf" srcId="{7BEAD1EF-7976-4A48-A737-C1680C15550C}" destId="{D3D23916-1F2C-41B9-8127-6E53CD136E68}" srcOrd="0" destOrd="0" presId="urn:microsoft.com/office/officeart/2005/8/layout/hProcess7"/>
+    <dgm:cxn modelId="{8B59DF64-3050-48CC-A09C-02879B170125}" type="presOf" srcId="{7BEAD1EF-7976-4A48-A737-C1680C15550C}" destId="{592787B2-35C0-4F7E-AE21-C0D6AFE9DDFE}" srcOrd="1" destOrd="0" presId="urn:microsoft.com/office/officeart/2005/8/layout/hProcess7"/>
+    <dgm:cxn modelId="{C349EC38-1B76-4DA4-9DAD-96CD8BB1D1ED}" type="presOf" srcId="{21895CEB-D833-40E2-A883-5936927CAA5F}" destId="{B852DAA4-4532-47A8-A0E2-6DB45AD26584}" srcOrd="0" destOrd="0" presId="urn:microsoft.com/office/officeart/2005/8/layout/hProcess7"/>
     <dgm:cxn modelId="{9EAC7B30-1F5D-426F-8CE3-81361D1C3C53}" srcId="{D362F44C-BD6B-4842-94CC-EDF795F73702}" destId="{7BEAD1EF-7976-4A48-A737-C1680C15550C}" srcOrd="0" destOrd="0" parTransId="{D3AF0650-D6F4-49AF-93EE-C0767DE8B9E6}" sibTransId="{F3533CD9-C047-401A-B321-833DA7AA9DE7}"/>
-    <dgm:cxn modelId="{51183D7A-520E-4A2C-B0DB-ED630C1C4B7A}" type="presParOf" srcId="{20A474A9-B645-4E9C-B49B-BE44AA18C258}" destId="{1449528C-5A6D-415E-92EB-997CB4484CC5}" srcOrd="0" destOrd="0" presId="urn:microsoft.com/office/officeart/2005/8/layout/hProcess7"/>
-    <dgm:cxn modelId="{00FC9F30-92B3-47C8-B6A0-A6A6021747C9}" type="presParOf" srcId="{1449528C-5A6D-415E-92EB-997CB4484CC5}" destId="{D3D23916-1F2C-41B9-8127-6E53CD136E68}" srcOrd="0" destOrd="0" presId="urn:microsoft.com/office/officeart/2005/8/layout/hProcess7"/>
-    <dgm:cxn modelId="{3E94707A-D81C-4A1F-9C39-483D5407A04E}" type="presParOf" srcId="{1449528C-5A6D-415E-92EB-997CB4484CC5}" destId="{592787B2-35C0-4F7E-AE21-C0D6AFE9DDFE}" srcOrd="1" destOrd="0" presId="urn:microsoft.com/office/officeart/2005/8/layout/hProcess7"/>
-    <dgm:cxn modelId="{BB4B4076-4636-4776-9BEA-2D3819CFE428}" type="presParOf" srcId="{1449528C-5A6D-415E-92EB-997CB4484CC5}" destId="{B852DAA4-4532-47A8-A0E2-6DB45AD26584}" srcOrd="2" destOrd="0" presId="urn:microsoft.com/office/officeart/2005/8/layout/hProcess7"/>
+    <dgm:cxn modelId="{486333D1-255B-4236-A326-842B2F6BF90D}" type="presParOf" srcId="{20A474A9-B645-4E9C-B49B-BE44AA18C258}" destId="{1449528C-5A6D-415E-92EB-997CB4484CC5}" srcOrd="0" destOrd="0" presId="urn:microsoft.com/office/officeart/2005/8/layout/hProcess7"/>
+    <dgm:cxn modelId="{163859B5-76B9-4B2C-B1C1-F8474B7ABCEE}" type="presParOf" srcId="{1449528C-5A6D-415E-92EB-997CB4484CC5}" destId="{D3D23916-1F2C-41B9-8127-6E53CD136E68}" srcOrd="0" destOrd="0" presId="urn:microsoft.com/office/officeart/2005/8/layout/hProcess7"/>
+    <dgm:cxn modelId="{23B83380-2B04-4F29-8BA0-2C4C1FB95D9C}" type="presParOf" srcId="{1449528C-5A6D-415E-92EB-997CB4484CC5}" destId="{592787B2-35C0-4F7E-AE21-C0D6AFE9DDFE}" srcOrd="1" destOrd="0" presId="urn:microsoft.com/office/officeart/2005/8/layout/hProcess7"/>
+    <dgm:cxn modelId="{4128E950-8449-4404-93F6-F63D2A39849F}" type="presParOf" srcId="{1449528C-5A6D-415E-92EB-997CB4484CC5}" destId="{B852DAA4-4532-47A8-A0E2-6DB45AD26584}" srcOrd="2" destOrd="0" presId="urn:microsoft.com/office/officeart/2005/8/layout/hProcess7"/>
   </dgm:cxnLst>
   <dgm:bg/>
   <dgm:whole/>
@@ -17225,26 +17747,26 @@
     </dgm:pt>
   </dgm:ptLst>
   <dgm:cxnLst>
-    <dgm:cxn modelId="{114B193A-C5CB-435F-B9D4-28B74C25C199}" type="presOf" srcId="{9D77D418-C0CA-4BF5-BE77-E2C098A7E714}" destId="{04DF0BD9-BD58-447F-9CE0-3F686A50ACFD}" srcOrd="0" destOrd="0" presId="urn:microsoft.com/office/officeart/2005/8/layout/lProcess3"/>
-    <dgm:cxn modelId="{1C906BFC-5D5B-48D8-B4C5-626268F74B6A}" type="presOf" srcId="{1EBFC517-FF9E-4040-B08B-33A8AADC3928}" destId="{568B9FAA-4CE6-4355-9603-C8FDE2F90B33}" srcOrd="0" destOrd="0" presId="urn:microsoft.com/office/officeart/2005/8/layout/lProcess3"/>
-    <dgm:cxn modelId="{D9D4E130-07CE-4510-8674-0332527DB04C}" type="presOf" srcId="{5517ECBA-A1A1-49C5-BACA-496C5728B761}" destId="{30BD3F9E-B12E-40E9-BB88-BD579FFA229D}" srcOrd="0" destOrd="0" presId="urn:microsoft.com/office/officeart/2005/8/layout/lProcess3"/>
-    <dgm:cxn modelId="{4CC2C4AE-4F91-4509-8CFD-088C4CA6CC01}" type="presOf" srcId="{03213475-4A59-470A-9C88-0E6140E020F2}" destId="{EAB26FB1-5F27-4C36-9258-FCA560EBF4A9}" srcOrd="0" destOrd="0" presId="urn:microsoft.com/office/officeart/2005/8/layout/lProcess3"/>
+    <dgm:cxn modelId="{4B7B3C8C-5BF6-461E-BF41-285DA199AD01}" type="presOf" srcId="{1EBFC517-FF9E-4040-B08B-33A8AADC3928}" destId="{568B9FAA-4CE6-4355-9603-C8FDE2F90B33}" srcOrd="0" destOrd="0" presId="urn:microsoft.com/office/officeart/2005/8/layout/lProcess3"/>
+    <dgm:cxn modelId="{6168332B-127E-4FD4-818D-E31B34AFB9FF}" type="presOf" srcId="{5517ECBA-A1A1-49C5-BACA-496C5728B761}" destId="{30BD3F9E-B12E-40E9-BB88-BD579FFA229D}" srcOrd="0" destOrd="0" presId="urn:microsoft.com/office/officeart/2005/8/layout/lProcess3"/>
+    <dgm:cxn modelId="{CA3C60E5-A6BC-4C8C-8A31-66EAD91B3092}" type="presOf" srcId="{03213475-4A59-470A-9C88-0E6140E020F2}" destId="{EAB26FB1-5F27-4C36-9258-FCA560EBF4A9}" srcOrd="0" destOrd="0" presId="urn:microsoft.com/office/officeart/2005/8/layout/lProcess3"/>
+    <dgm:cxn modelId="{E805F30C-08D8-43A0-9929-E1FFAD7FD977}" type="presOf" srcId="{88F5F25D-1164-469A-8B32-9BFF89C205DF}" destId="{D86458AA-2375-4A15-8DB1-90C24E61A441}" srcOrd="0" destOrd="0" presId="urn:microsoft.com/office/officeart/2005/8/layout/lProcess3"/>
+    <dgm:cxn modelId="{EA852C48-416A-4C9E-A60B-C787B5B48010}" type="presOf" srcId="{9D77D418-C0CA-4BF5-BE77-E2C098A7E714}" destId="{04DF0BD9-BD58-447F-9CE0-3F686A50ACFD}" srcOrd="0" destOrd="0" presId="urn:microsoft.com/office/officeart/2005/8/layout/lProcess3"/>
     <dgm:cxn modelId="{B9A851D4-8A7E-4D59-8D03-B989EB60B30C}" srcId="{88F5F25D-1164-469A-8B32-9BFF89C205DF}" destId="{03213475-4A59-470A-9C88-0E6140E020F2}" srcOrd="1" destOrd="0" parTransId="{D1A49022-4B9B-4600-BDEA-D9BADD21AA67}" sibTransId="{1248161F-4809-430F-894B-2B7DA47014A7}"/>
     <dgm:cxn modelId="{9AA2091F-4F0F-4889-AAFA-B4065710AD96}" srcId="{88F5F25D-1164-469A-8B32-9BFF89C205DF}" destId="{9D77D418-C0CA-4BF5-BE77-E2C098A7E714}" srcOrd="3" destOrd="0" parTransId="{DC2A3065-547A-4BEA-B062-0FCF05FADA2B}" sibTransId="{6B06B20F-4649-4A1A-A6B9-AAC9AF2AB05C}"/>
     <dgm:cxn modelId="{46FF52B9-645B-41A6-89E3-C9501D8CD04A}" srcId="{88F5F25D-1164-469A-8B32-9BFF89C205DF}" destId="{5517ECBA-A1A1-49C5-BACA-496C5728B761}" srcOrd="2" destOrd="0" parTransId="{4694F49B-0CCE-4594-B47E-C221F6D5F615}" sibTransId="{0AF3920C-734E-4883-BE60-DFB9420133C2}"/>
-    <dgm:cxn modelId="{2F2337E0-7440-4E7C-A54A-B07144786D22}" type="presOf" srcId="{88F5F25D-1164-469A-8B32-9BFF89C205DF}" destId="{D86458AA-2375-4A15-8DB1-90C24E61A441}" srcOrd="0" destOrd="0" presId="urn:microsoft.com/office/officeart/2005/8/layout/lProcess3"/>
     <dgm:cxn modelId="{88E33BF5-F847-44B5-8A2F-5B181BE7EEA1}" srcId="{88F5F25D-1164-469A-8B32-9BFF89C205DF}" destId="{1EBFC517-FF9E-4040-B08B-33A8AADC3928}" srcOrd="0" destOrd="0" parTransId="{0B6E81CD-6D27-4ED0-9F0A-1D8E3BCBDDEE}" sibTransId="{1FDB550C-9FD9-49C7-BD66-663326D1F726}"/>
-    <dgm:cxn modelId="{D1D8D355-7598-4AA2-A200-D753F1B1C0E3}" type="presParOf" srcId="{D86458AA-2375-4A15-8DB1-90C24E61A441}" destId="{7391EB38-400D-4F30-BF32-264B9C5B670C}" srcOrd="0" destOrd="0" presId="urn:microsoft.com/office/officeart/2005/8/layout/lProcess3"/>
-    <dgm:cxn modelId="{1D695115-9045-4BCF-873B-8FB083F866A8}" type="presParOf" srcId="{7391EB38-400D-4F30-BF32-264B9C5B670C}" destId="{568B9FAA-4CE6-4355-9603-C8FDE2F90B33}" srcOrd="0" destOrd="0" presId="urn:microsoft.com/office/officeart/2005/8/layout/lProcess3"/>
-    <dgm:cxn modelId="{3B88BFAD-0E5E-4D87-87C7-54E0F8274267}" type="presParOf" srcId="{D86458AA-2375-4A15-8DB1-90C24E61A441}" destId="{44CAF2AD-F006-4061-831F-B133575A7FCC}" srcOrd="1" destOrd="0" presId="urn:microsoft.com/office/officeart/2005/8/layout/lProcess3"/>
-    <dgm:cxn modelId="{856F2EEC-D60E-4366-B114-3E3AB2CFF86D}" type="presParOf" srcId="{D86458AA-2375-4A15-8DB1-90C24E61A441}" destId="{F38D785A-57D4-4053-A033-C2AD1DCE3EED}" srcOrd="2" destOrd="0" presId="urn:microsoft.com/office/officeart/2005/8/layout/lProcess3"/>
-    <dgm:cxn modelId="{390E5CDC-60BD-45F6-80A2-F536EFF4C8DD}" type="presParOf" srcId="{F38D785A-57D4-4053-A033-C2AD1DCE3EED}" destId="{EAB26FB1-5F27-4C36-9258-FCA560EBF4A9}" srcOrd="0" destOrd="0" presId="urn:microsoft.com/office/officeart/2005/8/layout/lProcess3"/>
-    <dgm:cxn modelId="{864BBF92-95ED-405B-A450-6FFDE3D6527A}" type="presParOf" srcId="{D86458AA-2375-4A15-8DB1-90C24E61A441}" destId="{49A32811-02A6-43BD-9370-46D1421F7F14}" srcOrd="3" destOrd="0" presId="urn:microsoft.com/office/officeart/2005/8/layout/lProcess3"/>
-    <dgm:cxn modelId="{8E0C95CF-6EB8-40AD-99BE-7414C0DE0F25}" type="presParOf" srcId="{D86458AA-2375-4A15-8DB1-90C24E61A441}" destId="{8E07F391-0DBE-4C1F-9844-63246979D469}" srcOrd="4" destOrd="0" presId="urn:microsoft.com/office/officeart/2005/8/layout/lProcess3"/>
-    <dgm:cxn modelId="{8DD09D02-6505-4FA9-BA00-C83D2AA857FE}" type="presParOf" srcId="{8E07F391-0DBE-4C1F-9844-63246979D469}" destId="{30BD3F9E-B12E-40E9-BB88-BD579FFA229D}" srcOrd="0" destOrd="0" presId="urn:microsoft.com/office/officeart/2005/8/layout/lProcess3"/>
-    <dgm:cxn modelId="{AC3E270E-EC0B-4EC8-97F1-CB88D8F885B9}" type="presParOf" srcId="{D86458AA-2375-4A15-8DB1-90C24E61A441}" destId="{F5EE2B12-41B7-4E7A-9A1E-A7F7AC041D5B}" srcOrd="5" destOrd="0" presId="urn:microsoft.com/office/officeart/2005/8/layout/lProcess3"/>
-    <dgm:cxn modelId="{8D05155A-7DAC-4348-BB5A-FA5EF0F2648A}" type="presParOf" srcId="{D86458AA-2375-4A15-8DB1-90C24E61A441}" destId="{65713D63-2E8C-466C-BB4F-0671265B0C34}" srcOrd="6" destOrd="0" presId="urn:microsoft.com/office/officeart/2005/8/layout/lProcess3"/>
-    <dgm:cxn modelId="{B71ABDFD-B048-4560-85F5-8CA686946CF9}" type="presParOf" srcId="{65713D63-2E8C-466C-BB4F-0671265B0C34}" destId="{04DF0BD9-BD58-447F-9CE0-3F686A50ACFD}" srcOrd="0" destOrd="0" presId="urn:microsoft.com/office/officeart/2005/8/layout/lProcess3"/>
+    <dgm:cxn modelId="{F25951A2-86B1-4FC4-8697-CCC056EB4A11}" type="presParOf" srcId="{D86458AA-2375-4A15-8DB1-90C24E61A441}" destId="{7391EB38-400D-4F30-BF32-264B9C5B670C}" srcOrd="0" destOrd="0" presId="urn:microsoft.com/office/officeart/2005/8/layout/lProcess3"/>
+    <dgm:cxn modelId="{F98DF767-9FB8-4E96-9BE6-AB202BC58EE1}" type="presParOf" srcId="{7391EB38-400D-4F30-BF32-264B9C5B670C}" destId="{568B9FAA-4CE6-4355-9603-C8FDE2F90B33}" srcOrd="0" destOrd="0" presId="urn:microsoft.com/office/officeart/2005/8/layout/lProcess3"/>
+    <dgm:cxn modelId="{4D0D4CE7-0AE5-43F4-95FF-16819A861AE8}" type="presParOf" srcId="{D86458AA-2375-4A15-8DB1-90C24E61A441}" destId="{44CAF2AD-F006-4061-831F-B133575A7FCC}" srcOrd="1" destOrd="0" presId="urn:microsoft.com/office/officeart/2005/8/layout/lProcess3"/>
+    <dgm:cxn modelId="{30A799DD-8ECD-4334-BCF0-0E92A1920443}" type="presParOf" srcId="{D86458AA-2375-4A15-8DB1-90C24E61A441}" destId="{F38D785A-57D4-4053-A033-C2AD1DCE3EED}" srcOrd="2" destOrd="0" presId="urn:microsoft.com/office/officeart/2005/8/layout/lProcess3"/>
+    <dgm:cxn modelId="{5C619635-4C74-466C-B91C-8FC2FB08AFDC}" type="presParOf" srcId="{F38D785A-57D4-4053-A033-C2AD1DCE3EED}" destId="{EAB26FB1-5F27-4C36-9258-FCA560EBF4A9}" srcOrd="0" destOrd="0" presId="urn:microsoft.com/office/officeart/2005/8/layout/lProcess3"/>
+    <dgm:cxn modelId="{18DF1F00-B00F-4DC7-B434-B6013098F487}" type="presParOf" srcId="{D86458AA-2375-4A15-8DB1-90C24E61A441}" destId="{49A32811-02A6-43BD-9370-46D1421F7F14}" srcOrd="3" destOrd="0" presId="urn:microsoft.com/office/officeart/2005/8/layout/lProcess3"/>
+    <dgm:cxn modelId="{7D36F631-FB7E-40E1-922F-7990F5632239}" type="presParOf" srcId="{D86458AA-2375-4A15-8DB1-90C24E61A441}" destId="{8E07F391-0DBE-4C1F-9844-63246979D469}" srcOrd="4" destOrd="0" presId="urn:microsoft.com/office/officeart/2005/8/layout/lProcess3"/>
+    <dgm:cxn modelId="{268D6249-85C4-48A8-B72E-5A1DFDA42C6F}" type="presParOf" srcId="{8E07F391-0DBE-4C1F-9844-63246979D469}" destId="{30BD3F9E-B12E-40E9-BB88-BD579FFA229D}" srcOrd="0" destOrd="0" presId="urn:microsoft.com/office/officeart/2005/8/layout/lProcess3"/>
+    <dgm:cxn modelId="{1B3926CF-4D15-4811-976F-A27A859C6140}" type="presParOf" srcId="{D86458AA-2375-4A15-8DB1-90C24E61A441}" destId="{F5EE2B12-41B7-4E7A-9A1E-A7F7AC041D5B}" srcOrd="5" destOrd="0" presId="urn:microsoft.com/office/officeart/2005/8/layout/lProcess3"/>
+    <dgm:cxn modelId="{2A9A46E4-3CD4-4639-9802-32F30B0C457F}" type="presParOf" srcId="{D86458AA-2375-4A15-8DB1-90C24E61A441}" destId="{65713D63-2E8C-466C-BB4F-0671265B0C34}" srcOrd="6" destOrd="0" presId="urn:microsoft.com/office/officeart/2005/8/layout/lProcess3"/>
+    <dgm:cxn modelId="{E8085F54-E1F0-4525-ADA1-8793ADFB37B6}" type="presParOf" srcId="{65713D63-2E8C-466C-BB4F-0671265B0C34}" destId="{04DF0BD9-BD58-447F-9CE0-3F686A50ACFD}" srcOrd="0" destOrd="0" presId="urn:microsoft.com/office/officeart/2005/8/layout/lProcess3"/>
   </dgm:cxnLst>
   <dgm:bg/>
   <dgm:whole/>
@@ -17417,16 +17939,16 @@
     </dgm:pt>
   </dgm:ptLst>
   <dgm:cxnLst>
+    <dgm:cxn modelId="{67C9CE2B-7427-48FD-86E3-4E054050A958}" type="presOf" srcId="{7BEAD1EF-7976-4A48-A737-C1680C15550C}" destId="{D3D23916-1F2C-41B9-8127-6E53CD136E68}" srcOrd="0" destOrd="0" presId="urn:microsoft.com/office/officeart/2005/8/layout/hProcess7"/>
+    <dgm:cxn modelId="{E3743812-7D60-4507-ACB7-D18894ADEE42}" type="presOf" srcId="{7BEAD1EF-7976-4A48-A737-C1680C15550C}" destId="{592787B2-35C0-4F7E-AE21-C0D6AFE9DDFE}" srcOrd="1" destOrd="0" presId="urn:microsoft.com/office/officeart/2005/8/layout/hProcess7"/>
+    <dgm:cxn modelId="{00DFE685-8182-4FE3-BF76-817BFC73F76D}" type="presOf" srcId="{D362F44C-BD6B-4842-94CC-EDF795F73702}" destId="{20A474A9-B645-4E9C-B49B-BE44AA18C258}" srcOrd="0" destOrd="0" presId="urn:microsoft.com/office/officeart/2005/8/layout/hProcess7"/>
+    <dgm:cxn modelId="{3559DF8B-802C-4273-AD3A-22F5AA4B3A2B}" type="presOf" srcId="{21895CEB-D833-40E2-A883-5936927CAA5F}" destId="{B852DAA4-4532-47A8-A0E2-6DB45AD26584}" srcOrd="0" destOrd="0" presId="urn:microsoft.com/office/officeart/2005/8/layout/hProcess7"/>
     <dgm:cxn modelId="{7B32ECC3-FBF0-4107-AA36-52B5870BE238}" srcId="{7BEAD1EF-7976-4A48-A737-C1680C15550C}" destId="{21895CEB-D833-40E2-A883-5936927CAA5F}" srcOrd="0" destOrd="0" parTransId="{16F51CA7-731D-44C8-86A4-DD2ED89F7154}" sibTransId="{E54A2AEB-13A9-4839-9D4C-C79B62945435}"/>
-    <dgm:cxn modelId="{B371D886-3107-45E4-B13E-80F72B896CCF}" type="presOf" srcId="{D362F44C-BD6B-4842-94CC-EDF795F73702}" destId="{20A474A9-B645-4E9C-B49B-BE44AA18C258}" srcOrd="0" destOrd="0" presId="urn:microsoft.com/office/officeart/2005/8/layout/hProcess7"/>
-    <dgm:cxn modelId="{1E56E795-E735-4059-8A7D-4379EC126DA7}" type="presOf" srcId="{7BEAD1EF-7976-4A48-A737-C1680C15550C}" destId="{592787B2-35C0-4F7E-AE21-C0D6AFE9DDFE}" srcOrd="1" destOrd="0" presId="urn:microsoft.com/office/officeart/2005/8/layout/hProcess7"/>
-    <dgm:cxn modelId="{8BBCC0B5-1678-4A90-901A-5B01E56EB988}" type="presOf" srcId="{21895CEB-D833-40E2-A883-5936927CAA5F}" destId="{B852DAA4-4532-47A8-A0E2-6DB45AD26584}" srcOrd="0" destOrd="0" presId="urn:microsoft.com/office/officeart/2005/8/layout/hProcess7"/>
-    <dgm:cxn modelId="{3E3D6051-9AEC-42A6-9ADE-53E8383E92EE}" type="presOf" srcId="{7BEAD1EF-7976-4A48-A737-C1680C15550C}" destId="{D3D23916-1F2C-41B9-8127-6E53CD136E68}" srcOrd="0" destOrd="0" presId="urn:microsoft.com/office/officeart/2005/8/layout/hProcess7"/>
     <dgm:cxn modelId="{9EAC7B30-1F5D-426F-8CE3-81361D1C3C53}" srcId="{D362F44C-BD6B-4842-94CC-EDF795F73702}" destId="{7BEAD1EF-7976-4A48-A737-C1680C15550C}" srcOrd="0" destOrd="0" parTransId="{D3AF0650-D6F4-49AF-93EE-C0767DE8B9E6}" sibTransId="{F3533CD9-C047-401A-B321-833DA7AA9DE7}"/>
-    <dgm:cxn modelId="{5DE674FA-ECE3-49AA-A52C-AD0A1105910D}" type="presParOf" srcId="{20A474A9-B645-4E9C-B49B-BE44AA18C258}" destId="{1449528C-5A6D-415E-92EB-997CB4484CC5}" srcOrd="0" destOrd="0" presId="urn:microsoft.com/office/officeart/2005/8/layout/hProcess7"/>
-    <dgm:cxn modelId="{69E2BC72-D502-470F-A3EC-F455317A91B4}" type="presParOf" srcId="{1449528C-5A6D-415E-92EB-997CB4484CC5}" destId="{D3D23916-1F2C-41B9-8127-6E53CD136E68}" srcOrd="0" destOrd="0" presId="urn:microsoft.com/office/officeart/2005/8/layout/hProcess7"/>
-    <dgm:cxn modelId="{4836C427-45E6-4FCE-88D0-099AD4EAA21E}" type="presParOf" srcId="{1449528C-5A6D-415E-92EB-997CB4484CC5}" destId="{592787B2-35C0-4F7E-AE21-C0D6AFE9DDFE}" srcOrd="1" destOrd="0" presId="urn:microsoft.com/office/officeart/2005/8/layout/hProcess7"/>
-    <dgm:cxn modelId="{A7876BAA-5D0F-4AF3-8D3C-FFE26E2F12FD}" type="presParOf" srcId="{1449528C-5A6D-415E-92EB-997CB4484CC5}" destId="{B852DAA4-4532-47A8-A0E2-6DB45AD26584}" srcOrd="2" destOrd="0" presId="urn:microsoft.com/office/officeart/2005/8/layout/hProcess7"/>
+    <dgm:cxn modelId="{97990B21-4D50-48E9-BEE9-D8E55CE9F3B1}" type="presParOf" srcId="{20A474A9-B645-4E9C-B49B-BE44AA18C258}" destId="{1449528C-5A6D-415E-92EB-997CB4484CC5}" srcOrd="0" destOrd="0" presId="urn:microsoft.com/office/officeart/2005/8/layout/hProcess7"/>
+    <dgm:cxn modelId="{7E944D81-C1C1-4963-8D8E-787B0D96785A}" type="presParOf" srcId="{1449528C-5A6D-415E-92EB-997CB4484CC5}" destId="{D3D23916-1F2C-41B9-8127-6E53CD136E68}" srcOrd="0" destOrd="0" presId="urn:microsoft.com/office/officeart/2005/8/layout/hProcess7"/>
+    <dgm:cxn modelId="{D4D321ED-CF04-408E-8FF2-FF570F2D2122}" type="presParOf" srcId="{1449528C-5A6D-415E-92EB-997CB4484CC5}" destId="{592787B2-35C0-4F7E-AE21-C0D6AFE9DDFE}" srcOrd="1" destOrd="0" presId="urn:microsoft.com/office/officeart/2005/8/layout/hProcess7"/>
+    <dgm:cxn modelId="{9DEB5BBC-2EE2-490B-A179-2A3FDE1C8B3E}" type="presParOf" srcId="{1449528C-5A6D-415E-92EB-997CB4484CC5}" destId="{B852DAA4-4532-47A8-A0E2-6DB45AD26584}" srcOrd="2" destOrd="0" presId="urn:microsoft.com/office/officeart/2005/8/layout/hProcess7"/>
   </dgm:cxnLst>
   <dgm:bg/>
   <dgm:whole/>
@@ -17645,21 +18167,21 @@
     </dgm:pt>
   </dgm:ptLst>
   <dgm:cxnLst>
-    <dgm:cxn modelId="{0789FE02-A116-4033-AA5F-C498CBCD2333}" type="presOf" srcId="{9D77D418-C0CA-4BF5-BE77-E2C098A7E714}" destId="{04DF0BD9-BD58-447F-9CE0-3F686A50ACFD}" srcOrd="0" destOrd="0" presId="urn:microsoft.com/office/officeart/2005/8/layout/lProcess3"/>
-    <dgm:cxn modelId="{EE01ADFB-F930-441A-A5F1-5B56E8CE8969}" type="presOf" srcId="{03213475-4A59-470A-9C88-0E6140E020F2}" destId="{EAB26FB1-5F27-4C36-9258-FCA560EBF4A9}" srcOrd="0" destOrd="0" presId="urn:microsoft.com/office/officeart/2005/8/layout/lProcess3"/>
+    <dgm:cxn modelId="{D8BDDDB0-0DA9-48FA-9470-24DC903253CE}" type="presOf" srcId="{88F5F25D-1164-469A-8B32-9BFF89C205DF}" destId="{D86458AA-2375-4A15-8DB1-90C24E61A441}" srcOrd="0" destOrd="0" presId="urn:microsoft.com/office/officeart/2005/8/layout/lProcess3"/>
+    <dgm:cxn modelId="{BF6CD8D8-EC55-4CC7-95DC-6E5CBB29029D}" type="presOf" srcId="{03213475-4A59-470A-9C88-0E6140E020F2}" destId="{EAB26FB1-5F27-4C36-9258-FCA560EBF4A9}" srcOrd="0" destOrd="0" presId="urn:microsoft.com/office/officeart/2005/8/layout/lProcess3"/>
+    <dgm:cxn modelId="{F4AB949F-8090-4B33-A164-28C6168FB34A}" type="presOf" srcId="{9D77D418-C0CA-4BF5-BE77-E2C098A7E714}" destId="{04DF0BD9-BD58-447F-9CE0-3F686A50ACFD}" srcOrd="0" destOrd="0" presId="urn:microsoft.com/office/officeart/2005/8/layout/lProcess3"/>
+    <dgm:cxn modelId="{CEEB2729-D022-48DE-8E8D-F1797D25D7D5}" type="presOf" srcId="{1EBFC517-FF9E-4040-B08B-33A8AADC3928}" destId="{568B9FAA-4CE6-4355-9603-C8FDE2F90B33}" srcOrd="0" destOrd="0" presId="urn:microsoft.com/office/officeart/2005/8/layout/lProcess3"/>
     <dgm:cxn modelId="{B9A851D4-8A7E-4D59-8D03-B989EB60B30C}" srcId="{88F5F25D-1164-469A-8B32-9BFF89C205DF}" destId="{03213475-4A59-470A-9C88-0E6140E020F2}" srcOrd="1" destOrd="0" parTransId="{D1A49022-4B9B-4600-BDEA-D9BADD21AA67}" sibTransId="{1248161F-4809-430F-894B-2B7DA47014A7}"/>
     <dgm:cxn modelId="{9AA2091F-4F0F-4889-AAFA-B4065710AD96}" srcId="{88F5F25D-1164-469A-8B32-9BFF89C205DF}" destId="{9D77D418-C0CA-4BF5-BE77-E2C098A7E714}" srcOrd="2" destOrd="0" parTransId="{DC2A3065-547A-4BEA-B062-0FCF05FADA2B}" sibTransId="{6B06B20F-4649-4A1A-A6B9-AAC9AF2AB05C}"/>
-    <dgm:cxn modelId="{872E0091-CBA9-4CBF-A3C3-866429D7713B}" type="presOf" srcId="{1EBFC517-FF9E-4040-B08B-33A8AADC3928}" destId="{568B9FAA-4CE6-4355-9603-C8FDE2F90B33}" srcOrd="0" destOrd="0" presId="urn:microsoft.com/office/officeart/2005/8/layout/lProcess3"/>
     <dgm:cxn modelId="{88E33BF5-F847-44B5-8A2F-5B181BE7EEA1}" srcId="{88F5F25D-1164-469A-8B32-9BFF89C205DF}" destId="{1EBFC517-FF9E-4040-B08B-33A8AADC3928}" srcOrd="0" destOrd="0" parTransId="{0B6E81CD-6D27-4ED0-9F0A-1D8E3BCBDDEE}" sibTransId="{1FDB550C-9FD9-49C7-BD66-663326D1F726}"/>
-    <dgm:cxn modelId="{70539550-5B5A-42B7-B5C3-FA0215661D58}" type="presOf" srcId="{88F5F25D-1164-469A-8B32-9BFF89C205DF}" destId="{D86458AA-2375-4A15-8DB1-90C24E61A441}" srcOrd="0" destOrd="0" presId="urn:microsoft.com/office/officeart/2005/8/layout/lProcess3"/>
-    <dgm:cxn modelId="{4EA6F3DA-C69B-4005-9EC1-D0AC9DDD6D9B}" type="presParOf" srcId="{D86458AA-2375-4A15-8DB1-90C24E61A441}" destId="{7391EB38-400D-4F30-BF32-264B9C5B670C}" srcOrd="0" destOrd="0" presId="urn:microsoft.com/office/officeart/2005/8/layout/lProcess3"/>
-    <dgm:cxn modelId="{245BDE7C-3192-4D56-992B-96EAA0DB5FC2}" type="presParOf" srcId="{7391EB38-400D-4F30-BF32-264B9C5B670C}" destId="{568B9FAA-4CE6-4355-9603-C8FDE2F90B33}" srcOrd="0" destOrd="0" presId="urn:microsoft.com/office/officeart/2005/8/layout/lProcess3"/>
-    <dgm:cxn modelId="{966CFBD3-9F0F-4294-B04B-5F83D71C29DE}" type="presParOf" srcId="{D86458AA-2375-4A15-8DB1-90C24E61A441}" destId="{44CAF2AD-F006-4061-831F-B133575A7FCC}" srcOrd="1" destOrd="0" presId="urn:microsoft.com/office/officeart/2005/8/layout/lProcess3"/>
-    <dgm:cxn modelId="{B245878F-D844-4501-B4EC-84D1B52546FD}" type="presParOf" srcId="{D86458AA-2375-4A15-8DB1-90C24E61A441}" destId="{F38D785A-57D4-4053-A033-C2AD1DCE3EED}" srcOrd="2" destOrd="0" presId="urn:microsoft.com/office/officeart/2005/8/layout/lProcess3"/>
-    <dgm:cxn modelId="{90F5C8EF-F095-43B2-A425-C00688E9859B}" type="presParOf" srcId="{F38D785A-57D4-4053-A033-C2AD1DCE3EED}" destId="{EAB26FB1-5F27-4C36-9258-FCA560EBF4A9}" srcOrd="0" destOrd="0" presId="urn:microsoft.com/office/officeart/2005/8/layout/lProcess3"/>
-    <dgm:cxn modelId="{2DAEA54E-2596-4385-A68D-396F2DE1A4B3}" type="presParOf" srcId="{D86458AA-2375-4A15-8DB1-90C24E61A441}" destId="{49A32811-02A6-43BD-9370-46D1421F7F14}" srcOrd="3" destOrd="0" presId="urn:microsoft.com/office/officeart/2005/8/layout/lProcess3"/>
-    <dgm:cxn modelId="{554A9E04-D761-4DFF-BD70-728C62280CFD}" type="presParOf" srcId="{D86458AA-2375-4A15-8DB1-90C24E61A441}" destId="{65713D63-2E8C-466C-BB4F-0671265B0C34}" srcOrd="4" destOrd="0" presId="urn:microsoft.com/office/officeart/2005/8/layout/lProcess3"/>
-    <dgm:cxn modelId="{0D8B18A5-D6DE-4F78-BB86-D89C98ABC5D4}" type="presParOf" srcId="{65713D63-2E8C-466C-BB4F-0671265B0C34}" destId="{04DF0BD9-BD58-447F-9CE0-3F686A50ACFD}" srcOrd="0" destOrd="0" presId="urn:microsoft.com/office/officeart/2005/8/layout/lProcess3"/>
+    <dgm:cxn modelId="{70DF466D-08AD-4277-8B79-DC14434FE2AA}" type="presParOf" srcId="{D86458AA-2375-4A15-8DB1-90C24E61A441}" destId="{7391EB38-400D-4F30-BF32-264B9C5B670C}" srcOrd="0" destOrd="0" presId="urn:microsoft.com/office/officeart/2005/8/layout/lProcess3"/>
+    <dgm:cxn modelId="{2122E1CD-A0AD-4E4E-89C4-EB910044F2A6}" type="presParOf" srcId="{7391EB38-400D-4F30-BF32-264B9C5B670C}" destId="{568B9FAA-4CE6-4355-9603-C8FDE2F90B33}" srcOrd="0" destOrd="0" presId="urn:microsoft.com/office/officeart/2005/8/layout/lProcess3"/>
+    <dgm:cxn modelId="{32921E93-4CAA-43BE-8B63-CAE008B9C1F3}" type="presParOf" srcId="{D86458AA-2375-4A15-8DB1-90C24E61A441}" destId="{44CAF2AD-F006-4061-831F-B133575A7FCC}" srcOrd="1" destOrd="0" presId="urn:microsoft.com/office/officeart/2005/8/layout/lProcess3"/>
+    <dgm:cxn modelId="{675E5BA9-1D1D-40D1-A3C4-F7ADB5EDBDBA}" type="presParOf" srcId="{D86458AA-2375-4A15-8DB1-90C24E61A441}" destId="{F38D785A-57D4-4053-A033-C2AD1DCE3EED}" srcOrd="2" destOrd="0" presId="urn:microsoft.com/office/officeart/2005/8/layout/lProcess3"/>
+    <dgm:cxn modelId="{F9328176-D80B-4180-9ABA-B6AFF93BBF63}" type="presParOf" srcId="{F38D785A-57D4-4053-A033-C2AD1DCE3EED}" destId="{EAB26FB1-5F27-4C36-9258-FCA560EBF4A9}" srcOrd="0" destOrd="0" presId="urn:microsoft.com/office/officeart/2005/8/layout/lProcess3"/>
+    <dgm:cxn modelId="{6D04E728-77D4-4F5E-B51E-BA3B38507C07}" type="presParOf" srcId="{D86458AA-2375-4A15-8DB1-90C24E61A441}" destId="{49A32811-02A6-43BD-9370-46D1421F7F14}" srcOrd="3" destOrd="0" presId="urn:microsoft.com/office/officeart/2005/8/layout/lProcess3"/>
+    <dgm:cxn modelId="{AD085D68-5E2E-417A-B70B-88C1EF8FCA11}" type="presParOf" srcId="{D86458AA-2375-4A15-8DB1-90C24E61A441}" destId="{65713D63-2E8C-466C-BB4F-0671265B0C34}" srcOrd="4" destOrd="0" presId="urn:microsoft.com/office/officeart/2005/8/layout/lProcess3"/>
+    <dgm:cxn modelId="{4B776945-778F-4F62-8501-65A5A8980E86}" type="presParOf" srcId="{65713D63-2E8C-466C-BB4F-0671265B0C34}" destId="{04DF0BD9-BD58-447F-9CE0-3F686A50ACFD}" srcOrd="0" destOrd="0" presId="urn:microsoft.com/office/officeart/2005/8/layout/lProcess3"/>
   </dgm:cxnLst>
   <dgm:bg/>
   <dgm:whole/>
@@ -18232,51 +18754,51 @@
     </dgm:pt>
   </dgm:ptLst>
   <dgm:cxnLst>
-    <dgm:cxn modelId="{F3AECF01-E603-425C-A5B9-F37F4BC16D38}" type="presOf" srcId="{03213475-4A59-470A-9C88-0E6140E020F2}" destId="{EAB26FB1-5F27-4C36-9258-FCA560EBF4A9}" srcOrd="0" destOrd="0" presId="urn:microsoft.com/office/officeart/2005/8/layout/lProcess3"/>
-    <dgm:cxn modelId="{9F6229CF-4716-42C8-B515-D5AC1AB31BEB}" type="presOf" srcId="{9D77D418-C0CA-4BF5-BE77-E2C098A7E714}" destId="{04DF0BD9-BD58-447F-9CE0-3F686A50ACFD}" srcOrd="0" destOrd="0" presId="urn:microsoft.com/office/officeart/2005/8/layout/lProcess3"/>
+    <dgm:cxn modelId="{1CDF9578-C380-49A7-8256-70AFFC41044D}" type="presOf" srcId="{88F5F25D-1164-469A-8B32-9BFF89C205DF}" destId="{D86458AA-2375-4A15-8DB1-90C24E61A441}" srcOrd="0" destOrd="0" presId="urn:microsoft.com/office/officeart/2005/8/layout/lProcess3"/>
+    <dgm:cxn modelId="{3320EC6C-361A-44C9-8DE7-99849194807B}" type="presOf" srcId="{1084D23E-CB99-4ABE-B8BB-993CD4E783F8}" destId="{D01025D4-1B4B-4D45-9DAB-0020293F30BA}" srcOrd="0" destOrd="0" presId="urn:microsoft.com/office/officeart/2005/8/layout/lProcess3"/>
+    <dgm:cxn modelId="{98B6A451-60A2-456B-9215-0C2BB423294E}" type="presOf" srcId="{EA61C5D0-6508-4C2A-93A9-71F661AA1A14}" destId="{4DF77F13-AB85-4DFB-AFDD-D14538B13CAB}" srcOrd="0" destOrd="0" presId="urn:microsoft.com/office/officeart/2005/8/layout/lProcess3"/>
+    <dgm:cxn modelId="{C95E83B9-10DE-4C11-97B6-242D8F1608F8}" type="presOf" srcId="{1EBFC517-FF9E-4040-B08B-33A8AADC3928}" destId="{568B9FAA-4CE6-4355-9603-C8FDE2F90B33}" srcOrd="0" destOrd="0" presId="urn:microsoft.com/office/officeart/2005/8/layout/lProcess3"/>
+    <dgm:cxn modelId="{42604A01-F300-471F-BCA6-8E0E2405AFCE}" type="presOf" srcId="{51CED5F5-07FD-4A2D-A3A7-682746362794}" destId="{0DA82BC4-B6C6-48A8-8AEC-1FDDF365AAD6}" srcOrd="0" destOrd="0" presId="urn:microsoft.com/office/officeart/2005/8/layout/lProcess3"/>
     <dgm:cxn modelId="{7E8080FC-8CCF-4E08-A332-4A3151555B11}" srcId="{88F5F25D-1164-469A-8B32-9BFF89C205DF}" destId="{51CED5F5-07FD-4A2D-A3A7-682746362794}" srcOrd="7" destOrd="0" parTransId="{8912C5A5-964B-42FF-9C65-024E8F442E0E}" sibTransId="{EB8C5ED5-B177-4134-8A5F-5CB3C03EB64A}"/>
     <dgm:cxn modelId="{0430038D-4D26-464A-A9AE-A3B9B9FB43F8}" srcId="{88F5F25D-1164-469A-8B32-9BFF89C205DF}" destId="{69C264FA-EBA1-429C-A152-2A7F716F85AF}" srcOrd="6" destOrd="0" parTransId="{36043C01-8356-484C-9859-B9B556404206}" sibTransId="{637E210E-B608-4D05-985D-268E2E564236}"/>
     <dgm:cxn modelId="{9AA2091F-4F0F-4889-AAFA-B4065710AD96}" srcId="{88F5F25D-1164-469A-8B32-9BFF89C205DF}" destId="{9D77D418-C0CA-4BF5-BE77-E2C098A7E714}" srcOrd="2" destOrd="0" parTransId="{DC2A3065-547A-4BEA-B062-0FCF05FADA2B}" sibTransId="{6B06B20F-4649-4A1A-A6B9-AAC9AF2AB05C}"/>
-    <dgm:cxn modelId="{B94728DC-F2B4-4C5E-9721-F2DAB5EB13B8}" type="presOf" srcId="{1084D23E-CB99-4ABE-B8BB-993CD4E783F8}" destId="{D01025D4-1B4B-4D45-9DAB-0020293F30BA}" srcOrd="0" destOrd="0" presId="urn:microsoft.com/office/officeart/2005/8/layout/lProcess3"/>
-    <dgm:cxn modelId="{964C3FE2-E5CF-432E-A0B5-DBA84F3BA4CE}" type="presOf" srcId="{51CED5F5-07FD-4A2D-A3A7-682746362794}" destId="{0DA82BC4-B6C6-48A8-8AEC-1FDDF365AAD6}" srcOrd="0" destOrd="0" presId="urn:microsoft.com/office/officeart/2005/8/layout/lProcess3"/>
-    <dgm:cxn modelId="{99B9325A-9F9B-4505-B15B-B1CCC5C73A96}" type="presOf" srcId="{88F5F25D-1164-469A-8B32-9BFF89C205DF}" destId="{D86458AA-2375-4A15-8DB1-90C24E61A441}" srcOrd="0" destOrd="0" presId="urn:microsoft.com/office/officeart/2005/8/layout/lProcess3"/>
-    <dgm:cxn modelId="{597743BD-7FD9-436F-9907-6A21D2D7BDC9}" type="presOf" srcId="{1EBFC517-FF9E-4040-B08B-33A8AADC3928}" destId="{568B9FAA-4CE6-4355-9603-C8FDE2F90B33}" srcOrd="0" destOrd="0" presId="urn:microsoft.com/office/officeart/2005/8/layout/lProcess3"/>
-    <dgm:cxn modelId="{4EB6FB12-1CDE-4A7A-8C9C-EA5F67201CE2}" type="presOf" srcId="{EA61C5D0-6508-4C2A-93A9-71F661AA1A14}" destId="{4DF77F13-AB85-4DFB-AFDD-D14538B13CAB}" srcOrd="0" destOrd="0" presId="urn:microsoft.com/office/officeart/2005/8/layout/lProcess3"/>
+    <dgm:cxn modelId="{E599B748-9F13-4E6A-881B-EBA514339ADD}" type="presOf" srcId="{69C264FA-EBA1-429C-A152-2A7F716F85AF}" destId="{71F78A99-0D15-46FC-883B-5016CA07D37A}" srcOrd="0" destOrd="0" presId="urn:microsoft.com/office/officeart/2005/8/layout/lProcess3"/>
+    <dgm:cxn modelId="{F8B4AB75-3BB6-470B-8DB0-B62610BC3C00}" type="presOf" srcId="{03213475-4A59-470A-9C88-0E6140E020F2}" destId="{EAB26FB1-5F27-4C36-9258-FCA560EBF4A9}" srcOrd="0" destOrd="0" presId="urn:microsoft.com/office/officeart/2005/8/layout/lProcess3"/>
+    <dgm:cxn modelId="{B21E7482-F324-4C54-8181-D8A865D7314D}" type="presOf" srcId="{33AFC3C0-C2DD-4885-9D06-E386CC839BBA}" destId="{4AC3ED48-F5EA-4C72-821E-00634B3E3CB4}" srcOrd="0" destOrd="0" presId="urn:microsoft.com/office/officeart/2005/8/layout/lProcess3"/>
     <dgm:cxn modelId="{18990EC7-DAB4-4250-BC0F-F5E258BA1DD9}" srcId="{88F5F25D-1164-469A-8B32-9BFF89C205DF}" destId="{33AFC3C0-C2DD-4885-9D06-E386CC839BBA}" srcOrd="8" destOrd="0" parTransId="{5FEA010D-F587-4360-8A8A-68B733C20048}" sibTransId="{D2C2E5AC-B712-4723-9D66-F2BF4976A17B}"/>
-    <dgm:cxn modelId="{97BEF835-DC44-4DE9-A143-BFD5A12DDDC8}" type="presOf" srcId="{69C264FA-EBA1-429C-A152-2A7F716F85AF}" destId="{71F78A99-0D15-46FC-883B-5016CA07D37A}" srcOrd="0" destOrd="0" presId="urn:microsoft.com/office/officeart/2005/8/layout/lProcess3"/>
     <dgm:cxn modelId="{83F894CD-720E-4FD4-8CBC-D9FBB8F97FCF}" srcId="{88F5F25D-1164-469A-8B32-9BFF89C205DF}" destId="{4522D048-6E80-4651-A5AD-EB98AB33A2BC}" srcOrd="4" destOrd="0" parTransId="{2B5A987D-32A7-455C-9DF3-2A746F6C889A}" sibTransId="{3689CD28-75F2-4FAB-93BE-65C2D4A05F30}"/>
     <dgm:cxn modelId="{FC07A659-D90E-4282-8F4A-C3793C3AEDBC}" srcId="{88F5F25D-1164-469A-8B32-9BFF89C205DF}" destId="{EA61C5D0-6508-4C2A-93A9-71F661AA1A14}" srcOrd="3" destOrd="0" parTransId="{EC85A9E5-885E-4547-97CE-7678681E8671}" sibTransId="{11993924-C249-42D8-A033-98691BFBB749}"/>
-    <dgm:cxn modelId="{337236C4-B033-44CE-A4F6-B84F0D61C599}" type="presOf" srcId="{4522D048-6E80-4651-A5AD-EB98AB33A2BC}" destId="{6F18A4C6-0AAE-472B-8B5D-CC1604C8A141}" srcOrd="0" destOrd="0" presId="urn:microsoft.com/office/officeart/2005/8/layout/lProcess3"/>
     <dgm:cxn modelId="{B9A851D4-8A7E-4D59-8D03-B989EB60B30C}" srcId="{88F5F25D-1164-469A-8B32-9BFF89C205DF}" destId="{03213475-4A59-470A-9C88-0E6140E020F2}" srcOrd="1" destOrd="0" parTransId="{D1A49022-4B9B-4600-BDEA-D9BADD21AA67}" sibTransId="{1248161F-4809-430F-894B-2B7DA47014A7}"/>
     <dgm:cxn modelId="{88E33BF5-F847-44B5-8A2F-5B181BE7EEA1}" srcId="{88F5F25D-1164-469A-8B32-9BFF89C205DF}" destId="{1EBFC517-FF9E-4040-B08B-33A8AADC3928}" srcOrd="0" destOrd="0" parTransId="{0B6E81CD-6D27-4ED0-9F0A-1D8E3BCBDDEE}" sibTransId="{1FDB550C-9FD9-49C7-BD66-663326D1F726}"/>
-    <dgm:cxn modelId="{DF64E0A0-49E0-42C5-A6B8-49D5B17412B5}" type="presOf" srcId="{33AFC3C0-C2DD-4885-9D06-E386CC839BBA}" destId="{4AC3ED48-F5EA-4C72-821E-00634B3E3CB4}" srcOrd="0" destOrd="0" presId="urn:microsoft.com/office/officeart/2005/8/layout/lProcess3"/>
+    <dgm:cxn modelId="{C6822ECA-D001-43D6-8DC7-3B8BFDDF483C}" type="presOf" srcId="{9D77D418-C0CA-4BF5-BE77-E2C098A7E714}" destId="{04DF0BD9-BD58-447F-9CE0-3F686A50ACFD}" srcOrd="0" destOrd="0" presId="urn:microsoft.com/office/officeart/2005/8/layout/lProcess3"/>
     <dgm:cxn modelId="{A322F561-6684-4497-976F-036BDBB4DFF8}" srcId="{88F5F25D-1164-469A-8B32-9BFF89C205DF}" destId="{1084D23E-CB99-4ABE-B8BB-993CD4E783F8}" srcOrd="5" destOrd="0" parTransId="{D817F8A5-8CD1-421A-A74E-EE8C3027636E}" sibTransId="{7266F46D-E5A8-4508-B167-DDD021F63A25}"/>
-    <dgm:cxn modelId="{8839C4F0-D0F8-4D17-AD96-232CB498250D}" type="presParOf" srcId="{D86458AA-2375-4A15-8DB1-90C24E61A441}" destId="{7391EB38-400D-4F30-BF32-264B9C5B670C}" srcOrd="0" destOrd="0" presId="urn:microsoft.com/office/officeart/2005/8/layout/lProcess3"/>
-    <dgm:cxn modelId="{9C7C8549-499F-4CA2-B317-DF3C5652EA86}" type="presParOf" srcId="{7391EB38-400D-4F30-BF32-264B9C5B670C}" destId="{568B9FAA-4CE6-4355-9603-C8FDE2F90B33}" srcOrd="0" destOrd="0" presId="urn:microsoft.com/office/officeart/2005/8/layout/lProcess3"/>
-    <dgm:cxn modelId="{B66036A8-DC1D-42F8-AE87-FE94249CFBCA}" type="presParOf" srcId="{D86458AA-2375-4A15-8DB1-90C24E61A441}" destId="{44CAF2AD-F006-4061-831F-B133575A7FCC}" srcOrd="1" destOrd="0" presId="urn:microsoft.com/office/officeart/2005/8/layout/lProcess3"/>
-    <dgm:cxn modelId="{5147CDED-8F9C-4573-A666-180C0BE30FAA}" type="presParOf" srcId="{D86458AA-2375-4A15-8DB1-90C24E61A441}" destId="{F38D785A-57D4-4053-A033-C2AD1DCE3EED}" srcOrd="2" destOrd="0" presId="urn:microsoft.com/office/officeart/2005/8/layout/lProcess3"/>
-    <dgm:cxn modelId="{0365CDFB-5F01-4AB1-8DF6-8705C519CB09}" type="presParOf" srcId="{F38D785A-57D4-4053-A033-C2AD1DCE3EED}" destId="{EAB26FB1-5F27-4C36-9258-FCA560EBF4A9}" srcOrd="0" destOrd="0" presId="urn:microsoft.com/office/officeart/2005/8/layout/lProcess3"/>
-    <dgm:cxn modelId="{20B1F26C-8351-4A63-B858-0CA555B6552B}" type="presParOf" srcId="{D86458AA-2375-4A15-8DB1-90C24E61A441}" destId="{49A32811-02A6-43BD-9370-46D1421F7F14}" srcOrd="3" destOrd="0" presId="urn:microsoft.com/office/officeart/2005/8/layout/lProcess3"/>
-    <dgm:cxn modelId="{17C5C1F7-585D-4399-9AB2-172F6A6C71E0}" type="presParOf" srcId="{D86458AA-2375-4A15-8DB1-90C24E61A441}" destId="{65713D63-2E8C-466C-BB4F-0671265B0C34}" srcOrd="4" destOrd="0" presId="urn:microsoft.com/office/officeart/2005/8/layout/lProcess3"/>
-    <dgm:cxn modelId="{30B324C4-D6CE-4FE3-A0C9-2041E3DC7733}" type="presParOf" srcId="{65713D63-2E8C-466C-BB4F-0671265B0C34}" destId="{04DF0BD9-BD58-447F-9CE0-3F686A50ACFD}" srcOrd="0" destOrd="0" presId="urn:microsoft.com/office/officeart/2005/8/layout/lProcess3"/>
-    <dgm:cxn modelId="{2BACD191-1FAA-433C-9F97-FFDA6E2501D3}" type="presParOf" srcId="{D86458AA-2375-4A15-8DB1-90C24E61A441}" destId="{3C6FD98B-FABB-46FA-B058-18ED832667E8}" srcOrd="5" destOrd="0" presId="urn:microsoft.com/office/officeart/2005/8/layout/lProcess3"/>
-    <dgm:cxn modelId="{38B34AAB-CBD0-432D-8DC3-EF624D637360}" type="presParOf" srcId="{D86458AA-2375-4A15-8DB1-90C24E61A441}" destId="{899B5867-8CFC-4118-8AFF-3A040EA1F632}" srcOrd="6" destOrd="0" presId="urn:microsoft.com/office/officeart/2005/8/layout/lProcess3"/>
-    <dgm:cxn modelId="{B323001C-DAF4-425E-82FC-4EEE09CF50F5}" type="presParOf" srcId="{899B5867-8CFC-4118-8AFF-3A040EA1F632}" destId="{4DF77F13-AB85-4DFB-AFDD-D14538B13CAB}" srcOrd="0" destOrd="0" presId="urn:microsoft.com/office/officeart/2005/8/layout/lProcess3"/>
-    <dgm:cxn modelId="{AC03F808-2C0F-4827-BC58-9C8FCCF05C76}" type="presParOf" srcId="{D86458AA-2375-4A15-8DB1-90C24E61A441}" destId="{1D21C3FF-7D71-4ADE-BB6E-7D1AC87FBB26}" srcOrd="7" destOrd="0" presId="urn:microsoft.com/office/officeart/2005/8/layout/lProcess3"/>
-    <dgm:cxn modelId="{8B510ED7-F2CA-4CD4-A4DC-A5017F2E79C4}" type="presParOf" srcId="{D86458AA-2375-4A15-8DB1-90C24E61A441}" destId="{3977D66F-C03F-4269-B7CD-FBC1D1EF73D9}" srcOrd="8" destOrd="0" presId="urn:microsoft.com/office/officeart/2005/8/layout/lProcess3"/>
-    <dgm:cxn modelId="{388050E8-AD31-4D95-8741-4E0FFB35BDC0}" type="presParOf" srcId="{3977D66F-C03F-4269-B7CD-FBC1D1EF73D9}" destId="{6F18A4C6-0AAE-472B-8B5D-CC1604C8A141}" srcOrd="0" destOrd="0" presId="urn:microsoft.com/office/officeart/2005/8/layout/lProcess3"/>
-    <dgm:cxn modelId="{8AF62752-C159-4B84-8023-445006522FE6}" type="presParOf" srcId="{D86458AA-2375-4A15-8DB1-90C24E61A441}" destId="{783D7A35-2560-432C-AB86-68594F79756E}" srcOrd="9" destOrd="0" presId="urn:microsoft.com/office/officeart/2005/8/layout/lProcess3"/>
-    <dgm:cxn modelId="{E7D7B0CF-2D56-4FEF-91F4-1797D47338D3}" type="presParOf" srcId="{D86458AA-2375-4A15-8DB1-90C24E61A441}" destId="{9D55142D-AA26-4FC2-A531-C34906C2DCDE}" srcOrd="10" destOrd="0" presId="urn:microsoft.com/office/officeart/2005/8/layout/lProcess3"/>
-    <dgm:cxn modelId="{F57F653F-07D5-4356-A944-E5882365A7D0}" type="presParOf" srcId="{9D55142D-AA26-4FC2-A531-C34906C2DCDE}" destId="{D01025D4-1B4B-4D45-9DAB-0020293F30BA}" srcOrd="0" destOrd="0" presId="urn:microsoft.com/office/officeart/2005/8/layout/lProcess3"/>
-    <dgm:cxn modelId="{47A89D58-DA00-4618-8340-E659EB9A1E0B}" type="presParOf" srcId="{D86458AA-2375-4A15-8DB1-90C24E61A441}" destId="{291DC45A-A2A3-4F34-8EE2-CE9C06FC7310}" srcOrd="11" destOrd="0" presId="urn:microsoft.com/office/officeart/2005/8/layout/lProcess3"/>
-    <dgm:cxn modelId="{075B8A23-E3A9-47C8-8D96-AB17C648DECA}" type="presParOf" srcId="{D86458AA-2375-4A15-8DB1-90C24E61A441}" destId="{69F8B09A-4754-4C77-B619-8D12128427A2}" srcOrd="12" destOrd="0" presId="urn:microsoft.com/office/officeart/2005/8/layout/lProcess3"/>
-    <dgm:cxn modelId="{847CEA66-7071-4277-BEFB-C98B4241F085}" type="presParOf" srcId="{69F8B09A-4754-4C77-B619-8D12128427A2}" destId="{71F78A99-0D15-46FC-883B-5016CA07D37A}" srcOrd="0" destOrd="0" presId="urn:microsoft.com/office/officeart/2005/8/layout/lProcess3"/>
-    <dgm:cxn modelId="{C9313C7B-D262-482E-8056-E9401E5709E7}" type="presParOf" srcId="{D86458AA-2375-4A15-8DB1-90C24E61A441}" destId="{40CB5F6A-C190-4DE2-81B7-A1340F31F4D9}" srcOrd="13" destOrd="0" presId="urn:microsoft.com/office/officeart/2005/8/layout/lProcess3"/>
-    <dgm:cxn modelId="{B8BF3761-CE55-472B-8719-E80399BB1AE9}" type="presParOf" srcId="{D86458AA-2375-4A15-8DB1-90C24E61A441}" destId="{949B1F05-6307-4D77-9FA4-17811F3ED7D8}" srcOrd="14" destOrd="0" presId="urn:microsoft.com/office/officeart/2005/8/layout/lProcess3"/>
-    <dgm:cxn modelId="{4C024C68-75E8-4D83-9F59-50809BAB7ECA}" type="presParOf" srcId="{949B1F05-6307-4D77-9FA4-17811F3ED7D8}" destId="{0DA82BC4-B6C6-48A8-8AEC-1FDDF365AAD6}" srcOrd="0" destOrd="0" presId="urn:microsoft.com/office/officeart/2005/8/layout/lProcess3"/>
-    <dgm:cxn modelId="{1F6571C4-17D3-434A-AF33-C9BBD5A36633}" type="presParOf" srcId="{D86458AA-2375-4A15-8DB1-90C24E61A441}" destId="{A9139CD2-66D3-409D-AFAA-9A8635896276}" srcOrd="15" destOrd="0" presId="urn:microsoft.com/office/officeart/2005/8/layout/lProcess3"/>
-    <dgm:cxn modelId="{32890DAD-E5FE-42D8-8327-5099CFF6AB34}" type="presParOf" srcId="{D86458AA-2375-4A15-8DB1-90C24E61A441}" destId="{031BB06C-9F61-4F23-B317-672473DA9604}" srcOrd="16" destOrd="0" presId="urn:microsoft.com/office/officeart/2005/8/layout/lProcess3"/>
-    <dgm:cxn modelId="{363E00DB-8A4B-46E5-BF07-DD63181CE304}" type="presParOf" srcId="{031BB06C-9F61-4F23-B317-672473DA9604}" destId="{4AC3ED48-F5EA-4C72-821E-00634B3E3CB4}" srcOrd="0" destOrd="0" presId="urn:microsoft.com/office/officeart/2005/8/layout/lProcess3"/>
+    <dgm:cxn modelId="{84324760-60A5-43FF-BE9E-F45B36CA4A3C}" type="presOf" srcId="{4522D048-6E80-4651-A5AD-EB98AB33A2BC}" destId="{6F18A4C6-0AAE-472B-8B5D-CC1604C8A141}" srcOrd="0" destOrd="0" presId="urn:microsoft.com/office/officeart/2005/8/layout/lProcess3"/>
+    <dgm:cxn modelId="{1518A5CF-17CB-4186-B218-56D47D47BBD5}" type="presParOf" srcId="{D86458AA-2375-4A15-8DB1-90C24E61A441}" destId="{7391EB38-400D-4F30-BF32-264B9C5B670C}" srcOrd="0" destOrd="0" presId="urn:microsoft.com/office/officeart/2005/8/layout/lProcess3"/>
+    <dgm:cxn modelId="{0B68C401-2235-4C1F-B377-F3BB006468C3}" type="presParOf" srcId="{7391EB38-400D-4F30-BF32-264B9C5B670C}" destId="{568B9FAA-4CE6-4355-9603-C8FDE2F90B33}" srcOrd="0" destOrd="0" presId="urn:microsoft.com/office/officeart/2005/8/layout/lProcess3"/>
+    <dgm:cxn modelId="{DE0C406E-3FC0-4339-B2B3-40DC8BBB8B40}" type="presParOf" srcId="{D86458AA-2375-4A15-8DB1-90C24E61A441}" destId="{44CAF2AD-F006-4061-831F-B133575A7FCC}" srcOrd="1" destOrd="0" presId="urn:microsoft.com/office/officeart/2005/8/layout/lProcess3"/>
+    <dgm:cxn modelId="{B91540E1-362B-4954-8378-E8E4778F173B}" type="presParOf" srcId="{D86458AA-2375-4A15-8DB1-90C24E61A441}" destId="{F38D785A-57D4-4053-A033-C2AD1DCE3EED}" srcOrd="2" destOrd="0" presId="urn:microsoft.com/office/officeart/2005/8/layout/lProcess3"/>
+    <dgm:cxn modelId="{AFCF4EB1-D4B1-4D14-AB18-F3AD255EED23}" type="presParOf" srcId="{F38D785A-57D4-4053-A033-C2AD1DCE3EED}" destId="{EAB26FB1-5F27-4C36-9258-FCA560EBF4A9}" srcOrd="0" destOrd="0" presId="urn:microsoft.com/office/officeart/2005/8/layout/lProcess3"/>
+    <dgm:cxn modelId="{31637FFF-FE8C-4195-9B4F-8C9CCD2134B5}" type="presParOf" srcId="{D86458AA-2375-4A15-8DB1-90C24E61A441}" destId="{49A32811-02A6-43BD-9370-46D1421F7F14}" srcOrd="3" destOrd="0" presId="urn:microsoft.com/office/officeart/2005/8/layout/lProcess3"/>
+    <dgm:cxn modelId="{70E13200-33AB-41BA-9B42-F78DA0DE5733}" type="presParOf" srcId="{D86458AA-2375-4A15-8DB1-90C24E61A441}" destId="{65713D63-2E8C-466C-BB4F-0671265B0C34}" srcOrd="4" destOrd="0" presId="urn:microsoft.com/office/officeart/2005/8/layout/lProcess3"/>
+    <dgm:cxn modelId="{6634ED31-4161-4C6F-BBCC-C2A0B0871279}" type="presParOf" srcId="{65713D63-2E8C-466C-BB4F-0671265B0C34}" destId="{04DF0BD9-BD58-447F-9CE0-3F686A50ACFD}" srcOrd="0" destOrd="0" presId="urn:microsoft.com/office/officeart/2005/8/layout/lProcess3"/>
+    <dgm:cxn modelId="{93AB999F-CF34-4F0F-8F14-34A6F67C1076}" type="presParOf" srcId="{D86458AA-2375-4A15-8DB1-90C24E61A441}" destId="{3C6FD98B-FABB-46FA-B058-18ED832667E8}" srcOrd="5" destOrd="0" presId="urn:microsoft.com/office/officeart/2005/8/layout/lProcess3"/>
+    <dgm:cxn modelId="{2B0F9BC9-717F-4712-A6A7-5A30FA821975}" type="presParOf" srcId="{D86458AA-2375-4A15-8DB1-90C24E61A441}" destId="{899B5867-8CFC-4118-8AFF-3A040EA1F632}" srcOrd="6" destOrd="0" presId="urn:microsoft.com/office/officeart/2005/8/layout/lProcess3"/>
+    <dgm:cxn modelId="{E5C18310-C5C5-400D-94F5-10DFF8F2A852}" type="presParOf" srcId="{899B5867-8CFC-4118-8AFF-3A040EA1F632}" destId="{4DF77F13-AB85-4DFB-AFDD-D14538B13CAB}" srcOrd="0" destOrd="0" presId="urn:microsoft.com/office/officeart/2005/8/layout/lProcess3"/>
+    <dgm:cxn modelId="{36E7A556-7724-43E0-90EC-5E3490F2C865}" type="presParOf" srcId="{D86458AA-2375-4A15-8DB1-90C24E61A441}" destId="{1D21C3FF-7D71-4ADE-BB6E-7D1AC87FBB26}" srcOrd="7" destOrd="0" presId="urn:microsoft.com/office/officeart/2005/8/layout/lProcess3"/>
+    <dgm:cxn modelId="{12DF9C23-CF28-4ED2-8D48-594372189BA7}" type="presParOf" srcId="{D86458AA-2375-4A15-8DB1-90C24E61A441}" destId="{3977D66F-C03F-4269-B7CD-FBC1D1EF73D9}" srcOrd="8" destOrd="0" presId="urn:microsoft.com/office/officeart/2005/8/layout/lProcess3"/>
+    <dgm:cxn modelId="{E7BCCBB8-29A0-430E-AD00-04AD8D644B10}" type="presParOf" srcId="{3977D66F-C03F-4269-B7CD-FBC1D1EF73D9}" destId="{6F18A4C6-0AAE-472B-8B5D-CC1604C8A141}" srcOrd="0" destOrd="0" presId="urn:microsoft.com/office/officeart/2005/8/layout/lProcess3"/>
+    <dgm:cxn modelId="{D5223C07-FA12-4175-A65C-C7C03D865B06}" type="presParOf" srcId="{D86458AA-2375-4A15-8DB1-90C24E61A441}" destId="{783D7A35-2560-432C-AB86-68594F79756E}" srcOrd="9" destOrd="0" presId="urn:microsoft.com/office/officeart/2005/8/layout/lProcess3"/>
+    <dgm:cxn modelId="{9F782A84-167A-4DB2-871F-A302EFBE2B4F}" type="presParOf" srcId="{D86458AA-2375-4A15-8DB1-90C24E61A441}" destId="{9D55142D-AA26-4FC2-A531-C34906C2DCDE}" srcOrd="10" destOrd="0" presId="urn:microsoft.com/office/officeart/2005/8/layout/lProcess3"/>
+    <dgm:cxn modelId="{F4D911F6-6AD8-47E6-991A-32E65F13F7A2}" type="presParOf" srcId="{9D55142D-AA26-4FC2-A531-C34906C2DCDE}" destId="{D01025D4-1B4B-4D45-9DAB-0020293F30BA}" srcOrd="0" destOrd="0" presId="urn:microsoft.com/office/officeart/2005/8/layout/lProcess3"/>
+    <dgm:cxn modelId="{0AA1E6B2-7987-4FD9-8C70-F064A87857C6}" type="presParOf" srcId="{D86458AA-2375-4A15-8DB1-90C24E61A441}" destId="{291DC45A-A2A3-4F34-8EE2-CE9C06FC7310}" srcOrd="11" destOrd="0" presId="urn:microsoft.com/office/officeart/2005/8/layout/lProcess3"/>
+    <dgm:cxn modelId="{CA2B86FE-0205-45AE-8648-F430947DE226}" type="presParOf" srcId="{D86458AA-2375-4A15-8DB1-90C24E61A441}" destId="{69F8B09A-4754-4C77-B619-8D12128427A2}" srcOrd="12" destOrd="0" presId="urn:microsoft.com/office/officeart/2005/8/layout/lProcess3"/>
+    <dgm:cxn modelId="{F6FA2496-9967-40BE-9DB8-BDA75E53EF0B}" type="presParOf" srcId="{69F8B09A-4754-4C77-B619-8D12128427A2}" destId="{71F78A99-0D15-46FC-883B-5016CA07D37A}" srcOrd="0" destOrd="0" presId="urn:microsoft.com/office/officeart/2005/8/layout/lProcess3"/>
+    <dgm:cxn modelId="{C69846BC-4208-40D6-81B9-B5175DDA3B3A}" type="presParOf" srcId="{D86458AA-2375-4A15-8DB1-90C24E61A441}" destId="{40CB5F6A-C190-4DE2-81B7-A1340F31F4D9}" srcOrd="13" destOrd="0" presId="urn:microsoft.com/office/officeart/2005/8/layout/lProcess3"/>
+    <dgm:cxn modelId="{715790AD-E744-4A4C-8261-375025FE3C4A}" type="presParOf" srcId="{D86458AA-2375-4A15-8DB1-90C24E61A441}" destId="{949B1F05-6307-4D77-9FA4-17811F3ED7D8}" srcOrd="14" destOrd="0" presId="urn:microsoft.com/office/officeart/2005/8/layout/lProcess3"/>
+    <dgm:cxn modelId="{5CBC89C7-E4CD-471B-A0C9-A5B4B573F32D}" type="presParOf" srcId="{949B1F05-6307-4D77-9FA4-17811F3ED7D8}" destId="{0DA82BC4-B6C6-48A8-8AEC-1FDDF365AAD6}" srcOrd="0" destOrd="0" presId="urn:microsoft.com/office/officeart/2005/8/layout/lProcess3"/>
+    <dgm:cxn modelId="{8852C779-4A49-4B27-89CE-F48D18CE0171}" type="presParOf" srcId="{D86458AA-2375-4A15-8DB1-90C24E61A441}" destId="{A9139CD2-66D3-409D-AFAA-9A8635896276}" srcOrd="15" destOrd="0" presId="urn:microsoft.com/office/officeart/2005/8/layout/lProcess3"/>
+    <dgm:cxn modelId="{84CE08E0-34A7-4A29-8E45-8640E0A97F11}" type="presParOf" srcId="{D86458AA-2375-4A15-8DB1-90C24E61A441}" destId="{031BB06C-9F61-4F23-B317-672473DA9604}" srcOrd="16" destOrd="0" presId="urn:microsoft.com/office/officeart/2005/8/layout/lProcess3"/>
+    <dgm:cxn modelId="{A384042C-3EB5-4797-8932-F39F70015030}" type="presParOf" srcId="{031BB06C-9F61-4F23-B317-672473DA9604}" destId="{4AC3ED48-F5EA-4C72-821E-00634B3E3CB4}" srcOrd="0" destOrd="0" presId="urn:microsoft.com/office/officeart/2005/8/layout/lProcess3"/>
   </dgm:cxnLst>
   <dgm:bg/>
   <dgm:whole/>
@@ -18450,16 +18972,16 @@
     </dgm:pt>
   </dgm:ptLst>
   <dgm:cxnLst>
-    <dgm:cxn modelId="{8F2DEBE4-1409-436C-9C87-B4D834D7B9B9}" type="presOf" srcId="{7BEAD1EF-7976-4A48-A737-C1680C15550C}" destId="{D3D23916-1F2C-41B9-8127-6E53CD136E68}" srcOrd="0" destOrd="0" presId="urn:microsoft.com/office/officeart/2005/8/layout/hProcess7"/>
+    <dgm:cxn modelId="{5E6E820F-7676-4DE7-B787-2B5B2486DBAA}" type="presOf" srcId="{7BEAD1EF-7976-4A48-A737-C1680C15550C}" destId="{592787B2-35C0-4F7E-AE21-C0D6AFE9DDFE}" srcOrd="1" destOrd="0" presId="urn:microsoft.com/office/officeart/2005/8/layout/hProcess7"/>
     <dgm:cxn modelId="{7B32ECC3-FBF0-4107-AA36-52B5870BE238}" srcId="{7BEAD1EF-7976-4A48-A737-C1680C15550C}" destId="{21895CEB-D833-40E2-A883-5936927CAA5F}" srcOrd="0" destOrd="0" parTransId="{16F51CA7-731D-44C8-86A4-DD2ED89F7154}" sibTransId="{E54A2AEB-13A9-4839-9D4C-C79B62945435}"/>
-    <dgm:cxn modelId="{4D20CF7D-0537-4439-BD94-6AF87AB4E70B}" type="presOf" srcId="{21895CEB-D833-40E2-A883-5936927CAA5F}" destId="{B852DAA4-4532-47A8-A0E2-6DB45AD26584}" srcOrd="0" destOrd="0" presId="urn:microsoft.com/office/officeart/2005/8/layout/hProcess7"/>
-    <dgm:cxn modelId="{6DF76544-7072-4411-80A5-C4A08577D2AD}" type="presOf" srcId="{7BEAD1EF-7976-4A48-A737-C1680C15550C}" destId="{592787B2-35C0-4F7E-AE21-C0D6AFE9DDFE}" srcOrd="1" destOrd="0" presId="urn:microsoft.com/office/officeart/2005/8/layout/hProcess7"/>
+    <dgm:cxn modelId="{FA9E9482-AAF8-4D7D-8D81-CF1A8A9D8EDE}" type="presOf" srcId="{D362F44C-BD6B-4842-94CC-EDF795F73702}" destId="{20A474A9-B645-4E9C-B49B-BE44AA18C258}" srcOrd="0" destOrd="0" presId="urn:microsoft.com/office/officeart/2005/8/layout/hProcess7"/>
+    <dgm:cxn modelId="{642240C3-D391-44F8-A3E8-D063AF60F99C}" type="presOf" srcId="{21895CEB-D833-40E2-A883-5936927CAA5F}" destId="{B852DAA4-4532-47A8-A0E2-6DB45AD26584}" srcOrd="0" destOrd="0" presId="urn:microsoft.com/office/officeart/2005/8/layout/hProcess7"/>
     <dgm:cxn modelId="{9EAC7B30-1F5D-426F-8CE3-81361D1C3C53}" srcId="{D362F44C-BD6B-4842-94CC-EDF795F73702}" destId="{7BEAD1EF-7976-4A48-A737-C1680C15550C}" srcOrd="0" destOrd="0" parTransId="{D3AF0650-D6F4-49AF-93EE-C0767DE8B9E6}" sibTransId="{F3533CD9-C047-401A-B321-833DA7AA9DE7}"/>
-    <dgm:cxn modelId="{1A1D4FF7-8CA0-49A5-BE08-C8DC523E5329}" type="presOf" srcId="{D362F44C-BD6B-4842-94CC-EDF795F73702}" destId="{20A474A9-B645-4E9C-B49B-BE44AA18C258}" srcOrd="0" destOrd="0" presId="urn:microsoft.com/office/officeart/2005/8/layout/hProcess7"/>
-    <dgm:cxn modelId="{97DBDC30-022A-4C62-B539-0229ECD93F32}" type="presParOf" srcId="{20A474A9-B645-4E9C-B49B-BE44AA18C258}" destId="{1449528C-5A6D-415E-92EB-997CB4484CC5}" srcOrd="0" destOrd="0" presId="urn:microsoft.com/office/officeart/2005/8/layout/hProcess7"/>
-    <dgm:cxn modelId="{613771B7-8649-4ABA-94A8-8E2244EA13D2}" type="presParOf" srcId="{1449528C-5A6D-415E-92EB-997CB4484CC5}" destId="{D3D23916-1F2C-41B9-8127-6E53CD136E68}" srcOrd="0" destOrd="0" presId="urn:microsoft.com/office/officeart/2005/8/layout/hProcess7"/>
-    <dgm:cxn modelId="{7D389AE9-37BE-438B-96A9-A0049CC38C3F}" type="presParOf" srcId="{1449528C-5A6D-415E-92EB-997CB4484CC5}" destId="{592787B2-35C0-4F7E-AE21-C0D6AFE9DDFE}" srcOrd="1" destOrd="0" presId="urn:microsoft.com/office/officeart/2005/8/layout/hProcess7"/>
-    <dgm:cxn modelId="{E87908C9-5471-423D-B26A-A3B39B5DCBE0}" type="presParOf" srcId="{1449528C-5A6D-415E-92EB-997CB4484CC5}" destId="{B852DAA4-4532-47A8-A0E2-6DB45AD26584}" srcOrd="2" destOrd="0" presId="urn:microsoft.com/office/officeart/2005/8/layout/hProcess7"/>
+    <dgm:cxn modelId="{E65F32BE-3842-4298-A13F-A7B03C2E566B}" type="presOf" srcId="{7BEAD1EF-7976-4A48-A737-C1680C15550C}" destId="{D3D23916-1F2C-41B9-8127-6E53CD136E68}" srcOrd="0" destOrd="0" presId="urn:microsoft.com/office/officeart/2005/8/layout/hProcess7"/>
+    <dgm:cxn modelId="{5826E466-19DC-43AF-BCDE-91D59CB2382F}" type="presParOf" srcId="{20A474A9-B645-4E9C-B49B-BE44AA18C258}" destId="{1449528C-5A6D-415E-92EB-997CB4484CC5}" srcOrd="0" destOrd="0" presId="urn:microsoft.com/office/officeart/2005/8/layout/hProcess7"/>
+    <dgm:cxn modelId="{E0748552-EA86-4E4C-A1A7-F10DF61E5768}" type="presParOf" srcId="{1449528C-5A6D-415E-92EB-997CB4484CC5}" destId="{D3D23916-1F2C-41B9-8127-6E53CD136E68}" srcOrd="0" destOrd="0" presId="urn:microsoft.com/office/officeart/2005/8/layout/hProcess7"/>
+    <dgm:cxn modelId="{E7902CFA-533D-49A7-80ED-B3471B8479C2}" type="presParOf" srcId="{1449528C-5A6D-415E-92EB-997CB4484CC5}" destId="{592787B2-35C0-4F7E-AE21-C0D6AFE9DDFE}" srcOrd="1" destOrd="0" presId="urn:microsoft.com/office/officeart/2005/8/layout/hProcess7"/>
+    <dgm:cxn modelId="{6A907405-57CF-4699-8F83-EFC274E71A9C}" type="presParOf" srcId="{1449528C-5A6D-415E-92EB-997CB4484CC5}" destId="{B852DAA4-4532-47A8-A0E2-6DB45AD26584}" srcOrd="2" destOrd="0" presId="urn:microsoft.com/office/officeart/2005/8/layout/hProcess7"/>
   </dgm:cxnLst>
   <dgm:bg/>
   <dgm:whole/>
@@ -18867,36 +19389,36 @@
     </dgm:pt>
   </dgm:ptLst>
   <dgm:cxnLst>
-    <dgm:cxn modelId="{0C33531F-5541-4023-B4E0-498DC0438364}" type="presOf" srcId="{688B353D-AA6D-44A3-89FB-28E58C3BFF6D}" destId="{D1244001-5F5B-4529-B00C-280E5149C8F3}" srcOrd="0" destOrd="0" presId="urn:microsoft.com/office/officeart/2005/8/layout/lProcess3"/>
     <dgm:cxn modelId="{88E33BF5-F847-44B5-8A2F-5B181BE7EEA1}" srcId="{88F5F25D-1164-469A-8B32-9BFF89C205DF}" destId="{1EBFC517-FF9E-4040-B08B-33A8AADC3928}" srcOrd="0" destOrd="0" parTransId="{0B6E81CD-6D27-4ED0-9F0A-1D8E3BCBDDEE}" sibTransId="{1FDB550C-9FD9-49C7-BD66-663326D1F726}"/>
-    <dgm:cxn modelId="{1E9E15CB-D1EE-4A3A-BE89-627996B21519}" type="presOf" srcId="{1EBFC517-FF9E-4040-B08B-33A8AADC3928}" destId="{568B9FAA-4CE6-4355-9603-C8FDE2F90B33}" srcOrd="0" destOrd="0" presId="urn:microsoft.com/office/officeart/2005/8/layout/lProcess3"/>
     <dgm:cxn modelId="{9AA2091F-4F0F-4889-AAFA-B4065710AD96}" srcId="{88F5F25D-1164-469A-8B32-9BFF89C205DF}" destId="{9D77D418-C0CA-4BF5-BE77-E2C098A7E714}" srcOrd="2" destOrd="0" parTransId="{DC2A3065-547A-4BEA-B062-0FCF05FADA2B}" sibTransId="{6B06B20F-4649-4A1A-A6B9-AAC9AF2AB05C}"/>
-    <dgm:cxn modelId="{9B91C40C-5195-4F30-8E1B-9117127AC72D}" type="presOf" srcId="{03213475-4A59-470A-9C88-0E6140E020F2}" destId="{EAB26FB1-5F27-4C36-9258-FCA560EBF4A9}" srcOrd="0" destOrd="0" presId="urn:microsoft.com/office/officeart/2005/8/layout/lProcess3"/>
-    <dgm:cxn modelId="{1D93BA0F-EAF7-4172-8870-1D53739803EA}" type="presOf" srcId="{9DBE650A-6C0C-49B2-9611-31B06BD2D99B}" destId="{D37E9E4F-69AA-45A1-883D-D7E3D0AC39D5}" srcOrd="0" destOrd="0" presId="urn:microsoft.com/office/officeart/2005/8/layout/lProcess3"/>
-    <dgm:cxn modelId="{80244EF5-AC05-4C9C-8F13-1DAF239DB16E}" type="presOf" srcId="{88F5F25D-1164-469A-8B32-9BFF89C205DF}" destId="{D86458AA-2375-4A15-8DB1-90C24E61A441}" srcOrd="0" destOrd="0" presId="urn:microsoft.com/office/officeart/2005/8/layout/lProcess3"/>
+    <dgm:cxn modelId="{93A0E737-2FC3-457A-BC26-23AF5AA435AB}" type="presOf" srcId="{9D77D418-C0CA-4BF5-BE77-E2C098A7E714}" destId="{04DF0BD9-BD58-447F-9CE0-3F686A50ACFD}" srcOrd="0" destOrd="0" presId="urn:microsoft.com/office/officeart/2005/8/layout/lProcess3"/>
+    <dgm:cxn modelId="{A7503BEA-AAF9-4D37-BEC4-1A59A5D59B92}" type="presOf" srcId="{03213475-4A59-470A-9C88-0E6140E020F2}" destId="{EAB26FB1-5F27-4C36-9258-FCA560EBF4A9}" srcOrd="0" destOrd="0" presId="urn:microsoft.com/office/officeart/2005/8/layout/lProcess3"/>
+    <dgm:cxn modelId="{18D25BBF-1ED7-482E-9F9D-7DE78203675C}" type="presOf" srcId="{1EBFC517-FF9E-4040-B08B-33A8AADC3928}" destId="{568B9FAA-4CE6-4355-9603-C8FDE2F90B33}" srcOrd="0" destOrd="0" presId="urn:microsoft.com/office/officeart/2005/8/layout/lProcess3"/>
+    <dgm:cxn modelId="{AB4D5933-DFB2-4689-9671-3CF82A89DD04}" type="presOf" srcId="{88F5F25D-1164-469A-8B32-9BFF89C205DF}" destId="{D86458AA-2375-4A15-8DB1-90C24E61A441}" srcOrd="0" destOrd="0" presId="urn:microsoft.com/office/officeart/2005/8/layout/lProcess3"/>
+    <dgm:cxn modelId="{8D8FC668-103B-4ED6-B81F-02E41DF90C39}" type="presOf" srcId="{1A3C8E8B-63C1-45FB-969A-58FC30FF5667}" destId="{FAABD09F-03BB-4905-8EDB-129BE4BC1DD8}" srcOrd="0" destOrd="0" presId="urn:microsoft.com/office/officeart/2005/8/layout/lProcess3"/>
+    <dgm:cxn modelId="{B0912A57-C80F-470A-B9BC-FE53E1E34EF6}" type="presOf" srcId="{688B353D-AA6D-44A3-89FB-28E58C3BFF6D}" destId="{D1244001-5F5B-4529-B00C-280E5149C8F3}" srcOrd="0" destOrd="0" presId="urn:microsoft.com/office/officeart/2005/8/layout/lProcess3"/>
     <dgm:cxn modelId="{E2A92ED4-A422-43CD-8F65-F3F27A1CC586}" srcId="{88F5F25D-1164-469A-8B32-9BFF89C205DF}" destId="{9DBE650A-6C0C-49B2-9611-31B06BD2D99B}" srcOrd="5" destOrd="0" parTransId="{C0382984-4AFF-4B6A-B7CA-50AA4BFCE509}" sibTransId="{210D8E5F-7395-41ED-AD51-44E38B1BC38A}"/>
     <dgm:cxn modelId="{C895B651-FF4D-4246-A6A2-8882F93DC3C6}" srcId="{88F5F25D-1164-469A-8B32-9BFF89C205DF}" destId="{1A3C8E8B-63C1-45FB-969A-58FC30FF5667}" srcOrd="3" destOrd="0" parTransId="{69741CD2-7DB8-4655-A639-7E683F63332E}" sibTransId="{F4839D87-0D25-4283-B258-82597CB6AD35}"/>
     <dgm:cxn modelId="{3262080E-2363-4AEC-B5C3-9A5657F1E5C7}" srcId="{88F5F25D-1164-469A-8B32-9BFF89C205DF}" destId="{688B353D-AA6D-44A3-89FB-28E58C3BFF6D}" srcOrd="4" destOrd="0" parTransId="{9373AEB8-CF9E-4E24-9355-2F63E69E1F9C}" sibTransId="{F7BA7A67-E1BD-4924-B009-0062389B685B}"/>
     <dgm:cxn modelId="{B9A851D4-8A7E-4D59-8D03-B989EB60B30C}" srcId="{88F5F25D-1164-469A-8B32-9BFF89C205DF}" destId="{03213475-4A59-470A-9C88-0E6140E020F2}" srcOrd="1" destOrd="0" parTransId="{D1A49022-4B9B-4600-BDEA-D9BADD21AA67}" sibTransId="{1248161F-4809-430F-894B-2B7DA47014A7}"/>
-    <dgm:cxn modelId="{2ADE9EB8-EAA3-4587-9A5D-87151786B2DD}" type="presOf" srcId="{1A3C8E8B-63C1-45FB-969A-58FC30FF5667}" destId="{FAABD09F-03BB-4905-8EDB-129BE4BC1DD8}" srcOrd="0" destOrd="0" presId="urn:microsoft.com/office/officeart/2005/8/layout/lProcess3"/>
-    <dgm:cxn modelId="{E8A769B8-1927-4354-8140-4980CC81B968}" type="presOf" srcId="{9D77D418-C0CA-4BF5-BE77-E2C098A7E714}" destId="{04DF0BD9-BD58-447F-9CE0-3F686A50ACFD}" srcOrd="0" destOrd="0" presId="urn:microsoft.com/office/officeart/2005/8/layout/lProcess3"/>
-    <dgm:cxn modelId="{34B88791-63F5-4730-BDA7-59476DCC4AC3}" type="presParOf" srcId="{D86458AA-2375-4A15-8DB1-90C24E61A441}" destId="{7391EB38-400D-4F30-BF32-264B9C5B670C}" srcOrd="0" destOrd="0" presId="urn:microsoft.com/office/officeart/2005/8/layout/lProcess3"/>
-    <dgm:cxn modelId="{105F4E8B-43D0-422E-976E-E130D33F2F5A}" type="presParOf" srcId="{7391EB38-400D-4F30-BF32-264B9C5B670C}" destId="{568B9FAA-4CE6-4355-9603-C8FDE2F90B33}" srcOrd="0" destOrd="0" presId="urn:microsoft.com/office/officeart/2005/8/layout/lProcess3"/>
-    <dgm:cxn modelId="{852DF85C-CFA1-4DBA-8C6B-71D744802C11}" type="presParOf" srcId="{D86458AA-2375-4A15-8DB1-90C24E61A441}" destId="{44CAF2AD-F006-4061-831F-B133575A7FCC}" srcOrd="1" destOrd="0" presId="urn:microsoft.com/office/officeart/2005/8/layout/lProcess3"/>
-    <dgm:cxn modelId="{0645FAD0-9D31-4864-AB9B-E0DE324B4641}" type="presParOf" srcId="{D86458AA-2375-4A15-8DB1-90C24E61A441}" destId="{F38D785A-57D4-4053-A033-C2AD1DCE3EED}" srcOrd="2" destOrd="0" presId="urn:microsoft.com/office/officeart/2005/8/layout/lProcess3"/>
-    <dgm:cxn modelId="{A8EDC1E3-343F-4418-AB21-1BD82BC1BBB7}" type="presParOf" srcId="{F38D785A-57D4-4053-A033-C2AD1DCE3EED}" destId="{EAB26FB1-5F27-4C36-9258-FCA560EBF4A9}" srcOrd="0" destOrd="0" presId="urn:microsoft.com/office/officeart/2005/8/layout/lProcess3"/>
-    <dgm:cxn modelId="{240A58B0-2B3F-4127-9010-0CBD75966FAC}" type="presParOf" srcId="{D86458AA-2375-4A15-8DB1-90C24E61A441}" destId="{49A32811-02A6-43BD-9370-46D1421F7F14}" srcOrd="3" destOrd="0" presId="urn:microsoft.com/office/officeart/2005/8/layout/lProcess3"/>
-    <dgm:cxn modelId="{17A0FFC8-7A0A-4D2E-A978-72CA494BB347}" type="presParOf" srcId="{D86458AA-2375-4A15-8DB1-90C24E61A441}" destId="{65713D63-2E8C-466C-BB4F-0671265B0C34}" srcOrd="4" destOrd="0" presId="urn:microsoft.com/office/officeart/2005/8/layout/lProcess3"/>
-    <dgm:cxn modelId="{9ED0528E-EAAF-4D4D-9C9B-AF511CE63B6C}" type="presParOf" srcId="{65713D63-2E8C-466C-BB4F-0671265B0C34}" destId="{04DF0BD9-BD58-447F-9CE0-3F686A50ACFD}" srcOrd="0" destOrd="0" presId="urn:microsoft.com/office/officeart/2005/8/layout/lProcess3"/>
-    <dgm:cxn modelId="{34AE8D4F-7DA1-4A20-B2A3-1AFFF20300AE}" type="presParOf" srcId="{D86458AA-2375-4A15-8DB1-90C24E61A441}" destId="{DFF7D72B-578E-442A-ACB9-C5606E23BDE3}" srcOrd="5" destOrd="0" presId="urn:microsoft.com/office/officeart/2005/8/layout/lProcess3"/>
-    <dgm:cxn modelId="{96048FA6-8FAC-4D7C-8609-2EEA39EBC0F5}" type="presParOf" srcId="{D86458AA-2375-4A15-8DB1-90C24E61A441}" destId="{EF2482EC-F746-4BAC-8F00-A80869506A9D}" srcOrd="6" destOrd="0" presId="urn:microsoft.com/office/officeart/2005/8/layout/lProcess3"/>
-    <dgm:cxn modelId="{10800EAD-BC2D-499E-B7E5-B979A7E9D316}" type="presParOf" srcId="{EF2482EC-F746-4BAC-8F00-A80869506A9D}" destId="{FAABD09F-03BB-4905-8EDB-129BE4BC1DD8}" srcOrd="0" destOrd="0" presId="urn:microsoft.com/office/officeart/2005/8/layout/lProcess3"/>
-    <dgm:cxn modelId="{3ABAB4FA-DB70-4AFA-A50C-AECE3589B144}" type="presParOf" srcId="{D86458AA-2375-4A15-8DB1-90C24E61A441}" destId="{545B1DDE-4A03-4A59-BED8-8ED842B7A95D}" srcOrd="7" destOrd="0" presId="urn:microsoft.com/office/officeart/2005/8/layout/lProcess3"/>
-    <dgm:cxn modelId="{7665FEDB-2A82-4154-8B9E-4AF1A0BB8257}" type="presParOf" srcId="{D86458AA-2375-4A15-8DB1-90C24E61A441}" destId="{0EC6E9CD-4260-4357-90CE-539E7507E295}" srcOrd="8" destOrd="0" presId="urn:microsoft.com/office/officeart/2005/8/layout/lProcess3"/>
-    <dgm:cxn modelId="{EABCD49A-3E4D-4CB6-8D96-E8DBB8E1EE68}" type="presParOf" srcId="{0EC6E9CD-4260-4357-90CE-539E7507E295}" destId="{D1244001-5F5B-4529-B00C-280E5149C8F3}" srcOrd="0" destOrd="0" presId="urn:microsoft.com/office/officeart/2005/8/layout/lProcess3"/>
-    <dgm:cxn modelId="{3669F8B8-8C79-41DF-A3A3-F96E0C415008}" type="presParOf" srcId="{D86458AA-2375-4A15-8DB1-90C24E61A441}" destId="{C70CAA6C-5E6A-4349-A177-8FD0FDDC45C5}" srcOrd="9" destOrd="0" presId="urn:microsoft.com/office/officeart/2005/8/layout/lProcess3"/>
-    <dgm:cxn modelId="{D567A508-3CEC-44CD-887D-C9C12DCFF013}" type="presParOf" srcId="{D86458AA-2375-4A15-8DB1-90C24E61A441}" destId="{775DB5A5-F0F1-468B-B89C-B9C0D89FFCF7}" srcOrd="10" destOrd="0" presId="urn:microsoft.com/office/officeart/2005/8/layout/lProcess3"/>
-    <dgm:cxn modelId="{B34E4E23-5F31-4E40-8B28-7B384216C2CB}" type="presParOf" srcId="{775DB5A5-F0F1-468B-B89C-B9C0D89FFCF7}" destId="{D37E9E4F-69AA-45A1-883D-D7E3D0AC39D5}" srcOrd="0" destOrd="0" presId="urn:microsoft.com/office/officeart/2005/8/layout/lProcess3"/>
+    <dgm:cxn modelId="{6B48680A-1A05-4D4F-AF05-2BBCCF84CB6A}" type="presOf" srcId="{9DBE650A-6C0C-49B2-9611-31B06BD2D99B}" destId="{D37E9E4F-69AA-45A1-883D-D7E3D0AC39D5}" srcOrd="0" destOrd="0" presId="urn:microsoft.com/office/officeart/2005/8/layout/lProcess3"/>
+    <dgm:cxn modelId="{86A18ABC-873B-481B-AB93-5A0555301CCC}" type="presParOf" srcId="{D86458AA-2375-4A15-8DB1-90C24E61A441}" destId="{7391EB38-400D-4F30-BF32-264B9C5B670C}" srcOrd="0" destOrd="0" presId="urn:microsoft.com/office/officeart/2005/8/layout/lProcess3"/>
+    <dgm:cxn modelId="{75ED73AE-F321-4C3A-84C6-6A7C1FA6445E}" type="presParOf" srcId="{7391EB38-400D-4F30-BF32-264B9C5B670C}" destId="{568B9FAA-4CE6-4355-9603-C8FDE2F90B33}" srcOrd="0" destOrd="0" presId="urn:microsoft.com/office/officeart/2005/8/layout/lProcess3"/>
+    <dgm:cxn modelId="{6CC933B8-E033-45FD-B09B-C7808930684F}" type="presParOf" srcId="{D86458AA-2375-4A15-8DB1-90C24E61A441}" destId="{44CAF2AD-F006-4061-831F-B133575A7FCC}" srcOrd="1" destOrd="0" presId="urn:microsoft.com/office/officeart/2005/8/layout/lProcess3"/>
+    <dgm:cxn modelId="{1C6BF05C-FE36-49AF-B057-D1A14FDE527B}" type="presParOf" srcId="{D86458AA-2375-4A15-8DB1-90C24E61A441}" destId="{F38D785A-57D4-4053-A033-C2AD1DCE3EED}" srcOrd="2" destOrd="0" presId="urn:microsoft.com/office/officeart/2005/8/layout/lProcess3"/>
+    <dgm:cxn modelId="{65B7925E-3EAB-4416-BB57-D4AF1B3D1C38}" type="presParOf" srcId="{F38D785A-57D4-4053-A033-C2AD1DCE3EED}" destId="{EAB26FB1-5F27-4C36-9258-FCA560EBF4A9}" srcOrd="0" destOrd="0" presId="urn:microsoft.com/office/officeart/2005/8/layout/lProcess3"/>
+    <dgm:cxn modelId="{B5945365-7E3A-4CDC-91D8-07D700E57C84}" type="presParOf" srcId="{D86458AA-2375-4A15-8DB1-90C24E61A441}" destId="{49A32811-02A6-43BD-9370-46D1421F7F14}" srcOrd="3" destOrd="0" presId="urn:microsoft.com/office/officeart/2005/8/layout/lProcess3"/>
+    <dgm:cxn modelId="{A412DBD5-807E-43A8-8517-94F42283374C}" type="presParOf" srcId="{D86458AA-2375-4A15-8DB1-90C24E61A441}" destId="{65713D63-2E8C-466C-BB4F-0671265B0C34}" srcOrd="4" destOrd="0" presId="urn:microsoft.com/office/officeart/2005/8/layout/lProcess3"/>
+    <dgm:cxn modelId="{FED77762-58D9-400F-A98B-D00F5A0CB628}" type="presParOf" srcId="{65713D63-2E8C-466C-BB4F-0671265B0C34}" destId="{04DF0BD9-BD58-447F-9CE0-3F686A50ACFD}" srcOrd="0" destOrd="0" presId="urn:microsoft.com/office/officeart/2005/8/layout/lProcess3"/>
+    <dgm:cxn modelId="{25B7E1C7-52C2-4F3C-91C8-09293B968D66}" type="presParOf" srcId="{D86458AA-2375-4A15-8DB1-90C24E61A441}" destId="{DFF7D72B-578E-442A-ACB9-C5606E23BDE3}" srcOrd="5" destOrd="0" presId="urn:microsoft.com/office/officeart/2005/8/layout/lProcess3"/>
+    <dgm:cxn modelId="{F2A26E24-4037-4C67-BA49-1D27F61785D4}" type="presParOf" srcId="{D86458AA-2375-4A15-8DB1-90C24E61A441}" destId="{EF2482EC-F746-4BAC-8F00-A80869506A9D}" srcOrd="6" destOrd="0" presId="urn:microsoft.com/office/officeart/2005/8/layout/lProcess3"/>
+    <dgm:cxn modelId="{0CA8CD07-2C30-47D5-BB0E-DAE2ADD77413}" type="presParOf" srcId="{EF2482EC-F746-4BAC-8F00-A80869506A9D}" destId="{FAABD09F-03BB-4905-8EDB-129BE4BC1DD8}" srcOrd="0" destOrd="0" presId="urn:microsoft.com/office/officeart/2005/8/layout/lProcess3"/>
+    <dgm:cxn modelId="{47EA22D4-C1A1-4269-84C7-83921897821D}" type="presParOf" srcId="{D86458AA-2375-4A15-8DB1-90C24E61A441}" destId="{545B1DDE-4A03-4A59-BED8-8ED842B7A95D}" srcOrd="7" destOrd="0" presId="urn:microsoft.com/office/officeart/2005/8/layout/lProcess3"/>
+    <dgm:cxn modelId="{F91EEE2C-7677-4950-AF2A-7B73199D899E}" type="presParOf" srcId="{D86458AA-2375-4A15-8DB1-90C24E61A441}" destId="{0EC6E9CD-4260-4357-90CE-539E7507E295}" srcOrd="8" destOrd="0" presId="urn:microsoft.com/office/officeart/2005/8/layout/lProcess3"/>
+    <dgm:cxn modelId="{E98926FF-70BC-41D7-818B-89DBBCFCFCCC}" type="presParOf" srcId="{0EC6E9CD-4260-4357-90CE-539E7507E295}" destId="{D1244001-5F5B-4529-B00C-280E5149C8F3}" srcOrd="0" destOrd="0" presId="urn:microsoft.com/office/officeart/2005/8/layout/lProcess3"/>
+    <dgm:cxn modelId="{E70C0E75-73E8-4811-A329-1608222D96CA}" type="presParOf" srcId="{D86458AA-2375-4A15-8DB1-90C24E61A441}" destId="{C70CAA6C-5E6A-4349-A177-8FD0FDDC45C5}" srcOrd="9" destOrd="0" presId="urn:microsoft.com/office/officeart/2005/8/layout/lProcess3"/>
+    <dgm:cxn modelId="{E253AC1D-C89A-4577-B638-4F4DE5E9896F}" type="presParOf" srcId="{D86458AA-2375-4A15-8DB1-90C24E61A441}" destId="{775DB5A5-F0F1-468B-B89C-B9C0D89FFCF7}" srcOrd="10" destOrd="0" presId="urn:microsoft.com/office/officeart/2005/8/layout/lProcess3"/>
+    <dgm:cxn modelId="{25E28766-9EED-4942-B37E-7B8C35290326}" type="presParOf" srcId="{775DB5A5-F0F1-468B-B89C-B9C0D89FFCF7}" destId="{D37E9E4F-69AA-45A1-883D-D7E3D0AC39D5}" srcOrd="0" destOrd="0" presId="urn:microsoft.com/office/officeart/2005/8/layout/lProcess3"/>
   </dgm:cxnLst>
   <dgm:bg>
     <a:noFill/>
@@ -32886,7 +33408,7 @@
 </file>
 
 <file path=customXml/itemProps1.xml><?xml version="1.0" encoding="utf-8"?>
-<ds:datastoreItem xmlns:ds="http://schemas.openxmlformats.org/officeDocument/2006/customXml" ds:itemID="{37815248-FAAB-4F76-8F02-EA7C254AB968}">
+<ds:datastoreItem xmlns:ds="http://schemas.openxmlformats.org/officeDocument/2006/customXml" ds:itemID="{75A3C3E8-C048-478B-9793-73BCC9404A70}">
   <ds:schemaRefs>
     <ds:schemaRef ds:uri="http://schemas.openxmlformats.org/officeDocument/2006/bibliography"/>
   </ds:schemaRefs>

--- a/trunk/Documentation/Documentacion/CAPITULO 2.docx
+++ b/trunk/Documentation/Documentacion/CAPITULO 2.docx
@@ -675,13 +675,7 @@
     <w:p>
       <w:ins w:id="27" w:author="FABRICIO" w:date="2010-08-07T16:13:00Z">
         <w:r>
-          <w:t xml:space="preserve">La </w:t>
-        </w:r>
-        <w:r>
-          <w:t>señal</w:t>
-        </w:r>
-        <w:r>
-          <w:t xml:space="preserve"> anal</w:t>
+          <w:t>La señal anal</w:t>
         </w:r>
       </w:ins>
       <w:ins w:id="28" w:author="FABRICIO" w:date="2010-08-07T16:14:00Z">
@@ -709,13 +703,7 @@
           <w:t>n</w:t>
         </w:r>
         <w:r>
-          <w:t xml:space="preserve"> y de ella distribuida a las entradas negativas de cada comparador. Esta </w:t>
-        </w:r>
-        <w:r>
-          <w:t>señal</w:t>
-        </w:r>
-        <w:r>
-          <w:t xml:space="preserve"> es comparada</w:t>
+          <w:t xml:space="preserve"> y de ella distribuida a las entradas negativas de cada comparador. Esta señal es comparada</w:t>
         </w:r>
       </w:ins>
       <w:ins w:id="32" w:author="FABRICIO" w:date="2010-08-07T16:47:00Z">
@@ -725,13 +713,7 @@
       </w:ins>
       <w:ins w:id="33" w:author="FABRICIO" w:date="2010-08-07T16:46:00Z">
         <w:r>
-          <w:t xml:space="preserve">con la </w:t>
-        </w:r>
-        <w:r>
-          <w:t>tensión</w:t>
-        </w:r>
-        <w:r>
-          <w:t xml:space="preserve"> de referencia</w:t>
+          <w:t>con la tensión de referencia</w:t>
         </w:r>
       </w:ins>
       <w:ins w:id="34" w:author="FABRICIO" w:date="2010-08-07T16:49:00Z">
@@ -761,23 +743,11 @@
       </w:ins>
       <w:ins w:id="39" w:author="FABRICIO" w:date="2010-08-07T16:51:00Z">
         <w:r>
-          <w:t xml:space="preserve"> y </w:t>
-        </w:r>
-        <w:r>
-          <w:t>según</w:t>
-        </w:r>
-        <w:r>
-          <w:t xml:space="preserve"> sea el resultado, se modifica el bit de salida </w:t>
+          <w:t xml:space="preserve"> y según sea el resultado, se modifica el bit de salida </w:t>
         </w:r>
         <w:r>
           <w:lastRenderedPageBreak/>
-          <w:t xml:space="preserve">del mismo para conformar el </w:t>
-        </w:r>
-        <w:r>
-          <w:t>código</w:t>
-        </w:r>
-        <w:r>
-          <w:t xml:space="preserve"> </w:t>
+          <w:t xml:space="preserve">del mismo para conformar el código </w:t>
         </w:r>
       </w:ins>
       <w:ins w:id="40" w:author="FABRICIO" w:date="2010-08-07T16:52:00Z">
@@ -792,51 +762,12 @@
       </w:ins>
       <w:ins w:id="42" w:author="FABRICIO" w:date="2010-08-07T16:52:00Z">
         <w:r>
-          <w:t xml:space="preserve">correspondiente a la </w:t>
-        </w:r>
-        <w:r>
-          <w:t>tensión</w:t>
-        </w:r>
-        <w:r>
-          <w:t xml:space="preserve"> de entrada. Luego, éste </w:t>
-        </w:r>
-        <w:r>
-          <w:t>código</w:t>
-        </w:r>
-        <w:r>
-          <w:t xml:space="preserve"> </w:t>
-        </w:r>
-        <w:r>
-          <w:t>termómetro</w:t>
-        </w:r>
-        <w:r>
-          <w:t xml:space="preserve"> generado a partir de la cadena de comparadores es ingresado a la entrada del decodificar, el cual genera una nueva </w:t>
+          <w:t xml:space="preserve">correspondiente a la tensión de entrada. Luego, éste código termómetro generado a partir de la cadena de comparadores es ingresado a la entrada del decodificar, el cual genera una nueva </w:t>
         </w:r>
       </w:ins>
       <w:ins w:id="43" w:author="FABRICIO" w:date="2010-08-07T16:53:00Z">
         <w:r>
-          <w:t>codificación</w:t>
-        </w:r>
-        <w:r>
-          <w:t xml:space="preserve"> transformando el </w:t>
-        </w:r>
-        <w:r>
-          <w:t>código</w:t>
-        </w:r>
-        <w:r>
-          <w:t xml:space="preserve"> </w:t>
-        </w:r>
-        <w:r>
-          <w:t>termómetro</w:t>
-        </w:r>
-        <w:r>
-          <w:t xml:space="preserve"> de 64 valores en un </w:t>
-        </w:r>
-        <w:r>
-          <w:t>código</w:t>
-        </w:r>
-        <w:r>
-          <w:t xml:space="preserve"> binario de salida de 6 bits.</w:t>
+          <w:t>codificación transformando el código termómetro de 64 valores en un código binario de salida de 6 bits.</w:t>
         </w:r>
       </w:ins>
     </w:p>
@@ -6599,52 +6530,51 @@
         <w:r>
           <w:t>de la fuente V</w:t>
         </w:r>
+      </w:ins>
+      <w:ins w:id="100" w:author="FABRICIO" w:date="2010-08-07T18:14:00Z">
         <w:r>
           <w:rPr>
             <w:vertAlign w:val="subscript"/>
-            <w:rPrChange w:id="100" w:author="FABRICIO" w:date="2010-08-06T12:59:00Z">
-              <w:rPr>
-                <w:rFonts w:cstheme="minorBidi"/>
-              </w:rPr>
-            </w:rPrChange>
           </w:rPr>
-          <w:t>rampa</w:t>
+          <w:t>trapezoidal</w:t>
         </w:r>
+      </w:ins>
+      <w:ins w:id="101" w:author="FABRICIO" w:date="2010-08-06T12:58:00Z">
         <w:r>
           <w:t xml:space="preserve"> para </w:t>
         </w:r>
       </w:ins>
-      <w:ins w:id="101" w:author="FABRICIO" w:date="2010-08-06T12:59:00Z">
+      <w:ins w:id="102" w:author="FABRICIO" w:date="2010-08-06T12:59:00Z">
         <w:r>
           <w:t>el mismo propósito.</w:t>
         </w:r>
       </w:ins>
-      <w:ins w:id="102" w:author="FABRICIO" w:date="2010-08-06T18:33:00Z">
+      <w:ins w:id="103" w:author="FABRICIO" w:date="2010-08-06T18:33:00Z">
         <w:r>
           <w:t xml:space="preserve"> C</w:t>
         </w:r>
       </w:ins>
-      <w:ins w:id="103" w:author="FABRICIO" w:date="2010-08-06T18:34:00Z">
+      <w:ins w:id="104" w:author="FABRICIO" w:date="2010-08-06T18:34:00Z">
         <w:r>
           <w:t>on esta configuración se quiere simular un cambio repentino de la señal de entrada y evaluar los tiempos requeridos para el comparador para realizar el cambio de estado a su salida.</w:t>
         </w:r>
       </w:ins>
-      <w:ins w:id="104" w:author="FABRICIO" w:date="2010-08-06T18:37:00Z">
+      <w:ins w:id="105" w:author="FABRICIO" w:date="2010-08-06T18:37:00Z">
         <w:r>
           <w:t xml:space="preserve"> En esta última</w:t>
         </w:r>
       </w:ins>
-      <w:ins w:id="105" w:author="FABRICIO" w:date="2010-08-06T12:59:00Z">
+      <w:ins w:id="106" w:author="FABRICIO" w:date="2010-08-06T12:59:00Z">
         <w:r>
           <w:t xml:space="preserve"> se conectó un capacitor de 5pF para simular la carga capacitiva de las compuertas NAND que luego cargar</w:t>
         </w:r>
       </w:ins>
-      <w:ins w:id="106" w:author="FABRICIO" w:date="2010-08-06T13:00:00Z">
+      <w:ins w:id="107" w:author="FABRICIO" w:date="2010-08-06T13:00:00Z">
         <w:r>
           <w:t>á el comparador</w:t>
         </w:r>
       </w:ins>
-      <w:ins w:id="107" w:author="FABRICIO" w:date="2010-08-06T13:01:00Z">
+      <w:ins w:id="108" w:author="FABRICIO" w:date="2010-08-06T13:01:00Z">
         <w:r>
           <w:t xml:space="preserve">. En la </w:t>
         </w:r>
@@ -6667,7 +6597,7 @@
         </w:rPr>
         <w:t>8</w:t>
       </w:r>
-      <w:ins w:id="108" w:author="FABRICIO" w:date="2010-08-06T13:01:00Z">
+      <w:ins w:id="109" w:author="FABRICIO" w:date="2010-08-06T13:01:00Z">
         <w:r>
           <w:fldChar w:fldCharType="end"/>
         </w:r>
@@ -6675,15 +6605,17 @@
           <w:t xml:space="preserve"> se grafica la simulación realizada para una entrada </w:t>
         </w:r>
       </w:ins>
-      <w:ins w:id="109" w:author="FABRICIO" w:date="2010-08-06T13:02:00Z">
+      <w:ins w:id="110" w:author="FABRICIO" w:date="2010-08-06T13:02:00Z">
         <w:r>
           <w:t>V</w:t>
         </w:r>
         <w:r>
           <w:rPr>
             <w:vertAlign w:val="subscript"/>
-            <w:rPrChange w:id="110" w:author="FABRICIO" w:date="2010-08-07T16:54:00Z">
-              <w:rPr/>
+            <w:rPrChange w:id="111" w:author="FABRICIO" w:date="2010-08-07T16:54:00Z">
+              <w:rPr>
+                <w:rFonts w:cstheme="minorBidi"/>
+              </w:rPr>
             </w:rPrChange>
           </w:rPr>
           <w:t>A</w:t>
@@ -6698,15 +6630,15 @@
         <w:pStyle w:val="ParrafoTESIS"/>
         <w:jc w:val="center"/>
         <w:rPr>
-          <w:ins w:id="111" w:author="FABRICIO" w:date="2010-08-06T12:56:00Z"/>
+          <w:ins w:id="112" w:author="FABRICIO" w:date="2010-08-06T12:56:00Z"/>
         </w:rPr>
-        <w:pPrChange w:id="112" w:author="FABRICIO" w:date="2010-08-07T10:46:00Z">
+        <w:pPrChange w:id="113" w:author="FABRICIO" w:date="2010-08-07T10:46:00Z">
           <w:pPr>
             <w:pStyle w:val="ParrafoTESIS"/>
           </w:pPr>
         </w:pPrChange>
       </w:pPr>
-      <w:ins w:id="113" w:author="FABRICIO" w:date="2010-08-06T12:56:00Z">
+      <w:ins w:id="114" w:author="FABRICIO" w:date="2010-08-07T18:17:00Z">
         <w:r>
           <w:rPr>
             <w:noProof/>
@@ -6714,9 +6646,9 @@
           </w:rPr>
           <w:drawing>
             <wp:inline distT="0" distB="0" distL="0" distR="0">
-              <wp:extent cx="3795500" cy="1311443"/>
+              <wp:extent cx="4423297" cy="1484484"/>
               <wp:effectExtent l="19050" t="0" r="0" b="0"/>
-              <wp:docPr id="14" name="Imagen 12"/>
+              <wp:docPr id="6" name="Imagen 4"/>
               <wp:cNvGraphicFramePr>
                 <a:graphicFrameLocks xmlns:a="http://schemas.openxmlformats.org/drawingml/2006/main" noChangeAspect="1"/>
               </wp:cNvGraphicFramePr>
@@ -6724,7 +6656,7 @@
                 <a:graphicData uri="http://schemas.openxmlformats.org/drawingml/2006/picture">
                   <pic:pic xmlns:pic="http://schemas.openxmlformats.org/drawingml/2006/picture">
                     <pic:nvPicPr>
-                      <pic:cNvPr id="0" name="Picture 12"/>
+                      <pic:cNvPr id="0" name="Picture 4"/>
                       <pic:cNvPicPr>
                         <a:picLocks noChangeAspect="1" noChangeArrowheads="1"/>
                       </pic:cNvPicPr>
@@ -6739,7 +6671,7 @@
                     <pic:spPr bwMode="auto">
                       <a:xfrm>
                         <a:off x="0" y="0"/>
-                        <a:ext cx="3790742" cy="1309799"/>
+                        <a:ext cx="4421202" cy="1483781"/>
                       </a:xfrm>
                       <a:prstGeom prst="rect">
                         <a:avLst/>
@@ -6765,7 +6697,7 @@
         <w:pStyle w:val="Epgrafe"/>
         <w:jc w:val="center"/>
       </w:pPr>
-      <w:bookmarkStart w:id="114" w:name="_Ref268862813"/>
+      <w:bookmarkStart w:id="115" w:name="_Ref268862813"/>
       <w:r>
         <w:t xml:space="preserve">Figura </w:t>
       </w:r>
@@ -6787,7 +6719,7 @@
       <w:r>
         <w:fldChar w:fldCharType="end"/>
       </w:r>
-      <w:bookmarkEnd w:id="114"/>
+      <w:bookmarkEnd w:id="115"/>
       <w:r>
         <w:t xml:space="preserve">) Esquemático de la conexión del comparador, </w:t>
       </w:r>
@@ -6866,7 +6798,7 @@
         <w:pStyle w:val="Epgrafe"/>
         <w:jc w:val="center"/>
       </w:pPr>
-      <w:bookmarkStart w:id="115" w:name="_Ref266463385"/>
+      <w:bookmarkStart w:id="116" w:name="_Ref266463385"/>
       <w:r>
         <w:t xml:space="preserve">Figura </w:t>
       </w:r>
@@ -6878,7 +6810,7 @@
           <w:t>8</w:t>
         </w:r>
       </w:fldSimple>
-      <w:bookmarkEnd w:id="115"/>
+      <w:bookmarkEnd w:id="116"/>
       <w:r>
         <w:t>) Análisis de retardos del comparador [V</w:t>
       </w:r>
@@ -6993,7 +6925,7 @@
       <w:pPr>
         <w:pStyle w:val="ParrafoTESIS"/>
       </w:pPr>
-      <w:ins w:id="116" w:author="FABRICIO" w:date="2010-08-06T19:45:00Z">
+      <w:ins w:id="117" w:author="FABRICIO" w:date="2010-08-06T19:45:00Z">
         <w:r>
           <w:lastRenderedPageBreak/>
           <w:t>RETARDOS DE LAS COMPUERTAS:</w:t>
@@ -7004,13 +6936,13 @@
       <w:pPr>
         <w:pStyle w:val="ParrafoTESIS"/>
         <w:rPr>
-          <w:ins w:id="117" w:author="FABRICIO" w:date="2010-08-06T19:43:00Z"/>
+          <w:ins w:id="118" w:author="FABRICIO" w:date="2010-08-06T19:43:00Z"/>
         </w:rPr>
       </w:pPr>
-      <w:ins w:id="118" w:author="FABRICIO" w:date="2010-08-06T19:37:00Z">
+      <w:ins w:id="119" w:author="FABRICIO" w:date="2010-08-06T19:37:00Z">
         <w:r>
           <w:rPr>
-            <w:rPrChange w:id="119" w:author="FABRICIO" w:date="2010-08-06T19:41:00Z">
+            <w:rPrChange w:id="120" w:author="FABRICIO" w:date="2010-08-06T19:41:00Z">
               <w:rPr>
                 <w:rFonts w:cstheme="minorBidi"/>
                 <w:lang w:val="en-US"/>
@@ -7020,7 +6952,7 @@
           <w:t xml:space="preserve">En la </w:t>
         </w:r>
       </w:ins>
-      <w:ins w:id="120" w:author="FABRICIO" w:date="2010-08-06T19:38:00Z">
+      <w:ins w:id="121" w:author="FABRICIO" w:date="2010-08-06T19:38:00Z">
         <w:r>
           <w:rPr>
             <w:lang w:val="en-US"/>
@@ -7029,7 +6961,7 @@
         </w:r>
         <w:r>
           <w:rPr>
-            <w:rPrChange w:id="121" w:author="FABRICIO" w:date="2010-08-06T19:41:00Z">
+            <w:rPrChange w:id="122" w:author="FABRICIO" w:date="2010-08-06T19:41:00Z">
               <w:rPr>
                 <w:rFonts w:cstheme="minorBidi"/>
                 <w:lang w:val="en-US"/>
@@ -7059,7 +6991,7 @@
         </w:rPr>
         <w:t>9</w:t>
       </w:r>
-      <w:ins w:id="122" w:author="FABRICIO" w:date="2010-08-06T19:38:00Z">
+      <w:ins w:id="123" w:author="FABRICIO" w:date="2010-08-06T19:38:00Z">
         <w:r>
           <w:rPr>
             <w:lang w:val="en-US"/>
@@ -7067,10 +6999,10 @@
           <w:fldChar w:fldCharType="end"/>
         </w:r>
       </w:ins>
-      <w:ins w:id="123" w:author="FABRICIO" w:date="2010-08-06T19:40:00Z">
+      <w:ins w:id="124" w:author="FABRICIO" w:date="2010-08-06T19:40:00Z">
         <w:r>
           <w:rPr>
-            <w:rPrChange w:id="124" w:author="FABRICIO" w:date="2010-08-06T19:41:00Z">
+            <w:rPrChange w:id="125" w:author="FABRICIO" w:date="2010-08-06T19:41:00Z">
               <w:rPr>
                 <w:rFonts w:cstheme="minorBidi"/>
                 <w:lang w:val="en-US"/>
@@ -7080,15 +7012,15 @@
           <w:t xml:space="preserve"> se encuentra la </w:t>
         </w:r>
       </w:ins>
-      <w:ins w:id="125" w:author="FABRICIO" w:date="2010-08-06T19:44:00Z">
+      <w:ins w:id="126" w:author="FABRICIO" w:date="2010-08-06T19:44:00Z">
         <w:r>
           <w:t>conexión</w:t>
         </w:r>
       </w:ins>
-      <w:ins w:id="126" w:author="FABRICIO" w:date="2010-08-06T19:40:00Z">
+      <w:ins w:id="127" w:author="FABRICIO" w:date="2010-08-06T19:40:00Z">
         <w:r>
           <w:rPr>
-            <w:rPrChange w:id="127" w:author="FABRICIO" w:date="2010-08-06T19:41:00Z">
+            <w:rPrChange w:id="128" w:author="FABRICIO" w:date="2010-08-06T19:41:00Z">
               <w:rPr>
                 <w:rFonts w:cstheme="minorBidi"/>
                 <w:lang w:val="en-US"/>
@@ -7098,15 +7030,15 @@
           <w:t xml:space="preserve"> realizada para la </w:t>
         </w:r>
       </w:ins>
-      <w:ins w:id="128" w:author="FABRICIO" w:date="2010-08-06T19:44:00Z">
+      <w:ins w:id="129" w:author="FABRICIO" w:date="2010-08-06T19:44:00Z">
         <w:r>
           <w:t>simulación</w:t>
         </w:r>
       </w:ins>
-      <w:ins w:id="129" w:author="FABRICIO" w:date="2010-08-06T19:40:00Z">
+      <w:ins w:id="130" w:author="FABRICIO" w:date="2010-08-06T19:40:00Z">
         <w:r>
           <w:rPr>
-            <w:rPrChange w:id="130" w:author="FABRICIO" w:date="2010-08-06T19:41:00Z">
+            <w:rPrChange w:id="131" w:author="FABRICIO" w:date="2010-08-06T19:41:00Z">
               <w:rPr>
                 <w:rFonts w:cstheme="minorBidi"/>
                 <w:lang w:val="en-US"/>
@@ -7116,10 +7048,10 @@
           <w:t xml:space="preserve"> del tiempo de </w:t>
         </w:r>
       </w:ins>
-      <w:ins w:id="131" w:author="FABRICIO" w:date="2010-08-06T19:41:00Z">
+      <w:ins w:id="132" w:author="FABRICIO" w:date="2010-08-06T19:41:00Z">
         <w:r>
           <w:rPr>
-            <w:rPrChange w:id="132" w:author="FABRICIO" w:date="2010-08-06T19:41:00Z">
+            <w:rPrChange w:id="133" w:author="FABRICIO" w:date="2010-08-06T19:41:00Z">
               <w:rPr>
                 <w:rFonts w:cstheme="minorBidi"/>
                 <w:lang w:val="en-US"/>
@@ -7129,62 +7061,62 @@
           <w:t>retard</w:t>
         </w:r>
       </w:ins>
-      <w:ins w:id="133" w:author="FABRICIO" w:date="2010-08-06T19:40:00Z">
+      <w:ins w:id="134" w:author="FABRICIO" w:date="2010-08-06T19:40:00Z">
         <w:r>
           <w:t>o de la compuerta NAND8 (</w:t>
         </w:r>
       </w:ins>
-      <w:ins w:id="134" w:author="FABRICIO" w:date="2010-08-06T19:41:00Z">
+      <w:ins w:id="135" w:author="FABRICIO" w:date="2010-08-06T19:41:00Z">
         <w:r>
           <w:t>compuerta NAND de 8 entradas</w:t>
         </w:r>
       </w:ins>
-      <w:ins w:id="135" w:author="FABRICIO" w:date="2010-08-06T19:40:00Z">
+      <w:ins w:id="136" w:author="FABRICIO" w:date="2010-08-06T19:40:00Z">
         <w:r>
           <w:t>)</w:t>
         </w:r>
       </w:ins>
-      <w:ins w:id="136" w:author="FABRICIO" w:date="2010-08-06T19:41:00Z">
+      <w:ins w:id="137" w:author="FABRICIO" w:date="2010-08-06T19:41:00Z">
         <w:r>
           <w:t>. El cambio de estado de la entrada se lleva a cabo a los 2nS y afecta a 7 de las 8 entradas de la compuerta</w:t>
         </w:r>
       </w:ins>
-      <w:ins w:id="137" w:author="FABRICIO" w:date="2010-08-06T19:49:00Z">
+      <w:ins w:id="138" w:author="FABRICIO" w:date="2010-08-06T19:49:00Z">
         <w:r>
           <w:t>, y luego vuelve a su estado inicial a los 2.31nS</w:t>
         </w:r>
       </w:ins>
-      <w:ins w:id="138" w:author="FABRICIO" w:date="2010-08-06T19:41:00Z">
+      <w:ins w:id="139" w:author="FABRICIO" w:date="2010-08-06T19:41:00Z">
         <w:r>
           <w:t xml:space="preserve">. </w:t>
         </w:r>
       </w:ins>
-      <w:ins w:id="139" w:author="FABRICIO" w:date="2010-08-06T19:42:00Z">
+      <w:ins w:id="140" w:author="FABRICIO" w:date="2010-08-06T19:42:00Z">
         <w:r>
           <w:t>A la salida de la compuerta se conect</w:t>
         </w:r>
       </w:ins>
-      <w:ins w:id="140" w:author="FABRICIO" w:date="2010-08-06T19:43:00Z">
+      <w:ins w:id="141" w:author="FABRICIO" w:date="2010-08-06T19:43:00Z">
         <w:r>
           <w:t>ó</w:t>
         </w:r>
       </w:ins>
-      <w:ins w:id="141" w:author="FABRICIO" w:date="2010-08-06T19:42:00Z">
+      <w:ins w:id="142" w:author="FABRICIO" w:date="2010-08-06T19:42:00Z">
         <w:r>
           <w:t xml:space="preserve"> una </w:t>
         </w:r>
       </w:ins>
-      <w:ins w:id="142" w:author="FABRICIO" w:date="2010-08-06T19:43:00Z">
+      <w:ins w:id="143" w:author="FABRICIO" w:date="2010-08-06T19:43:00Z">
         <w:r>
           <w:t>resistencia</w:t>
         </w:r>
       </w:ins>
-      <w:ins w:id="143" w:author="FABRICIO" w:date="2010-08-06T19:42:00Z">
+      <w:ins w:id="144" w:author="FABRICIO" w:date="2010-08-06T19:42:00Z">
         <w:r>
           <w:t xml:space="preserve"> de 1 mega ohmio, representando a una entrada CMOS</w:t>
         </w:r>
       </w:ins>
-      <w:ins w:id="144" w:author="FABRICIO" w:date="2010-08-06T19:43:00Z">
+      <w:ins w:id="145" w:author="FABRICIO" w:date="2010-08-06T19:43:00Z">
         <w:r>
           <w:t xml:space="preserve">, a la cual se conectaría </w:t>
         </w:r>
@@ -7197,14 +7129,14 @@
       <w:pPr>
         <w:pStyle w:val="ParrafoTESIS"/>
         <w:rPr>
-          <w:rPrChange w:id="145" w:author="FABRICIO" w:date="2010-08-06T19:41:00Z">
+          <w:rPrChange w:id="146" w:author="FABRICIO" w:date="2010-08-06T19:41:00Z">
             <w:rPr>
               <w:lang w:val="en-US"/>
             </w:rPr>
           </w:rPrChange>
         </w:rPr>
       </w:pPr>
-      <w:ins w:id="146" w:author="FABRICIO" w:date="2010-08-06T19:46:00Z">
+      <w:ins w:id="147" w:author="FABRICIO" w:date="2010-08-06T19:46:00Z">
         <w:r>
           <w:t xml:space="preserve">La </w:t>
         </w:r>
@@ -7227,7 +7159,7 @@
         </w:rPr>
         <w:t>10</w:t>
       </w:r>
-      <w:ins w:id="147" w:author="FABRICIO" w:date="2010-08-06T19:46:00Z">
+      <w:ins w:id="148" w:author="FABRICIO" w:date="2010-08-06T19:46:00Z">
         <w:r>
           <w:fldChar w:fldCharType="end"/>
         </w:r>
@@ -7235,7 +7167,7 @@
           <w:t xml:space="preserve"> ilustra la simulación conjunta realizada para todas las compuertas</w:t>
         </w:r>
       </w:ins>
-      <w:ins w:id="148" w:author="FABRICIO" w:date="2010-08-06T19:47:00Z">
+      <w:ins w:id="149" w:author="FABRICIO" w:date="2010-08-06T19:47:00Z">
         <w:r>
           <w:t>, donde cada curva representa una compuerta diferente.</w:t>
         </w:r>
@@ -7249,64 +7181,119 @@
           <w:lang w:val="en-US"/>
         </w:rPr>
       </w:pPr>
-      <w:r>
-        <w:rPr>
-          <w:noProof/>
-          <w:lang w:eastAsia="es-AR"/>
-        </w:rPr>
-        <w:drawing>
-          <wp:inline distT="0" distB="0" distL="0" distR="0">
-            <wp:extent cx="2778741" cy="1550113"/>
-            <wp:effectExtent l="19050" t="0" r="2559" b="0"/>
-            <wp:docPr id="25" name="Imagen 21"/>
-            <wp:cNvGraphicFramePr>
-              <a:graphicFrameLocks xmlns:a="http://schemas.openxmlformats.org/drawingml/2006/main" noChangeAspect="1"/>
-            </wp:cNvGraphicFramePr>
-            <a:graphic xmlns:a="http://schemas.openxmlformats.org/drawingml/2006/main">
-              <a:graphicData uri="http://schemas.openxmlformats.org/drawingml/2006/picture">
-                <pic:pic xmlns:pic="http://schemas.openxmlformats.org/drawingml/2006/picture">
-                  <pic:nvPicPr>
-                    <pic:cNvPr id="0" name="Picture 21"/>
-                    <pic:cNvPicPr>
-                      <a:picLocks noChangeAspect="1" noChangeArrowheads="1"/>
-                    </pic:cNvPicPr>
-                  </pic:nvPicPr>
-                  <pic:blipFill>
-                    <a:blip r:embed="rId54" cstate="print"/>
-                    <a:srcRect/>
-                    <a:stretch>
-                      <a:fillRect/>
-                    </a:stretch>
-                  </pic:blipFill>
-                  <pic:spPr bwMode="auto">
-                    <a:xfrm>
-                      <a:off x="0" y="0"/>
-                      <a:ext cx="2777997" cy="1549698"/>
-                    </a:xfrm>
-                    <a:prstGeom prst="rect">
-                      <a:avLst/>
-                    </a:prstGeom>
-                    <a:noFill/>
-                    <a:ln w="9525">
+      <w:ins w:id="150" w:author="FABRICIO" w:date="2010-08-07T18:16:00Z">
+        <w:r>
+          <w:rPr>
+            <w:noProof/>
+            <w:lang w:eastAsia="es-AR"/>
+          </w:rPr>
+          <w:drawing>
+            <wp:inline distT="0" distB="0" distL="0" distR="0">
+              <wp:extent cx="3372419" cy="1838965"/>
+              <wp:effectExtent l="19050" t="0" r="0" b="0"/>
+              <wp:docPr id="2" name="Imagen 1"/>
+              <wp:cNvGraphicFramePr>
+                <a:graphicFrameLocks xmlns:a="http://schemas.openxmlformats.org/drawingml/2006/main" noChangeAspect="1"/>
+              </wp:cNvGraphicFramePr>
+              <a:graphic xmlns:a="http://schemas.openxmlformats.org/drawingml/2006/main">
+                <a:graphicData uri="http://schemas.openxmlformats.org/drawingml/2006/picture">
+                  <pic:pic xmlns:pic="http://schemas.openxmlformats.org/drawingml/2006/picture">
+                    <pic:nvPicPr>
+                      <pic:cNvPr id="0" name="Picture 1"/>
+                      <pic:cNvPicPr>
+                        <a:picLocks noChangeAspect="1" noChangeArrowheads="1"/>
+                      </pic:cNvPicPr>
+                    </pic:nvPicPr>
+                    <pic:blipFill>
+                      <a:blip r:embed="rId54" cstate="print"/>
+                      <a:srcRect/>
+                      <a:stretch>
+                        <a:fillRect/>
+                      </a:stretch>
+                    </pic:blipFill>
+                    <pic:spPr bwMode="auto">
+                      <a:xfrm>
+                        <a:off x="0" y="0"/>
+                        <a:ext cx="3371898" cy="1838681"/>
+                      </a:xfrm>
+                      <a:prstGeom prst="rect">
+                        <a:avLst/>
+                      </a:prstGeom>
                       <a:noFill/>
-                      <a:miter lim="800000"/>
-                      <a:headEnd/>
-                      <a:tailEnd/>
-                    </a:ln>
-                  </pic:spPr>
-                </pic:pic>
-              </a:graphicData>
-            </a:graphic>
-          </wp:inline>
-        </w:drawing>
-      </w:r>
+                      <a:ln w="9525">
+                        <a:noFill/>
+                        <a:miter lim="800000"/>
+                        <a:headEnd/>
+                        <a:tailEnd/>
+                      </a:ln>
+                    </pic:spPr>
+                  </pic:pic>
+                </a:graphicData>
+              </a:graphic>
+            </wp:inline>
+          </w:drawing>
+        </w:r>
+      </w:ins>
+      <w:del w:id="151" w:author="FABRICIO" w:date="2010-08-07T18:16:00Z">
+        <w:r>
+          <w:rPr>
+            <w:noProof/>
+            <w:lang w:eastAsia="es-AR"/>
+          </w:rPr>
+          <w:drawing>
+            <wp:inline distT="0" distB="0" distL="0" distR="0">
+              <wp:extent cx="2778741" cy="1550113"/>
+              <wp:effectExtent l="19050" t="0" r="2559" b="0"/>
+              <wp:docPr id="25" name="Imagen 21"/>
+              <wp:cNvGraphicFramePr>
+                <a:graphicFrameLocks xmlns:a="http://schemas.openxmlformats.org/drawingml/2006/main" noChangeAspect="1"/>
+              </wp:cNvGraphicFramePr>
+              <a:graphic xmlns:a="http://schemas.openxmlformats.org/drawingml/2006/main">
+                <a:graphicData uri="http://schemas.openxmlformats.org/drawingml/2006/picture">
+                  <pic:pic xmlns:pic="http://schemas.openxmlformats.org/drawingml/2006/picture">
+                    <pic:nvPicPr>
+                      <pic:cNvPr id="0" name="Picture 21"/>
+                      <pic:cNvPicPr>
+                        <a:picLocks noChangeAspect="1" noChangeArrowheads="1"/>
+                      </pic:cNvPicPr>
+                    </pic:nvPicPr>
+                    <pic:blipFill>
+                      <a:blip r:embed="rId55" cstate="print"/>
+                      <a:srcRect/>
+                      <a:stretch>
+                        <a:fillRect/>
+                      </a:stretch>
+                    </pic:blipFill>
+                    <pic:spPr bwMode="auto">
+                      <a:xfrm>
+                        <a:off x="0" y="0"/>
+                        <a:ext cx="2777997" cy="1549698"/>
+                      </a:xfrm>
+                      <a:prstGeom prst="rect">
+                        <a:avLst/>
+                      </a:prstGeom>
+                      <a:noFill/>
+                      <a:ln w="9525">
+                        <a:noFill/>
+                        <a:miter lim="800000"/>
+                        <a:headEnd/>
+                        <a:tailEnd/>
+                      </a:ln>
+                    </pic:spPr>
+                  </pic:pic>
+                </a:graphicData>
+              </a:graphic>
+            </wp:inline>
+          </w:drawing>
+        </w:r>
+      </w:del>
     </w:p>
     <w:p>
       <w:pPr>
         <w:pStyle w:val="Epgrafe"/>
         <w:jc w:val="center"/>
       </w:pPr>
-      <w:bookmarkStart w:id="149" w:name="_Ref268886815"/>
+      <w:bookmarkStart w:id="152" w:name="_Ref268886815"/>
       <w:r>
         <w:t xml:space="preserve">Figura </w:t>
       </w:r>
@@ -7318,7 +7305,7 @@
           <w:t>9</w:t>
         </w:r>
       </w:fldSimple>
-      <w:bookmarkEnd w:id="149"/>
+      <w:bookmarkEnd w:id="152"/>
       <w:r>
         <w:t>) Esquemático de la conexión de la compuerta</w:t>
       </w:r>
@@ -7343,6 +7330,7 @@
           <w:noProof/>
           <w:lang w:eastAsia="es-AR"/>
         </w:rPr>
+        <w:lastRenderedPageBreak/>
         <w:drawing>
           <wp:inline distT="0" distB="0" distL="0" distR="0">
             <wp:extent cx="5110503" cy="3240000"/>
@@ -7361,7 +7349,7 @@
                     </pic:cNvPicPr>
                   </pic:nvPicPr>
                   <pic:blipFill>
-                    <a:blip r:embed="rId55" cstate="print"/>
+                    <a:blip r:embed="rId56" cstate="print"/>
                     <a:srcRect/>
                     <a:stretch>
                       <a:fillRect/>
@@ -7395,7 +7383,7 @@
         <w:pStyle w:val="Epgrafe"/>
         <w:jc w:val="center"/>
       </w:pPr>
-      <w:bookmarkStart w:id="150" w:name="_Ref266463829"/>
+      <w:bookmarkStart w:id="153" w:name="_Ref266463829"/>
       <w:r>
         <w:t xml:space="preserve">Figura </w:t>
       </w:r>
@@ -7407,7 +7395,7 @@
           <w:t>10</w:t>
         </w:r>
       </w:fldSimple>
-      <w:bookmarkEnd w:id="150"/>
+      <w:bookmarkEnd w:id="153"/>
       <w:r>
         <w:t>) Análisis de retardos de las compuertas.</w:t>
       </w:r>
@@ -7416,7 +7404,7 @@
       <w:pPr>
         <w:pStyle w:val="ParrafoTESIS"/>
       </w:pPr>
-      <w:del w:id="151" w:author="FABRICIO" w:date="2010-08-06T19:48:00Z">
+      <w:del w:id="154" w:author="FABRICIO" w:date="2010-08-06T19:48:00Z">
         <w:r>
           <w:delText xml:space="preserve">Observando la </w:delText>
         </w:r>
@@ -7442,7 +7430,7 @@
       <w:r>
         <w:t xml:space="preserve">En la </w:t>
       </w:r>
-      <w:del w:id="152" w:author="FABRICIO" w:date="2010-08-06T19:49:00Z">
+      <w:del w:id="155" w:author="FABRICIO" w:date="2010-08-06T19:49:00Z">
         <w:r>
           <w:delText xml:space="preserve">ventana superior de la </w:delText>
         </w:r>
@@ -7454,11 +7442,7 @@
         <w:t xml:space="preserve">aprecia </w:t>
       </w:r>
       <w:r>
-        <w:t xml:space="preserve">el </w:t>
-      </w:r>
-      <w:r>
-        <w:lastRenderedPageBreak/>
-        <w:t>comportamiento de las salidas de las compuertas afectadas, las cuales, poseen retardos menores a los 100pS para ambos cambios.</w:t>
+        <w:t>el comportamiento de las salidas de las compuertas afectadas, las cuales, poseen retardos menores a los 100pS para ambos cambios.</w:t>
       </w:r>
     </w:p>
     <w:p>
@@ -7511,7 +7495,7 @@
       <w:pPr>
         <w:pStyle w:val="ParrafoTESIS"/>
       </w:pPr>
-      <w:del w:id="153" w:author="FABRICIO" w:date="2010-08-07T10:22:00Z">
+      <w:del w:id="156" w:author="FABRICIO" w:date="2010-08-07T10:22:00Z">
         <w:r>
           <w:lastRenderedPageBreak/>
           <w:delText xml:space="preserve">Tiempos de </w:delText>
@@ -7529,7 +7513,7 @@
           <w:delText>ecodificador:</w:delText>
         </w:r>
       </w:del>
-      <w:ins w:id="154" w:author="FABRICIO" w:date="2010-08-07T10:22:00Z">
+      <w:ins w:id="157" w:author="FABRICIO" w:date="2010-08-07T10:22:00Z">
         <w:r>
           <w:t>RETARDOS DEL DECODIFICADOR:</w:t>
         </w:r>
@@ -7539,31 +7523,25 @@
       <w:pPr>
         <w:pStyle w:val="ParrafoTESIS"/>
         <w:rPr>
-          <w:ins w:id="155" w:author="FABRICIO" w:date="2010-08-07T10:26:00Z"/>
+          <w:ins w:id="158" w:author="FABRICIO" w:date="2010-08-07T10:26:00Z"/>
         </w:rPr>
       </w:pPr>
-      <w:ins w:id="156" w:author="FABRICIO" w:date="2010-08-07T10:33:00Z">
+      <w:ins w:id="159" w:author="FABRICIO" w:date="2010-08-07T10:33:00Z">
         <w:r>
           <w:t xml:space="preserve">Para el </w:t>
         </w:r>
       </w:ins>
-      <w:ins w:id="157" w:author="FABRICIO" w:date="2010-08-07T10:46:00Z">
+      <w:ins w:id="160" w:author="FABRICIO" w:date="2010-08-07T10:46:00Z">
         <w:r>
           <w:t>análisis</w:t>
         </w:r>
       </w:ins>
-      <w:ins w:id="158" w:author="FABRICIO" w:date="2010-08-07T10:33:00Z">
+      <w:ins w:id="161" w:author="FABRICIO" w:date="2010-08-07T10:33:00Z">
         <w:r>
-          <w:t xml:space="preserve"> de tiempos del decodificador, se llevo a cabo la </w:t>
-        </w:r>
-        <w:r>
-          <w:t>conexión</w:t>
-        </w:r>
-        <w:r>
-          <w:t xml:space="preserve"> que se observa en la </w:t>
+          <w:t xml:space="preserve"> de tiempos del decodificador, se llevo a cabo la conexión que se observa en la </w:t>
         </w:r>
       </w:ins>
-      <w:ins w:id="159" w:author="FABRICIO" w:date="2010-08-07T10:34:00Z">
+      <w:ins w:id="162" w:author="FABRICIO" w:date="2010-08-07T10:34:00Z">
         <w:r>
           <w:fldChar w:fldCharType="begin"/>
         </w:r>
@@ -7583,49 +7561,38 @@
         </w:rPr>
         <w:t>11</w:t>
       </w:r>
-      <w:ins w:id="160" w:author="FABRICIO" w:date="2010-08-07T10:34:00Z">
+      <w:ins w:id="163" w:author="FABRICIO" w:date="2010-08-07T10:34:00Z">
         <w:r>
           <w:fldChar w:fldCharType="end"/>
         </w:r>
         <w:r>
           <w:t>, en la cual se aprecia que la fuente V</w:t>
         </w:r>
+      </w:ins>
+      <w:ins w:id="164" w:author="FABRICIO" w:date="2010-08-07T18:14:00Z">
         <w:r>
           <w:rPr>
             <w:vertAlign w:val="subscript"/>
-            <w:rPrChange w:id="161" w:author="FABRICIO" w:date="2010-08-07T16:54:00Z">
-              <w:rPr/>
-            </w:rPrChange>
           </w:rPr>
-          <w:t>rampa</w:t>
+          <w:t>trapezoidal</w:t>
         </w:r>
+      </w:ins>
+      <w:ins w:id="165" w:author="FABRICIO" w:date="2010-08-07T10:34:00Z">
         <w:r>
           <w:t xml:space="preserve"> afecta a 31 de las 63 entradas del decodificad</w:t>
         </w:r>
       </w:ins>
-      <w:ins w:id="162" w:author="FABRICIO" w:date="2010-08-07T10:35:00Z">
+      <w:ins w:id="166" w:author="FABRICIO" w:date="2010-08-07T10:35:00Z">
         <w:r>
-          <w:t xml:space="preserve">or. Estas entradas afectadas son los 31 niveles inferiores del </w:t>
-        </w:r>
-        <w:r>
-          <w:t>código</w:t>
-        </w:r>
-        <w:r>
-          <w:t xml:space="preserve"> </w:t>
-        </w:r>
-        <w:r>
-          <w:t>termómetro</w:t>
-        </w:r>
-        <w:r>
-          <w:t xml:space="preserve"> generado por los comparadores, y decodificados en la salida del componente nos da como resultado la palabra digital </w:t>
+          <w:t xml:space="preserve">or. Estas entradas afectadas son los 31 niveles inferiores del código termómetro generado por los comparadores, y decodificados en la salida del componente nos da como resultado la palabra digital </w:t>
         </w:r>
       </w:ins>
-      <w:ins w:id="163" w:author="FABRICIO" w:date="2010-08-07T10:36:00Z">
+      <w:ins w:id="167" w:author="FABRICIO" w:date="2010-08-07T10:36:00Z">
         <w:r>
           <w:t>[1.0.0.0.0.0]</w:t>
         </w:r>
       </w:ins>
-      <w:ins w:id="164" w:author="FABRICIO" w:date="2010-08-07T10:37:00Z">
+      <w:ins w:id="168" w:author="FABRICIO" w:date="2010-08-07T10:37:00Z">
         <w:r>
           <w:t>.</w:t>
         </w:r>
@@ -7635,67 +7602,122 @@
       <w:pPr>
         <w:pStyle w:val="ParrafoTESIS"/>
       </w:pPr>
-      <w:r>
-        <w:rPr>
-          <w:noProof/>
-          <w:lang w:eastAsia="es-AR"/>
-        </w:rPr>
-        <w:drawing>
-          <wp:inline distT="0" distB="0" distL="0" distR="0">
-            <wp:extent cx="4846377" cy="1631425"/>
-            <wp:effectExtent l="19050" t="0" r="0" b="0"/>
-            <wp:docPr id="5" name="Imagen 1"/>
-            <wp:cNvGraphicFramePr>
-              <a:graphicFrameLocks xmlns:a="http://schemas.openxmlformats.org/drawingml/2006/main" noChangeAspect="1"/>
-            </wp:cNvGraphicFramePr>
-            <a:graphic xmlns:a="http://schemas.openxmlformats.org/drawingml/2006/main">
-              <a:graphicData uri="http://schemas.openxmlformats.org/drawingml/2006/picture">
-                <pic:pic xmlns:pic="http://schemas.openxmlformats.org/drawingml/2006/picture">
-                  <pic:nvPicPr>
-                    <pic:cNvPr id="0" name="Picture 1"/>
-                    <pic:cNvPicPr>
-                      <a:picLocks noChangeAspect="1" noChangeArrowheads="1"/>
-                    </pic:cNvPicPr>
-                  </pic:nvPicPr>
-                  <pic:blipFill>
-                    <a:blip r:embed="rId56" cstate="print"/>
-                    <a:srcRect/>
-                    <a:stretch>
-                      <a:fillRect/>
-                    </a:stretch>
-                  </pic:blipFill>
-                  <pic:spPr bwMode="auto">
-                    <a:xfrm>
-                      <a:off x="0" y="0"/>
-                      <a:ext cx="4846386" cy="1631428"/>
-                    </a:xfrm>
-                    <a:prstGeom prst="rect">
-                      <a:avLst/>
-                    </a:prstGeom>
-                    <a:noFill/>
-                    <a:ln w="9525">
+      <w:ins w:id="169" w:author="FABRICIO" w:date="2010-08-07T18:19:00Z">
+        <w:r>
+          <w:rPr>
+            <w:noProof/>
+            <w:lang w:eastAsia="es-AR"/>
+          </w:rPr>
+          <w:drawing>
+            <wp:inline distT="0" distB="0" distL="0" distR="0">
+              <wp:extent cx="4689428" cy="1620904"/>
+              <wp:effectExtent l="19050" t="0" r="0" b="0"/>
+              <wp:docPr id="9" name="Imagen 7"/>
+              <wp:cNvGraphicFramePr>
+                <a:graphicFrameLocks xmlns:a="http://schemas.openxmlformats.org/drawingml/2006/main" noChangeAspect="1"/>
+              </wp:cNvGraphicFramePr>
+              <a:graphic xmlns:a="http://schemas.openxmlformats.org/drawingml/2006/main">
+                <a:graphicData uri="http://schemas.openxmlformats.org/drawingml/2006/picture">
+                  <pic:pic xmlns:pic="http://schemas.openxmlformats.org/drawingml/2006/picture">
+                    <pic:nvPicPr>
+                      <pic:cNvPr id="0" name="Picture 7"/>
+                      <pic:cNvPicPr>
+                        <a:picLocks noChangeAspect="1" noChangeArrowheads="1"/>
+                      </pic:cNvPicPr>
+                    </pic:nvPicPr>
+                    <pic:blipFill>
+                      <a:blip r:embed="rId57" cstate="print"/>
+                      <a:srcRect/>
+                      <a:stretch>
+                        <a:fillRect/>
+                      </a:stretch>
+                    </pic:blipFill>
+                    <pic:spPr bwMode="auto">
+                      <a:xfrm>
+                        <a:off x="0" y="0"/>
+                        <a:ext cx="4687207" cy="1620136"/>
+                      </a:xfrm>
+                      <a:prstGeom prst="rect">
+                        <a:avLst/>
+                      </a:prstGeom>
                       <a:noFill/>
-                      <a:miter lim="800000"/>
-                      <a:headEnd/>
-                      <a:tailEnd/>
-                    </a:ln>
-                  </pic:spPr>
-                </pic:pic>
-              </a:graphicData>
-            </a:graphic>
-          </wp:inline>
-        </w:drawing>
-      </w:r>
+                      <a:ln w="9525">
+                        <a:noFill/>
+                        <a:miter lim="800000"/>
+                        <a:headEnd/>
+                        <a:tailEnd/>
+                      </a:ln>
+                    </pic:spPr>
+                  </pic:pic>
+                </a:graphicData>
+              </a:graphic>
+            </wp:inline>
+          </w:drawing>
+        </w:r>
+      </w:ins>
+      <w:del w:id="170" w:author="FABRICIO" w:date="2010-08-07T18:19:00Z">
+        <w:r>
+          <w:rPr>
+            <w:noProof/>
+            <w:lang w:eastAsia="es-AR"/>
+          </w:rPr>
+          <w:drawing>
+            <wp:inline distT="0" distB="0" distL="0" distR="0">
+              <wp:extent cx="4846377" cy="1631425"/>
+              <wp:effectExtent l="19050" t="0" r="0" b="0"/>
+              <wp:docPr id="5" name="Imagen 1"/>
+              <wp:cNvGraphicFramePr>
+                <a:graphicFrameLocks xmlns:a="http://schemas.openxmlformats.org/drawingml/2006/main" noChangeAspect="1"/>
+              </wp:cNvGraphicFramePr>
+              <a:graphic xmlns:a="http://schemas.openxmlformats.org/drawingml/2006/main">
+                <a:graphicData uri="http://schemas.openxmlformats.org/drawingml/2006/picture">
+                  <pic:pic xmlns:pic="http://schemas.openxmlformats.org/drawingml/2006/picture">
+                    <pic:nvPicPr>
+                      <pic:cNvPr id="0" name="Picture 1"/>
+                      <pic:cNvPicPr>
+                        <a:picLocks noChangeAspect="1" noChangeArrowheads="1"/>
+                      </pic:cNvPicPr>
+                    </pic:nvPicPr>
+                    <pic:blipFill>
+                      <a:blip r:embed="rId58" cstate="print"/>
+                      <a:srcRect/>
+                      <a:stretch>
+                        <a:fillRect/>
+                      </a:stretch>
+                    </pic:blipFill>
+                    <pic:spPr bwMode="auto">
+                      <a:xfrm>
+                        <a:off x="0" y="0"/>
+                        <a:ext cx="4846386" cy="1631428"/>
+                      </a:xfrm>
+                      <a:prstGeom prst="rect">
+                        <a:avLst/>
+                      </a:prstGeom>
+                      <a:noFill/>
+                      <a:ln w="9525">
+                        <a:noFill/>
+                        <a:miter lim="800000"/>
+                        <a:headEnd/>
+                        <a:tailEnd/>
+                      </a:ln>
+                    </pic:spPr>
+                  </pic:pic>
+                </a:graphicData>
+              </a:graphic>
+            </wp:inline>
+          </w:drawing>
+        </w:r>
+      </w:del>
     </w:p>
     <w:p>
       <w:pPr>
         <w:pStyle w:val="Epgrafe"/>
         <w:jc w:val="center"/>
         <w:rPr>
-          <w:ins w:id="165" w:author="FABRICIO" w:date="2010-08-07T10:37:00Z"/>
+          <w:ins w:id="171" w:author="FABRICIO" w:date="2010-08-07T10:37:00Z"/>
         </w:rPr>
       </w:pPr>
-      <w:bookmarkStart w:id="166" w:name="_Ref268940577"/>
+      <w:bookmarkStart w:id="172" w:name="_Ref268940577"/>
       <w:r>
         <w:t xml:space="preserve">Figura </w:t>
       </w:r>
@@ -7707,166 +7729,119 @@
           <w:t>11</w:t>
         </w:r>
       </w:fldSimple>
-      <w:bookmarkEnd w:id="166"/>
+      <w:bookmarkEnd w:id="172"/>
       <w:r>
         <w:t>) Esquemático de la conexión del decodificador, análisis de tiempos de conversión.</w:t>
       </w:r>
     </w:p>
     <w:p>
       <w:pPr>
-        <w:pPrChange w:id="167" w:author="FABRICIO" w:date="2010-08-07T10:37:00Z">
+        <w:pPrChange w:id="173" w:author="FABRICIO" w:date="2010-08-07T10:37:00Z">
           <w:pPr>
             <w:pStyle w:val="Epgrafe"/>
             <w:jc w:val="center"/>
           </w:pPr>
         </w:pPrChange>
       </w:pPr>
-      <w:ins w:id="168" w:author="FABRICIO" w:date="2010-08-07T10:37:00Z">
+      <w:ins w:id="174" w:author="FABRICIO" w:date="2010-08-07T10:37:00Z">
         <w:r>
           <w:t xml:space="preserve">En estado de reposo (al inicio de la </w:t>
         </w:r>
       </w:ins>
-      <w:ins w:id="169" w:author="FABRICIO" w:date="2010-08-07T10:38:00Z">
+      <w:ins w:id="175" w:author="FABRICIO" w:date="2010-08-07T10:38:00Z">
         <w:r>
           <w:t>simulación</w:t>
         </w:r>
       </w:ins>
-      <w:ins w:id="170" w:author="FABRICIO" w:date="2010-08-07T10:37:00Z">
+      <w:ins w:id="176" w:author="FABRICIO" w:date="2010-08-07T10:37:00Z">
         <w:r>
           <w:t xml:space="preserve"> </w:t>
         </w:r>
       </w:ins>
-      <w:ins w:id="171" w:author="FABRICIO" w:date="2010-08-07T10:38:00Z">
+      <w:ins w:id="177" w:author="FABRICIO" w:date="2010-08-07T10:38:00Z">
         <w:r>
-          <w:t xml:space="preserve">y hasta los 2nS) el decodificador tiene en todas sus entradas un valor de </w:t>
-        </w:r>
-        <w:r>
-          <w:t>tensión</w:t>
-        </w:r>
-        <w:r>
-          <w:t xml:space="preserve"> positivo, por lo que la </w:t>
+          <w:t xml:space="preserve">y hasta los 2nS) el decodificador tiene en todas sus entradas un valor de tensión positivo, por lo que la </w:t>
         </w:r>
       </w:ins>
-      <w:ins w:id="172" w:author="FABRICIO" w:date="2010-08-07T10:39:00Z">
+      <w:ins w:id="178" w:author="FABRICIO" w:date="2010-08-07T10:39:00Z">
         <w:r>
           <w:t>decodificación</w:t>
         </w:r>
       </w:ins>
-      <w:ins w:id="173" w:author="FABRICIO" w:date="2010-08-07T10:38:00Z">
+      <w:ins w:id="179" w:author="FABRICIO" w:date="2010-08-07T10:38:00Z">
         <w:r>
           <w:t xml:space="preserve"> </w:t>
         </w:r>
       </w:ins>
-      <w:ins w:id="174" w:author="FABRICIO" w:date="2010-08-07T10:39:00Z">
+      <w:ins w:id="180" w:author="FABRICIO" w:date="2010-08-07T10:39:00Z">
         <w:r>
-          <w:t xml:space="preserve">a su salida de dicho </w:t>
-        </w:r>
-        <w:r>
-          <w:t>código</w:t>
-        </w:r>
-        <w:r>
-          <w:t xml:space="preserve"> </w:t>
-        </w:r>
-        <w:r>
-          <w:t>termómetro</w:t>
-        </w:r>
-        <w:r>
-          <w:t xml:space="preserve"> </w:t>
-        </w:r>
-        <w:r>
-          <w:t>daría</w:t>
-        </w:r>
-        <w:r>
-          <w:t xml:space="preserve"> como resultado la palabra digital [1.1.1.1.1.1], la cual representa al nivel </w:t>
+          <w:t xml:space="preserve">a su salida de dicho código termómetro daría como resultado la palabra digital [1.1.1.1.1.1], la cual representa al nivel </w:t>
         </w:r>
       </w:ins>
-      <w:ins w:id="175" w:author="FABRICIO" w:date="2010-08-07T10:40:00Z">
+      <w:ins w:id="181" w:author="FABRICIO" w:date="2010-08-07T10:40:00Z">
         <w:r>
           <w:t>más</w:t>
         </w:r>
       </w:ins>
-      <w:ins w:id="176" w:author="FABRICIO" w:date="2010-08-07T10:39:00Z">
+      <w:ins w:id="182" w:author="FABRICIO" w:date="2010-08-07T10:39:00Z">
         <w:r>
           <w:t xml:space="preserve"> bajo de </w:t>
         </w:r>
       </w:ins>
-      <w:ins w:id="177" w:author="FABRICIO" w:date="2010-08-07T10:40:00Z">
+      <w:ins w:id="183" w:author="FABRICIO" w:date="2010-08-07T10:40:00Z">
         <w:r>
           <w:t>decodificación</w:t>
         </w:r>
       </w:ins>
-      <w:ins w:id="178" w:author="FABRICIO" w:date="2010-08-07T10:39:00Z">
+      <w:ins w:id="184" w:author="FABRICIO" w:date="2010-08-07T10:39:00Z">
         <w:r>
           <w:t>.</w:t>
         </w:r>
       </w:ins>
-      <w:ins w:id="179" w:author="FABRICIO" w:date="2010-08-07T10:40:00Z">
+      <w:ins w:id="185" w:author="FABRICIO" w:date="2010-08-07T10:40:00Z">
         <w:r>
           <w:t xml:space="preserve"> A los 2nS, la fuente V</w:t>
         </w:r>
+      </w:ins>
+      <w:ins w:id="186" w:author="FABRICIO" w:date="2010-08-07T18:14:00Z">
         <w:r>
           <w:rPr>
             <w:vertAlign w:val="subscript"/>
-            <w:rPrChange w:id="180" w:author="FABRICIO" w:date="2010-08-07T16:54:00Z">
-              <w:rPr/>
-            </w:rPrChange>
           </w:rPr>
-          <w:t>rampa</w:t>
+          <w:t>trapezoidal</w:t>
         </w:r>
+      </w:ins>
+      <w:ins w:id="187" w:author="FABRICIO" w:date="2010-08-07T10:40:00Z">
         <w:r>
           <w:t xml:space="preserve"> genera un cambio en los niveles de entrada de las 31 primeras entradas del decodificado</w:t>
         </w:r>
       </w:ins>
-      <w:ins w:id="181" w:author="FABRICIO" w:date="2010-08-07T10:41:00Z">
+      <w:ins w:id="188" w:author="FABRICIO" w:date="2010-08-07T10:41:00Z">
         <w:r>
-          <w:t xml:space="preserve">r </w:t>
-        </w:r>
-        <w:r>
-          <w:t>llevándolas</w:t>
-        </w:r>
-        <w:r>
-          <w:t xml:space="preserve"> un nivle de </w:t>
-        </w:r>
-        <w:r>
-          <w:t>tensión</w:t>
-        </w:r>
-        <w:r>
-          <w:t xml:space="preserve"> bajo. Esto </w:t>
-        </w:r>
-        <w:r>
-          <w:t>representaría</w:t>
-        </w:r>
-        <w:r>
-          <w:t xml:space="preserve"> un aumento repentino de la </w:t>
+          <w:t xml:space="preserve">r llevándolas un nivle de tensión bajo. Esto representaría un aumento repentino de la </w:t>
         </w:r>
       </w:ins>
-      <w:ins w:id="182" w:author="FABRICIO" w:date="2010-08-07T10:42:00Z">
+      <w:ins w:id="189" w:author="FABRICIO" w:date="2010-08-07T10:42:00Z">
         <w:r>
           <w:t>tensión</w:t>
         </w:r>
       </w:ins>
-      <w:ins w:id="183" w:author="FABRICIO" w:date="2010-08-07T10:41:00Z">
+      <w:ins w:id="190" w:author="FABRICIO" w:date="2010-08-07T10:41:00Z">
         <w:r>
           <w:t xml:space="preserve"> </w:t>
         </w:r>
       </w:ins>
-      <w:ins w:id="184" w:author="FABRICIO" w:date="2010-08-07T10:42:00Z">
+      <w:ins w:id="191" w:author="FABRICIO" w:date="2010-08-07T10:42:00Z">
         <w:r>
-          <w:t xml:space="preserve">de entrada hasta un nivel por debajo de la mitad del rango de </w:t>
-        </w:r>
-        <w:r>
-          <w:t>conversión</w:t>
-        </w:r>
-        <w:r>
-          <w:t xml:space="preserve">, dando asi como salida decodificada a la palabra digital [1.0.0.0.0.0]. </w:t>
+          <w:t xml:space="preserve">de entrada hasta un nivel por debajo de la mitad del rango de conversión, dando asi como salida decodificada a la palabra digital [1.0.0.0.0.0]. </w:t>
         </w:r>
       </w:ins>
-      <w:ins w:id="185" w:author="FABRICIO" w:date="2010-08-07T10:43:00Z">
+      <w:ins w:id="192" w:author="FABRICIO" w:date="2010-08-07T10:43:00Z">
         <w:r>
           <w:t>Este cambi</w:t>
         </w:r>
       </w:ins>
-      <w:ins w:id="186" w:author="FABRICIO" w:date="2010-08-07T10:45:00Z">
+      <w:ins w:id="193" w:author="FABRICIO" w:date="2010-08-07T10:45:00Z">
         <w:r>
           <w:t xml:space="preserve">o se observa en la </w:t>
         </w:r>
@@ -7889,12 +7864,22 @@
         </w:rPr>
         <w:t>12</w:t>
       </w:r>
-      <w:ins w:id="187" w:author="FABRICIO" w:date="2010-08-07T10:45:00Z">
+      <w:ins w:id="194" w:author="FABRICIO" w:date="2010-08-07T10:45:00Z">
         <w:r>
           <w:fldChar w:fldCharType="end"/>
         </w:r>
         <w:r>
-          <w:t>, en donde a los 3nS, la fuente rampa vuelve a cambiar su estado y genera que el decodificador vuelva a su estado de reposo.</w:t>
+          <w:t xml:space="preserve">, en donde a los 3nS, la fuente </w:t>
+        </w:r>
+      </w:ins>
+      <w:ins w:id="195" w:author="FABRICIO" w:date="2010-08-07T18:14:00Z">
+        <w:r>
+          <w:t>trapezoidal</w:t>
+        </w:r>
+      </w:ins>
+      <w:ins w:id="196" w:author="FABRICIO" w:date="2010-08-07T10:45:00Z">
+        <w:r>
+          <w:t xml:space="preserve"> vuelve a cambiar su estado y genera que el decodificador vuelva a su estado de reposo.</w:t>
         </w:r>
       </w:ins>
     </w:p>
@@ -7907,6 +7892,7 @@
           <w:noProof/>
           <w:lang w:eastAsia="es-AR"/>
         </w:rPr>
+        <w:lastRenderedPageBreak/>
         <w:drawing>
           <wp:inline distT="0" distB="0" distL="0" distR="0">
             <wp:extent cx="5110503" cy="3240000"/>
@@ -7925,7 +7911,7 @@
                     </pic:cNvPicPr>
                   </pic:nvPicPr>
                   <pic:blipFill>
-                    <a:blip r:embed="rId57" cstate="print"/>
+                    <a:blip r:embed="rId59" cstate="print"/>
                     <a:srcRect/>
                     <a:stretch>
                       <a:fillRect/>
@@ -7962,9 +7948,8 @@
           <w:rFonts w:cstheme="minorHAnsi"/>
         </w:rPr>
       </w:pPr>
-      <w:bookmarkStart w:id="188" w:name="_Ref266465674"/>
-      <w:r>
-        <w:lastRenderedPageBreak/>
+      <w:bookmarkStart w:id="197" w:name="_Ref266465674"/>
+      <w:r>
         <w:t xml:space="preserve">Figura </w:t>
       </w:r>
       <w:fldSimple w:instr=" SEQ Figura \* ARABIC ">
@@ -7975,7 +7960,7 @@
           <w:t>12</w:t>
         </w:r>
       </w:fldSimple>
-      <w:bookmarkEnd w:id="188"/>
+      <w:bookmarkEnd w:id="197"/>
       <w:r>
         <w:t xml:space="preserve">) </w:t>
       </w:r>
@@ -8004,7 +7989,29 @@
         <w:rPr>
           <w:rFonts w:cstheme="minorHAnsi"/>
         </w:rPr>
-        <w:t>LH para una entrada en rampa en el comparado C32 (mitad de la tabla de conversión).</w:t>
+        <w:t xml:space="preserve">LH para una entrada en </w:t>
+      </w:r>
+      <w:del w:id="198" w:author="FABRICIO" w:date="2010-08-07T18:14:00Z">
+        <w:r>
+          <w:rPr>
+            <w:rFonts w:cstheme="minorHAnsi"/>
+          </w:rPr>
+          <w:delText>rampa</w:delText>
+        </w:r>
+      </w:del>
+      <w:ins w:id="199" w:author="FABRICIO" w:date="2010-08-07T18:14:00Z">
+        <w:r>
+          <w:rPr>
+            <w:rFonts w:cstheme="minorHAnsi"/>
+          </w:rPr>
+          <w:t>trapezoidal</w:t>
+        </w:r>
+      </w:ins>
+      <w:r>
+        <w:rPr>
+          <w:rFonts w:cstheme="minorHAnsi"/>
+        </w:rPr>
+        <w:t xml:space="preserve"> en el comparado C32 (mitad de la tabla de conversión).</w:t>
       </w:r>
     </w:p>
     <w:p>
@@ -8026,8 +8033,31 @@
         </w:r>
       </w:fldSimple>
       <w:r>
-        <w:t>, la curva de color verde es la rampa que es conectada a la entrada del decodificador correspondiente al comparador C32, el cual determina el valor medio del código termómetro. Las demás curvas son la salida del decodificador respondiendo al cambio de lógica generado por la rampa</w:t>
-      </w:r>
+        <w:t xml:space="preserve">, la curva de color verde es la </w:t>
+      </w:r>
+      <w:del w:id="200" w:author="FABRICIO" w:date="2010-08-07T18:14:00Z">
+        <w:r>
+          <w:delText>rampa</w:delText>
+        </w:r>
+      </w:del>
+      <w:ins w:id="201" w:author="FABRICIO" w:date="2010-08-07T18:14:00Z">
+        <w:r>
+          <w:t>trapezoidal</w:t>
+        </w:r>
+      </w:ins>
+      <w:r>
+        <w:t xml:space="preserve"> que es conectada a la entrada del decodificador correspondiente al comparador C32, el cual determina el valor medio del código termómetro. Las demás curvas son la salida del decodificador respondiendo al cambio de lógica generado por la </w:t>
+      </w:r>
+      <w:del w:id="202" w:author="FABRICIO" w:date="2010-08-07T18:14:00Z">
+        <w:r>
+          <w:delText>rampa</w:delText>
+        </w:r>
+      </w:del>
+      <w:ins w:id="203" w:author="FABRICIO" w:date="2010-08-07T18:14:00Z">
+        <w:r>
+          <w:t>trapezoidal</w:t>
+        </w:r>
+      </w:ins>
       <w:r>
         <w:t>.</w:t>
       </w:r>
@@ -8118,7 +8148,7 @@
       <w:pPr>
         <w:pStyle w:val="Ttulo3"/>
       </w:pPr>
-      <w:bookmarkStart w:id="189" w:name="_Toc266984400"/>
+      <w:bookmarkStart w:id="204" w:name="_Toc266984400"/>
       <w:r>
         <w:t>2.</w:t>
       </w:r>
@@ -8128,7 +8158,7 @@
       <w:r>
         <w:t>.3) Formato de salida.</w:t>
       </w:r>
-      <w:bookmarkEnd w:id="189"/>
+      <w:bookmarkEnd w:id="204"/>
     </w:p>
     <w:p>
       <w:pPr>
@@ -8145,7 +8175,7 @@
       <w:pPr>
         <w:pStyle w:val="Ttulo3"/>
       </w:pPr>
-      <w:bookmarkStart w:id="190" w:name="_Toc266984401"/>
+      <w:bookmarkStart w:id="205" w:name="_Toc266984401"/>
       <w:r>
         <w:lastRenderedPageBreak/>
         <w:t>2.</w:t>
@@ -8156,7 +8186,7 @@
       <w:r>
         <w:t>.4) Precisión.</w:t>
       </w:r>
-      <w:bookmarkEnd w:id="190"/>
+      <w:bookmarkEnd w:id="205"/>
     </w:p>
     <w:p>
       <w:pPr>
@@ -8253,7 +8283,7 @@
                     </pic:cNvPicPr>
                   </pic:nvPicPr>
                   <pic:blipFill>
-                    <a:blip r:embed="rId58" cstate="print"/>
+                    <a:blip r:embed="rId60" cstate="print"/>
                     <a:srcRect/>
                     <a:stretch>
                       <a:fillRect/>
@@ -8287,7 +8317,7 @@
         <w:pStyle w:val="Epgrafe"/>
         <w:jc w:val="center"/>
       </w:pPr>
-      <w:bookmarkStart w:id="191" w:name="_Ref266472245"/>
+      <w:bookmarkStart w:id="206" w:name="_Ref266472245"/>
       <w:r>
         <w:t xml:space="preserve">Figura </w:t>
       </w:r>
@@ -8299,7 +8329,7 @@
           <w:t>13</w:t>
         </w:r>
       </w:fldSimple>
-      <w:bookmarkEnd w:id="191"/>
+      <w:bookmarkEnd w:id="206"/>
       <w:r>
         <w:t>)</w:t>
       </w:r>
@@ -8352,7 +8382,7 @@
                     </pic:cNvPicPr>
                   </pic:nvPicPr>
                   <pic:blipFill>
-                    <a:blip r:embed="rId59" cstate="print"/>
+                    <a:blip r:embed="rId61" cstate="print"/>
                     <a:srcRect/>
                     <a:stretch>
                       <a:fillRect/>
@@ -8386,7 +8416,7 @@
         <w:pStyle w:val="Epgrafe"/>
         <w:jc w:val="center"/>
       </w:pPr>
-      <w:bookmarkStart w:id="192" w:name="_Ref266472246"/>
+      <w:bookmarkStart w:id="207" w:name="_Ref266472246"/>
       <w:r>
         <w:lastRenderedPageBreak/>
         <w:t xml:space="preserve">Figura </w:t>
@@ -8399,7 +8429,7 @@
           <w:t>14</w:t>
         </w:r>
       </w:fldSimple>
-      <w:bookmarkEnd w:id="192"/>
+      <w:bookmarkEnd w:id="207"/>
       <w:r>
         <w:t>)</w:t>
       </w:r>
@@ -17227,53 +17257,53 @@
   </dgm:ptLst>
   <dgm:cxnLst>
     <dgm:cxn modelId="{A7DF1C9A-32FD-48AD-ADE7-24611E04D2F6}" srcId="{90A3BE77-B47D-4CC3-A02C-EF397079DAB2}" destId="{5F3697D6-9B8A-4FC8-875A-409E783CBA6C}" srcOrd="0" destOrd="0" parTransId="{56AD3C1C-E682-4322-A76F-D20B4983137C}" sibTransId="{A68F4CB2-851B-4EDC-BA10-B7B65E8EA7E1}"/>
-    <dgm:cxn modelId="{94E394F2-2315-478D-A5EC-36D390DA4A78}" type="presOf" srcId="{C24630A2-AF00-4F3D-8CCD-40A466DD1268}" destId="{27A8E2C9-ACC0-4C1C-A1B4-FC5118E4D3CD}" srcOrd="0" destOrd="0" presId="urn:microsoft.com/office/officeart/2005/8/layout/hierarchy4"/>
     <dgm:cxn modelId="{AF8C70B8-50F8-4A74-AB33-FB89D5FDDC50}" srcId="{5F3697D6-9B8A-4FC8-875A-409E783CBA6C}" destId="{82FC5F13-03F2-42B0-8FC5-91B3F7D20E41}" srcOrd="0" destOrd="0" parTransId="{146CDF79-601C-4526-9AB5-99805A249A0C}" sibTransId="{23DF92AB-531C-4065-8F05-6999A4C59A7F}"/>
-    <dgm:cxn modelId="{6510753F-2911-4B95-BCA2-646C24DC9C74}" type="presOf" srcId="{90A3BE77-B47D-4CC3-A02C-EF397079DAB2}" destId="{B1C17C2D-F409-45D5-A195-A101C16AA97D}" srcOrd="0" destOrd="0" presId="urn:microsoft.com/office/officeart/2005/8/layout/hierarchy4"/>
+    <dgm:cxn modelId="{B2D49314-4C53-4114-AF54-39785881A7D3}" type="presOf" srcId="{9E0F7C39-3632-4F87-8948-7D21FB272B5B}" destId="{71FB9E89-85B4-426C-9E92-70DA55968B4C}" srcOrd="0" destOrd="0" presId="urn:microsoft.com/office/officeart/2005/8/layout/hierarchy4"/>
     <dgm:cxn modelId="{BF59E181-D274-452E-BFE9-AE043F25446A}" srcId="{C24630A2-AF00-4F3D-8CCD-40A466DD1268}" destId="{1AE98F1E-E277-4E7C-B37B-2DD87C237351}" srcOrd="0" destOrd="0" parTransId="{6087DDA3-3EE4-4A37-88E0-1B1A5DB6F32A}" sibTransId="{025C4CC2-BEED-4875-A644-3F5157E4C048}"/>
+    <dgm:cxn modelId="{B4AEB007-411D-4C27-8CDC-80FAE8A89492}" type="presOf" srcId="{90A3BE77-B47D-4CC3-A02C-EF397079DAB2}" destId="{B1C17C2D-F409-45D5-A195-A101C16AA97D}" srcOrd="0" destOrd="0" presId="urn:microsoft.com/office/officeart/2005/8/layout/hierarchy4"/>
     <dgm:cxn modelId="{3F88198C-B42A-4444-98BD-04A7185995A8}" srcId="{5F3697D6-9B8A-4FC8-875A-409E783CBA6C}" destId="{C24630A2-AF00-4F3D-8CCD-40A466DD1268}" srcOrd="1" destOrd="0" parTransId="{86201C60-7D9F-43FA-921C-29BB372F5F25}" sibTransId="{F28E80F6-41CD-44CF-8B7E-BBF3DAA33845}"/>
     <dgm:cxn modelId="{A77FC58E-13B0-43FB-8C89-D408DBACA7B5}" srcId="{82FC5F13-03F2-42B0-8FC5-91B3F7D20E41}" destId="{A3627B82-19BB-42F6-8010-B9F581F2E628}" srcOrd="0" destOrd="0" parTransId="{6BC113EB-BC3A-4EB3-ADBC-7E369FCC53F3}" sibTransId="{28E37A47-A472-4DEA-84AC-7B26C7DF563F}"/>
-    <dgm:cxn modelId="{0C8D0171-6E4A-4319-B206-23F7AA74362C}" type="presOf" srcId="{9E0F7C39-3632-4F87-8948-7D21FB272B5B}" destId="{71FB9E89-85B4-426C-9E92-70DA55968B4C}" srcOrd="0" destOrd="0" presId="urn:microsoft.com/office/officeart/2005/8/layout/hierarchy4"/>
-    <dgm:cxn modelId="{14F3677F-B6E0-4FCC-BA92-92AF6FB2E859}" type="presOf" srcId="{82FC5F13-03F2-42B0-8FC5-91B3F7D20E41}" destId="{A3022894-5017-4BFC-92F1-859D2AB0615B}" srcOrd="0" destOrd="0" presId="urn:microsoft.com/office/officeart/2005/8/layout/hierarchy4"/>
-    <dgm:cxn modelId="{4EC1BB12-6ABF-44C0-BE71-24ECA6E867BA}" type="presOf" srcId="{82005FC4-939D-4ACF-8C2F-E6C9501F71E5}" destId="{85EB828F-C976-4C4B-BA1A-17244ACF076A}" srcOrd="0" destOrd="0" presId="urn:microsoft.com/office/officeart/2005/8/layout/hierarchy4"/>
-    <dgm:cxn modelId="{ACE276FE-B396-48A7-8B5E-D3B9055A6D64}" type="presOf" srcId="{1AE98F1E-E277-4E7C-B37B-2DD87C237351}" destId="{2D0BEDD2-93E1-444F-B15D-F8AE6E00B684}" srcOrd="0" destOrd="0" presId="urn:microsoft.com/office/officeart/2005/8/layout/hierarchy4"/>
-    <dgm:cxn modelId="{00F119C2-46F6-40E5-857D-7252E3D5C96C}" type="presOf" srcId="{44146284-82FF-4A1A-87EA-B2772AC5BFBB}" destId="{9DF2C459-4115-4E2B-AE4B-636AE7505F85}" srcOrd="0" destOrd="0" presId="urn:microsoft.com/office/officeart/2005/8/layout/hierarchy4"/>
-    <dgm:cxn modelId="{B790EB0C-82CE-4657-8E11-C8FBD066CBBE}" type="presOf" srcId="{5F3697D6-9B8A-4FC8-875A-409E783CBA6C}" destId="{AA8642CE-076F-4E21-9169-AEFC3A7958DB}" srcOrd="0" destOrd="0" presId="urn:microsoft.com/office/officeart/2005/8/layout/hierarchy4"/>
-    <dgm:cxn modelId="{B621F92B-E9CA-4DF1-94AC-E8EA8A08F694}" type="presOf" srcId="{A3627B82-19BB-42F6-8010-B9F581F2E628}" destId="{6703DBD5-002B-494B-811C-88092CA77056}" srcOrd="0" destOrd="0" presId="urn:microsoft.com/office/officeart/2005/8/layout/hierarchy4"/>
+    <dgm:cxn modelId="{B93737BE-9089-41A9-9DDE-EB8372EF80C8}" type="presOf" srcId="{1AE98F1E-E277-4E7C-B37B-2DD87C237351}" destId="{2D0BEDD2-93E1-444F-B15D-F8AE6E00B684}" srcOrd="0" destOrd="0" presId="urn:microsoft.com/office/officeart/2005/8/layout/hierarchy4"/>
+    <dgm:cxn modelId="{6A882B80-83D0-42E3-A0FE-ACC4717C3D0F}" type="presOf" srcId="{82005FC4-939D-4ACF-8C2F-E6C9501F71E5}" destId="{85EB828F-C976-4C4B-BA1A-17244ACF076A}" srcOrd="0" destOrd="0" presId="urn:microsoft.com/office/officeart/2005/8/layout/hierarchy4"/>
+    <dgm:cxn modelId="{79CB14E9-1E6F-407C-98AE-BFEC35EDFB46}" type="presOf" srcId="{5F3697D6-9B8A-4FC8-875A-409E783CBA6C}" destId="{AA8642CE-076F-4E21-9169-AEFC3A7958DB}" srcOrd="0" destOrd="0" presId="urn:microsoft.com/office/officeart/2005/8/layout/hierarchy4"/>
+    <dgm:cxn modelId="{18FCD999-F48A-48BB-B0C7-17DEBB64223D}" type="presOf" srcId="{82FC5F13-03F2-42B0-8FC5-91B3F7D20E41}" destId="{A3022894-5017-4BFC-92F1-859D2AB0615B}" srcOrd="0" destOrd="0" presId="urn:microsoft.com/office/officeart/2005/8/layout/hierarchy4"/>
+    <dgm:cxn modelId="{DEEBE5FF-1853-40F0-A527-ADAE2F71D5F3}" type="presOf" srcId="{C24630A2-AF00-4F3D-8CCD-40A466DD1268}" destId="{27A8E2C9-ACC0-4C1C-A1B4-FC5118E4D3CD}" srcOrd="0" destOrd="0" presId="urn:microsoft.com/office/officeart/2005/8/layout/hierarchy4"/>
     <dgm:cxn modelId="{21254E01-C081-4565-9110-213FE39E1C5E}" srcId="{1AE98F1E-E277-4E7C-B37B-2DD87C237351}" destId="{44146284-82FF-4A1A-87EA-B2772AC5BFBB}" srcOrd="1" destOrd="0" parTransId="{B534DC48-4245-4607-8BFE-FE7C9ECDC6CA}" sibTransId="{0D28F18E-3F51-44B7-90A9-E24095DE5D32}"/>
+    <dgm:cxn modelId="{8474BF8F-E25C-44BB-A7D7-E6596BBEC18E}" type="presOf" srcId="{44146284-82FF-4A1A-87EA-B2772AC5BFBB}" destId="{9DF2C459-4115-4E2B-AE4B-636AE7505F85}" srcOrd="0" destOrd="0" presId="urn:microsoft.com/office/officeart/2005/8/layout/hierarchy4"/>
     <dgm:cxn modelId="{E64A3A09-B46E-422A-882D-3B56BBD30B31}" srcId="{82FC5F13-03F2-42B0-8FC5-91B3F7D20E41}" destId="{9E0F7C39-3632-4F87-8948-7D21FB272B5B}" srcOrd="1" destOrd="0" parTransId="{7BB9BDF5-10C3-4AFB-A740-1ACAB2426CBA}" sibTransId="{32CD18BE-E371-4E70-849B-F7BB07C33DB4}"/>
+    <dgm:cxn modelId="{F15BEE8C-E349-4769-8900-1139C41BFC86}" type="presOf" srcId="{A3627B82-19BB-42F6-8010-B9F581F2E628}" destId="{6703DBD5-002B-494B-811C-88092CA77056}" srcOrd="0" destOrd="0" presId="urn:microsoft.com/office/officeart/2005/8/layout/hierarchy4"/>
     <dgm:cxn modelId="{CCA872C4-41F8-48D5-A3CB-DEB651A4CDBB}" srcId="{1AE98F1E-E277-4E7C-B37B-2DD87C237351}" destId="{82005FC4-939D-4ACF-8C2F-E6C9501F71E5}" srcOrd="0" destOrd="0" parTransId="{51768AA2-CC1B-4302-9F5A-E6B43554C8D3}" sibTransId="{F063F031-5075-4751-AAF0-C7653BB77026}"/>
-    <dgm:cxn modelId="{3667F822-E87F-4A9C-9CD8-0D0042F15081}" type="presParOf" srcId="{B1C17C2D-F409-45D5-A195-A101C16AA97D}" destId="{B90077B6-671E-4BA7-B629-993157133A77}" srcOrd="0" destOrd="0" presId="urn:microsoft.com/office/officeart/2005/8/layout/hierarchy4"/>
-    <dgm:cxn modelId="{ECBABCFB-CC8C-44FF-9D34-AD3291BBA627}" type="presParOf" srcId="{B90077B6-671E-4BA7-B629-993157133A77}" destId="{AA8642CE-076F-4E21-9169-AEFC3A7958DB}" srcOrd="0" destOrd="0" presId="urn:microsoft.com/office/officeart/2005/8/layout/hierarchy4"/>
-    <dgm:cxn modelId="{50BBE565-7FB2-424A-8143-CC5CB807DBAE}" type="presParOf" srcId="{B90077B6-671E-4BA7-B629-993157133A77}" destId="{3CA64998-79C4-4E5F-87C9-ABEFFE89D737}" srcOrd="1" destOrd="0" presId="urn:microsoft.com/office/officeart/2005/8/layout/hierarchy4"/>
-    <dgm:cxn modelId="{DA7267D0-ED3C-485F-8A3B-9031BAE7129F}" type="presParOf" srcId="{B90077B6-671E-4BA7-B629-993157133A77}" destId="{2245D860-2C6B-412B-8027-65E0B19ACFF2}" srcOrd="2" destOrd="0" presId="urn:microsoft.com/office/officeart/2005/8/layout/hierarchy4"/>
-    <dgm:cxn modelId="{D3DBA9DF-0ED7-44D7-98BF-6ED74D3A6A63}" type="presParOf" srcId="{2245D860-2C6B-412B-8027-65E0B19ACFF2}" destId="{3E20A8BE-133A-47CF-83B9-9AE978690938}" srcOrd="0" destOrd="0" presId="urn:microsoft.com/office/officeart/2005/8/layout/hierarchy4"/>
-    <dgm:cxn modelId="{F72CC9A3-AE4B-4E80-910B-557ED5D6D6E7}" type="presParOf" srcId="{3E20A8BE-133A-47CF-83B9-9AE978690938}" destId="{A3022894-5017-4BFC-92F1-859D2AB0615B}" srcOrd="0" destOrd="0" presId="urn:microsoft.com/office/officeart/2005/8/layout/hierarchy4"/>
-    <dgm:cxn modelId="{EAEE4545-34B1-43B8-B456-7F581A68BFB9}" type="presParOf" srcId="{3E20A8BE-133A-47CF-83B9-9AE978690938}" destId="{581D0262-5E39-4AA9-A6DF-9F899A9331C4}" srcOrd="1" destOrd="0" presId="urn:microsoft.com/office/officeart/2005/8/layout/hierarchy4"/>
-    <dgm:cxn modelId="{927B8862-076B-4099-A0FB-3A807D9BCAD9}" type="presParOf" srcId="{3E20A8BE-133A-47CF-83B9-9AE978690938}" destId="{A254B675-E461-46D8-BA04-AF1DCBCD2D3B}" srcOrd="2" destOrd="0" presId="urn:microsoft.com/office/officeart/2005/8/layout/hierarchy4"/>
-    <dgm:cxn modelId="{BB347FBB-6AA4-451A-B4B3-D2FB9BABCE8F}" type="presParOf" srcId="{A254B675-E461-46D8-BA04-AF1DCBCD2D3B}" destId="{F3679C97-9067-45F6-AD17-236624C3537B}" srcOrd="0" destOrd="0" presId="urn:microsoft.com/office/officeart/2005/8/layout/hierarchy4"/>
-    <dgm:cxn modelId="{5F0336B7-CFFE-497D-8413-38334BD8B1FE}" type="presParOf" srcId="{F3679C97-9067-45F6-AD17-236624C3537B}" destId="{6703DBD5-002B-494B-811C-88092CA77056}" srcOrd="0" destOrd="0" presId="urn:microsoft.com/office/officeart/2005/8/layout/hierarchy4"/>
-    <dgm:cxn modelId="{8AB2A173-1B07-4B29-9AF0-8B69461B6E0C}" type="presParOf" srcId="{F3679C97-9067-45F6-AD17-236624C3537B}" destId="{FFF89B01-47F0-4D56-A7D2-CD7A8A4D67B1}" srcOrd="1" destOrd="0" presId="urn:microsoft.com/office/officeart/2005/8/layout/hierarchy4"/>
-    <dgm:cxn modelId="{210E01BE-0B1D-43DE-BD47-D0F151EF5473}" type="presParOf" srcId="{A254B675-E461-46D8-BA04-AF1DCBCD2D3B}" destId="{FE111132-9CB7-41E1-AC97-F0BC3F03343E}" srcOrd="1" destOrd="0" presId="urn:microsoft.com/office/officeart/2005/8/layout/hierarchy4"/>
-    <dgm:cxn modelId="{B578EF8B-2E9E-40BF-9A12-2D9D693A7581}" type="presParOf" srcId="{A254B675-E461-46D8-BA04-AF1DCBCD2D3B}" destId="{459FF5F4-581C-4FB8-9AD1-28681B866663}" srcOrd="2" destOrd="0" presId="urn:microsoft.com/office/officeart/2005/8/layout/hierarchy4"/>
-    <dgm:cxn modelId="{01598855-5C40-4DA3-8232-39BAB37DCA98}" type="presParOf" srcId="{459FF5F4-581C-4FB8-9AD1-28681B866663}" destId="{71FB9E89-85B4-426C-9E92-70DA55968B4C}" srcOrd="0" destOrd="0" presId="urn:microsoft.com/office/officeart/2005/8/layout/hierarchy4"/>
-    <dgm:cxn modelId="{1CE18FC0-E1B0-4607-B210-40AD471B239F}" type="presParOf" srcId="{459FF5F4-581C-4FB8-9AD1-28681B866663}" destId="{F61DD6E7-4540-4D7A-90E4-734F60D8248B}" srcOrd="1" destOrd="0" presId="urn:microsoft.com/office/officeart/2005/8/layout/hierarchy4"/>
-    <dgm:cxn modelId="{A2F8C003-52EE-4A5C-8070-A00BFB6C2B5D}" type="presParOf" srcId="{2245D860-2C6B-412B-8027-65E0B19ACFF2}" destId="{848AA526-DCBE-4DF9-A9A0-34DD96DA419D}" srcOrd="1" destOrd="0" presId="urn:microsoft.com/office/officeart/2005/8/layout/hierarchy4"/>
-    <dgm:cxn modelId="{307F1235-867C-46F3-B84A-ACDF61F7AD07}" type="presParOf" srcId="{2245D860-2C6B-412B-8027-65E0B19ACFF2}" destId="{5E976C85-575B-42E3-B0E3-9197FD7E04F1}" srcOrd="2" destOrd="0" presId="urn:microsoft.com/office/officeart/2005/8/layout/hierarchy4"/>
-    <dgm:cxn modelId="{70E9F671-01AC-45B3-9F33-1B2B073BF2CE}" type="presParOf" srcId="{5E976C85-575B-42E3-B0E3-9197FD7E04F1}" destId="{27A8E2C9-ACC0-4C1C-A1B4-FC5118E4D3CD}" srcOrd="0" destOrd="0" presId="urn:microsoft.com/office/officeart/2005/8/layout/hierarchy4"/>
-    <dgm:cxn modelId="{F3B07328-3D58-407A-8304-9D966ED301C5}" type="presParOf" srcId="{5E976C85-575B-42E3-B0E3-9197FD7E04F1}" destId="{BD134D29-993D-49E0-9AD3-8DF9ACCD229B}" srcOrd="1" destOrd="0" presId="urn:microsoft.com/office/officeart/2005/8/layout/hierarchy4"/>
-    <dgm:cxn modelId="{FC80B5C0-6CD1-4248-980B-BB856D4D5137}" type="presParOf" srcId="{5E976C85-575B-42E3-B0E3-9197FD7E04F1}" destId="{950D962F-98D4-4E2E-9EDC-622CA1859D92}" srcOrd="2" destOrd="0" presId="urn:microsoft.com/office/officeart/2005/8/layout/hierarchy4"/>
-    <dgm:cxn modelId="{E26F5FEE-3944-476D-9117-9531956BC2E1}" type="presParOf" srcId="{950D962F-98D4-4E2E-9EDC-622CA1859D92}" destId="{4E773025-6A56-4DAE-B09F-CD5EB51D8CF5}" srcOrd="0" destOrd="0" presId="urn:microsoft.com/office/officeart/2005/8/layout/hierarchy4"/>
-    <dgm:cxn modelId="{F5039272-AC43-4304-BD99-ED0B39FD167C}" type="presParOf" srcId="{4E773025-6A56-4DAE-B09F-CD5EB51D8CF5}" destId="{2D0BEDD2-93E1-444F-B15D-F8AE6E00B684}" srcOrd="0" destOrd="0" presId="urn:microsoft.com/office/officeart/2005/8/layout/hierarchy4"/>
-    <dgm:cxn modelId="{F943286B-36EF-4516-A1C8-52626C6B1D18}" type="presParOf" srcId="{4E773025-6A56-4DAE-B09F-CD5EB51D8CF5}" destId="{99975524-9E7C-4C02-BE74-E33345EC6DF1}" srcOrd="1" destOrd="0" presId="urn:microsoft.com/office/officeart/2005/8/layout/hierarchy4"/>
-    <dgm:cxn modelId="{8D73113E-E10E-45B0-B308-E0A45D88CF2B}" type="presParOf" srcId="{4E773025-6A56-4DAE-B09F-CD5EB51D8CF5}" destId="{EF09C306-775A-4B24-9CF9-41380976B8D0}" srcOrd="2" destOrd="0" presId="urn:microsoft.com/office/officeart/2005/8/layout/hierarchy4"/>
-    <dgm:cxn modelId="{48566D7F-CAAF-4224-9112-FD4356F8C649}" type="presParOf" srcId="{EF09C306-775A-4B24-9CF9-41380976B8D0}" destId="{B8369508-1C3E-42EA-B911-EB12B31ABE89}" srcOrd="0" destOrd="0" presId="urn:microsoft.com/office/officeart/2005/8/layout/hierarchy4"/>
-    <dgm:cxn modelId="{83102E3A-24D3-4021-A21E-17238E3BE673}" type="presParOf" srcId="{B8369508-1C3E-42EA-B911-EB12B31ABE89}" destId="{85EB828F-C976-4C4B-BA1A-17244ACF076A}" srcOrd="0" destOrd="0" presId="urn:microsoft.com/office/officeart/2005/8/layout/hierarchy4"/>
-    <dgm:cxn modelId="{AB9F08AD-1F83-489B-A87A-B7B43D6055A3}" type="presParOf" srcId="{B8369508-1C3E-42EA-B911-EB12B31ABE89}" destId="{7CA51DFC-9AB6-431C-9C1B-E07D82D66B4E}" srcOrd="1" destOrd="0" presId="urn:microsoft.com/office/officeart/2005/8/layout/hierarchy4"/>
-    <dgm:cxn modelId="{EA8DBD5B-5446-4300-BBC5-10BEB4E71DFC}" type="presParOf" srcId="{EF09C306-775A-4B24-9CF9-41380976B8D0}" destId="{A06018AF-59A4-4F09-8D5B-385DBB3F666A}" srcOrd="1" destOrd="0" presId="urn:microsoft.com/office/officeart/2005/8/layout/hierarchy4"/>
-    <dgm:cxn modelId="{15CC2465-9498-4A43-8960-442B9922D652}" type="presParOf" srcId="{EF09C306-775A-4B24-9CF9-41380976B8D0}" destId="{B03E35B3-9816-47C8-815A-2E40261CE97F}" srcOrd="2" destOrd="0" presId="urn:microsoft.com/office/officeart/2005/8/layout/hierarchy4"/>
-    <dgm:cxn modelId="{DFF5A91A-D2D0-46AC-A386-2508282A985A}" type="presParOf" srcId="{B03E35B3-9816-47C8-815A-2E40261CE97F}" destId="{9DF2C459-4115-4E2B-AE4B-636AE7505F85}" srcOrd="0" destOrd="0" presId="urn:microsoft.com/office/officeart/2005/8/layout/hierarchy4"/>
-    <dgm:cxn modelId="{407CD682-6A44-4BAD-ABEA-D37649E00483}" type="presParOf" srcId="{B03E35B3-9816-47C8-815A-2E40261CE97F}" destId="{F2A14732-42DC-4D56-BA90-F09457335866}" srcOrd="1" destOrd="0" presId="urn:microsoft.com/office/officeart/2005/8/layout/hierarchy4"/>
+    <dgm:cxn modelId="{26BB7C0E-5DB5-46EB-885A-7D13BC52A7D5}" type="presParOf" srcId="{B1C17C2D-F409-45D5-A195-A101C16AA97D}" destId="{B90077B6-671E-4BA7-B629-993157133A77}" srcOrd="0" destOrd="0" presId="urn:microsoft.com/office/officeart/2005/8/layout/hierarchy4"/>
+    <dgm:cxn modelId="{A5FF0098-D1DB-4DE0-A850-40F9F393218F}" type="presParOf" srcId="{B90077B6-671E-4BA7-B629-993157133A77}" destId="{AA8642CE-076F-4E21-9169-AEFC3A7958DB}" srcOrd="0" destOrd="0" presId="urn:microsoft.com/office/officeart/2005/8/layout/hierarchy4"/>
+    <dgm:cxn modelId="{3EE71028-78E6-4E84-AFCA-2B8E6FF82201}" type="presParOf" srcId="{B90077B6-671E-4BA7-B629-993157133A77}" destId="{3CA64998-79C4-4E5F-87C9-ABEFFE89D737}" srcOrd="1" destOrd="0" presId="urn:microsoft.com/office/officeart/2005/8/layout/hierarchy4"/>
+    <dgm:cxn modelId="{A9FA4362-C31E-4445-8408-9F741DCC1FE6}" type="presParOf" srcId="{B90077B6-671E-4BA7-B629-993157133A77}" destId="{2245D860-2C6B-412B-8027-65E0B19ACFF2}" srcOrd="2" destOrd="0" presId="urn:microsoft.com/office/officeart/2005/8/layout/hierarchy4"/>
+    <dgm:cxn modelId="{BACE0259-BE34-422F-B07A-B874E969549F}" type="presParOf" srcId="{2245D860-2C6B-412B-8027-65E0B19ACFF2}" destId="{3E20A8BE-133A-47CF-83B9-9AE978690938}" srcOrd="0" destOrd="0" presId="urn:microsoft.com/office/officeart/2005/8/layout/hierarchy4"/>
+    <dgm:cxn modelId="{ABD7CA00-3F2E-42BC-A28C-A2C7FD03C3F6}" type="presParOf" srcId="{3E20A8BE-133A-47CF-83B9-9AE978690938}" destId="{A3022894-5017-4BFC-92F1-859D2AB0615B}" srcOrd="0" destOrd="0" presId="urn:microsoft.com/office/officeart/2005/8/layout/hierarchy4"/>
+    <dgm:cxn modelId="{A24ACED1-1974-409A-A723-948E1970793F}" type="presParOf" srcId="{3E20A8BE-133A-47CF-83B9-9AE978690938}" destId="{581D0262-5E39-4AA9-A6DF-9F899A9331C4}" srcOrd="1" destOrd="0" presId="urn:microsoft.com/office/officeart/2005/8/layout/hierarchy4"/>
+    <dgm:cxn modelId="{FD952002-C398-4A22-AAC1-0DE01A160457}" type="presParOf" srcId="{3E20A8BE-133A-47CF-83B9-9AE978690938}" destId="{A254B675-E461-46D8-BA04-AF1DCBCD2D3B}" srcOrd="2" destOrd="0" presId="urn:microsoft.com/office/officeart/2005/8/layout/hierarchy4"/>
+    <dgm:cxn modelId="{A6181A03-5F01-439E-9903-9BBF06084F81}" type="presParOf" srcId="{A254B675-E461-46D8-BA04-AF1DCBCD2D3B}" destId="{F3679C97-9067-45F6-AD17-236624C3537B}" srcOrd="0" destOrd="0" presId="urn:microsoft.com/office/officeart/2005/8/layout/hierarchy4"/>
+    <dgm:cxn modelId="{F53CC94C-4CF1-4C89-A3B3-35090391FF02}" type="presParOf" srcId="{F3679C97-9067-45F6-AD17-236624C3537B}" destId="{6703DBD5-002B-494B-811C-88092CA77056}" srcOrd="0" destOrd="0" presId="urn:microsoft.com/office/officeart/2005/8/layout/hierarchy4"/>
+    <dgm:cxn modelId="{152790B0-B746-494C-AC01-E727C7B901F6}" type="presParOf" srcId="{F3679C97-9067-45F6-AD17-236624C3537B}" destId="{FFF89B01-47F0-4D56-A7D2-CD7A8A4D67B1}" srcOrd="1" destOrd="0" presId="urn:microsoft.com/office/officeart/2005/8/layout/hierarchy4"/>
+    <dgm:cxn modelId="{2DA44AE2-D04E-4D15-B44A-E497360E718B}" type="presParOf" srcId="{A254B675-E461-46D8-BA04-AF1DCBCD2D3B}" destId="{FE111132-9CB7-41E1-AC97-F0BC3F03343E}" srcOrd="1" destOrd="0" presId="urn:microsoft.com/office/officeart/2005/8/layout/hierarchy4"/>
+    <dgm:cxn modelId="{9907E12B-73A6-4571-87D7-D0F0DA93B63D}" type="presParOf" srcId="{A254B675-E461-46D8-BA04-AF1DCBCD2D3B}" destId="{459FF5F4-581C-4FB8-9AD1-28681B866663}" srcOrd="2" destOrd="0" presId="urn:microsoft.com/office/officeart/2005/8/layout/hierarchy4"/>
+    <dgm:cxn modelId="{556C8D25-344C-4C7C-A723-334AFD1E6344}" type="presParOf" srcId="{459FF5F4-581C-4FB8-9AD1-28681B866663}" destId="{71FB9E89-85B4-426C-9E92-70DA55968B4C}" srcOrd="0" destOrd="0" presId="urn:microsoft.com/office/officeart/2005/8/layout/hierarchy4"/>
+    <dgm:cxn modelId="{84731F6D-562A-46D0-88DE-35413290DDEB}" type="presParOf" srcId="{459FF5F4-581C-4FB8-9AD1-28681B866663}" destId="{F61DD6E7-4540-4D7A-90E4-734F60D8248B}" srcOrd="1" destOrd="0" presId="urn:microsoft.com/office/officeart/2005/8/layout/hierarchy4"/>
+    <dgm:cxn modelId="{969C912B-FE38-45D7-93BB-BC12564E581F}" type="presParOf" srcId="{2245D860-2C6B-412B-8027-65E0B19ACFF2}" destId="{848AA526-DCBE-4DF9-A9A0-34DD96DA419D}" srcOrd="1" destOrd="0" presId="urn:microsoft.com/office/officeart/2005/8/layout/hierarchy4"/>
+    <dgm:cxn modelId="{2E7A4A5C-6E16-4823-9EC5-74389272684C}" type="presParOf" srcId="{2245D860-2C6B-412B-8027-65E0B19ACFF2}" destId="{5E976C85-575B-42E3-B0E3-9197FD7E04F1}" srcOrd="2" destOrd="0" presId="urn:microsoft.com/office/officeart/2005/8/layout/hierarchy4"/>
+    <dgm:cxn modelId="{6E359C34-513E-4EBC-88E2-F6DF2CBB4900}" type="presParOf" srcId="{5E976C85-575B-42E3-B0E3-9197FD7E04F1}" destId="{27A8E2C9-ACC0-4C1C-A1B4-FC5118E4D3CD}" srcOrd="0" destOrd="0" presId="urn:microsoft.com/office/officeart/2005/8/layout/hierarchy4"/>
+    <dgm:cxn modelId="{355826BC-79D5-4926-8410-77ED941E12AD}" type="presParOf" srcId="{5E976C85-575B-42E3-B0E3-9197FD7E04F1}" destId="{BD134D29-993D-49E0-9AD3-8DF9ACCD229B}" srcOrd="1" destOrd="0" presId="urn:microsoft.com/office/officeart/2005/8/layout/hierarchy4"/>
+    <dgm:cxn modelId="{0764C681-EEB4-4B47-B0A9-DDD72556C974}" type="presParOf" srcId="{5E976C85-575B-42E3-B0E3-9197FD7E04F1}" destId="{950D962F-98D4-4E2E-9EDC-622CA1859D92}" srcOrd="2" destOrd="0" presId="urn:microsoft.com/office/officeart/2005/8/layout/hierarchy4"/>
+    <dgm:cxn modelId="{0EEB6E94-8008-41B6-B140-E5A44A4E6F14}" type="presParOf" srcId="{950D962F-98D4-4E2E-9EDC-622CA1859D92}" destId="{4E773025-6A56-4DAE-B09F-CD5EB51D8CF5}" srcOrd="0" destOrd="0" presId="urn:microsoft.com/office/officeart/2005/8/layout/hierarchy4"/>
+    <dgm:cxn modelId="{3F78A1C4-9DAC-41A7-B3DE-506D3A62F231}" type="presParOf" srcId="{4E773025-6A56-4DAE-B09F-CD5EB51D8CF5}" destId="{2D0BEDD2-93E1-444F-B15D-F8AE6E00B684}" srcOrd="0" destOrd="0" presId="urn:microsoft.com/office/officeart/2005/8/layout/hierarchy4"/>
+    <dgm:cxn modelId="{B773D5AB-537E-4490-A38B-6DE6EAF7A4EB}" type="presParOf" srcId="{4E773025-6A56-4DAE-B09F-CD5EB51D8CF5}" destId="{99975524-9E7C-4C02-BE74-E33345EC6DF1}" srcOrd="1" destOrd="0" presId="urn:microsoft.com/office/officeart/2005/8/layout/hierarchy4"/>
+    <dgm:cxn modelId="{B6AF1B9D-4A57-45D6-9C1D-474659E77382}" type="presParOf" srcId="{4E773025-6A56-4DAE-B09F-CD5EB51D8CF5}" destId="{EF09C306-775A-4B24-9CF9-41380976B8D0}" srcOrd="2" destOrd="0" presId="urn:microsoft.com/office/officeart/2005/8/layout/hierarchy4"/>
+    <dgm:cxn modelId="{F1449425-26FA-43FD-B957-81E6209A78DB}" type="presParOf" srcId="{EF09C306-775A-4B24-9CF9-41380976B8D0}" destId="{B8369508-1C3E-42EA-B911-EB12B31ABE89}" srcOrd="0" destOrd="0" presId="urn:microsoft.com/office/officeart/2005/8/layout/hierarchy4"/>
+    <dgm:cxn modelId="{05FAD8AA-7696-4789-B7C0-7DE38588F677}" type="presParOf" srcId="{B8369508-1C3E-42EA-B911-EB12B31ABE89}" destId="{85EB828F-C976-4C4B-BA1A-17244ACF076A}" srcOrd="0" destOrd="0" presId="urn:microsoft.com/office/officeart/2005/8/layout/hierarchy4"/>
+    <dgm:cxn modelId="{867B9874-8A95-4728-B38C-8689C5486398}" type="presParOf" srcId="{B8369508-1C3E-42EA-B911-EB12B31ABE89}" destId="{7CA51DFC-9AB6-431C-9C1B-E07D82D66B4E}" srcOrd="1" destOrd="0" presId="urn:microsoft.com/office/officeart/2005/8/layout/hierarchy4"/>
+    <dgm:cxn modelId="{7178C0AC-AB49-4E0E-AC6D-02512F48D7D5}" type="presParOf" srcId="{EF09C306-775A-4B24-9CF9-41380976B8D0}" destId="{A06018AF-59A4-4F09-8D5B-385DBB3F666A}" srcOrd="1" destOrd="0" presId="urn:microsoft.com/office/officeart/2005/8/layout/hierarchy4"/>
+    <dgm:cxn modelId="{4A77EB45-772F-43BE-937B-6579FCAF579D}" type="presParOf" srcId="{EF09C306-775A-4B24-9CF9-41380976B8D0}" destId="{B03E35B3-9816-47C8-815A-2E40261CE97F}" srcOrd="2" destOrd="0" presId="urn:microsoft.com/office/officeart/2005/8/layout/hierarchy4"/>
+    <dgm:cxn modelId="{DE2F4EC5-4A8F-4C7A-84AA-DC450B416C57}" type="presParOf" srcId="{B03E35B3-9816-47C8-815A-2E40261CE97F}" destId="{9DF2C459-4115-4E2B-AE4B-636AE7505F85}" srcOrd="0" destOrd="0" presId="urn:microsoft.com/office/officeart/2005/8/layout/hierarchy4"/>
+    <dgm:cxn modelId="{94D2A4C7-FCDF-4B2E-B545-9946B97650EC}" type="presParOf" srcId="{B03E35B3-9816-47C8-815A-2E40261CE97F}" destId="{F2A14732-42DC-4D56-BA90-F09457335866}" srcOrd="1" destOrd="0" presId="urn:microsoft.com/office/officeart/2005/8/layout/hierarchy4"/>
   </dgm:cxnLst>
   <dgm:bg/>
   <dgm:whole/>
@@ -17442,16 +17472,16 @@
     </dgm:pt>
   </dgm:ptLst>
   <dgm:cxnLst>
-    <dgm:cxn modelId="{EC2AE5B3-C6A4-4C05-8658-D64819649376}" type="presOf" srcId="{D362F44C-BD6B-4842-94CC-EDF795F73702}" destId="{20A474A9-B645-4E9C-B49B-BE44AA18C258}" srcOrd="0" destOrd="0" presId="urn:microsoft.com/office/officeart/2005/8/layout/hProcess7"/>
+    <dgm:cxn modelId="{739DD472-E7EC-4AEE-AD2E-BB7FA4596056}" type="presOf" srcId="{21895CEB-D833-40E2-A883-5936927CAA5F}" destId="{B852DAA4-4532-47A8-A0E2-6DB45AD26584}" srcOrd="0" destOrd="0" presId="urn:microsoft.com/office/officeart/2005/8/layout/hProcess7"/>
+    <dgm:cxn modelId="{56522C36-5545-4787-8036-FB20615ECCB7}" type="presOf" srcId="{7BEAD1EF-7976-4A48-A737-C1680C15550C}" destId="{D3D23916-1F2C-41B9-8127-6E53CD136E68}" srcOrd="0" destOrd="0" presId="urn:microsoft.com/office/officeart/2005/8/layout/hProcess7"/>
     <dgm:cxn modelId="{7B32ECC3-FBF0-4107-AA36-52B5870BE238}" srcId="{7BEAD1EF-7976-4A48-A737-C1680C15550C}" destId="{21895CEB-D833-40E2-A883-5936927CAA5F}" srcOrd="0" destOrd="0" parTransId="{16F51CA7-731D-44C8-86A4-DD2ED89F7154}" sibTransId="{E54A2AEB-13A9-4839-9D4C-C79B62945435}"/>
-    <dgm:cxn modelId="{E7CB507B-39B9-4167-92C1-B40E4D9D837F}" type="presOf" srcId="{7BEAD1EF-7976-4A48-A737-C1680C15550C}" destId="{D3D23916-1F2C-41B9-8127-6E53CD136E68}" srcOrd="0" destOrd="0" presId="urn:microsoft.com/office/officeart/2005/8/layout/hProcess7"/>
-    <dgm:cxn modelId="{8B59DF64-3050-48CC-A09C-02879B170125}" type="presOf" srcId="{7BEAD1EF-7976-4A48-A737-C1680C15550C}" destId="{592787B2-35C0-4F7E-AE21-C0D6AFE9DDFE}" srcOrd="1" destOrd="0" presId="urn:microsoft.com/office/officeart/2005/8/layout/hProcess7"/>
-    <dgm:cxn modelId="{C349EC38-1B76-4DA4-9DAD-96CD8BB1D1ED}" type="presOf" srcId="{21895CEB-D833-40E2-A883-5936927CAA5F}" destId="{B852DAA4-4532-47A8-A0E2-6DB45AD26584}" srcOrd="0" destOrd="0" presId="urn:microsoft.com/office/officeart/2005/8/layout/hProcess7"/>
+    <dgm:cxn modelId="{C59A4B7B-FA8B-44F8-B175-28451FFB5D0F}" type="presOf" srcId="{7BEAD1EF-7976-4A48-A737-C1680C15550C}" destId="{592787B2-35C0-4F7E-AE21-C0D6AFE9DDFE}" srcOrd="1" destOrd="0" presId="urn:microsoft.com/office/officeart/2005/8/layout/hProcess7"/>
+    <dgm:cxn modelId="{0548FA04-36F8-4BFC-915F-E4F31B1D92C4}" type="presOf" srcId="{D362F44C-BD6B-4842-94CC-EDF795F73702}" destId="{20A474A9-B645-4E9C-B49B-BE44AA18C258}" srcOrd="0" destOrd="0" presId="urn:microsoft.com/office/officeart/2005/8/layout/hProcess7"/>
     <dgm:cxn modelId="{9EAC7B30-1F5D-426F-8CE3-81361D1C3C53}" srcId="{D362F44C-BD6B-4842-94CC-EDF795F73702}" destId="{7BEAD1EF-7976-4A48-A737-C1680C15550C}" srcOrd="0" destOrd="0" parTransId="{D3AF0650-D6F4-49AF-93EE-C0767DE8B9E6}" sibTransId="{F3533CD9-C047-401A-B321-833DA7AA9DE7}"/>
-    <dgm:cxn modelId="{486333D1-255B-4236-A326-842B2F6BF90D}" type="presParOf" srcId="{20A474A9-B645-4E9C-B49B-BE44AA18C258}" destId="{1449528C-5A6D-415E-92EB-997CB4484CC5}" srcOrd="0" destOrd="0" presId="urn:microsoft.com/office/officeart/2005/8/layout/hProcess7"/>
-    <dgm:cxn modelId="{163859B5-76B9-4B2C-B1C1-F8474B7ABCEE}" type="presParOf" srcId="{1449528C-5A6D-415E-92EB-997CB4484CC5}" destId="{D3D23916-1F2C-41B9-8127-6E53CD136E68}" srcOrd="0" destOrd="0" presId="urn:microsoft.com/office/officeart/2005/8/layout/hProcess7"/>
-    <dgm:cxn modelId="{23B83380-2B04-4F29-8BA0-2C4C1FB95D9C}" type="presParOf" srcId="{1449528C-5A6D-415E-92EB-997CB4484CC5}" destId="{592787B2-35C0-4F7E-AE21-C0D6AFE9DDFE}" srcOrd="1" destOrd="0" presId="urn:microsoft.com/office/officeart/2005/8/layout/hProcess7"/>
-    <dgm:cxn modelId="{4128E950-8449-4404-93F6-F63D2A39849F}" type="presParOf" srcId="{1449528C-5A6D-415E-92EB-997CB4484CC5}" destId="{B852DAA4-4532-47A8-A0E2-6DB45AD26584}" srcOrd="2" destOrd="0" presId="urn:microsoft.com/office/officeart/2005/8/layout/hProcess7"/>
+    <dgm:cxn modelId="{89E497DB-9D26-4771-91B9-99C4F3AEAA0D}" type="presParOf" srcId="{20A474A9-B645-4E9C-B49B-BE44AA18C258}" destId="{1449528C-5A6D-415E-92EB-997CB4484CC5}" srcOrd="0" destOrd="0" presId="urn:microsoft.com/office/officeart/2005/8/layout/hProcess7"/>
+    <dgm:cxn modelId="{56D7493C-5574-4C6E-8139-AA0C47335824}" type="presParOf" srcId="{1449528C-5A6D-415E-92EB-997CB4484CC5}" destId="{D3D23916-1F2C-41B9-8127-6E53CD136E68}" srcOrd="0" destOrd="0" presId="urn:microsoft.com/office/officeart/2005/8/layout/hProcess7"/>
+    <dgm:cxn modelId="{0995B5A4-6A31-413D-A2C2-5439D1BA2B6A}" type="presParOf" srcId="{1449528C-5A6D-415E-92EB-997CB4484CC5}" destId="{592787B2-35C0-4F7E-AE21-C0D6AFE9DDFE}" srcOrd="1" destOrd="0" presId="urn:microsoft.com/office/officeart/2005/8/layout/hProcess7"/>
+    <dgm:cxn modelId="{A59FF80B-25C9-44CC-9424-94D512CA44E6}" type="presParOf" srcId="{1449528C-5A6D-415E-92EB-997CB4484CC5}" destId="{B852DAA4-4532-47A8-A0E2-6DB45AD26584}" srcOrd="2" destOrd="0" presId="urn:microsoft.com/office/officeart/2005/8/layout/hProcess7"/>
   </dgm:cxnLst>
   <dgm:bg/>
   <dgm:whole/>
@@ -17747,26 +17777,26 @@
     </dgm:pt>
   </dgm:ptLst>
   <dgm:cxnLst>
-    <dgm:cxn modelId="{4B7B3C8C-5BF6-461E-BF41-285DA199AD01}" type="presOf" srcId="{1EBFC517-FF9E-4040-B08B-33A8AADC3928}" destId="{568B9FAA-4CE6-4355-9603-C8FDE2F90B33}" srcOrd="0" destOrd="0" presId="urn:microsoft.com/office/officeart/2005/8/layout/lProcess3"/>
-    <dgm:cxn modelId="{6168332B-127E-4FD4-818D-E31B34AFB9FF}" type="presOf" srcId="{5517ECBA-A1A1-49C5-BACA-496C5728B761}" destId="{30BD3F9E-B12E-40E9-BB88-BD579FFA229D}" srcOrd="0" destOrd="0" presId="urn:microsoft.com/office/officeart/2005/8/layout/lProcess3"/>
-    <dgm:cxn modelId="{CA3C60E5-A6BC-4C8C-8A31-66EAD91B3092}" type="presOf" srcId="{03213475-4A59-470A-9C88-0E6140E020F2}" destId="{EAB26FB1-5F27-4C36-9258-FCA560EBF4A9}" srcOrd="0" destOrd="0" presId="urn:microsoft.com/office/officeart/2005/8/layout/lProcess3"/>
-    <dgm:cxn modelId="{E805F30C-08D8-43A0-9929-E1FFAD7FD977}" type="presOf" srcId="{88F5F25D-1164-469A-8B32-9BFF89C205DF}" destId="{D86458AA-2375-4A15-8DB1-90C24E61A441}" srcOrd="0" destOrd="0" presId="urn:microsoft.com/office/officeart/2005/8/layout/lProcess3"/>
-    <dgm:cxn modelId="{EA852C48-416A-4C9E-A60B-C787B5B48010}" type="presOf" srcId="{9D77D418-C0CA-4BF5-BE77-E2C098A7E714}" destId="{04DF0BD9-BD58-447F-9CE0-3F686A50ACFD}" srcOrd="0" destOrd="0" presId="urn:microsoft.com/office/officeart/2005/8/layout/lProcess3"/>
+    <dgm:cxn modelId="{91EC28D5-AAB3-41AB-8C2C-CDCE50E5A33B}" type="presOf" srcId="{9D77D418-C0CA-4BF5-BE77-E2C098A7E714}" destId="{04DF0BD9-BD58-447F-9CE0-3F686A50ACFD}" srcOrd="0" destOrd="0" presId="urn:microsoft.com/office/officeart/2005/8/layout/lProcess3"/>
+    <dgm:cxn modelId="{3F372D32-071C-49AC-A76A-41B4FBFE5119}" type="presOf" srcId="{88F5F25D-1164-469A-8B32-9BFF89C205DF}" destId="{D86458AA-2375-4A15-8DB1-90C24E61A441}" srcOrd="0" destOrd="0" presId="urn:microsoft.com/office/officeart/2005/8/layout/lProcess3"/>
+    <dgm:cxn modelId="{11E843E9-D325-4C77-A52D-5DDF8856607A}" type="presOf" srcId="{5517ECBA-A1A1-49C5-BACA-496C5728B761}" destId="{30BD3F9E-B12E-40E9-BB88-BD579FFA229D}" srcOrd="0" destOrd="0" presId="urn:microsoft.com/office/officeart/2005/8/layout/lProcess3"/>
     <dgm:cxn modelId="{B9A851D4-8A7E-4D59-8D03-B989EB60B30C}" srcId="{88F5F25D-1164-469A-8B32-9BFF89C205DF}" destId="{03213475-4A59-470A-9C88-0E6140E020F2}" srcOrd="1" destOrd="0" parTransId="{D1A49022-4B9B-4600-BDEA-D9BADD21AA67}" sibTransId="{1248161F-4809-430F-894B-2B7DA47014A7}"/>
     <dgm:cxn modelId="{9AA2091F-4F0F-4889-AAFA-B4065710AD96}" srcId="{88F5F25D-1164-469A-8B32-9BFF89C205DF}" destId="{9D77D418-C0CA-4BF5-BE77-E2C098A7E714}" srcOrd="3" destOrd="0" parTransId="{DC2A3065-547A-4BEA-B062-0FCF05FADA2B}" sibTransId="{6B06B20F-4649-4A1A-A6B9-AAC9AF2AB05C}"/>
     <dgm:cxn modelId="{46FF52B9-645B-41A6-89E3-C9501D8CD04A}" srcId="{88F5F25D-1164-469A-8B32-9BFF89C205DF}" destId="{5517ECBA-A1A1-49C5-BACA-496C5728B761}" srcOrd="2" destOrd="0" parTransId="{4694F49B-0CCE-4594-B47E-C221F6D5F615}" sibTransId="{0AF3920C-734E-4883-BE60-DFB9420133C2}"/>
     <dgm:cxn modelId="{88E33BF5-F847-44B5-8A2F-5B181BE7EEA1}" srcId="{88F5F25D-1164-469A-8B32-9BFF89C205DF}" destId="{1EBFC517-FF9E-4040-B08B-33A8AADC3928}" srcOrd="0" destOrd="0" parTransId="{0B6E81CD-6D27-4ED0-9F0A-1D8E3BCBDDEE}" sibTransId="{1FDB550C-9FD9-49C7-BD66-663326D1F726}"/>
-    <dgm:cxn modelId="{F25951A2-86B1-4FC4-8697-CCC056EB4A11}" type="presParOf" srcId="{D86458AA-2375-4A15-8DB1-90C24E61A441}" destId="{7391EB38-400D-4F30-BF32-264B9C5B670C}" srcOrd="0" destOrd="0" presId="urn:microsoft.com/office/officeart/2005/8/layout/lProcess3"/>
-    <dgm:cxn modelId="{F98DF767-9FB8-4E96-9BE6-AB202BC58EE1}" type="presParOf" srcId="{7391EB38-400D-4F30-BF32-264B9C5B670C}" destId="{568B9FAA-4CE6-4355-9603-C8FDE2F90B33}" srcOrd="0" destOrd="0" presId="urn:microsoft.com/office/officeart/2005/8/layout/lProcess3"/>
-    <dgm:cxn modelId="{4D0D4CE7-0AE5-43F4-95FF-16819A861AE8}" type="presParOf" srcId="{D86458AA-2375-4A15-8DB1-90C24E61A441}" destId="{44CAF2AD-F006-4061-831F-B133575A7FCC}" srcOrd="1" destOrd="0" presId="urn:microsoft.com/office/officeart/2005/8/layout/lProcess3"/>
-    <dgm:cxn modelId="{30A799DD-8ECD-4334-BCF0-0E92A1920443}" type="presParOf" srcId="{D86458AA-2375-4A15-8DB1-90C24E61A441}" destId="{F38D785A-57D4-4053-A033-C2AD1DCE3EED}" srcOrd="2" destOrd="0" presId="urn:microsoft.com/office/officeart/2005/8/layout/lProcess3"/>
-    <dgm:cxn modelId="{5C619635-4C74-466C-B91C-8FC2FB08AFDC}" type="presParOf" srcId="{F38D785A-57D4-4053-A033-C2AD1DCE3EED}" destId="{EAB26FB1-5F27-4C36-9258-FCA560EBF4A9}" srcOrd="0" destOrd="0" presId="urn:microsoft.com/office/officeart/2005/8/layout/lProcess3"/>
-    <dgm:cxn modelId="{18DF1F00-B00F-4DC7-B434-B6013098F487}" type="presParOf" srcId="{D86458AA-2375-4A15-8DB1-90C24E61A441}" destId="{49A32811-02A6-43BD-9370-46D1421F7F14}" srcOrd="3" destOrd="0" presId="urn:microsoft.com/office/officeart/2005/8/layout/lProcess3"/>
-    <dgm:cxn modelId="{7D36F631-FB7E-40E1-922F-7990F5632239}" type="presParOf" srcId="{D86458AA-2375-4A15-8DB1-90C24E61A441}" destId="{8E07F391-0DBE-4C1F-9844-63246979D469}" srcOrd="4" destOrd="0" presId="urn:microsoft.com/office/officeart/2005/8/layout/lProcess3"/>
-    <dgm:cxn modelId="{268D6249-85C4-48A8-B72E-5A1DFDA42C6F}" type="presParOf" srcId="{8E07F391-0DBE-4C1F-9844-63246979D469}" destId="{30BD3F9E-B12E-40E9-BB88-BD579FFA229D}" srcOrd="0" destOrd="0" presId="urn:microsoft.com/office/officeart/2005/8/layout/lProcess3"/>
-    <dgm:cxn modelId="{1B3926CF-4D15-4811-976F-A27A859C6140}" type="presParOf" srcId="{D86458AA-2375-4A15-8DB1-90C24E61A441}" destId="{F5EE2B12-41B7-4E7A-9A1E-A7F7AC041D5B}" srcOrd="5" destOrd="0" presId="urn:microsoft.com/office/officeart/2005/8/layout/lProcess3"/>
-    <dgm:cxn modelId="{2A9A46E4-3CD4-4639-9802-32F30B0C457F}" type="presParOf" srcId="{D86458AA-2375-4A15-8DB1-90C24E61A441}" destId="{65713D63-2E8C-466C-BB4F-0671265B0C34}" srcOrd="6" destOrd="0" presId="urn:microsoft.com/office/officeart/2005/8/layout/lProcess3"/>
-    <dgm:cxn modelId="{E8085F54-E1F0-4525-ADA1-8793ADFB37B6}" type="presParOf" srcId="{65713D63-2E8C-466C-BB4F-0671265B0C34}" destId="{04DF0BD9-BD58-447F-9CE0-3F686A50ACFD}" srcOrd="0" destOrd="0" presId="urn:microsoft.com/office/officeart/2005/8/layout/lProcess3"/>
+    <dgm:cxn modelId="{53A43F75-7ACF-4EF3-BC8C-A8590FB72347}" type="presOf" srcId="{1EBFC517-FF9E-4040-B08B-33A8AADC3928}" destId="{568B9FAA-4CE6-4355-9603-C8FDE2F90B33}" srcOrd="0" destOrd="0" presId="urn:microsoft.com/office/officeart/2005/8/layout/lProcess3"/>
+    <dgm:cxn modelId="{8FCF9D25-4E4E-4C6C-B71C-D734AA93AD1C}" type="presOf" srcId="{03213475-4A59-470A-9C88-0E6140E020F2}" destId="{EAB26FB1-5F27-4C36-9258-FCA560EBF4A9}" srcOrd="0" destOrd="0" presId="urn:microsoft.com/office/officeart/2005/8/layout/lProcess3"/>
+    <dgm:cxn modelId="{EBEC3A62-AC54-43AE-8731-F25BDD1465B2}" type="presParOf" srcId="{D86458AA-2375-4A15-8DB1-90C24E61A441}" destId="{7391EB38-400D-4F30-BF32-264B9C5B670C}" srcOrd="0" destOrd="0" presId="urn:microsoft.com/office/officeart/2005/8/layout/lProcess3"/>
+    <dgm:cxn modelId="{E7F06BF0-F1FF-4EAC-96D4-82EB0528DE2E}" type="presParOf" srcId="{7391EB38-400D-4F30-BF32-264B9C5B670C}" destId="{568B9FAA-4CE6-4355-9603-C8FDE2F90B33}" srcOrd="0" destOrd="0" presId="urn:microsoft.com/office/officeart/2005/8/layout/lProcess3"/>
+    <dgm:cxn modelId="{9235B764-89AC-4BC1-A4B2-6A04DAA3595F}" type="presParOf" srcId="{D86458AA-2375-4A15-8DB1-90C24E61A441}" destId="{44CAF2AD-F006-4061-831F-B133575A7FCC}" srcOrd="1" destOrd="0" presId="urn:microsoft.com/office/officeart/2005/8/layout/lProcess3"/>
+    <dgm:cxn modelId="{526CC529-DAF1-43E9-85D8-A18B4223FE28}" type="presParOf" srcId="{D86458AA-2375-4A15-8DB1-90C24E61A441}" destId="{F38D785A-57D4-4053-A033-C2AD1DCE3EED}" srcOrd="2" destOrd="0" presId="urn:microsoft.com/office/officeart/2005/8/layout/lProcess3"/>
+    <dgm:cxn modelId="{CB7ACC61-0FB7-456B-AFA0-711EB57EA807}" type="presParOf" srcId="{F38D785A-57D4-4053-A033-C2AD1DCE3EED}" destId="{EAB26FB1-5F27-4C36-9258-FCA560EBF4A9}" srcOrd="0" destOrd="0" presId="urn:microsoft.com/office/officeart/2005/8/layout/lProcess3"/>
+    <dgm:cxn modelId="{B27878E5-F388-4BA2-BA60-9DE1094D9B7F}" type="presParOf" srcId="{D86458AA-2375-4A15-8DB1-90C24E61A441}" destId="{49A32811-02A6-43BD-9370-46D1421F7F14}" srcOrd="3" destOrd="0" presId="urn:microsoft.com/office/officeart/2005/8/layout/lProcess3"/>
+    <dgm:cxn modelId="{E131E782-5C83-4B34-AC23-70A63449EA6A}" type="presParOf" srcId="{D86458AA-2375-4A15-8DB1-90C24E61A441}" destId="{8E07F391-0DBE-4C1F-9844-63246979D469}" srcOrd="4" destOrd="0" presId="urn:microsoft.com/office/officeart/2005/8/layout/lProcess3"/>
+    <dgm:cxn modelId="{A759588A-CCD3-4AAA-A1E2-2FB47110286F}" type="presParOf" srcId="{8E07F391-0DBE-4C1F-9844-63246979D469}" destId="{30BD3F9E-B12E-40E9-BB88-BD579FFA229D}" srcOrd="0" destOrd="0" presId="urn:microsoft.com/office/officeart/2005/8/layout/lProcess3"/>
+    <dgm:cxn modelId="{8564C6CD-3573-46B4-B3EF-0979E866A6B5}" type="presParOf" srcId="{D86458AA-2375-4A15-8DB1-90C24E61A441}" destId="{F5EE2B12-41B7-4E7A-9A1E-A7F7AC041D5B}" srcOrd="5" destOrd="0" presId="urn:microsoft.com/office/officeart/2005/8/layout/lProcess3"/>
+    <dgm:cxn modelId="{40D3C700-BFCA-4011-BBE7-FF50BE55E293}" type="presParOf" srcId="{D86458AA-2375-4A15-8DB1-90C24E61A441}" destId="{65713D63-2E8C-466C-BB4F-0671265B0C34}" srcOrd="6" destOrd="0" presId="urn:microsoft.com/office/officeart/2005/8/layout/lProcess3"/>
+    <dgm:cxn modelId="{5D930867-A6DA-48AC-A45B-D3589112A1EA}" type="presParOf" srcId="{65713D63-2E8C-466C-BB4F-0671265B0C34}" destId="{04DF0BD9-BD58-447F-9CE0-3F686A50ACFD}" srcOrd="0" destOrd="0" presId="urn:microsoft.com/office/officeart/2005/8/layout/lProcess3"/>
   </dgm:cxnLst>
   <dgm:bg/>
   <dgm:whole/>
@@ -17939,16 +17969,16 @@
     </dgm:pt>
   </dgm:ptLst>
   <dgm:cxnLst>
-    <dgm:cxn modelId="{67C9CE2B-7427-48FD-86E3-4E054050A958}" type="presOf" srcId="{7BEAD1EF-7976-4A48-A737-C1680C15550C}" destId="{D3D23916-1F2C-41B9-8127-6E53CD136E68}" srcOrd="0" destOrd="0" presId="urn:microsoft.com/office/officeart/2005/8/layout/hProcess7"/>
-    <dgm:cxn modelId="{E3743812-7D60-4507-ACB7-D18894ADEE42}" type="presOf" srcId="{7BEAD1EF-7976-4A48-A737-C1680C15550C}" destId="{592787B2-35C0-4F7E-AE21-C0D6AFE9DDFE}" srcOrd="1" destOrd="0" presId="urn:microsoft.com/office/officeart/2005/8/layout/hProcess7"/>
-    <dgm:cxn modelId="{00DFE685-8182-4FE3-BF76-817BFC73F76D}" type="presOf" srcId="{D362F44C-BD6B-4842-94CC-EDF795F73702}" destId="{20A474A9-B645-4E9C-B49B-BE44AA18C258}" srcOrd="0" destOrd="0" presId="urn:microsoft.com/office/officeart/2005/8/layout/hProcess7"/>
-    <dgm:cxn modelId="{3559DF8B-802C-4273-AD3A-22F5AA4B3A2B}" type="presOf" srcId="{21895CEB-D833-40E2-A883-5936927CAA5F}" destId="{B852DAA4-4532-47A8-A0E2-6DB45AD26584}" srcOrd="0" destOrd="0" presId="urn:microsoft.com/office/officeart/2005/8/layout/hProcess7"/>
+    <dgm:cxn modelId="{E97CB762-F01B-4446-8BE3-A06A5B6C9683}" type="presOf" srcId="{21895CEB-D833-40E2-A883-5936927CAA5F}" destId="{B852DAA4-4532-47A8-A0E2-6DB45AD26584}" srcOrd="0" destOrd="0" presId="urn:microsoft.com/office/officeart/2005/8/layout/hProcess7"/>
+    <dgm:cxn modelId="{C84A6EA3-89EF-4E60-8A86-FE7F1EEB2EC0}" type="presOf" srcId="{D362F44C-BD6B-4842-94CC-EDF795F73702}" destId="{20A474A9-B645-4E9C-B49B-BE44AA18C258}" srcOrd="0" destOrd="0" presId="urn:microsoft.com/office/officeart/2005/8/layout/hProcess7"/>
     <dgm:cxn modelId="{7B32ECC3-FBF0-4107-AA36-52B5870BE238}" srcId="{7BEAD1EF-7976-4A48-A737-C1680C15550C}" destId="{21895CEB-D833-40E2-A883-5936927CAA5F}" srcOrd="0" destOrd="0" parTransId="{16F51CA7-731D-44C8-86A4-DD2ED89F7154}" sibTransId="{E54A2AEB-13A9-4839-9D4C-C79B62945435}"/>
+    <dgm:cxn modelId="{4D40F14E-5BAF-4A58-925F-AE163734C7CC}" type="presOf" srcId="{7BEAD1EF-7976-4A48-A737-C1680C15550C}" destId="{592787B2-35C0-4F7E-AE21-C0D6AFE9DDFE}" srcOrd="1" destOrd="0" presId="urn:microsoft.com/office/officeart/2005/8/layout/hProcess7"/>
+    <dgm:cxn modelId="{36AFE096-8A14-44F9-B4A5-8D41D942AD3D}" type="presOf" srcId="{7BEAD1EF-7976-4A48-A737-C1680C15550C}" destId="{D3D23916-1F2C-41B9-8127-6E53CD136E68}" srcOrd="0" destOrd="0" presId="urn:microsoft.com/office/officeart/2005/8/layout/hProcess7"/>
     <dgm:cxn modelId="{9EAC7B30-1F5D-426F-8CE3-81361D1C3C53}" srcId="{D362F44C-BD6B-4842-94CC-EDF795F73702}" destId="{7BEAD1EF-7976-4A48-A737-C1680C15550C}" srcOrd="0" destOrd="0" parTransId="{D3AF0650-D6F4-49AF-93EE-C0767DE8B9E6}" sibTransId="{F3533CD9-C047-401A-B321-833DA7AA9DE7}"/>
-    <dgm:cxn modelId="{97990B21-4D50-48E9-BEE9-D8E55CE9F3B1}" type="presParOf" srcId="{20A474A9-B645-4E9C-B49B-BE44AA18C258}" destId="{1449528C-5A6D-415E-92EB-997CB4484CC5}" srcOrd="0" destOrd="0" presId="urn:microsoft.com/office/officeart/2005/8/layout/hProcess7"/>
-    <dgm:cxn modelId="{7E944D81-C1C1-4963-8D8E-787B0D96785A}" type="presParOf" srcId="{1449528C-5A6D-415E-92EB-997CB4484CC5}" destId="{D3D23916-1F2C-41B9-8127-6E53CD136E68}" srcOrd="0" destOrd="0" presId="urn:microsoft.com/office/officeart/2005/8/layout/hProcess7"/>
-    <dgm:cxn modelId="{D4D321ED-CF04-408E-8FF2-FF570F2D2122}" type="presParOf" srcId="{1449528C-5A6D-415E-92EB-997CB4484CC5}" destId="{592787B2-35C0-4F7E-AE21-C0D6AFE9DDFE}" srcOrd="1" destOrd="0" presId="urn:microsoft.com/office/officeart/2005/8/layout/hProcess7"/>
-    <dgm:cxn modelId="{9DEB5BBC-2EE2-490B-A179-2A3FDE1C8B3E}" type="presParOf" srcId="{1449528C-5A6D-415E-92EB-997CB4484CC5}" destId="{B852DAA4-4532-47A8-A0E2-6DB45AD26584}" srcOrd="2" destOrd="0" presId="urn:microsoft.com/office/officeart/2005/8/layout/hProcess7"/>
+    <dgm:cxn modelId="{7AEBD2C4-583D-4C19-BBBA-E2BF5528F192}" type="presParOf" srcId="{20A474A9-B645-4E9C-B49B-BE44AA18C258}" destId="{1449528C-5A6D-415E-92EB-997CB4484CC5}" srcOrd="0" destOrd="0" presId="urn:microsoft.com/office/officeart/2005/8/layout/hProcess7"/>
+    <dgm:cxn modelId="{C5088771-BB15-4BE1-8AB3-0CD140794116}" type="presParOf" srcId="{1449528C-5A6D-415E-92EB-997CB4484CC5}" destId="{D3D23916-1F2C-41B9-8127-6E53CD136E68}" srcOrd="0" destOrd="0" presId="urn:microsoft.com/office/officeart/2005/8/layout/hProcess7"/>
+    <dgm:cxn modelId="{F1D4CA05-51FA-41CC-A9AC-9115EAF9A347}" type="presParOf" srcId="{1449528C-5A6D-415E-92EB-997CB4484CC5}" destId="{592787B2-35C0-4F7E-AE21-C0D6AFE9DDFE}" srcOrd="1" destOrd="0" presId="urn:microsoft.com/office/officeart/2005/8/layout/hProcess7"/>
+    <dgm:cxn modelId="{C148B8B5-625F-46AA-B61D-C6BAB457D308}" type="presParOf" srcId="{1449528C-5A6D-415E-92EB-997CB4484CC5}" destId="{B852DAA4-4532-47A8-A0E2-6DB45AD26584}" srcOrd="2" destOrd="0" presId="urn:microsoft.com/office/officeart/2005/8/layout/hProcess7"/>
   </dgm:cxnLst>
   <dgm:bg/>
   <dgm:whole/>
@@ -18167,21 +18197,21 @@
     </dgm:pt>
   </dgm:ptLst>
   <dgm:cxnLst>
-    <dgm:cxn modelId="{D8BDDDB0-0DA9-48FA-9470-24DC903253CE}" type="presOf" srcId="{88F5F25D-1164-469A-8B32-9BFF89C205DF}" destId="{D86458AA-2375-4A15-8DB1-90C24E61A441}" srcOrd="0" destOrd="0" presId="urn:microsoft.com/office/officeart/2005/8/layout/lProcess3"/>
-    <dgm:cxn modelId="{BF6CD8D8-EC55-4CC7-95DC-6E5CBB29029D}" type="presOf" srcId="{03213475-4A59-470A-9C88-0E6140E020F2}" destId="{EAB26FB1-5F27-4C36-9258-FCA560EBF4A9}" srcOrd="0" destOrd="0" presId="urn:microsoft.com/office/officeart/2005/8/layout/lProcess3"/>
-    <dgm:cxn modelId="{F4AB949F-8090-4B33-A164-28C6168FB34A}" type="presOf" srcId="{9D77D418-C0CA-4BF5-BE77-E2C098A7E714}" destId="{04DF0BD9-BD58-447F-9CE0-3F686A50ACFD}" srcOrd="0" destOrd="0" presId="urn:microsoft.com/office/officeart/2005/8/layout/lProcess3"/>
-    <dgm:cxn modelId="{CEEB2729-D022-48DE-8E8D-F1797D25D7D5}" type="presOf" srcId="{1EBFC517-FF9E-4040-B08B-33A8AADC3928}" destId="{568B9FAA-4CE6-4355-9603-C8FDE2F90B33}" srcOrd="0" destOrd="0" presId="urn:microsoft.com/office/officeart/2005/8/layout/lProcess3"/>
+    <dgm:cxn modelId="{B326B020-68A8-4508-A6ED-CDFBFAC97DA7}" type="presOf" srcId="{9D77D418-C0CA-4BF5-BE77-E2C098A7E714}" destId="{04DF0BD9-BD58-447F-9CE0-3F686A50ACFD}" srcOrd="0" destOrd="0" presId="urn:microsoft.com/office/officeart/2005/8/layout/lProcess3"/>
+    <dgm:cxn modelId="{72034800-C894-4F25-9813-1B0322EF61DD}" type="presOf" srcId="{03213475-4A59-470A-9C88-0E6140E020F2}" destId="{EAB26FB1-5F27-4C36-9258-FCA560EBF4A9}" srcOrd="0" destOrd="0" presId="urn:microsoft.com/office/officeart/2005/8/layout/lProcess3"/>
+    <dgm:cxn modelId="{6CA6F76C-4243-447D-84D2-8DE84EA2D87E}" type="presOf" srcId="{88F5F25D-1164-469A-8B32-9BFF89C205DF}" destId="{D86458AA-2375-4A15-8DB1-90C24E61A441}" srcOrd="0" destOrd="0" presId="urn:microsoft.com/office/officeart/2005/8/layout/lProcess3"/>
     <dgm:cxn modelId="{B9A851D4-8A7E-4D59-8D03-B989EB60B30C}" srcId="{88F5F25D-1164-469A-8B32-9BFF89C205DF}" destId="{03213475-4A59-470A-9C88-0E6140E020F2}" srcOrd="1" destOrd="0" parTransId="{D1A49022-4B9B-4600-BDEA-D9BADD21AA67}" sibTransId="{1248161F-4809-430F-894B-2B7DA47014A7}"/>
     <dgm:cxn modelId="{9AA2091F-4F0F-4889-AAFA-B4065710AD96}" srcId="{88F5F25D-1164-469A-8B32-9BFF89C205DF}" destId="{9D77D418-C0CA-4BF5-BE77-E2C098A7E714}" srcOrd="2" destOrd="0" parTransId="{DC2A3065-547A-4BEA-B062-0FCF05FADA2B}" sibTransId="{6B06B20F-4649-4A1A-A6B9-AAC9AF2AB05C}"/>
     <dgm:cxn modelId="{88E33BF5-F847-44B5-8A2F-5B181BE7EEA1}" srcId="{88F5F25D-1164-469A-8B32-9BFF89C205DF}" destId="{1EBFC517-FF9E-4040-B08B-33A8AADC3928}" srcOrd="0" destOrd="0" parTransId="{0B6E81CD-6D27-4ED0-9F0A-1D8E3BCBDDEE}" sibTransId="{1FDB550C-9FD9-49C7-BD66-663326D1F726}"/>
-    <dgm:cxn modelId="{70DF466D-08AD-4277-8B79-DC14434FE2AA}" type="presParOf" srcId="{D86458AA-2375-4A15-8DB1-90C24E61A441}" destId="{7391EB38-400D-4F30-BF32-264B9C5B670C}" srcOrd="0" destOrd="0" presId="urn:microsoft.com/office/officeart/2005/8/layout/lProcess3"/>
-    <dgm:cxn modelId="{2122E1CD-A0AD-4E4E-89C4-EB910044F2A6}" type="presParOf" srcId="{7391EB38-400D-4F30-BF32-264B9C5B670C}" destId="{568B9FAA-4CE6-4355-9603-C8FDE2F90B33}" srcOrd="0" destOrd="0" presId="urn:microsoft.com/office/officeart/2005/8/layout/lProcess3"/>
-    <dgm:cxn modelId="{32921E93-4CAA-43BE-8B63-CAE008B9C1F3}" type="presParOf" srcId="{D86458AA-2375-4A15-8DB1-90C24E61A441}" destId="{44CAF2AD-F006-4061-831F-B133575A7FCC}" srcOrd="1" destOrd="0" presId="urn:microsoft.com/office/officeart/2005/8/layout/lProcess3"/>
-    <dgm:cxn modelId="{675E5BA9-1D1D-40D1-A3C4-F7ADB5EDBDBA}" type="presParOf" srcId="{D86458AA-2375-4A15-8DB1-90C24E61A441}" destId="{F38D785A-57D4-4053-A033-C2AD1DCE3EED}" srcOrd="2" destOrd="0" presId="urn:microsoft.com/office/officeart/2005/8/layout/lProcess3"/>
-    <dgm:cxn modelId="{F9328176-D80B-4180-9ABA-B6AFF93BBF63}" type="presParOf" srcId="{F38D785A-57D4-4053-A033-C2AD1DCE3EED}" destId="{EAB26FB1-5F27-4C36-9258-FCA560EBF4A9}" srcOrd="0" destOrd="0" presId="urn:microsoft.com/office/officeart/2005/8/layout/lProcess3"/>
-    <dgm:cxn modelId="{6D04E728-77D4-4F5E-B51E-BA3B38507C07}" type="presParOf" srcId="{D86458AA-2375-4A15-8DB1-90C24E61A441}" destId="{49A32811-02A6-43BD-9370-46D1421F7F14}" srcOrd="3" destOrd="0" presId="urn:microsoft.com/office/officeart/2005/8/layout/lProcess3"/>
-    <dgm:cxn modelId="{AD085D68-5E2E-417A-B70B-88C1EF8FCA11}" type="presParOf" srcId="{D86458AA-2375-4A15-8DB1-90C24E61A441}" destId="{65713D63-2E8C-466C-BB4F-0671265B0C34}" srcOrd="4" destOrd="0" presId="urn:microsoft.com/office/officeart/2005/8/layout/lProcess3"/>
-    <dgm:cxn modelId="{4B776945-778F-4F62-8501-65A5A8980E86}" type="presParOf" srcId="{65713D63-2E8C-466C-BB4F-0671265B0C34}" destId="{04DF0BD9-BD58-447F-9CE0-3F686A50ACFD}" srcOrd="0" destOrd="0" presId="urn:microsoft.com/office/officeart/2005/8/layout/lProcess3"/>
+    <dgm:cxn modelId="{6289EF18-C94F-4772-A946-2E84CB7DD81A}" type="presOf" srcId="{1EBFC517-FF9E-4040-B08B-33A8AADC3928}" destId="{568B9FAA-4CE6-4355-9603-C8FDE2F90B33}" srcOrd="0" destOrd="0" presId="urn:microsoft.com/office/officeart/2005/8/layout/lProcess3"/>
+    <dgm:cxn modelId="{DECA6ABB-AFCD-4036-85D9-4758F547EC74}" type="presParOf" srcId="{D86458AA-2375-4A15-8DB1-90C24E61A441}" destId="{7391EB38-400D-4F30-BF32-264B9C5B670C}" srcOrd="0" destOrd="0" presId="urn:microsoft.com/office/officeart/2005/8/layout/lProcess3"/>
+    <dgm:cxn modelId="{76C04791-4453-4ED0-A0F8-DAE06E951688}" type="presParOf" srcId="{7391EB38-400D-4F30-BF32-264B9C5B670C}" destId="{568B9FAA-4CE6-4355-9603-C8FDE2F90B33}" srcOrd="0" destOrd="0" presId="urn:microsoft.com/office/officeart/2005/8/layout/lProcess3"/>
+    <dgm:cxn modelId="{960D2D06-8FC0-4FED-9C64-74D32FA497AE}" type="presParOf" srcId="{D86458AA-2375-4A15-8DB1-90C24E61A441}" destId="{44CAF2AD-F006-4061-831F-B133575A7FCC}" srcOrd="1" destOrd="0" presId="urn:microsoft.com/office/officeart/2005/8/layout/lProcess3"/>
+    <dgm:cxn modelId="{23229BDB-45DB-4BA0-9FBD-97CD3620B2E6}" type="presParOf" srcId="{D86458AA-2375-4A15-8DB1-90C24E61A441}" destId="{F38D785A-57D4-4053-A033-C2AD1DCE3EED}" srcOrd="2" destOrd="0" presId="urn:microsoft.com/office/officeart/2005/8/layout/lProcess3"/>
+    <dgm:cxn modelId="{785CA71C-C4A6-43D1-8E4F-C51286D69605}" type="presParOf" srcId="{F38D785A-57D4-4053-A033-C2AD1DCE3EED}" destId="{EAB26FB1-5F27-4C36-9258-FCA560EBF4A9}" srcOrd="0" destOrd="0" presId="urn:microsoft.com/office/officeart/2005/8/layout/lProcess3"/>
+    <dgm:cxn modelId="{7E0307CE-91C0-4715-A60C-27F4D4B5DB31}" type="presParOf" srcId="{D86458AA-2375-4A15-8DB1-90C24E61A441}" destId="{49A32811-02A6-43BD-9370-46D1421F7F14}" srcOrd="3" destOrd="0" presId="urn:microsoft.com/office/officeart/2005/8/layout/lProcess3"/>
+    <dgm:cxn modelId="{E7831055-35CA-4C34-9068-7E7DD2422190}" type="presParOf" srcId="{D86458AA-2375-4A15-8DB1-90C24E61A441}" destId="{65713D63-2E8C-466C-BB4F-0671265B0C34}" srcOrd="4" destOrd="0" presId="urn:microsoft.com/office/officeart/2005/8/layout/lProcess3"/>
+    <dgm:cxn modelId="{7FE9AAEF-8C40-45A6-8129-9B7DAB3377D2}" type="presParOf" srcId="{65713D63-2E8C-466C-BB4F-0671265B0C34}" destId="{04DF0BD9-BD58-447F-9CE0-3F686A50ACFD}" srcOrd="0" destOrd="0" presId="urn:microsoft.com/office/officeart/2005/8/layout/lProcess3"/>
   </dgm:cxnLst>
   <dgm:bg/>
   <dgm:whole/>
@@ -18754,51 +18784,51 @@
     </dgm:pt>
   </dgm:ptLst>
   <dgm:cxnLst>
-    <dgm:cxn modelId="{1CDF9578-C380-49A7-8256-70AFFC41044D}" type="presOf" srcId="{88F5F25D-1164-469A-8B32-9BFF89C205DF}" destId="{D86458AA-2375-4A15-8DB1-90C24E61A441}" srcOrd="0" destOrd="0" presId="urn:microsoft.com/office/officeart/2005/8/layout/lProcess3"/>
-    <dgm:cxn modelId="{3320EC6C-361A-44C9-8DE7-99849194807B}" type="presOf" srcId="{1084D23E-CB99-4ABE-B8BB-993CD4E783F8}" destId="{D01025D4-1B4B-4D45-9DAB-0020293F30BA}" srcOrd="0" destOrd="0" presId="urn:microsoft.com/office/officeart/2005/8/layout/lProcess3"/>
-    <dgm:cxn modelId="{98B6A451-60A2-456B-9215-0C2BB423294E}" type="presOf" srcId="{EA61C5D0-6508-4C2A-93A9-71F661AA1A14}" destId="{4DF77F13-AB85-4DFB-AFDD-D14538B13CAB}" srcOrd="0" destOrd="0" presId="urn:microsoft.com/office/officeart/2005/8/layout/lProcess3"/>
-    <dgm:cxn modelId="{C95E83B9-10DE-4C11-97B6-242D8F1608F8}" type="presOf" srcId="{1EBFC517-FF9E-4040-B08B-33A8AADC3928}" destId="{568B9FAA-4CE6-4355-9603-C8FDE2F90B33}" srcOrd="0" destOrd="0" presId="urn:microsoft.com/office/officeart/2005/8/layout/lProcess3"/>
-    <dgm:cxn modelId="{42604A01-F300-471F-BCA6-8E0E2405AFCE}" type="presOf" srcId="{51CED5F5-07FD-4A2D-A3A7-682746362794}" destId="{0DA82BC4-B6C6-48A8-8AEC-1FDDF365AAD6}" srcOrd="0" destOrd="0" presId="urn:microsoft.com/office/officeart/2005/8/layout/lProcess3"/>
+    <dgm:cxn modelId="{55FDEA04-5215-4655-BEDA-DA4537EE2E4F}" type="presOf" srcId="{51CED5F5-07FD-4A2D-A3A7-682746362794}" destId="{0DA82BC4-B6C6-48A8-8AEC-1FDDF365AAD6}" srcOrd="0" destOrd="0" presId="urn:microsoft.com/office/officeart/2005/8/layout/lProcess3"/>
     <dgm:cxn modelId="{7E8080FC-8CCF-4E08-A332-4A3151555B11}" srcId="{88F5F25D-1164-469A-8B32-9BFF89C205DF}" destId="{51CED5F5-07FD-4A2D-A3A7-682746362794}" srcOrd="7" destOrd="0" parTransId="{8912C5A5-964B-42FF-9C65-024E8F442E0E}" sibTransId="{EB8C5ED5-B177-4134-8A5F-5CB3C03EB64A}"/>
     <dgm:cxn modelId="{0430038D-4D26-464A-A9AE-A3B9B9FB43F8}" srcId="{88F5F25D-1164-469A-8B32-9BFF89C205DF}" destId="{69C264FA-EBA1-429C-A152-2A7F716F85AF}" srcOrd="6" destOrd="0" parTransId="{36043C01-8356-484C-9859-B9B556404206}" sibTransId="{637E210E-B608-4D05-985D-268E2E564236}"/>
+    <dgm:cxn modelId="{018F255E-D1DA-41D6-AF5E-6A78E203C8BF}" type="presOf" srcId="{EA61C5D0-6508-4C2A-93A9-71F661AA1A14}" destId="{4DF77F13-AB85-4DFB-AFDD-D14538B13CAB}" srcOrd="0" destOrd="0" presId="urn:microsoft.com/office/officeart/2005/8/layout/lProcess3"/>
     <dgm:cxn modelId="{9AA2091F-4F0F-4889-AAFA-B4065710AD96}" srcId="{88F5F25D-1164-469A-8B32-9BFF89C205DF}" destId="{9D77D418-C0CA-4BF5-BE77-E2C098A7E714}" srcOrd="2" destOrd="0" parTransId="{DC2A3065-547A-4BEA-B062-0FCF05FADA2B}" sibTransId="{6B06B20F-4649-4A1A-A6B9-AAC9AF2AB05C}"/>
-    <dgm:cxn modelId="{E599B748-9F13-4E6A-881B-EBA514339ADD}" type="presOf" srcId="{69C264FA-EBA1-429C-A152-2A7F716F85AF}" destId="{71F78A99-0D15-46FC-883B-5016CA07D37A}" srcOrd="0" destOrd="0" presId="urn:microsoft.com/office/officeart/2005/8/layout/lProcess3"/>
-    <dgm:cxn modelId="{F8B4AB75-3BB6-470B-8DB0-B62610BC3C00}" type="presOf" srcId="{03213475-4A59-470A-9C88-0E6140E020F2}" destId="{EAB26FB1-5F27-4C36-9258-FCA560EBF4A9}" srcOrd="0" destOrd="0" presId="urn:microsoft.com/office/officeart/2005/8/layout/lProcess3"/>
-    <dgm:cxn modelId="{B21E7482-F324-4C54-8181-D8A865D7314D}" type="presOf" srcId="{33AFC3C0-C2DD-4885-9D06-E386CC839BBA}" destId="{4AC3ED48-F5EA-4C72-821E-00634B3E3CB4}" srcOrd="0" destOrd="0" presId="urn:microsoft.com/office/officeart/2005/8/layout/lProcess3"/>
+    <dgm:cxn modelId="{E4BEF8AB-39D4-4783-BE6A-FB4C3276D75A}" type="presOf" srcId="{03213475-4A59-470A-9C88-0E6140E020F2}" destId="{EAB26FB1-5F27-4C36-9258-FCA560EBF4A9}" srcOrd="0" destOrd="0" presId="urn:microsoft.com/office/officeart/2005/8/layout/lProcess3"/>
+    <dgm:cxn modelId="{326B57A5-08F7-490A-9ADC-91105CF81500}" type="presOf" srcId="{1EBFC517-FF9E-4040-B08B-33A8AADC3928}" destId="{568B9FAA-4CE6-4355-9603-C8FDE2F90B33}" srcOrd="0" destOrd="0" presId="urn:microsoft.com/office/officeart/2005/8/layout/lProcess3"/>
+    <dgm:cxn modelId="{26709A8A-3AE2-46C1-A192-377AF83BBBBA}" type="presOf" srcId="{33AFC3C0-C2DD-4885-9D06-E386CC839BBA}" destId="{4AC3ED48-F5EA-4C72-821E-00634B3E3CB4}" srcOrd="0" destOrd="0" presId="urn:microsoft.com/office/officeart/2005/8/layout/lProcess3"/>
+    <dgm:cxn modelId="{6B251E37-E87F-4F74-A13D-2C4130093C38}" type="presOf" srcId="{9D77D418-C0CA-4BF5-BE77-E2C098A7E714}" destId="{04DF0BD9-BD58-447F-9CE0-3F686A50ACFD}" srcOrd="0" destOrd="0" presId="urn:microsoft.com/office/officeart/2005/8/layout/lProcess3"/>
+    <dgm:cxn modelId="{AD9F1CCE-473C-421B-A0FA-F5975F12089C}" type="presOf" srcId="{4522D048-6E80-4651-A5AD-EB98AB33A2BC}" destId="{6F18A4C6-0AAE-472B-8B5D-CC1604C8A141}" srcOrd="0" destOrd="0" presId="urn:microsoft.com/office/officeart/2005/8/layout/lProcess3"/>
     <dgm:cxn modelId="{18990EC7-DAB4-4250-BC0F-F5E258BA1DD9}" srcId="{88F5F25D-1164-469A-8B32-9BFF89C205DF}" destId="{33AFC3C0-C2DD-4885-9D06-E386CC839BBA}" srcOrd="8" destOrd="0" parTransId="{5FEA010D-F587-4360-8A8A-68B733C20048}" sibTransId="{D2C2E5AC-B712-4723-9D66-F2BF4976A17B}"/>
     <dgm:cxn modelId="{83F894CD-720E-4FD4-8CBC-D9FBB8F97FCF}" srcId="{88F5F25D-1164-469A-8B32-9BFF89C205DF}" destId="{4522D048-6E80-4651-A5AD-EB98AB33A2BC}" srcOrd="4" destOrd="0" parTransId="{2B5A987D-32A7-455C-9DF3-2A746F6C889A}" sibTransId="{3689CD28-75F2-4FAB-93BE-65C2D4A05F30}"/>
     <dgm:cxn modelId="{FC07A659-D90E-4282-8F4A-C3793C3AEDBC}" srcId="{88F5F25D-1164-469A-8B32-9BFF89C205DF}" destId="{EA61C5D0-6508-4C2A-93A9-71F661AA1A14}" srcOrd="3" destOrd="0" parTransId="{EC85A9E5-885E-4547-97CE-7678681E8671}" sibTransId="{11993924-C249-42D8-A033-98691BFBB749}"/>
+    <dgm:cxn modelId="{469C9F9F-7EDC-4D44-9AA8-264B77FA0342}" type="presOf" srcId="{88F5F25D-1164-469A-8B32-9BFF89C205DF}" destId="{D86458AA-2375-4A15-8DB1-90C24E61A441}" srcOrd="0" destOrd="0" presId="urn:microsoft.com/office/officeart/2005/8/layout/lProcess3"/>
     <dgm:cxn modelId="{B9A851D4-8A7E-4D59-8D03-B989EB60B30C}" srcId="{88F5F25D-1164-469A-8B32-9BFF89C205DF}" destId="{03213475-4A59-470A-9C88-0E6140E020F2}" srcOrd="1" destOrd="0" parTransId="{D1A49022-4B9B-4600-BDEA-D9BADD21AA67}" sibTransId="{1248161F-4809-430F-894B-2B7DA47014A7}"/>
+    <dgm:cxn modelId="{E4A33045-500D-449B-9901-3EFA2FD10F96}" type="presOf" srcId="{69C264FA-EBA1-429C-A152-2A7F716F85AF}" destId="{71F78A99-0D15-46FC-883B-5016CA07D37A}" srcOrd="0" destOrd="0" presId="urn:microsoft.com/office/officeart/2005/8/layout/lProcess3"/>
     <dgm:cxn modelId="{88E33BF5-F847-44B5-8A2F-5B181BE7EEA1}" srcId="{88F5F25D-1164-469A-8B32-9BFF89C205DF}" destId="{1EBFC517-FF9E-4040-B08B-33A8AADC3928}" srcOrd="0" destOrd="0" parTransId="{0B6E81CD-6D27-4ED0-9F0A-1D8E3BCBDDEE}" sibTransId="{1FDB550C-9FD9-49C7-BD66-663326D1F726}"/>
-    <dgm:cxn modelId="{C6822ECA-D001-43D6-8DC7-3B8BFDDF483C}" type="presOf" srcId="{9D77D418-C0CA-4BF5-BE77-E2C098A7E714}" destId="{04DF0BD9-BD58-447F-9CE0-3F686A50ACFD}" srcOrd="0" destOrd="0" presId="urn:microsoft.com/office/officeart/2005/8/layout/lProcess3"/>
     <dgm:cxn modelId="{A322F561-6684-4497-976F-036BDBB4DFF8}" srcId="{88F5F25D-1164-469A-8B32-9BFF89C205DF}" destId="{1084D23E-CB99-4ABE-B8BB-993CD4E783F8}" srcOrd="5" destOrd="0" parTransId="{D817F8A5-8CD1-421A-A74E-EE8C3027636E}" sibTransId="{7266F46D-E5A8-4508-B167-DDD021F63A25}"/>
-    <dgm:cxn modelId="{84324760-60A5-43FF-BE9E-F45B36CA4A3C}" type="presOf" srcId="{4522D048-6E80-4651-A5AD-EB98AB33A2BC}" destId="{6F18A4C6-0AAE-472B-8B5D-CC1604C8A141}" srcOrd="0" destOrd="0" presId="urn:microsoft.com/office/officeart/2005/8/layout/lProcess3"/>
-    <dgm:cxn modelId="{1518A5CF-17CB-4186-B218-56D47D47BBD5}" type="presParOf" srcId="{D86458AA-2375-4A15-8DB1-90C24E61A441}" destId="{7391EB38-400D-4F30-BF32-264B9C5B670C}" srcOrd="0" destOrd="0" presId="urn:microsoft.com/office/officeart/2005/8/layout/lProcess3"/>
-    <dgm:cxn modelId="{0B68C401-2235-4C1F-B377-F3BB006468C3}" type="presParOf" srcId="{7391EB38-400D-4F30-BF32-264B9C5B670C}" destId="{568B9FAA-4CE6-4355-9603-C8FDE2F90B33}" srcOrd="0" destOrd="0" presId="urn:microsoft.com/office/officeart/2005/8/layout/lProcess3"/>
-    <dgm:cxn modelId="{DE0C406E-3FC0-4339-B2B3-40DC8BBB8B40}" type="presParOf" srcId="{D86458AA-2375-4A15-8DB1-90C24E61A441}" destId="{44CAF2AD-F006-4061-831F-B133575A7FCC}" srcOrd="1" destOrd="0" presId="urn:microsoft.com/office/officeart/2005/8/layout/lProcess3"/>
-    <dgm:cxn modelId="{B91540E1-362B-4954-8378-E8E4778F173B}" type="presParOf" srcId="{D86458AA-2375-4A15-8DB1-90C24E61A441}" destId="{F38D785A-57D4-4053-A033-C2AD1DCE3EED}" srcOrd="2" destOrd="0" presId="urn:microsoft.com/office/officeart/2005/8/layout/lProcess3"/>
-    <dgm:cxn modelId="{AFCF4EB1-D4B1-4D14-AB18-F3AD255EED23}" type="presParOf" srcId="{F38D785A-57D4-4053-A033-C2AD1DCE3EED}" destId="{EAB26FB1-5F27-4C36-9258-FCA560EBF4A9}" srcOrd="0" destOrd="0" presId="urn:microsoft.com/office/officeart/2005/8/layout/lProcess3"/>
-    <dgm:cxn modelId="{31637FFF-FE8C-4195-9B4F-8C9CCD2134B5}" type="presParOf" srcId="{D86458AA-2375-4A15-8DB1-90C24E61A441}" destId="{49A32811-02A6-43BD-9370-46D1421F7F14}" srcOrd="3" destOrd="0" presId="urn:microsoft.com/office/officeart/2005/8/layout/lProcess3"/>
-    <dgm:cxn modelId="{70E13200-33AB-41BA-9B42-F78DA0DE5733}" type="presParOf" srcId="{D86458AA-2375-4A15-8DB1-90C24E61A441}" destId="{65713D63-2E8C-466C-BB4F-0671265B0C34}" srcOrd="4" destOrd="0" presId="urn:microsoft.com/office/officeart/2005/8/layout/lProcess3"/>
-    <dgm:cxn modelId="{6634ED31-4161-4C6F-BBCC-C2A0B0871279}" type="presParOf" srcId="{65713D63-2E8C-466C-BB4F-0671265B0C34}" destId="{04DF0BD9-BD58-447F-9CE0-3F686A50ACFD}" srcOrd="0" destOrd="0" presId="urn:microsoft.com/office/officeart/2005/8/layout/lProcess3"/>
-    <dgm:cxn modelId="{93AB999F-CF34-4F0F-8F14-34A6F67C1076}" type="presParOf" srcId="{D86458AA-2375-4A15-8DB1-90C24E61A441}" destId="{3C6FD98B-FABB-46FA-B058-18ED832667E8}" srcOrd="5" destOrd="0" presId="urn:microsoft.com/office/officeart/2005/8/layout/lProcess3"/>
-    <dgm:cxn modelId="{2B0F9BC9-717F-4712-A6A7-5A30FA821975}" type="presParOf" srcId="{D86458AA-2375-4A15-8DB1-90C24E61A441}" destId="{899B5867-8CFC-4118-8AFF-3A040EA1F632}" srcOrd="6" destOrd="0" presId="urn:microsoft.com/office/officeart/2005/8/layout/lProcess3"/>
-    <dgm:cxn modelId="{E5C18310-C5C5-400D-94F5-10DFF8F2A852}" type="presParOf" srcId="{899B5867-8CFC-4118-8AFF-3A040EA1F632}" destId="{4DF77F13-AB85-4DFB-AFDD-D14538B13CAB}" srcOrd="0" destOrd="0" presId="urn:microsoft.com/office/officeart/2005/8/layout/lProcess3"/>
-    <dgm:cxn modelId="{36E7A556-7724-43E0-90EC-5E3490F2C865}" type="presParOf" srcId="{D86458AA-2375-4A15-8DB1-90C24E61A441}" destId="{1D21C3FF-7D71-4ADE-BB6E-7D1AC87FBB26}" srcOrd="7" destOrd="0" presId="urn:microsoft.com/office/officeart/2005/8/layout/lProcess3"/>
-    <dgm:cxn modelId="{12DF9C23-CF28-4ED2-8D48-594372189BA7}" type="presParOf" srcId="{D86458AA-2375-4A15-8DB1-90C24E61A441}" destId="{3977D66F-C03F-4269-B7CD-FBC1D1EF73D9}" srcOrd="8" destOrd="0" presId="urn:microsoft.com/office/officeart/2005/8/layout/lProcess3"/>
-    <dgm:cxn modelId="{E7BCCBB8-29A0-430E-AD00-04AD8D644B10}" type="presParOf" srcId="{3977D66F-C03F-4269-B7CD-FBC1D1EF73D9}" destId="{6F18A4C6-0AAE-472B-8B5D-CC1604C8A141}" srcOrd="0" destOrd="0" presId="urn:microsoft.com/office/officeart/2005/8/layout/lProcess3"/>
-    <dgm:cxn modelId="{D5223C07-FA12-4175-A65C-C7C03D865B06}" type="presParOf" srcId="{D86458AA-2375-4A15-8DB1-90C24E61A441}" destId="{783D7A35-2560-432C-AB86-68594F79756E}" srcOrd="9" destOrd="0" presId="urn:microsoft.com/office/officeart/2005/8/layout/lProcess3"/>
-    <dgm:cxn modelId="{9F782A84-167A-4DB2-871F-A302EFBE2B4F}" type="presParOf" srcId="{D86458AA-2375-4A15-8DB1-90C24E61A441}" destId="{9D55142D-AA26-4FC2-A531-C34906C2DCDE}" srcOrd="10" destOrd="0" presId="urn:microsoft.com/office/officeart/2005/8/layout/lProcess3"/>
-    <dgm:cxn modelId="{F4D911F6-6AD8-47E6-991A-32E65F13F7A2}" type="presParOf" srcId="{9D55142D-AA26-4FC2-A531-C34906C2DCDE}" destId="{D01025D4-1B4B-4D45-9DAB-0020293F30BA}" srcOrd="0" destOrd="0" presId="urn:microsoft.com/office/officeart/2005/8/layout/lProcess3"/>
-    <dgm:cxn modelId="{0AA1E6B2-7987-4FD9-8C70-F064A87857C6}" type="presParOf" srcId="{D86458AA-2375-4A15-8DB1-90C24E61A441}" destId="{291DC45A-A2A3-4F34-8EE2-CE9C06FC7310}" srcOrd="11" destOrd="0" presId="urn:microsoft.com/office/officeart/2005/8/layout/lProcess3"/>
-    <dgm:cxn modelId="{CA2B86FE-0205-45AE-8648-F430947DE226}" type="presParOf" srcId="{D86458AA-2375-4A15-8DB1-90C24E61A441}" destId="{69F8B09A-4754-4C77-B619-8D12128427A2}" srcOrd="12" destOrd="0" presId="urn:microsoft.com/office/officeart/2005/8/layout/lProcess3"/>
-    <dgm:cxn modelId="{F6FA2496-9967-40BE-9DB8-BDA75E53EF0B}" type="presParOf" srcId="{69F8B09A-4754-4C77-B619-8D12128427A2}" destId="{71F78A99-0D15-46FC-883B-5016CA07D37A}" srcOrd="0" destOrd="0" presId="urn:microsoft.com/office/officeart/2005/8/layout/lProcess3"/>
-    <dgm:cxn modelId="{C69846BC-4208-40D6-81B9-B5175DDA3B3A}" type="presParOf" srcId="{D86458AA-2375-4A15-8DB1-90C24E61A441}" destId="{40CB5F6A-C190-4DE2-81B7-A1340F31F4D9}" srcOrd="13" destOrd="0" presId="urn:microsoft.com/office/officeart/2005/8/layout/lProcess3"/>
-    <dgm:cxn modelId="{715790AD-E744-4A4C-8261-375025FE3C4A}" type="presParOf" srcId="{D86458AA-2375-4A15-8DB1-90C24E61A441}" destId="{949B1F05-6307-4D77-9FA4-17811F3ED7D8}" srcOrd="14" destOrd="0" presId="urn:microsoft.com/office/officeart/2005/8/layout/lProcess3"/>
-    <dgm:cxn modelId="{5CBC89C7-E4CD-471B-A0C9-A5B4B573F32D}" type="presParOf" srcId="{949B1F05-6307-4D77-9FA4-17811F3ED7D8}" destId="{0DA82BC4-B6C6-48A8-8AEC-1FDDF365AAD6}" srcOrd="0" destOrd="0" presId="urn:microsoft.com/office/officeart/2005/8/layout/lProcess3"/>
-    <dgm:cxn modelId="{8852C779-4A49-4B27-89CE-F48D18CE0171}" type="presParOf" srcId="{D86458AA-2375-4A15-8DB1-90C24E61A441}" destId="{A9139CD2-66D3-409D-AFAA-9A8635896276}" srcOrd="15" destOrd="0" presId="urn:microsoft.com/office/officeart/2005/8/layout/lProcess3"/>
-    <dgm:cxn modelId="{84CE08E0-34A7-4A29-8E45-8640E0A97F11}" type="presParOf" srcId="{D86458AA-2375-4A15-8DB1-90C24E61A441}" destId="{031BB06C-9F61-4F23-B317-672473DA9604}" srcOrd="16" destOrd="0" presId="urn:microsoft.com/office/officeart/2005/8/layout/lProcess3"/>
-    <dgm:cxn modelId="{A384042C-3EB5-4797-8932-F39F70015030}" type="presParOf" srcId="{031BB06C-9F61-4F23-B317-672473DA9604}" destId="{4AC3ED48-F5EA-4C72-821E-00634B3E3CB4}" srcOrd="0" destOrd="0" presId="urn:microsoft.com/office/officeart/2005/8/layout/lProcess3"/>
+    <dgm:cxn modelId="{36075AAC-1BD2-4812-BA49-7C071ED0D408}" type="presOf" srcId="{1084D23E-CB99-4ABE-B8BB-993CD4E783F8}" destId="{D01025D4-1B4B-4D45-9DAB-0020293F30BA}" srcOrd="0" destOrd="0" presId="urn:microsoft.com/office/officeart/2005/8/layout/lProcess3"/>
+    <dgm:cxn modelId="{3541990B-591E-49AA-88B1-9E75552E9490}" type="presParOf" srcId="{D86458AA-2375-4A15-8DB1-90C24E61A441}" destId="{7391EB38-400D-4F30-BF32-264B9C5B670C}" srcOrd="0" destOrd="0" presId="urn:microsoft.com/office/officeart/2005/8/layout/lProcess3"/>
+    <dgm:cxn modelId="{A9C2372C-F7CE-4EC5-A933-46ACAC6942AF}" type="presParOf" srcId="{7391EB38-400D-4F30-BF32-264B9C5B670C}" destId="{568B9FAA-4CE6-4355-9603-C8FDE2F90B33}" srcOrd="0" destOrd="0" presId="urn:microsoft.com/office/officeart/2005/8/layout/lProcess3"/>
+    <dgm:cxn modelId="{A64441FF-6A43-41B7-81C7-9861002A2051}" type="presParOf" srcId="{D86458AA-2375-4A15-8DB1-90C24E61A441}" destId="{44CAF2AD-F006-4061-831F-B133575A7FCC}" srcOrd="1" destOrd="0" presId="urn:microsoft.com/office/officeart/2005/8/layout/lProcess3"/>
+    <dgm:cxn modelId="{42338A75-D68C-4D88-9EBE-816CEE6994E9}" type="presParOf" srcId="{D86458AA-2375-4A15-8DB1-90C24E61A441}" destId="{F38D785A-57D4-4053-A033-C2AD1DCE3EED}" srcOrd="2" destOrd="0" presId="urn:microsoft.com/office/officeart/2005/8/layout/lProcess3"/>
+    <dgm:cxn modelId="{DE9D95C9-91DA-4CCE-A125-933F79C3DA10}" type="presParOf" srcId="{F38D785A-57D4-4053-A033-C2AD1DCE3EED}" destId="{EAB26FB1-5F27-4C36-9258-FCA560EBF4A9}" srcOrd="0" destOrd="0" presId="urn:microsoft.com/office/officeart/2005/8/layout/lProcess3"/>
+    <dgm:cxn modelId="{283B0CE3-74AF-46EC-A9C0-2E5093974DD4}" type="presParOf" srcId="{D86458AA-2375-4A15-8DB1-90C24E61A441}" destId="{49A32811-02A6-43BD-9370-46D1421F7F14}" srcOrd="3" destOrd="0" presId="urn:microsoft.com/office/officeart/2005/8/layout/lProcess3"/>
+    <dgm:cxn modelId="{00EC1322-605D-4DC6-9E8D-4BBC5988618D}" type="presParOf" srcId="{D86458AA-2375-4A15-8DB1-90C24E61A441}" destId="{65713D63-2E8C-466C-BB4F-0671265B0C34}" srcOrd="4" destOrd="0" presId="urn:microsoft.com/office/officeart/2005/8/layout/lProcess3"/>
+    <dgm:cxn modelId="{91C37525-0E53-4758-A30F-26B92187E0F0}" type="presParOf" srcId="{65713D63-2E8C-466C-BB4F-0671265B0C34}" destId="{04DF0BD9-BD58-447F-9CE0-3F686A50ACFD}" srcOrd="0" destOrd="0" presId="urn:microsoft.com/office/officeart/2005/8/layout/lProcess3"/>
+    <dgm:cxn modelId="{632CC7E9-CFDE-475E-96EF-943C87E1A341}" type="presParOf" srcId="{D86458AA-2375-4A15-8DB1-90C24E61A441}" destId="{3C6FD98B-FABB-46FA-B058-18ED832667E8}" srcOrd="5" destOrd="0" presId="urn:microsoft.com/office/officeart/2005/8/layout/lProcess3"/>
+    <dgm:cxn modelId="{C4E57953-CE80-4F10-943E-F58473E1A1F4}" type="presParOf" srcId="{D86458AA-2375-4A15-8DB1-90C24E61A441}" destId="{899B5867-8CFC-4118-8AFF-3A040EA1F632}" srcOrd="6" destOrd="0" presId="urn:microsoft.com/office/officeart/2005/8/layout/lProcess3"/>
+    <dgm:cxn modelId="{DEC3577E-ECF4-4C9E-AF98-5B2564DA5A70}" type="presParOf" srcId="{899B5867-8CFC-4118-8AFF-3A040EA1F632}" destId="{4DF77F13-AB85-4DFB-AFDD-D14538B13CAB}" srcOrd="0" destOrd="0" presId="urn:microsoft.com/office/officeart/2005/8/layout/lProcess3"/>
+    <dgm:cxn modelId="{143DD29E-022D-4E0C-991F-99A3AB1759B3}" type="presParOf" srcId="{D86458AA-2375-4A15-8DB1-90C24E61A441}" destId="{1D21C3FF-7D71-4ADE-BB6E-7D1AC87FBB26}" srcOrd="7" destOrd="0" presId="urn:microsoft.com/office/officeart/2005/8/layout/lProcess3"/>
+    <dgm:cxn modelId="{C1473EB0-4CCB-437A-941C-0F892093D703}" type="presParOf" srcId="{D86458AA-2375-4A15-8DB1-90C24E61A441}" destId="{3977D66F-C03F-4269-B7CD-FBC1D1EF73D9}" srcOrd="8" destOrd="0" presId="urn:microsoft.com/office/officeart/2005/8/layout/lProcess3"/>
+    <dgm:cxn modelId="{4CA22101-0F01-431C-8AF1-5873AAD2DCCC}" type="presParOf" srcId="{3977D66F-C03F-4269-B7CD-FBC1D1EF73D9}" destId="{6F18A4C6-0AAE-472B-8B5D-CC1604C8A141}" srcOrd="0" destOrd="0" presId="urn:microsoft.com/office/officeart/2005/8/layout/lProcess3"/>
+    <dgm:cxn modelId="{64182A6E-2ACB-46B1-AC5A-DF1D5DC523A5}" type="presParOf" srcId="{D86458AA-2375-4A15-8DB1-90C24E61A441}" destId="{783D7A35-2560-432C-AB86-68594F79756E}" srcOrd="9" destOrd="0" presId="urn:microsoft.com/office/officeart/2005/8/layout/lProcess3"/>
+    <dgm:cxn modelId="{826C3750-DA57-4F72-8E6C-91BA18029FCF}" type="presParOf" srcId="{D86458AA-2375-4A15-8DB1-90C24E61A441}" destId="{9D55142D-AA26-4FC2-A531-C34906C2DCDE}" srcOrd="10" destOrd="0" presId="urn:microsoft.com/office/officeart/2005/8/layout/lProcess3"/>
+    <dgm:cxn modelId="{80D24C11-1705-48D4-B383-94F8DAB27C49}" type="presParOf" srcId="{9D55142D-AA26-4FC2-A531-C34906C2DCDE}" destId="{D01025D4-1B4B-4D45-9DAB-0020293F30BA}" srcOrd="0" destOrd="0" presId="urn:microsoft.com/office/officeart/2005/8/layout/lProcess3"/>
+    <dgm:cxn modelId="{ED233F88-CD49-4BF7-98BB-AD6C5E48A981}" type="presParOf" srcId="{D86458AA-2375-4A15-8DB1-90C24E61A441}" destId="{291DC45A-A2A3-4F34-8EE2-CE9C06FC7310}" srcOrd="11" destOrd="0" presId="urn:microsoft.com/office/officeart/2005/8/layout/lProcess3"/>
+    <dgm:cxn modelId="{0DA801BA-0181-47DF-A518-32E5C1869D0A}" type="presParOf" srcId="{D86458AA-2375-4A15-8DB1-90C24E61A441}" destId="{69F8B09A-4754-4C77-B619-8D12128427A2}" srcOrd="12" destOrd="0" presId="urn:microsoft.com/office/officeart/2005/8/layout/lProcess3"/>
+    <dgm:cxn modelId="{3614D613-EAE4-4CA3-8C36-BBE86C4A72D6}" type="presParOf" srcId="{69F8B09A-4754-4C77-B619-8D12128427A2}" destId="{71F78A99-0D15-46FC-883B-5016CA07D37A}" srcOrd="0" destOrd="0" presId="urn:microsoft.com/office/officeart/2005/8/layout/lProcess3"/>
+    <dgm:cxn modelId="{C897838B-B4C9-4E42-A4AF-C91E4F4DB711}" type="presParOf" srcId="{D86458AA-2375-4A15-8DB1-90C24E61A441}" destId="{40CB5F6A-C190-4DE2-81B7-A1340F31F4D9}" srcOrd="13" destOrd="0" presId="urn:microsoft.com/office/officeart/2005/8/layout/lProcess3"/>
+    <dgm:cxn modelId="{D3F15D72-52E7-4BA1-A218-7780E9C66253}" type="presParOf" srcId="{D86458AA-2375-4A15-8DB1-90C24E61A441}" destId="{949B1F05-6307-4D77-9FA4-17811F3ED7D8}" srcOrd="14" destOrd="0" presId="urn:microsoft.com/office/officeart/2005/8/layout/lProcess3"/>
+    <dgm:cxn modelId="{70E759E8-AAA4-40AE-8DE3-EB3E513FADE0}" type="presParOf" srcId="{949B1F05-6307-4D77-9FA4-17811F3ED7D8}" destId="{0DA82BC4-B6C6-48A8-8AEC-1FDDF365AAD6}" srcOrd="0" destOrd="0" presId="urn:microsoft.com/office/officeart/2005/8/layout/lProcess3"/>
+    <dgm:cxn modelId="{61B1A909-A9C8-43DA-B810-2E71CD7FAD31}" type="presParOf" srcId="{D86458AA-2375-4A15-8DB1-90C24E61A441}" destId="{A9139CD2-66D3-409D-AFAA-9A8635896276}" srcOrd="15" destOrd="0" presId="urn:microsoft.com/office/officeart/2005/8/layout/lProcess3"/>
+    <dgm:cxn modelId="{0B2BEDDB-A9BA-42EB-80CF-D88A4EF1D1E3}" type="presParOf" srcId="{D86458AA-2375-4A15-8DB1-90C24E61A441}" destId="{031BB06C-9F61-4F23-B317-672473DA9604}" srcOrd="16" destOrd="0" presId="urn:microsoft.com/office/officeart/2005/8/layout/lProcess3"/>
+    <dgm:cxn modelId="{DDE9DBE4-B88F-48F7-832C-07D08D2A3200}" type="presParOf" srcId="{031BB06C-9F61-4F23-B317-672473DA9604}" destId="{4AC3ED48-F5EA-4C72-821E-00634B3E3CB4}" srcOrd="0" destOrd="0" presId="urn:microsoft.com/office/officeart/2005/8/layout/lProcess3"/>
   </dgm:cxnLst>
   <dgm:bg/>
   <dgm:whole/>
@@ -18972,16 +19002,16 @@
     </dgm:pt>
   </dgm:ptLst>
   <dgm:cxnLst>
-    <dgm:cxn modelId="{5E6E820F-7676-4DE7-B787-2B5B2486DBAA}" type="presOf" srcId="{7BEAD1EF-7976-4A48-A737-C1680C15550C}" destId="{592787B2-35C0-4F7E-AE21-C0D6AFE9DDFE}" srcOrd="1" destOrd="0" presId="urn:microsoft.com/office/officeart/2005/8/layout/hProcess7"/>
+    <dgm:cxn modelId="{8D27A59A-01A6-4E32-9F70-753AF83A4177}" type="presOf" srcId="{7BEAD1EF-7976-4A48-A737-C1680C15550C}" destId="{D3D23916-1F2C-41B9-8127-6E53CD136E68}" srcOrd="0" destOrd="0" presId="urn:microsoft.com/office/officeart/2005/8/layout/hProcess7"/>
+    <dgm:cxn modelId="{57577CE1-1AA5-4AC6-B52B-0515240523D9}" type="presOf" srcId="{D362F44C-BD6B-4842-94CC-EDF795F73702}" destId="{20A474A9-B645-4E9C-B49B-BE44AA18C258}" srcOrd="0" destOrd="0" presId="urn:microsoft.com/office/officeart/2005/8/layout/hProcess7"/>
     <dgm:cxn modelId="{7B32ECC3-FBF0-4107-AA36-52B5870BE238}" srcId="{7BEAD1EF-7976-4A48-A737-C1680C15550C}" destId="{21895CEB-D833-40E2-A883-5936927CAA5F}" srcOrd="0" destOrd="0" parTransId="{16F51CA7-731D-44C8-86A4-DD2ED89F7154}" sibTransId="{E54A2AEB-13A9-4839-9D4C-C79B62945435}"/>
-    <dgm:cxn modelId="{FA9E9482-AAF8-4D7D-8D81-CF1A8A9D8EDE}" type="presOf" srcId="{D362F44C-BD6B-4842-94CC-EDF795F73702}" destId="{20A474A9-B645-4E9C-B49B-BE44AA18C258}" srcOrd="0" destOrd="0" presId="urn:microsoft.com/office/officeart/2005/8/layout/hProcess7"/>
-    <dgm:cxn modelId="{642240C3-D391-44F8-A3E8-D063AF60F99C}" type="presOf" srcId="{21895CEB-D833-40E2-A883-5936927CAA5F}" destId="{B852DAA4-4532-47A8-A0E2-6DB45AD26584}" srcOrd="0" destOrd="0" presId="urn:microsoft.com/office/officeart/2005/8/layout/hProcess7"/>
+    <dgm:cxn modelId="{E34EDE0A-19FC-4C97-A9E1-D447523E147F}" type="presOf" srcId="{21895CEB-D833-40E2-A883-5936927CAA5F}" destId="{B852DAA4-4532-47A8-A0E2-6DB45AD26584}" srcOrd="0" destOrd="0" presId="urn:microsoft.com/office/officeart/2005/8/layout/hProcess7"/>
+    <dgm:cxn modelId="{6A7FD1A3-151F-45AD-9143-B1926745B9DD}" type="presOf" srcId="{7BEAD1EF-7976-4A48-A737-C1680C15550C}" destId="{592787B2-35C0-4F7E-AE21-C0D6AFE9DDFE}" srcOrd="1" destOrd="0" presId="urn:microsoft.com/office/officeart/2005/8/layout/hProcess7"/>
     <dgm:cxn modelId="{9EAC7B30-1F5D-426F-8CE3-81361D1C3C53}" srcId="{D362F44C-BD6B-4842-94CC-EDF795F73702}" destId="{7BEAD1EF-7976-4A48-A737-C1680C15550C}" srcOrd="0" destOrd="0" parTransId="{D3AF0650-D6F4-49AF-93EE-C0767DE8B9E6}" sibTransId="{F3533CD9-C047-401A-B321-833DA7AA9DE7}"/>
-    <dgm:cxn modelId="{E65F32BE-3842-4298-A13F-A7B03C2E566B}" type="presOf" srcId="{7BEAD1EF-7976-4A48-A737-C1680C15550C}" destId="{D3D23916-1F2C-41B9-8127-6E53CD136E68}" srcOrd="0" destOrd="0" presId="urn:microsoft.com/office/officeart/2005/8/layout/hProcess7"/>
-    <dgm:cxn modelId="{5826E466-19DC-43AF-BCDE-91D59CB2382F}" type="presParOf" srcId="{20A474A9-B645-4E9C-B49B-BE44AA18C258}" destId="{1449528C-5A6D-415E-92EB-997CB4484CC5}" srcOrd="0" destOrd="0" presId="urn:microsoft.com/office/officeart/2005/8/layout/hProcess7"/>
-    <dgm:cxn modelId="{E0748552-EA86-4E4C-A1A7-F10DF61E5768}" type="presParOf" srcId="{1449528C-5A6D-415E-92EB-997CB4484CC5}" destId="{D3D23916-1F2C-41B9-8127-6E53CD136E68}" srcOrd="0" destOrd="0" presId="urn:microsoft.com/office/officeart/2005/8/layout/hProcess7"/>
-    <dgm:cxn modelId="{E7902CFA-533D-49A7-80ED-B3471B8479C2}" type="presParOf" srcId="{1449528C-5A6D-415E-92EB-997CB4484CC5}" destId="{592787B2-35C0-4F7E-AE21-C0D6AFE9DDFE}" srcOrd="1" destOrd="0" presId="urn:microsoft.com/office/officeart/2005/8/layout/hProcess7"/>
-    <dgm:cxn modelId="{6A907405-57CF-4699-8F83-EFC274E71A9C}" type="presParOf" srcId="{1449528C-5A6D-415E-92EB-997CB4484CC5}" destId="{B852DAA4-4532-47A8-A0E2-6DB45AD26584}" srcOrd="2" destOrd="0" presId="urn:microsoft.com/office/officeart/2005/8/layout/hProcess7"/>
+    <dgm:cxn modelId="{491AE4FD-EDBE-42A6-9CA6-08A494A0136B}" type="presParOf" srcId="{20A474A9-B645-4E9C-B49B-BE44AA18C258}" destId="{1449528C-5A6D-415E-92EB-997CB4484CC5}" srcOrd="0" destOrd="0" presId="urn:microsoft.com/office/officeart/2005/8/layout/hProcess7"/>
+    <dgm:cxn modelId="{B5586BB3-8895-4EDC-BFD3-22068C416590}" type="presParOf" srcId="{1449528C-5A6D-415E-92EB-997CB4484CC5}" destId="{D3D23916-1F2C-41B9-8127-6E53CD136E68}" srcOrd="0" destOrd="0" presId="urn:microsoft.com/office/officeart/2005/8/layout/hProcess7"/>
+    <dgm:cxn modelId="{AF4614CE-482A-43D9-AC3B-11F76AE2AD3F}" type="presParOf" srcId="{1449528C-5A6D-415E-92EB-997CB4484CC5}" destId="{592787B2-35C0-4F7E-AE21-C0D6AFE9DDFE}" srcOrd="1" destOrd="0" presId="urn:microsoft.com/office/officeart/2005/8/layout/hProcess7"/>
+    <dgm:cxn modelId="{116F1830-3DCB-49C6-9BB4-7E27D9F3298C}" type="presParOf" srcId="{1449528C-5A6D-415E-92EB-997CB4484CC5}" destId="{B852DAA4-4532-47A8-A0E2-6DB45AD26584}" srcOrd="2" destOrd="0" presId="urn:microsoft.com/office/officeart/2005/8/layout/hProcess7"/>
   </dgm:cxnLst>
   <dgm:bg/>
   <dgm:whole/>
@@ -19391,34 +19421,34 @@
   <dgm:cxnLst>
     <dgm:cxn modelId="{88E33BF5-F847-44B5-8A2F-5B181BE7EEA1}" srcId="{88F5F25D-1164-469A-8B32-9BFF89C205DF}" destId="{1EBFC517-FF9E-4040-B08B-33A8AADC3928}" srcOrd="0" destOrd="0" parTransId="{0B6E81CD-6D27-4ED0-9F0A-1D8E3BCBDDEE}" sibTransId="{1FDB550C-9FD9-49C7-BD66-663326D1F726}"/>
     <dgm:cxn modelId="{9AA2091F-4F0F-4889-AAFA-B4065710AD96}" srcId="{88F5F25D-1164-469A-8B32-9BFF89C205DF}" destId="{9D77D418-C0CA-4BF5-BE77-E2C098A7E714}" srcOrd="2" destOrd="0" parTransId="{DC2A3065-547A-4BEA-B062-0FCF05FADA2B}" sibTransId="{6B06B20F-4649-4A1A-A6B9-AAC9AF2AB05C}"/>
-    <dgm:cxn modelId="{93A0E737-2FC3-457A-BC26-23AF5AA435AB}" type="presOf" srcId="{9D77D418-C0CA-4BF5-BE77-E2C098A7E714}" destId="{04DF0BD9-BD58-447F-9CE0-3F686A50ACFD}" srcOrd="0" destOrd="0" presId="urn:microsoft.com/office/officeart/2005/8/layout/lProcess3"/>
-    <dgm:cxn modelId="{A7503BEA-AAF9-4D37-BEC4-1A59A5D59B92}" type="presOf" srcId="{03213475-4A59-470A-9C88-0E6140E020F2}" destId="{EAB26FB1-5F27-4C36-9258-FCA560EBF4A9}" srcOrd="0" destOrd="0" presId="urn:microsoft.com/office/officeart/2005/8/layout/lProcess3"/>
-    <dgm:cxn modelId="{18D25BBF-1ED7-482E-9F9D-7DE78203675C}" type="presOf" srcId="{1EBFC517-FF9E-4040-B08B-33A8AADC3928}" destId="{568B9FAA-4CE6-4355-9603-C8FDE2F90B33}" srcOrd="0" destOrd="0" presId="urn:microsoft.com/office/officeart/2005/8/layout/lProcess3"/>
-    <dgm:cxn modelId="{AB4D5933-DFB2-4689-9671-3CF82A89DD04}" type="presOf" srcId="{88F5F25D-1164-469A-8B32-9BFF89C205DF}" destId="{D86458AA-2375-4A15-8DB1-90C24E61A441}" srcOrd="0" destOrd="0" presId="urn:microsoft.com/office/officeart/2005/8/layout/lProcess3"/>
-    <dgm:cxn modelId="{8D8FC668-103B-4ED6-B81F-02E41DF90C39}" type="presOf" srcId="{1A3C8E8B-63C1-45FB-969A-58FC30FF5667}" destId="{FAABD09F-03BB-4905-8EDB-129BE4BC1DD8}" srcOrd="0" destOrd="0" presId="urn:microsoft.com/office/officeart/2005/8/layout/lProcess3"/>
-    <dgm:cxn modelId="{B0912A57-C80F-470A-B9BC-FE53E1E34EF6}" type="presOf" srcId="{688B353D-AA6D-44A3-89FB-28E58C3BFF6D}" destId="{D1244001-5F5B-4529-B00C-280E5149C8F3}" srcOrd="0" destOrd="0" presId="urn:microsoft.com/office/officeart/2005/8/layout/lProcess3"/>
+    <dgm:cxn modelId="{4276494F-CA19-4089-A3F5-8F0A10E44DDD}" type="presOf" srcId="{9DBE650A-6C0C-49B2-9611-31B06BD2D99B}" destId="{D37E9E4F-69AA-45A1-883D-D7E3D0AC39D5}" srcOrd="0" destOrd="0" presId="urn:microsoft.com/office/officeart/2005/8/layout/lProcess3"/>
+    <dgm:cxn modelId="{63A0ACB8-DB3E-469B-9986-2B625CC91DB5}" type="presOf" srcId="{03213475-4A59-470A-9C88-0E6140E020F2}" destId="{EAB26FB1-5F27-4C36-9258-FCA560EBF4A9}" srcOrd="0" destOrd="0" presId="urn:microsoft.com/office/officeart/2005/8/layout/lProcess3"/>
+    <dgm:cxn modelId="{4C25D7F7-C47B-448D-937F-ED816B6612C0}" type="presOf" srcId="{88F5F25D-1164-469A-8B32-9BFF89C205DF}" destId="{D86458AA-2375-4A15-8DB1-90C24E61A441}" srcOrd="0" destOrd="0" presId="urn:microsoft.com/office/officeart/2005/8/layout/lProcess3"/>
     <dgm:cxn modelId="{E2A92ED4-A422-43CD-8F65-F3F27A1CC586}" srcId="{88F5F25D-1164-469A-8B32-9BFF89C205DF}" destId="{9DBE650A-6C0C-49B2-9611-31B06BD2D99B}" srcOrd="5" destOrd="0" parTransId="{C0382984-4AFF-4B6A-B7CA-50AA4BFCE509}" sibTransId="{210D8E5F-7395-41ED-AD51-44E38B1BC38A}"/>
+    <dgm:cxn modelId="{CC31FA98-E777-4B37-B6DB-0ACEC2B2CC30}" type="presOf" srcId="{688B353D-AA6D-44A3-89FB-28E58C3BFF6D}" destId="{D1244001-5F5B-4529-B00C-280E5149C8F3}" srcOrd="0" destOrd="0" presId="urn:microsoft.com/office/officeart/2005/8/layout/lProcess3"/>
     <dgm:cxn modelId="{C895B651-FF4D-4246-A6A2-8882F93DC3C6}" srcId="{88F5F25D-1164-469A-8B32-9BFF89C205DF}" destId="{1A3C8E8B-63C1-45FB-969A-58FC30FF5667}" srcOrd="3" destOrd="0" parTransId="{69741CD2-7DB8-4655-A639-7E683F63332E}" sibTransId="{F4839D87-0D25-4283-B258-82597CB6AD35}"/>
     <dgm:cxn modelId="{3262080E-2363-4AEC-B5C3-9A5657F1E5C7}" srcId="{88F5F25D-1164-469A-8B32-9BFF89C205DF}" destId="{688B353D-AA6D-44A3-89FB-28E58C3BFF6D}" srcOrd="4" destOrd="0" parTransId="{9373AEB8-CF9E-4E24-9355-2F63E69E1F9C}" sibTransId="{F7BA7A67-E1BD-4924-B009-0062389B685B}"/>
     <dgm:cxn modelId="{B9A851D4-8A7E-4D59-8D03-B989EB60B30C}" srcId="{88F5F25D-1164-469A-8B32-9BFF89C205DF}" destId="{03213475-4A59-470A-9C88-0E6140E020F2}" srcOrd="1" destOrd="0" parTransId="{D1A49022-4B9B-4600-BDEA-D9BADD21AA67}" sibTransId="{1248161F-4809-430F-894B-2B7DA47014A7}"/>
-    <dgm:cxn modelId="{6B48680A-1A05-4D4F-AF05-2BBCCF84CB6A}" type="presOf" srcId="{9DBE650A-6C0C-49B2-9611-31B06BD2D99B}" destId="{D37E9E4F-69AA-45A1-883D-D7E3D0AC39D5}" srcOrd="0" destOrd="0" presId="urn:microsoft.com/office/officeart/2005/8/layout/lProcess3"/>
-    <dgm:cxn modelId="{86A18ABC-873B-481B-AB93-5A0555301CCC}" type="presParOf" srcId="{D86458AA-2375-4A15-8DB1-90C24E61A441}" destId="{7391EB38-400D-4F30-BF32-264B9C5B670C}" srcOrd="0" destOrd="0" presId="urn:microsoft.com/office/officeart/2005/8/layout/lProcess3"/>
-    <dgm:cxn modelId="{75ED73AE-F321-4C3A-84C6-6A7C1FA6445E}" type="presParOf" srcId="{7391EB38-400D-4F30-BF32-264B9C5B670C}" destId="{568B9FAA-4CE6-4355-9603-C8FDE2F90B33}" srcOrd="0" destOrd="0" presId="urn:microsoft.com/office/officeart/2005/8/layout/lProcess3"/>
-    <dgm:cxn modelId="{6CC933B8-E033-45FD-B09B-C7808930684F}" type="presParOf" srcId="{D86458AA-2375-4A15-8DB1-90C24E61A441}" destId="{44CAF2AD-F006-4061-831F-B133575A7FCC}" srcOrd="1" destOrd="0" presId="urn:microsoft.com/office/officeart/2005/8/layout/lProcess3"/>
-    <dgm:cxn modelId="{1C6BF05C-FE36-49AF-B057-D1A14FDE527B}" type="presParOf" srcId="{D86458AA-2375-4A15-8DB1-90C24E61A441}" destId="{F38D785A-57D4-4053-A033-C2AD1DCE3EED}" srcOrd="2" destOrd="0" presId="urn:microsoft.com/office/officeart/2005/8/layout/lProcess3"/>
-    <dgm:cxn modelId="{65B7925E-3EAB-4416-BB57-D4AF1B3D1C38}" type="presParOf" srcId="{F38D785A-57D4-4053-A033-C2AD1DCE3EED}" destId="{EAB26FB1-5F27-4C36-9258-FCA560EBF4A9}" srcOrd="0" destOrd="0" presId="urn:microsoft.com/office/officeart/2005/8/layout/lProcess3"/>
-    <dgm:cxn modelId="{B5945365-7E3A-4CDC-91D8-07D700E57C84}" type="presParOf" srcId="{D86458AA-2375-4A15-8DB1-90C24E61A441}" destId="{49A32811-02A6-43BD-9370-46D1421F7F14}" srcOrd="3" destOrd="0" presId="urn:microsoft.com/office/officeart/2005/8/layout/lProcess3"/>
-    <dgm:cxn modelId="{A412DBD5-807E-43A8-8517-94F42283374C}" type="presParOf" srcId="{D86458AA-2375-4A15-8DB1-90C24E61A441}" destId="{65713D63-2E8C-466C-BB4F-0671265B0C34}" srcOrd="4" destOrd="0" presId="urn:microsoft.com/office/officeart/2005/8/layout/lProcess3"/>
-    <dgm:cxn modelId="{FED77762-58D9-400F-A98B-D00F5A0CB628}" type="presParOf" srcId="{65713D63-2E8C-466C-BB4F-0671265B0C34}" destId="{04DF0BD9-BD58-447F-9CE0-3F686A50ACFD}" srcOrd="0" destOrd="0" presId="urn:microsoft.com/office/officeart/2005/8/layout/lProcess3"/>
-    <dgm:cxn modelId="{25B7E1C7-52C2-4F3C-91C8-09293B968D66}" type="presParOf" srcId="{D86458AA-2375-4A15-8DB1-90C24E61A441}" destId="{DFF7D72B-578E-442A-ACB9-C5606E23BDE3}" srcOrd="5" destOrd="0" presId="urn:microsoft.com/office/officeart/2005/8/layout/lProcess3"/>
-    <dgm:cxn modelId="{F2A26E24-4037-4C67-BA49-1D27F61785D4}" type="presParOf" srcId="{D86458AA-2375-4A15-8DB1-90C24E61A441}" destId="{EF2482EC-F746-4BAC-8F00-A80869506A9D}" srcOrd="6" destOrd="0" presId="urn:microsoft.com/office/officeart/2005/8/layout/lProcess3"/>
-    <dgm:cxn modelId="{0CA8CD07-2C30-47D5-BB0E-DAE2ADD77413}" type="presParOf" srcId="{EF2482EC-F746-4BAC-8F00-A80869506A9D}" destId="{FAABD09F-03BB-4905-8EDB-129BE4BC1DD8}" srcOrd="0" destOrd="0" presId="urn:microsoft.com/office/officeart/2005/8/layout/lProcess3"/>
-    <dgm:cxn modelId="{47EA22D4-C1A1-4269-84C7-83921897821D}" type="presParOf" srcId="{D86458AA-2375-4A15-8DB1-90C24E61A441}" destId="{545B1DDE-4A03-4A59-BED8-8ED842B7A95D}" srcOrd="7" destOrd="0" presId="urn:microsoft.com/office/officeart/2005/8/layout/lProcess3"/>
-    <dgm:cxn modelId="{F91EEE2C-7677-4950-AF2A-7B73199D899E}" type="presParOf" srcId="{D86458AA-2375-4A15-8DB1-90C24E61A441}" destId="{0EC6E9CD-4260-4357-90CE-539E7507E295}" srcOrd="8" destOrd="0" presId="urn:microsoft.com/office/officeart/2005/8/layout/lProcess3"/>
-    <dgm:cxn modelId="{E98926FF-70BC-41D7-818B-89DBBCFCFCCC}" type="presParOf" srcId="{0EC6E9CD-4260-4357-90CE-539E7507E295}" destId="{D1244001-5F5B-4529-B00C-280E5149C8F3}" srcOrd="0" destOrd="0" presId="urn:microsoft.com/office/officeart/2005/8/layout/lProcess3"/>
-    <dgm:cxn modelId="{E70C0E75-73E8-4811-A329-1608222D96CA}" type="presParOf" srcId="{D86458AA-2375-4A15-8DB1-90C24E61A441}" destId="{C70CAA6C-5E6A-4349-A177-8FD0FDDC45C5}" srcOrd="9" destOrd="0" presId="urn:microsoft.com/office/officeart/2005/8/layout/lProcess3"/>
-    <dgm:cxn modelId="{E253AC1D-C89A-4577-B638-4F4DE5E9896F}" type="presParOf" srcId="{D86458AA-2375-4A15-8DB1-90C24E61A441}" destId="{775DB5A5-F0F1-468B-B89C-B9C0D89FFCF7}" srcOrd="10" destOrd="0" presId="urn:microsoft.com/office/officeart/2005/8/layout/lProcess3"/>
-    <dgm:cxn modelId="{25E28766-9EED-4942-B37E-7B8C35290326}" type="presParOf" srcId="{775DB5A5-F0F1-468B-B89C-B9C0D89FFCF7}" destId="{D37E9E4F-69AA-45A1-883D-D7E3D0AC39D5}" srcOrd="0" destOrd="0" presId="urn:microsoft.com/office/officeart/2005/8/layout/lProcess3"/>
+    <dgm:cxn modelId="{29B41E94-C381-41C5-92F1-93F253E34BAB}" type="presOf" srcId="{1A3C8E8B-63C1-45FB-969A-58FC30FF5667}" destId="{FAABD09F-03BB-4905-8EDB-129BE4BC1DD8}" srcOrd="0" destOrd="0" presId="urn:microsoft.com/office/officeart/2005/8/layout/lProcess3"/>
+    <dgm:cxn modelId="{513F8109-D8CB-4DAD-A3AC-BFF7A4BE09EA}" type="presOf" srcId="{1EBFC517-FF9E-4040-B08B-33A8AADC3928}" destId="{568B9FAA-4CE6-4355-9603-C8FDE2F90B33}" srcOrd="0" destOrd="0" presId="urn:microsoft.com/office/officeart/2005/8/layout/lProcess3"/>
+    <dgm:cxn modelId="{731E84EB-2407-4715-92FE-4A229FB707A1}" type="presOf" srcId="{9D77D418-C0CA-4BF5-BE77-E2C098A7E714}" destId="{04DF0BD9-BD58-447F-9CE0-3F686A50ACFD}" srcOrd="0" destOrd="0" presId="urn:microsoft.com/office/officeart/2005/8/layout/lProcess3"/>
+    <dgm:cxn modelId="{B47140A4-5596-45F2-9C83-B5566AF2196B}" type="presParOf" srcId="{D86458AA-2375-4A15-8DB1-90C24E61A441}" destId="{7391EB38-400D-4F30-BF32-264B9C5B670C}" srcOrd="0" destOrd="0" presId="urn:microsoft.com/office/officeart/2005/8/layout/lProcess3"/>
+    <dgm:cxn modelId="{774239C3-F8C0-46FE-8E48-EA06B5806318}" type="presParOf" srcId="{7391EB38-400D-4F30-BF32-264B9C5B670C}" destId="{568B9FAA-4CE6-4355-9603-C8FDE2F90B33}" srcOrd="0" destOrd="0" presId="urn:microsoft.com/office/officeart/2005/8/layout/lProcess3"/>
+    <dgm:cxn modelId="{6E7F51E0-F9C5-427B-9662-DD09F6CB72E8}" type="presParOf" srcId="{D86458AA-2375-4A15-8DB1-90C24E61A441}" destId="{44CAF2AD-F006-4061-831F-B133575A7FCC}" srcOrd="1" destOrd="0" presId="urn:microsoft.com/office/officeart/2005/8/layout/lProcess3"/>
+    <dgm:cxn modelId="{D935DEF2-618D-449A-BFC5-ADF7B0061511}" type="presParOf" srcId="{D86458AA-2375-4A15-8DB1-90C24E61A441}" destId="{F38D785A-57D4-4053-A033-C2AD1DCE3EED}" srcOrd="2" destOrd="0" presId="urn:microsoft.com/office/officeart/2005/8/layout/lProcess3"/>
+    <dgm:cxn modelId="{C614FF92-7EE8-49A3-9913-805C8E2992CB}" type="presParOf" srcId="{F38D785A-57D4-4053-A033-C2AD1DCE3EED}" destId="{EAB26FB1-5F27-4C36-9258-FCA560EBF4A9}" srcOrd="0" destOrd="0" presId="urn:microsoft.com/office/officeart/2005/8/layout/lProcess3"/>
+    <dgm:cxn modelId="{312C93D1-E022-4C07-8FD2-5996178697CC}" type="presParOf" srcId="{D86458AA-2375-4A15-8DB1-90C24E61A441}" destId="{49A32811-02A6-43BD-9370-46D1421F7F14}" srcOrd="3" destOrd="0" presId="urn:microsoft.com/office/officeart/2005/8/layout/lProcess3"/>
+    <dgm:cxn modelId="{77EC1D77-5252-4C29-915B-DAE44A65FD84}" type="presParOf" srcId="{D86458AA-2375-4A15-8DB1-90C24E61A441}" destId="{65713D63-2E8C-466C-BB4F-0671265B0C34}" srcOrd="4" destOrd="0" presId="urn:microsoft.com/office/officeart/2005/8/layout/lProcess3"/>
+    <dgm:cxn modelId="{A2317FE1-0BB1-479E-A162-70250A8FD4FB}" type="presParOf" srcId="{65713D63-2E8C-466C-BB4F-0671265B0C34}" destId="{04DF0BD9-BD58-447F-9CE0-3F686A50ACFD}" srcOrd="0" destOrd="0" presId="urn:microsoft.com/office/officeart/2005/8/layout/lProcess3"/>
+    <dgm:cxn modelId="{332A7810-EC16-4BAB-9B1F-99CA269CCE3A}" type="presParOf" srcId="{D86458AA-2375-4A15-8DB1-90C24E61A441}" destId="{DFF7D72B-578E-442A-ACB9-C5606E23BDE3}" srcOrd="5" destOrd="0" presId="urn:microsoft.com/office/officeart/2005/8/layout/lProcess3"/>
+    <dgm:cxn modelId="{D6FB8971-233B-45CE-925D-6B8BE48D4648}" type="presParOf" srcId="{D86458AA-2375-4A15-8DB1-90C24E61A441}" destId="{EF2482EC-F746-4BAC-8F00-A80869506A9D}" srcOrd="6" destOrd="0" presId="urn:microsoft.com/office/officeart/2005/8/layout/lProcess3"/>
+    <dgm:cxn modelId="{26ABE32C-B357-435A-9D7C-88DF6A3EA463}" type="presParOf" srcId="{EF2482EC-F746-4BAC-8F00-A80869506A9D}" destId="{FAABD09F-03BB-4905-8EDB-129BE4BC1DD8}" srcOrd="0" destOrd="0" presId="urn:microsoft.com/office/officeart/2005/8/layout/lProcess3"/>
+    <dgm:cxn modelId="{8946C7FC-E185-41D1-BBF3-9232EE9FD515}" type="presParOf" srcId="{D86458AA-2375-4A15-8DB1-90C24E61A441}" destId="{545B1DDE-4A03-4A59-BED8-8ED842B7A95D}" srcOrd="7" destOrd="0" presId="urn:microsoft.com/office/officeart/2005/8/layout/lProcess3"/>
+    <dgm:cxn modelId="{1419D228-CF52-4184-A925-6836F8AE86E8}" type="presParOf" srcId="{D86458AA-2375-4A15-8DB1-90C24E61A441}" destId="{0EC6E9CD-4260-4357-90CE-539E7507E295}" srcOrd="8" destOrd="0" presId="urn:microsoft.com/office/officeart/2005/8/layout/lProcess3"/>
+    <dgm:cxn modelId="{7D4621B2-40CB-4299-BA95-4D7134DFA26D}" type="presParOf" srcId="{0EC6E9CD-4260-4357-90CE-539E7507E295}" destId="{D1244001-5F5B-4529-B00C-280E5149C8F3}" srcOrd="0" destOrd="0" presId="urn:microsoft.com/office/officeart/2005/8/layout/lProcess3"/>
+    <dgm:cxn modelId="{1A55F408-BCEB-4DBF-9C77-953DF3CCEE38}" type="presParOf" srcId="{D86458AA-2375-4A15-8DB1-90C24E61A441}" destId="{C70CAA6C-5E6A-4349-A177-8FD0FDDC45C5}" srcOrd="9" destOrd="0" presId="urn:microsoft.com/office/officeart/2005/8/layout/lProcess3"/>
+    <dgm:cxn modelId="{C1C7D5BA-E0F1-4E56-988C-39E2A9319C8F}" type="presParOf" srcId="{D86458AA-2375-4A15-8DB1-90C24E61A441}" destId="{775DB5A5-F0F1-468B-B89C-B9C0D89FFCF7}" srcOrd="10" destOrd="0" presId="urn:microsoft.com/office/officeart/2005/8/layout/lProcess3"/>
+    <dgm:cxn modelId="{A0B8FAF5-A97F-4AD9-BEAD-E455E6545B0E}" type="presParOf" srcId="{775DB5A5-F0F1-468B-B89C-B9C0D89FFCF7}" destId="{D37E9E4F-69AA-45A1-883D-D7E3D0AC39D5}" srcOrd="0" destOrd="0" presId="urn:microsoft.com/office/officeart/2005/8/layout/lProcess3"/>
   </dgm:cxnLst>
   <dgm:bg>
     <a:noFill/>
@@ -33408,7 +33438,7 @@
 </file>
 
 <file path=customXml/itemProps1.xml><?xml version="1.0" encoding="utf-8"?>
-<ds:datastoreItem xmlns:ds="http://schemas.openxmlformats.org/officeDocument/2006/customXml" ds:itemID="{75A3C3E8-C048-478B-9793-73BCC9404A70}">
+<ds:datastoreItem xmlns:ds="http://schemas.openxmlformats.org/officeDocument/2006/customXml" ds:itemID="{41C2A504-C20D-4C0D-B970-65BA568192E5}">
   <ds:schemaRefs>
     <ds:schemaRef ds:uri="http://schemas.openxmlformats.org/officeDocument/2006/bibliography"/>
   </ds:schemaRefs>

--- a/trunk/Documentation/Documentacion/CAPITULO 2.docx
+++ b/trunk/Documentation/Documentacion/CAPITULO 2.docx
@@ -49,9 +49,6 @@
     <w:p>
       <w:pPr>
         <w:pStyle w:val="ParrafoTESIS"/>
-        <w:rPr>
-          <w:del w:id="1" w:author="FABRICIO" w:date="2010-08-04T19:32:00Z"/>
-        </w:rPr>
       </w:pPr>
       <w:r>
         <w:t>La arquitectura con la que se opt</w:t>
@@ -69,24 +66,13 @@
         </w:rPr>
         <w:t xml:space="preserve">, la cual combina </w:t>
       </w:r>
-      <w:del w:id="2" w:author="FABRICIO" w:date="2010-08-04T19:32:00Z">
-        <w:r>
-          <w:rPr>
-            <w:noProof/>
-            <w:lang w:eastAsia="es-AR"/>
-          </w:rPr>
-          <w:delText>partes de fucionamiento</w:delText>
-        </w:r>
-      </w:del>
-      <w:ins w:id="3" w:author="FABRICIO" w:date="2010-08-04T19:32:00Z">
-        <w:r>
-          <w:rPr>
-            <w:noProof/>
-            <w:lang w:eastAsia="es-AR"/>
-          </w:rPr>
-          <w:t>tanto secciones</w:t>
-        </w:r>
-      </w:ins>
+      <w:r>
+        <w:rPr>
+          <w:noProof/>
+          <w:lang w:eastAsia="es-AR"/>
+        </w:rPr>
+        <w:t>tanto secciones</w:t>
+      </w:r>
       <w:r>
         <w:rPr>
           <w:noProof/>
@@ -136,31 +122,20 @@
         </w:rPr>
         <w:t xml:space="preserve"> </w:t>
       </w:r>
-      <w:del w:id="4" w:author="FABRICIO" w:date="2010-08-04T19:32:00Z">
-        <w:r>
-          <w:rPr>
-            <w:noProof/>
-            <w:lang w:eastAsia="es-AR"/>
-          </w:rPr>
-          <w:delText xml:space="preserve">y </w:delText>
-        </w:r>
-      </w:del>
-      <w:ins w:id="5" w:author="FABRICIO" w:date="2010-08-04T19:32:00Z">
-        <w:r>
-          <w:rPr>
-            <w:noProof/>
-            <w:lang w:eastAsia="es-AR"/>
-          </w:rPr>
-          <w:t>como</w:t>
-        </w:r>
-        <w:r>
-          <w:rPr>
-            <w:noProof/>
-            <w:lang w:eastAsia="es-AR"/>
-          </w:rPr>
-          <w:t xml:space="preserve"> </w:t>
-        </w:r>
-      </w:ins>
+      <w:r>
+        <w:rPr>
+          <w:noProof/>
+          <w:lang w:eastAsia="es-AR"/>
+        </w:rPr>
+        <w:t>como</w:t>
+      </w:r>
+      <w:r>
+        <w:rPr>
+          <w:noProof/>
+          <w:lang w:eastAsia="es-AR"/>
+        </w:rPr>
+        <w:t xml:space="preserve"> </w:t>
+      </w:r>
       <w:r>
         <w:rPr>
           <w:noProof/>
@@ -192,87 +167,41 @@
       <w:r>
         <w:t xml:space="preserve"> </w:t>
       </w:r>
-      <w:del w:id="6" w:author="FABRICIO" w:date="2010-08-04T19:32:00Z">
-        <w:r>
-          <w:delText xml:space="preserve">Este conversor (usualmente abreviado ADC o A/D converter) es un bloque esencial en gran cantidad de sistemas de procesamiento de señales digitales; provee una conexión entre el procesador de señales digitales y el transductor de señales analógicas. </w:delText>
-        </w:r>
-      </w:del>
+      <w:r>
+        <w:t>La</w:t>
+      </w:r>
+      <w:r>
+        <w:t xml:space="preserve"> gran ventaja</w:t>
+      </w:r>
+      <w:r>
+        <w:t xml:space="preserve"> de la estructura adoptada</w:t>
+      </w:r>
+      <w:r>
+        <w:t xml:space="preserve"> es la velocidad con la cual una conversión se lleva a cabo, donde cada pulso de reloj puede generar una palabra digital de salida. Su contracara es que para cada bit extra de resolución del conversor, se tiene que duplicar la cantidad de comparadores requeridos, aumentando así el área comprendida por el dispositivo.</w:t>
+      </w:r>
     </w:p>
     <w:p>
       <w:pPr>
         <w:pStyle w:val="ParrafoTESIS"/>
       </w:pPr>
-      <w:del w:id="7" w:author="FABRICIO" w:date="2010-08-04T19:35:00Z">
-        <w:r>
-          <w:delText xml:space="preserve">Se considera un dispositivo codificador, </w:delText>
-        </w:r>
-        <w:r>
-          <w:delText xml:space="preserve">que </w:delText>
-        </w:r>
-        <w:r>
-          <w:delText>convi</w:delText>
-        </w:r>
-        <w:r>
-          <w:delText>e</w:delText>
-        </w:r>
-        <w:r>
-          <w:delText>rte una muestra analógica en una señal digital de determinado número cuantificado de bits</w:delText>
-        </w:r>
-        <w:r>
-          <w:delText>.</w:delText>
-        </w:r>
-        <w:r>
-          <w:delText xml:space="preserve"> Su</w:delText>
-        </w:r>
-      </w:del>
-      <w:ins w:id="8" w:author="FABRICIO" w:date="2010-08-04T19:35:00Z">
-        <w:r>
-          <w:t>La</w:t>
-        </w:r>
-      </w:ins>
-      <w:r>
-        <w:t xml:space="preserve"> gran ventaja</w:t>
-      </w:r>
-      <w:ins w:id="9" w:author="FABRICIO" w:date="2010-08-04T19:36:00Z">
-        <w:r>
-          <w:t xml:space="preserve"> de la estructura adoptada</w:t>
-        </w:r>
-      </w:ins>
-      <w:r>
-        <w:t xml:space="preserve"> es la velocidad con la cual una conversión se lleva a cabo, donde cada pulso de reloj puede generar una palabra digital de salida. Su contracara es que para cada bit extra de resolución del conversor, se tiene que duplicar la cantidad de comparadores requeridos, aumentando así el área comprendida por el dispositivo.</w:t>
-      </w:r>
-    </w:p>
-    <w:p>
-      <w:pPr>
-        <w:pStyle w:val="ParrafoTESIS"/>
-      </w:pPr>
       <w:r>
         <w:t>Desde el punto de vista de la implementación, los conversores analógicos/digitales típicamente contienen uno o más comparadores, compuertas, componentes pasivos de precisión, referencias de tensión precisa y una lógica de control digital. El conjunto de comparadores se encargaran de transformar la señal analógica recibida en una señal digital de codificación termómetro. Las compuertas formar</w:t>
       </w:r>
-      <w:ins w:id="10" w:author="FABRICIO" w:date="2010-08-04T19:36:00Z">
-        <w:r>
-          <w:t>á</w:t>
-        </w:r>
-      </w:ins>
-      <w:del w:id="11" w:author="FABRICIO" w:date="2010-08-04T19:36:00Z">
-        <w:r>
-          <w:delText>a</w:delText>
-        </w:r>
-      </w:del>
+      <w:r>
+        <w:t>á</w:t>
+      </w:r>
       <w:r>
         <w:t>n la lógica digital que trasforme la codificación termómetro en codificación binaria para la salida del conversor. La cadena o divisor resistivo servirá para generar los distintos niveles de tensión analógica de comparación.</w:t>
       </w:r>
-      <w:ins w:id="12" w:author="FABRICIO" w:date="2010-08-04T19:40:00Z">
-        <w:r>
-          <w:t xml:space="preserve"> Un diagrama conceptual puede verse en la </w:t>
-        </w:r>
-        <w:r>
-          <w:fldChar w:fldCharType="begin"/>
-        </w:r>
-        <w:r>
-          <w:instrText xml:space="preserve"> REF _Ref266295298 \h </w:instrText>
-        </w:r>
-      </w:ins>
+      <w:r>
+        <w:t xml:space="preserve"> Un diagrama conceptual puede verse en la </w:t>
+      </w:r>
+      <w:r>
+        <w:fldChar w:fldCharType="begin"/>
+      </w:r>
+      <w:r>
+        <w:instrText xml:space="preserve"> REF _Ref266295298 \h </w:instrText>
+      </w:r>
       <w:r>
         <w:fldChar w:fldCharType="separate"/>
       </w:r>
@@ -285,27 +214,24 @@
         </w:rPr>
         <w:t>1</w:t>
       </w:r>
-      <w:ins w:id="13" w:author="FABRICIO" w:date="2010-08-04T19:40:00Z">
-        <w:r>
-          <w:fldChar w:fldCharType="end"/>
-        </w:r>
-      </w:ins>
-      <w:ins w:id="14" w:author="FABRICIO" w:date="2010-08-04T20:02:00Z">
-        <w:r>
-          <w:t xml:space="preserve">, y </w:t>
-        </w:r>
-      </w:ins>
-      <w:ins w:id="15" w:author="FABRICIO" w:date="2010-08-04T20:04:00Z">
-        <w:r>
-          <w:t xml:space="preserve">un diagrama de sus conexiones y componentes en la </w:t>
-        </w:r>
-        <w:r>
-          <w:fldChar w:fldCharType="begin"/>
-        </w:r>
-        <w:r>
-          <w:instrText xml:space="preserve"> REF _Ref268715603 \h </w:instrText>
-        </w:r>
-      </w:ins>
+      <w:r>
+        <w:fldChar w:fldCharType="end"/>
+      </w:r>
+      <w:r>
+        <w:t xml:space="preserve">, y </w:t>
+      </w:r>
+      <w:r>
+        <w:t>otro sobre</w:t>
+      </w:r>
+      <w:r>
+        <w:t xml:space="preserve"> sus conexiones y componentes en la </w:t>
+      </w:r>
+      <w:r>
+        <w:fldChar w:fldCharType="begin"/>
+      </w:r>
+      <w:r>
+        <w:instrText xml:space="preserve"> REF _Ref268715603 \h </w:instrText>
+      </w:r>
       <w:r>
         <w:fldChar w:fldCharType="separate"/>
       </w:r>
@@ -318,16 +244,12 @@
         </w:rPr>
         <w:t>2</w:t>
       </w:r>
-      <w:ins w:id="16" w:author="FABRICIO" w:date="2010-08-04T20:04:00Z">
-        <w:r>
-          <w:fldChar w:fldCharType="end"/>
-        </w:r>
-      </w:ins>
-      <w:ins w:id="17" w:author="FABRICIO" w:date="2010-08-04T19:40:00Z">
-        <w:r>
-          <w:t>.</w:t>
-        </w:r>
-      </w:ins>
+      <w:r>
+        <w:fldChar w:fldCharType="end"/>
+      </w:r>
+      <w:r>
+        <w:t>.</w:t>
+      </w:r>
     </w:p>
     <w:p>
       <w:pPr>
@@ -360,7 +282,7 @@
         <w:pStyle w:val="Epgrafe"/>
         <w:jc w:val="center"/>
       </w:pPr>
-      <w:bookmarkStart w:id="18" w:name="_Ref266295298"/>
+      <w:bookmarkStart w:id="1" w:name="_Ref266295298"/>
       <w:r>
         <w:t xml:space="preserve">Figura </w:t>
       </w:r>
@@ -372,7 +294,7 @@
           <w:t>1</w:t>
         </w:r>
       </w:fldSimple>
-      <w:bookmarkEnd w:id="18"/>
+      <w:bookmarkEnd w:id="1"/>
       <w:r>
         <w:t xml:space="preserve">) Diagrama en bloques del </w:t>
       </w:r>
@@ -423,11 +345,6 @@
                         <w:b/>
                         <w:i/>
                         <w:lang w:val="es-ES"/>
-                        <w:rPrChange w:id="19" w:author="FABRICIO" w:date="2010-08-04T19:55:00Z">
-                          <w:rPr>
-                            <w:lang w:val="es-ES"/>
-                          </w:rPr>
-                        </w:rPrChange>
                       </w:rPr>
                     </w:pPr>
                     <w:r>
@@ -474,11 +391,6 @@
                         <w:b/>
                         <w:i/>
                         <w:lang w:val="es-ES"/>
-                        <w:rPrChange w:id="20" w:author="FABRICIO" w:date="2010-08-04T19:55:00Z">
-                          <w:rPr>
-                            <w:lang w:val="es-ES"/>
-                          </w:rPr>
-                        </w:rPrChange>
                       </w:rPr>
                     </w:pPr>
                     <w:r>
@@ -525,11 +437,6 @@
                         <w:b/>
                         <w:i/>
                         <w:lang w:val="es-ES"/>
-                        <w:rPrChange w:id="21" w:author="FABRICIO" w:date="2010-08-04T19:55:00Z">
-                          <w:rPr>
-                            <w:lang w:val="es-ES"/>
-                          </w:rPr>
-                        </w:rPrChange>
                       </w:rPr>
                     </w:pPr>
                     <w:r>
@@ -605,7 +512,7 @@
         <w:pStyle w:val="Epgrafe"/>
         <w:jc w:val="center"/>
       </w:pPr>
-      <w:bookmarkStart w:id="22" w:name="_Ref268715603"/>
+      <w:bookmarkStart w:id="2" w:name="_Ref268715603"/>
       <w:r>
         <w:t xml:space="preserve">Figura </w:t>
       </w:r>
@@ -627,149 +534,49 @@
       <w:r>
         <w:fldChar w:fldCharType="end"/>
       </w:r>
-      <w:bookmarkEnd w:id="22"/>
+      <w:bookmarkEnd w:id="2"/>
       <w:r>
         <w:t>) Representación del conversor Flash.</w:t>
       </w:r>
     </w:p>
     <w:p>
-      <w:pPr>
+      <w:r>
+        <w:t>La señal analógica a convertir es conectada al terminal V</w:t>
+      </w:r>
+      <w:r>
         <w:rPr>
-          <w:ins w:id="23" w:author="FABRICIO" w:date="2010-08-07T16:47:00Z"/>
+          <w:vertAlign w:val="subscript"/>
         </w:rPr>
-      </w:pPr>
-      <w:ins w:id="24" w:author="FABRICIO" w:date="2010-08-07T16:11:00Z">
-        <w:r>
-          <w:t xml:space="preserve">Para describir el funcionamiento del conversor, nos referenciamos a la </w:t>
-        </w:r>
-      </w:ins>
-      <w:ins w:id="25" w:author="FABRICIO" w:date="2010-08-07T16:13:00Z">
-        <w:r>
-          <w:fldChar w:fldCharType="begin"/>
-        </w:r>
-        <w:r>
-          <w:instrText xml:space="preserve"> REF _Ref268715603 \h </w:instrText>
-        </w:r>
-      </w:ins>
-      <w:r>
-        <w:fldChar w:fldCharType="separate"/>
-      </w:r>
-      <w:ins w:id="26" w:author="FABRICIO" w:date="2010-08-07T16:13:00Z">
-        <w:r>
-          <w:t xml:space="preserve">Figura </w:t>
-        </w:r>
-        <w:r>
-          <w:rPr>
-            <w:noProof/>
-          </w:rPr>
-          <w:t>2</w:t>
-        </w:r>
-        <w:r>
-          <w:fldChar w:fldCharType="end"/>
-        </w:r>
-        <w:r>
-          <w:t xml:space="preserve">. </w:t>
-        </w:r>
-      </w:ins>
-    </w:p>
-    <w:p>
-      <w:ins w:id="27" w:author="FABRICIO" w:date="2010-08-07T16:13:00Z">
-        <w:r>
-          <w:t>La señal anal</w:t>
-        </w:r>
-      </w:ins>
-      <w:ins w:id="28" w:author="FABRICIO" w:date="2010-08-07T16:14:00Z">
-        <w:r>
-          <w:t>ógica a convertir es conectada al terminal V</w:t>
-        </w:r>
-        <w:r>
-          <w:rPr>
-            <w:vertAlign w:val="subscript"/>
-            <w:rPrChange w:id="29" w:author="FABRICIO" w:date="2010-08-07T16:53:00Z">
-              <w:rPr/>
-            </w:rPrChange>
-          </w:rPr>
-          <w:t>i</w:t>
-        </w:r>
-      </w:ins>
-      <w:ins w:id="30" w:author="FABRICIO" w:date="2010-08-07T16:46:00Z">
-        <w:r>
-          <w:rPr>
-            <w:vertAlign w:val="subscript"/>
-            <w:rPrChange w:id="31" w:author="FABRICIO" w:date="2010-08-07T16:53:00Z">
-              <w:rPr/>
-            </w:rPrChange>
-          </w:rPr>
-          <w:t>n</w:t>
-        </w:r>
-        <w:r>
-          <w:t xml:space="preserve"> y de ella distribuida a las entradas negativas de cada comparador. Esta señal es comparada</w:t>
-        </w:r>
-      </w:ins>
-      <w:ins w:id="32" w:author="FABRICIO" w:date="2010-08-07T16:47:00Z">
-        <w:r>
-          <w:t xml:space="preserve"> </w:t>
-        </w:r>
-      </w:ins>
-      <w:ins w:id="33" w:author="FABRICIO" w:date="2010-08-07T16:46:00Z">
-        <w:r>
-          <w:t>con la tensión de referencia</w:t>
-        </w:r>
-      </w:ins>
-      <w:ins w:id="34" w:author="FABRICIO" w:date="2010-08-07T16:49:00Z">
-        <w:r>
-          <w:t xml:space="preserve"> (entrada positiva)</w:t>
-        </w:r>
-      </w:ins>
-      <w:ins w:id="35" w:author="FABRICIO" w:date="2010-08-07T16:46:00Z">
-        <w:r>
-          <w:t xml:space="preserve"> </w:t>
-        </w:r>
-      </w:ins>
-      <w:ins w:id="36" w:author="FABRICIO" w:date="2010-08-07T16:48:00Z">
-        <w:r>
-          <w:t xml:space="preserve">correspondiente </w:t>
-        </w:r>
-      </w:ins>
-      <w:ins w:id="37" w:author="FABRICIO" w:date="2010-08-07T16:49:00Z">
-        <w:r>
-          <w:t>al</w:t>
-        </w:r>
-      </w:ins>
-      <w:ins w:id="38" w:author="FABRICIO" w:date="2010-08-07T16:48:00Z">
-        <w:r>
-          <w:t xml:space="preserve"> comparador</w:t>
-        </w:r>
-      </w:ins>
-      <w:ins w:id="39" w:author="FABRICIO" w:date="2010-08-07T16:51:00Z">
-        <w:r>
-          <w:t xml:space="preserve"> y según sea el resultado, se modifica el bit de salida </w:t>
-        </w:r>
-        <w:r>
-          <w:lastRenderedPageBreak/>
-          <w:t xml:space="preserve">del mismo para conformar el código </w:t>
-        </w:r>
-      </w:ins>
-      <w:ins w:id="40" w:author="FABRICIO" w:date="2010-08-07T16:52:00Z">
-        <w:r>
-          <w:t>termómetro</w:t>
-        </w:r>
-      </w:ins>
-      <w:ins w:id="41" w:author="FABRICIO" w:date="2010-08-07T16:51:00Z">
-        <w:r>
-          <w:t xml:space="preserve"> </w:t>
-        </w:r>
-      </w:ins>
-      <w:ins w:id="42" w:author="FABRICIO" w:date="2010-08-07T16:52:00Z">
-        <w:r>
-          <w:t xml:space="preserve">correspondiente a la tensión de entrada. Luego, éste código termómetro generado a partir de la cadena de comparadores es ingresado a la entrada del decodificar, el cual genera una nueva </w:t>
-        </w:r>
-      </w:ins>
-      <w:ins w:id="43" w:author="FABRICIO" w:date="2010-08-07T16:53:00Z">
-        <w:r>
-          <w:t>codificación transformando el código termómetro de 64 valores en un código binario de salida de 6 bits.</w:t>
-        </w:r>
-      </w:ins>
+        <w:t>in</w:t>
+      </w:r>
+      <w:r>
+        <w:t xml:space="preserve"> y de el distribuida a las entradas negativas de cada comparador. Esta señal es comparada con la tensión de referencia (entrada positiva) correspondiente al comparador y según sea el resultado, se modifica </w:t>
+      </w:r>
+      <w:r>
+        <w:t>la tensión</w:t>
+      </w:r>
+      <w:r>
+        <w:t xml:space="preserve"> de salida del mismo para conformar el código termómetro correspondiente a </w:t>
+      </w:r>
+      <w:r>
+        <w:t>V</w:t>
+      </w:r>
+      <w:r>
+        <w:rPr>
+          <w:vertAlign w:val="subscript"/>
+        </w:rPr>
+        <w:t>in</w:t>
+      </w:r>
+      <w:r>
+        <w:t xml:space="preserve">. Luego, éste código termómetro generado a partir de la cadena de comparadores es ingresado a la entrada </w:t>
+      </w:r>
+      <w:r>
+        <w:lastRenderedPageBreak/>
+        <w:t xml:space="preserve">del decodificar, el cual genera una nueva </w:t>
+      </w:r>
+      <w:r>
+        <w:t>codificación transformando el código termómetro de 64 valores en un código binario de salida de 6 bits.</w:t>
+      </w:r>
     </w:p>
     <w:p>
       <w:pPr>
@@ -1193,7 +1000,7 @@
       <w:pPr>
         <w:pStyle w:val="Ttulo2"/>
       </w:pPr>
-      <w:bookmarkStart w:id="44" w:name="_Toc266984394"/>
+      <w:bookmarkStart w:id="3" w:name="_Toc266984394"/>
       <w:r>
         <w:t>2.</w:t>
       </w:r>
@@ -1206,7 +1013,7 @@
       <w:r>
         <w:t>Diseño</w:t>
       </w:r>
-      <w:bookmarkEnd w:id="44"/>
+      <w:bookmarkEnd w:id="3"/>
     </w:p>
     <w:p>
       <w:pPr>
@@ -1291,7 +1098,7 @@
       <w:pPr>
         <w:pStyle w:val="Ttulo3"/>
       </w:pPr>
-      <w:bookmarkStart w:id="45" w:name="_Toc266984395"/>
+      <w:bookmarkStart w:id="4" w:name="_Toc266984395"/>
       <w:r>
         <w:t>2.</w:t>
       </w:r>
@@ -1301,7 +1108,7 @@
       <w:r>
         <w:t>.1) Comparador</w:t>
       </w:r>
-      <w:bookmarkEnd w:id="45"/>
+      <w:bookmarkEnd w:id="4"/>
     </w:p>
     <w:p>
       <w:pPr>
@@ -1385,11 +1192,6 @@
                         <w:rFonts w:ascii="Adobe Garamond Pro Bold" w:hAnsi="Adobe Garamond Pro Bold"/>
                         <w:b/>
                         <w:i/>
-                        <w:rPrChange w:id="46" w:author="FABRICIO" w:date="2010-08-05T12:17:00Z">
-                          <w:rPr>
-                            <w:lang w:val="es-ES"/>
-                          </w:rPr>
-                        </w:rPrChange>
                       </w:rPr>
                     </w:pPr>
                     <w:r>
@@ -1417,11 +1219,6 @@
                         <w:rFonts w:ascii="Adobe Garamond Pro Bold" w:hAnsi="Adobe Garamond Pro Bold"/>
                         <w:b/>
                         <w:i/>
-                        <w:rPrChange w:id="47" w:author="FABRICIO" w:date="2010-08-05T12:17:00Z">
-                          <w:rPr>
-                            <w:lang w:val="es-ES"/>
-                          </w:rPr>
-                        </w:rPrChange>
                       </w:rPr>
                     </w:pPr>
                     <w:r>
@@ -1441,15 +1238,7 @@
         </w:pict>
       </w:r>
       <w:r>
-        <w:t>El diseño del conversor requiere de 63 comparadores</w:t>
-      </w:r>
-      <w:del w:id="48" w:author="FABRICIO" w:date="2010-08-04T20:43:00Z">
-        <w:r>
-          <w:delText xml:space="preserve"> que cumplan con los requisitos de sistema,</w:delText>
-        </w:r>
-      </w:del>
-      <w:r>
-        <w:t xml:space="preserve"> para generar los 64 niveles de código termómetro</w:t>
+        <w:t>El diseño del conversor requiere de 63 comparadores para generar los 64 niveles de código termómetro</w:t>
       </w:r>
       <w:r>
         <w:t xml:space="preserve"> a partir de la comparación de la señal de entrada contra la las 63 señales de referencias obtenidas de la cadena de resistencias</w:t>
@@ -1460,16 +1249,9 @@
       <w:r>
         <w:t xml:space="preserve"> El diagrama </w:t>
       </w:r>
-      <w:del w:id="49" w:author="FABRICIO" w:date="2010-08-05T11:51:00Z">
-        <w:r>
-          <w:delText>de conexiones</w:delText>
-        </w:r>
-      </w:del>
-      <w:ins w:id="50" w:author="FABRICIO" w:date="2010-08-05T11:51:00Z">
-        <w:r>
-          <w:t>conceptual</w:t>
-        </w:r>
-      </w:ins>
+      <w:r>
+        <w:t>conceptual</w:t>
+      </w:r>
       <w:r>
         <w:t xml:space="preserve"> se observa en la </w:t>
       </w:r>
@@ -1491,11 +1273,6 @@
     <w:p>
       <w:pPr>
         <w:pStyle w:val="ParrafoTESIS"/>
-        <w:pPrChange w:id="51" w:author="FABRICIO" w:date="2010-08-05T12:25:00Z">
-          <w:pPr>
-            <w:jc w:val="center"/>
-          </w:pPr>
-        </w:pPrChange>
       </w:pPr>
       <w:r>
         <w:rPr>
@@ -1652,7 +1429,7 @@
         <w:pStyle w:val="Epgrafe"/>
         <w:jc w:val="center"/>
       </w:pPr>
-      <w:bookmarkStart w:id="52" w:name="_Ref266389201"/>
+      <w:bookmarkStart w:id="5" w:name="_Ref266389201"/>
       <w:r>
         <w:t xml:space="preserve">Figura </w:t>
       </w:r>
@@ -1664,7 +1441,7 @@
           <w:t>4</w:t>
         </w:r>
       </w:fldSimple>
-      <w:bookmarkEnd w:id="52"/>
+      <w:bookmarkEnd w:id="5"/>
       <w:r>
         <w:t xml:space="preserve">) Diagrama en bloques del </w:t>
       </w:r>
@@ -1682,16 +1459,9 @@
       <w:r>
         <w:t xml:space="preserve">Cada comparador tiene conectado a su </w:t>
       </w:r>
-      <w:del w:id="53" w:author="FABRICIO" w:date="2010-08-04T20:52:00Z">
-        <w:r>
-          <w:delText>terminal diferencial</w:delText>
-        </w:r>
-      </w:del>
-      <w:ins w:id="54" w:author="FABRICIO" w:date="2010-08-04T20:52:00Z">
-        <w:r>
-          <w:t>entrada</w:t>
-        </w:r>
-      </w:ins>
+      <w:r>
+        <w:t>entrada</w:t>
+      </w:r>
       <w:r>
         <w:t xml:space="preserve"> negativa la señal de entrada V</w:t>
       </w:r>
@@ -1704,29 +1474,15 @@
       <w:r>
         <w:t xml:space="preserve"> y a su terminal </w:t>
       </w:r>
-      <w:del w:id="55" w:author="FABRICIO" w:date="2010-08-05T19:18:00Z">
-        <w:r>
-          <w:delText xml:space="preserve">diferencial </w:delText>
-        </w:r>
-      </w:del>
-      <w:ins w:id="56" w:author="FABRICIO" w:date="2010-08-05T19:18:00Z">
-        <w:r>
-          <w:t xml:space="preserve">entrada </w